--- a/Business Case/ITPV302_BusinessCase.docx
+++ b/Business Case/ITPV302_BusinessCase.docx
@@ -744,6 +744,15 @@
         </w:p>
         <w:sdt>
           <w:sdtPr>
+            <w:rPr>
+              <w:rFonts w:asciiTheme="minorHAnsi" w:eastAsiaTheme="minorHAnsi" w:hAnsiTheme="minorHAnsi" w:cstheme="minorBidi"/>
+              <w:color w:val="auto"/>
+              <w:kern w:val="2"/>
+              <w:sz w:val="24"/>
+              <w:szCs w:val="24"/>
+              <w:lang w:val="en-ZA"/>
+              <w14:ligatures w14:val="standardContextual"/>
+            </w:rPr>
             <w:id w:val="-622306132"/>
             <w:docPartObj>
               <w:docPartGallery w:val="Table of Contents"/>
@@ -752,16 +761,9 @@
           </w:sdtPr>
           <w:sdtEndPr>
             <w:rPr>
-              <w:rFonts w:asciiTheme="minorHAnsi" w:eastAsiaTheme="minorHAnsi" w:hAnsiTheme="minorHAnsi" w:cstheme="minorBidi"/>
               <w:b/>
               <w:bCs/>
               <w:noProof/>
-              <w:color w:val="auto"/>
-              <w:kern w:val="2"/>
-              <w:sz w:val="24"/>
-              <w:szCs w:val="24"/>
-              <w:lang w:val="en-ZA"/>
-              <w14:ligatures w14:val="standardContextual"/>
             </w:rPr>
           </w:sdtEndPr>
           <w:sdtContent>
@@ -1216,19 +1218,33 @@
       <w:bookmarkStart w:id="1" w:name="_Toc174435143"/>
       <w:r>
         <w:lastRenderedPageBreak/>
-        <w:t xml:space="preserve">The </w:t>
-      </w:r>
-      <w:proofErr w:type="gramStart"/>
-      <w:r>
-        <w:t>Problem(</w:t>
-      </w:r>
-      <w:proofErr w:type="gramEnd"/>
-      <w:r>
-        <w:t>heading must be changed)</w:t>
+        <w:t>The Problem(heading must be changed)</w:t>
       </w:r>
       <w:bookmarkEnd w:id="1"/>
     </w:p>
-    <w:p/>
+    <w:p>
+      <w:r>
+        <w:t xml:space="preserve">The modern way of life and prevalence of fast food options available coupled with the difficulties of meal preparation, have led many people to prefer fast food as opposed to them cooking their own meals. </w:t>
+      </w:r>
+    </w:p>
+    <w:p>
+      <w:r>
+        <w:t>The internet has also provided numerous methods of finding recipes through various means. But these methods are often separate requiring different websites or apps to accomplish a simple task. We believe that if these various methods are brought together then the meal preparation task can be made easier.</w:t>
+      </w:r>
+    </w:p>
+    <w:p>
+      <w:r>
+        <w:t xml:space="preserve">The project covers meal preparation and meal planning. </w:t>
+      </w:r>
+      <w:r>
+        <w:t>This entails finding specific recipes based on various factors that the user can use to limit the amount of recipes shown.</w:t>
+      </w:r>
+    </w:p>
+    <w:p>
+      <w:r>
+        <w:t>The problem affects those who enjoy preparing their own meals and focusing on a healthy lifestyle.</w:t>
+      </w:r>
+    </w:p>
     <w:p>
       <w:pPr>
         <w:pStyle w:val="Heading1"/>
@@ -1253,7 +1269,11 @@
       </w:r>
       <w:bookmarkEnd w:id="3"/>
     </w:p>
-    <w:p/>
+    <w:p>
+      <w:r>
+        <w:t>(Literature Review)</w:t>
+      </w:r>
+    </w:p>
     <w:p>
       <w:pPr>
         <w:pStyle w:val="Heading1"/>

--- a/Business Case/ITPV302_BusinessCase.docx
+++ b/Business Case/ITPV302_BusinessCase.docx
@@ -68,7 +68,7 @@
                         </pic:cNvPicPr>
                       </pic:nvPicPr>
                       <pic:blipFill>
-                        <a:blip r:embed="rId7">
+                        <a:blip r:embed="rId8">
                           <a:extLst>
                             <a:ext uri="{28A0092B-C50C-407E-A947-70E740481C1C}">
                               <a14:useLocalDpi xmlns:a14="http://schemas.microsoft.com/office/drawing/2010/main" val="0"/>
@@ -1258,6 +1258,101 @@
         <w:t xml:space="preserve"> </w:t>
       </w:r>
     </w:p>
+    <w:p>
+      <w:r>
+        <w:t xml:space="preserve">Some of the most common problems when it comes to cooking include dietary needs, </w:t>
+      </w:r>
+      <w:r>
+        <w:t>time management,</w:t>
+      </w:r>
+      <w:r>
+        <w:t xml:space="preserve"> lack of ingredients,</w:t>
+      </w:r>
+      <w:r>
+        <w:t xml:space="preserve"> </w:t>
+      </w:r>
+      <w:r>
+        <w:t xml:space="preserve">no </w:t>
+      </w:r>
+      <w:r>
+        <w:t>motivation</w:t>
+      </w:r>
+      <w:r>
+        <w:t xml:space="preserve"> and lack of skills.</w:t>
+      </w:r>
+      <w:r>
+        <w:t xml:space="preserve"> O</w:t>
+      </w:r>
+      <w:r>
+        <w:t>ur project will address these issues along with others which affect the general home cook</w:t>
+      </w:r>
+      <w:r>
+        <w:t>.</w:t>
+      </w:r>
+      <w:r>
+        <w:t xml:space="preserve"> </w:t>
+      </w:r>
+      <w:r>
+        <w:t>The software solution</w:t>
+      </w:r>
+      <w:r>
+        <w:t xml:space="preserve"> proposed</w:t>
+      </w:r>
+      <w:r>
+        <w:t xml:space="preserve"> will solve this by doing the following:</w:t>
+      </w:r>
+    </w:p>
+    <w:p>
+      <w:pPr>
+        <w:pStyle w:val="ListParagraph"/>
+        <w:numPr>
+          <w:ilvl w:val="0"/>
+          <w:numId w:val="1"/>
+        </w:numPr>
+      </w:pPr>
+      <w:r>
+        <w:t>Meal plans based off user preferences</w:t>
+      </w:r>
+    </w:p>
+    <w:p>
+      <w:pPr>
+        <w:pStyle w:val="ListParagraph"/>
+        <w:numPr>
+          <w:ilvl w:val="0"/>
+          <w:numId w:val="1"/>
+        </w:numPr>
+      </w:pPr>
+      <w:r>
+        <w:t>Recipes can be filtered, by having a list of selectable ingredients</w:t>
+      </w:r>
+    </w:p>
+    <w:p>
+      <w:pPr>
+        <w:pStyle w:val="ListParagraph"/>
+        <w:numPr>
+          <w:ilvl w:val="0"/>
+          <w:numId w:val="1"/>
+        </w:numPr>
+      </w:pPr>
+      <w:r>
+        <w:t>Easy to follow instructions with timers, allowing the user to monitor the amount of time to complete a recipe</w:t>
+      </w:r>
+    </w:p>
+    <w:p>
+      <w:pPr>
+        <w:pStyle w:val="ListParagraph"/>
+        <w:numPr>
+          <w:ilvl w:val="0"/>
+          <w:numId w:val="1"/>
+        </w:numPr>
+      </w:pPr>
+      <w:r>
+        <w:t xml:space="preserve">Saveable recipes, allowing </w:t>
+      </w:r>
+      <w:r>
+        <w:t>accessible recipes offline</w:t>
+      </w:r>
+    </w:p>
     <w:p/>
     <w:p>
       <w:pPr>
@@ -1272,6 +1367,85 @@
     <w:p>
       <w:r>
         <w:t>(Literature Review)</w:t>
+      </w:r>
+    </w:p>
+    <w:p>
+      <w:r>
+        <w:t xml:space="preserve">Home cooks may run out of ideas on what to make, or they lack the ingredients to prepare a specific meal they had on mind. This amount of time spent preparing a meal also affects the eagerness to do it. This may lead to a lack of motivation to prepare a meal when there is no inspiration or if there is </w:t>
+      </w:r>
+      <w:r>
+        <w:t xml:space="preserve">a time constraint </w:t>
+      </w:r>
+      <w:r>
+        <w:fldChar w:fldCharType="begin"/>
+      </w:r>
+      <w:r>
+        <w:instrText xml:space="preserve"> ADDIN ZOTERO_ITEM CSL_CITATION {"citationID":"dIuOYrQY","properties":{"formattedCitation":"(RDN, 2022)","plainCitation":"(RDN, 2022)","noteIndex":0},"citationItems":[{"id":113,"uris":["http://zotero.org/users/local/hEvxBWeY/items/G5JVP9YG"],"itemData":{"id":113,"type":"webpage","abstract":"If you’re new here, I’m Jessi a registered dietitian who loves to simplify cooking and keep diet culture out of the kitchen. If you have any questions, leave a comment below! For more content, cooking","container-title":"The Kitchen Invitation","language":"en-US","title":"What to do when you're Unmotivated to Cook?","URL":"https://thekitcheninvitation.com/what-to-do-when-youre-unmotivated-to-cook/","author":[{"family":"RDN","given":"Jessi Holden","suffix":"MS"}],"accessed":{"date-parts":[["2024",8,18]]},"issued":{"date-parts":[["2022",5,11]]}}}],"schema":"https://github.com/citation-style-language/schema/raw/master/csl-citation.json"} </w:instrText>
+      </w:r>
+      <w:r>
+        <w:fldChar w:fldCharType="separate"/>
+      </w:r>
+      <w:r>
+        <w:rPr>
+          <w:rFonts w:ascii="Arial" w:hAnsi="Arial" w:cs="Arial"/>
+        </w:rPr>
+        <w:t>(RDN, 2022)</w:t>
+      </w:r>
+      <w:r>
+        <w:fldChar w:fldCharType="end"/>
+      </w:r>
+      <w:r>
+        <w:t>.</w:t>
+      </w:r>
+    </w:p>
+    <w:p>
+      <w:r>
+        <w:t xml:space="preserve">Some users may also have specific dietary needs, but cannot stay consistent or plan meals properly. It is sometimes much easier to buy a take-out as it is far quicker despite being an unhealthier option at times. Therefore convenience is often the </w:t>
+      </w:r>
+      <w:r>
+        <w:lastRenderedPageBreak/>
+        <w:t xml:space="preserve">deciding factor on whether or not to prepare a meal, along with having the necessary ingredients </w:t>
+      </w:r>
+      <w:r>
+        <w:fldChar w:fldCharType="begin"/>
+      </w:r>
+      <w:r>
+        <w:instrText xml:space="preserve"> ADDIN ZOTERO_ITEM CSL_CITATION {"citationID":"A7kAq11o","properties":{"formattedCitation":"(Monsivais et al., 2014)","plainCitation":"(Monsivais et al., 2014)","noteIndex":0},"citationItems":[{"id":115,"uris":["http://zotero.org/users/local/hEvxBWeY/items/6TVZPYGM"],"itemData":{"id":115,"type":"article-journal","abstract":"Background\nThe amount of time spent on food preparation and cooking may have implications for diet quality and health. However, little is known about how food-related time use relates to food consumption and spending, either at restaurants or for food consumed at home.\n\nPurpose\nTo quantitatively assess the associations among the amount of time habitually spent on food preparation and patterns of self-reported food consumption, food spending, and frequency of restaurant use.\n\nMethods\nThis was a cross-sectional study of 1,319 adults in a population-based survey conducted in 2008–2009. The sample was stratified into those who spent &lt;1 hour/day, 1–2 hours/day, and &gt;2 hours/day on food preparation and clean-up. Descriptive statistics and multivariable regression models examined differences between time-use groups. Analyses were conducted in 2011–2013.\n\nResults\nIndividuals who spent the least amount of time on food preparation tended to be working adults who placed a high priority on convenience. Greater amount of time spent on food preparation was associated with indicators of higher diet quality, including significantly more frequent intake of vegetables, salads, fruits, and fruit juices. Spending less than 1 hour/day on food preparation was associated with significantly more money spent on food away from home and more frequent use of fast food restaurants compared to those who spent more time on food preparation.\n\nConclusions\nThe findings indicate that time might be an essential ingredient in the production of healthier eating habits among adults. Further research should investigate the determinants of spending time on food preparation.","container-title":"American journal of preventive medicine","DOI":"10.1016/j.amepre.2014.07.033","ISSN":"0749-3797","issue":"6","journalAbbreviation":"Am J Prev Med","note":"PMID: 25245799\nPMCID: PMC4254327","page":"796-802","source":"PubMed Central","title":"Time Spent on Home Food Preparation and Indicators of Healthy Eating","volume":"47","author":[{"family":"Monsivais","given":"Pablo"},{"family":"Aggarwal","given":"Anju"},{"family":"Drewnowski","given":"Adam"}],"issued":{"date-parts":[["2014",12]]}}}],"schema":"https://github.com/citation-style-language/schema/raw/master/csl-citation.json"} </w:instrText>
+      </w:r>
+      <w:r>
+        <w:fldChar w:fldCharType="separate"/>
+      </w:r>
+      <w:r>
+        <w:rPr>
+          <w:rFonts w:ascii="Arial" w:hAnsi="Arial" w:cs="Arial"/>
+        </w:rPr>
+        <w:t>(Monsivais et al., 2014)</w:t>
+      </w:r>
+      <w:r>
+        <w:fldChar w:fldCharType="end"/>
+      </w:r>
+      <w:r>
+        <w:t>.</w:t>
+      </w:r>
+    </w:p>
+    <w:p>
+      <w:r>
+        <w:t xml:space="preserve">Meals can also be simple, and adjustable </w:t>
+      </w:r>
+      <w:r>
+        <w:t>depending on</w:t>
+      </w:r>
+      <w:r>
+        <w:t xml:space="preserve"> what is in the pantry. It would be much easier to prepare a meal if there was a recipe with the ingredients that the user has.</w:t>
+      </w:r>
+      <w:r>
+        <w:t xml:space="preserve"> This project plans to bring inspiration back to those who cook at </w:t>
+      </w:r>
+      <w:r>
+        <w:t>home and</w:t>
+      </w:r>
+      <w:r>
+        <w:t xml:space="preserve"> show that simple recipes can be just as effective.</w:t>
       </w:r>
     </w:p>
     <w:p>
@@ -1308,8 +1482,135 @@
     </w:p>
     <w:p/>
     <w:p/>
+    <w:p>
+      <w:r>
+        <w:br w:type="page"/>
+      </w:r>
+    </w:p>
+    <w:sdt>
+      <w:sdtPr>
+        <w:id w:val="1369491354"/>
+        <w:docPartObj>
+          <w:docPartGallery w:val="Bibliographies"/>
+          <w:docPartUnique/>
+        </w:docPartObj>
+      </w:sdtPr>
+      <w:sdtEndPr>
+        <w:rPr>
+          <w:rFonts w:asciiTheme="minorHAnsi" w:eastAsiaTheme="minorHAnsi" w:hAnsiTheme="minorHAnsi" w:cstheme="minorBidi"/>
+          <w:b w:val="0"/>
+          <w:bCs w:val="0"/>
+          <w:sz w:val="24"/>
+          <w:szCs w:val="24"/>
+        </w:rPr>
+      </w:sdtEndPr>
+      <w:sdtContent>
+        <w:p>
+          <w:pPr>
+            <w:pStyle w:val="Heading1"/>
+          </w:pPr>
+          <w:r>
+            <w:t>Bibliography</w:t>
+          </w:r>
+        </w:p>
+        <w:sdt>
+          <w:sdtPr>
+            <w:id w:val="111145805"/>
+            <w:bibliography/>
+          </w:sdtPr>
+          <w:sdtContent>
+            <w:p>
+              <w:pPr>
+                <w:pStyle w:val="Bibliography"/>
+                <w:rPr>
+                  <w:rFonts w:ascii="Arial" w:hAnsi="Arial" w:cs="Arial"/>
+                </w:rPr>
+              </w:pPr>
+              <w:r>
+                <w:fldChar w:fldCharType="begin"/>
+              </w:r>
+              <w:r>
+                <w:instrText xml:space="preserve"> ADDIN ZOTERO_BIBL {"uncited":[],"omitted":[],"custom":[]} CSL_BIBLIOGRAPHY </w:instrText>
+              </w:r>
+              <w:r>
+                <w:fldChar w:fldCharType="separate"/>
+              </w:r>
+              <w:r>
+                <w:rPr>
+                  <w:rFonts w:ascii="Arial" w:hAnsi="Arial" w:cs="Arial"/>
+                </w:rPr>
+                <w:t xml:space="preserve">Monsivais, P., Aggarwal, A., &amp; Drewnowski, A. (2014). Time Spent on Home Food Preparation and Indicators of Healthy Eating. </w:t>
+              </w:r>
+              <w:r>
+                <w:rPr>
+                  <w:rFonts w:ascii="Arial" w:hAnsi="Arial" w:cs="Arial"/>
+                  <w:i/>
+                  <w:iCs/>
+                </w:rPr>
+                <w:t>American Journal of Preventive Medicine</w:t>
+              </w:r>
+              <w:r>
+                <w:rPr>
+                  <w:rFonts w:ascii="Arial" w:hAnsi="Arial" w:cs="Arial"/>
+                </w:rPr>
+                <w:t xml:space="preserve">, </w:t>
+              </w:r>
+              <w:r>
+                <w:rPr>
+                  <w:rFonts w:ascii="Arial" w:hAnsi="Arial" w:cs="Arial"/>
+                  <w:i/>
+                  <w:iCs/>
+                </w:rPr>
+                <w:t>47</w:t>
+              </w:r>
+              <w:r>
+                <w:rPr>
+                  <w:rFonts w:ascii="Arial" w:hAnsi="Arial" w:cs="Arial"/>
+                </w:rPr>
+                <w:t>(6), 796–802. https://doi.org/10.1016/j.amepre.2014.07.033</w:t>
+              </w:r>
+            </w:p>
+            <w:p>
+              <w:pPr>
+                <w:pStyle w:val="Bibliography"/>
+                <w:rPr>
+                  <w:rFonts w:ascii="Arial" w:hAnsi="Arial" w:cs="Arial"/>
+                </w:rPr>
+              </w:pPr>
+              <w:r>
+                <w:rPr>
+                  <w:rFonts w:ascii="Arial" w:hAnsi="Arial" w:cs="Arial"/>
+                </w:rPr>
+                <w:t xml:space="preserve">RDN, J. H., MS. (2022, May 11). </w:t>
+              </w:r>
+              <w:r>
+                <w:rPr>
+                  <w:rFonts w:ascii="Arial" w:hAnsi="Arial" w:cs="Arial"/>
+                  <w:i/>
+                  <w:iCs/>
+                </w:rPr>
+                <w:t>What to do when you’re Unmotivated to Cook?</w:t>
+              </w:r>
+              <w:r>
+                <w:rPr>
+                  <w:rFonts w:ascii="Arial" w:hAnsi="Arial" w:cs="Arial"/>
+                </w:rPr>
+                <w:t xml:space="preserve"> The Kitchen Invitation. https://thekitcheninvitation.com/what-to-do-when-youre-unmotivated-to-cook/</w:t>
+              </w:r>
+            </w:p>
+            <w:p>
+              <w:r>
+                <w:fldChar w:fldCharType="end"/>
+              </w:r>
+            </w:p>
+          </w:sdtContent>
+        </w:sdt>
+      </w:sdtContent>
+    </w:sdt>
+    <w:p/>
+    <w:p/>
     <w:sectPr>
-      <w:footerReference w:type="default" r:id="rId8"/>
+      <w:footerReference w:type="default" r:id="rId9"/>
       <w:pgSz w:w="11906" w:h="16838"/>
       <w:pgMar w:top="1440" w:right="1440" w:bottom="1440" w:left="1440" w:header="708" w:footer="708" w:gutter="0"/>
       <w:pgNumType w:start="0"/>
@@ -1485,6 +1786,127 @@
     </w:p>
   </w:footnote>
 </w:footnotes>
+</file>
+
+<file path=word/numbering.xml><?xml version="1.0" encoding="utf-8"?>
+<w:numbering xmlns:wpc="http://schemas.microsoft.com/office/word/2010/wordprocessingCanvas" xmlns:cx="http://schemas.microsoft.com/office/drawing/2014/chartex" xmlns:cx1="http://schemas.microsoft.com/office/drawing/2015/9/8/chartex" xmlns:cx2="http://schemas.microsoft.com/office/drawing/2015/10/21/chartex" xmlns:cx3="http://schemas.microsoft.com/office/drawing/2016/5/9/chartex" xmlns:cx4="http://schemas.microsoft.com/office/drawing/2016/5/10/chartex" xmlns:cx5="http://schemas.microsoft.com/office/drawing/2016/5/11/chartex" xmlns:cx6="http://schemas.microsoft.com/office/drawing/2016/5/12/chartex" xmlns:cx7="http://schemas.microsoft.com/office/drawing/2016/5/13/chartex" xmlns:cx8="http://schemas.microsoft.com/office/drawing/2016/5/14/chartex" xmlns:mc="http://schemas.openxmlformats.org/markup-compatibility/2006" xmlns:aink="http://schemas.microsoft.com/office/drawing/2016/ink" xmlns:am3d="http://schemas.microsoft.com/office/drawing/2017/model3d" xmlns:o="urn:schemas-microsoft-com:office:office" xmlns:oel="http://schemas.microsoft.com/office/2019/extlst" xmlns:r="http://schemas.openxmlformats.org/officeDocument/2006/relationships" xmlns:m="http://schemas.openxmlformats.org/officeDocument/2006/math" xmlns:v="urn:schemas-microsoft-com:vml" xmlns:wp14="http://schemas.microsoft.com/office/word/2010/wordprocessingDrawing" xmlns:wp="http://schemas.openxmlformats.org/drawingml/2006/wordprocessingDrawing" xmlns:w10="urn:schemas-microsoft-com:office:word" xmlns:w="http://schemas.openxmlformats.org/wordprocessingml/2006/main" xmlns:w14="http://schemas.microsoft.com/office/word/2010/wordml" xmlns:w15="http://schemas.microsoft.com/office/word/2012/wordml" xmlns:w16cex="http://schemas.microsoft.com/office/word/2018/wordml/cex" xmlns:w16cid="http://schemas.microsoft.com/office/word/2016/wordml/cid" xmlns:w16="http://schemas.microsoft.com/office/word/2018/wordml" xmlns:w16du="http://schemas.microsoft.com/office/word/2023/wordml/word16du" xmlns:w16sdtdh="http://schemas.microsoft.com/office/word/2020/wordml/sdtdatahash" xmlns:w16se="http://schemas.microsoft.com/office/word/2015/wordml/symex" xmlns:wpg="http://schemas.microsoft.com/office/word/2010/wordprocessingGroup" xmlns:wpi="http://schemas.microsoft.com/office/word/2010/wordprocessingInk" xmlns:wne="http://schemas.microsoft.com/office/word/2006/wordml" xmlns:wps="http://schemas.microsoft.com/office/word/2010/wordprocessingShape" mc:Ignorable="w14 w15 w16se w16cid w16 w16cex w16sdtdh w16du wp14">
+  <w:abstractNum w:abstractNumId="0" w15:restartNumberingAfterBreak="0">
+    <w:nsid w:val="1C1D4A77"/>
+    <w:multiLevelType w:val="hybridMultilevel"/>
+    <w:tmpl w:val="008EBA82"/>
+    <w:lvl w:ilvl="0" w:tplc="1C090001">
+      <w:start w:val="1"/>
+      <w:numFmt w:val="bullet"/>
+      <w:lvlText w:val=""/>
+      <w:lvlJc w:val="left"/>
+      <w:pPr>
+        <w:ind w:left="720" w:hanging="360"/>
+      </w:pPr>
+      <w:rPr>
+        <w:rFonts w:ascii="Symbol" w:hAnsi="Symbol" w:hint="default"/>
+      </w:rPr>
+    </w:lvl>
+    <w:lvl w:ilvl="1" w:tplc="1C090003" w:tentative="1">
+      <w:start w:val="1"/>
+      <w:numFmt w:val="bullet"/>
+      <w:lvlText w:val="o"/>
+      <w:lvlJc w:val="left"/>
+      <w:pPr>
+        <w:ind w:left="1440" w:hanging="360"/>
+      </w:pPr>
+      <w:rPr>
+        <w:rFonts w:ascii="Courier New" w:hAnsi="Courier New" w:cs="Courier New" w:hint="default"/>
+      </w:rPr>
+    </w:lvl>
+    <w:lvl w:ilvl="2" w:tplc="1C090005" w:tentative="1">
+      <w:start w:val="1"/>
+      <w:numFmt w:val="bullet"/>
+      <w:lvlText w:val=""/>
+      <w:lvlJc w:val="left"/>
+      <w:pPr>
+        <w:ind w:left="2160" w:hanging="360"/>
+      </w:pPr>
+      <w:rPr>
+        <w:rFonts w:ascii="Wingdings" w:hAnsi="Wingdings" w:hint="default"/>
+      </w:rPr>
+    </w:lvl>
+    <w:lvl w:ilvl="3" w:tplc="1C090001" w:tentative="1">
+      <w:start w:val="1"/>
+      <w:numFmt w:val="bullet"/>
+      <w:lvlText w:val=""/>
+      <w:lvlJc w:val="left"/>
+      <w:pPr>
+        <w:ind w:left="2880" w:hanging="360"/>
+      </w:pPr>
+      <w:rPr>
+        <w:rFonts w:ascii="Symbol" w:hAnsi="Symbol" w:hint="default"/>
+      </w:rPr>
+    </w:lvl>
+    <w:lvl w:ilvl="4" w:tplc="1C090003" w:tentative="1">
+      <w:start w:val="1"/>
+      <w:numFmt w:val="bullet"/>
+      <w:lvlText w:val="o"/>
+      <w:lvlJc w:val="left"/>
+      <w:pPr>
+        <w:ind w:left="3600" w:hanging="360"/>
+      </w:pPr>
+      <w:rPr>
+        <w:rFonts w:ascii="Courier New" w:hAnsi="Courier New" w:cs="Courier New" w:hint="default"/>
+      </w:rPr>
+    </w:lvl>
+    <w:lvl w:ilvl="5" w:tplc="1C090005" w:tentative="1">
+      <w:start w:val="1"/>
+      <w:numFmt w:val="bullet"/>
+      <w:lvlText w:val=""/>
+      <w:lvlJc w:val="left"/>
+      <w:pPr>
+        <w:ind w:left="4320" w:hanging="360"/>
+      </w:pPr>
+      <w:rPr>
+        <w:rFonts w:ascii="Wingdings" w:hAnsi="Wingdings" w:hint="default"/>
+      </w:rPr>
+    </w:lvl>
+    <w:lvl w:ilvl="6" w:tplc="1C090001" w:tentative="1">
+      <w:start w:val="1"/>
+      <w:numFmt w:val="bullet"/>
+      <w:lvlText w:val=""/>
+      <w:lvlJc w:val="left"/>
+      <w:pPr>
+        <w:ind w:left="5040" w:hanging="360"/>
+      </w:pPr>
+      <w:rPr>
+        <w:rFonts w:ascii="Symbol" w:hAnsi="Symbol" w:hint="default"/>
+      </w:rPr>
+    </w:lvl>
+    <w:lvl w:ilvl="7" w:tplc="1C090003" w:tentative="1">
+      <w:start w:val="1"/>
+      <w:numFmt w:val="bullet"/>
+      <w:lvlText w:val="o"/>
+      <w:lvlJc w:val="left"/>
+      <w:pPr>
+        <w:ind w:left="5760" w:hanging="360"/>
+      </w:pPr>
+      <w:rPr>
+        <w:rFonts w:ascii="Courier New" w:hAnsi="Courier New" w:cs="Courier New" w:hint="default"/>
+      </w:rPr>
+    </w:lvl>
+    <w:lvl w:ilvl="8" w:tplc="1C090005" w:tentative="1">
+      <w:start w:val="1"/>
+      <w:numFmt w:val="bullet"/>
+      <w:lvlText w:val=""/>
+      <w:lvlJc w:val="left"/>
+      <w:pPr>
+        <w:ind w:left="6480" w:hanging="360"/>
+      </w:pPr>
+      <w:rPr>
+        <w:rFonts w:ascii="Wingdings" w:hAnsi="Wingdings" w:hint="default"/>
+      </w:rPr>
+    </w:lvl>
+  </w:abstractNum>
+  <w:num w:numId="1" w16cid:durableId="1164013432">
+    <w:abstractNumId w:val="0"/>
+  </w:num>
+</w:numbering>
 </file>
 
 <file path=word/styles.xml><?xml version="1.0" encoding="utf-8"?>
@@ -2091,7 +2513,6 @@
   <w:style w:type="character" w:default="1" w:styleId="DefaultParagraphFont">
     <w:name w:val="Default Paragraph Font"/>
     <w:uiPriority w:val="1"/>
-    <w:semiHidden/>
     <w:unhideWhenUsed/>
   </w:style>
   <w:style w:type="table" w:default="1" w:styleId="TableNormal">
@@ -2522,6 +2943,14 @@
       <w:color w:val="467886" w:themeColor="hyperlink"/>
       <w:u w:val="single"/>
     </w:rPr>
+  </w:style>
+  <w:style w:type="paragraph" w:styleId="Bibliography">
+    <w:name w:val="Bibliography"/>
+    <w:basedOn w:val="Normal"/>
+    <w:next w:val="Normal"/>
+    <w:uiPriority w:val="37"/>
+    <w:unhideWhenUsed/>
+    <w:rsid w:val="00B4680F"/>
   </w:style>
 </w:styles>
 </file>

--- a/Business Case/ITPV302_BusinessCase.docx
+++ b/Business Case/ITPV302_BusinessCase.docx
@@ -1218,13 +1218,27 @@
       <w:bookmarkStart w:id="1" w:name="_Toc174435143"/>
       <w:r>
         <w:lastRenderedPageBreak/>
-        <w:t>The Problem(heading must be changed)</w:t>
+        <w:t xml:space="preserve">The </w:t>
+      </w:r>
+      <w:proofErr w:type="gramStart"/>
+      <w:r>
+        <w:t>Problem(</w:t>
+      </w:r>
+      <w:proofErr w:type="gramEnd"/>
+      <w:r>
+        <w:t>heading must be changed)</w:t>
       </w:r>
       <w:bookmarkEnd w:id="1"/>
     </w:p>
     <w:p>
       <w:r>
-        <w:t xml:space="preserve">The modern way of life and prevalence of fast food options available coupled with the difficulties of meal preparation, have led many people to prefer fast food as opposed to them cooking their own meals. </w:t>
+        <w:t xml:space="preserve">The modern way of life and prevalence of </w:t>
+      </w:r>
+      <w:r>
+        <w:t>fast-food</w:t>
+      </w:r>
+      <w:r>
+        <w:t xml:space="preserve"> options available coupled with the difficulties of meal preparation, have led many people to prefer fast food as opposed to them cooking their own meals. </w:t>
       </w:r>
     </w:p>
     <w:p>
@@ -1234,17 +1248,117 @@
     </w:p>
     <w:p>
       <w:r>
-        <w:t xml:space="preserve">The project covers meal preparation and meal planning. </w:t>
-      </w:r>
-      <w:r>
-        <w:t>This entails finding specific recipes based on various factors that the user can use to limit the amount of recipes shown.</w:t>
+        <w:t xml:space="preserve">According to online sources there are countless recipe apps and </w:t>
+      </w:r>
+      <w:r>
+        <w:t>websites,</w:t>
+      </w:r>
+      <w:r>
+        <w:t xml:space="preserve"> but most have shortfalls that annoy a user and make them less likely to return to the app/website</w:t>
+      </w:r>
+      <w:sdt>
+        <w:sdtPr>
+          <w:id w:val="-520546682"/>
+          <w:citation/>
+        </w:sdtPr>
+        <w:sdtContent>
+          <w:r>
+            <w:fldChar w:fldCharType="begin"/>
+          </w:r>
+          <w:r>
+            <w:rPr>
+              <w:lang w:val="en-US"/>
+            </w:rPr>
+            <w:instrText xml:space="preserve"> CITATION Bot18 \l 1033 </w:instrText>
+          </w:r>
+          <w:r>
+            <w:fldChar w:fldCharType="separate"/>
+          </w:r>
+          <w:r>
+            <w:rPr>
+              <w:noProof/>
+              <w:lang w:val="en-US"/>
+            </w:rPr>
+            <w:t xml:space="preserve"> (Botev, 2018)</w:t>
+          </w:r>
+          <w:r>
+            <w:fldChar w:fldCharType="end"/>
+          </w:r>
+        </w:sdtContent>
+      </w:sdt>
+      <w:r>
+        <w:t xml:space="preserve">. Most recipe apps focus on filtering recipes based on metrics such as </w:t>
+      </w:r>
+      <w:r>
+        <w:t>dinners, lunches</w:t>
+      </w:r>
+      <w:r>
+        <w:t xml:space="preserve"> etc, while this is useful it also fails to accommodate for the people that want to find recipes that they can make with the ingredients that they have at home. </w:t>
       </w:r>
     </w:p>
     <w:p>
       <w:r>
-        <w:t>The problem affects those who enjoy preparing their own meals and focusing on a healthy lifestyle.</w:t>
+        <w:t xml:space="preserve">Another major fact to </w:t>
+      </w:r>
+      <w:proofErr w:type="gramStart"/>
+      <w:r>
+        <w:t>take into account</w:t>
+      </w:r>
+      <w:proofErr w:type="gramEnd"/>
+      <w:r>
+        <w:t xml:space="preserve"> is the </w:t>
+      </w:r>
+      <w:r>
+        <w:t>abundance</w:t>
+      </w:r>
+      <w:r>
+        <w:t xml:space="preserve"> of different diets that restrict what people can or can’t eat. If a</w:t>
+      </w:r>
+      <w:r>
+        <w:t>n app that can cater to this need, then the app can be worthwhile pursuing as it will fill a gap in the market</w:t>
+      </w:r>
+      <w:sdt>
+        <w:sdtPr>
+          <w:id w:val="1619178110"/>
+          <w:citation/>
+        </w:sdtPr>
+        <w:sdtContent>
+          <w:r>
+            <w:fldChar w:fldCharType="begin"/>
+          </w:r>
+          <w:r>
+            <w:rPr>
+              <w:lang w:val="en-US"/>
+            </w:rPr>
+            <w:instrText xml:space="preserve"> CITATION Bot18 \l 1033 </w:instrText>
+          </w:r>
+          <w:r>
+            <w:fldChar w:fldCharType="separate"/>
+          </w:r>
+          <w:r>
+            <w:rPr>
+              <w:noProof/>
+              <w:lang w:val="en-US"/>
+            </w:rPr>
+            <w:t xml:space="preserve"> (Botev, 2018)</w:t>
+          </w:r>
+          <w:r>
+            <w:fldChar w:fldCharType="end"/>
+          </w:r>
+        </w:sdtContent>
+      </w:sdt>
+      <w:r>
+        <w:t>.</w:t>
       </w:r>
     </w:p>
+    <w:p/>
+    <w:p>
+      <w:r>
+        <w:t xml:space="preserve">The problem will appear to individuals that want to cook at home using recipes that adhere to their diet and can be filtered based on available ingredients. </w:t>
+      </w:r>
+    </w:p>
+    <w:p/>
+    <w:p/>
     <w:p>
       <w:pPr>
         <w:pStyle w:val="Heading1"/>
@@ -1281,16 +1395,7 @@
         <w:t xml:space="preserve"> and lack of skills.</w:t>
       </w:r>
       <w:r>
-        <w:t xml:space="preserve"> O</w:t>
-      </w:r>
-      <w:r>
-        <w:t>ur project will address these issues along with others which affect the general home cook</w:t>
-      </w:r>
-      <w:r>
-        <w:t>.</w:t>
-      </w:r>
-      <w:r>
-        <w:t xml:space="preserve"> </w:t>
+        <w:t xml:space="preserve"> Our project will address these issues along with others which affect the general home cook. </w:t>
       </w:r>
       <w:r>
         <w:t>The software solution</w:t>
@@ -1360,6 +1465,7 @@
       </w:pPr>
       <w:bookmarkStart w:id="3" w:name="_Toc174435145"/>
       <w:r>
+        <w:lastRenderedPageBreak/>
         <w:t>Background</w:t>
       </w:r>
       <w:bookmarkEnd w:id="3"/>
@@ -1400,11 +1506,15 @@
     </w:p>
     <w:p>
       <w:r>
-        <w:t xml:space="preserve">Some users may also have specific dietary needs, but cannot stay consistent or plan meals properly. It is sometimes much easier to buy a take-out as it is far quicker despite being an unhealthier option at times. Therefore convenience is often the </w:t>
-      </w:r>
-      <w:r>
-        <w:lastRenderedPageBreak/>
-        <w:t xml:space="preserve">deciding factor on whether or not to prepare a meal, along with having the necessary ingredients </w:t>
+        <w:t xml:space="preserve">Some users may also have specific dietary </w:t>
+      </w:r>
+      <w:proofErr w:type="gramStart"/>
+      <w:r>
+        <w:t>needs, but</w:t>
+      </w:r>
+      <w:proofErr w:type="gramEnd"/>
+      <w:r>
+        <w:t xml:space="preserve"> cannot stay consistent or plan meals properly. It is sometimes much easier to buy a take-out as it is far quicker despite being an unhealthier option at times. Therefore convenience is often the deciding factor on whether or not to prepare a meal, along with having the necessary ingredients </w:t>
       </w:r>
       <w:r>
         <w:fldChar w:fldCharType="begin"/>
@@ -1489,13 +1599,6 @@
     </w:p>
     <w:sdt>
       <w:sdtPr>
-        <w:id w:val="1369491354"/>
-        <w:docPartObj>
-          <w:docPartGallery w:val="Bibliographies"/>
-          <w:docPartUnique/>
-        </w:docPartObj>
-      </w:sdtPr>
-      <w:sdtEndPr>
         <w:rPr>
           <w:rFonts w:asciiTheme="minorHAnsi" w:eastAsiaTheme="minorHAnsi" w:hAnsiTheme="minorHAnsi" w:cstheme="minorBidi"/>
           <w:b w:val="0"/>
@@ -1503,7 +1606,12 @@
           <w:sz w:val="24"/>
           <w:szCs w:val="24"/>
         </w:rPr>
-      </w:sdtEndPr>
+        <w:id w:val="1369491354"/>
+        <w:docPartObj>
+          <w:docPartGallery w:val="Bibliographies"/>
+          <w:docPartUnique/>
+        </w:docPartObj>
+      </w:sdtPr>
       <w:sdtContent>
         <w:p>
           <w:pPr>
@@ -1599,7 +1707,165 @@
               </w:r>
             </w:p>
             <w:p>
+              <w:pPr>
+                <w:pStyle w:val="Bibliography"/>
+                <w:ind w:left="720" w:hanging="720"/>
+                <w:rPr>
+                  <w:noProof/>
+                  <w:kern w:val="0"/>
+                  <w14:ligatures w14:val="none"/>
+                </w:rPr>
+              </w:pPr>
               <w:r>
+                <w:fldChar w:fldCharType="end"/>
+              </w:r>
+              <w:r>
+                <w:t xml:space="preserve"> </w:t>
+              </w:r>
+            </w:p>
+            <w:sdt>
+              <w:sdtPr>
+                <w:id w:val="2093822292"/>
+                <w:bibliography/>
+              </w:sdtPr>
+              <w:sdtContent>
+                <w:p>
+                  <w:pPr>
+                    <w:pStyle w:val="Bibliography"/>
+                    <w:ind w:left="720" w:hanging="720"/>
+                    <w:rPr>
+                      <w:noProof/>
+                      <w:kern w:val="0"/>
+                      <w14:ligatures w14:val="none"/>
+                    </w:rPr>
+                  </w:pPr>
+                  <w:r>
+                    <w:fldChar w:fldCharType="begin"/>
+                  </w:r>
+                  <w:r>
+                    <w:instrText xml:space="preserve"> BIBLIOGRAPHY </w:instrText>
+                  </w:r>
+                  <w:r>
+                    <w:fldChar w:fldCharType="separate"/>
+                  </w:r>
+                  <w:r>
+                    <w:rPr>
+                      <w:noProof/>
+                    </w:rPr>
+                    <w:t xml:space="preserve">Botev, V. (2018, July 30). </w:t>
+                  </w:r>
+                  <w:r>
+                    <w:rPr>
+                      <w:i/>
+                      <w:iCs/>
+                      <w:noProof/>
+                    </w:rPr>
+                    <w:t>Receipe App Case Study</w:t>
+                  </w:r>
+                  <w:r>
+                    <w:rPr>
+                      <w:noProof/>
+                    </w:rPr>
+                    <w:t>. Retrieved August 19, 2024,from Medium: https://medium.com/@velichko.botev/recipe-app-case-study-986af9c28207#8cc6</w:t>
+                  </w:r>
+                </w:p>
+                <w:p>
+                  <w:r>
+                    <w:rPr>
+                      <w:b/>
+                      <w:bCs/>
+                      <w:noProof/>
+                    </w:rPr>
+                    <w:fldChar w:fldCharType="end"/>
+                  </w:r>
+                </w:p>
+              </w:sdtContent>
+            </w:sdt>
+            <w:p/>
+          </w:sdtContent>
+        </w:sdt>
+      </w:sdtContent>
+    </w:sdt>
+    <w:p/>
+    <w:sdt>
+      <w:sdtPr>
+        <w:id w:val="-1428880530"/>
+        <w:docPartObj>
+          <w:docPartGallery w:val="Bibliographies"/>
+          <w:docPartUnique/>
+        </w:docPartObj>
+      </w:sdtPr>
+      <w:sdtEndPr>
+        <w:rPr>
+          <w:rFonts w:asciiTheme="minorHAnsi" w:eastAsiaTheme="minorHAnsi" w:hAnsiTheme="minorHAnsi" w:cstheme="minorBidi"/>
+          <w:b w:val="0"/>
+          <w:bCs w:val="0"/>
+          <w:sz w:val="24"/>
+          <w:szCs w:val="24"/>
+        </w:rPr>
+      </w:sdtEndPr>
+      <w:sdtContent>
+        <w:p>
+          <w:pPr>
+            <w:pStyle w:val="Heading1"/>
+          </w:pPr>
+          <w:r>
+            <w:t>References</w:t>
+          </w:r>
+        </w:p>
+        <w:sdt>
+          <w:sdtPr>
+            <w:id w:val="-573587230"/>
+            <w:bibliography/>
+          </w:sdtPr>
+          <w:sdtContent>
+            <w:p>
+              <w:pPr>
+                <w:pStyle w:val="Bibliography"/>
+                <w:ind w:left="720" w:hanging="720"/>
+                <w:rPr>
+                  <w:noProof/>
+                  <w:kern w:val="0"/>
+                  <w14:ligatures w14:val="none"/>
+                </w:rPr>
+              </w:pPr>
+              <w:r>
+                <w:fldChar w:fldCharType="begin"/>
+              </w:r>
+              <w:r>
+                <w:instrText xml:space="preserve"> BIBLIOGRAPHY </w:instrText>
+              </w:r>
+              <w:r>
+                <w:fldChar w:fldCharType="separate"/>
+              </w:r>
+              <w:r>
+                <w:rPr>
+                  <w:noProof/>
+                </w:rPr>
+                <w:t xml:space="preserve">Botev, V. (2018, July 30). </w:t>
+              </w:r>
+              <w:r>
+                <w:rPr>
+                  <w:i/>
+                  <w:iCs/>
+                  <w:noProof/>
+                </w:rPr>
+                <w:t>Receipe App Case Study</w:t>
+              </w:r>
+              <w:r>
+                <w:rPr>
+                  <w:noProof/>
+                </w:rPr>
+                <w:t>. Retrieved August 19, 2024, from Medium: https://medium.com/@velichko.botev/recipe-app-case-study-986af9c28207#8cc6</w:t>
+              </w:r>
+            </w:p>
+            <w:p>
+              <w:r>
+                <w:rPr>
+                  <w:b/>
+                  <w:bCs/>
+                  <w:noProof/>
+                </w:rPr>
                 <w:fldChar w:fldCharType="end"/>
               </w:r>
             </w:p>
@@ -1607,7 +1873,6 @@
         </w:sdt>
       </w:sdtContent>
     </w:sdt>
-    <w:p/>
     <w:p/>
     <w:sectPr>
       <w:footerReference w:type="default" r:id="rId9"/>
@@ -2513,6 +2778,7 @@
   <w:style w:type="character" w:default="1" w:styleId="DefaultParagraphFont">
     <w:name w:val="Default Paragraph Font"/>
     <w:uiPriority w:val="1"/>
+    <w:semiHidden/>
     <w:unhideWhenUsed/>
   </w:style>
   <w:style w:type="table" w:default="1" w:styleId="TableNormal">
@@ -3217,11 +3483,37 @@
 </file>
 
 <file path=customXml/item1.xml><?xml version="1.0" encoding="utf-8"?>
-<b:Sources xmlns:b="http://schemas.openxmlformats.org/officeDocument/2006/bibliography" xmlns="http://schemas.openxmlformats.org/officeDocument/2006/bibliography" SelectedStyle="\APASixthEditionOfficeOnline.xsl" StyleName="APA" Version="6"/>
+<b:Sources xmlns:b="http://schemas.openxmlformats.org/officeDocument/2006/bibliography" xmlns="http://schemas.openxmlformats.org/officeDocument/2006/bibliography" SelectedStyle="\APASixthEditionOfficeOnline.xsl" StyleName="APA" Version="6">
+  <b:Source>
+    <b:Tag>Bot18</b:Tag>
+    <b:SourceType>InternetSite</b:SourceType>
+    <b:Guid>{8798419F-DE3E-48A3-868F-2A7C7657FF31}</b:Guid>
+    <b:Title>Receipe App Case Study</b:Title>
+    <b:InternetSiteTitle>Medium</b:InternetSiteTitle>
+    <b:Year>2018</b:Year>
+    <b:Month>July</b:Month>
+    <b:Day>30</b:Day>
+    <b:URL>https://medium.com/@velichko.botev/recipe-app-case-study-986af9c28207#8cc6</b:URL>
+    <b:Author>
+      <b:Author>
+        <b:NameList>
+          <b:Person>
+            <b:Last>Botev</b:Last>
+            <b:First>Velicho</b:First>
+          </b:Person>
+        </b:NameList>
+      </b:Author>
+    </b:Author>
+    <b:YearAccessed>2024</b:YearAccessed>
+    <b:MonthAccessed>August</b:MonthAccessed>
+    <b:DayAccessed>19</b:DayAccessed>
+    <b:RefOrder>1</b:RefOrder>
+  </b:Source>
+</b:Sources>
 </file>
 
 <file path=customXml/itemProps1.xml><?xml version="1.0" encoding="utf-8"?>
-<ds:datastoreItem xmlns:ds="http://schemas.openxmlformats.org/officeDocument/2006/customXml" ds:itemID="{DBB031E8-55D2-48A4-A936-855AA7DF635C}">
+<ds:datastoreItem xmlns:ds="http://schemas.openxmlformats.org/officeDocument/2006/customXml" ds:itemID="{1B23DD62-934F-4813-9EAA-033101000B18}">
   <ds:schemaRefs>
     <ds:schemaRef ds:uri="http://schemas.openxmlformats.org/officeDocument/2006/bibliography"/>
   </ds:schemaRefs>

--- a/Business Case/ITPV302_BusinessCase.docx
+++ b/Business Case/ITPV302_BusinessCase.docx
@@ -1243,7 +1243,45 @@
     </w:p>
     <w:p>
       <w:r>
-        <w:t>The internet has also provided numerous methods of finding recipes through various means. But these methods are often separate requiring different websites or apps to accomplish a simple task. We believe that if these various methods are brought together then the meal preparation task can be made easier.</w:t>
+        <w:t>The internet has also provided numerous methods of finding recipes through various means</w:t>
+      </w:r>
+      <w:r>
+        <w:fldChar w:fldCharType="begin"/>
+      </w:r>
+      <w:r>
+        <w:instrText xml:space="preserve"> ADDIN ZOTERO_ITEM CSL_CITATION {"citationID":"7J92qn4L","properties":{"formattedCitation":"({\\i{}The Best Cooking Apps of 2024}, n.d.)","plainCitation":"(The Best Cooking Apps of 2024, n.d.)","noteIndex":0},"citationItems":[{"id":2,"uris":["http://zotero.org/groups/5631381/items/873UQHBE"],"itemData":{"id":2,"type":"webpage","abstract":"We reviewed every cooking app on the market and identified the best cooking apps to meet your cooking needs.","container-title":"BestApp.com","language":"en","title":"The Best Cooking Apps of 2024","URL":"https://www.bestapp.com/best-recipe-apps/","accessed":{"date-parts":[["2024",8,20]]}}}],"schema":"https://github.com/citation-style-language/schema/raw/master/csl-citation.json"} </w:instrText>
+      </w:r>
+      <w:r>
+        <w:fldChar w:fldCharType="separate"/>
+      </w:r>
+      <w:r>
+        <w:rPr>
+          <w:rFonts w:ascii="Arial" w:hAnsi="Arial" w:cs="Arial"/>
+          <w:kern w:val="0"/>
+        </w:rPr>
+        <w:t>(</w:t>
+      </w:r>
+      <w:r>
+        <w:rPr>
+          <w:rFonts w:ascii="Arial" w:hAnsi="Arial" w:cs="Arial"/>
+          <w:i/>
+          <w:iCs/>
+          <w:kern w:val="0"/>
+        </w:rPr>
+        <w:t>The Best Cooking Apps of 2024</w:t>
+      </w:r>
+      <w:r>
+        <w:rPr>
+          <w:rFonts w:ascii="Arial" w:hAnsi="Arial" w:cs="Arial"/>
+          <w:kern w:val="0"/>
+        </w:rPr>
+        <w:t>, n.d.)</w:t>
+      </w:r>
+      <w:r>
+        <w:fldChar w:fldCharType="end"/>
+      </w:r>
+      <w:r>
+        <w:t>. But these methods are often separate requiring different websites or apps to accomplish a simple task. We believe that if these various methods are brought together then the meal preparation task can be made easier.</w:t>
       </w:r>
     </w:p>
     <w:p>
@@ -1300,11 +1338,9 @@
       <w:r>
         <w:t xml:space="preserve">Another major fact to </w:t>
       </w:r>
-      <w:proofErr w:type="gramStart"/>
-      <w:r>
-        <w:t>take into account</w:t>
-      </w:r>
-      <w:proofErr w:type="gramEnd"/>
+      <w:r>
+        <w:t>consider</w:t>
+      </w:r>
       <w:r>
         <w:t xml:space="preserve"> is the </w:t>
       </w:r>
@@ -1351,7 +1387,6 @@
         <w:t>.</w:t>
       </w:r>
     </w:p>
-    <w:p/>
     <w:p>
       <w:r>
         <w:t xml:space="preserve">The problem will appear to individuals that want to cook at home using recipes that adhere to their diet and can be filtered based on available ingredients. </w:t>
@@ -1486,7 +1521,7 @@
         <w:fldChar w:fldCharType="begin"/>
       </w:r>
       <w:r>
-        <w:instrText xml:space="preserve"> ADDIN ZOTERO_ITEM CSL_CITATION {"citationID":"dIuOYrQY","properties":{"formattedCitation":"(RDN, 2022)","plainCitation":"(RDN, 2022)","noteIndex":0},"citationItems":[{"id":113,"uris":["http://zotero.org/users/local/hEvxBWeY/items/G5JVP9YG"],"itemData":{"id":113,"type":"webpage","abstract":"If you’re new here, I’m Jessi a registered dietitian who loves to simplify cooking and keep diet culture out of the kitchen. If you have any questions, leave a comment below! For more content, cooking","container-title":"The Kitchen Invitation","language":"en-US","title":"What to do when you're Unmotivated to Cook?","URL":"https://thekitcheninvitation.com/what-to-do-when-youre-unmotivated-to-cook/","author":[{"family":"RDN","given":"Jessi Holden","suffix":"MS"}],"accessed":{"date-parts":[["2024",8,18]]},"issued":{"date-parts":[["2022",5,11]]}}}],"schema":"https://github.com/citation-style-language/schema/raw/master/csl-citation.json"} </w:instrText>
+        <w:instrText xml:space="preserve"> ADDIN ZOTERO_ITEM CSL_CITATION {"citationID":"dIuOYrQY","properties":{"formattedCitation":"(RDN, 2022)","plainCitation":"(RDN, 2022)","noteIndex":0},"citationItems":[{"id":"t53nOl6H/DEb9FqDz","uris":["http://zotero.org/users/local/hEvxBWeY/items/G5JVP9YG"],"itemData":{"id":113,"type":"webpage","abstract":"If you’re new here, I’m Jessi a registered dietitian who loves to simplify cooking and keep diet culture out of the kitchen. If you have any questions, leave a comment below! For more content, cooking","container-title":"The Kitchen Invitation","language":"en-US","title":"What to do when you're Unmotivated to Cook?","URL":"https://thekitcheninvitation.com/what-to-do-when-youre-unmotivated-to-cook/","author":[{"family":"RDN","given":"Jessi Holden","suffix":"MS"}],"accessed":{"date-parts":[["2024",8,18]]},"issued":{"date-parts":[["2022",5,11]]}}}],"schema":"https://github.com/citation-style-language/schema/raw/master/csl-citation.json"} </w:instrText>
       </w:r>
       <w:r>
         <w:fldChar w:fldCharType="separate"/>
@@ -1520,7 +1555,7 @@
         <w:fldChar w:fldCharType="begin"/>
       </w:r>
       <w:r>
-        <w:instrText xml:space="preserve"> ADDIN ZOTERO_ITEM CSL_CITATION {"citationID":"A7kAq11o","properties":{"formattedCitation":"(Monsivais et al., 2014)","plainCitation":"(Monsivais et al., 2014)","noteIndex":0},"citationItems":[{"id":115,"uris":["http://zotero.org/users/local/hEvxBWeY/items/6TVZPYGM"],"itemData":{"id":115,"type":"article-journal","abstract":"Background\nThe amount of time spent on food preparation and cooking may have implications for diet quality and health. However, little is known about how food-related time use relates to food consumption and spending, either at restaurants or for food consumed at home.\n\nPurpose\nTo quantitatively assess the associations among the amount of time habitually spent on food preparation and patterns of self-reported food consumption, food spending, and frequency of restaurant use.\n\nMethods\nThis was a cross-sectional study of 1,319 adults in a population-based survey conducted in 2008–2009. The sample was stratified into those who spent &lt;1 hour/day, 1–2 hours/day, and &gt;2 hours/day on food preparation and clean-up. Descriptive statistics and multivariable regression models examined differences between time-use groups. Analyses were conducted in 2011–2013.\n\nResults\nIndividuals who spent the least amount of time on food preparation tended to be working adults who placed a high priority on convenience. Greater amount of time spent on food preparation was associated with indicators of higher diet quality, including significantly more frequent intake of vegetables, salads, fruits, and fruit juices. Spending less than 1 hour/day on food preparation was associated with significantly more money spent on food away from home and more frequent use of fast food restaurants compared to those who spent more time on food preparation.\n\nConclusions\nThe findings indicate that time might be an essential ingredient in the production of healthier eating habits among adults. Further research should investigate the determinants of spending time on food preparation.","container-title":"American journal of preventive medicine","DOI":"10.1016/j.amepre.2014.07.033","ISSN":"0749-3797","issue":"6","journalAbbreviation":"Am J Prev Med","note":"PMID: 25245799\nPMCID: PMC4254327","page":"796-802","source":"PubMed Central","title":"Time Spent on Home Food Preparation and Indicators of Healthy Eating","volume":"47","author":[{"family":"Monsivais","given":"Pablo"},{"family":"Aggarwal","given":"Anju"},{"family":"Drewnowski","given":"Adam"}],"issued":{"date-parts":[["2014",12]]}}}],"schema":"https://github.com/citation-style-language/schema/raw/master/csl-citation.json"} </w:instrText>
+        <w:instrText xml:space="preserve"> ADDIN ZOTERO_ITEM CSL_CITATION {"citationID":"A7kAq11o","properties":{"formattedCitation":"(Monsivais et al., 2014)","plainCitation":"(Monsivais et al., 2014)","noteIndex":0},"citationItems":[{"id":"t53nOl6H/WbD5QGaR","uris":["http://zotero.org/users/local/hEvxBWeY/items/6TVZPYGM"],"itemData":{"id":115,"type":"article-journal","abstract":"Background\nThe amount of time spent on food preparation and cooking may have implications for diet quality and health. However, little is known about how food-related time use relates to food consumption and spending, either at restaurants or for food consumed at home.\n\nPurpose\nTo quantitatively assess the associations among the amount of time habitually spent on food preparation and patterns of self-reported food consumption, food spending, and frequency of restaurant use.\n\nMethods\nThis was a cross-sectional study of 1,319 adults in a population-based survey conducted in 2008–2009. The sample was stratified into those who spent &lt;1 hour/day, 1–2 hours/day, and &gt;2 hours/day on food preparation and clean-up. Descriptive statistics and multivariable regression models examined differences between time-use groups. Analyses were conducted in 2011–2013.\n\nResults\nIndividuals who spent the least amount of time on food preparation tended to be working adults who placed a high priority on convenience. Greater amount of time spent on food preparation was associated with indicators of higher diet quality, including significantly more frequent intake of vegetables, salads, fruits, and fruit juices. Spending less than 1 hour/day on food preparation was associated with significantly more money spent on food away from home and more frequent use of fast food restaurants compared to those who spent more time on food preparation.\n\nConclusions\nThe findings indicate that time might be an essential ingredient in the production of healthier eating habits among adults. Further research should investigate the determinants of spending time on food preparation.","container-title":"American journal of preventive medicine","DOI":"10.1016/j.amepre.2014.07.033","ISSN":"0749-3797","issue":"6","journalAbbreviation":"Am J Prev Med","note":"PMID: 25245799\nPMCID: PMC4254327","page":"796-802","source":"PubMed Central","title":"Time Spent on Home Food Preparation and Indicators of Healthy Eating","volume":"47","author":[{"family":"Monsivais","given":"Pablo"},{"family":"Aggarwal","given":"Anju"},{"family":"Drewnowski","given":"Adam"}],"issued":{"date-parts":[["2014",12]]}}}],"schema":"https://github.com/citation-style-language/schema/raw/master/csl-citation.json"} </w:instrText>
       </w:r>
       <w:r>
         <w:fldChar w:fldCharType="separate"/>
@@ -1709,6 +1744,28 @@
             <w:p>
               <w:pPr>
                 <w:pStyle w:val="Bibliography"/>
+                <w:rPr>
+                  <w:rFonts w:ascii="Arial" w:hAnsi="Arial" w:cs="Arial"/>
+                </w:rPr>
+              </w:pPr>
+              <w:r>
+                <w:rPr>
+                  <w:rFonts w:ascii="Arial" w:hAnsi="Arial" w:cs="Arial"/>
+                  <w:i/>
+                  <w:iCs/>
+                </w:rPr>
+                <w:t>The Best Cooking Apps of 2024</w:t>
+              </w:r>
+              <w:r>
+                <w:rPr>
+                  <w:rFonts w:ascii="Arial" w:hAnsi="Arial" w:cs="Arial"/>
+                </w:rPr>
+                <w:t>. (n.d.). BestApp.Com. Retrieved 20 August 2024, from https://www.bestapp.com/best-recipe-apps/</w:t>
+              </w:r>
+            </w:p>
+            <w:p>
+              <w:pPr>
+                <w:pStyle w:val="Bibliography"/>
                 <w:ind w:left="720" w:hanging="720"/>
                 <w:rPr>
                   <w:noProof/>
@@ -1789,13 +1846,6 @@
     <w:p/>
     <w:sdt>
       <w:sdtPr>
-        <w:id w:val="-1428880530"/>
-        <w:docPartObj>
-          <w:docPartGallery w:val="Bibliographies"/>
-          <w:docPartUnique/>
-        </w:docPartObj>
-      </w:sdtPr>
-      <w:sdtEndPr>
         <w:rPr>
           <w:rFonts w:asciiTheme="minorHAnsi" w:eastAsiaTheme="minorHAnsi" w:hAnsiTheme="minorHAnsi" w:cstheme="minorBidi"/>
           <w:b w:val="0"/>
@@ -1803,7 +1853,12 @@
           <w:sz w:val="24"/>
           <w:szCs w:val="24"/>
         </w:rPr>
-      </w:sdtEndPr>
+        <w:id w:val="-1428880530"/>
+        <w:docPartObj>
+          <w:docPartGallery w:val="Bibliographies"/>
+          <w:docPartUnique/>
+        </w:docPartObj>
+      </w:sdtPr>
       <w:sdtContent>
         <w:p>
           <w:pPr>

--- a/Business Case/ITPV302_BusinessCase.docx
+++ b/Business Case/ITPV302_BusinessCase.docx
@@ -1521,7 +1521,7 @@
         <w:fldChar w:fldCharType="begin"/>
       </w:r>
       <w:r>
-        <w:instrText xml:space="preserve"> ADDIN ZOTERO_ITEM CSL_CITATION {"citationID":"dIuOYrQY","properties":{"formattedCitation":"(RDN, 2022)","plainCitation":"(RDN, 2022)","noteIndex":0},"citationItems":[{"id":"t53nOl6H/DEb9FqDz","uris":["http://zotero.org/users/local/hEvxBWeY/items/G5JVP9YG"],"itemData":{"id":113,"type":"webpage","abstract":"If you’re new here, I’m Jessi a registered dietitian who loves to simplify cooking and keep diet culture out of the kitchen. If you have any questions, leave a comment below! For more content, cooking","container-title":"The Kitchen Invitation","language":"en-US","title":"What to do when you're Unmotivated to Cook?","URL":"https://thekitcheninvitation.com/what-to-do-when-youre-unmotivated-to-cook/","author":[{"family":"RDN","given":"Jessi Holden","suffix":"MS"}],"accessed":{"date-parts":[["2024",8,18]]},"issued":{"date-parts":[["2022",5,11]]}}}],"schema":"https://github.com/citation-style-language/schema/raw/master/csl-citation.json"} </w:instrText>
+        <w:instrText xml:space="preserve"> ADDIN ZOTERO_ITEM CSL_CITATION {"citationID":"dIuOYrQY","properties":{"formattedCitation":"(RDN, 2022)","plainCitation":"(RDN, 2022)","noteIndex":0},"citationItems":[{"id":"1HVEcZwu/UgP7Y7gZ","uris":["http://zotero.org/users/local/hEvxBWeY/items/G5JVP9YG"],"itemData":{"id":113,"type":"webpage","abstract":"If you’re new here, I’m Jessi a registered dietitian who loves to simplify cooking and keep diet culture out of the kitchen. If you have any questions, leave a comment below! For more content, cooking","container-title":"The Kitchen Invitation","language":"en-US","title":"What to do when you're Unmotivated to Cook?","URL":"https://thekitcheninvitation.com/what-to-do-when-youre-unmotivated-to-cook/","author":[{"family":"RDN","given":"Jessi Holden","suffix":"MS"}],"accessed":{"date-parts":[["2024",8,18]]},"issued":{"date-parts":[["2022",5,11]]}}}],"schema":"https://github.com/citation-style-language/schema/raw/master/csl-citation.json"} </w:instrText>
       </w:r>
       <w:r>
         <w:fldChar w:fldCharType="separate"/>
@@ -1555,7 +1555,7 @@
         <w:fldChar w:fldCharType="begin"/>
       </w:r>
       <w:r>
-        <w:instrText xml:space="preserve"> ADDIN ZOTERO_ITEM CSL_CITATION {"citationID":"A7kAq11o","properties":{"formattedCitation":"(Monsivais et al., 2014)","plainCitation":"(Monsivais et al., 2014)","noteIndex":0},"citationItems":[{"id":"t53nOl6H/WbD5QGaR","uris":["http://zotero.org/users/local/hEvxBWeY/items/6TVZPYGM"],"itemData":{"id":115,"type":"article-journal","abstract":"Background\nThe amount of time spent on food preparation and cooking may have implications for diet quality and health. However, little is known about how food-related time use relates to food consumption and spending, either at restaurants or for food consumed at home.\n\nPurpose\nTo quantitatively assess the associations among the amount of time habitually spent on food preparation and patterns of self-reported food consumption, food spending, and frequency of restaurant use.\n\nMethods\nThis was a cross-sectional study of 1,319 adults in a population-based survey conducted in 2008–2009. The sample was stratified into those who spent &lt;1 hour/day, 1–2 hours/day, and &gt;2 hours/day on food preparation and clean-up. Descriptive statistics and multivariable regression models examined differences between time-use groups. Analyses were conducted in 2011–2013.\n\nResults\nIndividuals who spent the least amount of time on food preparation tended to be working adults who placed a high priority on convenience. Greater amount of time spent on food preparation was associated with indicators of higher diet quality, including significantly more frequent intake of vegetables, salads, fruits, and fruit juices. Spending less than 1 hour/day on food preparation was associated with significantly more money spent on food away from home and more frequent use of fast food restaurants compared to those who spent more time on food preparation.\n\nConclusions\nThe findings indicate that time might be an essential ingredient in the production of healthier eating habits among adults. Further research should investigate the determinants of spending time on food preparation.","container-title":"American journal of preventive medicine","DOI":"10.1016/j.amepre.2014.07.033","ISSN":"0749-3797","issue":"6","journalAbbreviation":"Am J Prev Med","note":"PMID: 25245799\nPMCID: PMC4254327","page":"796-802","source":"PubMed Central","title":"Time Spent on Home Food Preparation and Indicators of Healthy Eating","volume":"47","author":[{"family":"Monsivais","given":"Pablo"},{"family":"Aggarwal","given":"Anju"},{"family":"Drewnowski","given":"Adam"}],"issued":{"date-parts":[["2014",12]]}}}],"schema":"https://github.com/citation-style-language/schema/raw/master/csl-citation.json"} </w:instrText>
+        <w:instrText xml:space="preserve"> ADDIN ZOTERO_ITEM CSL_CITATION {"citationID":"A7kAq11o","properties":{"formattedCitation":"(Monsivais et al., 2014)","plainCitation":"(Monsivais et al., 2014)","noteIndex":0},"citationItems":[{"id":"1HVEcZwu/2I20rpXQ","uris":["http://zotero.org/users/local/hEvxBWeY/items/6TVZPYGM"],"itemData":{"id":115,"type":"article-journal","abstract":"Background\nThe amount of time spent on food preparation and cooking may have implications for diet quality and health. However, little is known about how food-related time use relates to food consumption and spending, either at restaurants or for food consumed at home.\n\nPurpose\nTo quantitatively assess the associations among the amount of time habitually spent on food preparation and patterns of self-reported food consumption, food spending, and frequency of restaurant use.\n\nMethods\nThis was a cross-sectional study of 1,319 adults in a population-based survey conducted in 2008–2009. The sample was stratified into those who spent &lt;1 hour/day, 1–2 hours/day, and &gt;2 hours/day on food preparation and clean-up. Descriptive statistics and multivariable regression models examined differences between time-use groups. Analyses were conducted in 2011–2013.\n\nResults\nIndividuals who spent the least amount of time on food preparation tended to be working adults who placed a high priority on convenience. Greater amount of time spent on food preparation was associated with indicators of higher diet quality, including significantly more frequent intake of vegetables, salads, fruits, and fruit juices. Spending less than 1 hour/day on food preparation was associated with significantly more money spent on food away from home and more frequent use of fast food restaurants compared to those who spent more time on food preparation.\n\nConclusions\nThe findings indicate that time might be an essential ingredient in the production of healthier eating habits among adults. Further research should investigate the determinants of spending time on food preparation.","container-title":"American journal of preventive medicine","DOI":"10.1016/j.amepre.2014.07.033","ISSN":"0749-3797","issue":"6","journalAbbreviation":"Am J Prev Med","note":"PMID: 25245799\nPMCID: PMC4254327","page":"796-802","source":"PubMed Central","title":"Time Spent on Home Food Preparation and Indicators of Healthy Eating","volume":"47","author":[{"family":"Monsivais","given":"Pablo"},{"family":"Aggarwal","given":"Anju"},{"family":"Drewnowski","given":"Adam"}],"issued":{"date-parts":[["2014",12]]}}}],"schema":"https://github.com/citation-style-language/schema/raw/master/csl-citation.json"} </w:instrText>
       </w:r>
       <w:r>
         <w:fldChar w:fldCharType="separate"/>
@@ -1613,6 +1613,642 @@
         <w:t>Project Plan</w:t>
       </w:r>
       <w:bookmarkEnd w:id="5"/>
+    </w:p>
+    <w:p/>
+    <w:p>
+      <w:pPr>
+        <w:keepNext/>
+      </w:pPr>
+      <w:r>
+        <w:rPr>
+          <w:noProof/>
+        </w:rPr>
+        <w:lastRenderedPageBreak/>
+        <w:drawing>
+          <wp:inline distT="0" distB="0" distL="0" distR="0" wp14:anchorId="053F4BB7" wp14:editId="26857648">
+            <wp:extent cx="6169660" cy="3274060"/>
+            <wp:effectExtent l="0" t="0" r="2540" b="2540"/>
+            <wp:docPr id="867839053" name="Picture 4"/>
+            <wp:cNvGraphicFramePr>
+              <a:graphicFrameLocks xmlns:a="http://schemas.openxmlformats.org/drawingml/2006/main" noChangeAspect="1"/>
+            </wp:cNvGraphicFramePr>
+            <a:graphic xmlns:a="http://schemas.openxmlformats.org/drawingml/2006/main">
+              <a:graphicData uri="http://schemas.openxmlformats.org/drawingml/2006/picture">
+                <pic:pic xmlns:pic="http://schemas.openxmlformats.org/drawingml/2006/picture">
+                  <pic:nvPicPr>
+                    <pic:cNvPr id="0" name="Picture 5"/>
+                    <pic:cNvPicPr>
+                      <a:picLocks noChangeAspect="1" noChangeArrowheads="1"/>
+                    </pic:cNvPicPr>
+                  </pic:nvPicPr>
+                  <pic:blipFill>
+                    <a:blip r:embed="rId9">
+                      <a:extLst>
+                        <a:ext uri="{28A0092B-C50C-407E-A947-70E740481C1C}">
+                          <a14:useLocalDpi xmlns:a14="http://schemas.microsoft.com/office/drawing/2010/main" val="0"/>
+                        </a:ext>
+                      </a:extLst>
+                    </a:blip>
+                    <a:srcRect/>
+                    <a:stretch>
+                      <a:fillRect/>
+                    </a:stretch>
+                  </pic:blipFill>
+                  <pic:spPr bwMode="auto">
+                    <a:xfrm>
+                      <a:off x="0" y="0"/>
+                      <a:ext cx="6169660" cy="3274060"/>
+                    </a:xfrm>
+                    <a:prstGeom prst="rect">
+                      <a:avLst/>
+                    </a:prstGeom>
+                    <a:noFill/>
+                  </pic:spPr>
+                </pic:pic>
+              </a:graphicData>
+            </a:graphic>
+          </wp:inline>
+        </w:drawing>
+      </w:r>
+    </w:p>
+    <w:p>
+      <w:pPr>
+        <w:pStyle w:val="Caption"/>
+      </w:pPr>
+      <w:r>
+        <w:t xml:space="preserve">Figure </w:t>
+      </w:r>
+      <w:fldSimple w:instr=" SEQ Figure \* ARABIC ">
+        <w:r>
+          <w:rPr>
+            <w:noProof/>
+          </w:rPr>
+          <w:t>1</w:t>
+        </w:r>
+      </w:fldSimple>
+      <w:r>
+        <w:t>: The Roadmap for the project</w:t>
+      </w:r>
+      <w:r>
+        <w:fldChar w:fldCharType="begin"/>
+      </w:r>
+      <w:r>
+        <w:instrText xml:space="preserve"> ADDIN ZOTERO_ITEM CSL_CITATION {"citationID":"1b3q5NWv","properties":{"formattedCitation":"({\\i{}ITPV302_Project_Plan}, n.d.)","plainCitation":"(ITPV302_Project_Plan, n.d.)","noteIndex":0},"citationItems":[{"id":13,"uris":["http://zotero.org/groups/5631381/items/RE8A7JTG"],"itemData":{"id":13,"type":"webpage","container-title":"GitHub","language":"en","title":"ITPV302_Project_Plan","URL":"https://github.com/users/NathanTh3Gr3at/projects/3/views/4","accessed":{"date-parts":[["2024",8,24]]}}}],"schema":"https://github.com/citation-style-language/schema/raw/master/csl-citation.json"} </w:instrText>
+      </w:r>
+      <w:r>
+        <w:fldChar w:fldCharType="separate"/>
+      </w:r>
+      <w:r>
+        <w:rPr>
+          <w:rFonts w:ascii="Arial" w:hAnsi="Arial" w:cs="Arial"/>
+          <w:kern w:val="0"/>
+        </w:rPr>
+        <w:t>(</w:t>
+      </w:r>
+      <w:r>
+        <w:rPr>
+          <w:rFonts w:ascii="Arial" w:hAnsi="Arial" w:cs="Arial"/>
+          <w:i w:val="0"/>
+          <w:iCs w:val="0"/>
+          <w:kern w:val="0"/>
+        </w:rPr>
+        <w:t>ITPV302_Project_Plan</w:t>
+      </w:r>
+      <w:r>
+        <w:rPr>
+          <w:rFonts w:ascii="Arial" w:hAnsi="Arial" w:cs="Arial"/>
+          <w:kern w:val="0"/>
+        </w:rPr>
+        <w:t>, n.d.)</w:t>
+      </w:r>
+      <w:r>
+        <w:fldChar w:fldCharType="end"/>
+      </w:r>
+    </w:p>
+    <w:p>
+      <w:r>
+        <w:t>In the figure 1 above, is the current roadmap for the project. The major deliverables are laid out and along the way the minor deliverables are added. The minor deliverables relate to the delegation of the work to the different team members.</w:t>
+      </w:r>
+      <w:r>
+        <w:t xml:space="preserve"> </w:t>
+      </w:r>
+    </w:p>
+    <w:p>
+      <w:r>
+        <w:t>The main deliverables are as follows:</w:t>
+      </w:r>
+    </w:p>
+    <w:p>
+      <w:r>
+        <w:t xml:space="preserve">Project Proposal Submission </w:t>
+      </w:r>
+    </w:p>
+    <w:p>
+      <w:r>
+        <w:t>Business Case Submission</w:t>
+      </w:r>
+    </w:p>
+    <w:p>
+      <w:r>
+        <w:t>System Requirements, Specifications and Technical Design Submission</w:t>
+      </w:r>
+    </w:p>
+    <w:p>
+      <w:r>
+        <w:t>Implementation Documentation Submission</w:t>
+      </w:r>
+    </w:p>
+    <w:p>
+      <w:r>
+        <w:t>System Presentation</w:t>
+      </w:r>
+    </w:p>
+    <w:p>
+      <w:r>
+        <w:t>Final Documents and System Submission</w:t>
+      </w:r>
+    </w:p>
+    <w:p/>
+    <w:p>
+      <w:r>
+        <w:t>Alternate:</w:t>
+      </w:r>
+    </w:p>
+    <w:p>
+      <w:r>
+        <w:t>The main deliverables and dates are shown in the table below:</w:t>
+      </w:r>
+    </w:p>
+    <w:tbl>
+      <w:tblPr>
+        <w:tblStyle w:val="TableGrid"/>
+        <w:tblW w:w="0" w:type="auto"/>
+        <w:tblInd w:w="0" w:type="dxa"/>
+        <w:tblLook w:val="04A0" w:firstRow="1" w:lastRow="0" w:firstColumn="1" w:lastColumn="0" w:noHBand="0" w:noVBand="1"/>
+      </w:tblPr>
+      <w:tblGrid>
+        <w:gridCol w:w="3005"/>
+        <w:gridCol w:w="3005"/>
+        <w:gridCol w:w="3006"/>
+      </w:tblGrid>
+      <w:tr>
+        <w:tc>
+          <w:tcPr>
+            <w:tcW w:w="3005" w:type="dxa"/>
+          </w:tcPr>
+          <w:p>
+            <w:pPr>
+              <w:rPr>
+                <w:rFonts w:asciiTheme="minorHAnsi" w:hAnsiTheme="minorHAnsi" w:cstheme="minorHAnsi"/>
+              </w:rPr>
+            </w:pPr>
+            <w:r>
+              <w:rPr>
+                <w:rFonts w:asciiTheme="minorHAnsi" w:hAnsiTheme="minorHAnsi" w:cstheme="minorHAnsi"/>
+              </w:rPr>
+              <w:t>Deliverable</w:t>
+            </w:r>
+            <w:r>
+              <w:rPr>
+                <w:rFonts w:asciiTheme="minorHAnsi" w:hAnsiTheme="minorHAnsi" w:cstheme="minorHAnsi"/>
+              </w:rPr>
+              <w:t xml:space="preserve"> </w:t>
+            </w:r>
+          </w:p>
+        </w:tc>
+        <w:tc>
+          <w:tcPr>
+            <w:tcW w:w="3005" w:type="dxa"/>
+          </w:tcPr>
+          <w:p>
+            <w:pPr>
+              <w:rPr>
+                <w:rFonts w:asciiTheme="minorHAnsi" w:hAnsiTheme="minorHAnsi" w:cstheme="minorHAnsi"/>
+              </w:rPr>
+            </w:pPr>
+            <w:r>
+              <w:rPr>
+                <w:rFonts w:asciiTheme="minorHAnsi" w:hAnsiTheme="minorHAnsi" w:cstheme="minorHAnsi"/>
+              </w:rPr>
+              <w:t>Start date</w:t>
+            </w:r>
+          </w:p>
+        </w:tc>
+        <w:tc>
+          <w:tcPr>
+            <w:tcW w:w="3006" w:type="dxa"/>
+          </w:tcPr>
+          <w:p>
+            <w:pPr>
+              <w:rPr>
+                <w:rFonts w:asciiTheme="minorHAnsi" w:hAnsiTheme="minorHAnsi" w:cstheme="minorHAnsi"/>
+              </w:rPr>
+            </w:pPr>
+            <w:r>
+              <w:rPr>
+                <w:rFonts w:asciiTheme="minorHAnsi" w:hAnsiTheme="minorHAnsi" w:cstheme="minorHAnsi"/>
+              </w:rPr>
+              <w:t>End date</w:t>
+            </w:r>
+          </w:p>
+        </w:tc>
+      </w:tr>
+      <w:tr>
+        <w:tc>
+          <w:tcPr>
+            <w:tcW w:w="3005" w:type="dxa"/>
+          </w:tcPr>
+          <w:p>
+            <w:pPr>
+              <w:rPr>
+                <w:rFonts w:asciiTheme="minorHAnsi" w:hAnsiTheme="minorHAnsi" w:cstheme="minorHAnsi"/>
+              </w:rPr>
+            </w:pPr>
+            <w:r>
+              <w:rPr>
+                <w:rFonts w:asciiTheme="minorHAnsi" w:hAnsiTheme="minorHAnsi" w:cstheme="minorHAnsi"/>
+              </w:rPr>
+              <w:t xml:space="preserve">Project Proposal Submission </w:t>
+            </w:r>
+          </w:p>
+          <w:p>
+            <w:pPr>
+              <w:rPr>
+                <w:rFonts w:asciiTheme="minorHAnsi" w:hAnsiTheme="minorHAnsi" w:cstheme="minorHAnsi"/>
+              </w:rPr>
+            </w:pPr>
+          </w:p>
+        </w:tc>
+        <w:tc>
+          <w:tcPr>
+            <w:tcW w:w="3005" w:type="dxa"/>
+          </w:tcPr>
+          <w:p>
+            <w:pPr>
+              <w:rPr>
+                <w:rFonts w:asciiTheme="minorHAnsi" w:hAnsiTheme="minorHAnsi" w:cstheme="minorHAnsi"/>
+              </w:rPr>
+            </w:pPr>
+            <w:r>
+              <w:rPr>
+                <w:rFonts w:asciiTheme="minorHAnsi" w:hAnsiTheme="minorHAnsi" w:cstheme="minorHAnsi"/>
+              </w:rPr>
+              <w:t>5 August 2024</w:t>
+            </w:r>
+          </w:p>
+        </w:tc>
+        <w:tc>
+          <w:tcPr>
+            <w:tcW w:w="3006" w:type="dxa"/>
+          </w:tcPr>
+          <w:p>
+            <w:pPr>
+              <w:rPr>
+                <w:rFonts w:asciiTheme="minorHAnsi" w:hAnsiTheme="minorHAnsi" w:cstheme="minorHAnsi"/>
+              </w:rPr>
+            </w:pPr>
+            <w:r>
+              <w:rPr>
+                <w:rFonts w:asciiTheme="minorHAnsi" w:hAnsiTheme="minorHAnsi" w:cstheme="minorHAnsi"/>
+              </w:rPr>
+              <w:t>9 August 2024</w:t>
+            </w:r>
+          </w:p>
+        </w:tc>
+      </w:tr>
+      <w:tr>
+        <w:tc>
+          <w:tcPr>
+            <w:tcW w:w="3005" w:type="dxa"/>
+          </w:tcPr>
+          <w:p>
+            <w:pPr>
+              <w:rPr>
+                <w:rFonts w:asciiTheme="minorHAnsi" w:hAnsiTheme="minorHAnsi" w:cstheme="minorHAnsi"/>
+              </w:rPr>
+            </w:pPr>
+            <w:r>
+              <w:rPr>
+                <w:rFonts w:asciiTheme="minorHAnsi" w:hAnsiTheme="minorHAnsi" w:cstheme="minorHAnsi"/>
+              </w:rPr>
+              <w:t>Business Case Submission</w:t>
+            </w:r>
+          </w:p>
+          <w:p>
+            <w:pPr>
+              <w:rPr>
+                <w:rFonts w:asciiTheme="minorHAnsi" w:hAnsiTheme="minorHAnsi" w:cstheme="minorHAnsi"/>
+              </w:rPr>
+            </w:pPr>
+          </w:p>
+        </w:tc>
+        <w:tc>
+          <w:tcPr>
+            <w:tcW w:w="3005" w:type="dxa"/>
+          </w:tcPr>
+          <w:p>
+            <w:pPr>
+              <w:rPr>
+                <w:rFonts w:asciiTheme="minorHAnsi" w:hAnsiTheme="minorHAnsi" w:cstheme="minorHAnsi"/>
+              </w:rPr>
+            </w:pPr>
+            <w:r>
+              <w:rPr>
+                <w:rFonts w:asciiTheme="minorHAnsi" w:hAnsiTheme="minorHAnsi" w:cstheme="minorHAnsi"/>
+              </w:rPr>
+              <w:t>26 August 2024</w:t>
+            </w:r>
+          </w:p>
+        </w:tc>
+        <w:tc>
+          <w:tcPr>
+            <w:tcW w:w="3006" w:type="dxa"/>
+          </w:tcPr>
+          <w:p>
+            <w:pPr>
+              <w:rPr>
+                <w:rFonts w:asciiTheme="minorHAnsi" w:hAnsiTheme="minorHAnsi" w:cstheme="minorHAnsi"/>
+              </w:rPr>
+            </w:pPr>
+            <w:r>
+              <w:rPr>
+                <w:rFonts w:asciiTheme="minorHAnsi" w:hAnsiTheme="minorHAnsi" w:cstheme="minorHAnsi"/>
+              </w:rPr>
+              <w:t>30 August 2024</w:t>
+            </w:r>
+          </w:p>
+        </w:tc>
+      </w:tr>
+      <w:tr>
+        <w:tc>
+          <w:tcPr>
+            <w:tcW w:w="3005" w:type="dxa"/>
+          </w:tcPr>
+          <w:p>
+            <w:pPr>
+              <w:rPr>
+                <w:rFonts w:asciiTheme="minorHAnsi" w:hAnsiTheme="minorHAnsi" w:cstheme="minorHAnsi"/>
+              </w:rPr>
+            </w:pPr>
+            <w:r>
+              <w:rPr>
+                <w:rFonts w:asciiTheme="minorHAnsi" w:hAnsiTheme="minorHAnsi" w:cstheme="minorHAnsi"/>
+              </w:rPr>
+              <w:t>System Requirements, Specifications and Technical Design Submission</w:t>
+            </w:r>
+          </w:p>
+          <w:p>
+            <w:pPr>
+              <w:rPr>
+                <w:rFonts w:asciiTheme="minorHAnsi" w:hAnsiTheme="minorHAnsi" w:cstheme="minorHAnsi"/>
+              </w:rPr>
+            </w:pPr>
+          </w:p>
+        </w:tc>
+        <w:tc>
+          <w:tcPr>
+            <w:tcW w:w="3005" w:type="dxa"/>
+          </w:tcPr>
+          <w:p>
+            <w:pPr>
+              <w:rPr>
+                <w:rFonts w:asciiTheme="minorHAnsi" w:hAnsiTheme="minorHAnsi" w:cstheme="minorHAnsi"/>
+              </w:rPr>
+            </w:pPr>
+            <w:r>
+              <w:rPr>
+                <w:rFonts w:asciiTheme="minorHAnsi" w:hAnsiTheme="minorHAnsi" w:cstheme="minorHAnsi"/>
+              </w:rPr>
+              <w:t>23 September 2024</w:t>
+            </w:r>
+          </w:p>
+        </w:tc>
+        <w:tc>
+          <w:tcPr>
+            <w:tcW w:w="3006" w:type="dxa"/>
+          </w:tcPr>
+          <w:p>
+            <w:pPr>
+              <w:rPr>
+                <w:rFonts w:asciiTheme="minorHAnsi" w:hAnsiTheme="minorHAnsi" w:cstheme="minorHAnsi"/>
+              </w:rPr>
+            </w:pPr>
+            <w:r>
+              <w:rPr>
+                <w:rFonts w:asciiTheme="minorHAnsi" w:hAnsiTheme="minorHAnsi" w:cstheme="minorHAnsi"/>
+              </w:rPr>
+              <w:t>27 September 2024</w:t>
+            </w:r>
+          </w:p>
+        </w:tc>
+      </w:tr>
+      <w:tr>
+        <w:tc>
+          <w:tcPr>
+            <w:tcW w:w="3005" w:type="dxa"/>
+          </w:tcPr>
+          <w:p>
+            <w:pPr>
+              <w:rPr>
+                <w:rFonts w:asciiTheme="minorHAnsi" w:hAnsiTheme="minorHAnsi" w:cstheme="minorHAnsi"/>
+              </w:rPr>
+            </w:pPr>
+            <w:r>
+              <w:rPr>
+                <w:rFonts w:asciiTheme="minorHAnsi" w:hAnsiTheme="minorHAnsi" w:cstheme="minorHAnsi"/>
+              </w:rPr>
+              <w:lastRenderedPageBreak/>
+              <w:t>Implementation Documentation Submission</w:t>
+            </w:r>
+          </w:p>
+          <w:p>
+            <w:pPr>
+              <w:rPr>
+                <w:rFonts w:asciiTheme="minorHAnsi" w:hAnsiTheme="minorHAnsi" w:cstheme="minorHAnsi"/>
+              </w:rPr>
+            </w:pPr>
+          </w:p>
+        </w:tc>
+        <w:tc>
+          <w:tcPr>
+            <w:tcW w:w="3005" w:type="dxa"/>
+          </w:tcPr>
+          <w:p>
+            <w:pPr>
+              <w:rPr>
+                <w:rFonts w:asciiTheme="minorHAnsi" w:hAnsiTheme="minorHAnsi" w:cstheme="minorHAnsi"/>
+              </w:rPr>
+            </w:pPr>
+            <w:r>
+              <w:rPr>
+                <w:rFonts w:asciiTheme="minorHAnsi" w:hAnsiTheme="minorHAnsi" w:cstheme="minorHAnsi"/>
+              </w:rPr>
+              <w:t>14 October 2024</w:t>
+            </w:r>
+          </w:p>
+        </w:tc>
+        <w:tc>
+          <w:tcPr>
+            <w:tcW w:w="3006" w:type="dxa"/>
+          </w:tcPr>
+          <w:p>
+            <w:pPr>
+              <w:rPr>
+                <w:rFonts w:asciiTheme="minorHAnsi" w:hAnsiTheme="minorHAnsi" w:cstheme="minorHAnsi"/>
+              </w:rPr>
+            </w:pPr>
+            <w:r>
+              <w:rPr>
+                <w:rFonts w:asciiTheme="minorHAnsi" w:hAnsiTheme="minorHAnsi" w:cstheme="minorHAnsi"/>
+              </w:rPr>
+              <w:t>18 October 2024</w:t>
+            </w:r>
+          </w:p>
+        </w:tc>
+      </w:tr>
+      <w:tr>
+        <w:tc>
+          <w:tcPr>
+            <w:tcW w:w="3005" w:type="dxa"/>
+          </w:tcPr>
+          <w:p>
+            <w:pPr>
+              <w:rPr>
+                <w:rFonts w:asciiTheme="minorHAnsi" w:hAnsiTheme="minorHAnsi" w:cstheme="minorHAnsi"/>
+              </w:rPr>
+            </w:pPr>
+            <w:r>
+              <w:rPr>
+                <w:rFonts w:asciiTheme="minorHAnsi" w:hAnsiTheme="minorHAnsi" w:cstheme="minorHAnsi"/>
+              </w:rPr>
+              <w:t>System Presentation</w:t>
+            </w:r>
+          </w:p>
+          <w:p>
+            <w:pPr>
+              <w:rPr>
+                <w:rFonts w:asciiTheme="minorHAnsi" w:hAnsiTheme="minorHAnsi" w:cstheme="minorHAnsi"/>
+              </w:rPr>
+            </w:pPr>
+          </w:p>
+        </w:tc>
+        <w:tc>
+          <w:tcPr>
+            <w:tcW w:w="3005" w:type="dxa"/>
+          </w:tcPr>
+          <w:p>
+            <w:pPr>
+              <w:rPr>
+                <w:rFonts w:asciiTheme="minorHAnsi" w:hAnsiTheme="minorHAnsi" w:cstheme="minorHAnsi"/>
+              </w:rPr>
+            </w:pPr>
+            <w:r>
+              <w:rPr>
+                <w:rFonts w:asciiTheme="minorHAnsi" w:hAnsiTheme="minorHAnsi" w:cstheme="minorHAnsi"/>
+              </w:rPr>
+              <w:t>4 November 2024</w:t>
+            </w:r>
+          </w:p>
+        </w:tc>
+        <w:tc>
+          <w:tcPr>
+            <w:tcW w:w="3006" w:type="dxa"/>
+          </w:tcPr>
+          <w:p>
+            <w:pPr>
+              <w:rPr>
+                <w:rFonts w:asciiTheme="minorHAnsi" w:hAnsiTheme="minorHAnsi" w:cstheme="minorHAnsi"/>
+              </w:rPr>
+            </w:pPr>
+            <w:r>
+              <w:rPr>
+                <w:rFonts w:asciiTheme="minorHAnsi" w:hAnsiTheme="minorHAnsi" w:cstheme="minorHAnsi"/>
+              </w:rPr>
+              <w:t>8 November 2024</w:t>
+            </w:r>
+          </w:p>
+        </w:tc>
+      </w:tr>
+      <w:tr>
+        <w:tc>
+          <w:tcPr>
+            <w:tcW w:w="3005" w:type="dxa"/>
+          </w:tcPr>
+          <w:p>
+            <w:pPr>
+              <w:rPr>
+                <w:rFonts w:asciiTheme="minorHAnsi" w:hAnsiTheme="minorHAnsi" w:cstheme="minorHAnsi"/>
+              </w:rPr>
+            </w:pPr>
+            <w:r>
+              <w:rPr>
+                <w:rFonts w:asciiTheme="minorHAnsi" w:hAnsiTheme="minorHAnsi" w:cstheme="minorHAnsi"/>
+              </w:rPr>
+              <w:t>Final Documents and System Submission</w:t>
+            </w:r>
+          </w:p>
+        </w:tc>
+        <w:tc>
+          <w:tcPr>
+            <w:tcW w:w="3005" w:type="dxa"/>
+          </w:tcPr>
+          <w:p>
+            <w:pPr>
+              <w:rPr>
+                <w:rFonts w:asciiTheme="minorHAnsi" w:hAnsiTheme="minorHAnsi" w:cstheme="minorHAnsi"/>
+              </w:rPr>
+            </w:pPr>
+            <w:r>
+              <w:rPr>
+                <w:rFonts w:asciiTheme="minorHAnsi" w:hAnsiTheme="minorHAnsi" w:cstheme="minorHAnsi"/>
+              </w:rPr>
+              <w:t>11 November 2024</w:t>
+            </w:r>
+          </w:p>
+        </w:tc>
+        <w:tc>
+          <w:tcPr>
+            <w:tcW w:w="3006" w:type="dxa"/>
+          </w:tcPr>
+          <w:p>
+            <w:pPr>
+              <w:rPr>
+                <w:rFonts w:asciiTheme="minorHAnsi" w:hAnsiTheme="minorHAnsi" w:cstheme="minorHAnsi"/>
+              </w:rPr>
+            </w:pPr>
+            <w:r>
+              <w:rPr>
+                <w:rFonts w:asciiTheme="minorHAnsi" w:hAnsiTheme="minorHAnsi" w:cstheme="minorHAnsi"/>
+              </w:rPr>
+              <w:t>15 November 2024</w:t>
+            </w:r>
+          </w:p>
+        </w:tc>
+      </w:tr>
+    </w:tbl>
+    <w:p/>
+    <w:p>
+      <w:r>
+        <w:t>(need to caption table if used)</w:t>
+      </w:r>
+    </w:p>
+    <w:p>
+      <w:r>
+        <w:t xml:space="preserve">Each major deliverable requires that the minor deliverables be </w:t>
+      </w:r>
+      <w:proofErr w:type="gramStart"/>
+      <w:r>
+        <w:t>completed  before</w:t>
+      </w:r>
+      <w:proofErr w:type="gramEnd"/>
+      <w:r>
+        <w:t xml:space="preserve"> it can be completed.</w:t>
+      </w:r>
+    </w:p>
+    <w:p>
+      <w:r>
+        <w:t>The work is split up evenly between the group members, the work done by a member is reviewed by the other members to ensure that the information is relevant and well structured.</w:t>
+      </w:r>
     </w:p>
     <w:p/>
     <w:p>
@@ -1667,13 +2303,14 @@
                 <w:pStyle w:val="Bibliography"/>
                 <w:rPr>
                   <w:rFonts w:ascii="Arial" w:hAnsi="Arial" w:cs="Arial"/>
+                  <w:kern w:val="0"/>
                 </w:rPr>
               </w:pPr>
               <w:r>
                 <w:fldChar w:fldCharType="begin"/>
               </w:r>
               <w:r>
-                <w:instrText xml:space="preserve"> ADDIN ZOTERO_BIBL {"uncited":[],"omitted":[],"custom":[]} CSL_BIBLIOGRAPHY </w:instrText>
+                <w:instrText xml:space="preserve"> ADDIN ZOTERO_BIBL {"uncited":[["http://zotero.org/groups/5631381/items/B8IWTLJ3"],["http://zotero.org/groups/5631381/items/ZSMQCS8Q"],["http://zotero.org/groups/5631381/items/B6KQKAL8"]],"omitted":[],"custom":[]} CSL_BIBLIOGRAPHY </w:instrText>
               </w:r>
               <w:r>
                 <w:fldChar w:fldCharType="separate"/>
@@ -1681,6 +2318,89 @@
               <w:r>
                 <w:rPr>
                   <w:rFonts w:ascii="Arial" w:hAnsi="Arial" w:cs="Arial"/>
+                  <w:i/>
+                  <w:iCs/>
+                  <w:kern w:val="0"/>
+                </w:rPr>
+                <w:t>About Yummly | Yummly</w:t>
+              </w:r>
+              <w:r>
+                <w:rPr>
+                  <w:rFonts w:ascii="Arial" w:hAnsi="Arial" w:cs="Arial"/>
+                  <w:kern w:val="0"/>
+                </w:rPr>
+                <w:t>. (n.d.). Retrieved 23 August 2024, from https://www.yummly.com/about</w:t>
+              </w:r>
+            </w:p>
+            <w:p>
+              <w:pPr>
+                <w:pStyle w:val="Bibliography"/>
+                <w:rPr>
+                  <w:rFonts w:ascii="Arial" w:hAnsi="Arial" w:cs="Arial"/>
+                  <w:kern w:val="0"/>
+                </w:rPr>
+              </w:pPr>
+              <w:r>
+                <w:rPr>
+                  <w:rFonts w:ascii="Arial" w:hAnsi="Arial" w:cs="Arial"/>
+                  <w:kern w:val="0"/>
+                </w:rPr>
+                <w:t xml:space="preserve">Botev, V. (2018, July 30). </w:t>
+              </w:r>
+              <w:r>
+                <w:rPr>
+                  <w:rFonts w:ascii="Arial" w:hAnsi="Arial" w:cs="Arial"/>
+                  <w:i/>
+                  <w:iCs/>
+                  <w:kern w:val="0"/>
+                </w:rPr>
+                <w:t>Recipe App Case Study</w:t>
+              </w:r>
+              <w:r>
+                <w:rPr>
+                  <w:rFonts w:ascii="Arial" w:hAnsi="Arial" w:cs="Arial"/>
+                  <w:kern w:val="0"/>
+                </w:rPr>
+                <w:t>. https://medium.com/@velichko.botev/recipe-app-case-study-986af9c28207#8cc6</w:t>
+              </w:r>
+            </w:p>
+            <w:p>
+              <w:pPr>
+                <w:pStyle w:val="Bibliography"/>
+                <w:rPr>
+                  <w:rFonts w:ascii="Arial" w:hAnsi="Arial" w:cs="Arial"/>
+                  <w:kern w:val="0"/>
+                </w:rPr>
+              </w:pPr>
+              <w:r>
+                <w:rPr>
+                  <w:rFonts w:ascii="Arial" w:hAnsi="Arial" w:cs="Arial"/>
+                  <w:i/>
+                  <w:iCs/>
+                  <w:kern w:val="0"/>
+                </w:rPr>
+                <w:t>ITPV302_Project_Plan</w:t>
+              </w:r>
+              <w:r>
+                <w:rPr>
+                  <w:rFonts w:ascii="Arial" w:hAnsi="Arial" w:cs="Arial"/>
+                  <w:kern w:val="0"/>
+                </w:rPr>
+                <w:t>. (n.d.). GitHub. Retrieved 24 August 2024, from https://github.com/users/NathanTh3Gr3at/projects/3/views/4</w:t>
+              </w:r>
+            </w:p>
+            <w:p>
+              <w:pPr>
+                <w:pStyle w:val="Bibliography"/>
+                <w:rPr>
+                  <w:rFonts w:ascii="Arial" w:hAnsi="Arial" w:cs="Arial"/>
+                  <w:kern w:val="0"/>
+                </w:rPr>
+              </w:pPr>
+              <w:r>
+                <w:rPr>
+                  <w:rFonts w:ascii="Arial" w:hAnsi="Arial" w:cs="Arial"/>
+                  <w:kern w:val="0"/>
                 </w:rPr>
                 <w:t xml:space="preserve">Monsivais, P., Aggarwal, A., &amp; Drewnowski, A. (2014). Time Spent on Home Food Preparation and Indicators of Healthy Eating. </w:t>
               </w:r>
@@ -1689,12 +2409,14 @@
                   <w:rFonts w:ascii="Arial" w:hAnsi="Arial" w:cs="Arial"/>
                   <w:i/>
                   <w:iCs/>
+                  <w:kern w:val="0"/>
                 </w:rPr>
                 <w:t>American Journal of Preventive Medicine</w:t>
               </w:r>
               <w:r>
                 <w:rPr>
                   <w:rFonts w:ascii="Arial" w:hAnsi="Arial" w:cs="Arial"/>
+                  <w:kern w:val="0"/>
                 </w:rPr>
                 <w:t xml:space="preserve">, </w:t>
               </w:r>
@@ -1703,12 +2425,14 @@
                   <w:rFonts w:ascii="Arial" w:hAnsi="Arial" w:cs="Arial"/>
                   <w:i/>
                   <w:iCs/>
+                  <w:kern w:val="0"/>
                 </w:rPr>
                 <w:t>47</w:t>
               </w:r>
               <w:r>
                 <w:rPr>
                   <w:rFonts w:ascii="Arial" w:hAnsi="Arial" w:cs="Arial"/>
+                  <w:kern w:val="0"/>
                 </w:rPr>
                 <w:t>(6), 796–802. https://doi.org/10.1016/j.amepre.2014.07.033</w:t>
               </w:r>
@@ -1718,11 +2442,13 @@
                 <w:pStyle w:val="Bibliography"/>
                 <w:rPr>
                   <w:rFonts w:ascii="Arial" w:hAnsi="Arial" w:cs="Arial"/>
+                  <w:kern w:val="0"/>
                 </w:rPr>
               </w:pPr>
               <w:r>
                 <w:rPr>
                   <w:rFonts w:ascii="Arial" w:hAnsi="Arial" w:cs="Arial"/>
+                  <w:kern w:val="0"/>
                 </w:rPr>
                 <w:t xml:space="preserve">RDN, J. H., MS. (2022, May 11). </w:t>
               </w:r>
@@ -1731,12 +2457,14 @@
                   <w:rFonts w:ascii="Arial" w:hAnsi="Arial" w:cs="Arial"/>
                   <w:i/>
                   <w:iCs/>
+                  <w:kern w:val="0"/>
                 </w:rPr>
                 <w:t>What to do when you’re Unmotivated to Cook?</w:t>
               </w:r>
               <w:r>
                 <w:rPr>
                   <w:rFonts w:ascii="Arial" w:hAnsi="Arial" w:cs="Arial"/>
+                  <w:kern w:val="0"/>
                 </w:rPr>
                 <w:t xml:space="preserve"> The Kitchen Invitation. https://thekitcheninvitation.com/what-to-do-when-youre-unmotivated-to-cook/</w:t>
               </w:r>
@@ -1746,6 +2474,55 @@
                 <w:pStyle w:val="Bibliography"/>
                 <w:rPr>
                   <w:rFonts w:ascii="Arial" w:hAnsi="Arial" w:cs="Arial"/>
+                  <w:kern w:val="0"/>
+                </w:rPr>
+              </w:pPr>
+              <w:r>
+                <w:rPr>
+                  <w:rFonts w:ascii="Arial" w:hAnsi="Arial" w:cs="Arial"/>
+                  <w:kern w:val="0"/>
+                </w:rPr>
+                <w:t xml:space="preserve">Sergey </w:t>
+              </w:r>
+              <w:proofErr w:type="spellStart"/>
+              <w:r>
+                <w:rPr>
+                  <w:rFonts w:ascii="Arial" w:hAnsi="Arial" w:cs="Arial"/>
+                  <w:kern w:val="0"/>
+                </w:rPr>
+                <w:t>Melashich</w:t>
+              </w:r>
+              <w:proofErr w:type="spellEnd"/>
+              <w:r>
+                <w:rPr>
+                  <w:rFonts w:ascii="Arial" w:hAnsi="Arial" w:cs="Arial"/>
+                  <w:kern w:val="0"/>
+                </w:rPr>
+                <w:t xml:space="preserve">. (2024, June 10). </w:t>
+              </w:r>
+              <w:r>
+                <w:rPr>
+                  <w:rFonts w:ascii="Arial" w:hAnsi="Arial" w:cs="Arial"/>
+                  <w:i/>
+                  <w:iCs/>
+                  <w:kern w:val="0"/>
+                </w:rPr>
+                <w:t>Main Points of Food Recipe App Development</w:t>
+              </w:r>
+              <w:r>
+                <w:rPr>
+                  <w:rFonts w:ascii="Arial" w:hAnsi="Arial" w:cs="Arial"/>
+                  <w:kern w:val="0"/>
+                </w:rPr>
+                <w:t>. Agilie.Com. https://agilie.com/blog/main-points-of-food-recipe-app-development</w:t>
+              </w:r>
+            </w:p>
+            <w:p>
+              <w:pPr>
+                <w:pStyle w:val="Bibliography"/>
+                <w:rPr>
+                  <w:rFonts w:ascii="Arial" w:hAnsi="Arial" w:cs="Arial"/>
+                  <w:kern w:val="0"/>
                 </w:rPr>
               </w:pPr>
               <w:r>
@@ -1753,12 +2530,14 @@
                   <w:rFonts w:ascii="Arial" w:hAnsi="Arial" w:cs="Arial"/>
                   <w:i/>
                   <w:iCs/>
+                  <w:kern w:val="0"/>
                 </w:rPr>
                 <w:t>The Best Cooking Apps of 2024</w:t>
               </w:r>
               <w:r>
                 <w:rPr>
                   <w:rFonts w:ascii="Arial" w:hAnsi="Arial" w:cs="Arial"/>
+                  <w:kern w:val="0"/>
                 </w:rPr>
                 <w:t>. (n.d.). BestApp.Com. Retrieved 20 August 2024, from https://www.bestapp.com/best-recipe-apps/</w:t>
               </w:r>
@@ -1789,53 +2568,9 @@
                 <w:p>
                   <w:pPr>
                     <w:pStyle w:val="Bibliography"/>
-                    <w:ind w:left="720" w:hanging="720"/>
-                    <w:rPr>
-                      <w:noProof/>
-                      <w:kern w:val="0"/>
-                      <w14:ligatures w14:val="none"/>
-                    </w:rPr>
                   </w:pPr>
-                  <w:r>
-                    <w:fldChar w:fldCharType="begin"/>
-                  </w:r>
-                  <w:r>
-                    <w:instrText xml:space="preserve"> BIBLIOGRAPHY </w:instrText>
-                  </w:r>
-                  <w:r>
-                    <w:fldChar w:fldCharType="separate"/>
-                  </w:r>
-                  <w:r>
-                    <w:rPr>
-                      <w:noProof/>
-                    </w:rPr>
-                    <w:t xml:space="preserve">Botev, V. (2018, July 30). </w:t>
-                  </w:r>
-                  <w:r>
-                    <w:rPr>
-                      <w:i/>
-                      <w:iCs/>
-                      <w:noProof/>
-                    </w:rPr>
-                    <w:t>Receipe App Case Study</w:t>
-                  </w:r>
-                  <w:r>
-                    <w:rPr>
-                      <w:noProof/>
-                    </w:rPr>
-                    <w:t>. Retrieved August 19, 2024,from Medium: https://medium.com/@velichko.botev/recipe-app-case-study-986af9c28207#8cc6</w:t>
-                  </w:r>
                 </w:p>
-                <w:p>
-                  <w:r>
-                    <w:rPr>
-                      <w:b/>
-                      <w:bCs/>
-                      <w:noProof/>
-                    </w:rPr>
-                    <w:fldChar w:fldCharType="end"/>
-                  </w:r>
-                </w:p>
+                <w:p/>
               </w:sdtContent>
             </w:sdt>
             <w:p/>
@@ -1844,93 +2579,9 @@
       </w:sdtContent>
     </w:sdt>
     <w:p/>
-    <w:sdt>
-      <w:sdtPr>
-        <w:rPr>
-          <w:rFonts w:asciiTheme="minorHAnsi" w:eastAsiaTheme="minorHAnsi" w:hAnsiTheme="minorHAnsi" w:cstheme="minorBidi"/>
-          <w:b w:val="0"/>
-          <w:bCs w:val="0"/>
-          <w:sz w:val="24"/>
-          <w:szCs w:val="24"/>
-        </w:rPr>
-        <w:id w:val="-1428880530"/>
-        <w:docPartObj>
-          <w:docPartGallery w:val="Bibliographies"/>
-          <w:docPartUnique/>
-        </w:docPartObj>
-      </w:sdtPr>
-      <w:sdtContent>
-        <w:p>
-          <w:pPr>
-            <w:pStyle w:val="Heading1"/>
-          </w:pPr>
-          <w:r>
-            <w:t>References</w:t>
-          </w:r>
-        </w:p>
-        <w:sdt>
-          <w:sdtPr>
-            <w:id w:val="-573587230"/>
-            <w:bibliography/>
-          </w:sdtPr>
-          <w:sdtContent>
-            <w:p>
-              <w:pPr>
-                <w:pStyle w:val="Bibliography"/>
-                <w:ind w:left="720" w:hanging="720"/>
-                <w:rPr>
-                  <w:noProof/>
-                  <w:kern w:val="0"/>
-                  <w14:ligatures w14:val="none"/>
-                </w:rPr>
-              </w:pPr>
-              <w:r>
-                <w:fldChar w:fldCharType="begin"/>
-              </w:r>
-              <w:r>
-                <w:instrText xml:space="preserve"> BIBLIOGRAPHY </w:instrText>
-              </w:r>
-              <w:r>
-                <w:fldChar w:fldCharType="separate"/>
-              </w:r>
-              <w:r>
-                <w:rPr>
-                  <w:noProof/>
-                </w:rPr>
-                <w:t xml:space="preserve">Botev, V. (2018, July 30). </w:t>
-              </w:r>
-              <w:r>
-                <w:rPr>
-                  <w:i/>
-                  <w:iCs/>
-                  <w:noProof/>
-                </w:rPr>
-                <w:t>Receipe App Case Study</w:t>
-              </w:r>
-              <w:r>
-                <w:rPr>
-                  <w:noProof/>
-                </w:rPr>
-                <w:t>. Retrieved August 19, 2024, from Medium: https://medium.com/@velichko.botev/recipe-app-case-study-986af9c28207#8cc6</w:t>
-              </w:r>
-            </w:p>
-            <w:p>
-              <w:r>
-                <w:rPr>
-                  <w:b/>
-                  <w:bCs/>
-                  <w:noProof/>
-                </w:rPr>
-                <w:fldChar w:fldCharType="end"/>
-              </w:r>
-            </w:p>
-          </w:sdtContent>
-        </w:sdt>
-      </w:sdtContent>
-    </w:sdt>
     <w:p/>
     <w:sectPr>
-      <w:footerReference w:type="default" r:id="rId9"/>
+      <w:footerReference w:type="default" r:id="rId10"/>
       <w:pgSz w:w="11906" w:h="16838"/>
       <w:pgMar w:top="1440" w:right="1440" w:bottom="1440" w:left="1440" w:header="708" w:footer="708" w:gutter="0"/>
       <w:pgNumType w:start="0"/>
@@ -3273,6 +3924,25 @@
     <w:unhideWhenUsed/>
     <w:rsid w:val="00B4680F"/>
   </w:style>
+  <w:style w:type="paragraph" w:styleId="Caption">
+    <w:name w:val="caption"/>
+    <w:basedOn w:val="Normal"/>
+    <w:next w:val="Normal"/>
+    <w:uiPriority w:val="35"/>
+    <w:unhideWhenUsed/>
+    <w:qFormat/>
+    <w:rsid w:val="004E2BB6"/>
+    <w:pPr>
+      <w:spacing w:after="200" w:line="240" w:lineRule="auto"/>
+    </w:pPr>
+    <w:rPr>
+      <w:i/>
+      <w:iCs/>
+      <w:color w:val="0E2841" w:themeColor="text2"/>
+      <w:sz w:val="18"/>
+      <w:szCs w:val="18"/>
+    </w:rPr>
+  </w:style>
 </w:styles>
 </file>
 

--- a/Business Case/ITPV302_BusinessCase.docx
+++ b/Business Case/ITPV302_BusinessCase.docx
@@ -1603,6 +1603,304 @@
       </w:r>
       <w:bookmarkEnd w:id="4"/>
     </w:p>
+    <w:p>
+      <w:r>
+        <w:t>Zanele’s System</w:t>
+      </w:r>
+    </w:p>
+    <w:p/>
+    <w:p>
+      <w:r>
+        <w:t>Max’s System</w:t>
+      </w:r>
+    </w:p>
+    <w:p/>
+    <w:p>
+      <w:proofErr w:type="spellStart"/>
+      <w:r>
+        <w:t>SuperCook</w:t>
+      </w:r>
+      <w:proofErr w:type="spellEnd"/>
+    </w:p>
+    <w:p>
+      <w:r>
+        <w:t>Platform/s:</w:t>
+      </w:r>
+    </w:p>
+    <w:p>
+      <w:r>
+        <w:t>Description:</w:t>
+      </w:r>
+    </w:p>
+    <w:p>
+      <w:r>
+        <w:t xml:space="preserve">Features that we want to incorporate: </w:t>
+      </w:r>
+      <w:r>
+        <w:t>The ability to filter recipes by ingredients, and the further filtering under more options.</w:t>
+      </w:r>
+    </w:p>
+    <w:tbl>
+      <w:tblPr>
+        <w:tblStyle w:val="TableGrid"/>
+        <w:tblW w:w="0" w:type="auto"/>
+        <w:tblInd w:w="0" w:type="dxa"/>
+        <w:tblLook w:val="04A0" w:firstRow="1" w:lastRow="0" w:firstColumn="1" w:lastColumn="0" w:noHBand="0" w:noVBand="1"/>
+      </w:tblPr>
+      <w:tblGrid>
+        <w:gridCol w:w="9016"/>
+      </w:tblGrid>
+      <w:tr>
+        <w:tc>
+          <w:tcPr>
+            <w:tcW w:w="9016" w:type="dxa"/>
+          </w:tcPr>
+          <w:p>
+            <w:pPr>
+              <w:keepNext/>
+            </w:pPr>
+            <w:r>
+              <w:lastRenderedPageBreak/>
+              <w:drawing>
+                <wp:inline distT="0" distB="0" distL="0" distR="0" wp14:anchorId="1C2BB0BA" wp14:editId="6A4DD56B">
+                  <wp:extent cx="4603750" cy="2272292"/>
+                  <wp:effectExtent l="0" t="0" r="6350" b="0"/>
+                  <wp:docPr id="1026076379" name="Picture 1"/>
+                  <wp:cNvGraphicFramePr>
+                    <a:graphicFrameLocks xmlns:a="http://schemas.openxmlformats.org/drawingml/2006/main" noChangeAspect="1"/>
+                  </wp:cNvGraphicFramePr>
+                  <a:graphic xmlns:a="http://schemas.openxmlformats.org/drawingml/2006/main">
+                    <a:graphicData uri="http://schemas.openxmlformats.org/drawingml/2006/picture">
+                      <pic:pic xmlns:pic="http://schemas.openxmlformats.org/drawingml/2006/picture">
+                        <pic:nvPicPr>
+                          <pic:cNvPr id="1026076379" name=""/>
+                          <pic:cNvPicPr/>
+                        </pic:nvPicPr>
+                        <pic:blipFill>
+                          <a:blip r:embed="rId9"/>
+                          <a:stretch>
+                            <a:fillRect/>
+                          </a:stretch>
+                        </pic:blipFill>
+                        <pic:spPr>
+                          <a:xfrm>
+                            <a:off x="0" y="0"/>
+                            <a:ext cx="4610283" cy="2275516"/>
+                          </a:xfrm>
+                          <a:prstGeom prst="rect">
+                            <a:avLst/>
+                          </a:prstGeom>
+                        </pic:spPr>
+                      </pic:pic>
+                    </a:graphicData>
+                  </a:graphic>
+                </wp:inline>
+              </w:drawing>
+            </w:r>
+          </w:p>
+          <w:p>
+            <w:pPr>
+              <w:pStyle w:val="Caption"/>
+              <w:rPr>
+                <w:rFonts w:asciiTheme="minorHAnsi" w:hAnsiTheme="minorHAnsi" w:cstheme="minorHAnsi"/>
+              </w:rPr>
+            </w:pPr>
+            <w:r>
+              <w:rPr>
+                <w:rFonts w:asciiTheme="minorHAnsi" w:hAnsiTheme="minorHAnsi" w:cstheme="minorHAnsi"/>
+              </w:rPr>
+              <w:t xml:space="preserve">Figure </w:t>
+            </w:r>
+            <w:r>
+              <w:rPr>
+                <w:rFonts w:asciiTheme="minorHAnsi" w:hAnsiTheme="minorHAnsi" w:cstheme="minorHAnsi"/>
+              </w:rPr>
+              <w:fldChar w:fldCharType="begin"/>
+            </w:r>
+            <w:r>
+              <w:rPr>
+                <w:rFonts w:asciiTheme="minorHAnsi" w:hAnsiTheme="minorHAnsi" w:cstheme="minorHAnsi"/>
+              </w:rPr>
+              <w:instrText xml:space="preserve"> SEQ Figure \* ARABIC </w:instrText>
+            </w:r>
+            <w:r>
+              <w:rPr>
+                <w:rFonts w:asciiTheme="minorHAnsi" w:hAnsiTheme="minorHAnsi" w:cstheme="minorHAnsi"/>
+              </w:rPr>
+              <w:fldChar w:fldCharType="separate"/>
+            </w:r>
+            <w:r>
+              <w:rPr>
+                <w:rFonts w:asciiTheme="minorHAnsi" w:hAnsiTheme="minorHAnsi" w:cstheme="minorHAnsi"/>
+                <w:noProof/>
+              </w:rPr>
+              <w:t>1</w:t>
+            </w:r>
+            <w:r>
+              <w:rPr>
+                <w:rFonts w:asciiTheme="minorHAnsi" w:hAnsiTheme="minorHAnsi" w:cstheme="minorHAnsi"/>
+              </w:rPr>
+              <w:fldChar w:fldCharType="end"/>
+            </w:r>
+            <w:r>
+              <w:rPr>
+                <w:rFonts w:asciiTheme="minorHAnsi" w:hAnsiTheme="minorHAnsi" w:cstheme="minorHAnsi"/>
+              </w:rPr>
+              <w:t xml:space="preserve">: The Main Page of </w:t>
+            </w:r>
+            <w:proofErr w:type="spellStart"/>
+            <w:r>
+              <w:rPr>
+                <w:rFonts w:asciiTheme="minorHAnsi" w:hAnsiTheme="minorHAnsi" w:cstheme="minorHAnsi"/>
+              </w:rPr>
+              <w:t>SuperCook</w:t>
+            </w:r>
+            <w:proofErr w:type="spellEnd"/>
+            <w:r>
+              <w:rPr>
+                <w:rFonts w:asciiTheme="minorHAnsi" w:hAnsiTheme="minorHAnsi" w:cstheme="minorHAnsi"/>
+              </w:rPr>
+              <w:fldChar w:fldCharType="begin"/>
+            </w:r>
+            <w:r>
+              <w:rPr>
+                <w:rFonts w:asciiTheme="minorHAnsi" w:hAnsiTheme="minorHAnsi" w:cstheme="minorHAnsi"/>
+              </w:rPr>
+              <w:instrText xml:space="preserve"> ADDIN ZOTERO_ITEM CSL_CITATION {"citationID":"JLgaM8D5","properties":{"formattedCitation":"({\\i{}Supercook}, n.d.)","plainCitation":"(Supercook, n.d.)","noteIndex":0},"citationItems":[{"id":16,"uris":["http://zotero.org/groups/5631381/items/9MBATYQG"],"itemData":{"id":16,"type":"webpage","abstract":"Supercook is a recipe search engine that lets you search by ingredients you have at home. Find thousands of recipes you can make right now with the ingredients you have available at home.","language":"en-us","title":"Supercook: recipe search by ingredients you have at home","title-short":"Supercook","URL":"https://www.supercook.com/#/desktop","accessed":{"date-parts":[["2024",8,24]]}}}],"schema":"https://github.com/citation-style-language/schema/raw/master/csl-citation.json"} </w:instrText>
+            </w:r>
+            <w:r>
+              <w:rPr>
+                <w:rFonts w:asciiTheme="minorHAnsi" w:hAnsiTheme="minorHAnsi" w:cstheme="minorHAnsi"/>
+              </w:rPr>
+              <w:fldChar w:fldCharType="separate"/>
+            </w:r>
+            <w:r>
+              <w:rPr>
+                <w:rFonts w:ascii="Arial" w:hAnsi="Arial" w:cs="Arial"/>
+              </w:rPr>
+              <w:t>(</w:t>
+            </w:r>
+            <w:proofErr w:type="spellStart"/>
+            <w:r>
+              <w:rPr>
+                <w:rFonts w:ascii="Arial" w:hAnsi="Arial" w:cs="Arial"/>
+                <w:i w:val="0"/>
+                <w:iCs w:val="0"/>
+              </w:rPr>
+              <w:t>Supercook</w:t>
+            </w:r>
+            <w:proofErr w:type="spellEnd"/>
+            <w:r>
+              <w:rPr>
+                <w:rFonts w:ascii="Arial" w:hAnsi="Arial" w:cs="Arial"/>
+              </w:rPr>
+              <w:t>, n.d.)</w:t>
+            </w:r>
+            <w:r>
+              <w:rPr>
+                <w:rFonts w:asciiTheme="minorHAnsi" w:hAnsiTheme="minorHAnsi" w:cstheme="minorHAnsi"/>
+              </w:rPr>
+              <w:fldChar w:fldCharType="end"/>
+            </w:r>
+          </w:p>
+          <w:p/>
+        </w:tc>
+      </w:tr>
+      <w:tr>
+        <w:tc>
+          <w:tcPr>
+            <w:tcW w:w="9016" w:type="dxa"/>
+          </w:tcPr>
+          <w:p>
+            <w:r>
+              <w:drawing>
+                <wp:inline distT="0" distB="0" distL="0" distR="0" wp14:anchorId="44ECF1AA" wp14:editId="13E6C8B8">
+                  <wp:extent cx="5099050" cy="2482863"/>
+                  <wp:effectExtent l="0" t="0" r="6350" b="0"/>
+                  <wp:docPr id="907075764" name="Picture 1"/>
+                  <wp:cNvGraphicFramePr>
+                    <a:graphicFrameLocks xmlns:a="http://schemas.openxmlformats.org/drawingml/2006/main" noChangeAspect="1"/>
+                  </wp:cNvGraphicFramePr>
+                  <a:graphic xmlns:a="http://schemas.openxmlformats.org/drawingml/2006/main">
+                    <a:graphicData uri="http://schemas.openxmlformats.org/drawingml/2006/picture">
+                      <pic:pic xmlns:pic="http://schemas.openxmlformats.org/drawingml/2006/picture">
+                        <pic:nvPicPr>
+                          <pic:cNvPr id="907075764" name=""/>
+                          <pic:cNvPicPr/>
+                        </pic:nvPicPr>
+                        <pic:blipFill>
+                          <a:blip r:embed="rId10"/>
+                          <a:stretch>
+                            <a:fillRect/>
+                          </a:stretch>
+                        </pic:blipFill>
+                        <pic:spPr>
+                          <a:xfrm>
+                            <a:off x="0" y="0"/>
+                            <a:ext cx="5104406" cy="2485471"/>
+                          </a:xfrm>
+                          <a:prstGeom prst="rect">
+                            <a:avLst/>
+                          </a:prstGeom>
+                        </pic:spPr>
+                      </pic:pic>
+                    </a:graphicData>
+                  </a:graphic>
+                </wp:inline>
+              </w:drawing>
+            </w:r>
+          </w:p>
+        </w:tc>
+      </w:tr>
+      <w:tr>
+        <w:tc>
+          <w:tcPr>
+            <w:tcW w:w="9016" w:type="dxa"/>
+          </w:tcPr>
+          <w:p/>
+        </w:tc>
+      </w:tr>
+      <w:tr>
+        <w:tc>
+          <w:tcPr>
+            <w:tcW w:w="9016" w:type="dxa"/>
+          </w:tcPr>
+          <w:p/>
+        </w:tc>
+      </w:tr>
+      <w:tr>
+        <w:tc>
+          <w:tcPr>
+            <w:tcW w:w="9016" w:type="dxa"/>
+          </w:tcPr>
+          <w:p/>
+        </w:tc>
+      </w:tr>
+      <w:tr>
+        <w:tc>
+          <w:tcPr>
+            <w:tcW w:w="9016" w:type="dxa"/>
+          </w:tcPr>
+          <w:p/>
+        </w:tc>
+      </w:tr>
+      <w:tr>
+        <w:tc>
+          <w:tcPr>
+            <w:tcW w:w="9016" w:type="dxa"/>
+          </w:tcPr>
+          <w:p/>
+        </w:tc>
+      </w:tr>
+      <w:tr>
+        <w:tc>
+          <w:tcPr>
+            <w:tcW w:w="9016" w:type="dxa"/>
+          </w:tcPr>
+          <w:p/>
+        </w:tc>
+      </w:tr>
+    </w:tbl>
     <w:p/>
     <w:p>
       <w:pPr>
@@ -1642,7 +1940,7 @@
                     </pic:cNvPicPr>
                   </pic:nvPicPr>
                   <pic:blipFill>
-                    <a:blip r:embed="rId9">
+                    <a:blip r:embed="rId11">
                       <a:extLst>
                         <a:ext uri="{28A0092B-C50C-407E-A947-70E740481C1C}">
                           <a14:useLocalDpi xmlns:a14="http://schemas.microsoft.com/office/drawing/2010/main" val="0"/>
@@ -1683,7 +1981,7 @@
           <w:rPr>
             <w:noProof/>
           </w:rPr>
-          <w:t>1</w:t>
+          <w:t>2</w:t>
         </w:r>
       </w:fldSimple>
       <w:r>
@@ -2250,6 +2548,28 @@
         <w:t>The work is split up evenly between the group members, the work done by a member is reviewed by the other members to ensure that the information is relevant and well structured.</w:t>
       </w:r>
     </w:p>
+    <w:p>
+      <w:r>
+        <w:t>Communication</w:t>
+      </w:r>
+      <w:r>
+        <w:t xml:space="preserve">: </w:t>
+      </w:r>
+    </w:p>
+    <w:p>
+      <w:r>
+        <w:t>Discord – main line of communication</w:t>
+      </w:r>
+      <w:r>
+        <w:t xml:space="preserve"> </w:t>
+      </w:r>
+    </w:p>
+    <w:p>
+      <w:r>
+        <w:t>Outlook (email) – Backup line of communication if there is an issue with Discord.</w:t>
+      </w:r>
+    </w:p>
+    <w:p/>
     <w:p/>
     <w:p>
       <w:pPr>
@@ -2525,6 +2845,42 @@
                   <w:kern w:val="0"/>
                 </w:rPr>
               </w:pPr>
+              <w:proofErr w:type="spellStart"/>
+              <w:r>
+                <w:rPr>
+                  <w:rFonts w:ascii="Arial" w:hAnsi="Arial" w:cs="Arial"/>
+                  <w:i/>
+                  <w:iCs/>
+                  <w:kern w:val="0"/>
+                </w:rPr>
+                <w:t>Supercook</w:t>
+              </w:r>
+              <w:proofErr w:type="spellEnd"/>
+              <w:r>
+                <w:rPr>
+                  <w:rFonts w:ascii="Arial" w:hAnsi="Arial" w:cs="Arial"/>
+                  <w:i/>
+                  <w:iCs/>
+                  <w:kern w:val="0"/>
+                </w:rPr>
+                <w:t>: Recipe search by ingredients you have at home</w:t>
+              </w:r>
+              <w:r>
+                <w:rPr>
+                  <w:rFonts w:ascii="Arial" w:hAnsi="Arial" w:cs="Arial"/>
+                  <w:kern w:val="0"/>
+                </w:rPr>
+                <w:t>. (n.d.). Retrieved 24 August 2024, from https://www.supercook.com/#/desktop</w:t>
+              </w:r>
+            </w:p>
+            <w:p>
+              <w:pPr>
+                <w:pStyle w:val="Bibliography"/>
+                <w:rPr>
+                  <w:rFonts w:ascii="Arial" w:hAnsi="Arial" w:cs="Arial"/>
+                  <w:kern w:val="0"/>
+                </w:rPr>
+              </w:pPr>
               <w:r>
                 <w:rPr>
                   <w:rFonts w:ascii="Arial" w:hAnsi="Arial" w:cs="Arial"/>
@@ -2581,7 +2937,7 @@
     <w:p/>
     <w:p/>
     <w:sectPr>
-      <w:footerReference w:type="default" r:id="rId10"/>
+      <w:footerReference w:type="default" r:id="rId12"/>
       <w:pgSz w:w="11906" w:h="16838"/>
       <w:pgMar w:top="1440" w:right="1440" w:bottom="1440" w:left="1440" w:header="708" w:footer="708" w:gutter="0"/>
       <w:pgNumType w:start="0"/>

--- a/Business Case/ITPV302_BusinessCase.docx
+++ b/Business Case/ITPV302_BusinessCase.docx
@@ -1626,10 +1626,82 @@
       <w:r>
         <w:t>Platform/s:</w:t>
       </w:r>
+      <w:r>
+        <w:t xml:space="preserve"> Android</w:t>
+      </w:r>
+      <w:r>
+        <w:t xml:space="preserve"> / </w:t>
+      </w:r>
+      <w:r>
+        <w:t>IOS,</w:t>
+      </w:r>
+      <w:r>
+        <w:t xml:space="preserve"> Windows / Mac, Web</w:t>
+      </w:r>
     </w:p>
     <w:p>
       <w:r>
         <w:t>Description:</w:t>
+      </w:r>
+      <w:r>
+        <w:t xml:space="preserve"> </w:t>
+      </w:r>
+      <w:proofErr w:type="spellStart"/>
+      <w:r>
+        <w:t>SuperCook</w:t>
+      </w:r>
+      <w:proofErr w:type="spellEnd"/>
+      <w:r>
+        <w:t xml:space="preserve"> is a recipe search engine. This search engine will take the ingredients that you select you have/want to use and will search for recipes that use those ingredients allowing people to use ingredients they have on hand</w:t>
+      </w:r>
+      <w:r>
+        <w:fldChar w:fldCharType="begin"/>
+      </w:r>
+      <w:r>
+        <w:instrText xml:space="preserve"> ADDIN ZOTERO_ITEM CSL_CITATION {"citationID":"hcIzfdEI","properties":{"formattedCitation":"({\\i{}SuperCook - Recipe Generator - Apps on Google Play}, n.d.)","plainCitation":"(SuperCook - Recipe Generator - Apps on Google Play, n.d.)","noteIndex":0},"citationItems":[{"id":18,"uris":["http://zotero.org/groups/5631381/items/JP782I2S"],"itemData":{"id":18,"type":"webpage","abstract":"Grocery to Recipe - make recipes with ingredients you already have at home.","language":"en-US","title":"SuperCook - Recipe Generator - Apps on Google Play","URL":"https://play.google.com/store/apps/details?id=com.supercook.app&amp;hl=en_US","accessed":{"date-parts":[["2024",8,24]]}}}],"schema":"https://github.com/citation-style-language/schema/raw/master/csl-citation.json"} </w:instrText>
+      </w:r>
+      <w:r>
+        <w:fldChar w:fldCharType="separate"/>
+      </w:r>
+      <w:r>
+        <w:rPr>
+          <w:rFonts w:ascii="Arial" w:hAnsi="Arial" w:cs="Arial"/>
+          <w:kern w:val="0"/>
+        </w:rPr>
+        <w:t>(</w:t>
+      </w:r>
+      <w:proofErr w:type="spellStart"/>
+      <w:r>
+        <w:rPr>
+          <w:rFonts w:ascii="Arial" w:hAnsi="Arial" w:cs="Arial"/>
+          <w:i/>
+          <w:iCs/>
+          <w:kern w:val="0"/>
+        </w:rPr>
+        <w:t>SuperCook</w:t>
+      </w:r>
+      <w:proofErr w:type="spellEnd"/>
+      <w:r>
+        <w:rPr>
+          <w:rFonts w:ascii="Arial" w:hAnsi="Arial" w:cs="Arial"/>
+          <w:i/>
+          <w:iCs/>
+          <w:kern w:val="0"/>
+        </w:rPr>
+        <w:t xml:space="preserve"> - Recipe Generator - Apps on Google Play</w:t>
+      </w:r>
+      <w:r>
+        <w:rPr>
+          <w:rFonts w:ascii="Arial" w:hAnsi="Arial" w:cs="Arial"/>
+          <w:kern w:val="0"/>
+        </w:rPr>
+        <w:t>, n.d.)</w:t>
+      </w:r>
+      <w:r>
+        <w:fldChar w:fldCharType="end"/>
+      </w:r>
+      <w:r>
+        <w:t>.</w:t>
       </w:r>
     </w:p>
     <w:p>
@@ -1658,8 +1730,15 @@
           <w:p>
             <w:pPr>
               <w:keepNext/>
+              <w:rPr>
+                <w:rFonts w:asciiTheme="minorHAnsi" w:hAnsiTheme="minorHAnsi" w:cstheme="minorHAnsi"/>
+              </w:rPr>
             </w:pPr>
             <w:r>
+              <w:rPr>
+                <w:rFonts w:asciiTheme="minorHAnsi" w:hAnsiTheme="minorHAnsi" w:cstheme="minorHAnsi"/>
+                <w:noProof/>
+              </w:rPr>
               <w:lastRenderedPageBreak/>
               <w:drawing>
                 <wp:inline distT="0" distB="0" distL="0" distR="0" wp14:anchorId="1C2BB0BA" wp14:editId="6A4DD56B">
@@ -1776,14 +1855,14 @@
             </w:r>
             <w:r>
               <w:rPr>
-                <w:rFonts w:ascii="Arial" w:hAnsi="Arial" w:cs="Arial"/>
+                <w:rFonts w:asciiTheme="minorHAnsi" w:hAnsiTheme="minorHAnsi" w:cstheme="minorHAnsi"/>
               </w:rPr>
               <w:t>(</w:t>
             </w:r>
             <w:proofErr w:type="spellStart"/>
             <w:r>
               <w:rPr>
-                <w:rFonts w:ascii="Arial" w:hAnsi="Arial" w:cs="Arial"/>
+                <w:rFonts w:asciiTheme="minorHAnsi" w:hAnsiTheme="minorHAnsi" w:cstheme="minorHAnsi"/>
                 <w:i w:val="0"/>
                 <w:iCs w:val="0"/>
               </w:rPr>
@@ -1792,7 +1871,7 @@
             <w:proofErr w:type="spellEnd"/>
             <w:r>
               <w:rPr>
-                <w:rFonts w:ascii="Arial" w:hAnsi="Arial" w:cs="Arial"/>
+                <w:rFonts w:asciiTheme="minorHAnsi" w:hAnsiTheme="minorHAnsi" w:cstheme="minorHAnsi"/>
               </w:rPr>
               <w:t>, n.d.)</w:t>
             </w:r>
@@ -1803,7 +1882,33 @@
               <w:fldChar w:fldCharType="end"/>
             </w:r>
           </w:p>
-          <w:p/>
+          <w:p>
+            <w:pPr>
+              <w:rPr>
+                <w:rFonts w:asciiTheme="minorHAnsi" w:hAnsiTheme="minorHAnsi" w:cstheme="minorHAnsi"/>
+              </w:rPr>
+            </w:pPr>
+            <w:r>
+              <w:rPr>
+                <w:rFonts w:asciiTheme="minorHAnsi" w:hAnsiTheme="minorHAnsi" w:cstheme="minorHAnsi"/>
+              </w:rPr>
+              <w:t xml:space="preserve">[Figure Number] shows the main page of the website. The Feature that we want to avoid is that the user would have to select ingredients then only be able to refine the search to </w:t>
+            </w:r>
+            <w:proofErr w:type="gramStart"/>
+            <w:r>
+              <w:rPr>
+                <w:rFonts w:asciiTheme="minorHAnsi" w:hAnsiTheme="minorHAnsi" w:cstheme="minorHAnsi"/>
+              </w:rPr>
+              <w:t>meal time</w:t>
+            </w:r>
+            <w:proofErr w:type="gramEnd"/>
+            <w:r>
+              <w:rPr>
+                <w:rFonts w:asciiTheme="minorHAnsi" w:hAnsiTheme="minorHAnsi" w:cstheme="minorHAnsi"/>
+              </w:rPr>
+              <w:t xml:space="preserve">, diet etc. </w:t>
+            </w:r>
+          </w:p>
         </w:tc>
       </w:tr>
       <w:tr>
@@ -1812,7 +1917,16 @@
             <w:tcW w:w="9016" w:type="dxa"/>
           </w:tcPr>
           <w:p>
-            <w:r>
+            <w:pPr>
+              <w:rPr>
+                <w:rFonts w:asciiTheme="minorHAnsi" w:hAnsiTheme="minorHAnsi" w:cstheme="minorHAnsi"/>
+              </w:rPr>
+            </w:pPr>
+            <w:r>
+              <w:rPr>
+                <w:rFonts w:asciiTheme="minorHAnsi" w:hAnsiTheme="minorHAnsi" w:cstheme="minorHAnsi"/>
+                <w:noProof/>
+              </w:rPr>
               <w:drawing>
                 <wp:inline distT="0" distB="0" distL="0" distR="0" wp14:anchorId="44ECF1AA" wp14:editId="13E6C8B8">
                   <wp:extent cx="5099050" cy="2482863"/>
@@ -1850,6 +1964,141 @@
               </w:drawing>
             </w:r>
           </w:p>
+          <w:p>
+            <w:pPr>
+              <w:rPr>
+                <w:rFonts w:asciiTheme="minorHAnsi" w:hAnsiTheme="minorHAnsi" w:cstheme="minorHAnsi"/>
+              </w:rPr>
+            </w:pPr>
+          </w:p>
+          <w:p>
+            <w:pPr>
+              <w:rPr>
+                <w:rFonts w:asciiTheme="minorHAnsi" w:hAnsiTheme="minorHAnsi" w:cstheme="minorHAnsi"/>
+              </w:rPr>
+            </w:pPr>
+          </w:p>
+          <w:p>
+            <w:pPr>
+              <w:rPr>
+                <w:rFonts w:asciiTheme="minorHAnsi" w:hAnsiTheme="minorHAnsi" w:cstheme="minorHAnsi"/>
+              </w:rPr>
+            </w:pPr>
+            <w:r>
+              <w:rPr>
+                <w:rFonts w:asciiTheme="minorHAnsi" w:hAnsiTheme="minorHAnsi" w:cstheme="minorHAnsi"/>
+              </w:rPr>
+              <w:t xml:space="preserve">[Figure number] show that the results of filtering recipes based </w:t>
+            </w:r>
+            <w:proofErr w:type="gramStart"/>
+            <w:r>
+              <w:rPr>
+                <w:rFonts w:asciiTheme="minorHAnsi" w:hAnsiTheme="minorHAnsi" w:cstheme="minorHAnsi"/>
+              </w:rPr>
+              <w:t>off of</w:t>
+            </w:r>
+            <w:proofErr w:type="gramEnd"/>
+            <w:r>
+              <w:rPr>
+                <w:rFonts w:asciiTheme="minorHAnsi" w:hAnsiTheme="minorHAnsi" w:cstheme="minorHAnsi"/>
+              </w:rPr>
+              <w:t xml:space="preserve"> ingredients that the user chooses.</w:t>
+            </w:r>
+            <w:r>
+              <w:rPr>
+                <w:rFonts w:asciiTheme="minorHAnsi" w:hAnsiTheme="minorHAnsi" w:cstheme="minorHAnsi"/>
+              </w:rPr>
+              <w:t xml:space="preserve"> </w:t>
+            </w:r>
+          </w:p>
+          <w:p>
+            <w:pPr>
+              <w:rPr>
+                <w:rFonts w:asciiTheme="minorHAnsi" w:hAnsiTheme="minorHAnsi" w:cstheme="minorHAnsi"/>
+              </w:rPr>
+            </w:pPr>
+          </w:p>
+          <w:p>
+            <w:pPr>
+              <w:rPr>
+                <w:rFonts w:asciiTheme="minorHAnsi" w:hAnsiTheme="minorHAnsi" w:cstheme="minorHAnsi"/>
+              </w:rPr>
+            </w:pPr>
+            <w:r>
+              <w:rPr>
+                <w:rFonts w:asciiTheme="minorHAnsi" w:hAnsiTheme="minorHAnsi" w:cstheme="minorHAnsi"/>
+              </w:rPr>
+              <w:t xml:space="preserve">The recipes are not created/ maintained by </w:t>
+            </w:r>
+            <w:proofErr w:type="spellStart"/>
+            <w:r>
+              <w:rPr>
+                <w:rFonts w:asciiTheme="minorHAnsi" w:hAnsiTheme="minorHAnsi" w:cstheme="minorHAnsi"/>
+              </w:rPr>
+              <w:t>SuperCook</w:t>
+            </w:r>
+            <w:proofErr w:type="spellEnd"/>
+            <w:r>
+              <w:rPr>
+                <w:rFonts w:asciiTheme="minorHAnsi" w:hAnsiTheme="minorHAnsi" w:cstheme="minorHAnsi"/>
+              </w:rPr>
+              <w:t xml:space="preserve"> and are only links to the site that has the recipe.  This leads to a feature that we want to avoid is to only have our app/website act </w:t>
+            </w:r>
+            <w:proofErr w:type="gramStart"/>
+            <w:r>
+              <w:rPr>
+                <w:rFonts w:asciiTheme="minorHAnsi" w:hAnsiTheme="minorHAnsi" w:cstheme="minorHAnsi"/>
+              </w:rPr>
+              <w:t xml:space="preserve">as a </w:t>
+            </w:r>
+            <w:r>
+              <w:rPr>
+                <w:rFonts w:asciiTheme="minorHAnsi" w:hAnsiTheme="minorHAnsi" w:cstheme="minorHAnsi"/>
+              </w:rPr>
+              <w:t>way to</w:t>
+            </w:r>
+            <w:proofErr w:type="gramEnd"/>
+            <w:r>
+              <w:rPr>
+                <w:rFonts w:asciiTheme="minorHAnsi" w:hAnsiTheme="minorHAnsi" w:cstheme="minorHAnsi"/>
+              </w:rPr>
+              <w:t xml:space="preserve"> find other sites.</w:t>
+            </w:r>
+          </w:p>
+          <w:p>
+            <w:pPr>
+              <w:rPr>
+                <w:rFonts w:asciiTheme="minorHAnsi" w:hAnsiTheme="minorHAnsi" w:cstheme="minorHAnsi"/>
+              </w:rPr>
+            </w:pPr>
+            <w:r>
+              <w:rPr>
+                <w:rFonts w:asciiTheme="minorHAnsi" w:hAnsiTheme="minorHAnsi" w:cstheme="minorHAnsi"/>
+              </w:rPr>
+              <w:t xml:space="preserve">Another feature we want to avoid is the results are sometimes singular focus recipes </w:t>
+            </w:r>
+            <w:proofErr w:type="spellStart"/>
+            <w:r>
+              <w:rPr>
+                <w:rFonts w:asciiTheme="minorHAnsi" w:hAnsiTheme="minorHAnsi" w:cstheme="minorHAnsi"/>
+              </w:rPr>
+              <w:t>maning</w:t>
+            </w:r>
+            <w:proofErr w:type="spellEnd"/>
+            <w:r>
+              <w:rPr>
+                <w:rFonts w:asciiTheme="minorHAnsi" w:hAnsiTheme="minorHAnsi" w:cstheme="minorHAnsi"/>
+              </w:rPr>
+              <w:t xml:space="preserve"> they focus on only the meat for example.</w:t>
+            </w:r>
+          </w:p>
+          <w:p>
+            <w:pPr>
+              <w:rPr>
+                <w:rFonts w:asciiTheme="minorHAnsi" w:hAnsiTheme="minorHAnsi" w:cstheme="minorHAnsi"/>
+              </w:rPr>
+            </w:pPr>
+          </w:p>
         </w:tc>
       </w:tr>
       <w:tr>
@@ -1857,7 +2106,88 @@
           <w:tcPr>
             <w:tcW w:w="9016" w:type="dxa"/>
           </w:tcPr>
-          <w:p/>
+          <w:p>
+            <w:pPr>
+              <w:rPr>
+                <w:rFonts w:asciiTheme="minorHAnsi" w:hAnsiTheme="minorHAnsi" w:cstheme="minorHAnsi"/>
+              </w:rPr>
+            </w:pPr>
+            <w:r>
+              <w:rPr>
+                <w:rFonts w:asciiTheme="minorHAnsi" w:hAnsiTheme="minorHAnsi" w:cstheme="minorHAnsi"/>
+              </w:rPr>
+              <w:lastRenderedPageBreak/>
+              <w:drawing>
+                <wp:inline distT="0" distB="0" distL="0" distR="0" wp14:anchorId="42267755" wp14:editId="31EFB35E">
+                  <wp:extent cx="5106670" cy="2638767"/>
+                  <wp:effectExtent l="0" t="0" r="0" b="9525"/>
+                  <wp:docPr id="1726452021" name="Picture 1"/>
+                  <wp:cNvGraphicFramePr>
+                    <a:graphicFrameLocks xmlns:a="http://schemas.openxmlformats.org/drawingml/2006/main" noChangeAspect="1"/>
+                  </wp:cNvGraphicFramePr>
+                  <a:graphic xmlns:a="http://schemas.openxmlformats.org/drawingml/2006/main">
+                    <a:graphicData uri="http://schemas.openxmlformats.org/drawingml/2006/picture">
+                      <pic:pic xmlns:pic="http://schemas.openxmlformats.org/drawingml/2006/picture">
+                        <pic:nvPicPr>
+                          <pic:cNvPr id="1726452021" name=""/>
+                          <pic:cNvPicPr/>
+                        </pic:nvPicPr>
+                        <pic:blipFill>
+                          <a:blip r:embed="rId11"/>
+                          <a:stretch>
+                            <a:fillRect/>
+                          </a:stretch>
+                        </pic:blipFill>
+                        <pic:spPr>
+                          <a:xfrm>
+                            <a:off x="0" y="0"/>
+                            <a:ext cx="5114637" cy="2642884"/>
+                          </a:xfrm>
+                          <a:prstGeom prst="rect">
+                            <a:avLst/>
+                          </a:prstGeom>
+                        </pic:spPr>
+                      </pic:pic>
+                    </a:graphicData>
+                  </a:graphic>
+                </wp:inline>
+              </w:drawing>
+            </w:r>
+          </w:p>
+          <w:p>
+            <w:pPr>
+              <w:rPr>
+                <w:rFonts w:asciiTheme="minorHAnsi" w:hAnsiTheme="minorHAnsi" w:cstheme="minorHAnsi"/>
+              </w:rPr>
+            </w:pPr>
+          </w:p>
+          <w:p>
+            <w:pPr>
+              <w:rPr>
+                <w:rFonts w:asciiTheme="minorHAnsi" w:hAnsiTheme="minorHAnsi" w:cstheme="minorHAnsi"/>
+              </w:rPr>
+            </w:pPr>
+            <w:r>
+              <w:rPr>
+                <w:rFonts w:asciiTheme="minorHAnsi" w:hAnsiTheme="minorHAnsi" w:cstheme="minorHAnsi"/>
+              </w:rPr>
+              <w:t xml:space="preserve">[Figure Number] shows the expanded options for filtering the recipes. This is a feature that we want to use for our app/website as adding additional filters such as </w:t>
+            </w:r>
+            <w:proofErr w:type="gramStart"/>
+            <w:r>
+              <w:rPr>
+                <w:rFonts w:asciiTheme="minorHAnsi" w:hAnsiTheme="minorHAnsi" w:cstheme="minorHAnsi"/>
+              </w:rPr>
+              <w:t>meal time</w:t>
+            </w:r>
+            <w:proofErr w:type="gramEnd"/>
+            <w:r>
+              <w:rPr>
+                <w:rFonts w:asciiTheme="minorHAnsi" w:hAnsiTheme="minorHAnsi" w:cstheme="minorHAnsi"/>
+              </w:rPr>
+              <w:t xml:space="preserve"> or diet is very important to appealing to a wide variety of people.</w:t>
+            </w:r>
+          </w:p>
         </w:tc>
       </w:tr>
       <w:tr>
@@ -1865,7 +2195,13 @@
           <w:tcPr>
             <w:tcW w:w="9016" w:type="dxa"/>
           </w:tcPr>
-          <w:p/>
+          <w:p>
+            <w:pPr>
+              <w:rPr>
+                <w:rFonts w:asciiTheme="minorHAnsi" w:hAnsiTheme="minorHAnsi" w:cstheme="minorHAnsi"/>
+              </w:rPr>
+            </w:pPr>
+          </w:p>
         </w:tc>
       </w:tr>
       <w:tr>
@@ -1873,7 +2209,13 @@
           <w:tcPr>
             <w:tcW w:w="9016" w:type="dxa"/>
           </w:tcPr>
-          <w:p/>
+          <w:p>
+            <w:pPr>
+              <w:rPr>
+                <w:rFonts w:asciiTheme="minorHAnsi" w:hAnsiTheme="minorHAnsi" w:cstheme="minorHAnsi"/>
+              </w:rPr>
+            </w:pPr>
+          </w:p>
         </w:tc>
       </w:tr>
       <w:tr>
@@ -1881,7 +2223,13 @@
           <w:tcPr>
             <w:tcW w:w="9016" w:type="dxa"/>
           </w:tcPr>
-          <w:p/>
+          <w:p>
+            <w:pPr>
+              <w:rPr>
+                <w:rFonts w:asciiTheme="minorHAnsi" w:hAnsiTheme="minorHAnsi" w:cstheme="minorHAnsi"/>
+              </w:rPr>
+            </w:pPr>
+          </w:p>
         </w:tc>
       </w:tr>
       <w:tr>
@@ -1889,7 +2237,13 @@
           <w:tcPr>
             <w:tcW w:w="9016" w:type="dxa"/>
           </w:tcPr>
-          <w:p/>
+          <w:p>
+            <w:pPr>
+              <w:rPr>
+                <w:rFonts w:asciiTheme="minorHAnsi" w:hAnsiTheme="minorHAnsi" w:cstheme="minorHAnsi"/>
+              </w:rPr>
+            </w:pPr>
+          </w:p>
         </w:tc>
       </w:tr>
       <w:tr>
@@ -1897,7 +2251,13 @@
           <w:tcPr>
             <w:tcW w:w="9016" w:type="dxa"/>
           </w:tcPr>
-          <w:p/>
+          <w:p>
+            <w:pPr>
+              <w:rPr>
+                <w:rFonts w:asciiTheme="minorHAnsi" w:hAnsiTheme="minorHAnsi" w:cstheme="minorHAnsi"/>
+              </w:rPr>
+            </w:pPr>
+          </w:p>
         </w:tc>
       </w:tr>
     </w:tbl>
@@ -1921,7 +2281,6 @@
         <w:rPr>
           <w:noProof/>
         </w:rPr>
-        <w:lastRenderedPageBreak/>
         <w:drawing>
           <wp:inline distT="0" distB="0" distL="0" distR="0" wp14:anchorId="053F4BB7" wp14:editId="26857648">
             <wp:extent cx="6169660" cy="3274060"/>
@@ -1940,7 +2299,7 @@
                     </pic:cNvPicPr>
                   </pic:nvPicPr>
                   <pic:blipFill>
-                    <a:blip r:embed="rId11">
+                    <a:blip r:embed="rId12">
                       <a:extLst>
                         <a:ext uri="{28A0092B-C50C-407E-A947-70E740481C1C}">
                           <a14:useLocalDpi xmlns:a14="http://schemas.microsoft.com/office/drawing/2010/main" val="0"/>
@@ -2025,6 +2384,7 @@
     </w:p>
     <w:p>
       <w:r>
+        <w:lastRenderedPageBreak/>
         <w:t>In the figure 1 above, is the current roadmap for the project. The major deliverables are laid out and along the way the minor deliverables are added. The minor deliverables relate to the delegation of the work to the different team members.</w:t>
       </w:r>
       <w:r>
@@ -2355,7 +2715,6 @@
               <w:rPr>
                 <w:rFonts w:asciiTheme="minorHAnsi" w:hAnsiTheme="minorHAnsi" w:cstheme="minorHAnsi"/>
               </w:rPr>
-              <w:lastRenderedPageBreak/>
               <w:t>Implementation Documentation Submission</w:t>
             </w:r>
           </w:p>
@@ -2881,6 +3240,42 @@
                   <w:kern w:val="0"/>
                 </w:rPr>
               </w:pPr>
+              <w:proofErr w:type="spellStart"/>
+              <w:r>
+                <w:rPr>
+                  <w:rFonts w:ascii="Arial" w:hAnsi="Arial" w:cs="Arial"/>
+                  <w:i/>
+                  <w:iCs/>
+                  <w:kern w:val="0"/>
+                </w:rPr>
+                <w:t>SuperCook</w:t>
+              </w:r>
+              <w:proofErr w:type="spellEnd"/>
+              <w:r>
+                <w:rPr>
+                  <w:rFonts w:ascii="Arial" w:hAnsi="Arial" w:cs="Arial"/>
+                  <w:i/>
+                  <w:iCs/>
+                  <w:kern w:val="0"/>
+                </w:rPr>
+                <w:t>—Recipe Generator—Apps on Google Play</w:t>
+              </w:r>
+              <w:r>
+                <w:rPr>
+                  <w:rFonts w:ascii="Arial" w:hAnsi="Arial" w:cs="Arial"/>
+                  <w:kern w:val="0"/>
+                </w:rPr>
+                <w:t>. (n.d.). Retrieved 24 August 2024, from https://play.google.com/store/apps/details?id=com.supercook.app&amp;hl=en_US</w:t>
+              </w:r>
+            </w:p>
+            <w:p>
+              <w:pPr>
+                <w:pStyle w:val="Bibliography"/>
+                <w:rPr>
+                  <w:rFonts w:ascii="Arial" w:hAnsi="Arial" w:cs="Arial"/>
+                  <w:kern w:val="0"/>
+                </w:rPr>
+              </w:pPr>
               <w:r>
                 <w:rPr>
                   <w:rFonts w:ascii="Arial" w:hAnsi="Arial" w:cs="Arial"/>
@@ -2937,7 +3332,7 @@
     <w:p/>
     <w:p/>
     <w:sectPr>
-      <w:footerReference w:type="default" r:id="rId12"/>
+      <w:footerReference w:type="default" r:id="rId13"/>
       <w:pgSz w:w="11906" w:h="16838"/>
       <w:pgMar w:top="1440" w:right="1440" w:bottom="1440" w:left="1440" w:header="708" w:footer="708" w:gutter="0"/>
       <w:pgNumType w:start="0"/>

--- a/Business Case/ITPV302_BusinessCase.docx
+++ b/Business Case/ITPV302_BusinessCase.docx
@@ -1611,9 +1611,715 @@
     <w:p/>
     <w:p>
       <w:r>
-        <w:t>Max’s System</w:t>
-      </w:r>
-    </w:p>
+        <w:t>Yummly</w:t>
+      </w:r>
+    </w:p>
+    <w:p>
+      <w:pPr>
+        <w:pStyle w:val="ListParagraph"/>
+        <w:numPr>
+          <w:ilvl w:val="0"/>
+          <w:numId w:val="2"/>
+        </w:numPr>
+        <w:jc w:val="both"/>
+      </w:pPr>
+      <w:r>
+        <w:t>Name of system: Yummly</w:t>
+      </w:r>
+    </w:p>
+    <w:p>
+      <w:pPr>
+        <w:pStyle w:val="ListParagraph"/>
+        <w:numPr>
+          <w:ilvl w:val="0"/>
+          <w:numId w:val="2"/>
+        </w:numPr>
+        <w:jc w:val="both"/>
+      </w:pPr>
+      <w:r>
+        <w:t xml:space="preserve">Platforms: IOS / Android </w:t>
+      </w:r>
+    </w:p>
+    <w:p>
+      <w:pPr>
+        <w:pStyle w:val="ListParagraph"/>
+        <w:jc w:val="both"/>
+      </w:pPr>
+    </w:p>
+    <w:p>
+      <w:pPr>
+        <w:jc w:val="both"/>
+      </w:pPr>
+      <w:r>
+        <w:t xml:space="preserve">Yummly acts as a hub with existing recipes that are taken from different sources. One of the main features is filtering the recipes by user preferences. The system personalizes recipes and discovers what the user is interested in. Yummly makes use of big data which allows them to recommend the recipes based on dietary needs, taste preference and if they are allergic to any ingredients </w:t>
+      </w:r>
+      <w:r>
+        <w:fldChar w:fldCharType="begin"/>
+      </w:r>
+      <w:r>
+        <w:instrText xml:space="preserve"> ADDIN ZOTERO_ITEM CSL_CITATION {"citationID":"GLndWN54","properties":{"formattedCitation":"({\\i{}About Yummly | Yummly}, n.d.)","plainCitation":"(About Yummly | Yummly, n.d.)","noteIndex":0},"citationItems":[{"id":134,"uris":["http://zotero.org/users/14839981/items/8VXSAFIU"],"itemData":{"id":134,"type":"webpage","abstract":"Our mission is to be the smartest and most helpful food platform in existence. We're fulfilling this mission by improving life in the kitchen for over 25 million home cooks around the world.","language":"en","title":"About Yummly | Yummly","URL":"https://www.yummly.com/about","accessed":{"date-parts":[["2024",8,23]]}}}],"schema":"https://github.com/citation-style-language/schema/raw/master/csl-citation.json"} </w:instrText>
+      </w:r>
+      <w:r>
+        <w:fldChar w:fldCharType="separate"/>
+      </w:r>
+      <w:r>
+        <w:rPr>
+          <w:rFonts w:ascii="Aptos" w:hAnsi="Aptos" w:cs="Times New Roman"/>
+          <w:kern w:val="0"/>
+        </w:rPr>
+        <w:t>(</w:t>
+      </w:r>
+      <w:r>
+        <w:rPr>
+          <w:rFonts w:ascii="Aptos" w:hAnsi="Aptos" w:cs="Times New Roman"/>
+          <w:i/>
+          <w:iCs/>
+          <w:kern w:val="0"/>
+        </w:rPr>
+        <w:t>About Yummly | Yummly</w:t>
+      </w:r>
+      <w:r>
+        <w:rPr>
+          <w:rFonts w:ascii="Aptos" w:hAnsi="Aptos" w:cs="Times New Roman"/>
+          <w:kern w:val="0"/>
+        </w:rPr>
+        <w:t>, n.d.)</w:t>
+      </w:r>
+      <w:r>
+        <w:fldChar w:fldCharType="end"/>
+      </w:r>
+      <w:r>
+        <w:t xml:space="preserve">. </w:t>
+      </w:r>
+    </w:p>
+    <w:p>
+      <w:pPr>
+        <w:pStyle w:val="Heading2"/>
+        <w:jc w:val="both"/>
+      </w:pPr>
+      <w:r>
+        <w:t>Features to consider:</w:t>
+      </w:r>
+    </w:p>
+    <w:p>
+      <w:pPr>
+        <w:pStyle w:val="ListParagraph"/>
+        <w:numPr>
+          <w:ilvl w:val="0"/>
+          <w:numId w:val="3"/>
+        </w:numPr>
+        <w:jc w:val="both"/>
+      </w:pPr>
+      <w:r>
+        <w:t>Guided Recipes</w:t>
+      </w:r>
+    </w:p>
+    <w:p>
+      <w:pPr>
+        <w:pStyle w:val="ListParagraph"/>
+        <w:numPr>
+          <w:ilvl w:val="0"/>
+          <w:numId w:val="3"/>
+        </w:numPr>
+        <w:jc w:val="both"/>
+      </w:pPr>
+      <w:r>
+        <w:t>Meal planner</w:t>
+      </w:r>
+    </w:p>
+    <w:p>
+      <w:pPr>
+        <w:pStyle w:val="ListParagraph"/>
+        <w:numPr>
+          <w:ilvl w:val="0"/>
+          <w:numId w:val="3"/>
+        </w:numPr>
+        <w:jc w:val="both"/>
+      </w:pPr>
+      <w:r>
+        <w:t>Personalized recommendations</w:t>
+      </w:r>
+    </w:p>
+    <w:p>
+      <w:pPr>
+        <w:pStyle w:val="ListParagraph"/>
+        <w:numPr>
+          <w:ilvl w:val="0"/>
+          <w:numId w:val="3"/>
+        </w:numPr>
+        <w:jc w:val="both"/>
+      </w:pPr>
+      <w:r>
+        <w:t>Searchable Recipes</w:t>
+      </w:r>
+    </w:p>
+    <w:p>
+      <w:pPr>
+        <w:pStyle w:val="ListParagraph"/>
+        <w:numPr>
+          <w:ilvl w:val="0"/>
+          <w:numId w:val="3"/>
+        </w:numPr>
+        <w:jc w:val="both"/>
+      </w:pPr>
+      <w:r>
+        <w:t>Recipes filtered by course</w:t>
+      </w:r>
+    </w:p>
+    <w:p>
+      <w:pPr>
+        <w:pStyle w:val="ListParagraph"/>
+        <w:numPr>
+          <w:ilvl w:val="0"/>
+          <w:numId w:val="3"/>
+        </w:numPr>
+        <w:jc w:val="both"/>
+      </w:pPr>
+      <w:r>
+        <w:t>“Quick &amp; Easy”, consists of easy to prepare quick meals for those who are busy</w:t>
+      </w:r>
+    </w:p>
+    <w:p>
+      <w:pPr>
+        <w:pStyle w:val="ListParagraph"/>
+        <w:jc w:val="both"/>
+      </w:pPr>
+    </w:p>
+    <w:p>
+      <w:pPr>
+        <w:jc w:val="both"/>
+      </w:pPr>
+      <w:r>
+        <w:t>The features that stood out from this list is the meal planner, personalized recommendations, recipes filtered by course (starters, dinner, desserts), and the Quick &amp; Easy choice. These allow the user to filter recipes based on dietary needs, whether they are allergic to certain ingredients or if there is an ingredient they do not want in a recipe. The quick &amp; easy option simply allows the user to find recipes such as “one-pots”, where everything is thrown in and left to cook. A meal planner seems to be a major feature of Yummly, it allows the user to set a schedule as well as add to a shopping list where they can get the necessary items needed for a recipe. The meal planner also comes with preset guidelines if the user wants to change their diet or follow a premade plan.</w:t>
+      </w:r>
+    </w:p>
+    <w:p>
+      <w:pPr>
+        <w:jc w:val="both"/>
+      </w:pPr>
+    </w:p>
+    <w:p>
+      <w:pPr>
+        <w:keepNext/>
+        <w:jc w:val="both"/>
+      </w:pPr>
+      <w:r>
+        <w:rPr>
+          <w:noProof/>
+        </w:rPr>
+        <w:drawing>
+          <wp:inline distT="0" distB="0" distL="0" distR="0" wp14:anchorId="6B6BB12A" wp14:editId="1D7898EA">
+            <wp:extent cx="5731510" cy="2683510"/>
+            <wp:effectExtent l="0" t="0" r="2540" b="2540"/>
+            <wp:docPr id="1347717623" name="Picture 1"/>
+            <wp:cNvGraphicFramePr>
+              <a:graphicFrameLocks xmlns:a="http://schemas.openxmlformats.org/drawingml/2006/main" noChangeAspect="1"/>
+            </wp:cNvGraphicFramePr>
+            <a:graphic xmlns:a="http://schemas.openxmlformats.org/drawingml/2006/main">
+              <a:graphicData uri="http://schemas.openxmlformats.org/drawingml/2006/picture">
+                <pic:pic xmlns:pic="http://schemas.openxmlformats.org/drawingml/2006/picture">
+                  <pic:nvPicPr>
+                    <pic:cNvPr id="1347717623" name=""/>
+                    <pic:cNvPicPr/>
+                  </pic:nvPicPr>
+                  <pic:blipFill>
+                    <a:blip r:embed="rId9"/>
+                    <a:stretch>
+                      <a:fillRect/>
+                    </a:stretch>
+                  </pic:blipFill>
+                  <pic:spPr>
+                    <a:xfrm>
+                      <a:off x="0" y="0"/>
+                      <a:ext cx="5731510" cy="2683510"/>
+                    </a:xfrm>
+                    <a:prstGeom prst="rect">
+                      <a:avLst/>
+                    </a:prstGeom>
+                  </pic:spPr>
+                </pic:pic>
+              </a:graphicData>
+            </a:graphic>
+          </wp:inline>
+        </w:drawing>
+      </w:r>
+    </w:p>
+    <w:p>
+      <w:pPr>
+        <w:pStyle w:val="NormalWeb"/>
+        <w:jc w:val="both"/>
+        <w:rPr>
+          <w:rFonts w:ascii="Aptos Display" w:hAnsi="Aptos Display"/>
+          <w:sz w:val="18"/>
+          <w:szCs w:val="18"/>
+        </w:rPr>
+      </w:pPr>
+      <w:r>
+        <w:rPr>
+          <w:rFonts w:ascii="Aptos Display" w:hAnsi="Aptos Display"/>
+          <w:sz w:val="18"/>
+          <w:szCs w:val="18"/>
+        </w:rPr>
+        <w:t xml:space="preserve">Note: Screenshot from </w:t>
+      </w:r>
+      <w:r>
+        <w:rPr>
+          <w:rFonts w:ascii="Aptos Display" w:hAnsi="Aptos Display"/>
+          <w:sz w:val="18"/>
+          <w:szCs w:val="18"/>
+        </w:rPr>
+        <w:fldChar w:fldCharType="begin"/>
+      </w:r>
+      <w:r>
+        <w:rPr>
+          <w:rFonts w:ascii="Aptos Display" w:hAnsi="Aptos Display"/>
+          <w:sz w:val="18"/>
+          <w:szCs w:val="18"/>
+        </w:rPr>
+        <w:instrText xml:space="preserve"> ADDIN ZOTERO_ITEM CSL_CITATION {"citationID":"2mZLjyyQ","properties":{"formattedCitation":"({\\i{}Simple &amp; Personalized Meal Planning | Yummly}, n.d.)","plainCitation":"(Simple &amp; Personalized Meal Planning | Yummly, n.d.)","noteIndex":0},"citationItems":[{"id":139,"uris":["http://zotero.org/users/14839981/items/YF7SCTG2"],"itemData":{"id":139,"type":"webpage","abstract":"The Yummly Meal Planner simplifies your life by helping you plan delicious, healthy, easy meals personalized based on your lifestyle, habits, and preferences.","container-title":"Personalized Meal Planning | Yummly","language":"en","title":"Simple &amp; Personalized Meal Planning | Yummly","URL":"https://www.yummly.com/meal-plans","accessed":{"date-parts":[["2024",8,23]]}}}],"schema":"https://github.com/citation-style-language/schema/raw/master/csl-citation.json"} </w:instrText>
+      </w:r>
+      <w:r>
+        <w:rPr>
+          <w:rFonts w:ascii="Aptos Display" w:hAnsi="Aptos Display"/>
+          <w:sz w:val="18"/>
+          <w:szCs w:val="18"/>
+        </w:rPr>
+        <w:fldChar w:fldCharType="separate"/>
+      </w:r>
+      <w:r>
+        <w:rPr>
+          <w:rFonts w:ascii="Aptos Display" w:hAnsi="Aptos Display"/>
+          <w:sz w:val="18"/>
+          <w:szCs w:val="18"/>
+        </w:rPr>
+        <w:t>(</w:t>
+      </w:r>
+      <w:r>
+        <w:rPr>
+          <w:rFonts w:ascii="Aptos Display" w:hAnsi="Aptos Display"/>
+          <w:i/>
+          <w:iCs/>
+          <w:sz w:val="18"/>
+          <w:szCs w:val="18"/>
+        </w:rPr>
+        <w:t>Simple &amp; Personalized Meal Planning | Yummly</w:t>
+      </w:r>
+      <w:r>
+        <w:rPr>
+          <w:rFonts w:ascii="Aptos Display" w:hAnsi="Aptos Display"/>
+          <w:sz w:val="18"/>
+          <w:szCs w:val="18"/>
+        </w:rPr>
+        <w:t>, n.d.)</w:t>
+      </w:r>
+      <w:r>
+        <w:rPr>
+          <w:rFonts w:ascii="Aptos Display" w:hAnsi="Aptos Display"/>
+          <w:sz w:val="18"/>
+          <w:szCs w:val="18"/>
+        </w:rPr>
+        <w:fldChar w:fldCharType="end"/>
+      </w:r>
+      <w:r>
+        <w:rPr>
+          <w:rFonts w:ascii="Aptos Display" w:hAnsi="Aptos Display"/>
+          <w:sz w:val="18"/>
+          <w:szCs w:val="18"/>
+        </w:rPr>
+        <w:t xml:space="preserve"> Screen. Copyright 2024 Yummly</w:t>
+      </w:r>
+      <w:r>
+        <w:rPr>
+          <w:rFonts w:ascii="Aptos Display" w:hAnsi="Aptos Display"/>
+          <w:color w:val="111111"/>
+          <w:sz w:val="18"/>
+          <w:szCs w:val="18"/>
+          <w:shd w:val="clear" w:color="auto" w:fill="F7F7F7"/>
+        </w:rPr>
+        <w:t>. All rights reserved.</w:t>
+      </w:r>
+    </w:p>
+    <w:p>
+      <w:pPr>
+        <w:pStyle w:val="Caption"/>
+        <w:jc w:val="both"/>
+      </w:pPr>
+      <w:r>
+        <w:t xml:space="preserve">Figure </w:t>
+      </w:r>
+      <w:r>
+        <w:fldChar w:fldCharType="begin"/>
+      </w:r>
+      <w:r>
+        <w:instrText xml:space="preserve"> SEQ Figure \* ARABIC </w:instrText>
+      </w:r>
+      <w:r>
+        <w:fldChar w:fldCharType="separate"/>
+      </w:r>
+      <w:r>
+        <w:rPr>
+          <w:noProof/>
+        </w:rPr>
+        <w:t>1</w:t>
+      </w:r>
+      <w:r>
+        <w:fldChar w:fldCharType="end"/>
+      </w:r>
+      <w:r>
+        <w:t>.1 Yummly Meal Planning Guide Screen</w:t>
+      </w:r>
+    </w:p>
+    <w:p>
+      <w:pPr>
+        <w:jc w:val="both"/>
+      </w:pPr>
+    </w:p>
+    <w:p>
+      <w:pPr>
+        <w:jc w:val="both"/>
+      </w:pPr>
+    </w:p>
+    <w:p>
+      <w:pPr>
+        <w:jc w:val="both"/>
+      </w:pPr>
+      <w:r>
+        <w:rPr>
+          <w:noProof/>
+        </w:rPr>
+        <w:lastRenderedPageBreak/>
+        <w:drawing>
+          <wp:anchor distT="0" distB="0" distL="114300" distR="114300" simplePos="0" relativeHeight="251661312" behindDoc="0" locked="0" layoutInCell="1" allowOverlap="1" wp14:anchorId="368EF7D7" wp14:editId="25C6BABD">
+            <wp:simplePos x="0" y="0"/>
+            <wp:positionH relativeFrom="column">
+              <wp:posOffset>-106680</wp:posOffset>
+            </wp:positionH>
+            <wp:positionV relativeFrom="paragraph">
+              <wp:posOffset>173355</wp:posOffset>
+            </wp:positionV>
+            <wp:extent cx="5731510" cy="3258185"/>
+            <wp:effectExtent l="0" t="0" r="0" b="3175"/>
+            <wp:wrapSquare wrapText="bothSides"/>
+            <wp:docPr id="1519892661" name="Picture 1"/>
+            <wp:cNvGraphicFramePr>
+              <a:graphicFrameLocks xmlns:a="http://schemas.openxmlformats.org/drawingml/2006/main" noChangeAspect="1"/>
+            </wp:cNvGraphicFramePr>
+            <a:graphic xmlns:a="http://schemas.openxmlformats.org/drawingml/2006/main">
+              <a:graphicData uri="http://schemas.openxmlformats.org/drawingml/2006/picture">
+                <pic:pic xmlns:pic="http://schemas.openxmlformats.org/drawingml/2006/picture">
+                  <pic:nvPicPr>
+                    <pic:cNvPr id="1519892661" name=""/>
+                    <pic:cNvPicPr/>
+                  </pic:nvPicPr>
+                  <pic:blipFill>
+                    <a:blip r:embed="rId10" cstate="print">
+                      <a:extLst>
+                        <a:ext uri="{28A0092B-C50C-407E-A947-70E740481C1C}">
+                          <a14:useLocalDpi xmlns:a14="http://schemas.microsoft.com/office/drawing/2010/main" val="0"/>
+                        </a:ext>
+                      </a:extLst>
+                    </a:blip>
+                    <a:stretch>
+                      <a:fillRect/>
+                    </a:stretch>
+                  </pic:blipFill>
+                  <pic:spPr>
+                    <a:xfrm>
+                      <a:off x="0" y="0"/>
+                      <a:ext cx="5731510" cy="3258185"/>
+                    </a:xfrm>
+                    <a:prstGeom prst="rect">
+                      <a:avLst/>
+                    </a:prstGeom>
+                  </pic:spPr>
+                </pic:pic>
+              </a:graphicData>
+            </a:graphic>
+            <wp14:sizeRelH relativeFrom="margin">
+              <wp14:pctWidth>0</wp14:pctWidth>
+            </wp14:sizeRelH>
+            <wp14:sizeRelV relativeFrom="margin">
+              <wp14:pctHeight>0</wp14:pctHeight>
+            </wp14:sizeRelV>
+          </wp:anchor>
+        </w:drawing>
+      </w:r>
+    </w:p>
+    <w:p>
+      <w:pPr>
+        <w:pStyle w:val="NormalWeb"/>
+        <w:jc w:val="both"/>
+        <w:rPr>
+          <w:rFonts w:ascii="Aptos" w:hAnsi="Aptos"/>
+        </w:rPr>
+      </w:pPr>
+      <w:r>
+        <w:rPr>
+          <w:noProof/>
+          <w:sz w:val="18"/>
+          <w:szCs w:val="18"/>
+        </w:rPr>
+        <mc:AlternateContent>
+          <mc:Choice Requires="wps">
+            <w:drawing>
+              <wp:anchor distT="0" distB="0" distL="114300" distR="114300" simplePos="0" relativeHeight="251662336" behindDoc="0" locked="0" layoutInCell="1" allowOverlap="1" wp14:anchorId="53F6B103" wp14:editId="39F19D74">
+                <wp:simplePos x="0" y="0"/>
+                <wp:positionH relativeFrom="margin">
+                  <wp:align>left</wp:align>
+                </wp:positionH>
+                <wp:positionV relativeFrom="paragraph">
+                  <wp:posOffset>227330</wp:posOffset>
+                </wp:positionV>
+                <wp:extent cx="5731510" cy="635"/>
+                <wp:effectExtent l="0" t="0" r="2540" b="0"/>
+                <wp:wrapSquare wrapText="bothSides"/>
+                <wp:docPr id="368818876" name="Text Box 1"/>
+                <wp:cNvGraphicFramePr/>
+                <a:graphic xmlns:a="http://schemas.openxmlformats.org/drawingml/2006/main">
+                  <a:graphicData uri="http://schemas.microsoft.com/office/word/2010/wordprocessingShape">
+                    <wps:wsp>
+                      <wps:cNvSpPr txBox="1"/>
+                      <wps:spPr>
+                        <a:xfrm>
+                          <a:off x="0" y="0"/>
+                          <a:ext cx="5731510" cy="635"/>
+                        </a:xfrm>
+                        <a:prstGeom prst="rect">
+                          <a:avLst/>
+                        </a:prstGeom>
+                        <a:solidFill>
+                          <a:prstClr val="white"/>
+                        </a:solidFill>
+                        <a:ln>
+                          <a:noFill/>
+                        </a:ln>
+                      </wps:spPr>
+                      <wps:txbx>
+                        <w:txbxContent>
+                          <w:p>
+                            <w:pPr>
+                              <w:pStyle w:val="Caption"/>
+                              <w:rPr>
+                                <w:noProof/>
+                              </w:rPr>
+                            </w:pPr>
+                            <w:r>
+                              <w:t xml:space="preserve">Figure 1.2 Quick and Easy feature screen </w:t>
+                            </w:r>
+                          </w:p>
+                        </w:txbxContent>
+                      </wps:txbx>
+                      <wps:bodyPr rot="0" spcFirstLastPara="0" vertOverflow="overflow" horzOverflow="overflow" vert="horz" wrap="square" lIns="0" tIns="0" rIns="0" bIns="0" numCol="1" spcCol="0" rtlCol="0" fromWordArt="0" anchor="t" anchorCtr="0" forceAA="0" compatLnSpc="1">
+                        <a:prstTxWarp prst="textNoShape">
+                          <a:avLst/>
+                        </a:prstTxWarp>
+                        <a:spAutoFit/>
+                      </wps:bodyPr>
+                    </wps:wsp>
+                  </a:graphicData>
+                </a:graphic>
+              </wp:anchor>
+            </w:drawing>
+          </mc:Choice>
+          <mc:Fallback>
+            <w:pict>
+              <v:shapetype w14:anchorId="53F6B103" id="_x0000_t202" coordsize="21600,21600" o:spt="202" path="m,l,21600r21600,l21600,xe">
+                <v:stroke joinstyle="miter"/>
+                <v:path gradientshapeok="t" o:connecttype="rect"/>
+              </v:shapetype>
+              <v:shape id="Text Box 1" o:spid="_x0000_s1026" type="#_x0000_t202" style="position:absolute;left:0;text-align:left;margin-left:0;margin-top:17.9pt;width:451.3pt;height:.05pt;z-index:251662336;visibility:visible;mso-wrap-style:square;mso-wrap-distance-left:9pt;mso-wrap-distance-top:0;mso-wrap-distance-right:9pt;mso-wrap-distance-bottom:0;mso-position-horizontal:left;mso-position-horizontal-relative:margin;mso-position-vertical:absolute;mso-position-vertical-relative:text;v-text-anchor:top" o:gfxdata="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" stroked="f">
+                <v:textbox style="mso-fit-shape-to-text:t" inset="0,0,0,0">
+                  <w:txbxContent>
+                    <w:p>
+                      <w:pPr>
+                        <w:pStyle w:val="Caption"/>
+                        <w:rPr>
+                          <w:noProof/>
+                        </w:rPr>
+                      </w:pPr>
+                      <w:r>
+                        <w:t xml:space="preserve">Figure 1.2 Quick and Easy feature screen </w:t>
+                      </w:r>
+                    </w:p>
+                  </w:txbxContent>
+                </v:textbox>
+                <w10:wrap type="square" anchorx="margin"/>
+              </v:shape>
+            </w:pict>
+          </mc:Fallback>
+        </mc:AlternateContent>
+      </w:r>
+      <w:r>
+        <w:rPr>
+          <w:rFonts w:ascii="Aptos" w:hAnsi="Aptos"/>
+          <w:sz w:val="18"/>
+          <w:szCs w:val="18"/>
+        </w:rPr>
+        <w:t xml:space="preserve">Note: Screenshot from </w:t>
+      </w:r>
+      <w:r>
+        <w:rPr>
+          <w:rFonts w:ascii="Aptos" w:hAnsi="Aptos"/>
+          <w:sz w:val="18"/>
+          <w:szCs w:val="18"/>
+        </w:rPr>
+        <w:fldChar w:fldCharType="begin"/>
+      </w:r>
+      <w:r>
+        <w:rPr>
+          <w:rFonts w:ascii="Aptos" w:hAnsi="Aptos"/>
+          <w:sz w:val="18"/>
+          <w:szCs w:val="18"/>
+        </w:rPr>
+        <w:instrText xml:space="preserve"> ADDIN ZOTERO_ITEM CSL_CITATION {"citationID":"sRrKQG2g","properties":{"formattedCitation":"({\\i{}Quick &amp; Easy Recipes | Yummly}, n.d.)","plainCitation":"(Quick &amp; Easy Recipes | Yummly, n.d.)","noteIndex":0},"citationItems":[{"id":149,"uris":["http://zotero.org/users/14839981/items/4T5UEP9M"],"itemData":{"id":149,"type":"webpage","abstract":"Quick &amp; easy recipes are designed for hungry people on the go. Easy lemon chicken to simple butternut squash soup, you can choose from thousands of recipes.","container-title":"Easy Recipes | Yummly","language":"en","title":"Quick &amp; Easy Recipes | Yummly","URL":"https://www.yummly.com/quick-easy","accessed":{"date-parts":[["2024",8,24]]}}}],"schema":"https://github.com/citation-style-language/schema/raw/master/csl-citation.json"} </w:instrText>
+      </w:r>
+      <w:r>
+        <w:rPr>
+          <w:rFonts w:ascii="Aptos" w:hAnsi="Aptos"/>
+          <w:sz w:val="18"/>
+          <w:szCs w:val="18"/>
+        </w:rPr>
+        <w:fldChar w:fldCharType="separate"/>
+      </w:r>
+      <w:r>
+        <w:rPr>
+          <w:rFonts w:ascii="Aptos" w:hAnsi="Aptos"/>
+          <w:sz w:val="18"/>
+          <w:szCs w:val="18"/>
+        </w:rPr>
+        <w:t>(</w:t>
+      </w:r>
+      <w:r>
+        <w:rPr>
+          <w:rFonts w:ascii="Aptos" w:hAnsi="Aptos"/>
+          <w:i/>
+          <w:iCs/>
+          <w:sz w:val="18"/>
+          <w:szCs w:val="18"/>
+        </w:rPr>
+        <w:t>Quick &amp; Easy Recipes | Yummly</w:t>
+      </w:r>
+      <w:r>
+        <w:rPr>
+          <w:rFonts w:ascii="Aptos" w:hAnsi="Aptos"/>
+          <w:sz w:val="18"/>
+          <w:szCs w:val="18"/>
+        </w:rPr>
+        <w:t>, n.d.)</w:t>
+      </w:r>
+      <w:r>
+        <w:rPr>
+          <w:rFonts w:ascii="Aptos" w:hAnsi="Aptos"/>
+          <w:sz w:val="18"/>
+          <w:szCs w:val="18"/>
+        </w:rPr>
+        <w:fldChar w:fldCharType="end"/>
+      </w:r>
+      <w:r>
+        <w:rPr>
+          <w:rFonts w:ascii="Aptos" w:hAnsi="Aptos"/>
+          <w:sz w:val="18"/>
+          <w:szCs w:val="18"/>
+        </w:rPr>
+        <w:t xml:space="preserve"> Screen. Copyright 2024 Yummly</w:t>
+      </w:r>
+      <w:r>
+        <w:rPr>
+          <w:rFonts w:ascii="Aptos" w:hAnsi="Aptos"/>
+          <w:color w:val="111111"/>
+          <w:sz w:val="18"/>
+          <w:szCs w:val="18"/>
+          <w:shd w:val="clear" w:color="auto" w:fill="F7F7F7"/>
+        </w:rPr>
+        <w:t>. All rights reserved.</w:t>
+      </w:r>
+    </w:p>
+    <w:p>
+      <w:pPr>
+        <w:jc w:val="both"/>
+      </w:pPr>
+    </w:p>
+    <w:p>
+      <w:pPr>
+        <w:pStyle w:val="Heading2"/>
+        <w:jc w:val="both"/>
+      </w:pPr>
+      <w:r>
+        <w:t>Avoidable Features:</w:t>
+      </w:r>
+    </w:p>
+    <w:p>
+      <w:pPr>
+        <w:pStyle w:val="ListParagraph"/>
+        <w:numPr>
+          <w:ilvl w:val="0"/>
+          <w:numId w:val="4"/>
+        </w:numPr>
+        <w:jc w:val="both"/>
+      </w:pPr>
+      <w:r>
+        <w:t>Seasonal recipes</w:t>
+      </w:r>
+    </w:p>
+    <w:p>
+      <w:pPr>
+        <w:pStyle w:val="ListParagraph"/>
+        <w:numPr>
+          <w:ilvl w:val="0"/>
+          <w:numId w:val="4"/>
+        </w:numPr>
+        <w:jc w:val="both"/>
+      </w:pPr>
+      <w:r>
+        <w:t>Subscription plan</w:t>
+      </w:r>
+    </w:p>
+    <w:p>
+      <w:pPr>
+        <w:pStyle w:val="ListParagraph"/>
+        <w:numPr>
+          <w:ilvl w:val="0"/>
+          <w:numId w:val="4"/>
+        </w:numPr>
+        <w:jc w:val="both"/>
+      </w:pPr>
+      <w:r>
+        <w:t>Techniques</w:t>
+      </w:r>
+    </w:p>
+    <w:p>
+      <w:pPr>
+        <w:pStyle w:val="ListParagraph"/>
+        <w:jc w:val="both"/>
+      </w:pPr>
+    </w:p>
+    <w:p>
+      <w:pPr>
+        <w:jc w:val="both"/>
+      </w:pPr>
+      <w:r>
+        <w:t>For our app having a subscription plan would not make any sense, as it is meant to be free for the user to have access to all the necessary features from the start. The techniques feature ranges from beginner to advanced, in this case it is simply instructions on how to prepare certain ingredients of a recipe which should already be included in the instructions.</w:t>
+      </w:r>
+    </w:p>
+    <w:p>
+      <w:pPr>
+        <w:jc w:val="both"/>
+      </w:pPr>
+    </w:p>
+    <w:p>
+      <w:pPr>
+        <w:jc w:val="both"/>
+      </w:pPr>
+    </w:p>
+    <w:p>
+      <w:pPr>
+        <w:jc w:val="both"/>
+      </w:pPr>
+    </w:p>
+    <w:p/>
+    <w:p/>
+    <w:p/>
+    <w:p/>
     <w:p/>
     <w:p>
       <w:proofErr w:type="spellStart"/>
@@ -1670,7 +2376,6 @@
         </w:rPr>
         <w:t>(</w:t>
       </w:r>
-      <w:proofErr w:type="spellStart"/>
       <w:r>
         <w:rPr>
           <w:rFonts w:ascii="Arial" w:hAnsi="Arial" w:cs="Arial"/>
@@ -1678,17 +2383,7 @@
           <w:iCs/>
           <w:kern w:val="0"/>
         </w:rPr>
-        <w:t>SuperCook</w:t>
-      </w:r>
-      <w:proofErr w:type="spellEnd"/>
-      <w:r>
-        <w:rPr>
-          <w:rFonts w:ascii="Arial" w:hAnsi="Arial" w:cs="Arial"/>
-          <w:i/>
-          <w:iCs/>
-          <w:kern w:val="0"/>
-        </w:rPr>
-        <w:t xml:space="preserve"> - Recipe Generator - Apps on Google Play</w:t>
+        <w:t>SuperCook - Recipe Generator - Apps on Google Play</w:t>
       </w:r>
       <w:r>
         <w:rPr>
@@ -1736,10 +2431,9 @@
             </w:pPr>
             <w:r>
               <w:rPr>
-                <w:rFonts w:asciiTheme="minorHAnsi" w:hAnsiTheme="minorHAnsi" w:cstheme="minorHAnsi"/>
+                <w:rFonts w:cstheme="minorHAnsi"/>
                 <w:noProof/>
               </w:rPr>
-              <w:lastRenderedPageBreak/>
               <w:drawing>
                 <wp:inline distT="0" distB="0" distL="0" distR="0" wp14:anchorId="1C2BB0BA" wp14:editId="6A4DD56B">
                   <wp:extent cx="4603750" cy="2272292"/>
@@ -1756,7 +2450,7 @@
                           <pic:cNvPicPr/>
                         </pic:nvPicPr>
                         <pic:blipFill>
-                          <a:blip r:embed="rId9"/>
+                          <a:blip r:embed="rId11"/>
                           <a:stretch>
                             <a:fillRect/>
                           </a:stretch>
@@ -1792,7 +2486,7 @@
             </w:r>
             <w:r>
               <w:rPr>
-                <w:rFonts w:asciiTheme="minorHAnsi" w:hAnsiTheme="minorHAnsi" w:cstheme="minorHAnsi"/>
+                <w:rFonts w:cstheme="minorHAnsi"/>
               </w:rPr>
               <w:fldChar w:fldCharType="begin"/>
             </w:r>
@@ -1804,7 +2498,7 @@
             </w:r>
             <w:r>
               <w:rPr>
-                <w:rFonts w:asciiTheme="minorHAnsi" w:hAnsiTheme="minorHAnsi" w:cstheme="minorHAnsi"/>
+                <w:rFonts w:cstheme="minorHAnsi"/>
               </w:rPr>
               <w:fldChar w:fldCharType="separate"/>
             </w:r>
@@ -1817,7 +2511,7 @@
             </w:r>
             <w:r>
               <w:rPr>
-                <w:rFonts w:asciiTheme="minorHAnsi" w:hAnsiTheme="minorHAnsi" w:cstheme="minorHAnsi"/>
+                <w:rFonts w:cstheme="minorHAnsi"/>
               </w:rPr>
               <w:fldChar w:fldCharType="end"/>
             </w:r>
@@ -1837,7 +2531,7 @@
             <w:proofErr w:type="spellEnd"/>
             <w:r>
               <w:rPr>
-                <w:rFonts w:asciiTheme="minorHAnsi" w:hAnsiTheme="minorHAnsi" w:cstheme="minorHAnsi"/>
+                <w:rFonts w:cstheme="minorHAnsi"/>
               </w:rPr>
               <w:fldChar w:fldCharType="begin"/>
             </w:r>
@@ -1849,7 +2543,7 @@
             </w:r>
             <w:r>
               <w:rPr>
-                <w:rFonts w:asciiTheme="minorHAnsi" w:hAnsiTheme="minorHAnsi" w:cstheme="minorHAnsi"/>
+                <w:rFonts w:cstheme="minorHAnsi"/>
               </w:rPr>
               <w:fldChar w:fldCharType="separate"/>
             </w:r>
@@ -1877,7 +2571,7 @@
             </w:r>
             <w:r>
               <w:rPr>
-                <w:rFonts w:asciiTheme="minorHAnsi" w:hAnsiTheme="minorHAnsi" w:cstheme="minorHAnsi"/>
+                <w:rFonts w:cstheme="minorHAnsi"/>
               </w:rPr>
               <w:fldChar w:fldCharType="end"/>
             </w:r>
@@ -1924,7 +2618,7 @@
             </w:pPr>
             <w:r>
               <w:rPr>
-                <w:rFonts w:asciiTheme="minorHAnsi" w:hAnsiTheme="minorHAnsi" w:cstheme="minorHAnsi"/>
+                <w:rFonts w:cstheme="minorHAnsi"/>
                 <w:noProof/>
               </w:rPr>
               <w:drawing>
@@ -1943,7 +2637,7 @@
                           <pic:cNvPicPr/>
                         </pic:nvPicPr>
                         <pic:blipFill>
-                          <a:blip r:embed="rId10"/>
+                          <a:blip r:embed="rId12"/>
                           <a:stretch>
                             <a:fillRect/>
                           </a:stretch>
@@ -2028,6 +2722,7 @@
               <w:rPr>
                 <w:rFonts w:asciiTheme="minorHAnsi" w:hAnsiTheme="minorHAnsi" w:cstheme="minorHAnsi"/>
               </w:rPr>
+              <w:lastRenderedPageBreak/>
               <w:t xml:space="preserve">The recipes are not created/ maintained by </w:t>
             </w:r>
             <w:proofErr w:type="spellStart"/>
@@ -2114,7 +2809,8 @@
             </w:pPr>
             <w:r>
               <w:rPr>
-                <w:rFonts w:asciiTheme="minorHAnsi" w:hAnsiTheme="minorHAnsi" w:cstheme="minorHAnsi"/>
+                <w:rFonts w:cstheme="minorHAnsi"/>
+                <w:noProof/>
               </w:rPr>
               <w:lastRenderedPageBreak/>
               <w:drawing>
@@ -2133,7 +2829,7 @@
                           <pic:cNvPicPr/>
                         </pic:nvPicPr>
                         <pic:blipFill>
-                          <a:blip r:embed="rId11"/>
+                          <a:blip r:embed="rId13"/>
                           <a:stretch>
                             <a:fillRect/>
                           </a:stretch>
@@ -2281,6 +2977,7 @@
         <w:rPr>
           <w:noProof/>
         </w:rPr>
+        <w:lastRenderedPageBreak/>
         <w:drawing>
           <wp:inline distT="0" distB="0" distL="0" distR="0" wp14:anchorId="053F4BB7" wp14:editId="26857648">
             <wp:extent cx="6169660" cy="3274060"/>
@@ -2299,7 +2996,7 @@
                     </pic:cNvPicPr>
                   </pic:nvPicPr>
                   <pic:blipFill>
-                    <a:blip r:embed="rId12">
+                    <a:blip r:embed="rId14">
                       <a:extLst>
                         <a:ext uri="{28A0092B-C50C-407E-A947-70E740481C1C}">
                           <a14:useLocalDpi xmlns:a14="http://schemas.microsoft.com/office/drawing/2010/main" val="0"/>
@@ -2335,14 +3032,27 @@
       <w:r>
         <w:t xml:space="preserve">Figure </w:t>
       </w:r>
-      <w:fldSimple w:instr=" SEQ Figure \* ARABIC ">
-        <w:r>
-          <w:rPr>
-            <w:noProof/>
-          </w:rPr>
-          <w:t>2</w:t>
-        </w:r>
-      </w:fldSimple>
+      <w:r>
+        <w:fldChar w:fldCharType="begin"/>
+      </w:r>
+      <w:r>
+        <w:instrText xml:space="preserve"> SEQ Figure \* ARABIC </w:instrText>
+      </w:r>
+      <w:r>
+        <w:fldChar w:fldCharType="separate"/>
+      </w:r>
+      <w:r>
+        <w:rPr>
+          <w:noProof/>
+        </w:rPr>
+        <w:t>2</w:t>
+      </w:r>
+      <w:r>
+        <w:rPr>
+          <w:noProof/>
+        </w:rPr>
+        <w:fldChar w:fldCharType="end"/>
+      </w:r>
       <w:r>
         <w:t>: The Roadmap for the project</w:t>
       </w:r>
@@ -2384,7 +3094,6 @@
     </w:p>
     <w:p>
       <w:r>
-        <w:lastRenderedPageBreak/>
         <w:t>In the figure 1 above, is the current roadmap for the project. The major deliverables are laid out and along the way the minor deliverables are added. The minor deliverables relate to the delegation of the work to the different team members.</w:t>
       </w:r>
       <w:r>
@@ -2715,6 +3424,7 @@
               <w:rPr>
                 <w:rFonts w:asciiTheme="minorHAnsi" w:hAnsiTheme="minorHAnsi" w:cstheme="minorHAnsi"/>
               </w:rPr>
+              <w:lastRenderedPageBreak/>
               <w:t>Implementation Documentation Submission</w:t>
             </w:r>
           </w:p>
@@ -3154,6 +3864,7 @@
                 <w:rPr>
                   <w:rFonts w:ascii="Arial" w:hAnsi="Arial" w:cs="Arial"/>
                   <w:kern w:val="0"/>
+                  <w:lang w:val="pt-PT"/>
                 </w:rPr>
               </w:pPr>
               <w:r>
@@ -3161,23 +3872,7 @@
                   <w:rFonts w:ascii="Arial" w:hAnsi="Arial" w:cs="Arial"/>
                   <w:kern w:val="0"/>
                 </w:rPr>
-                <w:t xml:space="preserve">Sergey </w:t>
-              </w:r>
-              <w:proofErr w:type="spellStart"/>
-              <w:r>
-                <w:rPr>
-                  <w:rFonts w:ascii="Arial" w:hAnsi="Arial" w:cs="Arial"/>
-                  <w:kern w:val="0"/>
-                </w:rPr>
-                <w:t>Melashich</w:t>
-              </w:r>
-              <w:proofErr w:type="spellEnd"/>
-              <w:r>
-                <w:rPr>
-                  <w:rFonts w:ascii="Arial" w:hAnsi="Arial" w:cs="Arial"/>
-                  <w:kern w:val="0"/>
-                </w:rPr>
-                <w:t xml:space="preserve">. (2024, June 10). </w:t>
+                <w:t xml:space="preserve">Sergey Melashich. (2024, June 10). </w:t>
               </w:r>
               <w:r>
                 <w:rPr>
@@ -3193,7 +3888,15 @@
                   <w:rFonts w:ascii="Arial" w:hAnsi="Arial" w:cs="Arial"/>
                   <w:kern w:val="0"/>
                 </w:rPr>
-                <w:t>. Agilie.Com. https://agilie.com/blog/main-points-of-food-recipe-app-development</w:t>
+                <w:t xml:space="preserve">. </w:t>
+              </w:r>
+              <w:r>
+                <w:rPr>
+                  <w:rFonts w:ascii="Arial" w:hAnsi="Arial" w:cs="Arial"/>
+                  <w:kern w:val="0"/>
+                  <w:lang w:val="pt-PT"/>
+                </w:rPr>
+                <w:t>Agilie.Com. https://agilie.com/blog/main-points-of-food-recipe-app-development</w:t>
               </w:r>
             </w:p>
             <w:p>
@@ -3240,7 +3943,6 @@
                   <w:kern w:val="0"/>
                 </w:rPr>
               </w:pPr>
-              <w:proofErr w:type="spellStart"/>
               <w:r>
                 <w:rPr>
                   <w:rFonts w:ascii="Arial" w:hAnsi="Arial" w:cs="Arial"/>
@@ -3248,17 +3950,7 @@
                   <w:iCs/>
                   <w:kern w:val="0"/>
                 </w:rPr>
-                <w:t>SuperCook</w:t>
-              </w:r>
-              <w:proofErr w:type="spellEnd"/>
-              <w:r>
-                <w:rPr>
-                  <w:rFonts w:ascii="Arial" w:hAnsi="Arial" w:cs="Arial"/>
-                  <w:i/>
-                  <w:iCs/>
-                  <w:kern w:val="0"/>
-                </w:rPr>
-                <w:t>—Recipe Generator—Apps on Google Play</w:t>
+                <w:t>SuperCook—Recipe Generator—Apps on Google Play</w:t>
               </w:r>
               <w:r>
                 <w:rPr>
@@ -3332,7 +4024,7 @@
     <w:p/>
     <w:p/>
     <w:sectPr>
-      <w:footerReference w:type="default" r:id="rId13"/>
+      <w:footerReference w:type="default" r:id="rId15"/>
       <w:pgSz w:w="11906" w:h="16838"/>
       <w:pgMar w:top="1440" w:right="1440" w:bottom="1440" w:left="1440" w:header="708" w:footer="708" w:gutter="0"/>
       <w:pgNumType w:start="0"/>
@@ -3513,9 +4205,9 @@
 <file path=word/numbering.xml><?xml version="1.0" encoding="utf-8"?>
 <w:numbering xmlns:wpc="http://schemas.microsoft.com/office/word/2010/wordprocessingCanvas" xmlns:cx="http://schemas.microsoft.com/office/drawing/2014/chartex" xmlns:cx1="http://schemas.microsoft.com/office/drawing/2015/9/8/chartex" xmlns:cx2="http://schemas.microsoft.com/office/drawing/2015/10/21/chartex" xmlns:cx3="http://schemas.microsoft.com/office/drawing/2016/5/9/chartex" xmlns:cx4="http://schemas.microsoft.com/office/drawing/2016/5/10/chartex" xmlns:cx5="http://schemas.microsoft.com/office/drawing/2016/5/11/chartex" xmlns:cx6="http://schemas.microsoft.com/office/drawing/2016/5/12/chartex" xmlns:cx7="http://schemas.microsoft.com/office/drawing/2016/5/13/chartex" xmlns:cx8="http://schemas.microsoft.com/office/drawing/2016/5/14/chartex" xmlns:mc="http://schemas.openxmlformats.org/markup-compatibility/2006" xmlns:aink="http://schemas.microsoft.com/office/drawing/2016/ink" xmlns:am3d="http://schemas.microsoft.com/office/drawing/2017/model3d" xmlns:o="urn:schemas-microsoft-com:office:office" xmlns:oel="http://schemas.microsoft.com/office/2019/extlst" xmlns:r="http://schemas.openxmlformats.org/officeDocument/2006/relationships" xmlns:m="http://schemas.openxmlformats.org/officeDocument/2006/math" xmlns:v="urn:schemas-microsoft-com:vml" xmlns:wp14="http://schemas.microsoft.com/office/word/2010/wordprocessingDrawing" xmlns:wp="http://schemas.openxmlformats.org/drawingml/2006/wordprocessingDrawing" xmlns:w10="urn:schemas-microsoft-com:office:word" xmlns:w="http://schemas.openxmlformats.org/wordprocessingml/2006/main" xmlns:w14="http://schemas.microsoft.com/office/word/2010/wordml" xmlns:w15="http://schemas.microsoft.com/office/word/2012/wordml" xmlns:w16cex="http://schemas.microsoft.com/office/word/2018/wordml/cex" xmlns:w16cid="http://schemas.microsoft.com/office/word/2016/wordml/cid" xmlns:w16="http://schemas.microsoft.com/office/word/2018/wordml" xmlns:w16du="http://schemas.microsoft.com/office/word/2023/wordml/word16du" xmlns:w16sdtdh="http://schemas.microsoft.com/office/word/2020/wordml/sdtdatahash" xmlns:w16se="http://schemas.microsoft.com/office/word/2015/wordml/symex" xmlns:wpg="http://schemas.microsoft.com/office/word/2010/wordprocessingGroup" xmlns:wpi="http://schemas.microsoft.com/office/word/2010/wordprocessingInk" xmlns:wne="http://schemas.microsoft.com/office/word/2006/wordml" xmlns:wps="http://schemas.microsoft.com/office/word/2010/wordprocessingShape" mc:Ignorable="w14 w15 w16se w16cid w16 w16cex w16sdtdh w16du wp14">
   <w:abstractNum w:abstractNumId="0" w15:restartNumberingAfterBreak="0">
-    <w:nsid w:val="1C1D4A77"/>
+    <w:nsid w:val="06BD3D21"/>
     <w:multiLevelType w:val="hybridMultilevel"/>
-    <w:tmpl w:val="008EBA82"/>
+    <w:tmpl w:val="DBDAD696"/>
     <w:lvl w:ilvl="0" w:tplc="1C090001">
       <w:start w:val="1"/>
       <w:numFmt w:val="bullet"/>
@@ -3625,8 +4317,356 @@
       </w:rPr>
     </w:lvl>
   </w:abstractNum>
+  <w:abstractNum w:abstractNumId="1" w15:restartNumberingAfterBreak="0">
+    <w:nsid w:val="1679573D"/>
+    <w:multiLevelType w:val="hybridMultilevel"/>
+    <w:tmpl w:val="215AFDFC"/>
+    <w:lvl w:ilvl="0" w:tplc="1C090001">
+      <w:start w:val="1"/>
+      <w:numFmt w:val="bullet"/>
+      <w:lvlText w:val=""/>
+      <w:lvlJc w:val="left"/>
+      <w:pPr>
+        <w:ind w:left="720" w:hanging="360"/>
+      </w:pPr>
+      <w:rPr>
+        <w:rFonts w:ascii="Symbol" w:hAnsi="Symbol" w:hint="default"/>
+      </w:rPr>
+    </w:lvl>
+    <w:lvl w:ilvl="1" w:tplc="1C090003" w:tentative="1">
+      <w:start w:val="1"/>
+      <w:numFmt w:val="bullet"/>
+      <w:lvlText w:val="o"/>
+      <w:lvlJc w:val="left"/>
+      <w:pPr>
+        <w:ind w:left="1440" w:hanging="360"/>
+      </w:pPr>
+      <w:rPr>
+        <w:rFonts w:ascii="Courier New" w:hAnsi="Courier New" w:cs="Courier New" w:hint="default"/>
+      </w:rPr>
+    </w:lvl>
+    <w:lvl w:ilvl="2" w:tplc="1C090005" w:tentative="1">
+      <w:start w:val="1"/>
+      <w:numFmt w:val="bullet"/>
+      <w:lvlText w:val=""/>
+      <w:lvlJc w:val="left"/>
+      <w:pPr>
+        <w:ind w:left="2160" w:hanging="360"/>
+      </w:pPr>
+      <w:rPr>
+        <w:rFonts w:ascii="Wingdings" w:hAnsi="Wingdings" w:hint="default"/>
+      </w:rPr>
+    </w:lvl>
+    <w:lvl w:ilvl="3" w:tplc="1C090001" w:tentative="1">
+      <w:start w:val="1"/>
+      <w:numFmt w:val="bullet"/>
+      <w:lvlText w:val=""/>
+      <w:lvlJc w:val="left"/>
+      <w:pPr>
+        <w:ind w:left="2880" w:hanging="360"/>
+      </w:pPr>
+      <w:rPr>
+        <w:rFonts w:ascii="Symbol" w:hAnsi="Symbol" w:hint="default"/>
+      </w:rPr>
+    </w:lvl>
+    <w:lvl w:ilvl="4" w:tplc="1C090003" w:tentative="1">
+      <w:start w:val="1"/>
+      <w:numFmt w:val="bullet"/>
+      <w:lvlText w:val="o"/>
+      <w:lvlJc w:val="left"/>
+      <w:pPr>
+        <w:ind w:left="3600" w:hanging="360"/>
+      </w:pPr>
+      <w:rPr>
+        <w:rFonts w:ascii="Courier New" w:hAnsi="Courier New" w:cs="Courier New" w:hint="default"/>
+      </w:rPr>
+    </w:lvl>
+    <w:lvl w:ilvl="5" w:tplc="1C090005" w:tentative="1">
+      <w:start w:val="1"/>
+      <w:numFmt w:val="bullet"/>
+      <w:lvlText w:val=""/>
+      <w:lvlJc w:val="left"/>
+      <w:pPr>
+        <w:ind w:left="4320" w:hanging="360"/>
+      </w:pPr>
+      <w:rPr>
+        <w:rFonts w:ascii="Wingdings" w:hAnsi="Wingdings" w:hint="default"/>
+      </w:rPr>
+    </w:lvl>
+    <w:lvl w:ilvl="6" w:tplc="1C090001" w:tentative="1">
+      <w:start w:val="1"/>
+      <w:numFmt w:val="bullet"/>
+      <w:lvlText w:val=""/>
+      <w:lvlJc w:val="left"/>
+      <w:pPr>
+        <w:ind w:left="5040" w:hanging="360"/>
+      </w:pPr>
+      <w:rPr>
+        <w:rFonts w:ascii="Symbol" w:hAnsi="Symbol" w:hint="default"/>
+      </w:rPr>
+    </w:lvl>
+    <w:lvl w:ilvl="7" w:tplc="1C090003" w:tentative="1">
+      <w:start w:val="1"/>
+      <w:numFmt w:val="bullet"/>
+      <w:lvlText w:val="o"/>
+      <w:lvlJc w:val="left"/>
+      <w:pPr>
+        <w:ind w:left="5760" w:hanging="360"/>
+      </w:pPr>
+      <w:rPr>
+        <w:rFonts w:ascii="Courier New" w:hAnsi="Courier New" w:cs="Courier New" w:hint="default"/>
+      </w:rPr>
+    </w:lvl>
+    <w:lvl w:ilvl="8" w:tplc="1C090005" w:tentative="1">
+      <w:start w:val="1"/>
+      <w:numFmt w:val="bullet"/>
+      <w:lvlText w:val=""/>
+      <w:lvlJc w:val="left"/>
+      <w:pPr>
+        <w:ind w:left="6480" w:hanging="360"/>
+      </w:pPr>
+      <w:rPr>
+        <w:rFonts w:ascii="Wingdings" w:hAnsi="Wingdings" w:hint="default"/>
+      </w:rPr>
+    </w:lvl>
+  </w:abstractNum>
+  <w:abstractNum w:abstractNumId="2" w15:restartNumberingAfterBreak="0">
+    <w:nsid w:val="1C1D4A77"/>
+    <w:multiLevelType w:val="hybridMultilevel"/>
+    <w:tmpl w:val="008EBA82"/>
+    <w:lvl w:ilvl="0" w:tplc="1C090001">
+      <w:start w:val="1"/>
+      <w:numFmt w:val="bullet"/>
+      <w:lvlText w:val=""/>
+      <w:lvlJc w:val="left"/>
+      <w:pPr>
+        <w:ind w:left="720" w:hanging="360"/>
+      </w:pPr>
+      <w:rPr>
+        <w:rFonts w:ascii="Symbol" w:hAnsi="Symbol" w:hint="default"/>
+      </w:rPr>
+    </w:lvl>
+    <w:lvl w:ilvl="1" w:tplc="1C090003" w:tentative="1">
+      <w:start w:val="1"/>
+      <w:numFmt w:val="bullet"/>
+      <w:lvlText w:val="o"/>
+      <w:lvlJc w:val="left"/>
+      <w:pPr>
+        <w:ind w:left="1440" w:hanging="360"/>
+      </w:pPr>
+      <w:rPr>
+        <w:rFonts w:ascii="Courier New" w:hAnsi="Courier New" w:cs="Courier New" w:hint="default"/>
+      </w:rPr>
+    </w:lvl>
+    <w:lvl w:ilvl="2" w:tplc="1C090005" w:tentative="1">
+      <w:start w:val="1"/>
+      <w:numFmt w:val="bullet"/>
+      <w:lvlText w:val=""/>
+      <w:lvlJc w:val="left"/>
+      <w:pPr>
+        <w:ind w:left="2160" w:hanging="360"/>
+      </w:pPr>
+      <w:rPr>
+        <w:rFonts w:ascii="Wingdings" w:hAnsi="Wingdings" w:hint="default"/>
+      </w:rPr>
+    </w:lvl>
+    <w:lvl w:ilvl="3" w:tplc="1C090001" w:tentative="1">
+      <w:start w:val="1"/>
+      <w:numFmt w:val="bullet"/>
+      <w:lvlText w:val=""/>
+      <w:lvlJc w:val="left"/>
+      <w:pPr>
+        <w:ind w:left="2880" w:hanging="360"/>
+      </w:pPr>
+      <w:rPr>
+        <w:rFonts w:ascii="Symbol" w:hAnsi="Symbol" w:hint="default"/>
+      </w:rPr>
+    </w:lvl>
+    <w:lvl w:ilvl="4" w:tplc="1C090003" w:tentative="1">
+      <w:start w:val="1"/>
+      <w:numFmt w:val="bullet"/>
+      <w:lvlText w:val="o"/>
+      <w:lvlJc w:val="left"/>
+      <w:pPr>
+        <w:ind w:left="3600" w:hanging="360"/>
+      </w:pPr>
+      <w:rPr>
+        <w:rFonts w:ascii="Courier New" w:hAnsi="Courier New" w:cs="Courier New" w:hint="default"/>
+      </w:rPr>
+    </w:lvl>
+    <w:lvl w:ilvl="5" w:tplc="1C090005" w:tentative="1">
+      <w:start w:val="1"/>
+      <w:numFmt w:val="bullet"/>
+      <w:lvlText w:val=""/>
+      <w:lvlJc w:val="left"/>
+      <w:pPr>
+        <w:ind w:left="4320" w:hanging="360"/>
+      </w:pPr>
+      <w:rPr>
+        <w:rFonts w:ascii="Wingdings" w:hAnsi="Wingdings" w:hint="default"/>
+      </w:rPr>
+    </w:lvl>
+    <w:lvl w:ilvl="6" w:tplc="1C090001" w:tentative="1">
+      <w:start w:val="1"/>
+      <w:numFmt w:val="bullet"/>
+      <w:lvlText w:val=""/>
+      <w:lvlJc w:val="left"/>
+      <w:pPr>
+        <w:ind w:left="5040" w:hanging="360"/>
+      </w:pPr>
+      <w:rPr>
+        <w:rFonts w:ascii="Symbol" w:hAnsi="Symbol" w:hint="default"/>
+      </w:rPr>
+    </w:lvl>
+    <w:lvl w:ilvl="7" w:tplc="1C090003" w:tentative="1">
+      <w:start w:val="1"/>
+      <w:numFmt w:val="bullet"/>
+      <w:lvlText w:val="o"/>
+      <w:lvlJc w:val="left"/>
+      <w:pPr>
+        <w:ind w:left="5760" w:hanging="360"/>
+      </w:pPr>
+      <w:rPr>
+        <w:rFonts w:ascii="Courier New" w:hAnsi="Courier New" w:cs="Courier New" w:hint="default"/>
+      </w:rPr>
+    </w:lvl>
+    <w:lvl w:ilvl="8" w:tplc="1C090005" w:tentative="1">
+      <w:start w:val="1"/>
+      <w:numFmt w:val="bullet"/>
+      <w:lvlText w:val=""/>
+      <w:lvlJc w:val="left"/>
+      <w:pPr>
+        <w:ind w:left="6480" w:hanging="360"/>
+      </w:pPr>
+      <w:rPr>
+        <w:rFonts w:ascii="Wingdings" w:hAnsi="Wingdings" w:hint="default"/>
+      </w:rPr>
+    </w:lvl>
+  </w:abstractNum>
+  <w:abstractNum w:abstractNumId="3" w15:restartNumberingAfterBreak="0">
+    <w:nsid w:val="597A6611"/>
+    <w:multiLevelType w:val="hybridMultilevel"/>
+    <w:tmpl w:val="E94CAD44"/>
+    <w:lvl w:ilvl="0" w:tplc="1C090001">
+      <w:start w:val="1"/>
+      <w:numFmt w:val="bullet"/>
+      <w:lvlText w:val=""/>
+      <w:lvlJc w:val="left"/>
+      <w:pPr>
+        <w:ind w:left="720" w:hanging="360"/>
+      </w:pPr>
+      <w:rPr>
+        <w:rFonts w:ascii="Symbol" w:hAnsi="Symbol" w:hint="default"/>
+      </w:rPr>
+    </w:lvl>
+    <w:lvl w:ilvl="1" w:tplc="1C090003" w:tentative="1">
+      <w:start w:val="1"/>
+      <w:numFmt w:val="bullet"/>
+      <w:lvlText w:val="o"/>
+      <w:lvlJc w:val="left"/>
+      <w:pPr>
+        <w:ind w:left="1440" w:hanging="360"/>
+      </w:pPr>
+      <w:rPr>
+        <w:rFonts w:ascii="Courier New" w:hAnsi="Courier New" w:cs="Courier New" w:hint="default"/>
+      </w:rPr>
+    </w:lvl>
+    <w:lvl w:ilvl="2" w:tplc="1C090005" w:tentative="1">
+      <w:start w:val="1"/>
+      <w:numFmt w:val="bullet"/>
+      <w:lvlText w:val=""/>
+      <w:lvlJc w:val="left"/>
+      <w:pPr>
+        <w:ind w:left="2160" w:hanging="360"/>
+      </w:pPr>
+      <w:rPr>
+        <w:rFonts w:ascii="Wingdings" w:hAnsi="Wingdings" w:hint="default"/>
+      </w:rPr>
+    </w:lvl>
+    <w:lvl w:ilvl="3" w:tplc="1C090001" w:tentative="1">
+      <w:start w:val="1"/>
+      <w:numFmt w:val="bullet"/>
+      <w:lvlText w:val=""/>
+      <w:lvlJc w:val="left"/>
+      <w:pPr>
+        <w:ind w:left="2880" w:hanging="360"/>
+      </w:pPr>
+      <w:rPr>
+        <w:rFonts w:ascii="Symbol" w:hAnsi="Symbol" w:hint="default"/>
+      </w:rPr>
+    </w:lvl>
+    <w:lvl w:ilvl="4" w:tplc="1C090003" w:tentative="1">
+      <w:start w:val="1"/>
+      <w:numFmt w:val="bullet"/>
+      <w:lvlText w:val="o"/>
+      <w:lvlJc w:val="left"/>
+      <w:pPr>
+        <w:ind w:left="3600" w:hanging="360"/>
+      </w:pPr>
+      <w:rPr>
+        <w:rFonts w:ascii="Courier New" w:hAnsi="Courier New" w:cs="Courier New" w:hint="default"/>
+      </w:rPr>
+    </w:lvl>
+    <w:lvl w:ilvl="5" w:tplc="1C090005" w:tentative="1">
+      <w:start w:val="1"/>
+      <w:numFmt w:val="bullet"/>
+      <w:lvlText w:val=""/>
+      <w:lvlJc w:val="left"/>
+      <w:pPr>
+        <w:ind w:left="4320" w:hanging="360"/>
+      </w:pPr>
+      <w:rPr>
+        <w:rFonts w:ascii="Wingdings" w:hAnsi="Wingdings" w:hint="default"/>
+      </w:rPr>
+    </w:lvl>
+    <w:lvl w:ilvl="6" w:tplc="1C090001" w:tentative="1">
+      <w:start w:val="1"/>
+      <w:numFmt w:val="bullet"/>
+      <w:lvlText w:val=""/>
+      <w:lvlJc w:val="left"/>
+      <w:pPr>
+        <w:ind w:left="5040" w:hanging="360"/>
+      </w:pPr>
+      <w:rPr>
+        <w:rFonts w:ascii="Symbol" w:hAnsi="Symbol" w:hint="default"/>
+      </w:rPr>
+    </w:lvl>
+    <w:lvl w:ilvl="7" w:tplc="1C090003" w:tentative="1">
+      <w:start w:val="1"/>
+      <w:numFmt w:val="bullet"/>
+      <w:lvlText w:val="o"/>
+      <w:lvlJc w:val="left"/>
+      <w:pPr>
+        <w:ind w:left="5760" w:hanging="360"/>
+      </w:pPr>
+      <w:rPr>
+        <w:rFonts w:ascii="Courier New" w:hAnsi="Courier New" w:cs="Courier New" w:hint="default"/>
+      </w:rPr>
+    </w:lvl>
+    <w:lvl w:ilvl="8" w:tplc="1C090005" w:tentative="1">
+      <w:start w:val="1"/>
+      <w:numFmt w:val="bullet"/>
+      <w:lvlText w:val=""/>
+      <w:lvlJc w:val="left"/>
+      <w:pPr>
+        <w:ind w:left="6480" w:hanging="360"/>
+      </w:pPr>
+      <w:rPr>
+        <w:rFonts w:ascii="Wingdings" w:hAnsi="Wingdings" w:hint="default"/>
+      </w:rPr>
+    </w:lvl>
+  </w:abstractNum>
   <w:num w:numId="1" w16cid:durableId="1164013432">
+    <w:abstractNumId w:val="2"/>
+  </w:num>
+  <w:num w:numId="2" w16cid:durableId="2089771047">
     <w:abstractNumId w:val="0"/>
+  </w:num>
+  <w:num w:numId="3" w16cid:durableId="2019040668">
+    <w:abstractNumId w:val="1"/>
+  </w:num>
+  <w:num w:numId="4" w16cid:durableId="841045990">
+    <w:abstractNumId w:val="3"/>
   </w:num>
 </w:numbering>
 </file>
@@ -4060,7 +5100,6 @@
     <w:next w:val="Normal"/>
     <w:link w:val="Heading2Char"/>
     <w:uiPriority w:val="9"/>
-    <w:semiHidden/>
     <w:unhideWhenUsed/>
     <w:qFormat/>
     <w:rsid w:val="00063BF2"/>
@@ -4278,7 +5317,6 @@
     <w:basedOn w:val="DefaultParagraphFont"/>
     <w:link w:val="Heading2"/>
     <w:uiPriority w:val="9"/>
-    <w:semiHidden/>
     <w:rsid w:val="00063BF2"/>
     <w:rPr>
       <w:rFonts w:asciiTheme="majorHAnsi" w:eastAsiaTheme="majorEastAsia" w:hAnsiTheme="majorHAnsi" w:cstheme="majorBidi"/>
@@ -4694,6 +5732,23 @@
       <w:szCs w:val="18"/>
     </w:rPr>
   </w:style>
+  <w:style w:type="paragraph" w:styleId="NormalWeb">
+    <w:name w:val="Normal (Web)"/>
+    <w:basedOn w:val="Normal"/>
+    <w:uiPriority w:val="99"/>
+    <w:semiHidden/>
+    <w:unhideWhenUsed/>
+    <w:rsid w:val="00DB5DDC"/>
+    <w:pPr>
+      <w:spacing w:before="100" w:beforeAutospacing="1" w:after="100" w:afterAutospacing="1" w:line="240" w:lineRule="auto"/>
+    </w:pPr>
+    <w:rPr>
+      <w:rFonts w:ascii="Times New Roman" w:eastAsiaTheme="minorEastAsia" w:hAnsi="Times New Roman" w:cs="Times New Roman"/>
+      <w:kern w:val="0"/>
+      <w:lang w:eastAsia="en-ZA"/>
+      <w14:ligatures w14:val="none"/>
+    </w:rPr>
+  </w:style>
 </w:styles>
 </file>
 

--- a/Business Case/ITPV302_BusinessCase.docx
+++ b/Business Case/ITPV302_BusinessCase.docx
@@ -1214,6 +1214,11 @@
     <w:p>
       <w:pPr>
         <w:pStyle w:val="Heading1"/>
+        <w:numPr>
+          <w:ilvl w:val="0"/>
+          <w:numId w:val="5"/>
+        </w:numPr>
+        <w:ind w:left="567" w:hanging="567"/>
       </w:pPr>
       <w:bookmarkStart w:id="1" w:name="_Toc174435143"/>
       <w:r>
@@ -1397,6 +1402,11 @@
     <w:p>
       <w:pPr>
         <w:pStyle w:val="Heading1"/>
+        <w:numPr>
+          <w:ilvl w:val="0"/>
+          <w:numId w:val="5"/>
+        </w:numPr>
+        <w:ind w:left="567" w:hanging="567"/>
       </w:pPr>
       <w:bookmarkStart w:id="2" w:name="_Toc174435144"/>
       <w:r>
@@ -1497,6 +1507,11 @@
     <w:p>
       <w:pPr>
         <w:pStyle w:val="Heading1"/>
+        <w:numPr>
+          <w:ilvl w:val="0"/>
+          <w:numId w:val="5"/>
+        </w:numPr>
+        <w:ind w:left="567" w:hanging="567"/>
       </w:pPr>
       <w:bookmarkStart w:id="3" w:name="_Toc174435145"/>
       <w:r>
@@ -1521,7 +1536,7 @@
         <w:fldChar w:fldCharType="begin"/>
       </w:r>
       <w:r>
-        <w:instrText xml:space="preserve"> ADDIN ZOTERO_ITEM CSL_CITATION {"citationID":"dIuOYrQY","properties":{"formattedCitation":"(RDN, 2022)","plainCitation":"(RDN, 2022)","noteIndex":0},"citationItems":[{"id":"1HVEcZwu/UgP7Y7gZ","uris":["http://zotero.org/users/local/hEvxBWeY/items/G5JVP9YG"],"itemData":{"id":113,"type":"webpage","abstract":"If you’re new here, I’m Jessi a registered dietitian who loves to simplify cooking and keep diet culture out of the kitchen. If you have any questions, leave a comment below! For more content, cooking","container-title":"The Kitchen Invitation","language":"en-US","title":"What to do when you're Unmotivated to Cook?","URL":"https://thekitcheninvitation.com/what-to-do-when-youre-unmotivated-to-cook/","author":[{"family":"RDN","given":"Jessi Holden","suffix":"MS"}],"accessed":{"date-parts":[["2024",8,18]]},"issued":{"date-parts":[["2022",5,11]]}}}],"schema":"https://github.com/citation-style-language/schema/raw/master/csl-citation.json"} </w:instrText>
+        <w:instrText xml:space="preserve"> ADDIN ZOTERO_ITEM CSL_CITATION {"citationID":"dIuOYrQY","properties":{"formattedCitation":"(RDN, 2022)","plainCitation":"(RDN, 2022)","noteIndex":0},"citationItems":[{"id":"YZeHaXCj/n6dr8zdC","uris":["http://zotero.org/users/local/hEvxBWeY/items/G5JVP9YG"],"itemData":{"id":113,"type":"webpage","abstract":"If you’re new here, I’m Jessi a registered dietitian who loves to simplify cooking and keep diet culture out of the kitchen. If you have any questions, leave a comment below! For more content, cooking","container-title":"The Kitchen Invitation","language":"en-US","title":"What to do when you're Unmotivated to Cook?","URL":"https://thekitcheninvitation.com/what-to-do-when-youre-unmotivated-to-cook/","author":[{"family":"RDN","given":"Jessi Holden","suffix":"MS"}],"accessed":{"date-parts":[["2024",8,18]]},"issued":{"date-parts":[["2022",5,11]]}}}],"schema":"https://github.com/citation-style-language/schema/raw/master/csl-citation.json"} </w:instrText>
       </w:r>
       <w:r>
         <w:fldChar w:fldCharType="separate"/>
@@ -1555,7 +1570,7 @@
         <w:fldChar w:fldCharType="begin"/>
       </w:r>
       <w:r>
-        <w:instrText xml:space="preserve"> ADDIN ZOTERO_ITEM CSL_CITATION {"citationID":"A7kAq11o","properties":{"formattedCitation":"(Monsivais et al., 2014)","plainCitation":"(Monsivais et al., 2014)","noteIndex":0},"citationItems":[{"id":"1HVEcZwu/2I20rpXQ","uris":["http://zotero.org/users/local/hEvxBWeY/items/6TVZPYGM"],"itemData":{"id":115,"type":"article-journal","abstract":"Background\nThe amount of time spent on food preparation and cooking may have implications for diet quality and health. However, little is known about how food-related time use relates to food consumption and spending, either at restaurants or for food consumed at home.\n\nPurpose\nTo quantitatively assess the associations among the amount of time habitually spent on food preparation and patterns of self-reported food consumption, food spending, and frequency of restaurant use.\n\nMethods\nThis was a cross-sectional study of 1,319 adults in a population-based survey conducted in 2008–2009. The sample was stratified into those who spent &lt;1 hour/day, 1–2 hours/day, and &gt;2 hours/day on food preparation and clean-up. Descriptive statistics and multivariable regression models examined differences between time-use groups. Analyses were conducted in 2011–2013.\n\nResults\nIndividuals who spent the least amount of time on food preparation tended to be working adults who placed a high priority on convenience. Greater amount of time spent on food preparation was associated with indicators of higher diet quality, including significantly more frequent intake of vegetables, salads, fruits, and fruit juices. Spending less than 1 hour/day on food preparation was associated with significantly more money spent on food away from home and more frequent use of fast food restaurants compared to those who spent more time on food preparation.\n\nConclusions\nThe findings indicate that time might be an essential ingredient in the production of healthier eating habits among adults. Further research should investigate the determinants of spending time on food preparation.","container-title":"American journal of preventive medicine","DOI":"10.1016/j.amepre.2014.07.033","ISSN":"0749-3797","issue":"6","journalAbbreviation":"Am J Prev Med","note":"PMID: 25245799\nPMCID: PMC4254327","page":"796-802","source":"PubMed Central","title":"Time Spent on Home Food Preparation and Indicators of Healthy Eating","volume":"47","author":[{"family":"Monsivais","given":"Pablo"},{"family":"Aggarwal","given":"Anju"},{"family":"Drewnowski","given":"Adam"}],"issued":{"date-parts":[["2014",12]]}}}],"schema":"https://github.com/citation-style-language/schema/raw/master/csl-citation.json"} </w:instrText>
+        <w:instrText xml:space="preserve"> ADDIN ZOTERO_ITEM CSL_CITATION {"citationID":"A7kAq11o","properties":{"formattedCitation":"(Monsivais et al., 2014)","plainCitation":"(Monsivais et al., 2014)","noteIndex":0},"citationItems":[{"id":"YZeHaXCj/0OR6tnoD","uris":["http://zotero.org/users/local/hEvxBWeY/items/6TVZPYGM"],"itemData":{"id":115,"type":"article-journal","abstract":"Background\nThe amount of time spent on food preparation and cooking may have implications for diet quality and health. However, little is known about how food-related time use relates to food consumption and spending, either at restaurants or for food consumed at home.\n\nPurpose\nTo quantitatively assess the associations among the amount of time habitually spent on food preparation and patterns of self-reported food consumption, food spending, and frequency of restaurant use.\n\nMethods\nThis was a cross-sectional study of 1,319 adults in a population-based survey conducted in 2008–2009. The sample was stratified into those who spent &lt;1 hour/day, 1–2 hours/day, and &gt;2 hours/day on food preparation and clean-up. Descriptive statistics and multivariable regression models examined differences between time-use groups. Analyses were conducted in 2011–2013.\n\nResults\nIndividuals who spent the least amount of time on food preparation tended to be working adults who placed a high priority on convenience. Greater amount of time spent on food preparation was associated with indicators of higher diet quality, including significantly more frequent intake of vegetables, salads, fruits, and fruit juices. Spending less than 1 hour/day on food preparation was associated with significantly more money spent on food away from home and more frequent use of fast food restaurants compared to those who spent more time on food preparation.\n\nConclusions\nThe findings indicate that time might be an essential ingredient in the production of healthier eating habits among adults. Further research should investigate the determinants of spending time on food preparation.","container-title":"American journal of preventive medicine","DOI":"10.1016/j.amepre.2014.07.033","ISSN":"0749-3797","issue":"6","journalAbbreviation":"Am J Prev Med","note":"PMID: 25245799\nPMCID: PMC4254327","page":"796-802","source":"PubMed Central","title":"Time Spent on Home Food Preparation and Indicators of Healthy Eating","volume":"47","author":[{"family":"Monsivais","given":"Pablo"},{"family":"Aggarwal","given":"Anju"},{"family":"Drewnowski","given":"Adam"}],"issued":{"date-parts":[["2014",12]]}}}],"schema":"https://github.com/citation-style-language/schema/raw/master/csl-citation.json"} </w:instrText>
       </w:r>
       <w:r>
         <w:fldChar w:fldCharType="separate"/>
@@ -1573,43 +1588,496 @@
         <w:t>.</w:t>
       </w:r>
     </w:p>
-    <w:p>
-      <w:r>
-        <w:t xml:space="preserve">Meals can also be simple, and adjustable </w:t>
-      </w:r>
-      <w:r>
-        <w:t>depending on</w:t>
-      </w:r>
-      <w:r>
-        <w:t xml:space="preserve"> what is in the pantry. It would be much easier to prepare a meal if there was a recipe with the ingredients that the user has.</w:t>
-      </w:r>
-      <w:r>
-        <w:t xml:space="preserve"> This project plans to bring inspiration back to those who cook at </w:t>
-      </w:r>
-      <w:r>
-        <w:t>home and</w:t>
-      </w:r>
-      <w:r>
-        <w:t xml:space="preserve"> show that simple recipes can be just as effective.</w:t>
-      </w:r>
-    </w:p>
+    <w:p/>
+    <w:p>
+      <w:pPr>
+        <w:pStyle w:val="Heading2"/>
+      </w:pPr>
+      <w:r>
+        <w:t xml:space="preserve">3.1 </w:t>
+      </w:r>
+      <w:r>
+        <w:t>Common Issues</w:t>
+      </w:r>
+    </w:p>
+    <w:p>
+      <w:r>
+        <w:t xml:space="preserve">Recipe apps and websites have been laden with many issues which have lead to many users becoming </w:t>
+      </w:r>
+      <w:r>
+        <w:t>sceptical</w:t>
+      </w:r>
+      <w:r>
+        <w:t xml:space="preserve"> about using them</w:t>
+      </w:r>
+      <w:r>
+        <w:fldChar w:fldCharType="begin"/>
+      </w:r>
+      <w:r>
+        <w:instrText xml:space="preserve"> ADDIN ZOTERO_ITEM CSL_CITATION {"citationID":"GOlki8Gp","properties":{"formattedCitation":"(Davis, 2024)","plainCitation":"(Davis, 2024)","noteIndex":0},"citationItems":[{"id":27,"uris":["http://zotero.org/groups/5631381/items/PLWZUVDN"],"itemData":{"id":27,"type":"webpage","abstract":"Explore the reasons behind the frustration of navigating recipe sites and uncover why user experiences often leave a bad taste in the mouth.","language":"en-US","note":"section: Recipes","title":"Why Are Recipe Sites So Bad? Unpalatable Truths","title-short":"Why Are Recipe Sites So Bad?","URL":"https://everylastrecipe.com/why-are-recipe-sites-so-bad-unpalatable-truths/","author":[{"family":"Davis","given":"Emily"}],"accessed":{"date-parts":[["2024",8,25]]},"issued":{"date-parts":[["2024",5,23]]}}}],"schema":"https://github.com/citation-style-language/schema/raw/master/csl-citation.json"} </w:instrText>
+      </w:r>
+      <w:r>
+        <w:fldChar w:fldCharType="separate"/>
+      </w:r>
+      <w:r>
+        <w:rPr>
+          <w:rFonts w:ascii="Arial" w:hAnsi="Arial" w:cs="Arial"/>
+        </w:rPr>
+        <w:t>(Davis, 2024)</w:t>
+      </w:r>
+      <w:r>
+        <w:fldChar w:fldCharType="end"/>
+      </w:r>
+      <w:r>
+        <w:t xml:space="preserve">. To ensure that our website/app doesn’t follow the same issues it is essential to </w:t>
+      </w:r>
+      <w:proofErr w:type="gramStart"/>
+      <w:r>
+        <w:t>look into</w:t>
+      </w:r>
+      <w:proofErr w:type="gramEnd"/>
+      <w:r>
+        <w:t xml:space="preserve"> what is making recipe apps and websites so bothersome to use. </w:t>
+      </w:r>
+    </w:p>
+    <w:p>
+      <w:r>
+        <w:t>Below will be a couple of these issues:</w:t>
+      </w:r>
+    </w:p>
+    <w:p>
+      <w:pPr>
+        <w:pStyle w:val="ListParagraph"/>
+        <w:numPr>
+          <w:ilvl w:val="0"/>
+          <w:numId w:val="8"/>
+        </w:numPr>
+      </w:pPr>
+      <w:r>
+        <w:t xml:space="preserve">Navigation can be </w:t>
+      </w:r>
+      <w:r>
+        <w:t>difficult</w:t>
+      </w:r>
+      <w:r>
+        <w:t xml:space="preserve"> due to a lack of clearly label categories</w:t>
+      </w:r>
+    </w:p>
+    <w:p>
+      <w:pPr>
+        <w:pStyle w:val="ListParagraph"/>
+        <w:numPr>
+          <w:ilvl w:val="0"/>
+          <w:numId w:val="8"/>
+        </w:numPr>
+      </w:pPr>
+      <w:r>
+        <w:t xml:space="preserve">Recipes can often have recipes with misleading or vague instructions </w:t>
+      </w:r>
+    </w:p>
+    <w:p>
+      <w:pPr>
+        <w:pStyle w:val="ListParagraph"/>
+        <w:numPr>
+          <w:ilvl w:val="0"/>
+          <w:numId w:val="8"/>
+        </w:numPr>
+      </w:pPr>
+      <w:r>
+        <w:t xml:space="preserve">Recipes can also have ‘clickbait’ titles </w:t>
+      </w:r>
+      <w:r>
+        <w:t>s</w:t>
+      </w:r>
+      <w:r>
+        <w:t xml:space="preserve">uch as “The most flavourful …” </w:t>
+      </w:r>
+    </w:p>
+    <w:p>
+      <w:pPr>
+        <w:pStyle w:val="ListParagraph"/>
+        <w:numPr>
+          <w:ilvl w:val="0"/>
+          <w:numId w:val="8"/>
+        </w:numPr>
+      </w:pPr>
+      <w:r>
+        <w:t>Free apps and websites will be plagued with intrusive/distracting ads</w:t>
+      </w:r>
+    </w:p>
+    <w:p>
+      <w:pPr>
+        <w:pStyle w:val="ListParagraph"/>
+        <w:numPr>
+          <w:ilvl w:val="0"/>
+          <w:numId w:val="8"/>
+        </w:numPr>
+      </w:pPr>
+      <w:r>
+        <w:t>Poor and outdated UI design choices</w:t>
+      </w:r>
+      <w:r>
+        <w:fldChar w:fldCharType="begin"/>
+      </w:r>
+      <w:r>
+        <w:instrText xml:space="preserve"> ADDIN ZOTERO_ITEM CSL_CITATION {"citationID":"IHU67QLK","properties":{"formattedCitation":"(Davis, 2024)","plainCitation":"(Davis, 2024)","noteIndex":0},"citationItems":[{"id":27,"uris":["http://zotero.org/groups/5631381/items/PLWZUVDN"],"itemData":{"id":27,"type":"webpage","abstract":"Explore the reasons behind the frustration of navigating recipe sites and uncover why user experiences often leave a bad taste in the mouth.","language":"en-US","note":"section: Recipes","title":"Why Are Recipe Sites So Bad? Unpalatable Truths","title-short":"Why Are Recipe Sites So Bad?","URL":"https://everylastrecipe.com/why-are-recipe-sites-so-bad-unpalatable-truths/","author":[{"family":"Davis","given":"Emily"}],"accessed":{"date-parts":[["2024",8,25]]},"issued":{"date-parts":[["2024",5,23]]}}}],"schema":"https://github.com/citation-style-language/schema/raw/master/csl-citation.json"} </w:instrText>
+      </w:r>
+      <w:r>
+        <w:fldChar w:fldCharType="separate"/>
+      </w:r>
+      <w:r>
+        <w:rPr>
+          <w:rFonts w:ascii="Arial" w:hAnsi="Arial" w:cs="Arial"/>
+        </w:rPr>
+        <w:t>(Davis, 2024)</w:t>
+      </w:r>
+      <w:r>
+        <w:fldChar w:fldCharType="end"/>
+      </w:r>
+    </w:p>
+    <w:p>
+      <w:pPr>
+        <w:pStyle w:val="Heading2"/>
+      </w:pPr>
+      <w:r>
+        <w:t xml:space="preserve">3.2 </w:t>
+      </w:r>
+      <w:r>
+        <w:t>A lack of dietary friendly options</w:t>
+      </w:r>
+    </w:p>
+    <w:p>
+      <w:r>
+        <w:t>Anot</w:t>
+      </w:r>
+      <w:r>
+        <w:t xml:space="preserve">her major issue that is noticeable is the lack of dietary filters for people who are vegan or follow a keto diet etc. </w:t>
+      </w:r>
+      <w:r>
+        <w:t>In the two figures (figure numbers) shown, they can be seen as examples to illustrate the point that these websites do not fully cater to the different diets that exist.</w:t>
+      </w:r>
+    </w:p>
+    <w:p/>
+    <w:tbl>
+      <w:tblPr>
+        <w:tblStyle w:val="TableGrid"/>
+        <w:tblW w:w="0" w:type="auto"/>
+        <w:tblInd w:w="0" w:type="dxa"/>
+        <w:tblLook w:val="04A0" w:firstRow="1" w:lastRow="0" w:firstColumn="1" w:lastColumn="0" w:noHBand="0" w:noVBand="1"/>
+      </w:tblPr>
+      <w:tblGrid>
+        <w:gridCol w:w="9016"/>
+      </w:tblGrid>
+      <w:tr>
+        <w:tc>
+          <w:tcPr>
+            <w:tcW w:w="9016" w:type="dxa"/>
+          </w:tcPr>
+          <w:p>
+            <w:pPr>
+              <w:rPr>
+                <w:rFonts w:asciiTheme="minorHAnsi" w:hAnsiTheme="minorHAnsi" w:cstheme="minorHAnsi"/>
+              </w:rPr>
+            </w:pPr>
+            <w:r>
+              <w:rPr>
+                <w:rFonts w:asciiTheme="minorHAnsi" w:hAnsiTheme="minorHAnsi" w:cstheme="minorHAnsi"/>
+              </w:rPr>
+              <w:lastRenderedPageBreak/>
+              <w:drawing>
+                <wp:inline distT="0" distB="0" distL="0" distR="0" wp14:anchorId="648AC7CD" wp14:editId="5CC1AB5C">
+                  <wp:extent cx="3749040" cy="2253744"/>
+                  <wp:effectExtent l="0" t="0" r="3810" b="0"/>
+                  <wp:docPr id="1232907247" name="Picture 1"/>
+                  <wp:cNvGraphicFramePr>
+                    <a:graphicFrameLocks xmlns:a="http://schemas.openxmlformats.org/drawingml/2006/main" noChangeAspect="1"/>
+                  </wp:cNvGraphicFramePr>
+                  <a:graphic xmlns:a="http://schemas.openxmlformats.org/drawingml/2006/main">
+                    <a:graphicData uri="http://schemas.openxmlformats.org/drawingml/2006/picture">
+                      <pic:pic xmlns:pic="http://schemas.openxmlformats.org/drawingml/2006/picture">
+                        <pic:nvPicPr>
+                          <pic:cNvPr id="1232907247" name=""/>
+                          <pic:cNvPicPr/>
+                        </pic:nvPicPr>
+                        <pic:blipFill>
+                          <a:blip r:embed="rId9"/>
+                          <a:stretch>
+                            <a:fillRect/>
+                          </a:stretch>
+                        </pic:blipFill>
+                        <pic:spPr>
+                          <a:xfrm>
+                            <a:off x="0" y="0"/>
+                            <a:ext cx="3762725" cy="2261970"/>
+                          </a:xfrm>
+                          <a:prstGeom prst="rect">
+                            <a:avLst/>
+                          </a:prstGeom>
+                        </pic:spPr>
+                      </pic:pic>
+                    </a:graphicData>
+                  </a:graphic>
+                </wp:inline>
+              </w:drawing>
+            </w:r>
+          </w:p>
+          <w:p>
+            <w:pPr>
+              <w:rPr>
+                <w:rFonts w:asciiTheme="minorHAnsi" w:hAnsiTheme="minorHAnsi" w:cstheme="minorHAnsi"/>
+              </w:rPr>
+            </w:pPr>
+            <w:r>
+              <w:rPr>
+                <w:rFonts w:asciiTheme="minorHAnsi" w:hAnsiTheme="minorHAnsi" w:cstheme="minorHAnsi"/>
+              </w:rPr>
+              <w:t xml:space="preserve">In [Figure </w:t>
+            </w:r>
+            <w:proofErr w:type="gramStart"/>
+            <w:r>
+              <w:rPr>
+                <w:rFonts w:asciiTheme="minorHAnsi" w:hAnsiTheme="minorHAnsi" w:cstheme="minorHAnsi"/>
+              </w:rPr>
+              <w:t>number]  there</w:t>
+            </w:r>
+            <w:proofErr w:type="gramEnd"/>
+            <w:r>
+              <w:rPr>
+                <w:rFonts w:asciiTheme="minorHAnsi" w:hAnsiTheme="minorHAnsi" w:cstheme="minorHAnsi"/>
+              </w:rPr>
+              <w:t xml:space="preserve"> are some diets offered but despite mentioning keto and paleo the explore area does not feature a keto or paleo option for users to look through.</w:t>
+            </w:r>
+          </w:p>
+        </w:tc>
+      </w:tr>
+      <w:tr>
+        <w:tc>
+          <w:tcPr>
+            <w:tcW w:w="9016" w:type="dxa"/>
+          </w:tcPr>
+          <w:p>
+            <w:pPr>
+              <w:rPr>
+                <w:rFonts w:asciiTheme="minorHAnsi" w:hAnsiTheme="minorHAnsi" w:cstheme="minorHAnsi"/>
+              </w:rPr>
+            </w:pPr>
+            <w:r>
+              <w:rPr>
+                <w:rFonts w:asciiTheme="minorHAnsi" w:hAnsiTheme="minorHAnsi" w:cstheme="minorHAnsi"/>
+                <w:noProof/>
+              </w:rPr>
+              <w:drawing>
+                <wp:inline distT="0" distB="0" distL="0" distR="0" wp14:anchorId="5654765E" wp14:editId="394CFEAD">
+                  <wp:extent cx="1598004" cy="3459480"/>
+                  <wp:effectExtent l="0" t="0" r="2540" b="7620"/>
+                  <wp:docPr id="1969474208" name="Picture 3"/>
+                  <wp:cNvGraphicFramePr>
+                    <a:graphicFrameLocks xmlns:a="http://schemas.openxmlformats.org/drawingml/2006/main" noChangeAspect="1"/>
+                  </wp:cNvGraphicFramePr>
+                  <a:graphic xmlns:a="http://schemas.openxmlformats.org/drawingml/2006/main">
+                    <a:graphicData uri="http://schemas.openxmlformats.org/drawingml/2006/picture">
+                      <pic:pic xmlns:pic="http://schemas.openxmlformats.org/drawingml/2006/picture">
+                        <pic:nvPicPr>
+                          <pic:cNvPr id="0" name="Picture 3"/>
+                          <pic:cNvPicPr>
+                            <a:picLocks noChangeAspect="1" noChangeArrowheads="1"/>
+                          </pic:cNvPicPr>
+                        </pic:nvPicPr>
+                        <pic:blipFill rotWithShape="1">
+                          <a:blip r:embed="rId10">
+                            <a:extLst>
+                              <a:ext uri="{28A0092B-C50C-407E-A947-70E740481C1C}">
+                                <a14:useLocalDpi xmlns:a14="http://schemas.microsoft.com/office/drawing/2010/main" val="0"/>
+                              </a:ext>
+                            </a:extLst>
+                          </a:blip>
+                          <a:srcRect r="58664" b="8474"/>
+                          <a:stretch/>
+                        </pic:blipFill>
+                        <pic:spPr bwMode="auto">
+                          <a:xfrm>
+                            <a:off x="0" y="0"/>
+                            <a:ext cx="1604150" cy="3472786"/>
+                          </a:xfrm>
+                          <a:prstGeom prst="rect">
+                            <a:avLst/>
+                          </a:prstGeom>
+                          <a:noFill/>
+                          <a:ln>
+                            <a:noFill/>
+                          </a:ln>
+                          <a:extLst>
+                            <a:ext uri="{53640926-AAD7-44D8-BBD7-CCE9431645EC}">
+                              <a14:shadowObscured xmlns:a14="http://schemas.microsoft.com/office/drawing/2010/main"/>
+                            </a:ext>
+                          </a:extLst>
+                        </pic:spPr>
+                      </pic:pic>
+                    </a:graphicData>
+                  </a:graphic>
+                </wp:inline>
+              </w:drawing>
+            </w:r>
+          </w:p>
+          <w:p>
+            <w:pPr>
+              <w:rPr>
+                <w:rFonts w:asciiTheme="minorHAnsi" w:hAnsiTheme="minorHAnsi" w:cstheme="minorHAnsi"/>
+              </w:rPr>
+            </w:pPr>
+            <w:r>
+              <w:rPr>
+                <w:rFonts w:asciiTheme="minorHAnsi" w:hAnsiTheme="minorHAnsi" w:cstheme="minorHAnsi"/>
+              </w:rPr>
+              <w:t>In [figure number] there are no dietary options available making the process for finding a vegan recipe more bothersome for the user.</w:t>
+            </w:r>
+          </w:p>
+          <w:p>
+            <w:pPr>
+              <w:rPr>
+                <w:rFonts w:asciiTheme="minorHAnsi" w:hAnsiTheme="minorHAnsi" w:cstheme="minorHAnsi"/>
+              </w:rPr>
+            </w:pPr>
+          </w:p>
+        </w:tc>
+      </w:tr>
+    </w:tbl>
+    <w:p/>
+    <w:p/>
+    <w:p/>
+    <w:p/>
+    <w:p/>
+    <w:p/>
     <w:p>
       <w:pPr>
         <w:pStyle w:val="Heading1"/>
+        <w:numPr>
+          <w:ilvl w:val="0"/>
+          <w:numId w:val="5"/>
+        </w:numPr>
+        <w:ind w:left="567" w:hanging="567"/>
       </w:pPr>
       <w:bookmarkStart w:id="4" w:name="_Toc174435146"/>
       <w:r>
+        <w:lastRenderedPageBreak/>
         <w:t>Related Systems Analysis</w:t>
       </w:r>
       <w:bookmarkEnd w:id="4"/>
     </w:p>
     <w:p>
+      <w:pPr>
+        <w:pStyle w:val="Heading2"/>
+        <w:numPr>
+          <w:ilvl w:val="1"/>
+          <w:numId w:val="7"/>
+        </w:numPr>
+        <w:ind w:left="567" w:hanging="567"/>
+      </w:pPr>
       <w:r>
         <w:t>Zanele’s System</w:t>
       </w:r>
     </w:p>
     <w:p/>
-    <w:p>
+    <w:p/>
+    <w:p>
+      <w:r>
+        <w:t>For pictures:</w:t>
+      </w:r>
+    </w:p>
+    <w:tbl>
+      <w:tblPr>
+        <w:tblStyle w:val="TableGrid"/>
+        <w:tblW w:w="0" w:type="auto"/>
+        <w:tblInd w:w="0" w:type="dxa"/>
+        <w:tblLook w:val="04A0" w:firstRow="1" w:lastRow="0" w:firstColumn="1" w:lastColumn="0" w:noHBand="0" w:noVBand="1"/>
+      </w:tblPr>
+      <w:tblGrid>
+        <w:gridCol w:w="9016"/>
+      </w:tblGrid>
+      <w:tr>
+        <w:tc>
+          <w:tcPr>
+            <w:tcW w:w="9016" w:type="dxa"/>
+          </w:tcPr>
+          <w:p/>
+        </w:tc>
+      </w:tr>
+      <w:tr>
+        <w:tc>
+          <w:tcPr>
+            <w:tcW w:w="9016" w:type="dxa"/>
+          </w:tcPr>
+          <w:p/>
+        </w:tc>
+      </w:tr>
+      <w:tr>
+        <w:tc>
+          <w:tcPr>
+            <w:tcW w:w="9016" w:type="dxa"/>
+          </w:tcPr>
+          <w:p/>
+        </w:tc>
+      </w:tr>
+      <w:tr>
+        <w:tc>
+          <w:tcPr>
+            <w:tcW w:w="9016" w:type="dxa"/>
+          </w:tcPr>
+          <w:p/>
+        </w:tc>
+      </w:tr>
+      <w:tr>
+        <w:tc>
+          <w:tcPr>
+            <w:tcW w:w="9016" w:type="dxa"/>
+          </w:tcPr>
+          <w:p/>
+        </w:tc>
+      </w:tr>
+      <w:tr>
+        <w:tc>
+          <w:tcPr>
+            <w:tcW w:w="9016" w:type="dxa"/>
+          </w:tcPr>
+          <w:p/>
+        </w:tc>
+      </w:tr>
+      <w:tr>
+        <w:tc>
+          <w:tcPr>
+            <w:tcW w:w="9016" w:type="dxa"/>
+          </w:tcPr>
+          <w:p/>
+        </w:tc>
+      </w:tr>
+      <w:tr>
+        <w:tc>
+          <w:tcPr>
+            <w:tcW w:w="9016" w:type="dxa"/>
+          </w:tcPr>
+          <w:p/>
+        </w:tc>
+      </w:tr>
+    </w:tbl>
+    <w:p/>
+    <w:p>
+      <w:r>
+        <w:br w:type="page"/>
+      </w:r>
+    </w:p>
+    <w:p>
+      <w:pPr>
+        <w:pStyle w:val="Heading2"/>
+        <w:numPr>
+          <w:ilvl w:val="1"/>
+          <w:numId w:val="7"/>
+        </w:numPr>
+        <w:ind w:left="567" w:hanging="567"/>
+      </w:pPr>
+      <w:r>
+        <w:lastRenderedPageBreak/>
+        <w:t xml:space="preserve"> </w:t>
+      </w:r>
       <w:r>
         <w:t>Yummly</w:t>
       </w:r>
@@ -1657,7 +2125,7 @@
         <w:fldChar w:fldCharType="begin"/>
       </w:r>
       <w:r>
-        <w:instrText xml:space="preserve"> ADDIN ZOTERO_ITEM CSL_CITATION {"citationID":"GLndWN54","properties":{"formattedCitation":"({\\i{}About Yummly | Yummly}, n.d.)","plainCitation":"(About Yummly | Yummly, n.d.)","noteIndex":0},"citationItems":[{"id":134,"uris":["http://zotero.org/users/14839981/items/8VXSAFIU"],"itemData":{"id":134,"type":"webpage","abstract":"Our mission is to be the smartest and most helpful food platform in existence. We're fulfilling this mission by improving life in the kitchen for over 25 million home cooks around the world.","language":"en","title":"About Yummly | Yummly","URL":"https://www.yummly.com/about","accessed":{"date-parts":[["2024",8,23]]}}}],"schema":"https://github.com/citation-style-language/schema/raw/master/csl-citation.json"} </w:instrText>
+        <w:instrText xml:space="preserve"> ADDIN ZOTERO_ITEM CSL_CITATION {"citationID":"GLndWN54","properties":{"formattedCitation":"({\\i{}About Yummly | Yummly}, n.d.-a)","plainCitation":"(About Yummly | Yummly, n.d.-a)","noteIndex":0},"citationItems":[{"id":"YZeHaXCj/I0cRzeiD","uris":["http://zotero.org/users/14839981/items/8VXSAFIU"],"itemData":{"id":134,"type":"webpage","abstract":"Our mission is to be the smartest and most helpful food platform in existence. We're fulfilling this mission by improving life in the kitchen for over 25 million home cooks around the world.","language":"en","title":"About Yummly | Yummly","URL":"https://www.yummly.com/about","accessed":{"date-parts":[["2024",8,23]]}}}],"schema":"https://github.com/citation-style-language/schema/raw/master/csl-citation.json"} </w:instrText>
       </w:r>
       <w:r>
         <w:fldChar w:fldCharType="separate"/>
@@ -1683,7 +2151,7 @@
           <w:rFonts w:ascii="Aptos" w:hAnsi="Aptos" w:cs="Times New Roman"/>
           <w:kern w:val="0"/>
         </w:rPr>
-        <w:t>, n.d.)</w:t>
+        <w:t>, n.d.-a)</w:t>
       </w:r>
       <w:r>
         <w:fldChar w:fldCharType="end"/>
@@ -1693,10 +2161,6 @@
       </w:r>
     </w:p>
     <w:p>
-      <w:pPr>
-        <w:pStyle w:val="Heading2"/>
-        <w:jc w:val="both"/>
-      </w:pPr>
       <w:r>
         <w:t>Features to consider:</w:t>
       </w:r>
@@ -1807,6 +2271,7 @@
         <w:rPr>
           <w:noProof/>
         </w:rPr>
+        <w:lastRenderedPageBreak/>
         <w:drawing>
           <wp:inline distT="0" distB="0" distL="0" distR="0" wp14:anchorId="6B6BB12A" wp14:editId="1D7898EA">
             <wp:extent cx="5731510" cy="2683510"/>
@@ -1823,7 +2288,7 @@
                     <pic:cNvPicPr/>
                   </pic:nvPicPr>
                   <pic:blipFill>
-                    <a:blip r:embed="rId9"/>
+                    <a:blip r:embed="rId11"/>
                     <a:stretch>
                       <a:fillRect/>
                     </a:stretch>
@@ -1876,7 +2341,7 @@
           <w:sz w:val="18"/>
           <w:szCs w:val="18"/>
         </w:rPr>
-        <w:instrText xml:space="preserve"> ADDIN ZOTERO_ITEM CSL_CITATION {"citationID":"2mZLjyyQ","properties":{"formattedCitation":"({\\i{}Simple &amp; Personalized Meal Planning | Yummly}, n.d.)","plainCitation":"(Simple &amp; Personalized Meal Planning | Yummly, n.d.)","noteIndex":0},"citationItems":[{"id":139,"uris":["http://zotero.org/users/14839981/items/YF7SCTG2"],"itemData":{"id":139,"type":"webpage","abstract":"The Yummly Meal Planner simplifies your life by helping you plan delicious, healthy, easy meals personalized based on your lifestyle, habits, and preferences.","container-title":"Personalized Meal Planning | Yummly","language":"en","title":"Simple &amp; Personalized Meal Planning | Yummly","URL":"https://www.yummly.com/meal-plans","accessed":{"date-parts":[["2024",8,23]]}}}],"schema":"https://github.com/citation-style-language/schema/raw/master/csl-citation.json"} </w:instrText>
+        <w:instrText xml:space="preserve"> ADDIN ZOTERO_ITEM CSL_CITATION {"citationID":"2mZLjyyQ","properties":{"formattedCitation":"({\\i{}Simple &amp; Personalized Meal Planning | Yummly}, n.d.)","plainCitation":"(Simple &amp; Personalized Meal Planning | Yummly, n.d.)","noteIndex":0},"citationItems":[{"id":"YZeHaXCj/Kji8XQkn","uris":["http://zotero.org/users/14839981/items/YF7SCTG2"],"itemData":{"id":139,"type":"webpage","abstract":"The Yummly Meal Planner simplifies your life by helping you plan delicious, healthy, easy meals personalized based on your lifestyle, habits, and preferences.","container-title":"Personalized Meal Planning | Yummly","language":"en","title":"Simple &amp; Personalized Meal Planning | Yummly","URL":"https://www.yummly.com/meal-plans","accessed":{"date-parts":[["2024",8,23]]}}}],"schema":"https://github.com/citation-style-language/schema/raw/master/csl-citation.json"} </w:instrText>
       </w:r>
       <w:r>
         <w:rPr>
@@ -1947,49 +2412,38 @@
       <w:r>
         <w:t xml:space="preserve">Figure </w:t>
       </w:r>
-      <w:r>
-        <w:fldChar w:fldCharType="begin"/>
-      </w:r>
-      <w:r>
-        <w:instrText xml:space="preserve"> SEQ Figure \* ARABIC </w:instrText>
-      </w:r>
-      <w:r>
-        <w:fldChar w:fldCharType="separate"/>
-      </w:r>
+      <w:fldSimple w:instr=" SEQ Figure \* ARABIC ">
+        <w:r>
+          <w:rPr>
+            <w:noProof/>
+          </w:rPr>
+          <w:t>1</w:t>
+        </w:r>
+      </w:fldSimple>
+      <w:r>
+        <w:t>.1 Yummly Meal Planning Guide Screen</w:t>
+      </w:r>
+    </w:p>
+    <w:p>
+      <w:pPr>
+        <w:jc w:val="both"/>
+      </w:pPr>
+    </w:p>
+    <w:p>
+      <w:pPr>
+        <w:jc w:val="both"/>
+      </w:pPr>
+    </w:p>
+    <w:p>
+      <w:pPr>
+        <w:jc w:val="both"/>
+      </w:pPr>
       <w:r>
         <w:rPr>
           <w:noProof/>
         </w:rPr>
-        <w:t>1</w:t>
-      </w:r>
-      <w:r>
-        <w:fldChar w:fldCharType="end"/>
-      </w:r>
-      <w:r>
-        <w:t>.1 Yummly Meal Planning Guide Screen</w:t>
-      </w:r>
-    </w:p>
-    <w:p>
-      <w:pPr>
-        <w:jc w:val="both"/>
-      </w:pPr>
-    </w:p>
-    <w:p>
-      <w:pPr>
-        <w:jc w:val="both"/>
-      </w:pPr>
-    </w:p>
-    <w:p>
-      <w:pPr>
-        <w:jc w:val="both"/>
-      </w:pPr>
-      <w:r>
-        <w:rPr>
-          <w:noProof/>
-        </w:rPr>
-        <w:lastRenderedPageBreak/>
         <w:drawing>
-          <wp:anchor distT="0" distB="0" distL="114300" distR="114300" simplePos="0" relativeHeight="251661312" behindDoc="0" locked="0" layoutInCell="1" allowOverlap="1" wp14:anchorId="368EF7D7" wp14:editId="25C6BABD">
+          <wp:anchor distT="0" distB="0" distL="114300" distR="114300" simplePos="0" relativeHeight="251661312" behindDoc="0" locked="0" layoutInCell="1" allowOverlap="1" wp14:anchorId="368EF7D7" wp14:editId="46DD905A">
             <wp:simplePos x="0" y="0"/>
             <wp:positionH relativeFrom="column">
               <wp:posOffset>-106680</wp:posOffset>
@@ -2012,7 +2466,7 @@
                     <pic:cNvPicPr/>
                   </pic:nvPicPr>
                   <pic:blipFill>
-                    <a:blip r:embed="rId10" cstate="print">
+                    <a:blip r:embed="rId12" cstate="print">
                       <a:extLst>
                         <a:ext uri="{28A0092B-C50C-407E-A947-70E740481C1C}">
                           <a14:useLocalDpi xmlns:a14="http://schemas.microsoft.com/office/drawing/2010/main" val="0"/>
@@ -2171,7 +2625,7 @@
           <w:sz w:val="18"/>
           <w:szCs w:val="18"/>
         </w:rPr>
-        <w:instrText xml:space="preserve"> ADDIN ZOTERO_ITEM CSL_CITATION {"citationID":"sRrKQG2g","properties":{"formattedCitation":"({\\i{}Quick &amp; Easy Recipes | Yummly}, n.d.)","plainCitation":"(Quick &amp; Easy Recipes | Yummly, n.d.)","noteIndex":0},"citationItems":[{"id":149,"uris":["http://zotero.org/users/14839981/items/4T5UEP9M"],"itemData":{"id":149,"type":"webpage","abstract":"Quick &amp; easy recipes are designed for hungry people on the go. Easy lemon chicken to simple butternut squash soup, you can choose from thousands of recipes.","container-title":"Easy Recipes | Yummly","language":"en","title":"Quick &amp; Easy Recipes | Yummly","URL":"https://www.yummly.com/quick-easy","accessed":{"date-parts":[["2024",8,24]]}}}],"schema":"https://github.com/citation-style-language/schema/raw/master/csl-citation.json"} </w:instrText>
+        <w:instrText xml:space="preserve"> ADDIN ZOTERO_ITEM CSL_CITATION {"citationID":"sRrKQG2g","properties":{"formattedCitation":"({\\i{}Quick &amp; Easy Recipes | Yummly}, n.d.)","plainCitation":"(Quick &amp; Easy Recipes | Yummly, n.d.)","noteIndex":0},"citationItems":[{"id":"YZeHaXCj/DHbGqiuA","uris":["http://zotero.org/users/14839981/items/4T5UEP9M"],"itemData":{"id":149,"type":"webpage","abstract":"Quick &amp; easy recipes are designed for hungry people on the go. Easy lemon chicken to simple butternut squash soup, you can choose from thousands of recipes.","container-title":"Easy Recipes | Yummly","language":"en","title":"Quick &amp; Easy Recipes | Yummly","URL":"https://www.yummly.com/quick-easy","accessed":{"date-parts":[["2024",8,24]]}}}],"schema":"https://github.com/citation-style-language/schema/raw/master/csl-citation.json"} </w:instrText>
       </w:r>
       <w:r>
         <w:rPr>
@@ -2240,11 +2694,8 @@
       </w:pPr>
     </w:p>
     <w:p>
-      <w:pPr>
-        <w:pStyle w:val="Heading2"/>
-        <w:jc w:val="both"/>
-      </w:pPr>
-      <w:r>
+      <w:r>
+        <w:lastRenderedPageBreak/>
         <w:t>Avoidable Features:</w:t>
       </w:r>
     </w:p>
@@ -2316,14 +2767,23 @@
         <w:jc w:val="both"/>
       </w:pPr>
     </w:p>
-    <w:p/>
-    <w:p/>
-    <w:p/>
-    <w:p/>
-    <w:p/>
-    <w:p>
+    <w:p>
+      <w:r>
+        <w:br w:type="page"/>
+      </w:r>
+    </w:p>
+    <w:p>
+      <w:pPr>
+        <w:pStyle w:val="Heading2"/>
+        <w:numPr>
+          <w:ilvl w:val="1"/>
+          <w:numId w:val="7"/>
+        </w:numPr>
+        <w:ind w:left="567" w:hanging="567"/>
+      </w:pPr>
       <w:proofErr w:type="spellStart"/>
       <w:r>
+        <w:lastRenderedPageBreak/>
         <w:t>SuperCook</w:t>
       </w:r>
       <w:proofErr w:type="spellEnd"/>
@@ -2403,8 +2863,37 @@
       <w:r>
         <w:t xml:space="preserve">Features that we want to incorporate: </w:t>
       </w:r>
-      <w:r>
-        <w:t>The ability to filter recipes by ingredients, and the further filtering under more options.</w:t>
+    </w:p>
+    <w:p>
+      <w:pPr>
+        <w:pStyle w:val="ListParagraph"/>
+        <w:numPr>
+          <w:ilvl w:val="0"/>
+          <w:numId w:val="6"/>
+        </w:numPr>
+      </w:pPr>
+      <w:r>
+        <w:t>Filter recipes based on ingredients</w:t>
+      </w:r>
+    </w:p>
+    <w:p>
+      <w:pPr>
+        <w:pStyle w:val="ListParagraph"/>
+        <w:numPr>
+          <w:ilvl w:val="0"/>
+          <w:numId w:val="6"/>
+        </w:numPr>
+      </w:pPr>
+      <w:r>
+        <w:t xml:space="preserve">Filter recipes by diet, </w:t>
+      </w:r>
+      <w:proofErr w:type="gramStart"/>
+      <w:r>
+        <w:t>meal time</w:t>
+      </w:r>
+      <w:proofErr w:type="gramEnd"/>
+      <w:r>
+        <w:t xml:space="preserve"> etc</w:t>
       </w:r>
     </w:p>
     <w:tbl>
@@ -2450,7 +2939,7 @@
                           <pic:cNvPicPr/>
                         </pic:nvPicPr>
                         <pic:blipFill>
-                          <a:blip r:embed="rId11"/>
+                          <a:blip r:embed="rId13"/>
                           <a:stretch>
                             <a:fillRect/>
                           </a:stretch>
@@ -2586,21 +3075,26 @@
               <w:rPr>
                 <w:rFonts w:asciiTheme="minorHAnsi" w:hAnsiTheme="minorHAnsi" w:cstheme="minorHAnsi"/>
               </w:rPr>
-              <w:t xml:space="preserve">[Figure Number] shows the main page of the website. The Feature that we want to avoid is that the user would have to select ingredients then only be able to refine the search to </w:t>
-            </w:r>
-            <w:proofErr w:type="gramStart"/>
-            <w:r>
-              <w:rPr>
-                <w:rFonts w:asciiTheme="minorHAnsi" w:hAnsiTheme="minorHAnsi" w:cstheme="minorHAnsi"/>
-              </w:rPr>
-              <w:t>meal time</w:t>
-            </w:r>
-            <w:proofErr w:type="gramEnd"/>
-            <w:r>
-              <w:rPr>
-                <w:rFonts w:asciiTheme="minorHAnsi" w:hAnsiTheme="minorHAnsi" w:cstheme="minorHAnsi"/>
-              </w:rPr>
-              <w:t xml:space="preserve">, diet etc. </w:t>
+              <w:t>[Figure Number] shows the main page of the website.</w:t>
+            </w:r>
+            <w:r>
+              <w:rPr>
+                <w:rFonts w:asciiTheme="minorHAnsi" w:hAnsiTheme="minorHAnsi" w:cstheme="minorHAnsi"/>
+              </w:rPr>
+              <w:t xml:space="preserve"> From here a user can scroll down to see the different sections and expand them to fin the ingredients they want to use.</w:t>
+            </w:r>
+          </w:p>
+          <w:p>
+            <w:pPr>
+              <w:rPr>
+                <w:rFonts w:asciiTheme="minorHAnsi" w:hAnsiTheme="minorHAnsi" w:cstheme="minorHAnsi"/>
+              </w:rPr>
+            </w:pPr>
+            <w:r>
+              <w:rPr>
+                <w:rFonts w:asciiTheme="minorHAnsi" w:hAnsiTheme="minorHAnsi" w:cstheme="minorHAnsi"/>
+              </w:rPr>
+              <w:t>One feature to avoid is that the extra filtering options are only shown once ingredients have been selected.</w:t>
             </w:r>
           </w:p>
         </w:tc>
@@ -2637,7 +3131,7 @@
                           <pic:cNvPicPr/>
                         </pic:nvPicPr>
                         <pic:blipFill>
-                          <a:blip r:embed="rId12"/>
+                          <a:blip r:embed="rId14"/>
                           <a:stretch>
                             <a:fillRect/>
                           </a:stretch>
@@ -2739,20 +3233,12 @@
               </w:rPr>
               <w:t xml:space="preserve"> and are only links to the site that has the recipe.  This leads to a feature that we want to avoid is to only have our app/website act </w:t>
             </w:r>
-            <w:proofErr w:type="gramStart"/>
-            <w:r>
-              <w:rPr>
-                <w:rFonts w:asciiTheme="minorHAnsi" w:hAnsiTheme="minorHAnsi" w:cstheme="minorHAnsi"/>
-              </w:rPr>
-              <w:t xml:space="preserve">as a </w:t>
-            </w:r>
-            <w:r>
-              <w:rPr>
-                <w:rFonts w:asciiTheme="minorHAnsi" w:hAnsiTheme="minorHAnsi" w:cstheme="minorHAnsi"/>
-              </w:rPr>
-              <w:t>way to</w:t>
-            </w:r>
-            <w:proofErr w:type="gramEnd"/>
+            <w:r>
+              <w:rPr>
+                <w:rFonts w:asciiTheme="minorHAnsi" w:hAnsiTheme="minorHAnsi" w:cstheme="minorHAnsi"/>
+              </w:rPr>
+              <w:t>to</w:t>
+            </w:r>
             <w:r>
               <w:rPr>
                 <w:rFonts w:asciiTheme="minorHAnsi" w:hAnsiTheme="minorHAnsi" w:cstheme="minorHAnsi"/>
@@ -2770,21 +3256,19 @@
               <w:rPr>
                 <w:rFonts w:asciiTheme="minorHAnsi" w:hAnsiTheme="minorHAnsi" w:cstheme="minorHAnsi"/>
               </w:rPr>
-              <w:t xml:space="preserve">Another feature we want to avoid is the results are sometimes singular focus recipes </w:t>
-            </w:r>
-            <w:proofErr w:type="spellStart"/>
-            <w:r>
-              <w:rPr>
-                <w:rFonts w:asciiTheme="minorHAnsi" w:hAnsiTheme="minorHAnsi" w:cstheme="minorHAnsi"/>
-              </w:rPr>
-              <w:t>maning</w:t>
-            </w:r>
-            <w:proofErr w:type="spellEnd"/>
-            <w:r>
-              <w:rPr>
-                <w:rFonts w:asciiTheme="minorHAnsi" w:hAnsiTheme="minorHAnsi" w:cstheme="minorHAnsi"/>
-              </w:rPr>
-              <w:t xml:space="preserve"> they focus on only the meat for example.</w:t>
+              <w:t>Another feature we want to avoid is the results are sometimes singular focus recipes m</w:t>
+            </w:r>
+            <w:r>
+              <w:rPr>
+                <w:rFonts w:asciiTheme="minorHAnsi" w:hAnsiTheme="minorHAnsi" w:cstheme="minorHAnsi"/>
+              </w:rPr>
+              <w:t>e</w:t>
+            </w:r>
+            <w:r>
+              <w:rPr>
+                <w:rFonts w:asciiTheme="minorHAnsi" w:hAnsiTheme="minorHAnsi" w:cstheme="minorHAnsi"/>
+              </w:rPr>
+              <w:t>aning they focus on only the meat for example.</w:t>
             </w:r>
           </w:p>
           <w:p>
@@ -2812,11 +3296,10 @@
                 <w:rFonts w:cstheme="minorHAnsi"/>
                 <w:noProof/>
               </w:rPr>
-              <w:lastRenderedPageBreak/>
               <w:drawing>
-                <wp:inline distT="0" distB="0" distL="0" distR="0" wp14:anchorId="42267755" wp14:editId="31EFB35E">
-                  <wp:extent cx="5106670" cy="2638767"/>
-                  <wp:effectExtent l="0" t="0" r="0" b="9525"/>
+                <wp:inline distT="0" distB="0" distL="0" distR="0" wp14:anchorId="42267755" wp14:editId="41068DDF">
+                  <wp:extent cx="5603052" cy="2834640"/>
+                  <wp:effectExtent l="0" t="0" r="0" b="3810"/>
                   <wp:docPr id="1726452021" name="Picture 1"/>
                   <wp:cNvGraphicFramePr>
                     <a:graphicFrameLocks xmlns:a="http://schemas.openxmlformats.org/drawingml/2006/main" noChangeAspect="1"/>
@@ -2828,20 +3311,27 @@
                           <pic:cNvPr id="1726452021" name=""/>
                           <pic:cNvPicPr/>
                         </pic:nvPicPr>
-                        <pic:blipFill>
-                          <a:blip r:embed="rId13"/>
-                          <a:stretch>
-                            <a:fillRect/>
-                          </a:stretch>
+                        <pic:blipFill rotWithShape="1">
+                          <a:blip r:embed="rId15"/>
+                          <a:srcRect b="2094"/>
+                          <a:stretch/>
                         </pic:blipFill>
-                        <pic:spPr>
+                        <pic:spPr bwMode="auto">
                           <a:xfrm>
                             <a:off x="0" y="0"/>
-                            <a:ext cx="5114637" cy="2642884"/>
+                            <a:ext cx="5625686" cy="2846091"/>
                           </a:xfrm>
                           <a:prstGeom prst="rect">
                             <a:avLst/>
                           </a:prstGeom>
+                          <a:ln>
+                            <a:noFill/>
+                          </a:ln>
+                          <a:extLst>
+                            <a:ext uri="{53640926-AAD7-44D8-BBD7-CCE9431645EC}">
+                              <a14:shadowObscured xmlns:a14="http://schemas.microsoft.com/office/drawing/2010/main"/>
+                            </a:ext>
+                          </a:extLst>
                         </pic:spPr>
                       </pic:pic>
                     </a:graphicData>
@@ -2886,84 +3376,25 @@
           </w:p>
         </w:tc>
       </w:tr>
-      <w:tr>
-        <w:tc>
-          <w:tcPr>
-            <w:tcW w:w="9016" w:type="dxa"/>
-          </w:tcPr>
-          <w:p>
-            <w:pPr>
-              <w:rPr>
-                <w:rFonts w:asciiTheme="minorHAnsi" w:hAnsiTheme="minorHAnsi" w:cstheme="minorHAnsi"/>
-              </w:rPr>
-            </w:pPr>
-          </w:p>
-        </w:tc>
-      </w:tr>
-      <w:tr>
-        <w:tc>
-          <w:tcPr>
-            <w:tcW w:w="9016" w:type="dxa"/>
-          </w:tcPr>
-          <w:p>
-            <w:pPr>
-              <w:rPr>
-                <w:rFonts w:asciiTheme="minorHAnsi" w:hAnsiTheme="minorHAnsi" w:cstheme="minorHAnsi"/>
-              </w:rPr>
-            </w:pPr>
-          </w:p>
-        </w:tc>
-      </w:tr>
-      <w:tr>
-        <w:tc>
-          <w:tcPr>
-            <w:tcW w:w="9016" w:type="dxa"/>
-          </w:tcPr>
-          <w:p>
-            <w:pPr>
-              <w:rPr>
-                <w:rFonts w:asciiTheme="minorHAnsi" w:hAnsiTheme="minorHAnsi" w:cstheme="minorHAnsi"/>
-              </w:rPr>
-            </w:pPr>
-          </w:p>
-        </w:tc>
-      </w:tr>
-      <w:tr>
-        <w:tc>
-          <w:tcPr>
-            <w:tcW w:w="9016" w:type="dxa"/>
-          </w:tcPr>
-          <w:p>
-            <w:pPr>
-              <w:rPr>
-                <w:rFonts w:asciiTheme="minorHAnsi" w:hAnsiTheme="minorHAnsi" w:cstheme="minorHAnsi"/>
-              </w:rPr>
-            </w:pPr>
-          </w:p>
-        </w:tc>
-      </w:tr>
-      <w:tr>
-        <w:tc>
-          <w:tcPr>
-            <w:tcW w:w="9016" w:type="dxa"/>
-          </w:tcPr>
-          <w:p>
-            <w:pPr>
-              <w:rPr>
-                <w:rFonts w:asciiTheme="minorHAnsi" w:hAnsiTheme="minorHAnsi" w:cstheme="minorHAnsi"/>
-              </w:rPr>
-            </w:pPr>
-          </w:p>
-        </w:tc>
-      </w:tr>
     </w:tbl>
     <w:p/>
     <w:p>
+      <w:r>
+        <w:br w:type="page"/>
+      </w:r>
+    </w:p>
+    <w:p>
       <w:pPr>
         <w:pStyle w:val="Heading1"/>
+        <w:numPr>
+          <w:ilvl w:val="0"/>
+          <w:numId w:val="7"/>
+        </w:numPr>
+        <w:ind w:left="567" w:hanging="567"/>
       </w:pPr>
       <w:bookmarkStart w:id="5" w:name="_Toc174435147"/>
       <w:r>
+        <w:lastRenderedPageBreak/>
         <w:t>Project Plan</w:t>
       </w:r>
       <w:bookmarkEnd w:id="5"/>
@@ -2977,7 +3408,6 @@
         <w:rPr>
           <w:noProof/>
         </w:rPr>
-        <w:lastRenderedPageBreak/>
         <w:drawing>
           <wp:inline distT="0" distB="0" distL="0" distR="0" wp14:anchorId="053F4BB7" wp14:editId="26857648">
             <wp:extent cx="6169660" cy="3274060"/>
@@ -2996,7 +3426,7 @@
                     </pic:cNvPicPr>
                   </pic:nvPicPr>
                   <pic:blipFill>
-                    <a:blip r:embed="rId14">
+                    <a:blip r:embed="rId16">
                       <a:extLst>
                         <a:ext uri="{28A0092B-C50C-407E-A947-70E740481C1C}">
                           <a14:useLocalDpi xmlns:a14="http://schemas.microsoft.com/office/drawing/2010/main" val="0"/>
@@ -3032,29 +3462,19 @@
       <w:r>
         <w:t xml:space="preserve">Figure </w:t>
       </w:r>
-      <w:r>
-        <w:fldChar w:fldCharType="begin"/>
-      </w:r>
-      <w:r>
-        <w:instrText xml:space="preserve"> SEQ Figure \* ARABIC </w:instrText>
-      </w:r>
-      <w:r>
-        <w:fldChar w:fldCharType="separate"/>
-      </w:r>
-      <w:r>
-        <w:rPr>
-          <w:noProof/>
-        </w:rPr>
-        <w:t>2</w:t>
-      </w:r>
-      <w:r>
-        <w:rPr>
-          <w:noProof/>
-        </w:rPr>
-        <w:fldChar w:fldCharType="end"/>
-      </w:r>
+      <w:fldSimple w:instr=" SEQ Figure \* ARABIC ">
+        <w:r>
+          <w:rPr>
+            <w:noProof/>
+          </w:rPr>
+          <w:t>2</w:t>
+        </w:r>
+      </w:fldSimple>
       <w:r>
         <w:t>: The Roadmap for the project</w:t>
+      </w:r>
+      <w:r>
+        <w:t>.</w:t>
       </w:r>
       <w:r>
         <w:fldChar w:fldCharType="begin"/>
@@ -3102,48 +3522,15 @@
     </w:p>
     <w:p>
       <w:r>
-        <w:t>The main deliverables are as follows:</w:t>
-      </w:r>
-    </w:p>
-    <w:p>
-      <w:r>
-        <w:t xml:space="preserve">Project Proposal Submission </w:t>
-      </w:r>
-    </w:p>
-    <w:p>
-      <w:r>
-        <w:t>Business Case Submission</w:t>
-      </w:r>
-    </w:p>
-    <w:p>
-      <w:r>
-        <w:t>System Requirements, Specifications and Technical Design Submission</w:t>
-      </w:r>
-    </w:p>
-    <w:p>
-      <w:r>
-        <w:t>Implementation Documentation Submission</w:t>
-      </w:r>
-    </w:p>
-    <w:p>
-      <w:r>
-        <w:t>System Presentation</w:t>
-      </w:r>
-    </w:p>
-    <w:p>
-      <w:r>
-        <w:t>Final Documents and System Submission</w:t>
-      </w:r>
-    </w:p>
-    <w:p/>
-    <w:p>
-      <w:r>
-        <w:t>Alternate:</w:t>
-      </w:r>
-    </w:p>
-    <w:p>
-      <w:r>
-        <w:t>The main deliverables and dates are shown in the table below:</w:t>
+        <w:t xml:space="preserve">To layout the major deliverable dates we have included a </w:t>
+      </w:r>
+      <w:proofErr w:type="gramStart"/>
+      <w:r>
+        <w:t>table ,</w:t>
+      </w:r>
+      <w:proofErr w:type="gramEnd"/>
+      <w:r>
+        <w:t xml:space="preserve"> [table number] to show the start and end dates.</w:t>
       </w:r>
     </w:p>
     <w:tbl>
@@ -3424,7 +3811,6 @@
               <w:rPr>
                 <w:rFonts w:asciiTheme="minorHAnsi" w:hAnsiTheme="minorHAnsi" w:cstheme="minorHAnsi"/>
               </w:rPr>
-              <w:lastRenderedPageBreak/>
               <w:t>Implementation Documentation Submission</w:t>
             </w:r>
           </w:p>
@@ -3601,6 +3987,7 @@
     </w:p>
     <w:p>
       <w:r>
+        <w:lastRenderedPageBreak/>
         <w:t xml:space="preserve">Each major deliverable requires that the minor deliverables be </w:t>
       </w:r>
       <w:proofErr w:type="gramStart"/>
@@ -3643,6 +4030,11 @@
     <w:p>
       <w:pPr>
         <w:pStyle w:val="Heading1"/>
+        <w:numPr>
+          <w:ilvl w:val="0"/>
+          <w:numId w:val="7"/>
+        </w:numPr>
+        <w:ind w:left="567" w:hanging="567"/>
       </w:pPr>
       <w:bookmarkStart w:id="6" w:name="_Toc174435148"/>
       <w:r>
@@ -3718,7 +4110,32 @@
                   <w:rFonts w:ascii="Arial" w:hAnsi="Arial" w:cs="Arial"/>
                   <w:kern w:val="0"/>
                 </w:rPr>
-                <w:t>. (n.d.). Retrieved 23 August 2024, from https://www.yummly.com/about</w:t>
+                <w:t>. (n.d.-a). Retrieved 23 August 2024, from https://www.yummly.com/about</w:t>
+              </w:r>
+            </w:p>
+            <w:p>
+              <w:pPr>
+                <w:pStyle w:val="Bibliography"/>
+                <w:rPr>
+                  <w:rFonts w:ascii="Arial" w:hAnsi="Arial" w:cs="Arial"/>
+                  <w:kern w:val="0"/>
+                </w:rPr>
+              </w:pPr>
+              <w:r>
+                <w:rPr>
+                  <w:rFonts w:ascii="Arial" w:hAnsi="Arial" w:cs="Arial"/>
+                  <w:i/>
+                  <w:iCs/>
+                  <w:kern w:val="0"/>
+                </w:rPr>
+                <w:t>About Yummly | Yummly</w:t>
+              </w:r>
+              <w:r>
+                <w:rPr>
+                  <w:rFonts w:ascii="Arial" w:hAnsi="Arial" w:cs="Arial"/>
+                  <w:kern w:val="0"/>
+                </w:rPr>
+                <w:t>. (n.d.-b). Retrieved 23 August 2024, from https://www.yummly.com/about</w:t>
               </w:r>
             </w:p>
             <w:p>
@@ -3751,6 +4168,38 @@
                   <w:kern w:val="0"/>
                 </w:rPr>
                 <w:t>. https://medium.com/@velichko.botev/recipe-app-case-study-986af9c28207#8cc6</w:t>
+              </w:r>
+            </w:p>
+            <w:p>
+              <w:pPr>
+                <w:pStyle w:val="Bibliography"/>
+                <w:rPr>
+                  <w:rFonts w:ascii="Arial" w:hAnsi="Arial" w:cs="Arial"/>
+                  <w:kern w:val="0"/>
+                </w:rPr>
+              </w:pPr>
+              <w:r>
+                <w:rPr>
+                  <w:rFonts w:ascii="Arial" w:hAnsi="Arial" w:cs="Arial"/>
+                  <w:kern w:val="0"/>
+                </w:rPr>
+                <w:t xml:space="preserve">Davis, E. (2024, May 23). </w:t>
+              </w:r>
+              <w:r>
+                <w:rPr>
+                  <w:rFonts w:ascii="Arial" w:hAnsi="Arial" w:cs="Arial"/>
+                  <w:i/>
+                  <w:iCs/>
+                  <w:kern w:val="0"/>
+                </w:rPr>
+                <w:t>Why Are Recipe Sites So Bad? Unpalatable Truths</w:t>
+              </w:r>
+              <w:r>
+                <w:rPr>
+                  <w:rFonts w:ascii="Arial" w:hAnsi="Arial" w:cs="Arial"/>
+                  <w:kern w:val="0"/>
+                </w:rPr>
+                <w:t>. https://everylastrecipe.com/why-are-recipe-sites-so-bad-unpalatable-truths/</w:t>
               </w:r>
             </w:p>
             <w:p>
@@ -3837,6 +4286,31 @@
               <w:r>
                 <w:rPr>
                   <w:rFonts w:ascii="Arial" w:hAnsi="Arial" w:cs="Arial"/>
+                  <w:i/>
+                  <w:iCs/>
+                  <w:kern w:val="0"/>
+                </w:rPr>
+                <w:t>Quick &amp; Easy Recipes | Yummly</w:t>
+              </w:r>
+              <w:r>
+                <w:rPr>
+                  <w:rFonts w:ascii="Arial" w:hAnsi="Arial" w:cs="Arial"/>
+                  <w:kern w:val="0"/>
+                </w:rPr>
+                <w:t>. (n.d.). Easy Recipes | Yummly. Retrieved 24 August 2024, from https://www.yummly.com/quick-easy</w:t>
+              </w:r>
+            </w:p>
+            <w:p>
+              <w:pPr>
+                <w:pStyle w:val="Bibliography"/>
+                <w:rPr>
+                  <w:rFonts w:ascii="Arial" w:hAnsi="Arial" w:cs="Arial"/>
+                  <w:kern w:val="0"/>
+                </w:rPr>
+              </w:pPr>
+              <w:r>
+                <w:rPr>
+                  <w:rFonts w:ascii="Arial" w:hAnsi="Arial" w:cs="Arial"/>
                   <w:kern w:val="0"/>
                 </w:rPr>
                 <w:t xml:space="preserve">RDN, J. H., MS. (2022, May 11). </w:t>
@@ -3864,7 +4338,6 @@
                 <w:rPr>
                   <w:rFonts w:ascii="Arial" w:hAnsi="Arial" w:cs="Arial"/>
                   <w:kern w:val="0"/>
-                  <w:lang w:val="pt-PT"/>
                 </w:rPr>
               </w:pPr>
               <w:r>
@@ -3872,7 +4345,23 @@
                   <w:rFonts w:ascii="Arial" w:hAnsi="Arial" w:cs="Arial"/>
                   <w:kern w:val="0"/>
                 </w:rPr>
-                <w:t xml:space="preserve">Sergey Melashich. (2024, June 10). </w:t>
+                <w:t xml:space="preserve">Sergey </w:t>
+              </w:r>
+              <w:proofErr w:type="spellStart"/>
+              <w:r>
+                <w:rPr>
+                  <w:rFonts w:ascii="Arial" w:hAnsi="Arial" w:cs="Arial"/>
+                  <w:kern w:val="0"/>
+                </w:rPr>
+                <w:t>Melashich</w:t>
+              </w:r>
+              <w:proofErr w:type="spellEnd"/>
+              <w:r>
+                <w:rPr>
+                  <w:rFonts w:ascii="Arial" w:hAnsi="Arial" w:cs="Arial"/>
+                  <w:kern w:val="0"/>
+                </w:rPr>
+                <w:t xml:space="preserve">. (2024, June 10). </w:t>
               </w:r>
               <w:r>
                 <w:rPr>
@@ -3888,15 +4377,32 @@
                   <w:rFonts w:ascii="Arial" w:hAnsi="Arial" w:cs="Arial"/>
                   <w:kern w:val="0"/>
                 </w:rPr>
-                <w:t xml:space="preserve">. </w:t>
+                <w:t>. Agilie.Com. https://agilie.com/blog/main-points-of-food-recipe-app-development</w:t>
+              </w:r>
+            </w:p>
+            <w:p>
+              <w:pPr>
+                <w:pStyle w:val="Bibliography"/>
+                <w:rPr>
+                  <w:rFonts w:ascii="Arial" w:hAnsi="Arial" w:cs="Arial"/>
+                  <w:kern w:val="0"/>
+                </w:rPr>
+              </w:pPr>
+              <w:r>
+                <w:rPr>
+                  <w:rFonts w:ascii="Arial" w:hAnsi="Arial" w:cs="Arial"/>
+                  <w:i/>
+                  <w:iCs/>
+                  <w:kern w:val="0"/>
+                </w:rPr>
+                <w:t>Simple &amp; Personalized Meal Planning | Yummly</w:t>
               </w:r>
               <w:r>
                 <w:rPr>
                   <w:rFonts w:ascii="Arial" w:hAnsi="Arial" w:cs="Arial"/>
                   <w:kern w:val="0"/>
-                  <w:lang w:val="pt-PT"/>
                 </w:rPr>
-                <w:t>Agilie.Com. https://agilie.com/blog/main-points-of-food-recipe-app-development</w:t>
+                <w:t>. (n.d.). Personalized Meal Planning | Yummly. Retrieved 23 August 2024, from https://www.yummly.com/meal-plans</w:t>
               </w:r>
             </w:p>
             <w:p>
@@ -3943,6 +4449,7 @@
                   <w:kern w:val="0"/>
                 </w:rPr>
               </w:pPr>
+              <w:proofErr w:type="spellStart"/>
               <w:r>
                 <w:rPr>
                   <w:rFonts w:ascii="Arial" w:hAnsi="Arial" w:cs="Arial"/>
@@ -3950,7 +4457,17 @@
                   <w:iCs/>
                   <w:kern w:val="0"/>
                 </w:rPr>
-                <w:t>SuperCook—Recipe Generator—Apps on Google Play</w:t>
+                <w:t>SuperCook</w:t>
+              </w:r>
+              <w:proofErr w:type="spellEnd"/>
+              <w:r>
+                <w:rPr>
+                  <w:rFonts w:ascii="Arial" w:hAnsi="Arial" w:cs="Arial"/>
+                  <w:i/>
+                  <w:iCs/>
+                  <w:kern w:val="0"/>
+                </w:rPr>
+                <w:t>—Recipe Generator—Apps on Google Play</w:t>
               </w:r>
               <w:r>
                 <w:rPr>
@@ -4024,7 +4541,7 @@
     <w:p/>
     <w:p/>
     <w:sectPr>
-      <w:footerReference w:type="default" r:id="rId15"/>
+      <w:footerReference w:type="default" r:id="rId17"/>
       <w:pgSz w:w="11906" w:h="16838"/>
       <w:pgMar w:top="1440" w:right="1440" w:bottom="1440" w:left="1440" w:header="708" w:footer="708" w:gutter="0"/>
       <w:pgNumType w:start="0"/>
@@ -4544,9 +5061,477 @@
     </w:lvl>
   </w:abstractNum>
   <w:abstractNum w:abstractNumId="3" w15:restartNumberingAfterBreak="0">
+    <w:nsid w:val="232A2D49"/>
+    <w:multiLevelType w:val="hybridMultilevel"/>
+    <w:tmpl w:val="183C1CD2"/>
+    <w:lvl w:ilvl="0" w:tplc="1C090001">
+      <w:start w:val="1"/>
+      <w:numFmt w:val="bullet"/>
+      <w:lvlText w:val=""/>
+      <w:lvlJc w:val="left"/>
+      <w:pPr>
+        <w:ind w:left="720" w:hanging="360"/>
+      </w:pPr>
+      <w:rPr>
+        <w:rFonts w:ascii="Symbol" w:hAnsi="Symbol" w:hint="default"/>
+      </w:rPr>
+    </w:lvl>
+    <w:lvl w:ilvl="1" w:tplc="1C090003" w:tentative="1">
+      <w:start w:val="1"/>
+      <w:numFmt w:val="bullet"/>
+      <w:lvlText w:val="o"/>
+      <w:lvlJc w:val="left"/>
+      <w:pPr>
+        <w:ind w:left="1440" w:hanging="360"/>
+      </w:pPr>
+      <w:rPr>
+        <w:rFonts w:ascii="Courier New" w:hAnsi="Courier New" w:cs="Courier New" w:hint="default"/>
+      </w:rPr>
+    </w:lvl>
+    <w:lvl w:ilvl="2" w:tplc="1C090005" w:tentative="1">
+      <w:start w:val="1"/>
+      <w:numFmt w:val="bullet"/>
+      <w:lvlText w:val=""/>
+      <w:lvlJc w:val="left"/>
+      <w:pPr>
+        <w:ind w:left="2160" w:hanging="360"/>
+      </w:pPr>
+      <w:rPr>
+        <w:rFonts w:ascii="Wingdings" w:hAnsi="Wingdings" w:hint="default"/>
+      </w:rPr>
+    </w:lvl>
+    <w:lvl w:ilvl="3" w:tplc="1C090001" w:tentative="1">
+      <w:start w:val="1"/>
+      <w:numFmt w:val="bullet"/>
+      <w:lvlText w:val=""/>
+      <w:lvlJc w:val="left"/>
+      <w:pPr>
+        <w:ind w:left="2880" w:hanging="360"/>
+      </w:pPr>
+      <w:rPr>
+        <w:rFonts w:ascii="Symbol" w:hAnsi="Symbol" w:hint="default"/>
+      </w:rPr>
+    </w:lvl>
+    <w:lvl w:ilvl="4" w:tplc="1C090003" w:tentative="1">
+      <w:start w:val="1"/>
+      <w:numFmt w:val="bullet"/>
+      <w:lvlText w:val="o"/>
+      <w:lvlJc w:val="left"/>
+      <w:pPr>
+        <w:ind w:left="3600" w:hanging="360"/>
+      </w:pPr>
+      <w:rPr>
+        <w:rFonts w:ascii="Courier New" w:hAnsi="Courier New" w:cs="Courier New" w:hint="default"/>
+      </w:rPr>
+    </w:lvl>
+    <w:lvl w:ilvl="5" w:tplc="1C090005" w:tentative="1">
+      <w:start w:val="1"/>
+      <w:numFmt w:val="bullet"/>
+      <w:lvlText w:val=""/>
+      <w:lvlJc w:val="left"/>
+      <w:pPr>
+        <w:ind w:left="4320" w:hanging="360"/>
+      </w:pPr>
+      <w:rPr>
+        <w:rFonts w:ascii="Wingdings" w:hAnsi="Wingdings" w:hint="default"/>
+      </w:rPr>
+    </w:lvl>
+    <w:lvl w:ilvl="6" w:tplc="1C090001" w:tentative="1">
+      <w:start w:val="1"/>
+      <w:numFmt w:val="bullet"/>
+      <w:lvlText w:val=""/>
+      <w:lvlJc w:val="left"/>
+      <w:pPr>
+        <w:ind w:left="5040" w:hanging="360"/>
+      </w:pPr>
+      <w:rPr>
+        <w:rFonts w:ascii="Symbol" w:hAnsi="Symbol" w:hint="default"/>
+      </w:rPr>
+    </w:lvl>
+    <w:lvl w:ilvl="7" w:tplc="1C090003" w:tentative="1">
+      <w:start w:val="1"/>
+      <w:numFmt w:val="bullet"/>
+      <w:lvlText w:val="o"/>
+      <w:lvlJc w:val="left"/>
+      <w:pPr>
+        <w:ind w:left="5760" w:hanging="360"/>
+      </w:pPr>
+      <w:rPr>
+        <w:rFonts w:ascii="Courier New" w:hAnsi="Courier New" w:cs="Courier New" w:hint="default"/>
+      </w:rPr>
+    </w:lvl>
+    <w:lvl w:ilvl="8" w:tplc="1C090005" w:tentative="1">
+      <w:start w:val="1"/>
+      <w:numFmt w:val="bullet"/>
+      <w:lvlText w:val=""/>
+      <w:lvlJc w:val="left"/>
+      <w:pPr>
+        <w:ind w:left="6480" w:hanging="360"/>
+      </w:pPr>
+      <w:rPr>
+        <w:rFonts w:ascii="Wingdings" w:hAnsi="Wingdings" w:hint="default"/>
+      </w:rPr>
+    </w:lvl>
+  </w:abstractNum>
+  <w:abstractNum w:abstractNumId="4" w15:restartNumberingAfterBreak="0">
+    <w:nsid w:val="4D3A772D"/>
+    <w:multiLevelType w:val="multilevel"/>
+    <w:tmpl w:val="DDA6DEF0"/>
+    <w:lvl w:ilvl="0">
+      <w:start w:val="1"/>
+      <w:numFmt w:val="decimal"/>
+      <w:lvlText w:val="%1."/>
+      <w:lvlJc w:val="left"/>
+      <w:pPr>
+        <w:ind w:left="720" w:hanging="360"/>
+      </w:pPr>
+      <w:rPr>
+        <w:rFonts w:hint="default"/>
+      </w:rPr>
+    </w:lvl>
+    <w:lvl w:ilvl="1">
+      <w:start w:val="3"/>
+      <w:numFmt w:val="decimal"/>
+      <w:isLgl/>
+      <w:lvlText w:val="%1.%2"/>
+      <w:lvlJc w:val="left"/>
+      <w:pPr>
+        <w:ind w:left="1080" w:hanging="720"/>
+      </w:pPr>
+      <w:rPr>
+        <w:rFonts w:hint="default"/>
+      </w:rPr>
+    </w:lvl>
+    <w:lvl w:ilvl="2">
+      <w:start w:val="1"/>
+      <w:numFmt w:val="decimal"/>
+      <w:isLgl/>
+      <w:lvlText w:val="%1.%2.%3"/>
+      <w:lvlJc w:val="left"/>
+      <w:pPr>
+        <w:ind w:left="1080" w:hanging="720"/>
+      </w:pPr>
+      <w:rPr>
+        <w:rFonts w:hint="default"/>
+      </w:rPr>
+    </w:lvl>
+    <w:lvl w:ilvl="3">
+      <w:start w:val="1"/>
+      <w:numFmt w:val="decimal"/>
+      <w:isLgl/>
+      <w:lvlText w:val="%1.%2.%3.%4"/>
+      <w:lvlJc w:val="left"/>
+      <w:pPr>
+        <w:ind w:left="1440" w:hanging="1080"/>
+      </w:pPr>
+      <w:rPr>
+        <w:rFonts w:hint="default"/>
+      </w:rPr>
+    </w:lvl>
+    <w:lvl w:ilvl="4">
+      <w:start w:val="1"/>
+      <w:numFmt w:val="decimal"/>
+      <w:isLgl/>
+      <w:lvlText w:val="%1.%2.%3.%4.%5"/>
+      <w:lvlJc w:val="left"/>
+      <w:pPr>
+        <w:ind w:left="1800" w:hanging="1440"/>
+      </w:pPr>
+      <w:rPr>
+        <w:rFonts w:hint="default"/>
+      </w:rPr>
+    </w:lvl>
+    <w:lvl w:ilvl="5">
+      <w:start w:val="1"/>
+      <w:numFmt w:val="decimal"/>
+      <w:isLgl/>
+      <w:lvlText w:val="%1.%2.%3.%4.%5.%6"/>
+      <w:lvlJc w:val="left"/>
+      <w:pPr>
+        <w:ind w:left="2160" w:hanging="1800"/>
+      </w:pPr>
+      <w:rPr>
+        <w:rFonts w:hint="default"/>
+      </w:rPr>
+    </w:lvl>
+    <w:lvl w:ilvl="6">
+      <w:start w:val="1"/>
+      <w:numFmt w:val="decimal"/>
+      <w:isLgl/>
+      <w:lvlText w:val="%1.%2.%3.%4.%5.%6.%7"/>
+      <w:lvlJc w:val="left"/>
+      <w:pPr>
+        <w:ind w:left="2160" w:hanging="1800"/>
+      </w:pPr>
+      <w:rPr>
+        <w:rFonts w:hint="default"/>
+      </w:rPr>
+    </w:lvl>
+    <w:lvl w:ilvl="7">
+      <w:start w:val="1"/>
+      <w:numFmt w:val="decimal"/>
+      <w:isLgl/>
+      <w:lvlText w:val="%1.%2.%3.%4.%5.%6.%7.%8"/>
+      <w:lvlJc w:val="left"/>
+      <w:pPr>
+        <w:ind w:left="2520" w:hanging="2160"/>
+      </w:pPr>
+      <w:rPr>
+        <w:rFonts w:hint="default"/>
+      </w:rPr>
+    </w:lvl>
+    <w:lvl w:ilvl="8">
+      <w:start w:val="1"/>
+      <w:numFmt w:val="decimal"/>
+      <w:isLgl/>
+      <w:lvlText w:val="%1.%2.%3.%4.%5.%6.%7.%8.%9"/>
+      <w:lvlJc w:val="left"/>
+      <w:pPr>
+        <w:ind w:left="2880" w:hanging="2520"/>
+      </w:pPr>
+      <w:rPr>
+        <w:rFonts w:hint="default"/>
+      </w:rPr>
+    </w:lvl>
+  </w:abstractNum>
+  <w:abstractNum w:abstractNumId="5" w15:restartNumberingAfterBreak="0">
     <w:nsid w:val="597A6611"/>
     <w:multiLevelType w:val="hybridMultilevel"/>
     <w:tmpl w:val="E94CAD44"/>
+    <w:lvl w:ilvl="0" w:tplc="1C090001">
+      <w:start w:val="1"/>
+      <w:numFmt w:val="bullet"/>
+      <w:lvlText w:val=""/>
+      <w:lvlJc w:val="left"/>
+      <w:pPr>
+        <w:ind w:left="720" w:hanging="360"/>
+      </w:pPr>
+      <w:rPr>
+        <w:rFonts w:ascii="Symbol" w:hAnsi="Symbol" w:hint="default"/>
+      </w:rPr>
+    </w:lvl>
+    <w:lvl w:ilvl="1" w:tplc="1C090003" w:tentative="1">
+      <w:start w:val="1"/>
+      <w:numFmt w:val="bullet"/>
+      <w:lvlText w:val="o"/>
+      <w:lvlJc w:val="left"/>
+      <w:pPr>
+        <w:ind w:left="1440" w:hanging="360"/>
+      </w:pPr>
+      <w:rPr>
+        <w:rFonts w:ascii="Courier New" w:hAnsi="Courier New" w:cs="Courier New" w:hint="default"/>
+      </w:rPr>
+    </w:lvl>
+    <w:lvl w:ilvl="2" w:tplc="1C090005" w:tentative="1">
+      <w:start w:val="1"/>
+      <w:numFmt w:val="bullet"/>
+      <w:lvlText w:val=""/>
+      <w:lvlJc w:val="left"/>
+      <w:pPr>
+        <w:ind w:left="2160" w:hanging="360"/>
+      </w:pPr>
+      <w:rPr>
+        <w:rFonts w:ascii="Wingdings" w:hAnsi="Wingdings" w:hint="default"/>
+      </w:rPr>
+    </w:lvl>
+    <w:lvl w:ilvl="3" w:tplc="1C090001" w:tentative="1">
+      <w:start w:val="1"/>
+      <w:numFmt w:val="bullet"/>
+      <w:lvlText w:val=""/>
+      <w:lvlJc w:val="left"/>
+      <w:pPr>
+        <w:ind w:left="2880" w:hanging="360"/>
+      </w:pPr>
+      <w:rPr>
+        <w:rFonts w:ascii="Symbol" w:hAnsi="Symbol" w:hint="default"/>
+      </w:rPr>
+    </w:lvl>
+    <w:lvl w:ilvl="4" w:tplc="1C090003" w:tentative="1">
+      <w:start w:val="1"/>
+      <w:numFmt w:val="bullet"/>
+      <w:lvlText w:val="o"/>
+      <w:lvlJc w:val="left"/>
+      <w:pPr>
+        <w:ind w:left="3600" w:hanging="360"/>
+      </w:pPr>
+      <w:rPr>
+        <w:rFonts w:ascii="Courier New" w:hAnsi="Courier New" w:cs="Courier New" w:hint="default"/>
+      </w:rPr>
+    </w:lvl>
+    <w:lvl w:ilvl="5" w:tplc="1C090005" w:tentative="1">
+      <w:start w:val="1"/>
+      <w:numFmt w:val="bullet"/>
+      <w:lvlText w:val=""/>
+      <w:lvlJc w:val="left"/>
+      <w:pPr>
+        <w:ind w:left="4320" w:hanging="360"/>
+      </w:pPr>
+      <w:rPr>
+        <w:rFonts w:ascii="Wingdings" w:hAnsi="Wingdings" w:hint="default"/>
+      </w:rPr>
+    </w:lvl>
+    <w:lvl w:ilvl="6" w:tplc="1C090001" w:tentative="1">
+      <w:start w:val="1"/>
+      <w:numFmt w:val="bullet"/>
+      <w:lvlText w:val=""/>
+      <w:lvlJc w:val="left"/>
+      <w:pPr>
+        <w:ind w:left="5040" w:hanging="360"/>
+      </w:pPr>
+      <w:rPr>
+        <w:rFonts w:ascii="Symbol" w:hAnsi="Symbol" w:hint="default"/>
+      </w:rPr>
+    </w:lvl>
+    <w:lvl w:ilvl="7" w:tplc="1C090003" w:tentative="1">
+      <w:start w:val="1"/>
+      <w:numFmt w:val="bullet"/>
+      <w:lvlText w:val="o"/>
+      <w:lvlJc w:val="left"/>
+      <w:pPr>
+        <w:ind w:left="5760" w:hanging="360"/>
+      </w:pPr>
+      <w:rPr>
+        <w:rFonts w:ascii="Courier New" w:hAnsi="Courier New" w:cs="Courier New" w:hint="default"/>
+      </w:rPr>
+    </w:lvl>
+    <w:lvl w:ilvl="8" w:tplc="1C090005" w:tentative="1">
+      <w:start w:val="1"/>
+      <w:numFmt w:val="bullet"/>
+      <w:lvlText w:val=""/>
+      <w:lvlJc w:val="left"/>
+      <w:pPr>
+        <w:ind w:left="6480" w:hanging="360"/>
+      </w:pPr>
+      <w:rPr>
+        <w:rFonts w:ascii="Wingdings" w:hAnsi="Wingdings" w:hint="default"/>
+      </w:rPr>
+    </w:lvl>
+  </w:abstractNum>
+  <w:abstractNum w:abstractNumId="6" w15:restartNumberingAfterBreak="0">
+    <w:nsid w:val="67AA3767"/>
+    <w:multiLevelType w:val="multilevel"/>
+    <w:tmpl w:val="93AA8E8A"/>
+    <w:lvl w:ilvl="0">
+      <w:start w:val="4"/>
+      <w:numFmt w:val="decimal"/>
+      <w:lvlText w:val="%1."/>
+      <w:lvlJc w:val="left"/>
+      <w:pPr>
+        <w:ind w:left="720" w:hanging="360"/>
+      </w:pPr>
+      <w:rPr>
+        <w:rFonts w:hint="default"/>
+      </w:rPr>
+    </w:lvl>
+    <w:lvl w:ilvl="1">
+      <w:start w:val="1"/>
+      <w:numFmt w:val="decimal"/>
+      <w:isLgl/>
+      <w:lvlText w:val="%1.%2"/>
+      <w:lvlJc w:val="left"/>
+      <w:pPr>
+        <w:ind w:left="1080" w:hanging="720"/>
+      </w:pPr>
+      <w:rPr>
+        <w:rFonts w:hint="default"/>
+      </w:rPr>
+    </w:lvl>
+    <w:lvl w:ilvl="2">
+      <w:start w:val="1"/>
+      <w:numFmt w:val="decimal"/>
+      <w:isLgl/>
+      <w:lvlText w:val="%1.%2.%3"/>
+      <w:lvlJc w:val="left"/>
+      <w:pPr>
+        <w:ind w:left="1080" w:hanging="720"/>
+      </w:pPr>
+      <w:rPr>
+        <w:rFonts w:hint="default"/>
+      </w:rPr>
+    </w:lvl>
+    <w:lvl w:ilvl="3">
+      <w:start w:val="1"/>
+      <w:numFmt w:val="decimal"/>
+      <w:isLgl/>
+      <w:lvlText w:val="%1.%2.%3.%4"/>
+      <w:lvlJc w:val="left"/>
+      <w:pPr>
+        <w:ind w:left="1440" w:hanging="1080"/>
+      </w:pPr>
+      <w:rPr>
+        <w:rFonts w:hint="default"/>
+      </w:rPr>
+    </w:lvl>
+    <w:lvl w:ilvl="4">
+      <w:start w:val="1"/>
+      <w:numFmt w:val="decimal"/>
+      <w:isLgl/>
+      <w:lvlText w:val="%1.%2.%3.%4.%5"/>
+      <w:lvlJc w:val="left"/>
+      <w:pPr>
+        <w:ind w:left="1800" w:hanging="1440"/>
+      </w:pPr>
+      <w:rPr>
+        <w:rFonts w:hint="default"/>
+      </w:rPr>
+    </w:lvl>
+    <w:lvl w:ilvl="5">
+      <w:start w:val="1"/>
+      <w:numFmt w:val="decimal"/>
+      <w:isLgl/>
+      <w:lvlText w:val="%1.%2.%3.%4.%5.%6"/>
+      <w:lvlJc w:val="left"/>
+      <w:pPr>
+        <w:ind w:left="2160" w:hanging="1800"/>
+      </w:pPr>
+      <w:rPr>
+        <w:rFonts w:hint="default"/>
+      </w:rPr>
+    </w:lvl>
+    <w:lvl w:ilvl="6">
+      <w:start w:val="1"/>
+      <w:numFmt w:val="decimal"/>
+      <w:isLgl/>
+      <w:lvlText w:val="%1.%2.%3.%4.%5.%6.%7"/>
+      <w:lvlJc w:val="left"/>
+      <w:pPr>
+        <w:ind w:left="2160" w:hanging="1800"/>
+      </w:pPr>
+      <w:rPr>
+        <w:rFonts w:hint="default"/>
+      </w:rPr>
+    </w:lvl>
+    <w:lvl w:ilvl="7">
+      <w:start w:val="1"/>
+      <w:numFmt w:val="decimal"/>
+      <w:isLgl/>
+      <w:lvlText w:val="%1.%2.%3.%4.%5.%6.%7.%8"/>
+      <w:lvlJc w:val="left"/>
+      <w:pPr>
+        <w:ind w:left="2520" w:hanging="2160"/>
+      </w:pPr>
+      <w:rPr>
+        <w:rFonts w:hint="default"/>
+      </w:rPr>
+    </w:lvl>
+    <w:lvl w:ilvl="8">
+      <w:start w:val="1"/>
+      <w:numFmt w:val="decimal"/>
+      <w:isLgl/>
+      <w:lvlText w:val="%1.%2.%3.%4.%5.%6.%7.%8.%9"/>
+      <w:lvlJc w:val="left"/>
+      <w:pPr>
+        <w:ind w:left="2880" w:hanging="2520"/>
+      </w:pPr>
+      <w:rPr>
+        <w:rFonts w:hint="default"/>
+      </w:rPr>
+    </w:lvl>
+  </w:abstractNum>
+  <w:abstractNum w:abstractNumId="7" w15:restartNumberingAfterBreak="0">
+    <w:nsid w:val="6FE73E37"/>
+    <w:multiLevelType w:val="hybridMultilevel"/>
+    <w:tmpl w:val="13DAFE6A"/>
     <w:lvl w:ilvl="0" w:tplc="1C090001">
       <w:start w:val="1"/>
       <w:numFmt w:val="bullet"/>
@@ -4666,6 +5651,18 @@
     <w:abstractNumId w:val="1"/>
   </w:num>
   <w:num w:numId="4" w16cid:durableId="841045990">
+    <w:abstractNumId w:val="5"/>
+  </w:num>
+  <w:num w:numId="5" w16cid:durableId="1659964283">
+    <w:abstractNumId w:val="4"/>
+  </w:num>
+  <w:num w:numId="6" w16cid:durableId="1077286408">
+    <w:abstractNumId w:val="7"/>
+  </w:num>
+  <w:num w:numId="7" w16cid:durableId="1630553748">
+    <w:abstractNumId w:val="6"/>
+  </w:num>
+  <w:num w:numId="8" w16cid:durableId="56518887">
     <w:abstractNumId w:val="3"/>
   </w:num>
 </w:numbering>
@@ -5102,7 +6099,7 @@
     <w:uiPriority w:val="9"/>
     <w:unhideWhenUsed/>
     <w:qFormat/>
-    <w:rsid w:val="00063BF2"/>
+    <w:rsid w:val="00BF7B33"/>
     <w:pPr>
       <w:keepNext/>
       <w:keepLines/>
@@ -5111,7 +6108,6 @@
     </w:pPr>
     <w:rPr>
       <w:rFonts w:asciiTheme="majorHAnsi" w:eastAsiaTheme="majorEastAsia" w:hAnsiTheme="majorHAnsi" w:cstheme="majorBidi"/>
-      <w:color w:val="0F4761" w:themeColor="accent1" w:themeShade="BF"/>
       <w:sz w:val="32"/>
       <w:szCs w:val="32"/>
     </w:rPr>
@@ -5274,7 +6270,6 @@
   <w:style w:type="character" w:default="1" w:styleId="DefaultParagraphFont">
     <w:name w:val="Default Paragraph Font"/>
     <w:uiPriority w:val="1"/>
-    <w:semiHidden/>
     <w:unhideWhenUsed/>
   </w:style>
   <w:style w:type="table" w:default="1" w:styleId="TableNormal">
@@ -5317,10 +6312,9 @@
     <w:basedOn w:val="DefaultParagraphFont"/>
     <w:link w:val="Heading2"/>
     <w:uiPriority w:val="9"/>
-    <w:rsid w:val="00063BF2"/>
+    <w:rsid w:val="00BF7B33"/>
     <w:rPr>
       <w:rFonts w:asciiTheme="majorHAnsi" w:eastAsiaTheme="majorEastAsia" w:hAnsiTheme="majorHAnsi" w:cstheme="majorBidi"/>
-      <w:color w:val="0F4761" w:themeColor="accent1" w:themeShade="BF"/>
       <w:sz w:val="32"/>
       <w:szCs w:val="32"/>
     </w:rPr>

--- a/Business Case/ITPV302_BusinessCase.docx
+++ b/Business Case/ITPV302_BusinessCase.docx
@@ -1522,11 +1522,6 @@
     </w:p>
     <w:p>
       <w:r>
-        <w:t>(Literature Review)</w:t>
-      </w:r>
-    </w:p>
-    <w:p>
-      <w:r>
         <w:t xml:space="preserve">Home cooks may run out of ideas on what to make, or they lack the ingredients to prepare a specific meal they had on mind. This amount of time spent preparing a meal also affects the eagerness to do it. This may lead to a lack of motivation to prepare a meal when there is no inspiration or if there is </w:t>
       </w:r>
       <w:r>
@@ -1536,7 +1531,7 @@
         <w:fldChar w:fldCharType="begin"/>
       </w:r>
       <w:r>
-        <w:instrText xml:space="preserve"> ADDIN ZOTERO_ITEM CSL_CITATION {"citationID":"dIuOYrQY","properties":{"formattedCitation":"(RDN, 2022)","plainCitation":"(RDN, 2022)","noteIndex":0},"citationItems":[{"id":"YZeHaXCj/n6dr8zdC","uris":["http://zotero.org/users/local/hEvxBWeY/items/G5JVP9YG"],"itemData":{"id":113,"type":"webpage","abstract":"If you’re new here, I’m Jessi a registered dietitian who loves to simplify cooking and keep diet culture out of the kitchen. If you have any questions, leave a comment below! For more content, cooking","container-title":"The Kitchen Invitation","language":"en-US","title":"What to do when you're Unmotivated to Cook?","URL":"https://thekitcheninvitation.com/what-to-do-when-youre-unmotivated-to-cook/","author":[{"family":"RDN","given":"Jessi Holden","suffix":"MS"}],"accessed":{"date-parts":[["2024",8,18]]},"issued":{"date-parts":[["2022",5,11]]}}}],"schema":"https://github.com/citation-style-language/schema/raw/master/csl-citation.json"} </w:instrText>
+        <w:instrText xml:space="preserve"> ADDIN ZOTERO_ITEM CSL_CITATION {"citationID":"dIuOYrQY","properties":{"formattedCitation":"(RDN, 2022)","plainCitation":"(RDN, 2022)","noteIndex":0},"citationItems":[{"id":"euJmS7qs/y41NBqci","uris":["http://zotero.org/users/local/hEvxBWeY/items/G5JVP9YG"],"itemData":{"id":113,"type":"webpage","abstract":"If you’re new here, I’m Jessi a registered dietitian who loves to simplify cooking and keep diet culture out of the kitchen. If you have any questions, leave a comment below! For more content, cooking","container-title":"The Kitchen Invitation","language":"en-US","title":"What to do when you're Unmotivated to Cook?","URL":"https://thekitcheninvitation.com/what-to-do-when-youre-unmotivated-to-cook/","author":[{"family":"RDN","given":"Jessi Holden","suffix":"MS"}],"accessed":{"date-parts":[["2024",8,18]]},"issued":{"date-parts":[["2022",5,11]]}}}],"schema":"https://github.com/citation-style-language/schema/raw/master/csl-citation.json"} </w:instrText>
       </w:r>
       <w:r>
         <w:fldChar w:fldCharType="separate"/>
@@ -1570,7 +1565,7 @@
         <w:fldChar w:fldCharType="begin"/>
       </w:r>
       <w:r>
-        <w:instrText xml:space="preserve"> ADDIN ZOTERO_ITEM CSL_CITATION {"citationID":"A7kAq11o","properties":{"formattedCitation":"(Monsivais et al., 2014)","plainCitation":"(Monsivais et al., 2014)","noteIndex":0},"citationItems":[{"id":"YZeHaXCj/0OR6tnoD","uris":["http://zotero.org/users/local/hEvxBWeY/items/6TVZPYGM"],"itemData":{"id":115,"type":"article-journal","abstract":"Background\nThe amount of time spent on food preparation and cooking may have implications for diet quality and health. However, little is known about how food-related time use relates to food consumption and spending, either at restaurants or for food consumed at home.\n\nPurpose\nTo quantitatively assess the associations among the amount of time habitually spent on food preparation and patterns of self-reported food consumption, food spending, and frequency of restaurant use.\n\nMethods\nThis was a cross-sectional study of 1,319 adults in a population-based survey conducted in 2008–2009. The sample was stratified into those who spent &lt;1 hour/day, 1–2 hours/day, and &gt;2 hours/day on food preparation and clean-up. Descriptive statistics and multivariable regression models examined differences between time-use groups. Analyses were conducted in 2011–2013.\n\nResults\nIndividuals who spent the least amount of time on food preparation tended to be working adults who placed a high priority on convenience. Greater amount of time spent on food preparation was associated with indicators of higher diet quality, including significantly more frequent intake of vegetables, salads, fruits, and fruit juices. Spending less than 1 hour/day on food preparation was associated with significantly more money spent on food away from home and more frequent use of fast food restaurants compared to those who spent more time on food preparation.\n\nConclusions\nThe findings indicate that time might be an essential ingredient in the production of healthier eating habits among adults. Further research should investigate the determinants of spending time on food preparation.","container-title":"American journal of preventive medicine","DOI":"10.1016/j.amepre.2014.07.033","ISSN":"0749-3797","issue":"6","journalAbbreviation":"Am J Prev Med","note":"PMID: 25245799\nPMCID: PMC4254327","page":"796-802","source":"PubMed Central","title":"Time Spent on Home Food Preparation and Indicators of Healthy Eating","volume":"47","author":[{"family":"Monsivais","given":"Pablo"},{"family":"Aggarwal","given":"Anju"},{"family":"Drewnowski","given":"Adam"}],"issued":{"date-parts":[["2014",12]]}}}],"schema":"https://github.com/citation-style-language/schema/raw/master/csl-citation.json"} </w:instrText>
+        <w:instrText xml:space="preserve"> ADDIN ZOTERO_ITEM CSL_CITATION {"citationID":"A7kAq11o","properties":{"formattedCitation":"(Monsivais et al., 2014)","plainCitation":"(Monsivais et al., 2014)","noteIndex":0},"citationItems":[{"id":"euJmS7qs/vHGYuebg","uris":["http://zotero.org/users/local/hEvxBWeY/items/6TVZPYGM"],"itemData":{"id":115,"type":"article-journal","abstract":"Background\nThe amount of time spent on food preparation and cooking may have implications for diet quality and health. However, little is known about how food-related time use relates to food consumption and spending, either at restaurants or for food consumed at home.\n\nPurpose\nTo quantitatively assess the associations among the amount of time habitually spent on food preparation and patterns of self-reported food consumption, food spending, and frequency of restaurant use.\n\nMethods\nThis was a cross-sectional study of 1,319 adults in a population-based survey conducted in 2008–2009. The sample was stratified into those who spent &lt;1 hour/day, 1–2 hours/day, and &gt;2 hours/day on food preparation and clean-up. Descriptive statistics and multivariable regression models examined differences between time-use groups. Analyses were conducted in 2011–2013.\n\nResults\nIndividuals who spent the least amount of time on food preparation tended to be working adults who placed a high priority on convenience. Greater amount of time spent on food preparation was associated with indicators of higher diet quality, including significantly more frequent intake of vegetables, salads, fruits, and fruit juices. Spending less than 1 hour/day on food preparation was associated with significantly more money spent on food away from home and more frequent use of fast food restaurants compared to those who spent more time on food preparation.\n\nConclusions\nThe findings indicate that time might be an essential ingredient in the production of healthier eating habits among adults. Further research should investigate the determinants of spending time on food preparation.","container-title":"American journal of preventive medicine","DOI":"10.1016/j.amepre.2014.07.033","ISSN":"0749-3797","issue":"6","journalAbbreviation":"Am J Prev Med","note":"PMID: 25245799\nPMCID: PMC4254327","page":"796-802","source":"PubMed Central","title":"Time Spent on Home Food Preparation and Indicators of Healthy Eating","volume":"47","author":[{"family":"Monsivais","given":"Pablo"},{"family":"Aggarwal","given":"Anju"},{"family":"Drewnowski","given":"Adam"}],"issued":{"date-parts":[["2014",12]]}}}],"schema":"https://github.com/citation-style-language/schema/raw/master/csl-citation.json"} </w:instrText>
       </w:r>
       <w:r>
         <w:fldChar w:fldCharType="separate"/>
@@ -1599,6 +1594,9 @@
       <w:r>
         <w:t>Common Issues</w:t>
       </w:r>
+      <w:r>
+        <w:t xml:space="preserve"> witch Recipe apps/websites</w:t>
+      </w:r>
     </w:p>
     <w:p>
       <w:r>
@@ -1631,11 +1629,9 @@
       <w:r>
         <w:t xml:space="preserve">. To ensure that our website/app doesn’t follow the same issues it is essential to </w:t>
       </w:r>
-      <w:proofErr w:type="gramStart"/>
-      <w:r>
-        <w:t>look into</w:t>
-      </w:r>
-      <w:proofErr w:type="gramEnd"/>
+      <w:r>
+        <w:t>investigate</w:t>
+      </w:r>
       <w:r>
         <w:t xml:space="preserve"> what is making recipe apps and websites so bothersome to use. </w:t>
       </w:r>
@@ -1762,6 +1758,7 @@
       <w:tblPr>
         <w:tblStyle w:val="TableGrid"/>
         <w:tblW w:w="0" w:type="auto"/>
+        <w:jc w:val="center"/>
         <w:tblInd w:w="0" w:type="dxa"/>
         <w:tblLook w:val="04A0" w:firstRow="1" w:lastRow="0" w:firstColumn="1" w:lastColumn="0" w:noHBand="0" w:noVBand="1"/>
       </w:tblPr>
@@ -1769,19 +1766,22 @@
         <w:gridCol w:w="9016"/>
       </w:tblGrid>
       <w:tr>
+        <w:trPr>
+          <w:jc w:val="center"/>
+        </w:trPr>
         <w:tc>
           <w:tcPr>
             <w:tcW w:w="9016" w:type="dxa"/>
           </w:tcPr>
           <w:p>
             <w:pPr>
-              <w:rPr>
-                <w:rFonts w:asciiTheme="minorHAnsi" w:hAnsiTheme="minorHAnsi" w:cstheme="minorHAnsi"/>
-              </w:rPr>
+              <w:keepNext/>
+              <w:jc w:val="center"/>
             </w:pPr>
             <w:r>
               <w:rPr>
-                <w:rFonts w:asciiTheme="minorHAnsi" w:hAnsiTheme="minorHAnsi" w:cstheme="minorHAnsi"/>
+                <w:rFonts w:cstheme="minorHAnsi"/>
+                <w:noProof/>
               </w:rPr>
               <w:lastRenderedPageBreak/>
               <w:drawing>
@@ -1823,6 +1823,8 @@
           </w:p>
           <w:p>
             <w:pPr>
+              <w:pStyle w:val="Caption"/>
+              <w:jc w:val="center"/>
               <w:rPr>
                 <w:rFonts w:asciiTheme="minorHAnsi" w:hAnsiTheme="minorHAnsi" w:cstheme="minorHAnsi"/>
               </w:rPr>
@@ -1831,39 +1833,146 @@
               <w:rPr>
                 <w:rFonts w:asciiTheme="minorHAnsi" w:hAnsiTheme="minorHAnsi" w:cstheme="minorHAnsi"/>
               </w:rPr>
-              <w:t xml:space="preserve">In [Figure </w:t>
-            </w:r>
-            <w:proofErr w:type="gramStart"/>
-            <w:r>
-              <w:rPr>
-                <w:rFonts w:asciiTheme="minorHAnsi" w:hAnsiTheme="minorHAnsi" w:cstheme="minorHAnsi"/>
-              </w:rPr>
-              <w:t>number]  there</w:t>
-            </w:r>
-            <w:proofErr w:type="gramEnd"/>
-            <w:r>
-              <w:rPr>
-                <w:rFonts w:asciiTheme="minorHAnsi" w:hAnsiTheme="minorHAnsi" w:cstheme="minorHAnsi"/>
-              </w:rPr>
-              <w:t xml:space="preserve"> are some diets offered but despite mentioning keto and paleo the explore area does not feature a keto or paleo option for users to look through.</w:t>
-            </w:r>
+              <w:t xml:space="preserve">Figure </w:t>
+            </w:r>
+            <w:r>
+              <w:rPr>
+                <w:rFonts w:asciiTheme="minorHAnsi" w:hAnsiTheme="minorHAnsi" w:cstheme="minorHAnsi"/>
+              </w:rPr>
+              <w:fldChar w:fldCharType="begin"/>
+            </w:r>
+            <w:r>
+              <w:rPr>
+                <w:rFonts w:asciiTheme="minorHAnsi" w:hAnsiTheme="minorHAnsi" w:cstheme="minorHAnsi"/>
+              </w:rPr>
+              <w:instrText xml:space="preserve"> SEQ Figure \* ARABIC </w:instrText>
+            </w:r>
+            <w:r>
+              <w:rPr>
+                <w:rFonts w:asciiTheme="minorHAnsi" w:hAnsiTheme="minorHAnsi" w:cstheme="minorHAnsi"/>
+              </w:rPr>
+              <w:fldChar w:fldCharType="separate"/>
+            </w:r>
+            <w:r>
+              <w:rPr>
+                <w:rFonts w:asciiTheme="minorHAnsi" w:hAnsiTheme="minorHAnsi" w:cstheme="minorHAnsi"/>
+                <w:noProof/>
+              </w:rPr>
+              <w:t>1</w:t>
+            </w:r>
+            <w:r>
+              <w:rPr>
+                <w:rFonts w:asciiTheme="minorHAnsi" w:hAnsiTheme="minorHAnsi" w:cstheme="minorHAnsi"/>
+              </w:rPr>
+              <w:fldChar w:fldCharType="end"/>
+            </w:r>
+            <w:r>
+              <w:rPr>
+                <w:rFonts w:asciiTheme="minorHAnsi" w:hAnsiTheme="minorHAnsi" w:cstheme="minorHAnsi"/>
+              </w:rPr>
+              <w:t>: Simply Recipes Dietary Selection Screen</w:t>
+            </w:r>
+            <w:r>
+              <w:rPr>
+                <w:rFonts w:asciiTheme="minorHAnsi" w:hAnsiTheme="minorHAnsi" w:cstheme="minorHAnsi"/>
+              </w:rPr>
+              <w:t xml:space="preserve"> </w:t>
+            </w:r>
+            <w:r>
+              <w:rPr>
+                <w:rFonts w:asciiTheme="minorHAnsi" w:hAnsiTheme="minorHAnsi" w:cstheme="minorHAnsi"/>
+              </w:rPr>
+              <w:fldChar w:fldCharType="begin"/>
+            </w:r>
+            <w:r>
+              <w:rPr>
+                <w:rFonts w:asciiTheme="minorHAnsi" w:hAnsiTheme="minorHAnsi" w:cstheme="minorHAnsi"/>
+              </w:rPr>
+              <w:instrText xml:space="preserve"> ADDIN ZOTERO_ITEM CSL_CITATION {"citationID":"wDHibsQw","properties":{"formattedCitation":"({\\i{}Recipes By Diet}, n.d.)","plainCitation":"(Recipes By Diet, n.d.)","noteIndex":0},"citationItems":[{"id":29,"uris":["http://zotero.org/groups/5631381/items/5IELQF4X"],"itemData":{"id":29,"type":"webpage","abstract":"Trying a new diet? Going keto, paleo, or gluten free? Get recipes and ideas by diet to make meal planning easy.","container-title":"Simply Recipes","language":"en","note":"section: Simply Recipes","title":"Recipes By Diet","URL":"https://www.simplyrecipes.com/recipes-by-diet-5091259","accessed":{"date-parts":[["2024",8,25]]}}}],"schema":"https://github.com/citation-style-language/schema/raw/master/csl-citation.json"} </w:instrText>
+            </w:r>
+            <w:r>
+              <w:rPr>
+                <w:rFonts w:asciiTheme="minorHAnsi" w:hAnsiTheme="minorHAnsi" w:cstheme="minorHAnsi"/>
+              </w:rPr>
+              <w:fldChar w:fldCharType="separate"/>
+            </w:r>
+            <w:r>
+              <w:rPr>
+                <w:rFonts w:ascii="Arial" w:hAnsi="Arial" w:cs="Arial"/>
+              </w:rPr>
+              <w:t>(</w:t>
+            </w:r>
+            <w:r>
+              <w:rPr>
+                <w:rFonts w:ascii="Arial" w:hAnsi="Arial" w:cs="Arial"/>
+                <w:i w:val="0"/>
+                <w:iCs w:val="0"/>
+              </w:rPr>
+              <w:t>Recipes By Diet</w:t>
+            </w:r>
+            <w:r>
+              <w:rPr>
+                <w:rFonts w:ascii="Arial" w:hAnsi="Arial" w:cs="Arial"/>
+              </w:rPr>
+              <w:t>, n.d.)</w:t>
+            </w:r>
+            <w:r>
+              <w:rPr>
+                <w:rFonts w:asciiTheme="minorHAnsi" w:hAnsiTheme="minorHAnsi" w:cstheme="minorHAnsi"/>
+              </w:rPr>
+              <w:fldChar w:fldCharType="end"/>
+            </w:r>
+          </w:p>
+          <w:p>
+            <w:pPr>
+              <w:rPr>
+                <w:rFonts w:asciiTheme="minorHAnsi" w:hAnsiTheme="minorHAnsi" w:cstheme="minorHAnsi"/>
+              </w:rPr>
+            </w:pPr>
+            <w:r>
+              <w:rPr>
+                <w:rFonts w:asciiTheme="minorHAnsi" w:hAnsiTheme="minorHAnsi" w:cstheme="minorHAnsi"/>
+              </w:rPr>
+              <w:t xml:space="preserve">In </w:t>
+            </w:r>
+            <w:r>
+              <w:rPr>
+                <w:rFonts w:asciiTheme="minorHAnsi" w:hAnsiTheme="minorHAnsi" w:cstheme="minorHAnsi"/>
+              </w:rPr>
+              <w:t xml:space="preserve">Figure 1, </w:t>
+            </w:r>
+            <w:r>
+              <w:rPr>
+                <w:rFonts w:asciiTheme="minorHAnsi" w:hAnsiTheme="minorHAnsi" w:cstheme="minorHAnsi"/>
+              </w:rPr>
+              <w:t>there are some diets offered but despite mentioning keto and paleo the explore area does not feature a keto or paleo option for users to look through.</w:t>
+            </w:r>
+          </w:p>
+          <w:p>
+            <w:pPr>
+              <w:rPr>
+                <w:rFonts w:asciiTheme="minorHAnsi" w:hAnsiTheme="minorHAnsi" w:cstheme="minorHAnsi"/>
+              </w:rPr>
+            </w:pPr>
           </w:p>
         </w:tc>
       </w:tr>
       <w:tr>
+        <w:trPr>
+          <w:jc w:val="center"/>
+        </w:trPr>
         <w:tc>
           <w:tcPr>
             <w:tcW w:w="9016" w:type="dxa"/>
           </w:tcPr>
           <w:p>
             <w:pPr>
-              <w:rPr>
-                <w:rFonts w:asciiTheme="minorHAnsi" w:hAnsiTheme="minorHAnsi" w:cstheme="minorHAnsi"/>
-              </w:rPr>
+              <w:keepNext/>
+              <w:jc w:val="center"/>
             </w:pPr>
             <w:r>
               <w:rPr>
-                <w:rFonts w:asciiTheme="minorHAnsi" w:hAnsiTheme="minorHAnsi" w:cstheme="minorHAnsi"/>
+                <w:rFonts w:cstheme="minorHAnsi"/>
                 <w:noProof/>
               </w:rPr>
               <w:drawing>
@@ -1921,6 +2030,8 @@
           </w:p>
           <w:p>
             <w:pPr>
+              <w:pStyle w:val="Caption"/>
+              <w:jc w:val="center"/>
               <w:rPr>
                 <w:rFonts w:asciiTheme="minorHAnsi" w:hAnsiTheme="minorHAnsi" w:cstheme="minorHAnsi"/>
               </w:rPr>
@@ -1929,7 +2040,133 @@
               <w:rPr>
                 <w:rFonts w:asciiTheme="minorHAnsi" w:hAnsiTheme="minorHAnsi" w:cstheme="minorHAnsi"/>
               </w:rPr>
-              <w:t>In [figure number] there are no dietary options available making the process for finding a vegan recipe more bothersome for the user.</w:t>
+              <w:t xml:space="preserve">Figure </w:t>
+            </w:r>
+            <w:r>
+              <w:rPr>
+                <w:rFonts w:asciiTheme="minorHAnsi" w:hAnsiTheme="minorHAnsi" w:cstheme="minorHAnsi"/>
+              </w:rPr>
+              <w:fldChar w:fldCharType="begin"/>
+            </w:r>
+            <w:r>
+              <w:rPr>
+                <w:rFonts w:asciiTheme="minorHAnsi" w:hAnsiTheme="minorHAnsi" w:cstheme="minorHAnsi"/>
+              </w:rPr>
+              <w:instrText xml:space="preserve"> SEQ Figure \* ARABIC </w:instrText>
+            </w:r>
+            <w:r>
+              <w:rPr>
+                <w:rFonts w:asciiTheme="minorHAnsi" w:hAnsiTheme="minorHAnsi" w:cstheme="minorHAnsi"/>
+              </w:rPr>
+              <w:fldChar w:fldCharType="separate"/>
+            </w:r>
+            <w:r>
+              <w:rPr>
+                <w:rFonts w:asciiTheme="minorHAnsi" w:hAnsiTheme="minorHAnsi" w:cstheme="minorHAnsi"/>
+                <w:noProof/>
+              </w:rPr>
+              <w:t>2</w:t>
+            </w:r>
+            <w:r>
+              <w:rPr>
+                <w:rFonts w:asciiTheme="minorHAnsi" w:hAnsiTheme="minorHAnsi" w:cstheme="minorHAnsi"/>
+              </w:rPr>
+              <w:fldChar w:fldCharType="end"/>
+            </w:r>
+            <w:r>
+              <w:rPr>
+                <w:rFonts w:asciiTheme="minorHAnsi" w:hAnsiTheme="minorHAnsi" w:cstheme="minorHAnsi"/>
+              </w:rPr>
+              <w:t xml:space="preserve">: Dietary Selection of </w:t>
+            </w:r>
+            <w:proofErr w:type="spellStart"/>
+            <w:r>
+              <w:rPr>
+                <w:rFonts w:asciiTheme="minorHAnsi" w:hAnsiTheme="minorHAnsi" w:cstheme="minorHAnsi"/>
+              </w:rPr>
+              <w:t>AllRecipes</w:t>
+            </w:r>
+            <w:proofErr w:type="spellEnd"/>
+            <w:r>
+              <w:rPr>
+                <w:rFonts w:asciiTheme="minorHAnsi" w:hAnsiTheme="minorHAnsi" w:cstheme="minorHAnsi"/>
+              </w:rPr>
+              <w:t xml:space="preserve"> </w:t>
+            </w:r>
+            <w:r>
+              <w:rPr>
+                <w:rFonts w:asciiTheme="minorHAnsi" w:hAnsiTheme="minorHAnsi" w:cstheme="minorHAnsi"/>
+              </w:rPr>
+              <w:fldChar w:fldCharType="begin"/>
+            </w:r>
+            <w:r>
+              <w:rPr>
+                <w:rFonts w:asciiTheme="minorHAnsi" w:hAnsiTheme="minorHAnsi" w:cstheme="minorHAnsi"/>
+              </w:rPr>
+              <w:instrText xml:space="preserve"> ADDIN ZOTERO_ITEM CSL_CITATION {"citationID":"LyljWaXT","properties":{"formattedCitation":"({\\i{}Cuisine A-Z}, n.d.)","plainCitation":"(Cuisine A-Z, n.d.)","noteIndex":0},"citationItems":[{"id":33,"uris":["http://zotero.org/groups/5631381/items/4FS4AY34"],"itemData":{"id":33,"type":"webpage","abstract":"Browse recipes by cuisine, for authentic and inspired dishes shared by home cooks from across the globe.","container-title":"Allrecipes","language":"en","note":"section: Allrecipes","title":"Cuisine A-Z","URL":"https://www.allrecipes.com/cuisine-a-z-6740455","accessed":{"date-parts":[["2024",8,25]]}}}],"schema":"https://github.com/citation-style-language/schema/raw/master/csl-citation.json"} </w:instrText>
+            </w:r>
+            <w:r>
+              <w:rPr>
+                <w:rFonts w:asciiTheme="minorHAnsi" w:hAnsiTheme="minorHAnsi" w:cstheme="minorHAnsi"/>
+              </w:rPr>
+              <w:fldChar w:fldCharType="separate"/>
+            </w:r>
+            <w:r>
+              <w:rPr>
+                <w:rFonts w:ascii="Arial" w:hAnsi="Arial" w:cs="Arial"/>
+              </w:rPr>
+              <w:t>(</w:t>
+            </w:r>
+            <w:r>
+              <w:rPr>
+                <w:rFonts w:ascii="Arial" w:hAnsi="Arial" w:cs="Arial"/>
+                <w:i w:val="0"/>
+                <w:iCs w:val="0"/>
+              </w:rPr>
+              <w:t>Cuisine A-Z</w:t>
+            </w:r>
+            <w:r>
+              <w:rPr>
+                <w:rFonts w:ascii="Arial" w:hAnsi="Arial" w:cs="Arial"/>
+              </w:rPr>
+              <w:t>, n.d.)</w:t>
+            </w:r>
+            <w:r>
+              <w:rPr>
+                <w:rFonts w:asciiTheme="minorHAnsi" w:hAnsiTheme="minorHAnsi" w:cstheme="minorHAnsi"/>
+              </w:rPr>
+              <w:fldChar w:fldCharType="end"/>
+            </w:r>
+          </w:p>
+          <w:p>
+            <w:pPr>
+              <w:rPr>
+                <w:rFonts w:asciiTheme="minorHAnsi" w:hAnsiTheme="minorHAnsi" w:cstheme="minorHAnsi"/>
+              </w:rPr>
+            </w:pPr>
+            <w:r>
+              <w:rPr>
+                <w:rFonts w:asciiTheme="minorHAnsi" w:hAnsiTheme="minorHAnsi" w:cstheme="minorHAnsi"/>
+              </w:rPr>
+              <w:t xml:space="preserve">In </w:t>
+            </w:r>
+            <w:r>
+              <w:rPr>
+                <w:rFonts w:asciiTheme="minorHAnsi" w:hAnsiTheme="minorHAnsi" w:cstheme="minorHAnsi"/>
+              </w:rPr>
+              <w:t>Figure 2</w:t>
+            </w:r>
+            <w:r>
+              <w:rPr>
+                <w:rFonts w:asciiTheme="minorHAnsi" w:hAnsiTheme="minorHAnsi" w:cstheme="minorHAnsi"/>
+              </w:rPr>
+              <w:t xml:space="preserve">, </w:t>
+            </w:r>
+            <w:r>
+              <w:rPr>
+                <w:rFonts w:asciiTheme="minorHAnsi" w:hAnsiTheme="minorHAnsi" w:cstheme="minorHAnsi"/>
+              </w:rPr>
+              <w:t>there are no dietary options available making the process for finding a vegan recipe more bothersome for the user.</w:t>
             </w:r>
           </w:p>
           <w:p>
@@ -2125,7 +2362,7 @@
         <w:fldChar w:fldCharType="begin"/>
       </w:r>
       <w:r>
-        <w:instrText xml:space="preserve"> ADDIN ZOTERO_ITEM CSL_CITATION {"citationID":"GLndWN54","properties":{"formattedCitation":"({\\i{}About Yummly | Yummly}, n.d.-a)","plainCitation":"(About Yummly | Yummly, n.d.-a)","noteIndex":0},"citationItems":[{"id":"YZeHaXCj/I0cRzeiD","uris":["http://zotero.org/users/14839981/items/8VXSAFIU"],"itemData":{"id":134,"type":"webpage","abstract":"Our mission is to be the smartest and most helpful food platform in existence. We're fulfilling this mission by improving life in the kitchen for over 25 million home cooks around the world.","language":"en","title":"About Yummly | Yummly","URL":"https://www.yummly.com/about","accessed":{"date-parts":[["2024",8,23]]}}}],"schema":"https://github.com/citation-style-language/schema/raw/master/csl-citation.json"} </w:instrText>
+        <w:instrText xml:space="preserve"> ADDIN ZOTERO_ITEM CSL_CITATION {"citationID":"GLndWN54","properties":{"formattedCitation":"({\\i{}About Yummly | Yummly}, n.d.-a)","plainCitation":"(About Yummly | Yummly, n.d.-a)","noteIndex":0},"citationItems":[{"id":"euJmS7qs/S56hMzZv","uris":["http://zotero.org/users/14839981/items/8VXSAFIU"],"itemData":{"id":134,"type":"webpage","abstract":"Our mission is to be the smartest and most helpful food platform in existence. We're fulfilling this mission by improving life in the kitchen for over 25 million home cooks around the world.","language":"en","title":"About Yummly | Yummly","URL":"https://www.yummly.com/about","accessed":{"date-parts":[["2024",8,23]]}}}],"schema":"https://github.com/citation-style-language/schema/raw/master/csl-citation.json"} </w:instrText>
       </w:r>
       <w:r>
         <w:fldChar w:fldCharType="separate"/>
@@ -2341,7 +2578,7 @@
           <w:sz w:val="18"/>
           <w:szCs w:val="18"/>
         </w:rPr>
-        <w:instrText xml:space="preserve"> ADDIN ZOTERO_ITEM CSL_CITATION {"citationID":"2mZLjyyQ","properties":{"formattedCitation":"({\\i{}Simple &amp; Personalized Meal Planning | Yummly}, n.d.)","plainCitation":"(Simple &amp; Personalized Meal Planning | Yummly, n.d.)","noteIndex":0},"citationItems":[{"id":"YZeHaXCj/Kji8XQkn","uris":["http://zotero.org/users/14839981/items/YF7SCTG2"],"itemData":{"id":139,"type":"webpage","abstract":"The Yummly Meal Planner simplifies your life by helping you plan delicious, healthy, easy meals personalized based on your lifestyle, habits, and preferences.","container-title":"Personalized Meal Planning | Yummly","language":"en","title":"Simple &amp; Personalized Meal Planning | Yummly","URL":"https://www.yummly.com/meal-plans","accessed":{"date-parts":[["2024",8,23]]}}}],"schema":"https://github.com/citation-style-language/schema/raw/master/csl-citation.json"} </w:instrText>
+        <w:instrText xml:space="preserve"> ADDIN ZOTERO_ITEM CSL_CITATION {"citationID":"2mZLjyyQ","properties":{"formattedCitation":"({\\i{}Simple &amp; Personalized Meal Planning | Yummly}, n.d.)","plainCitation":"(Simple &amp; Personalized Meal Planning | Yummly, n.d.)","noteIndex":0},"citationItems":[{"id":"euJmS7qs/uTCfsJjQ","uris":["http://zotero.org/users/14839981/items/YF7SCTG2"],"itemData":{"id":139,"type":"webpage","abstract":"The Yummly Meal Planner simplifies your life by helping you plan delicious, healthy, easy meals personalized based on your lifestyle, habits, and preferences.","container-title":"Personalized Meal Planning | Yummly","language":"en","title":"Simple &amp; Personalized Meal Planning | Yummly","URL":"https://www.yummly.com/meal-plans","accessed":{"date-parts":[["2024",8,23]]}}}],"schema":"https://github.com/citation-style-language/schema/raw/master/csl-citation.json"} </w:instrText>
       </w:r>
       <w:r>
         <w:rPr>
@@ -2417,7 +2654,7 @@
           <w:rPr>
             <w:noProof/>
           </w:rPr>
-          <w:t>1</w:t>
+          <w:t>3</w:t>
         </w:r>
       </w:fldSimple>
       <w:r>
@@ -2443,7 +2680,7 @@
           <w:noProof/>
         </w:rPr>
         <w:drawing>
-          <wp:anchor distT="0" distB="0" distL="114300" distR="114300" simplePos="0" relativeHeight="251661312" behindDoc="0" locked="0" layoutInCell="1" allowOverlap="1" wp14:anchorId="368EF7D7" wp14:editId="46DD905A">
+          <wp:anchor distT="0" distB="0" distL="114300" distR="114300" simplePos="0" relativeHeight="251661312" behindDoc="0" locked="0" layoutInCell="1" allowOverlap="1" wp14:anchorId="368EF7D7" wp14:editId="7651004D">
             <wp:simplePos x="0" y="0"/>
             <wp:positionH relativeFrom="column">
               <wp:posOffset>-106680</wp:posOffset>
@@ -2625,7 +2862,7 @@
           <w:sz w:val="18"/>
           <w:szCs w:val="18"/>
         </w:rPr>
-        <w:instrText xml:space="preserve"> ADDIN ZOTERO_ITEM CSL_CITATION {"citationID":"sRrKQG2g","properties":{"formattedCitation":"({\\i{}Quick &amp; Easy Recipes | Yummly}, n.d.)","plainCitation":"(Quick &amp; Easy Recipes | Yummly, n.d.)","noteIndex":0},"citationItems":[{"id":"YZeHaXCj/DHbGqiuA","uris":["http://zotero.org/users/14839981/items/4T5UEP9M"],"itemData":{"id":149,"type":"webpage","abstract":"Quick &amp; easy recipes are designed for hungry people on the go. Easy lemon chicken to simple butternut squash soup, you can choose from thousands of recipes.","container-title":"Easy Recipes | Yummly","language":"en","title":"Quick &amp; Easy Recipes | Yummly","URL":"https://www.yummly.com/quick-easy","accessed":{"date-parts":[["2024",8,24]]}}}],"schema":"https://github.com/citation-style-language/schema/raw/master/csl-citation.json"} </w:instrText>
+        <w:instrText xml:space="preserve"> ADDIN ZOTERO_ITEM CSL_CITATION {"citationID":"sRrKQG2g","properties":{"formattedCitation":"({\\i{}Quick &amp; Easy Recipes | Yummly}, n.d.)","plainCitation":"(Quick &amp; Easy Recipes | Yummly, n.d.)","noteIndex":0},"citationItems":[{"id":"euJmS7qs/GI0tdq1i","uris":["http://zotero.org/users/14839981/items/4T5UEP9M"],"itemData":{"id":149,"type":"webpage","abstract":"Quick &amp; easy recipes are designed for hungry people on the go. Easy lemon chicken to simple butternut squash soup, you can choose from thousands of recipes.","container-title":"Easy Recipes | Yummly","language":"en","title":"Quick &amp; Easy Recipes | Yummly","URL":"https://www.yummly.com/quick-easy","accessed":{"date-parts":[["2024",8,24]]}}}],"schema":"https://github.com/citation-style-language/schema/raw/master/csl-citation.json"} </w:instrText>
       </w:r>
       <w:r>
         <w:rPr>
@@ -2996,7 +3233,7 @@
                 <w:rFonts w:asciiTheme="minorHAnsi" w:hAnsiTheme="minorHAnsi" w:cstheme="minorHAnsi"/>
                 <w:noProof/>
               </w:rPr>
-              <w:t>1</w:t>
+              <w:t>4</w:t>
             </w:r>
             <w:r>
               <w:rPr>
@@ -3296,6 +3533,7 @@
                 <w:rFonts w:cstheme="minorHAnsi"/>
                 <w:noProof/>
               </w:rPr>
+              <w:lastRenderedPageBreak/>
               <w:drawing>
                 <wp:inline distT="0" distB="0" distL="0" distR="0" wp14:anchorId="42267755" wp14:editId="41068DDF">
                   <wp:extent cx="5603052" cy="2834640"/>
@@ -3467,7 +3705,7 @@
           <w:rPr>
             <w:noProof/>
           </w:rPr>
-          <w:t>2</w:t>
+          <w:t>5</w:t>
         </w:r>
       </w:fldSimple>
       <w:r>
@@ -4168,6 +4406,31 @@
                   <w:kern w:val="0"/>
                 </w:rPr>
                 <w:t>. https://medium.com/@velichko.botev/recipe-app-case-study-986af9c28207#8cc6</w:t>
+              </w:r>
+            </w:p>
+            <w:p>
+              <w:pPr>
+                <w:pStyle w:val="Bibliography"/>
+                <w:rPr>
+                  <w:rFonts w:ascii="Arial" w:hAnsi="Arial" w:cs="Arial"/>
+                  <w:kern w:val="0"/>
+                </w:rPr>
+              </w:pPr>
+              <w:r>
+                <w:rPr>
+                  <w:rFonts w:ascii="Arial" w:hAnsi="Arial" w:cs="Arial"/>
+                  <w:i/>
+                  <w:iCs/>
+                  <w:kern w:val="0"/>
+                </w:rPr>
+                <w:t>Cuisine A-Z</w:t>
+              </w:r>
+              <w:r>
+                <w:rPr>
+                  <w:rFonts w:ascii="Arial" w:hAnsi="Arial" w:cs="Arial"/>
+                  <w:kern w:val="0"/>
+                </w:rPr>
+                <w:t>. (n.d.). Allrecipes. Retrieved 25 August 2024, from https://www.allrecipes.com/cuisine-a-z-6740455</w:t>
               </w:r>
             </w:p>
             <w:p>
@@ -4330,6 +4593,31 @@
                   <w:kern w:val="0"/>
                 </w:rPr>
                 <w:t xml:space="preserve"> The Kitchen Invitation. https://thekitcheninvitation.com/what-to-do-when-youre-unmotivated-to-cook/</w:t>
+              </w:r>
+            </w:p>
+            <w:p>
+              <w:pPr>
+                <w:pStyle w:val="Bibliography"/>
+                <w:rPr>
+                  <w:rFonts w:ascii="Arial" w:hAnsi="Arial" w:cs="Arial"/>
+                  <w:kern w:val="0"/>
+                </w:rPr>
+              </w:pPr>
+              <w:r>
+                <w:rPr>
+                  <w:rFonts w:ascii="Arial" w:hAnsi="Arial" w:cs="Arial"/>
+                  <w:i/>
+                  <w:iCs/>
+                  <w:kern w:val="0"/>
+                </w:rPr>
+                <w:t>Recipes By Diet</w:t>
+              </w:r>
+              <w:r>
+                <w:rPr>
+                  <w:rFonts w:ascii="Arial" w:hAnsi="Arial" w:cs="Arial"/>
+                  <w:kern w:val="0"/>
+                </w:rPr>
+                <w:t>. (n.d.). Simply Recipes. Retrieved 25 August 2024, from https://www.simplyrecipes.com/recipes-by-diet-5091259</w:t>
               </w:r>
             </w:p>
             <w:p>
@@ -6270,6 +6558,7 @@
   <w:style w:type="character" w:default="1" w:styleId="DefaultParagraphFont">
     <w:name w:val="Default Paragraph Font"/>
     <w:uiPriority w:val="1"/>
+    <w:semiHidden/>
     <w:unhideWhenUsed/>
   </w:style>
   <w:style w:type="table" w:default="1" w:styleId="TableNormal">

--- a/Business Case/ITPV302_BusinessCase.docx
+++ b/Business Case/ITPV302_BusinessCase.docx
@@ -1223,15 +1223,7 @@
       <w:bookmarkStart w:id="1" w:name="_Toc174435143"/>
       <w:r>
         <w:lastRenderedPageBreak/>
-        <w:t xml:space="preserve">The </w:t>
-      </w:r>
-      <w:proofErr w:type="gramStart"/>
-      <w:r>
-        <w:t>Problem(</w:t>
-      </w:r>
-      <w:proofErr w:type="gramEnd"/>
-      <w:r>
-        <w:t>heading must be changed)</w:t>
+        <w:t>The Problem(heading must be changed)</w:t>
       </w:r>
       <w:bookmarkEnd w:id="1"/>
     </w:p>
@@ -1440,7 +1432,13 @@
         <w:t xml:space="preserve"> and lack of skills.</w:t>
       </w:r>
       <w:r>
-        <w:t xml:space="preserve"> Our project will address these issues along with others which affect the general home cook. </w:t>
+        <w:t xml:space="preserve"> Our project will </w:t>
+      </w:r>
+      <w:r>
+        <w:t xml:space="preserve">attempt to </w:t>
+      </w:r>
+      <w:r>
+        <w:t xml:space="preserve">address these issues along with others which affect the general home cook. </w:t>
       </w:r>
       <w:r>
         <w:t>The software solution</w:t>
@@ -1551,15 +1549,7 @@
     </w:p>
     <w:p>
       <w:r>
-        <w:t xml:space="preserve">Some users may also have specific dietary </w:t>
-      </w:r>
-      <w:proofErr w:type="gramStart"/>
-      <w:r>
-        <w:t>needs, but</w:t>
-      </w:r>
-      <w:proofErr w:type="gramEnd"/>
-      <w:r>
-        <w:t xml:space="preserve"> cannot stay consistent or plan meals properly. It is sometimes much easier to buy a take-out as it is far quicker despite being an unhealthier option at times. Therefore convenience is often the deciding factor on whether or not to prepare a meal, along with having the necessary ingredients </w:t>
+        <w:t xml:space="preserve">Some users may also have specific dietary needs, but cannot stay consistent or plan meals properly. It is sometimes much easier to buy a take-out as it is far quicker despite being an unhealthier option at times. Therefore convenience is often the deciding factor on whether or not to prepare a meal, along with having the necessary ingredients </w:t>
       </w:r>
       <w:r>
         <w:fldChar w:fldCharType="begin"/>
@@ -1595,7 +1585,7 @@
         <w:t>Common Issues</w:t>
       </w:r>
       <w:r>
-        <w:t xml:space="preserve"> witch Recipe apps/websites</w:t>
+        <w:t xml:space="preserve"> with Recipe apps/websites</w:t>
       </w:r>
     </w:p>
     <w:p>
@@ -1837,7 +1827,7 @@
             </w:r>
             <w:r>
               <w:rPr>
-                <w:rFonts w:asciiTheme="minorHAnsi" w:hAnsiTheme="minorHAnsi" w:cstheme="minorHAnsi"/>
+                <w:rFonts w:cstheme="minorHAnsi"/>
               </w:rPr>
               <w:fldChar w:fldCharType="begin"/>
             </w:r>
@@ -1849,7 +1839,7 @@
             </w:r>
             <w:r>
               <w:rPr>
-                <w:rFonts w:asciiTheme="minorHAnsi" w:hAnsiTheme="minorHAnsi" w:cstheme="minorHAnsi"/>
+                <w:rFonts w:cstheme="minorHAnsi"/>
               </w:rPr>
               <w:fldChar w:fldCharType="separate"/>
             </w:r>
@@ -1862,7 +1852,7 @@
             </w:r>
             <w:r>
               <w:rPr>
-                <w:rFonts w:asciiTheme="minorHAnsi" w:hAnsiTheme="minorHAnsi" w:cstheme="minorHAnsi"/>
+                <w:rFonts w:cstheme="minorHAnsi"/>
               </w:rPr>
               <w:fldChar w:fldCharType="end"/>
             </w:r>
@@ -1880,7 +1870,7 @@
             </w:r>
             <w:r>
               <w:rPr>
-                <w:rFonts w:asciiTheme="minorHAnsi" w:hAnsiTheme="minorHAnsi" w:cstheme="minorHAnsi"/>
+                <w:rFonts w:cstheme="minorHAnsi"/>
               </w:rPr>
               <w:fldChar w:fldCharType="begin"/>
             </w:r>
@@ -1892,7 +1882,7 @@
             </w:r>
             <w:r>
               <w:rPr>
-                <w:rFonts w:asciiTheme="minorHAnsi" w:hAnsiTheme="minorHAnsi" w:cstheme="minorHAnsi"/>
+                <w:rFonts w:cstheme="minorHAnsi"/>
               </w:rPr>
               <w:fldChar w:fldCharType="separate"/>
             </w:r>
@@ -1918,7 +1908,7 @@
             </w:r>
             <w:r>
               <w:rPr>
-                <w:rFonts w:asciiTheme="minorHAnsi" w:hAnsiTheme="minorHAnsi" w:cstheme="minorHAnsi"/>
+                <w:rFonts w:cstheme="minorHAnsi"/>
               </w:rPr>
               <w:fldChar w:fldCharType="end"/>
             </w:r>
@@ -2044,7 +2034,7 @@
             </w:r>
             <w:r>
               <w:rPr>
-                <w:rFonts w:asciiTheme="minorHAnsi" w:hAnsiTheme="minorHAnsi" w:cstheme="minorHAnsi"/>
+                <w:rFonts w:cstheme="minorHAnsi"/>
               </w:rPr>
               <w:fldChar w:fldCharType="begin"/>
             </w:r>
@@ -2056,7 +2046,7 @@
             </w:r>
             <w:r>
               <w:rPr>
-                <w:rFonts w:asciiTheme="minorHAnsi" w:hAnsiTheme="minorHAnsi" w:cstheme="minorHAnsi"/>
+                <w:rFonts w:cstheme="minorHAnsi"/>
               </w:rPr>
               <w:fldChar w:fldCharType="separate"/>
             </w:r>
@@ -2069,7 +2059,7 @@
             </w:r>
             <w:r>
               <w:rPr>
-                <w:rFonts w:asciiTheme="minorHAnsi" w:hAnsiTheme="minorHAnsi" w:cstheme="minorHAnsi"/>
+                <w:rFonts w:cstheme="minorHAnsi"/>
               </w:rPr>
               <w:fldChar w:fldCharType="end"/>
             </w:r>
@@ -2095,7 +2085,7 @@
             </w:r>
             <w:r>
               <w:rPr>
-                <w:rFonts w:asciiTheme="minorHAnsi" w:hAnsiTheme="minorHAnsi" w:cstheme="minorHAnsi"/>
+                <w:rFonts w:cstheme="minorHAnsi"/>
               </w:rPr>
               <w:fldChar w:fldCharType="begin"/>
             </w:r>
@@ -2107,7 +2097,7 @@
             </w:r>
             <w:r>
               <w:rPr>
-                <w:rFonts w:asciiTheme="minorHAnsi" w:hAnsiTheme="minorHAnsi" w:cstheme="minorHAnsi"/>
+                <w:rFonts w:cstheme="minorHAnsi"/>
               </w:rPr>
               <w:fldChar w:fldCharType="separate"/>
             </w:r>
@@ -2133,7 +2123,7 @@
             </w:r>
             <w:r>
               <w:rPr>
-                <w:rFonts w:asciiTheme="minorHAnsi" w:hAnsiTheme="minorHAnsi" w:cstheme="minorHAnsi"/>
+                <w:rFonts w:cstheme="minorHAnsi"/>
               </w:rPr>
               <w:fldChar w:fldCharType="end"/>
             </w:r>
@@ -2181,8 +2171,156 @@
     </w:tbl>
     <w:p/>
     <w:p/>
+    <w:p>
+      <w:r>
+        <w:t xml:space="preserve">The revival of Home Cooking </w:t>
+      </w:r>
+    </w:p>
+    <w:p>
+      <w:r>
+        <w:t xml:space="preserve">Following the lockdown caused by the COVID-19 pandemic, many people were inspired to </w:t>
+      </w:r>
+      <w:proofErr w:type="spellStart"/>
+      <w:r>
+        <w:t>tak</w:t>
+      </w:r>
+      <w:proofErr w:type="spellEnd"/>
+      <w:r>
+        <w:t xml:space="preserve"> up cooking their own food</w:t>
+      </w:r>
+      <w:r>
+        <w:fldChar w:fldCharType="begin"/>
+      </w:r>
+      <w:r>
+        <w:instrText xml:space="preserve"> ADDIN ZOTERO_ITEM CSL_CITATION {"citationID":"s6o1Hc67","properties":{"formattedCitation":"(Wong, 2023)","plainCitation":"(Wong, 2023)","noteIndex":0},"citationItems":[{"id":35,"uris":["http://zotero.org/groups/5631381/items/S8FV3CJI"],"itemData":{"id":35,"type":"webpage","abstract":"The popularity of home cooking has risen in recent years. Here are some tips from Gen Zers on romanticizing home cooking","container-title":"Trill Mag","language":"en-US","title":"The Rise of Home Cooking: How We All Fell in Love with Social Media Chefs and Recipes","title-short":"The Rise of Home Cooking","URL":"https://www.trillmag.com/life/food-drink/the-rise-of-home-cooking-embracing-the-joy-of-cooking-and-eating/","author":[{"family":"Wong","given":"Nicole"}],"accessed":{"date-parts":[["2024",8,26]]},"issued":{"date-parts":[["2023",5,25]]}}}],"schema":"https://github.com/citation-style-language/schema/raw/master/csl-citation.json"} </w:instrText>
+      </w:r>
+      <w:r>
+        <w:fldChar w:fldCharType="separate"/>
+      </w:r>
+      <w:r>
+        <w:rPr>
+          <w:rFonts w:ascii="Arial" w:hAnsi="Arial" w:cs="Arial"/>
+        </w:rPr>
+        <w:t>(Wong, 2023)</w:t>
+      </w:r>
+      <w:r>
+        <w:fldChar w:fldCharType="end"/>
+      </w:r>
+      <w:r>
+        <w:t xml:space="preserve">. While the demand has decreased as indicated in </w:t>
+      </w:r>
+      <w:r>
+        <w:t xml:space="preserve">Figure 3 </w:t>
+      </w:r>
+      <w:r>
+        <w:t>there has been a shift in the mindset of people to prefer home cooked meals</w:t>
+      </w:r>
+      <w:r>
+        <w:fldChar w:fldCharType="begin"/>
+      </w:r>
+      <w:r>
+        <w:instrText xml:space="preserve"> ADDIN ZOTERO_ITEM CSL_CITATION {"citationID":"wUArmwtn","properties":{"formattedCitation":"(Wong, 2023)","plainCitation":"(Wong, 2023)","noteIndex":0},"citationItems":[{"id":35,"uris":["http://zotero.org/groups/5631381/items/S8FV3CJI"],"itemData":{"id":35,"type":"webpage","abstract":"The popularity of home cooking has risen in recent years. Here are some tips from Gen Zers on romanticizing home cooking","container-title":"Trill Mag","language":"en-US","title":"The Rise of Home Cooking: How We All Fell in Love with Social Media Chefs and Recipes","title-short":"The Rise of Home Cooking","URL":"https://www.trillmag.com/life/food-drink/the-rise-of-home-cooking-embracing-the-joy-of-cooking-and-eating/","author":[{"family":"Wong","given":"Nicole"}],"accessed":{"date-parts":[["2024",8,26]]},"issued":{"date-parts":[["2023",5,25]]}}}],"schema":"https://github.com/citation-style-language/schema/raw/master/csl-citation.json"} </w:instrText>
+      </w:r>
+      <w:r>
+        <w:fldChar w:fldCharType="separate"/>
+      </w:r>
+      <w:r>
+        <w:rPr>
+          <w:rFonts w:ascii="Arial" w:hAnsi="Arial" w:cs="Arial"/>
+        </w:rPr>
+        <w:t>(Wong, 2023)</w:t>
+      </w:r>
+      <w:r>
+        <w:fldChar w:fldCharType="end"/>
+      </w:r>
+      <w:r>
+        <w:t>.</w:t>
+      </w:r>
+    </w:p>
+    <w:p>
+      <w:pPr>
+        <w:keepNext/>
+      </w:pPr>
+      <w:r>
+        <w:rPr>
+          <w:noProof/>
+        </w:rPr>
+        <w:lastRenderedPageBreak/>
+        <w:drawing>
+          <wp:inline distT="0" distB="0" distL="0" distR="0" wp14:anchorId="4532D28E" wp14:editId="18EAB025">
+            <wp:extent cx="5806440" cy="3200400"/>
+            <wp:effectExtent l="0" t="0" r="3810" b="0"/>
+            <wp:docPr id="433204736" name="Chart 2"/>
+            <wp:cNvGraphicFramePr/>
+            <a:graphic xmlns:a="http://schemas.openxmlformats.org/drawingml/2006/main">
+              <a:graphicData uri="http://schemas.openxmlformats.org/drawingml/2006/chart">
+                <c:chart xmlns:c="http://schemas.openxmlformats.org/drawingml/2006/chart" xmlns:r="http://schemas.openxmlformats.org/officeDocument/2006/relationships" r:id="rId11"/>
+              </a:graphicData>
+            </a:graphic>
+          </wp:inline>
+        </w:drawing>
+      </w:r>
+    </w:p>
+    <w:p>
+      <w:pPr>
+        <w:pStyle w:val="Caption"/>
+      </w:pPr>
+      <w:r>
+        <w:t xml:space="preserve">Figure </w:t>
+      </w:r>
+      <w:fldSimple w:instr=" SEQ Figure \* ARABIC ">
+        <w:r>
+          <w:rPr>
+            <w:noProof/>
+          </w:rPr>
+          <w:t>3</w:t>
+        </w:r>
+      </w:fldSimple>
+      <w:r>
+        <w:t>: Google Trend Graph for "Recipes" over a 5 year period</w:t>
+      </w:r>
+      <w:r>
+        <w:fldChar w:fldCharType="begin"/>
+      </w:r>
+      <w:r>
+        <w:instrText xml:space="preserve"> ADDIN ZOTERO_ITEM CSL_CITATION {"citationID":"IsMT5An5","properties":{"formattedCitation":"({\\i{}Google Trends}, n.d.)","plainCitation":"(Google Trends, n.d.)","noteIndex":0},"citationItems":[{"id":37,"uris":["http://zotero.org/groups/5631381/items/UWYWMGVL"],"itemData":{"id":37,"type":"webpage","abstract":"Explore search interest for recipes by time, location and popularity on Google Trends","container-title":"Google Trends","language":"en-US","title":"Google Trends","URL":"https://trends.google.com/trends/explore?cat=71&amp;date=today%205-y&amp;geo=ZA&amp;q=recipes&amp;hl=en","accessed":{"date-parts":[["2024",8,26]]}}}],"schema":"https://github.com/citation-style-language/schema/raw/master/csl-citation.json"} </w:instrText>
+      </w:r>
+      <w:r>
+        <w:fldChar w:fldCharType="separate"/>
+      </w:r>
+      <w:r>
+        <w:rPr>
+          <w:rFonts w:ascii="Arial" w:hAnsi="Arial" w:cs="Arial"/>
+          <w:kern w:val="0"/>
+        </w:rPr>
+        <w:t>(</w:t>
+      </w:r>
+      <w:r>
+        <w:rPr>
+          <w:rFonts w:ascii="Arial" w:hAnsi="Arial" w:cs="Arial"/>
+          <w:i w:val="0"/>
+          <w:iCs w:val="0"/>
+          <w:kern w:val="0"/>
+        </w:rPr>
+        <w:t>Google Trends</w:t>
+      </w:r>
+      <w:r>
+        <w:rPr>
+          <w:rFonts w:ascii="Arial" w:hAnsi="Arial" w:cs="Arial"/>
+          <w:kern w:val="0"/>
+        </w:rPr>
+        <w:t>, n.d.)</w:t>
+      </w:r>
+      <w:r>
+        <w:fldChar w:fldCharType="end"/>
+      </w:r>
+    </w:p>
     <w:p/>
-    <w:p/>
+    <w:p>
+      <w:r>
+        <w:t>With that change in mindset there is a need for a more modern and responsive recipe app that can fill the need that people want from a recipe app/website.</w:t>
+      </w:r>
+    </w:p>
     <w:p/>
     <w:p/>
     <w:p>
@@ -2196,7 +2334,6 @@
       </w:pPr>
       <w:bookmarkStart w:id="4" w:name="_Toc174435146"/>
       <w:r>
-        <w:lastRenderedPageBreak/>
         <w:t>Related Systems Analysis</w:t>
       </w:r>
       <w:bookmarkEnd w:id="4"/>
@@ -2525,7 +2662,7 @@
                     <pic:cNvPicPr/>
                   </pic:nvPicPr>
                   <pic:blipFill>
-                    <a:blip r:embed="rId11"/>
+                    <a:blip r:embed="rId12"/>
                     <a:stretch>
                       <a:fillRect/>
                     </a:stretch>
@@ -2654,7 +2791,7 @@
           <w:rPr>
             <w:noProof/>
           </w:rPr>
-          <w:t>3</w:t>
+          <w:t>4</w:t>
         </w:r>
       </w:fldSimple>
       <w:r>
@@ -2680,7 +2817,7 @@
           <w:noProof/>
         </w:rPr>
         <w:drawing>
-          <wp:anchor distT="0" distB="0" distL="114300" distR="114300" simplePos="0" relativeHeight="251661312" behindDoc="0" locked="0" layoutInCell="1" allowOverlap="1" wp14:anchorId="368EF7D7" wp14:editId="7651004D">
+          <wp:anchor distT="0" distB="0" distL="114300" distR="114300" simplePos="0" relativeHeight="251661312" behindDoc="0" locked="0" layoutInCell="1" allowOverlap="1" wp14:anchorId="368EF7D7" wp14:editId="69F70163">
             <wp:simplePos x="0" y="0"/>
             <wp:positionH relativeFrom="column">
               <wp:posOffset>-106680</wp:posOffset>
@@ -2703,7 +2840,7 @@
                     <pic:cNvPicPr/>
                   </pic:nvPicPr>
                   <pic:blipFill>
-                    <a:blip r:embed="rId12" cstate="print">
+                    <a:blip r:embed="rId13" cstate="print">
                       <a:extLst>
                         <a:ext uri="{28A0092B-C50C-407E-A947-70E740481C1C}">
                           <a14:useLocalDpi xmlns:a14="http://schemas.microsoft.com/office/drawing/2010/main" val="0"/>
@@ -3122,15 +3259,7 @@
         </w:numPr>
       </w:pPr>
       <w:r>
-        <w:t xml:space="preserve">Filter recipes by diet, </w:t>
-      </w:r>
-      <w:proofErr w:type="gramStart"/>
-      <w:r>
-        <w:t>meal time</w:t>
-      </w:r>
-      <w:proofErr w:type="gramEnd"/>
-      <w:r>
-        <w:t xml:space="preserve"> etc</w:t>
+        <w:t>Filter recipes by diet, meal time etc</w:t>
       </w:r>
     </w:p>
     <w:tbl>
@@ -3176,7 +3305,7 @@
                           <pic:cNvPicPr/>
                         </pic:nvPicPr>
                         <pic:blipFill>
-                          <a:blip r:embed="rId13"/>
+                          <a:blip r:embed="rId14"/>
                           <a:stretch>
                             <a:fillRect/>
                           </a:stretch>
@@ -3233,7 +3362,7 @@
                 <w:rFonts w:asciiTheme="minorHAnsi" w:hAnsiTheme="minorHAnsi" w:cstheme="minorHAnsi"/>
                 <w:noProof/>
               </w:rPr>
-              <w:t>4</w:t>
+              <w:t>5</w:t>
             </w:r>
             <w:r>
               <w:rPr>
@@ -3368,7 +3497,7 @@
                           <pic:cNvPicPr/>
                         </pic:nvPicPr>
                         <pic:blipFill>
-                          <a:blip r:embed="rId14"/>
+                          <a:blip r:embed="rId15"/>
                           <a:stretch>
                             <a:fillRect/>
                           </a:stretch>
@@ -3413,21 +3542,7 @@
               <w:rPr>
                 <w:rFonts w:asciiTheme="minorHAnsi" w:hAnsiTheme="minorHAnsi" w:cstheme="minorHAnsi"/>
               </w:rPr>
-              <w:t xml:space="preserve">[Figure number] show that the results of filtering recipes based </w:t>
-            </w:r>
-            <w:proofErr w:type="gramStart"/>
-            <w:r>
-              <w:rPr>
-                <w:rFonts w:asciiTheme="minorHAnsi" w:hAnsiTheme="minorHAnsi" w:cstheme="minorHAnsi"/>
-              </w:rPr>
-              <w:t>off of</w:t>
-            </w:r>
-            <w:proofErr w:type="gramEnd"/>
-            <w:r>
-              <w:rPr>
-                <w:rFonts w:asciiTheme="minorHAnsi" w:hAnsiTheme="minorHAnsi" w:cstheme="minorHAnsi"/>
-              </w:rPr>
-              <w:t xml:space="preserve"> ingredients that the user chooses.</w:t>
+              <w:t>[Figure number] show that the results of filtering recipes based off of ingredients that the user chooses.</w:t>
             </w:r>
             <w:r>
               <w:rPr>
@@ -3550,7 +3665,7 @@
                           <pic:cNvPicPr/>
                         </pic:nvPicPr>
                         <pic:blipFill rotWithShape="1">
-                          <a:blip r:embed="rId15"/>
+                          <a:blip r:embed="rId16"/>
                           <a:srcRect b="2094"/>
                           <a:stretch/>
                         </pic:blipFill>
@@ -3595,21 +3710,7 @@
               <w:rPr>
                 <w:rFonts w:asciiTheme="minorHAnsi" w:hAnsiTheme="minorHAnsi" w:cstheme="minorHAnsi"/>
               </w:rPr>
-              <w:t xml:space="preserve">[Figure Number] shows the expanded options for filtering the recipes. This is a feature that we want to use for our app/website as adding additional filters such as </w:t>
-            </w:r>
-            <w:proofErr w:type="gramStart"/>
-            <w:r>
-              <w:rPr>
-                <w:rFonts w:asciiTheme="minorHAnsi" w:hAnsiTheme="minorHAnsi" w:cstheme="minorHAnsi"/>
-              </w:rPr>
-              <w:t>meal time</w:t>
-            </w:r>
-            <w:proofErr w:type="gramEnd"/>
-            <w:r>
-              <w:rPr>
-                <w:rFonts w:asciiTheme="minorHAnsi" w:hAnsiTheme="minorHAnsi" w:cstheme="minorHAnsi"/>
-              </w:rPr>
-              <w:t xml:space="preserve"> or diet is very important to appealing to a wide variety of people.</w:t>
+              <w:t>[Figure Number] shows the expanded options for filtering the recipes. This is a feature that we want to use for our app/website as adding additional filters such as meal time or diet is very important to appealing to a wide variety of people.</w:t>
             </w:r>
           </w:p>
         </w:tc>
@@ -3664,7 +3765,7 @@
                     </pic:cNvPicPr>
                   </pic:nvPicPr>
                   <pic:blipFill>
-                    <a:blip r:embed="rId16">
+                    <a:blip r:embed="rId17">
                       <a:extLst>
                         <a:ext uri="{28A0092B-C50C-407E-A947-70E740481C1C}">
                           <a14:useLocalDpi xmlns:a14="http://schemas.microsoft.com/office/drawing/2010/main" val="0"/>
@@ -3705,7 +3806,7 @@
           <w:rPr>
             <w:noProof/>
           </w:rPr>
-          <w:t>5</w:t>
+          <w:t>6</w:t>
         </w:r>
       </w:fldSimple>
       <w:r>
@@ -3760,15 +3861,27 @@
     </w:p>
     <w:p>
       <w:r>
-        <w:t xml:space="preserve">To layout the major deliverable dates we have included a </w:t>
-      </w:r>
-      <w:proofErr w:type="gramStart"/>
-      <w:r>
-        <w:t>table ,</w:t>
-      </w:r>
-      <w:proofErr w:type="gramEnd"/>
-      <w:r>
-        <w:t xml:space="preserve"> [table number] to show the start and end dates.</w:t>
+        <w:t>In Table 1 the start and end dates are shown for the deliverables. The end date is the date that the deliverable needs to be submitted by.</w:t>
+      </w:r>
+    </w:p>
+    <w:p>
+      <w:pPr>
+        <w:pStyle w:val="Caption"/>
+        <w:keepNext/>
+      </w:pPr>
+      <w:r>
+        <w:t xml:space="preserve">Table </w:t>
+      </w:r>
+      <w:fldSimple w:instr=" SEQ Table \* ARABIC ">
+        <w:r>
+          <w:rPr>
+            <w:noProof/>
+          </w:rPr>
+          <w:t>1</w:t>
+        </w:r>
+      </w:fldSimple>
+      <w:r>
+        <w:t>: The major deliverables of the project</w:t>
       </w:r>
     </w:p>
     <w:tbl>
@@ -4218,47 +4331,49 @@
       </w:tr>
     </w:tbl>
     <w:p/>
+    <w:p/>
     <w:p>
       <w:r>
-        <w:t>(need to caption table if used)</w:t>
+        <w:lastRenderedPageBreak/>
+        <w:t>Each major deliverable requires that the minor deliverables be completed  before it can be completed.</w:t>
       </w:r>
     </w:p>
     <w:p>
       <w:r>
-        <w:lastRenderedPageBreak/>
-        <w:t xml:space="preserve">Each major deliverable requires that the minor deliverables be </w:t>
-      </w:r>
-      <w:proofErr w:type="gramStart"/>
-      <w:r>
-        <w:t>completed  before</w:t>
-      </w:r>
-      <w:proofErr w:type="gramEnd"/>
-      <w:r>
-        <w:t xml:space="preserve"> it can be completed.</w:t>
+        <w:t>The work is split up evenly between the group members, the work done by a member is reviewed by the other members to ensure that the information is relevant and well structured.</w:t>
       </w:r>
     </w:p>
     <w:p>
       <w:r>
-        <w:t>The work is split up evenly between the group members, the work done by a member is reviewed by the other members to ensure that the information is relevant and well structured.</w:t>
+        <w:t>Communication</w:t>
+      </w:r>
+      <w:r>
+        <w:t xml:space="preserve">: </w:t>
       </w:r>
     </w:p>
     <w:p>
-      <w:r>
-        <w:t>Communication</w:t>
-      </w:r>
-      <w:r>
-        <w:t xml:space="preserve">: </w:t>
+      <w:pPr>
+        <w:pStyle w:val="ListParagraph"/>
+        <w:numPr>
+          <w:ilvl w:val="0"/>
+          <w:numId w:val="9"/>
+        </w:numPr>
+      </w:pPr>
+      <w:r>
+        <w:t>Discord – main line of communication</w:t>
+      </w:r>
+      <w:r>
+        <w:t xml:space="preserve"> </w:t>
       </w:r>
     </w:p>
     <w:p>
-      <w:r>
-        <w:t>Discord – main line of communication</w:t>
-      </w:r>
-      <w:r>
-        <w:t xml:space="preserve"> </w:t>
-      </w:r>
-    </w:p>
-    <w:p>
+      <w:pPr>
+        <w:pStyle w:val="ListParagraph"/>
+        <w:numPr>
+          <w:ilvl w:val="0"/>
+          <w:numId w:val="9"/>
+        </w:numPr>
+      </w:pPr>
       <w:r>
         <w:t>Outlook (email) – Backup line of communication if there is an issue with Discord.</w:t>
       </w:r>
@@ -4281,6 +4396,17 @@
       <w:bookmarkEnd w:id="6"/>
     </w:p>
     <w:p/>
+    <w:p>
+      <w:r>
+        <w:t>Risks: Team member sick</w:t>
+      </w:r>
+      <w:r>
+        <w:t xml:space="preserve"> (transferable risk)</w:t>
+      </w:r>
+      <w:r>
+        <w:t>, Loss of power,</w:t>
+      </w:r>
+    </w:p>
     <w:p/>
     <w:p>
       <w:r>
@@ -4463,6 +4589,31 @@
                   <w:kern w:val="0"/>
                 </w:rPr>
                 <w:t>. https://everylastrecipe.com/why-are-recipe-sites-so-bad-unpalatable-truths/</w:t>
+              </w:r>
+            </w:p>
+            <w:p>
+              <w:pPr>
+                <w:pStyle w:val="Bibliography"/>
+                <w:rPr>
+                  <w:rFonts w:ascii="Arial" w:hAnsi="Arial" w:cs="Arial"/>
+                  <w:kern w:val="0"/>
+                </w:rPr>
+              </w:pPr>
+              <w:r>
+                <w:rPr>
+                  <w:rFonts w:ascii="Arial" w:hAnsi="Arial" w:cs="Arial"/>
+                  <w:i/>
+                  <w:iCs/>
+                  <w:kern w:val="0"/>
+                </w:rPr>
+                <w:t>Google Trends</w:t>
+              </w:r>
+              <w:r>
+                <w:rPr>
+                  <w:rFonts w:ascii="Arial" w:hAnsi="Arial" w:cs="Arial"/>
+                  <w:kern w:val="0"/>
+                </w:rPr>
+                <w:t>. (n.d.). Google Trends. Retrieved 26 August 2024, from https://trends.google.com/trends/explore?cat=71&amp;date=today%205-y&amp;geo=ZA&amp;q=recipes&amp;hl=en</w:t>
               </w:r>
             </w:p>
             <w:p>
@@ -4780,6 +4931,7 @@
                   <w:iCs/>
                   <w:kern w:val="0"/>
                 </w:rPr>
+                <w:lastRenderedPageBreak/>
                 <w:t>The Best Cooking Apps of 2024</w:t>
               </w:r>
               <w:r>
@@ -4788,6 +4940,38 @@
                   <w:kern w:val="0"/>
                 </w:rPr>
                 <w:t>. (n.d.). BestApp.Com. Retrieved 20 August 2024, from https://www.bestapp.com/best-recipe-apps/</w:t>
+              </w:r>
+            </w:p>
+            <w:p>
+              <w:pPr>
+                <w:pStyle w:val="Bibliography"/>
+                <w:rPr>
+                  <w:rFonts w:ascii="Arial" w:hAnsi="Arial" w:cs="Arial"/>
+                  <w:kern w:val="0"/>
+                </w:rPr>
+              </w:pPr>
+              <w:r>
+                <w:rPr>
+                  <w:rFonts w:ascii="Arial" w:hAnsi="Arial" w:cs="Arial"/>
+                  <w:kern w:val="0"/>
+                </w:rPr>
+                <w:t xml:space="preserve">Wong, N. (2023, May 25). </w:t>
+              </w:r>
+              <w:r>
+                <w:rPr>
+                  <w:rFonts w:ascii="Arial" w:hAnsi="Arial" w:cs="Arial"/>
+                  <w:i/>
+                  <w:iCs/>
+                  <w:kern w:val="0"/>
+                </w:rPr>
+                <w:t>The Rise of Home Cooking: How We All Fell in Love with Social Media Chefs and Recipes</w:t>
+              </w:r>
+              <w:r>
+                <w:rPr>
+                  <w:rFonts w:ascii="Arial" w:hAnsi="Arial" w:cs="Arial"/>
+                  <w:kern w:val="0"/>
+                </w:rPr>
+                <w:t>. Trill Mag. https://www.trillmag.com/life/food-drink/the-rise-of-home-cooking-embracing-the-joy-of-cooking-and-eating/</w:t>
               </w:r>
             </w:p>
             <w:p>
@@ -4829,7 +5013,7 @@
     <w:p/>
     <w:p/>
     <w:sectPr>
-      <w:footerReference w:type="default" r:id="rId17"/>
+      <w:footerReference w:type="default" r:id="rId18"/>
       <w:pgSz w:w="11906" w:h="16838"/>
       <w:pgMar w:top="1440" w:right="1440" w:bottom="1440" w:left="1440" w:header="708" w:footer="708" w:gutter="0"/>
       <w:pgNumType w:start="0"/>
@@ -5817,6 +6001,119 @@
     </w:lvl>
   </w:abstractNum>
   <w:abstractNum w:abstractNumId="7" w15:restartNumberingAfterBreak="0">
+    <w:nsid w:val="68C22EF6"/>
+    <w:multiLevelType w:val="hybridMultilevel"/>
+    <w:tmpl w:val="AD7C166A"/>
+    <w:lvl w:ilvl="0" w:tplc="1C090001">
+      <w:start w:val="1"/>
+      <w:numFmt w:val="bullet"/>
+      <w:lvlText w:val=""/>
+      <w:lvlJc w:val="left"/>
+      <w:pPr>
+        <w:ind w:left="720" w:hanging="360"/>
+      </w:pPr>
+      <w:rPr>
+        <w:rFonts w:ascii="Symbol" w:hAnsi="Symbol" w:hint="default"/>
+      </w:rPr>
+    </w:lvl>
+    <w:lvl w:ilvl="1" w:tplc="1C090003" w:tentative="1">
+      <w:start w:val="1"/>
+      <w:numFmt w:val="bullet"/>
+      <w:lvlText w:val="o"/>
+      <w:lvlJc w:val="left"/>
+      <w:pPr>
+        <w:ind w:left="1440" w:hanging="360"/>
+      </w:pPr>
+      <w:rPr>
+        <w:rFonts w:ascii="Courier New" w:hAnsi="Courier New" w:cs="Courier New" w:hint="default"/>
+      </w:rPr>
+    </w:lvl>
+    <w:lvl w:ilvl="2" w:tplc="1C090005" w:tentative="1">
+      <w:start w:val="1"/>
+      <w:numFmt w:val="bullet"/>
+      <w:lvlText w:val=""/>
+      <w:lvlJc w:val="left"/>
+      <w:pPr>
+        <w:ind w:left="2160" w:hanging="360"/>
+      </w:pPr>
+      <w:rPr>
+        <w:rFonts w:ascii="Wingdings" w:hAnsi="Wingdings" w:hint="default"/>
+      </w:rPr>
+    </w:lvl>
+    <w:lvl w:ilvl="3" w:tplc="1C090001" w:tentative="1">
+      <w:start w:val="1"/>
+      <w:numFmt w:val="bullet"/>
+      <w:lvlText w:val=""/>
+      <w:lvlJc w:val="left"/>
+      <w:pPr>
+        <w:ind w:left="2880" w:hanging="360"/>
+      </w:pPr>
+      <w:rPr>
+        <w:rFonts w:ascii="Symbol" w:hAnsi="Symbol" w:hint="default"/>
+      </w:rPr>
+    </w:lvl>
+    <w:lvl w:ilvl="4" w:tplc="1C090003" w:tentative="1">
+      <w:start w:val="1"/>
+      <w:numFmt w:val="bullet"/>
+      <w:lvlText w:val="o"/>
+      <w:lvlJc w:val="left"/>
+      <w:pPr>
+        <w:ind w:left="3600" w:hanging="360"/>
+      </w:pPr>
+      <w:rPr>
+        <w:rFonts w:ascii="Courier New" w:hAnsi="Courier New" w:cs="Courier New" w:hint="default"/>
+      </w:rPr>
+    </w:lvl>
+    <w:lvl w:ilvl="5" w:tplc="1C090005" w:tentative="1">
+      <w:start w:val="1"/>
+      <w:numFmt w:val="bullet"/>
+      <w:lvlText w:val=""/>
+      <w:lvlJc w:val="left"/>
+      <w:pPr>
+        <w:ind w:left="4320" w:hanging="360"/>
+      </w:pPr>
+      <w:rPr>
+        <w:rFonts w:ascii="Wingdings" w:hAnsi="Wingdings" w:hint="default"/>
+      </w:rPr>
+    </w:lvl>
+    <w:lvl w:ilvl="6" w:tplc="1C090001" w:tentative="1">
+      <w:start w:val="1"/>
+      <w:numFmt w:val="bullet"/>
+      <w:lvlText w:val=""/>
+      <w:lvlJc w:val="left"/>
+      <w:pPr>
+        <w:ind w:left="5040" w:hanging="360"/>
+      </w:pPr>
+      <w:rPr>
+        <w:rFonts w:ascii="Symbol" w:hAnsi="Symbol" w:hint="default"/>
+      </w:rPr>
+    </w:lvl>
+    <w:lvl w:ilvl="7" w:tplc="1C090003" w:tentative="1">
+      <w:start w:val="1"/>
+      <w:numFmt w:val="bullet"/>
+      <w:lvlText w:val="o"/>
+      <w:lvlJc w:val="left"/>
+      <w:pPr>
+        <w:ind w:left="5760" w:hanging="360"/>
+      </w:pPr>
+      <w:rPr>
+        <w:rFonts w:ascii="Courier New" w:hAnsi="Courier New" w:cs="Courier New" w:hint="default"/>
+      </w:rPr>
+    </w:lvl>
+    <w:lvl w:ilvl="8" w:tplc="1C090005" w:tentative="1">
+      <w:start w:val="1"/>
+      <w:numFmt w:val="bullet"/>
+      <w:lvlText w:val=""/>
+      <w:lvlJc w:val="left"/>
+      <w:pPr>
+        <w:ind w:left="6480" w:hanging="360"/>
+      </w:pPr>
+      <w:rPr>
+        <w:rFonts w:ascii="Wingdings" w:hAnsi="Wingdings" w:hint="default"/>
+      </w:rPr>
+    </w:lvl>
+  </w:abstractNum>
+  <w:abstractNum w:abstractNumId="8" w15:restartNumberingAfterBreak="0">
     <w:nsid w:val="6FE73E37"/>
     <w:multiLevelType w:val="hybridMultilevel"/>
     <w:tmpl w:val="13DAFE6A"/>
@@ -5945,13 +6242,16 @@
     <w:abstractNumId w:val="4"/>
   </w:num>
   <w:num w:numId="6" w16cid:durableId="1077286408">
-    <w:abstractNumId w:val="7"/>
+    <w:abstractNumId w:val="8"/>
   </w:num>
   <w:num w:numId="7" w16cid:durableId="1630553748">
     <w:abstractNumId w:val="6"/>
   </w:num>
   <w:num w:numId="8" w16cid:durableId="56518887">
     <w:abstractNumId w:val="3"/>
+  </w:num>
+  <w:num w:numId="9" w16cid:durableId="148406009">
+    <w:abstractNumId w:val="7"/>
   </w:num>
 </w:numbering>
 </file>
@@ -6558,7 +6858,6 @@
   <w:style w:type="character" w:default="1" w:styleId="DefaultParagraphFont">
     <w:name w:val="Default Paragraph Font"/>
     <w:uiPriority w:val="1"/>
-    <w:semiHidden/>
     <w:unhideWhenUsed/>
   </w:style>
   <w:style w:type="table" w:default="1" w:styleId="TableNormal">
@@ -7035,6 +7334,2433 @@
 </w:styles>
 </file>
 
+<file path=word/charts/chart1.xml><?xml version="1.0" encoding="utf-8"?>
+<c:chartSpace xmlns:c="http://schemas.openxmlformats.org/drawingml/2006/chart" xmlns:a="http://schemas.openxmlformats.org/drawingml/2006/main" xmlns:r="http://schemas.openxmlformats.org/officeDocument/2006/relationships" xmlns:c16r2="http://schemas.microsoft.com/office/drawing/2015/06/chart">
+  <c:date1904 val="0"/>
+  <c:lang val="en-US"/>
+  <c:roundedCorners val="0"/>
+  <mc:AlternateContent xmlns:mc="http://schemas.openxmlformats.org/markup-compatibility/2006">
+    <mc:Choice xmlns:c14="http://schemas.microsoft.com/office/drawing/2007/8/2/chart" Requires="c14">
+      <c14:style val="102"/>
+    </mc:Choice>
+    <mc:Fallback>
+      <c:style val="2"/>
+    </mc:Fallback>
+  </mc:AlternateContent>
+  <c:chart>
+    <c:title>
+      <c:tx>
+        <c:rich>
+          <a:bodyPr rot="0" spcFirstLastPara="1" vertOverflow="ellipsis" vert="horz" wrap="square" anchor="ctr" anchorCtr="1"/>
+          <a:lstStyle/>
+          <a:p>
+            <a:pPr>
+              <a:defRPr sz="1400" b="0" i="0" u="none" strike="noStrike" kern="1200" spc="0" baseline="0">
+                <a:solidFill>
+                  <a:schemeClr val="tx1">
+                    <a:lumMod val="65000"/>
+                    <a:lumOff val="35000"/>
+                  </a:schemeClr>
+                </a:solidFill>
+                <a:latin typeface="+mn-lt"/>
+                <a:ea typeface="+mn-ea"/>
+                <a:cs typeface="+mn-cs"/>
+              </a:defRPr>
+            </a:pPr>
+            <a:r>
+              <a:rPr lang="en-US"/>
+              <a:t>Google Searches for "Recipes"</a:t>
+            </a:r>
+            <a:r>
+              <a:rPr lang="en-US" baseline="0"/>
+              <a:t> over 5 years</a:t>
+            </a:r>
+            <a:endParaRPr lang="en-US"/>
+          </a:p>
+        </c:rich>
+      </c:tx>
+      <c:overlay val="0"/>
+      <c:spPr>
+        <a:noFill/>
+        <a:ln>
+          <a:noFill/>
+        </a:ln>
+        <a:effectLst/>
+      </c:spPr>
+      <c:txPr>
+        <a:bodyPr rot="0" spcFirstLastPara="1" vertOverflow="ellipsis" vert="horz" wrap="square" anchor="ctr" anchorCtr="1"/>
+        <a:lstStyle/>
+        <a:p>
+          <a:pPr>
+            <a:defRPr sz="1400" b="0" i="0" u="none" strike="noStrike" kern="1200" spc="0" baseline="0">
+              <a:solidFill>
+                <a:schemeClr val="tx1">
+                  <a:lumMod val="65000"/>
+                  <a:lumOff val="35000"/>
+                </a:schemeClr>
+              </a:solidFill>
+              <a:latin typeface="+mn-lt"/>
+              <a:ea typeface="+mn-ea"/>
+              <a:cs typeface="+mn-cs"/>
+            </a:defRPr>
+          </a:pPr>
+          <a:endParaRPr lang="en-US"/>
+        </a:p>
+      </c:txPr>
+    </c:title>
+    <c:autoTitleDeleted val="0"/>
+    <c:plotArea>
+      <c:layout/>
+      <c:lineChart>
+        <c:grouping val="standard"/>
+        <c:varyColors val="0"/>
+        <c:ser>
+          <c:idx val="0"/>
+          <c:order val="0"/>
+          <c:tx>
+            <c:strRef>
+              <c:f>Sheet1!$B$1</c:f>
+              <c:strCache>
+                <c:ptCount val="1"/>
+                <c:pt idx="0">
+                  <c:v>Series 1</c:v>
+                </c:pt>
+              </c:strCache>
+            </c:strRef>
+          </c:tx>
+          <c:spPr>
+            <a:ln w="28575" cap="rnd">
+              <a:solidFill>
+                <a:schemeClr val="accent1"/>
+              </a:solidFill>
+              <a:round/>
+            </a:ln>
+            <a:effectLst/>
+          </c:spPr>
+          <c:marker>
+            <c:symbol val="none"/>
+          </c:marker>
+          <c:cat>
+            <c:numRef>
+              <c:f>Sheet1!$A$2:$A$263</c:f>
+              <c:numCache>
+                <c:formatCode>m/d/yyyy</c:formatCode>
+                <c:ptCount val="262"/>
+                <c:pt idx="0">
+                  <c:v>43702</c:v>
+                </c:pt>
+                <c:pt idx="1">
+                  <c:v>43709</c:v>
+                </c:pt>
+                <c:pt idx="2">
+                  <c:v>43716</c:v>
+                </c:pt>
+                <c:pt idx="3">
+                  <c:v>43723</c:v>
+                </c:pt>
+                <c:pt idx="4">
+                  <c:v>43730</c:v>
+                </c:pt>
+                <c:pt idx="5">
+                  <c:v>43737</c:v>
+                </c:pt>
+                <c:pt idx="6">
+                  <c:v>43744</c:v>
+                </c:pt>
+                <c:pt idx="7">
+                  <c:v>43751</c:v>
+                </c:pt>
+                <c:pt idx="8">
+                  <c:v>43758</c:v>
+                </c:pt>
+                <c:pt idx="9">
+                  <c:v>43765</c:v>
+                </c:pt>
+                <c:pt idx="10">
+                  <c:v>43772</c:v>
+                </c:pt>
+                <c:pt idx="11">
+                  <c:v>43779</c:v>
+                </c:pt>
+                <c:pt idx="12">
+                  <c:v>43786</c:v>
+                </c:pt>
+                <c:pt idx="13">
+                  <c:v>43793</c:v>
+                </c:pt>
+                <c:pt idx="14">
+                  <c:v>43800</c:v>
+                </c:pt>
+                <c:pt idx="15">
+                  <c:v>43807</c:v>
+                </c:pt>
+                <c:pt idx="16">
+                  <c:v>43814</c:v>
+                </c:pt>
+                <c:pt idx="17">
+                  <c:v>43821</c:v>
+                </c:pt>
+                <c:pt idx="18">
+                  <c:v>43828</c:v>
+                </c:pt>
+                <c:pt idx="19">
+                  <c:v>43835</c:v>
+                </c:pt>
+                <c:pt idx="20">
+                  <c:v>43842</c:v>
+                </c:pt>
+                <c:pt idx="21">
+                  <c:v>43849</c:v>
+                </c:pt>
+                <c:pt idx="22">
+                  <c:v>43856</c:v>
+                </c:pt>
+                <c:pt idx="23">
+                  <c:v>43863</c:v>
+                </c:pt>
+                <c:pt idx="24">
+                  <c:v>43870</c:v>
+                </c:pt>
+                <c:pt idx="25">
+                  <c:v>43877</c:v>
+                </c:pt>
+                <c:pt idx="26">
+                  <c:v>43884</c:v>
+                </c:pt>
+                <c:pt idx="27">
+                  <c:v>43891</c:v>
+                </c:pt>
+                <c:pt idx="28">
+                  <c:v>43898</c:v>
+                </c:pt>
+                <c:pt idx="29">
+                  <c:v>43905</c:v>
+                </c:pt>
+                <c:pt idx="30">
+                  <c:v>43912</c:v>
+                </c:pt>
+                <c:pt idx="31">
+                  <c:v>43919</c:v>
+                </c:pt>
+                <c:pt idx="32">
+                  <c:v>43926</c:v>
+                </c:pt>
+                <c:pt idx="33">
+                  <c:v>43933</c:v>
+                </c:pt>
+                <c:pt idx="34">
+                  <c:v>43940</c:v>
+                </c:pt>
+                <c:pt idx="35">
+                  <c:v>43947</c:v>
+                </c:pt>
+                <c:pt idx="36">
+                  <c:v>43954</c:v>
+                </c:pt>
+                <c:pt idx="37">
+                  <c:v>43961</c:v>
+                </c:pt>
+                <c:pt idx="38">
+                  <c:v>43968</c:v>
+                </c:pt>
+                <c:pt idx="39">
+                  <c:v>43975</c:v>
+                </c:pt>
+                <c:pt idx="40">
+                  <c:v>43982</c:v>
+                </c:pt>
+                <c:pt idx="41">
+                  <c:v>43989</c:v>
+                </c:pt>
+                <c:pt idx="42">
+                  <c:v>43996</c:v>
+                </c:pt>
+                <c:pt idx="43">
+                  <c:v>44003</c:v>
+                </c:pt>
+                <c:pt idx="44">
+                  <c:v>44010</c:v>
+                </c:pt>
+                <c:pt idx="45">
+                  <c:v>44017</c:v>
+                </c:pt>
+                <c:pt idx="46">
+                  <c:v>44024</c:v>
+                </c:pt>
+                <c:pt idx="47">
+                  <c:v>44031</c:v>
+                </c:pt>
+                <c:pt idx="48">
+                  <c:v>44038</c:v>
+                </c:pt>
+                <c:pt idx="49">
+                  <c:v>44045</c:v>
+                </c:pt>
+                <c:pt idx="50">
+                  <c:v>44052</c:v>
+                </c:pt>
+                <c:pt idx="51">
+                  <c:v>44059</c:v>
+                </c:pt>
+                <c:pt idx="52">
+                  <c:v>44066</c:v>
+                </c:pt>
+                <c:pt idx="53">
+                  <c:v>44073</c:v>
+                </c:pt>
+                <c:pt idx="54">
+                  <c:v>44080</c:v>
+                </c:pt>
+                <c:pt idx="55">
+                  <c:v>44087</c:v>
+                </c:pt>
+                <c:pt idx="56">
+                  <c:v>44094</c:v>
+                </c:pt>
+                <c:pt idx="57">
+                  <c:v>44101</c:v>
+                </c:pt>
+                <c:pt idx="58">
+                  <c:v>44108</c:v>
+                </c:pt>
+                <c:pt idx="59">
+                  <c:v>44115</c:v>
+                </c:pt>
+                <c:pt idx="60">
+                  <c:v>44122</c:v>
+                </c:pt>
+                <c:pt idx="61">
+                  <c:v>44129</c:v>
+                </c:pt>
+                <c:pt idx="62">
+                  <c:v>44136</c:v>
+                </c:pt>
+                <c:pt idx="63">
+                  <c:v>44143</c:v>
+                </c:pt>
+                <c:pt idx="64">
+                  <c:v>44150</c:v>
+                </c:pt>
+                <c:pt idx="65">
+                  <c:v>44157</c:v>
+                </c:pt>
+                <c:pt idx="66">
+                  <c:v>44164</c:v>
+                </c:pt>
+                <c:pt idx="67">
+                  <c:v>44171</c:v>
+                </c:pt>
+                <c:pt idx="68">
+                  <c:v>44178</c:v>
+                </c:pt>
+                <c:pt idx="69">
+                  <c:v>44185</c:v>
+                </c:pt>
+                <c:pt idx="70">
+                  <c:v>44192</c:v>
+                </c:pt>
+                <c:pt idx="71">
+                  <c:v>44199</c:v>
+                </c:pt>
+                <c:pt idx="72">
+                  <c:v>44206</c:v>
+                </c:pt>
+                <c:pt idx="73">
+                  <c:v>44213</c:v>
+                </c:pt>
+                <c:pt idx="74">
+                  <c:v>44220</c:v>
+                </c:pt>
+                <c:pt idx="75">
+                  <c:v>44227</c:v>
+                </c:pt>
+                <c:pt idx="76">
+                  <c:v>44234</c:v>
+                </c:pt>
+                <c:pt idx="77">
+                  <c:v>44241</c:v>
+                </c:pt>
+                <c:pt idx="78">
+                  <c:v>44248</c:v>
+                </c:pt>
+                <c:pt idx="79">
+                  <c:v>44255</c:v>
+                </c:pt>
+                <c:pt idx="80">
+                  <c:v>44262</c:v>
+                </c:pt>
+                <c:pt idx="81">
+                  <c:v>44269</c:v>
+                </c:pt>
+                <c:pt idx="82">
+                  <c:v>44276</c:v>
+                </c:pt>
+                <c:pt idx="83">
+                  <c:v>44283</c:v>
+                </c:pt>
+                <c:pt idx="84">
+                  <c:v>44290</c:v>
+                </c:pt>
+                <c:pt idx="85">
+                  <c:v>44297</c:v>
+                </c:pt>
+                <c:pt idx="86">
+                  <c:v>44304</c:v>
+                </c:pt>
+                <c:pt idx="87">
+                  <c:v>44311</c:v>
+                </c:pt>
+                <c:pt idx="88">
+                  <c:v>44318</c:v>
+                </c:pt>
+                <c:pt idx="89">
+                  <c:v>44325</c:v>
+                </c:pt>
+                <c:pt idx="90">
+                  <c:v>44332</c:v>
+                </c:pt>
+                <c:pt idx="91">
+                  <c:v>44339</c:v>
+                </c:pt>
+                <c:pt idx="92">
+                  <c:v>44346</c:v>
+                </c:pt>
+                <c:pt idx="93">
+                  <c:v>44353</c:v>
+                </c:pt>
+                <c:pt idx="94">
+                  <c:v>44360</c:v>
+                </c:pt>
+                <c:pt idx="95">
+                  <c:v>44367</c:v>
+                </c:pt>
+                <c:pt idx="96">
+                  <c:v>44374</c:v>
+                </c:pt>
+                <c:pt idx="97">
+                  <c:v>44381</c:v>
+                </c:pt>
+                <c:pt idx="98">
+                  <c:v>44388</c:v>
+                </c:pt>
+                <c:pt idx="99">
+                  <c:v>44395</c:v>
+                </c:pt>
+                <c:pt idx="100">
+                  <c:v>44402</c:v>
+                </c:pt>
+                <c:pt idx="101">
+                  <c:v>44409</c:v>
+                </c:pt>
+                <c:pt idx="102">
+                  <c:v>44416</c:v>
+                </c:pt>
+                <c:pt idx="103">
+                  <c:v>44423</c:v>
+                </c:pt>
+                <c:pt idx="104">
+                  <c:v>44430</c:v>
+                </c:pt>
+                <c:pt idx="105">
+                  <c:v>44437</c:v>
+                </c:pt>
+                <c:pt idx="106">
+                  <c:v>44444</c:v>
+                </c:pt>
+                <c:pt idx="107">
+                  <c:v>44451</c:v>
+                </c:pt>
+                <c:pt idx="108">
+                  <c:v>44458</c:v>
+                </c:pt>
+                <c:pt idx="109">
+                  <c:v>44465</c:v>
+                </c:pt>
+                <c:pt idx="110">
+                  <c:v>44472</c:v>
+                </c:pt>
+                <c:pt idx="111">
+                  <c:v>44479</c:v>
+                </c:pt>
+                <c:pt idx="112">
+                  <c:v>44486</c:v>
+                </c:pt>
+                <c:pt idx="113">
+                  <c:v>44493</c:v>
+                </c:pt>
+                <c:pt idx="114">
+                  <c:v>44500</c:v>
+                </c:pt>
+                <c:pt idx="115">
+                  <c:v>44507</c:v>
+                </c:pt>
+                <c:pt idx="116">
+                  <c:v>44514</c:v>
+                </c:pt>
+                <c:pt idx="117">
+                  <c:v>44521</c:v>
+                </c:pt>
+                <c:pt idx="118">
+                  <c:v>44528</c:v>
+                </c:pt>
+                <c:pt idx="119">
+                  <c:v>44535</c:v>
+                </c:pt>
+                <c:pt idx="120">
+                  <c:v>44542</c:v>
+                </c:pt>
+                <c:pt idx="121">
+                  <c:v>44549</c:v>
+                </c:pt>
+                <c:pt idx="122">
+                  <c:v>44556</c:v>
+                </c:pt>
+                <c:pt idx="123">
+                  <c:v>44563</c:v>
+                </c:pt>
+                <c:pt idx="124">
+                  <c:v>44570</c:v>
+                </c:pt>
+                <c:pt idx="125">
+                  <c:v>44577</c:v>
+                </c:pt>
+                <c:pt idx="126">
+                  <c:v>44584</c:v>
+                </c:pt>
+                <c:pt idx="127">
+                  <c:v>44591</c:v>
+                </c:pt>
+                <c:pt idx="128">
+                  <c:v>44598</c:v>
+                </c:pt>
+                <c:pt idx="129">
+                  <c:v>44605</c:v>
+                </c:pt>
+                <c:pt idx="130">
+                  <c:v>44612</c:v>
+                </c:pt>
+                <c:pt idx="131">
+                  <c:v>44619</c:v>
+                </c:pt>
+                <c:pt idx="132">
+                  <c:v>44626</c:v>
+                </c:pt>
+                <c:pt idx="133">
+                  <c:v>44633</c:v>
+                </c:pt>
+                <c:pt idx="134">
+                  <c:v>44640</c:v>
+                </c:pt>
+                <c:pt idx="135">
+                  <c:v>44647</c:v>
+                </c:pt>
+                <c:pt idx="136">
+                  <c:v>44654</c:v>
+                </c:pt>
+                <c:pt idx="137">
+                  <c:v>44661</c:v>
+                </c:pt>
+                <c:pt idx="138">
+                  <c:v>44668</c:v>
+                </c:pt>
+                <c:pt idx="139">
+                  <c:v>44675</c:v>
+                </c:pt>
+                <c:pt idx="140">
+                  <c:v>44682</c:v>
+                </c:pt>
+                <c:pt idx="141">
+                  <c:v>44689</c:v>
+                </c:pt>
+                <c:pt idx="142">
+                  <c:v>44696</c:v>
+                </c:pt>
+                <c:pt idx="143">
+                  <c:v>44703</c:v>
+                </c:pt>
+                <c:pt idx="144">
+                  <c:v>44710</c:v>
+                </c:pt>
+                <c:pt idx="145">
+                  <c:v>44717</c:v>
+                </c:pt>
+                <c:pt idx="146">
+                  <c:v>44724</c:v>
+                </c:pt>
+                <c:pt idx="147">
+                  <c:v>44731</c:v>
+                </c:pt>
+                <c:pt idx="148">
+                  <c:v>44738</c:v>
+                </c:pt>
+                <c:pt idx="149">
+                  <c:v>44745</c:v>
+                </c:pt>
+                <c:pt idx="150">
+                  <c:v>44752</c:v>
+                </c:pt>
+                <c:pt idx="151">
+                  <c:v>44759</c:v>
+                </c:pt>
+                <c:pt idx="152">
+                  <c:v>44766</c:v>
+                </c:pt>
+                <c:pt idx="153">
+                  <c:v>44773</c:v>
+                </c:pt>
+                <c:pt idx="154">
+                  <c:v>44780</c:v>
+                </c:pt>
+                <c:pt idx="155">
+                  <c:v>44787</c:v>
+                </c:pt>
+                <c:pt idx="156">
+                  <c:v>44794</c:v>
+                </c:pt>
+                <c:pt idx="157">
+                  <c:v>44801</c:v>
+                </c:pt>
+                <c:pt idx="158">
+                  <c:v>44808</c:v>
+                </c:pt>
+                <c:pt idx="159">
+                  <c:v>44815</c:v>
+                </c:pt>
+                <c:pt idx="160">
+                  <c:v>44822</c:v>
+                </c:pt>
+                <c:pt idx="161">
+                  <c:v>44829</c:v>
+                </c:pt>
+                <c:pt idx="162">
+                  <c:v>44836</c:v>
+                </c:pt>
+                <c:pt idx="163">
+                  <c:v>44843</c:v>
+                </c:pt>
+                <c:pt idx="164">
+                  <c:v>44850</c:v>
+                </c:pt>
+                <c:pt idx="165">
+                  <c:v>44857</c:v>
+                </c:pt>
+                <c:pt idx="166">
+                  <c:v>44864</c:v>
+                </c:pt>
+                <c:pt idx="167">
+                  <c:v>44871</c:v>
+                </c:pt>
+                <c:pt idx="168">
+                  <c:v>44878</c:v>
+                </c:pt>
+                <c:pt idx="169">
+                  <c:v>44885</c:v>
+                </c:pt>
+                <c:pt idx="170">
+                  <c:v>44892</c:v>
+                </c:pt>
+                <c:pt idx="171">
+                  <c:v>44899</c:v>
+                </c:pt>
+                <c:pt idx="172">
+                  <c:v>44906</c:v>
+                </c:pt>
+                <c:pt idx="173">
+                  <c:v>44913</c:v>
+                </c:pt>
+                <c:pt idx="174">
+                  <c:v>44920</c:v>
+                </c:pt>
+                <c:pt idx="175">
+                  <c:v>44927</c:v>
+                </c:pt>
+                <c:pt idx="176">
+                  <c:v>44934</c:v>
+                </c:pt>
+                <c:pt idx="177">
+                  <c:v>44941</c:v>
+                </c:pt>
+                <c:pt idx="178">
+                  <c:v>44948</c:v>
+                </c:pt>
+                <c:pt idx="179">
+                  <c:v>44955</c:v>
+                </c:pt>
+                <c:pt idx="180">
+                  <c:v>44962</c:v>
+                </c:pt>
+                <c:pt idx="181">
+                  <c:v>44969</c:v>
+                </c:pt>
+                <c:pt idx="182">
+                  <c:v>44976</c:v>
+                </c:pt>
+                <c:pt idx="183">
+                  <c:v>44983</c:v>
+                </c:pt>
+                <c:pt idx="184">
+                  <c:v>44990</c:v>
+                </c:pt>
+                <c:pt idx="185">
+                  <c:v>44997</c:v>
+                </c:pt>
+                <c:pt idx="186">
+                  <c:v>45004</c:v>
+                </c:pt>
+                <c:pt idx="187">
+                  <c:v>45011</c:v>
+                </c:pt>
+                <c:pt idx="188">
+                  <c:v>45018</c:v>
+                </c:pt>
+                <c:pt idx="189">
+                  <c:v>45025</c:v>
+                </c:pt>
+                <c:pt idx="190">
+                  <c:v>45032</c:v>
+                </c:pt>
+                <c:pt idx="191">
+                  <c:v>45039</c:v>
+                </c:pt>
+                <c:pt idx="192">
+                  <c:v>45046</c:v>
+                </c:pt>
+                <c:pt idx="193">
+                  <c:v>45053</c:v>
+                </c:pt>
+                <c:pt idx="194">
+                  <c:v>45060</c:v>
+                </c:pt>
+                <c:pt idx="195">
+                  <c:v>45067</c:v>
+                </c:pt>
+                <c:pt idx="196">
+                  <c:v>45074</c:v>
+                </c:pt>
+                <c:pt idx="197">
+                  <c:v>45081</c:v>
+                </c:pt>
+                <c:pt idx="198">
+                  <c:v>45088</c:v>
+                </c:pt>
+                <c:pt idx="199">
+                  <c:v>45095</c:v>
+                </c:pt>
+                <c:pt idx="200">
+                  <c:v>45102</c:v>
+                </c:pt>
+                <c:pt idx="201">
+                  <c:v>45109</c:v>
+                </c:pt>
+                <c:pt idx="202">
+                  <c:v>45116</c:v>
+                </c:pt>
+                <c:pt idx="203">
+                  <c:v>45123</c:v>
+                </c:pt>
+                <c:pt idx="204">
+                  <c:v>45130</c:v>
+                </c:pt>
+                <c:pt idx="205">
+                  <c:v>45137</c:v>
+                </c:pt>
+                <c:pt idx="206">
+                  <c:v>45144</c:v>
+                </c:pt>
+                <c:pt idx="207">
+                  <c:v>45151</c:v>
+                </c:pt>
+                <c:pt idx="208">
+                  <c:v>45158</c:v>
+                </c:pt>
+                <c:pt idx="209">
+                  <c:v>45165</c:v>
+                </c:pt>
+                <c:pt idx="210">
+                  <c:v>45172</c:v>
+                </c:pt>
+                <c:pt idx="211">
+                  <c:v>45179</c:v>
+                </c:pt>
+                <c:pt idx="212">
+                  <c:v>45186</c:v>
+                </c:pt>
+                <c:pt idx="213">
+                  <c:v>45193</c:v>
+                </c:pt>
+                <c:pt idx="214">
+                  <c:v>45200</c:v>
+                </c:pt>
+                <c:pt idx="215">
+                  <c:v>45207</c:v>
+                </c:pt>
+                <c:pt idx="216">
+                  <c:v>45214</c:v>
+                </c:pt>
+                <c:pt idx="217">
+                  <c:v>45221</c:v>
+                </c:pt>
+                <c:pt idx="218">
+                  <c:v>45228</c:v>
+                </c:pt>
+                <c:pt idx="219">
+                  <c:v>45235</c:v>
+                </c:pt>
+                <c:pt idx="220">
+                  <c:v>45242</c:v>
+                </c:pt>
+                <c:pt idx="221">
+                  <c:v>45249</c:v>
+                </c:pt>
+                <c:pt idx="222">
+                  <c:v>45256</c:v>
+                </c:pt>
+                <c:pt idx="223">
+                  <c:v>45263</c:v>
+                </c:pt>
+                <c:pt idx="224">
+                  <c:v>45270</c:v>
+                </c:pt>
+                <c:pt idx="225">
+                  <c:v>45277</c:v>
+                </c:pt>
+                <c:pt idx="226">
+                  <c:v>45284</c:v>
+                </c:pt>
+                <c:pt idx="227">
+                  <c:v>45291</c:v>
+                </c:pt>
+                <c:pt idx="228">
+                  <c:v>45298</c:v>
+                </c:pt>
+                <c:pt idx="229">
+                  <c:v>45305</c:v>
+                </c:pt>
+                <c:pt idx="230">
+                  <c:v>45312</c:v>
+                </c:pt>
+                <c:pt idx="231">
+                  <c:v>45319</c:v>
+                </c:pt>
+                <c:pt idx="232">
+                  <c:v>45326</c:v>
+                </c:pt>
+                <c:pt idx="233">
+                  <c:v>45333</c:v>
+                </c:pt>
+                <c:pt idx="234">
+                  <c:v>45340</c:v>
+                </c:pt>
+                <c:pt idx="235">
+                  <c:v>45347</c:v>
+                </c:pt>
+                <c:pt idx="236">
+                  <c:v>45354</c:v>
+                </c:pt>
+                <c:pt idx="237">
+                  <c:v>45361</c:v>
+                </c:pt>
+                <c:pt idx="238">
+                  <c:v>45368</c:v>
+                </c:pt>
+                <c:pt idx="239">
+                  <c:v>45375</c:v>
+                </c:pt>
+                <c:pt idx="240">
+                  <c:v>45382</c:v>
+                </c:pt>
+                <c:pt idx="241">
+                  <c:v>45389</c:v>
+                </c:pt>
+                <c:pt idx="242">
+                  <c:v>45396</c:v>
+                </c:pt>
+                <c:pt idx="243">
+                  <c:v>45403</c:v>
+                </c:pt>
+                <c:pt idx="244">
+                  <c:v>45410</c:v>
+                </c:pt>
+                <c:pt idx="245">
+                  <c:v>45417</c:v>
+                </c:pt>
+                <c:pt idx="246">
+                  <c:v>45424</c:v>
+                </c:pt>
+                <c:pt idx="247">
+                  <c:v>45431</c:v>
+                </c:pt>
+                <c:pt idx="248">
+                  <c:v>45438</c:v>
+                </c:pt>
+                <c:pt idx="249">
+                  <c:v>45445</c:v>
+                </c:pt>
+                <c:pt idx="250">
+                  <c:v>45452</c:v>
+                </c:pt>
+                <c:pt idx="251">
+                  <c:v>45459</c:v>
+                </c:pt>
+                <c:pt idx="252">
+                  <c:v>45466</c:v>
+                </c:pt>
+                <c:pt idx="253">
+                  <c:v>45473</c:v>
+                </c:pt>
+                <c:pt idx="254">
+                  <c:v>45480</c:v>
+                </c:pt>
+                <c:pt idx="255">
+                  <c:v>45487</c:v>
+                </c:pt>
+                <c:pt idx="256">
+                  <c:v>45494</c:v>
+                </c:pt>
+                <c:pt idx="257">
+                  <c:v>45501</c:v>
+                </c:pt>
+                <c:pt idx="258">
+                  <c:v>45508</c:v>
+                </c:pt>
+                <c:pt idx="259">
+                  <c:v>45515</c:v>
+                </c:pt>
+                <c:pt idx="260">
+                  <c:v>45522</c:v>
+                </c:pt>
+                <c:pt idx="261">
+                  <c:v>45529</c:v>
+                </c:pt>
+              </c:numCache>
+            </c:numRef>
+          </c:cat>
+          <c:val>
+            <c:numRef>
+              <c:f>Sheet1!$B$2:$B$263</c:f>
+              <c:numCache>
+                <c:formatCode>General</c:formatCode>
+                <c:ptCount val="262"/>
+                <c:pt idx="0">
+                  <c:v>33</c:v>
+                </c:pt>
+                <c:pt idx="1">
+                  <c:v>34</c:v>
+                </c:pt>
+                <c:pt idx="2">
+                  <c:v>34</c:v>
+                </c:pt>
+                <c:pt idx="3">
+                  <c:v>34</c:v>
+                </c:pt>
+                <c:pt idx="4">
+                  <c:v>35</c:v>
+                </c:pt>
+                <c:pt idx="5">
+                  <c:v>34</c:v>
+                </c:pt>
+                <c:pt idx="6">
+                  <c:v>30</c:v>
+                </c:pt>
+                <c:pt idx="7">
+                  <c:v>34</c:v>
+                </c:pt>
+                <c:pt idx="8">
+                  <c:v>36</c:v>
+                </c:pt>
+                <c:pt idx="9">
+                  <c:v>30</c:v>
+                </c:pt>
+                <c:pt idx="10">
+                  <c:v>35</c:v>
+                </c:pt>
+                <c:pt idx="11">
+                  <c:v>34</c:v>
+                </c:pt>
+                <c:pt idx="12">
+                  <c:v>33</c:v>
+                </c:pt>
+                <c:pt idx="13">
+                  <c:v>30</c:v>
+                </c:pt>
+                <c:pt idx="14">
+                  <c:v>36</c:v>
+                </c:pt>
+                <c:pt idx="15">
+                  <c:v>32</c:v>
+                </c:pt>
+                <c:pt idx="16">
+                  <c:v>40</c:v>
+                </c:pt>
+                <c:pt idx="17">
+                  <c:v>58</c:v>
+                </c:pt>
+                <c:pt idx="18">
+                  <c:v>39</c:v>
+                </c:pt>
+                <c:pt idx="19">
+                  <c:v>37</c:v>
+                </c:pt>
+                <c:pt idx="20">
+                  <c:v>37</c:v>
+                </c:pt>
+                <c:pt idx="21">
+                  <c:v>35</c:v>
+                </c:pt>
+                <c:pt idx="22">
+                  <c:v>35</c:v>
+                </c:pt>
+                <c:pt idx="23">
+                  <c:v>34</c:v>
+                </c:pt>
+                <c:pt idx="24">
+                  <c:v>33</c:v>
+                </c:pt>
+                <c:pt idx="25">
+                  <c:v>34</c:v>
+                </c:pt>
+                <c:pt idx="26">
+                  <c:v>31</c:v>
+                </c:pt>
+                <c:pt idx="27">
+                  <c:v>30</c:v>
+                </c:pt>
+                <c:pt idx="28">
+                  <c:v>33</c:v>
+                </c:pt>
+                <c:pt idx="29">
+                  <c:v>36</c:v>
+                </c:pt>
+                <c:pt idx="30">
+                  <c:v>49</c:v>
+                </c:pt>
+                <c:pt idx="31">
+                  <c:v>86</c:v>
+                </c:pt>
+                <c:pt idx="32">
+                  <c:v>99</c:v>
+                </c:pt>
+                <c:pt idx="33">
+                  <c:v>100</c:v>
+                </c:pt>
+                <c:pt idx="34">
+                  <c:v>89</c:v>
+                </c:pt>
+                <c:pt idx="35">
+                  <c:v>87</c:v>
+                </c:pt>
+                <c:pt idx="36">
+                  <c:v>80</c:v>
+                </c:pt>
+                <c:pt idx="37">
+                  <c:v>71</c:v>
+                </c:pt>
+                <c:pt idx="38">
+                  <c:v>70</c:v>
+                </c:pt>
+                <c:pt idx="39">
+                  <c:v>56</c:v>
+                </c:pt>
+                <c:pt idx="40">
+                  <c:v>47</c:v>
+                </c:pt>
+                <c:pt idx="41">
+                  <c:v>53</c:v>
+                </c:pt>
+                <c:pt idx="42">
+                  <c:v>51</c:v>
+                </c:pt>
+                <c:pt idx="43">
+                  <c:v>41</c:v>
+                </c:pt>
+                <c:pt idx="44">
+                  <c:v>45</c:v>
+                </c:pt>
+                <c:pt idx="45">
+                  <c:v>44</c:v>
+                </c:pt>
+                <c:pt idx="46">
+                  <c:v>42</c:v>
+                </c:pt>
+                <c:pt idx="47">
+                  <c:v>40</c:v>
+                </c:pt>
+                <c:pt idx="48">
+                  <c:v>41</c:v>
+                </c:pt>
+                <c:pt idx="49">
+                  <c:v>40</c:v>
+                </c:pt>
+                <c:pt idx="50">
+                  <c:v>37</c:v>
+                </c:pt>
+                <c:pt idx="51">
+                  <c:v>39</c:v>
+                </c:pt>
+                <c:pt idx="52">
+                  <c:v>34</c:v>
+                </c:pt>
+                <c:pt idx="53">
+                  <c:v>35</c:v>
+                </c:pt>
+                <c:pt idx="54">
+                  <c:v>34</c:v>
+                </c:pt>
+                <c:pt idx="55">
+                  <c:v>35</c:v>
+                </c:pt>
+                <c:pt idx="56">
+                  <c:v>36</c:v>
+                </c:pt>
+                <c:pt idx="57">
+                  <c:v>32</c:v>
+                </c:pt>
+                <c:pt idx="58">
+                  <c:v>32</c:v>
+                </c:pt>
+                <c:pt idx="59">
+                  <c:v>35</c:v>
+                </c:pt>
+                <c:pt idx="60">
+                  <c:v>34</c:v>
+                </c:pt>
+                <c:pt idx="61">
+                  <c:v>34</c:v>
+                </c:pt>
+                <c:pt idx="62">
+                  <c:v>31</c:v>
+                </c:pt>
+                <c:pt idx="63">
+                  <c:v>35</c:v>
+                </c:pt>
+                <c:pt idx="64">
+                  <c:v>33</c:v>
+                </c:pt>
+                <c:pt idx="65">
+                  <c:v>28</c:v>
+                </c:pt>
+                <c:pt idx="66">
+                  <c:v>32</c:v>
+                </c:pt>
+                <c:pt idx="67">
+                  <c:v>32</c:v>
+                </c:pt>
+                <c:pt idx="68">
+                  <c:v>38</c:v>
+                </c:pt>
+                <c:pt idx="69">
+                  <c:v>60</c:v>
+                </c:pt>
+                <c:pt idx="70">
+                  <c:v>42</c:v>
+                </c:pt>
+                <c:pt idx="71">
+                  <c:v>38</c:v>
+                </c:pt>
+                <c:pt idx="72">
+                  <c:v>39</c:v>
+                </c:pt>
+                <c:pt idx="73">
+                  <c:v>38</c:v>
+                </c:pt>
+                <c:pt idx="74">
+                  <c:v>36</c:v>
+                </c:pt>
+                <c:pt idx="75">
+                  <c:v>36</c:v>
+                </c:pt>
+                <c:pt idx="76">
+                  <c:v>36</c:v>
+                </c:pt>
+                <c:pt idx="77">
+                  <c:v>34</c:v>
+                </c:pt>
+                <c:pt idx="78">
+                  <c:v>32</c:v>
+                </c:pt>
+                <c:pt idx="79">
+                  <c:v>31</c:v>
+                </c:pt>
+                <c:pt idx="80">
+                  <c:v>30</c:v>
+                </c:pt>
+                <c:pt idx="81">
+                  <c:v>32</c:v>
+                </c:pt>
+                <c:pt idx="82">
+                  <c:v>32</c:v>
+                </c:pt>
+                <c:pt idx="83">
+                  <c:v>30</c:v>
+                </c:pt>
+                <c:pt idx="84">
+                  <c:v>31</c:v>
+                </c:pt>
+                <c:pt idx="85">
+                  <c:v>32</c:v>
+                </c:pt>
+                <c:pt idx="86">
+                  <c:v>31</c:v>
+                </c:pt>
+                <c:pt idx="87">
+                  <c:v>34</c:v>
+                </c:pt>
+                <c:pt idx="88">
+                  <c:v>34</c:v>
+                </c:pt>
+                <c:pt idx="89">
+                  <c:v>31</c:v>
+                </c:pt>
+                <c:pt idx="90">
+                  <c:v>31</c:v>
+                </c:pt>
+                <c:pt idx="91">
+                  <c:v>30</c:v>
+                </c:pt>
+                <c:pt idx="92">
+                  <c:v>32</c:v>
+                </c:pt>
+                <c:pt idx="93">
+                  <c:v>30</c:v>
+                </c:pt>
+                <c:pt idx="94">
+                  <c:v>34</c:v>
+                </c:pt>
+                <c:pt idx="95">
+                  <c:v>32</c:v>
+                </c:pt>
+                <c:pt idx="96">
+                  <c:v>33</c:v>
+                </c:pt>
+                <c:pt idx="97">
+                  <c:v>35</c:v>
+                </c:pt>
+                <c:pt idx="98">
+                  <c:v>41</c:v>
+                </c:pt>
+                <c:pt idx="99">
+                  <c:v>37</c:v>
+                </c:pt>
+                <c:pt idx="100">
+                  <c:v>29</c:v>
+                </c:pt>
+                <c:pt idx="101">
+                  <c:v>31</c:v>
+                </c:pt>
+                <c:pt idx="102">
+                  <c:v>31</c:v>
+                </c:pt>
+                <c:pt idx="103">
+                  <c:v>30</c:v>
+                </c:pt>
+                <c:pt idx="104">
+                  <c:v>30</c:v>
+                </c:pt>
+                <c:pt idx="105">
+                  <c:v>27</c:v>
+                </c:pt>
+                <c:pt idx="106">
+                  <c:v>27</c:v>
+                </c:pt>
+                <c:pt idx="107">
+                  <c:v>29</c:v>
+                </c:pt>
+                <c:pt idx="108">
+                  <c:v>28</c:v>
+                </c:pt>
+                <c:pt idx="109">
+                  <c:v>27</c:v>
+                </c:pt>
+                <c:pt idx="110">
+                  <c:v>28</c:v>
+                </c:pt>
+                <c:pt idx="111">
+                  <c:v>27</c:v>
+                </c:pt>
+                <c:pt idx="112">
+                  <c:v>29</c:v>
+                </c:pt>
+                <c:pt idx="113">
+                  <c:v>25</c:v>
+                </c:pt>
+                <c:pt idx="114">
+                  <c:v>27</c:v>
+                </c:pt>
+                <c:pt idx="115">
+                  <c:v>27</c:v>
+                </c:pt>
+                <c:pt idx="116">
+                  <c:v>28</c:v>
+                </c:pt>
+                <c:pt idx="117">
+                  <c:v>25</c:v>
+                </c:pt>
+                <c:pt idx="118">
+                  <c:v>27</c:v>
+                </c:pt>
+                <c:pt idx="119">
+                  <c:v>28</c:v>
+                </c:pt>
+                <c:pt idx="120">
+                  <c:v>31</c:v>
+                </c:pt>
+                <c:pt idx="121">
+                  <c:v>49</c:v>
+                </c:pt>
+                <c:pt idx="122">
+                  <c:v>34</c:v>
+                </c:pt>
+                <c:pt idx="123">
+                  <c:v>30</c:v>
+                </c:pt>
+                <c:pt idx="124">
+                  <c:v>30</c:v>
+                </c:pt>
+                <c:pt idx="125">
+                  <c:v>27</c:v>
+                </c:pt>
+                <c:pt idx="126">
+                  <c:v>26</c:v>
+                </c:pt>
+                <c:pt idx="127">
+                  <c:v>27</c:v>
+                </c:pt>
+                <c:pt idx="128">
+                  <c:v>27</c:v>
+                </c:pt>
+                <c:pt idx="129">
+                  <c:v>26</c:v>
+                </c:pt>
+                <c:pt idx="130">
+                  <c:v>28</c:v>
+                </c:pt>
+                <c:pt idx="131">
+                  <c:v>23</c:v>
+                </c:pt>
+                <c:pt idx="132">
+                  <c:v>24</c:v>
+                </c:pt>
+                <c:pt idx="133">
+                  <c:v>25</c:v>
+                </c:pt>
+                <c:pt idx="134">
+                  <c:v>28</c:v>
+                </c:pt>
+                <c:pt idx="135">
+                  <c:v>29</c:v>
+                </c:pt>
+                <c:pt idx="136">
+                  <c:v>28</c:v>
+                </c:pt>
+                <c:pt idx="137">
+                  <c:v>30</c:v>
+                </c:pt>
+                <c:pt idx="138">
+                  <c:v>26</c:v>
+                </c:pt>
+                <c:pt idx="139">
+                  <c:v>26</c:v>
+                </c:pt>
+                <c:pt idx="140">
+                  <c:v>27</c:v>
+                </c:pt>
+                <c:pt idx="141">
+                  <c:v>25</c:v>
+                </c:pt>
+                <c:pt idx="142">
+                  <c:v>26</c:v>
+                </c:pt>
+                <c:pt idx="143">
+                  <c:v>25</c:v>
+                </c:pt>
+                <c:pt idx="144">
+                  <c:v>26</c:v>
+                </c:pt>
+                <c:pt idx="145">
+                  <c:v>27</c:v>
+                </c:pt>
+                <c:pt idx="146">
+                  <c:v>29</c:v>
+                </c:pt>
+                <c:pt idx="147">
+                  <c:v>22</c:v>
+                </c:pt>
+                <c:pt idx="148">
+                  <c:v>25</c:v>
+                </c:pt>
+                <c:pt idx="149">
+                  <c:v>27</c:v>
+                </c:pt>
+                <c:pt idx="150">
+                  <c:v>29</c:v>
+                </c:pt>
+                <c:pt idx="151">
+                  <c:v>27</c:v>
+                </c:pt>
+                <c:pt idx="152">
+                  <c:v>26</c:v>
+                </c:pt>
+                <c:pt idx="153">
+                  <c:v>26</c:v>
+                </c:pt>
+                <c:pt idx="154">
+                  <c:v>25</c:v>
+                </c:pt>
+                <c:pt idx="155">
+                  <c:v>24</c:v>
+                </c:pt>
+                <c:pt idx="156">
+                  <c:v>23</c:v>
+                </c:pt>
+                <c:pt idx="157">
+                  <c:v>22</c:v>
+                </c:pt>
+                <c:pt idx="158">
+                  <c:v>24</c:v>
+                </c:pt>
+                <c:pt idx="159">
+                  <c:v>26</c:v>
+                </c:pt>
+                <c:pt idx="160">
+                  <c:v>23</c:v>
+                </c:pt>
+                <c:pt idx="161">
+                  <c:v>24</c:v>
+                </c:pt>
+                <c:pt idx="162">
+                  <c:v>22</c:v>
+                </c:pt>
+                <c:pt idx="163">
+                  <c:v>25</c:v>
+                </c:pt>
+                <c:pt idx="164">
+                  <c:v>25</c:v>
+                </c:pt>
+                <c:pt idx="165">
+                  <c:v>23</c:v>
+                </c:pt>
+                <c:pt idx="166">
+                  <c:v>23</c:v>
+                </c:pt>
+                <c:pt idx="167">
+                  <c:v>23</c:v>
+                </c:pt>
+                <c:pt idx="168">
+                  <c:v>25</c:v>
+                </c:pt>
+                <c:pt idx="169">
+                  <c:v>21</c:v>
+                </c:pt>
+                <c:pt idx="170">
+                  <c:v>23</c:v>
+                </c:pt>
+                <c:pt idx="171">
+                  <c:v>23</c:v>
+                </c:pt>
+                <c:pt idx="172">
+                  <c:v>26</c:v>
+                </c:pt>
+                <c:pt idx="173">
+                  <c:v>37</c:v>
+                </c:pt>
+                <c:pt idx="174">
+                  <c:v>31</c:v>
+                </c:pt>
+                <c:pt idx="175">
+                  <c:v>26</c:v>
+                </c:pt>
+                <c:pt idx="176">
+                  <c:v>25</c:v>
+                </c:pt>
+                <c:pt idx="177">
+                  <c:v>23</c:v>
+                </c:pt>
+                <c:pt idx="178">
+                  <c:v>22</c:v>
+                </c:pt>
+                <c:pt idx="179">
+                  <c:v>22</c:v>
+                </c:pt>
+                <c:pt idx="180">
+                  <c:v>26</c:v>
+                </c:pt>
+                <c:pt idx="181">
+                  <c:v>22</c:v>
+                </c:pt>
+                <c:pt idx="182">
+                  <c:v>21</c:v>
+                </c:pt>
+                <c:pt idx="183">
+                  <c:v>20</c:v>
+                </c:pt>
+                <c:pt idx="184">
+                  <c:v>21</c:v>
+                </c:pt>
+                <c:pt idx="185">
+                  <c:v>21</c:v>
+                </c:pt>
+                <c:pt idx="186">
+                  <c:v>20</c:v>
+                </c:pt>
+                <c:pt idx="187">
+                  <c:v>23</c:v>
+                </c:pt>
+                <c:pt idx="188">
+                  <c:v>27</c:v>
+                </c:pt>
+                <c:pt idx="189">
+                  <c:v>22</c:v>
+                </c:pt>
+                <c:pt idx="190">
+                  <c:v>24</c:v>
+                </c:pt>
+                <c:pt idx="191">
+                  <c:v>23</c:v>
+                </c:pt>
+                <c:pt idx="192">
+                  <c:v>21</c:v>
+                </c:pt>
+                <c:pt idx="193">
+                  <c:v>22</c:v>
+                </c:pt>
+                <c:pt idx="194">
+                  <c:v>22</c:v>
+                </c:pt>
+                <c:pt idx="195">
+                  <c:v>21</c:v>
+                </c:pt>
+                <c:pt idx="196">
+                  <c:v>21</c:v>
+                </c:pt>
+                <c:pt idx="197">
+                  <c:v>22</c:v>
+                </c:pt>
+                <c:pt idx="198">
+                  <c:v>22</c:v>
+                </c:pt>
+                <c:pt idx="199">
+                  <c:v>23</c:v>
+                </c:pt>
+                <c:pt idx="200">
+                  <c:v>21</c:v>
+                </c:pt>
+                <c:pt idx="201">
+                  <c:v>23</c:v>
+                </c:pt>
+                <c:pt idx="202">
+                  <c:v>22</c:v>
+                </c:pt>
+                <c:pt idx="203">
+                  <c:v>21</c:v>
+                </c:pt>
+                <c:pt idx="204">
+                  <c:v>20</c:v>
+                </c:pt>
+                <c:pt idx="205">
+                  <c:v>19</c:v>
+                </c:pt>
+                <c:pt idx="206">
+                  <c:v>19</c:v>
+                </c:pt>
+                <c:pt idx="207">
+                  <c:v>20</c:v>
+                </c:pt>
+                <c:pt idx="208">
+                  <c:v>19</c:v>
+                </c:pt>
+                <c:pt idx="209">
+                  <c:v>20</c:v>
+                </c:pt>
+                <c:pt idx="210">
+                  <c:v>19</c:v>
+                </c:pt>
+                <c:pt idx="211">
+                  <c:v>19</c:v>
+                </c:pt>
+                <c:pt idx="212">
+                  <c:v>18</c:v>
+                </c:pt>
+                <c:pt idx="213">
+                  <c:v>19</c:v>
+                </c:pt>
+                <c:pt idx="214">
+                  <c:v>18</c:v>
+                </c:pt>
+                <c:pt idx="215">
+                  <c:v>19</c:v>
+                </c:pt>
+                <c:pt idx="216">
+                  <c:v>19</c:v>
+                </c:pt>
+                <c:pt idx="217">
+                  <c:v>17</c:v>
+                </c:pt>
+                <c:pt idx="218">
+                  <c:v>17</c:v>
+                </c:pt>
+                <c:pt idx="219">
+                  <c:v>20</c:v>
+                </c:pt>
+                <c:pt idx="220">
+                  <c:v>19</c:v>
+                </c:pt>
+                <c:pt idx="221">
+                  <c:v>18</c:v>
+                </c:pt>
+                <c:pt idx="222">
+                  <c:v>16</c:v>
+                </c:pt>
+                <c:pt idx="223">
+                  <c:v>19</c:v>
+                </c:pt>
+                <c:pt idx="224">
+                  <c:v>20</c:v>
+                </c:pt>
+                <c:pt idx="225">
+                  <c:v>27</c:v>
+                </c:pt>
+                <c:pt idx="226">
+                  <c:v>28</c:v>
+                </c:pt>
+                <c:pt idx="227">
+                  <c:v>22</c:v>
+                </c:pt>
+                <c:pt idx="228">
+                  <c:v>22</c:v>
+                </c:pt>
+                <c:pt idx="229">
+                  <c:v>21</c:v>
+                </c:pt>
+                <c:pt idx="230">
+                  <c:v>19</c:v>
+                </c:pt>
+                <c:pt idx="231">
+                  <c:v>16</c:v>
+                </c:pt>
+                <c:pt idx="232">
+                  <c:v>16</c:v>
+                </c:pt>
+                <c:pt idx="233">
+                  <c:v>16</c:v>
+                </c:pt>
+                <c:pt idx="234">
+                  <c:v>16</c:v>
+                </c:pt>
+                <c:pt idx="235">
+                  <c:v>15</c:v>
+                </c:pt>
+                <c:pt idx="236">
+                  <c:v>15</c:v>
+                </c:pt>
+                <c:pt idx="237">
+                  <c:v>15</c:v>
+                </c:pt>
+                <c:pt idx="238">
+                  <c:v>16</c:v>
+                </c:pt>
+                <c:pt idx="239">
+                  <c:v>17</c:v>
+                </c:pt>
+                <c:pt idx="240">
+                  <c:v>17</c:v>
+                </c:pt>
+                <c:pt idx="241">
+                  <c:v>16</c:v>
+                </c:pt>
+                <c:pt idx="242">
+                  <c:v>16</c:v>
+                </c:pt>
+                <c:pt idx="243">
+                  <c:v>15</c:v>
+                </c:pt>
+                <c:pt idx="244">
+                  <c:v>15</c:v>
+                </c:pt>
+                <c:pt idx="245">
+                  <c:v>15</c:v>
+                </c:pt>
+                <c:pt idx="246">
+                  <c:v>15</c:v>
+                </c:pt>
+                <c:pt idx="247">
+                  <c:v>16</c:v>
+                </c:pt>
+                <c:pt idx="248">
+                  <c:v>15</c:v>
+                </c:pt>
+                <c:pt idx="249">
+                  <c:v>16</c:v>
+                </c:pt>
+                <c:pt idx="250">
+                  <c:v>16</c:v>
+                </c:pt>
+                <c:pt idx="251">
+                  <c:v>16</c:v>
+                </c:pt>
+                <c:pt idx="252">
+                  <c:v>15</c:v>
+                </c:pt>
+                <c:pt idx="253">
+                  <c:v>16</c:v>
+                </c:pt>
+                <c:pt idx="254">
+                  <c:v>15</c:v>
+                </c:pt>
+                <c:pt idx="255">
+                  <c:v>16</c:v>
+                </c:pt>
+                <c:pt idx="256">
+                  <c:v>15</c:v>
+                </c:pt>
+                <c:pt idx="257">
+                  <c:v>15</c:v>
+                </c:pt>
+                <c:pt idx="258">
+                  <c:v>15</c:v>
+                </c:pt>
+                <c:pt idx="259">
+                  <c:v>15</c:v>
+                </c:pt>
+                <c:pt idx="260">
+                  <c:v>15</c:v>
+                </c:pt>
+                <c:pt idx="261">
+                  <c:v>16</c:v>
+                </c:pt>
+              </c:numCache>
+            </c:numRef>
+          </c:val>
+          <c:smooth val="0"/>
+          <c:extLst>
+            <c:ext xmlns:c16="http://schemas.microsoft.com/office/drawing/2014/chart" uri="{C3380CC4-5D6E-409C-BE32-E72D297353CC}">
+              <c16:uniqueId val="{00000000-587C-49A3-98B6-61946DEB03E2}"/>
+            </c:ext>
+          </c:extLst>
+        </c:ser>
+        <c:dLbls>
+          <c:showLegendKey val="0"/>
+          <c:showVal val="0"/>
+          <c:showCatName val="0"/>
+          <c:showSerName val="0"/>
+          <c:showPercent val="0"/>
+          <c:showBubbleSize val="0"/>
+        </c:dLbls>
+        <c:smooth val="0"/>
+        <c:axId val="1646277792"/>
+        <c:axId val="1646278272"/>
+      </c:lineChart>
+      <c:dateAx>
+        <c:axId val="1646277792"/>
+        <c:scaling>
+          <c:orientation val="minMax"/>
+        </c:scaling>
+        <c:delete val="0"/>
+        <c:axPos val="b"/>
+        <c:numFmt formatCode="m/d/yyyy" sourceLinked="1"/>
+        <c:majorTickMark val="none"/>
+        <c:minorTickMark val="none"/>
+        <c:tickLblPos val="nextTo"/>
+        <c:spPr>
+          <a:noFill/>
+          <a:ln w="9525" cap="flat" cmpd="sng" algn="ctr">
+            <a:solidFill>
+              <a:schemeClr val="tx1">
+                <a:lumMod val="15000"/>
+                <a:lumOff val="85000"/>
+              </a:schemeClr>
+            </a:solidFill>
+            <a:round/>
+          </a:ln>
+          <a:effectLst/>
+        </c:spPr>
+        <c:txPr>
+          <a:bodyPr rot="-60000000" spcFirstLastPara="1" vertOverflow="ellipsis" vert="horz" wrap="square" anchor="ctr" anchorCtr="1"/>
+          <a:lstStyle/>
+          <a:p>
+            <a:pPr>
+              <a:defRPr sz="900" b="0" i="0" u="none" strike="noStrike" kern="1200" baseline="0">
+                <a:solidFill>
+                  <a:schemeClr val="tx1">
+                    <a:lumMod val="65000"/>
+                    <a:lumOff val="35000"/>
+                  </a:schemeClr>
+                </a:solidFill>
+                <a:latin typeface="+mn-lt"/>
+                <a:ea typeface="+mn-ea"/>
+                <a:cs typeface="+mn-cs"/>
+              </a:defRPr>
+            </a:pPr>
+            <a:endParaRPr lang="en-US"/>
+          </a:p>
+        </c:txPr>
+        <c:crossAx val="1646278272"/>
+        <c:crosses val="autoZero"/>
+        <c:auto val="1"/>
+        <c:lblOffset val="100"/>
+        <c:baseTimeUnit val="days"/>
+      </c:dateAx>
+      <c:valAx>
+        <c:axId val="1646278272"/>
+        <c:scaling>
+          <c:orientation val="minMax"/>
+        </c:scaling>
+        <c:delete val="0"/>
+        <c:axPos val="l"/>
+        <c:majorGridlines>
+          <c:spPr>
+            <a:ln w="9525" cap="flat" cmpd="sng" algn="ctr">
+              <a:solidFill>
+                <a:schemeClr val="tx1">
+                  <a:lumMod val="15000"/>
+                  <a:lumOff val="85000"/>
+                </a:schemeClr>
+              </a:solidFill>
+              <a:round/>
+            </a:ln>
+            <a:effectLst/>
+          </c:spPr>
+        </c:majorGridlines>
+        <c:numFmt formatCode="General" sourceLinked="1"/>
+        <c:majorTickMark val="none"/>
+        <c:minorTickMark val="none"/>
+        <c:tickLblPos val="nextTo"/>
+        <c:spPr>
+          <a:noFill/>
+          <a:ln>
+            <a:noFill/>
+          </a:ln>
+          <a:effectLst/>
+        </c:spPr>
+        <c:txPr>
+          <a:bodyPr rot="-60000000" spcFirstLastPara="1" vertOverflow="ellipsis" vert="horz" wrap="square" anchor="ctr" anchorCtr="1"/>
+          <a:lstStyle/>
+          <a:p>
+            <a:pPr>
+              <a:defRPr sz="900" b="0" i="0" u="none" strike="noStrike" kern="1200" baseline="0">
+                <a:solidFill>
+                  <a:schemeClr val="tx1">
+                    <a:lumMod val="65000"/>
+                    <a:lumOff val="35000"/>
+                  </a:schemeClr>
+                </a:solidFill>
+                <a:latin typeface="+mn-lt"/>
+                <a:ea typeface="+mn-ea"/>
+                <a:cs typeface="+mn-cs"/>
+              </a:defRPr>
+            </a:pPr>
+            <a:endParaRPr lang="en-US"/>
+          </a:p>
+        </c:txPr>
+        <c:crossAx val="1646277792"/>
+        <c:crosses val="autoZero"/>
+        <c:crossBetween val="between"/>
+      </c:valAx>
+      <c:spPr>
+        <a:noFill/>
+        <a:ln>
+          <a:noFill/>
+        </a:ln>
+        <a:effectLst/>
+      </c:spPr>
+    </c:plotArea>
+    <c:plotVisOnly val="1"/>
+    <c:dispBlanksAs val="gap"/>
+    <c:extLst>
+      <c:ext xmlns:c16r3="http://schemas.microsoft.com/office/drawing/2017/03/chart" uri="{56B9EC1D-385E-4148-901F-78D8002777C0}">
+        <c16r3:dataDisplayOptions16>
+          <c16r3:dispNaAsBlank val="1"/>
+        </c16r3:dataDisplayOptions16>
+      </c:ext>
+    </c:extLst>
+    <c:showDLblsOverMax val="0"/>
+  </c:chart>
+  <c:spPr>
+    <a:solidFill>
+      <a:schemeClr val="bg1"/>
+    </a:solidFill>
+    <a:ln w="9525" cap="flat" cmpd="sng" algn="ctr">
+      <a:solidFill>
+        <a:schemeClr val="tx1">
+          <a:lumMod val="15000"/>
+          <a:lumOff val="85000"/>
+        </a:schemeClr>
+      </a:solidFill>
+      <a:round/>
+    </a:ln>
+    <a:effectLst/>
+  </c:spPr>
+  <c:txPr>
+    <a:bodyPr/>
+    <a:lstStyle/>
+    <a:p>
+      <a:pPr>
+        <a:defRPr/>
+      </a:pPr>
+      <a:endParaRPr lang="en-US"/>
+    </a:p>
+  </c:txPr>
+  <c:externalData r:id="rId3">
+    <c:autoUpdate val="0"/>
+  </c:externalData>
+</c:chartSpace>
+</file>
+
+<file path=word/charts/colors1.xml><?xml version="1.0" encoding="utf-8"?>
+<cs:colorStyle xmlns:cs="http://schemas.microsoft.com/office/drawing/2012/chartStyle" xmlns:a="http://schemas.openxmlformats.org/drawingml/2006/main" meth="cycle" id="10">
+  <a:schemeClr val="accent1"/>
+  <a:schemeClr val="accent2"/>
+  <a:schemeClr val="accent3"/>
+  <a:schemeClr val="accent4"/>
+  <a:schemeClr val="accent5"/>
+  <a:schemeClr val="accent6"/>
+  <cs:variation/>
+  <cs:variation>
+    <a:lumMod val="60000"/>
+  </cs:variation>
+  <cs:variation>
+    <a:lumMod val="80000"/>
+    <a:lumOff val="20000"/>
+  </cs:variation>
+  <cs:variation>
+    <a:lumMod val="80000"/>
+  </cs:variation>
+  <cs:variation>
+    <a:lumMod val="60000"/>
+    <a:lumOff val="40000"/>
+  </cs:variation>
+  <cs:variation>
+    <a:lumMod val="50000"/>
+  </cs:variation>
+  <cs:variation>
+    <a:lumMod val="70000"/>
+    <a:lumOff val="30000"/>
+  </cs:variation>
+  <cs:variation>
+    <a:lumMod val="70000"/>
+  </cs:variation>
+  <cs:variation>
+    <a:lumMod val="50000"/>
+    <a:lumOff val="50000"/>
+  </cs:variation>
+</cs:colorStyle>
+</file>
+
+<file path=word/charts/style1.xml><?xml version="1.0" encoding="utf-8"?>
+<cs:chartStyle xmlns:cs="http://schemas.microsoft.com/office/drawing/2012/chartStyle" xmlns:a="http://schemas.openxmlformats.org/drawingml/2006/main" id="227">
+  <cs:axisTitle>
+    <cs:lnRef idx="0"/>
+    <cs:fillRef idx="0"/>
+    <cs:effectRef idx="0"/>
+    <cs:fontRef idx="minor">
+      <a:schemeClr val="tx1">
+        <a:lumMod val="65000"/>
+        <a:lumOff val="35000"/>
+      </a:schemeClr>
+    </cs:fontRef>
+    <cs:defRPr sz="1000" kern="1200"/>
+  </cs:axisTitle>
+  <cs:categoryAxis>
+    <cs:lnRef idx="0"/>
+    <cs:fillRef idx="0"/>
+    <cs:effectRef idx="0"/>
+    <cs:fontRef idx="minor">
+      <a:schemeClr val="tx1">
+        <a:lumMod val="65000"/>
+        <a:lumOff val="35000"/>
+      </a:schemeClr>
+    </cs:fontRef>
+    <cs:spPr>
+      <a:ln w="9525" cap="flat" cmpd="sng" algn="ctr">
+        <a:solidFill>
+          <a:schemeClr val="tx1">
+            <a:lumMod val="15000"/>
+            <a:lumOff val="85000"/>
+          </a:schemeClr>
+        </a:solidFill>
+        <a:round/>
+      </a:ln>
+    </cs:spPr>
+    <cs:defRPr sz="900" kern="1200"/>
+  </cs:categoryAxis>
+  <cs:chartArea mods="allowNoFillOverride allowNoLineOverride">
+    <cs:lnRef idx="0"/>
+    <cs:fillRef idx="0"/>
+    <cs:effectRef idx="0"/>
+    <cs:fontRef idx="minor">
+      <a:schemeClr val="tx1"/>
+    </cs:fontRef>
+    <cs:spPr>
+      <a:solidFill>
+        <a:schemeClr val="bg1"/>
+      </a:solidFill>
+      <a:ln w="9525" cap="flat" cmpd="sng" algn="ctr">
+        <a:solidFill>
+          <a:schemeClr val="tx1">
+            <a:lumMod val="15000"/>
+            <a:lumOff val="85000"/>
+          </a:schemeClr>
+        </a:solidFill>
+        <a:round/>
+      </a:ln>
+    </cs:spPr>
+    <cs:defRPr sz="1000" kern="1200"/>
+  </cs:chartArea>
+  <cs:dataLabel>
+    <cs:lnRef idx="0"/>
+    <cs:fillRef idx="0"/>
+    <cs:effectRef idx="0"/>
+    <cs:fontRef idx="minor">
+      <a:schemeClr val="tx1">
+        <a:lumMod val="75000"/>
+        <a:lumOff val="25000"/>
+      </a:schemeClr>
+    </cs:fontRef>
+    <cs:defRPr sz="900" kern="1200"/>
+  </cs:dataLabel>
+  <cs:dataLabelCallout>
+    <cs:lnRef idx="0"/>
+    <cs:fillRef idx="0"/>
+    <cs:effectRef idx="0"/>
+    <cs:fontRef idx="minor">
+      <a:schemeClr val="dk1">
+        <a:lumMod val="65000"/>
+        <a:lumOff val="35000"/>
+      </a:schemeClr>
+    </cs:fontRef>
+    <cs:spPr>
+      <a:solidFill>
+        <a:schemeClr val="lt1"/>
+      </a:solidFill>
+      <a:ln>
+        <a:solidFill>
+          <a:schemeClr val="dk1">
+            <a:lumMod val="25000"/>
+            <a:lumOff val="75000"/>
+          </a:schemeClr>
+        </a:solidFill>
+      </a:ln>
+    </cs:spPr>
+    <cs:defRPr sz="900" kern="1200"/>
+    <cs:bodyPr rot="0" spcFirstLastPara="1" vertOverflow="clip" horzOverflow="clip" vert="horz" wrap="square" lIns="36576" tIns="18288" rIns="36576" bIns="18288" anchor="ctr" anchorCtr="1">
+      <a:spAutoFit/>
+    </cs:bodyPr>
+  </cs:dataLabelCallout>
+  <cs:dataPoint>
+    <cs:lnRef idx="0"/>
+    <cs:fillRef idx="1">
+      <cs:styleClr val="auto"/>
+    </cs:fillRef>
+    <cs:effectRef idx="0"/>
+    <cs:fontRef idx="minor">
+      <a:schemeClr val="tx1"/>
+    </cs:fontRef>
+    <cs:spPr>
+      <a:solidFill>
+        <a:schemeClr val="phClr"/>
+      </a:solidFill>
+    </cs:spPr>
+  </cs:dataPoint>
+  <cs:dataPoint3D>
+    <cs:lnRef idx="0"/>
+    <cs:fillRef idx="1">
+      <cs:styleClr val="auto"/>
+    </cs:fillRef>
+    <cs:effectRef idx="0"/>
+    <cs:fontRef idx="minor">
+      <a:schemeClr val="tx1"/>
+    </cs:fontRef>
+    <cs:spPr>
+      <a:solidFill>
+        <a:schemeClr val="phClr"/>
+      </a:solidFill>
+    </cs:spPr>
+  </cs:dataPoint3D>
+  <cs:dataPointLine>
+    <cs:lnRef idx="0">
+      <cs:styleClr val="auto"/>
+    </cs:lnRef>
+    <cs:fillRef idx="1"/>
+    <cs:effectRef idx="0"/>
+    <cs:fontRef idx="minor">
+      <a:schemeClr val="tx1"/>
+    </cs:fontRef>
+    <cs:spPr>
+      <a:ln w="28575" cap="rnd">
+        <a:solidFill>
+          <a:schemeClr val="phClr"/>
+        </a:solidFill>
+        <a:round/>
+      </a:ln>
+    </cs:spPr>
+  </cs:dataPointLine>
+  <cs:dataPointMarker>
+    <cs:lnRef idx="0">
+      <cs:styleClr val="auto"/>
+    </cs:lnRef>
+    <cs:fillRef idx="1">
+      <cs:styleClr val="auto"/>
+    </cs:fillRef>
+    <cs:effectRef idx="0"/>
+    <cs:fontRef idx="minor">
+      <a:schemeClr val="tx1"/>
+    </cs:fontRef>
+    <cs:spPr>
+      <a:solidFill>
+        <a:schemeClr val="phClr"/>
+      </a:solidFill>
+      <a:ln w="9525">
+        <a:solidFill>
+          <a:schemeClr val="phClr"/>
+        </a:solidFill>
+      </a:ln>
+    </cs:spPr>
+  </cs:dataPointMarker>
+  <cs:dataPointMarkerLayout symbol="circle" size="5"/>
+  <cs:dataPointWireframe>
+    <cs:lnRef idx="0">
+      <cs:styleClr val="auto"/>
+    </cs:lnRef>
+    <cs:fillRef idx="1"/>
+    <cs:effectRef idx="0"/>
+    <cs:fontRef idx="minor">
+      <a:schemeClr val="tx1"/>
+    </cs:fontRef>
+    <cs:spPr>
+      <a:ln w="9525" cap="rnd">
+        <a:solidFill>
+          <a:schemeClr val="phClr"/>
+        </a:solidFill>
+        <a:round/>
+      </a:ln>
+    </cs:spPr>
+  </cs:dataPointWireframe>
+  <cs:dataTable>
+    <cs:lnRef idx="0"/>
+    <cs:fillRef idx="0"/>
+    <cs:effectRef idx="0"/>
+    <cs:fontRef idx="minor">
+      <a:schemeClr val="tx1">
+        <a:lumMod val="65000"/>
+        <a:lumOff val="35000"/>
+      </a:schemeClr>
+    </cs:fontRef>
+    <cs:spPr>
+      <a:noFill/>
+      <a:ln w="9525" cap="flat" cmpd="sng" algn="ctr">
+        <a:solidFill>
+          <a:schemeClr val="tx1">
+            <a:lumMod val="15000"/>
+            <a:lumOff val="85000"/>
+          </a:schemeClr>
+        </a:solidFill>
+        <a:round/>
+      </a:ln>
+    </cs:spPr>
+    <cs:defRPr sz="900" kern="1200"/>
+  </cs:dataTable>
+  <cs:downBar>
+    <cs:lnRef idx="0"/>
+    <cs:fillRef idx="0"/>
+    <cs:effectRef idx="0"/>
+    <cs:fontRef idx="minor">
+      <a:schemeClr val="dk1"/>
+    </cs:fontRef>
+    <cs:spPr>
+      <a:solidFill>
+        <a:schemeClr val="dk1">
+          <a:lumMod val="65000"/>
+          <a:lumOff val="35000"/>
+        </a:schemeClr>
+      </a:solidFill>
+      <a:ln w="9525">
+        <a:solidFill>
+          <a:schemeClr val="tx1">
+            <a:lumMod val="65000"/>
+            <a:lumOff val="35000"/>
+          </a:schemeClr>
+        </a:solidFill>
+      </a:ln>
+    </cs:spPr>
+  </cs:downBar>
+  <cs:dropLine>
+    <cs:lnRef idx="0"/>
+    <cs:fillRef idx="0"/>
+    <cs:effectRef idx="0"/>
+    <cs:fontRef idx="minor">
+      <a:schemeClr val="tx1"/>
+    </cs:fontRef>
+    <cs:spPr>
+      <a:ln w="9525" cap="flat" cmpd="sng" algn="ctr">
+        <a:solidFill>
+          <a:schemeClr val="tx1">
+            <a:lumMod val="35000"/>
+            <a:lumOff val="65000"/>
+          </a:schemeClr>
+        </a:solidFill>
+        <a:round/>
+      </a:ln>
+    </cs:spPr>
+  </cs:dropLine>
+  <cs:errorBar>
+    <cs:lnRef idx="0"/>
+    <cs:fillRef idx="0"/>
+    <cs:effectRef idx="0"/>
+    <cs:fontRef idx="minor">
+      <a:schemeClr val="tx1"/>
+    </cs:fontRef>
+    <cs:spPr>
+      <a:ln w="9525" cap="flat" cmpd="sng" algn="ctr">
+        <a:solidFill>
+          <a:schemeClr val="tx1">
+            <a:lumMod val="65000"/>
+            <a:lumOff val="35000"/>
+          </a:schemeClr>
+        </a:solidFill>
+        <a:round/>
+      </a:ln>
+    </cs:spPr>
+  </cs:errorBar>
+  <cs:floor>
+    <cs:lnRef idx="0"/>
+    <cs:fillRef idx="0"/>
+    <cs:effectRef idx="0"/>
+    <cs:fontRef idx="minor">
+      <a:schemeClr val="tx1"/>
+    </cs:fontRef>
+    <cs:spPr>
+      <a:noFill/>
+      <a:ln>
+        <a:noFill/>
+      </a:ln>
+    </cs:spPr>
+  </cs:floor>
+  <cs:gridlineMajor>
+    <cs:lnRef idx="0"/>
+    <cs:fillRef idx="0"/>
+    <cs:effectRef idx="0"/>
+    <cs:fontRef idx="minor">
+      <a:schemeClr val="tx1"/>
+    </cs:fontRef>
+    <cs:spPr>
+      <a:ln w="9525" cap="flat" cmpd="sng" algn="ctr">
+        <a:solidFill>
+          <a:schemeClr val="tx1">
+            <a:lumMod val="15000"/>
+            <a:lumOff val="85000"/>
+          </a:schemeClr>
+        </a:solidFill>
+        <a:round/>
+      </a:ln>
+    </cs:spPr>
+  </cs:gridlineMajor>
+  <cs:gridlineMinor>
+    <cs:lnRef idx="0"/>
+    <cs:fillRef idx="0"/>
+    <cs:effectRef idx="0"/>
+    <cs:fontRef idx="minor">
+      <a:schemeClr val="tx1"/>
+    </cs:fontRef>
+    <cs:spPr>
+      <a:ln w="9525" cap="flat" cmpd="sng" algn="ctr">
+        <a:solidFill>
+          <a:schemeClr val="tx1">
+            <a:lumMod val="5000"/>
+            <a:lumOff val="95000"/>
+          </a:schemeClr>
+        </a:solidFill>
+        <a:round/>
+      </a:ln>
+    </cs:spPr>
+  </cs:gridlineMinor>
+  <cs:hiLoLine>
+    <cs:lnRef idx="0"/>
+    <cs:fillRef idx="0"/>
+    <cs:effectRef idx="0"/>
+    <cs:fontRef idx="minor">
+      <a:schemeClr val="tx1"/>
+    </cs:fontRef>
+    <cs:spPr>
+      <a:ln w="9525" cap="flat" cmpd="sng" algn="ctr">
+        <a:solidFill>
+          <a:schemeClr val="tx1">
+            <a:lumMod val="75000"/>
+            <a:lumOff val="25000"/>
+          </a:schemeClr>
+        </a:solidFill>
+        <a:round/>
+      </a:ln>
+    </cs:spPr>
+  </cs:hiLoLine>
+  <cs:leaderLine>
+    <cs:lnRef idx="0"/>
+    <cs:fillRef idx="0"/>
+    <cs:effectRef idx="0"/>
+    <cs:fontRef idx="minor">
+      <a:schemeClr val="tx1"/>
+    </cs:fontRef>
+    <cs:spPr>
+      <a:ln w="9525" cap="flat" cmpd="sng" algn="ctr">
+        <a:solidFill>
+          <a:schemeClr val="tx1">
+            <a:lumMod val="35000"/>
+            <a:lumOff val="65000"/>
+          </a:schemeClr>
+        </a:solidFill>
+        <a:round/>
+      </a:ln>
+    </cs:spPr>
+  </cs:leaderLine>
+  <cs:legend>
+    <cs:lnRef idx="0"/>
+    <cs:fillRef idx="0"/>
+    <cs:effectRef idx="0"/>
+    <cs:fontRef idx="minor">
+      <a:schemeClr val="tx1">
+        <a:lumMod val="65000"/>
+        <a:lumOff val="35000"/>
+      </a:schemeClr>
+    </cs:fontRef>
+    <cs:defRPr sz="900" kern="1200"/>
+  </cs:legend>
+  <cs:plotArea mods="allowNoFillOverride allowNoLineOverride">
+    <cs:lnRef idx="0"/>
+    <cs:fillRef idx="0"/>
+    <cs:effectRef idx="0"/>
+    <cs:fontRef idx="minor">
+      <a:schemeClr val="tx1"/>
+    </cs:fontRef>
+  </cs:plotArea>
+  <cs:plotArea3D mods="allowNoFillOverride allowNoLineOverride">
+    <cs:lnRef idx="0"/>
+    <cs:fillRef idx="0"/>
+    <cs:effectRef idx="0"/>
+    <cs:fontRef idx="minor">
+      <a:schemeClr val="tx1"/>
+    </cs:fontRef>
+  </cs:plotArea3D>
+  <cs:seriesAxis>
+    <cs:lnRef idx="0"/>
+    <cs:fillRef idx="0"/>
+    <cs:effectRef idx="0"/>
+    <cs:fontRef idx="minor">
+      <a:schemeClr val="tx1">
+        <a:lumMod val="65000"/>
+        <a:lumOff val="35000"/>
+      </a:schemeClr>
+    </cs:fontRef>
+    <cs:defRPr sz="900" kern="1200"/>
+  </cs:seriesAxis>
+  <cs:seriesLine>
+    <cs:lnRef idx="0"/>
+    <cs:fillRef idx="0"/>
+    <cs:effectRef idx="0"/>
+    <cs:fontRef idx="minor">
+      <a:schemeClr val="tx1"/>
+    </cs:fontRef>
+    <cs:spPr>
+      <a:ln w="9525" cap="flat" cmpd="sng" algn="ctr">
+        <a:solidFill>
+          <a:schemeClr val="tx1">
+            <a:lumMod val="35000"/>
+            <a:lumOff val="65000"/>
+          </a:schemeClr>
+        </a:solidFill>
+        <a:round/>
+      </a:ln>
+    </cs:spPr>
+  </cs:seriesLine>
+  <cs:title>
+    <cs:lnRef idx="0"/>
+    <cs:fillRef idx="0"/>
+    <cs:effectRef idx="0"/>
+    <cs:fontRef idx="minor">
+      <a:schemeClr val="tx1">
+        <a:lumMod val="65000"/>
+        <a:lumOff val="35000"/>
+      </a:schemeClr>
+    </cs:fontRef>
+    <cs:defRPr sz="1400" b="0" kern="1200" spc="0" baseline="0"/>
+  </cs:title>
+  <cs:trendline>
+    <cs:lnRef idx="0">
+      <cs:styleClr val="auto"/>
+    </cs:lnRef>
+    <cs:fillRef idx="0"/>
+    <cs:effectRef idx="0"/>
+    <cs:fontRef idx="minor">
+      <a:schemeClr val="tx1"/>
+    </cs:fontRef>
+    <cs:spPr>
+      <a:ln w="19050" cap="rnd">
+        <a:solidFill>
+          <a:schemeClr val="phClr"/>
+        </a:solidFill>
+        <a:prstDash val="sysDot"/>
+      </a:ln>
+    </cs:spPr>
+  </cs:trendline>
+  <cs:trendlineLabel>
+    <cs:lnRef idx="0"/>
+    <cs:fillRef idx="0"/>
+    <cs:effectRef idx="0"/>
+    <cs:fontRef idx="minor">
+      <a:schemeClr val="tx1">
+        <a:lumMod val="65000"/>
+        <a:lumOff val="35000"/>
+      </a:schemeClr>
+    </cs:fontRef>
+    <cs:defRPr sz="900" kern="1200"/>
+  </cs:trendlineLabel>
+  <cs:upBar>
+    <cs:lnRef idx="0"/>
+    <cs:fillRef idx="0"/>
+    <cs:effectRef idx="0"/>
+    <cs:fontRef idx="minor">
+      <a:schemeClr val="dk1"/>
+    </cs:fontRef>
+    <cs:spPr>
+      <a:solidFill>
+        <a:schemeClr val="lt1"/>
+      </a:solidFill>
+      <a:ln w="9525">
+        <a:solidFill>
+          <a:schemeClr val="tx1">
+            <a:lumMod val="15000"/>
+            <a:lumOff val="85000"/>
+          </a:schemeClr>
+        </a:solidFill>
+      </a:ln>
+    </cs:spPr>
+  </cs:upBar>
+  <cs:valueAxis>
+    <cs:lnRef idx="0"/>
+    <cs:fillRef idx="0"/>
+    <cs:effectRef idx="0"/>
+    <cs:fontRef idx="minor">
+      <a:schemeClr val="tx1">
+        <a:lumMod val="65000"/>
+        <a:lumOff val="35000"/>
+      </a:schemeClr>
+    </cs:fontRef>
+    <cs:defRPr sz="900" kern="1200"/>
+  </cs:valueAxis>
+  <cs:wall>
+    <cs:lnRef idx="0"/>
+    <cs:fillRef idx="0"/>
+    <cs:effectRef idx="0"/>
+    <cs:fontRef idx="minor">
+      <a:schemeClr val="tx1"/>
+    </cs:fontRef>
+    <cs:spPr>
+      <a:noFill/>
+      <a:ln>
+        <a:noFill/>
+      </a:ln>
+    </cs:spPr>
+  </cs:wall>
+</cs:chartStyle>
+</file>
+
 <file path=word/theme/theme1.xml><?xml version="1.0" encoding="utf-8"?>
 <a:theme xmlns:a="http://schemas.openxmlformats.org/drawingml/2006/main" name="Office Theme">
   <a:themeElements>

--- a/Business Case/ITPV302_BusinessCase.docx
+++ b/Business Case/ITPV302_BusinessCase.docx
@@ -906,7 +906,7 @@
                   <w14:ligatures w14:val="standardContextual"/>
                 </w:rPr>
               </w:pPr>
-              <w:hyperlink w:anchor="_Toc175600201" w:history="1">
+              <w:hyperlink w:anchor="_Toc175644202" w:history="1">
                 <w:r>
                   <w:rPr>
                     <w:rStyle w:val="Hyperlink"/>
@@ -933,7 +933,7 @@
                     <w:noProof/>
                     <w:webHidden/>
                   </w:rPr>
-                  <w:instrText xml:space="preserve"> PAGEREF _Toc175600201 \h </w:instrText>
+                  <w:instrText xml:space="preserve"> PAGEREF _Toc175644202 \h </w:instrText>
                 </w:r>
                 <w:r>
                   <w:rPr>
@@ -979,7 +979,7 @@
                   <w14:ligatures w14:val="standardContextual"/>
                 </w:rPr>
               </w:pPr>
-              <w:hyperlink w:anchor="_Toc175600202" w:history="1">
+              <w:hyperlink w:anchor="_Toc175644203" w:history="1">
                 <w:r>
                   <w:rPr>
                     <w:rStyle w:val="Hyperlink"/>
@@ -1006,7 +1006,7 @@
                     <w:noProof/>
                     <w:webHidden/>
                   </w:rPr>
-                  <w:instrText xml:space="preserve"> PAGEREF _Toc175600202 \h </w:instrText>
+                  <w:instrText xml:space="preserve"> PAGEREF _Toc175644203 \h </w:instrText>
                 </w:r>
                 <w:r>
                   <w:rPr>
@@ -1052,7 +1052,7 @@
                   <w14:ligatures w14:val="standardContextual"/>
                 </w:rPr>
               </w:pPr>
-              <w:hyperlink w:anchor="_Toc175600203" w:history="1">
+              <w:hyperlink w:anchor="_Toc175644204" w:history="1">
                 <w:r>
                   <w:rPr>
                     <w:rStyle w:val="Hyperlink"/>
@@ -1079,7 +1079,7 @@
                     <w:noProof/>
                     <w:webHidden/>
                   </w:rPr>
-                  <w:instrText xml:space="preserve"> PAGEREF _Toc175600203 \h </w:instrText>
+                  <w:instrText xml:space="preserve"> PAGEREF _Toc175644204 \h </w:instrText>
                 </w:r>
                 <w:r>
                   <w:rPr>
@@ -1125,7 +1125,7 @@
                   <w14:ligatures w14:val="standardContextual"/>
                 </w:rPr>
               </w:pPr>
-              <w:hyperlink w:anchor="_Toc175600204" w:history="1">
+              <w:hyperlink w:anchor="_Toc175644205" w:history="1">
                 <w:r>
                   <w:rPr>
                     <w:rStyle w:val="Hyperlink"/>
@@ -1152,7 +1152,7 @@
                     <w:noProof/>
                     <w:webHidden/>
                   </w:rPr>
-                  <w:instrText xml:space="preserve"> PAGEREF _Toc175600204 \h </w:instrText>
+                  <w:instrText xml:space="preserve"> PAGEREF _Toc175644205 \h </w:instrText>
                 </w:r>
                 <w:r>
                   <w:rPr>
@@ -1198,7 +1198,7 @@
                   <w14:ligatures w14:val="standardContextual"/>
                 </w:rPr>
               </w:pPr>
-              <w:hyperlink w:anchor="_Toc175600205" w:history="1">
+              <w:hyperlink w:anchor="_Toc175644206" w:history="1">
                 <w:r>
                   <w:rPr>
                     <w:rStyle w:val="Hyperlink"/>
@@ -1225,7 +1225,7 @@
                     <w:noProof/>
                     <w:webHidden/>
                   </w:rPr>
-                  <w:instrText xml:space="preserve"> PAGEREF _Toc175600205 \h </w:instrText>
+                  <w:instrText xml:space="preserve"> PAGEREF _Toc175644206 \h </w:instrText>
                 </w:r>
                 <w:r>
                   <w:rPr>
@@ -1271,7 +1271,7 @@
                   <w14:ligatures w14:val="standardContextual"/>
                 </w:rPr>
               </w:pPr>
-              <w:hyperlink w:anchor="_Toc175600206" w:history="1">
+              <w:hyperlink w:anchor="_Toc175644207" w:history="1">
                 <w:r>
                   <w:rPr>
                     <w:rStyle w:val="Hyperlink"/>
@@ -1298,7 +1298,7 @@
                     <w:noProof/>
                     <w:webHidden/>
                   </w:rPr>
-                  <w:instrText xml:space="preserve"> PAGEREF _Toc175600206 \h </w:instrText>
+                  <w:instrText xml:space="preserve"> PAGEREF _Toc175644207 \h </w:instrText>
                 </w:r>
                 <w:r>
                   <w:rPr>
@@ -1344,7 +1344,7 @@
                   <w14:ligatures w14:val="standardContextual"/>
                 </w:rPr>
               </w:pPr>
-              <w:hyperlink w:anchor="_Toc175600207" w:history="1">
+              <w:hyperlink w:anchor="_Toc175644208" w:history="1">
                 <w:r>
                   <w:rPr>
                     <w:rStyle w:val="Hyperlink"/>
@@ -1371,7 +1371,7 @@
                     <w:noProof/>
                     <w:webHidden/>
                   </w:rPr>
-                  <w:instrText xml:space="preserve"> PAGEREF _Toc175600207 \h </w:instrText>
+                  <w:instrText xml:space="preserve"> PAGEREF _Toc175644208 \h </w:instrText>
                 </w:r>
                 <w:r>
                   <w:rPr>
@@ -1417,7 +1417,7 @@
                   <w14:ligatures w14:val="standardContextual"/>
                 </w:rPr>
               </w:pPr>
-              <w:hyperlink w:anchor="_Toc175600208" w:history="1">
+              <w:hyperlink w:anchor="_Toc175644209" w:history="1">
                 <w:r>
                   <w:rPr>
                     <w:rStyle w:val="Hyperlink"/>
@@ -1444,7 +1444,7 @@
                     <w:noProof/>
                     <w:webHidden/>
                   </w:rPr>
-                  <w:instrText xml:space="preserve"> PAGEREF _Toc175600208 \h </w:instrText>
+                  <w:instrText xml:space="preserve"> PAGEREF _Toc175644209 \h </w:instrText>
                 </w:r>
                 <w:r>
                   <w:rPr>
@@ -1490,7 +1490,7 @@
                   <w14:ligatures w14:val="standardContextual"/>
                 </w:rPr>
               </w:pPr>
-              <w:hyperlink w:anchor="_Toc175600209" w:history="1">
+              <w:hyperlink w:anchor="_Toc175644210" w:history="1">
                 <w:r>
                   <w:rPr>
                     <w:rStyle w:val="Hyperlink"/>
@@ -1517,7 +1517,7 @@
                     <w:noProof/>
                     <w:webHidden/>
                   </w:rPr>
-                  <w:instrText xml:space="preserve"> PAGEREF _Toc175600209 \h </w:instrText>
+                  <w:instrText xml:space="preserve"> PAGEREF _Toc175644210 \h </w:instrText>
                 </w:r>
                 <w:r>
                   <w:rPr>
@@ -1563,7 +1563,7 @@
                   <w14:ligatures w14:val="standardContextual"/>
                 </w:rPr>
               </w:pPr>
-              <w:hyperlink w:anchor="_Toc175600210" w:history="1">
+              <w:hyperlink w:anchor="_Toc175644211" w:history="1">
                 <w:r>
                   <w:rPr>
                     <w:rStyle w:val="Hyperlink"/>
@@ -1590,7 +1590,7 @@
                     <w:noProof/>
                     <w:webHidden/>
                   </w:rPr>
-                  <w:instrText xml:space="preserve"> PAGEREF _Toc175600210 \h </w:instrText>
+                  <w:instrText xml:space="preserve"> PAGEREF _Toc175644211 \h </w:instrText>
                 </w:r>
                 <w:r>
                   <w:rPr>
@@ -1636,7 +1636,7 @@
                   <w14:ligatures w14:val="standardContextual"/>
                 </w:rPr>
               </w:pPr>
-              <w:hyperlink w:anchor="_Toc175600211" w:history="1">
+              <w:hyperlink w:anchor="_Toc175644212" w:history="1">
                 <w:r>
                   <w:rPr>
                     <w:rStyle w:val="Hyperlink"/>
@@ -1663,7 +1663,7 @@
                     <w:noProof/>
                     <w:webHidden/>
                   </w:rPr>
-                  <w:instrText xml:space="preserve"> PAGEREF _Toc175600211 \h </w:instrText>
+                  <w:instrText xml:space="preserve"> PAGEREF _Toc175644212 \h </w:instrText>
                 </w:r>
                 <w:r>
                   <w:rPr>
@@ -1709,7 +1709,7 @@
                   <w14:ligatures w14:val="standardContextual"/>
                 </w:rPr>
               </w:pPr>
-              <w:hyperlink w:anchor="_Toc175600212" w:history="1">
+              <w:hyperlink w:anchor="_Toc175644213" w:history="1">
                 <w:r>
                   <w:rPr>
                     <w:rStyle w:val="Hyperlink"/>
@@ -1736,7 +1736,7 @@
                     <w:noProof/>
                     <w:webHidden/>
                   </w:rPr>
-                  <w:instrText xml:space="preserve"> PAGEREF _Toc175600212 \h </w:instrText>
+                  <w:instrText xml:space="preserve"> PAGEREF _Toc175644213 \h </w:instrText>
                 </w:r>
                 <w:r>
                   <w:rPr>
@@ -1782,7 +1782,7 @@
                   <w14:ligatures w14:val="standardContextual"/>
                 </w:rPr>
               </w:pPr>
-              <w:hyperlink w:anchor="_Toc175600213" w:history="1">
+              <w:hyperlink w:anchor="_Toc175644214" w:history="1">
                 <w:r>
                   <w:rPr>
                     <w:rStyle w:val="Hyperlink"/>
@@ -1809,7 +1809,7 @@
                     <w:noProof/>
                     <w:webHidden/>
                   </w:rPr>
-                  <w:instrText xml:space="preserve"> PAGEREF _Toc175600213 \h </w:instrText>
+                  <w:instrText xml:space="preserve"> PAGEREF _Toc175644214 \h </w:instrText>
                 </w:r>
                 <w:r>
                   <w:rPr>
@@ -1855,7 +1855,7 @@
                   <w14:ligatures w14:val="standardContextual"/>
                 </w:rPr>
               </w:pPr>
-              <w:hyperlink w:anchor="_Toc175600214" w:history="1">
+              <w:hyperlink w:anchor="_Toc175644215" w:history="1">
                 <w:r>
                   <w:rPr>
                     <w:rStyle w:val="Hyperlink"/>
@@ -1882,7 +1882,7 @@
                     <w:noProof/>
                     <w:webHidden/>
                   </w:rPr>
-                  <w:instrText xml:space="preserve"> PAGEREF _Toc175600214 \h </w:instrText>
+                  <w:instrText xml:space="preserve"> PAGEREF _Toc175644215 \h </w:instrText>
                 </w:r>
                 <w:r>
                   <w:rPr>
@@ -1928,7 +1928,7 @@
                   <w14:ligatures w14:val="standardContextual"/>
                 </w:rPr>
               </w:pPr>
-              <w:hyperlink w:anchor="_Toc175600215" w:history="1">
+              <w:hyperlink w:anchor="_Toc175644216" w:history="1">
                 <w:r>
                   <w:rPr>
                     <w:rStyle w:val="Hyperlink"/>
@@ -1955,7 +1955,7 @@
                     <w:noProof/>
                     <w:webHidden/>
                   </w:rPr>
-                  <w:instrText xml:space="preserve"> PAGEREF _Toc175600215 \h </w:instrText>
+                  <w:instrText xml:space="preserve"> PAGEREF _Toc175644216 \h </w:instrText>
                 </w:r>
                 <w:r>
                   <w:rPr>
@@ -2001,7 +2001,7 @@
                   <w14:ligatures w14:val="standardContextual"/>
                 </w:rPr>
               </w:pPr>
-              <w:hyperlink w:anchor="_Toc175600216" w:history="1">
+              <w:hyperlink w:anchor="_Toc175644217" w:history="1">
                 <w:r>
                   <w:rPr>
                     <w:rStyle w:val="Hyperlink"/>
@@ -2028,7 +2028,7 @@
                     <w:noProof/>
                     <w:webHidden/>
                   </w:rPr>
-                  <w:instrText xml:space="preserve"> PAGEREF _Toc175600216 \h </w:instrText>
+                  <w:instrText xml:space="preserve"> PAGEREF _Toc175644217 \h </w:instrText>
                 </w:r>
                 <w:r>
                   <w:rPr>
@@ -2074,7 +2074,7 @@
                   <w14:ligatures w14:val="standardContextual"/>
                 </w:rPr>
               </w:pPr>
-              <w:hyperlink w:anchor="_Toc175600217" w:history="1">
+              <w:hyperlink w:anchor="_Toc175644218" w:history="1">
                 <w:r>
                   <w:rPr>
                     <w:rStyle w:val="Hyperlink"/>
@@ -2101,7 +2101,7 @@
                     <w:noProof/>
                     <w:webHidden/>
                   </w:rPr>
-                  <w:instrText xml:space="preserve"> PAGEREF _Toc175600217 \h </w:instrText>
+                  <w:instrText xml:space="preserve"> PAGEREF _Toc175644218 \h </w:instrText>
                 </w:r>
                 <w:r>
                   <w:rPr>
@@ -2147,7 +2147,7 @@
                   <w14:ligatures w14:val="standardContextual"/>
                 </w:rPr>
               </w:pPr>
-              <w:hyperlink w:anchor="_Toc175600218" w:history="1">
+              <w:hyperlink w:anchor="_Toc175644219" w:history="1">
                 <w:r>
                   <w:rPr>
                     <w:rStyle w:val="Hyperlink"/>
@@ -2174,7 +2174,7 @@
                     <w:noProof/>
                     <w:webHidden/>
                   </w:rPr>
-                  <w:instrText xml:space="preserve"> PAGEREF _Toc175600218 \h </w:instrText>
+                  <w:instrText xml:space="preserve"> PAGEREF _Toc175644219 \h </w:instrText>
                 </w:r>
                 <w:r>
                   <w:rPr>
@@ -2220,7 +2220,7 @@
                   <w14:ligatures w14:val="standardContextual"/>
                 </w:rPr>
               </w:pPr>
-              <w:hyperlink w:anchor="_Toc175600219" w:history="1">
+              <w:hyperlink w:anchor="_Toc175644220" w:history="1">
                 <w:r>
                   <w:rPr>
                     <w:rStyle w:val="Hyperlink"/>
@@ -2247,7 +2247,7 @@
                     <w:noProof/>
                     <w:webHidden/>
                   </w:rPr>
-                  <w:instrText xml:space="preserve"> PAGEREF _Toc175600219 \h </w:instrText>
+                  <w:instrText xml:space="preserve"> PAGEREF _Toc175644220 \h </w:instrText>
                 </w:r>
                 <w:r>
                   <w:rPr>
@@ -2293,7 +2293,7 @@
                   <w14:ligatures w14:val="standardContextual"/>
                 </w:rPr>
               </w:pPr>
-              <w:hyperlink w:anchor="_Toc175600220" w:history="1">
+              <w:hyperlink w:anchor="_Toc175644221" w:history="1">
                 <w:r>
                   <w:rPr>
                     <w:rStyle w:val="Hyperlink"/>
@@ -2320,7 +2320,7 @@
                     <w:noProof/>
                     <w:webHidden/>
                   </w:rPr>
-                  <w:instrText xml:space="preserve"> PAGEREF _Toc175600220 \h </w:instrText>
+                  <w:instrText xml:space="preserve"> PAGEREF _Toc175644221 \h </w:instrText>
                 </w:r>
                 <w:r>
                   <w:rPr>
@@ -2366,7 +2366,7 @@
                   <w14:ligatures w14:val="standardContextual"/>
                 </w:rPr>
               </w:pPr>
-              <w:hyperlink w:anchor="_Toc175600221" w:history="1">
+              <w:hyperlink w:anchor="_Toc175644222" w:history="1">
                 <w:r>
                   <w:rPr>
                     <w:rStyle w:val="Hyperlink"/>
@@ -2393,7 +2393,7 @@
                     <w:noProof/>
                     <w:webHidden/>
                   </w:rPr>
-                  <w:instrText xml:space="preserve"> PAGEREF _Toc175600221 \h </w:instrText>
+                  <w:instrText xml:space="preserve"> PAGEREF _Toc175644222 \h </w:instrText>
                 </w:r>
                 <w:r>
                   <w:rPr>
@@ -2439,7 +2439,7 @@
                   <w14:ligatures w14:val="standardContextual"/>
                 </w:rPr>
               </w:pPr>
-              <w:hyperlink w:anchor="_Toc175600222" w:history="1">
+              <w:hyperlink w:anchor="_Toc175644223" w:history="1">
                 <w:r>
                   <w:rPr>
                     <w:rStyle w:val="Hyperlink"/>
@@ -2466,7 +2466,7 @@
                     <w:noProof/>
                     <w:webHidden/>
                   </w:rPr>
-                  <w:instrText xml:space="preserve"> PAGEREF _Toc175600222 \h </w:instrText>
+                  <w:instrText xml:space="preserve"> PAGEREF _Toc175644223 \h </w:instrText>
                 </w:r>
                 <w:r>
                   <w:rPr>
@@ -2512,7 +2512,7 @@
                   <w14:ligatures w14:val="standardContextual"/>
                 </w:rPr>
               </w:pPr>
-              <w:hyperlink w:anchor="_Toc175600223" w:history="1">
+              <w:hyperlink w:anchor="_Toc175644224" w:history="1">
                 <w:r>
                   <w:rPr>
                     <w:rStyle w:val="Hyperlink"/>
@@ -2539,7 +2539,7 @@
                     <w:noProof/>
                     <w:webHidden/>
                   </w:rPr>
-                  <w:instrText xml:space="preserve"> PAGEREF _Toc175600223 \h </w:instrText>
+                  <w:instrText xml:space="preserve"> PAGEREF _Toc175644224 \h </w:instrText>
                 </w:r>
                 <w:r>
                   <w:rPr>
@@ -2598,7 +2598,7 @@
           <w:pPr>
             <w:pStyle w:val="Heading1"/>
           </w:pPr>
-          <w:bookmarkStart w:id="2" w:name="_Toc175600201"/>
+          <w:bookmarkStart w:id="2" w:name="_Toc175644202"/>
           <w:r>
             <w:lastRenderedPageBreak/>
             <w:t>Table of Figures</w:t>
@@ -3467,7 +3467,7 @@
         <w:pStyle w:val="Heading1"/>
         <w:spacing w:after="240"/>
       </w:pPr>
-      <w:bookmarkStart w:id="3" w:name="_Toc175600202"/>
+      <w:bookmarkStart w:id="3" w:name="_Toc175644203"/>
       <w:r>
         <w:lastRenderedPageBreak/>
         <w:t>Introduction</w:t>
@@ -3526,21 +3526,7 @@
         <w:rPr>
           <w:rFonts w:eastAsiaTheme="minorHAnsi"/>
         </w:rPr>
-        <w:t xml:space="preserve"> problem section which provides a detailed description of the real-world problems faced by people. The project objectives section which provides the specific goals our app aims to achieve by solving the problems specified before. The problem background section which will go into the background of existing literature related to the problem that ultimately supports our proposed solution. The related system analysis section where we compare existing systems that are </w:t>
-      </w:r>
-      <w:proofErr w:type="gramStart"/>
-      <w:r>
-        <w:rPr>
-          <w:rFonts w:eastAsiaTheme="minorHAnsi"/>
-        </w:rPr>
-        <w:t>similar to</w:t>
-      </w:r>
-      <w:proofErr w:type="gramEnd"/>
-      <w:r>
-        <w:rPr>
-          <w:rFonts w:eastAsiaTheme="minorHAnsi"/>
-        </w:rPr>
-        <w:t xml:space="preserve"> our proposed system which show the advantages and unique features of our system. The project plan section where we present a detailed plan of our proposed system and lastly the risk analysis section detailing the potential risks associated with our project and how they can be mitigated.</w:t>
+        <w:t xml:space="preserve"> problem section which provides a detailed description of the real-world problems faced by people. The project objectives section which provides the specific goals our app aims to achieve by solving the problems specified before. The problem background section which will go into the background of existing literature related to the problem that ultimately supports our proposed solution. The related system analysis section where we compare existing systems that are similar to our proposed system which show the advantages and unique features of our system. The project plan section where we present a detailed plan of our proposed system and lastly the risk analysis section detailing the potential risks associated with our project and how they can be mitigated.</w:t>
       </w:r>
       <w:r>
         <w:br w:type="page"/>
@@ -3550,7 +3536,7 @@
       <w:pPr>
         <w:pStyle w:val="Heading1"/>
       </w:pPr>
-      <w:bookmarkStart w:id="4" w:name="_Toc175600203"/>
+      <w:bookmarkStart w:id="4" w:name="_Toc175644204"/>
       <w:r>
         <w:lastRenderedPageBreak/>
         <w:t xml:space="preserve">1.1 </w:t>
@@ -4229,7 +4215,7 @@
         <w:pStyle w:val="Heading1"/>
         <w:spacing w:after="240"/>
       </w:pPr>
-      <w:bookmarkStart w:id="5" w:name="_Toc175600204"/>
+      <w:bookmarkStart w:id="5" w:name="_Toc175644205"/>
       <w:r>
         <w:lastRenderedPageBreak/>
         <w:t xml:space="preserve">1.2 Project </w:t>
@@ -4418,7 +4404,7 @@
         <w:pStyle w:val="Heading1"/>
         <w:spacing w:after="240"/>
       </w:pPr>
-      <w:bookmarkStart w:id="6" w:name="_Toc175600205"/>
+      <w:bookmarkStart w:id="6" w:name="_Toc175644206"/>
       <w:r>
         <w:lastRenderedPageBreak/>
         <w:t xml:space="preserve">1.3 </w:t>
@@ -4495,15 +4481,7 @@
         <w:spacing w:after="240"/>
       </w:pPr>
       <w:r>
-        <w:t xml:space="preserve">Finding recipes on the internet however can sometimes feel like finding a needle in a haystack. Despite the countless options available, users still find it rather difficult and time consuming to find recipes that suit their specific needs and preferences. Once a recipe is found, users often </w:t>
-      </w:r>
-      <w:proofErr w:type="gramStart"/>
-      <w:r>
-        <w:t>have to</w:t>
-      </w:r>
-      <w:proofErr w:type="gramEnd"/>
-      <w:r>
-        <w:t xml:space="preserve"> wade through what seems like endless text just to get to the actual cooking instructions </w:t>
+        <w:t xml:space="preserve">Finding recipes on the internet however can sometimes feel like finding a needle in a haystack. Despite the countless options available, users still find it rather difficult and time consuming to find recipes that suit their specific needs and preferences. Once a recipe is found, users often have to wade through what seems like endless text just to get to the actual cooking instructions </w:t>
       </w:r>
       <w:sdt>
         <w:sdtPr>
@@ -4571,9 +4549,9 @@
           <w:noProof/>
         </w:rPr>
         <w:drawing>
-          <wp:inline distT="0" distB="0" distL="0" distR="0" wp14:anchorId="4996902E" wp14:editId="6BF3D2CF">
-            <wp:extent cx="5655310" cy="3117100"/>
-            <wp:effectExtent l="0" t="0" r="2540" b="7620"/>
+          <wp:inline distT="0" distB="0" distL="0" distR="0" wp14:anchorId="4996902E" wp14:editId="523BE118">
+            <wp:extent cx="5600700" cy="3070860"/>
+            <wp:effectExtent l="0" t="0" r="0" b="15240"/>
             <wp:docPr id="433204736" name="Chart 2"/>
             <wp:cNvGraphicFramePr/>
             <a:graphic xmlns:a="http://schemas.openxmlformats.org/drawingml/2006/main">
@@ -4592,24 +4570,14 @@
       <w:r>
         <w:t xml:space="preserve">Table 1. </w:t>
       </w:r>
-      <w:r>
-        <w:fldChar w:fldCharType="begin"/>
-      </w:r>
-      <w:r>
-        <w:instrText xml:space="preserve"> SEQ Table_1. \* ARABIC </w:instrText>
-      </w:r>
-      <w:r>
-        <w:fldChar w:fldCharType="separate"/>
-      </w:r>
-      <w:r>
-        <w:rPr>
-          <w:noProof/>
-        </w:rPr>
-        <w:t>1</w:t>
-      </w:r>
-      <w:r>
-        <w:fldChar w:fldCharType="end"/>
-      </w:r>
+      <w:fldSimple w:instr=" SEQ Table_1. \* ARABIC ">
+        <w:r>
+          <w:rPr>
+            <w:noProof/>
+          </w:rPr>
+          <w:t>1</w:t>
+        </w:r>
+      </w:fldSimple>
       <w:r>
         <w:t xml:space="preserve">: </w:t>
       </w:r>
@@ -4919,9 +4887,6 @@
         <w:spacing w:after="240"/>
       </w:pPr>
       <w:r>
-        <w:t xml:space="preserve">  </w:t>
-      </w:r>
-      <w:r>
         <w:t>A few</w:t>
       </w:r>
       <w:r>
@@ -4944,7 +4909,13 @@
       </w:r>
       <w:r>
         <w:tab/>
-        <w:t>Navigation can be difficult due to a lack of clearly label categories</w:t>
+        <w:t xml:space="preserve">Navigation can be difficult due to a lack of clearly </w:t>
+      </w:r>
+      <w:r>
+        <w:t>labelled</w:t>
+      </w:r>
+      <w:r>
+        <w:t xml:space="preserve"> categories</w:t>
       </w:r>
     </w:p>
     <w:p>
@@ -4996,10 +4967,7 @@
       </w:r>
       <w:r>
         <w:tab/>
-        <w:t xml:space="preserve">Poor and outdated UI design </w:t>
-      </w:r>
-      <w:r>
-        <w:t xml:space="preserve">choices </w:t>
+        <w:t xml:space="preserve">Poor and outdated UI design choices </w:t>
       </w:r>
       <w:sdt>
         <w:sdtPr>
@@ -5042,441 +5010,214 @@
       </w:r>
       <w:r>
         <w:tab/>
-        <w:t>lack of dietary filters for people who are vegan or follow a keto diet etc</w:t>
-      </w:r>
-      <w:r>
-        <w:t>.</w:t>
-      </w:r>
+        <w:t>lack of dietary filters for people who are vegan or follow a keto diet etc.</w:t>
+      </w:r>
+    </w:p>
+    <w:p>
+      <w:pPr>
+        <w:spacing w:after="240"/>
+        <w:ind w:left="851" w:hanging="425"/>
+      </w:pPr>
+    </w:p>
+    <w:p>
+      <w:pPr>
+        <w:spacing w:after="240"/>
+        <w:ind w:left="851" w:hanging="425"/>
+      </w:pPr>
       <w:r>
         <w:br/>
       </w:r>
     </w:p>
+    <w:tbl>
+      <w:tblPr>
+        <w:tblStyle w:val="PlainTable4"/>
+        <w:tblW w:w="0" w:type="auto"/>
+        <w:tblLook w:val="04A0" w:firstRow="1" w:lastRow="0" w:firstColumn="1" w:lastColumn="0" w:noHBand="0" w:noVBand="1"/>
+      </w:tblPr>
+      <w:tblGrid>
+        <w:gridCol w:w="2769"/>
+        <w:gridCol w:w="6137"/>
+      </w:tblGrid>
+      <w:tr>
+        <w:trPr>
+          <w:cnfStyle w:val="100000000000" w:firstRow="1" w:lastRow="0" w:firstColumn="0" w:lastColumn="0" w:oddVBand="0" w:evenVBand="0" w:oddHBand="0" w:evenHBand="0" w:firstRowFirstColumn="0" w:firstRowLastColumn="0" w:lastRowFirstColumn="0" w:lastRowLastColumn="0"/>
+          <w:trHeight w:val="5802"/>
+        </w:trPr>
+        <w:tc>
+          <w:tcPr>
+            <w:cnfStyle w:val="001000000000" w:firstRow="0" w:lastRow="0" w:firstColumn="1" w:lastColumn="0" w:oddVBand="0" w:evenVBand="0" w:oddHBand="0" w:evenHBand="0" w:firstRowFirstColumn="0" w:firstRowLastColumn="0" w:lastRowFirstColumn="0" w:lastRowLastColumn="0"/>
+            <w:tcW w:w="2830" w:type="dxa"/>
+          </w:tcPr>
+          <w:p>
+            <w:pPr>
+              <w:spacing w:after="240"/>
+            </w:pPr>
+            <w:r>
+              <w:rPr>
+                <w:rFonts w:ascii="Arial" w:eastAsia="Arial" w:hAnsi="Arial" w:cs="Arial"/>
+                <w:noProof/>
+                <w:kern w:val="2"/>
+                <w:szCs w:val="24"/>
+                <w14:ligatures w14:val="standardContextual"/>
+              </w:rPr>
+              <w:lastRenderedPageBreak/>
+              <w:drawing>
+                <wp:anchor distT="0" distB="0" distL="114300" distR="114300" simplePos="0" relativeHeight="251698176" behindDoc="1" locked="0" layoutInCell="1" allowOverlap="1" wp14:anchorId="1E6FC836" wp14:editId="3815552A">
+                  <wp:simplePos x="0" y="0"/>
+                  <wp:positionH relativeFrom="margin">
+                    <wp:posOffset>8255</wp:posOffset>
+                  </wp:positionH>
+                  <wp:positionV relativeFrom="paragraph">
+                    <wp:posOffset>19050</wp:posOffset>
+                  </wp:positionV>
+                  <wp:extent cx="1581150" cy="3422650"/>
+                  <wp:effectExtent l="19050" t="19050" r="19050" b="25400"/>
+                  <wp:wrapThrough wrapText="bothSides">
+                    <wp:wrapPolygon edited="0">
+                      <wp:start x="-260" y="-120"/>
+                      <wp:lineTo x="-260" y="21640"/>
+                      <wp:lineTo x="21600" y="21640"/>
+                      <wp:lineTo x="21600" y="-120"/>
+                      <wp:lineTo x="-260" y="-120"/>
+                    </wp:wrapPolygon>
+                  </wp:wrapThrough>
+                  <wp:docPr id="1969474208" name="Picture 3" descr="A screenshot of a menu&#10;&#10;Description automatically generated"/>
+                  <wp:cNvGraphicFramePr>
+                    <a:graphicFrameLocks xmlns:a="http://schemas.openxmlformats.org/drawingml/2006/main" noChangeAspect="1"/>
+                  </wp:cNvGraphicFramePr>
+                  <a:graphic xmlns:a="http://schemas.openxmlformats.org/drawingml/2006/main">
+                    <a:graphicData uri="http://schemas.openxmlformats.org/drawingml/2006/picture">
+                      <pic:pic xmlns:pic="http://schemas.openxmlformats.org/drawingml/2006/picture">
+                        <pic:nvPicPr>
+                          <pic:cNvPr id="1969474208" name="Picture 3" descr="A screenshot of a menu&#10;&#10;Description automatically generated"/>
+                          <pic:cNvPicPr>
+                            <a:picLocks noChangeAspect="1" noChangeArrowheads="1"/>
+                          </pic:cNvPicPr>
+                        </pic:nvPicPr>
+                        <pic:blipFill rotWithShape="1">
+                          <a:blip r:embed="rId10" cstate="print">
+                            <a:extLst>
+                              <a:ext uri="{28A0092B-C50C-407E-A947-70E740481C1C}">
+                                <a14:useLocalDpi xmlns:a14="http://schemas.microsoft.com/office/drawing/2010/main" val="0"/>
+                              </a:ext>
+                            </a:extLst>
+                          </a:blip>
+                          <a:srcRect r="58664" b="8474"/>
+                          <a:stretch/>
+                        </pic:blipFill>
+                        <pic:spPr bwMode="auto">
+                          <a:xfrm>
+                            <a:off x="0" y="0"/>
+                            <a:ext cx="1581150" cy="3422650"/>
+                          </a:xfrm>
+                          <a:prstGeom prst="rect">
+                            <a:avLst/>
+                          </a:prstGeom>
+                          <a:noFill/>
+                          <a:ln>
+                            <a:solidFill>
+                              <a:schemeClr val="tx1"/>
+                            </a:solidFill>
+                          </a:ln>
+                          <a:extLst>
+                            <a:ext uri="{53640926-AAD7-44D8-BBD7-CCE9431645EC}">
+                              <a14:shadowObscured xmlns:a14="http://schemas.microsoft.com/office/drawing/2010/main"/>
+                            </a:ext>
+                          </a:extLst>
+                        </pic:spPr>
+                      </pic:pic>
+                    </a:graphicData>
+                  </a:graphic>
+                  <wp14:sizeRelH relativeFrom="page">
+                    <wp14:pctWidth>0</wp14:pctWidth>
+                  </wp14:sizeRelH>
+                  <wp14:sizeRelV relativeFrom="page">
+                    <wp14:pctHeight>0</wp14:pctHeight>
+                  </wp14:sizeRelV>
+                </wp:anchor>
+              </w:drawing>
+            </w:r>
+          </w:p>
+        </w:tc>
+        <w:tc>
+          <w:tcPr>
+            <w:tcW w:w="6066" w:type="dxa"/>
+          </w:tcPr>
+          <w:p>
+            <w:pPr>
+              <w:spacing w:after="240"/>
+              <w:cnfStyle w:val="100000000000" w:firstRow="1" w:lastRow="0" w:firstColumn="0" w:lastColumn="0" w:oddVBand="0" w:evenVBand="0" w:oddHBand="0" w:evenHBand="0" w:firstRowFirstColumn="0" w:firstRowLastColumn="0" w:lastRowFirstColumn="0" w:lastRowLastColumn="0"/>
+            </w:pPr>
+            <w:r>
+              <w:rPr>
+                <w:noProof/>
+              </w:rPr>
+              <w:drawing>
+                <wp:inline distT="0" distB="0" distL="0" distR="0" wp14:anchorId="1800C42F" wp14:editId="5D383FAA">
+                  <wp:extent cx="3760415" cy="2438400"/>
+                  <wp:effectExtent l="0" t="0" r="0" b="0"/>
+                  <wp:docPr id="137985319" name="Picture 1"/>
+                  <wp:cNvGraphicFramePr>
+                    <a:graphicFrameLocks xmlns:a="http://schemas.openxmlformats.org/drawingml/2006/main" noChangeAspect="1"/>
+                  </wp:cNvGraphicFramePr>
+                  <a:graphic xmlns:a="http://schemas.openxmlformats.org/drawingml/2006/main">
+                    <a:graphicData uri="http://schemas.openxmlformats.org/drawingml/2006/picture">
+                      <pic:pic xmlns:pic="http://schemas.openxmlformats.org/drawingml/2006/picture">
+                        <pic:nvPicPr>
+                          <pic:cNvPr id="137985319" name=""/>
+                          <pic:cNvPicPr/>
+                        </pic:nvPicPr>
+                        <pic:blipFill>
+                          <a:blip r:embed="rId11"/>
+                          <a:stretch>
+                            <a:fillRect/>
+                          </a:stretch>
+                        </pic:blipFill>
+                        <pic:spPr>
+                          <a:xfrm>
+                            <a:off x="0" y="0"/>
+                            <a:ext cx="3775502" cy="2448183"/>
+                          </a:xfrm>
+                          <a:prstGeom prst="rect">
+                            <a:avLst/>
+                          </a:prstGeom>
+                        </pic:spPr>
+                      </pic:pic>
+                    </a:graphicData>
+                  </a:graphic>
+                </wp:inline>
+              </w:drawing>
+            </w:r>
+          </w:p>
+        </w:tc>
+      </w:tr>
+      <w:tr>
+        <w:trPr>
+          <w:cnfStyle w:val="000000100000" w:firstRow="0" w:lastRow="0" w:firstColumn="0" w:lastColumn="0" w:oddVBand="0" w:evenVBand="0" w:oddHBand="1" w:evenHBand="0" w:firstRowFirstColumn="0" w:firstRowLastColumn="0" w:lastRowFirstColumn="0" w:lastRowLastColumn="0"/>
+        </w:trPr>
+        <w:tc>
+          <w:tcPr>
+            <w:cnfStyle w:val="001000000000" w:firstRow="0" w:lastRow="0" w:firstColumn="1" w:lastColumn="0" w:oddVBand="0" w:evenVBand="0" w:oddHBand="0" w:evenHBand="0" w:firstRowFirstColumn="0" w:firstRowLastColumn="0" w:lastRowFirstColumn="0" w:lastRowLastColumn="0"/>
+            <w:tcW w:w="8896" w:type="dxa"/>
+            <w:gridSpan w:val="2"/>
+            <w:shd w:val="clear" w:color="auto" w:fill="FFFFFF" w:themeFill="background1"/>
+          </w:tcPr>
+          <w:p>
+            <w:pPr>
+              <w:spacing w:after="240"/>
+            </w:pPr>
+            <w:r>
+              <w:t>filler</w:t>
+            </w:r>
+          </w:p>
+        </w:tc>
+      </w:tr>
+    </w:tbl>
     <w:p>
       <w:pPr>
         <w:spacing w:after="240"/>
       </w:pPr>
-      <w:r>
-        <w:t>Figure 1</w:t>
-      </w:r>
-      <w:r>
-        <w:t xml:space="preserve">.2 </w:t>
-      </w:r>
-      <w:r>
-        <w:t xml:space="preserve">shows the issue of lacking dietary filters, </w:t>
-      </w:r>
-    </w:p>
-    <w:p>
-      <w:pPr>
-        <w:spacing w:after="240"/>
-      </w:pPr>
-    </w:p>
-    <w:p>
-      <w:r>
-        <w:rPr>
-          <w:noProof/>
-        </w:rPr>
-        <w:lastRenderedPageBreak/>
-        <mc:AlternateContent>
-          <mc:Choice Requires="wps">
-            <w:drawing>
-              <wp:anchor distT="0" distB="0" distL="114300" distR="114300" simplePos="0" relativeHeight="251700224" behindDoc="1" locked="0" layoutInCell="1" allowOverlap="1" wp14:anchorId="4AD4960A" wp14:editId="112506DD">
-                <wp:simplePos x="0" y="0"/>
-                <wp:positionH relativeFrom="column">
-                  <wp:posOffset>1999615</wp:posOffset>
-                </wp:positionH>
-                <wp:positionV relativeFrom="paragraph">
-                  <wp:posOffset>2768600</wp:posOffset>
-                </wp:positionV>
-                <wp:extent cx="4067175" cy="635"/>
-                <wp:effectExtent l="0" t="0" r="0" b="0"/>
-                <wp:wrapTight wrapText="bothSides">
-                  <wp:wrapPolygon edited="0">
-                    <wp:start x="0" y="0"/>
-                    <wp:lineTo x="0" y="21600"/>
-                    <wp:lineTo x="21600" y="21600"/>
-                    <wp:lineTo x="21600" y="0"/>
-                  </wp:wrapPolygon>
-                </wp:wrapTight>
-                <wp:docPr id="744559262" name="Text Box 1"/>
-                <wp:cNvGraphicFramePr/>
-                <a:graphic xmlns:a="http://schemas.openxmlformats.org/drawingml/2006/main">
-                  <a:graphicData uri="http://schemas.microsoft.com/office/word/2010/wordprocessingShape">
-                    <wps:wsp>
-                      <wps:cNvSpPr txBox="1"/>
-                      <wps:spPr>
-                        <a:xfrm>
-                          <a:off x="0" y="0"/>
-                          <a:ext cx="4067175" cy="635"/>
-                        </a:xfrm>
-                        <a:prstGeom prst="rect">
-                          <a:avLst/>
-                        </a:prstGeom>
-                        <a:solidFill>
-                          <a:prstClr val="white"/>
-                        </a:solidFill>
-                        <a:ln>
-                          <a:noFill/>
-                        </a:ln>
-                      </wps:spPr>
-                      <wps:txbx>
-                        <w:txbxContent>
-                          <w:p>
-                            <w:pPr>
-                              <w:pStyle w:val="Caption"/>
-                              <w:rPr>
-                                <w:noProof/>
-                              </w:rPr>
-                            </w:pPr>
-                          </w:p>
-                        </w:txbxContent>
-                      </wps:txbx>
-                      <wps:bodyPr rot="0" spcFirstLastPara="0" vertOverflow="overflow" horzOverflow="overflow" vert="horz" wrap="square" lIns="0" tIns="0" rIns="0" bIns="0" numCol="1" spcCol="0" rtlCol="0" fromWordArt="0" anchor="t" anchorCtr="0" forceAA="0" compatLnSpc="1">
-                        <a:prstTxWarp prst="textNoShape">
-                          <a:avLst/>
-                        </a:prstTxWarp>
-                        <a:spAutoFit/>
-                      </wps:bodyPr>
-                    </wps:wsp>
-                  </a:graphicData>
-                </a:graphic>
-              </wp:anchor>
-            </w:drawing>
-          </mc:Choice>
-          <mc:Fallback>
-            <w:pict>
-              <v:shapetype w14:anchorId="4AD4960A" id="_x0000_t202" coordsize="21600,21600" o:spt="202" path="m,l,21600r21600,l21600,xe">
-                <v:stroke joinstyle="miter"/>
-                <v:path gradientshapeok="t" o:connecttype="rect"/>
-              </v:shapetype>
-              <v:shape id="Text Box 1" o:spid="_x0000_s1026" type="#_x0000_t202" style="position:absolute;margin-left:157.45pt;margin-top:218pt;width:320.25pt;height:.05pt;z-index:-251616256;visibility:visible;mso-wrap-style:square;mso-wrap-distance-left:9pt;mso-wrap-distance-top:0;mso-wrap-distance-right:9pt;mso-wrap-distance-bottom:0;mso-position-horizontal:absolute;mso-position-horizontal-relative:text;mso-position-vertical:absolute;mso-position-vertical-relative:text;v-text-anchor:top" o:gfxdata="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" stroked="f">
-                <v:textbox style="mso-fit-shape-to-text:t" inset="0,0,0,0">
-                  <w:txbxContent>
-                    <w:p>
-                      <w:pPr>
-                        <w:pStyle w:val="Caption"/>
-                        <w:rPr>
-                          <w:noProof/>
-                        </w:rPr>
-                      </w:pPr>
-                    </w:p>
-                  </w:txbxContent>
-                </v:textbox>
-                <w10:wrap type="tight"/>
-              </v:shape>
-            </w:pict>
-          </mc:Fallback>
-        </mc:AlternateContent>
-      </w:r>
-      <w:r>
-        <w:rPr>
-          <w:noProof/>
-        </w:rPr>
-        <mc:AlternateContent>
-          <mc:Choice Requires="wps">
-            <w:drawing>
-              <wp:anchor distT="0" distB="0" distL="114300" distR="114300" simplePos="0" relativeHeight="251702272" behindDoc="1" locked="0" layoutInCell="1" allowOverlap="1" wp14:anchorId="340B8C25" wp14:editId="39228A1A">
-                <wp:simplePos x="0" y="0"/>
-                <wp:positionH relativeFrom="column">
-                  <wp:posOffset>19050</wp:posOffset>
-                </wp:positionH>
-                <wp:positionV relativeFrom="paragraph">
-                  <wp:posOffset>3209925</wp:posOffset>
-                </wp:positionV>
-                <wp:extent cx="1447800" cy="635"/>
-                <wp:effectExtent l="0" t="0" r="0" b="0"/>
-                <wp:wrapTight wrapText="bothSides">
-                  <wp:wrapPolygon edited="0">
-                    <wp:start x="0" y="0"/>
-                    <wp:lineTo x="0" y="21600"/>
-                    <wp:lineTo x="21600" y="21600"/>
-                    <wp:lineTo x="21600" y="0"/>
-                  </wp:wrapPolygon>
-                </wp:wrapTight>
-                <wp:docPr id="240668873" name="Text Box 1"/>
-                <wp:cNvGraphicFramePr/>
-                <a:graphic xmlns:a="http://schemas.openxmlformats.org/drawingml/2006/main">
-                  <a:graphicData uri="http://schemas.microsoft.com/office/word/2010/wordprocessingShape">
-                    <wps:wsp>
-                      <wps:cNvSpPr txBox="1"/>
-                      <wps:spPr>
-                        <a:xfrm>
-                          <a:off x="0" y="0"/>
-                          <a:ext cx="1447800" cy="635"/>
-                        </a:xfrm>
-                        <a:prstGeom prst="rect">
-                          <a:avLst/>
-                        </a:prstGeom>
-                        <a:solidFill>
-                          <a:prstClr val="white"/>
-                        </a:solidFill>
-                        <a:ln>
-                          <a:noFill/>
-                        </a:ln>
-                      </wps:spPr>
-                      <wps:txbx>
-                        <w:txbxContent>
-                          <w:p>
-                            <w:pPr>
-                              <w:pStyle w:val="Caption"/>
-                              <w:rPr>
-                                <w:noProof/>
-                              </w:rPr>
-                            </w:pPr>
-                            <w:r>
-                              <w:t xml:space="preserve">Table 1. </w:t>
-                            </w:r>
-                            <w:r>
-                              <w:fldChar w:fldCharType="begin"/>
-                            </w:r>
-                            <w:r>
-                              <w:instrText xml:space="preserve"> SEQ Table_1. \* ARABIC </w:instrText>
-                            </w:r>
-                            <w:r>
-                              <w:fldChar w:fldCharType="separate"/>
-                            </w:r>
-                            <w:r>
-                              <w:rPr>
-                                <w:noProof/>
-                              </w:rPr>
-                              <w:t>2</w:t>
-                            </w:r>
-                            <w:r>
-                              <w:fldChar w:fldCharType="end"/>
-                            </w:r>
-                            <w:r>
-                              <w:t xml:space="preserve">: </w:t>
-                            </w:r>
-                            <w:r>
-                              <w:t>Dietary Selection of AllRecipes</w:t>
-                            </w:r>
-                            <w:r>
-                              <w:t xml:space="preserve"> </w:t>
-                            </w:r>
-                            <w:sdt>
-                              <w:sdtPr>
-                                <w:id w:val="-1048374082"/>
-                                <w:citation/>
-                              </w:sdtPr>
-                              <w:sdtContent>
-                                <w:r>
-                                  <w:fldChar w:fldCharType="begin"/>
-                                </w:r>
-                                <w:r>
-                                  <w:rPr>
-                                    <w:lang w:val="en-GB"/>
-                                  </w:rPr>
-                                  <w:instrText xml:space="preserve"> CITATION All22 \l 2057 </w:instrText>
-                                </w:r>
-                                <w:r>
-                                  <w:fldChar w:fldCharType="separate"/>
-                                </w:r>
-                                <w:r>
-                                  <w:rPr>
-                                    <w:noProof/>
-                                    <w:lang w:val="en-GB"/>
-                                  </w:rPr>
-                                  <w:t>(AllRecipes, 2022)</w:t>
-                                </w:r>
-                                <w:r>
-                                  <w:fldChar w:fldCharType="end"/>
-                                </w:r>
-                              </w:sdtContent>
-                            </w:sdt>
-                          </w:p>
-                        </w:txbxContent>
-                      </wps:txbx>
-                      <wps:bodyPr rot="0" spcFirstLastPara="0" vertOverflow="overflow" horzOverflow="overflow" vert="horz" wrap="square" lIns="0" tIns="0" rIns="0" bIns="0" numCol="1" spcCol="0" rtlCol="0" fromWordArt="0" anchor="t" anchorCtr="0" forceAA="0" compatLnSpc="1">
-                        <a:prstTxWarp prst="textNoShape">
-                          <a:avLst/>
-                        </a:prstTxWarp>
-                        <a:spAutoFit/>
-                      </wps:bodyPr>
-                    </wps:wsp>
-                  </a:graphicData>
-                </a:graphic>
-              </wp:anchor>
-            </w:drawing>
-          </mc:Choice>
-          <mc:Fallback>
-            <w:pict>
-              <v:shape w14:anchorId="340B8C25" id="_x0000_s1027" type="#_x0000_t202" style="position:absolute;margin-left:1.5pt;margin-top:252.75pt;width:114pt;height:.05pt;z-index:-251614208;visibility:visible;mso-wrap-style:square;mso-wrap-distance-left:9pt;mso-wrap-distance-top:0;mso-wrap-distance-right:9pt;mso-wrap-distance-bottom:0;mso-position-horizontal:absolute;mso-position-horizontal-relative:text;mso-position-vertical:absolute;mso-position-vertical-relative:text;v-text-anchor:top" o:gfxdata="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" stroked="f">
-                <v:textbox style="mso-fit-shape-to-text:t" inset="0,0,0,0">
-                  <w:txbxContent>
-                    <w:p>
-                      <w:pPr>
-                        <w:pStyle w:val="Caption"/>
-                        <w:rPr>
-                          <w:noProof/>
-                        </w:rPr>
-                      </w:pPr>
-                      <w:r>
-                        <w:t xml:space="preserve">Table 1. </w:t>
-                      </w:r>
-                      <w:r>
-                        <w:fldChar w:fldCharType="begin"/>
-                      </w:r>
-                      <w:r>
-                        <w:instrText xml:space="preserve"> SEQ Table_1. \* ARABIC </w:instrText>
-                      </w:r>
-                      <w:r>
-                        <w:fldChar w:fldCharType="separate"/>
-                      </w:r>
-                      <w:r>
-                        <w:rPr>
-                          <w:noProof/>
-                        </w:rPr>
-                        <w:t>2</w:t>
-                      </w:r>
-                      <w:r>
-                        <w:fldChar w:fldCharType="end"/>
-                      </w:r>
-                      <w:r>
-                        <w:t xml:space="preserve">: </w:t>
-                      </w:r>
-                      <w:r>
-                        <w:t>Dietary Selection of AllRecipes</w:t>
-                      </w:r>
-                      <w:r>
-                        <w:t xml:space="preserve"> </w:t>
-                      </w:r>
-                      <w:sdt>
-                        <w:sdtPr>
-                          <w:id w:val="-1048374082"/>
-                          <w:citation/>
-                        </w:sdtPr>
-                        <w:sdtContent>
-                          <w:r>
-                            <w:fldChar w:fldCharType="begin"/>
-                          </w:r>
-                          <w:r>
-                            <w:rPr>
-                              <w:lang w:val="en-GB"/>
-                            </w:rPr>
-                            <w:instrText xml:space="preserve"> CITATION All22 \l 2057 </w:instrText>
-                          </w:r>
-                          <w:r>
-                            <w:fldChar w:fldCharType="separate"/>
-                          </w:r>
-                          <w:r>
-                            <w:rPr>
-                              <w:noProof/>
-                              <w:lang w:val="en-GB"/>
-                            </w:rPr>
-                            <w:t>(AllRecipes, 2022)</w:t>
-                          </w:r>
-                          <w:r>
-                            <w:fldChar w:fldCharType="end"/>
-                          </w:r>
-                        </w:sdtContent>
-                      </w:sdt>
-                    </w:p>
-                  </w:txbxContent>
-                </v:textbox>
-                <w10:wrap type="tight"/>
-              </v:shape>
-            </w:pict>
-          </mc:Fallback>
-        </mc:AlternateContent>
-      </w:r>
-      <w:r>
-        <w:rPr>
-          <w:rFonts w:ascii="Arial" w:eastAsia="Arial" w:hAnsi="Arial" w:cs="Arial"/>
-          <w:noProof/>
-          <w:kern w:val="2"/>
-          <w:szCs w:val="24"/>
-          <w14:ligatures w14:val="standardContextual"/>
-        </w:rPr>
-        <w:drawing>
-          <wp:anchor distT="0" distB="0" distL="114300" distR="114300" simplePos="0" relativeHeight="251698176" behindDoc="1" locked="0" layoutInCell="1" allowOverlap="1" wp14:anchorId="1E6FC836" wp14:editId="0D246ED1">
-            <wp:simplePos x="0" y="0"/>
-            <wp:positionH relativeFrom="margin">
-              <wp:align>left</wp:align>
-            </wp:positionH>
-            <wp:positionV relativeFrom="paragraph">
-              <wp:posOffset>10160</wp:posOffset>
-            </wp:positionV>
-            <wp:extent cx="1447800" cy="3133725"/>
-            <wp:effectExtent l="19050" t="19050" r="19050" b="28575"/>
-            <wp:wrapTight wrapText="bothSides">
-              <wp:wrapPolygon edited="0">
-                <wp:start x="-284" y="-131"/>
-                <wp:lineTo x="-284" y="21666"/>
-                <wp:lineTo x="21600" y="21666"/>
-                <wp:lineTo x="21600" y="-131"/>
-                <wp:lineTo x="-284" y="-131"/>
-              </wp:wrapPolygon>
-            </wp:wrapTight>
-            <wp:docPr id="1969474208" name="Picture 3" descr="A screenshot of a menu&#10;&#10;Description automatically generated"/>
-            <wp:cNvGraphicFramePr>
-              <a:graphicFrameLocks xmlns:a="http://schemas.openxmlformats.org/drawingml/2006/main" noChangeAspect="1"/>
-            </wp:cNvGraphicFramePr>
-            <a:graphic xmlns:a="http://schemas.openxmlformats.org/drawingml/2006/main">
-              <a:graphicData uri="http://schemas.openxmlformats.org/drawingml/2006/picture">
-                <pic:pic xmlns:pic="http://schemas.openxmlformats.org/drawingml/2006/picture">
-                  <pic:nvPicPr>
-                    <pic:cNvPr id="1969474208" name="Picture 3" descr="A screenshot of a menu&#10;&#10;Description automatically generated"/>
-                    <pic:cNvPicPr>
-                      <a:picLocks noChangeAspect="1" noChangeArrowheads="1"/>
-                    </pic:cNvPicPr>
-                  </pic:nvPicPr>
-                  <pic:blipFill rotWithShape="1">
-                    <a:blip r:embed="rId10" cstate="print">
-                      <a:extLst>
-                        <a:ext uri="{28A0092B-C50C-407E-A947-70E740481C1C}">
-                          <a14:useLocalDpi xmlns:a14="http://schemas.microsoft.com/office/drawing/2010/main" val="0"/>
-                        </a:ext>
-                      </a:extLst>
-                    </a:blip>
-                    <a:srcRect r="58664" b="8474"/>
-                    <a:stretch/>
-                  </pic:blipFill>
-                  <pic:spPr bwMode="auto">
-                    <a:xfrm>
-                      <a:off x="0" y="0"/>
-                      <a:ext cx="1447800" cy="3133725"/>
-                    </a:xfrm>
-                    <a:prstGeom prst="rect">
-                      <a:avLst/>
-                    </a:prstGeom>
-                    <a:noFill/>
-                    <a:ln>
-                      <a:solidFill>
-                        <a:schemeClr val="tx1"/>
-                      </a:solidFill>
-                    </a:ln>
-                    <a:extLst>
-                      <a:ext uri="{53640926-AAD7-44D8-BBD7-CCE9431645EC}">
-                        <a14:shadowObscured xmlns:a14="http://schemas.microsoft.com/office/drawing/2010/main"/>
-                      </a:ext>
-                    </a:extLst>
-                  </pic:spPr>
-                </pic:pic>
-              </a:graphicData>
-            </a:graphic>
-            <wp14:sizeRelH relativeFrom="page">
-              <wp14:pctWidth>0</wp14:pctWidth>
-            </wp14:sizeRelH>
-            <wp14:sizeRelV relativeFrom="page">
-              <wp14:pctHeight>0</wp14:pctHeight>
-            </wp14:sizeRelV>
-          </wp:anchor>
-        </w:drawing>
-      </w:r>
-      <w:r>
-        <w:t xml:space="preserve">?? Look for some other websites that have issues </w:t>
-      </w:r>
-    </w:p>
-    <w:p/>
-    <w:p/>
-    <w:p/>
-    <w:p/>
-    <w:p/>
-    <w:p/>
-    <w:p/>
-    <w:p/>
-    <w:p/>
-    <w:p/>
-    <w:p/>
+    </w:p>
     <w:p/>
     <w:p>
       <w:pPr>
@@ -5499,7 +5240,7 @@
         <w:pStyle w:val="Heading1"/>
         <w:spacing w:after="240"/>
       </w:pPr>
-      <w:bookmarkStart w:id="7" w:name="_Toc175600206"/>
+      <w:bookmarkStart w:id="7" w:name="_Toc175644207"/>
       <w:r>
         <w:lastRenderedPageBreak/>
         <w:t xml:space="preserve">1.4 </w:t>
@@ -5514,7 +5255,7 @@
         <w:pStyle w:val="Heading2"/>
       </w:pPr>
       <w:bookmarkStart w:id="8" w:name="_Ref175509151"/>
-      <w:bookmarkStart w:id="9" w:name="_Toc175600207"/>
+      <w:bookmarkStart w:id="9" w:name="_Toc175644208"/>
       <w:r>
         <w:t xml:space="preserve">1.4.1 </w:t>
       </w:r>
@@ -5628,24 +5369,14 @@
                             <w:r>
                               <w:t xml:space="preserve">Figure 1. </w:t>
                             </w:r>
-                            <w:r>
-                              <w:fldChar w:fldCharType="begin"/>
-                            </w:r>
-                            <w:r>
-                              <w:instrText xml:space="preserve"> SEQ Figure_1. \* ARABIC </w:instrText>
-                            </w:r>
-                            <w:r>
-                              <w:fldChar w:fldCharType="separate"/>
-                            </w:r>
-                            <w:r>
-                              <w:rPr>
-                                <w:noProof/>
-                              </w:rPr>
-                              <w:t>3</w:t>
-                            </w:r>
-                            <w:r>
-                              <w:fldChar w:fldCharType="end"/>
-                            </w:r>
+                            <w:fldSimple w:instr=" SEQ Figure_1. \* ARABIC ">
+                              <w:r>
+                                <w:rPr>
+                                  <w:noProof/>
+                                </w:rPr>
+                                <w:t>3</w:t>
+                              </w:r>
+                            </w:fldSimple>
                             <w:r>
                               <w:t xml:space="preserve">: </w:t>
                             </w:r>
@@ -5670,7 +5401,11 @@
           </mc:Choice>
           <mc:Fallback>
             <w:pict>
-              <v:shape w14:anchorId="19447DAD" id="_x0000_s1028" type="#_x0000_t202" style="position:absolute;left:0;text-align:left;margin-left:325.5pt;margin-top:275.35pt;width:155.15pt;height:.05pt;z-index:-251641856;visibility:visible;mso-wrap-style:square;mso-wrap-distance-left:9pt;mso-wrap-distance-top:0;mso-wrap-distance-right:9pt;mso-wrap-distance-bottom:0;mso-position-horizontal:absolute;mso-position-horizontal-relative:text;mso-position-vertical:absolute;mso-position-vertical-relative:text;v-text-anchor:top" o:gfxdata="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" stroked="f">
+              <v:shapetype w14:anchorId="19447DAD" id="_x0000_t202" coordsize="21600,21600" o:spt="202" path="m,l,21600r21600,l21600,xe">
+                <v:stroke joinstyle="miter"/>
+                <v:path gradientshapeok="t" o:connecttype="rect"/>
+              </v:shapetype>
+              <v:shape id="Text Box 1" o:spid="_x0000_s1026" type="#_x0000_t202" style="position:absolute;left:0;text-align:left;margin-left:325.5pt;margin-top:275.35pt;width:155.15pt;height:.05pt;z-index:-251641856;visibility:visible;mso-wrap-style:square;mso-wrap-distance-left:9pt;mso-wrap-distance-top:0;mso-wrap-distance-right:9pt;mso-wrap-distance-bottom:0;mso-position-horizontal:absolute;mso-position-horizontal-relative:text;mso-position-vertical:absolute;mso-position-vertical-relative:text;v-text-anchor:top" o:gfxdata="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" stroked="f">
                 <v:textbox style="mso-fit-shape-to-text:t" inset="0,0,0,0">
                   <w:txbxContent>
                     <w:p>
@@ -5684,24 +5419,14 @@
                       <w:r>
                         <w:t xml:space="preserve">Figure 1. </w:t>
                       </w:r>
-                      <w:r>
-                        <w:fldChar w:fldCharType="begin"/>
-                      </w:r>
-                      <w:r>
-                        <w:instrText xml:space="preserve"> SEQ Figure_1. \* ARABIC </w:instrText>
-                      </w:r>
-                      <w:r>
-                        <w:fldChar w:fldCharType="separate"/>
-                      </w:r>
-                      <w:r>
-                        <w:rPr>
-                          <w:noProof/>
-                        </w:rPr>
-                        <w:t>3</w:t>
-                      </w:r>
-                      <w:r>
-                        <w:fldChar w:fldCharType="end"/>
-                      </w:r>
+                      <w:fldSimple w:instr=" SEQ Figure_1. \* ARABIC ">
+                        <w:r>
+                          <w:rPr>
+                            <w:noProof/>
+                          </w:rPr>
+                          <w:t>3</w:t>
+                        </w:r>
+                      </w:fldSimple>
                       <w:r>
                         <w:t xml:space="preserve">: </w:t>
                       </w:r>
@@ -5754,7 +5479,7 @@
                     <pic:cNvPicPr/>
                   </pic:nvPicPr>
                   <pic:blipFill>
-                    <a:blip r:embed="rId11">
+                    <a:blip r:embed="rId12">
                       <a:extLst>
                         <a:ext uri="{28A0092B-C50C-407E-A947-70E740481C1C}">
                           <a14:useLocalDpi xmlns:a14="http://schemas.microsoft.com/office/drawing/2010/main" val="0"/>
@@ -5845,24 +5570,14 @@
                             <w:r>
                               <w:t xml:space="preserve">Figure 1. </w:t>
                             </w:r>
-                            <w:r>
-                              <w:fldChar w:fldCharType="begin"/>
-                            </w:r>
-                            <w:r>
-                              <w:instrText xml:space="preserve"> SEQ Figure_1. \* ARABIC </w:instrText>
-                            </w:r>
-                            <w:r>
-                              <w:fldChar w:fldCharType="separate"/>
-                            </w:r>
-                            <w:r>
-                              <w:rPr>
-                                <w:noProof/>
-                              </w:rPr>
-                              <w:t>4</w:t>
-                            </w:r>
-                            <w:r>
-                              <w:fldChar w:fldCharType="end"/>
-                            </w:r>
+                            <w:fldSimple w:instr=" SEQ Figure_1. \* ARABIC ">
+                              <w:r>
+                                <w:rPr>
+                                  <w:noProof/>
+                                </w:rPr>
+                                <w:t>4</w:t>
+                              </w:r>
+                            </w:fldSimple>
                             <w:r>
                               <w:t xml:space="preserve">: </w:t>
                             </w:r>
@@ -5887,7 +5602,7 @@
           </mc:Choice>
           <mc:Fallback>
             <w:pict>
-              <v:shape w14:anchorId="091E7AF5" id="_x0000_s1029" type="#_x0000_t202" style="position:absolute;left:0;text-align:left;margin-left:-2.25pt;margin-top:281.55pt;width:154.5pt;height:.05pt;z-index:-251645952;visibility:visible;mso-wrap-style:square;mso-wrap-distance-left:9pt;mso-wrap-distance-top:0;mso-wrap-distance-right:9pt;mso-wrap-distance-bottom:0;mso-position-horizontal:absolute;mso-position-horizontal-relative:text;mso-position-vertical:absolute;mso-position-vertical-relative:text;v-text-anchor:top" o:gfxdata="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" stroked="f">
+              <v:shape w14:anchorId="091E7AF5" id="_x0000_s1027" type="#_x0000_t202" style="position:absolute;left:0;text-align:left;margin-left:-2.25pt;margin-top:281.55pt;width:154.5pt;height:.05pt;z-index:-251645952;visibility:visible;mso-wrap-style:square;mso-wrap-distance-left:9pt;mso-wrap-distance-top:0;mso-wrap-distance-right:9pt;mso-wrap-distance-bottom:0;mso-position-horizontal:absolute;mso-position-horizontal-relative:text;mso-position-vertical:absolute;mso-position-vertical-relative:text;v-text-anchor:top" o:gfxdata="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" stroked="f">
                 <v:textbox style="mso-fit-shape-to-text:t" inset="0,0,0,0">
                   <w:txbxContent>
                     <w:p>
@@ -5901,24 +5616,14 @@
                       <w:r>
                         <w:t xml:space="preserve">Figure 1. </w:t>
                       </w:r>
-                      <w:r>
-                        <w:fldChar w:fldCharType="begin"/>
-                      </w:r>
-                      <w:r>
-                        <w:instrText xml:space="preserve"> SEQ Figure_1. \* ARABIC </w:instrText>
-                      </w:r>
-                      <w:r>
-                        <w:fldChar w:fldCharType="separate"/>
-                      </w:r>
-                      <w:r>
-                        <w:rPr>
-                          <w:noProof/>
-                        </w:rPr>
-                        <w:t>4</w:t>
-                      </w:r>
-                      <w:r>
-                        <w:fldChar w:fldCharType="end"/>
-                      </w:r>
+                      <w:fldSimple w:instr=" SEQ Figure_1. \* ARABIC ">
+                        <w:r>
+                          <w:rPr>
+                            <w:noProof/>
+                          </w:rPr>
+                          <w:t>4</w:t>
+                        </w:r>
+                      </w:fldSimple>
                       <w:r>
                         <w:t xml:space="preserve">: </w:t>
                       </w:r>
@@ -5971,7 +5676,7 @@
                     <pic:cNvPicPr/>
                   </pic:nvPicPr>
                   <pic:blipFill rotWithShape="1">
-                    <a:blip r:embed="rId12">
+                    <a:blip r:embed="rId13">
                       <a:extLst>
                         <a:ext uri="{28A0092B-C50C-407E-A947-70E740481C1C}">
                           <a14:useLocalDpi xmlns:a14="http://schemas.microsoft.com/office/drawing/2010/main" val="0"/>
@@ -6078,24 +5783,14 @@
                             <w:r>
                               <w:t xml:space="preserve">Figure 1. </w:t>
                             </w:r>
-                            <w:r>
-                              <w:fldChar w:fldCharType="begin"/>
-                            </w:r>
-                            <w:r>
-                              <w:instrText xml:space="preserve"> SEQ Figure_1. \* ARABIC </w:instrText>
-                            </w:r>
-                            <w:r>
-                              <w:fldChar w:fldCharType="separate"/>
-                            </w:r>
-                            <w:r>
-                              <w:rPr>
-                                <w:noProof/>
-                              </w:rPr>
-                              <w:t>5</w:t>
-                            </w:r>
-                            <w:r>
-                              <w:fldChar w:fldCharType="end"/>
-                            </w:r>
+                            <w:fldSimple w:instr=" SEQ Figure_1. \* ARABIC ">
+                              <w:r>
+                                <w:rPr>
+                                  <w:noProof/>
+                                </w:rPr>
+                                <w:t>5</w:t>
+                              </w:r>
+                            </w:fldSimple>
                             <w:r>
                               <w:t xml:space="preserve">: </w:t>
                             </w:r>
@@ -6120,7 +5815,7 @@
           </mc:Choice>
           <mc:Fallback>
             <w:pict>
-              <v:shape w14:anchorId="04396A71" id="_x0000_s1030" type="#_x0000_t202" style="position:absolute;left:0;text-align:left;margin-left:159.75pt;margin-top:248.85pt;width:155.15pt;height:.05pt;z-index:-251643904;visibility:visible;mso-wrap-style:square;mso-wrap-distance-left:9pt;mso-wrap-distance-top:0;mso-wrap-distance-right:9pt;mso-wrap-distance-bottom:0;mso-position-horizontal:absolute;mso-position-horizontal-relative:text;mso-position-vertical:absolute;mso-position-vertical-relative:text;v-text-anchor:top" o:gfxdata="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" stroked="f">
+              <v:shape w14:anchorId="04396A71" id="_x0000_s1028" type="#_x0000_t202" style="position:absolute;left:0;text-align:left;margin-left:159.75pt;margin-top:248.85pt;width:155.15pt;height:.05pt;z-index:-251643904;visibility:visible;mso-wrap-style:square;mso-wrap-distance-left:9pt;mso-wrap-distance-top:0;mso-wrap-distance-right:9pt;mso-wrap-distance-bottom:0;mso-position-horizontal:absolute;mso-position-horizontal-relative:text;mso-position-vertical:absolute;mso-position-vertical-relative:text;v-text-anchor:top" o:gfxdata="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" stroked="f">
                 <v:textbox style="mso-fit-shape-to-text:t" inset="0,0,0,0">
                   <w:txbxContent>
                     <w:p>
@@ -6131,24 +5826,14 @@
                       <w:r>
                         <w:t xml:space="preserve">Figure 1. </w:t>
                       </w:r>
-                      <w:r>
-                        <w:fldChar w:fldCharType="begin"/>
-                      </w:r>
-                      <w:r>
-                        <w:instrText xml:space="preserve"> SEQ Figure_1. \* ARABIC </w:instrText>
-                      </w:r>
-                      <w:r>
-                        <w:fldChar w:fldCharType="separate"/>
-                      </w:r>
-                      <w:r>
-                        <w:rPr>
-                          <w:noProof/>
-                        </w:rPr>
-                        <w:t>5</w:t>
-                      </w:r>
-                      <w:r>
-                        <w:fldChar w:fldCharType="end"/>
-                      </w:r>
+                      <w:fldSimple w:instr=" SEQ Figure_1. \* ARABIC ">
+                        <w:r>
+                          <w:rPr>
+                            <w:noProof/>
+                          </w:rPr>
+                          <w:t>5</w:t>
+                        </w:r>
+                      </w:fldSimple>
                       <w:r>
                         <w:t xml:space="preserve">: </w:t>
                       </w:r>
@@ -6201,7 +5886,7 @@
                     <pic:cNvPicPr/>
                   </pic:nvPicPr>
                   <pic:blipFill rotWithShape="1">
-                    <a:blip r:embed="rId13">
+                    <a:blip r:embed="rId14">
                       <a:extLst>
                         <a:ext uri="{28A0092B-C50C-407E-A947-70E740481C1C}">
                           <a14:useLocalDpi xmlns:a14="http://schemas.microsoft.com/office/drawing/2010/main" val="0"/>
@@ -6340,7 +6025,7 @@
               <w:sz w:val="18"/>
               <w:szCs w:val="18"/>
             </w:rPr>
-            <w:instrText xml:space="preserve"> CITATION Sam24 \l 2057 </w:instrText>
+            <w:instrText xml:space="preserve">CITATION Sam24 \l 2057 </w:instrText>
           </w:r>
           <w:r>
             <w:rPr>
@@ -6353,7 +6038,7 @@
           </w:r>
           <w:r>
             <w:rPr>
-              <w:rFonts w:eastAsiaTheme="majorEastAsia"/>
+              <w:rFonts w:asciiTheme="majorHAnsi" w:eastAsiaTheme="majorEastAsia" w:hAnsiTheme="majorHAnsi" w:cstheme="majorBidi"/>
               <w:noProof/>
               <w:color w:val="767171" w:themeColor="background2" w:themeShade="80"/>
               <w:sz w:val="18"/>
@@ -6386,31 +6071,7 @@
           <w:sz w:val="18"/>
           <w:szCs w:val="18"/>
         </w:rPr>
-        <w:t xml:space="preserve"> </w:t>
-      </w:r>
-      <w:r>
-        <w:rPr>
-          <w:color w:val="767171" w:themeColor="background2" w:themeShade="80"/>
-          <w:sz w:val="18"/>
-          <w:szCs w:val="18"/>
-        </w:rPr>
-        <w:t>Copyright 2024 S</w:t>
-      </w:r>
-      <w:r>
-        <w:rPr>
-          <w:color w:val="767171" w:themeColor="background2" w:themeShade="80"/>
-          <w:sz w:val="18"/>
-          <w:szCs w:val="18"/>
-        </w:rPr>
-        <w:t>amsungFood</w:t>
-      </w:r>
-      <w:r>
-        <w:rPr>
-          <w:color w:val="767171" w:themeColor="background2" w:themeShade="80"/>
-          <w:sz w:val="18"/>
-          <w:szCs w:val="18"/>
-        </w:rPr>
-        <w:t>. All rights reserved</w:t>
+        <w:t xml:space="preserve"> Copyright 2024 SamsungFood. All rights reserved</w:t>
       </w:r>
     </w:p>
     <w:p>
@@ -6437,13 +6098,8 @@
       <w:r>
         <w:t xml:space="preserve"> to </w:t>
       </w:r>
-      <w:proofErr w:type="gramStart"/>
-      <w:r>
-        <w:t>adapt:</w:t>
-      </w:r>
-      <w:proofErr w:type="gramEnd"/>
-      <w:r>
-        <w:t xml:space="preserve"> </w:t>
+      <w:r>
+        <w:t xml:space="preserve">adapt: </w:t>
       </w:r>
       <w:r>
         <w:t>user friendly user interface, meal planner, shopping list generator from recipe, ability to save online recipes in app, ability to have edit recipes based on servings and metric system</w:t>
@@ -6481,7 +6137,7 @@
       <w:pPr>
         <w:pStyle w:val="Heading2"/>
       </w:pPr>
-      <w:bookmarkStart w:id="16" w:name="_Toc175600208"/>
+      <w:bookmarkStart w:id="16" w:name="_Toc175644209"/>
       <w:r>
         <w:lastRenderedPageBreak/>
         <w:t xml:space="preserve">1.4.2 </w:t>
@@ -6526,10 +6182,7 @@
         <w:t xml:space="preserve">Description of system: </w:t>
       </w:r>
       <w:r>
-        <w:t>SuperCook is a recipe search engine</w:t>
-      </w:r>
-      <w:r>
-        <w:t xml:space="preserve"> that a</w:t>
+        <w:t>SuperCook is a recipe search engine that a</w:t>
       </w:r>
       <w:r>
         <w:t>llows users to find recipes based on the ingredients they have</w:t>
@@ -6619,24 +6272,14 @@
                             <w:r>
                               <w:t xml:space="preserve">Figure 1. </w:t>
                             </w:r>
-                            <w:r>
-                              <w:fldChar w:fldCharType="begin"/>
-                            </w:r>
-                            <w:r>
-                              <w:instrText xml:space="preserve"> SEQ Figure_1. \* ARABIC </w:instrText>
-                            </w:r>
-                            <w:r>
-                              <w:fldChar w:fldCharType="separate"/>
-                            </w:r>
-                            <w:r>
-                              <w:rPr>
-                                <w:noProof/>
-                              </w:rPr>
-                              <w:t>6</w:t>
-                            </w:r>
-                            <w:r>
-                              <w:fldChar w:fldCharType="end"/>
-                            </w:r>
+                            <w:fldSimple w:instr=" SEQ Figure_1. \* ARABIC ">
+                              <w:r>
+                                <w:rPr>
+                                  <w:noProof/>
+                                </w:rPr>
+                                <w:t>6</w:t>
+                              </w:r>
+                            </w:fldSimple>
                             <w:r>
                               <w:t>: SuperCook's shopping list manager</w:t>
                             </w:r>
@@ -6658,7 +6301,7 @@
           </mc:Choice>
           <mc:Fallback>
             <w:pict>
-              <v:shape w14:anchorId="14F81360" id="_x0000_s1031" type="#_x0000_t202" style="position:absolute;left:0;text-align:left;margin-left:326.95pt;margin-top:382.5pt;width:157.5pt;height:.05pt;z-index:-251626496;visibility:visible;mso-wrap-style:square;mso-wrap-distance-left:9pt;mso-wrap-distance-top:0;mso-wrap-distance-right:9pt;mso-wrap-distance-bottom:0;mso-position-horizontal:absolute;mso-position-horizontal-relative:text;mso-position-vertical:absolute;mso-position-vertical-relative:text;v-text-anchor:top" o:gfxdata="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" stroked="f">
+              <v:shape w14:anchorId="14F81360" id="_x0000_s1029" type="#_x0000_t202" style="position:absolute;left:0;text-align:left;margin-left:326.95pt;margin-top:382.5pt;width:157.5pt;height:.05pt;z-index:-251626496;visibility:visible;mso-wrap-style:square;mso-wrap-distance-left:9pt;mso-wrap-distance-top:0;mso-wrap-distance-right:9pt;mso-wrap-distance-bottom:0;mso-position-horizontal:absolute;mso-position-horizontal-relative:text;mso-position-vertical:absolute;mso-position-vertical-relative:text;v-text-anchor:top" o:gfxdata="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" stroked="f">
                 <v:textbox style="mso-fit-shape-to-text:t" inset="0,0,0,0">
                   <w:txbxContent>
                     <w:p>
@@ -6672,24 +6315,14 @@
                       <w:r>
                         <w:t xml:space="preserve">Figure 1. </w:t>
                       </w:r>
-                      <w:r>
-                        <w:fldChar w:fldCharType="begin"/>
-                      </w:r>
-                      <w:r>
-                        <w:instrText xml:space="preserve"> SEQ Figure_1. \* ARABIC </w:instrText>
-                      </w:r>
-                      <w:r>
-                        <w:fldChar w:fldCharType="separate"/>
-                      </w:r>
-                      <w:r>
-                        <w:rPr>
-                          <w:noProof/>
-                        </w:rPr>
-                        <w:t>6</w:t>
-                      </w:r>
-                      <w:r>
-                        <w:fldChar w:fldCharType="end"/>
-                      </w:r>
+                      <w:fldSimple w:instr=" SEQ Figure_1. \* ARABIC ">
+                        <w:r>
+                          <w:rPr>
+                            <w:noProof/>
+                          </w:rPr>
+                          <w:t>6</w:t>
+                        </w:r>
+                      </w:fldSimple>
                       <w:r>
                         <w:t>: SuperCook's shopping list manager</w:t>
                       </w:r>
@@ -6739,7 +6372,7 @@
                     <pic:cNvPicPr/>
                   </pic:nvPicPr>
                   <pic:blipFill>
-                    <a:blip r:embed="rId14" cstate="print">
+                    <a:blip r:embed="rId15" cstate="print">
                       <a:extLst>
                         <a:ext uri="{28A0092B-C50C-407E-A947-70E740481C1C}">
                           <a14:useLocalDpi xmlns:a14="http://schemas.microsoft.com/office/drawing/2010/main" val="0"/>
@@ -6835,24 +6468,14 @@
                             <w:r>
                               <w:t xml:space="preserve">Figure 1. </w:t>
                             </w:r>
-                            <w:r>
-                              <w:fldChar w:fldCharType="begin"/>
-                            </w:r>
-                            <w:r>
-                              <w:instrText xml:space="preserve"> SEQ Figure_1. \* ARABIC </w:instrText>
-                            </w:r>
-                            <w:r>
-                              <w:fldChar w:fldCharType="separate"/>
-                            </w:r>
-                            <w:r>
-                              <w:rPr>
-                                <w:noProof/>
-                              </w:rPr>
-                              <w:t>7</w:t>
-                            </w:r>
-                            <w:r>
-                              <w:fldChar w:fldCharType="end"/>
-                            </w:r>
+                            <w:fldSimple w:instr=" SEQ Figure_1. \* ARABIC ">
+                              <w:r>
+                                <w:rPr>
+                                  <w:noProof/>
+                                </w:rPr>
+                                <w:t>7</w:t>
+                              </w:r>
+                            </w:fldSimple>
                             <w:r>
                               <w:t>: SuperCook's ingredient filter</w:t>
                             </w:r>
@@ -6874,7 +6497,7 @@
           </mc:Choice>
           <mc:Fallback>
             <w:pict>
-              <v:shape w14:anchorId="689EDCA9" id="_x0000_s1032" type="#_x0000_t202" style="position:absolute;left:0;text-align:left;margin-left:-34.5pt;margin-top:384.15pt;width:158.25pt;height:.05pt;z-index:-251630592;visibility:visible;mso-wrap-style:square;mso-wrap-distance-left:9pt;mso-wrap-distance-top:0;mso-wrap-distance-right:9pt;mso-wrap-distance-bottom:0;mso-position-horizontal:absolute;mso-position-horizontal-relative:text;mso-position-vertical:absolute;mso-position-vertical-relative:text;v-text-anchor:top" o:gfxdata="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" stroked="f">
+              <v:shape w14:anchorId="689EDCA9" id="_x0000_s1030" type="#_x0000_t202" style="position:absolute;left:0;text-align:left;margin-left:-34.5pt;margin-top:384.15pt;width:158.25pt;height:.05pt;z-index:-251630592;visibility:visible;mso-wrap-style:square;mso-wrap-distance-left:9pt;mso-wrap-distance-top:0;mso-wrap-distance-right:9pt;mso-wrap-distance-bottom:0;mso-position-horizontal:absolute;mso-position-horizontal-relative:text;mso-position-vertical:absolute;mso-position-vertical-relative:text;v-text-anchor:top" o:gfxdata="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" stroked="f">
                 <v:textbox style="mso-fit-shape-to-text:t" inset="0,0,0,0">
                   <w:txbxContent>
                     <w:p>
@@ -6888,24 +6511,14 @@
                       <w:r>
                         <w:t xml:space="preserve">Figure 1. </w:t>
                       </w:r>
-                      <w:r>
-                        <w:fldChar w:fldCharType="begin"/>
-                      </w:r>
-                      <w:r>
-                        <w:instrText xml:space="preserve"> SEQ Figure_1. \* ARABIC </w:instrText>
-                      </w:r>
-                      <w:r>
-                        <w:fldChar w:fldCharType="separate"/>
-                      </w:r>
-                      <w:r>
-                        <w:rPr>
-                          <w:noProof/>
-                        </w:rPr>
-                        <w:t>7</w:t>
-                      </w:r>
-                      <w:r>
-                        <w:fldChar w:fldCharType="end"/>
-                      </w:r>
+                      <w:fldSimple w:instr=" SEQ Figure_1. \* ARABIC ">
+                        <w:r>
+                          <w:rPr>
+                            <w:noProof/>
+                          </w:rPr>
+                          <w:t>7</w:t>
+                        </w:r>
+                      </w:fldSimple>
                       <w:r>
                         <w:t>: SuperCook's ingredient filter</w:t>
                       </w:r>
@@ -6955,7 +6568,7 @@
                     <pic:cNvPicPr/>
                   </pic:nvPicPr>
                   <pic:blipFill>
-                    <a:blip r:embed="rId15" cstate="print">
+                    <a:blip r:embed="rId16" cstate="print">
                       <a:extLst>
                         <a:ext uri="{28A0092B-C50C-407E-A947-70E740481C1C}">
                           <a14:useLocalDpi xmlns:a14="http://schemas.microsoft.com/office/drawing/2010/main" val="0"/>
@@ -7051,24 +6664,14 @@
                             <w:r>
                               <w:t xml:space="preserve">Figure 1. </w:t>
                             </w:r>
-                            <w:r>
-                              <w:fldChar w:fldCharType="begin"/>
-                            </w:r>
-                            <w:r>
-                              <w:instrText xml:space="preserve"> SEQ Figure_1. \* ARABIC </w:instrText>
-                            </w:r>
-                            <w:r>
-                              <w:fldChar w:fldCharType="separate"/>
-                            </w:r>
-                            <w:r>
-                              <w:rPr>
-                                <w:noProof/>
-                              </w:rPr>
-                              <w:t>8</w:t>
-                            </w:r>
-                            <w:r>
-                              <w:fldChar w:fldCharType="end"/>
-                            </w:r>
+                            <w:fldSimple w:instr=" SEQ Figure_1. \* ARABIC ">
+                              <w:r>
+                                <w:rPr>
+                                  <w:noProof/>
+                                </w:rPr>
+                                <w:t>8</w:t>
+                              </w:r>
+                            </w:fldSimple>
                             <w:r>
                               <w:t>: SuperCook's favourites page with missing ingredient</w:t>
                             </w:r>
@@ -7090,7 +6693,7 @@
           </mc:Choice>
           <mc:Fallback>
             <w:pict>
-              <v:shape w14:anchorId="3203F463" id="_x0000_s1033" type="#_x0000_t202" style="position:absolute;left:0;text-align:left;margin-left:146.9pt;margin-top:383.25pt;width:157.5pt;height:.05pt;z-index:-251628544;visibility:visible;mso-wrap-style:square;mso-wrap-distance-left:9pt;mso-wrap-distance-top:0;mso-wrap-distance-right:9pt;mso-wrap-distance-bottom:0;mso-position-horizontal:absolute;mso-position-horizontal-relative:text;mso-position-vertical:absolute;mso-position-vertical-relative:text;v-text-anchor:top" o:gfxdata="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" stroked="f">
+              <v:shape w14:anchorId="3203F463" id="_x0000_s1031" type="#_x0000_t202" style="position:absolute;left:0;text-align:left;margin-left:146.9pt;margin-top:383.25pt;width:157.5pt;height:.05pt;z-index:-251628544;visibility:visible;mso-wrap-style:square;mso-wrap-distance-left:9pt;mso-wrap-distance-top:0;mso-wrap-distance-right:9pt;mso-wrap-distance-bottom:0;mso-position-horizontal:absolute;mso-position-horizontal-relative:text;mso-position-vertical:absolute;mso-position-vertical-relative:text;v-text-anchor:top" o:gfxdata="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" stroked="f">
                 <v:textbox style="mso-fit-shape-to-text:t" inset="0,0,0,0">
                   <w:txbxContent>
                     <w:p>
@@ -7104,24 +6707,14 @@
                       <w:r>
                         <w:t xml:space="preserve">Figure 1. </w:t>
                       </w:r>
-                      <w:r>
-                        <w:fldChar w:fldCharType="begin"/>
-                      </w:r>
-                      <w:r>
-                        <w:instrText xml:space="preserve"> SEQ Figure_1. \* ARABIC </w:instrText>
-                      </w:r>
-                      <w:r>
-                        <w:fldChar w:fldCharType="separate"/>
-                      </w:r>
-                      <w:r>
-                        <w:rPr>
-                          <w:noProof/>
-                        </w:rPr>
-                        <w:t>8</w:t>
-                      </w:r>
-                      <w:r>
-                        <w:fldChar w:fldCharType="end"/>
-                      </w:r>
+                      <w:fldSimple w:instr=" SEQ Figure_1. \* ARABIC ">
+                        <w:r>
+                          <w:rPr>
+                            <w:noProof/>
+                          </w:rPr>
+                          <w:t>8</w:t>
+                        </w:r>
+                      </w:fldSimple>
                       <w:r>
                         <w:t>: SuperCook's favourites page with missing ingredient</w:t>
                       </w:r>
@@ -7171,7 +6764,7 @@
                     <pic:cNvPicPr/>
                   </pic:nvPicPr>
                   <pic:blipFill>
-                    <a:blip r:embed="rId16" cstate="print">
+                    <a:blip r:embed="rId17" cstate="print">
                       <a:extLst>
                         <a:ext uri="{28A0092B-C50C-407E-A947-70E740481C1C}">
                           <a14:useLocalDpi xmlns:a14="http://schemas.microsoft.com/office/drawing/2010/main" val="0"/>
@@ -7245,39 +6838,7 @@
           <w:sz w:val="18"/>
           <w:szCs w:val="18"/>
         </w:rPr>
-        <w:t xml:space="preserve">These screenshots of the </w:t>
-      </w:r>
-      <w:r>
-        <w:rPr>
-          <w:color w:val="767171" w:themeColor="background2" w:themeShade="80"/>
-          <w:sz w:val="18"/>
-          <w:szCs w:val="18"/>
-        </w:rPr>
-        <w:t xml:space="preserve">SuperCook </w:t>
-      </w:r>
-      <w:r>
-        <w:rPr>
-          <w:color w:val="767171" w:themeColor="background2" w:themeShade="80"/>
-          <w:sz w:val="18"/>
-          <w:szCs w:val="18"/>
-        </w:rPr>
-        <w:t xml:space="preserve">app were taken directly from the app. Copyright 2024 </w:t>
-      </w:r>
-      <w:r>
-        <w:rPr>
-          <w:color w:val="767171" w:themeColor="background2" w:themeShade="80"/>
-          <w:sz w:val="18"/>
-          <w:szCs w:val="18"/>
-        </w:rPr>
-        <w:t>SuperCook</w:t>
-      </w:r>
-      <w:r>
-        <w:rPr>
-          <w:color w:val="767171" w:themeColor="background2" w:themeShade="80"/>
-          <w:sz w:val="18"/>
-          <w:szCs w:val="18"/>
-        </w:rPr>
-        <w:t>. All rights reserved</w:t>
+        <w:t>These screenshots of the SuperCook app were taken directly from the app. Copyright 2024 SuperCook. All rights reserved</w:t>
       </w:r>
     </w:p>
     <w:p>
@@ -7337,7 +6898,7 @@
       <w:pPr>
         <w:pStyle w:val="Heading2"/>
       </w:pPr>
-      <w:bookmarkStart w:id="23" w:name="_Toc175600209"/>
+      <w:bookmarkStart w:id="23" w:name="_Toc175644210"/>
       <w:r>
         <w:lastRenderedPageBreak/>
         <w:t xml:space="preserve">1.4.3 </w:t>
@@ -7463,24 +7024,14 @@
                             <w:r>
                               <w:t xml:space="preserve">Figure 1. </w:t>
                             </w:r>
-                            <w:r>
-                              <w:fldChar w:fldCharType="begin"/>
-                            </w:r>
-                            <w:r>
-                              <w:instrText xml:space="preserve"> SEQ Figure_1. \* ARABIC </w:instrText>
-                            </w:r>
-                            <w:r>
-                              <w:fldChar w:fldCharType="separate"/>
-                            </w:r>
-                            <w:r>
-                              <w:rPr>
-                                <w:noProof/>
-                              </w:rPr>
-                              <w:t>9</w:t>
-                            </w:r>
-                            <w:r>
-                              <w:fldChar w:fldCharType="end"/>
-                            </w:r>
+                            <w:fldSimple w:instr=" SEQ Figure_1. \* ARABIC ">
+                              <w:r>
+                                <w:rPr>
+                                  <w:noProof/>
+                                </w:rPr>
+                                <w:t>9</w:t>
+                              </w:r>
+                            </w:fldSimple>
                             <w:r>
                               <w:t>: Yummly's meal planner</w:t>
                             </w:r>
@@ -7502,7 +7053,7 @@
           </mc:Choice>
           <mc:Fallback>
             <w:pict>
-              <v:shape w14:anchorId="0F1B1033" id="_x0000_s1034" type="#_x0000_t202" style="position:absolute;left:0;text-align:left;margin-left:331.5pt;margin-top:369.2pt;width:155.25pt;height:.05pt;z-index:-251620352;visibility:visible;mso-wrap-style:square;mso-wrap-distance-left:9pt;mso-wrap-distance-top:0;mso-wrap-distance-right:9pt;mso-wrap-distance-bottom:0;mso-position-horizontal:absolute;mso-position-horizontal-relative:text;mso-position-vertical:absolute;mso-position-vertical-relative:text;v-text-anchor:top" o:gfxdata="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" stroked="f">
+              <v:shape w14:anchorId="0F1B1033" id="_x0000_s1032" type="#_x0000_t202" style="position:absolute;left:0;text-align:left;margin-left:331.5pt;margin-top:369.2pt;width:155.25pt;height:.05pt;z-index:-251620352;visibility:visible;mso-wrap-style:square;mso-wrap-distance-left:9pt;mso-wrap-distance-top:0;mso-wrap-distance-right:9pt;mso-wrap-distance-bottom:0;mso-position-horizontal:absolute;mso-position-horizontal-relative:text;mso-position-vertical:absolute;mso-position-vertical-relative:text;v-text-anchor:top" o:gfxdata="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" stroked="f">
                 <v:textbox style="mso-fit-shape-to-text:t" inset="0,0,0,0">
                   <w:txbxContent>
                     <w:p>
@@ -7516,24 +7067,14 @@
                       <w:r>
                         <w:t xml:space="preserve">Figure 1. </w:t>
                       </w:r>
-                      <w:r>
-                        <w:fldChar w:fldCharType="begin"/>
-                      </w:r>
-                      <w:r>
-                        <w:instrText xml:space="preserve"> SEQ Figure_1. \* ARABIC </w:instrText>
-                      </w:r>
-                      <w:r>
-                        <w:fldChar w:fldCharType="separate"/>
-                      </w:r>
-                      <w:r>
-                        <w:rPr>
-                          <w:noProof/>
-                        </w:rPr>
-                        <w:t>9</w:t>
-                      </w:r>
-                      <w:r>
-                        <w:fldChar w:fldCharType="end"/>
-                      </w:r>
+                      <w:fldSimple w:instr=" SEQ Figure_1. \* ARABIC ">
+                        <w:r>
+                          <w:rPr>
+                            <w:noProof/>
+                          </w:rPr>
+                          <w:t>9</w:t>
+                        </w:r>
+                      </w:fldSimple>
                       <w:r>
                         <w:t>: Yummly's meal planner</w:t>
                       </w:r>
@@ -7583,7 +7124,7 @@
                     <pic:cNvPicPr/>
                   </pic:nvPicPr>
                   <pic:blipFill>
-                    <a:blip r:embed="rId17" cstate="print">
+                    <a:blip r:embed="rId18" cstate="print">
                       <a:extLst>
                         <a:ext uri="{28A0092B-C50C-407E-A947-70E740481C1C}">
                           <a14:useLocalDpi xmlns:a14="http://schemas.microsoft.com/office/drawing/2010/main" val="0"/>
@@ -7679,24 +7220,14 @@
                             <w:r>
                               <w:t xml:space="preserve">Figure 1. </w:t>
                             </w:r>
-                            <w:r>
-                              <w:fldChar w:fldCharType="begin"/>
-                            </w:r>
-                            <w:r>
-                              <w:instrText xml:space="preserve"> SEQ Figure_1. \* ARABIC </w:instrText>
-                            </w:r>
-                            <w:r>
-                              <w:fldChar w:fldCharType="separate"/>
-                            </w:r>
-                            <w:r>
-                              <w:rPr>
-                                <w:noProof/>
-                              </w:rPr>
-                              <w:t>10</w:t>
-                            </w:r>
-                            <w:r>
-                              <w:fldChar w:fldCharType="end"/>
-                            </w:r>
+                            <w:fldSimple w:instr=" SEQ Figure_1. \* ARABIC ">
+                              <w:r>
+                                <w:rPr>
+                                  <w:noProof/>
+                                </w:rPr>
+                                <w:t>10</w:t>
+                              </w:r>
+                            </w:fldSimple>
                             <w:r>
                               <w:t>: Yummly's shopping list manager</w:t>
                             </w:r>
@@ -7718,7 +7249,7 @@
           </mc:Choice>
           <mc:Fallback>
             <w:pict>
-              <v:shape w14:anchorId="2C4DB4A0" id="_x0000_s1035" type="#_x0000_t202" style="position:absolute;left:0;text-align:left;margin-left:148.4pt;margin-top:367.7pt;width:153.75pt;height:.05pt;z-index:-251622400;visibility:visible;mso-wrap-style:square;mso-wrap-distance-left:9pt;mso-wrap-distance-top:0;mso-wrap-distance-right:9pt;mso-wrap-distance-bottom:0;mso-position-horizontal:absolute;mso-position-horizontal-relative:text;mso-position-vertical:absolute;mso-position-vertical-relative:text;v-text-anchor:top" o:gfxdata="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" stroked="f">
+              <v:shape w14:anchorId="2C4DB4A0" id="_x0000_s1033" type="#_x0000_t202" style="position:absolute;left:0;text-align:left;margin-left:148.4pt;margin-top:367.7pt;width:153.75pt;height:.05pt;z-index:-251622400;visibility:visible;mso-wrap-style:square;mso-wrap-distance-left:9pt;mso-wrap-distance-top:0;mso-wrap-distance-right:9pt;mso-wrap-distance-bottom:0;mso-position-horizontal:absolute;mso-position-horizontal-relative:text;mso-position-vertical:absolute;mso-position-vertical-relative:text;v-text-anchor:top" o:gfxdata="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" stroked="f">
                 <v:textbox style="mso-fit-shape-to-text:t" inset="0,0,0,0">
                   <w:txbxContent>
                     <w:p>
@@ -7732,24 +7263,14 @@
                       <w:r>
                         <w:t xml:space="preserve">Figure 1. </w:t>
                       </w:r>
-                      <w:r>
-                        <w:fldChar w:fldCharType="begin"/>
-                      </w:r>
-                      <w:r>
-                        <w:instrText xml:space="preserve"> SEQ Figure_1. \* ARABIC </w:instrText>
-                      </w:r>
-                      <w:r>
-                        <w:fldChar w:fldCharType="separate"/>
-                      </w:r>
-                      <w:r>
-                        <w:rPr>
-                          <w:noProof/>
-                        </w:rPr>
-                        <w:t>10</w:t>
-                      </w:r>
-                      <w:r>
-                        <w:fldChar w:fldCharType="end"/>
-                      </w:r>
+                      <w:fldSimple w:instr=" SEQ Figure_1. \* ARABIC ">
+                        <w:r>
+                          <w:rPr>
+                            <w:noProof/>
+                          </w:rPr>
+                          <w:t>10</w:t>
+                        </w:r>
+                      </w:fldSimple>
                       <w:r>
                         <w:t>: Yummly's shopping list manager</w:t>
                       </w:r>
@@ -7799,7 +7320,7 @@
                     <pic:cNvPicPr/>
                   </pic:nvPicPr>
                   <pic:blipFill>
-                    <a:blip r:embed="rId18" cstate="print">
+                    <a:blip r:embed="rId19" cstate="print">
                       <a:extLst>
                         <a:ext uri="{28A0092B-C50C-407E-A947-70E740481C1C}">
                           <a14:useLocalDpi xmlns:a14="http://schemas.microsoft.com/office/drawing/2010/main" val="0"/>
@@ -7895,24 +7416,14 @@
                             <w:r>
                               <w:t xml:space="preserve">Figure 1. </w:t>
                             </w:r>
-                            <w:r>
-                              <w:fldChar w:fldCharType="begin"/>
-                            </w:r>
-                            <w:r>
-                              <w:instrText xml:space="preserve"> SEQ Figure_1. \* ARABIC </w:instrText>
-                            </w:r>
-                            <w:r>
-                              <w:fldChar w:fldCharType="separate"/>
-                            </w:r>
-                            <w:r>
-                              <w:rPr>
-                                <w:noProof/>
-                              </w:rPr>
-                              <w:t>11</w:t>
-                            </w:r>
-                            <w:r>
-                              <w:fldChar w:fldCharType="end"/>
-                            </w:r>
+                            <w:fldSimple w:instr=" SEQ Figure_1. \* ARABIC ">
+                              <w:r>
+                                <w:rPr>
+                                  <w:noProof/>
+                                </w:rPr>
+                                <w:t>11</w:t>
+                              </w:r>
+                            </w:fldSimple>
                             <w:r>
                               <w:t>: Yummly's nicely laid out Ingredients</w:t>
                             </w:r>
@@ -7934,7 +7445,7 @@
           </mc:Choice>
           <mc:Fallback>
             <w:pict>
-              <v:shape w14:anchorId="09EC02FA" id="_x0000_s1036" type="#_x0000_t202" style="position:absolute;left:0;text-align:left;margin-left:-35.25pt;margin-top:366.65pt;width:153.7pt;height:.05pt;z-index:-251624448;visibility:visible;mso-wrap-style:square;mso-wrap-distance-left:9pt;mso-wrap-distance-top:0;mso-wrap-distance-right:9pt;mso-wrap-distance-bottom:0;mso-position-horizontal:absolute;mso-position-horizontal-relative:text;mso-position-vertical:absolute;mso-position-vertical-relative:text;v-text-anchor:top" o:gfxdata="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" stroked="f">
+              <v:shape w14:anchorId="09EC02FA" id="_x0000_s1034" type="#_x0000_t202" style="position:absolute;left:0;text-align:left;margin-left:-35.25pt;margin-top:366.65pt;width:153.7pt;height:.05pt;z-index:-251624448;visibility:visible;mso-wrap-style:square;mso-wrap-distance-left:9pt;mso-wrap-distance-top:0;mso-wrap-distance-right:9pt;mso-wrap-distance-bottom:0;mso-position-horizontal:absolute;mso-position-horizontal-relative:text;mso-position-vertical:absolute;mso-position-vertical-relative:text;v-text-anchor:top" o:gfxdata="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" stroked="f">
                 <v:textbox style="mso-fit-shape-to-text:t" inset="0,0,0,0">
                   <w:txbxContent>
                     <w:p>
@@ -7948,24 +7459,14 @@
                       <w:r>
                         <w:t xml:space="preserve">Figure 1. </w:t>
                       </w:r>
-                      <w:r>
-                        <w:fldChar w:fldCharType="begin"/>
-                      </w:r>
-                      <w:r>
-                        <w:instrText xml:space="preserve"> SEQ Figure_1. \* ARABIC </w:instrText>
-                      </w:r>
-                      <w:r>
-                        <w:fldChar w:fldCharType="separate"/>
-                      </w:r>
-                      <w:r>
-                        <w:rPr>
-                          <w:noProof/>
-                        </w:rPr>
-                        <w:t>11</w:t>
-                      </w:r>
-                      <w:r>
-                        <w:fldChar w:fldCharType="end"/>
-                      </w:r>
+                      <w:fldSimple w:instr=" SEQ Figure_1. \* ARABIC ">
+                        <w:r>
+                          <w:rPr>
+                            <w:noProof/>
+                          </w:rPr>
+                          <w:t>11</w:t>
+                        </w:r>
+                      </w:fldSimple>
                       <w:r>
                         <w:t>: Yummly's nicely laid out Ingredients</w:t>
                       </w:r>
@@ -8015,7 +7516,7 @@
                     <pic:cNvPicPr/>
                   </pic:nvPicPr>
                   <pic:blipFill>
-                    <a:blip r:embed="rId19" cstate="print">
+                    <a:blip r:embed="rId20" cstate="print">
                       <a:extLst>
                         <a:ext uri="{28A0092B-C50C-407E-A947-70E740481C1C}">
                           <a14:useLocalDpi xmlns:a14="http://schemas.microsoft.com/office/drawing/2010/main" val="0"/>
@@ -8128,7 +7629,7 @@
         <w:pStyle w:val="Heading1"/>
         <w:spacing w:after="240"/>
       </w:pPr>
-      <w:bookmarkStart w:id="30" w:name="_Toc175600210"/>
+      <w:bookmarkStart w:id="30" w:name="_Toc175644211"/>
       <w:r>
         <w:lastRenderedPageBreak/>
         <w:t xml:space="preserve">1.5 </w:t>
@@ -8169,7 +7670,7 @@
                     </pic:cNvPicPr>
                   </pic:nvPicPr>
                   <pic:blipFill>
-                    <a:blip r:embed="rId20">
+                    <a:blip r:embed="rId21">
                       <a:extLst>
                         <a:ext uri="{28A0092B-C50C-407E-A947-70E740481C1C}">
                           <a14:useLocalDpi xmlns:a14="http://schemas.microsoft.com/office/drawing/2010/main" val="0"/>
@@ -8215,24 +7716,14 @@
       <w:r>
         <w:t xml:space="preserve">Figure 1. </w:t>
       </w:r>
-      <w:r>
-        <w:fldChar w:fldCharType="begin"/>
-      </w:r>
-      <w:r>
-        <w:instrText xml:space="preserve"> SEQ Figure_1. \* ARABIC </w:instrText>
-      </w:r>
-      <w:r>
-        <w:fldChar w:fldCharType="separate"/>
-      </w:r>
-      <w:r>
-        <w:rPr>
-          <w:noProof/>
-        </w:rPr>
-        <w:t>12</w:t>
-      </w:r>
-      <w:r>
-        <w:fldChar w:fldCharType="end"/>
-      </w:r>
+      <w:fldSimple w:instr=" SEQ Figure_1. \* ARABIC ">
+        <w:r>
+          <w:rPr>
+            <w:noProof/>
+          </w:rPr>
+          <w:t>12</w:t>
+        </w:r>
+      </w:fldSimple>
       <w:r>
         <w:t xml:space="preserve">: </w:t>
       </w:r>
@@ -8284,20 +7775,44 @@
         <w:rPr>
           <w:rFonts w:eastAsia="Arial"/>
         </w:rPr>
-        <w:t xml:space="preserve">In the figure 1 above, is the current roadmap for the project. The major deliverables are laid out and along the way the minor deliverables are added. The minor deliverables relate to the delegation of the work to the different team members. </w:t>
-      </w:r>
-    </w:p>
-    <w:p>
-      <w:pPr>
+        <w:t xml:space="preserve">In </w:t>
+      </w:r>
+      <w:r>
         <w:rPr>
           <w:rFonts w:eastAsia="Arial"/>
         </w:rPr>
-      </w:pPr>
+        <w:t>figure 1.12</w:t>
+      </w:r>
       <w:r>
         <w:rPr>
           <w:rFonts w:eastAsia="Arial"/>
         </w:rPr>
-        <w:t>In Table 1 the start and end dates are shown for the deliverables. The end date is the date that the deliverable needs to be submitted by.</w:t>
+        <w:t xml:space="preserve"> above, is the current roadmap for the project. The major deliverables are laid out and along the way the minor deliverables are added. The minor deliverables relate to the delegation of the work to the different team members. </w:t>
+      </w:r>
+    </w:p>
+    <w:p>
+      <w:pPr>
+        <w:rPr>
+          <w:rFonts w:eastAsia="Arial"/>
+        </w:rPr>
+      </w:pPr>
+      <w:r>
+        <w:rPr>
+          <w:rFonts w:eastAsia="Arial"/>
+        </w:rPr>
+        <w:t>In Table 1</w:t>
+      </w:r>
+      <w:r>
+        <w:rPr>
+          <w:rFonts w:eastAsia="Arial"/>
+        </w:rPr>
+        <w:t>.3</w:t>
+      </w:r>
+      <w:r>
+        <w:rPr>
+          <w:rFonts w:eastAsia="Arial"/>
+        </w:rPr>
+        <w:t xml:space="preserve"> the start and end dates are shown for the deliverables. The end date is the date that the deliverable needs to be submitted by.</w:t>
       </w:r>
     </w:p>
     <w:p>
@@ -8319,24 +7834,14 @@
       <w:r>
         <w:t xml:space="preserve">Table 1. </w:t>
       </w:r>
-      <w:r>
-        <w:fldChar w:fldCharType="begin"/>
-      </w:r>
-      <w:r>
-        <w:instrText xml:space="preserve"> SEQ Table_1. \* ARABIC </w:instrText>
-      </w:r>
-      <w:r>
-        <w:fldChar w:fldCharType="separate"/>
-      </w:r>
-      <w:r>
-        <w:rPr>
-          <w:noProof/>
-        </w:rPr>
-        <w:t>3</w:t>
-      </w:r>
-      <w:r>
-        <w:fldChar w:fldCharType="end"/>
-      </w:r>
+      <w:fldSimple w:instr=" SEQ Table_1. \* ARABIC ">
+        <w:r>
+          <w:rPr>
+            <w:noProof/>
+          </w:rPr>
+          <w:t>3</w:t>
+        </w:r>
+      </w:fldSimple>
       <w:r>
         <w:t xml:space="preserve">: </w:t>
       </w:r>
@@ -8356,14 +7861,14 @@
         <w:tblLook w:val="04A0" w:firstRow="1" w:lastRow="0" w:firstColumn="1" w:lastColumn="0" w:noHBand="0" w:noVBand="1"/>
       </w:tblPr>
       <w:tblGrid>
-        <w:gridCol w:w="2973"/>
-        <w:gridCol w:w="2961"/>
-        <w:gridCol w:w="2962"/>
+        <w:gridCol w:w="4106"/>
+        <w:gridCol w:w="2693"/>
+        <w:gridCol w:w="2097"/>
       </w:tblGrid>
       <w:tr>
         <w:tc>
           <w:tcPr>
-            <w:tcW w:w="3005" w:type="dxa"/>
+            <w:tcW w:w="4106" w:type="dxa"/>
             <w:tcBorders>
               <w:top w:val="single" w:sz="4" w:space="0" w:color="auto"/>
               <w:left w:val="single" w:sz="4" w:space="0" w:color="auto"/>
@@ -8388,7 +7893,7 @@
         </w:tc>
         <w:tc>
           <w:tcPr>
-            <w:tcW w:w="3005" w:type="dxa"/>
+            <w:tcW w:w="2693" w:type="dxa"/>
             <w:tcBorders>
               <w:top w:val="single" w:sz="4" w:space="0" w:color="auto"/>
               <w:left w:val="single" w:sz="4" w:space="0" w:color="auto"/>
@@ -8413,7 +7918,7 @@
         </w:tc>
         <w:tc>
           <w:tcPr>
-            <w:tcW w:w="3006" w:type="dxa"/>
+            <w:tcW w:w="2097" w:type="dxa"/>
             <w:tcBorders>
               <w:top w:val="single" w:sz="4" w:space="0" w:color="auto"/>
               <w:left w:val="single" w:sz="4" w:space="0" w:color="auto"/>
@@ -8440,7 +7945,7 @@
       <w:tr>
         <w:tc>
           <w:tcPr>
-            <w:tcW w:w="3005" w:type="dxa"/>
+            <w:tcW w:w="4106" w:type="dxa"/>
             <w:tcBorders>
               <w:top w:val="single" w:sz="4" w:space="0" w:color="auto"/>
               <w:left w:val="single" w:sz="4" w:space="0" w:color="auto"/>
@@ -8471,7 +7976,7 @@
         </w:tc>
         <w:tc>
           <w:tcPr>
-            <w:tcW w:w="3005" w:type="dxa"/>
+            <w:tcW w:w="2693" w:type="dxa"/>
             <w:tcBorders>
               <w:top w:val="single" w:sz="4" w:space="0" w:color="auto"/>
               <w:left w:val="single" w:sz="4" w:space="0" w:color="auto"/>
@@ -8496,7 +8001,7 @@
         </w:tc>
         <w:tc>
           <w:tcPr>
-            <w:tcW w:w="3006" w:type="dxa"/>
+            <w:tcW w:w="2097" w:type="dxa"/>
             <w:tcBorders>
               <w:top w:val="single" w:sz="4" w:space="0" w:color="auto"/>
               <w:left w:val="single" w:sz="4" w:space="0" w:color="auto"/>
@@ -8523,7 +8028,7 @@
       <w:tr>
         <w:tc>
           <w:tcPr>
-            <w:tcW w:w="3005" w:type="dxa"/>
+            <w:tcW w:w="4106" w:type="dxa"/>
             <w:tcBorders>
               <w:top w:val="single" w:sz="4" w:space="0" w:color="auto"/>
               <w:left w:val="single" w:sz="4" w:space="0" w:color="auto"/>
@@ -8554,7 +8059,7 @@
         </w:tc>
         <w:tc>
           <w:tcPr>
-            <w:tcW w:w="3005" w:type="dxa"/>
+            <w:tcW w:w="2693" w:type="dxa"/>
             <w:tcBorders>
               <w:top w:val="single" w:sz="4" w:space="0" w:color="auto"/>
               <w:left w:val="single" w:sz="4" w:space="0" w:color="auto"/>
@@ -8579,7 +8084,7 @@
         </w:tc>
         <w:tc>
           <w:tcPr>
-            <w:tcW w:w="3006" w:type="dxa"/>
+            <w:tcW w:w="2097" w:type="dxa"/>
             <w:tcBorders>
               <w:top w:val="single" w:sz="4" w:space="0" w:color="auto"/>
               <w:left w:val="single" w:sz="4" w:space="0" w:color="auto"/>
@@ -8606,7 +8111,7 @@
       <w:tr>
         <w:tc>
           <w:tcPr>
-            <w:tcW w:w="3005" w:type="dxa"/>
+            <w:tcW w:w="4106" w:type="dxa"/>
             <w:tcBorders>
               <w:top w:val="single" w:sz="4" w:space="0" w:color="auto"/>
               <w:left w:val="single" w:sz="4" w:space="0" w:color="auto"/>
@@ -8637,7 +8142,7 @@
         </w:tc>
         <w:tc>
           <w:tcPr>
-            <w:tcW w:w="3005" w:type="dxa"/>
+            <w:tcW w:w="2693" w:type="dxa"/>
             <w:tcBorders>
               <w:top w:val="single" w:sz="4" w:space="0" w:color="auto"/>
               <w:left w:val="single" w:sz="4" w:space="0" w:color="auto"/>
@@ -8662,7 +8167,7 @@
         </w:tc>
         <w:tc>
           <w:tcPr>
-            <w:tcW w:w="3006" w:type="dxa"/>
+            <w:tcW w:w="2097" w:type="dxa"/>
             <w:tcBorders>
               <w:top w:val="single" w:sz="4" w:space="0" w:color="auto"/>
               <w:left w:val="single" w:sz="4" w:space="0" w:color="auto"/>
@@ -8689,7 +8194,7 @@
       <w:tr>
         <w:tc>
           <w:tcPr>
-            <w:tcW w:w="3005" w:type="dxa"/>
+            <w:tcW w:w="4106" w:type="dxa"/>
             <w:tcBorders>
               <w:top w:val="single" w:sz="4" w:space="0" w:color="auto"/>
               <w:left w:val="single" w:sz="4" w:space="0" w:color="auto"/>
@@ -8720,7 +8225,7 @@
         </w:tc>
         <w:tc>
           <w:tcPr>
-            <w:tcW w:w="3005" w:type="dxa"/>
+            <w:tcW w:w="2693" w:type="dxa"/>
             <w:tcBorders>
               <w:top w:val="single" w:sz="4" w:space="0" w:color="auto"/>
               <w:left w:val="single" w:sz="4" w:space="0" w:color="auto"/>
@@ -8745,7 +8250,7 @@
         </w:tc>
         <w:tc>
           <w:tcPr>
-            <w:tcW w:w="3006" w:type="dxa"/>
+            <w:tcW w:w="2097" w:type="dxa"/>
             <w:tcBorders>
               <w:top w:val="single" w:sz="4" w:space="0" w:color="auto"/>
               <w:left w:val="single" w:sz="4" w:space="0" w:color="auto"/>
@@ -8772,7 +8277,7 @@
       <w:tr>
         <w:tc>
           <w:tcPr>
-            <w:tcW w:w="3005" w:type="dxa"/>
+            <w:tcW w:w="4106" w:type="dxa"/>
             <w:tcBorders>
               <w:top w:val="single" w:sz="4" w:space="0" w:color="auto"/>
               <w:left w:val="single" w:sz="4" w:space="0" w:color="auto"/>
@@ -8803,7 +8308,7 @@
         </w:tc>
         <w:tc>
           <w:tcPr>
-            <w:tcW w:w="3005" w:type="dxa"/>
+            <w:tcW w:w="2693" w:type="dxa"/>
             <w:tcBorders>
               <w:top w:val="single" w:sz="4" w:space="0" w:color="auto"/>
               <w:left w:val="single" w:sz="4" w:space="0" w:color="auto"/>
@@ -8828,7 +8333,7 @@
         </w:tc>
         <w:tc>
           <w:tcPr>
-            <w:tcW w:w="3006" w:type="dxa"/>
+            <w:tcW w:w="2097" w:type="dxa"/>
             <w:tcBorders>
               <w:top w:val="single" w:sz="4" w:space="0" w:color="auto"/>
               <w:left w:val="single" w:sz="4" w:space="0" w:color="auto"/>
@@ -8855,7 +8360,7 @@
       <w:tr>
         <w:tc>
           <w:tcPr>
-            <w:tcW w:w="3005" w:type="dxa"/>
+            <w:tcW w:w="4106" w:type="dxa"/>
             <w:tcBorders>
               <w:top w:val="single" w:sz="4" w:space="0" w:color="auto"/>
               <w:left w:val="single" w:sz="4" w:space="0" w:color="auto"/>
@@ -8880,7 +8385,7 @@
         </w:tc>
         <w:tc>
           <w:tcPr>
-            <w:tcW w:w="3005" w:type="dxa"/>
+            <w:tcW w:w="2693" w:type="dxa"/>
             <w:tcBorders>
               <w:top w:val="single" w:sz="4" w:space="0" w:color="auto"/>
               <w:left w:val="single" w:sz="4" w:space="0" w:color="auto"/>
@@ -8905,7 +8410,7 @@
         </w:tc>
         <w:tc>
           <w:tcPr>
-            <w:tcW w:w="3006" w:type="dxa"/>
+            <w:tcW w:w="2097" w:type="dxa"/>
             <w:tcBorders>
               <w:top w:val="single" w:sz="4" w:space="0" w:color="auto"/>
               <w:left w:val="single" w:sz="4" w:space="0" w:color="auto"/>
@@ -8943,14 +8448,12 @@
         <w:lastRenderedPageBreak/>
         <w:t xml:space="preserve">Each major deliverable requires that the minor deliverables be </w:t>
       </w:r>
-      <w:proofErr w:type="gramStart"/>
       <w:r>
         <w:rPr>
           <w:rFonts w:eastAsia="Arial"/>
         </w:rPr>
-        <w:t>completed  before</w:t>
-      </w:r>
-      <w:proofErr w:type="gramEnd"/>
+        <w:t>completed before</w:t>
+      </w:r>
       <w:r>
         <w:rPr>
           <w:rFonts w:eastAsia="Arial"/>
@@ -9020,7 +8523,7 @@
         <w:pStyle w:val="Heading1"/>
         <w:spacing w:after="240"/>
       </w:pPr>
-      <w:bookmarkStart w:id="33" w:name="_Toc175600211"/>
+      <w:bookmarkStart w:id="33" w:name="_Toc175644212"/>
       <w:r>
         <w:lastRenderedPageBreak/>
         <w:t xml:space="preserve">1.6 </w:t>
@@ -9035,7 +8538,7 @@
         <w:pStyle w:val="Heading2"/>
         <w:ind w:left="284"/>
       </w:pPr>
-      <w:bookmarkStart w:id="34" w:name="_Toc175600212"/>
+      <w:bookmarkStart w:id="34" w:name="_Toc175644213"/>
       <w:r>
         <w:t>1.6.1 Data Loss</w:t>
       </w:r>
@@ -9133,7 +8636,7 @@
         <w:pStyle w:val="Heading2"/>
         <w:ind w:left="284"/>
       </w:pPr>
-      <w:bookmarkStart w:id="35" w:name="_Toc175600213"/>
+      <w:bookmarkStart w:id="35" w:name="_Toc175644214"/>
       <w:r>
         <w:t>1.6.2 Miscommunication about requirements</w:t>
       </w:r>
@@ -9245,7 +8748,7 @@
         <w:pStyle w:val="Heading2"/>
         <w:ind w:left="284"/>
       </w:pPr>
-      <w:bookmarkStart w:id="36" w:name="_Toc175600214"/>
+      <w:bookmarkStart w:id="36" w:name="_Toc175644215"/>
       <w:r>
         <w:t xml:space="preserve">1.6.3 </w:t>
       </w:r>
@@ -9382,7 +8885,7 @@
         <w:pStyle w:val="Heading2"/>
         <w:ind w:left="284"/>
       </w:pPr>
-      <w:bookmarkStart w:id="37" w:name="_Toc175600215"/>
+      <w:bookmarkStart w:id="37" w:name="_Toc175644216"/>
       <w:r>
         <w:t>1.6.4 Skills gap within the team</w:t>
       </w:r>
@@ -9487,7 +8990,7 @@
         <w:pStyle w:val="Heading2"/>
         <w:ind w:left="284"/>
       </w:pPr>
-      <w:bookmarkStart w:id="38" w:name="_Toc175600216"/>
+      <w:bookmarkStart w:id="38" w:name="_Toc175644217"/>
       <w:r>
         <w:t>1.6.5 Data Security Issues</w:t>
       </w:r>
@@ -9575,7 +9078,7 @@
         <w:pStyle w:val="Heading2"/>
         <w:ind w:left="284"/>
       </w:pPr>
-      <w:bookmarkStart w:id="39" w:name="_Toc175600217"/>
+      <w:bookmarkStart w:id="39" w:name="_Toc175644218"/>
       <w:r>
         <w:t>1.6.6 Misalignment of project scope</w:t>
       </w:r>
@@ -9662,7 +9165,7 @@
         <w:pStyle w:val="Heading2"/>
         <w:ind w:left="284"/>
       </w:pPr>
-      <w:bookmarkStart w:id="40" w:name="_Toc175600218"/>
+      <w:bookmarkStart w:id="40" w:name="_Toc175644219"/>
       <w:r>
         <w:lastRenderedPageBreak/>
         <w:t>1.6.7 Regulatory Compliance Issue</w:t>
@@ -9751,7 +9254,7 @@
         <w:pStyle w:val="Heading2"/>
         <w:ind w:left="284"/>
       </w:pPr>
-      <w:bookmarkStart w:id="41" w:name="_Toc175600219"/>
+      <w:bookmarkStart w:id="41" w:name="_Toc175644220"/>
       <w:r>
         <w:t>1.6.8 Team member illness/ Unforeseen Circumstances</w:t>
       </w:r>
@@ -9862,7 +9365,7 @@
         <w:pStyle w:val="Heading2"/>
         <w:ind w:left="284"/>
       </w:pPr>
-      <w:bookmarkStart w:id="42" w:name="_Toc175600220"/>
+      <w:bookmarkStart w:id="42" w:name="_Toc175644221"/>
       <w:r>
         <w:t>1.6.</w:t>
       </w:r>
@@ -9958,7 +9461,7 @@
         <w:pStyle w:val="Heading2"/>
         <w:ind w:left="284"/>
       </w:pPr>
-      <w:bookmarkStart w:id="43" w:name="_Toc175600221"/>
+      <w:bookmarkStart w:id="43" w:name="_Toc175644222"/>
       <w:r>
         <w:t>1.6.</w:t>
       </w:r>
@@ -10053,7 +9556,7 @@
         <w:pStyle w:val="Heading2"/>
         <w:ind w:left="284"/>
       </w:pPr>
-      <w:bookmarkStart w:id="44" w:name="_Toc175600222"/>
+      <w:bookmarkStart w:id="44" w:name="_Toc175644223"/>
       <w:r>
         <w:t>1.6.</w:t>
       </w:r>
@@ -10169,7 +9672,7 @@
         <w:br w:type="page"/>
       </w:r>
     </w:p>
-    <w:bookmarkStart w:id="45" w:name="_Toc175600223" w:displacedByCustomXml="next"/>
+    <w:bookmarkStart w:id="45" w:name="_Toc175644224" w:displacedByCustomXml="next"/>
     <w:sdt>
       <w:sdtPr>
         <w:rPr>
@@ -10585,7 +10088,7 @@
                 <w:rPr>
                   <w:noProof/>
                 </w:rPr>
-                <w:t xml:space="preserve"> Retrieved August 25, 2024, from Samung Food: https://samsungfood.com/</w:t>
+                <w:t xml:space="preserve"> Retrieved August 25, 2024, from Samsung Food: https://samsungfood.com/</w:t>
               </w:r>
             </w:p>
             <w:p>
@@ -10635,7 +10138,7 @@
     <w:p/>
     <w:p/>
     <w:sectPr>
-      <w:footerReference w:type="default" r:id="rId21"/>
+      <w:footerReference w:type="default" r:id="rId22"/>
       <w:pgSz w:w="11906" w:h="16838"/>
       <w:pgMar w:top="1440" w:right="1440" w:bottom="1440" w:left="1560" w:header="708" w:footer="708" w:gutter="0"/>
       <w:pgNumType w:start="0"/>
@@ -10836,7 +10339,7 @@
         <v:path o:extrusionok="f" gradientshapeok="t" o:connecttype="rect"/>
         <o:lock v:ext="edit" aspectratio="t"/>
       </v:shapetype>
-      <v:shape id="_x0000_i1150" type="#_x0000_t75" style="width:11.25pt;height:11.25pt" o:bullet="t">
+      <v:shape id="_x0000_i1087" type="#_x0000_t75" style="width:11.25pt;height:11.25pt" o:bullet="t">
         <v:imagedata r:id="rId1" o:title="msoA2B6"/>
       </v:shape>
     </w:pict>
@@ -11751,15 +11254,6 @@
   </w:num>
   <w:num w:numId="9" w16cid:durableId="1117598318">
     <w:abstractNumId w:val="7"/>
-    <w:lvlOverride w:ilvl="0"/>
-    <w:lvlOverride w:ilvl="1"/>
-    <w:lvlOverride w:ilvl="2"/>
-    <w:lvlOverride w:ilvl="3"/>
-    <w:lvlOverride w:ilvl="4"/>
-    <w:lvlOverride w:ilvl="5"/>
-    <w:lvlOverride w:ilvl="6"/>
-    <w:lvlOverride w:ilvl="7"/>
-    <w:lvlOverride w:ilvl="8"/>
   </w:num>
 </w:numbering>
 </file>
@@ -12376,6 +11870,7 @@
   <w:style w:type="character" w:default="1" w:styleId="DefaultParagraphFont">
     <w:name w:val="Default Paragraph Font"/>
     <w:uiPriority w:val="1"/>
+    <w:semiHidden/>
     <w:unhideWhenUsed/>
   </w:style>
   <w:style w:type="table" w:default="1" w:styleId="TableNormal">
@@ -12935,6 +12430,55 @@
       <w:spacing w:after="100"/>
       <w:ind w:left="480"/>
     </w:pPr>
+  </w:style>
+  <w:style w:type="table" w:styleId="PlainTable4">
+    <w:name w:val="Plain Table 4"/>
+    <w:basedOn w:val="TableNormal"/>
+    <w:uiPriority w:val="44"/>
+    <w:rsid w:val="00044F04"/>
+    <w:pPr>
+      <w:spacing w:after="0" w:line="240" w:lineRule="auto"/>
+    </w:pPr>
+    <w:tblPr>
+      <w:tblStyleRowBandSize w:val="1"/>
+      <w:tblStyleColBandSize w:val="1"/>
+    </w:tblPr>
+    <w:tblStylePr w:type="firstRow">
+      <w:rPr>
+        <w:b/>
+        <w:bCs/>
+      </w:rPr>
+    </w:tblStylePr>
+    <w:tblStylePr w:type="lastRow">
+      <w:rPr>
+        <w:b/>
+        <w:bCs/>
+      </w:rPr>
+    </w:tblStylePr>
+    <w:tblStylePr w:type="firstCol">
+      <w:rPr>
+        <w:b/>
+        <w:bCs/>
+      </w:rPr>
+    </w:tblStylePr>
+    <w:tblStylePr w:type="lastCol">
+      <w:rPr>
+        <w:b/>
+        <w:bCs/>
+      </w:rPr>
+    </w:tblStylePr>
+    <w:tblStylePr w:type="band1Vert">
+      <w:tblPr/>
+      <w:tcPr>
+        <w:shd w:val="clear" w:color="auto" w:fill="F2F2F2" w:themeFill="background1" w:themeFillShade="F2"/>
+      </w:tcPr>
+    </w:tblStylePr>
+    <w:tblStylePr w:type="band1Horz">
+      <w:tblPr/>
+      <w:tcPr>
+        <w:shd w:val="clear" w:color="auto" w:fill="F2F2F2" w:themeFill="background1" w:themeFillShade="F2"/>
+      </w:tcPr>
+    </w:tblStylePr>
   </w:style>
 </w:styles>
 </file>
@@ -16095,26 +15639,6 @@
     <b:RefOrder>7</b:RefOrder>
   </b:Source>
   <b:Source>
-    <b:Tag>Sam24</b:Tag>
-    <b:SourceType>DocumentFromInternetSite</b:SourceType>
-    <b:Guid>{253EC1E2-BBEE-4AA1-A8A8-CDA5B4CBE7A3}</b:Guid>
-    <b:Author>
-      <b:Author>
-        <b:Corporate>Samsung Food</b:Corporate>
-      </b:Author>
-    </b:Author>
-    <b:Title>Samsung Food</b:Title>
-    <b:InternetSiteTitle>Samung Food</b:InternetSiteTitle>
-    <b:Year>2024</b:Year>
-    <b:Month>March</b:Month>
-    <b:Day>28</b:Day>
-    <b:URL>https://samsungfood.com/</b:URL>
-    <b:YearAccessed>2024</b:YearAccessed>
-    <b:MonthAccessed>August</b:MonthAccessed>
-    <b:DayAccessed>25</b:DayAccessed>
-    <b:RefOrder>9</b:RefOrder>
-  </b:Source>
-  <b:Source>
     <b:Tag>Sup24</b:Tag>
     <b:SourceType>InternetSite</b:SourceType>
     <b:Guid>{5A7C904C-F7ED-4B43-8719-D136306BB7C1}</b:Guid>
@@ -16209,11 +15733,31 @@
     <b:DayAccessed>25</b:DayAccessed>
     <b:RefOrder>14</b:RefOrder>
   </b:Source>
+  <b:Source>
+    <b:Tag>Sam24</b:Tag>
+    <b:SourceType>DocumentFromInternetSite</b:SourceType>
+    <b:Guid>{9191BAAD-0286-463D-AD2E-589EDE72EBC8}</b:Guid>
+    <b:Author>
+      <b:Author>
+        <b:Corporate>Samsung Food</b:Corporate>
+      </b:Author>
+    </b:Author>
+    <b:Title>Samsung Food</b:Title>
+    <b:InternetSiteTitle>Samsung Food</b:InternetSiteTitle>
+    <b:Year>2024</b:Year>
+    <b:Month>March</b:Month>
+    <b:Day>28</b:Day>
+    <b:URL>https://samsungfood.com/</b:URL>
+    <b:YearAccessed>2024</b:YearAccessed>
+    <b:MonthAccessed>August</b:MonthAccessed>
+    <b:DayAccessed>25</b:DayAccessed>
+    <b:RefOrder>9</b:RefOrder>
+  </b:Source>
 </b:Sources>
 </file>
 
 <file path=customXml/itemProps1.xml><?xml version="1.0" encoding="utf-8"?>
-<ds:datastoreItem xmlns:ds="http://schemas.openxmlformats.org/officeDocument/2006/customXml" ds:itemID="{45424118-9E37-4D5E-AA3C-8513EECF37B2}">
+<ds:datastoreItem xmlns:ds="http://schemas.openxmlformats.org/officeDocument/2006/customXml" ds:itemID="{F464CA8E-6D06-4483-AFB9-22B2A2B1305A}">
   <ds:schemaRefs>
     <ds:schemaRef ds:uri="http://schemas.openxmlformats.org/officeDocument/2006/bibliography"/>
   </ds:schemaRefs>

--- a/Business Case/ITPV302_BusinessCase.docx
+++ b/Business Case/ITPV302_BusinessCase.docx
@@ -3526,7 +3526,21 @@
         <w:rPr>
           <w:rFonts w:eastAsiaTheme="minorHAnsi"/>
         </w:rPr>
-        <w:t xml:space="preserve"> problem section which provides a detailed description of the real-world problems faced by people. The project objectives section which provides the specific goals our app aims to achieve by solving the problems specified before. The problem background section which will go into the background of existing literature related to the problem that ultimately supports our proposed solution. The related system analysis section where we compare existing systems that are similar to our proposed system which show the advantages and unique features of our system. The project plan section where we present a detailed plan of our proposed system and lastly the risk analysis section detailing the potential risks associated with our project and how they can be mitigated.</w:t>
+        <w:t xml:space="preserve"> problem section which provides a detailed description of the real-world problems faced by people. The project objectives section which provides the specific goals our app aims to achieve by solving the problems specified before. The problem background section which will go into the background of existing literature related to the problem that ultimately supports our proposed solution. The related system analysis section where we compare existing systems that are </w:t>
+      </w:r>
+      <w:proofErr w:type="gramStart"/>
+      <w:r>
+        <w:rPr>
+          <w:rFonts w:eastAsiaTheme="minorHAnsi"/>
+        </w:rPr>
+        <w:t>similar to</w:t>
+      </w:r>
+      <w:proofErr w:type="gramEnd"/>
+      <w:r>
+        <w:rPr>
+          <w:rFonts w:eastAsiaTheme="minorHAnsi"/>
+        </w:rPr>
+        <w:t xml:space="preserve"> our proposed system which show the advantages and unique features of our system. The project plan section where we present a detailed plan of our proposed system and lastly the risk analysis section detailing the potential risks associated with our project and how they can be mitigated.</w:t>
       </w:r>
       <w:r>
         <w:br w:type="page"/>
@@ -4481,7 +4495,15 @@
         <w:spacing w:after="240"/>
       </w:pPr>
       <w:r>
-        <w:t xml:space="preserve">Finding recipes on the internet however can sometimes feel like finding a needle in a haystack. Despite the countless options available, users still find it rather difficult and time consuming to find recipes that suit their specific needs and preferences. Once a recipe is found, users often have to wade through what seems like endless text just to get to the actual cooking instructions </w:t>
+        <w:t xml:space="preserve">Finding recipes on the internet however can sometimes feel like finding a needle in a haystack. Despite the countless options available, users still find it rather difficult and time consuming to find recipes that suit their specific needs and preferences. Once a recipe is found, users often </w:t>
+      </w:r>
+      <w:proofErr w:type="gramStart"/>
+      <w:r>
+        <w:t>have to</w:t>
+      </w:r>
+      <w:proofErr w:type="gramEnd"/>
+      <w:r>
+        <w:t xml:space="preserve"> wade through what seems like endless text just to get to the actual cooking instructions </w:t>
       </w:r>
       <w:sdt>
         <w:sdtPr>
@@ -5051,16 +5073,224 @@
           <w:p>
             <w:pPr>
               <w:spacing w:after="240"/>
+              <w:rPr>
+                <w:b w:val="0"/>
+                <w:bCs w:val="0"/>
+              </w:rPr>
             </w:pPr>
             <w:r>
               <w:rPr>
+                <w:b w:val="0"/>
+                <w:bCs w:val="0"/>
+              </w:rPr>
+              <w:lastRenderedPageBreak/>
+              <w:t xml:space="preserve">Source: </w:t>
+            </w:r>
+            <w:r>
+              <w:rPr>
+                <w:b w:val="0"/>
+                <w:bCs w:val="0"/>
+              </w:rPr>
+              <w:fldChar w:fldCharType="begin"/>
+            </w:r>
+            <w:r>
+              <w:rPr>
+                <w:b w:val="0"/>
+                <w:bCs w:val="0"/>
+              </w:rPr>
+              <w:instrText xml:space="preserve"> ADDIN ZOTERO_ITEM CSL_CITATION {"citationID":"7ucX7C2R","properties":{"formattedCitation":"({\\i{}Cuisine A-Z}, n.d.)","plainCitation":"(Cuisine A-Z, n.d.)","noteIndex":0},"citationItems":[{"id":33,"uris":["http://zotero.org/groups/5631381/items/4FS4AY34"],"itemData":{"id":33,"type":"webpage","abstract":"Browse recipes by cuisine, for authentic and inspired dishes shared by home cooks from across the globe.","container-title":"Allrecipes","language":"en","note":"section: Allrecipes","title":"Cuisine A-Z","URL":"https://www.allrecipes.com/cuisine-a-z-6740455","accessed":{"date-parts":[["2024",8,25]]}}}],"schema":"https://github.com/citation-style-language/schema/raw/master/csl-citation.json"} </w:instrText>
+            </w:r>
+            <w:r>
+              <w:rPr>
+                <w:b w:val="0"/>
+                <w:bCs w:val="0"/>
+              </w:rPr>
+              <w:fldChar w:fldCharType="separate"/>
+            </w:r>
+            <w:r>
+              <w:rPr>
+                <w:rFonts w:cs="Calibri Light"/>
+                <w:b w:val="0"/>
+                <w:bCs w:val="0"/>
+              </w:rPr>
+              <w:t>(</w:t>
+            </w:r>
+            <w:r>
+              <w:rPr>
+                <w:rFonts w:cs="Calibri Light"/>
+                <w:b w:val="0"/>
+                <w:bCs w:val="0"/>
+                <w:i/>
+                <w:iCs/>
+              </w:rPr>
+              <w:t>Cuisine A-Z</w:t>
+            </w:r>
+            <w:r>
+              <w:rPr>
+                <w:rFonts w:cs="Calibri Light"/>
+                <w:b w:val="0"/>
+                <w:bCs w:val="0"/>
+              </w:rPr>
+              <w:t>, n.d.)</w:t>
+            </w:r>
+            <w:r>
+              <w:rPr>
+                <w:b w:val="0"/>
+                <w:bCs w:val="0"/>
+              </w:rPr>
+              <w:fldChar w:fldCharType="end"/>
+            </w:r>
+            <w:r>
+              <w:rPr>
+                <w:b w:val="0"/>
+                <w:bCs w:val="0"/>
+                <w:noProof/>
+              </w:rPr>
+              <mc:AlternateContent>
+                <mc:Choice Requires="wps">
+                  <w:drawing>
+                    <wp:anchor distT="0" distB="0" distL="114300" distR="114300" simplePos="0" relativeHeight="251700224" behindDoc="0" locked="0" layoutInCell="1" allowOverlap="1" wp14:anchorId="27BE8286" wp14:editId="3EFCF707">
+                      <wp:simplePos x="0" y="0"/>
+                      <wp:positionH relativeFrom="column">
+                        <wp:posOffset>8255</wp:posOffset>
+                      </wp:positionH>
+                      <wp:positionV relativeFrom="paragraph">
+                        <wp:posOffset>3498850</wp:posOffset>
+                      </wp:positionV>
+                      <wp:extent cx="1581150" cy="635"/>
+                      <wp:effectExtent l="0" t="0" r="0" b="0"/>
+                      <wp:wrapThrough wrapText="bothSides">
+                        <wp:wrapPolygon edited="0">
+                          <wp:start x="0" y="0"/>
+                          <wp:lineTo x="0" y="21600"/>
+                          <wp:lineTo x="21600" y="21600"/>
+                          <wp:lineTo x="21600" y="0"/>
+                        </wp:wrapPolygon>
+                      </wp:wrapThrough>
+                      <wp:docPr id="1000977207" name="Text Box 1"/>
+                      <wp:cNvGraphicFramePr/>
+                      <a:graphic xmlns:a="http://schemas.openxmlformats.org/drawingml/2006/main">
+                        <a:graphicData uri="http://schemas.microsoft.com/office/word/2010/wordprocessingShape">
+                          <wps:wsp>
+                            <wps:cNvSpPr txBox="1"/>
+                            <wps:spPr>
+                              <a:xfrm>
+                                <a:off x="0" y="0"/>
+                                <a:ext cx="1581150" cy="635"/>
+                              </a:xfrm>
+                              <a:prstGeom prst="rect">
+                                <a:avLst/>
+                              </a:prstGeom>
+                              <a:solidFill>
+                                <a:prstClr val="white"/>
+                              </a:solidFill>
+                              <a:ln>
+                                <a:noFill/>
+                              </a:ln>
+                            </wps:spPr>
+                            <wps:txbx>
+                              <w:txbxContent>
+                                <w:p>
+                                  <w:pPr>
+                                    <w:pStyle w:val="Caption"/>
+                                    <w:cnfStyle w:val="101000000000" w:firstRow="1" w:lastRow="0" w:firstColumn="1" w:lastColumn="0" w:oddVBand="0" w:evenVBand="0" w:oddHBand="0" w:evenHBand="0" w:firstRowFirstColumn="0" w:firstRowLastColumn="0" w:lastRowFirstColumn="0" w:lastRowLastColumn="0"/>
+                                    <w:rPr>
+                                      <w:rFonts w:ascii="Arial" w:eastAsia="Arial" w:hAnsi="Arial" w:cs="Arial"/>
+                                      <w:b/>
+                                      <w:noProof/>
+                                    </w:rPr>
+                                  </w:pPr>
+                                  <w:r>
+                                    <w:t xml:space="preserve">Figure </w:t>
+                                  </w:r>
+                                  <w:fldSimple w:instr=" SEQ Figure \* ARABIC ">
+                                    <w:r>
+                                      <w:rPr>
+                                        <w:noProof/>
+                                      </w:rPr>
+                                      <w:t>1</w:t>
+                                    </w:r>
+                                  </w:fldSimple>
+                                  <w:r>
+                                    <w:t xml:space="preserve">: Lack of Dietary Options offered by </w:t>
+                                  </w:r>
+                                  <w:proofErr w:type="spellStart"/>
+                                  <w:r>
+                                    <w:t>AllRecipes</w:t>
+                                  </w:r>
+                                  <w:proofErr w:type="spellEnd"/>
+                                </w:p>
+                              </w:txbxContent>
+                            </wps:txbx>
+                            <wps:bodyPr rot="0" spcFirstLastPara="0" vertOverflow="overflow" horzOverflow="overflow" vert="horz" wrap="square" lIns="0" tIns="0" rIns="0" bIns="0" numCol="1" spcCol="0" rtlCol="0" fromWordArt="0" anchor="t" anchorCtr="0" forceAA="0" compatLnSpc="1">
+                              <a:prstTxWarp prst="textNoShape">
+                                <a:avLst/>
+                              </a:prstTxWarp>
+                              <a:spAutoFit/>
+                            </wps:bodyPr>
+                          </wps:wsp>
+                        </a:graphicData>
+                      </a:graphic>
+                    </wp:anchor>
+                  </w:drawing>
+                </mc:Choice>
+                <mc:Fallback>
+                  <w:pict>
+                    <v:shapetype w14:anchorId="27BE8286" id="_x0000_t202" coordsize="21600,21600" o:spt="202" path="m,l,21600r21600,l21600,xe">
+                      <v:stroke joinstyle="miter"/>
+                      <v:path gradientshapeok="t" o:connecttype="rect"/>
+                    </v:shapetype>
+                    <v:shape id="Text Box 1" o:spid="_x0000_s1026" type="#_x0000_t202" style="position:absolute;margin-left:.65pt;margin-top:275.5pt;width:124.5pt;height:.05pt;z-index:251700224;visibility:visible;mso-wrap-style:square;mso-wrap-distance-left:9pt;mso-wrap-distance-top:0;mso-wrap-distance-right:9pt;mso-wrap-distance-bottom:0;mso-position-horizontal:absolute;mso-position-horizontal-relative:text;mso-position-vertical:absolute;mso-position-vertical-relative:text;v-text-anchor:top" o:gfxdata="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" stroked="f">
+                      <v:textbox style="mso-fit-shape-to-text:t" inset="0,0,0,0">
+                        <w:txbxContent>
+                          <w:p>
+                            <w:pPr>
+                              <w:pStyle w:val="Caption"/>
+                              <w:cnfStyle w:val="101000000000" w:firstRow="1" w:lastRow="0" w:firstColumn="1" w:lastColumn="0" w:oddVBand="0" w:evenVBand="0" w:oddHBand="0" w:evenHBand="0" w:firstRowFirstColumn="0" w:firstRowLastColumn="0" w:lastRowFirstColumn="0" w:lastRowLastColumn="0"/>
+                              <w:rPr>
+                                <w:rFonts w:ascii="Arial" w:eastAsia="Arial" w:hAnsi="Arial" w:cs="Arial"/>
+                                <w:b/>
+                                <w:noProof/>
+                              </w:rPr>
+                            </w:pPr>
+                            <w:r>
+                              <w:t xml:space="preserve">Figure </w:t>
+                            </w:r>
+                            <w:fldSimple w:instr=" SEQ Figure \* ARABIC ">
+                              <w:r>
+                                <w:rPr>
+                                  <w:noProof/>
+                                </w:rPr>
+                                <w:t>1</w:t>
+                              </w:r>
+                            </w:fldSimple>
+                            <w:r>
+                              <w:t xml:space="preserve">: Lack of Dietary Options offered by </w:t>
+                            </w:r>
+                            <w:proofErr w:type="spellStart"/>
+                            <w:r>
+                              <w:t>AllRecipes</w:t>
+                            </w:r>
+                            <w:proofErr w:type="spellEnd"/>
+                          </w:p>
+                        </w:txbxContent>
+                      </v:textbox>
+                      <w10:wrap type="through"/>
+                    </v:shape>
+                  </w:pict>
+                </mc:Fallback>
+              </mc:AlternateContent>
+            </w:r>
+            <w:r>
+              <w:rPr>
                 <w:rFonts w:ascii="Arial" w:eastAsia="Arial" w:hAnsi="Arial" w:cs="Arial"/>
+                <w:b w:val="0"/>
+                <w:bCs w:val="0"/>
                 <w:noProof/>
                 <w:kern w:val="2"/>
                 <w:szCs w:val="24"/>
                 <w14:ligatures w14:val="standardContextual"/>
               </w:rPr>
-              <w:lastRenderedPageBreak/>
               <w:drawing>
                 <wp:anchor distT="0" distB="0" distL="114300" distR="114300" simplePos="0" relativeHeight="251698176" behindDoc="1" locked="0" layoutInCell="1" allowOverlap="1" wp14:anchorId="1E6FC836" wp14:editId="3815552A">
                   <wp:simplePos x="0" y="0"/>
@@ -5145,8 +5375,13 @@
           </w:tcPr>
           <w:p>
             <w:pPr>
+              <w:keepNext/>
               <w:spacing w:after="240"/>
               <w:cnfStyle w:val="100000000000" w:firstRow="1" w:lastRow="0" w:firstColumn="0" w:lastColumn="0" w:oddVBand="0" w:evenVBand="0" w:oddHBand="0" w:evenHBand="0" w:firstRowFirstColumn="0" w:firstRowLastColumn="0" w:lastRowFirstColumn="0" w:lastRowLastColumn="0"/>
+              <w:rPr>
+                <w:b w:val="0"/>
+                <w:bCs w:val="0"/>
+              </w:rPr>
             </w:pPr>
             <w:r>
               <w:rPr>
@@ -5189,6 +5424,197 @@
               </w:drawing>
             </w:r>
           </w:p>
+          <w:p>
+            <w:pPr>
+              <w:pStyle w:val="Caption"/>
+              <w:cnfStyle w:val="100000000000" w:firstRow="1" w:lastRow="0" w:firstColumn="0" w:lastColumn="0" w:oddVBand="0" w:evenVBand="0" w:oddHBand="0" w:evenHBand="0" w:firstRowFirstColumn="0" w:firstRowLastColumn="0" w:lastRowFirstColumn="0" w:lastRowLastColumn="0"/>
+            </w:pPr>
+            <w:r>
+              <w:rPr>
+                <w:b w:val="0"/>
+                <w:bCs/>
+              </w:rPr>
+              <w:t xml:space="preserve">Figure </w:t>
+            </w:r>
+            <w:r>
+              <w:rPr>
+                <w:b w:val="0"/>
+                <w:bCs/>
+              </w:rPr>
+              <w:fldChar w:fldCharType="begin"/>
+            </w:r>
+            <w:r>
+              <w:rPr>
+                <w:b w:val="0"/>
+                <w:bCs/>
+              </w:rPr>
+              <w:instrText xml:space="preserve"> SEQ Figure \* ARABIC </w:instrText>
+            </w:r>
+            <w:r>
+              <w:rPr>
+                <w:b w:val="0"/>
+                <w:bCs/>
+              </w:rPr>
+              <w:fldChar w:fldCharType="separate"/>
+            </w:r>
+            <w:r>
+              <w:rPr>
+                <w:b w:val="0"/>
+                <w:bCs/>
+                <w:noProof/>
+              </w:rPr>
+              <w:t>2</w:t>
+            </w:r>
+            <w:r>
+              <w:rPr>
+                <w:b w:val="0"/>
+                <w:bCs/>
+              </w:rPr>
+              <w:fldChar w:fldCharType="end"/>
+            </w:r>
+            <w:r>
+              <w:rPr>
+                <w:b w:val="0"/>
+                <w:bCs/>
+              </w:rPr>
+              <w:t>: Intrusive and distracting ads on the page</w:t>
+            </w:r>
+          </w:p>
+          <w:p>
+            <w:pPr>
+              <w:cnfStyle w:val="100000000000" w:firstRow="1" w:lastRow="0" w:firstColumn="0" w:lastColumn="0" w:oddVBand="0" w:evenVBand="0" w:oddHBand="0" w:evenHBand="0" w:firstRowFirstColumn="0" w:firstRowLastColumn="0" w:lastRowFirstColumn="0" w:lastRowLastColumn="0"/>
+              <w:rPr>
+                <w:bCs w:val="0"/>
+                <w:spacing w:val="6"/>
+                <w:sz w:val="16"/>
+              </w:rPr>
+            </w:pPr>
+          </w:p>
+          <w:p>
+            <w:pPr>
+              <w:cnfStyle w:val="100000000000" w:firstRow="1" w:lastRow="0" w:firstColumn="0" w:lastColumn="0" w:oddVBand="0" w:evenVBand="0" w:oddHBand="0" w:evenHBand="0" w:firstRowFirstColumn="0" w:firstRowLastColumn="0" w:lastRowFirstColumn="0" w:lastRowLastColumn="0"/>
+              <w:rPr>
+                <w:bCs w:val="0"/>
+                <w:spacing w:val="6"/>
+                <w:sz w:val="16"/>
+              </w:rPr>
+            </w:pPr>
+          </w:p>
+          <w:p>
+            <w:pPr>
+              <w:cnfStyle w:val="100000000000" w:firstRow="1" w:lastRow="0" w:firstColumn="0" w:lastColumn="0" w:oddVBand="0" w:evenVBand="0" w:oddHBand="0" w:evenHBand="0" w:firstRowFirstColumn="0" w:firstRowLastColumn="0" w:lastRowFirstColumn="0" w:lastRowLastColumn="0"/>
+              <w:rPr>
+                <w:b w:val="0"/>
+                <w:bCs w:val="0"/>
+              </w:rPr>
+            </w:pPr>
+          </w:p>
+          <w:p>
+            <w:pPr>
+              <w:cnfStyle w:val="100000000000" w:firstRow="1" w:lastRow="0" w:firstColumn="0" w:lastColumn="0" w:oddVBand="0" w:evenVBand="0" w:oddHBand="0" w:evenHBand="0" w:firstRowFirstColumn="0" w:firstRowLastColumn="0" w:lastRowFirstColumn="0" w:lastRowLastColumn="0"/>
+              <w:rPr>
+                <w:b w:val="0"/>
+                <w:bCs w:val="0"/>
+              </w:rPr>
+            </w:pPr>
+          </w:p>
+          <w:p>
+            <w:pPr>
+              <w:cnfStyle w:val="100000000000" w:firstRow="1" w:lastRow="0" w:firstColumn="0" w:lastColumn="0" w:oddVBand="0" w:evenVBand="0" w:oddHBand="0" w:evenHBand="0" w:firstRowFirstColumn="0" w:firstRowLastColumn="0" w:lastRowFirstColumn="0" w:lastRowLastColumn="0"/>
+              <w:rPr>
+                <w:b w:val="0"/>
+                <w:bCs w:val="0"/>
+              </w:rPr>
+            </w:pPr>
+          </w:p>
+          <w:p>
+            <w:pPr>
+              <w:cnfStyle w:val="100000000000" w:firstRow="1" w:lastRow="0" w:firstColumn="0" w:lastColumn="0" w:oddVBand="0" w:evenVBand="0" w:oddHBand="0" w:evenHBand="0" w:firstRowFirstColumn="0" w:firstRowLastColumn="0" w:lastRowFirstColumn="0" w:lastRowLastColumn="0"/>
+              <w:rPr>
+                <w:b w:val="0"/>
+                <w:bCs w:val="0"/>
+              </w:rPr>
+            </w:pPr>
+          </w:p>
+          <w:p>
+            <w:pPr>
+              <w:cnfStyle w:val="100000000000" w:firstRow="1" w:lastRow="0" w:firstColumn="0" w:lastColumn="0" w:oddVBand="0" w:evenVBand="0" w:oddHBand="0" w:evenHBand="0" w:firstRowFirstColumn="0" w:firstRowLastColumn="0" w:lastRowFirstColumn="0" w:lastRowLastColumn="0"/>
+              <w:rPr>
+                <w:b w:val="0"/>
+                <w:bCs w:val="0"/>
+              </w:rPr>
+            </w:pPr>
+          </w:p>
+          <w:p>
+            <w:pPr>
+              <w:cnfStyle w:val="100000000000" w:firstRow="1" w:lastRow="0" w:firstColumn="0" w:lastColumn="0" w:oddVBand="0" w:evenVBand="0" w:oddHBand="0" w:evenHBand="0" w:firstRowFirstColumn="0" w:firstRowLastColumn="0" w:lastRowFirstColumn="0" w:lastRowLastColumn="0"/>
+              <w:rPr>
+                <w:b w:val="0"/>
+                <w:bCs w:val="0"/>
+              </w:rPr>
+            </w:pPr>
+            <w:r>
+              <w:rPr>
+                <w:b w:val="0"/>
+                <w:bCs w:val="0"/>
+              </w:rPr>
+              <w:t>Source:</w:t>
+            </w:r>
+            <w:r>
+              <w:rPr>
+                <w:b w:val="0"/>
+                <w:bCs w:val="0"/>
+              </w:rPr>
+              <w:fldChar w:fldCharType="begin"/>
+            </w:r>
+            <w:r>
+              <w:rPr>
+                <w:b w:val="0"/>
+                <w:bCs w:val="0"/>
+              </w:rPr>
+              <w:instrText xml:space="preserve"> ADDIN ZOTERO_ITEM CSL_CITATION {"citationID":"f67LjNvV","properties":{"formattedCitation":"({\\i{}Bev\\uc0\\u8217{}s Spaghetti Sauce Recipe - Food.Com}, n.d.)","plainCitation":"(Bev’s Spaghetti Sauce Recipe - Food.Com, n.d.)","noteIndex":0},"citationItems":[{"id":39,"uris":["http://zotero.org/groups/5631381/items/UTYZSXVU"],"itemData":{"id":39,"type":"webpage","abstract":"This is a recipe I have developed over a number of years. This is the only spaghetti sauce my family will request! Very easy to make. I hope your fami","language":"en","title":"Bev's Spaghetti Sauce Recipe - Food.com","URL":"https://www.food.com/recipe/bevs-spaghetti-sauce-26217","accessed":{"date-parts":[["2024",8,27]]}}}],"schema":"https://github.com/citation-style-language/schema/raw/master/csl-citation.json"} </w:instrText>
+            </w:r>
+            <w:r>
+              <w:rPr>
+                <w:b w:val="0"/>
+                <w:bCs w:val="0"/>
+              </w:rPr>
+              <w:fldChar w:fldCharType="separate"/>
+            </w:r>
+            <w:r>
+              <w:rPr>
+                <w:rFonts w:cs="Calibri Light"/>
+                <w:b w:val="0"/>
+                <w:bCs w:val="0"/>
+              </w:rPr>
+              <w:t>(</w:t>
+            </w:r>
+            <w:r>
+              <w:rPr>
+                <w:rFonts w:cs="Calibri Light"/>
+                <w:b w:val="0"/>
+                <w:bCs w:val="0"/>
+                <w:i/>
+                <w:iCs/>
+              </w:rPr>
+              <w:t>Bev’s Spaghetti Sauce Recipe - Food.Com</w:t>
+            </w:r>
+            <w:r>
+              <w:rPr>
+                <w:rFonts w:cs="Calibri Light"/>
+                <w:b w:val="0"/>
+                <w:bCs w:val="0"/>
+              </w:rPr>
+              <w:t>, n.d.)</w:t>
+            </w:r>
+            <w:r>
+              <w:rPr>
+                <w:b w:val="0"/>
+                <w:bCs w:val="0"/>
+              </w:rPr>
+              <w:fldChar w:fldCharType="end"/>
+            </w:r>
+          </w:p>
         </w:tc>
       </w:tr>
       <w:tr>
@@ -5205,9 +5631,57 @@
           <w:p>
             <w:pPr>
               <w:spacing w:after="240"/>
+              <w:rPr>
+                <w:b w:val="0"/>
+                <w:bCs w:val="0"/>
+              </w:rPr>
             </w:pPr>
             <w:r>
-              <w:t>filler</w:t>
+              <w:rPr>
+                <w:b w:val="0"/>
+                <w:bCs w:val="0"/>
+              </w:rPr>
+              <w:t>Figure</w:t>
+            </w:r>
+            <w:r>
+              <w:rPr>
+                <w:b w:val="0"/>
+                <w:bCs w:val="0"/>
+              </w:rPr>
+              <w:t xml:space="preserve"> 1 is an example of the lack of dietary options offered by recipe sites in general. </w:t>
+            </w:r>
+            <w:r>
+              <w:rPr>
+                <w:b w:val="0"/>
+                <w:bCs w:val="0"/>
+              </w:rPr>
+              <w:t>This poses</w:t>
+            </w:r>
+            <w:r>
+              <w:rPr>
+                <w:b w:val="0"/>
+                <w:bCs w:val="0"/>
+              </w:rPr>
+              <w:t xml:space="preserve"> a problem as in the modern day many people follow different diets.</w:t>
+            </w:r>
+          </w:p>
+          <w:p>
+            <w:pPr>
+              <w:spacing w:after="240"/>
+            </w:pPr>
+            <w:r>
+              <w:rPr>
+                <w:b w:val="0"/>
+                <w:bCs w:val="0"/>
+              </w:rPr>
+              <w:t>In Figure 2 there is an example of intrusive ads that are on these recipe sites, Food.com</w:t>
+            </w:r>
+            <w:r>
+              <w:rPr>
+                <w:b w:val="0"/>
+                <w:bCs w:val="0"/>
+              </w:rPr>
+              <w:t xml:space="preserve"> is the best example of this as there is a banner ad that will distract the user as it is larger than the name of the websites banner.</w:t>
             </w:r>
           </w:p>
         </w:tc>
@@ -5401,11 +5875,7 @@
           </mc:Choice>
           <mc:Fallback>
             <w:pict>
-              <v:shapetype w14:anchorId="19447DAD" id="_x0000_t202" coordsize="21600,21600" o:spt="202" path="m,l,21600r21600,l21600,xe">
-                <v:stroke joinstyle="miter"/>
-                <v:path gradientshapeok="t" o:connecttype="rect"/>
-              </v:shapetype>
-              <v:shape id="Text Box 1" o:spid="_x0000_s1026" type="#_x0000_t202" style="position:absolute;left:0;text-align:left;margin-left:325.5pt;margin-top:275.35pt;width:155.15pt;height:.05pt;z-index:-251641856;visibility:visible;mso-wrap-style:square;mso-wrap-distance-left:9pt;mso-wrap-distance-top:0;mso-wrap-distance-right:9pt;mso-wrap-distance-bottom:0;mso-position-horizontal:absolute;mso-position-horizontal-relative:text;mso-position-vertical:absolute;mso-position-vertical-relative:text;v-text-anchor:top" o:gfxdata="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" stroked="f">
+              <v:shape w14:anchorId="19447DAD" id="_x0000_s1027" type="#_x0000_t202" style="position:absolute;left:0;text-align:left;margin-left:325.5pt;margin-top:275.35pt;width:155.15pt;height:.05pt;z-index:-251641856;visibility:visible;mso-wrap-style:square;mso-wrap-distance-left:9pt;mso-wrap-distance-top:0;mso-wrap-distance-right:9pt;mso-wrap-distance-bottom:0;mso-position-horizontal:absolute;mso-position-horizontal-relative:text;mso-position-vertical:absolute;mso-position-vertical-relative:text;v-text-anchor:top" o:gfxdata="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" stroked="f">
                 <v:textbox style="mso-fit-shape-to-text:t" inset="0,0,0,0">
                   <w:txbxContent>
                     <w:p>
@@ -5602,7 +6072,7 @@
           </mc:Choice>
           <mc:Fallback>
             <w:pict>
-              <v:shape w14:anchorId="091E7AF5" id="_x0000_s1027" type="#_x0000_t202" style="position:absolute;left:0;text-align:left;margin-left:-2.25pt;margin-top:281.55pt;width:154.5pt;height:.05pt;z-index:-251645952;visibility:visible;mso-wrap-style:square;mso-wrap-distance-left:9pt;mso-wrap-distance-top:0;mso-wrap-distance-right:9pt;mso-wrap-distance-bottom:0;mso-position-horizontal:absolute;mso-position-horizontal-relative:text;mso-position-vertical:absolute;mso-position-vertical-relative:text;v-text-anchor:top" o:gfxdata="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" stroked="f">
+              <v:shape w14:anchorId="091E7AF5" id="_x0000_s1028" type="#_x0000_t202" style="position:absolute;left:0;text-align:left;margin-left:-2.25pt;margin-top:281.55pt;width:154.5pt;height:.05pt;z-index:-251645952;visibility:visible;mso-wrap-style:square;mso-wrap-distance-left:9pt;mso-wrap-distance-top:0;mso-wrap-distance-right:9pt;mso-wrap-distance-bottom:0;mso-position-horizontal:absolute;mso-position-horizontal-relative:text;mso-position-vertical:absolute;mso-position-vertical-relative:text;v-text-anchor:top" o:gfxdata="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" stroked="f">
                 <v:textbox style="mso-fit-shape-to-text:t" inset="0,0,0,0">
                   <w:txbxContent>
                     <w:p>
@@ -5815,7 +6285,7 @@
           </mc:Choice>
           <mc:Fallback>
             <w:pict>
-              <v:shape w14:anchorId="04396A71" id="_x0000_s1028" type="#_x0000_t202" style="position:absolute;left:0;text-align:left;margin-left:159.75pt;margin-top:248.85pt;width:155.15pt;height:.05pt;z-index:-251643904;visibility:visible;mso-wrap-style:square;mso-wrap-distance-left:9pt;mso-wrap-distance-top:0;mso-wrap-distance-right:9pt;mso-wrap-distance-bottom:0;mso-position-horizontal:absolute;mso-position-horizontal-relative:text;mso-position-vertical:absolute;mso-position-vertical-relative:text;v-text-anchor:top" o:gfxdata="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" stroked="f">
+              <v:shape w14:anchorId="04396A71" id="_x0000_s1029" type="#_x0000_t202" style="position:absolute;left:0;text-align:left;margin-left:159.75pt;margin-top:248.85pt;width:155.15pt;height:.05pt;z-index:-251643904;visibility:visible;mso-wrap-style:square;mso-wrap-distance-left:9pt;mso-wrap-distance-top:0;mso-wrap-distance-right:9pt;mso-wrap-distance-bottom:0;mso-position-horizontal:absolute;mso-position-horizontal-relative:text;mso-position-vertical:absolute;mso-position-vertical-relative:text;v-text-anchor:top" o:gfxdata="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" stroked="f">
                 <v:textbox style="mso-fit-shape-to-text:t" inset="0,0,0,0">
                   <w:txbxContent>
                     <w:p>
@@ -6071,7 +6541,25 @@
           <w:sz w:val="18"/>
           <w:szCs w:val="18"/>
         </w:rPr>
-        <w:t xml:space="preserve"> Copyright 2024 SamsungFood. All rights reserved</w:t>
+        <w:t xml:space="preserve"> Copyright 2024 </w:t>
+      </w:r>
+      <w:proofErr w:type="spellStart"/>
+      <w:r>
+        <w:rPr>
+          <w:color w:val="767171" w:themeColor="background2" w:themeShade="80"/>
+          <w:sz w:val="18"/>
+          <w:szCs w:val="18"/>
+        </w:rPr>
+        <w:t>SamsungFood</w:t>
+      </w:r>
+      <w:proofErr w:type="spellEnd"/>
+      <w:r>
+        <w:rPr>
+          <w:color w:val="767171" w:themeColor="background2" w:themeShade="80"/>
+          <w:sz w:val="18"/>
+          <w:szCs w:val="18"/>
+        </w:rPr>
+        <w:t>. All rights reserved</w:t>
       </w:r>
     </w:p>
     <w:p>
@@ -6098,8 +6586,13 @@
       <w:r>
         <w:t xml:space="preserve"> to </w:t>
       </w:r>
-      <w:r>
-        <w:t xml:space="preserve">adapt: </w:t>
+      <w:proofErr w:type="gramStart"/>
+      <w:r>
+        <w:t>adapt:</w:t>
+      </w:r>
+      <w:proofErr w:type="gramEnd"/>
+      <w:r>
+        <w:t xml:space="preserve"> </w:t>
       </w:r>
       <w:r>
         <w:t>user friendly user interface, meal planner, shopping list generator from recipe, ability to save online recipes in app, ability to have edit recipes based on servings and metric system</w:t>
@@ -6145,10 +6638,12 @@
       <w:r>
         <w:t xml:space="preserve">Recipe app name: </w:t>
       </w:r>
+      <w:proofErr w:type="spellStart"/>
       <w:r>
         <w:t>SuperCook</w:t>
       </w:r>
       <w:bookmarkEnd w:id="16"/>
+      <w:proofErr w:type="spellEnd"/>
       <w:r>
         <w:t xml:space="preserve"> </w:t>
       </w:r>
@@ -6181,8 +6676,13 @@
       <w:r>
         <w:t xml:space="preserve">Description of system: </w:t>
       </w:r>
-      <w:r>
-        <w:t>SuperCook is a recipe search engine that a</w:t>
+      <w:proofErr w:type="spellStart"/>
+      <w:r>
+        <w:t>SuperCook</w:t>
+      </w:r>
+      <w:proofErr w:type="spellEnd"/>
+      <w:r>
+        <w:t xml:space="preserve"> is a recipe search engine that a</w:t>
       </w:r>
       <w:r>
         <w:t>llows users to find recipes based on the ingredients they have</w:t>
@@ -6281,7 +6781,15 @@
                               </w:r>
                             </w:fldSimple>
                             <w:r>
-                              <w:t>: SuperCook's shopping list manager</w:t>
+                              <w:t xml:space="preserve">: </w:t>
+                            </w:r>
+                            <w:proofErr w:type="spellStart"/>
+                            <w:r>
+                              <w:t>SuperCook's</w:t>
+                            </w:r>
+                            <w:proofErr w:type="spellEnd"/>
+                            <w:r>
+                              <w:t xml:space="preserve"> shopping list manager</w:t>
                             </w:r>
                             <w:bookmarkEnd w:id="17"/>
                           </w:p>
@@ -6301,7 +6809,7 @@
           </mc:Choice>
           <mc:Fallback>
             <w:pict>
-              <v:shape w14:anchorId="14F81360" id="_x0000_s1029" type="#_x0000_t202" style="position:absolute;left:0;text-align:left;margin-left:326.95pt;margin-top:382.5pt;width:157.5pt;height:.05pt;z-index:-251626496;visibility:visible;mso-wrap-style:square;mso-wrap-distance-left:9pt;mso-wrap-distance-top:0;mso-wrap-distance-right:9pt;mso-wrap-distance-bottom:0;mso-position-horizontal:absolute;mso-position-horizontal-relative:text;mso-position-vertical:absolute;mso-position-vertical-relative:text;v-text-anchor:top" o:gfxdata="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" stroked="f">
+              <v:shape w14:anchorId="14F81360" id="_x0000_s1030" type="#_x0000_t202" style="position:absolute;left:0;text-align:left;margin-left:326.95pt;margin-top:382.5pt;width:157.5pt;height:.05pt;z-index:-251626496;visibility:visible;mso-wrap-style:square;mso-wrap-distance-left:9pt;mso-wrap-distance-top:0;mso-wrap-distance-right:9pt;mso-wrap-distance-bottom:0;mso-position-horizontal:absolute;mso-position-horizontal-relative:text;mso-position-vertical:absolute;mso-position-vertical-relative:text;v-text-anchor:top" o:gfxdata="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" stroked="f">
                 <v:textbox style="mso-fit-shape-to-text:t" inset="0,0,0,0">
                   <w:txbxContent>
                     <w:p>
@@ -6324,7 +6832,15 @@
                         </w:r>
                       </w:fldSimple>
                       <w:r>
-                        <w:t>: SuperCook's shopping list manager</w:t>
+                        <w:t xml:space="preserve">: </w:t>
+                      </w:r>
+                      <w:proofErr w:type="spellStart"/>
+                      <w:r>
+                        <w:t>SuperCook's</w:t>
+                      </w:r>
+                      <w:proofErr w:type="spellEnd"/>
+                      <w:r>
+                        <w:t xml:space="preserve"> shopping list manager</w:t>
                       </w:r>
                       <w:bookmarkEnd w:id="18"/>
                     </w:p>
@@ -6477,7 +6993,15 @@
                               </w:r>
                             </w:fldSimple>
                             <w:r>
-                              <w:t>: SuperCook's ingredient filter</w:t>
+                              <w:t xml:space="preserve">: </w:t>
+                            </w:r>
+                            <w:proofErr w:type="spellStart"/>
+                            <w:r>
+                              <w:t>SuperCook's</w:t>
+                            </w:r>
+                            <w:proofErr w:type="spellEnd"/>
+                            <w:r>
+                              <w:t xml:space="preserve"> ingredient filter</w:t>
                             </w:r>
                             <w:bookmarkEnd w:id="19"/>
                           </w:p>
@@ -6497,7 +7021,7 @@
           </mc:Choice>
           <mc:Fallback>
             <w:pict>
-              <v:shape w14:anchorId="689EDCA9" id="_x0000_s1030" type="#_x0000_t202" style="position:absolute;left:0;text-align:left;margin-left:-34.5pt;margin-top:384.15pt;width:158.25pt;height:.05pt;z-index:-251630592;visibility:visible;mso-wrap-style:square;mso-wrap-distance-left:9pt;mso-wrap-distance-top:0;mso-wrap-distance-right:9pt;mso-wrap-distance-bottom:0;mso-position-horizontal:absolute;mso-position-horizontal-relative:text;mso-position-vertical:absolute;mso-position-vertical-relative:text;v-text-anchor:top" o:gfxdata="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" stroked="f">
+              <v:shape w14:anchorId="689EDCA9" id="_x0000_s1031" type="#_x0000_t202" style="position:absolute;left:0;text-align:left;margin-left:-34.5pt;margin-top:384.15pt;width:158.25pt;height:.05pt;z-index:-251630592;visibility:visible;mso-wrap-style:square;mso-wrap-distance-left:9pt;mso-wrap-distance-top:0;mso-wrap-distance-right:9pt;mso-wrap-distance-bottom:0;mso-position-horizontal:absolute;mso-position-horizontal-relative:text;mso-position-vertical:absolute;mso-position-vertical-relative:text;v-text-anchor:top" o:gfxdata="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" stroked="f">
                 <v:textbox style="mso-fit-shape-to-text:t" inset="0,0,0,0">
                   <w:txbxContent>
                     <w:p>
@@ -6520,7 +7044,15 @@
                         </w:r>
                       </w:fldSimple>
                       <w:r>
-                        <w:t>: SuperCook's ingredient filter</w:t>
+                        <w:t xml:space="preserve">: </w:t>
+                      </w:r>
+                      <w:proofErr w:type="spellStart"/>
+                      <w:r>
+                        <w:t>SuperCook's</w:t>
+                      </w:r>
+                      <w:proofErr w:type="spellEnd"/>
+                      <w:r>
+                        <w:t xml:space="preserve"> ingredient filter</w:t>
                       </w:r>
                       <w:bookmarkEnd w:id="20"/>
                     </w:p>
@@ -6673,7 +7205,15 @@
                               </w:r>
                             </w:fldSimple>
                             <w:r>
-                              <w:t>: SuperCook's favourites page with missing ingredient</w:t>
+                              <w:t xml:space="preserve">: </w:t>
+                            </w:r>
+                            <w:proofErr w:type="spellStart"/>
+                            <w:r>
+                              <w:t>SuperCook's</w:t>
+                            </w:r>
+                            <w:proofErr w:type="spellEnd"/>
+                            <w:r>
+                              <w:t xml:space="preserve"> favourites page with missing ingredient</w:t>
                             </w:r>
                             <w:bookmarkEnd w:id="21"/>
                           </w:p>
@@ -6693,7 +7233,7 @@
           </mc:Choice>
           <mc:Fallback>
             <w:pict>
-              <v:shape w14:anchorId="3203F463" id="_x0000_s1031" type="#_x0000_t202" style="position:absolute;left:0;text-align:left;margin-left:146.9pt;margin-top:383.25pt;width:157.5pt;height:.05pt;z-index:-251628544;visibility:visible;mso-wrap-style:square;mso-wrap-distance-left:9pt;mso-wrap-distance-top:0;mso-wrap-distance-right:9pt;mso-wrap-distance-bottom:0;mso-position-horizontal:absolute;mso-position-horizontal-relative:text;mso-position-vertical:absolute;mso-position-vertical-relative:text;v-text-anchor:top" o:gfxdata="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" stroked="f">
+              <v:shape w14:anchorId="3203F463" id="_x0000_s1032" type="#_x0000_t202" style="position:absolute;left:0;text-align:left;margin-left:146.9pt;margin-top:383.25pt;width:157.5pt;height:.05pt;z-index:-251628544;visibility:visible;mso-wrap-style:square;mso-wrap-distance-left:9pt;mso-wrap-distance-top:0;mso-wrap-distance-right:9pt;mso-wrap-distance-bottom:0;mso-position-horizontal:absolute;mso-position-horizontal-relative:text;mso-position-vertical:absolute;mso-position-vertical-relative:text;v-text-anchor:top" o:gfxdata="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" stroked="f">
                 <v:textbox style="mso-fit-shape-to-text:t" inset="0,0,0,0">
                   <w:txbxContent>
                     <w:p>
@@ -6716,7 +7256,15 @@
                         </w:r>
                       </w:fldSimple>
                       <w:r>
-                        <w:t>: SuperCook's favourites page with missing ingredient</w:t>
+                        <w:t xml:space="preserve">: </w:t>
+                      </w:r>
+                      <w:proofErr w:type="spellStart"/>
+                      <w:r>
+                        <w:t>SuperCook's</w:t>
+                      </w:r>
+                      <w:proofErr w:type="spellEnd"/>
+                      <w:r>
+                        <w:t xml:space="preserve"> favourites page with missing ingredient</w:t>
                       </w:r>
                       <w:bookmarkEnd w:id="22"/>
                     </w:p>
@@ -6838,7 +7386,43 @@
           <w:sz w:val="18"/>
           <w:szCs w:val="18"/>
         </w:rPr>
-        <w:t>These screenshots of the SuperCook app were taken directly from the app. Copyright 2024 SuperCook. All rights reserved</w:t>
+        <w:t xml:space="preserve">These screenshots of the </w:t>
+      </w:r>
+      <w:proofErr w:type="spellStart"/>
+      <w:r>
+        <w:rPr>
+          <w:color w:val="767171" w:themeColor="background2" w:themeShade="80"/>
+          <w:sz w:val="18"/>
+          <w:szCs w:val="18"/>
+        </w:rPr>
+        <w:t>SuperCook</w:t>
+      </w:r>
+      <w:proofErr w:type="spellEnd"/>
+      <w:r>
+        <w:rPr>
+          <w:color w:val="767171" w:themeColor="background2" w:themeShade="80"/>
+          <w:sz w:val="18"/>
+          <w:szCs w:val="18"/>
+        </w:rPr>
+        <w:t xml:space="preserve"> app were taken directly from the app. Copyright 2024 </w:t>
+      </w:r>
+      <w:proofErr w:type="spellStart"/>
+      <w:r>
+        <w:rPr>
+          <w:color w:val="767171" w:themeColor="background2" w:themeShade="80"/>
+          <w:sz w:val="18"/>
+          <w:szCs w:val="18"/>
+        </w:rPr>
+        <w:t>SuperCook</w:t>
+      </w:r>
+      <w:proofErr w:type="spellEnd"/>
+      <w:r>
+        <w:rPr>
+          <w:color w:val="767171" w:themeColor="background2" w:themeShade="80"/>
+          <w:sz w:val="18"/>
+          <w:szCs w:val="18"/>
+        </w:rPr>
+        <w:t>. All rights reserved</w:t>
       </w:r>
     </w:p>
     <w:p>
@@ -6883,7 +7467,15 @@
         <w:ind w:left="1134" w:hanging="425"/>
       </w:pPr>
       <w:r>
-        <w:t xml:space="preserve">List of features to avoid: </w:t>
+        <w:t xml:space="preserve">List of features to </w:t>
+      </w:r>
+      <w:proofErr w:type="gramStart"/>
+      <w:r>
+        <w:t>avoid:</w:t>
+      </w:r>
+      <w:proofErr w:type="gramEnd"/>
+      <w:r>
+        <w:t xml:space="preserve"> </w:t>
       </w:r>
       <w:r>
         <w:t>having long page of ingredient options, the overwhelming use of ads and recipes are very long winded</w:t>
@@ -7053,7 +7645,7 @@
           </mc:Choice>
           <mc:Fallback>
             <w:pict>
-              <v:shape w14:anchorId="0F1B1033" id="_x0000_s1032" type="#_x0000_t202" style="position:absolute;left:0;text-align:left;margin-left:331.5pt;margin-top:369.2pt;width:155.25pt;height:.05pt;z-index:-251620352;visibility:visible;mso-wrap-style:square;mso-wrap-distance-left:9pt;mso-wrap-distance-top:0;mso-wrap-distance-right:9pt;mso-wrap-distance-bottom:0;mso-position-horizontal:absolute;mso-position-horizontal-relative:text;mso-position-vertical:absolute;mso-position-vertical-relative:text;v-text-anchor:top" o:gfxdata="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" stroked="f">
+              <v:shape w14:anchorId="0F1B1033" id="_x0000_s1033" type="#_x0000_t202" style="position:absolute;left:0;text-align:left;margin-left:331.5pt;margin-top:369.2pt;width:155.25pt;height:.05pt;z-index:-251620352;visibility:visible;mso-wrap-style:square;mso-wrap-distance-left:9pt;mso-wrap-distance-top:0;mso-wrap-distance-right:9pt;mso-wrap-distance-bottom:0;mso-position-horizontal:absolute;mso-position-horizontal-relative:text;mso-position-vertical:absolute;mso-position-vertical-relative:text;v-text-anchor:top" o:gfxdata="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" stroked="f">
                 <v:textbox style="mso-fit-shape-to-text:t" inset="0,0,0,0">
                   <w:txbxContent>
                     <w:p>
@@ -7249,7 +7841,7 @@
           </mc:Choice>
           <mc:Fallback>
             <w:pict>
-              <v:shape w14:anchorId="2C4DB4A0" id="_x0000_s1033" type="#_x0000_t202" style="position:absolute;left:0;text-align:left;margin-left:148.4pt;margin-top:367.7pt;width:153.75pt;height:.05pt;z-index:-251622400;visibility:visible;mso-wrap-style:square;mso-wrap-distance-left:9pt;mso-wrap-distance-top:0;mso-wrap-distance-right:9pt;mso-wrap-distance-bottom:0;mso-position-horizontal:absolute;mso-position-horizontal-relative:text;mso-position-vertical:absolute;mso-position-vertical-relative:text;v-text-anchor:top" o:gfxdata="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" stroked="f">
+              <v:shape w14:anchorId="2C4DB4A0" id="_x0000_s1034" type="#_x0000_t202" style="position:absolute;left:0;text-align:left;margin-left:148.4pt;margin-top:367.7pt;width:153.75pt;height:.05pt;z-index:-251622400;visibility:visible;mso-wrap-style:square;mso-wrap-distance-left:9pt;mso-wrap-distance-top:0;mso-wrap-distance-right:9pt;mso-wrap-distance-bottom:0;mso-position-horizontal:absolute;mso-position-horizontal-relative:text;mso-position-vertical:absolute;mso-position-vertical-relative:text;v-text-anchor:top" o:gfxdata="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" stroked="f">
                 <v:textbox style="mso-fit-shape-to-text:t" inset="0,0,0,0">
                   <w:txbxContent>
                     <w:p>
@@ -7445,7 +8037,7 @@
           </mc:Choice>
           <mc:Fallback>
             <w:pict>
-              <v:shape w14:anchorId="09EC02FA" id="_x0000_s1034" type="#_x0000_t202" style="position:absolute;left:0;text-align:left;margin-left:-35.25pt;margin-top:366.65pt;width:153.7pt;height:.05pt;z-index:-251624448;visibility:visible;mso-wrap-style:square;mso-wrap-distance-left:9pt;mso-wrap-distance-top:0;mso-wrap-distance-right:9pt;mso-wrap-distance-bottom:0;mso-position-horizontal:absolute;mso-position-horizontal-relative:text;mso-position-vertical:absolute;mso-position-vertical-relative:text;v-text-anchor:top" o:gfxdata="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" stroked="f">
+              <v:shape w14:anchorId="09EC02FA" id="_x0000_s1035" type="#_x0000_t202" style="position:absolute;left:0;text-align:left;margin-left:-35.25pt;margin-top:366.65pt;width:153.7pt;height:.05pt;z-index:-251624448;visibility:visible;mso-wrap-style:square;mso-wrap-distance-left:9pt;mso-wrap-distance-top:0;mso-wrap-distance-right:9pt;mso-wrap-distance-bottom:0;mso-position-horizontal:absolute;mso-position-horizontal-relative:text;mso-position-vertical:absolute;mso-position-vertical-relative:text;v-text-anchor:top" o:gfxdata="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" stroked="f">
                 <v:textbox style="mso-fit-shape-to-text:t" inset="0,0,0,0">
                   <w:txbxContent>
                     <w:p>
@@ -7861,14 +8453,14 @@
         <w:tblLook w:val="04A0" w:firstRow="1" w:lastRow="0" w:firstColumn="1" w:lastColumn="0" w:noHBand="0" w:noVBand="1"/>
       </w:tblPr>
       <w:tblGrid>
-        <w:gridCol w:w="4106"/>
-        <w:gridCol w:w="2693"/>
+        <w:gridCol w:w="3964"/>
+        <w:gridCol w:w="2835"/>
         <w:gridCol w:w="2097"/>
       </w:tblGrid>
       <w:tr>
         <w:tc>
           <w:tcPr>
-            <w:tcW w:w="4106" w:type="dxa"/>
+            <w:tcW w:w="3964" w:type="dxa"/>
             <w:tcBorders>
               <w:top w:val="single" w:sz="4" w:space="0" w:color="auto"/>
               <w:left w:val="single" w:sz="4" w:space="0" w:color="auto"/>
@@ -7893,7 +8485,7 @@
         </w:tc>
         <w:tc>
           <w:tcPr>
-            <w:tcW w:w="2693" w:type="dxa"/>
+            <w:tcW w:w="2835" w:type="dxa"/>
             <w:tcBorders>
               <w:top w:val="single" w:sz="4" w:space="0" w:color="auto"/>
               <w:left w:val="single" w:sz="4" w:space="0" w:color="auto"/>
@@ -7945,7 +8537,7 @@
       <w:tr>
         <w:tc>
           <w:tcPr>
-            <w:tcW w:w="4106" w:type="dxa"/>
+            <w:tcW w:w="3964" w:type="dxa"/>
             <w:tcBorders>
               <w:top w:val="single" w:sz="4" w:space="0" w:color="auto"/>
               <w:left w:val="single" w:sz="4" w:space="0" w:color="auto"/>
@@ -7976,7 +8568,7 @@
         </w:tc>
         <w:tc>
           <w:tcPr>
-            <w:tcW w:w="2693" w:type="dxa"/>
+            <w:tcW w:w="2835" w:type="dxa"/>
             <w:tcBorders>
               <w:top w:val="single" w:sz="4" w:space="0" w:color="auto"/>
               <w:left w:val="single" w:sz="4" w:space="0" w:color="auto"/>
@@ -8028,7 +8620,7 @@
       <w:tr>
         <w:tc>
           <w:tcPr>
-            <w:tcW w:w="4106" w:type="dxa"/>
+            <w:tcW w:w="3964" w:type="dxa"/>
             <w:tcBorders>
               <w:top w:val="single" w:sz="4" w:space="0" w:color="auto"/>
               <w:left w:val="single" w:sz="4" w:space="0" w:color="auto"/>
@@ -8059,7 +8651,7 @@
         </w:tc>
         <w:tc>
           <w:tcPr>
-            <w:tcW w:w="2693" w:type="dxa"/>
+            <w:tcW w:w="2835" w:type="dxa"/>
             <w:tcBorders>
               <w:top w:val="single" w:sz="4" w:space="0" w:color="auto"/>
               <w:left w:val="single" w:sz="4" w:space="0" w:color="auto"/>
@@ -8111,7 +8703,7 @@
       <w:tr>
         <w:tc>
           <w:tcPr>
-            <w:tcW w:w="4106" w:type="dxa"/>
+            <w:tcW w:w="3964" w:type="dxa"/>
             <w:tcBorders>
               <w:top w:val="single" w:sz="4" w:space="0" w:color="auto"/>
               <w:left w:val="single" w:sz="4" w:space="0" w:color="auto"/>
@@ -8142,7 +8734,7 @@
         </w:tc>
         <w:tc>
           <w:tcPr>
-            <w:tcW w:w="2693" w:type="dxa"/>
+            <w:tcW w:w="2835" w:type="dxa"/>
             <w:tcBorders>
               <w:top w:val="single" w:sz="4" w:space="0" w:color="auto"/>
               <w:left w:val="single" w:sz="4" w:space="0" w:color="auto"/>
@@ -8192,9 +8784,12 @@
         </w:tc>
       </w:tr>
       <w:tr>
+        <w:trPr>
+          <w:trHeight w:val="732"/>
+        </w:trPr>
         <w:tc>
           <w:tcPr>
-            <w:tcW w:w="4106" w:type="dxa"/>
+            <w:tcW w:w="3964" w:type="dxa"/>
             <w:tcBorders>
               <w:top w:val="single" w:sz="4" w:space="0" w:color="auto"/>
               <w:left w:val="single" w:sz="4" w:space="0" w:color="auto"/>
@@ -8225,7 +8820,7 @@
         </w:tc>
         <w:tc>
           <w:tcPr>
-            <w:tcW w:w="2693" w:type="dxa"/>
+            <w:tcW w:w="2835" w:type="dxa"/>
             <w:tcBorders>
               <w:top w:val="single" w:sz="4" w:space="0" w:color="auto"/>
               <w:left w:val="single" w:sz="4" w:space="0" w:color="auto"/>
@@ -8277,7 +8872,7 @@
       <w:tr>
         <w:tc>
           <w:tcPr>
-            <w:tcW w:w="4106" w:type="dxa"/>
+            <w:tcW w:w="3964" w:type="dxa"/>
             <w:tcBorders>
               <w:top w:val="single" w:sz="4" w:space="0" w:color="auto"/>
               <w:left w:val="single" w:sz="4" w:space="0" w:color="auto"/>
@@ -8308,7 +8903,7 @@
         </w:tc>
         <w:tc>
           <w:tcPr>
-            <w:tcW w:w="2693" w:type="dxa"/>
+            <w:tcW w:w="2835" w:type="dxa"/>
             <w:tcBorders>
               <w:top w:val="single" w:sz="4" w:space="0" w:color="auto"/>
               <w:left w:val="single" w:sz="4" w:space="0" w:color="auto"/>
@@ -8360,7 +8955,7 @@
       <w:tr>
         <w:tc>
           <w:tcPr>
-            <w:tcW w:w="4106" w:type="dxa"/>
+            <w:tcW w:w="3964" w:type="dxa"/>
             <w:tcBorders>
               <w:top w:val="single" w:sz="4" w:space="0" w:color="auto"/>
               <w:left w:val="single" w:sz="4" w:space="0" w:color="auto"/>
@@ -8385,7 +8980,7 @@
         </w:tc>
         <w:tc>
           <w:tcPr>
-            <w:tcW w:w="2693" w:type="dxa"/>
+            <w:tcW w:w="2835" w:type="dxa"/>
             <w:tcBorders>
               <w:top w:val="single" w:sz="4" w:space="0" w:color="auto"/>
               <w:left w:val="single" w:sz="4" w:space="0" w:color="auto"/>
@@ -8568,7 +9163,7 @@
         <w:t>Type of risk:</w:t>
       </w:r>
       <w:r>
-        <w:tab/>
+        <w:t xml:space="preserve"> </w:t>
       </w:r>
       <w:r>
         <w:t>Avoidable</w:t>
@@ -8591,41 +9186,19 @@
         <w:ind w:left="1135" w:hanging="284"/>
       </w:pPr>
       <w:r>
-        <w:t>How to handle:</w:t>
-      </w:r>
-      <w:r>
-        <w:tab/>
-      </w:r>
-      <w:r>
-        <w:t xml:space="preserve">Implement regular backups and store them in </w:t>
-      </w:r>
-    </w:p>
-    <w:p>
-      <w:pPr>
-        <w:pStyle w:val="ListParagraph"/>
-        <w:tabs>
-          <w:tab w:val="left" w:pos="3969"/>
-        </w:tabs>
-        <w:spacing w:after="0"/>
-        <w:ind w:left="1135"/>
-      </w:pPr>
-      <w:r>
-        <w:tab/>
-        <w:t xml:space="preserve">multiple locations. Make use of version control </w:t>
-      </w:r>
-    </w:p>
-    <w:p>
-      <w:pPr>
-        <w:pStyle w:val="ListParagraph"/>
-        <w:tabs>
-          <w:tab w:val="left" w:pos="3969"/>
-        </w:tabs>
-        <w:spacing w:after="0"/>
-        <w:ind w:left="1135"/>
-      </w:pPr>
-      <w:r>
-        <w:tab/>
-        <w:t>systems</w:t>
+        <w:t xml:space="preserve">How to </w:t>
+      </w:r>
+      <w:r>
+        <w:t>handle: Implement</w:t>
+      </w:r>
+      <w:r>
+        <w:t xml:space="preserve"> regular backups and store them in multiple locations.</w:t>
+      </w:r>
+      <w:r>
+        <w:t xml:space="preserve"> </w:t>
+      </w:r>
+      <w:r>
+        <w:t>Make use of version control systems</w:t>
       </w:r>
       <w:r>
         <w:t xml:space="preserve"> like Git.</w:t>
@@ -8663,11 +9236,13 @@
         <w:ind w:left="1134" w:hanging="283"/>
       </w:pPr>
       <w:r>
-        <w:t>Type of risk:</w:t>
-      </w:r>
-      <w:r>
-        <w:tab/>
-        <w:t>Minimizable Risk</w:t>
+        <w:t xml:space="preserve">Type of </w:t>
+      </w:r>
+      <w:r>
+        <w:t>risk: Minimizable</w:t>
+      </w:r>
+      <w:r>
+        <w:t xml:space="preserve"> Risk</w:t>
       </w:r>
     </w:p>
     <w:p>
@@ -8684,63 +9259,13 @@
         <w:ind w:left="1135" w:hanging="284"/>
       </w:pPr>
       <w:r>
-        <w:t>How to handle:</w:t>
-      </w:r>
-      <w:r>
-        <w:tab/>
-        <w:t xml:space="preserve">Regular communication and discussion about what </w:t>
-      </w:r>
-    </w:p>
-    <w:p>
-      <w:pPr>
-        <w:tabs>
-          <w:tab w:val="left" w:pos="3969"/>
-        </w:tabs>
-        <w:spacing w:after="0"/>
-        <w:ind w:left="851"/>
-      </w:pPr>
-      <w:r>
-        <w:tab/>
-        <w:t xml:space="preserve">the requirements are which can be done through </w:t>
-      </w:r>
-    </w:p>
-    <w:p>
-      <w:pPr>
-        <w:tabs>
-          <w:tab w:val="left" w:pos="3969"/>
-        </w:tabs>
-        <w:spacing w:after="0"/>
-        <w:ind w:left="851"/>
-      </w:pPr>
-      <w:r>
-        <w:tab/>
-        <w:t xml:space="preserve">weekly meetings. Ensure that every member of the </w:t>
-      </w:r>
-    </w:p>
-    <w:p>
-      <w:pPr>
-        <w:tabs>
-          <w:tab w:val="left" w:pos="3969"/>
-        </w:tabs>
-        <w:spacing w:after="0"/>
-        <w:ind w:left="851"/>
-      </w:pPr>
-      <w:r>
-        <w:tab/>
-        <w:t xml:space="preserve">reviews and agrees on the requirement changes </w:t>
-      </w:r>
-    </w:p>
-    <w:p>
-      <w:pPr>
-        <w:tabs>
-          <w:tab w:val="left" w:pos="3969"/>
-        </w:tabs>
-        <w:spacing w:after="0"/>
-        <w:ind w:left="851"/>
-      </w:pPr>
-      <w:r>
-        <w:tab/>
-        <w:t>being made</w:t>
+        <w:t xml:space="preserve">How to </w:t>
+      </w:r>
+      <w:r>
+        <w:t>handle: Regular</w:t>
+      </w:r>
+      <w:r>
+        <w:t xml:space="preserve"> communication and discussion about what the requirements are which can be done through weekly meetings. Ensure that every member of the reviews and agrees on the requirement changes being made</w:t>
       </w:r>
     </w:p>
     <w:p>
@@ -8778,13 +9303,13 @@
         <w:ind w:left="1134" w:hanging="283"/>
       </w:pPr>
       <w:r>
-        <w:t>Type of risk:</w:t>
-      </w:r>
-      <w:r>
-        <w:tab/>
-      </w:r>
-      <w:r>
-        <w:t>Minimizable Risk</w:t>
+        <w:t xml:space="preserve">Type of </w:t>
+      </w:r>
+      <w:r>
+        <w:t>risk: Minimizable</w:t>
+      </w:r>
+      <w:r>
+        <w:t xml:space="preserve"> Risk</w:t>
       </w:r>
     </w:p>
     <w:p>
@@ -8801,83 +9326,19 @@
         <w:ind w:left="1135" w:hanging="284"/>
       </w:pPr>
       <w:r>
-        <w:t>How to handle:</w:t>
-      </w:r>
-      <w:r>
-        <w:tab/>
-      </w:r>
-      <w:r>
-        <w:t xml:space="preserve">Make use of cloud-based tools and services that </w:t>
-      </w:r>
-    </w:p>
-    <w:p>
-      <w:pPr>
-        <w:pStyle w:val="ListParagraph"/>
-        <w:tabs>
-          <w:tab w:val="left" w:pos="3969"/>
-        </w:tabs>
-        <w:spacing w:after="0"/>
-        <w:ind w:left="1135"/>
-      </w:pPr>
-      <w:r>
-        <w:tab/>
-        <w:t>that automatically save and synchronize work</w:t>
-      </w:r>
-    </w:p>
-    <w:p>
-      <w:pPr>
-        <w:pStyle w:val="ListParagraph"/>
-        <w:tabs>
-          <w:tab w:val="left" w:pos="3969"/>
-        </w:tabs>
-        <w:spacing w:after="0"/>
-        <w:ind w:left="1135"/>
-      </w:pPr>
-      <w:r>
-        <w:tab/>
-        <w:t xml:space="preserve">online. Consider investing in a backup power </w:t>
-      </w:r>
-    </w:p>
-    <w:p>
-      <w:pPr>
-        <w:pStyle w:val="ListParagraph"/>
-        <w:tabs>
-          <w:tab w:val="left" w:pos="3969"/>
-        </w:tabs>
-        <w:spacing w:after="0"/>
-        <w:ind w:left="1135"/>
-      </w:pPr>
-      <w:r>
-        <w:tab/>
-        <w:t xml:space="preserve">source (solar or uninterruptible power supply) if </w:t>
-      </w:r>
-    </w:p>
-    <w:p>
-      <w:pPr>
-        <w:pStyle w:val="ListParagraph"/>
-        <w:tabs>
-          <w:tab w:val="left" w:pos="3969"/>
-        </w:tabs>
-        <w:spacing w:after="0"/>
-        <w:ind w:left="1135"/>
-      </w:pPr>
-      <w:r>
-        <w:tab/>
-        <w:t xml:space="preserve">possible, or work in places with reliable power </w:t>
-      </w:r>
-    </w:p>
-    <w:p>
-      <w:pPr>
-        <w:pStyle w:val="ListParagraph"/>
-        <w:tabs>
-          <w:tab w:val="left" w:pos="3969"/>
-        </w:tabs>
-        <w:spacing w:after="0"/>
-        <w:ind w:left="1135"/>
-      </w:pPr>
-      <w:r>
-        <w:tab/>
-        <w:t xml:space="preserve">sources. </w:t>
+        <w:t xml:space="preserve">How to </w:t>
+      </w:r>
+      <w:r>
+        <w:t>handle: Make</w:t>
+      </w:r>
+      <w:r>
+        <w:t xml:space="preserve"> use of cloud-based tools and services that that automatically save and synchronize </w:t>
+      </w:r>
+      <w:r>
+        <w:t>work online</w:t>
+      </w:r>
+      <w:r>
+        <w:t xml:space="preserve">. Consider investing in a backup power source (solar or uninterruptible power supply) if possible, or work in places with reliable power sources. </w:t>
       </w:r>
     </w:p>
     <w:p>
@@ -8912,11 +9373,13 @@
         <w:ind w:left="1134" w:hanging="283"/>
       </w:pPr>
       <w:r>
-        <w:t>Type of risk:</w:t>
-      </w:r>
-      <w:r>
-        <w:tab/>
-        <w:t>Minimizable Risk</w:t>
+        <w:t xml:space="preserve">Type of </w:t>
+      </w:r>
+      <w:r>
+        <w:t>risk: Minimizable</w:t>
+      </w:r>
+      <w:r>
+        <w:t xml:space="preserve"> Risk</w:t>
       </w:r>
     </w:p>
     <w:p>
@@ -8933,56 +9396,16 @@
         <w:ind w:left="1135" w:hanging="284"/>
       </w:pPr>
       <w:r>
-        <w:t>How to handle:</w:t>
-      </w:r>
-      <w:r>
-        <w:tab/>
-        <w:t xml:space="preserve">Identify areas where our team may be lacking skills </w:t>
-      </w:r>
-    </w:p>
-    <w:p>
-      <w:pPr>
-        <w:pStyle w:val="ListParagraph"/>
-        <w:tabs>
-          <w:tab w:val="left" w:pos="3969"/>
-        </w:tabs>
-        <w:spacing w:after="0"/>
-        <w:ind w:left="1135"/>
-      </w:pPr>
-      <w:r>
-        <w:tab/>
-        <w:t xml:space="preserve">and find </w:t>
-      </w:r>
-      <w:r>
-        <w:t xml:space="preserve">online tutorials, ai and documentation. </w:t>
-      </w:r>
-    </w:p>
-    <w:p>
-      <w:pPr>
-        <w:pStyle w:val="ListParagraph"/>
-        <w:tabs>
-          <w:tab w:val="left" w:pos="3969"/>
-        </w:tabs>
-        <w:spacing w:after="0"/>
-        <w:ind w:left="1135"/>
-      </w:pPr>
-      <w:r>
-        <w:tab/>
-        <w:t xml:space="preserve">Allocation of tasks should be based on team </w:t>
-      </w:r>
-    </w:p>
-    <w:p>
-      <w:pPr>
-        <w:pStyle w:val="ListParagraph"/>
-        <w:tabs>
-          <w:tab w:val="left" w:pos="3969"/>
-        </w:tabs>
-        <w:spacing w:after="0"/>
-        <w:ind w:left="1135"/>
-      </w:pPr>
-      <w:r>
-        <w:tab/>
-        <w:t>members’ strengths.</w:t>
+        <w:t xml:space="preserve">How to </w:t>
+      </w:r>
+      <w:r>
+        <w:t>handle: Identify</w:t>
+      </w:r>
+      <w:r>
+        <w:t xml:space="preserve"> areas where our team may be lacking skills and find </w:t>
+      </w:r>
+      <w:r>
+        <w:t>online tutorials, ai and documentation. Allocation of tasks should be based on team members’ strengths.</w:t>
       </w:r>
     </w:p>
     <w:p>
@@ -9017,11 +9440,13 @@
         <w:ind w:left="1134" w:hanging="283"/>
       </w:pPr>
       <w:r>
-        <w:t>Type of risk:</w:t>
-      </w:r>
-      <w:r>
-        <w:tab/>
-        <w:t xml:space="preserve">Avoidable Risk </w:t>
+        <w:t xml:space="preserve">Type of </w:t>
+      </w:r>
+      <w:r>
+        <w:t>risk: Avoidable</w:t>
+      </w:r>
+      <w:r>
+        <w:t xml:space="preserve"> Risk </w:t>
       </w:r>
     </w:p>
     <w:p>
@@ -9038,39 +9463,13 @@
         <w:ind w:left="1135" w:hanging="284"/>
       </w:pPr>
       <w:r>
-        <w:t>How to handle:</w:t>
-      </w:r>
-      <w:r>
-        <w:tab/>
-        <w:t xml:space="preserve">Implement security best practices, such as </w:t>
-      </w:r>
-    </w:p>
-    <w:p>
-      <w:pPr>
-        <w:pStyle w:val="ListParagraph"/>
-        <w:tabs>
-          <w:tab w:val="left" w:pos="3969"/>
-        </w:tabs>
-        <w:spacing w:after="0"/>
-        <w:ind w:left="1135"/>
-      </w:pPr>
-      <w:r>
-        <w:tab/>
-        <w:t xml:space="preserve">encryption of user passwords and secure </w:t>
-      </w:r>
-    </w:p>
-    <w:p>
-      <w:pPr>
-        <w:pStyle w:val="ListParagraph"/>
-        <w:tabs>
-          <w:tab w:val="left" w:pos="3969"/>
-        </w:tabs>
-        <w:spacing w:after="0"/>
-        <w:ind w:left="1135"/>
-      </w:pPr>
-      <w:r>
-        <w:tab/>
-        <w:t xml:space="preserve">authentication methods. </w:t>
+        <w:t xml:space="preserve">How to </w:t>
+      </w:r>
+      <w:r>
+        <w:t>handle: Implement</w:t>
+      </w:r>
+      <w:r>
+        <w:t xml:space="preserve"> security best practices, such as encryption of user passwords and secure authentication methods. </w:t>
       </w:r>
     </w:p>
     <w:p>
@@ -9105,11 +9504,13 @@
         <w:ind w:left="1134" w:hanging="283"/>
       </w:pPr>
       <w:r>
-        <w:t>Type of risk:</w:t>
-      </w:r>
-      <w:r>
-        <w:tab/>
-        <w:t xml:space="preserve">Minimizable Risk </w:t>
+        <w:t xml:space="preserve">Type of </w:t>
+      </w:r>
+      <w:r>
+        <w:t>risk: Minimizable</w:t>
+      </w:r>
+      <w:r>
+        <w:t xml:space="preserve"> Risk </w:t>
       </w:r>
     </w:p>
     <w:p>
@@ -9126,48 +9527,25 @@
         <w:ind w:left="1135" w:hanging="284"/>
       </w:pPr>
       <w:r>
-        <w:t>How to handle:</w:t>
-      </w:r>
-      <w:r>
-        <w:tab/>
-        <w:t xml:space="preserve">Ensure constant communication with lecturer to </w:t>
+        <w:t xml:space="preserve">How to </w:t>
+      </w:r>
+      <w:r>
+        <w:t>handle: Ensure</w:t>
+      </w:r>
+      <w:r>
+        <w:t xml:space="preserve"> constant communication with lecturer to ensure our current project aligns with the project scope</w:t>
+      </w:r>
+      <w:r>
+        <w:t xml:space="preserve"> and specification. If unsure, best to ask.</w:t>
       </w:r>
     </w:p>
     <w:p>
       <w:pPr>
-        <w:tabs>
-          <w:tab w:val="left" w:pos="3969"/>
-        </w:tabs>
-        <w:spacing w:after="0"/>
-      </w:pPr>
-      <w:r>
-        <w:tab/>
-        <w:t xml:space="preserve">ensure our current project aligns with the project </w:t>
-      </w:r>
-    </w:p>
-    <w:p>
-      <w:pPr>
-        <w:tabs>
-          <w:tab w:val="left" w:pos="3969"/>
-        </w:tabs>
-        <w:spacing w:after="0"/>
-      </w:pPr>
-      <w:r>
-        <w:tab/>
-        <w:t>scope</w:t>
-      </w:r>
-      <w:r>
-        <w:t xml:space="preserve"> and specification. If unsure, best to ask.</w:t>
-      </w:r>
-    </w:p>
-    <w:p>
-      <w:pPr>
         <w:pStyle w:val="Heading2"/>
         <w:ind w:left="284"/>
       </w:pPr>
       <w:bookmarkStart w:id="40" w:name="_Toc175644219"/>
       <w:r>
-        <w:lastRenderedPageBreak/>
         <w:t>1.6.7 Regulatory Compliance Issue</w:t>
       </w:r>
       <w:bookmarkEnd w:id="40"/>
@@ -9193,11 +9571,13 @@
         <w:ind w:left="1134" w:hanging="283"/>
       </w:pPr>
       <w:r>
-        <w:t>Type of risk:</w:t>
-      </w:r>
-      <w:r>
-        <w:tab/>
-        <w:t xml:space="preserve">Avoidable Risk </w:t>
+        <w:t xml:space="preserve">Type of </w:t>
+      </w:r>
+      <w:r>
+        <w:t>risk: Avoidable</w:t>
+      </w:r>
+      <w:r>
+        <w:t xml:space="preserve"> Risk </w:t>
       </w:r>
     </w:p>
     <w:p>
@@ -9214,11 +9594,13 @@
         <w:ind w:left="1135" w:hanging="284"/>
       </w:pPr>
       <w:r>
-        <w:t>How to handle:</w:t>
-      </w:r>
-      <w:r>
-        <w:tab/>
-        <w:t xml:space="preserve">Ensure compliance with data protection laws such </w:t>
+        <w:t xml:space="preserve">How to </w:t>
+      </w:r>
+      <w:r>
+        <w:t>handle: Ensure</w:t>
+      </w:r>
+      <w:r>
+        <w:t xml:space="preserve"> compliance with data protection laws such as POPIA in South Africa and dietary information </w:t>
       </w:r>
     </w:p>
     <w:p>
@@ -9232,30 +9614,17 @@
       </w:pPr>
       <w:r>
         <w:tab/>
-        <w:t xml:space="preserve">as POPIA in South Africa and dietary information </w:t>
+        <w:t xml:space="preserve">standards. </w:t>
       </w:r>
     </w:p>
     <w:p>
       <w:pPr>
-        <w:pStyle w:val="ListParagraph"/>
-        <w:tabs>
-          <w:tab w:val="left" w:pos="3969"/>
-        </w:tabs>
-        <w:spacing w:after="0"/>
-        <w:ind w:left="1135"/>
-      </w:pPr>
-      <w:r>
-        <w:tab/>
-        <w:t xml:space="preserve">standards. </w:t>
-      </w:r>
-    </w:p>
-    <w:p>
-      <w:pPr>
         <w:pStyle w:val="Heading2"/>
         <w:ind w:left="284"/>
       </w:pPr>
       <w:bookmarkStart w:id="41" w:name="_Toc175644220"/>
       <w:r>
+        <w:lastRenderedPageBreak/>
         <w:t>1.6.8 Team member illness/ Unforeseen Circumstances</w:t>
       </w:r>
       <w:bookmarkEnd w:id="41"/>
@@ -9281,11 +9650,13 @@
         <w:ind w:left="1134" w:hanging="283"/>
       </w:pPr>
       <w:r>
-        <w:t>Type of risk:</w:t>
-      </w:r>
-      <w:r>
-        <w:tab/>
-        <w:t>Minimizable Risk</w:t>
+        <w:t xml:space="preserve">Type of </w:t>
+      </w:r>
+      <w:r>
+        <w:t>risk: Minimizable</w:t>
+      </w:r>
+      <w:r>
+        <w:t xml:space="preserve"> Risk</w:t>
       </w:r>
       <w:r>
         <w:t>? or is a transferrable risk?</w:t>
@@ -9305,59 +9676,13 @@
         <w:ind w:left="1135" w:hanging="284"/>
       </w:pPr>
       <w:r>
-        <w:t>How to handle:</w:t>
-      </w:r>
-      <w:r>
-        <w:tab/>
-        <w:t xml:space="preserve">Ensure all work related to the project is well </w:t>
-      </w:r>
-    </w:p>
-    <w:p>
-      <w:pPr>
-        <w:tabs>
-          <w:tab w:val="left" w:pos="3969"/>
-        </w:tabs>
-        <w:spacing w:after="0"/>
-      </w:pPr>
-      <w:r>
-        <w:tab/>
-        <w:t xml:space="preserve">document (comments in code, descriptions for </w:t>
-      </w:r>
-    </w:p>
-    <w:p>
-      <w:pPr>
-        <w:tabs>
-          <w:tab w:val="left" w:pos="3969"/>
-        </w:tabs>
-        <w:spacing w:after="0"/>
-      </w:pPr>
-      <w:r>
-        <w:tab/>
-        <w:t xml:space="preserve">what is being done different parts of the </w:t>
-      </w:r>
-    </w:p>
-    <w:p>
-      <w:pPr>
-        <w:tabs>
-          <w:tab w:val="left" w:pos="3969"/>
-        </w:tabs>
-        <w:spacing w:after="0"/>
-      </w:pPr>
-      <w:r>
-        <w:tab/>
-        <w:t xml:space="preserve">development process) so that someone else can </w:t>
-      </w:r>
-    </w:p>
-    <w:p>
-      <w:pPr>
-        <w:tabs>
-          <w:tab w:val="left" w:pos="3969"/>
-        </w:tabs>
-        <w:spacing w:after="0"/>
-      </w:pPr>
-      <w:r>
-        <w:tab/>
-        <w:t xml:space="preserve">pick up the work if needed. </w:t>
+        <w:t xml:space="preserve">How to </w:t>
+      </w:r>
+      <w:r>
+        <w:t>handle: Ensure</w:t>
+      </w:r>
+      <w:r>
+        <w:t xml:space="preserve"> all work related to the project is well document (comments in code, descriptions for what is being done different parts of the development process) so that someone else can pick up the work if needed. </w:t>
       </w:r>
     </w:p>
     <w:p>
@@ -9398,11 +9723,13 @@
         <w:ind w:left="1134" w:hanging="283"/>
       </w:pPr>
       <w:r>
-        <w:t>Type of risk:</w:t>
-      </w:r>
-      <w:r>
-        <w:tab/>
-        <w:t xml:space="preserve">Acceptable Risk </w:t>
+        <w:t xml:space="preserve">Type of </w:t>
+      </w:r>
+      <w:r>
+        <w:t>risk: Acceptable</w:t>
+      </w:r>
+      <w:r>
+        <w:t xml:space="preserve"> Risk </w:t>
       </w:r>
     </w:p>
     <w:p>
@@ -9419,41 +9746,13 @@
         <w:ind w:left="1135" w:hanging="284"/>
       </w:pPr>
       <w:r>
-        <w:t>How to handle:</w:t>
-      </w:r>
-      <w:r>
-        <w:tab/>
-      </w:r>
-      <w:r>
-        <w:t xml:space="preserve">Work around these limitations by finding freely </w:t>
-      </w:r>
-    </w:p>
-    <w:p>
-      <w:pPr>
-        <w:pStyle w:val="ListParagraph"/>
-        <w:tabs>
-          <w:tab w:val="left" w:pos="3969"/>
-        </w:tabs>
-        <w:spacing w:after="0"/>
-        <w:ind w:left="1135"/>
-      </w:pPr>
-      <w:r>
-        <w:tab/>
-        <w:t xml:space="preserve">available alternatives or if possible, establish a </w:t>
-      </w:r>
-    </w:p>
-    <w:p>
-      <w:pPr>
-        <w:pStyle w:val="ListParagraph"/>
-        <w:tabs>
-          <w:tab w:val="left" w:pos="3969"/>
-        </w:tabs>
-        <w:spacing w:after="0"/>
-        <w:ind w:left="1135"/>
-      </w:pPr>
-      <w:r>
-        <w:tab/>
-        <w:t>budget for this software.</w:t>
+        <w:t xml:space="preserve">How to </w:t>
+      </w:r>
+      <w:r>
+        <w:t>handle: Work</w:t>
+      </w:r>
+      <w:r>
+        <w:t xml:space="preserve"> around these limitations by finding freely available alternatives or if possible, establish a budget for this software.</w:t>
       </w:r>
     </w:p>
     <w:p>
@@ -9497,11 +9796,13 @@
         <w:ind w:left="1134" w:hanging="283"/>
       </w:pPr>
       <w:r>
-        <w:t>Type of risk:</w:t>
-      </w:r>
-      <w:r>
-        <w:tab/>
-        <w:t xml:space="preserve">Acceptable Risk </w:t>
+        <w:t xml:space="preserve">Type of </w:t>
+      </w:r>
+      <w:r>
+        <w:t>risk: Acceptable</w:t>
+      </w:r>
+      <w:r>
+        <w:t xml:space="preserve"> Risk </w:t>
       </w:r>
     </w:p>
     <w:p>
@@ -9518,37 +9819,13 @@
         <w:ind w:left="1135" w:hanging="284"/>
       </w:pPr>
       <w:r>
-        <w:t>How to handle:</w:t>
-      </w:r>
-      <w:r>
-        <w:tab/>
-        <w:t xml:space="preserve">Prioritize fixing critical issue/bugs first and allocate </w:t>
-      </w:r>
-    </w:p>
-    <w:p>
-      <w:pPr>
-        <w:tabs>
-          <w:tab w:val="left" w:pos="3969"/>
-        </w:tabs>
-        <w:spacing w:after="0"/>
-        <w:ind w:left="851"/>
-      </w:pPr>
-      <w:r>
-        <w:tab/>
-        <w:t xml:space="preserve">time for testing and debugging. Also once solved, </w:t>
-      </w:r>
-    </w:p>
-    <w:p>
-      <w:pPr>
-        <w:tabs>
-          <w:tab w:val="left" w:pos="3969"/>
-        </w:tabs>
-        <w:spacing w:after="0"/>
-        <w:ind w:left="851"/>
-      </w:pPr>
-      <w:r>
-        <w:tab/>
-        <w:t>document these issues for future reference.</w:t>
+        <w:t xml:space="preserve">How to </w:t>
+      </w:r>
+      <w:r>
+        <w:t>handle: Prioritize</w:t>
+      </w:r>
+      <w:r>
+        <w:t xml:space="preserve"> fixing critical issue/bugs first and allocate time for testing and debugging. Also once solved, document these issues for future reference.</w:t>
       </w:r>
     </w:p>
     <w:p>
@@ -9601,11 +9878,13 @@
         <w:ind w:left="1134" w:hanging="283"/>
       </w:pPr>
       <w:r>
-        <w:t>Type of risk:</w:t>
-      </w:r>
-      <w:r>
-        <w:tab/>
-        <w:t xml:space="preserve">Avoidable Risk </w:t>
+        <w:t xml:space="preserve">Type of </w:t>
+      </w:r>
+      <w:r>
+        <w:t>risk: Avoidable</w:t>
+      </w:r>
+      <w:r>
+        <w:t xml:space="preserve"> Risk </w:t>
       </w:r>
     </w:p>
     <w:p>
@@ -9622,25 +9901,19 @@
         <w:ind w:left="1135" w:hanging="284"/>
       </w:pPr>
       <w:r>
-        <w:t>How to handle:</w:t>
-      </w:r>
-      <w:r>
-        <w:tab/>
-        <w:t>Ensure documentation is updated during the</w:t>
-      </w:r>
-    </w:p>
-    <w:p>
-      <w:pPr>
-        <w:pStyle w:val="ListParagraph"/>
-        <w:tabs>
-          <w:tab w:val="left" w:pos="3969"/>
-        </w:tabs>
-        <w:spacing w:after="0"/>
-        <w:ind w:left="2160"/>
-      </w:pPr>
-      <w:r>
-        <w:tab/>
-        <w:t xml:space="preserve">development process </w:t>
+        <w:t xml:space="preserve">How to </w:t>
+      </w:r>
+      <w:r>
+        <w:t>handle: Ensure</w:t>
+      </w:r>
+      <w:r>
+        <w:t xml:space="preserve"> documentation is updated during </w:t>
+      </w:r>
+      <w:r>
+        <w:t>the development</w:t>
+      </w:r>
+      <w:r>
+        <w:t xml:space="preserve"> process </w:t>
       </w:r>
       <w:r>
         <w:t>and shared</w:t>
@@ -10339,7 +10612,7 @@
         <v:path o:extrusionok="f" gradientshapeok="t" o:connecttype="rect"/>
         <o:lock v:ext="edit" aspectratio="t"/>
       </v:shapetype>
-      <v:shape id="_x0000_i1087" type="#_x0000_t75" style="width:11.25pt;height:11.25pt" o:bullet="t">
+      <v:shape id="_x0000_i1033" type="#_x0000_t75" style="width:11.25pt;height:11.25pt" o:bullet="t">
         <v:imagedata r:id="rId1" o:title="msoA2B6"/>
       </v:shape>
     </w:pict>

--- a/Business Case/ITPV302_BusinessCase.docx
+++ b/Business Case/ITPV302_BusinessCase.docx
@@ -4592,14 +4592,27 @@
       <w:r>
         <w:t xml:space="preserve">Table 1. </w:t>
       </w:r>
-      <w:fldSimple w:instr=" SEQ Table_1. \* ARABIC ">
-        <w:r>
-          <w:rPr>
-            <w:noProof/>
-          </w:rPr>
-          <w:t>1</w:t>
-        </w:r>
-      </w:fldSimple>
+      <w:r>
+        <w:fldChar w:fldCharType="begin"/>
+      </w:r>
+      <w:r>
+        <w:instrText xml:space="preserve"> SEQ Table_1. \* ARABIC </w:instrText>
+      </w:r>
+      <w:r>
+        <w:fldChar w:fldCharType="separate"/>
+      </w:r>
+      <w:r>
+        <w:rPr>
+          <w:noProof/>
+        </w:rPr>
+        <w:t>1</w:t>
+      </w:r>
+      <w:r>
+        <w:rPr>
+          <w:noProof/>
+        </w:rPr>
+        <w:fldChar w:fldCharType="end"/>
+      </w:r>
       <w:r>
         <w:t xml:space="preserve">: </w:t>
       </w:r>
@@ -5087,10 +5100,6 @@
               <w:t xml:space="preserve">Source: </w:t>
             </w:r>
             <w:r>
-              <w:rPr>
-                <w:b w:val="0"/>
-                <w:bCs w:val="0"/>
-              </w:rPr>
               <w:fldChar w:fldCharType="begin"/>
             </w:r>
             <w:r>
@@ -5101,10 +5110,6 @@
               <w:instrText xml:space="preserve"> ADDIN ZOTERO_ITEM CSL_CITATION {"citationID":"7ucX7C2R","properties":{"formattedCitation":"({\\i{}Cuisine A-Z}, n.d.)","plainCitation":"(Cuisine A-Z, n.d.)","noteIndex":0},"citationItems":[{"id":33,"uris":["http://zotero.org/groups/5631381/items/4FS4AY34"],"itemData":{"id":33,"type":"webpage","abstract":"Browse recipes by cuisine, for authentic and inspired dishes shared by home cooks from across the globe.","container-title":"Allrecipes","language":"en","note":"section: Allrecipes","title":"Cuisine A-Z","URL":"https://www.allrecipes.com/cuisine-a-z-6740455","accessed":{"date-parts":[["2024",8,25]]}}}],"schema":"https://github.com/citation-style-language/schema/raw/master/csl-citation.json"} </w:instrText>
             </w:r>
             <w:r>
-              <w:rPr>
-                <w:b w:val="0"/>
-                <w:bCs w:val="0"/>
-              </w:rPr>
               <w:fldChar w:fldCharType="separate"/>
             </w:r>
             <w:r>
@@ -5134,16 +5139,10 @@
               <w:t>, n.d.)</w:t>
             </w:r>
             <w:r>
-              <w:rPr>
-                <w:b w:val="0"/>
-                <w:bCs w:val="0"/>
-              </w:rPr>
               <w:fldChar w:fldCharType="end"/>
             </w:r>
             <w:r>
               <w:rPr>
-                <w:b w:val="0"/>
-                <w:bCs w:val="0"/>
                 <w:noProof/>
               </w:rPr>
               <mc:AlternateContent>
@@ -5193,7 +5192,6 @@
                                 <w:p>
                                   <w:pPr>
                                     <w:pStyle w:val="Caption"/>
-                                    <w:cnfStyle w:val="101000000000" w:firstRow="1" w:lastRow="0" w:firstColumn="1" w:lastColumn="0" w:oddVBand="0" w:evenVBand="0" w:oddHBand="0" w:evenHBand="0" w:firstRowFirstColumn="0" w:firstRowLastColumn="0" w:lastRowFirstColumn="0" w:lastRowLastColumn="0"/>
                                     <w:rPr>
                                       <w:rFonts w:ascii="Arial" w:eastAsia="Arial" w:hAnsi="Arial" w:cs="Arial"/>
                                       <w:b/>
@@ -5203,14 +5201,27 @@
                                   <w:r>
                                     <w:t xml:space="preserve">Figure </w:t>
                                   </w:r>
-                                  <w:fldSimple w:instr=" SEQ Figure \* ARABIC ">
-                                    <w:r>
-                                      <w:rPr>
-                                        <w:noProof/>
-                                      </w:rPr>
-                                      <w:t>1</w:t>
-                                    </w:r>
-                                  </w:fldSimple>
+                                  <w:r>
+                                    <w:fldChar w:fldCharType="begin"/>
+                                  </w:r>
+                                  <w:r>
+                                    <w:instrText xml:space="preserve"> SEQ Figure \* ARABIC </w:instrText>
+                                  </w:r>
+                                  <w:r>
+                                    <w:fldChar w:fldCharType="separate"/>
+                                  </w:r>
+                                  <w:r>
+                                    <w:rPr>
+                                      <w:noProof/>
+                                    </w:rPr>
+                                    <w:t>1</w:t>
+                                  </w:r>
+                                  <w:r>
+                                    <w:rPr>
+                                      <w:noProof/>
+                                    </w:rPr>
+                                    <w:fldChar w:fldCharType="end"/>
+                                  </w:r>
                                   <w:r>
                                     <w:t xml:space="preserve">: Lack of Dietary Options offered by </w:t>
                                   </w:r>
@@ -5284,8 +5295,6 @@
             <w:r>
               <w:rPr>
                 <w:rFonts w:ascii="Arial" w:eastAsia="Arial" w:hAnsi="Arial" w:cs="Arial"/>
-                <w:b w:val="0"/>
-                <w:bCs w:val="0"/>
                 <w:noProof/>
                 <w:kern w:val="2"/>
                 <w:szCs w:val="24"/>
@@ -5437,10 +5446,6 @@
               <w:t xml:space="preserve">Figure </w:t>
             </w:r>
             <w:r>
-              <w:rPr>
-                <w:b w:val="0"/>
-                <w:bCs/>
-              </w:rPr>
               <w:fldChar w:fldCharType="begin"/>
             </w:r>
             <w:r>
@@ -5451,10 +5456,6 @@
               <w:instrText xml:space="preserve"> SEQ Figure \* ARABIC </w:instrText>
             </w:r>
             <w:r>
-              <w:rPr>
-                <w:b w:val="0"/>
-                <w:bCs/>
-              </w:rPr>
               <w:fldChar w:fldCharType="separate"/>
             </w:r>
             <w:r>
@@ -5466,10 +5467,6 @@
               <w:t>2</w:t>
             </w:r>
             <w:r>
-              <w:rPr>
-                <w:b w:val="0"/>
-                <w:bCs/>
-              </w:rPr>
               <w:fldChar w:fldCharType="end"/>
             </w:r>
             <w:r>
@@ -5561,10 +5558,6 @@
               <w:t>Source:</w:t>
             </w:r>
             <w:r>
-              <w:rPr>
-                <w:b w:val="0"/>
-                <w:bCs w:val="0"/>
-              </w:rPr>
               <w:fldChar w:fldCharType="begin"/>
             </w:r>
             <w:r>
@@ -5575,10 +5568,6 @@
               <w:instrText xml:space="preserve"> ADDIN ZOTERO_ITEM CSL_CITATION {"citationID":"f67LjNvV","properties":{"formattedCitation":"({\\i{}Bev\\uc0\\u8217{}s Spaghetti Sauce Recipe - Food.Com}, n.d.)","plainCitation":"(Bev’s Spaghetti Sauce Recipe - Food.Com, n.d.)","noteIndex":0},"citationItems":[{"id":39,"uris":["http://zotero.org/groups/5631381/items/UTYZSXVU"],"itemData":{"id":39,"type":"webpage","abstract":"This is a recipe I have developed over a number of years. This is the only spaghetti sauce my family will request! Very easy to make. I hope your fami","language":"en","title":"Bev's Spaghetti Sauce Recipe - Food.com","URL":"https://www.food.com/recipe/bevs-spaghetti-sauce-26217","accessed":{"date-parts":[["2024",8,27]]}}}],"schema":"https://github.com/citation-style-language/schema/raw/master/csl-citation.json"} </w:instrText>
             </w:r>
             <w:r>
-              <w:rPr>
-                <w:b w:val="0"/>
-                <w:bCs w:val="0"/>
-              </w:rPr>
               <w:fldChar w:fldCharType="separate"/>
             </w:r>
             <w:r>
@@ -5608,10 +5597,6 @@
               <w:t>, n.d.)</w:t>
             </w:r>
             <w:r>
-              <w:rPr>
-                <w:b w:val="0"/>
-                <w:bCs w:val="0"/>
-              </w:rPr>
               <w:fldChar w:fldCharType="end"/>
             </w:r>
           </w:p>
@@ -5689,12 +5674,6 @@
     </w:tbl>
     <w:p>
       <w:pPr>
-        <w:spacing w:after="240"/>
-      </w:pPr>
-    </w:p>
-    <w:p/>
-    <w:p>
-      <w:pPr>
         <w:rPr>
           <w:rFonts w:asciiTheme="majorHAnsi" w:eastAsiaTheme="majorEastAsia" w:hAnsiTheme="majorHAnsi" w:cstheme="majorBidi"/>
           <w:color w:val="2F5496" w:themeColor="accent1" w:themeShade="BF"/>
@@ -5702,9 +5681,6 @@
           <w:szCs w:val="32"/>
         </w:rPr>
       </w:pPr>
-      <w:r>
-        <w:t>In summary, the rise in home cooking driven by recent economic and societal changes presents a unique opportunity for recipe apps to address significant challenges faced by users. Despite the increased interest in cooking at home, many people are still hindered by the perception that cooking is complex and time-consuming, difficulties in finding and managing recipes, and issues related to food waste and meal planning. Current recipe apps often fall short in addressing these needs effectively, with common issues such as poor navigation, misleading instructions, intrusive ads, and lack of dietary filters.</w:t>
-      </w:r>
       <w:r>
         <w:br w:type="page"/>
       </w:r>
@@ -5843,14 +5819,27 @@
                             <w:r>
                               <w:t xml:space="preserve">Figure 1. </w:t>
                             </w:r>
-                            <w:fldSimple w:instr=" SEQ Figure_1. \* ARABIC ">
-                              <w:r>
-                                <w:rPr>
-                                  <w:noProof/>
-                                </w:rPr>
-                                <w:t>3</w:t>
-                              </w:r>
-                            </w:fldSimple>
+                            <w:r>
+                              <w:fldChar w:fldCharType="begin"/>
+                            </w:r>
+                            <w:r>
+                              <w:instrText xml:space="preserve"> SEQ Figure_1. \* ARABIC </w:instrText>
+                            </w:r>
+                            <w:r>
+                              <w:fldChar w:fldCharType="separate"/>
+                            </w:r>
+                            <w:r>
+                              <w:rPr>
+                                <w:noProof/>
+                              </w:rPr>
+                              <w:t>3</w:t>
+                            </w:r>
+                            <w:r>
+                              <w:rPr>
+                                <w:noProof/>
+                              </w:rPr>
+                              <w:fldChar w:fldCharType="end"/>
+                            </w:r>
                             <w:r>
                               <w:t xml:space="preserve">: </w:t>
                             </w:r>
@@ -6036,25 +6025,38 @@
                                 <w:noProof/>
                               </w:rPr>
                             </w:pPr>
-                            <w:bookmarkStart w:id="12" w:name="_Toc175600122"/>
+                            <w:bookmarkStart w:id="11" w:name="_Toc175600122"/>
                             <w:r>
                               <w:t xml:space="preserve">Figure 1. </w:t>
                             </w:r>
-                            <w:fldSimple w:instr=" SEQ Figure_1. \* ARABIC ">
-                              <w:r>
-                                <w:rPr>
-                                  <w:noProof/>
-                                </w:rPr>
-                                <w:t>4</w:t>
-                              </w:r>
-                            </w:fldSimple>
+                            <w:r>
+                              <w:fldChar w:fldCharType="begin"/>
+                            </w:r>
+                            <w:r>
+                              <w:instrText xml:space="preserve"> SEQ Figure_1. \* ARABIC </w:instrText>
+                            </w:r>
+                            <w:r>
+                              <w:fldChar w:fldCharType="separate"/>
+                            </w:r>
+                            <w:r>
+                              <w:rPr>
+                                <w:noProof/>
+                              </w:rPr>
+                              <w:t>4</w:t>
+                            </w:r>
+                            <w:r>
+                              <w:rPr>
+                                <w:noProof/>
+                              </w:rPr>
+                              <w:fldChar w:fldCharType="end"/>
+                            </w:r>
                             <w:r>
                               <w:t xml:space="preserve">: </w:t>
                             </w:r>
                             <w:r>
                               <w:t>Samsung Food meal planner</w:t>
                             </w:r>
-                            <w:bookmarkEnd w:id="12"/>
+                            <w:bookmarkEnd w:id="11"/>
                           </w:p>
                         </w:txbxContent>
                       </wps:txbx>
@@ -6249,25 +6251,38 @@
                             <w:pPr>
                               <w:pStyle w:val="Caption"/>
                             </w:pPr>
-                            <w:bookmarkStart w:id="14" w:name="_Toc175600123"/>
+                            <w:bookmarkStart w:id="12" w:name="_Toc175600123"/>
                             <w:r>
                               <w:t xml:space="preserve">Figure 1. </w:t>
                             </w:r>
-                            <w:fldSimple w:instr=" SEQ Figure_1. \* ARABIC ">
-                              <w:r>
-                                <w:rPr>
-                                  <w:noProof/>
-                                </w:rPr>
-                                <w:t>5</w:t>
-                              </w:r>
-                            </w:fldSimple>
+                            <w:r>
+                              <w:fldChar w:fldCharType="begin"/>
+                            </w:r>
+                            <w:r>
+                              <w:instrText xml:space="preserve"> SEQ Figure_1. \* ARABIC </w:instrText>
+                            </w:r>
+                            <w:r>
+                              <w:fldChar w:fldCharType="separate"/>
+                            </w:r>
+                            <w:r>
+                              <w:rPr>
+                                <w:noProof/>
+                              </w:rPr>
+                              <w:t>5</w:t>
+                            </w:r>
+                            <w:r>
+                              <w:rPr>
+                                <w:noProof/>
+                              </w:rPr>
+                              <w:fldChar w:fldCharType="end"/>
+                            </w:r>
                             <w:r>
                               <w:t xml:space="preserve">: </w:t>
                             </w:r>
                             <w:r>
                               <w:t>Samsung Food grocery list section</w:t>
                             </w:r>
-                            <w:bookmarkEnd w:id="14"/>
+                            <w:bookmarkEnd w:id="12"/>
                           </w:p>
                         </w:txbxContent>
                       </wps:txbx>
@@ -6630,7 +6645,7 @@
       <w:pPr>
         <w:pStyle w:val="Heading2"/>
       </w:pPr>
-      <w:bookmarkStart w:id="16" w:name="_Toc175644209"/>
+      <w:bookmarkStart w:id="13" w:name="_Toc175644209"/>
       <w:r>
         <w:lastRenderedPageBreak/>
         <w:t xml:space="preserve">1.4.2 </w:t>
@@ -6642,7 +6657,7 @@
       <w:r>
         <w:t>SuperCook</w:t>
       </w:r>
-      <w:bookmarkEnd w:id="16"/>
+      <w:bookmarkEnd w:id="13"/>
       <w:proofErr w:type="spellEnd"/>
       <w:r>
         <w:t xml:space="preserve"> </w:t>
@@ -6768,18 +6783,31 @@
                                 <w:noProof/>
                               </w:rPr>
                             </w:pPr>
-                            <w:bookmarkStart w:id="17" w:name="_Toc175600124"/>
+                            <w:bookmarkStart w:id="14" w:name="_Toc175600124"/>
                             <w:r>
                               <w:t xml:space="preserve">Figure 1. </w:t>
                             </w:r>
-                            <w:fldSimple w:instr=" SEQ Figure_1. \* ARABIC ">
-                              <w:r>
-                                <w:rPr>
-                                  <w:noProof/>
-                                </w:rPr>
-                                <w:t>6</w:t>
-                              </w:r>
-                            </w:fldSimple>
+                            <w:r>
+                              <w:fldChar w:fldCharType="begin"/>
+                            </w:r>
+                            <w:r>
+                              <w:instrText xml:space="preserve"> SEQ Figure_1. \* ARABIC </w:instrText>
+                            </w:r>
+                            <w:r>
+                              <w:fldChar w:fldCharType="separate"/>
+                            </w:r>
+                            <w:r>
+                              <w:rPr>
+                                <w:noProof/>
+                              </w:rPr>
+                              <w:t>6</w:t>
+                            </w:r>
+                            <w:r>
+                              <w:rPr>
+                                <w:noProof/>
+                              </w:rPr>
+                              <w:fldChar w:fldCharType="end"/>
+                            </w:r>
                             <w:r>
                               <w:t xml:space="preserve">: </w:t>
                             </w:r>
@@ -6791,7 +6819,7 @@
                             <w:r>
                               <w:t xml:space="preserve"> shopping list manager</w:t>
                             </w:r>
-                            <w:bookmarkEnd w:id="17"/>
+                            <w:bookmarkEnd w:id="14"/>
                           </w:p>
                         </w:txbxContent>
                       </wps:txbx>
@@ -6980,18 +7008,31 @@
                                 <w:noProof/>
                               </w:rPr>
                             </w:pPr>
-                            <w:bookmarkStart w:id="19" w:name="_Toc175600125"/>
+                            <w:bookmarkStart w:id="15" w:name="_Toc175600125"/>
                             <w:r>
                               <w:t xml:space="preserve">Figure 1. </w:t>
                             </w:r>
-                            <w:fldSimple w:instr=" SEQ Figure_1. \* ARABIC ">
-                              <w:r>
-                                <w:rPr>
-                                  <w:noProof/>
-                                </w:rPr>
-                                <w:t>7</w:t>
-                              </w:r>
-                            </w:fldSimple>
+                            <w:r>
+                              <w:fldChar w:fldCharType="begin"/>
+                            </w:r>
+                            <w:r>
+                              <w:instrText xml:space="preserve"> SEQ Figure_1. \* ARABIC </w:instrText>
+                            </w:r>
+                            <w:r>
+                              <w:fldChar w:fldCharType="separate"/>
+                            </w:r>
+                            <w:r>
+                              <w:rPr>
+                                <w:noProof/>
+                              </w:rPr>
+                              <w:t>7</w:t>
+                            </w:r>
+                            <w:r>
+                              <w:rPr>
+                                <w:noProof/>
+                              </w:rPr>
+                              <w:fldChar w:fldCharType="end"/>
+                            </w:r>
                             <w:r>
                               <w:t xml:space="preserve">: </w:t>
                             </w:r>
@@ -7003,7 +7044,7 @@
                             <w:r>
                               <w:t xml:space="preserve"> ingredient filter</w:t>
                             </w:r>
-                            <w:bookmarkEnd w:id="19"/>
+                            <w:bookmarkEnd w:id="15"/>
                           </w:p>
                         </w:txbxContent>
                       </wps:txbx>
@@ -7192,18 +7233,31 @@
                                 <w:noProof/>
                               </w:rPr>
                             </w:pPr>
-                            <w:bookmarkStart w:id="21" w:name="_Toc175600126"/>
+                            <w:bookmarkStart w:id="16" w:name="_Toc175600126"/>
                             <w:r>
                               <w:t xml:space="preserve">Figure 1. </w:t>
                             </w:r>
-                            <w:fldSimple w:instr=" SEQ Figure_1. \* ARABIC ">
-                              <w:r>
-                                <w:rPr>
-                                  <w:noProof/>
-                                </w:rPr>
-                                <w:t>8</w:t>
-                              </w:r>
-                            </w:fldSimple>
+                            <w:r>
+                              <w:fldChar w:fldCharType="begin"/>
+                            </w:r>
+                            <w:r>
+                              <w:instrText xml:space="preserve"> SEQ Figure_1. \* ARABIC </w:instrText>
+                            </w:r>
+                            <w:r>
+                              <w:fldChar w:fldCharType="separate"/>
+                            </w:r>
+                            <w:r>
+                              <w:rPr>
+                                <w:noProof/>
+                              </w:rPr>
+                              <w:t>8</w:t>
+                            </w:r>
+                            <w:r>
+                              <w:rPr>
+                                <w:noProof/>
+                              </w:rPr>
+                              <w:fldChar w:fldCharType="end"/>
+                            </w:r>
                             <w:r>
                               <w:t xml:space="preserve">: </w:t>
                             </w:r>
@@ -7215,7 +7269,7 @@
                             <w:r>
                               <w:t xml:space="preserve"> favourites page with missing ingredient</w:t>
                             </w:r>
-                            <w:bookmarkEnd w:id="21"/>
+                            <w:bookmarkEnd w:id="16"/>
                           </w:p>
                         </w:txbxContent>
                       </wps:txbx>
@@ -7490,7 +7544,7 @@
       <w:pPr>
         <w:pStyle w:val="Heading2"/>
       </w:pPr>
-      <w:bookmarkStart w:id="23" w:name="_Toc175644210"/>
+      <w:bookmarkStart w:id="17" w:name="_Toc175644210"/>
       <w:r>
         <w:lastRenderedPageBreak/>
         <w:t xml:space="preserve">1.4.3 </w:t>
@@ -7501,7 +7555,7 @@
       <w:r>
         <w:t>Yummly</w:t>
       </w:r>
-      <w:bookmarkEnd w:id="23"/>
+      <w:bookmarkEnd w:id="17"/>
     </w:p>
     <w:p/>
     <w:p>
@@ -7612,22 +7666,35 @@
                                 <w:noProof/>
                               </w:rPr>
                             </w:pPr>
-                            <w:bookmarkStart w:id="24" w:name="_Toc175600127"/>
+                            <w:bookmarkStart w:id="18" w:name="_Toc175600127"/>
                             <w:r>
                               <w:t xml:space="preserve">Figure 1. </w:t>
                             </w:r>
-                            <w:fldSimple w:instr=" SEQ Figure_1. \* ARABIC ">
-                              <w:r>
-                                <w:rPr>
-                                  <w:noProof/>
-                                </w:rPr>
-                                <w:t>9</w:t>
-                              </w:r>
-                            </w:fldSimple>
+                            <w:r>
+                              <w:fldChar w:fldCharType="begin"/>
+                            </w:r>
+                            <w:r>
+                              <w:instrText xml:space="preserve"> SEQ Figure_1. \* ARABIC </w:instrText>
+                            </w:r>
+                            <w:r>
+                              <w:fldChar w:fldCharType="separate"/>
+                            </w:r>
+                            <w:r>
+                              <w:rPr>
+                                <w:noProof/>
+                              </w:rPr>
+                              <w:t>9</w:t>
+                            </w:r>
+                            <w:r>
+                              <w:rPr>
+                                <w:noProof/>
+                              </w:rPr>
+                              <w:fldChar w:fldCharType="end"/>
+                            </w:r>
                             <w:r>
                               <w:t>: Yummly's meal planner</w:t>
                             </w:r>
-                            <w:bookmarkEnd w:id="24"/>
+                            <w:bookmarkEnd w:id="18"/>
                           </w:p>
                         </w:txbxContent>
                       </wps:txbx>
@@ -7808,22 +7875,35 @@
                                 <w:noProof/>
                               </w:rPr>
                             </w:pPr>
-                            <w:bookmarkStart w:id="26" w:name="_Toc175600128"/>
+                            <w:bookmarkStart w:id="19" w:name="_Toc175600128"/>
                             <w:r>
                               <w:t xml:space="preserve">Figure 1. </w:t>
                             </w:r>
-                            <w:fldSimple w:instr=" SEQ Figure_1. \* ARABIC ">
-                              <w:r>
-                                <w:rPr>
-                                  <w:noProof/>
-                                </w:rPr>
-                                <w:t>10</w:t>
-                              </w:r>
-                            </w:fldSimple>
+                            <w:r>
+                              <w:fldChar w:fldCharType="begin"/>
+                            </w:r>
+                            <w:r>
+                              <w:instrText xml:space="preserve"> SEQ Figure_1. \* ARABIC </w:instrText>
+                            </w:r>
+                            <w:r>
+                              <w:fldChar w:fldCharType="separate"/>
+                            </w:r>
+                            <w:r>
+                              <w:rPr>
+                                <w:noProof/>
+                              </w:rPr>
+                              <w:t>10</w:t>
+                            </w:r>
+                            <w:r>
+                              <w:rPr>
+                                <w:noProof/>
+                              </w:rPr>
+                              <w:fldChar w:fldCharType="end"/>
+                            </w:r>
                             <w:r>
                               <w:t>: Yummly's shopping list manager</w:t>
                             </w:r>
-                            <w:bookmarkEnd w:id="26"/>
+                            <w:bookmarkEnd w:id="19"/>
                           </w:p>
                         </w:txbxContent>
                       </wps:txbx>
@@ -8004,22 +8084,35 @@
                                 <w:noProof/>
                               </w:rPr>
                             </w:pPr>
-                            <w:bookmarkStart w:id="28" w:name="_Toc175600129"/>
+                            <w:bookmarkStart w:id="20" w:name="_Toc175600129"/>
                             <w:r>
                               <w:t xml:space="preserve">Figure 1. </w:t>
                             </w:r>
-                            <w:fldSimple w:instr=" SEQ Figure_1. \* ARABIC ">
-                              <w:r>
-                                <w:rPr>
-                                  <w:noProof/>
-                                </w:rPr>
-                                <w:t>11</w:t>
-                              </w:r>
-                            </w:fldSimple>
+                            <w:r>
+                              <w:fldChar w:fldCharType="begin"/>
+                            </w:r>
+                            <w:r>
+                              <w:instrText xml:space="preserve"> SEQ Figure_1. \* ARABIC </w:instrText>
+                            </w:r>
+                            <w:r>
+                              <w:fldChar w:fldCharType="separate"/>
+                            </w:r>
+                            <w:r>
+                              <w:rPr>
+                                <w:noProof/>
+                              </w:rPr>
+                              <w:t>11</w:t>
+                            </w:r>
+                            <w:r>
+                              <w:rPr>
+                                <w:noProof/>
+                              </w:rPr>
+                              <w:fldChar w:fldCharType="end"/>
+                            </w:r>
                             <w:r>
                               <w:t>: Yummly's nicely laid out Ingredients</w:t>
                             </w:r>
-                            <w:bookmarkEnd w:id="28"/>
+                            <w:bookmarkEnd w:id="20"/>
                           </w:p>
                         </w:txbxContent>
                       </wps:txbx>
@@ -8221,7 +8314,7 @@
         <w:pStyle w:val="Heading1"/>
         <w:spacing w:after="240"/>
       </w:pPr>
-      <w:bookmarkStart w:id="30" w:name="_Toc175644211"/>
+      <w:bookmarkStart w:id="21" w:name="_Toc175644211"/>
       <w:r>
         <w:lastRenderedPageBreak/>
         <w:t xml:space="preserve">1.5 </w:t>
@@ -8229,7 +8322,7 @@
       <w:r>
         <w:t>Project Plan</w:t>
       </w:r>
-      <w:bookmarkEnd w:id="30"/>
+      <w:bookmarkEnd w:id="21"/>
     </w:p>
     <w:p>
       <w:pPr>
@@ -8304,18 +8397,31 @@
           <w14:ligatures w14:val="standardContextual"/>
         </w:rPr>
       </w:pPr>
-      <w:bookmarkStart w:id="31" w:name="_Toc175600130"/>
+      <w:bookmarkStart w:id="22" w:name="_Toc175600130"/>
       <w:r>
         <w:t xml:space="preserve">Figure 1. </w:t>
       </w:r>
-      <w:fldSimple w:instr=" SEQ Figure_1. \* ARABIC ">
-        <w:r>
-          <w:rPr>
-            <w:noProof/>
-          </w:rPr>
-          <w:t>12</w:t>
-        </w:r>
-      </w:fldSimple>
+      <w:r>
+        <w:fldChar w:fldCharType="begin"/>
+      </w:r>
+      <w:r>
+        <w:instrText xml:space="preserve"> SEQ Figure_1. \* ARABIC </w:instrText>
+      </w:r>
+      <w:r>
+        <w:fldChar w:fldCharType="separate"/>
+      </w:r>
+      <w:r>
+        <w:rPr>
+          <w:noProof/>
+        </w:rPr>
+        <w:t>12</w:t>
+      </w:r>
+      <w:r>
+        <w:rPr>
+          <w:noProof/>
+        </w:rPr>
+        <w:fldChar w:fldCharType="end"/>
+      </w:r>
       <w:r>
         <w:t xml:space="preserve">: </w:t>
       </w:r>
@@ -8355,7 +8461,7 @@
           </w:r>
         </w:sdtContent>
       </w:sdt>
-      <w:bookmarkEnd w:id="31"/>
+      <w:bookmarkEnd w:id="22"/>
     </w:p>
     <w:p>
       <w:pPr>
@@ -8422,18 +8528,31 @@
           <w:sz w:val="24"/>
         </w:rPr>
       </w:pPr>
-      <w:bookmarkStart w:id="32" w:name="_Toc175597248"/>
+      <w:bookmarkStart w:id="23" w:name="_Toc175597248"/>
       <w:r>
         <w:t xml:space="preserve">Table 1. </w:t>
       </w:r>
-      <w:fldSimple w:instr=" SEQ Table_1. \* ARABIC ">
-        <w:r>
-          <w:rPr>
-            <w:noProof/>
-          </w:rPr>
-          <w:t>3</w:t>
-        </w:r>
-      </w:fldSimple>
+      <w:r>
+        <w:fldChar w:fldCharType="begin"/>
+      </w:r>
+      <w:r>
+        <w:instrText xml:space="preserve"> SEQ Table_1. \* ARABIC </w:instrText>
+      </w:r>
+      <w:r>
+        <w:fldChar w:fldCharType="separate"/>
+      </w:r>
+      <w:r>
+        <w:rPr>
+          <w:noProof/>
+        </w:rPr>
+        <w:t>3</w:t>
+      </w:r>
+      <w:r>
+        <w:rPr>
+          <w:noProof/>
+        </w:rPr>
+        <w:fldChar w:fldCharType="end"/>
+      </w:r>
       <w:r>
         <w:t xml:space="preserve">: </w:t>
       </w:r>
@@ -8443,7 +8562,7 @@
       <w:r>
         <w:t xml:space="preserve"> major deliverables of the project</w:t>
       </w:r>
-      <w:bookmarkEnd w:id="32"/>
+      <w:bookmarkEnd w:id="23"/>
     </w:p>
     <w:tbl>
       <w:tblPr>
@@ -9118,7 +9237,7 @@
         <w:pStyle w:val="Heading1"/>
         <w:spacing w:after="240"/>
       </w:pPr>
-      <w:bookmarkStart w:id="33" w:name="_Toc175644212"/>
+      <w:bookmarkStart w:id="24" w:name="_Toc175644212"/>
       <w:r>
         <w:lastRenderedPageBreak/>
         <w:t xml:space="preserve">1.6 </w:t>
@@ -9126,18 +9245,18 @@
       <w:r>
         <w:t>Risk Analysis</w:t>
       </w:r>
-      <w:bookmarkEnd w:id="33"/>
+      <w:bookmarkEnd w:id="24"/>
     </w:p>
     <w:p>
       <w:pPr>
         <w:pStyle w:val="Heading2"/>
         <w:ind w:left="284"/>
       </w:pPr>
-      <w:bookmarkStart w:id="34" w:name="_Toc175644213"/>
+      <w:bookmarkStart w:id="25" w:name="_Toc175644213"/>
       <w:r>
         <w:t>1.6.1 Data Loss</w:t>
       </w:r>
-      <w:bookmarkEnd w:id="34"/>
+      <w:bookmarkEnd w:id="25"/>
     </w:p>
     <w:p>
       <w:pPr>
@@ -9209,11 +9328,11 @@
         <w:pStyle w:val="Heading2"/>
         <w:ind w:left="284"/>
       </w:pPr>
-      <w:bookmarkStart w:id="35" w:name="_Toc175644214"/>
+      <w:bookmarkStart w:id="26" w:name="_Toc175644214"/>
       <w:r>
         <w:t>1.6.2 Miscommunication about requirements</w:t>
       </w:r>
-      <w:bookmarkEnd w:id="35"/>
+      <w:bookmarkEnd w:id="26"/>
     </w:p>
     <w:p>
       <w:pPr>
@@ -9273,14 +9392,14 @@
         <w:pStyle w:val="Heading2"/>
         <w:ind w:left="284"/>
       </w:pPr>
-      <w:bookmarkStart w:id="36" w:name="_Toc175644215"/>
+      <w:bookmarkStart w:id="27" w:name="_Toc175644215"/>
       <w:r>
         <w:t xml:space="preserve">1.6.3 </w:t>
       </w:r>
       <w:r>
         <w:t>Power Outages</w:t>
       </w:r>
-      <w:bookmarkEnd w:id="36"/>
+      <w:bookmarkEnd w:id="27"/>
     </w:p>
     <w:p>
       <w:pPr>
@@ -9346,11 +9465,11 @@
         <w:pStyle w:val="Heading2"/>
         <w:ind w:left="284"/>
       </w:pPr>
-      <w:bookmarkStart w:id="37" w:name="_Toc175644216"/>
+      <w:bookmarkStart w:id="28" w:name="_Toc175644216"/>
       <w:r>
         <w:t>1.6.4 Skills gap within the team</w:t>
       </w:r>
-      <w:bookmarkEnd w:id="37"/>
+      <w:bookmarkEnd w:id="28"/>
     </w:p>
     <w:p>
       <w:pPr>
@@ -9413,11 +9532,11 @@
         <w:pStyle w:val="Heading2"/>
         <w:ind w:left="284"/>
       </w:pPr>
-      <w:bookmarkStart w:id="38" w:name="_Toc175644217"/>
+      <w:bookmarkStart w:id="29" w:name="_Toc175644217"/>
       <w:r>
         <w:t>1.6.5 Data Security Issues</w:t>
       </w:r>
-      <w:bookmarkEnd w:id="38"/>
+      <w:bookmarkEnd w:id="29"/>
     </w:p>
     <w:p>
       <w:pPr>
@@ -9477,11 +9596,11 @@
         <w:pStyle w:val="Heading2"/>
         <w:ind w:left="284"/>
       </w:pPr>
-      <w:bookmarkStart w:id="39" w:name="_Toc175644218"/>
+      <w:bookmarkStart w:id="30" w:name="_Toc175644218"/>
       <w:r>
         <w:t>1.6.6 Misalignment of project scope</w:t>
       </w:r>
-      <w:bookmarkEnd w:id="39"/>
+      <w:bookmarkEnd w:id="30"/>
     </w:p>
     <w:p>
       <w:pPr>
@@ -9544,11 +9663,11 @@
         <w:pStyle w:val="Heading2"/>
         <w:ind w:left="284"/>
       </w:pPr>
-      <w:bookmarkStart w:id="40" w:name="_Toc175644219"/>
+      <w:bookmarkStart w:id="31" w:name="_Toc175644219"/>
       <w:r>
         <w:t>1.6.7 Regulatory Compliance Issue</w:t>
       </w:r>
-      <w:bookmarkEnd w:id="40"/>
+      <w:bookmarkEnd w:id="31"/>
     </w:p>
     <w:p>
       <w:pPr>
@@ -9622,12 +9741,12 @@
         <w:pStyle w:val="Heading2"/>
         <w:ind w:left="284"/>
       </w:pPr>
-      <w:bookmarkStart w:id="41" w:name="_Toc175644220"/>
+      <w:bookmarkStart w:id="32" w:name="_Toc175644220"/>
       <w:r>
         <w:lastRenderedPageBreak/>
         <w:t>1.6.8 Team member illness/ Unforeseen Circumstances</w:t>
       </w:r>
-      <w:bookmarkEnd w:id="41"/>
+      <w:bookmarkEnd w:id="32"/>
     </w:p>
     <w:p>
       <w:pPr>
@@ -9690,7 +9809,7 @@
         <w:pStyle w:val="Heading2"/>
         <w:ind w:left="284"/>
       </w:pPr>
-      <w:bookmarkStart w:id="42" w:name="_Toc175644221"/>
+      <w:bookmarkStart w:id="33" w:name="_Toc175644221"/>
       <w:r>
         <w:t>1.6.</w:t>
       </w:r>
@@ -9700,7 +9819,7 @@
       <w:r>
         <w:t xml:space="preserve"> Limited access to software (Trail software, require subscription)</w:t>
       </w:r>
-      <w:bookmarkEnd w:id="42"/>
+      <w:bookmarkEnd w:id="33"/>
     </w:p>
     <w:p>
       <w:pPr>
@@ -9760,7 +9879,7 @@
         <w:pStyle w:val="Heading2"/>
         <w:ind w:left="284"/>
       </w:pPr>
-      <w:bookmarkStart w:id="43" w:name="_Toc175644222"/>
+      <w:bookmarkStart w:id="34" w:name="_Toc175644222"/>
       <w:r>
         <w:t>1.6.</w:t>
       </w:r>
@@ -9770,7 +9889,7 @@
       <w:r>
         <w:t xml:space="preserve"> Minor Bugs or Issues in the Code</w:t>
       </w:r>
-      <w:bookmarkEnd w:id="43"/>
+      <w:bookmarkEnd w:id="34"/>
       <w:r>
         <w:t xml:space="preserve"> </w:t>
       </w:r>
@@ -9833,7 +9952,7 @@
         <w:pStyle w:val="Heading2"/>
         <w:ind w:left="284"/>
       </w:pPr>
-      <w:bookmarkStart w:id="44" w:name="_Toc175644223"/>
+      <w:bookmarkStart w:id="35" w:name="_Toc175644223"/>
       <w:r>
         <w:t>1.6.</w:t>
       </w:r>
@@ -9852,7 +9971,7 @@
       <w:r>
         <w:t>s</w:t>
       </w:r>
-      <w:bookmarkEnd w:id="44"/>
+      <w:bookmarkEnd w:id="35"/>
       <w:r>
         <w:t xml:space="preserve">  </w:t>
       </w:r>
@@ -9921,31 +10040,18 @@
     </w:p>
     <w:p>
       <w:pPr>
-        <w:pStyle w:val="ListParagraph"/>
         <w:tabs>
           <w:tab w:val="left" w:pos="3969"/>
         </w:tabs>
         <w:spacing w:after="0"/>
-        <w:ind w:left="1135"/>
-      </w:pPr>
-      <w:r>
-        <w:t xml:space="preserve">. </w:t>
-      </w:r>
+      </w:pPr>
     </w:p>
     <w:p>
-      <w:pPr>
-        <w:tabs>
-          <w:tab w:val="left" w:pos="3969"/>
-        </w:tabs>
-        <w:spacing w:after="0"/>
-      </w:pPr>
+      <w:r>
+        <w:br w:type="page"/>
+      </w:r>
     </w:p>
-    <w:p>
-      <w:r>
-        <w:br w:type="page"/>
-      </w:r>
-    </w:p>
-    <w:bookmarkStart w:id="45" w:name="_Toc175644224" w:displacedByCustomXml="next"/>
+    <w:bookmarkStart w:id="36" w:name="_Toc175644224" w:displacedByCustomXml="next"/>
     <w:sdt>
       <w:sdtPr>
         <w:rPr>
@@ -9968,7 +10074,7 @@
           <w:r>
             <w:t>References</w:t>
           </w:r>
-          <w:bookmarkEnd w:id="45"/>
+          <w:bookmarkEnd w:id="36"/>
         </w:p>
         <w:sdt>
           <w:sdtPr>
@@ -10612,7 +10718,7 @@
         <v:path o:extrusionok="f" gradientshapeok="t" o:connecttype="rect"/>
         <o:lock v:ext="edit" aspectratio="t"/>
       </v:shapetype>
-      <v:shape id="_x0000_i1033" type="#_x0000_t75" style="width:11.25pt;height:11.25pt" o:bullet="t">
+      <v:shape id="_x0000_i1035" type="#_x0000_t75" style="width:11.25pt;height:11.25pt" o:bullet="t">
         <v:imagedata r:id="rId1" o:title="msoA2B6"/>
       </v:shape>
     </w:pict>

--- a/Business Case/ITPV302_BusinessCase.docx
+++ b/Business Case/ITPV302_BusinessCase.docx
@@ -3364,8 +3364,48 @@
           </w:hyperlink>
         </w:p>
         <w:p>
+          <w:pPr>
+            <w:tabs>
+              <w:tab w:val="left" w:leader="dot" w:pos="8647"/>
+              <w:tab w:val="right" w:leader="dot" w:pos="8789"/>
+            </w:tabs>
+          </w:pPr>
           <w:r>
             <w:fldChar w:fldCharType="end"/>
+          </w:r>
+          <w:r>
+            <w:fldChar w:fldCharType="begin"/>
+          </w:r>
+          <w:r>
+            <w:instrText xml:space="preserve"> REF _Ref175766266 \h </w:instrText>
+          </w:r>
+          <w:r>
+            <w:fldChar w:fldCharType="separate"/>
+          </w:r>
+          <w:r>
+            <w:t>Figure 1. 1</w:t>
+          </w:r>
+          <w:r>
+            <w:rPr>
+              <w:noProof/>
+            </w:rPr>
+            <w:t>3</w:t>
+          </w:r>
+          <w:r>
+            <w:t>: Diagram summary</w:t>
+          </w:r>
+          <w:r>
+            <w:t xml:space="preserve"> </w:t>
+          </w:r>
+          <w:r>
+            <w:t>on Risk Analysis</w:t>
+          </w:r>
+          <w:r>
+            <w:fldChar w:fldCharType="end"/>
+          </w:r>
+          <w:r>
+            <w:tab/>
+            <w:t>15</w:t>
           </w:r>
         </w:p>
         <w:p>
@@ -4592,27 +4632,14 @@
       <w:r>
         <w:t xml:space="preserve">Table 1. </w:t>
       </w:r>
-      <w:r>
-        <w:fldChar w:fldCharType="begin"/>
-      </w:r>
-      <w:r>
-        <w:instrText xml:space="preserve"> SEQ Table_1. \* ARABIC </w:instrText>
-      </w:r>
-      <w:r>
-        <w:fldChar w:fldCharType="separate"/>
-      </w:r>
-      <w:r>
-        <w:rPr>
-          <w:noProof/>
-        </w:rPr>
-        <w:t>1</w:t>
-      </w:r>
-      <w:r>
-        <w:rPr>
-          <w:noProof/>
-        </w:rPr>
-        <w:fldChar w:fldCharType="end"/>
-      </w:r>
+      <w:fldSimple w:instr=" SEQ Table_1. \* ARABIC ">
+        <w:r>
+          <w:rPr>
+            <w:noProof/>
+          </w:rPr>
+          <w:t>1</w:t>
+        </w:r>
+      </w:fldSimple>
       <w:r>
         <w:t xml:space="preserve">: </w:t>
       </w:r>
@@ -5201,27 +5228,14 @@
                                   <w:r>
                                     <w:t xml:space="preserve">Figure </w:t>
                                   </w:r>
-                                  <w:r>
-                                    <w:fldChar w:fldCharType="begin"/>
-                                  </w:r>
-                                  <w:r>
-                                    <w:instrText xml:space="preserve"> SEQ Figure \* ARABIC </w:instrText>
-                                  </w:r>
-                                  <w:r>
-                                    <w:fldChar w:fldCharType="separate"/>
-                                  </w:r>
-                                  <w:r>
-                                    <w:rPr>
-                                      <w:noProof/>
-                                    </w:rPr>
-                                    <w:t>1</w:t>
-                                  </w:r>
-                                  <w:r>
-                                    <w:rPr>
-                                      <w:noProof/>
-                                    </w:rPr>
-                                    <w:fldChar w:fldCharType="end"/>
-                                  </w:r>
+                                  <w:fldSimple w:instr=" SEQ Figure \* ARABIC ">
+                                    <w:r>
+                                      <w:rPr>
+                                        <w:noProof/>
+                                      </w:rPr>
+                                      <w:t>1</w:t>
+                                    </w:r>
+                                  </w:fldSimple>
                                   <w:r>
                                     <w:t xml:space="preserve">: Lack of Dietary Options offered by </w:t>
                                   </w:r>
@@ -5257,7 +5271,6 @@
                           <w:p>
                             <w:pPr>
                               <w:pStyle w:val="Caption"/>
-                              <w:cnfStyle w:val="101000000000" w:firstRow="1" w:lastRow="0" w:firstColumn="1" w:lastColumn="0" w:oddVBand="0" w:evenVBand="0" w:oddHBand="0" w:evenHBand="0" w:firstRowFirstColumn="0" w:firstRowLastColumn="0" w:lastRowFirstColumn="0" w:lastRowLastColumn="0"/>
                               <w:rPr>
                                 <w:rFonts w:ascii="Arial" w:eastAsia="Arial" w:hAnsi="Arial" w:cs="Arial"/>
                                 <w:b/>
@@ -5819,27 +5832,14 @@
                             <w:r>
                               <w:t xml:space="preserve">Figure 1. </w:t>
                             </w:r>
-                            <w:r>
-                              <w:fldChar w:fldCharType="begin"/>
-                            </w:r>
-                            <w:r>
-                              <w:instrText xml:space="preserve"> SEQ Figure_1. \* ARABIC </w:instrText>
-                            </w:r>
-                            <w:r>
-                              <w:fldChar w:fldCharType="separate"/>
-                            </w:r>
-                            <w:r>
-                              <w:rPr>
-                                <w:noProof/>
-                              </w:rPr>
-                              <w:t>3</w:t>
-                            </w:r>
-                            <w:r>
-                              <w:rPr>
-                                <w:noProof/>
-                              </w:rPr>
-                              <w:fldChar w:fldCharType="end"/>
-                            </w:r>
+                            <w:fldSimple w:instr=" SEQ Figure_1. \* ARABIC ">
+                              <w:r>
+                                <w:rPr>
+                                  <w:noProof/>
+                                </w:rPr>
+                                <w:t>3</w:t>
+                              </w:r>
+                            </w:fldSimple>
                             <w:r>
                               <w:t xml:space="preserve">: </w:t>
                             </w:r>
@@ -6025,38 +6025,25 @@
                                 <w:noProof/>
                               </w:rPr>
                             </w:pPr>
-                            <w:bookmarkStart w:id="11" w:name="_Toc175600122"/>
+                            <w:bookmarkStart w:id="12" w:name="_Toc175600122"/>
                             <w:r>
                               <w:t xml:space="preserve">Figure 1. </w:t>
                             </w:r>
-                            <w:r>
-                              <w:fldChar w:fldCharType="begin"/>
-                            </w:r>
-                            <w:r>
-                              <w:instrText xml:space="preserve"> SEQ Figure_1. \* ARABIC </w:instrText>
-                            </w:r>
-                            <w:r>
-                              <w:fldChar w:fldCharType="separate"/>
-                            </w:r>
-                            <w:r>
-                              <w:rPr>
-                                <w:noProof/>
-                              </w:rPr>
-                              <w:t>4</w:t>
-                            </w:r>
-                            <w:r>
-                              <w:rPr>
-                                <w:noProof/>
-                              </w:rPr>
-                              <w:fldChar w:fldCharType="end"/>
-                            </w:r>
+                            <w:fldSimple w:instr=" SEQ Figure_1. \* ARABIC ">
+                              <w:r>
+                                <w:rPr>
+                                  <w:noProof/>
+                                </w:rPr>
+                                <w:t>4</w:t>
+                              </w:r>
+                            </w:fldSimple>
                             <w:r>
                               <w:t xml:space="preserve">: </w:t>
                             </w:r>
                             <w:r>
                               <w:t>Samsung Food meal planner</w:t>
                             </w:r>
-                            <w:bookmarkEnd w:id="11"/>
+                            <w:bookmarkEnd w:id="12"/>
                           </w:p>
                         </w:txbxContent>
                       </wps:txbx>
@@ -6251,38 +6238,25 @@
                             <w:pPr>
                               <w:pStyle w:val="Caption"/>
                             </w:pPr>
-                            <w:bookmarkStart w:id="12" w:name="_Toc175600123"/>
+                            <w:bookmarkStart w:id="14" w:name="_Toc175600123"/>
                             <w:r>
                               <w:t xml:space="preserve">Figure 1. </w:t>
                             </w:r>
-                            <w:r>
-                              <w:fldChar w:fldCharType="begin"/>
-                            </w:r>
-                            <w:r>
-                              <w:instrText xml:space="preserve"> SEQ Figure_1. \* ARABIC </w:instrText>
-                            </w:r>
-                            <w:r>
-                              <w:fldChar w:fldCharType="separate"/>
-                            </w:r>
-                            <w:r>
-                              <w:rPr>
-                                <w:noProof/>
-                              </w:rPr>
-                              <w:t>5</w:t>
-                            </w:r>
-                            <w:r>
-                              <w:rPr>
-                                <w:noProof/>
-                              </w:rPr>
-                              <w:fldChar w:fldCharType="end"/>
-                            </w:r>
+                            <w:fldSimple w:instr=" SEQ Figure_1. \* ARABIC ">
+                              <w:r>
+                                <w:rPr>
+                                  <w:noProof/>
+                                </w:rPr>
+                                <w:t>5</w:t>
+                              </w:r>
+                            </w:fldSimple>
                             <w:r>
                               <w:t xml:space="preserve">: </w:t>
                             </w:r>
                             <w:r>
                               <w:t>Samsung Food grocery list section</w:t>
                             </w:r>
-                            <w:bookmarkEnd w:id="12"/>
+                            <w:bookmarkEnd w:id="14"/>
                           </w:p>
                         </w:txbxContent>
                       </wps:txbx>
@@ -6645,7 +6619,7 @@
       <w:pPr>
         <w:pStyle w:val="Heading2"/>
       </w:pPr>
-      <w:bookmarkStart w:id="13" w:name="_Toc175644209"/>
+      <w:bookmarkStart w:id="16" w:name="_Toc175644209"/>
       <w:r>
         <w:lastRenderedPageBreak/>
         <w:t xml:space="preserve">1.4.2 </w:t>
@@ -6657,7 +6631,7 @@
       <w:r>
         <w:t>SuperCook</w:t>
       </w:r>
-      <w:bookmarkEnd w:id="13"/>
+      <w:bookmarkEnd w:id="16"/>
       <w:proofErr w:type="spellEnd"/>
       <w:r>
         <w:t xml:space="preserve"> </w:t>
@@ -6783,31 +6757,18 @@
                                 <w:noProof/>
                               </w:rPr>
                             </w:pPr>
-                            <w:bookmarkStart w:id="14" w:name="_Toc175600124"/>
+                            <w:bookmarkStart w:id="17" w:name="_Toc175600124"/>
                             <w:r>
                               <w:t xml:space="preserve">Figure 1. </w:t>
                             </w:r>
-                            <w:r>
-                              <w:fldChar w:fldCharType="begin"/>
-                            </w:r>
-                            <w:r>
-                              <w:instrText xml:space="preserve"> SEQ Figure_1. \* ARABIC </w:instrText>
-                            </w:r>
-                            <w:r>
-                              <w:fldChar w:fldCharType="separate"/>
-                            </w:r>
-                            <w:r>
-                              <w:rPr>
-                                <w:noProof/>
-                              </w:rPr>
-                              <w:t>6</w:t>
-                            </w:r>
-                            <w:r>
-                              <w:rPr>
-                                <w:noProof/>
-                              </w:rPr>
-                              <w:fldChar w:fldCharType="end"/>
-                            </w:r>
+                            <w:fldSimple w:instr=" SEQ Figure_1. \* ARABIC ">
+                              <w:r>
+                                <w:rPr>
+                                  <w:noProof/>
+                                </w:rPr>
+                                <w:t>6</w:t>
+                              </w:r>
+                            </w:fldSimple>
                             <w:r>
                               <w:t xml:space="preserve">: </w:t>
                             </w:r>
@@ -6819,7 +6780,7 @@
                             <w:r>
                               <w:t xml:space="preserve"> shopping list manager</w:t>
                             </w:r>
-                            <w:bookmarkEnd w:id="14"/>
+                            <w:bookmarkEnd w:id="17"/>
                           </w:p>
                         </w:txbxContent>
                       </wps:txbx>
@@ -7008,31 +6969,18 @@
                                 <w:noProof/>
                               </w:rPr>
                             </w:pPr>
-                            <w:bookmarkStart w:id="15" w:name="_Toc175600125"/>
+                            <w:bookmarkStart w:id="19" w:name="_Toc175600125"/>
                             <w:r>
                               <w:t xml:space="preserve">Figure 1. </w:t>
                             </w:r>
-                            <w:r>
-                              <w:fldChar w:fldCharType="begin"/>
-                            </w:r>
-                            <w:r>
-                              <w:instrText xml:space="preserve"> SEQ Figure_1. \* ARABIC </w:instrText>
-                            </w:r>
-                            <w:r>
-                              <w:fldChar w:fldCharType="separate"/>
-                            </w:r>
-                            <w:r>
-                              <w:rPr>
-                                <w:noProof/>
-                              </w:rPr>
-                              <w:t>7</w:t>
-                            </w:r>
-                            <w:r>
-                              <w:rPr>
-                                <w:noProof/>
-                              </w:rPr>
-                              <w:fldChar w:fldCharType="end"/>
-                            </w:r>
+                            <w:fldSimple w:instr=" SEQ Figure_1. \* ARABIC ">
+                              <w:r>
+                                <w:rPr>
+                                  <w:noProof/>
+                                </w:rPr>
+                                <w:t>7</w:t>
+                              </w:r>
+                            </w:fldSimple>
                             <w:r>
                               <w:t xml:space="preserve">: </w:t>
                             </w:r>
@@ -7044,7 +6992,7 @@
                             <w:r>
                               <w:t xml:space="preserve"> ingredient filter</w:t>
                             </w:r>
-                            <w:bookmarkEnd w:id="15"/>
+                            <w:bookmarkEnd w:id="19"/>
                           </w:p>
                         </w:txbxContent>
                       </wps:txbx>
@@ -7233,31 +7181,18 @@
                                 <w:noProof/>
                               </w:rPr>
                             </w:pPr>
-                            <w:bookmarkStart w:id="16" w:name="_Toc175600126"/>
+                            <w:bookmarkStart w:id="21" w:name="_Toc175600126"/>
                             <w:r>
                               <w:t xml:space="preserve">Figure 1. </w:t>
                             </w:r>
-                            <w:r>
-                              <w:fldChar w:fldCharType="begin"/>
-                            </w:r>
-                            <w:r>
-                              <w:instrText xml:space="preserve"> SEQ Figure_1. \* ARABIC </w:instrText>
-                            </w:r>
-                            <w:r>
-                              <w:fldChar w:fldCharType="separate"/>
-                            </w:r>
-                            <w:r>
-                              <w:rPr>
-                                <w:noProof/>
-                              </w:rPr>
-                              <w:t>8</w:t>
-                            </w:r>
-                            <w:r>
-                              <w:rPr>
-                                <w:noProof/>
-                              </w:rPr>
-                              <w:fldChar w:fldCharType="end"/>
-                            </w:r>
+                            <w:fldSimple w:instr=" SEQ Figure_1. \* ARABIC ">
+                              <w:r>
+                                <w:rPr>
+                                  <w:noProof/>
+                                </w:rPr>
+                                <w:t>8</w:t>
+                              </w:r>
+                            </w:fldSimple>
                             <w:r>
                               <w:t xml:space="preserve">: </w:t>
                             </w:r>
@@ -7269,7 +7204,7 @@
                             <w:r>
                               <w:t xml:space="preserve"> favourites page with missing ingredient</w:t>
                             </w:r>
-                            <w:bookmarkEnd w:id="16"/>
+                            <w:bookmarkEnd w:id="21"/>
                           </w:p>
                         </w:txbxContent>
                       </wps:txbx>
@@ -7544,7 +7479,7 @@
       <w:pPr>
         <w:pStyle w:val="Heading2"/>
       </w:pPr>
-      <w:bookmarkStart w:id="17" w:name="_Toc175644210"/>
+      <w:bookmarkStart w:id="23" w:name="_Toc175644210"/>
       <w:r>
         <w:lastRenderedPageBreak/>
         <w:t xml:space="preserve">1.4.3 </w:t>
@@ -7555,7 +7490,7 @@
       <w:r>
         <w:t>Yummly</w:t>
       </w:r>
-      <w:bookmarkEnd w:id="17"/>
+      <w:bookmarkEnd w:id="23"/>
     </w:p>
     <w:p/>
     <w:p>
@@ -7666,35 +7601,22 @@
                                 <w:noProof/>
                               </w:rPr>
                             </w:pPr>
-                            <w:bookmarkStart w:id="18" w:name="_Toc175600127"/>
+                            <w:bookmarkStart w:id="24" w:name="_Toc175600127"/>
                             <w:r>
                               <w:t xml:space="preserve">Figure 1. </w:t>
                             </w:r>
-                            <w:r>
-                              <w:fldChar w:fldCharType="begin"/>
-                            </w:r>
-                            <w:r>
-                              <w:instrText xml:space="preserve"> SEQ Figure_1. \* ARABIC </w:instrText>
-                            </w:r>
-                            <w:r>
-                              <w:fldChar w:fldCharType="separate"/>
-                            </w:r>
-                            <w:r>
-                              <w:rPr>
-                                <w:noProof/>
-                              </w:rPr>
-                              <w:t>9</w:t>
-                            </w:r>
-                            <w:r>
-                              <w:rPr>
-                                <w:noProof/>
-                              </w:rPr>
-                              <w:fldChar w:fldCharType="end"/>
-                            </w:r>
+                            <w:fldSimple w:instr=" SEQ Figure_1. \* ARABIC ">
+                              <w:r>
+                                <w:rPr>
+                                  <w:noProof/>
+                                </w:rPr>
+                                <w:t>9</w:t>
+                              </w:r>
+                            </w:fldSimple>
                             <w:r>
                               <w:t>: Yummly's meal planner</w:t>
                             </w:r>
-                            <w:bookmarkEnd w:id="18"/>
+                            <w:bookmarkEnd w:id="24"/>
                           </w:p>
                         </w:txbxContent>
                       </wps:txbx>
@@ -7875,35 +7797,22 @@
                                 <w:noProof/>
                               </w:rPr>
                             </w:pPr>
-                            <w:bookmarkStart w:id="19" w:name="_Toc175600128"/>
+                            <w:bookmarkStart w:id="26" w:name="_Toc175600128"/>
                             <w:r>
                               <w:t xml:space="preserve">Figure 1. </w:t>
                             </w:r>
-                            <w:r>
-                              <w:fldChar w:fldCharType="begin"/>
-                            </w:r>
-                            <w:r>
-                              <w:instrText xml:space="preserve"> SEQ Figure_1. \* ARABIC </w:instrText>
-                            </w:r>
-                            <w:r>
-                              <w:fldChar w:fldCharType="separate"/>
-                            </w:r>
-                            <w:r>
-                              <w:rPr>
-                                <w:noProof/>
-                              </w:rPr>
-                              <w:t>10</w:t>
-                            </w:r>
-                            <w:r>
-                              <w:rPr>
-                                <w:noProof/>
-                              </w:rPr>
-                              <w:fldChar w:fldCharType="end"/>
-                            </w:r>
+                            <w:fldSimple w:instr=" SEQ Figure_1. \* ARABIC ">
+                              <w:r>
+                                <w:rPr>
+                                  <w:noProof/>
+                                </w:rPr>
+                                <w:t>10</w:t>
+                              </w:r>
+                            </w:fldSimple>
                             <w:r>
                               <w:t>: Yummly's shopping list manager</w:t>
                             </w:r>
-                            <w:bookmarkEnd w:id="19"/>
+                            <w:bookmarkEnd w:id="26"/>
                           </w:p>
                         </w:txbxContent>
                       </wps:txbx>
@@ -8084,35 +7993,22 @@
                                 <w:noProof/>
                               </w:rPr>
                             </w:pPr>
-                            <w:bookmarkStart w:id="20" w:name="_Toc175600129"/>
+                            <w:bookmarkStart w:id="28" w:name="_Toc175600129"/>
                             <w:r>
                               <w:t xml:space="preserve">Figure 1. </w:t>
                             </w:r>
-                            <w:r>
-                              <w:fldChar w:fldCharType="begin"/>
-                            </w:r>
-                            <w:r>
-                              <w:instrText xml:space="preserve"> SEQ Figure_1. \* ARABIC </w:instrText>
-                            </w:r>
-                            <w:r>
-                              <w:fldChar w:fldCharType="separate"/>
-                            </w:r>
-                            <w:r>
-                              <w:rPr>
-                                <w:noProof/>
-                              </w:rPr>
-                              <w:t>11</w:t>
-                            </w:r>
-                            <w:r>
-                              <w:rPr>
-                                <w:noProof/>
-                              </w:rPr>
-                              <w:fldChar w:fldCharType="end"/>
-                            </w:r>
+                            <w:fldSimple w:instr=" SEQ Figure_1. \* ARABIC ">
+                              <w:r>
+                                <w:rPr>
+                                  <w:noProof/>
+                                </w:rPr>
+                                <w:t>11</w:t>
+                              </w:r>
+                            </w:fldSimple>
                             <w:r>
                               <w:t>: Yummly's nicely laid out Ingredients</w:t>
                             </w:r>
-                            <w:bookmarkEnd w:id="20"/>
+                            <w:bookmarkEnd w:id="28"/>
                           </w:p>
                         </w:txbxContent>
                       </wps:txbx>
@@ -8314,7 +8210,7 @@
         <w:pStyle w:val="Heading1"/>
         <w:spacing w:after="240"/>
       </w:pPr>
-      <w:bookmarkStart w:id="21" w:name="_Toc175644211"/>
+      <w:bookmarkStart w:id="30" w:name="_Toc175644211"/>
       <w:r>
         <w:lastRenderedPageBreak/>
         <w:t xml:space="preserve">1.5 </w:t>
@@ -8322,7 +8218,7 @@
       <w:r>
         <w:t>Project Plan</w:t>
       </w:r>
-      <w:bookmarkEnd w:id="21"/>
+      <w:bookmarkEnd w:id="30"/>
     </w:p>
     <w:p>
       <w:pPr>
@@ -8397,31 +8293,18 @@
           <w14:ligatures w14:val="standardContextual"/>
         </w:rPr>
       </w:pPr>
-      <w:bookmarkStart w:id="22" w:name="_Toc175600130"/>
+      <w:bookmarkStart w:id="31" w:name="_Toc175600130"/>
       <w:r>
         <w:t xml:space="preserve">Figure 1. </w:t>
       </w:r>
-      <w:r>
-        <w:fldChar w:fldCharType="begin"/>
-      </w:r>
-      <w:r>
-        <w:instrText xml:space="preserve"> SEQ Figure_1. \* ARABIC </w:instrText>
-      </w:r>
-      <w:r>
-        <w:fldChar w:fldCharType="separate"/>
-      </w:r>
-      <w:r>
-        <w:rPr>
-          <w:noProof/>
-        </w:rPr>
-        <w:t>12</w:t>
-      </w:r>
-      <w:r>
-        <w:rPr>
-          <w:noProof/>
-        </w:rPr>
-        <w:fldChar w:fldCharType="end"/>
-      </w:r>
+      <w:fldSimple w:instr=" SEQ Figure_1. \* ARABIC ">
+        <w:r>
+          <w:rPr>
+            <w:noProof/>
+          </w:rPr>
+          <w:t>12</w:t>
+        </w:r>
+      </w:fldSimple>
       <w:r>
         <w:t xml:space="preserve">: </w:t>
       </w:r>
@@ -8461,7 +8344,7 @@
           </w:r>
         </w:sdtContent>
       </w:sdt>
-      <w:bookmarkEnd w:id="22"/>
+      <w:bookmarkEnd w:id="31"/>
     </w:p>
     <w:p>
       <w:pPr>
@@ -8528,31 +8411,18 @@
           <w:sz w:val="24"/>
         </w:rPr>
       </w:pPr>
-      <w:bookmarkStart w:id="23" w:name="_Toc175597248"/>
+      <w:bookmarkStart w:id="32" w:name="_Toc175597248"/>
       <w:r>
         <w:t xml:space="preserve">Table 1. </w:t>
       </w:r>
-      <w:r>
-        <w:fldChar w:fldCharType="begin"/>
-      </w:r>
-      <w:r>
-        <w:instrText xml:space="preserve"> SEQ Table_1. \* ARABIC </w:instrText>
-      </w:r>
-      <w:r>
-        <w:fldChar w:fldCharType="separate"/>
-      </w:r>
-      <w:r>
-        <w:rPr>
-          <w:noProof/>
-        </w:rPr>
-        <w:t>3</w:t>
-      </w:r>
-      <w:r>
-        <w:rPr>
-          <w:noProof/>
-        </w:rPr>
-        <w:fldChar w:fldCharType="end"/>
-      </w:r>
+      <w:fldSimple w:instr=" SEQ Table_1. \* ARABIC ">
+        <w:r>
+          <w:rPr>
+            <w:noProof/>
+          </w:rPr>
+          <w:t>3</w:t>
+        </w:r>
+      </w:fldSimple>
       <w:r>
         <w:t xml:space="preserve">: </w:t>
       </w:r>
@@ -8562,7 +8432,7 @@
       <w:r>
         <w:t xml:space="preserve"> major deliverables of the project</w:t>
       </w:r>
-      <w:bookmarkEnd w:id="23"/>
+      <w:bookmarkEnd w:id="32"/>
     </w:p>
     <w:tbl>
       <w:tblPr>
@@ -9237,7 +9107,7 @@
         <w:pStyle w:val="Heading1"/>
         <w:spacing w:after="240"/>
       </w:pPr>
-      <w:bookmarkStart w:id="24" w:name="_Toc175644212"/>
+      <w:bookmarkStart w:id="33" w:name="_Toc175644212"/>
       <w:r>
         <w:lastRenderedPageBreak/>
         <w:t xml:space="preserve">1.6 </w:t>
@@ -9245,18 +9115,18 @@
       <w:r>
         <w:t>Risk Analysis</w:t>
       </w:r>
-      <w:bookmarkEnd w:id="24"/>
+      <w:bookmarkEnd w:id="33"/>
     </w:p>
     <w:p>
       <w:pPr>
         <w:pStyle w:val="Heading2"/>
         <w:ind w:left="284"/>
       </w:pPr>
-      <w:bookmarkStart w:id="25" w:name="_Toc175644213"/>
+      <w:bookmarkStart w:id="34" w:name="_Toc175644213"/>
       <w:r>
         <w:t>1.6.1 Data Loss</w:t>
       </w:r>
-      <w:bookmarkEnd w:id="25"/>
+      <w:bookmarkEnd w:id="34"/>
     </w:p>
     <w:p>
       <w:pPr>
@@ -9328,11 +9198,11 @@
         <w:pStyle w:val="Heading2"/>
         <w:ind w:left="284"/>
       </w:pPr>
-      <w:bookmarkStart w:id="26" w:name="_Toc175644214"/>
+      <w:bookmarkStart w:id="35" w:name="_Toc175644214"/>
       <w:r>
         <w:t>1.6.2 Miscommunication about requirements</w:t>
       </w:r>
-      <w:bookmarkEnd w:id="26"/>
+      <w:bookmarkEnd w:id="35"/>
     </w:p>
     <w:p>
       <w:pPr>
@@ -9392,14 +9262,14 @@
         <w:pStyle w:val="Heading2"/>
         <w:ind w:left="284"/>
       </w:pPr>
-      <w:bookmarkStart w:id="27" w:name="_Toc175644215"/>
+      <w:bookmarkStart w:id="36" w:name="_Toc175644215"/>
       <w:r>
         <w:t xml:space="preserve">1.6.3 </w:t>
       </w:r>
       <w:r>
         <w:t>Power Outages</w:t>
       </w:r>
-      <w:bookmarkEnd w:id="27"/>
+      <w:bookmarkEnd w:id="36"/>
     </w:p>
     <w:p>
       <w:pPr>
@@ -9465,11 +9335,11 @@
         <w:pStyle w:val="Heading2"/>
         <w:ind w:left="284"/>
       </w:pPr>
-      <w:bookmarkStart w:id="28" w:name="_Toc175644216"/>
+      <w:bookmarkStart w:id="37" w:name="_Toc175644216"/>
       <w:r>
         <w:t>1.6.4 Skills gap within the team</w:t>
       </w:r>
-      <w:bookmarkEnd w:id="28"/>
+      <w:bookmarkEnd w:id="37"/>
     </w:p>
     <w:p>
       <w:pPr>
@@ -9532,11 +9402,11 @@
         <w:pStyle w:val="Heading2"/>
         <w:ind w:left="284"/>
       </w:pPr>
-      <w:bookmarkStart w:id="29" w:name="_Toc175644217"/>
+      <w:bookmarkStart w:id="38" w:name="_Toc175644217"/>
       <w:r>
         <w:t>1.6.5 Data Security Issues</w:t>
       </w:r>
-      <w:bookmarkEnd w:id="29"/>
+      <w:bookmarkEnd w:id="38"/>
     </w:p>
     <w:p>
       <w:pPr>
@@ -9596,11 +9466,11 @@
         <w:pStyle w:val="Heading2"/>
         <w:ind w:left="284"/>
       </w:pPr>
-      <w:bookmarkStart w:id="30" w:name="_Toc175644218"/>
+      <w:bookmarkStart w:id="39" w:name="_Toc175644218"/>
       <w:r>
         <w:t>1.6.6 Misalignment of project scope</w:t>
       </w:r>
-      <w:bookmarkEnd w:id="30"/>
+      <w:bookmarkEnd w:id="39"/>
     </w:p>
     <w:p>
       <w:pPr>
@@ -9663,11 +9533,11 @@
         <w:pStyle w:val="Heading2"/>
         <w:ind w:left="284"/>
       </w:pPr>
-      <w:bookmarkStart w:id="31" w:name="_Toc175644219"/>
+      <w:bookmarkStart w:id="40" w:name="_Toc175644219"/>
       <w:r>
         <w:t>1.6.7 Regulatory Compliance Issue</w:t>
       </w:r>
-      <w:bookmarkEnd w:id="31"/>
+      <w:bookmarkEnd w:id="40"/>
     </w:p>
     <w:p>
       <w:pPr>
@@ -9741,12 +9611,12 @@
         <w:pStyle w:val="Heading2"/>
         <w:ind w:left="284"/>
       </w:pPr>
-      <w:bookmarkStart w:id="32" w:name="_Toc175644220"/>
+      <w:bookmarkStart w:id="41" w:name="_Toc175644220"/>
       <w:r>
         <w:lastRenderedPageBreak/>
         <w:t>1.6.8 Team member illness/ Unforeseen Circumstances</w:t>
       </w:r>
-      <w:bookmarkEnd w:id="32"/>
+      <w:bookmarkEnd w:id="41"/>
     </w:p>
     <w:p>
       <w:pPr>
@@ -9809,7 +9679,7 @@
         <w:pStyle w:val="Heading2"/>
         <w:ind w:left="284"/>
       </w:pPr>
-      <w:bookmarkStart w:id="33" w:name="_Toc175644221"/>
+      <w:bookmarkStart w:id="42" w:name="_Toc175644221"/>
       <w:r>
         <w:t>1.6.</w:t>
       </w:r>
@@ -9819,7 +9689,7 @@
       <w:r>
         <w:t xml:space="preserve"> Limited access to software (Trail software, require subscription)</w:t>
       </w:r>
-      <w:bookmarkEnd w:id="33"/>
+      <w:bookmarkEnd w:id="42"/>
     </w:p>
     <w:p>
       <w:pPr>
@@ -9879,7 +9749,7 @@
         <w:pStyle w:val="Heading2"/>
         <w:ind w:left="284"/>
       </w:pPr>
-      <w:bookmarkStart w:id="34" w:name="_Toc175644222"/>
+      <w:bookmarkStart w:id="43" w:name="_Toc175644222"/>
       <w:r>
         <w:t>1.6.</w:t>
       </w:r>
@@ -9889,7 +9759,7 @@
       <w:r>
         <w:t xml:space="preserve"> Minor Bugs or Issues in the Code</w:t>
       </w:r>
-      <w:bookmarkEnd w:id="34"/>
+      <w:bookmarkEnd w:id="43"/>
       <w:r>
         <w:t xml:space="preserve"> </w:t>
       </w:r>
@@ -9952,7 +9822,7 @@
         <w:pStyle w:val="Heading2"/>
         <w:ind w:left="284"/>
       </w:pPr>
-      <w:bookmarkStart w:id="35" w:name="_Toc175644223"/>
+      <w:bookmarkStart w:id="44" w:name="_Toc175644223"/>
       <w:r>
         <w:t>1.6.</w:t>
       </w:r>
@@ -9971,7 +9841,7 @@
       <w:r>
         <w:t>s</w:t>
       </w:r>
-      <w:bookmarkEnd w:id="35"/>
+      <w:bookmarkEnd w:id="44"/>
       <w:r>
         <w:t xml:space="preserve">  </w:t>
       </w:r>
@@ -10020,6 +9890,182 @@
         <w:ind w:left="1135" w:hanging="284"/>
       </w:pPr>
       <w:r>
+        <w:rPr>
+          <w:noProof/>
+        </w:rPr>
+        <mc:AlternateContent>
+          <mc:Choice Requires="wps">
+            <w:drawing>
+              <wp:anchor distT="0" distB="0" distL="114300" distR="114300" simplePos="0" relativeHeight="251703296" behindDoc="0" locked="0" layoutInCell="1" allowOverlap="1" wp14:anchorId="79E79BF6" wp14:editId="5BADD7DC">
+                <wp:simplePos x="0" y="0"/>
+                <wp:positionH relativeFrom="column">
+                  <wp:posOffset>0</wp:posOffset>
+                </wp:positionH>
+                <wp:positionV relativeFrom="paragraph">
+                  <wp:posOffset>4540885</wp:posOffset>
+                </wp:positionV>
+                <wp:extent cx="5655310" cy="635"/>
+                <wp:effectExtent l="0" t="0" r="0" b="0"/>
+                <wp:wrapSquare wrapText="bothSides"/>
+                <wp:docPr id="1510344952" name="Text Box 1"/>
+                <wp:cNvGraphicFramePr/>
+                <a:graphic xmlns:a="http://schemas.openxmlformats.org/drawingml/2006/main">
+                  <a:graphicData uri="http://schemas.microsoft.com/office/word/2010/wordprocessingShape">
+                    <wps:wsp>
+                      <wps:cNvSpPr txBox="1"/>
+                      <wps:spPr>
+                        <a:xfrm>
+                          <a:off x="0" y="0"/>
+                          <a:ext cx="5655310" cy="635"/>
+                        </a:xfrm>
+                        <a:prstGeom prst="rect">
+                          <a:avLst/>
+                        </a:prstGeom>
+                        <a:solidFill>
+                          <a:prstClr val="white"/>
+                        </a:solidFill>
+                        <a:ln>
+                          <a:noFill/>
+                        </a:ln>
+                      </wps:spPr>
+                      <wps:txbx>
+                        <w:txbxContent>
+                          <w:p>
+                            <w:pPr>
+                              <w:pStyle w:val="Caption"/>
+                              <w:rPr>
+                                <w:noProof/>
+                              </w:rPr>
+                            </w:pPr>
+                            <w:bookmarkStart w:id="45" w:name="_Ref175766266"/>
+                            <w:r>
+                              <w:t xml:space="preserve">Figure </w:t>
+                            </w:r>
+                            <w:r>
+                              <w:t>1. 1</w:t>
+                            </w:r>
+                            <w:fldSimple w:instr=" SEQ Figure \* ARABIC ">
+                              <w:r>
+                                <w:rPr>
+                                  <w:noProof/>
+                                </w:rPr>
+                                <w:t>3</w:t>
+                              </w:r>
+                            </w:fldSimple>
+                            <w:r>
+                              <w:t>: Diagram summary on Risk Analysis</w:t>
+                            </w:r>
+                            <w:bookmarkEnd w:id="45"/>
+                          </w:p>
+                        </w:txbxContent>
+                      </wps:txbx>
+                      <wps:bodyPr rot="0" spcFirstLastPara="0" vertOverflow="overflow" horzOverflow="overflow" vert="horz" wrap="square" lIns="0" tIns="0" rIns="0" bIns="0" numCol="1" spcCol="0" rtlCol="0" fromWordArt="0" anchor="t" anchorCtr="0" forceAA="0" compatLnSpc="1">
+                        <a:prstTxWarp prst="textNoShape">
+                          <a:avLst/>
+                        </a:prstTxWarp>
+                        <a:spAutoFit/>
+                      </wps:bodyPr>
+                    </wps:wsp>
+                  </a:graphicData>
+                </a:graphic>
+              </wp:anchor>
+            </w:drawing>
+          </mc:Choice>
+          <mc:Fallback>
+            <w:pict>
+              <v:shape w14:anchorId="79E79BF6" id="_x0000_s1036" type="#_x0000_t202" style="position:absolute;left:0;text-align:left;margin-left:0;margin-top:357.55pt;width:445.3pt;height:.05pt;z-index:251703296;visibility:visible;mso-wrap-style:square;mso-wrap-distance-left:9pt;mso-wrap-distance-top:0;mso-wrap-distance-right:9pt;mso-wrap-distance-bottom:0;mso-position-horizontal:absolute;mso-position-horizontal-relative:text;mso-position-vertical:absolute;mso-position-vertical-relative:text;v-text-anchor:top" o:gfxdata="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" stroked="f">
+                <v:textbox style="mso-fit-shape-to-text:t" inset="0,0,0,0">
+                  <w:txbxContent>
+                    <w:p>
+                      <w:pPr>
+                        <w:pStyle w:val="Caption"/>
+                        <w:rPr>
+                          <w:noProof/>
+                        </w:rPr>
+                      </w:pPr>
+                      <w:bookmarkStart w:id="46" w:name="_Ref175766266"/>
+                      <w:r>
+                        <w:t xml:space="preserve">Figure </w:t>
+                      </w:r>
+                      <w:r>
+                        <w:t>1. 1</w:t>
+                      </w:r>
+                      <w:fldSimple w:instr=" SEQ Figure \* ARABIC ">
+                        <w:r>
+                          <w:rPr>
+                            <w:noProof/>
+                          </w:rPr>
+                          <w:t>3</w:t>
+                        </w:r>
+                      </w:fldSimple>
+                      <w:r>
+                        <w:t>: Diagram summary on Risk Analysis</w:t>
+                      </w:r>
+                      <w:bookmarkEnd w:id="46"/>
+                    </w:p>
+                  </w:txbxContent>
+                </v:textbox>
+                <w10:wrap type="square"/>
+              </v:shape>
+            </w:pict>
+          </mc:Fallback>
+        </mc:AlternateContent>
+      </w:r>
+      <w:r>
+        <w:rPr>
+          <w:noProof/>
+        </w:rPr>
+        <w:drawing>
+          <wp:anchor distT="0" distB="0" distL="114300" distR="114300" simplePos="0" relativeHeight="251701248" behindDoc="0" locked="0" layoutInCell="1" allowOverlap="1" wp14:anchorId="107A0440" wp14:editId="6F347B3B">
+            <wp:simplePos x="0" y="0"/>
+            <wp:positionH relativeFrom="column">
+              <wp:posOffset>0</wp:posOffset>
+            </wp:positionH>
+            <wp:positionV relativeFrom="paragraph">
+              <wp:posOffset>563245</wp:posOffset>
+            </wp:positionV>
+            <wp:extent cx="5655310" cy="3920490"/>
+            <wp:effectExtent l="0" t="0" r="2540" b="3810"/>
+            <wp:wrapSquare wrapText="bothSides"/>
+            <wp:docPr id="588595530" name="Picture 11"/>
+            <wp:cNvGraphicFramePr>
+              <a:graphicFrameLocks xmlns:a="http://schemas.openxmlformats.org/drawingml/2006/main" noChangeAspect="1"/>
+            </wp:cNvGraphicFramePr>
+            <a:graphic xmlns:a="http://schemas.openxmlformats.org/drawingml/2006/main">
+              <a:graphicData uri="http://schemas.openxmlformats.org/drawingml/2006/picture">
+                <pic:pic xmlns:pic="http://schemas.openxmlformats.org/drawingml/2006/picture">
+                  <pic:nvPicPr>
+                    <pic:cNvPr id="588595530" name="Picture 588595530"/>
+                    <pic:cNvPicPr/>
+                  </pic:nvPicPr>
+                  <pic:blipFill>
+                    <a:blip r:embed="rId22">
+                      <a:extLst>
+                        <a:ext uri="{28A0092B-C50C-407E-A947-70E740481C1C}">
+                          <a14:useLocalDpi xmlns:a14="http://schemas.microsoft.com/office/drawing/2010/main" val="0"/>
+                        </a:ext>
+                      </a:extLst>
+                    </a:blip>
+                    <a:stretch>
+                      <a:fillRect/>
+                    </a:stretch>
+                  </pic:blipFill>
+                  <pic:spPr>
+                    <a:xfrm>
+                      <a:off x="0" y="0"/>
+                      <a:ext cx="5655310" cy="3920490"/>
+                    </a:xfrm>
+                    <a:prstGeom prst="rect">
+                      <a:avLst/>
+                    </a:prstGeom>
+                  </pic:spPr>
+                </pic:pic>
+              </a:graphicData>
+            </a:graphic>
+          </wp:anchor>
+        </w:drawing>
+      </w:r>
+      <w:r>
         <w:t xml:space="preserve">How to </w:t>
       </w:r>
       <w:r>
@@ -10038,20 +10084,7 @@
         <w:t>and shared</w:t>
       </w:r>
     </w:p>
-    <w:p>
-      <w:pPr>
-        <w:tabs>
-          <w:tab w:val="left" w:pos="3969"/>
-        </w:tabs>
-        <w:spacing w:after="0"/>
-      </w:pPr>
-    </w:p>
-    <w:p>
-      <w:r>
-        <w:br w:type="page"/>
-      </w:r>
-    </w:p>
-    <w:bookmarkStart w:id="36" w:name="_Toc175644224" w:displacedByCustomXml="next"/>
+    <w:bookmarkStart w:id="47" w:name="_Toc175644224" w:displacedByCustomXml="next"/>
     <w:sdt>
       <w:sdtPr>
         <w:rPr>
@@ -10074,7 +10107,7 @@
           <w:r>
             <w:t>References</w:t>
           </w:r>
-          <w:bookmarkEnd w:id="36"/>
+          <w:bookmarkEnd w:id="47"/>
         </w:p>
         <w:sdt>
           <w:sdtPr>
@@ -10517,7 +10550,7 @@
     <w:p/>
     <w:p/>
     <w:sectPr>
-      <w:footerReference w:type="default" r:id="rId22"/>
+      <w:footerReference w:type="default" r:id="rId23"/>
       <w:pgSz w:w="11906" w:h="16838"/>
       <w:pgMar w:top="1440" w:right="1440" w:bottom="1440" w:left="1560" w:header="708" w:footer="708" w:gutter="0"/>
       <w:pgNumType w:start="0"/>
@@ -10718,7 +10751,7 @@
         <v:path o:extrusionok="f" gradientshapeok="t" o:connecttype="rect"/>
         <o:lock v:ext="edit" aspectratio="t"/>
       </v:shapetype>
-      <v:shape id="_x0000_i1035" type="#_x0000_t75" style="width:11.25pt;height:11.25pt" o:bullet="t">
+      <v:shape id="_x0000_i1038" type="#_x0000_t75" style="width:11.25pt;height:11.25pt" o:bullet="t">
         <v:imagedata r:id="rId1" o:title="msoA2B6"/>
       </v:shape>
     </w:pict>

--- a/Business Case/ITPV302_BusinessCase.docx
+++ b/Business Case/ITPV302_BusinessCase.docx
@@ -3392,13 +3392,7 @@
             <w:t>3</w:t>
           </w:r>
           <w:r>
-            <w:t>: Diagram summary</w:t>
-          </w:r>
-          <w:r>
-            <w:t xml:space="preserve"> </w:t>
-          </w:r>
-          <w:r>
-            <w:t>on Risk Analysis</w:t>
+            <w:t>: Diagram summary on Risk Analysis</w:t>
           </w:r>
           <w:r>
             <w:fldChar w:fldCharType="end"/>
@@ -4632,14 +4626,27 @@
       <w:r>
         <w:t xml:space="preserve">Table 1. </w:t>
       </w:r>
-      <w:fldSimple w:instr=" SEQ Table_1. \* ARABIC ">
-        <w:r>
-          <w:rPr>
-            <w:noProof/>
-          </w:rPr>
-          <w:t>1</w:t>
-        </w:r>
-      </w:fldSimple>
+      <w:r>
+        <w:fldChar w:fldCharType="begin"/>
+      </w:r>
+      <w:r>
+        <w:instrText xml:space="preserve"> SEQ Table_1. \* ARABIC </w:instrText>
+      </w:r>
+      <w:r>
+        <w:fldChar w:fldCharType="separate"/>
+      </w:r>
+      <w:r>
+        <w:rPr>
+          <w:noProof/>
+        </w:rPr>
+        <w:t>1</w:t>
+      </w:r>
+      <w:r>
+        <w:rPr>
+          <w:noProof/>
+        </w:rPr>
+        <w:fldChar w:fldCharType="end"/>
+      </w:r>
       <w:r>
         <w:t xml:space="preserve">: </w:t>
       </w:r>
@@ -5228,14 +5235,27 @@
                                   <w:r>
                                     <w:t xml:space="preserve">Figure </w:t>
                                   </w:r>
-                                  <w:fldSimple w:instr=" SEQ Figure \* ARABIC ">
-                                    <w:r>
-                                      <w:rPr>
-                                        <w:noProof/>
-                                      </w:rPr>
-                                      <w:t>1</w:t>
-                                    </w:r>
-                                  </w:fldSimple>
+                                  <w:r>
+                                    <w:fldChar w:fldCharType="begin"/>
+                                  </w:r>
+                                  <w:r>
+                                    <w:instrText xml:space="preserve"> SEQ Figure \* ARABIC </w:instrText>
+                                  </w:r>
+                                  <w:r>
+                                    <w:fldChar w:fldCharType="separate"/>
+                                  </w:r>
+                                  <w:r>
+                                    <w:rPr>
+                                      <w:noProof/>
+                                    </w:rPr>
+                                    <w:t>1</w:t>
+                                  </w:r>
+                                  <w:r>
+                                    <w:rPr>
+                                      <w:noProof/>
+                                    </w:rPr>
+                                    <w:fldChar w:fldCharType="end"/>
+                                  </w:r>
                                   <w:r>
                                     <w:t xml:space="preserve">: Lack of Dietary Options offered by </w:t>
                                   </w:r>
@@ -5280,14 +5300,27 @@
                             <w:r>
                               <w:t xml:space="preserve">Figure </w:t>
                             </w:r>
-                            <w:fldSimple w:instr=" SEQ Figure \* ARABIC ">
-                              <w:r>
-                                <w:rPr>
-                                  <w:noProof/>
-                                </w:rPr>
-                                <w:t>1</w:t>
-                              </w:r>
-                            </w:fldSimple>
+                            <w:r>
+                              <w:fldChar w:fldCharType="begin"/>
+                            </w:r>
+                            <w:r>
+                              <w:instrText xml:space="preserve"> SEQ Figure \* ARABIC </w:instrText>
+                            </w:r>
+                            <w:r>
+                              <w:fldChar w:fldCharType="separate"/>
+                            </w:r>
+                            <w:r>
+                              <w:rPr>
+                                <w:noProof/>
+                              </w:rPr>
+                              <w:t>1</w:t>
+                            </w:r>
+                            <w:r>
+                              <w:rPr>
+                                <w:noProof/>
+                              </w:rPr>
+                              <w:fldChar w:fldCharType="end"/>
+                            </w:r>
                             <w:r>
                               <w:t xml:space="preserve">: Lack of Dietary Options offered by </w:t>
                             </w:r>
@@ -5832,14 +5865,27 @@
                             <w:r>
                               <w:t xml:space="preserve">Figure 1. </w:t>
                             </w:r>
-                            <w:fldSimple w:instr=" SEQ Figure_1. \* ARABIC ">
-                              <w:r>
-                                <w:rPr>
-                                  <w:noProof/>
-                                </w:rPr>
-                                <w:t>3</w:t>
-                              </w:r>
-                            </w:fldSimple>
+                            <w:r>
+                              <w:fldChar w:fldCharType="begin"/>
+                            </w:r>
+                            <w:r>
+                              <w:instrText xml:space="preserve"> SEQ Figure_1. \* ARABIC </w:instrText>
+                            </w:r>
+                            <w:r>
+                              <w:fldChar w:fldCharType="separate"/>
+                            </w:r>
+                            <w:r>
+                              <w:rPr>
+                                <w:noProof/>
+                              </w:rPr>
+                              <w:t>3</w:t>
+                            </w:r>
+                            <w:r>
+                              <w:rPr>
+                                <w:noProof/>
+                              </w:rPr>
+                              <w:fldChar w:fldCharType="end"/>
+                            </w:r>
                             <w:r>
                               <w:t xml:space="preserve">: </w:t>
                             </w:r>
@@ -5878,14 +5924,27 @@
                       <w:r>
                         <w:t xml:space="preserve">Figure 1. </w:t>
                       </w:r>
-                      <w:fldSimple w:instr=" SEQ Figure_1. \* ARABIC ">
-                        <w:r>
-                          <w:rPr>
-                            <w:noProof/>
-                          </w:rPr>
-                          <w:t>3</w:t>
-                        </w:r>
-                      </w:fldSimple>
+                      <w:r>
+                        <w:fldChar w:fldCharType="begin"/>
+                      </w:r>
+                      <w:r>
+                        <w:instrText xml:space="preserve"> SEQ Figure_1. \* ARABIC </w:instrText>
+                      </w:r>
+                      <w:r>
+                        <w:fldChar w:fldCharType="separate"/>
+                      </w:r>
+                      <w:r>
+                        <w:rPr>
+                          <w:noProof/>
+                        </w:rPr>
+                        <w:t>3</w:t>
+                      </w:r>
+                      <w:r>
+                        <w:rPr>
+                          <w:noProof/>
+                        </w:rPr>
+                        <w:fldChar w:fldCharType="end"/>
+                      </w:r>
                       <w:r>
                         <w:t xml:space="preserve">: </w:t>
                       </w:r>
@@ -6029,14 +6088,27 @@
                             <w:r>
                               <w:t xml:space="preserve">Figure 1. </w:t>
                             </w:r>
-                            <w:fldSimple w:instr=" SEQ Figure_1. \* ARABIC ">
-                              <w:r>
-                                <w:rPr>
-                                  <w:noProof/>
-                                </w:rPr>
-                                <w:t>4</w:t>
-                              </w:r>
-                            </w:fldSimple>
+                            <w:r>
+                              <w:fldChar w:fldCharType="begin"/>
+                            </w:r>
+                            <w:r>
+                              <w:instrText xml:space="preserve"> SEQ Figure_1. \* ARABIC </w:instrText>
+                            </w:r>
+                            <w:r>
+                              <w:fldChar w:fldCharType="separate"/>
+                            </w:r>
+                            <w:r>
+                              <w:rPr>
+                                <w:noProof/>
+                              </w:rPr>
+                              <w:t>4</w:t>
+                            </w:r>
+                            <w:r>
+                              <w:rPr>
+                                <w:noProof/>
+                              </w:rPr>
+                              <w:fldChar w:fldCharType="end"/>
+                            </w:r>
                             <w:r>
                               <w:t xml:space="preserve">: </w:t>
                             </w:r>
@@ -6075,14 +6147,27 @@
                       <w:r>
                         <w:t xml:space="preserve">Figure 1. </w:t>
                       </w:r>
-                      <w:fldSimple w:instr=" SEQ Figure_1. \* ARABIC ">
-                        <w:r>
-                          <w:rPr>
-                            <w:noProof/>
-                          </w:rPr>
-                          <w:t>4</w:t>
-                        </w:r>
-                      </w:fldSimple>
+                      <w:r>
+                        <w:fldChar w:fldCharType="begin"/>
+                      </w:r>
+                      <w:r>
+                        <w:instrText xml:space="preserve"> SEQ Figure_1. \* ARABIC </w:instrText>
+                      </w:r>
+                      <w:r>
+                        <w:fldChar w:fldCharType="separate"/>
+                      </w:r>
+                      <w:r>
+                        <w:rPr>
+                          <w:noProof/>
+                        </w:rPr>
+                        <w:t>4</w:t>
+                      </w:r>
+                      <w:r>
+                        <w:rPr>
+                          <w:noProof/>
+                        </w:rPr>
+                        <w:fldChar w:fldCharType="end"/>
+                      </w:r>
                       <w:r>
                         <w:t xml:space="preserve">: </w:t>
                       </w:r>
@@ -6242,14 +6327,27 @@
                             <w:r>
                               <w:t xml:space="preserve">Figure 1. </w:t>
                             </w:r>
-                            <w:fldSimple w:instr=" SEQ Figure_1. \* ARABIC ">
-                              <w:r>
-                                <w:rPr>
-                                  <w:noProof/>
-                                </w:rPr>
-                                <w:t>5</w:t>
-                              </w:r>
-                            </w:fldSimple>
+                            <w:r>
+                              <w:fldChar w:fldCharType="begin"/>
+                            </w:r>
+                            <w:r>
+                              <w:instrText xml:space="preserve"> SEQ Figure_1. \* ARABIC </w:instrText>
+                            </w:r>
+                            <w:r>
+                              <w:fldChar w:fldCharType="separate"/>
+                            </w:r>
+                            <w:r>
+                              <w:rPr>
+                                <w:noProof/>
+                              </w:rPr>
+                              <w:t>5</w:t>
+                            </w:r>
+                            <w:r>
+                              <w:rPr>
+                                <w:noProof/>
+                              </w:rPr>
+                              <w:fldChar w:fldCharType="end"/>
+                            </w:r>
                             <w:r>
                               <w:t xml:space="preserve">: </w:t>
                             </w:r>
@@ -6285,14 +6383,27 @@
                       <w:r>
                         <w:t xml:space="preserve">Figure 1. </w:t>
                       </w:r>
-                      <w:fldSimple w:instr=" SEQ Figure_1. \* ARABIC ">
-                        <w:r>
-                          <w:rPr>
-                            <w:noProof/>
-                          </w:rPr>
-                          <w:t>5</w:t>
-                        </w:r>
-                      </w:fldSimple>
+                      <w:r>
+                        <w:fldChar w:fldCharType="begin"/>
+                      </w:r>
+                      <w:r>
+                        <w:instrText xml:space="preserve"> SEQ Figure_1. \* ARABIC </w:instrText>
+                      </w:r>
+                      <w:r>
+                        <w:fldChar w:fldCharType="separate"/>
+                      </w:r>
+                      <w:r>
+                        <w:rPr>
+                          <w:noProof/>
+                        </w:rPr>
+                        <w:t>5</w:t>
+                      </w:r>
+                      <w:r>
+                        <w:rPr>
+                          <w:noProof/>
+                        </w:rPr>
+                        <w:fldChar w:fldCharType="end"/>
+                      </w:r>
                       <w:r>
                         <w:t xml:space="preserve">: </w:t>
                       </w:r>
@@ -6449,28 +6560,41 @@
       </w:r>
       <w:r>
         <w:rPr>
-          <w:rStyle w:val="Heading3Char"/>
           <w:color w:val="767171" w:themeColor="background2" w:themeShade="80"/>
           <w:sz w:val="18"/>
           <w:szCs w:val="18"/>
         </w:rPr>
+        <w:t>.</w:t>
+      </w:r>
+      <w:r>
+        <w:rPr>
+          <w:color w:val="767171" w:themeColor="background2" w:themeShade="80"/>
+          <w:sz w:val="18"/>
+          <w:szCs w:val="18"/>
+        </w:rPr>
+        <w:t xml:space="preserve"> Copyright 2024 SamsungFood</w:t>
+      </w:r>
+      <w:r>
+        <w:rPr>
+          <w:color w:val="767171" w:themeColor="background2" w:themeShade="80"/>
+          <w:sz w:val="18"/>
+          <w:szCs w:val="18"/>
+        </w:rPr>
         <w:t xml:space="preserve"> </w:t>
       </w:r>
       <w:sdt>
         <w:sdtPr>
           <w:rPr>
-            <w:rStyle w:val="Heading3Char"/>
             <w:color w:val="767171" w:themeColor="background2" w:themeShade="80"/>
             <w:sz w:val="18"/>
             <w:szCs w:val="18"/>
           </w:rPr>
-          <w:id w:val="-1851324503"/>
+          <w:id w:val="-247278849"/>
           <w:citation/>
         </w:sdtPr>
         <w:sdtContent>
           <w:r>
             <w:rPr>
-              <w:rStyle w:val="Heading3Char"/>
               <w:color w:val="767171" w:themeColor="background2" w:themeShade="80"/>
               <w:sz w:val="18"/>
               <w:szCs w:val="18"/>
@@ -6479,16 +6603,15 @@
           </w:r>
           <w:r>
             <w:rPr>
-              <w:rStyle w:val="Heading3Char"/>
               <w:color w:val="767171" w:themeColor="background2" w:themeShade="80"/>
               <w:sz w:val="18"/>
               <w:szCs w:val="18"/>
+              <w:lang w:val="en-GB"/>
             </w:rPr>
-            <w:instrText xml:space="preserve">CITATION Sam24 \l 2057 </w:instrText>
+            <w:instrText xml:space="preserve"> CITATION Sam24 \l 2057 </w:instrText>
           </w:r>
           <w:r>
             <w:rPr>
-              <w:rStyle w:val="Heading3Char"/>
               <w:color w:val="767171" w:themeColor="background2" w:themeShade="80"/>
               <w:sz w:val="18"/>
               <w:szCs w:val="18"/>
@@ -6497,17 +6620,16 @@
           </w:r>
           <w:r>
             <w:rPr>
-              <w:rFonts w:asciiTheme="majorHAnsi" w:eastAsiaTheme="majorEastAsia" w:hAnsiTheme="majorHAnsi" w:cstheme="majorBidi"/>
               <w:noProof/>
               <w:color w:val="767171" w:themeColor="background2" w:themeShade="80"/>
               <w:sz w:val="18"/>
               <w:szCs w:val="18"/>
+              <w:lang w:val="en-GB"/>
             </w:rPr>
             <w:t>(Samsung Food, 2024)</w:t>
           </w:r>
           <w:r>
             <w:rPr>
-              <w:rStyle w:val="Heading3Char"/>
               <w:color w:val="767171" w:themeColor="background2" w:themeShade="80"/>
               <w:sz w:val="18"/>
               <w:szCs w:val="18"/>
@@ -6522,32 +6644,6 @@
           <w:sz w:val="18"/>
           <w:szCs w:val="18"/>
         </w:rPr>
-        <w:t>.</w:t>
-      </w:r>
-      <w:r>
-        <w:rPr>
-          <w:color w:val="767171" w:themeColor="background2" w:themeShade="80"/>
-          <w:sz w:val="18"/>
-          <w:szCs w:val="18"/>
-        </w:rPr>
-        <w:t xml:space="preserve"> Copyright 2024 </w:t>
-      </w:r>
-      <w:proofErr w:type="spellStart"/>
-      <w:r>
-        <w:rPr>
-          <w:color w:val="767171" w:themeColor="background2" w:themeShade="80"/>
-          <w:sz w:val="18"/>
-          <w:szCs w:val="18"/>
-        </w:rPr>
-        <w:t>SamsungFood</w:t>
-      </w:r>
-      <w:proofErr w:type="spellEnd"/>
-      <w:r>
-        <w:rPr>
-          <w:color w:val="767171" w:themeColor="background2" w:themeShade="80"/>
-          <w:sz w:val="18"/>
-          <w:szCs w:val="18"/>
-        </w:rPr>
         <w:t>. All rights reserved</w:t>
       </w:r>
     </w:p>
@@ -6627,12 +6723,10 @@
       <w:r>
         <w:t xml:space="preserve">Recipe app name: </w:t>
       </w:r>
-      <w:proofErr w:type="spellStart"/>
       <w:r>
         <w:t>SuperCook</w:t>
       </w:r>
       <w:bookmarkEnd w:id="16"/>
-      <w:proofErr w:type="spellEnd"/>
       <w:r>
         <w:t xml:space="preserve"> </w:t>
       </w:r>
@@ -6665,13 +6759,8 @@
       <w:r>
         <w:t xml:space="preserve">Description of system: </w:t>
       </w:r>
-      <w:proofErr w:type="spellStart"/>
-      <w:r>
-        <w:t>SuperCook</w:t>
-      </w:r>
-      <w:proofErr w:type="spellEnd"/>
-      <w:r>
-        <w:t xml:space="preserve"> is a recipe search engine that a</w:t>
+      <w:r>
+        <w:t>SuperCook is a recipe search engine that a</w:t>
       </w:r>
       <w:r>
         <w:t>llows users to find recipes based on the ingredients they have</w:t>
@@ -6761,14 +6850,27 @@
                             <w:r>
                               <w:t xml:space="preserve">Figure 1. </w:t>
                             </w:r>
-                            <w:fldSimple w:instr=" SEQ Figure_1. \* ARABIC ">
-                              <w:r>
-                                <w:rPr>
-                                  <w:noProof/>
-                                </w:rPr>
-                                <w:t>6</w:t>
-                              </w:r>
-                            </w:fldSimple>
+                            <w:r>
+                              <w:fldChar w:fldCharType="begin"/>
+                            </w:r>
+                            <w:r>
+                              <w:instrText xml:space="preserve"> SEQ Figure_1. \* ARABIC </w:instrText>
+                            </w:r>
+                            <w:r>
+                              <w:fldChar w:fldCharType="separate"/>
+                            </w:r>
+                            <w:r>
+                              <w:rPr>
+                                <w:noProof/>
+                              </w:rPr>
+                              <w:t>6</w:t>
+                            </w:r>
+                            <w:r>
+                              <w:rPr>
+                                <w:noProof/>
+                              </w:rPr>
+                              <w:fldChar w:fldCharType="end"/>
+                            </w:r>
                             <w:r>
                               <w:t xml:space="preserve">: </w:t>
                             </w:r>
@@ -6812,14 +6914,27 @@
                       <w:r>
                         <w:t xml:space="preserve">Figure 1. </w:t>
                       </w:r>
-                      <w:fldSimple w:instr=" SEQ Figure_1. \* ARABIC ">
-                        <w:r>
-                          <w:rPr>
-                            <w:noProof/>
-                          </w:rPr>
-                          <w:t>6</w:t>
-                        </w:r>
-                      </w:fldSimple>
+                      <w:r>
+                        <w:fldChar w:fldCharType="begin"/>
+                      </w:r>
+                      <w:r>
+                        <w:instrText xml:space="preserve"> SEQ Figure_1. \* ARABIC </w:instrText>
+                      </w:r>
+                      <w:r>
+                        <w:fldChar w:fldCharType="separate"/>
+                      </w:r>
+                      <w:r>
+                        <w:rPr>
+                          <w:noProof/>
+                        </w:rPr>
+                        <w:t>6</w:t>
+                      </w:r>
+                      <w:r>
+                        <w:rPr>
+                          <w:noProof/>
+                        </w:rPr>
+                        <w:fldChar w:fldCharType="end"/>
+                      </w:r>
                       <w:r>
                         <w:t xml:space="preserve">: </w:t>
                       </w:r>
@@ -6973,14 +7088,27 @@
                             <w:r>
                               <w:t xml:space="preserve">Figure 1. </w:t>
                             </w:r>
-                            <w:fldSimple w:instr=" SEQ Figure_1. \* ARABIC ">
-                              <w:r>
-                                <w:rPr>
-                                  <w:noProof/>
-                                </w:rPr>
-                                <w:t>7</w:t>
-                              </w:r>
-                            </w:fldSimple>
+                            <w:r>
+                              <w:fldChar w:fldCharType="begin"/>
+                            </w:r>
+                            <w:r>
+                              <w:instrText xml:space="preserve"> SEQ Figure_1. \* ARABIC </w:instrText>
+                            </w:r>
+                            <w:r>
+                              <w:fldChar w:fldCharType="separate"/>
+                            </w:r>
+                            <w:r>
+                              <w:rPr>
+                                <w:noProof/>
+                              </w:rPr>
+                              <w:t>7</w:t>
+                            </w:r>
+                            <w:r>
+                              <w:rPr>
+                                <w:noProof/>
+                              </w:rPr>
+                              <w:fldChar w:fldCharType="end"/>
+                            </w:r>
                             <w:r>
                               <w:t xml:space="preserve">: </w:t>
                             </w:r>
@@ -7024,14 +7152,27 @@
                       <w:r>
                         <w:t xml:space="preserve">Figure 1. </w:t>
                       </w:r>
-                      <w:fldSimple w:instr=" SEQ Figure_1. \* ARABIC ">
-                        <w:r>
-                          <w:rPr>
-                            <w:noProof/>
-                          </w:rPr>
-                          <w:t>7</w:t>
-                        </w:r>
-                      </w:fldSimple>
+                      <w:r>
+                        <w:fldChar w:fldCharType="begin"/>
+                      </w:r>
+                      <w:r>
+                        <w:instrText xml:space="preserve"> SEQ Figure_1. \* ARABIC </w:instrText>
+                      </w:r>
+                      <w:r>
+                        <w:fldChar w:fldCharType="separate"/>
+                      </w:r>
+                      <w:r>
+                        <w:rPr>
+                          <w:noProof/>
+                        </w:rPr>
+                        <w:t>7</w:t>
+                      </w:r>
+                      <w:r>
+                        <w:rPr>
+                          <w:noProof/>
+                        </w:rPr>
+                        <w:fldChar w:fldCharType="end"/>
+                      </w:r>
                       <w:r>
                         <w:t xml:space="preserve">: </w:t>
                       </w:r>
@@ -7185,14 +7326,27 @@
                             <w:r>
                               <w:t xml:space="preserve">Figure 1. </w:t>
                             </w:r>
-                            <w:fldSimple w:instr=" SEQ Figure_1. \* ARABIC ">
-                              <w:r>
-                                <w:rPr>
-                                  <w:noProof/>
-                                </w:rPr>
-                                <w:t>8</w:t>
-                              </w:r>
-                            </w:fldSimple>
+                            <w:r>
+                              <w:fldChar w:fldCharType="begin"/>
+                            </w:r>
+                            <w:r>
+                              <w:instrText xml:space="preserve"> SEQ Figure_1. \* ARABIC </w:instrText>
+                            </w:r>
+                            <w:r>
+                              <w:fldChar w:fldCharType="separate"/>
+                            </w:r>
+                            <w:r>
+                              <w:rPr>
+                                <w:noProof/>
+                              </w:rPr>
+                              <w:t>8</w:t>
+                            </w:r>
+                            <w:r>
+                              <w:rPr>
+                                <w:noProof/>
+                              </w:rPr>
+                              <w:fldChar w:fldCharType="end"/>
+                            </w:r>
                             <w:r>
                               <w:t xml:space="preserve">: </w:t>
                             </w:r>
@@ -7236,14 +7390,27 @@
                       <w:r>
                         <w:t xml:space="preserve">Figure 1. </w:t>
                       </w:r>
-                      <w:fldSimple w:instr=" SEQ Figure_1. \* ARABIC ">
-                        <w:r>
-                          <w:rPr>
-                            <w:noProof/>
-                          </w:rPr>
-                          <w:t>8</w:t>
-                        </w:r>
-                      </w:fldSimple>
+                      <w:r>
+                        <w:fldChar w:fldCharType="begin"/>
+                      </w:r>
+                      <w:r>
+                        <w:instrText xml:space="preserve"> SEQ Figure_1. \* ARABIC </w:instrText>
+                      </w:r>
+                      <w:r>
+                        <w:fldChar w:fldCharType="separate"/>
+                      </w:r>
+                      <w:r>
+                        <w:rPr>
+                          <w:noProof/>
+                        </w:rPr>
+                        <w:t>8</w:t>
+                      </w:r>
+                      <w:r>
+                        <w:rPr>
+                          <w:noProof/>
+                        </w:rPr>
+                        <w:fldChar w:fldCharType="end"/>
+                      </w:r>
                       <w:r>
                         <w:t xml:space="preserve">: </w:t>
                       </w:r>
@@ -7375,36 +7542,122 @@
           <w:sz w:val="18"/>
           <w:szCs w:val="18"/>
         </w:rPr>
-        <w:t xml:space="preserve">These screenshots of the </w:t>
-      </w:r>
-      <w:proofErr w:type="spellStart"/>
+        <w:t xml:space="preserve">These screenshots of the SuperCook </w:t>
+      </w:r>
       <w:r>
         <w:rPr>
           <w:color w:val="767171" w:themeColor="background2" w:themeShade="80"/>
           <w:sz w:val="18"/>
           <w:szCs w:val="18"/>
         </w:rPr>
-        <w:t>SuperCook</w:t>
-      </w:r>
-      <w:proofErr w:type="spellEnd"/>
+        <w:t xml:space="preserve">(version </w:t>
+      </w:r>
       <w:r>
         <w:rPr>
           <w:color w:val="767171" w:themeColor="background2" w:themeShade="80"/>
           <w:sz w:val="18"/>
           <w:szCs w:val="18"/>
         </w:rPr>
-        <w:t xml:space="preserve"> app were taken directly from the app. Copyright 2024 </w:t>
-      </w:r>
-      <w:proofErr w:type="spellStart"/>
+        <w:t>2.0.25</w:t>
+      </w:r>
       <w:r>
         <w:rPr>
           <w:color w:val="767171" w:themeColor="background2" w:themeShade="80"/>
           <w:sz w:val="18"/>
           <w:szCs w:val="18"/>
         </w:rPr>
-        <w:t>SuperCook</w:t>
-      </w:r>
-      <w:proofErr w:type="spellEnd"/>
+        <w:t xml:space="preserve">) </w:t>
+      </w:r>
+      <w:r>
+        <w:rPr>
+          <w:color w:val="767171" w:themeColor="background2" w:themeShade="80"/>
+          <w:sz w:val="18"/>
+          <w:szCs w:val="18"/>
+        </w:rPr>
+        <w:t>app</w:t>
+      </w:r>
+      <w:r>
+        <w:rPr>
+          <w:color w:val="767171" w:themeColor="background2" w:themeShade="80"/>
+          <w:sz w:val="18"/>
+          <w:szCs w:val="18"/>
+        </w:rPr>
+        <w:t xml:space="preserve"> </w:t>
+      </w:r>
+      <w:r>
+        <w:rPr>
+          <w:color w:val="767171" w:themeColor="background2" w:themeShade="80"/>
+          <w:sz w:val="18"/>
+          <w:szCs w:val="18"/>
+        </w:rPr>
+        <w:t>were taken directly from the app. Copyright 2024 SuperCook</w:t>
+      </w:r>
+      <w:sdt>
+        <w:sdtPr>
+          <w:rPr>
+            <w:color w:val="767171" w:themeColor="background2" w:themeShade="80"/>
+            <w:sz w:val="18"/>
+            <w:szCs w:val="18"/>
+          </w:rPr>
+          <w:id w:val="1986665638"/>
+          <w:citation/>
+        </w:sdtPr>
+        <w:sdtContent>
+          <w:r>
+            <w:rPr>
+              <w:color w:val="767171" w:themeColor="background2" w:themeShade="80"/>
+              <w:sz w:val="18"/>
+              <w:szCs w:val="18"/>
+            </w:rPr>
+            <w:fldChar w:fldCharType="begin"/>
+          </w:r>
+          <w:r>
+            <w:rPr>
+              <w:color w:val="767171" w:themeColor="background2" w:themeShade="80"/>
+              <w:sz w:val="18"/>
+              <w:szCs w:val="18"/>
+              <w:lang w:val="en-GB"/>
+            </w:rPr>
+            <w:instrText xml:space="preserve"> CITATION Sam241 \l 2057 </w:instrText>
+          </w:r>
+          <w:r>
+            <w:rPr>
+              <w:color w:val="767171" w:themeColor="background2" w:themeShade="80"/>
+              <w:sz w:val="18"/>
+              <w:szCs w:val="18"/>
+            </w:rPr>
+            <w:fldChar w:fldCharType="separate"/>
+          </w:r>
+          <w:r>
+            <w:rPr>
+              <w:noProof/>
+              <w:color w:val="767171" w:themeColor="background2" w:themeShade="80"/>
+              <w:sz w:val="18"/>
+              <w:szCs w:val="18"/>
+              <w:lang w:val="en-GB"/>
+            </w:rPr>
+            <w:t xml:space="preserve"> </w:t>
+          </w:r>
+          <w:r>
+            <w:rPr>
+              <w:noProof/>
+              <w:color w:val="767171" w:themeColor="background2" w:themeShade="80"/>
+              <w:sz w:val="18"/>
+              <w:szCs w:val="18"/>
+              <w:lang w:val="en-GB"/>
+            </w:rPr>
+            <w:t>(SuperCook, 2024)</w:t>
+          </w:r>
+          <w:r>
+            <w:rPr>
+              <w:color w:val="767171" w:themeColor="background2" w:themeShade="80"/>
+              <w:sz w:val="18"/>
+              <w:szCs w:val="18"/>
+            </w:rPr>
+            <w:fldChar w:fldCharType="end"/>
+          </w:r>
+        </w:sdtContent>
+      </w:sdt>
       <w:r>
         <w:rPr>
           <w:color w:val="767171" w:themeColor="background2" w:themeShade="80"/>
@@ -7605,14 +7858,27 @@
                             <w:r>
                               <w:t xml:space="preserve">Figure 1. </w:t>
                             </w:r>
-                            <w:fldSimple w:instr=" SEQ Figure_1. \* ARABIC ">
-                              <w:r>
-                                <w:rPr>
-                                  <w:noProof/>
-                                </w:rPr>
-                                <w:t>9</w:t>
-                              </w:r>
-                            </w:fldSimple>
+                            <w:r>
+                              <w:fldChar w:fldCharType="begin"/>
+                            </w:r>
+                            <w:r>
+                              <w:instrText xml:space="preserve"> SEQ Figure_1. \* ARABIC </w:instrText>
+                            </w:r>
+                            <w:r>
+                              <w:fldChar w:fldCharType="separate"/>
+                            </w:r>
+                            <w:r>
+                              <w:rPr>
+                                <w:noProof/>
+                              </w:rPr>
+                              <w:t>9</w:t>
+                            </w:r>
+                            <w:r>
+                              <w:rPr>
+                                <w:noProof/>
+                              </w:rPr>
+                              <w:fldChar w:fldCharType="end"/>
+                            </w:r>
                             <w:r>
                               <w:t>: Yummly's meal planner</w:t>
                             </w:r>
@@ -7648,14 +7914,27 @@
                       <w:r>
                         <w:t xml:space="preserve">Figure 1. </w:t>
                       </w:r>
-                      <w:fldSimple w:instr=" SEQ Figure_1. \* ARABIC ">
-                        <w:r>
-                          <w:rPr>
-                            <w:noProof/>
-                          </w:rPr>
-                          <w:t>9</w:t>
-                        </w:r>
-                      </w:fldSimple>
+                      <w:r>
+                        <w:fldChar w:fldCharType="begin"/>
+                      </w:r>
+                      <w:r>
+                        <w:instrText xml:space="preserve"> SEQ Figure_1. \* ARABIC </w:instrText>
+                      </w:r>
+                      <w:r>
+                        <w:fldChar w:fldCharType="separate"/>
+                      </w:r>
+                      <w:r>
+                        <w:rPr>
+                          <w:noProof/>
+                        </w:rPr>
+                        <w:t>9</w:t>
+                      </w:r>
+                      <w:r>
+                        <w:rPr>
+                          <w:noProof/>
+                        </w:rPr>
+                        <w:fldChar w:fldCharType="end"/>
+                      </w:r>
                       <w:r>
                         <w:t>: Yummly's meal planner</w:t>
                       </w:r>
@@ -7801,14 +8080,27 @@
                             <w:r>
                               <w:t xml:space="preserve">Figure 1. </w:t>
                             </w:r>
-                            <w:fldSimple w:instr=" SEQ Figure_1. \* ARABIC ">
-                              <w:r>
-                                <w:rPr>
-                                  <w:noProof/>
-                                </w:rPr>
-                                <w:t>10</w:t>
-                              </w:r>
-                            </w:fldSimple>
+                            <w:r>
+                              <w:fldChar w:fldCharType="begin"/>
+                            </w:r>
+                            <w:r>
+                              <w:instrText xml:space="preserve"> SEQ Figure_1. \* ARABIC </w:instrText>
+                            </w:r>
+                            <w:r>
+                              <w:fldChar w:fldCharType="separate"/>
+                            </w:r>
+                            <w:r>
+                              <w:rPr>
+                                <w:noProof/>
+                              </w:rPr>
+                              <w:t>10</w:t>
+                            </w:r>
+                            <w:r>
+                              <w:rPr>
+                                <w:noProof/>
+                              </w:rPr>
+                              <w:fldChar w:fldCharType="end"/>
+                            </w:r>
                             <w:r>
                               <w:t>: Yummly's shopping list manager</w:t>
                             </w:r>
@@ -7844,14 +8136,27 @@
                       <w:r>
                         <w:t xml:space="preserve">Figure 1. </w:t>
                       </w:r>
-                      <w:fldSimple w:instr=" SEQ Figure_1. \* ARABIC ">
-                        <w:r>
-                          <w:rPr>
-                            <w:noProof/>
-                          </w:rPr>
-                          <w:t>10</w:t>
-                        </w:r>
-                      </w:fldSimple>
+                      <w:r>
+                        <w:fldChar w:fldCharType="begin"/>
+                      </w:r>
+                      <w:r>
+                        <w:instrText xml:space="preserve"> SEQ Figure_1. \* ARABIC </w:instrText>
+                      </w:r>
+                      <w:r>
+                        <w:fldChar w:fldCharType="separate"/>
+                      </w:r>
+                      <w:r>
+                        <w:rPr>
+                          <w:noProof/>
+                        </w:rPr>
+                        <w:t>10</w:t>
+                      </w:r>
+                      <w:r>
+                        <w:rPr>
+                          <w:noProof/>
+                        </w:rPr>
+                        <w:fldChar w:fldCharType="end"/>
+                      </w:r>
                       <w:r>
                         <w:t>: Yummly's shopping list manager</w:t>
                       </w:r>
@@ -7997,14 +8302,27 @@
                             <w:r>
                               <w:t xml:space="preserve">Figure 1. </w:t>
                             </w:r>
-                            <w:fldSimple w:instr=" SEQ Figure_1. \* ARABIC ">
-                              <w:r>
-                                <w:rPr>
-                                  <w:noProof/>
-                                </w:rPr>
-                                <w:t>11</w:t>
-                              </w:r>
-                            </w:fldSimple>
+                            <w:r>
+                              <w:fldChar w:fldCharType="begin"/>
+                            </w:r>
+                            <w:r>
+                              <w:instrText xml:space="preserve"> SEQ Figure_1. \* ARABIC </w:instrText>
+                            </w:r>
+                            <w:r>
+                              <w:fldChar w:fldCharType="separate"/>
+                            </w:r>
+                            <w:r>
+                              <w:rPr>
+                                <w:noProof/>
+                              </w:rPr>
+                              <w:t>11</w:t>
+                            </w:r>
+                            <w:r>
+                              <w:rPr>
+                                <w:noProof/>
+                              </w:rPr>
+                              <w:fldChar w:fldCharType="end"/>
+                            </w:r>
                             <w:r>
                               <w:t>: Yummly's nicely laid out Ingredients</w:t>
                             </w:r>
@@ -8040,14 +8358,27 @@
                       <w:r>
                         <w:t xml:space="preserve">Figure 1. </w:t>
                       </w:r>
-                      <w:fldSimple w:instr=" SEQ Figure_1. \* ARABIC ">
-                        <w:r>
-                          <w:rPr>
-                            <w:noProof/>
-                          </w:rPr>
-                          <w:t>11</w:t>
-                        </w:r>
-                      </w:fldSimple>
+                      <w:r>
+                        <w:fldChar w:fldCharType="begin"/>
+                      </w:r>
+                      <w:r>
+                        <w:instrText xml:space="preserve"> SEQ Figure_1. \* ARABIC </w:instrText>
+                      </w:r>
+                      <w:r>
+                        <w:fldChar w:fldCharType="separate"/>
+                      </w:r>
+                      <w:r>
+                        <w:rPr>
+                          <w:noProof/>
+                        </w:rPr>
+                        <w:t>11</w:t>
+                      </w:r>
+                      <w:r>
+                        <w:rPr>
+                          <w:noProof/>
+                        </w:rPr>
+                        <w:fldChar w:fldCharType="end"/>
+                      </w:r>
                       <w:r>
                         <w:t>: Yummly's nicely laid out Ingredients</w:t>
                       </w:r>
@@ -8160,7 +8491,129 @@
           <w:sz w:val="18"/>
           <w:szCs w:val="18"/>
         </w:rPr>
-        <w:t xml:space="preserve">These screenshots of the Yummly app were taken directly from the app. Copyright 2024 Yummly. All rights reserved. </w:t>
+        <w:t>These screenshots of the Yummly</w:t>
+      </w:r>
+      <w:r>
+        <w:rPr>
+          <w:color w:val="767171" w:themeColor="background2" w:themeShade="80"/>
+          <w:sz w:val="18"/>
+          <w:szCs w:val="18"/>
+        </w:rPr>
+        <w:t xml:space="preserve"> </w:t>
+      </w:r>
+      <w:r>
+        <w:rPr>
+          <w:color w:val="767171" w:themeColor="background2" w:themeShade="80"/>
+          <w:sz w:val="18"/>
+          <w:szCs w:val="18"/>
+        </w:rPr>
+        <w:t>app</w:t>
+      </w:r>
+      <w:r>
+        <w:rPr>
+          <w:color w:val="767171" w:themeColor="background2" w:themeShade="80"/>
+          <w:sz w:val="18"/>
+          <w:szCs w:val="18"/>
+        </w:rPr>
+        <w:t xml:space="preserve"> </w:t>
+      </w:r>
+      <w:r>
+        <w:rPr>
+          <w:color w:val="767171" w:themeColor="background2" w:themeShade="80"/>
+          <w:sz w:val="18"/>
+          <w:szCs w:val="18"/>
+        </w:rPr>
+        <w:t>(version 8.7)</w:t>
+      </w:r>
+      <w:r>
+        <w:rPr>
+          <w:color w:val="767171" w:themeColor="background2" w:themeShade="80"/>
+          <w:sz w:val="18"/>
+          <w:szCs w:val="18"/>
+        </w:rPr>
+        <w:t xml:space="preserve"> </w:t>
+      </w:r>
+      <w:r>
+        <w:rPr>
+          <w:color w:val="767171" w:themeColor="background2" w:themeShade="80"/>
+          <w:sz w:val="18"/>
+          <w:szCs w:val="18"/>
+        </w:rPr>
+        <w:t>were taken directly from the app. Copyright 2024 Yummly</w:t>
+      </w:r>
+      <w:sdt>
+        <w:sdtPr>
+          <w:rPr>
+            <w:color w:val="767171" w:themeColor="background2" w:themeShade="80"/>
+            <w:sz w:val="18"/>
+            <w:szCs w:val="18"/>
+          </w:rPr>
+          <w:id w:val="1824843177"/>
+          <w:citation/>
+        </w:sdtPr>
+        <w:sdtContent>
+          <w:r>
+            <w:rPr>
+              <w:color w:val="767171" w:themeColor="background2" w:themeShade="80"/>
+              <w:sz w:val="18"/>
+              <w:szCs w:val="18"/>
+            </w:rPr>
+            <w:fldChar w:fldCharType="begin"/>
+          </w:r>
+          <w:r>
+            <w:rPr>
+              <w:color w:val="767171" w:themeColor="background2" w:themeShade="80"/>
+              <w:sz w:val="18"/>
+              <w:szCs w:val="18"/>
+              <w:lang w:val="en-GB"/>
+            </w:rPr>
+            <w:instrText xml:space="preserve"> CITATION Yum24 \l 2057 </w:instrText>
+          </w:r>
+          <w:r>
+            <w:rPr>
+              <w:color w:val="767171" w:themeColor="background2" w:themeShade="80"/>
+              <w:sz w:val="18"/>
+              <w:szCs w:val="18"/>
+            </w:rPr>
+            <w:fldChar w:fldCharType="separate"/>
+          </w:r>
+          <w:r>
+            <w:rPr>
+              <w:noProof/>
+              <w:color w:val="767171" w:themeColor="background2" w:themeShade="80"/>
+              <w:sz w:val="18"/>
+              <w:szCs w:val="18"/>
+              <w:lang w:val="en-GB"/>
+            </w:rPr>
+            <w:t xml:space="preserve"> </w:t>
+          </w:r>
+          <w:r>
+            <w:rPr>
+              <w:noProof/>
+              <w:color w:val="767171" w:themeColor="background2" w:themeShade="80"/>
+              <w:sz w:val="18"/>
+              <w:szCs w:val="18"/>
+              <w:lang w:val="en-GB"/>
+            </w:rPr>
+            <w:t>(Yummly, 2024)</w:t>
+          </w:r>
+          <w:r>
+            <w:rPr>
+              <w:color w:val="767171" w:themeColor="background2" w:themeShade="80"/>
+              <w:sz w:val="18"/>
+              <w:szCs w:val="18"/>
+            </w:rPr>
+            <w:fldChar w:fldCharType="end"/>
+          </w:r>
+        </w:sdtContent>
+      </w:sdt>
+      <w:r>
+        <w:rPr>
+          <w:color w:val="767171" w:themeColor="background2" w:themeShade="80"/>
+          <w:sz w:val="18"/>
+          <w:szCs w:val="18"/>
+        </w:rPr>
+        <w:t xml:space="preserve">. All rights reserved. </w:t>
       </w:r>
     </w:p>
     <w:p>
@@ -8196,6 +8649,7 @@
         <w:ind w:left="1134" w:hanging="425"/>
       </w:pPr>
       <w:r>
+        <w:lastRenderedPageBreak/>
         <w:t xml:space="preserve">List of features to avoid: </w:t>
       </w:r>
       <w:r>
@@ -8212,7 +8666,6 @@
       </w:pPr>
       <w:bookmarkStart w:id="30" w:name="_Toc175644211"/>
       <w:r>
-        <w:lastRenderedPageBreak/>
         <w:t xml:space="preserve">1.5 </w:t>
       </w:r>
       <w:r>
@@ -8297,14 +8750,27 @@
       <w:r>
         <w:t xml:space="preserve">Figure 1. </w:t>
       </w:r>
-      <w:fldSimple w:instr=" SEQ Figure_1. \* ARABIC ">
-        <w:r>
-          <w:rPr>
-            <w:noProof/>
-          </w:rPr>
-          <w:t>12</w:t>
-        </w:r>
-      </w:fldSimple>
+      <w:r>
+        <w:fldChar w:fldCharType="begin"/>
+      </w:r>
+      <w:r>
+        <w:instrText xml:space="preserve"> SEQ Figure_1. \* ARABIC </w:instrText>
+      </w:r>
+      <w:r>
+        <w:fldChar w:fldCharType="separate"/>
+      </w:r>
+      <w:r>
+        <w:rPr>
+          <w:noProof/>
+        </w:rPr>
+        <w:t>12</w:t>
+      </w:r>
+      <w:r>
+        <w:rPr>
+          <w:noProof/>
+        </w:rPr>
+        <w:fldChar w:fldCharType="end"/>
+      </w:r>
       <w:r>
         <w:t xml:space="preserve">: </w:t>
       </w:r>
@@ -8415,14 +8881,27 @@
       <w:r>
         <w:t xml:space="preserve">Table 1. </w:t>
       </w:r>
-      <w:fldSimple w:instr=" SEQ Table_1. \* ARABIC ">
-        <w:r>
-          <w:rPr>
-            <w:noProof/>
-          </w:rPr>
-          <w:t>3</w:t>
-        </w:r>
-      </w:fldSimple>
+      <w:r>
+        <w:fldChar w:fldCharType="begin"/>
+      </w:r>
+      <w:r>
+        <w:instrText xml:space="preserve"> SEQ Table_1. \* ARABIC </w:instrText>
+      </w:r>
+      <w:r>
+        <w:fldChar w:fldCharType="separate"/>
+      </w:r>
+      <w:r>
+        <w:rPr>
+          <w:noProof/>
+        </w:rPr>
+        <w:t>3</w:t>
+      </w:r>
+      <w:r>
+        <w:rPr>
+          <w:noProof/>
+        </w:rPr>
+        <w:fldChar w:fldCharType="end"/>
+      </w:r>
       <w:r>
         <w:t xml:space="preserve">: </w:t>
       </w:r>
@@ -8963,6 +9442,7 @@
               <w:rPr>
                 <w:rFonts w:eastAsia="Arial"/>
               </w:rPr>
+              <w:lastRenderedPageBreak/>
               <w:t>Final Documents and System Submission</w:t>
             </w:r>
           </w:p>
@@ -9029,7 +9509,6 @@
         <w:rPr>
           <w:rFonts w:eastAsia="Arial"/>
         </w:rPr>
-        <w:lastRenderedPageBreak/>
         <w:t xml:space="preserve">Each major deliverable requires that the minor deliverables be </w:t>
       </w:r>
       <w:r>
@@ -9944,14 +10423,27 @@
                             <w:r>
                               <w:t>1. 1</w:t>
                             </w:r>
-                            <w:fldSimple w:instr=" SEQ Figure \* ARABIC ">
-                              <w:r>
-                                <w:rPr>
-                                  <w:noProof/>
-                                </w:rPr>
-                                <w:t>3</w:t>
-                              </w:r>
-                            </w:fldSimple>
+                            <w:r>
+                              <w:fldChar w:fldCharType="begin"/>
+                            </w:r>
+                            <w:r>
+                              <w:instrText xml:space="preserve"> SEQ Figure \* ARABIC </w:instrText>
+                            </w:r>
+                            <w:r>
+                              <w:fldChar w:fldCharType="separate"/>
+                            </w:r>
+                            <w:r>
+                              <w:rPr>
+                                <w:noProof/>
+                              </w:rPr>
+                              <w:t>3</w:t>
+                            </w:r>
+                            <w:r>
+                              <w:rPr>
+                                <w:noProof/>
+                              </w:rPr>
+                              <w:fldChar w:fldCharType="end"/>
+                            </w:r>
                             <w:r>
                               <w:t>: Diagram summary on Risk Analysis</w:t>
                             </w:r>
@@ -9990,14 +10482,27 @@
                       <w:r>
                         <w:t>1. 1</w:t>
                       </w:r>
-                      <w:fldSimple w:instr=" SEQ Figure \* ARABIC ">
-                        <w:r>
-                          <w:rPr>
-                            <w:noProof/>
-                          </w:rPr>
-                          <w:t>3</w:t>
-                        </w:r>
-                      </w:fldSimple>
+                      <w:r>
+                        <w:fldChar w:fldCharType="begin"/>
+                      </w:r>
+                      <w:r>
+                        <w:instrText xml:space="preserve"> SEQ Figure \* ARABIC </w:instrText>
+                      </w:r>
+                      <w:r>
+                        <w:fldChar w:fldCharType="separate"/>
+                      </w:r>
+                      <w:r>
+                        <w:rPr>
+                          <w:noProof/>
+                        </w:rPr>
+                        <w:t>3</w:t>
+                      </w:r>
+                      <w:r>
+                        <w:rPr>
+                          <w:noProof/>
+                        </w:rPr>
+                        <w:fldChar w:fldCharType="end"/>
+                      </w:r>
                       <w:r>
                         <w:t>: Diagram summary on Risk Analysis</w:t>
                       </w:r>
@@ -10515,7 +11020,7 @@
                 <w:rPr>
                   <w:noProof/>
                 </w:rPr>
-                <w:t xml:space="preserve">SuperCook. (n.d.). </w:t>
+                <w:t xml:space="preserve">SuperCook. (2024, Jul 02). </w:t>
               </w:r>
               <w:r>
                 <w:rPr>
@@ -10523,13 +11028,42 @@
                   <w:iCs/>
                   <w:noProof/>
                 </w:rPr>
-                <w:t>SuperCook</w:t>
+                <w:t>Google Play</w:t>
               </w:r>
               <w:r>
                 <w:rPr>
                   <w:noProof/>
                 </w:rPr>
-                <w:t>. Retrieved August 25, 2024, from SuperCook: https://www.supercook.com/#/desktop</w:t>
+                <w:t>. Retrieved August 26, 2024, from SuperCook - Recipe Generator: https://play.google.com/store/apps/details?id=com.supercook.app&amp;hl=en_ZA</w:t>
+              </w:r>
+            </w:p>
+            <w:p>
+              <w:pPr>
+                <w:pStyle w:val="Bibliography"/>
+                <w:ind w:left="720" w:hanging="720"/>
+                <w:rPr>
+                  <w:noProof/>
+                </w:rPr>
+              </w:pPr>
+              <w:r>
+                <w:rPr>
+                  <w:noProof/>
+                </w:rPr>
+                <w:t xml:space="preserve">Yummly. (2024, July 10). </w:t>
+              </w:r>
+              <w:r>
+                <w:rPr>
+                  <w:i/>
+                  <w:iCs/>
+                  <w:noProof/>
+                </w:rPr>
+                <w:t>Google Play</w:t>
+              </w:r>
+              <w:r>
+                <w:rPr>
+                  <w:noProof/>
+                </w:rPr>
+                <w:t>. Retrieved August 26, 2024, from Yummly Recipes &amp; Cooking Tools: https://play.google.com/store/apps/details?id=com.yummly.android&amp;pcampaignid=web_share</w:t>
               </w:r>
             </w:p>
             <w:p>
@@ -10751,7 +11285,7 @@
         <v:path o:extrusionok="f" gradientshapeok="t" o:connecttype="rect"/>
         <o:lock v:ext="edit" aspectratio="t"/>
       </v:shapetype>
-      <v:shape id="_x0000_i1038" type="#_x0000_t75" style="width:11.25pt;height:11.25pt" o:bullet="t">
+      <v:shape id="_x0000_i1036" type="#_x0000_t75" style="width:11.25pt;height:11.25pt" o:bullet="t">
         <v:imagedata r:id="rId1" o:title="msoA2B6"/>
       </v:shape>
     </w:pict>
@@ -12282,7 +12816,6 @@
   <w:style w:type="character" w:default="1" w:styleId="DefaultParagraphFont">
     <w:name w:val="Default Paragraph Font"/>
     <w:uiPriority w:val="1"/>
-    <w:semiHidden/>
     <w:unhideWhenUsed/>
   </w:style>
   <w:style w:type="table" w:default="1" w:styleId="TableNormal">
@@ -15953,7 +16486,7 @@
     <b:YearAccessed>2024</b:YearAccessed>
     <b:MonthAccessed>August</b:MonthAccessed>
     <b:DayAccessed>25</b:DayAccessed>
-    <b:RefOrder>11</b:RefOrder>
+    <b:RefOrder>13</b:RefOrder>
   </b:Source>
   <b:Source>
     <b:Tag>Rod17</b:Tag>
@@ -15978,7 +16511,7 @@
     <b:YearAccessed>2024</b:YearAccessed>
     <b:MonthAccessed>August</b:MonthAccessed>
     <b:DayAccessed>25</b:DayAccessed>
-    <b:RefOrder>12</b:RefOrder>
+    <b:RefOrder>14</b:RefOrder>
   </b:Source>
   <b:Source>
     <b:Tag>Fan23</b:Tag>
@@ -16051,23 +16584,6 @@
     <b:RefOrder>7</b:RefOrder>
   </b:Source>
   <b:Source>
-    <b:Tag>Sup24</b:Tag>
-    <b:SourceType>InternetSite</b:SourceType>
-    <b:Guid>{5A7C904C-F7ED-4B43-8719-D136306BB7C1}</b:Guid>
-    <b:Title>SuperCook</b:Title>
-    <b:InternetSiteTitle>SuperCook</b:InternetSiteTitle>
-    <b:URL>https://www.supercook.com/#/desktop</b:URL>
-    <b:Author>
-      <b:Author>
-        <b:Corporate>SuperCook</b:Corporate>
-      </b:Author>
-    </b:Author>
-    <b:YearAccessed>2024</b:YearAccessed>
-    <b:MonthAccessed>August</b:MonthAccessed>
-    <b:DayAccessed>25</b:DayAccessed>
-    <b:RefOrder>13</b:RefOrder>
-  </b:Source>
-  <b:Source>
     <b:Tag>Goo24</b:Tag>
     <b:SourceType>InternetSite</b:SourceType>
     <b:Guid>{93ACF683-DAC2-4216-BDDE-A2470139F8D6}</b:Guid>
@@ -16123,7 +16639,7 @@
     <b:YearAccessed>2024</b:YearAccessed>
     <b:MonthAccessed>August</b:MonthAccessed>
     <b:DayAccessed>24</b:DayAccessed>
-    <b:RefOrder>10</b:RefOrder>
+    <b:RefOrder>12</b:RefOrder>
   </b:Source>
   <b:Source>
     <b:Tag>All22</b:Tag>
@@ -16143,7 +16659,7 @@
     <b:YearAccessed>2024</b:YearAccessed>
     <b:MonthAccessed>August</b:MonthAccessed>
     <b:DayAccessed>25</b:DayAccessed>
-    <b:RefOrder>14</b:RefOrder>
+    <b:RefOrder>15</b:RefOrder>
   </b:Source>
   <b:Source>
     <b:Tag>Sam24</b:Tag>
@@ -16165,11 +16681,51 @@
     <b:DayAccessed>25</b:DayAccessed>
     <b:RefOrder>9</b:RefOrder>
   </b:Source>
+  <b:Source>
+    <b:Tag>Sam241</b:Tag>
+    <b:SourceType>InternetSite</b:SourceType>
+    <b:Guid>{5FDC3E86-AD53-43E4-8387-744DF3519716}</b:Guid>
+    <b:Author>
+      <b:Author>
+        <b:Corporate>SuperCook</b:Corporate>
+      </b:Author>
+    </b:Author>
+    <b:Title>Google Play</b:Title>
+    <b:InternetSiteTitle>SuperCook - Recipe Generator</b:InternetSiteTitle>
+    <b:URL>https://play.google.com/store/apps/details?id=com.supercook.app&amp;hl=en_ZA</b:URL>
+    <b:YearAccessed>2024</b:YearAccessed>
+    <b:MonthAccessed>August</b:MonthAccessed>
+    <b:DayAccessed>26</b:DayAccessed>
+    <b:Year>2024</b:Year>
+    <b:Month>Jul</b:Month>
+    <b:Day>02</b:Day>
+    <b:RefOrder>10</b:RefOrder>
+  </b:Source>
+  <b:Source>
+    <b:Tag>Yum24</b:Tag>
+    <b:SourceType>InternetSite</b:SourceType>
+    <b:Guid>{07FA5215-0971-4A62-8CB7-11AF808E14D9}</b:Guid>
+    <b:Author>
+      <b:Author>
+        <b:Corporate>Yummly</b:Corporate>
+      </b:Author>
+    </b:Author>
+    <b:Title>Google Play</b:Title>
+    <b:InternetSiteTitle>Yummly Recipes &amp; Cooking Tools</b:InternetSiteTitle>
+    <b:Year>2024</b:Year>
+    <b:Month>July</b:Month>
+    <b:Day>10</b:Day>
+    <b:URL>https://play.google.com/store/apps/details?id=com.yummly.android&amp;pcampaignid=web_share</b:URL>
+    <b:YearAccessed>2024</b:YearAccessed>
+    <b:MonthAccessed>August</b:MonthAccessed>
+    <b:DayAccessed>26</b:DayAccessed>
+    <b:RefOrder>11</b:RefOrder>
+  </b:Source>
 </b:Sources>
 </file>
 
 <file path=customXml/itemProps1.xml><?xml version="1.0" encoding="utf-8"?>
-<ds:datastoreItem xmlns:ds="http://schemas.openxmlformats.org/officeDocument/2006/customXml" ds:itemID="{F464CA8E-6D06-4483-AFB9-22B2A2B1305A}">
+<ds:datastoreItem xmlns:ds="http://schemas.openxmlformats.org/officeDocument/2006/customXml" ds:itemID="{B942662F-A155-47A9-B8CC-EF2EB5BC5E61}">
   <ds:schemaRefs>
     <ds:schemaRef ds:uri="http://schemas.openxmlformats.org/officeDocument/2006/bibliography"/>
   </ds:schemaRefs>

--- a/Business Case/ITPV302_BusinessCase.docx
+++ b/Business Case/ITPV302_BusinessCase.docx
@@ -3605,7 +3605,7 @@
         <w:rPr>
           <w:rFonts w:cs="Calibri Light"/>
         </w:rPr>
-        <w:t>Cooking remains a beloved activity among many, with only 16% of South Africans stating that they do not enjoy cooking (Bashir, 2024)</w:t>
+        <w:t>Cooking remains a beloved activity among many, with only 16% of South Africans stating that they do not enjoy cooking</w:t>
       </w:r>
       <w:r>
         <w:rPr>
@@ -4520,8 +4520,34 @@
       <w:r>
         <w:t xml:space="preserve"> </w:t>
       </w:r>
-      <w:r>
-        <w:t>(Rodale, 2017). Recipe apps have the potential to change this misconception by offering quick and simple recipes that make cooking accessible to everyone</w:t>
+      <w:sdt>
+        <w:sdtPr>
+          <w:id w:val="-596258753"/>
+          <w:citation/>
+        </w:sdtPr>
+        <w:sdtContent>
+          <w:r>
+            <w:fldChar w:fldCharType="begin"/>
+          </w:r>
+          <w:r>
+            <w:instrText xml:space="preserve"> CITATION Rod17 \l 7177 </w:instrText>
+          </w:r>
+          <w:r>
+            <w:fldChar w:fldCharType="separate"/>
+          </w:r>
+          <w:r>
+            <w:rPr>
+              <w:noProof/>
+            </w:rPr>
+            <w:t>(Rodale, 2017)</w:t>
+          </w:r>
+          <w:r>
+            <w:fldChar w:fldCharType="end"/>
+          </w:r>
+        </w:sdtContent>
+      </w:sdt>
+      <w:r>
+        <w:t>. Recipe apps have the potential to change this misconception by offering quick and simple recipes that make cooking accessible to everyone</w:t>
       </w:r>
     </w:p>
     <w:p>
@@ -4626,27 +4652,14 @@
       <w:r>
         <w:t xml:space="preserve">Table 1. </w:t>
       </w:r>
-      <w:r>
-        <w:fldChar w:fldCharType="begin"/>
-      </w:r>
-      <w:r>
-        <w:instrText xml:space="preserve"> SEQ Table_1. \* ARABIC </w:instrText>
-      </w:r>
-      <w:r>
-        <w:fldChar w:fldCharType="separate"/>
-      </w:r>
-      <w:r>
-        <w:rPr>
-          <w:noProof/>
-        </w:rPr>
-        <w:t>1</w:t>
-      </w:r>
-      <w:r>
-        <w:rPr>
-          <w:noProof/>
-        </w:rPr>
-        <w:fldChar w:fldCharType="end"/>
-      </w:r>
+      <w:fldSimple w:instr=" SEQ Table_1. \* ARABIC ">
+        <w:r>
+          <w:rPr>
+            <w:noProof/>
+          </w:rPr>
+          <w:t>1</w:t>
+        </w:r>
+      </w:fldSimple>
       <w:r>
         <w:t xml:space="preserve">: </w:t>
       </w:r>
@@ -5134,6 +5147,10 @@
               <w:t xml:space="preserve">Source: </w:t>
             </w:r>
             <w:r>
+              <w:rPr>
+                <w:b w:val="0"/>
+                <w:bCs w:val="0"/>
+              </w:rPr>
               <w:fldChar w:fldCharType="begin"/>
             </w:r>
             <w:r>
@@ -5141,9 +5158,13 @@
                 <w:b w:val="0"/>
                 <w:bCs w:val="0"/>
               </w:rPr>
-              <w:instrText xml:space="preserve"> ADDIN ZOTERO_ITEM CSL_CITATION {"citationID":"7ucX7C2R","properties":{"formattedCitation":"({\\i{}Cuisine A-Z}, n.d.)","plainCitation":"(Cuisine A-Z, n.d.)","noteIndex":0},"citationItems":[{"id":33,"uris":["http://zotero.org/groups/5631381/items/4FS4AY34"],"itemData":{"id":33,"type":"webpage","abstract":"Browse recipes by cuisine, for authentic and inspired dishes shared by home cooks from across the globe.","container-title":"Allrecipes","language":"en","note":"section: Allrecipes","title":"Cuisine A-Z","URL":"https://www.allrecipes.com/cuisine-a-z-6740455","accessed":{"date-parts":[["2024",8,25]]}}}],"schema":"https://github.com/citation-style-language/schema/raw/master/csl-citation.json"} </w:instrText>
+              <w:instrText xml:space="preserve"> ADDIN ZOTERO_ITEM CSL_CITATION {"citationID":"vNRiT5XA","properties":{"formattedCitation":"({\\i{}Cuisine A-Z}, n.d.)","plainCitation":"(Cuisine A-Z, n.d.)","noteIndex":0},"citationItems":[{"id":163,"uris":["http://zotero.org/groups/5631381/items/4FS4AY34"],"itemData":{"id":163,"type":"webpage","abstract":"Browse recipes by cuisine, for authentic and inspired dishes shared by home cooks from across the globe.","container-title":"Allrecipes","language":"en","note":"section: Allrecipes","title":"Cuisine A-Z","URL":"https://www.allrecipes.com/cuisine-a-z-6740455","accessed":{"date-parts":[["2024",8,25]]}}}],"schema":"https://github.com/citation-style-language/schema/raw/master/csl-citation.json"} </w:instrText>
             </w:r>
             <w:r>
+              <w:rPr>
+                <w:b w:val="0"/>
+                <w:bCs w:val="0"/>
+              </w:rPr>
               <w:fldChar w:fldCharType="separate"/>
             </w:r>
             <w:r>
@@ -5173,6 +5194,10 @@
               <w:t>, n.d.)</w:t>
             </w:r>
             <w:r>
+              <w:rPr>
+                <w:b w:val="0"/>
+                <w:bCs w:val="0"/>
+              </w:rPr>
               <w:fldChar w:fldCharType="end"/>
             </w:r>
             <w:r>
@@ -5235,27 +5260,14 @@
                                   <w:r>
                                     <w:t xml:space="preserve">Figure </w:t>
                                   </w:r>
-                                  <w:r>
-                                    <w:fldChar w:fldCharType="begin"/>
-                                  </w:r>
-                                  <w:r>
-                                    <w:instrText xml:space="preserve"> SEQ Figure \* ARABIC </w:instrText>
-                                  </w:r>
-                                  <w:r>
-                                    <w:fldChar w:fldCharType="separate"/>
-                                  </w:r>
-                                  <w:r>
-                                    <w:rPr>
-                                      <w:noProof/>
-                                    </w:rPr>
-                                    <w:t>1</w:t>
-                                  </w:r>
-                                  <w:r>
-                                    <w:rPr>
-                                      <w:noProof/>
-                                    </w:rPr>
-                                    <w:fldChar w:fldCharType="end"/>
-                                  </w:r>
+                                  <w:fldSimple w:instr=" SEQ Figure \* ARABIC ">
+                                    <w:r>
+                                      <w:rPr>
+                                        <w:noProof/>
+                                      </w:rPr>
+                                      <w:t>1</w:t>
+                                    </w:r>
+                                  </w:fldSimple>
                                   <w:r>
                                     <w:t xml:space="preserve">: Lack of Dietary Options offered by </w:t>
                                   </w:r>
@@ -5300,27 +5312,14 @@
                             <w:r>
                               <w:t xml:space="preserve">Figure </w:t>
                             </w:r>
-                            <w:r>
-                              <w:fldChar w:fldCharType="begin"/>
-                            </w:r>
-                            <w:r>
-                              <w:instrText xml:space="preserve"> SEQ Figure \* ARABIC </w:instrText>
-                            </w:r>
-                            <w:r>
-                              <w:fldChar w:fldCharType="separate"/>
-                            </w:r>
-                            <w:r>
-                              <w:rPr>
-                                <w:noProof/>
-                              </w:rPr>
-                              <w:t>1</w:t>
-                            </w:r>
-                            <w:r>
-                              <w:rPr>
-                                <w:noProof/>
-                              </w:rPr>
-                              <w:fldChar w:fldCharType="end"/>
-                            </w:r>
+                            <w:fldSimple w:instr=" SEQ Figure \* ARABIC ">
+                              <w:r>
+                                <w:rPr>
+                                  <w:noProof/>
+                                </w:rPr>
+                                <w:t>1</w:t>
+                              </w:r>
+                            </w:fldSimple>
                             <w:r>
                               <w:t xml:space="preserve">: Lack of Dietary Options offered by </w:t>
                             </w:r>
@@ -5611,7 +5610,7 @@
                 <w:b w:val="0"/>
                 <w:bCs w:val="0"/>
               </w:rPr>
-              <w:instrText xml:space="preserve"> ADDIN ZOTERO_ITEM CSL_CITATION {"citationID":"f67LjNvV","properties":{"formattedCitation":"({\\i{}Bev\\uc0\\u8217{}s Spaghetti Sauce Recipe - Food.Com}, n.d.)","plainCitation":"(Bev’s Spaghetti Sauce Recipe - Food.Com, n.d.)","noteIndex":0},"citationItems":[{"id":39,"uris":["http://zotero.org/groups/5631381/items/UTYZSXVU"],"itemData":{"id":39,"type":"webpage","abstract":"This is a recipe I have developed over a number of years. This is the only spaghetti sauce my family will request! Very easy to make. I hope your fami","language":"en","title":"Bev's Spaghetti Sauce Recipe - Food.com","URL":"https://www.food.com/recipe/bevs-spaghetti-sauce-26217","accessed":{"date-parts":[["2024",8,27]]}}}],"schema":"https://github.com/citation-style-language/schema/raw/master/csl-citation.json"} </w:instrText>
+              <w:instrText xml:space="preserve"> ADDIN ZOTERO_ITEM CSL_CITATION {"citationID":"f67LjNvV","properties":{"formattedCitation":"({\\i{}Bev\\uc0\\u8217{}s Spaghetti Sauce Recipe - Food.Com}, n.d.)","plainCitation":"(Bev’s Spaghetti Sauce Recipe - Food.Com, n.d.)","noteIndex":0},"citationItems":[{"id":160,"uris":["http://zotero.org/groups/5631381/items/UTYZSXVU"],"itemData":{"id":160,"type":"webpage","abstract":"This is a recipe I have developed over a number of years. This is the only spaghetti sauce my family will request! Very easy to make. I hope your fami","language":"en","title":"Bev's Spaghetti Sauce Recipe - Food.com","URL":"https://www.food.com/recipe/bevs-spaghetti-sauce-26217","accessed":{"date-parts":[["2024",8,27]]}}}],"schema":"https://github.com/citation-style-language/schema/raw/master/csl-citation.json"} </w:instrText>
             </w:r>
             <w:r>
               <w:fldChar w:fldCharType="separate"/>
@@ -5865,27 +5864,14 @@
                             <w:r>
                               <w:t xml:space="preserve">Figure 1. </w:t>
                             </w:r>
-                            <w:r>
-                              <w:fldChar w:fldCharType="begin"/>
-                            </w:r>
-                            <w:r>
-                              <w:instrText xml:space="preserve"> SEQ Figure_1. \* ARABIC </w:instrText>
-                            </w:r>
-                            <w:r>
-                              <w:fldChar w:fldCharType="separate"/>
-                            </w:r>
-                            <w:r>
-                              <w:rPr>
-                                <w:noProof/>
-                              </w:rPr>
-                              <w:t>3</w:t>
-                            </w:r>
-                            <w:r>
-                              <w:rPr>
-                                <w:noProof/>
-                              </w:rPr>
-                              <w:fldChar w:fldCharType="end"/>
-                            </w:r>
+                            <w:fldSimple w:instr=" SEQ Figure_1. \* ARABIC ">
+                              <w:r>
+                                <w:rPr>
+                                  <w:noProof/>
+                                </w:rPr>
+                                <w:t>3</w:t>
+                              </w:r>
+                            </w:fldSimple>
                             <w:r>
                               <w:t xml:space="preserve">: </w:t>
                             </w:r>
@@ -5924,27 +5910,14 @@
                       <w:r>
                         <w:t xml:space="preserve">Figure 1. </w:t>
                       </w:r>
-                      <w:r>
-                        <w:fldChar w:fldCharType="begin"/>
-                      </w:r>
-                      <w:r>
-                        <w:instrText xml:space="preserve"> SEQ Figure_1. \* ARABIC </w:instrText>
-                      </w:r>
-                      <w:r>
-                        <w:fldChar w:fldCharType="separate"/>
-                      </w:r>
-                      <w:r>
-                        <w:rPr>
-                          <w:noProof/>
-                        </w:rPr>
-                        <w:t>3</w:t>
-                      </w:r>
-                      <w:r>
-                        <w:rPr>
-                          <w:noProof/>
-                        </w:rPr>
-                        <w:fldChar w:fldCharType="end"/>
-                      </w:r>
+                      <w:fldSimple w:instr=" SEQ Figure_1. \* ARABIC ">
+                        <w:r>
+                          <w:rPr>
+                            <w:noProof/>
+                          </w:rPr>
+                          <w:t>3</w:t>
+                        </w:r>
+                      </w:fldSimple>
                       <w:r>
                         <w:t xml:space="preserve">: </w:t>
                       </w:r>
@@ -6088,27 +6061,14 @@
                             <w:r>
                               <w:t xml:space="preserve">Figure 1. </w:t>
                             </w:r>
-                            <w:r>
-                              <w:fldChar w:fldCharType="begin"/>
-                            </w:r>
-                            <w:r>
-                              <w:instrText xml:space="preserve"> SEQ Figure_1. \* ARABIC </w:instrText>
-                            </w:r>
-                            <w:r>
-                              <w:fldChar w:fldCharType="separate"/>
-                            </w:r>
-                            <w:r>
-                              <w:rPr>
-                                <w:noProof/>
-                              </w:rPr>
-                              <w:t>4</w:t>
-                            </w:r>
-                            <w:r>
-                              <w:rPr>
-                                <w:noProof/>
-                              </w:rPr>
-                              <w:fldChar w:fldCharType="end"/>
-                            </w:r>
+                            <w:fldSimple w:instr=" SEQ Figure_1. \* ARABIC ">
+                              <w:r>
+                                <w:rPr>
+                                  <w:noProof/>
+                                </w:rPr>
+                                <w:t>4</w:t>
+                              </w:r>
+                            </w:fldSimple>
                             <w:r>
                               <w:t xml:space="preserve">: </w:t>
                             </w:r>
@@ -6147,27 +6107,14 @@
                       <w:r>
                         <w:t xml:space="preserve">Figure 1. </w:t>
                       </w:r>
-                      <w:r>
-                        <w:fldChar w:fldCharType="begin"/>
-                      </w:r>
-                      <w:r>
-                        <w:instrText xml:space="preserve"> SEQ Figure_1. \* ARABIC </w:instrText>
-                      </w:r>
-                      <w:r>
-                        <w:fldChar w:fldCharType="separate"/>
-                      </w:r>
-                      <w:r>
-                        <w:rPr>
-                          <w:noProof/>
-                        </w:rPr>
-                        <w:t>4</w:t>
-                      </w:r>
-                      <w:r>
-                        <w:rPr>
-                          <w:noProof/>
-                        </w:rPr>
-                        <w:fldChar w:fldCharType="end"/>
-                      </w:r>
+                      <w:fldSimple w:instr=" SEQ Figure_1. \* ARABIC ">
+                        <w:r>
+                          <w:rPr>
+                            <w:noProof/>
+                          </w:rPr>
+                          <w:t>4</w:t>
+                        </w:r>
+                      </w:fldSimple>
                       <w:r>
                         <w:t xml:space="preserve">: </w:t>
                       </w:r>
@@ -6327,27 +6274,14 @@
                             <w:r>
                               <w:t xml:space="preserve">Figure 1. </w:t>
                             </w:r>
-                            <w:r>
-                              <w:fldChar w:fldCharType="begin"/>
-                            </w:r>
-                            <w:r>
-                              <w:instrText xml:space="preserve"> SEQ Figure_1. \* ARABIC </w:instrText>
-                            </w:r>
-                            <w:r>
-                              <w:fldChar w:fldCharType="separate"/>
-                            </w:r>
-                            <w:r>
-                              <w:rPr>
-                                <w:noProof/>
-                              </w:rPr>
-                              <w:t>5</w:t>
-                            </w:r>
-                            <w:r>
-                              <w:rPr>
-                                <w:noProof/>
-                              </w:rPr>
-                              <w:fldChar w:fldCharType="end"/>
-                            </w:r>
+                            <w:fldSimple w:instr=" SEQ Figure_1. \* ARABIC ">
+                              <w:r>
+                                <w:rPr>
+                                  <w:noProof/>
+                                </w:rPr>
+                                <w:t>5</w:t>
+                              </w:r>
+                            </w:fldSimple>
                             <w:r>
                               <w:t xml:space="preserve">: </w:t>
                             </w:r>
@@ -6383,27 +6317,14 @@
                       <w:r>
                         <w:t xml:space="preserve">Figure 1. </w:t>
                       </w:r>
-                      <w:r>
-                        <w:fldChar w:fldCharType="begin"/>
-                      </w:r>
-                      <w:r>
-                        <w:instrText xml:space="preserve"> SEQ Figure_1. \* ARABIC </w:instrText>
-                      </w:r>
-                      <w:r>
-                        <w:fldChar w:fldCharType="separate"/>
-                      </w:r>
-                      <w:r>
-                        <w:rPr>
-                          <w:noProof/>
-                        </w:rPr>
-                        <w:t>5</w:t>
-                      </w:r>
-                      <w:r>
-                        <w:rPr>
-                          <w:noProof/>
-                        </w:rPr>
-                        <w:fldChar w:fldCharType="end"/>
-                      </w:r>
+                      <w:fldSimple w:instr=" SEQ Figure_1. \* ARABIC ">
+                        <w:r>
+                          <w:rPr>
+                            <w:noProof/>
+                          </w:rPr>
+                          <w:t>5</w:t>
+                        </w:r>
+                      </w:fldSimple>
                       <w:r>
                         <w:t xml:space="preserve">: </w:t>
                       </w:r>
@@ -6850,27 +6771,14 @@
                             <w:r>
                               <w:t xml:space="preserve">Figure 1. </w:t>
                             </w:r>
-                            <w:r>
-                              <w:fldChar w:fldCharType="begin"/>
-                            </w:r>
-                            <w:r>
-                              <w:instrText xml:space="preserve"> SEQ Figure_1. \* ARABIC </w:instrText>
-                            </w:r>
-                            <w:r>
-                              <w:fldChar w:fldCharType="separate"/>
-                            </w:r>
-                            <w:r>
-                              <w:rPr>
-                                <w:noProof/>
-                              </w:rPr>
-                              <w:t>6</w:t>
-                            </w:r>
-                            <w:r>
-                              <w:rPr>
-                                <w:noProof/>
-                              </w:rPr>
-                              <w:fldChar w:fldCharType="end"/>
-                            </w:r>
+                            <w:fldSimple w:instr=" SEQ Figure_1. \* ARABIC ">
+                              <w:r>
+                                <w:rPr>
+                                  <w:noProof/>
+                                </w:rPr>
+                                <w:t>6</w:t>
+                              </w:r>
+                            </w:fldSimple>
                             <w:r>
                               <w:t xml:space="preserve">: </w:t>
                             </w:r>
@@ -6914,27 +6822,14 @@
                       <w:r>
                         <w:t xml:space="preserve">Figure 1. </w:t>
                       </w:r>
-                      <w:r>
-                        <w:fldChar w:fldCharType="begin"/>
-                      </w:r>
-                      <w:r>
-                        <w:instrText xml:space="preserve"> SEQ Figure_1. \* ARABIC </w:instrText>
-                      </w:r>
-                      <w:r>
-                        <w:fldChar w:fldCharType="separate"/>
-                      </w:r>
-                      <w:r>
-                        <w:rPr>
-                          <w:noProof/>
-                        </w:rPr>
-                        <w:t>6</w:t>
-                      </w:r>
-                      <w:r>
-                        <w:rPr>
-                          <w:noProof/>
-                        </w:rPr>
-                        <w:fldChar w:fldCharType="end"/>
-                      </w:r>
+                      <w:fldSimple w:instr=" SEQ Figure_1. \* ARABIC ">
+                        <w:r>
+                          <w:rPr>
+                            <w:noProof/>
+                          </w:rPr>
+                          <w:t>6</w:t>
+                        </w:r>
+                      </w:fldSimple>
                       <w:r>
                         <w:t xml:space="preserve">: </w:t>
                       </w:r>
@@ -7088,27 +6983,14 @@
                             <w:r>
                               <w:t xml:space="preserve">Figure 1. </w:t>
                             </w:r>
-                            <w:r>
-                              <w:fldChar w:fldCharType="begin"/>
-                            </w:r>
-                            <w:r>
-                              <w:instrText xml:space="preserve"> SEQ Figure_1. \* ARABIC </w:instrText>
-                            </w:r>
-                            <w:r>
-                              <w:fldChar w:fldCharType="separate"/>
-                            </w:r>
-                            <w:r>
-                              <w:rPr>
-                                <w:noProof/>
-                              </w:rPr>
-                              <w:t>7</w:t>
-                            </w:r>
-                            <w:r>
-                              <w:rPr>
-                                <w:noProof/>
-                              </w:rPr>
-                              <w:fldChar w:fldCharType="end"/>
-                            </w:r>
+                            <w:fldSimple w:instr=" SEQ Figure_1. \* ARABIC ">
+                              <w:r>
+                                <w:rPr>
+                                  <w:noProof/>
+                                </w:rPr>
+                                <w:t>7</w:t>
+                              </w:r>
+                            </w:fldSimple>
                             <w:r>
                               <w:t xml:space="preserve">: </w:t>
                             </w:r>
@@ -7152,27 +7034,14 @@
                       <w:r>
                         <w:t xml:space="preserve">Figure 1. </w:t>
                       </w:r>
-                      <w:r>
-                        <w:fldChar w:fldCharType="begin"/>
-                      </w:r>
-                      <w:r>
-                        <w:instrText xml:space="preserve"> SEQ Figure_1. \* ARABIC </w:instrText>
-                      </w:r>
-                      <w:r>
-                        <w:fldChar w:fldCharType="separate"/>
-                      </w:r>
-                      <w:r>
-                        <w:rPr>
-                          <w:noProof/>
-                        </w:rPr>
-                        <w:t>7</w:t>
-                      </w:r>
-                      <w:r>
-                        <w:rPr>
-                          <w:noProof/>
-                        </w:rPr>
-                        <w:fldChar w:fldCharType="end"/>
-                      </w:r>
+                      <w:fldSimple w:instr=" SEQ Figure_1. \* ARABIC ">
+                        <w:r>
+                          <w:rPr>
+                            <w:noProof/>
+                          </w:rPr>
+                          <w:t>7</w:t>
+                        </w:r>
+                      </w:fldSimple>
                       <w:r>
                         <w:t xml:space="preserve">: </w:t>
                       </w:r>
@@ -7326,27 +7195,14 @@
                             <w:r>
                               <w:t xml:space="preserve">Figure 1. </w:t>
                             </w:r>
-                            <w:r>
-                              <w:fldChar w:fldCharType="begin"/>
-                            </w:r>
-                            <w:r>
-                              <w:instrText xml:space="preserve"> SEQ Figure_1. \* ARABIC </w:instrText>
-                            </w:r>
-                            <w:r>
-                              <w:fldChar w:fldCharType="separate"/>
-                            </w:r>
-                            <w:r>
-                              <w:rPr>
-                                <w:noProof/>
-                              </w:rPr>
-                              <w:t>8</w:t>
-                            </w:r>
-                            <w:r>
-                              <w:rPr>
-                                <w:noProof/>
-                              </w:rPr>
-                              <w:fldChar w:fldCharType="end"/>
-                            </w:r>
+                            <w:fldSimple w:instr=" SEQ Figure_1. \* ARABIC ">
+                              <w:r>
+                                <w:rPr>
+                                  <w:noProof/>
+                                </w:rPr>
+                                <w:t>8</w:t>
+                              </w:r>
+                            </w:fldSimple>
                             <w:r>
                               <w:t xml:space="preserve">: </w:t>
                             </w:r>
@@ -7390,27 +7246,14 @@
                       <w:r>
                         <w:t xml:space="preserve">Figure 1. </w:t>
                       </w:r>
-                      <w:r>
-                        <w:fldChar w:fldCharType="begin"/>
-                      </w:r>
-                      <w:r>
-                        <w:instrText xml:space="preserve"> SEQ Figure_1. \* ARABIC </w:instrText>
-                      </w:r>
-                      <w:r>
-                        <w:fldChar w:fldCharType="separate"/>
-                      </w:r>
-                      <w:r>
-                        <w:rPr>
-                          <w:noProof/>
-                        </w:rPr>
-                        <w:t>8</w:t>
-                      </w:r>
-                      <w:r>
-                        <w:rPr>
-                          <w:noProof/>
-                        </w:rPr>
-                        <w:fldChar w:fldCharType="end"/>
-                      </w:r>
+                      <w:fldSimple w:instr=" SEQ Figure_1. \* ARABIC ">
+                        <w:r>
+                          <w:rPr>
+                            <w:noProof/>
+                          </w:rPr>
+                          <w:t>8</w:t>
+                        </w:r>
+                      </w:fldSimple>
                       <w:r>
                         <w:t xml:space="preserve">: </w:t>
                       </w:r>
@@ -7858,27 +7701,14 @@
                             <w:r>
                               <w:t xml:space="preserve">Figure 1. </w:t>
                             </w:r>
-                            <w:r>
-                              <w:fldChar w:fldCharType="begin"/>
-                            </w:r>
-                            <w:r>
-                              <w:instrText xml:space="preserve"> SEQ Figure_1. \* ARABIC </w:instrText>
-                            </w:r>
-                            <w:r>
-                              <w:fldChar w:fldCharType="separate"/>
-                            </w:r>
-                            <w:r>
-                              <w:rPr>
-                                <w:noProof/>
-                              </w:rPr>
-                              <w:t>9</w:t>
-                            </w:r>
-                            <w:r>
-                              <w:rPr>
-                                <w:noProof/>
-                              </w:rPr>
-                              <w:fldChar w:fldCharType="end"/>
-                            </w:r>
+                            <w:fldSimple w:instr=" SEQ Figure_1. \* ARABIC ">
+                              <w:r>
+                                <w:rPr>
+                                  <w:noProof/>
+                                </w:rPr>
+                                <w:t>9</w:t>
+                              </w:r>
+                            </w:fldSimple>
                             <w:r>
                               <w:t>: Yummly's meal planner</w:t>
                             </w:r>
@@ -7914,27 +7744,14 @@
                       <w:r>
                         <w:t xml:space="preserve">Figure 1. </w:t>
                       </w:r>
-                      <w:r>
-                        <w:fldChar w:fldCharType="begin"/>
-                      </w:r>
-                      <w:r>
-                        <w:instrText xml:space="preserve"> SEQ Figure_1. \* ARABIC </w:instrText>
-                      </w:r>
-                      <w:r>
-                        <w:fldChar w:fldCharType="separate"/>
-                      </w:r>
-                      <w:r>
-                        <w:rPr>
-                          <w:noProof/>
-                        </w:rPr>
-                        <w:t>9</w:t>
-                      </w:r>
-                      <w:r>
-                        <w:rPr>
-                          <w:noProof/>
-                        </w:rPr>
-                        <w:fldChar w:fldCharType="end"/>
-                      </w:r>
+                      <w:fldSimple w:instr=" SEQ Figure_1. \* ARABIC ">
+                        <w:r>
+                          <w:rPr>
+                            <w:noProof/>
+                          </w:rPr>
+                          <w:t>9</w:t>
+                        </w:r>
+                      </w:fldSimple>
                       <w:r>
                         <w:t>: Yummly's meal planner</w:t>
                       </w:r>
@@ -8080,27 +7897,14 @@
                             <w:r>
                               <w:t xml:space="preserve">Figure 1. </w:t>
                             </w:r>
-                            <w:r>
-                              <w:fldChar w:fldCharType="begin"/>
-                            </w:r>
-                            <w:r>
-                              <w:instrText xml:space="preserve"> SEQ Figure_1. \* ARABIC </w:instrText>
-                            </w:r>
-                            <w:r>
-                              <w:fldChar w:fldCharType="separate"/>
-                            </w:r>
-                            <w:r>
-                              <w:rPr>
-                                <w:noProof/>
-                              </w:rPr>
-                              <w:t>10</w:t>
-                            </w:r>
-                            <w:r>
-                              <w:rPr>
-                                <w:noProof/>
-                              </w:rPr>
-                              <w:fldChar w:fldCharType="end"/>
-                            </w:r>
+                            <w:fldSimple w:instr=" SEQ Figure_1. \* ARABIC ">
+                              <w:r>
+                                <w:rPr>
+                                  <w:noProof/>
+                                </w:rPr>
+                                <w:t>10</w:t>
+                              </w:r>
+                            </w:fldSimple>
                             <w:r>
                               <w:t>: Yummly's shopping list manager</w:t>
                             </w:r>
@@ -8136,27 +7940,14 @@
                       <w:r>
                         <w:t xml:space="preserve">Figure 1. </w:t>
                       </w:r>
-                      <w:r>
-                        <w:fldChar w:fldCharType="begin"/>
-                      </w:r>
-                      <w:r>
-                        <w:instrText xml:space="preserve"> SEQ Figure_1. \* ARABIC </w:instrText>
-                      </w:r>
-                      <w:r>
-                        <w:fldChar w:fldCharType="separate"/>
-                      </w:r>
-                      <w:r>
-                        <w:rPr>
-                          <w:noProof/>
-                        </w:rPr>
-                        <w:t>10</w:t>
-                      </w:r>
-                      <w:r>
-                        <w:rPr>
-                          <w:noProof/>
-                        </w:rPr>
-                        <w:fldChar w:fldCharType="end"/>
-                      </w:r>
+                      <w:fldSimple w:instr=" SEQ Figure_1. \* ARABIC ">
+                        <w:r>
+                          <w:rPr>
+                            <w:noProof/>
+                          </w:rPr>
+                          <w:t>10</w:t>
+                        </w:r>
+                      </w:fldSimple>
                       <w:r>
                         <w:t>: Yummly's shopping list manager</w:t>
                       </w:r>
@@ -8302,27 +8093,14 @@
                             <w:r>
                               <w:t xml:space="preserve">Figure 1. </w:t>
                             </w:r>
-                            <w:r>
-                              <w:fldChar w:fldCharType="begin"/>
-                            </w:r>
-                            <w:r>
-                              <w:instrText xml:space="preserve"> SEQ Figure_1. \* ARABIC </w:instrText>
-                            </w:r>
-                            <w:r>
-                              <w:fldChar w:fldCharType="separate"/>
-                            </w:r>
-                            <w:r>
-                              <w:rPr>
-                                <w:noProof/>
-                              </w:rPr>
-                              <w:t>11</w:t>
-                            </w:r>
-                            <w:r>
-                              <w:rPr>
-                                <w:noProof/>
-                              </w:rPr>
-                              <w:fldChar w:fldCharType="end"/>
-                            </w:r>
+                            <w:fldSimple w:instr=" SEQ Figure_1. \* ARABIC ">
+                              <w:r>
+                                <w:rPr>
+                                  <w:noProof/>
+                                </w:rPr>
+                                <w:t>11</w:t>
+                              </w:r>
+                            </w:fldSimple>
                             <w:r>
                               <w:t>: Yummly's nicely laid out Ingredients</w:t>
                             </w:r>
@@ -8358,27 +8136,14 @@
                       <w:r>
                         <w:t xml:space="preserve">Figure 1. </w:t>
                       </w:r>
-                      <w:r>
-                        <w:fldChar w:fldCharType="begin"/>
-                      </w:r>
-                      <w:r>
-                        <w:instrText xml:space="preserve"> SEQ Figure_1. \* ARABIC </w:instrText>
-                      </w:r>
-                      <w:r>
-                        <w:fldChar w:fldCharType="separate"/>
-                      </w:r>
-                      <w:r>
-                        <w:rPr>
-                          <w:noProof/>
-                        </w:rPr>
-                        <w:t>11</w:t>
-                      </w:r>
-                      <w:r>
-                        <w:rPr>
-                          <w:noProof/>
-                        </w:rPr>
-                        <w:fldChar w:fldCharType="end"/>
-                      </w:r>
+                      <w:fldSimple w:instr=" SEQ Figure_1. \* ARABIC ">
+                        <w:r>
+                          <w:rPr>
+                            <w:noProof/>
+                          </w:rPr>
+                          <w:t>11</w:t>
+                        </w:r>
+                      </w:fldSimple>
                       <w:r>
                         <w:t>: Yummly's nicely laid out Ingredients</w:t>
                       </w:r>
@@ -8515,15 +8280,7 @@
           <w:sz w:val="18"/>
           <w:szCs w:val="18"/>
         </w:rPr>
-        <w:t xml:space="preserve"> </w:t>
-      </w:r>
-      <w:r>
-        <w:rPr>
-          <w:color w:val="767171" w:themeColor="background2" w:themeShade="80"/>
-          <w:sz w:val="18"/>
-          <w:szCs w:val="18"/>
-        </w:rPr>
-        <w:t>(version 8.7)</w:t>
+        <w:t xml:space="preserve"> (version 8.7)</w:t>
       </w:r>
       <w:r>
         <w:rPr>
@@ -8750,27 +8507,14 @@
       <w:r>
         <w:t xml:space="preserve">Figure 1. </w:t>
       </w:r>
-      <w:r>
-        <w:fldChar w:fldCharType="begin"/>
-      </w:r>
-      <w:r>
-        <w:instrText xml:space="preserve"> SEQ Figure_1. \* ARABIC </w:instrText>
-      </w:r>
-      <w:r>
-        <w:fldChar w:fldCharType="separate"/>
-      </w:r>
-      <w:r>
-        <w:rPr>
-          <w:noProof/>
-        </w:rPr>
-        <w:t>12</w:t>
-      </w:r>
-      <w:r>
-        <w:rPr>
-          <w:noProof/>
-        </w:rPr>
-        <w:fldChar w:fldCharType="end"/>
-      </w:r>
+      <w:fldSimple w:instr=" SEQ Figure_1. \* ARABIC ">
+        <w:r>
+          <w:rPr>
+            <w:noProof/>
+          </w:rPr>
+          <w:t>12</w:t>
+        </w:r>
+      </w:fldSimple>
       <w:r>
         <w:t xml:space="preserve">: </w:t>
       </w:r>
@@ -8881,27 +8625,14 @@
       <w:r>
         <w:t xml:space="preserve">Table 1. </w:t>
       </w:r>
-      <w:r>
-        <w:fldChar w:fldCharType="begin"/>
-      </w:r>
-      <w:r>
-        <w:instrText xml:space="preserve"> SEQ Table_1. \* ARABIC </w:instrText>
-      </w:r>
-      <w:r>
-        <w:fldChar w:fldCharType="separate"/>
-      </w:r>
-      <w:r>
-        <w:rPr>
-          <w:noProof/>
-        </w:rPr>
-        <w:t>3</w:t>
-      </w:r>
-      <w:r>
-        <w:rPr>
-          <w:noProof/>
-        </w:rPr>
-        <w:fldChar w:fldCharType="end"/>
-      </w:r>
+      <w:fldSimple w:instr=" SEQ Table_1. \* ARABIC ">
+        <w:r>
+          <w:rPr>
+            <w:noProof/>
+          </w:rPr>
+          <w:t>3</w:t>
+        </w:r>
+      </w:fldSimple>
       <w:r>
         <w:t xml:space="preserve">: </w:t>
       </w:r>
@@ -10423,27 +10154,14 @@
                             <w:r>
                               <w:t>1. 1</w:t>
                             </w:r>
-                            <w:r>
-                              <w:fldChar w:fldCharType="begin"/>
-                            </w:r>
-                            <w:r>
-                              <w:instrText xml:space="preserve"> SEQ Figure \* ARABIC </w:instrText>
-                            </w:r>
-                            <w:r>
-                              <w:fldChar w:fldCharType="separate"/>
-                            </w:r>
-                            <w:r>
-                              <w:rPr>
-                                <w:noProof/>
-                              </w:rPr>
-                              <w:t>3</w:t>
-                            </w:r>
-                            <w:r>
-                              <w:rPr>
-                                <w:noProof/>
-                              </w:rPr>
-                              <w:fldChar w:fldCharType="end"/>
-                            </w:r>
+                            <w:fldSimple w:instr=" SEQ Figure \* ARABIC ">
+                              <w:r>
+                                <w:rPr>
+                                  <w:noProof/>
+                                </w:rPr>
+                                <w:t>3</w:t>
+                              </w:r>
+                            </w:fldSimple>
                             <w:r>
                               <w:t>: Diagram summary on Risk Analysis</w:t>
                             </w:r>
@@ -10482,27 +10200,14 @@
                       <w:r>
                         <w:t>1. 1</w:t>
                       </w:r>
-                      <w:r>
-                        <w:fldChar w:fldCharType="begin"/>
-                      </w:r>
-                      <w:r>
-                        <w:instrText xml:space="preserve"> SEQ Figure \* ARABIC </w:instrText>
-                      </w:r>
-                      <w:r>
-                        <w:fldChar w:fldCharType="separate"/>
-                      </w:r>
-                      <w:r>
-                        <w:rPr>
-                          <w:noProof/>
-                        </w:rPr>
-                        <w:t>3</w:t>
-                      </w:r>
-                      <w:r>
-                        <w:rPr>
-                          <w:noProof/>
-                        </w:rPr>
-                        <w:fldChar w:fldCharType="end"/>
-                      </w:r>
+                      <w:fldSimple w:instr=" SEQ Figure \* ARABIC ">
+                        <w:r>
+                          <w:rPr>
+                            <w:noProof/>
+                          </w:rPr>
+                          <w:t>3</w:t>
+                        </w:r>
+                      </w:fldSimple>
                       <w:r>
                         <w:t>: Diagram summary on Risk Analysis</w:t>
                       </w:r>
@@ -10656,36 +10361,23 @@
                 <w:rPr>
                   <w:noProof/>
                 </w:rPr>
-                <w:t xml:space="preserve"> Retrieved August 25, 2024, from Allied Market Research: https://www.alliedmarketresearch.com/south-africa-fast-food-market#:~:text=Urbanization%20is%20one%20of%20the,and%20adoption%20of%20busy%20lifestyle.</w:t>
+                <w:t xml:space="preserve"> Retrieved August 25, 2024, from Allied Market Research: https://www.alliedmarketresearch.com/south-africa-fast-food-market</w:t>
               </w:r>
             </w:p>
             <w:p>
-              <w:pPr>
-                <w:pStyle w:val="Bibliography"/>
-                <w:ind w:left="720" w:hanging="720"/>
-                <w:rPr>
-                  <w:noProof/>
-                </w:rPr>
-              </w:pPr>
               <w:r>
                 <w:rPr>
-                  <w:noProof/>
+                  <w:rFonts w:cs="Calibri Light"/>
+                  <w:i/>
+                  <w:iCs/>
                 </w:rPr>
-                <w:t xml:space="preserve">AllRecipes. (2022, September 21). </w:t>
+                <w:t>Bev’s Spaghetti Sauce Recipe—Food.com</w:t>
               </w:r>
               <w:r>
                 <w:rPr>
-                  <w:i/>
-                  <w:iCs/>
-                  <w:noProof/>
+                  <w:rFonts w:cs="Calibri Light"/>
                 </w:rPr>
-                <w:t>AllRecipes</w:t>
-              </w:r>
-              <w:r>
-                <w:rPr>
-                  <w:noProof/>
-                </w:rPr>
-                <w:t>. Retrieved August 25, 2024, from Cuisine A-Z: https://www.allrecipes.com/cuisine-a-z-6740455</w:t>
+                <w:t>. (n.d.). Retrieved 27 August 2024, from https://www.food.com/recipe/bevs-spaghetti-sauce-26217</w:t>
               </w:r>
             </w:p>
             <w:p>
@@ -10720,6 +10412,28 @@
             <w:p>
               <w:pPr>
                 <w:pStyle w:val="Bibliography"/>
+                <w:rPr>
+                  <w:rFonts w:cs="Calibri Light"/>
+                </w:rPr>
+              </w:pPr>
+              <w:r>
+                <w:rPr>
+                  <w:rFonts w:cs="Calibri Light"/>
+                  <w:i/>
+                  <w:iCs/>
+                </w:rPr>
+                <w:t>Cuisine A-Z</w:t>
+              </w:r>
+              <w:r>
+                <w:rPr>
+                  <w:rFonts w:cs="Calibri Light"/>
+                </w:rPr>
+                <w:t>. (n.d.). Allrecipes. Retrieved 25 August 2024, from https://www.allrecipes.com/cuisine-a-z-6740455</w:t>
+              </w:r>
+            </w:p>
+            <w:p>
+              <w:pPr>
+                <w:pStyle w:val="Bibliography"/>
                 <w:ind w:left="720" w:hanging="720"/>
                 <w:rPr>
                   <w:noProof/>
@@ -10744,35 +10458,6 @@
                   <w:noProof/>
                 </w:rPr>
                 <w:t>. Retrieved from Why Are Recipe Sites So Bad? Unpalatable Truths: https://everylastrecipe.com/why-are-recipe-sites-so-bad-unpalatable-truths/</w:t>
-              </w:r>
-            </w:p>
-            <w:p>
-              <w:pPr>
-                <w:pStyle w:val="Bibliography"/>
-                <w:ind w:left="720" w:hanging="720"/>
-                <w:rPr>
-                  <w:noProof/>
-                </w:rPr>
-              </w:pPr>
-              <w:r>
-                <w:rPr>
-                  <w:noProof/>
-                </w:rPr>
-                <w:t xml:space="preserve">Discovery. (2018, August). </w:t>
-              </w:r>
-              <w:r>
-                <w:rPr>
-                  <w:i/>
-                  <w:iCs/>
-                  <w:noProof/>
-                </w:rPr>
-                <w:t>Technofoodology: How is technology shaping your food future?</w:t>
-              </w:r>
-              <w:r>
-                <w:rPr>
-                  <w:noProof/>
-                </w:rPr>
-                <w:t xml:space="preserve"> Retrieved August 25, 2024, from Discovery: https://www.discovery.co.za/corporate/nutrition-how-technology-shapes-your-food-future</w:t>
               </w:r>
             </w:p>
             <w:p>
@@ -10961,7 +10646,6 @@
                 <w:rPr>
                   <w:noProof/>
                 </w:rPr>
-                <w:lastRenderedPageBreak/>
                 <w:t xml:space="preserve">Rodale, M. (2017, December 6). </w:t>
               </w:r>
               <w:r>
@@ -11020,6 +10704,7 @@
                 <w:rPr>
                   <w:noProof/>
                 </w:rPr>
+                <w:lastRenderedPageBreak/>
                 <w:t xml:space="preserve">SuperCook. (2024, Jul 02). </w:t>
               </w:r>
               <w:r>
@@ -11082,7 +10767,28 @@
     </w:sdt>
     <w:p/>
     <w:p/>
-    <w:p/>
+    <w:p>
+      <w:pPr>
+        <w:pStyle w:val="Bibliography"/>
+        <w:rPr>
+          <w:rFonts w:cs="Calibri Light"/>
+        </w:rPr>
+      </w:pPr>
+      <w:r>
+        <w:fldChar w:fldCharType="begin"/>
+      </w:r>
+      <w:r>
+        <w:instrText xml:space="preserve"> ADDIN ZOTERO_BIBL {"uncited":[],"omitted":[],"custom":[]} CSL_BIBLIOGRAPHY </w:instrText>
+      </w:r>
+      <w:r>
+        <w:fldChar w:fldCharType="separate"/>
+      </w:r>
+    </w:p>
+    <w:p>
+      <w:r>
+        <w:fldChar w:fldCharType="end"/>
+      </w:r>
+    </w:p>
     <w:sectPr>
       <w:footerReference w:type="default" r:id="rId23"/>
       <w:pgSz w:w="11906" w:h="16838"/>
@@ -11147,7 +10853,10 @@
               <w:jc w:val="center"/>
             </w:pPr>
             <w:r>
-              <w:t xml:space="preserve">Page </w:t>
+              <w:t>p</w:t>
+            </w:r>
+            <w:r>
+              <w:t xml:space="preserve">age </w:t>
             </w:r>
             <w:r>
               <w:rPr>
@@ -11229,11 +10938,6 @@
       </w:sdt>
     </w:sdtContent>
   </w:sdt>
-  <w:p>
-    <w:pPr>
-      <w:pStyle w:val="Footer"/>
-    </w:pPr>
-  </w:p>
 </w:ftr>
 </file>
 
@@ -11285,7 +10989,7 @@
         <v:path o:extrusionok="f" gradientshapeok="t" o:connecttype="rect"/>
         <o:lock v:ext="edit" aspectratio="t"/>
       </v:shapetype>
-      <v:shape id="_x0000_i1036" type="#_x0000_t75" style="width:11.25pt;height:11.25pt" o:bullet="t">
+      <v:shape id="_x0000_i1064" type="#_x0000_t75" style="width:11.25pt;height:11.25pt" o:bullet="t">
         <v:imagedata r:id="rId1" o:title="msoA2B6"/>
       </v:shape>
     </w:pict>
@@ -16406,25 +16110,6 @@
 <file path=customXml/item1.xml><?xml version="1.0" encoding="utf-8"?>
 <b:Sources xmlns:b="http://schemas.openxmlformats.org/officeDocument/2006/bibliography" xmlns="http://schemas.openxmlformats.org/officeDocument/2006/bibliography" SelectedStyle="\APASixthEditionOfficeOnline.xsl" StyleName="APA" Version="6">
   <b:Source>
-    <b:Tag>All19</b:Tag>
-    <b:SourceType>DocumentFromInternetSite</b:SourceType>
-    <b:Guid>{AB5425A3-66E1-4D6B-865B-0979B6D61075}</b:Guid>
-    <b:Author>
-      <b:Author>
-        <b:Corporate>Allied Market Research</b:Corporate>
-      </b:Author>
-    </b:Author>
-    <b:Title>South Africa Fast Food Market Size, Share, Competitive Landscape and Trend Analysis Report, by Product Type, Age Group and Distribution Channel : Opportunity Analysis and Industry Forecast, 2019-2026</b:Title>
-    <b:InternetSiteTitle>Allied Market Research</b:InternetSiteTitle>
-    <b:Year>2019</b:Year>
-    <b:Month>September</b:Month>
-    <b:URL>https://www.alliedmarketresearch.com/south-africa-fast-food-market#:~:text=Urbanization%20is%20one%20of%20the,and%20adoption%20of%20busy%20lifestyle.</b:URL>
-    <b:YearAccessed>2024</b:YearAccessed>
-    <b:MonthAccessed>August</b:MonthAccessed>
-    <b:DayAccessed>25</b:DayAccessed>
-    <b:RefOrder>2</b:RefOrder>
-  </b:Source>
-  <b:Source>
     <b:Tag>Inn24</b:Tag>
     <b:SourceType>DocumentFromInternetSite</b:SourceType>
     <b:Guid>{6007974A-A9C4-459D-B723-CA88111B9FB5}</b:Guid>
@@ -16486,7 +16171,7 @@
     <b:YearAccessed>2024</b:YearAccessed>
     <b:MonthAccessed>August</b:MonthAccessed>
     <b:DayAccessed>25</b:DayAccessed>
-    <b:RefOrder>13</b:RefOrder>
+    <b:RefOrder>14</b:RefOrder>
   </b:Source>
   <b:Source>
     <b:Tag>Rod17</b:Tag>
@@ -16511,7 +16196,7 @@
     <b:YearAccessed>2024</b:YearAccessed>
     <b:MonthAccessed>August</b:MonthAccessed>
     <b:DayAccessed>25</b:DayAccessed>
-    <b:RefOrder>14</b:RefOrder>
+    <b:RefOrder>4</b:RefOrder>
   </b:Source>
   <b:Source>
     <b:Tag>Fan23</b:Tag>
@@ -16536,7 +16221,7 @@
     <b:YearAccessed>2024</b:YearAccessed>
     <b:MonthAccessed>August</b:MonthAccessed>
     <b:DayAccessed>25</b:DayAccessed>
-    <b:RefOrder>4</b:RefOrder>
+    <b:RefOrder>5</b:RefOrder>
   </b:Source>
   <b:Source>
     <b:Tag>Foo24</b:Tag>
@@ -16556,7 +16241,7 @@
     <b:YearAccessed>2024</b:YearAccessed>
     <b:MonthAccessed>August</b:MonthAccessed>
     <b:DayAccessed>25</b:DayAccessed>
-    <b:RefOrder>6</b:RefOrder>
+    <b:RefOrder>7</b:RefOrder>
   </b:Source>
   <b:Source>
     <b:Tag>Lum24</b:Tag>
@@ -16581,7 +16266,7 @@
     <b:YearAccessed>2024</b:YearAccessed>
     <b:MonthAccessed>August</b:MonthAccessed>
     <b:DayAccessed>25</b:DayAccessed>
-    <b:RefOrder>7</b:RefOrder>
+    <b:RefOrder>8</b:RefOrder>
   </b:Source>
   <b:Source>
     <b:Tag>Goo24</b:Tag>
@@ -16597,7 +16282,7 @@
     <b:YearAccessed>2024</b:YearAccessed>
     <b:MonthAccessed>August</b:MonthAccessed>
     <b:DayAccessed>26</b:DayAccessed>
-    <b:RefOrder>5</b:RefOrder>
+    <b:RefOrder>6</b:RefOrder>
   </b:Source>
   <b:Source>
     <b:Tag>Emi24</b:Tag>
@@ -16619,7 +16304,7 @@
     <b:Month>March</b:Month>
     <b:Day>23</b:Day>
     <b:URL>https://everylastrecipe.com/why-are-recipe-sites-so-bad-unpalatable-truths/</b:URL>
-    <b:RefOrder>8</b:RefOrder>
+    <b:RefOrder>9</b:RefOrder>
   </b:Source>
   <b:Source>
     <b:Tag>ITP24</b:Tag>
@@ -16639,7 +16324,7 @@
     <b:YearAccessed>2024</b:YearAccessed>
     <b:MonthAccessed>August</b:MonthAccessed>
     <b:DayAccessed>24</b:DayAccessed>
-    <b:RefOrder>12</b:RefOrder>
+    <b:RefOrder>13</b:RefOrder>
   </b:Source>
   <b:Source>
     <b:Tag>All22</b:Tag>
@@ -16679,7 +16364,7 @@
     <b:YearAccessed>2024</b:YearAccessed>
     <b:MonthAccessed>August</b:MonthAccessed>
     <b:DayAccessed>25</b:DayAccessed>
-    <b:RefOrder>9</b:RefOrder>
+    <b:RefOrder>10</b:RefOrder>
   </b:Source>
   <b:Source>
     <b:Tag>Sam241</b:Tag>
@@ -16699,7 +16384,7 @@
     <b:Year>2024</b:Year>
     <b:Month>Jul</b:Month>
     <b:Day>02</b:Day>
-    <b:RefOrder>10</b:RefOrder>
+    <b:RefOrder>11</b:RefOrder>
   </b:Source>
   <b:Source>
     <b:Tag>Yum24</b:Tag>
@@ -16719,13 +16404,32 @@
     <b:YearAccessed>2024</b:YearAccessed>
     <b:MonthAccessed>August</b:MonthAccessed>
     <b:DayAccessed>26</b:DayAccessed>
-    <b:RefOrder>11</b:RefOrder>
+    <b:RefOrder>12</b:RefOrder>
+  </b:Source>
+  <b:Source>
+    <b:Tag>All19</b:Tag>
+    <b:SourceType>DocumentFromInternetSite</b:SourceType>
+    <b:Guid>{E9A7CF48-6863-41F1-8B20-E9B648A7FAEF}</b:Guid>
+    <b:Author>
+      <b:Author>
+        <b:Corporate>Allied Market Research</b:Corporate>
+      </b:Author>
+    </b:Author>
+    <b:Title>South Africa Fast Food Market Size, Share, Competitive Landscape and Trend Analysis Report, by Product Type, Age Group and Distribution Channel : Opportunity Analysis and Industry Forecast, 2019-2026</b:Title>
+    <b:InternetSiteTitle>Allied Market Research</b:InternetSiteTitle>
+    <b:Year>2019</b:Year>
+    <b:Month>September</b:Month>
+    <b:URL>https://www.alliedmarketresearch.com/south-africa-fast-food-market</b:URL>
+    <b:YearAccessed>2024</b:YearAccessed>
+    <b:MonthAccessed>August</b:MonthAccessed>
+    <b:DayAccessed>25</b:DayAccessed>
+    <b:RefOrder>2</b:RefOrder>
   </b:Source>
 </b:Sources>
 </file>
 
 <file path=customXml/itemProps1.xml><?xml version="1.0" encoding="utf-8"?>
-<ds:datastoreItem xmlns:ds="http://schemas.openxmlformats.org/officeDocument/2006/customXml" ds:itemID="{B942662F-A155-47A9-B8CC-EF2EB5BC5E61}">
+<ds:datastoreItem xmlns:ds="http://schemas.openxmlformats.org/officeDocument/2006/customXml" ds:itemID="{C3AF56DC-0E5B-4542-BC4D-C816AED339AD}">
   <ds:schemaRefs>
     <ds:schemaRef ds:uri="http://schemas.openxmlformats.org/officeDocument/2006/bibliography"/>
   </ds:schemaRefs>

--- a/Business Case/ITPV302_BusinessCase.docx
+++ b/Business Case/ITPV302_BusinessCase.docx
@@ -895,6 +895,7 @@
               <w:pPr>
                 <w:pStyle w:val="TOC1"/>
                 <w:tabs>
+                  <w:tab w:val="left" w:pos="480"/>
                   <w:tab w:val="right" w:leader="dot" w:pos="8896"/>
                 </w:tabs>
                 <w:rPr>
@@ -906,13 +907,31 @@
                   <w14:ligatures w14:val="standardContextual"/>
                 </w:rPr>
               </w:pPr>
-              <w:hyperlink w:anchor="_Toc175644202" w:history="1">
+              <w:hyperlink w:anchor="_Toc176362697" w:history="1">
                 <w:r>
                   <w:rPr>
                     <w:rStyle w:val="Hyperlink"/>
                     <w:noProof/>
                   </w:rPr>
-                  <w:t>Table of Figures and Tables</w:t>
+                  <w:t>1.</w:t>
+                </w:r>
+                <w:r>
+                  <w:rPr>
+                    <w:rFonts w:asciiTheme="minorHAnsi" w:hAnsiTheme="minorHAnsi"/>
+                    <w:noProof/>
+                    <w:kern w:val="2"/>
+                    <w:szCs w:val="24"/>
+                    <w:lang w:eastAsia="en-ZA"/>
+                    <w14:ligatures w14:val="standardContextual"/>
+                  </w:rPr>
+                  <w:tab/>
+                </w:r>
+                <w:r>
+                  <w:rPr>
+                    <w:rStyle w:val="Hyperlink"/>
+                    <w:noProof/>
+                  </w:rPr>
+                  <w:t>Introduction</w:t>
                 </w:r>
                 <w:r>
                   <w:rPr>
@@ -933,7 +952,7 @@
                     <w:noProof/>
                     <w:webHidden/>
                   </w:rPr>
-                  <w:instrText xml:space="preserve"> PAGEREF _Toc175644202 \h </w:instrText>
+                  <w:instrText xml:space="preserve"> PAGEREF _Toc176362697 \h </w:instrText>
                 </w:r>
                 <w:r>
                   <w:rPr>
@@ -953,7 +972,7 @@
                     <w:noProof/>
                     <w:webHidden/>
                   </w:rPr>
-                  <w:t>2</w:t>
+                  <w:t>3</w:t>
                 </w:r>
                 <w:r>
                   <w:rPr>
@@ -979,13 +998,13 @@
                   <w14:ligatures w14:val="standardContextual"/>
                 </w:rPr>
               </w:pPr>
-              <w:hyperlink w:anchor="_Toc175644203" w:history="1">
+              <w:hyperlink w:anchor="_Toc176362698" w:history="1">
                 <w:r>
                   <w:rPr>
                     <w:rStyle w:val="Hyperlink"/>
                     <w:noProof/>
                   </w:rPr>
-                  <w:t>Introduction</w:t>
+                  <w:t>1.1 Meal planning and cooking for busy people</w:t>
                 </w:r>
                 <w:r>
                   <w:rPr>
@@ -1006,7 +1025,7 @@
                     <w:noProof/>
                     <w:webHidden/>
                   </w:rPr>
-                  <w:instrText xml:space="preserve"> PAGEREF _Toc175644203 \h </w:instrText>
+                  <w:instrText xml:space="preserve"> PAGEREF _Toc176362698 \h </w:instrText>
                 </w:r>
                 <w:r>
                   <w:rPr>
@@ -1026,7 +1045,7 @@
                     <w:noProof/>
                     <w:webHidden/>
                   </w:rPr>
-                  <w:t>3</w:t>
+                  <w:t>4</w:t>
                 </w:r>
                 <w:r>
                   <w:rPr>
@@ -1052,13 +1071,13 @@
                   <w14:ligatures w14:val="standardContextual"/>
                 </w:rPr>
               </w:pPr>
-              <w:hyperlink w:anchor="_Toc175644204" w:history="1">
+              <w:hyperlink w:anchor="_Toc176362699" w:history="1">
                 <w:r>
                   <w:rPr>
                     <w:rStyle w:val="Hyperlink"/>
                     <w:noProof/>
                   </w:rPr>
-                  <w:t>1.1 Meal planning and cooking for busy people</w:t>
+                  <w:t>1.2 Project Objectives</w:t>
                 </w:r>
                 <w:r>
                   <w:rPr>
@@ -1079,7 +1098,7 @@
                     <w:noProof/>
                     <w:webHidden/>
                   </w:rPr>
-                  <w:instrText xml:space="preserve"> PAGEREF _Toc175644204 \h </w:instrText>
+                  <w:instrText xml:space="preserve"> PAGEREF _Toc176362699 \h </w:instrText>
                 </w:r>
                 <w:r>
                   <w:rPr>
@@ -1099,7 +1118,7 @@
                     <w:noProof/>
                     <w:webHidden/>
                   </w:rPr>
-                  <w:t>4</w:t>
+                  <w:t>5</w:t>
                 </w:r>
                 <w:r>
                   <w:rPr>
@@ -1125,13 +1144,13 @@
                   <w14:ligatures w14:val="standardContextual"/>
                 </w:rPr>
               </w:pPr>
-              <w:hyperlink w:anchor="_Toc175644205" w:history="1">
+              <w:hyperlink w:anchor="_Toc176362700" w:history="1">
                 <w:r>
                   <w:rPr>
                     <w:rStyle w:val="Hyperlink"/>
                     <w:noProof/>
                   </w:rPr>
-                  <w:t>1.2 Project Objectives</w:t>
+                  <w:t>1.3 Problem background</w:t>
                 </w:r>
                 <w:r>
                   <w:rPr>
@@ -1152,7 +1171,7 @@
                     <w:noProof/>
                     <w:webHidden/>
                   </w:rPr>
-                  <w:instrText xml:space="preserve"> PAGEREF _Toc175644205 \h </w:instrText>
+                  <w:instrText xml:space="preserve"> PAGEREF _Toc176362700 \h </w:instrText>
                 </w:r>
                 <w:r>
                   <w:rPr>
@@ -1172,7 +1191,7 @@
                     <w:noProof/>
                     <w:webHidden/>
                   </w:rPr>
-                  <w:t>5</w:t>
+                  <w:t>6</w:t>
                 </w:r>
                 <w:r>
                   <w:rPr>
@@ -1198,13 +1217,13 @@
                   <w14:ligatures w14:val="standardContextual"/>
                 </w:rPr>
               </w:pPr>
-              <w:hyperlink w:anchor="_Toc175644206" w:history="1">
+              <w:hyperlink w:anchor="_Toc176362701" w:history="1">
                 <w:r>
                   <w:rPr>
                     <w:rStyle w:val="Hyperlink"/>
                     <w:noProof/>
                   </w:rPr>
-                  <w:t>1.3 Problem background</w:t>
+                  <w:t>1.4 Related Systems Analysis</w:t>
                 </w:r>
                 <w:r>
                   <w:rPr>
@@ -1225,7 +1244,7 @@
                     <w:noProof/>
                     <w:webHidden/>
                   </w:rPr>
-                  <w:instrText xml:space="preserve"> PAGEREF _Toc175644206 \h </w:instrText>
+                  <w:instrText xml:space="preserve"> PAGEREF _Toc176362701 \h </w:instrText>
                 </w:r>
                 <w:r>
                   <w:rPr>
@@ -1245,7 +1264,226 @@
                     <w:noProof/>
                     <w:webHidden/>
                   </w:rPr>
-                  <w:t>6</w:t>
+                  <w:t>9</w:t>
+                </w:r>
+                <w:r>
+                  <w:rPr>
+                    <w:noProof/>
+                    <w:webHidden/>
+                  </w:rPr>
+                  <w:fldChar w:fldCharType="end"/>
+                </w:r>
+              </w:hyperlink>
+            </w:p>
+            <w:p>
+              <w:pPr>
+                <w:pStyle w:val="TOC2"/>
+                <w:tabs>
+                  <w:tab w:val="right" w:leader="dot" w:pos="8896"/>
+                </w:tabs>
+                <w:rPr>
+                  <w:rFonts w:asciiTheme="minorHAnsi" w:hAnsiTheme="minorHAnsi"/>
+                  <w:noProof/>
+                  <w:kern w:val="2"/>
+                  <w:szCs w:val="24"/>
+                  <w:lang w:eastAsia="en-ZA"/>
+                  <w14:ligatures w14:val="standardContextual"/>
+                </w:rPr>
+              </w:pPr>
+              <w:hyperlink w:anchor="_Toc176362702" w:history="1">
+                <w:r>
+                  <w:rPr>
+                    <w:rStyle w:val="Hyperlink"/>
+                    <w:noProof/>
+                  </w:rPr>
+                  <w:t>1.4.1 Recipe app name: Samsung Food</w:t>
+                </w:r>
+                <w:r>
+                  <w:rPr>
+                    <w:noProof/>
+                    <w:webHidden/>
+                  </w:rPr>
+                  <w:tab/>
+                </w:r>
+                <w:r>
+                  <w:rPr>
+                    <w:noProof/>
+                    <w:webHidden/>
+                  </w:rPr>
+                  <w:fldChar w:fldCharType="begin"/>
+                </w:r>
+                <w:r>
+                  <w:rPr>
+                    <w:noProof/>
+                    <w:webHidden/>
+                  </w:rPr>
+                  <w:instrText xml:space="preserve"> PAGEREF _Toc176362702 \h </w:instrText>
+                </w:r>
+                <w:r>
+                  <w:rPr>
+                    <w:noProof/>
+                    <w:webHidden/>
+                  </w:rPr>
+                </w:r>
+                <w:r>
+                  <w:rPr>
+                    <w:noProof/>
+                    <w:webHidden/>
+                  </w:rPr>
+                  <w:fldChar w:fldCharType="separate"/>
+                </w:r>
+                <w:r>
+                  <w:rPr>
+                    <w:noProof/>
+                    <w:webHidden/>
+                  </w:rPr>
+                  <w:t>9</w:t>
+                </w:r>
+                <w:r>
+                  <w:rPr>
+                    <w:noProof/>
+                    <w:webHidden/>
+                  </w:rPr>
+                  <w:fldChar w:fldCharType="end"/>
+                </w:r>
+              </w:hyperlink>
+            </w:p>
+            <w:p>
+              <w:pPr>
+                <w:pStyle w:val="TOC2"/>
+                <w:tabs>
+                  <w:tab w:val="right" w:leader="dot" w:pos="8896"/>
+                </w:tabs>
+                <w:rPr>
+                  <w:rFonts w:asciiTheme="minorHAnsi" w:hAnsiTheme="minorHAnsi"/>
+                  <w:noProof/>
+                  <w:kern w:val="2"/>
+                  <w:szCs w:val="24"/>
+                  <w:lang w:eastAsia="en-ZA"/>
+                  <w14:ligatures w14:val="standardContextual"/>
+                </w:rPr>
+              </w:pPr>
+              <w:hyperlink w:anchor="_Toc176362703" w:history="1">
+                <w:r>
+                  <w:rPr>
+                    <w:rStyle w:val="Hyperlink"/>
+                    <w:noProof/>
+                  </w:rPr>
+                  <w:t>1.4.2 Recipe app name: SuperCook</w:t>
+                </w:r>
+                <w:r>
+                  <w:rPr>
+                    <w:noProof/>
+                    <w:webHidden/>
+                  </w:rPr>
+                  <w:tab/>
+                </w:r>
+                <w:r>
+                  <w:rPr>
+                    <w:noProof/>
+                    <w:webHidden/>
+                  </w:rPr>
+                  <w:fldChar w:fldCharType="begin"/>
+                </w:r>
+                <w:r>
+                  <w:rPr>
+                    <w:noProof/>
+                    <w:webHidden/>
+                  </w:rPr>
+                  <w:instrText xml:space="preserve"> PAGEREF _Toc176362703 \h </w:instrText>
+                </w:r>
+                <w:r>
+                  <w:rPr>
+                    <w:noProof/>
+                    <w:webHidden/>
+                  </w:rPr>
+                </w:r>
+                <w:r>
+                  <w:rPr>
+                    <w:noProof/>
+                    <w:webHidden/>
+                  </w:rPr>
+                  <w:fldChar w:fldCharType="separate"/>
+                </w:r>
+                <w:r>
+                  <w:rPr>
+                    <w:noProof/>
+                    <w:webHidden/>
+                  </w:rPr>
+                  <w:t>10</w:t>
+                </w:r>
+                <w:r>
+                  <w:rPr>
+                    <w:noProof/>
+                    <w:webHidden/>
+                  </w:rPr>
+                  <w:fldChar w:fldCharType="end"/>
+                </w:r>
+              </w:hyperlink>
+            </w:p>
+            <w:p>
+              <w:pPr>
+                <w:pStyle w:val="TOC2"/>
+                <w:tabs>
+                  <w:tab w:val="right" w:leader="dot" w:pos="8896"/>
+                </w:tabs>
+                <w:rPr>
+                  <w:rFonts w:asciiTheme="minorHAnsi" w:hAnsiTheme="minorHAnsi"/>
+                  <w:noProof/>
+                  <w:kern w:val="2"/>
+                  <w:szCs w:val="24"/>
+                  <w:lang w:eastAsia="en-ZA"/>
+                  <w14:ligatures w14:val="standardContextual"/>
+                </w:rPr>
+              </w:pPr>
+              <w:hyperlink w:anchor="_Toc176362704" w:history="1">
+                <w:r>
+                  <w:rPr>
+                    <w:rStyle w:val="Hyperlink"/>
+                    <w:noProof/>
+                  </w:rPr>
+                  <w:t>1.4.3 Recipe app name: Yummly</w:t>
+                </w:r>
+                <w:r>
+                  <w:rPr>
+                    <w:noProof/>
+                    <w:webHidden/>
+                  </w:rPr>
+                  <w:tab/>
+                </w:r>
+                <w:r>
+                  <w:rPr>
+                    <w:noProof/>
+                    <w:webHidden/>
+                  </w:rPr>
+                  <w:fldChar w:fldCharType="begin"/>
+                </w:r>
+                <w:r>
+                  <w:rPr>
+                    <w:noProof/>
+                    <w:webHidden/>
+                  </w:rPr>
+                  <w:instrText xml:space="preserve"> PAGEREF _Toc176362704 \h </w:instrText>
+                </w:r>
+                <w:r>
+                  <w:rPr>
+                    <w:noProof/>
+                    <w:webHidden/>
+                  </w:rPr>
+                </w:r>
+                <w:r>
+                  <w:rPr>
+                    <w:noProof/>
+                    <w:webHidden/>
+                  </w:rPr>
+                  <w:fldChar w:fldCharType="separate"/>
+                </w:r>
+                <w:r>
+                  <w:rPr>
+                    <w:noProof/>
+                    <w:webHidden/>
+                  </w:rPr>
+                  <w:t>11</w:t>
                 </w:r>
                 <w:r>
                   <w:rPr>
@@ -1271,13 +1509,13 @@
                   <w14:ligatures w14:val="standardContextual"/>
                 </w:rPr>
               </w:pPr>
-              <w:hyperlink w:anchor="_Toc175644207" w:history="1">
+              <w:hyperlink w:anchor="_Toc176362705" w:history="1">
                 <w:r>
                   <w:rPr>
                     <w:rStyle w:val="Hyperlink"/>
                     <w:noProof/>
                   </w:rPr>
-                  <w:t>1.4 Related Systems Analysis</w:t>
+                  <w:t>1.5 Project Plan</w:t>
                 </w:r>
                 <w:r>
                   <w:rPr>
@@ -1298,7 +1536,7 @@
                     <w:noProof/>
                     <w:webHidden/>
                   </w:rPr>
-                  <w:instrText xml:space="preserve"> PAGEREF _Toc175644207 \h </w:instrText>
+                  <w:instrText xml:space="preserve"> PAGEREF _Toc176362705 \h </w:instrText>
                 </w:r>
                 <w:r>
                   <w:rPr>
@@ -1318,7 +1556,80 @@
                     <w:noProof/>
                     <w:webHidden/>
                   </w:rPr>
-                  <w:t>9</w:t>
+                  <w:t>12</w:t>
+                </w:r>
+                <w:r>
+                  <w:rPr>
+                    <w:noProof/>
+                    <w:webHidden/>
+                  </w:rPr>
+                  <w:fldChar w:fldCharType="end"/>
+                </w:r>
+              </w:hyperlink>
+            </w:p>
+            <w:p>
+              <w:pPr>
+                <w:pStyle w:val="TOC1"/>
+                <w:tabs>
+                  <w:tab w:val="right" w:leader="dot" w:pos="8896"/>
+                </w:tabs>
+                <w:rPr>
+                  <w:rFonts w:asciiTheme="minorHAnsi" w:hAnsiTheme="minorHAnsi"/>
+                  <w:noProof/>
+                  <w:kern w:val="2"/>
+                  <w:szCs w:val="24"/>
+                  <w:lang w:eastAsia="en-ZA"/>
+                  <w14:ligatures w14:val="standardContextual"/>
+                </w:rPr>
+              </w:pPr>
+              <w:hyperlink w:anchor="_Toc176362706" w:history="1">
+                <w:r>
+                  <w:rPr>
+                    <w:rStyle w:val="Hyperlink"/>
+                    <w:noProof/>
+                  </w:rPr>
+                  <w:t>1.6 Risk Analysis</w:t>
+                </w:r>
+                <w:r>
+                  <w:rPr>
+                    <w:noProof/>
+                    <w:webHidden/>
+                  </w:rPr>
+                  <w:tab/>
+                </w:r>
+                <w:r>
+                  <w:rPr>
+                    <w:noProof/>
+                    <w:webHidden/>
+                  </w:rPr>
+                  <w:fldChar w:fldCharType="begin"/>
+                </w:r>
+                <w:r>
+                  <w:rPr>
+                    <w:noProof/>
+                    <w:webHidden/>
+                  </w:rPr>
+                  <w:instrText xml:space="preserve"> PAGEREF _Toc176362706 \h </w:instrText>
+                </w:r>
+                <w:r>
+                  <w:rPr>
+                    <w:noProof/>
+                    <w:webHidden/>
+                  </w:rPr>
+                </w:r>
+                <w:r>
+                  <w:rPr>
+                    <w:noProof/>
+                    <w:webHidden/>
+                  </w:rPr>
+                  <w:fldChar w:fldCharType="separate"/>
+                </w:r>
+                <w:r>
+                  <w:rPr>
+                    <w:noProof/>
+                    <w:webHidden/>
+                  </w:rPr>
+                  <w:t>14</w:t>
                 </w:r>
                 <w:r>
                   <w:rPr>
@@ -1344,13 +1655,13 @@
                   <w14:ligatures w14:val="standardContextual"/>
                 </w:rPr>
               </w:pPr>
-              <w:hyperlink w:anchor="_Toc175644208" w:history="1">
+              <w:hyperlink w:anchor="_Toc176362707" w:history="1">
                 <w:r>
                   <w:rPr>
                     <w:rStyle w:val="Hyperlink"/>
                     <w:noProof/>
                   </w:rPr>
-                  <w:t>1.4.1 Recipe app name: Samsung Food</w:t>
+                  <w:t>1.6.1 Data Loss</w:t>
                 </w:r>
                 <w:r>
                   <w:rPr>
@@ -1371,7 +1682,7 @@
                     <w:noProof/>
                     <w:webHidden/>
                   </w:rPr>
-                  <w:instrText xml:space="preserve"> PAGEREF _Toc175644208 \h </w:instrText>
+                  <w:instrText xml:space="preserve"> PAGEREF _Toc176362707 \h </w:instrText>
                 </w:r>
                 <w:r>
                   <w:rPr>
@@ -1391,7 +1702,7 @@
                     <w:noProof/>
                     <w:webHidden/>
                   </w:rPr>
-                  <w:t>9</w:t>
+                  <w:t>14</w:t>
                 </w:r>
                 <w:r>
                   <w:rPr>
@@ -1417,13 +1728,13 @@
                   <w14:ligatures w14:val="standardContextual"/>
                 </w:rPr>
               </w:pPr>
-              <w:hyperlink w:anchor="_Toc175644209" w:history="1">
+              <w:hyperlink w:anchor="_Toc176362708" w:history="1">
                 <w:r>
                   <w:rPr>
                     <w:rStyle w:val="Hyperlink"/>
                     <w:noProof/>
                   </w:rPr>
-                  <w:t>1.4.2 Recipe app name: SuperCook</w:t>
+                  <w:t>1.6.2 Miscommunication about requirements</w:t>
                 </w:r>
                 <w:r>
                   <w:rPr>
@@ -1444,7 +1755,7 @@
                     <w:noProof/>
                     <w:webHidden/>
                   </w:rPr>
-                  <w:instrText xml:space="preserve"> PAGEREF _Toc175644209 \h </w:instrText>
+                  <w:instrText xml:space="preserve"> PAGEREF _Toc176362708 \h </w:instrText>
                 </w:r>
                 <w:r>
                   <w:rPr>
@@ -1464,7 +1775,7 @@
                     <w:noProof/>
                     <w:webHidden/>
                   </w:rPr>
-                  <w:t>10</w:t>
+                  <w:t>14</w:t>
                 </w:r>
                 <w:r>
                   <w:rPr>
@@ -1490,13 +1801,13 @@
                   <w14:ligatures w14:val="standardContextual"/>
                 </w:rPr>
               </w:pPr>
-              <w:hyperlink w:anchor="_Toc175644210" w:history="1">
+              <w:hyperlink w:anchor="_Toc176362709" w:history="1">
                 <w:r>
                   <w:rPr>
                     <w:rStyle w:val="Hyperlink"/>
                     <w:noProof/>
                   </w:rPr>
-                  <w:t>1.4.3 Recipe app name: Yummly</w:t>
+                  <w:t>1.6.3 Power Outages</w:t>
                 </w:r>
                 <w:r>
                   <w:rPr>
@@ -1517,7 +1828,7 @@
                     <w:noProof/>
                     <w:webHidden/>
                   </w:rPr>
-                  <w:instrText xml:space="preserve"> PAGEREF _Toc175644210 \h </w:instrText>
+                  <w:instrText xml:space="preserve"> PAGEREF _Toc176362709 \h </w:instrText>
                 </w:r>
                 <w:r>
                   <w:rPr>
@@ -1537,7 +1848,591 @@
                     <w:noProof/>
                     <w:webHidden/>
                   </w:rPr>
-                  <w:t>11</w:t>
+                  <w:t>14</w:t>
+                </w:r>
+                <w:r>
+                  <w:rPr>
+                    <w:noProof/>
+                    <w:webHidden/>
+                  </w:rPr>
+                  <w:fldChar w:fldCharType="end"/>
+                </w:r>
+              </w:hyperlink>
+            </w:p>
+            <w:p>
+              <w:pPr>
+                <w:pStyle w:val="TOC2"/>
+                <w:tabs>
+                  <w:tab w:val="right" w:leader="dot" w:pos="8896"/>
+                </w:tabs>
+                <w:rPr>
+                  <w:rFonts w:asciiTheme="minorHAnsi" w:hAnsiTheme="minorHAnsi"/>
+                  <w:noProof/>
+                  <w:kern w:val="2"/>
+                  <w:szCs w:val="24"/>
+                  <w:lang w:eastAsia="en-ZA"/>
+                  <w14:ligatures w14:val="standardContextual"/>
+                </w:rPr>
+              </w:pPr>
+              <w:hyperlink w:anchor="_Toc176362710" w:history="1">
+                <w:r>
+                  <w:rPr>
+                    <w:rStyle w:val="Hyperlink"/>
+                    <w:noProof/>
+                  </w:rPr>
+                  <w:t>1.6.4 Skills gap within the team</w:t>
+                </w:r>
+                <w:r>
+                  <w:rPr>
+                    <w:noProof/>
+                    <w:webHidden/>
+                  </w:rPr>
+                  <w:tab/>
+                </w:r>
+                <w:r>
+                  <w:rPr>
+                    <w:noProof/>
+                    <w:webHidden/>
+                  </w:rPr>
+                  <w:fldChar w:fldCharType="begin"/>
+                </w:r>
+                <w:r>
+                  <w:rPr>
+                    <w:noProof/>
+                    <w:webHidden/>
+                  </w:rPr>
+                  <w:instrText xml:space="preserve"> PAGEREF _Toc176362710 \h </w:instrText>
+                </w:r>
+                <w:r>
+                  <w:rPr>
+                    <w:noProof/>
+                    <w:webHidden/>
+                  </w:rPr>
+                </w:r>
+                <w:r>
+                  <w:rPr>
+                    <w:noProof/>
+                    <w:webHidden/>
+                  </w:rPr>
+                  <w:fldChar w:fldCharType="separate"/>
+                </w:r>
+                <w:r>
+                  <w:rPr>
+                    <w:noProof/>
+                    <w:webHidden/>
+                  </w:rPr>
+                  <w:t>14</w:t>
+                </w:r>
+                <w:r>
+                  <w:rPr>
+                    <w:noProof/>
+                    <w:webHidden/>
+                  </w:rPr>
+                  <w:fldChar w:fldCharType="end"/>
+                </w:r>
+              </w:hyperlink>
+            </w:p>
+            <w:p>
+              <w:pPr>
+                <w:pStyle w:val="TOC2"/>
+                <w:tabs>
+                  <w:tab w:val="right" w:leader="dot" w:pos="8896"/>
+                </w:tabs>
+                <w:rPr>
+                  <w:rFonts w:asciiTheme="minorHAnsi" w:hAnsiTheme="minorHAnsi"/>
+                  <w:noProof/>
+                  <w:kern w:val="2"/>
+                  <w:szCs w:val="24"/>
+                  <w:lang w:eastAsia="en-ZA"/>
+                  <w14:ligatures w14:val="standardContextual"/>
+                </w:rPr>
+              </w:pPr>
+              <w:hyperlink w:anchor="_Toc176362711" w:history="1">
+                <w:r>
+                  <w:rPr>
+                    <w:rStyle w:val="Hyperlink"/>
+                    <w:noProof/>
+                  </w:rPr>
+                  <w:t>1.6.5 Data Security Issues</w:t>
+                </w:r>
+                <w:r>
+                  <w:rPr>
+                    <w:noProof/>
+                    <w:webHidden/>
+                  </w:rPr>
+                  <w:tab/>
+                </w:r>
+                <w:r>
+                  <w:rPr>
+                    <w:noProof/>
+                    <w:webHidden/>
+                  </w:rPr>
+                  <w:fldChar w:fldCharType="begin"/>
+                </w:r>
+                <w:r>
+                  <w:rPr>
+                    <w:noProof/>
+                    <w:webHidden/>
+                  </w:rPr>
+                  <w:instrText xml:space="preserve"> PAGEREF _Toc176362711 \h </w:instrText>
+                </w:r>
+                <w:r>
+                  <w:rPr>
+                    <w:noProof/>
+                    <w:webHidden/>
+                  </w:rPr>
+                </w:r>
+                <w:r>
+                  <w:rPr>
+                    <w:noProof/>
+                    <w:webHidden/>
+                  </w:rPr>
+                  <w:fldChar w:fldCharType="separate"/>
+                </w:r>
+                <w:r>
+                  <w:rPr>
+                    <w:noProof/>
+                    <w:webHidden/>
+                  </w:rPr>
+                  <w:t>14</w:t>
+                </w:r>
+                <w:r>
+                  <w:rPr>
+                    <w:noProof/>
+                    <w:webHidden/>
+                  </w:rPr>
+                  <w:fldChar w:fldCharType="end"/>
+                </w:r>
+              </w:hyperlink>
+            </w:p>
+            <w:p>
+              <w:pPr>
+                <w:pStyle w:val="TOC2"/>
+                <w:tabs>
+                  <w:tab w:val="right" w:leader="dot" w:pos="8896"/>
+                </w:tabs>
+                <w:rPr>
+                  <w:rFonts w:asciiTheme="minorHAnsi" w:hAnsiTheme="minorHAnsi"/>
+                  <w:noProof/>
+                  <w:kern w:val="2"/>
+                  <w:szCs w:val="24"/>
+                  <w:lang w:eastAsia="en-ZA"/>
+                  <w14:ligatures w14:val="standardContextual"/>
+                </w:rPr>
+              </w:pPr>
+              <w:hyperlink w:anchor="_Toc176362712" w:history="1">
+                <w:r>
+                  <w:rPr>
+                    <w:rStyle w:val="Hyperlink"/>
+                    <w:noProof/>
+                  </w:rPr>
+                  <w:t>1.6.6 Misalignment of project scope</w:t>
+                </w:r>
+                <w:r>
+                  <w:rPr>
+                    <w:noProof/>
+                    <w:webHidden/>
+                  </w:rPr>
+                  <w:tab/>
+                </w:r>
+                <w:r>
+                  <w:rPr>
+                    <w:noProof/>
+                    <w:webHidden/>
+                  </w:rPr>
+                  <w:fldChar w:fldCharType="begin"/>
+                </w:r>
+                <w:r>
+                  <w:rPr>
+                    <w:noProof/>
+                    <w:webHidden/>
+                  </w:rPr>
+                  <w:instrText xml:space="preserve"> PAGEREF _Toc176362712 \h </w:instrText>
+                </w:r>
+                <w:r>
+                  <w:rPr>
+                    <w:noProof/>
+                    <w:webHidden/>
+                  </w:rPr>
+                </w:r>
+                <w:r>
+                  <w:rPr>
+                    <w:noProof/>
+                    <w:webHidden/>
+                  </w:rPr>
+                  <w:fldChar w:fldCharType="separate"/>
+                </w:r>
+                <w:r>
+                  <w:rPr>
+                    <w:noProof/>
+                    <w:webHidden/>
+                  </w:rPr>
+                  <w:t>14</w:t>
+                </w:r>
+                <w:r>
+                  <w:rPr>
+                    <w:noProof/>
+                    <w:webHidden/>
+                  </w:rPr>
+                  <w:fldChar w:fldCharType="end"/>
+                </w:r>
+              </w:hyperlink>
+            </w:p>
+            <w:p>
+              <w:pPr>
+                <w:pStyle w:val="TOC2"/>
+                <w:tabs>
+                  <w:tab w:val="right" w:leader="dot" w:pos="8896"/>
+                </w:tabs>
+                <w:rPr>
+                  <w:rFonts w:asciiTheme="minorHAnsi" w:hAnsiTheme="minorHAnsi"/>
+                  <w:noProof/>
+                  <w:kern w:val="2"/>
+                  <w:szCs w:val="24"/>
+                  <w:lang w:eastAsia="en-ZA"/>
+                  <w14:ligatures w14:val="standardContextual"/>
+                </w:rPr>
+              </w:pPr>
+              <w:hyperlink w:anchor="_Toc176362713" w:history="1">
+                <w:r>
+                  <w:rPr>
+                    <w:rStyle w:val="Hyperlink"/>
+                    <w:noProof/>
+                  </w:rPr>
+                  <w:t>1.6.7 Regulatory Compliance Issue</w:t>
+                </w:r>
+                <w:r>
+                  <w:rPr>
+                    <w:noProof/>
+                    <w:webHidden/>
+                  </w:rPr>
+                  <w:tab/>
+                </w:r>
+                <w:r>
+                  <w:rPr>
+                    <w:noProof/>
+                    <w:webHidden/>
+                  </w:rPr>
+                  <w:fldChar w:fldCharType="begin"/>
+                </w:r>
+                <w:r>
+                  <w:rPr>
+                    <w:noProof/>
+                    <w:webHidden/>
+                  </w:rPr>
+                  <w:instrText xml:space="preserve"> PAGEREF _Toc176362713 \h </w:instrText>
+                </w:r>
+                <w:r>
+                  <w:rPr>
+                    <w:noProof/>
+                    <w:webHidden/>
+                  </w:rPr>
+                </w:r>
+                <w:r>
+                  <w:rPr>
+                    <w:noProof/>
+                    <w:webHidden/>
+                  </w:rPr>
+                  <w:fldChar w:fldCharType="separate"/>
+                </w:r>
+                <w:r>
+                  <w:rPr>
+                    <w:noProof/>
+                    <w:webHidden/>
+                  </w:rPr>
+                  <w:t>14</w:t>
+                </w:r>
+                <w:r>
+                  <w:rPr>
+                    <w:noProof/>
+                    <w:webHidden/>
+                  </w:rPr>
+                  <w:fldChar w:fldCharType="end"/>
+                </w:r>
+              </w:hyperlink>
+            </w:p>
+            <w:p>
+              <w:pPr>
+                <w:pStyle w:val="TOC2"/>
+                <w:tabs>
+                  <w:tab w:val="right" w:leader="dot" w:pos="8896"/>
+                </w:tabs>
+                <w:rPr>
+                  <w:rFonts w:asciiTheme="minorHAnsi" w:hAnsiTheme="minorHAnsi"/>
+                  <w:noProof/>
+                  <w:kern w:val="2"/>
+                  <w:szCs w:val="24"/>
+                  <w:lang w:eastAsia="en-ZA"/>
+                  <w14:ligatures w14:val="standardContextual"/>
+                </w:rPr>
+              </w:pPr>
+              <w:hyperlink w:anchor="_Toc176362714" w:history="1">
+                <w:r>
+                  <w:rPr>
+                    <w:rStyle w:val="Hyperlink"/>
+                    <w:noProof/>
+                  </w:rPr>
+                  <w:t>1.6.8 Team member illness/ Unforeseen Circumstances</w:t>
+                </w:r>
+                <w:r>
+                  <w:rPr>
+                    <w:noProof/>
+                    <w:webHidden/>
+                  </w:rPr>
+                  <w:tab/>
+                </w:r>
+                <w:r>
+                  <w:rPr>
+                    <w:noProof/>
+                    <w:webHidden/>
+                  </w:rPr>
+                  <w:fldChar w:fldCharType="begin"/>
+                </w:r>
+                <w:r>
+                  <w:rPr>
+                    <w:noProof/>
+                    <w:webHidden/>
+                  </w:rPr>
+                  <w:instrText xml:space="preserve"> PAGEREF _Toc176362714 \h </w:instrText>
+                </w:r>
+                <w:r>
+                  <w:rPr>
+                    <w:noProof/>
+                    <w:webHidden/>
+                  </w:rPr>
+                </w:r>
+                <w:r>
+                  <w:rPr>
+                    <w:noProof/>
+                    <w:webHidden/>
+                  </w:rPr>
+                  <w:fldChar w:fldCharType="separate"/>
+                </w:r>
+                <w:r>
+                  <w:rPr>
+                    <w:noProof/>
+                    <w:webHidden/>
+                  </w:rPr>
+                  <w:t>15</w:t>
+                </w:r>
+                <w:r>
+                  <w:rPr>
+                    <w:noProof/>
+                    <w:webHidden/>
+                  </w:rPr>
+                  <w:fldChar w:fldCharType="end"/>
+                </w:r>
+              </w:hyperlink>
+            </w:p>
+            <w:p>
+              <w:pPr>
+                <w:pStyle w:val="TOC2"/>
+                <w:tabs>
+                  <w:tab w:val="right" w:leader="dot" w:pos="8896"/>
+                </w:tabs>
+                <w:rPr>
+                  <w:rFonts w:asciiTheme="minorHAnsi" w:hAnsiTheme="minorHAnsi"/>
+                  <w:noProof/>
+                  <w:kern w:val="2"/>
+                  <w:szCs w:val="24"/>
+                  <w:lang w:eastAsia="en-ZA"/>
+                  <w14:ligatures w14:val="standardContextual"/>
+                </w:rPr>
+              </w:pPr>
+              <w:hyperlink w:anchor="_Toc176362715" w:history="1">
+                <w:r>
+                  <w:rPr>
+                    <w:rStyle w:val="Hyperlink"/>
+                    <w:noProof/>
+                  </w:rPr>
+                  <w:t>1.6.9 Limited access to software (Trail software, require subscription)</w:t>
+                </w:r>
+                <w:r>
+                  <w:rPr>
+                    <w:noProof/>
+                    <w:webHidden/>
+                  </w:rPr>
+                  <w:tab/>
+                </w:r>
+                <w:r>
+                  <w:rPr>
+                    <w:noProof/>
+                    <w:webHidden/>
+                  </w:rPr>
+                  <w:fldChar w:fldCharType="begin"/>
+                </w:r>
+                <w:r>
+                  <w:rPr>
+                    <w:noProof/>
+                    <w:webHidden/>
+                  </w:rPr>
+                  <w:instrText xml:space="preserve"> PAGEREF _Toc176362715 \h </w:instrText>
+                </w:r>
+                <w:r>
+                  <w:rPr>
+                    <w:noProof/>
+                    <w:webHidden/>
+                  </w:rPr>
+                </w:r>
+                <w:r>
+                  <w:rPr>
+                    <w:noProof/>
+                    <w:webHidden/>
+                  </w:rPr>
+                  <w:fldChar w:fldCharType="separate"/>
+                </w:r>
+                <w:r>
+                  <w:rPr>
+                    <w:noProof/>
+                    <w:webHidden/>
+                  </w:rPr>
+                  <w:t>15</w:t>
+                </w:r>
+                <w:r>
+                  <w:rPr>
+                    <w:noProof/>
+                    <w:webHidden/>
+                  </w:rPr>
+                  <w:fldChar w:fldCharType="end"/>
+                </w:r>
+              </w:hyperlink>
+            </w:p>
+            <w:p>
+              <w:pPr>
+                <w:pStyle w:val="TOC2"/>
+                <w:tabs>
+                  <w:tab w:val="right" w:leader="dot" w:pos="8896"/>
+                </w:tabs>
+                <w:rPr>
+                  <w:rFonts w:asciiTheme="minorHAnsi" w:hAnsiTheme="minorHAnsi"/>
+                  <w:noProof/>
+                  <w:kern w:val="2"/>
+                  <w:szCs w:val="24"/>
+                  <w:lang w:eastAsia="en-ZA"/>
+                  <w14:ligatures w14:val="standardContextual"/>
+                </w:rPr>
+              </w:pPr>
+              <w:hyperlink w:anchor="_Toc176362716" w:history="1">
+                <w:r>
+                  <w:rPr>
+                    <w:rStyle w:val="Hyperlink"/>
+                    <w:noProof/>
+                  </w:rPr>
+                  <w:t>1.6.10 Minor Bugs or Issues in the Code</w:t>
+                </w:r>
+                <w:r>
+                  <w:rPr>
+                    <w:noProof/>
+                    <w:webHidden/>
+                  </w:rPr>
+                  <w:tab/>
+                </w:r>
+                <w:r>
+                  <w:rPr>
+                    <w:noProof/>
+                    <w:webHidden/>
+                  </w:rPr>
+                  <w:fldChar w:fldCharType="begin"/>
+                </w:r>
+                <w:r>
+                  <w:rPr>
+                    <w:noProof/>
+                    <w:webHidden/>
+                  </w:rPr>
+                  <w:instrText xml:space="preserve"> PAGEREF _Toc176362716 \h </w:instrText>
+                </w:r>
+                <w:r>
+                  <w:rPr>
+                    <w:noProof/>
+                    <w:webHidden/>
+                  </w:rPr>
+                </w:r>
+                <w:r>
+                  <w:rPr>
+                    <w:noProof/>
+                    <w:webHidden/>
+                  </w:rPr>
+                  <w:fldChar w:fldCharType="separate"/>
+                </w:r>
+                <w:r>
+                  <w:rPr>
+                    <w:noProof/>
+                    <w:webHidden/>
+                  </w:rPr>
+                  <w:t>15</w:t>
+                </w:r>
+                <w:r>
+                  <w:rPr>
+                    <w:noProof/>
+                    <w:webHidden/>
+                  </w:rPr>
+                  <w:fldChar w:fldCharType="end"/>
+                </w:r>
+              </w:hyperlink>
+            </w:p>
+            <w:p>
+              <w:pPr>
+                <w:pStyle w:val="TOC2"/>
+                <w:tabs>
+                  <w:tab w:val="right" w:leader="dot" w:pos="8896"/>
+                </w:tabs>
+                <w:rPr>
+                  <w:rFonts w:asciiTheme="minorHAnsi" w:hAnsiTheme="minorHAnsi"/>
+                  <w:noProof/>
+                  <w:kern w:val="2"/>
+                  <w:szCs w:val="24"/>
+                  <w:lang w:eastAsia="en-ZA"/>
+                  <w14:ligatures w14:val="standardContextual"/>
+                </w:rPr>
+              </w:pPr>
+              <w:hyperlink w:anchor="_Toc176362717" w:history="1">
+                <w:r>
+                  <w:rPr>
+                    <w:rStyle w:val="Hyperlink"/>
+                    <w:noProof/>
+                  </w:rPr>
+                  <w:t>1.6.11 Outdated project deliverable documents</w:t>
+                </w:r>
+                <w:r>
+                  <w:rPr>
+                    <w:noProof/>
+                    <w:webHidden/>
+                  </w:rPr>
+                  <w:tab/>
+                </w:r>
+                <w:r>
+                  <w:rPr>
+                    <w:noProof/>
+                    <w:webHidden/>
+                  </w:rPr>
+                  <w:fldChar w:fldCharType="begin"/>
+                </w:r>
+                <w:r>
+                  <w:rPr>
+                    <w:noProof/>
+                    <w:webHidden/>
+                  </w:rPr>
+                  <w:instrText xml:space="preserve"> PAGEREF _Toc176362717 \h </w:instrText>
+                </w:r>
+                <w:r>
+                  <w:rPr>
+                    <w:noProof/>
+                    <w:webHidden/>
+                  </w:rPr>
+                </w:r>
+                <w:r>
+                  <w:rPr>
+                    <w:noProof/>
+                    <w:webHidden/>
+                  </w:rPr>
+                  <w:fldChar w:fldCharType="separate"/>
+                </w:r>
+                <w:r>
+                  <w:rPr>
+                    <w:noProof/>
+                    <w:webHidden/>
+                  </w:rPr>
+                  <w:t>15</w:t>
                 </w:r>
                 <w:r>
                   <w:rPr>
@@ -1563,13 +2458,13 @@
                   <w14:ligatures w14:val="standardContextual"/>
                 </w:rPr>
               </w:pPr>
-              <w:hyperlink w:anchor="_Toc175644211" w:history="1">
+              <w:hyperlink w:anchor="_Toc176362718" w:history="1">
                 <w:r>
                   <w:rPr>
                     <w:rStyle w:val="Hyperlink"/>
                     <w:noProof/>
                   </w:rPr>
-                  <w:t>1.5 Project Plan</w:t>
+                  <w:t>References</w:t>
                 </w:r>
                 <w:r>
                   <w:rPr>
@@ -1590,956 +2485,7 @@
                     <w:noProof/>
                     <w:webHidden/>
                   </w:rPr>
-                  <w:instrText xml:space="preserve"> PAGEREF _Toc175644211 \h </w:instrText>
-                </w:r>
-                <w:r>
-                  <w:rPr>
-                    <w:noProof/>
-                    <w:webHidden/>
-                  </w:rPr>
-                </w:r>
-                <w:r>
-                  <w:rPr>
-                    <w:noProof/>
-                    <w:webHidden/>
-                  </w:rPr>
-                  <w:fldChar w:fldCharType="separate"/>
-                </w:r>
-                <w:r>
-                  <w:rPr>
-                    <w:noProof/>
-                    <w:webHidden/>
-                  </w:rPr>
-                  <w:t>12</w:t>
-                </w:r>
-                <w:r>
-                  <w:rPr>
-                    <w:noProof/>
-                    <w:webHidden/>
-                  </w:rPr>
-                  <w:fldChar w:fldCharType="end"/>
-                </w:r>
-              </w:hyperlink>
-            </w:p>
-            <w:p>
-              <w:pPr>
-                <w:pStyle w:val="TOC1"/>
-                <w:tabs>
-                  <w:tab w:val="right" w:leader="dot" w:pos="8896"/>
-                </w:tabs>
-                <w:rPr>
-                  <w:rFonts w:asciiTheme="minorHAnsi" w:hAnsiTheme="minorHAnsi"/>
-                  <w:noProof/>
-                  <w:kern w:val="2"/>
-                  <w:szCs w:val="24"/>
-                  <w:lang w:eastAsia="en-ZA"/>
-                  <w14:ligatures w14:val="standardContextual"/>
-                </w:rPr>
-              </w:pPr>
-              <w:hyperlink w:anchor="_Toc175644212" w:history="1">
-                <w:r>
-                  <w:rPr>
-                    <w:rStyle w:val="Hyperlink"/>
-                    <w:noProof/>
-                  </w:rPr>
-                  <w:t>1.6 Risk Analysis</w:t>
-                </w:r>
-                <w:r>
-                  <w:rPr>
-                    <w:noProof/>
-                    <w:webHidden/>
-                  </w:rPr>
-                  <w:tab/>
-                </w:r>
-                <w:r>
-                  <w:rPr>
-                    <w:noProof/>
-                    <w:webHidden/>
-                  </w:rPr>
-                  <w:fldChar w:fldCharType="begin"/>
-                </w:r>
-                <w:r>
-                  <w:rPr>
-                    <w:noProof/>
-                    <w:webHidden/>
-                  </w:rPr>
-                  <w:instrText xml:space="preserve"> PAGEREF _Toc175644212 \h </w:instrText>
-                </w:r>
-                <w:r>
-                  <w:rPr>
-                    <w:noProof/>
-                    <w:webHidden/>
-                  </w:rPr>
-                </w:r>
-                <w:r>
-                  <w:rPr>
-                    <w:noProof/>
-                    <w:webHidden/>
-                  </w:rPr>
-                  <w:fldChar w:fldCharType="separate"/>
-                </w:r>
-                <w:r>
-                  <w:rPr>
-                    <w:noProof/>
-                    <w:webHidden/>
-                  </w:rPr>
-                  <w:t>14</w:t>
-                </w:r>
-                <w:r>
-                  <w:rPr>
-                    <w:noProof/>
-                    <w:webHidden/>
-                  </w:rPr>
-                  <w:fldChar w:fldCharType="end"/>
-                </w:r>
-              </w:hyperlink>
-            </w:p>
-            <w:p>
-              <w:pPr>
-                <w:pStyle w:val="TOC2"/>
-                <w:tabs>
-                  <w:tab w:val="right" w:leader="dot" w:pos="8896"/>
-                </w:tabs>
-                <w:rPr>
-                  <w:rFonts w:asciiTheme="minorHAnsi" w:hAnsiTheme="minorHAnsi"/>
-                  <w:noProof/>
-                  <w:kern w:val="2"/>
-                  <w:szCs w:val="24"/>
-                  <w:lang w:eastAsia="en-ZA"/>
-                  <w14:ligatures w14:val="standardContextual"/>
-                </w:rPr>
-              </w:pPr>
-              <w:hyperlink w:anchor="_Toc175644213" w:history="1">
-                <w:r>
-                  <w:rPr>
-                    <w:rStyle w:val="Hyperlink"/>
-                    <w:noProof/>
-                  </w:rPr>
-                  <w:t>1.6.1 Data Loss</w:t>
-                </w:r>
-                <w:r>
-                  <w:rPr>
-                    <w:noProof/>
-                    <w:webHidden/>
-                  </w:rPr>
-                  <w:tab/>
-                </w:r>
-                <w:r>
-                  <w:rPr>
-                    <w:noProof/>
-                    <w:webHidden/>
-                  </w:rPr>
-                  <w:fldChar w:fldCharType="begin"/>
-                </w:r>
-                <w:r>
-                  <w:rPr>
-                    <w:noProof/>
-                    <w:webHidden/>
-                  </w:rPr>
-                  <w:instrText xml:space="preserve"> PAGEREF _Toc175644213 \h </w:instrText>
-                </w:r>
-                <w:r>
-                  <w:rPr>
-                    <w:noProof/>
-                    <w:webHidden/>
-                  </w:rPr>
-                </w:r>
-                <w:r>
-                  <w:rPr>
-                    <w:noProof/>
-                    <w:webHidden/>
-                  </w:rPr>
-                  <w:fldChar w:fldCharType="separate"/>
-                </w:r>
-                <w:r>
-                  <w:rPr>
-                    <w:noProof/>
-                    <w:webHidden/>
-                  </w:rPr>
-                  <w:t>14</w:t>
-                </w:r>
-                <w:r>
-                  <w:rPr>
-                    <w:noProof/>
-                    <w:webHidden/>
-                  </w:rPr>
-                  <w:fldChar w:fldCharType="end"/>
-                </w:r>
-              </w:hyperlink>
-            </w:p>
-            <w:p>
-              <w:pPr>
-                <w:pStyle w:val="TOC2"/>
-                <w:tabs>
-                  <w:tab w:val="right" w:leader="dot" w:pos="8896"/>
-                </w:tabs>
-                <w:rPr>
-                  <w:rFonts w:asciiTheme="minorHAnsi" w:hAnsiTheme="minorHAnsi"/>
-                  <w:noProof/>
-                  <w:kern w:val="2"/>
-                  <w:szCs w:val="24"/>
-                  <w:lang w:eastAsia="en-ZA"/>
-                  <w14:ligatures w14:val="standardContextual"/>
-                </w:rPr>
-              </w:pPr>
-              <w:hyperlink w:anchor="_Toc175644214" w:history="1">
-                <w:r>
-                  <w:rPr>
-                    <w:rStyle w:val="Hyperlink"/>
-                    <w:noProof/>
-                  </w:rPr>
-                  <w:t>1.6.2 Miscommunication about requirements</w:t>
-                </w:r>
-                <w:r>
-                  <w:rPr>
-                    <w:noProof/>
-                    <w:webHidden/>
-                  </w:rPr>
-                  <w:tab/>
-                </w:r>
-                <w:r>
-                  <w:rPr>
-                    <w:noProof/>
-                    <w:webHidden/>
-                  </w:rPr>
-                  <w:fldChar w:fldCharType="begin"/>
-                </w:r>
-                <w:r>
-                  <w:rPr>
-                    <w:noProof/>
-                    <w:webHidden/>
-                  </w:rPr>
-                  <w:instrText xml:space="preserve"> PAGEREF _Toc175644214 \h </w:instrText>
-                </w:r>
-                <w:r>
-                  <w:rPr>
-                    <w:noProof/>
-                    <w:webHidden/>
-                  </w:rPr>
-                </w:r>
-                <w:r>
-                  <w:rPr>
-                    <w:noProof/>
-                    <w:webHidden/>
-                  </w:rPr>
-                  <w:fldChar w:fldCharType="separate"/>
-                </w:r>
-                <w:r>
-                  <w:rPr>
-                    <w:noProof/>
-                    <w:webHidden/>
-                  </w:rPr>
-                  <w:t>14</w:t>
-                </w:r>
-                <w:r>
-                  <w:rPr>
-                    <w:noProof/>
-                    <w:webHidden/>
-                  </w:rPr>
-                  <w:fldChar w:fldCharType="end"/>
-                </w:r>
-              </w:hyperlink>
-            </w:p>
-            <w:p>
-              <w:pPr>
-                <w:pStyle w:val="TOC2"/>
-                <w:tabs>
-                  <w:tab w:val="right" w:leader="dot" w:pos="8896"/>
-                </w:tabs>
-                <w:rPr>
-                  <w:rFonts w:asciiTheme="minorHAnsi" w:hAnsiTheme="minorHAnsi"/>
-                  <w:noProof/>
-                  <w:kern w:val="2"/>
-                  <w:szCs w:val="24"/>
-                  <w:lang w:eastAsia="en-ZA"/>
-                  <w14:ligatures w14:val="standardContextual"/>
-                </w:rPr>
-              </w:pPr>
-              <w:hyperlink w:anchor="_Toc175644215" w:history="1">
-                <w:r>
-                  <w:rPr>
-                    <w:rStyle w:val="Hyperlink"/>
-                    <w:noProof/>
-                  </w:rPr>
-                  <w:t>1.6.3 Power Outages</w:t>
-                </w:r>
-                <w:r>
-                  <w:rPr>
-                    <w:noProof/>
-                    <w:webHidden/>
-                  </w:rPr>
-                  <w:tab/>
-                </w:r>
-                <w:r>
-                  <w:rPr>
-                    <w:noProof/>
-                    <w:webHidden/>
-                  </w:rPr>
-                  <w:fldChar w:fldCharType="begin"/>
-                </w:r>
-                <w:r>
-                  <w:rPr>
-                    <w:noProof/>
-                    <w:webHidden/>
-                  </w:rPr>
-                  <w:instrText xml:space="preserve"> PAGEREF _Toc175644215 \h </w:instrText>
-                </w:r>
-                <w:r>
-                  <w:rPr>
-                    <w:noProof/>
-                    <w:webHidden/>
-                  </w:rPr>
-                </w:r>
-                <w:r>
-                  <w:rPr>
-                    <w:noProof/>
-                    <w:webHidden/>
-                  </w:rPr>
-                  <w:fldChar w:fldCharType="separate"/>
-                </w:r>
-                <w:r>
-                  <w:rPr>
-                    <w:noProof/>
-                    <w:webHidden/>
-                  </w:rPr>
-                  <w:t>14</w:t>
-                </w:r>
-                <w:r>
-                  <w:rPr>
-                    <w:noProof/>
-                    <w:webHidden/>
-                  </w:rPr>
-                  <w:fldChar w:fldCharType="end"/>
-                </w:r>
-              </w:hyperlink>
-            </w:p>
-            <w:p>
-              <w:pPr>
-                <w:pStyle w:val="TOC2"/>
-                <w:tabs>
-                  <w:tab w:val="right" w:leader="dot" w:pos="8896"/>
-                </w:tabs>
-                <w:rPr>
-                  <w:rFonts w:asciiTheme="minorHAnsi" w:hAnsiTheme="minorHAnsi"/>
-                  <w:noProof/>
-                  <w:kern w:val="2"/>
-                  <w:szCs w:val="24"/>
-                  <w:lang w:eastAsia="en-ZA"/>
-                  <w14:ligatures w14:val="standardContextual"/>
-                </w:rPr>
-              </w:pPr>
-              <w:hyperlink w:anchor="_Toc175644216" w:history="1">
-                <w:r>
-                  <w:rPr>
-                    <w:rStyle w:val="Hyperlink"/>
-                    <w:noProof/>
-                  </w:rPr>
-                  <w:t>1.6.4 Skills gap within the team</w:t>
-                </w:r>
-                <w:r>
-                  <w:rPr>
-                    <w:noProof/>
-                    <w:webHidden/>
-                  </w:rPr>
-                  <w:tab/>
-                </w:r>
-                <w:r>
-                  <w:rPr>
-                    <w:noProof/>
-                    <w:webHidden/>
-                  </w:rPr>
-                  <w:fldChar w:fldCharType="begin"/>
-                </w:r>
-                <w:r>
-                  <w:rPr>
-                    <w:noProof/>
-                    <w:webHidden/>
-                  </w:rPr>
-                  <w:instrText xml:space="preserve"> PAGEREF _Toc175644216 \h </w:instrText>
-                </w:r>
-                <w:r>
-                  <w:rPr>
-                    <w:noProof/>
-                    <w:webHidden/>
-                  </w:rPr>
-                </w:r>
-                <w:r>
-                  <w:rPr>
-                    <w:noProof/>
-                    <w:webHidden/>
-                  </w:rPr>
-                  <w:fldChar w:fldCharType="separate"/>
-                </w:r>
-                <w:r>
-                  <w:rPr>
-                    <w:noProof/>
-                    <w:webHidden/>
-                  </w:rPr>
-                  <w:t>14</w:t>
-                </w:r>
-                <w:r>
-                  <w:rPr>
-                    <w:noProof/>
-                    <w:webHidden/>
-                  </w:rPr>
-                  <w:fldChar w:fldCharType="end"/>
-                </w:r>
-              </w:hyperlink>
-            </w:p>
-            <w:p>
-              <w:pPr>
-                <w:pStyle w:val="TOC2"/>
-                <w:tabs>
-                  <w:tab w:val="right" w:leader="dot" w:pos="8896"/>
-                </w:tabs>
-                <w:rPr>
-                  <w:rFonts w:asciiTheme="minorHAnsi" w:hAnsiTheme="minorHAnsi"/>
-                  <w:noProof/>
-                  <w:kern w:val="2"/>
-                  <w:szCs w:val="24"/>
-                  <w:lang w:eastAsia="en-ZA"/>
-                  <w14:ligatures w14:val="standardContextual"/>
-                </w:rPr>
-              </w:pPr>
-              <w:hyperlink w:anchor="_Toc175644217" w:history="1">
-                <w:r>
-                  <w:rPr>
-                    <w:rStyle w:val="Hyperlink"/>
-                    <w:noProof/>
-                  </w:rPr>
-                  <w:t>1.6.5 Data Security Issues</w:t>
-                </w:r>
-                <w:r>
-                  <w:rPr>
-                    <w:noProof/>
-                    <w:webHidden/>
-                  </w:rPr>
-                  <w:tab/>
-                </w:r>
-                <w:r>
-                  <w:rPr>
-                    <w:noProof/>
-                    <w:webHidden/>
-                  </w:rPr>
-                  <w:fldChar w:fldCharType="begin"/>
-                </w:r>
-                <w:r>
-                  <w:rPr>
-                    <w:noProof/>
-                    <w:webHidden/>
-                  </w:rPr>
-                  <w:instrText xml:space="preserve"> PAGEREF _Toc175644217 \h </w:instrText>
-                </w:r>
-                <w:r>
-                  <w:rPr>
-                    <w:noProof/>
-                    <w:webHidden/>
-                  </w:rPr>
-                </w:r>
-                <w:r>
-                  <w:rPr>
-                    <w:noProof/>
-                    <w:webHidden/>
-                  </w:rPr>
-                  <w:fldChar w:fldCharType="separate"/>
-                </w:r>
-                <w:r>
-                  <w:rPr>
-                    <w:noProof/>
-                    <w:webHidden/>
-                  </w:rPr>
-                  <w:t>14</w:t>
-                </w:r>
-                <w:r>
-                  <w:rPr>
-                    <w:noProof/>
-                    <w:webHidden/>
-                  </w:rPr>
-                  <w:fldChar w:fldCharType="end"/>
-                </w:r>
-              </w:hyperlink>
-            </w:p>
-            <w:p>
-              <w:pPr>
-                <w:pStyle w:val="TOC2"/>
-                <w:tabs>
-                  <w:tab w:val="right" w:leader="dot" w:pos="8896"/>
-                </w:tabs>
-                <w:rPr>
-                  <w:rFonts w:asciiTheme="minorHAnsi" w:hAnsiTheme="minorHAnsi"/>
-                  <w:noProof/>
-                  <w:kern w:val="2"/>
-                  <w:szCs w:val="24"/>
-                  <w:lang w:eastAsia="en-ZA"/>
-                  <w14:ligatures w14:val="standardContextual"/>
-                </w:rPr>
-              </w:pPr>
-              <w:hyperlink w:anchor="_Toc175644218" w:history="1">
-                <w:r>
-                  <w:rPr>
-                    <w:rStyle w:val="Hyperlink"/>
-                    <w:noProof/>
-                  </w:rPr>
-                  <w:t>1.6.6 Misalignment of project scope</w:t>
-                </w:r>
-                <w:r>
-                  <w:rPr>
-                    <w:noProof/>
-                    <w:webHidden/>
-                  </w:rPr>
-                  <w:tab/>
-                </w:r>
-                <w:r>
-                  <w:rPr>
-                    <w:noProof/>
-                    <w:webHidden/>
-                  </w:rPr>
-                  <w:fldChar w:fldCharType="begin"/>
-                </w:r>
-                <w:r>
-                  <w:rPr>
-                    <w:noProof/>
-                    <w:webHidden/>
-                  </w:rPr>
-                  <w:instrText xml:space="preserve"> PAGEREF _Toc175644218 \h </w:instrText>
-                </w:r>
-                <w:r>
-                  <w:rPr>
-                    <w:noProof/>
-                    <w:webHidden/>
-                  </w:rPr>
-                </w:r>
-                <w:r>
-                  <w:rPr>
-                    <w:noProof/>
-                    <w:webHidden/>
-                  </w:rPr>
-                  <w:fldChar w:fldCharType="separate"/>
-                </w:r>
-                <w:r>
-                  <w:rPr>
-                    <w:noProof/>
-                    <w:webHidden/>
-                  </w:rPr>
-                  <w:t>14</w:t>
-                </w:r>
-                <w:r>
-                  <w:rPr>
-                    <w:noProof/>
-                    <w:webHidden/>
-                  </w:rPr>
-                  <w:fldChar w:fldCharType="end"/>
-                </w:r>
-              </w:hyperlink>
-            </w:p>
-            <w:p>
-              <w:pPr>
-                <w:pStyle w:val="TOC2"/>
-                <w:tabs>
-                  <w:tab w:val="right" w:leader="dot" w:pos="8896"/>
-                </w:tabs>
-                <w:rPr>
-                  <w:rFonts w:asciiTheme="minorHAnsi" w:hAnsiTheme="minorHAnsi"/>
-                  <w:noProof/>
-                  <w:kern w:val="2"/>
-                  <w:szCs w:val="24"/>
-                  <w:lang w:eastAsia="en-ZA"/>
-                  <w14:ligatures w14:val="standardContextual"/>
-                </w:rPr>
-              </w:pPr>
-              <w:hyperlink w:anchor="_Toc175644219" w:history="1">
-                <w:r>
-                  <w:rPr>
-                    <w:rStyle w:val="Hyperlink"/>
-                    <w:noProof/>
-                  </w:rPr>
-                  <w:t>1.6.7 Regulatory Compliance Issue</w:t>
-                </w:r>
-                <w:r>
-                  <w:rPr>
-                    <w:noProof/>
-                    <w:webHidden/>
-                  </w:rPr>
-                  <w:tab/>
-                </w:r>
-                <w:r>
-                  <w:rPr>
-                    <w:noProof/>
-                    <w:webHidden/>
-                  </w:rPr>
-                  <w:fldChar w:fldCharType="begin"/>
-                </w:r>
-                <w:r>
-                  <w:rPr>
-                    <w:noProof/>
-                    <w:webHidden/>
-                  </w:rPr>
-                  <w:instrText xml:space="preserve"> PAGEREF _Toc175644219 \h </w:instrText>
-                </w:r>
-                <w:r>
-                  <w:rPr>
-                    <w:noProof/>
-                    <w:webHidden/>
-                  </w:rPr>
-                </w:r>
-                <w:r>
-                  <w:rPr>
-                    <w:noProof/>
-                    <w:webHidden/>
-                  </w:rPr>
-                  <w:fldChar w:fldCharType="separate"/>
-                </w:r>
-                <w:r>
-                  <w:rPr>
-                    <w:noProof/>
-                    <w:webHidden/>
-                  </w:rPr>
-                  <w:t>15</w:t>
-                </w:r>
-                <w:r>
-                  <w:rPr>
-                    <w:noProof/>
-                    <w:webHidden/>
-                  </w:rPr>
-                  <w:fldChar w:fldCharType="end"/>
-                </w:r>
-              </w:hyperlink>
-            </w:p>
-            <w:p>
-              <w:pPr>
-                <w:pStyle w:val="TOC2"/>
-                <w:tabs>
-                  <w:tab w:val="right" w:leader="dot" w:pos="8896"/>
-                </w:tabs>
-                <w:rPr>
-                  <w:rFonts w:asciiTheme="minorHAnsi" w:hAnsiTheme="minorHAnsi"/>
-                  <w:noProof/>
-                  <w:kern w:val="2"/>
-                  <w:szCs w:val="24"/>
-                  <w:lang w:eastAsia="en-ZA"/>
-                  <w14:ligatures w14:val="standardContextual"/>
-                </w:rPr>
-              </w:pPr>
-              <w:hyperlink w:anchor="_Toc175644220" w:history="1">
-                <w:r>
-                  <w:rPr>
-                    <w:rStyle w:val="Hyperlink"/>
-                    <w:noProof/>
-                  </w:rPr>
-                  <w:t>1.6.8 Team member illness/ Unforeseen Circumstances</w:t>
-                </w:r>
-                <w:r>
-                  <w:rPr>
-                    <w:noProof/>
-                    <w:webHidden/>
-                  </w:rPr>
-                  <w:tab/>
-                </w:r>
-                <w:r>
-                  <w:rPr>
-                    <w:noProof/>
-                    <w:webHidden/>
-                  </w:rPr>
-                  <w:fldChar w:fldCharType="begin"/>
-                </w:r>
-                <w:r>
-                  <w:rPr>
-                    <w:noProof/>
-                    <w:webHidden/>
-                  </w:rPr>
-                  <w:instrText xml:space="preserve"> PAGEREF _Toc175644220 \h </w:instrText>
-                </w:r>
-                <w:r>
-                  <w:rPr>
-                    <w:noProof/>
-                    <w:webHidden/>
-                  </w:rPr>
-                </w:r>
-                <w:r>
-                  <w:rPr>
-                    <w:noProof/>
-                    <w:webHidden/>
-                  </w:rPr>
-                  <w:fldChar w:fldCharType="separate"/>
-                </w:r>
-                <w:r>
-                  <w:rPr>
-                    <w:noProof/>
-                    <w:webHidden/>
-                  </w:rPr>
-                  <w:t>15</w:t>
-                </w:r>
-                <w:r>
-                  <w:rPr>
-                    <w:noProof/>
-                    <w:webHidden/>
-                  </w:rPr>
-                  <w:fldChar w:fldCharType="end"/>
-                </w:r>
-              </w:hyperlink>
-            </w:p>
-            <w:p>
-              <w:pPr>
-                <w:pStyle w:val="TOC2"/>
-                <w:tabs>
-                  <w:tab w:val="right" w:leader="dot" w:pos="8896"/>
-                </w:tabs>
-                <w:rPr>
-                  <w:rFonts w:asciiTheme="minorHAnsi" w:hAnsiTheme="minorHAnsi"/>
-                  <w:noProof/>
-                  <w:kern w:val="2"/>
-                  <w:szCs w:val="24"/>
-                  <w:lang w:eastAsia="en-ZA"/>
-                  <w14:ligatures w14:val="standardContextual"/>
-                </w:rPr>
-              </w:pPr>
-              <w:hyperlink w:anchor="_Toc175644221" w:history="1">
-                <w:r>
-                  <w:rPr>
-                    <w:rStyle w:val="Hyperlink"/>
-                    <w:noProof/>
-                  </w:rPr>
-                  <w:t>1.6.9 Limited access to software (Trail software, require subscription)</w:t>
-                </w:r>
-                <w:r>
-                  <w:rPr>
-                    <w:noProof/>
-                    <w:webHidden/>
-                  </w:rPr>
-                  <w:tab/>
-                </w:r>
-                <w:r>
-                  <w:rPr>
-                    <w:noProof/>
-                    <w:webHidden/>
-                  </w:rPr>
-                  <w:fldChar w:fldCharType="begin"/>
-                </w:r>
-                <w:r>
-                  <w:rPr>
-                    <w:noProof/>
-                    <w:webHidden/>
-                  </w:rPr>
-                  <w:instrText xml:space="preserve"> PAGEREF _Toc175644221 \h </w:instrText>
-                </w:r>
-                <w:r>
-                  <w:rPr>
-                    <w:noProof/>
-                    <w:webHidden/>
-                  </w:rPr>
-                </w:r>
-                <w:r>
-                  <w:rPr>
-                    <w:noProof/>
-                    <w:webHidden/>
-                  </w:rPr>
-                  <w:fldChar w:fldCharType="separate"/>
-                </w:r>
-                <w:r>
-                  <w:rPr>
-                    <w:noProof/>
-                    <w:webHidden/>
-                  </w:rPr>
-                  <w:t>15</w:t>
-                </w:r>
-                <w:r>
-                  <w:rPr>
-                    <w:noProof/>
-                    <w:webHidden/>
-                  </w:rPr>
-                  <w:fldChar w:fldCharType="end"/>
-                </w:r>
-              </w:hyperlink>
-            </w:p>
-            <w:p>
-              <w:pPr>
-                <w:pStyle w:val="TOC2"/>
-                <w:tabs>
-                  <w:tab w:val="right" w:leader="dot" w:pos="8896"/>
-                </w:tabs>
-                <w:rPr>
-                  <w:rFonts w:asciiTheme="minorHAnsi" w:hAnsiTheme="minorHAnsi"/>
-                  <w:noProof/>
-                  <w:kern w:val="2"/>
-                  <w:szCs w:val="24"/>
-                  <w:lang w:eastAsia="en-ZA"/>
-                  <w14:ligatures w14:val="standardContextual"/>
-                </w:rPr>
-              </w:pPr>
-              <w:hyperlink w:anchor="_Toc175644222" w:history="1">
-                <w:r>
-                  <w:rPr>
-                    <w:rStyle w:val="Hyperlink"/>
-                    <w:noProof/>
-                  </w:rPr>
-                  <w:t>1.6.10 Minor Bugs or Issues in the Code</w:t>
-                </w:r>
-                <w:r>
-                  <w:rPr>
-                    <w:noProof/>
-                    <w:webHidden/>
-                  </w:rPr>
-                  <w:tab/>
-                </w:r>
-                <w:r>
-                  <w:rPr>
-                    <w:noProof/>
-                    <w:webHidden/>
-                  </w:rPr>
-                  <w:fldChar w:fldCharType="begin"/>
-                </w:r>
-                <w:r>
-                  <w:rPr>
-                    <w:noProof/>
-                    <w:webHidden/>
-                  </w:rPr>
-                  <w:instrText xml:space="preserve"> PAGEREF _Toc175644222 \h </w:instrText>
-                </w:r>
-                <w:r>
-                  <w:rPr>
-                    <w:noProof/>
-                    <w:webHidden/>
-                  </w:rPr>
-                </w:r>
-                <w:r>
-                  <w:rPr>
-                    <w:noProof/>
-                    <w:webHidden/>
-                  </w:rPr>
-                  <w:fldChar w:fldCharType="separate"/>
-                </w:r>
-                <w:r>
-                  <w:rPr>
-                    <w:noProof/>
-                    <w:webHidden/>
-                  </w:rPr>
-                  <w:t>15</w:t>
-                </w:r>
-                <w:r>
-                  <w:rPr>
-                    <w:noProof/>
-                    <w:webHidden/>
-                  </w:rPr>
-                  <w:fldChar w:fldCharType="end"/>
-                </w:r>
-              </w:hyperlink>
-            </w:p>
-            <w:p>
-              <w:pPr>
-                <w:pStyle w:val="TOC2"/>
-                <w:tabs>
-                  <w:tab w:val="right" w:leader="dot" w:pos="8896"/>
-                </w:tabs>
-                <w:rPr>
-                  <w:rFonts w:asciiTheme="minorHAnsi" w:hAnsiTheme="minorHAnsi"/>
-                  <w:noProof/>
-                  <w:kern w:val="2"/>
-                  <w:szCs w:val="24"/>
-                  <w:lang w:eastAsia="en-ZA"/>
-                  <w14:ligatures w14:val="standardContextual"/>
-                </w:rPr>
-              </w:pPr>
-              <w:hyperlink w:anchor="_Toc175644223" w:history="1">
-                <w:r>
-                  <w:rPr>
-                    <w:rStyle w:val="Hyperlink"/>
-                    <w:noProof/>
-                  </w:rPr>
-                  <w:t>1.6.11 Outdated project deliverable documents</w:t>
-                </w:r>
-                <w:r>
-                  <w:rPr>
-                    <w:noProof/>
-                    <w:webHidden/>
-                  </w:rPr>
-                  <w:tab/>
-                </w:r>
-                <w:r>
-                  <w:rPr>
-                    <w:noProof/>
-                    <w:webHidden/>
-                  </w:rPr>
-                  <w:fldChar w:fldCharType="begin"/>
-                </w:r>
-                <w:r>
-                  <w:rPr>
-                    <w:noProof/>
-                    <w:webHidden/>
-                  </w:rPr>
-                  <w:instrText xml:space="preserve"> PAGEREF _Toc175644223 \h </w:instrText>
-                </w:r>
-                <w:r>
-                  <w:rPr>
-                    <w:noProof/>
-                    <w:webHidden/>
-                  </w:rPr>
-                </w:r>
-                <w:r>
-                  <w:rPr>
-                    <w:noProof/>
-                    <w:webHidden/>
-                  </w:rPr>
-                  <w:fldChar w:fldCharType="separate"/>
-                </w:r>
-                <w:r>
-                  <w:rPr>
-                    <w:noProof/>
-                    <w:webHidden/>
-                  </w:rPr>
-                  <w:t>15</w:t>
-                </w:r>
-                <w:r>
-                  <w:rPr>
-                    <w:noProof/>
-                    <w:webHidden/>
-                  </w:rPr>
-                  <w:fldChar w:fldCharType="end"/>
-                </w:r>
-              </w:hyperlink>
-            </w:p>
-            <w:p>
-              <w:pPr>
-                <w:pStyle w:val="TOC1"/>
-                <w:tabs>
-                  <w:tab w:val="right" w:leader="dot" w:pos="8896"/>
-                </w:tabs>
-                <w:rPr>
-                  <w:rFonts w:asciiTheme="minorHAnsi" w:hAnsiTheme="minorHAnsi"/>
-                  <w:noProof/>
-                  <w:kern w:val="2"/>
-                  <w:szCs w:val="24"/>
-                  <w:lang w:eastAsia="en-ZA"/>
-                  <w14:ligatures w14:val="standardContextual"/>
-                </w:rPr>
-              </w:pPr>
-              <w:hyperlink w:anchor="_Toc175644224" w:history="1">
-                <w:r>
-                  <w:rPr>
-                    <w:rStyle w:val="Hyperlink"/>
-                    <w:noProof/>
-                  </w:rPr>
-                  <w:t>References</w:t>
-                </w:r>
-                <w:r>
-                  <w:rPr>
-                    <w:noProof/>
-                    <w:webHidden/>
-                  </w:rPr>
-                  <w:tab/>
-                </w:r>
-                <w:r>
-                  <w:rPr>
-                    <w:noProof/>
-                    <w:webHidden/>
-                  </w:rPr>
-                  <w:fldChar w:fldCharType="begin"/>
-                </w:r>
-                <w:r>
-                  <w:rPr>
-                    <w:noProof/>
-                    <w:webHidden/>
-                  </w:rPr>
-                  <w:instrText xml:space="preserve"> PAGEREF _Toc175644224 \h </w:instrText>
+                  <w:instrText xml:space="preserve"> PAGEREF _Toc176362718 \h </w:instrText>
                 </w:r>
                 <w:r>
                   <w:rPr>
@@ -2597,16 +2543,19 @@
         <w:p>
           <w:pPr>
             <w:pStyle w:val="Heading1"/>
+            <w:tabs>
+              <w:tab w:val="center" w:pos="4453"/>
+            </w:tabs>
           </w:pPr>
-          <w:bookmarkStart w:id="2" w:name="_Toc175644202"/>
+          <w:bookmarkStart w:id="2" w:name="_Toc176362695"/>
           <w:r>
             <w:lastRenderedPageBreak/>
             <w:t>Table of Figures</w:t>
           </w:r>
+          <w:bookmarkEnd w:id="2"/>
           <w:r>
-            <w:t xml:space="preserve"> and Tables</w:t>
+            <w:tab/>
           </w:r>
-          <w:bookmarkEnd w:id="2"/>
         </w:p>
         <w:p>
           <w:pPr>
@@ -2640,13 +2589,21 @@
           <w:r>
             <w:fldChar w:fldCharType="separate"/>
           </w:r>
-          <w:hyperlink w:anchor="_Toc175600121" w:history="1">
+          <w:hyperlink w:anchor="_Toc176218849" w:history="1">
             <w:r>
               <w:rPr>
                 <w:rStyle w:val="Hyperlink"/>
                 <w:noProof/>
               </w:rPr>
-              <w:t>Figure 1. 3: Samsung Food saving of recipes</w:t>
+              <w:t>Figure 1. 1: Lack of Dietary Options offered by AllRecipes</w:t>
+            </w:r>
+            <w:r>
+              <w:rPr>
+                <w:rStyle w:val="Hyperlink"/>
+                <w:noProof/>
+                <w:lang w:val="en-GB"/>
+              </w:rPr>
+              <w:t xml:space="preserve"> (AllRecipes, 2022)</w:t>
             </w:r>
             <w:r>
               <w:rPr>
@@ -2667,7 +2624,7 @@
                 <w:noProof/>
                 <w:webHidden/>
               </w:rPr>
-              <w:instrText xml:space="preserve"> PAGEREF _Toc175600121 \h </w:instrText>
+              <w:instrText xml:space="preserve"> PAGEREF _Toc176218849 \h </w:instrText>
             </w:r>
             <w:r>
               <w:rPr>
@@ -2687,7 +2644,7 @@
                 <w:noProof/>
                 <w:webHidden/>
               </w:rPr>
-              <w:t>9</w:t>
+              <w:t>8</w:t>
             </w:r>
             <w:r>
               <w:rPr>
@@ -2713,13 +2670,14 @@
               <w14:ligatures w14:val="standardContextual"/>
             </w:rPr>
           </w:pPr>
-          <w:hyperlink w:anchor="_Toc175600122" w:history="1">
+          <w:hyperlink w:anchor="_Toc176218850" w:history="1">
             <w:r>
               <w:rPr>
                 <w:rStyle w:val="Hyperlink"/>
+                <w:bCs/>
                 <w:noProof/>
               </w:rPr>
-              <w:t>Figure 1. 4: Samsung Food meal planner</w:t>
+              <w:t>Figure 1. 2: Intrusive and distracting ads on the page</w:t>
             </w:r>
             <w:r>
               <w:rPr>
@@ -2740,7 +2698,7 @@
                 <w:noProof/>
                 <w:webHidden/>
               </w:rPr>
-              <w:instrText xml:space="preserve"> PAGEREF _Toc175600122 \h </w:instrText>
+              <w:instrText xml:space="preserve"> PAGEREF _Toc176218850 \h </w:instrText>
             </w:r>
             <w:r>
               <w:rPr>
@@ -2760,7 +2718,7 @@
                 <w:noProof/>
                 <w:webHidden/>
               </w:rPr>
-              <w:t>9</w:t>
+              <w:t>8</w:t>
             </w:r>
             <w:r>
               <w:rPr>
@@ -2786,13 +2744,13 @@
               <w14:ligatures w14:val="standardContextual"/>
             </w:rPr>
           </w:pPr>
-          <w:hyperlink w:anchor="_Toc175600123" w:history="1">
+          <w:hyperlink w:anchor="_Toc176218851" w:history="1">
             <w:r>
               <w:rPr>
                 <w:rStyle w:val="Hyperlink"/>
                 <w:noProof/>
               </w:rPr>
-              <w:t>Figure 1. 5: Samsung Food grocery list section</w:t>
+              <w:t>Figure 1. 3: Samsung Food saving of recipes</w:t>
             </w:r>
             <w:r>
               <w:rPr>
@@ -2813,7 +2771,7 @@
                 <w:noProof/>
                 <w:webHidden/>
               </w:rPr>
-              <w:instrText xml:space="preserve"> PAGEREF _Toc175600123 \h </w:instrText>
+              <w:instrText xml:space="preserve"> PAGEREF _Toc176218851 \h </w:instrText>
             </w:r>
             <w:r>
               <w:rPr>
@@ -2859,13 +2817,13 @@
               <w14:ligatures w14:val="standardContextual"/>
             </w:rPr>
           </w:pPr>
-          <w:hyperlink w:anchor="_Toc175600124" w:history="1">
+          <w:hyperlink w:anchor="_Toc176218852" w:history="1">
             <w:r>
               <w:rPr>
                 <w:rStyle w:val="Hyperlink"/>
                 <w:noProof/>
               </w:rPr>
-              <w:t>Figure 1. 6: SuperCook's shopping list manager</w:t>
+              <w:t>Figure 1. 4: Samsung Food meal planner</w:t>
             </w:r>
             <w:r>
               <w:rPr>
@@ -2886,7 +2844,7 @@
                 <w:noProof/>
                 <w:webHidden/>
               </w:rPr>
-              <w:instrText xml:space="preserve"> PAGEREF _Toc175600124 \h </w:instrText>
+              <w:instrText xml:space="preserve"> PAGEREF _Toc176218852 \h </w:instrText>
             </w:r>
             <w:r>
               <w:rPr>
@@ -2906,7 +2864,7 @@
                 <w:noProof/>
                 <w:webHidden/>
               </w:rPr>
-              <w:t>10</w:t>
+              <w:t>9</w:t>
             </w:r>
             <w:r>
               <w:rPr>
@@ -2932,13 +2890,13 @@
               <w14:ligatures w14:val="standardContextual"/>
             </w:rPr>
           </w:pPr>
-          <w:hyperlink w:anchor="_Toc175600125" w:history="1">
+          <w:hyperlink w:anchor="_Toc176218853" w:history="1">
             <w:r>
               <w:rPr>
                 <w:rStyle w:val="Hyperlink"/>
                 <w:noProof/>
               </w:rPr>
-              <w:t>Figure 1. 7: SuperCook's ingredient filter</w:t>
+              <w:t>Figure 1. 5: Samsung Food grocery list section</w:t>
             </w:r>
             <w:r>
               <w:rPr>
@@ -2959,7 +2917,7 @@
                 <w:noProof/>
                 <w:webHidden/>
               </w:rPr>
-              <w:instrText xml:space="preserve"> PAGEREF _Toc175600125 \h </w:instrText>
+              <w:instrText xml:space="preserve"> PAGEREF _Toc176218853 \h </w:instrText>
             </w:r>
             <w:r>
               <w:rPr>
@@ -2979,7 +2937,7 @@
                 <w:noProof/>
                 <w:webHidden/>
               </w:rPr>
-              <w:t>10</w:t>
+              <w:t>9</w:t>
             </w:r>
             <w:r>
               <w:rPr>
@@ -3005,13 +2963,13 @@
               <w14:ligatures w14:val="standardContextual"/>
             </w:rPr>
           </w:pPr>
-          <w:hyperlink w:anchor="_Toc175600126" w:history="1">
+          <w:hyperlink w:anchor="_Toc176218854" w:history="1">
             <w:r>
               <w:rPr>
                 <w:rStyle w:val="Hyperlink"/>
                 <w:noProof/>
               </w:rPr>
-              <w:t>Figure 1. 8: SuperCook's favourites page with missing ingredient</w:t>
+              <w:t>Figure 1. 6: SuperCook's shopping list manager</w:t>
             </w:r>
             <w:r>
               <w:rPr>
@@ -3032,7 +2990,7 @@
                 <w:noProof/>
                 <w:webHidden/>
               </w:rPr>
-              <w:instrText xml:space="preserve"> PAGEREF _Toc175600126 \h </w:instrText>
+              <w:instrText xml:space="preserve"> PAGEREF _Toc176218854 \h </w:instrText>
             </w:r>
             <w:r>
               <w:rPr>
@@ -3078,13 +3036,13 @@
               <w14:ligatures w14:val="standardContextual"/>
             </w:rPr>
           </w:pPr>
-          <w:hyperlink w:anchor="_Toc175600127" w:history="1">
+          <w:hyperlink w:anchor="_Toc176218855" w:history="1">
             <w:r>
               <w:rPr>
                 <w:rStyle w:val="Hyperlink"/>
                 <w:noProof/>
               </w:rPr>
-              <w:t>Figure 1. 9: Yummly's meal planner</w:t>
+              <w:t>Figure 1. 7: SuperCook's ingredient filter</w:t>
             </w:r>
             <w:r>
               <w:rPr>
@@ -3105,7 +3063,7 @@
                 <w:noProof/>
                 <w:webHidden/>
               </w:rPr>
-              <w:instrText xml:space="preserve"> PAGEREF _Toc175600127 \h </w:instrText>
+              <w:instrText xml:space="preserve"> PAGEREF _Toc176218855 \h </w:instrText>
             </w:r>
             <w:r>
               <w:rPr>
@@ -3125,7 +3083,7 @@
                 <w:noProof/>
                 <w:webHidden/>
               </w:rPr>
-              <w:t>11</w:t>
+              <w:t>10</w:t>
             </w:r>
             <w:r>
               <w:rPr>
@@ -3151,13 +3109,13 @@
               <w14:ligatures w14:val="standardContextual"/>
             </w:rPr>
           </w:pPr>
-          <w:hyperlink w:anchor="_Toc175600128" w:history="1">
+          <w:hyperlink w:anchor="_Toc176218856" w:history="1">
             <w:r>
               <w:rPr>
                 <w:rStyle w:val="Hyperlink"/>
                 <w:noProof/>
               </w:rPr>
-              <w:t>Figure 1. 10: Yummly's shopping list manager</w:t>
+              <w:t>Figure 1. 8: SuperCook's favourites page with missing ingredient</w:t>
             </w:r>
             <w:r>
               <w:rPr>
@@ -3178,7 +3136,7 @@
                 <w:noProof/>
                 <w:webHidden/>
               </w:rPr>
-              <w:instrText xml:space="preserve"> PAGEREF _Toc175600128 \h </w:instrText>
+              <w:instrText xml:space="preserve"> PAGEREF _Toc176218856 \h </w:instrText>
             </w:r>
             <w:r>
               <w:rPr>
@@ -3198,7 +3156,7 @@
                 <w:noProof/>
                 <w:webHidden/>
               </w:rPr>
-              <w:t>11</w:t>
+              <w:t>10</w:t>
             </w:r>
             <w:r>
               <w:rPr>
@@ -3224,13 +3182,13 @@
               <w14:ligatures w14:val="standardContextual"/>
             </w:rPr>
           </w:pPr>
-          <w:hyperlink w:anchor="_Toc175600129" w:history="1">
+          <w:hyperlink w:anchor="_Toc176218857" w:history="1">
             <w:r>
               <w:rPr>
                 <w:rStyle w:val="Hyperlink"/>
                 <w:noProof/>
               </w:rPr>
-              <w:t>Figure 1. 11: Yummly's nicely laid out Ingredients</w:t>
+              <w:t>Figure 1. 9: Yummly's meal planner</w:t>
             </w:r>
             <w:r>
               <w:rPr>
@@ -3251,7 +3209,7 @@
                 <w:noProof/>
                 <w:webHidden/>
               </w:rPr>
-              <w:instrText xml:space="preserve"> PAGEREF _Toc175600129 \h </w:instrText>
+              <w:instrText xml:space="preserve"> PAGEREF _Toc176218857 \h </w:instrText>
             </w:r>
             <w:r>
               <w:rPr>
@@ -3297,7 +3255,153 @@
               <w14:ligatures w14:val="standardContextual"/>
             </w:rPr>
           </w:pPr>
-          <w:hyperlink w:anchor="_Toc175600130" w:history="1">
+          <w:hyperlink w:anchor="_Toc176218858" w:history="1">
+            <w:r>
+              <w:rPr>
+                <w:rStyle w:val="Hyperlink"/>
+                <w:noProof/>
+              </w:rPr>
+              <w:t>Figure 1. 10: Yummly's shopping list manager</w:t>
+            </w:r>
+            <w:r>
+              <w:rPr>
+                <w:noProof/>
+                <w:webHidden/>
+              </w:rPr>
+              <w:tab/>
+            </w:r>
+            <w:r>
+              <w:rPr>
+                <w:noProof/>
+                <w:webHidden/>
+              </w:rPr>
+              <w:fldChar w:fldCharType="begin"/>
+            </w:r>
+            <w:r>
+              <w:rPr>
+                <w:noProof/>
+                <w:webHidden/>
+              </w:rPr>
+              <w:instrText xml:space="preserve"> PAGEREF _Toc176218858 \h </w:instrText>
+            </w:r>
+            <w:r>
+              <w:rPr>
+                <w:noProof/>
+                <w:webHidden/>
+              </w:rPr>
+            </w:r>
+            <w:r>
+              <w:rPr>
+                <w:noProof/>
+                <w:webHidden/>
+              </w:rPr>
+              <w:fldChar w:fldCharType="separate"/>
+            </w:r>
+            <w:r>
+              <w:rPr>
+                <w:noProof/>
+                <w:webHidden/>
+              </w:rPr>
+              <w:t>11</w:t>
+            </w:r>
+            <w:r>
+              <w:rPr>
+                <w:noProof/>
+                <w:webHidden/>
+              </w:rPr>
+              <w:fldChar w:fldCharType="end"/>
+            </w:r>
+          </w:hyperlink>
+        </w:p>
+        <w:p>
+          <w:pPr>
+            <w:pStyle w:val="TableofFigures"/>
+            <w:tabs>
+              <w:tab w:val="right" w:leader="dot" w:pos="8896"/>
+            </w:tabs>
+            <w:rPr>
+              <w:rFonts w:asciiTheme="minorHAnsi" w:hAnsiTheme="minorHAnsi"/>
+              <w:noProof/>
+              <w:kern w:val="2"/>
+              <w:szCs w:val="24"/>
+              <w:lang w:eastAsia="en-ZA"/>
+              <w14:ligatures w14:val="standardContextual"/>
+            </w:rPr>
+          </w:pPr>
+          <w:hyperlink w:anchor="_Toc176218859" w:history="1">
+            <w:r>
+              <w:rPr>
+                <w:rStyle w:val="Hyperlink"/>
+                <w:noProof/>
+              </w:rPr>
+              <w:t>Figure 1. 11: Yummly's nicely laid out Ingredients</w:t>
+            </w:r>
+            <w:r>
+              <w:rPr>
+                <w:noProof/>
+                <w:webHidden/>
+              </w:rPr>
+              <w:tab/>
+            </w:r>
+            <w:r>
+              <w:rPr>
+                <w:noProof/>
+                <w:webHidden/>
+              </w:rPr>
+              <w:fldChar w:fldCharType="begin"/>
+            </w:r>
+            <w:r>
+              <w:rPr>
+                <w:noProof/>
+                <w:webHidden/>
+              </w:rPr>
+              <w:instrText xml:space="preserve"> PAGEREF _Toc176218859 \h </w:instrText>
+            </w:r>
+            <w:r>
+              <w:rPr>
+                <w:noProof/>
+                <w:webHidden/>
+              </w:rPr>
+            </w:r>
+            <w:r>
+              <w:rPr>
+                <w:noProof/>
+                <w:webHidden/>
+              </w:rPr>
+              <w:fldChar w:fldCharType="separate"/>
+            </w:r>
+            <w:r>
+              <w:rPr>
+                <w:noProof/>
+                <w:webHidden/>
+              </w:rPr>
+              <w:t>11</w:t>
+            </w:r>
+            <w:r>
+              <w:rPr>
+                <w:noProof/>
+                <w:webHidden/>
+              </w:rPr>
+              <w:fldChar w:fldCharType="end"/>
+            </w:r>
+          </w:hyperlink>
+        </w:p>
+        <w:p>
+          <w:pPr>
+            <w:pStyle w:val="TableofFigures"/>
+            <w:tabs>
+              <w:tab w:val="right" w:leader="dot" w:pos="8896"/>
+            </w:tabs>
+            <w:rPr>
+              <w:rFonts w:asciiTheme="minorHAnsi" w:hAnsiTheme="minorHAnsi"/>
+              <w:noProof/>
+              <w:kern w:val="2"/>
+              <w:szCs w:val="24"/>
+              <w:lang w:eastAsia="en-ZA"/>
+              <w14:ligatures w14:val="standardContextual"/>
+            </w:rPr>
+          </w:pPr>
+          <w:hyperlink w:anchor="_Toc176218860" w:history="1">
             <w:r>
               <w:rPr>
                 <w:rStyle w:val="Hyperlink"/>
@@ -3332,7 +3436,7 @@
                 <w:noProof/>
                 <w:webHidden/>
               </w:rPr>
-              <w:instrText xml:space="preserve"> PAGEREF _Toc175600130 \h </w:instrText>
+              <w:instrText xml:space="preserve"> PAGEREF _Toc176218860 \h </w:instrText>
             </w:r>
             <w:r>
               <w:rPr>
@@ -3404,6 +3508,24 @@
         </w:p>
         <w:p>
           <w:pPr>
+            <w:pStyle w:val="Heading1"/>
+          </w:pPr>
+          <w:bookmarkStart w:id="3" w:name="_Toc176362696"/>
+          <w:r>
+            <w:t>Table of Tables</w:t>
+          </w:r>
+          <w:bookmarkEnd w:id="3"/>
+        </w:p>
+        <w:p>
+          <w:pPr>
+            <w:rPr>
+              <w:sz w:val="8"/>
+              <w:szCs w:val="8"/>
+            </w:rPr>
+          </w:pPr>
+        </w:p>
+        <w:p>
+          <w:pPr>
             <w:pStyle w:val="TableofFigures"/>
             <w:tabs>
               <w:tab w:val="right" w:leader="dot" w:pos="8896"/>
@@ -3426,13 +3548,21 @@
           <w:r>
             <w:fldChar w:fldCharType="separate"/>
           </w:r>
-          <w:hyperlink w:anchor="_Toc175597248" w:history="1">
+          <w:hyperlink w:anchor="_Toc176218614" w:history="1">
             <w:r>
               <w:rPr>
                 <w:rStyle w:val="Hyperlink"/>
                 <w:noProof/>
               </w:rPr>
-              <w:t>Table 1. 1: The major deliverables of the project</w:t>
+              <w:t>Table 1. 1: Google Trend Graph for "Recipes" over a 5-year period</w:t>
+            </w:r>
+            <w:r>
+              <w:rPr>
+                <w:rStyle w:val="Hyperlink"/>
+                <w:noProof/>
+                <w:lang w:val="en-GB"/>
+              </w:rPr>
+              <w:t xml:space="preserve"> (Google Trends, n.d.)</w:t>
             </w:r>
             <w:r>
               <w:rPr>
@@ -3453,7 +3583,80 @@
                 <w:noProof/>
                 <w:webHidden/>
               </w:rPr>
-              <w:instrText xml:space="preserve"> PAGEREF _Toc175597248 \h </w:instrText>
+              <w:instrText xml:space="preserve"> PAGEREF _Toc176218614 \h </w:instrText>
+            </w:r>
+            <w:r>
+              <w:rPr>
+                <w:noProof/>
+                <w:webHidden/>
+              </w:rPr>
+            </w:r>
+            <w:r>
+              <w:rPr>
+                <w:noProof/>
+                <w:webHidden/>
+              </w:rPr>
+              <w:fldChar w:fldCharType="separate"/>
+            </w:r>
+            <w:r>
+              <w:rPr>
+                <w:noProof/>
+                <w:webHidden/>
+              </w:rPr>
+              <w:t>6</w:t>
+            </w:r>
+            <w:r>
+              <w:rPr>
+                <w:noProof/>
+                <w:webHidden/>
+              </w:rPr>
+              <w:fldChar w:fldCharType="end"/>
+            </w:r>
+          </w:hyperlink>
+        </w:p>
+        <w:p>
+          <w:pPr>
+            <w:pStyle w:val="TableofFigures"/>
+            <w:tabs>
+              <w:tab w:val="right" w:leader="dot" w:pos="8896"/>
+            </w:tabs>
+            <w:rPr>
+              <w:rFonts w:asciiTheme="minorHAnsi" w:hAnsiTheme="minorHAnsi"/>
+              <w:noProof/>
+              <w:kern w:val="2"/>
+              <w:szCs w:val="24"/>
+              <w:lang w:eastAsia="en-ZA"/>
+              <w14:ligatures w14:val="standardContextual"/>
+            </w:rPr>
+          </w:pPr>
+          <w:hyperlink w:anchor="_Toc176218615" w:history="1">
+            <w:r>
+              <w:rPr>
+                <w:rStyle w:val="Hyperlink"/>
+                <w:noProof/>
+              </w:rPr>
+              <w:t>Table 1. 2: The major deliverables of the project</w:t>
+            </w:r>
+            <w:r>
+              <w:rPr>
+                <w:noProof/>
+                <w:webHidden/>
+              </w:rPr>
+              <w:tab/>
+            </w:r>
+            <w:r>
+              <w:rPr>
+                <w:noProof/>
+                <w:webHidden/>
+              </w:rPr>
+              <w:fldChar w:fldCharType="begin"/>
+            </w:r>
+            <w:r>
+              <w:rPr>
+                <w:noProof/>
+                <w:webHidden/>
+              </w:rPr>
+              <w:instrText xml:space="preserve"> PAGEREF _Toc176218615 \h </w:instrText>
             </w:r>
             <w:r>
               <w:rPr>
@@ -3499,14 +3702,19 @@
     <w:p>
       <w:pPr>
         <w:pStyle w:val="Heading1"/>
+        <w:numPr>
+          <w:ilvl w:val="0"/>
+          <w:numId w:val="10"/>
+        </w:numPr>
         <w:spacing w:after="240"/>
-      </w:pPr>
-      <w:bookmarkStart w:id="3" w:name="_Toc175644203"/>
+        <w:ind w:left="142" w:hanging="284"/>
+      </w:pPr>
+      <w:bookmarkStart w:id="4" w:name="_Toc176362697"/>
       <w:r>
         <w:lastRenderedPageBreak/>
         <w:t>Introduction</w:t>
       </w:r>
-      <w:bookmarkEnd w:id="3"/>
+      <w:bookmarkEnd w:id="4"/>
     </w:p>
     <w:p>
       <w:pPr>
@@ -3574,7 +3782,31 @@
         <w:rPr>
           <w:rFonts w:eastAsiaTheme="minorHAnsi"/>
         </w:rPr>
-        <w:t xml:space="preserve"> our proposed system which show the advantages and unique features of our system. The project plan section where we present a detailed plan of our proposed system and lastly the risk analysis section detailing the potential risks associated with our project and how they can be mitigated.</w:t>
+        <w:t xml:space="preserve"> our proposed system which show the advantages and unique features of our system. The project plan section where we present </w:t>
+      </w:r>
+      <w:r>
+        <w:rPr>
+          <w:rFonts w:eastAsiaTheme="minorHAnsi"/>
+        </w:rPr>
+        <w:t>the project</w:t>
+      </w:r>
+      <w:r>
+        <w:rPr>
+          <w:rFonts w:eastAsiaTheme="minorHAnsi"/>
+        </w:rPr>
+        <w:t xml:space="preserve"> plan</w:t>
+      </w:r>
+      <w:r>
+        <w:rPr>
+          <w:rFonts w:eastAsiaTheme="minorHAnsi"/>
+        </w:rPr>
+        <w:t xml:space="preserve"> for our proposed system </w:t>
+      </w:r>
+      <w:r>
+        <w:rPr>
+          <w:rFonts w:eastAsiaTheme="minorHAnsi"/>
+        </w:rPr>
+        <w:t>and lastly the risk analysis section detailing the potential risks associated with our project and how they can be mitigated.</w:t>
       </w:r>
       <w:r>
         <w:br w:type="page"/>
@@ -3584,7 +3816,7 @@
       <w:pPr>
         <w:pStyle w:val="Heading1"/>
       </w:pPr>
-      <w:bookmarkStart w:id="4" w:name="_Toc175644204"/>
+      <w:bookmarkStart w:id="5" w:name="_Toc176362698"/>
       <w:r>
         <w:lastRenderedPageBreak/>
         <w:t xml:space="preserve">1.1 </w:t>
@@ -3592,7 +3824,7 @@
       <w:r>
         <w:t>Meal planning and cooking for busy people</w:t>
       </w:r>
-      <w:bookmarkEnd w:id="4"/>
+      <w:bookmarkEnd w:id="5"/>
     </w:p>
     <w:p>
       <w:pPr>
@@ -4040,7 +4272,25 @@
         <w:rPr>
           <w:rFonts w:cs="Calibri Light"/>
         </w:rPr>
-        <w:t>encounter this problem</w:t>
+        <w:t>encounter th</w:t>
+      </w:r>
+      <w:r>
+        <w:rPr>
+          <w:rFonts w:cs="Calibri Light"/>
+        </w:rPr>
+        <w:t>ese</w:t>
+      </w:r>
+      <w:r>
+        <w:rPr>
+          <w:rFonts w:cs="Calibri Light"/>
+        </w:rPr>
+        <w:t xml:space="preserve"> problem</w:t>
+      </w:r>
+      <w:r>
+        <w:rPr>
+          <w:rFonts w:cs="Calibri Light"/>
+        </w:rPr>
+        <w:t>s</w:t>
       </w:r>
       <w:r>
         <w:rPr>
@@ -4263,7 +4513,7 @@
         <w:pStyle w:val="Heading1"/>
         <w:spacing w:after="240"/>
       </w:pPr>
-      <w:bookmarkStart w:id="5" w:name="_Toc175644205"/>
+      <w:bookmarkStart w:id="6" w:name="_Toc176362699"/>
       <w:r>
         <w:lastRenderedPageBreak/>
         <w:t xml:space="preserve">1.2 Project </w:t>
@@ -4271,7 +4521,7 @@
       <w:r>
         <w:t>Objectives</w:t>
       </w:r>
-      <w:bookmarkEnd w:id="5"/>
+      <w:bookmarkEnd w:id="6"/>
       <w:r>
         <w:t xml:space="preserve"> </w:t>
       </w:r>
@@ -4281,37 +4531,64 @@
         <w:spacing w:after="240"/>
       </w:pPr>
       <w:r>
-        <w:t xml:space="preserve">Some of the most common problems when it comes to cooking include dietary needs, </w:t>
-      </w:r>
-      <w:r>
-        <w:t>time management,</w:t>
-      </w:r>
-      <w:r>
-        <w:t xml:space="preserve"> lack of ingredients,</w:t>
+        <w:t xml:space="preserve">Our project aims to address the </w:t>
+      </w:r>
+      <w:r>
+        <w:t xml:space="preserve">common </w:t>
+      </w:r>
+      <w:r>
+        <w:t>challenges faced by home cooks</w:t>
       </w:r>
       <w:r>
         <w:t xml:space="preserve"> </w:t>
       </w:r>
       <w:r>
-        <w:t xml:space="preserve">no </w:t>
-      </w:r>
-      <w:r>
-        <w:t>motivation</w:t>
-      </w:r>
-      <w:r>
-        <w:t xml:space="preserve"> and lack of skills.</w:t>
-      </w:r>
-      <w:r>
-        <w:t xml:space="preserve"> Our project will address these issues along with others which affect the general home cook. </w:t>
+        <w:t>such as accommodating</w:t>
+      </w:r>
+      <w:r>
+        <w:t xml:space="preserve"> dietary needs,</w:t>
+      </w:r>
+      <w:r>
+        <w:t xml:space="preserve"> managing time effectively</w:t>
+      </w:r>
+      <w:r>
+        <w:t>,</w:t>
+      </w:r>
+      <w:r>
+        <w:t xml:space="preserve"> </w:t>
+      </w:r>
+      <w:r>
+        <w:t>dealing with a lack of ingredients</w:t>
+      </w:r>
+      <w:r>
+        <w:t>,</w:t>
+      </w:r>
+      <w:r>
+        <w:t xml:space="preserve"> finding motivation and improving cooking skills</w:t>
+      </w:r>
+      <w:r>
+        <w:t>.</w:t>
+      </w:r>
+      <w:r>
+        <w:t xml:space="preserve"> </w:t>
       </w:r>
       <w:r>
         <w:t>The software solution</w:t>
       </w:r>
       <w:r>
-        <w:t xml:space="preserve"> proposed</w:t>
-      </w:r>
-      <w:r>
-        <w:t xml:space="preserve"> will solve this by doing the following:</w:t>
+        <w:t xml:space="preserve"> </w:t>
+      </w:r>
+      <w:r>
+        <w:t xml:space="preserve">we propose will achieve </w:t>
+      </w:r>
+      <w:r>
+        <w:t>the following</w:t>
+      </w:r>
+      <w:r>
+        <w:t xml:space="preserve"> objectives</w:t>
+      </w:r>
+      <w:r>
+        <w:t>:</w:t>
       </w:r>
     </w:p>
     <w:p>
@@ -4356,10 +4633,7 @@
         <w:spacing w:after="240"/>
       </w:pPr>
       <w:r>
-        <w:t>Provide e</w:t>
-      </w:r>
-      <w:r>
-        <w:t>asy to follow instructions with timers, allowing the user to monitor the amount of time to complete a recipe</w:t>
+        <w:t>Offer step-by-step instructions with integrated timers for efficient cooking</w:t>
       </w:r>
     </w:p>
     <w:p>
@@ -4372,7 +4646,7 @@
         <w:spacing w:after="240"/>
       </w:pPr>
       <w:r>
-        <w:t xml:space="preserve">Allow for recipes/grocery lists to be saved offline  </w:t>
+        <w:t>Enable offline saving of recipes and grocery lists.</w:t>
       </w:r>
     </w:p>
     <w:p>
@@ -4385,7 +4659,16 @@
         <w:spacing w:after="240"/>
       </w:pPr>
       <w:r>
-        <w:t>Allow for adjustable</w:t>
+        <w:t xml:space="preserve">Allow </w:t>
+      </w:r>
+      <w:r>
+        <w:t xml:space="preserve">users to </w:t>
+      </w:r>
+      <w:r>
+        <w:t>ad</w:t>
+      </w:r>
+      <w:r>
+        <w:t>just</w:t>
       </w:r>
       <w:r>
         <w:t xml:space="preserve"> recipes (such as changing metric systems</w:t>
@@ -4439,20 +4722,45 @@
         <w:spacing w:after="240"/>
       </w:pPr>
       <w:r>
-        <w:t xml:space="preserve">Allow users to add their own recipes </w:t>
+        <w:t xml:space="preserve">Allow users to add </w:t>
+      </w:r>
+      <w:r>
+        <w:t xml:space="preserve">and share </w:t>
+      </w:r>
+      <w:r>
+        <w:t xml:space="preserve">their own recipes </w:t>
       </w:r>
     </w:p>
     <w:p>
-      <w:r>
-        <w:br w:type="page"/>
+      <w:pPr>
+        <w:pStyle w:val="ListParagraph"/>
+        <w:numPr>
+          <w:ilvl w:val="0"/>
+          <w:numId w:val="1"/>
+        </w:numPr>
+        <w:spacing w:after="240"/>
+      </w:pPr>
+      <w:r>
+        <w:t>Support multi-platform access so</w:t>
+      </w:r>
+      <w:r>
+        <w:t xml:space="preserve"> the</w:t>
+      </w:r>
+      <w:r>
+        <w:t xml:space="preserve"> app is accessible across various devices </w:t>
       </w:r>
     </w:p>
     <w:p>
+      <w:r>
+        <w:br w:type="page"/>
+      </w:r>
+    </w:p>
+    <w:p>
       <w:pPr>
         <w:pStyle w:val="Heading1"/>
         <w:spacing w:after="240"/>
       </w:pPr>
-      <w:bookmarkStart w:id="6" w:name="_Toc175644206"/>
+      <w:bookmarkStart w:id="7" w:name="_Toc176362700"/>
       <w:r>
         <w:lastRenderedPageBreak/>
         <w:t xml:space="preserve">1.3 </w:t>
@@ -4463,7 +4771,7 @@
       <w:r>
         <w:t>ackground</w:t>
       </w:r>
-      <w:bookmarkEnd w:id="6"/>
+      <w:bookmarkEnd w:id="7"/>
     </w:p>
     <w:p>
       <w:pPr>
@@ -4515,7 +4823,19 @@
         <w:t xml:space="preserve">. </w:t>
       </w:r>
       <w:r>
-        <w:t>Even so, many still depend on fast food as the more convenient option as it is perceived as being the faster and easier choice. This perception has been cultivated over decades leading many to believe that cooking requires a considerable amount of time and skill, deterring a lot of people from even trying</w:t>
+        <w:t>Even so, many still depend on fast food as the more convenient option as it is</w:t>
+      </w:r>
+      <w:r>
+        <w:t xml:space="preserve"> widely</w:t>
+      </w:r>
+      <w:r>
+        <w:t xml:space="preserve"> perceived as</w:t>
+      </w:r>
+      <w:r>
+        <w:t xml:space="preserve"> </w:t>
+      </w:r>
+      <w:r>
+        <w:t>the faster and easier choice. This perception has been cultivated over decades leading many to believe that cooking requires a considerable amount of time and skill, deterring a lot of people from even trying</w:t>
       </w:r>
       <w:r>
         <w:t xml:space="preserve"> </w:t>
@@ -4598,6 +4918,9 @@
       <w:r>
         <w:t>. Moreover, having to manage and keep track of these recipes often leads to further frustration</w:t>
       </w:r>
+      <w:r>
+        <w:t>.</w:t>
+      </w:r>
     </w:p>
     <w:p>
       <w:pPr>
@@ -4625,53 +4948,48 @@
     <w:p>
       <w:pPr>
         <w:spacing w:after="240"/>
-      </w:pPr>
-      <w:r>
-        <w:rPr>
-          <w:noProof/>
-        </w:rPr>
-        <w:drawing>
-          <wp:inline distT="0" distB="0" distL="0" distR="0" wp14:anchorId="4996902E" wp14:editId="523BE118">
-            <wp:extent cx="5600700" cy="3070860"/>
-            <wp:effectExtent l="0" t="0" r="0" b="15240"/>
-            <wp:docPr id="433204736" name="Chart 2"/>
-            <wp:cNvGraphicFramePr/>
-            <a:graphic xmlns:a="http://schemas.openxmlformats.org/drawingml/2006/main">
-              <a:graphicData uri="http://schemas.openxmlformats.org/drawingml/2006/chart">
-                <c:chart xmlns:c="http://schemas.openxmlformats.org/drawingml/2006/chart" xmlns:r="http://schemas.openxmlformats.org/officeDocument/2006/relationships" r:id="rId9"/>
-              </a:graphicData>
-            </a:graphic>
-          </wp:inline>
-        </w:drawing>
-      </w:r>
+        <w:rPr>
+          <w:sz w:val="8"/>
+          <w:szCs w:val="8"/>
+        </w:rPr>
+      </w:pPr>
     </w:p>
     <w:p>
       <w:pPr>
         <w:pStyle w:val="Caption"/>
-      </w:pPr>
+        <w:keepNext/>
+      </w:pPr>
+      <w:bookmarkStart w:id="8" w:name="_Toc176218614"/>
       <w:r>
         <w:t xml:space="preserve">Table 1. </w:t>
       </w:r>
-      <w:fldSimple w:instr=" SEQ Table_1. \* ARABIC ">
-        <w:r>
-          <w:rPr>
-            <w:noProof/>
-          </w:rPr>
-          <w:t>1</w:t>
-        </w:r>
-      </w:fldSimple>
+      <w:r>
+        <w:fldChar w:fldCharType="begin"/>
+      </w:r>
+      <w:r>
+        <w:instrText xml:space="preserve"> SEQ Table_1. \* ARABIC </w:instrText>
+      </w:r>
+      <w:r>
+        <w:fldChar w:fldCharType="separate"/>
+      </w:r>
+      <w:r>
+        <w:rPr>
+          <w:noProof/>
+        </w:rPr>
+        <w:t>1</w:t>
+      </w:r>
+      <w:r>
+        <w:fldChar w:fldCharType="end"/>
+      </w:r>
       <w:r>
         <w:t xml:space="preserve">: </w:t>
       </w:r>
       <w:r>
         <w:t>Google Trend Graph for "Recipes" over a 5-year period</w:t>
-      </w:r>
-      <w:r>
-        <w:t xml:space="preserve"> </w:t>
       </w:r>
       <w:sdt>
         <w:sdtPr>
-          <w:id w:val="2097129293"/>
+          <w:id w:val="1351449684"/>
           <w:citation/>
         </w:sdtPr>
         <w:sdtContent>
@@ -4692,15 +5010,37 @@
               <w:noProof/>
               <w:lang w:val="en-GB"/>
             </w:rPr>
-            <w:t>(Google Trends, n.d.)</w:t>
+            <w:t xml:space="preserve"> (Google Trends, n.d.)</w:t>
           </w:r>
           <w:r>
             <w:fldChar w:fldCharType="end"/>
           </w:r>
         </w:sdtContent>
       </w:sdt>
+      <w:bookmarkEnd w:id="8"/>
     </w:p>
     <w:p>
+      <w:pPr>
+        <w:spacing w:after="240"/>
+      </w:pPr>
+      <w:r>
+        <w:rPr>
+          <w:noProof/>
+        </w:rPr>
+        <w:drawing>
+          <wp:inline distT="0" distB="0" distL="0" distR="0" wp14:anchorId="4996902E" wp14:editId="523BE118">
+            <wp:extent cx="5600700" cy="3070860"/>
+            <wp:effectExtent l="0" t="0" r="0" b="15240"/>
+            <wp:docPr id="433204736" name="Chart 2"/>
+            <wp:cNvGraphicFramePr/>
+            <a:graphic xmlns:a="http://schemas.openxmlformats.org/drawingml/2006/main">
+              <a:graphicData uri="http://schemas.openxmlformats.org/drawingml/2006/chart">
+                <c:chart xmlns:c="http://schemas.openxmlformats.org/drawingml/2006/chart" xmlns:r="http://schemas.openxmlformats.org/officeDocument/2006/relationships" r:id="rId9"/>
+              </a:graphicData>
+            </a:graphic>
+          </wp:inline>
+        </w:drawing>
+      </w:r>
       <w:r>
         <w:br w:type="page"/>
       </w:r>
@@ -4943,7 +5283,7 @@
             <w:rPr>
               <w:lang w:val="en-GB"/>
             </w:rPr>
-            <w:instrText xml:space="preserve"> CITATION Emi24 \l 2057 </w:instrText>
+            <w:instrText xml:space="preserve">CITATION Emi24 \l 2057 </w:instrText>
           </w:r>
           <w:r>
             <w:fldChar w:fldCharType="separate"/>
@@ -5023,19 +5363,6 @@
       </w:r>
       <w:r>
         <w:tab/>
-        <w:t xml:space="preserve">Recipes can also have ‘clickbait’ titles such as “The most flavourful …” </w:t>
-      </w:r>
-    </w:p>
-    <w:p>
-      <w:pPr>
-        <w:spacing w:after="240"/>
-        <w:ind w:left="851" w:hanging="425"/>
-      </w:pPr>
-      <w:r>
-        <w:t>•</w:t>
-      </w:r>
-      <w:r>
-        <w:tab/>
         <w:t>Free apps and websites will be plagued with intrusive/distracting ads</w:t>
       </w:r>
     </w:p>
@@ -5064,7 +5391,7 @@
             <w:rPr>
               <w:lang w:val="en-GB"/>
             </w:rPr>
-            <w:instrText xml:space="preserve"> CITATION Emi24 \l 2057 </w:instrText>
+            <w:instrText xml:space="preserve">CITATION Emi24 \l 2057 </w:instrText>
           </w:r>
           <w:r>
             <w:fldChar w:fldCharType="separate"/>
@@ -5099,7 +5426,34 @@
       <w:pPr>
         <w:spacing w:after="240"/>
         <w:ind w:left="851" w:hanging="425"/>
-      </w:pPr>
+        <w:rPr>
+          <w:sz w:val="8"/>
+          <w:szCs w:val="8"/>
+        </w:rPr>
+      </w:pPr>
+    </w:p>
+    <w:p>
+      <w:pPr>
+        <w:spacing w:after="240"/>
+      </w:pPr>
+      <w:r>
+        <w:t>In Figure 1.1, it is evident that many recipe sites generally offer limited dietary options. This presents a challenge, as today, many people adhere to a variety of dietary preferences and restrictions</w:t>
+      </w:r>
+      <w:r>
+        <w:rPr>
+          <w:b/>
+          <w:bCs/>
+        </w:rPr>
+        <w:t>.</w:t>
+      </w:r>
+    </w:p>
+    <w:p>
+      <w:pPr>
+        <w:spacing w:after="240"/>
+      </w:pPr>
+      <w:r>
+        <w:t>Figure 1.2 illustrates the presence of intrusive ads on recipe sites, with Food.com serving as a prime example. A large banner ad, which is even larger than the website’s own banner, distracts the user and detracts from the overall browsing experience.</w:t>
+      </w:r>
     </w:p>
     <w:p>
       <w:pPr>
@@ -5142,63 +5496,186 @@
               <w:rPr>
                 <w:b w:val="0"/>
                 <w:bCs w:val="0"/>
+                <w:color w:val="767171" w:themeColor="background2" w:themeShade="80"/>
+                <w:sz w:val="18"/>
+                <w:szCs w:val="18"/>
               </w:rPr>
               <w:lastRenderedPageBreak/>
-              <w:t xml:space="preserve">Source: </w:t>
+              <w:t>Th</w:t>
             </w:r>
             <w:r>
               <w:rPr>
                 <w:b w:val="0"/>
                 <w:bCs w:val="0"/>
-              </w:rPr>
-              <w:fldChar w:fldCharType="begin"/>
+                <w:color w:val="767171" w:themeColor="background2" w:themeShade="80"/>
+                <w:sz w:val="18"/>
+                <w:szCs w:val="18"/>
+              </w:rPr>
+              <w:t>is</w:t>
             </w:r>
             <w:r>
               <w:rPr>
                 <w:b w:val="0"/>
                 <w:bCs w:val="0"/>
-              </w:rPr>
-              <w:instrText xml:space="preserve"> ADDIN ZOTERO_ITEM CSL_CITATION {"citationID":"vNRiT5XA","properties":{"formattedCitation":"({\\i{}Cuisine A-Z}, n.d.)","plainCitation":"(Cuisine A-Z, n.d.)","noteIndex":0},"citationItems":[{"id":163,"uris":["http://zotero.org/groups/5631381/items/4FS4AY34"],"itemData":{"id":163,"type":"webpage","abstract":"Browse recipes by cuisine, for authentic and inspired dishes shared by home cooks from across the globe.","container-title":"Allrecipes","language":"en","note":"section: Allrecipes","title":"Cuisine A-Z","URL":"https://www.allrecipes.com/cuisine-a-z-6740455","accessed":{"date-parts":[["2024",8,25]]}}}],"schema":"https://github.com/citation-style-language/schema/raw/master/csl-citation.json"} </w:instrText>
+                <w:color w:val="767171" w:themeColor="background2" w:themeShade="80"/>
+                <w:sz w:val="18"/>
+                <w:szCs w:val="18"/>
+              </w:rPr>
+              <w:t xml:space="preserve"> screenshot</w:t>
             </w:r>
             <w:r>
               <w:rPr>
                 <w:b w:val="0"/>
                 <w:bCs w:val="0"/>
-              </w:rPr>
-              <w:fldChar w:fldCharType="separate"/>
+                <w:color w:val="767171" w:themeColor="background2" w:themeShade="80"/>
+                <w:sz w:val="18"/>
+                <w:szCs w:val="18"/>
+              </w:rPr>
+              <w:t xml:space="preserve"> is</w:t>
             </w:r>
             <w:r>
               <w:rPr>
-                <w:rFonts w:cs="Calibri Light"/>
                 <w:b w:val="0"/>
                 <w:bCs w:val="0"/>
-              </w:rPr>
-              <w:t>(</w:t>
+                <w:color w:val="767171" w:themeColor="background2" w:themeShade="80"/>
+                <w:sz w:val="18"/>
+                <w:szCs w:val="18"/>
+              </w:rPr>
+              <w:t xml:space="preserve"> </w:t>
             </w:r>
             <w:r>
               <w:rPr>
-                <w:rFonts w:cs="Calibri Light"/>
                 <w:b w:val="0"/>
                 <w:bCs w:val="0"/>
-                <w:i/>
-                <w:iCs/>
-              </w:rPr>
-              <w:t>Cuisine A-Z</w:t>
+                <w:color w:val="767171" w:themeColor="background2" w:themeShade="80"/>
+                <w:sz w:val="18"/>
+                <w:szCs w:val="18"/>
+              </w:rPr>
+              <w:t>from the</w:t>
             </w:r>
             <w:r>
               <w:rPr>
-                <w:rFonts w:cs="Calibri Light"/>
                 <w:b w:val="0"/>
                 <w:bCs w:val="0"/>
-              </w:rPr>
-              <w:t>, n.d.)</w:t>
+                <w:color w:val="767171" w:themeColor="background2" w:themeShade="80"/>
+                <w:sz w:val="18"/>
+                <w:szCs w:val="18"/>
+              </w:rPr>
+              <w:t xml:space="preserve"> AllRecipes </w:t>
             </w:r>
             <w:r>
               <w:rPr>
                 <w:b w:val="0"/>
                 <w:bCs w:val="0"/>
-              </w:rPr>
-              <w:fldChar w:fldCharType="end"/>
+                <w:color w:val="767171" w:themeColor="background2" w:themeShade="80"/>
+                <w:sz w:val="18"/>
+                <w:szCs w:val="18"/>
+              </w:rPr>
+              <w:t>website</w:t>
+            </w:r>
+            <w:r>
+              <w:rPr>
+                <w:b w:val="0"/>
+                <w:bCs w:val="0"/>
+                <w:color w:val="767171" w:themeColor="background2" w:themeShade="80"/>
+                <w:sz w:val="18"/>
+                <w:szCs w:val="18"/>
+              </w:rPr>
+              <w:t>. All rights reserved</w:t>
+            </w:r>
+            <w:r>
+              <w:rPr>
+                <w:b w:val="0"/>
+                <w:bCs w:val="0"/>
+                <w:color w:val="767171" w:themeColor="background2" w:themeShade="80"/>
+                <w:sz w:val="18"/>
+                <w:szCs w:val="18"/>
+              </w:rPr>
+              <w:t>.</w:t>
+            </w:r>
+            <w:sdt>
+              <w:sdtPr>
+                <w:rPr>
+                  <w:b w:val="0"/>
+                  <w:bCs w:val="0"/>
+                  <w:color w:val="767171" w:themeColor="background2" w:themeShade="80"/>
+                  <w:sz w:val="18"/>
+                  <w:szCs w:val="18"/>
+                </w:rPr>
+                <w:id w:val="-277421852"/>
+                <w:citation/>
+              </w:sdtPr>
+              <w:sdtContent>
+                <w:r>
+                  <w:rPr>
+                    <w:b w:val="0"/>
+                    <w:bCs w:val="0"/>
+                    <w:color w:val="767171" w:themeColor="background2" w:themeShade="80"/>
+                    <w:sz w:val="18"/>
+                    <w:szCs w:val="18"/>
+                  </w:rPr>
+                  <w:fldChar w:fldCharType="begin"/>
+                </w:r>
+                <w:r>
+                  <w:rPr>
+                    <w:b w:val="0"/>
+                    <w:bCs w:val="0"/>
+                    <w:color w:val="767171" w:themeColor="background2" w:themeShade="80"/>
+                    <w:sz w:val="18"/>
+                    <w:szCs w:val="18"/>
+                    <w:lang w:val="en-GB"/>
+                  </w:rPr>
+                  <w:instrText xml:space="preserve"> CITATION All22 \l 2057 </w:instrText>
+                </w:r>
+                <w:r>
+                  <w:rPr>
+                    <w:b w:val="0"/>
+                    <w:bCs w:val="0"/>
+                    <w:color w:val="767171" w:themeColor="background2" w:themeShade="80"/>
+                    <w:sz w:val="18"/>
+                    <w:szCs w:val="18"/>
+                  </w:rPr>
+                  <w:fldChar w:fldCharType="separate"/>
+                </w:r>
+                <w:r>
+                  <w:rPr>
+                    <w:b w:val="0"/>
+                    <w:bCs w:val="0"/>
+                    <w:noProof/>
+                    <w:color w:val="767171" w:themeColor="background2" w:themeShade="80"/>
+                    <w:sz w:val="18"/>
+                    <w:szCs w:val="18"/>
+                    <w:lang w:val="en-GB"/>
+                  </w:rPr>
+                  <w:t xml:space="preserve"> </w:t>
+                </w:r>
+                <w:r>
+                  <w:rPr>
+                    <w:noProof/>
+                    <w:color w:val="767171" w:themeColor="background2" w:themeShade="80"/>
+                    <w:sz w:val="18"/>
+                    <w:szCs w:val="18"/>
+                    <w:lang w:val="en-GB"/>
+                  </w:rPr>
+                  <w:t>(AllRecipes, 2022)</w:t>
+                </w:r>
+                <w:r>
+                  <w:rPr>
+                    <w:b w:val="0"/>
+                    <w:bCs w:val="0"/>
+                    <w:color w:val="767171" w:themeColor="background2" w:themeShade="80"/>
+                    <w:sz w:val="18"/>
+                    <w:szCs w:val="18"/>
+                  </w:rPr>
+                  <w:fldChar w:fldCharType="end"/>
+                </w:r>
+              </w:sdtContent>
+            </w:sdt>
+            <w:r>
+              <w:rPr>
+                <w:noProof/>
+              </w:rPr>
+              <w:t xml:space="preserve"> </w:t>
             </w:r>
             <w:r>
               <w:rPr>
@@ -5207,7 +5684,7 @@
               <mc:AlternateContent>
                 <mc:Choice Requires="wps">
                   <w:drawing>
-                    <wp:anchor distT="0" distB="0" distL="114300" distR="114300" simplePos="0" relativeHeight="251700224" behindDoc="0" locked="0" layoutInCell="1" allowOverlap="1" wp14:anchorId="27BE8286" wp14:editId="3EFCF707">
+                    <wp:anchor distT="0" distB="0" distL="114300" distR="114300" simplePos="0" relativeHeight="251705344" behindDoc="0" locked="0" layoutInCell="1" allowOverlap="1" wp14:anchorId="479F78B3" wp14:editId="41A41A92">
                       <wp:simplePos x="0" y="0"/>
                       <wp:positionH relativeFrom="column">
                         <wp:posOffset>8255</wp:posOffset>
@@ -5225,7 +5702,7 @@
                           <wp:lineTo x="21600" y="0"/>
                         </wp:wrapPolygon>
                       </wp:wrapThrough>
-                      <wp:docPr id="1000977207" name="Text Box 1"/>
+                      <wp:docPr id="1928571853" name="Text Box 1"/>
                       <wp:cNvGraphicFramePr/>
                       <a:graphic xmlns:a="http://schemas.openxmlformats.org/drawingml/2006/main">
                         <a:graphicData uri="http://schemas.microsoft.com/office/word/2010/wordprocessingShape">
@@ -5251,31 +5728,36 @@
                                 <w:p>
                                   <w:pPr>
                                     <w:pStyle w:val="Caption"/>
+                                  </w:pPr>
+                                  <w:bookmarkStart w:id="9" w:name="_Toc176218849"/>
+                                  <w:r>
+                                    <w:t xml:space="preserve">Figure 1. </w:t>
+                                  </w:r>
+                                  <w:r>
+                                    <w:fldChar w:fldCharType="begin"/>
+                                  </w:r>
+                                  <w:r>
+                                    <w:instrText xml:space="preserve"> SEQ Figure_1. \* ARABIC </w:instrText>
+                                  </w:r>
+                                  <w:r>
+                                    <w:fldChar w:fldCharType="separate"/>
+                                  </w:r>
+                                  <w:r>
                                     <w:rPr>
-                                      <w:rFonts w:ascii="Arial" w:eastAsia="Arial" w:hAnsi="Arial" w:cs="Arial"/>
-                                      <w:b/>
                                       <w:noProof/>
                                     </w:rPr>
-                                  </w:pPr>
+                                    <w:t>1</w:t>
+                                  </w:r>
                                   <w:r>
-                                    <w:t xml:space="preserve">Figure </w:t>
+                                    <w:fldChar w:fldCharType="end"/>
                                   </w:r>
-                                  <w:fldSimple w:instr=" SEQ Figure \* ARABIC ">
-                                    <w:r>
-                                      <w:rPr>
-                                        <w:noProof/>
-                                      </w:rPr>
-                                      <w:t>1</w:t>
-                                    </w:r>
-                                  </w:fldSimple>
                                   <w:r>
-                                    <w:t xml:space="preserve">: Lack of Dietary Options offered by </w:t>
+                                    <w:t xml:space="preserve">: </w:t>
                                   </w:r>
-                                  <w:proofErr w:type="spellStart"/>
                                   <w:r>
-                                    <w:t>AllRecipes</w:t>
+                                    <w:t>Lack of Dietary Options offered by AllRecipes</w:t>
                                   </w:r>
-                                  <w:proofErr w:type="spellEnd"/>
+                                  <w:bookmarkEnd w:id="9"/>
                                 </w:p>
                               </w:txbxContent>
                             </wps:txbx>
@@ -5293,41 +5775,46 @@
                 </mc:Choice>
                 <mc:Fallback>
                   <w:pict>
-                    <v:shapetype w14:anchorId="27BE8286" id="_x0000_t202" coordsize="21600,21600" o:spt="202" path="m,l,21600r21600,l21600,xe">
+                    <v:shapetype w14:anchorId="479F78B3" id="_x0000_t202" coordsize="21600,21600" o:spt="202" path="m,l,21600r21600,l21600,xe">
                       <v:stroke joinstyle="miter"/>
                       <v:path gradientshapeok="t" o:connecttype="rect"/>
                     </v:shapetype>
-                    <v:shape id="Text Box 1" o:spid="_x0000_s1026" type="#_x0000_t202" style="position:absolute;margin-left:.65pt;margin-top:275.5pt;width:124.5pt;height:.05pt;z-index:251700224;visibility:visible;mso-wrap-style:square;mso-wrap-distance-left:9pt;mso-wrap-distance-top:0;mso-wrap-distance-right:9pt;mso-wrap-distance-bottom:0;mso-position-horizontal:absolute;mso-position-horizontal-relative:text;mso-position-vertical:absolute;mso-position-vertical-relative:text;v-text-anchor:top" o:gfxdata="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" stroked="f">
+                    <v:shape id="Text Box 1" o:spid="_x0000_s1026" type="#_x0000_t202" style="position:absolute;margin-left:.65pt;margin-top:275.5pt;width:124.5pt;height:.05pt;z-index:251705344;visibility:visible;mso-wrap-style:square;mso-wrap-distance-left:9pt;mso-wrap-distance-top:0;mso-wrap-distance-right:9pt;mso-wrap-distance-bottom:0;mso-position-horizontal:absolute;mso-position-horizontal-relative:text;mso-position-vertical:absolute;mso-position-vertical-relative:text;v-text-anchor:top" o:gfxdata="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" stroked="f">
                       <v:textbox style="mso-fit-shape-to-text:t" inset="0,0,0,0">
                         <w:txbxContent>
                           <w:p>
                             <w:pPr>
                               <w:pStyle w:val="Caption"/>
+                            </w:pPr>
+                            <w:bookmarkStart w:id="10" w:name="_Toc176218849"/>
+                            <w:r>
+                              <w:t xml:space="preserve">Figure 1. </w:t>
+                            </w:r>
+                            <w:r>
+                              <w:fldChar w:fldCharType="begin"/>
+                            </w:r>
+                            <w:r>
+                              <w:instrText xml:space="preserve"> SEQ Figure_1. \* ARABIC </w:instrText>
+                            </w:r>
+                            <w:r>
+                              <w:fldChar w:fldCharType="separate"/>
+                            </w:r>
+                            <w:r>
                               <w:rPr>
-                                <w:rFonts w:ascii="Arial" w:eastAsia="Arial" w:hAnsi="Arial" w:cs="Arial"/>
-                                <w:b/>
                                 <w:noProof/>
                               </w:rPr>
-                            </w:pPr>
+                              <w:t>1</w:t>
+                            </w:r>
                             <w:r>
-                              <w:t xml:space="preserve">Figure </w:t>
+                              <w:fldChar w:fldCharType="end"/>
                             </w:r>
-                            <w:fldSimple w:instr=" SEQ Figure \* ARABIC ">
-                              <w:r>
-                                <w:rPr>
-                                  <w:noProof/>
-                                </w:rPr>
-                                <w:t>1</w:t>
-                              </w:r>
-                            </w:fldSimple>
                             <w:r>
-                              <w:t xml:space="preserve">: Lack of Dietary Options offered by </w:t>
+                              <w:t xml:space="preserve">: </w:t>
                             </w:r>
-                            <w:proofErr w:type="spellStart"/>
                             <w:r>
-                              <w:t>AllRecipes</w:t>
+                              <w:t>Lack of Dietary Options offered by AllRecipes</w:t>
                             </w:r>
-                            <w:proofErr w:type="spellEnd"/>
+                            <w:bookmarkEnd w:id="10"/>
                           </w:p>
                         </w:txbxContent>
                       </v:textbox>
@@ -5346,7 +5833,7 @@
                 <w14:ligatures w14:val="standardContextual"/>
               </w:rPr>
               <w:drawing>
-                <wp:anchor distT="0" distB="0" distL="114300" distR="114300" simplePos="0" relativeHeight="251698176" behindDoc="1" locked="0" layoutInCell="1" allowOverlap="1" wp14:anchorId="1E6FC836" wp14:editId="3815552A">
+                <wp:anchor distT="0" distB="0" distL="114300" distR="114300" simplePos="0" relativeHeight="251698176" behindDoc="1" locked="0" layoutInCell="1" allowOverlap="1" wp14:anchorId="1E6FC836" wp14:editId="042DF9A8">
                   <wp:simplePos x="0" y="0"/>
                   <wp:positionH relativeFrom="margin">
                     <wp:posOffset>8255</wp:posOffset>
@@ -5482,13 +5969,20 @@
             <w:pPr>
               <w:pStyle w:val="Caption"/>
               <w:cnfStyle w:val="100000000000" w:firstRow="1" w:lastRow="0" w:firstColumn="0" w:lastColumn="0" w:oddVBand="0" w:evenVBand="0" w:oddHBand="0" w:evenHBand="0" w:firstRowFirstColumn="0" w:firstRowLastColumn="0" w:lastRowFirstColumn="0" w:lastRowLastColumn="0"/>
-            </w:pPr>
-            <w:r>
               <w:rPr>
                 <w:b w:val="0"/>
                 <w:bCs/>
-              </w:rPr>
-              <w:t xml:space="preserve">Figure </w:t>
+                <w:spacing w:val="0"/>
+                <w:sz w:val="24"/>
+              </w:rPr>
+            </w:pPr>
+            <w:bookmarkStart w:id="11" w:name="_Toc176218850"/>
+            <w:r>
+              <w:rPr>
+                <w:b w:val="0"/>
+                <w:bCs/>
+              </w:rPr>
+              <w:t xml:space="preserve">Figure 1. </w:t>
             </w:r>
             <w:r>
               <w:fldChar w:fldCharType="begin"/>
@@ -5498,7 +5992,7 @@
                 <w:b w:val="0"/>
                 <w:bCs/>
               </w:rPr>
-              <w:instrText xml:space="preserve"> SEQ Figure \* ARABIC </w:instrText>
+              <w:instrText xml:space="preserve"> SEQ Figure_1. \* ARABIC </w:instrText>
             </w:r>
             <w:r>
               <w:fldChar w:fldCharType="separate"/>
@@ -5521,14 +6015,14 @@
               </w:rPr>
               <w:t>: Intrusive and distracting ads on the page</w:t>
             </w:r>
+            <w:bookmarkEnd w:id="11"/>
           </w:p>
           <w:p>
             <w:pPr>
               <w:cnfStyle w:val="100000000000" w:firstRow="1" w:lastRow="0" w:firstColumn="0" w:lastColumn="0" w:oddVBand="0" w:evenVBand="0" w:oddHBand="0" w:evenHBand="0" w:firstRowFirstColumn="0" w:firstRowLastColumn="0" w:lastRowFirstColumn="0" w:lastRowLastColumn="0"/>
               <w:rPr>
+                <w:b w:val="0"/>
                 <w:bCs w:val="0"/>
-                <w:spacing w:val="6"/>
-                <w:sz w:val="16"/>
               </w:rPr>
             </w:pPr>
           </w:p>
@@ -5536,114 +6030,171 @@
             <w:pPr>
               <w:cnfStyle w:val="100000000000" w:firstRow="1" w:lastRow="0" w:firstColumn="0" w:lastColumn="0" w:oddVBand="0" w:evenVBand="0" w:oddHBand="0" w:evenHBand="0" w:firstRowFirstColumn="0" w:firstRowLastColumn="0" w:lastRowFirstColumn="0" w:lastRowLastColumn="0"/>
               <w:rPr>
-                <w:bCs w:val="0"/>
-                <w:spacing w:val="6"/>
-                <w:sz w:val="16"/>
-              </w:rPr>
-            </w:pPr>
-          </w:p>
-          <w:p>
-            <w:pPr>
-              <w:cnfStyle w:val="100000000000" w:firstRow="1" w:lastRow="0" w:firstColumn="0" w:lastColumn="0" w:oddVBand="0" w:evenVBand="0" w:oddHBand="0" w:evenHBand="0" w:firstRowFirstColumn="0" w:firstRowLastColumn="0" w:lastRowFirstColumn="0" w:lastRowLastColumn="0"/>
-              <w:rPr>
                 <w:b w:val="0"/>
                 <w:bCs w:val="0"/>
+                <w:color w:val="767171" w:themeColor="background2" w:themeShade="80"/>
+                <w:sz w:val="18"/>
+                <w:szCs w:val="18"/>
               </w:rPr>
             </w:pPr>
-          </w:p>
-          <w:p>
-            <w:pPr>
-              <w:cnfStyle w:val="100000000000" w:firstRow="1" w:lastRow="0" w:firstColumn="0" w:lastColumn="0" w:oddVBand="0" w:evenVBand="0" w:oddHBand="0" w:evenHBand="0" w:firstRowFirstColumn="0" w:firstRowLastColumn="0" w:lastRowFirstColumn="0" w:lastRowLastColumn="0"/>
+            <w:r>
               <w:rPr>
                 <w:b w:val="0"/>
                 <w:bCs w:val="0"/>
-              </w:rPr>
-            </w:pPr>
-          </w:p>
-          <w:p>
-            <w:pPr>
-              <w:cnfStyle w:val="100000000000" w:firstRow="1" w:lastRow="0" w:firstColumn="0" w:lastColumn="0" w:oddVBand="0" w:evenVBand="0" w:oddHBand="0" w:evenHBand="0" w:firstRowFirstColumn="0" w:firstRowLastColumn="0" w:lastRowFirstColumn="0" w:lastRowLastColumn="0"/>
+                <w:color w:val="767171" w:themeColor="background2" w:themeShade="80"/>
+                <w:sz w:val="18"/>
+                <w:szCs w:val="18"/>
+              </w:rPr>
+              <w:t>Th</w:t>
+            </w:r>
+            <w:r>
               <w:rPr>
                 <w:b w:val="0"/>
                 <w:bCs w:val="0"/>
-              </w:rPr>
-            </w:pPr>
-          </w:p>
-          <w:p>
-            <w:pPr>
-              <w:cnfStyle w:val="100000000000" w:firstRow="1" w:lastRow="0" w:firstColumn="0" w:lastColumn="0" w:oddVBand="0" w:evenVBand="0" w:oddHBand="0" w:evenHBand="0" w:firstRowFirstColumn="0" w:firstRowLastColumn="0" w:lastRowFirstColumn="0" w:lastRowLastColumn="0"/>
+                <w:color w:val="767171" w:themeColor="background2" w:themeShade="80"/>
+                <w:sz w:val="18"/>
+                <w:szCs w:val="18"/>
+              </w:rPr>
+              <w:t>is</w:t>
+            </w:r>
+            <w:r>
               <w:rPr>
                 <w:b w:val="0"/>
                 <w:bCs w:val="0"/>
-              </w:rPr>
-            </w:pPr>
-          </w:p>
-          <w:p>
-            <w:pPr>
-              <w:cnfStyle w:val="100000000000" w:firstRow="1" w:lastRow="0" w:firstColumn="0" w:lastColumn="0" w:oddVBand="0" w:evenVBand="0" w:oddHBand="0" w:evenHBand="0" w:firstRowFirstColumn="0" w:firstRowLastColumn="0" w:lastRowFirstColumn="0" w:lastRowLastColumn="0"/>
+                <w:color w:val="767171" w:themeColor="background2" w:themeShade="80"/>
+                <w:sz w:val="18"/>
+                <w:szCs w:val="18"/>
+              </w:rPr>
+              <w:t xml:space="preserve"> screenshot</w:t>
+            </w:r>
+            <w:r>
               <w:rPr>
                 <w:b w:val="0"/>
                 <w:bCs w:val="0"/>
-              </w:rPr>
-            </w:pPr>
-          </w:p>
-          <w:p>
-            <w:pPr>
-              <w:cnfStyle w:val="100000000000" w:firstRow="1" w:lastRow="0" w:firstColumn="0" w:lastColumn="0" w:oddVBand="0" w:evenVBand="0" w:oddHBand="0" w:evenHBand="0" w:firstRowFirstColumn="0" w:firstRowLastColumn="0" w:lastRowFirstColumn="0" w:lastRowLastColumn="0"/>
+                <w:color w:val="767171" w:themeColor="background2" w:themeShade="80"/>
+                <w:sz w:val="18"/>
+                <w:szCs w:val="18"/>
+              </w:rPr>
+              <w:t xml:space="preserve"> is</w:t>
+            </w:r>
+            <w:r>
               <w:rPr>
                 <w:b w:val="0"/>
                 <w:bCs w:val="0"/>
-              </w:rPr>
-            </w:pPr>
+                <w:color w:val="767171" w:themeColor="background2" w:themeShade="80"/>
+                <w:sz w:val="18"/>
+                <w:szCs w:val="18"/>
+              </w:rPr>
+              <w:t xml:space="preserve"> </w:t>
+            </w:r>
             <w:r>
               <w:rPr>
                 <w:b w:val="0"/>
                 <w:bCs w:val="0"/>
-              </w:rPr>
-              <w:t>Source:</w:t>
+                <w:color w:val="767171" w:themeColor="background2" w:themeShade="80"/>
+                <w:sz w:val="18"/>
+                <w:szCs w:val="18"/>
+              </w:rPr>
+              <w:t>from the Food website</w:t>
             </w:r>
             <w:r>
-              <w:fldChar w:fldCharType="begin"/>
+              <w:rPr>
+                <w:b w:val="0"/>
+                <w:bCs w:val="0"/>
+                <w:color w:val="767171" w:themeColor="background2" w:themeShade="80"/>
+                <w:sz w:val="18"/>
+                <w:szCs w:val="18"/>
+              </w:rPr>
+              <w:t>. All rights reserved</w:t>
             </w:r>
             <w:r>
               <w:rPr>
                 <w:b w:val="0"/>
                 <w:bCs w:val="0"/>
-              </w:rPr>
-              <w:instrText xml:space="preserve"> ADDIN ZOTERO_ITEM CSL_CITATION {"citationID":"f67LjNvV","properties":{"formattedCitation":"({\\i{}Bev\\uc0\\u8217{}s Spaghetti Sauce Recipe - Food.Com}, n.d.)","plainCitation":"(Bev’s Spaghetti Sauce Recipe - Food.Com, n.d.)","noteIndex":0},"citationItems":[{"id":160,"uris":["http://zotero.org/groups/5631381/items/UTYZSXVU"],"itemData":{"id":160,"type":"webpage","abstract":"This is a recipe I have developed over a number of years. This is the only spaghetti sauce my family will request! Very easy to make. I hope your fami","language":"en","title":"Bev's Spaghetti Sauce Recipe - Food.com","URL":"https://www.food.com/recipe/bevs-spaghetti-sauce-26217","accessed":{"date-parts":[["2024",8,27]]}}}],"schema":"https://github.com/citation-style-language/schema/raw/master/csl-citation.json"} </w:instrText>
+                <w:color w:val="767171" w:themeColor="background2" w:themeShade="80"/>
+                <w:sz w:val="18"/>
+                <w:szCs w:val="18"/>
+              </w:rPr>
+              <w:t>.</w:t>
             </w:r>
-            <w:r>
-              <w:fldChar w:fldCharType="separate"/>
-            </w:r>
-            <w:r>
-              <w:rPr>
-                <w:rFonts w:cs="Calibri Light"/>
-                <w:b w:val="0"/>
-                <w:bCs w:val="0"/>
-              </w:rPr>
-              <w:t>(</w:t>
-            </w:r>
-            <w:r>
-              <w:rPr>
-                <w:rFonts w:cs="Calibri Light"/>
-                <w:b w:val="0"/>
-                <w:bCs w:val="0"/>
-                <w:i/>
-                <w:iCs/>
-              </w:rPr>
-              <w:t>Bev’s Spaghetti Sauce Recipe - Food.Com</w:t>
-            </w:r>
-            <w:r>
-              <w:rPr>
-                <w:rFonts w:cs="Calibri Light"/>
-                <w:b w:val="0"/>
-                <w:bCs w:val="0"/>
-              </w:rPr>
-              <w:t>, n.d.)</w:t>
-            </w:r>
-            <w:r>
-              <w:fldChar w:fldCharType="end"/>
-            </w:r>
+            <w:sdt>
+              <w:sdtPr>
+                <w:rPr>
+                  <w:b w:val="0"/>
+                  <w:bCs w:val="0"/>
+                  <w:color w:val="767171" w:themeColor="background2" w:themeShade="80"/>
+                  <w:sz w:val="18"/>
+                  <w:szCs w:val="18"/>
+                </w:rPr>
+                <w:id w:val="1897002250"/>
+                <w:citation/>
+              </w:sdtPr>
+              <w:sdtContent>
+                <w:r>
+                  <w:rPr>
+                    <w:b w:val="0"/>
+                    <w:bCs w:val="0"/>
+                    <w:color w:val="767171" w:themeColor="background2" w:themeShade="80"/>
+                    <w:sz w:val="18"/>
+                    <w:szCs w:val="18"/>
+                  </w:rPr>
+                  <w:fldChar w:fldCharType="begin"/>
+                </w:r>
+                <w:r>
+                  <w:rPr>
+                    <w:b w:val="0"/>
+                    <w:bCs w:val="0"/>
+                    <w:color w:val="767171" w:themeColor="background2" w:themeShade="80"/>
+                    <w:sz w:val="18"/>
+                    <w:szCs w:val="18"/>
+                    <w:lang w:val="en-GB"/>
+                  </w:rPr>
+                  <w:instrText xml:space="preserve"> CITATION Foo02 \l 2057 </w:instrText>
+                </w:r>
+                <w:r>
+                  <w:rPr>
+                    <w:b w:val="0"/>
+                    <w:bCs w:val="0"/>
+                    <w:color w:val="767171" w:themeColor="background2" w:themeShade="80"/>
+                    <w:sz w:val="18"/>
+                    <w:szCs w:val="18"/>
+                  </w:rPr>
+                  <w:fldChar w:fldCharType="separate"/>
+                </w:r>
+                <w:r>
+                  <w:rPr>
+                    <w:b w:val="0"/>
+                    <w:bCs w:val="0"/>
+                    <w:noProof/>
+                    <w:color w:val="767171" w:themeColor="background2" w:themeShade="80"/>
+                    <w:sz w:val="18"/>
+                    <w:szCs w:val="18"/>
+                    <w:lang w:val="en-GB"/>
+                  </w:rPr>
+                  <w:t xml:space="preserve"> </w:t>
+                </w:r>
+                <w:r>
+                  <w:rPr>
+                    <w:noProof/>
+                    <w:color w:val="767171" w:themeColor="background2" w:themeShade="80"/>
+                    <w:sz w:val="18"/>
+                    <w:szCs w:val="18"/>
+                    <w:lang w:val="en-GB"/>
+                  </w:rPr>
+                  <w:t>(Food, 2002)</w:t>
+                </w:r>
+                <w:r>
+                  <w:rPr>
+                    <w:b w:val="0"/>
+                    <w:bCs w:val="0"/>
+                    <w:color w:val="767171" w:themeColor="background2" w:themeShade="80"/>
+                    <w:sz w:val="18"/>
+                    <w:szCs w:val="18"/>
+                  </w:rPr>
+                  <w:fldChar w:fldCharType="end"/>
+                </w:r>
+              </w:sdtContent>
+            </w:sdt>
           </w:p>
         </w:tc>
       </w:tr>
@@ -5661,58 +6212,7 @@
           <w:p>
             <w:pPr>
               <w:spacing w:after="240"/>
-              <w:rPr>
-                <w:b w:val="0"/>
-                <w:bCs w:val="0"/>
-              </w:rPr>
             </w:pPr>
-            <w:r>
-              <w:rPr>
-                <w:b w:val="0"/>
-                <w:bCs w:val="0"/>
-              </w:rPr>
-              <w:t>Figure</w:t>
-            </w:r>
-            <w:r>
-              <w:rPr>
-                <w:b w:val="0"/>
-                <w:bCs w:val="0"/>
-              </w:rPr>
-              <w:t xml:space="preserve"> 1 is an example of the lack of dietary options offered by recipe sites in general. </w:t>
-            </w:r>
-            <w:r>
-              <w:rPr>
-                <w:b w:val="0"/>
-                <w:bCs w:val="0"/>
-              </w:rPr>
-              <w:t>This poses</w:t>
-            </w:r>
-            <w:r>
-              <w:rPr>
-                <w:b w:val="0"/>
-                <w:bCs w:val="0"/>
-              </w:rPr>
-              <w:t xml:space="preserve"> a problem as in the modern day many people follow different diets.</w:t>
-            </w:r>
-          </w:p>
-          <w:p>
-            <w:pPr>
-              <w:spacing w:after="240"/>
-            </w:pPr>
-            <w:r>
-              <w:rPr>
-                <w:b w:val="0"/>
-                <w:bCs w:val="0"/>
-              </w:rPr>
-              <w:t>In Figure 2 there is an example of intrusive ads that are on these recipe sites, Food.com</w:t>
-            </w:r>
-            <w:r>
-              <w:rPr>
-                <w:b w:val="0"/>
-                <w:bCs w:val="0"/>
-              </w:rPr>
-              <w:t xml:space="preserve"> is the best example of this as there is a banner ad that will distract the user as it is larger than the name of the websites banner.</w:t>
-            </w:r>
           </w:p>
         </w:tc>
       </w:tr>
@@ -5735,7 +6235,7 @@
         <w:pStyle w:val="Heading1"/>
         <w:spacing w:after="240"/>
       </w:pPr>
-      <w:bookmarkStart w:id="7" w:name="_Toc175644207"/>
+      <w:bookmarkStart w:id="12" w:name="_Toc176362701"/>
       <w:r>
         <w:lastRenderedPageBreak/>
         <w:t xml:space="preserve">1.4 </w:t>
@@ -5743,22 +6243,22 @@
       <w:r>
         <w:t>Related Systems Analysis</w:t>
       </w:r>
-      <w:bookmarkEnd w:id="7"/>
+      <w:bookmarkEnd w:id="12"/>
     </w:p>
     <w:p>
       <w:pPr>
         <w:pStyle w:val="Heading2"/>
       </w:pPr>
-      <w:bookmarkStart w:id="8" w:name="_Ref175509151"/>
-      <w:bookmarkStart w:id="9" w:name="_Toc175644208"/>
+      <w:bookmarkStart w:id="13" w:name="_Ref175509151"/>
+      <w:bookmarkStart w:id="14" w:name="_Toc176362702"/>
       <w:r>
         <w:t xml:space="preserve">1.4.1 </w:t>
       </w:r>
       <w:r>
         <w:t>Recipe app name: Samsung Food</w:t>
       </w:r>
-      <w:bookmarkEnd w:id="8"/>
-      <w:bookmarkEnd w:id="9"/>
+      <w:bookmarkEnd w:id="13"/>
+      <w:bookmarkEnd w:id="14"/>
     </w:p>
     <w:p/>
     <w:p>
@@ -5860,25 +6360,38 @@
                                 <w:noProof/>
                               </w:rPr>
                             </w:pPr>
-                            <w:bookmarkStart w:id="10" w:name="_Toc175600121"/>
+                            <w:bookmarkStart w:id="15" w:name="_Toc176218851"/>
                             <w:r>
                               <w:t xml:space="preserve">Figure 1. </w:t>
                             </w:r>
-                            <w:fldSimple w:instr=" SEQ Figure_1. \* ARABIC ">
-                              <w:r>
-                                <w:rPr>
-                                  <w:noProof/>
-                                </w:rPr>
-                                <w:t>3</w:t>
-                              </w:r>
-                            </w:fldSimple>
+                            <w:r>
+                              <w:fldChar w:fldCharType="begin"/>
+                            </w:r>
+                            <w:r>
+                              <w:instrText xml:space="preserve"> SEQ Figure_1. \* ARABIC </w:instrText>
+                            </w:r>
+                            <w:r>
+                              <w:fldChar w:fldCharType="separate"/>
+                            </w:r>
+                            <w:r>
+                              <w:rPr>
+                                <w:noProof/>
+                              </w:rPr>
+                              <w:t>3</w:t>
+                            </w:r>
+                            <w:r>
+                              <w:rPr>
+                                <w:noProof/>
+                              </w:rPr>
+                              <w:fldChar w:fldCharType="end"/>
+                            </w:r>
                             <w:r>
                               <w:t xml:space="preserve">: </w:t>
                             </w:r>
                             <w:r>
                               <w:t>Samsung Food saving of recipes</w:t>
                             </w:r>
-                            <w:bookmarkEnd w:id="10"/>
+                            <w:bookmarkEnd w:id="15"/>
                           </w:p>
                         </w:txbxContent>
                       </wps:txbx>
@@ -5906,25 +6419,38 @@
                           <w:noProof/>
                         </w:rPr>
                       </w:pPr>
-                      <w:bookmarkStart w:id="11" w:name="_Toc175600121"/>
+                      <w:bookmarkStart w:id="15" w:name="_Toc176218851"/>
                       <w:r>
                         <w:t xml:space="preserve">Figure 1. </w:t>
                       </w:r>
-                      <w:fldSimple w:instr=" SEQ Figure_1. \* ARABIC ">
-                        <w:r>
-                          <w:rPr>
-                            <w:noProof/>
-                          </w:rPr>
-                          <w:t>3</w:t>
-                        </w:r>
-                      </w:fldSimple>
+                      <w:r>
+                        <w:fldChar w:fldCharType="begin"/>
+                      </w:r>
+                      <w:r>
+                        <w:instrText xml:space="preserve"> SEQ Figure_1. \* ARABIC </w:instrText>
+                      </w:r>
+                      <w:r>
+                        <w:fldChar w:fldCharType="separate"/>
+                      </w:r>
+                      <w:r>
+                        <w:rPr>
+                          <w:noProof/>
+                        </w:rPr>
+                        <w:t>3</w:t>
+                      </w:r>
+                      <w:r>
+                        <w:rPr>
+                          <w:noProof/>
+                        </w:rPr>
+                        <w:fldChar w:fldCharType="end"/>
+                      </w:r>
                       <w:r>
                         <w:t xml:space="preserve">: </w:t>
                       </w:r>
                       <w:r>
                         <w:t>Samsung Food saving of recipes</w:t>
                       </w:r>
-                      <w:bookmarkEnd w:id="11"/>
+                      <w:bookmarkEnd w:id="15"/>
                     </w:p>
                   </w:txbxContent>
                 </v:textbox>
@@ -6057,25 +6583,38 @@
                                 <w:noProof/>
                               </w:rPr>
                             </w:pPr>
-                            <w:bookmarkStart w:id="12" w:name="_Toc175600122"/>
+                            <w:bookmarkStart w:id="16" w:name="_Toc176218852"/>
                             <w:r>
                               <w:t xml:space="preserve">Figure 1. </w:t>
                             </w:r>
-                            <w:fldSimple w:instr=" SEQ Figure_1. \* ARABIC ">
-                              <w:r>
-                                <w:rPr>
-                                  <w:noProof/>
-                                </w:rPr>
-                                <w:t>4</w:t>
-                              </w:r>
-                            </w:fldSimple>
+                            <w:r>
+                              <w:fldChar w:fldCharType="begin"/>
+                            </w:r>
+                            <w:r>
+                              <w:instrText xml:space="preserve"> SEQ Figure_1. \* ARABIC </w:instrText>
+                            </w:r>
+                            <w:r>
+                              <w:fldChar w:fldCharType="separate"/>
+                            </w:r>
+                            <w:r>
+                              <w:rPr>
+                                <w:noProof/>
+                              </w:rPr>
+                              <w:t>4</w:t>
+                            </w:r>
+                            <w:r>
+                              <w:rPr>
+                                <w:noProof/>
+                              </w:rPr>
+                              <w:fldChar w:fldCharType="end"/>
+                            </w:r>
                             <w:r>
                               <w:t xml:space="preserve">: </w:t>
                             </w:r>
                             <w:r>
                               <w:t>Samsung Food meal planner</w:t>
                             </w:r>
-                            <w:bookmarkEnd w:id="12"/>
+                            <w:bookmarkEnd w:id="16"/>
                           </w:p>
                         </w:txbxContent>
                       </wps:txbx>
@@ -6103,25 +6642,38 @@
                           <w:noProof/>
                         </w:rPr>
                       </w:pPr>
-                      <w:bookmarkStart w:id="13" w:name="_Toc175600122"/>
+                      <w:bookmarkStart w:id="17" w:name="_Toc176218852"/>
                       <w:r>
                         <w:t xml:space="preserve">Figure 1. </w:t>
                       </w:r>
-                      <w:fldSimple w:instr=" SEQ Figure_1. \* ARABIC ">
-                        <w:r>
-                          <w:rPr>
-                            <w:noProof/>
-                          </w:rPr>
-                          <w:t>4</w:t>
-                        </w:r>
-                      </w:fldSimple>
+                      <w:r>
+                        <w:fldChar w:fldCharType="begin"/>
+                      </w:r>
+                      <w:r>
+                        <w:instrText xml:space="preserve"> SEQ Figure_1. \* ARABIC </w:instrText>
+                      </w:r>
+                      <w:r>
+                        <w:fldChar w:fldCharType="separate"/>
+                      </w:r>
+                      <w:r>
+                        <w:rPr>
+                          <w:noProof/>
+                        </w:rPr>
+                        <w:t>4</w:t>
+                      </w:r>
+                      <w:r>
+                        <w:rPr>
+                          <w:noProof/>
+                        </w:rPr>
+                        <w:fldChar w:fldCharType="end"/>
+                      </w:r>
                       <w:r>
                         <w:t xml:space="preserve">: </w:t>
                       </w:r>
                       <w:r>
                         <w:t>Samsung Food meal planner</w:t>
                       </w:r>
-                      <w:bookmarkEnd w:id="13"/>
+                      <w:bookmarkEnd w:id="17"/>
                     </w:p>
                   </w:txbxContent>
                 </v:textbox>
@@ -6270,25 +6822,38 @@
                             <w:pPr>
                               <w:pStyle w:val="Caption"/>
                             </w:pPr>
-                            <w:bookmarkStart w:id="14" w:name="_Toc175600123"/>
+                            <w:bookmarkStart w:id="17" w:name="_Toc176218853"/>
                             <w:r>
                               <w:t xml:space="preserve">Figure 1. </w:t>
                             </w:r>
-                            <w:fldSimple w:instr=" SEQ Figure_1. \* ARABIC ">
-                              <w:r>
-                                <w:rPr>
-                                  <w:noProof/>
-                                </w:rPr>
-                                <w:t>5</w:t>
-                              </w:r>
-                            </w:fldSimple>
+                            <w:r>
+                              <w:fldChar w:fldCharType="begin"/>
+                            </w:r>
+                            <w:r>
+                              <w:instrText xml:space="preserve"> SEQ Figure_1. \* ARABIC </w:instrText>
+                            </w:r>
+                            <w:r>
+                              <w:fldChar w:fldCharType="separate"/>
+                            </w:r>
+                            <w:r>
+                              <w:rPr>
+                                <w:noProof/>
+                              </w:rPr>
+                              <w:t>5</w:t>
+                            </w:r>
+                            <w:r>
+                              <w:rPr>
+                                <w:noProof/>
+                              </w:rPr>
+                              <w:fldChar w:fldCharType="end"/>
+                            </w:r>
                             <w:r>
                               <w:t xml:space="preserve">: </w:t>
                             </w:r>
                             <w:r>
                               <w:t>Samsung Food grocery list section</w:t>
                             </w:r>
-                            <w:bookmarkEnd w:id="14"/>
+                            <w:bookmarkEnd w:id="17"/>
                           </w:p>
                         </w:txbxContent>
                       </wps:txbx>
@@ -6313,25 +6878,38 @@
                       <w:pPr>
                         <w:pStyle w:val="Caption"/>
                       </w:pPr>
-                      <w:bookmarkStart w:id="15" w:name="_Toc175600123"/>
+                      <w:bookmarkStart w:id="19" w:name="_Toc176218853"/>
                       <w:r>
                         <w:t xml:space="preserve">Figure 1. </w:t>
                       </w:r>
-                      <w:fldSimple w:instr=" SEQ Figure_1. \* ARABIC ">
-                        <w:r>
-                          <w:rPr>
-                            <w:noProof/>
-                          </w:rPr>
-                          <w:t>5</w:t>
-                        </w:r>
-                      </w:fldSimple>
+                      <w:r>
+                        <w:fldChar w:fldCharType="begin"/>
+                      </w:r>
+                      <w:r>
+                        <w:instrText xml:space="preserve"> SEQ Figure_1. \* ARABIC </w:instrText>
+                      </w:r>
+                      <w:r>
+                        <w:fldChar w:fldCharType="separate"/>
+                      </w:r>
+                      <w:r>
+                        <w:rPr>
+                          <w:noProof/>
+                        </w:rPr>
+                        <w:t>5</w:t>
+                      </w:r>
+                      <w:r>
+                        <w:rPr>
+                          <w:noProof/>
+                        </w:rPr>
+                        <w:fldChar w:fldCharType="end"/>
+                      </w:r>
                       <w:r>
                         <w:t xml:space="preserve">: </w:t>
                       </w:r>
                       <w:r>
                         <w:t>Samsung Food grocery list section</w:t>
                       </w:r>
-                      <w:bookmarkEnd w:id="15"/>
+                      <w:bookmarkEnd w:id="19"/>
                     </w:p>
                   </w:txbxContent>
                 </v:textbox>
@@ -6636,7 +7214,7 @@
       <w:pPr>
         <w:pStyle w:val="Heading2"/>
       </w:pPr>
-      <w:bookmarkStart w:id="16" w:name="_Toc175644209"/>
+      <w:bookmarkStart w:id="18" w:name="_Toc176362703"/>
       <w:r>
         <w:lastRenderedPageBreak/>
         <w:t xml:space="preserve">1.4.2 </w:t>
@@ -6647,7 +7225,7 @@
       <w:r>
         <w:t>SuperCook</w:t>
       </w:r>
-      <w:bookmarkEnd w:id="16"/>
+      <w:bookmarkEnd w:id="18"/>
       <w:r>
         <w:t xml:space="preserve"> </w:t>
       </w:r>
@@ -6767,18 +7345,31 @@
                                 <w:noProof/>
                               </w:rPr>
                             </w:pPr>
-                            <w:bookmarkStart w:id="17" w:name="_Toc175600124"/>
+                            <w:bookmarkStart w:id="19" w:name="_Toc176218854"/>
                             <w:r>
                               <w:t xml:space="preserve">Figure 1. </w:t>
                             </w:r>
-                            <w:fldSimple w:instr=" SEQ Figure_1. \* ARABIC ">
-                              <w:r>
-                                <w:rPr>
-                                  <w:noProof/>
-                                </w:rPr>
-                                <w:t>6</w:t>
-                              </w:r>
-                            </w:fldSimple>
+                            <w:r>
+                              <w:fldChar w:fldCharType="begin"/>
+                            </w:r>
+                            <w:r>
+                              <w:instrText xml:space="preserve"> SEQ Figure_1. \* ARABIC </w:instrText>
+                            </w:r>
+                            <w:r>
+                              <w:fldChar w:fldCharType="separate"/>
+                            </w:r>
+                            <w:r>
+                              <w:rPr>
+                                <w:noProof/>
+                              </w:rPr>
+                              <w:t>6</w:t>
+                            </w:r>
+                            <w:r>
+                              <w:rPr>
+                                <w:noProof/>
+                              </w:rPr>
+                              <w:fldChar w:fldCharType="end"/>
+                            </w:r>
                             <w:r>
                               <w:t xml:space="preserve">: </w:t>
                             </w:r>
@@ -6790,7 +7381,7 @@
                             <w:r>
                               <w:t xml:space="preserve"> shopping list manager</w:t>
                             </w:r>
-                            <w:bookmarkEnd w:id="17"/>
+                            <w:bookmarkEnd w:id="19"/>
                           </w:p>
                         </w:txbxContent>
                       </wps:txbx>
@@ -6818,18 +7409,31 @@
                           <w:noProof/>
                         </w:rPr>
                       </w:pPr>
-                      <w:bookmarkStart w:id="18" w:name="_Toc175600124"/>
+                      <w:bookmarkStart w:id="22" w:name="_Toc176218854"/>
                       <w:r>
                         <w:t xml:space="preserve">Figure 1. </w:t>
                       </w:r>
-                      <w:fldSimple w:instr=" SEQ Figure_1. \* ARABIC ">
-                        <w:r>
-                          <w:rPr>
-                            <w:noProof/>
-                          </w:rPr>
-                          <w:t>6</w:t>
-                        </w:r>
-                      </w:fldSimple>
+                      <w:r>
+                        <w:fldChar w:fldCharType="begin"/>
+                      </w:r>
+                      <w:r>
+                        <w:instrText xml:space="preserve"> SEQ Figure_1. \* ARABIC </w:instrText>
+                      </w:r>
+                      <w:r>
+                        <w:fldChar w:fldCharType="separate"/>
+                      </w:r>
+                      <w:r>
+                        <w:rPr>
+                          <w:noProof/>
+                        </w:rPr>
+                        <w:t>6</w:t>
+                      </w:r>
+                      <w:r>
+                        <w:rPr>
+                          <w:noProof/>
+                        </w:rPr>
+                        <w:fldChar w:fldCharType="end"/>
+                      </w:r>
                       <w:r>
                         <w:t xml:space="preserve">: </w:t>
                       </w:r>
@@ -6841,7 +7445,7 @@
                       <w:r>
                         <w:t xml:space="preserve"> shopping list manager</w:t>
                       </w:r>
-                      <w:bookmarkEnd w:id="18"/>
+                      <w:bookmarkEnd w:id="22"/>
                     </w:p>
                   </w:txbxContent>
                 </v:textbox>
@@ -6979,18 +7583,31 @@
                                 <w:noProof/>
                               </w:rPr>
                             </w:pPr>
-                            <w:bookmarkStart w:id="19" w:name="_Toc175600125"/>
+                            <w:bookmarkStart w:id="20" w:name="_Toc176218855"/>
                             <w:r>
                               <w:t xml:space="preserve">Figure 1. </w:t>
                             </w:r>
-                            <w:fldSimple w:instr=" SEQ Figure_1. \* ARABIC ">
-                              <w:r>
-                                <w:rPr>
-                                  <w:noProof/>
-                                </w:rPr>
-                                <w:t>7</w:t>
-                              </w:r>
-                            </w:fldSimple>
+                            <w:r>
+                              <w:fldChar w:fldCharType="begin"/>
+                            </w:r>
+                            <w:r>
+                              <w:instrText xml:space="preserve"> SEQ Figure_1. \* ARABIC </w:instrText>
+                            </w:r>
+                            <w:r>
+                              <w:fldChar w:fldCharType="separate"/>
+                            </w:r>
+                            <w:r>
+                              <w:rPr>
+                                <w:noProof/>
+                              </w:rPr>
+                              <w:t>7</w:t>
+                            </w:r>
+                            <w:r>
+                              <w:rPr>
+                                <w:noProof/>
+                              </w:rPr>
+                              <w:fldChar w:fldCharType="end"/>
+                            </w:r>
                             <w:r>
                               <w:t xml:space="preserve">: </w:t>
                             </w:r>
@@ -7002,7 +7619,7 @@
                             <w:r>
                               <w:t xml:space="preserve"> ingredient filter</w:t>
                             </w:r>
-                            <w:bookmarkEnd w:id="19"/>
+                            <w:bookmarkEnd w:id="20"/>
                           </w:p>
                         </w:txbxContent>
                       </wps:txbx>
@@ -7030,18 +7647,31 @@
                           <w:noProof/>
                         </w:rPr>
                       </w:pPr>
-                      <w:bookmarkStart w:id="20" w:name="_Toc175600125"/>
+                      <w:bookmarkStart w:id="24" w:name="_Toc176218855"/>
                       <w:r>
                         <w:t xml:space="preserve">Figure 1. </w:t>
                       </w:r>
-                      <w:fldSimple w:instr=" SEQ Figure_1. \* ARABIC ">
-                        <w:r>
-                          <w:rPr>
-                            <w:noProof/>
-                          </w:rPr>
-                          <w:t>7</w:t>
-                        </w:r>
-                      </w:fldSimple>
+                      <w:r>
+                        <w:fldChar w:fldCharType="begin"/>
+                      </w:r>
+                      <w:r>
+                        <w:instrText xml:space="preserve"> SEQ Figure_1. \* ARABIC </w:instrText>
+                      </w:r>
+                      <w:r>
+                        <w:fldChar w:fldCharType="separate"/>
+                      </w:r>
+                      <w:r>
+                        <w:rPr>
+                          <w:noProof/>
+                        </w:rPr>
+                        <w:t>7</w:t>
+                      </w:r>
+                      <w:r>
+                        <w:rPr>
+                          <w:noProof/>
+                        </w:rPr>
+                        <w:fldChar w:fldCharType="end"/>
+                      </w:r>
                       <w:r>
                         <w:t xml:space="preserve">: </w:t>
                       </w:r>
@@ -7053,7 +7683,7 @@
                       <w:r>
                         <w:t xml:space="preserve"> ingredient filter</w:t>
                       </w:r>
-                      <w:bookmarkEnd w:id="20"/>
+                      <w:bookmarkEnd w:id="24"/>
                     </w:p>
                   </w:txbxContent>
                 </v:textbox>
@@ -7191,18 +7821,31 @@
                                 <w:noProof/>
                               </w:rPr>
                             </w:pPr>
-                            <w:bookmarkStart w:id="21" w:name="_Toc175600126"/>
+                            <w:bookmarkStart w:id="21" w:name="_Toc176218856"/>
                             <w:r>
                               <w:t xml:space="preserve">Figure 1. </w:t>
                             </w:r>
-                            <w:fldSimple w:instr=" SEQ Figure_1. \* ARABIC ">
-                              <w:r>
-                                <w:rPr>
-                                  <w:noProof/>
-                                </w:rPr>
-                                <w:t>8</w:t>
-                              </w:r>
-                            </w:fldSimple>
+                            <w:r>
+                              <w:fldChar w:fldCharType="begin"/>
+                            </w:r>
+                            <w:r>
+                              <w:instrText xml:space="preserve"> SEQ Figure_1. \* ARABIC </w:instrText>
+                            </w:r>
+                            <w:r>
+                              <w:fldChar w:fldCharType="separate"/>
+                            </w:r>
+                            <w:r>
+                              <w:rPr>
+                                <w:noProof/>
+                              </w:rPr>
+                              <w:t>8</w:t>
+                            </w:r>
+                            <w:r>
+                              <w:rPr>
+                                <w:noProof/>
+                              </w:rPr>
+                              <w:fldChar w:fldCharType="end"/>
+                            </w:r>
                             <w:r>
                               <w:t xml:space="preserve">: </w:t>
                             </w:r>
@@ -7242,18 +7885,31 @@
                           <w:noProof/>
                         </w:rPr>
                       </w:pPr>
-                      <w:bookmarkStart w:id="22" w:name="_Toc175600126"/>
+                      <w:bookmarkStart w:id="26" w:name="_Toc176218856"/>
                       <w:r>
                         <w:t xml:space="preserve">Figure 1. </w:t>
                       </w:r>
-                      <w:fldSimple w:instr=" SEQ Figure_1. \* ARABIC ">
-                        <w:r>
-                          <w:rPr>
-                            <w:noProof/>
-                          </w:rPr>
-                          <w:t>8</w:t>
-                        </w:r>
-                      </w:fldSimple>
+                      <w:r>
+                        <w:fldChar w:fldCharType="begin"/>
+                      </w:r>
+                      <w:r>
+                        <w:instrText xml:space="preserve"> SEQ Figure_1. \* ARABIC </w:instrText>
+                      </w:r>
+                      <w:r>
+                        <w:fldChar w:fldCharType="separate"/>
+                      </w:r>
+                      <w:r>
+                        <w:rPr>
+                          <w:noProof/>
+                        </w:rPr>
+                        <w:t>8</w:t>
+                      </w:r>
+                      <w:r>
+                        <w:rPr>
+                          <w:noProof/>
+                        </w:rPr>
+                        <w:fldChar w:fldCharType="end"/>
+                      </w:r>
                       <w:r>
                         <w:t xml:space="preserve">: </w:t>
                       </w:r>
@@ -7265,7 +7921,7 @@
                       <w:r>
                         <w:t xml:space="preserve"> favourites page with missing ingredient</w:t>
                       </w:r>
-                      <w:bookmarkEnd w:id="22"/>
+                      <w:bookmarkEnd w:id="26"/>
                     </w:p>
                   </w:txbxContent>
                 </v:textbox>
@@ -7461,7 +8117,7 @@
               <w:szCs w:val="18"/>
               <w:lang w:val="en-GB"/>
             </w:rPr>
-            <w:instrText xml:space="preserve"> CITATION Sam241 \l 2057 </w:instrText>
+            <w:instrText xml:space="preserve">CITATION Sam241 \l 2057 </w:instrText>
           </w:r>
           <w:r>
             <w:rPr>
@@ -7575,7 +8231,7 @@
       <w:pPr>
         <w:pStyle w:val="Heading2"/>
       </w:pPr>
-      <w:bookmarkStart w:id="23" w:name="_Toc175644210"/>
+      <w:bookmarkStart w:id="22" w:name="_Toc176362704"/>
       <w:r>
         <w:lastRenderedPageBreak/>
         <w:t xml:space="preserve">1.4.3 </w:t>
@@ -7586,9 +8242,16 @@
       <w:r>
         <w:t>Yummly</w:t>
       </w:r>
-      <w:bookmarkEnd w:id="23"/>
+      <w:bookmarkEnd w:id="22"/>
     </w:p>
-    <w:p/>
+    <w:p>
+      <w:pPr>
+        <w:rPr>
+          <w:sz w:val="8"/>
+          <w:szCs w:val="8"/>
+        </w:rPr>
+      </w:pPr>
+    </w:p>
     <w:p>
       <w:pPr>
         <w:pStyle w:val="ListParagraph"/>
@@ -7697,22 +8360,35 @@
                                 <w:noProof/>
                               </w:rPr>
                             </w:pPr>
-                            <w:bookmarkStart w:id="24" w:name="_Toc175600127"/>
+                            <w:bookmarkStart w:id="23" w:name="_Toc176218857"/>
                             <w:r>
                               <w:t xml:space="preserve">Figure 1. </w:t>
                             </w:r>
-                            <w:fldSimple w:instr=" SEQ Figure_1. \* ARABIC ">
-                              <w:r>
-                                <w:rPr>
-                                  <w:noProof/>
-                                </w:rPr>
-                                <w:t>9</w:t>
-                              </w:r>
-                            </w:fldSimple>
+                            <w:r>
+                              <w:fldChar w:fldCharType="begin"/>
+                            </w:r>
+                            <w:r>
+                              <w:instrText xml:space="preserve"> SEQ Figure_1. \* ARABIC </w:instrText>
+                            </w:r>
+                            <w:r>
+                              <w:fldChar w:fldCharType="separate"/>
+                            </w:r>
+                            <w:r>
+                              <w:rPr>
+                                <w:noProof/>
+                              </w:rPr>
+                              <w:t>9</w:t>
+                            </w:r>
+                            <w:r>
+                              <w:rPr>
+                                <w:noProof/>
+                              </w:rPr>
+                              <w:fldChar w:fldCharType="end"/>
+                            </w:r>
                             <w:r>
                               <w:t>: Yummly's meal planner</w:t>
                             </w:r>
-                            <w:bookmarkEnd w:id="24"/>
+                            <w:bookmarkEnd w:id="23"/>
                           </w:p>
                         </w:txbxContent>
                       </wps:txbx>
@@ -7740,22 +8416,35 @@
                           <w:noProof/>
                         </w:rPr>
                       </w:pPr>
-                      <w:bookmarkStart w:id="25" w:name="_Toc175600127"/>
+                      <w:bookmarkStart w:id="29" w:name="_Toc176218857"/>
                       <w:r>
                         <w:t xml:space="preserve">Figure 1. </w:t>
                       </w:r>
-                      <w:fldSimple w:instr=" SEQ Figure_1. \* ARABIC ">
-                        <w:r>
-                          <w:rPr>
-                            <w:noProof/>
-                          </w:rPr>
-                          <w:t>9</w:t>
-                        </w:r>
-                      </w:fldSimple>
+                      <w:r>
+                        <w:fldChar w:fldCharType="begin"/>
+                      </w:r>
+                      <w:r>
+                        <w:instrText xml:space="preserve"> SEQ Figure_1. \* ARABIC </w:instrText>
+                      </w:r>
+                      <w:r>
+                        <w:fldChar w:fldCharType="separate"/>
+                      </w:r>
+                      <w:r>
+                        <w:rPr>
+                          <w:noProof/>
+                        </w:rPr>
+                        <w:t>9</w:t>
+                      </w:r>
+                      <w:r>
+                        <w:rPr>
+                          <w:noProof/>
+                        </w:rPr>
+                        <w:fldChar w:fldCharType="end"/>
+                      </w:r>
                       <w:r>
                         <w:t>: Yummly's meal planner</w:t>
                       </w:r>
-                      <w:bookmarkEnd w:id="25"/>
+                      <w:bookmarkEnd w:id="29"/>
                     </w:p>
                   </w:txbxContent>
                 </v:textbox>
@@ -7893,22 +8582,35 @@
                                 <w:noProof/>
                               </w:rPr>
                             </w:pPr>
-                            <w:bookmarkStart w:id="26" w:name="_Toc175600128"/>
+                            <w:bookmarkStart w:id="24" w:name="_Toc176218858"/>
                             <w:r>
                               <w:t xml:space="preserve">Figure 1. </w:t>
                             </w:r>
-                            <w:fldSimple w:instr=" SEQ Figure_1. \* ARABIC ">
-                              <w:r>
-                                <w:rPr>
-                                  <w:noProof/>
-                                </w:rPr>
-                                <w:t>10</w:t>
-                              </w:r>
-                            </w:fldSimple>
+                            <w:r>
+                              <w:fldChar w:fldCharType="begin"/>
+                            </w:r>
+                            <w:r>
+                              <w:instrText xml:space="preserve"> SEQ Figure_1. \* ARABIC </w:instrText>
+                            </w:r>
+                            <w:r>
+                              <w:fldChar w:fldCharType="separate"/>
+                            </w:r>
+                            <w:r>
+                              <w:rPr>
+                                <w:noProof/>
+                              </w:rPr>
+                              <w:t>10</w:t>
+                            </w:r>
+                            <w:r>
+                              <w:rPr>
+                                <w:noProof/>
+                              </w:rPr>
+                              <w:fldChar w:fldCharType="end"/>
+                            </w:r>
                             <w:r>
                               <w:t>: Yummly's shopping list manager</w:t>
                             </w:r>
-                            <w:bookmarkEnd w:id="26"/>
+                            <w:bookmarkEnd w:id="24"/>
                           </w:p>
                         </w:txbxContent>
                       </wps:txbx>
@@ -7936,22 +8638,35 @@
                           <w:noProof/>
                         </w:rPr>
                       </w:pPr>
-                      <w:bookmarkStart w:id="27" w:name="_Toc175600128"/>
+                      <w:bookmarkStart w:id="31" w:name="_Toc176218858"/>
                       <w:r>
                         <w:t xml:space="preserve">Figure 1. </w:t>
                       </w:r>
-                      <w:fldSimple w:instr=" SEQ Figure_1. \* ARABIC ">
-                        <w:r>
-                          <w:rPr>
-                            <w:noProof/>
-                          </w:rPr>
-                          <w:t>10</w:t>
-                        </w:r>
-                      </w:fldSimple>
+                      <w:r>
+                        <w:fldChar w:fldCharType="begin"/>
+                      </w:r>
+                      <w:r>
+                        <w:instrText xml:space="preserve"> SEQ Figure_1. \* ARABIC </w:instrText>
+                      </w:r>
+                      <w:r>
+                        <w:fldChar w:fldCharType="separate"/>
+                      </w:r>
+                      <w:r>
+                        <w:rPr>
+                          <w:noProof/>
+                        </w:rPr>
+                        <w:t>10</w:t>
+                      </w:r>
+                      <w:r>
+                        <w:rPr>
+                          <w:noProof/>
+                        </w:rPr>
+                        <w:fldChar w:fldCharType="end"/>
+                      </w:r>
                       <w:r>
                         <w:t>: Yummly's shopping list manager</w:t>
                       </w:r>
-                      <w:bookmarkEnd w:id="27"/>
+                      <w:bookmarkEnd w:id="31"/>
                     </w:p>
                   </w:txbxContent>
                 </v:textbox>
@@ -8089,22 +8804,35 @@
                                 <w:noProof/>
                               </w:rPr>
                             </w:pPr>
-                            <w:bookmarkStart w:id="28" w:name="_Toc175600129"/>
+                            <w:bookmarkStart w:id="25" w:name="_Toc176218859"/>
                             <w:r>
                               <w:t xml:space="preserve">Figure 1. </w:t>
                             </w:r>
-                            <w:fldSimple w:instr=" SEQ Figure_1. \* ARABIC ">
-                              <w:r>
-                                <w:rPr>
-                                  <w:noProof/>
-                                </w:rPr>
-                                <w:t>11</w:t>
-                              </w:r>
-                            </w:fldSimple>
+                            <w:r>
+                              <w:fldChar w:fldCharType="begin"/>
+                            </w:r>
+                            <w:r>
+                              <w:instrText xml:space="preserve"> SEQ Figure_1. \* ARABIC </w:instrText>
+                            </w:r>
+                            <w:r>
+                              <w:fldChar w:fldCharType="separate"/>
+                            </w:r>
+                            <w:r>
+                              <w:rPr>
+                                <w:noProof/>
+                              </w:rPr>
+                              <w:t>11</w:t>
+                            </w:r>
+                            <w:r>
+                              <w:rPr>
+                                <w:noProof/>
+                              </w:rPr>
+                              <w:fldChar w:fldCharType="end"/>
+                            </w:r>
                             <w:r>
                               <w:t>: Yummly's nicely laid out Ingredients</w:t>
                             </w:r>
-                            <w:bookmarkEnd w:id="28"/>
+                            <w:bookmarkEnd w:id="25"/>
                           </w:p>
                         </w:txbxContent>
                       </wps:txbx>
@@ -8132,22 +8860,35 @@
                           <w:noProof/>
                         </w:rPr>
                       </w:pPr>
-                      <w:bookmarkStart w:id="29" w:name="_Toc175600129"/>
+                      <w:bookmarkStart w:id="33" w:name="_Toc176218859"/>
                       <w:r>
                         <w:t xml:space="preserve">Figure 1. </w:t>
                       </w:r>
-                      <w:fldSimple w:instr=" SEQ Figure_1. \* ARABIC ">
-                        <w:r>
-                          <w:rPr>
-                            <w:noProof/>
-                          </w:rPr>
-                          <w:t>11</w:t>
-                        </w:r>
-                      </w:fldSimple>
+                      <w:r>
+                        <w:fldChar w:fldCharType="begin"/>
+                      </w:r>
+                      <w:r>
+                        <w:instrText xml:space="preserve"> SEQ Figure_1. \* ARABIC </w:instrText>
+                      </w:r>
+                      <w:r>
+                        <w:fldChar w:fldCharType="separate"/>
+                      </w:r>
+                      <w:r>
+                        <w:rPr>
+                          <w:noProof/>
+                        </w:rPr>
+                        <w:t>11</w:t>
+                      </w:r>
+                      <w:r>
+                        <w:rPr>
+                          <w:noProof/>
+                        </w:rPr>
+                        <w:fldChar w:fldCharType="end"/>
+                      </w:r>
                       <w:r>
                         <w:t>: Yummly's nicely laid out Ingredients</w:t>
                       </w:r>
-                      <w:bookmarkEnd w:id="29"/>
+                      <w:bookmarkEnd w:id="33"/>
                     </w:p>
                   </w:txbxContent>
                 </v:textbox>
@@ -8406,7 +9147,6 @@
         <w:ind w:left="1134" w:hanging="425"/>
       </w:pPr>
       <w:r>
-        <w:lastRenderedPageBreak/>
         <w:t xml:space="preserve">List of features to avoid: </w:t>
       </w:r>
       <w:r>
@@ -8421,14 +9161,50 @@
         <w:pStyle w:val="Heading1"/>
         <w:spacing w:after="240"/>
       </w:pPr>
-      <w:bookmarkStart w:id="30" w:name="_Toc175644211"/>
-      <w:r>
+      <w:bookmarkStart w:id="26" w:name="_Toc176362705"/>
+      <w:r>
+        <w:lastRenderedPageBreak/>
         <w:t xml:space="preserve">1.5 </w:t>
       </w:r>
       <w:r>
         <w:t>Project Plan</w:t>
       </w:r>
-      <w:bookmarkEnd w:id="30"/>
+      <w:bookmarkEnd w:id="26"/>
+    </w:p>
+    <w:p>
+      <w:r>
+        <w:t>Project Name: Thyme To Cook (Recipe App)</w:t>
+      </w:r>
+    </w:p>
+    <w:p>
+      <w:r>
+        <w:t xml:space="preserve">Client Name: Big Appetite Solutions </w:t>
+      </w:r>
+    </w:p>
+    <w:p>
+      <w:r>
+        <w:t>Version</w:t>
+      </w:r>
+      <w:r>
+        <w:t xml:space="preserve">: </w:t>
+      </w:r>
+      <w:r>
+        <w:t>Version 1.0</w:t>
+      </w:r>
+    </w:p>
+    <w:p>
+      <w:r>
+        <w:t xml:space="preserve">Final </w:t>
+      </w:r>
+      <w:r>
+        <w:t xml:space="preserve">Delivery Date: </w:t>
+      </w:r>
+      <w:r>
+        <w:t>4-8 November 2024</w:t>
+      </w:r>
+      <w:r>
+        <w:tab/>
+      </w:r>
     </w:p>
     <w:p>
       <w:pPr>
@@ -8503,18 +9279,31 @@
           <w14:ligatures w14:val="standardContextual"/>
         </w:rPr>
       </w:pPr>
-      <w:bookmarkStart w:id="31" w:name="_Toc175600130"/>
+      <w:bookmarkStart w:id="27" w:name="_Toc176218860"/>
       <w:r>
         <w:t xml:space="preserve">Figure 1. </w:t>
       </w:r>
-      <w:fldSimple w:instr=" SEQ Figure_1. \* ARABIC ">
-        <w:r>
-          <w:rPr>
-            <w:noProof/>
-          </w:rPr>
-          <w:t>12</w:t>
-        </w:r>
-      </w:fldSimple>
+      <w:r>
+        <w:fldChar w:fldCharType="begin"/>
+      </w:r>
+      <w:r>
+        <w:instrText xml:space="preserve"> SEQ Figure_1. \* ARABIC </w:instrText>
+      </w:r>
+      <w:r>
+        <w:fldChar w:fldCharType="separate"/>
+      </w:r>
+      <w:r>
+        <w:rPr>
+          <w:noProof/>
+        </w:rPr>
+        <w:t>12</w:t>
+      </w:r>
+      <w:r>
+        <w:rPr>
+          <w:noProof/>
+        </w:rPr>
+        <w:fldChar w:fldCharType="end"/>
+      </w:r>
       <w:r>
         <w:t xml:space="preserve">: </w:t>
       </w:r>
@@ -8537,7 +9326,7 @@
             <w:rPr>
               <w:lang w:val="en-GB"/>
             </w:rPr>
-            <w:instrText xml:space="preserve"> CITATION ITP24 \l 2057 </w:instrText>
+            <w:instrText xml:space="preserve">CITATION ITP24 \l 2057 </w:instrText>
           </w:r>
           <w:r>
             <w:fldChar w:fldCharType="separate"/>
@@ -8547,14 +9336,14 @@
               <w:noProof/>
               <w:lang w:val="en-GB"/>
             </w:rPr>
-            <w:t>(ITPV302_PROJECT_Plan, n.d.)</w:t>
+            <w:t>(NathanTh3Gr3at, 2024)</w:t>
           </w:r>
           <w:r>
             <w:fldChar w:fldCharType="end"/>
           </w:r>
         </w:sdtContent>
       </w:sdt>
-      <w:bookmarkEnd w:id="31"/>
+      <w:bookmarkEnd w:id="27"/>
     </w:p>
     <w:p>
       <w:pPr>
@@ -8612,37 +9401,107 @@
           <w:rFonts w:eastAsia="Arial"/>
         </w:rPr>
       </w:pPr>
+      <w:r>
+        <w:rPr>
+          <w:rFonts w:eastAsia="Arial"/>
+        </w:rPr>
+        <w:t>Each major deliverable requires that the minor deliverables be completed before it can be completed.</w:t>
+      </w:r>
     </w:p>
     <w:p>
       <w:pPr>
+        <w:rPr>
+          <w:rFonts w:eastAsia="Arial"/>
+        </w:rPr>
+      </w:pPr>
+      <w:r>
+        <w:rPr>
+          <w:rFonts w:eastAsia="Arial"/>
+        </w:rPr>
+        <w:t>The work is split up evenly between the group members, the work done by a member is reviewed by the other members to ensure that the information is relevant and well structured.</w:t>
+      </w:r>
+    </w:p>
+    <w:p>
+      <w:pPr>
+        <w:rPr>
+          <w:rFonts w:eastAsia="Arial"/>
+        </w:rPr>
+      </w:pPr>
+      <w:r>
+        <w:rPr>
+          <w:rFonts w:eastAsia="Arial"/>
+        </w:rPr>
+        <w:t xml:space="preserve">Communication: </w:t>
+      </w:r>
+    </w:p>
+    <w:p>
+      <w:pPr>
+        <w:rPr>
+          <w:rFonts w:eastAsia="Arial"/>
+        </w:rPr>
+      </w:pPr>
+      <w:r>
+        <w:rPr>
+          <w:rFonts w:eastAsia="Arial"/>
+        </w:rPr>
+        <w:t xml:space="preserve">Discord – main line of communication </w:t>
+      </w:r>
+    </w:p>
+    <w:p>
+      <w:pPr>
+        <w:rPr>
+          <w:rFonts w:eastAsia="Arial"/>
+        </w:rPr>
+      </w:pPr>
+      <w:r>
+        <w:rPr>
+          <w:rFonts w:eastAsia="Arial"/>
+        </w:rPr>
+        <w:t>Outlook (email) – Backup line of communication if there is an issue with Discord.</w:t>
+      </w:r>
+    </w:p>
+    <w:p>
+      <w:pPr>
+        <w:rPr>
+          <w:rFonts w:eastAsia="Arial"/>
+        </w:rPr>
+      </w:pPr>
+    </w:p>
+    <w:p>
+      <w:pPr>
         <w:pStyle w:val="Caption"/>
-        <w:rPr>
-          <w:rFonts w:eastAsia="Arial"/>
-          <w:sz w:val="24"/>
-        </w:rPr>
-      </w:pPr>
-      <w:bookmarkStart w:id="32" w:name="_Toc175597248"/>
-      <w:r>
+        <w:keepNext/>
+      </w:pPr>
+      <w:bookmarkStart w:id="28" w:name="_Toc176218615"/>
+      <w:r>
+        <w:lastRenderedPageBreak/>
         <w:t xml:space="preserve">Table 1. </w:t>
       </w:r>
-      <w:fldSimple w:instr=" SEQ Table_1. \* ARABIC ">
-        <w:r>
-          <w:rPr>
-            <w:noProof/>
-          </w:rPr>
-          <w:t>3</w:t>
-        </w:r>
-      </w:fldSimple>
+      <w:r>
+        <w:fldChar w:fldCharType="begin"/>
+      </w:r>
+      <w:r>
+        <w:instrText xml:space="preserve"> SEQ Table_1. \* ARABIC </w:instrText>
+      </w:r>
+      <w:r>
+        <w:fldChar w:fldCharType="separate"/>
+      </w:r>
+      <w:r>
+        <w:rPr>
+          <w:noProof/>
+        </w:rPr>
+        <w:t>2</w:t>
+      </w:r>
+      <w:r>
+        <w:fldChar w:fldCharType="end"/>
+      </w:r>
       <w:r>
         <w:t xml:space="preserve">: </w:t>
       </w:r>
       <w:r>
-        <w:t>The</w:t>
-      </w:r>
-      <w:r>
-        <w:t xml:space="preserve"> major deliverables of the project</w:t>
-      </w:r>
-      <w:bookmarkEnd w:id="32"/>
+        <w:t>The major deliverables of the project</w:t>
+      </w:r>
+      <w:bookmarkEnd w:id="28"/>
     </w:p>
     <w:tbl>
       <w:tblPr>
@@ -9173,7 +10032,6 @@
               <w:rPr>
                 <w:rFonts w:eastAsia="Arial"/>
               </w:rPr>
-              <w:lastRenderedPageBreak/>
               <w:t>Final Documents and System Submission</w:t>
             </w:r>
           </w:p>
@@ -9231,112 +10089,35 @@
       </w:tr>
     </w:tbl>
     <w:p>
-      <w:pPr>
-        <w:rPr>
-          <w:rFonts w:eastAsia="Arial"/>
-        </w:rPr>
-      </w:pPr>
-      <w:r>
-        <w:rPr>
-          <w:rFonts w:eastAsia="Arial"/>
-        </w:rPr>
-        <w:t xml:space="preserve">Each major deliverable requires that the minor deliverables be </w:t>
-      </w:r>
-      <w:r>
-        <w:rPr>
-          <w:rFonts w:eastAsia="Arial"/>
-        </w:rPr>
-        <w:t>completed before</w:t>
-      </w:r>
-      <w:r>
-        <w:rPr>
-          <w:rFonts w:eastAsia="Arial"/>
-        </w:rPr>
-        <w:t xml:space="preserve"> it can be completed.</w:t>
+      <w:r>
+        <w:br w:type="page"/>
       </w:r>
     </w:p>
     <w:p>
       <w:pPr>
-        <w:rPr>
-          <w:rFonts w:eastAsia="Arial"/>
-        </w:rPr>
-      </w:pPr>
-      <w:r>
-        <w:rPr>
-          <w:rFonts w:eastAsia="Arial"/>
-        </w:rPr>
-        <w:t>The work is split up evenly between the group members, the work done by a member is reviewed by the other members to ensure that the information is relevant and well structured.</w:t>
-      </w:r>
+        <w:pStyle w:val="Heading1"/>
+        <w:spacing w:after="240"/>
+      </w:pPr>
+      <w:bookmarkStart w:id="29" w:name="_Toc176362706"/>
+      <w:r>
+        <w:lastRenderedPageBreak/>
+        <w:t xml:space="preserve">1.6 </w:t>
+      </w:r>
+      <w:r>
+        <w:t>Risk Analysis</w:t>
+      </w:r>
+      <w:bookmarkEnd w:id="29"/>
     </w:p>
     <w:p>
       <w:pPr>
-        <w:rPr>
-          <w:rFonts w:eastAsia="Arial"/>
-        </w:rPr>
-      </w:pPr>
-      <w:r>
-        <w:rPr>
-          <w:rFonts w:eastAsia="Arial"/>
-        </w:rPr>
-        <w:t xml:space="preserve">Communication: </w:t>
-      </w:r>
-    </w:p>
-    <w:p>
-      <w:pPr>
-        <w:rPr>
-          <w:rFonts w:eastAsia="Arial"/>
-        </w:rPr>
-      </w:pPr>
-      <w:r>
-        <w:rPr>
-          <w:rFonts w:eastAsia="Arial"/>
-        </w:rPr>
-        <w:t xml:space="preserve">Discord – main line of communication </w:t>
-      </w:r>
-    </w:p>
-    <w:p>
-      <w:pPr>
-        <w:rPr>
-          <w:rFonts w:eastAsia="Arial"/>
-        </w:rPr>
-      </w:pPr>
-      <w:r>
-        <w:rPr>
-          <w:rFonts w:eastAsia="Arial"/>
-        </w:rPr>
-        <w:t>Outlook (email) – Backup line of communication if there is an issue with Discord.</w:t>
-      </w:r>
-    </w:p>
-    <w:p>
-      <w:r>
-        <w:br w:type="page"/>
-      </w:r>
-    </w:p>
-    <w:p>
-      <w:pPr>
-        <w:pStyle w:val="Heading1"/>
-        <w:spacing w:after="240"/>
-      </w:pPr>
-      <w:bookmarkStart w:id="33" w:name="_Toc175644212"/>
-      <w:r>
-        <w:lastRenderedPageBreak/>
-        <w:t xml:space="preserve">1.6 </w:t>
-      </w:r>
-      <w:r>
-        <w:t>Risk Analysis</w:t>
-      </w:r>
-      <w:bookmarkEnd w:id="33"/>
-    </w:p>
-    <w:p>
-      <w:pPr>
         <w:pStyle w:val="Heading2"/>
         <w:ind w:left="284"/>
       </w:pPr>
-      <w:bookmarkStart w:id="34" w:name="_Toc175644213"/>
+      <w:bookmarkStart w:id="30" w:name="_Toc176362707"/>
       <w:r>
         <w:t>1.6.1 Data Loss</w:t>
       </w:r>
-      <w:bookmarkEnd w:id="34"/>
+      <w:bookmarkEnd w:id="30"/>
     </w:p>
     <w:p>
       <w:pPr>
@@ -9408,11 +10189,11 @@
         <w:pStyle w:val="Heading2"/>
         <w:ind w:left="284"/>
       </w:pPr>
-      <w:bookmarkStart w:id="35" w:name="_Toc175644214"/>
+      <w:bookmarkStart w:id="31" w:name="_Toc176362708"/>
       <w:r>
         <w:t>1.6.2 Miscommunication about requirements</w:t>
       </w:r>
-      <w:bookmarkEnd w:id="35"/>
+      <w:bookmarkEnd w:id="31"/>
     </w:p>
     <w:p>
       <w:pPr>
@@ -9472,14 +10253,14 @@
         <w:pStyle w:val="Heading2"/>
         <w:ind w:left="284"/>
       </w:pPr>
-      <w:bookmarkStart w:id="36" w:name="_Toc175644215"/>
+      <w:bookmarkStart w:id="32" w:name="_Toc176362709"/>
       <w:r>
         <w:t xml:space="preserve">1.6.3 </w:t>
       </w:r>
       <w:r>
         <w:t>Power Outages</w:t>
       </w:r>
-      <w:bookmarkEnd w:id="36"/>
+      <w:bookmarkEnd w:id="32"/>
     </w:p>
     <w:p>
       <w:pPr>
@@ -9545,11 +10326,11 @@
         <w:pStyle w:val="Heading2"/>
         <w:ind w:left="284"/>
       </w:pPr>
-      <w:bookmarkStart w:id="37" w:name="_Toc175644216"/>
+      <w:bookmarkStart w:id="33" w:name="_Toc176362710"/>
       <w:r>
         <w:t>1.6.4 Skills gap within the team</w:t>
       </w:r>
-      <w:bookmarkEnd w:id="37"/>
+      <w:bookmarkEnd w:id="33"/>
     </w:p>
     <w:p>
       <w:pPr>
@@ -9612,11 +10393,11 @@
         <w:pStyle w:val="Heading2"/>
         <w:ind w:left="284"/>
       </w:pPr>
-      <w:bookmarkStart w:id="38" w:name="_Toc175644217"/>
+      <w:bookmarkStart w:id="34" w:name="_Toc176362711"/>
       <w:r>
         <w:t>1.6.5 Data Security Issues</w:t>
       </w:r>
-      <w:bookmarkEnd w:id="38"/>
+      <w:bookmarkEnd w:id="34"/>
     </w:p>
     <w:p>
       <w:pPr>
@@ -9676,11 +10457,11 @@
         <w:pStyle w:val="Heading2"/>
         <w:ind w:left="284"/>
       </w:pPr>
-      <w:bookmarkStart w:id="39" w:name="_Toc175644218"/>
+      <w:bookmarkStart w:id="35" w:name="_Toc176362712"/>
       <w:r>
         <w:t>1.6.6 Misalignment of project scope</w:t>
       </w:r>
-      <w:bookmarkEnd w:id="39"/>
+      <w:bookmarkEnd w:id="35"/>
     </w:p>
     <w:p>
       <w:pPr>
@@ -9743,11 +10524,11 @@
         <w:pStyle w:val="Heading2"/>
         <w:ind w:left="284"/>
       </w:pPr>
-      <w:bookmarkStart w:id="40" w:name="_Toc175644219"/>
+      <w:bookmarkStart w:id="36" w:name="_Toc176362713"/>
       <w:r>
         <w:t>1.6.7 Regulatory Compliance Issue</w:t>
       </w:r>
-      <w:bookmarkEnd w:id="40"/>
+      <w:bookmarkEnd w:id="36"/>
     </w:p>
     <w:p>
       <w:pPr>
@@ -9799,34 +10580,20 @@
         <w:t>handle: Ensure</w:t>
       </w:r>
       <w:r>
-        <w:t xml:space="preserve"> compliance with data protection laws such as POPIA in South Africa and dietary information </w:t>
+        <w:t xml:space="preserve"> compliance with data protection laws such as POPIA in South Africa and dietary information standards. </w:t>
       </w:r>
     </w:p>
     <w:p>
       <w:pPr>
-        <w:pStyle w:val="ListParagraph"/>
-        <w:tabs>
-          <w:tab w:val="left" w:pos="3969"/>
-        </w:tabs>
-        <w:spacing w:after="0"/>
-        <w:ind w:left="1135"/>
-      </w:pPr>
-      <w:r>
-        <w:tab/>
-        <w:t xml:space="preserve">standards. </w:t>
-      </w:r>
-    </w:p>
-    <w:p>
-      <w:pPr>
         <w:pStyle w:val="Heading2"/>
         <w:ind w:left="284"/>
       </w:pPr>
-      <w:bookmarkStart w:id="41" w:name="_Toc175644220"/>
+      <w:bookmarkStart w:id="37" w:name="_Toc176362714"/>
       <w:r>
         <w:lastRenderedPageBreak/>
         <w:t>1.6.8 Team member illness/ Unforeseen Circumstances</w:t>
       </w:r>
-      <w:bookmarkEnd w:id="41"/>
+      <w:bookmarkEnd w:id="37"/>
     </w:p>
     <w:p>
       <w:pPr>
@@ -9856,9 +10623,6 @@
       </w:r>
       <w:r>
         <w:t xml:space="preserve"> Risk</w:t>
-      </w:r>
-      <w:r>
-        <w:t>? or is a transferrable risk?</w:t>
       </w:r>
     </w:p>
     <w:p>
@@ -9889,7 +10653,7 @@
         <w:pStyle w:val="Heading2"/>
         <w:ind w:left="284"/>
       </w:pPr>
-      <w:bookmarkStart w:id="42" w:name="_Toc175644221"/>
+      <w:bookmarkStart w:id="38" w:name="_Toc176362715"/>
       <w:r>
         <w:t>1.6.</w:t>
       </w:r>
@@ -9899,7 +10663,7 @@
       <w:r>
         <w:t xml:space="preserve"> Limited access to software (Trail software, require subscription)</w:t>
       </w:r>
-      <w:bookmarkEnd w:id="42"/>
+      <w:bookmarkEnd w:id="38"/>
     </w:p>
     <w:p>
       <w:pPr>
@@ -9959,7 +10723,7 @@
         <w:pStyle w:val="Heading2"/>
         <w:ind w:left="284"/>
       </w:pPr>
-      <w:bookmarkStart w:id="43" w:name="_Toc175644222"/>
+      <w:bookmarkStart w:id="39" w:name="_Toc176362716"/>
       <w:r>
         <w:t>1.6.</w:t>
       </w:r>
@@ -9969,7 +10733,7 @@
       <w:r>
         <w:t xml:space="preserve"> Minor Bugs or Issues in the Code</w:t>
       </w:r>
-      <w:bookmarkEnd w:id="43"/>
+      <w:bookmarkEnd w:id="39"/>
       <w:r>
         <w:t xml:space="preserve"> </w:t>
       </w:r>
@@ -10032,7 +10796,7 @@
         <w:pStyle w:val="Heading2"/>
         <w:ind w:left="284"/>
       </w:pPr>
-      <w:bookmarkStart w:id="44" w:name="_Toc175644223"/>
+      <w:bookmarkStart w:id="40" w:name="_Toc176362717"/>
       <w:r>
         <w:t>1.6.</w:t>
       </w:r>
@@ -10051,7 +10815,7 @@
       <w:r>
         <w:t>s</w:t>
       </w:r>
-      <w:bookmarkEnd w:id="44"/>
+      <w:bookmarkEnd w:id="40"/>
       <w:r>
         <w:t xml:space="preserve">  </w:t>
       </w:r>
@@ -10147,25 +10911,38 @@
                                 <w:noProof/>
                               </w:rPr>
                             </w:pPr>
-                            <w:bookmarkStart w:id="45" w:name="_Ref175766266"/>
+                            <w:bookmarkStart w:id="41" w:name="_Ref175766266"/>
                             <w:r>
                               <w:t xml:space="preserve">Figure </w:t>
                             </w:r>
                             <w:r>
                               <w:t>1. 1</w:t>
                             </w:r>
-                            <w:fldSimple w:instr=" SEQ Figure \* ARABIC ">
-                              <w:r>
-                                <w:rPr>
-                                  <w:noProof/>
-                                </w:rPr>
-                                <w:t>3</w:t>
-                              </w:r>
-                            </w:fldSimple>
+                            <w:r>
+                              <w:fldChar w:fldCharType="begin"/>
+                            </w:r>
+                            <w:r>
+                              <w:instrText xml:space="preserve"> SEQ Figure \* ARABIC </w:instrText>
+                            </w:r>
+                            <w:r>
+                              <w:fldChar w:fldCharType="separate"/>
+                            </w:r>
+                            <w:r>
+                              <w:rPr>
+                                <w:noProof/>
+                              </w:rPr>
+                              <w:t>3</w:t>
+                            </w:r>
+                            <w:r>
+                              <w:rPr>
+                                <w:noProof/>
+                              </w:rPr>
+                              <w:fldChar w:fldCharType="end"/>
+                            </w:r>
                             <w:r>
                               <w:t>: Diagram summary on Risk Analysis</w:t>
                             </w:r>
-                            <w:bookmarkEnd w:id="45"/>
+                            <w:bookmarkEnd w:id="41"/>
                           </w:p>
                         </w:txbxContent>
                       </wps:txbx>
@@ -10193,25 +10970,38 @@
                           <w:noProof/>
                         </w:rPr>
                       </w:pPr>
-                      <w:bookmarkStart w:id="46" w:name="_Ref175766266"/>
+                      <w:bookmarkStart w:id="49" w:name="_Ref175766266"/>
                       <w:r>
                         <w:t xml:space="preserve">Figure </w:t>
                       </w:r>
                       <w:r>
                         <w:t>1. 1</w:t>
                       </w:r>
-                      <w:fldSimple w:instr=" SEQ Figure \* ARABIC ">
-                        <w:r>
-                          <w:rPr>
-                            <w:noProof/>
-                          </w:rPr>
-                          <w:t>3</w:t>
-                        </w:r>
-                      </w:fldSimple>
+                      <w:r>
+                        <w:fldChar w:fldCharType="begin"/>
+                      </w:r>
+                      <w:r>
+                        <w:instrText xml:space="preserve"> SEQ Figure \* ARABIC </w:instrText>
+                      </w:r>
+                      <w:r>
+                        <w:fldChar w:fldCharType="separate"/>
+                      </w:r>
+                      <w:r>
+                        <w:rPr>
+                          <w:noProof/>
+                        </w:rPr>
+                        <w:t>3</w:t>
+                      </w:r>
+                      <w:r>
+                        <w:rPr>
+                          <w:noProof/>
+                        </w:rPr>
+                        <w:fldChar w:fldCharType="end"/>
+                      </w:r>
                       <w:r>
                         <w:t>: Diagram summary on Risk Analysis</w:t>
                       </w:r>
-                      <w:bookmarkEnd w:id="46"/>
+                      <w:bookmarkEnd w:id="49"/>
                     </w:p>
                   </w:txbxContent>
                 </v:textbox>
@@ -10293,8 +11083,11 @@
       <w:r>
         <w:t>and shared</w:t>
       </w:r>
+      <w:r>
+        <w:t xml:space="preserve"> on GitHub</w:t>
+      </w:r>
     </w:p>
-    <w:bookmarkStart w:id="47" w:name="_Toc175644224" w:displacedByCustomXml="next"/>
+    <w:bookmarkStart w:id="42" w:name="_Toc176362718" w:displacedByCustomXml="next"/>
     <w:sdt>
       <w:sdtPr>
         <w:rPr>
@@ -10317,7 +11110,7 @@
           <w:r>
             <w:t>References</w:t>
           </w:r>
-          <w:bookmarkEnd w:id="47"/>
+          <w:bookmarkEnd w:id="42"/>
         </w:p>
         <w:sdt>
           <w:sdtPr>
@@ -10365,19 +11158,32 @@
               </w:r>
             </w:p>
             <w:p>
+              <w:pPr>
+                <w:pStyle w:val="Bibliography"/>
+                <w:ind w:left="720" w:hanging="720"/>
+                <w:rPr>
+                  <w:noProof/>
+                </w:rPr>
+              </w:pPr>
               <w:r>
                 <w:rPr>
-                  <w:rFonts w:cs="Calibri Light"/>
-                  <w:i/>
-                  <w:iCs/>
+                  <w:noProof/>
                 </w:rPr>
-                <w:t>Bev’s Spaghetti Sauce Recipe—Food.com</w:t>
+                <w:t xml:space="preserve">AllRecipes. (2022, September 21). </w:t>
               </w:r>
               <w:r>
                 <w:rPr>
-                  <w:rFonts w:cs="Calibri Light"/>
+                  <w:i/>
+                  <w:iCs/>
+                  <w:noProof/>
                 </w:rPr>
-                <w:t>. (n.d.). Retrieved 27 August 2024, from https://www.food.com/recipe/bevs-spaghetti-sauce-26217</w:t>
+                <w:t>Cuisine A-Z</w:t>
+              </w:r>
+              <w:r>
+                <w:rPr>
+                  <w:noProof/>
+                </w:rPr>
+                <w:t>. Retrieved August 25, 2024, from AllRecipes: https://www.allrecipes.com/cuisine-a-z-6740455</w:t>
               </w:r>
             </w:p>
             <w:p>
@@ -10412,28 +11218,6 @@
             <w:p>
               <w:pPr>
                 <w:pStyle w:val="Bibliography"/>
-                <w:rPr>
-                  <w:rFonts w:cs="Calibri Light"/>
-                </w:rPr>
-              </w:pPr>
-              <w:r>
-                <w:rPr>
-                  <w:rFonts w:cs="Calibri Light"/>
-                  <w:i/>
-                  <w:iCs/>
-                </w:rPr>
-                <w:t>Cuisine A-Z</w:t>
-              </w:r>
-              <w:r>
-                <w:rPr>
-                  <w:rFonts w:cs="Calibri Light"/>
-                </w:rPr>
-                <w:t>. (n.d.). Allrecipes. Retrieved 25 August 2024, from https://www.allrecipes.com/cuisine-a-z-6740455</w:t>
-              </w:r>
-            </w:p>
-            <w:p>
-              <w:pPr>
-                <w:pStyle w:val="Bibliography"/>
                 <w:ind w:left="720" w:hanging="720"/>
                 <w:rPr>
                   <w:noProof/>
@@ -10451,13 +11235,13 @@
                   <w:iCs/>
                   <w:noProof/>
                 </w:rPr>
-                <w:t>Every Last Recipe</w:t>
+                <w:t>Why Are Recipe Sites So Bad? Unpalatable Truths</w:t>
               </w:r>
               <w:r>
                 <w:rPr>
                   <w:noProof/>
                 </w:rPr>
-                <w:t>. Retrieved from Why Are Recipe Sites So Bad? Unpalatable Truths: https://everylastrecipe.com/why-are-recipe-sites-so-bad-unpalatable-truths/</w:t>
+                <w:t>. Retrieved from Every Last Recipe: https://everylastrecipe.com/why-are-recipe-sites-so-bad-unpalatable-truths/</w:t>
               </w:r>
             </w:p>
             <w:p>
@@ -10487,6 +11271,35 @@
                   <w:noProof/>
                 </w:rPr>
                 <w:t xml:space="preserve"> Retrieved August 25, 2024, from Android Police: https://www.androidpolice.com/best-cooking-recipe-apps/</w:t>
+              </w:r>
+            </w:p>
+            <w:p>
+              <w:pPr>
+                <w:pStyle w:val="Bibliography"/>
+                <w:ind w:left="720" w:hanging="720"/>
+                <w:rPr>
+                  <w:noProof/>
+                </w:rPr>
+              </w:pPr>
+              <w:r>
+                <w:rPr>
+                  <w:noProof/>
+                </w:rPr>
+                <w:t xml:space="preserve">Food. (2002, June 12). </w:t>
+              </w:r>
+              <w:r>
+                <w:rPr>
+                  <w:i/>
+                  <w:iCs/>
+                  <w:noProof/>
+                </w:rPr>
+                <w:t>Bev's Spaghetti Sauce</w:t>
+              </w:r>
+              <w:r>
+                <w:rPr>
+                  <w:noProof/>
+                </w:rPr>
+                <w:t>. Retrieved August 27, 2024, from Food: https://www.food.com/recipe/bevs-spaghetti-sauce-26217</w:t>
               </w:r>
             </w:p>
             <w:p>
@@ -10588,35 +11401,6 @@
                 <w:rPr>
                   <w:noProof/>
                 </w:rPr>
-                <w:t xml:space="preserve">ITPV302_PROJECT_Plan. (n.d.). </w:t>
-              </w:r>
-              <w:r>
-                <w:rPr>
-                  <w:i/>
-                  <w:iCs/>
-                  <w:noProof/>
-                </w:rPr>
-                <w:t>GitHub</w:t>
-              </w:r>
-              <w:r>
-                <w:rPr>
-                  <w:noProof/>
-                </w:rPr>
-                <w:t>. Retrieved August 24, 2024, from https://github.com/users/NathanTh3Gr3at/projects/3/views/4</w:t>
-              </w:r>
-            </w:p>
-            <w:p>
-              <w:pPr>
-                <w:pStyle w:val="Bibliography"/>
-                <w:ind w:left="720" w:hanging="720"/>
-                <w:rPr>
-                  <w:noProof/>
-                </w:rPr>
-              </w:pPr>
-              <w:r>
-                <w:rPr>
-                  <w:noProof/>
-                </w:rPr>
                 <w:t xml:space="preserve">Lumley, S. (2024, April 10). </w:t>
               </w:r>
               <w:r>
@@ -10632,6 +11416,35 @@
                   <w:noProof/>
                 </w:rPr>
                 <w:t xml:space="preserve"> Retrieved August 25, 2024, from Wales Online: https://www.walesonline.co.uk/news/uk-news/food-mealtimes-indecision-dinner-choices-28968056</w:t>
+              </w:r>
+            </w:p>
+            <w:p>
+              <w:pPr>
+                <w:pStyle w:val="Bibliography"/>
+                <w:ind w:left="720" w:hanging="720"/>
+                <w:rPr>
+                  <w:noProof/>
+                </w:rPr>
+              </w:pPr>
+              <w:r>
+                <w:rPr>
+                  <w:noProof/>
+                </w:rPr>
+                <w:t xml:space="preserve">NathanTh3Gr3at. (2024, August 24). </w:t>
+              </w:r>
+              <w:r>
+                <w:rPr>
+                  <w:i/>
+                  <w:iCs/>
+                  <w:noProof/>
+                </w:rPr>
+                <w:t>ITPV302_PROJECT_Plan</w:t>
+              </w:r>
+              <w:r>
+                <w:rPr>
+                  <w:noProof/>
+                </w:rPr>
+                <w:t>. Retrieved August 24, 2024, from GitHub: https://github.com/users/NathanTh3Gr3at/projects/3/views/4</w:t>
               </w:r>
             </w:p>
             <w:p>
@@ -10713,13 +11526,13 @@
                   <w:iCs/>
                   <w:noProof/>
                 </w:rPr>
-                <w:t>Google Play</w:t>
+                <w:t>SuperCook - Recipe Generator</w:t>
               </w:r>
               <w:r>
                 <w:rPr>
                   <w:noProof/>
                 </w:rPr>
-                <w:t>. Retrieved August 26, 2024, from SuperCook - Recipe Generator: https://play.google.com/store/apps/details?id=com.supercook.app&amp;hl=en_ZA</w:t>
+                <w:t>. Retrieved August 26, 2024, from Google Play: https://play.google.com/store/apps/details?id=com.supercook.app&amp;hl=en_ZA</w:t>
               </w:r>
             </w:p>
             <w:p>
@@ -10989,22 +11802,22 @@
         <v:path o:extrusionok="f" gradientshapeok="t" o:connecttype="rect"/>
         <o:lock v:ext="edit" aspectratio="t"/>
       </v:shapetype>
-      <v:shape id="_x0000_i1064" type="#_x0000_t75" style="width:11.25pt;height:11.25pt" o:bullet="t">
+      <v:shape id="_x0000_i1059" type="#_x0000_t75" style="width:11.25pt;height:11.25pt" o:bullet="t">
         <v:imagedata r:id="rId1" o:title="msoA2B6"/>
       </v:shape>
     </w:pict>
   </w:numPicBullet>
   <w:abstractNum w:abstractNumId="0" w15:restartNumberingAfterBreak="0">
-    <w:nsid w:val="116F044A"/>
+    <w:nsid w:val="048760EB"/>
     <w:multiLevelType w:val="hybridMultilevel"/>
-    <w:tmpl w:val="7B4A38D4"/>
+    <w:tmpl w:val="B15ED4C2"/>
     <w:lvl w:ilvl="0" w:tplc="1C090001">
       <w:start w:val="1"/>
       <w:numFmt w:val="bullet"/>
       <w:lvlText w:val=""/>
       <w:lvlJc w:val="left"/>
       <w:pPr>
-        <w:ind w:left="720" w:hanging="360"/>
+        <w:ind w:left="1800" w:hanging="360"/>
       </w:pPr>
       <w:rPr>
         <w:rFonts w:ascii="Symbol" w:hAnsi="Symbol" w:hint="default"/>
@@ -11016,7 +11829,7 @@
       <w:lvlText w:val="o"/>
       <w:lvlJc w:val="left"/>
       <w:pPr>
-        <w:ind w:left="1440" w:hanging="360"/>
+        <w:ind w:left="2520" w:hanging="360"/>
       </w:pPr>
       <w:rPr>
         <w:rFonts w:ascii="Courier New" w:hAnsi="Courier New" w:cs="Courier New" w:hint="default"/>
@@ -11028,7 +11841,7 @@
       <w:lvlText w:val=""/>
       <w:lvlJc w:val="left"/>
       <w:pPr>
-        <w:ind w:left="2160" w:hanging="360"/>
+        <w:ind w:left="3240" w:hanging="360"/>
       </w:pPr>
       <w:rPr>
         <w:rFonts w:ascii="Wingdings" w:hAnsi="Wingdings" w:hint="default"/>
@@ -11040,7 +11853,7 @@
       <w:lvlText w:val=""/>
       <w:lvlJc w:val="left"/>
       <w:pPr>
-        <w:ind w:left="2880" w:hanging="360"/>
+        <w:ind w:left="3960" w:hanging="360"/>
       </w:pPr>
       <w:rPr>
         <w:rFonts w:ascii="Symbol" w:hAnsi="Symbol" w:hint="default"/>
@@ -11052,7 +11865,7 @@
       <w:lvlText w:val="o"/>
       <w:lvlJc w:val="left"/>
       <w:pPr>
-        <w:ind w:left="3600" w:hanging="360"/>
+        <w:ind w:left="4680" w:hanging="360"/>
       </w:pPr>
       <w:rPr>
         <w:rFonts w:ascii="Courier New" w:hAnsi="Courier New" w:cs="Courier New" w:hint="default"/>
@@ -11064,7 +11877,7 @@
       <w:lvlText w:val=""/>
       <w:lvlJc w:val="left"/>
       <w:pPr>
-        <w:ind w:left="4320" w:hanging="360"/>
+        <w:ind w:left="5400" w:hanging="360"/>
       </w:pPr>
       <w:rPr>
         <w:rFonts w:ascii="Wingdings" w:hAnsi="Wingdings" w:hint="default"/>
@@ -11076,7 +11889,7 @@
       <w:lvlText w:val=""/>
       <w:lvlJc w:val="left"/>
       <w:pPr>
-        <w:ind w:left="5040" w:hanging="360"/>
+        <w:ind w:left="6120" w:hanging="360"/>
       </w:pPr>
       <w:rPr>
         <w:rFonts w:ascii="Symbol" w:hAnsi="Symbol" w:hint="default"/>
@@ -11088,7 +11901,7 @@
       <w:lvlText w:val="o"/>
       <w:lvlJc w:val="left"/>
       <w:pPr>
-        <w:ind w:left="5760" w:hanging="360"/>
+        <w:ind w:left="6840" w:hanging="360"/>
       </w:pPr>
       <w:rPr>
         <w:rFonts w:ascii="Courier New" w:hAnsi="Courier New" w:cs="Courier New" w:hint="default"/>
@@ -11100,7 +11913,7 @@
       <w:lvlText w:val=""/>
       <w:lvlJc w:val="left"/>
       <w:pPr>
-        <w:ind w:left="6480" w:hanging="360"/>
+        <w:ind w:left="7560" w:hanging="360"/>
       </w:pPr>
       <w:rPr>
         <w:rFonts w:ascii="Wingdings" w:hAnsi="Wingdings" w:hint="default"/>
@@ -11108,16 +11921,16 @@
     </w:lvl>
   </w:abstractNum>
   <w:abstractNum w:abstractNumId="1" w15:restartNumberingAfterBreak="0">
-    <w:nsid w:val="1C1D4A77"/>
+    <w:nsid w:val="0D594385"/>
     <w:multiLevelType w:val="hybridMultilevel"/>
-    <w:tmpl w:val="008EBA82"/>
+    <w:tmpl w:val="11ECE7B2"/>
     <w:lvl w:ilvl="0" w:tplc="1C090001">
       <w:start w:val="1"/>
       <w:numFmt w:val="bullet"/>
       <w:lvlText w:val=""/>
       <w:lvlJc w:val="left"/>
       <w:pPr>
-        <w:ind w:left="720" w:hanging="360"/>
+        <w:ind w:left="1996" w:hanging="360"/>
       </w:pPr>
       <w:rPr>
         <w:rFonts w:ascii="Symbol" w:hAnsi="Symbol" w:hint="default"/>
@@ -11129,7 +11942,7 @@
       <w:lvlText w:val="o"/>
       <w:lvlJc w:val="left"/>
       <w:pPr>
-        <w:ind w:left="1440" w:hanging="360"/>
+        <w:ind w:left="2716" w:hanging="360"/>
       </w:pPr>
       <w:rPr>
         <w:rFonts w:ascii="Courier New" w:hAnsi="Courier New" w:cs="Courier New" w:hint="default"/>
@@ -11141,7 +11954,7 @@
       <w:lvlText w:val=""/>
       <w:lvlJc w:val="left"/>
       <w:pPr>
-        <w:ind w:left="2160" w:hanging="360"/>
+        <w:ind w:left="3436" w:hanging="360"/>
       </w:pPr>
       <w:rPr>
         <w:rFonts w:ascii="Wingdings" w:hAnsi="Wingdings" w:hint="default"/>
@@ -11153,7 +11966,7 @@
       <w:lvlText w:val=""/>
       <w:lvlJc w:val="left"/>
       <w:pPr>
-        <w:ind w:left="2880" w:hanging="360"/>
+        <w:ind w:left="4156" w:hanging="360"/>
       </w:pPr>
       <w:rPr>
         <w:rFonts w:ascii="Symbol" w:hAnsi="Symbol" w:hint="default"/>
@@ -11165,7 +11978,7 @@
       <w:lvlText w:val="o"/>
       <w:lvlJc w:val="left"/>
       <w:pPr>
-        <w:ind w:left="3600" w:hanging="360"/>
+        <w:ind w:left="4876" w:hanging="360"/>
       </w:pPr>
       <w:rPr>
         <w:rFonts w:ascii="Courier New" w:hAnsi="Courier New" w:cs="Courier New" w:hint="default"/>
@@ -11177,7 +11990,7 @@
       <w:lvlText w:val=""/>
       <w:lvlJc w:val="left"/>
       <w:pPr>
-        <w:ind w:left="4320" w:hanging="360"/>
+        <w:ind w:left="5596" w:hanging="360"/>
       </w:pPr>
       <w:rPr>
         <w:rFonts w:ascii="Wingdings" w:hAnsi="Wingdings" w:hint="default"/>
@@ -11189,7 +12002,7 @@
       <w:lvlText w:val=""/>
       <w:lvlJc w:val="left"/>
       <w:pPr>
-        <w:ind w:left="5040" w:hanging="360"/>
+        <w:ind w:left="6316" w:hanging="360"/>
       </w:pPr>
       <w:rPr>
         <w:rFonts w:ascii="Symbol" w:hAnsi="Symbol" w:hint="default"/>
@@ -11201,7 +12014,7 @@
       <w:lvlText w:val="o"/>
       <w:lvlJc w:val="left"/>
       <w:pPr>
-        <w:ind w:left="5760" w:hanging="360"/>
+        <w:ind w:left="7036" w:hanging="360"/>
       </w:pPr>
       <w:rPr>
         <w:rFonts w:ascii="Courier New" w:hAnsi="Courier New" w:cs="Courier New" w:hint="default"/>
@@ -11213,7 +12026,7 @@
       <w:lvlText w:val=""/>
       <w:lvlJc w:val="left"/>
       <w:pPr>
-        <w:ind w:left="6480" w:hanging="360"/>
+        <w:ind w:left="7756" w:hanging="360"/>
       </w:pPr>
       <w:rPr>
         <w:rFonts w:ascii="Wingdings" w:hAnsi="Wingdings" w:hint="default"/>
@@ -11221,12 +12034,464 @@
     </w:lvl>
   </w:abstractNum>
   <w:abstractNum w:abstractNumId="2" w15:restartNumberingAfterBreak="0">
+    <w:nsid w:val="10D4416A"/>
+    <w:multiLevelType w:val="hybridMultilevel"/>
+    <w:tmpl w:val="8E3610DC"/>
+    <w:lvl w:ilvl="0" w:tplc="1C090001">
+      <w:start w:val="1"/>
+      <w:numFmt w:val="bullet"/>
+      <w:lvlText w:val=""/>
+      <w:lvlJc w:val="left"/>
+      <w:pPr>
+        <w:ind w:left="1800" w:hanging="360"/>
+      </w:pPr>
+      <w:rPr>
+        <w:rFonts w:ascii="Symbol" w:hAnsi="Symbol" w:hint="default"/>
+      </w:rPr>
+    </w:lvl>
+    <w:lvl w:ilvl="1" w:tplc="1C090003" w:tentative="1">
+      <w:start w:val="1"/>
+      <w:numFmt w:val="bullet"/>
+      <w:lvlText w:val="o"/>
+      <w:lvlJc w:val="left"/>
+      <w:pPr>
+        <w:ind w:left="2520" w:hanging="360"/>
+      </w:pPr>
+      <w:rPr>
+        <w:rFonts w:ascii="Courier New" w:hAnsi="Courier New" w:cs="Courier New" w:hint="default"/>
+      </w:rPr>
+    </w:lvl>
+    <w:lvl w:ilvl="2" w:tplc="1C090005" w:tentative="1">
+      <w:start w:val="1"/>
+      <w:numFmt w:val="bullet"/>
+      <w:lvlText w:val=""/>
+      <w:lvlJc w:val="left"/>
+      <w:pPr>
+        <w:ind w:left="3240" w:hanging="360"/>
+      </w:pPr>
+      <w:rPr>
+        <w:rFonts w:ascii="Wingdings" w:hAnsi="Wingdings" w:hint="default"/>
+      </w:rPr>
+    </w:lvl>
+    <w:lvl w:ilvl="3" w:tplc="1C090001" w:tentative="1">
+      <w:start w:val="1"/>
+      <w:numFmt w:val="bullet"/>
+      <w:lvlText w:val=""/>
+      <w:lvlJc w:val="left"/>
+      <w:pPr>
+        <w:ind w:left="3960" w:hanging="360"/>
+      </w:pPr>
+      <w:rPr>
+        <w:rFonts w:ascii="Symbol" w:hAnsi="Symbol" w:hint="default"/>
+      </w:rPr>
+    </w:lvl>
+    <w:lvl w:ilvl="4" w:tplc="1C090003" w:tentative="1">
+      <w:start w:val="1"/>
+      <w:numFmt w:val="bullet"/>
+      <w:lvlText w:val="o"/>
+      <w:lvlJc w:val="left"/>
+      <w:pPr>
+        <w:ind w:left="4680" w:hanging="360"/>
+      </w:pPr>
+      <w:rPr>
+        <w:rFonts w:ascii="Courier New" w:hAnsi="Courier New" w:cs="Courier New" w:hint="default"/>
+      </w:rPr>
+    </w:lvl>
+    <w:lvl w:ilvl="5" w:tplc="1C090005" w:tentative="1">
+      <w:start w:val="1"/>
+      <w:numFmt w:val="bullet"/>
+      <w:lvlText w:val=""/>
+      <w:lvlJc w:val="left"/>
+      <w:pPr>
+        <w:ind w:left="5400" w:hanging="360"/>
+      </w:pPr>
+      <w:rPr>
+        <w:rFonts w:ascii="Wingdings" w:hAnsi="Wingdings" w:hint="default"/>
+      </w:rPr>
+    </w:lvl>
+    <w:lvl w:ilvl="6" w:tplc="1C090001" w:tentative="1">
+      <w:start w:val="1"/>
+      <w:numFmt w:val="bullet"/>
+      <w:lvlText w:val=""/>
+      <w:lvlJc w:val="left"/>
+      <w:pPr>
+        <w:ind w:left="6120" w:hanging="360"/>
+      </w:pPr>
+      <w:rPr>
+        <w:rFonts w:ascii="Symbol" w:hAnsi="Symbol" w:hint="default"/>
+      </w:rPr>
+    </w:lvl>
+    <w:lvl w:ilvl="7" w:tplc="1C090003" w:tentative="1">
+      <w:start w:val="1"/>
+      <w:numFmt w:val="bullet"/>
+      <w:lvlText w:val="o"/>
+      <w:lvlJc w:val="left"/>
+      <w:pPr>
+        <w:ind w:left="6840" w:hanging="360"/>
+      </w:pPr>
+      <w:rPr>
+        <w:rFonts w:ascii="Courier New" w:hAnsi="Courier New" w:cs="Courier New" w:hint="default"/>
+      </w:rPr>
+    </w:lvl>
+    <w:lvl w:ilvl="8" w:tplc="1C090005" w:tentative="1">
+      <w:start w:val="1"/>
+      <w:numFmt w:val="bullet"/>
+      <w:lvlText w:val=""/>
+      <w:lvlJc w:val="left"/>
+      <w:pPr>
+        <w:ind w:left="7560" w:hanging="360"/>
+      </w:pPr>
+      <w:rPr>
+        <w:rFonts w:ascii="Wingdings" w:hAnsi="Wingdings" w:hint="default"/>
+      </w:rPr>
+    </w:lvl>
+  </w:abstractNum>
+  <w:abstractNum w:abstractNumId="3" w15:restartNumberingAfterBreak="0">
+    <w:nsid w:val="116F044A"/>
+    <w:multiLevelType w:val="hybridMultilevel"/>
+    <w:tmpl w:val="7B4A38D4"/>
+    <w:lvl w:ilvl="0" w:tplc="1C090001">
+      <w:start w:val="1"/>
+      <w:numFmt w:val="bullet"/>
+      <w:lvlText w:val=""/>
+      <w:lvlJc w:val="left"/>
+      <w:pPr>
+        <w:ind w:left="720" w:hanging="360"/>
+      </w:pPr>
+      <w:rPr>
+        <w:rFonts w:ascii="Symbol" w:hAnsi="Symbol" w:hint="default"/>
+      </w:rPr>
+    </w:lvl>
+    <w:lvl w:ilvl="1" w:tplc="1C090003" w:tentative="1">
+      <w:start w:val="1"/>
+      <w:numFmt w:val="bullet"/>
+      <w:lvlText w:val="o"/>
+      <w:lvlJc w:val="left"/>
+      <w:pPr>
+        <w:ind w:left="1440" w:hanging="360"/>
+      </w:pPr>
+      <w:rPr>
+        <w:rFonts w:ascii="Courier New" w:hAnsi="Courier New" w:cs="Courier New" w:hint="default"/>
+      </w:rPr>
+    </w:lvl>
+    <w:lvl w:ilvl="2" w:tplc="1C090005" w:tentative="1">
+      <w:start w:val="1"/>
+      <w:numFmt w:val="bullet"/>
+      <w:lvlText w:val=""/>
+      <w:lvlJc w:val="left"/>
+      <w:pPr>
+        <w:ind w:left="2160" w:hanging="360"/>
+      </w:pPr>
+      <w:rPr>
+        <w:rFonts w:ascii="Wingdings" w:hAnsi="Wingdings" w:hint="default"/>
+      </w:rPr>
+    </w:lvl>
+    <w:lvl w:ilvl="3" w:tplc="1C090001" w:tentative="1">
+      <w:start w:val="1"/>
+      <w:numFmt w:val="bullet"/>
+      <w:lvlText w:val=""/>
+      <w:lvlJc w:val="left"/>
+      <w:pPr>
+        <w:ind w:left="2880" w:hanging="360"/>
+      </w:pPr>
+      <w:rPr>
+        <w:rFonts w:ascii="Symbol" w:hAnsi="Symbol" w:hint="default"/>
+      </w:rPr>
+    </w:lvl>
+    <w:lvl w:ilvl="4" w:tplc="1C090003" w:tentative="1">
+      <w:start w:val="1"/>
+      <w:numFmt w:val="bullet"/>
+      <w:lvlText w:val="o"/>
+      <w:lvlJc w:val="left"/>
+      <w:pPr>
+        <w:ind w:left="3600" w:hanging="360"/>
+      </w:pPr>
+      <w:rPr>
+        <w:rFonts w:ascii="Courier New" w:hAnsi="Courier New" w:cs="Courier New" w:hint="default"/>
+      </w:rPr>
+    </w:lvl>
+    <w:lvl w:ilvl="5" w:tplc="1C090005" w:tentative="1">
+      <w:start w:val="1"/>
+      <w:numFmt w:val="bullet"/>
+      <w:lvlText w:val=""/>
+      <w:lvlJc w:val="left"/>
+      <w:pPr>
+        <w:ind w:left="4320" w:hanging="360"/>
+      </w:pPr>
+      <w:rPr>
+        <w:rFonts w:ascii="Wingdings" w:hAnsi="Wingdings" w:hint="default"/>
+      </w:rPr>
+    </w:lvl>
+    <w:lvl w:ilvl="6" w:tplc="1C090001" w:tentative="1">
+      <w:start w:val="1"/>
+      <w:numFmt w:val="bullet"/>
+      <w:lvlText w:val=""/>
+      <w:lvlJc w:val="left"/>
+      <w:pPr>
+        <w:ind w:left="5040" w:hanging="360"/>
+      </w:pPr>
+      <w:rPr>
+        <w:rFonts w:ascii="Symbol" w:hAnsi="Symbol" w:hint="default"/>
+      </w:rPr>
+    </w:lvl>
+    <w:lvl w:ilvl="7" w:tplc="1C090003" w:tentative="1">
+      <w:start w:val="1"/>
+      <w:numFmt w:val="bullet"/>
+      <w:lvlText w:val="o"/>
+      <w:lvlJc w:val="left"/>
+      <w:pPr>
+        <w:ind w:left="5760" w:hanging="360"/>
+      </w:pPr>
+      <w:rPr>
+        <w:rFonts w:ascii="Courier New" w:hAnsi="Courier New" w:cs="Courier New" w:hint="default"/>
+      </w:rPr>
+    </w:lvl>
+    <w:lvl w:ilvl="8" w:tplc="1C090005" w:tentative="1">
+      <w:start w:val="1"/>
+      <w:numFmt w:val="bullet"/>
+      <w:lvlText w:val=""/>
+      <w:lvlJc w:val="left"/>
+      <w:pPr>
+        <w:ind w:left="6480" w:hanging="360"/>
+      </w:pPr>
+      <w:rPr>
+        <w:rFonts w:ascii="Wingdings" w:hAnsi="Wingdings" w:hint="default"/>
+      </w:rPr>
+    </w:lvl>
+  </w:abstractNum>
+  <w:abstractNum w:abstractNumId="4" w15:restartNumberingAfterBreak="0">
+    <w:nsid w:val="19DF24A4"/>
+    <w:multiLevelType w:val="hybridMultilevel"/>
+    <w:tmpl w:val="D6448C2E"/>
+    <w:lvl w:ilvl="0" w:tplc="1C090001">
+      <w:start w:val="1"/>
+      <w:numFmt w:val="bullet"/>
+      <w:lvlText w:val=""/>
+      <w:lvlJc w:val="left"/>
+      <w:pPr>
+        <w:ind w:left="1997" w:hanging="360"/>
+      </w:pPr>
+      <w:rPr>
+        <w:rFonts w:ascii="Symbol" w:hAnsi="Symbol" w:hint="default"/>
+      </w:rPr>
+    </w:lvl>
+    <w:lvl w:ilvl="1" w:tplc="1C090003" w:tentative="1">
+      <w:start w:val="1"/>
+      <w:numFmt w:val="bullet"/>
+      <w:lvlText w:val="o"/>
+      <w:lvlJc w:val="left"/>
+      <w:pPr>
+        <w:ind w:left="2717" w:hanging="360"/>
+      </w:pPr>
+      <w:rPr>
+        <w:rFonts w:ascii="Courier New" w:hAnsi="Courier New" w:cs="Courier New" w:hint="default"/>
+      </w:rPr>
+    </w:lvl>
+    <w:lvl w:ilvl="2" w:tplc="1C090005" w:tentative="1">
+      <w:start w:val="1"/>
+      <w:numFmt w:val="bullet"/>
+      <w:lvlText w:val=""/>
+      <w:lvlJc w:val="left"/>
+      <w:pPr>
+        <w:ind w:left="3437" w:hanging="360"/>
+      </w:pPr>
+      <w:rPr>
+        <w:rFonts w:ascii="Wingdings" w:hAnsi="Wingdings" w:hint="default"/>
+      </w:rPr>
+    </w:lvl>
+    <w:lvl w:ilvl="3" w:tplc="1C090001" w:tentative="1">
+      <w:start w:val="1"/>
+      <w:numFmt w:val="bullet"/>
+      <w:lvlText w:val=""/>
+      <w:lvlJc w:val="left"/>
+      <w:pPr>
+        <w:ind w:left="4157" w:hanging="360"/>
+      </w:pPr>
+      <w:rPr>
+        <w:rFonts w:ascii="Symbol" w:hAnsi="Symbol" w:hint="default"/>
+      </w:rPr>
+    </w:lvl>
+    <w:lvl w:ilvl="4" w:tplc="1C090003" w:tentative="1">
+      <w:start w:val="1"/>
+      <w:numFmt w:val="bullet"/>
+      <w:lvlText w:val="o"/>
+      <w:lvlJc w:val="left"/>
+      <w:pPr>
+        <w:ind w:left="4877" w:hanging="360"/>
+      </w:pPr>
+      <w:rPr>
+        <w:rFonts w:ascii="Courier New" w:hAnsi="Courier New" w:cs="Courier New" w:hint="default"/>
+      </w:rPr>
+    </w:lvl>
+    <w:lvl w:ilvl="5" w:tplc="1C090005" w:tentative="1">
+      <w:start w:val="1"/>
+      <w:numFmt w:val="bullet"/>
+      <w:lvlText w:val=""/>
+      <w:lvlJc w:val="left"/>
+      <w:pPr>
+        <w:ind w:left="5597" w:hanging="360"/>
+      </w:pPr>
+      <w:rPr>
+        <w:rFonts w:ascii="Wingdings" w:hAnsi="Wingdings" w:hint="default"/>
+      </w:rPr>
+    </w:lvl>
+    <w:lvl w:ilvl="6" w:tplc="1C090001" w:tentative="1">
+      <w:start w:val="1"/>
+      <w:numFmt w:val="bullet"/>
+      <w:lvlText w:val=""/>
+      <w:lvlJc w:val="left"/>
+      <w:pPr>
+        <w:ind w:left="6317" w:hanging="360"/>
+      </w:pPr>
+      <w:rPr>
+        <w:rFonts w:ascii="Symbol" w:hAnsi="Symbol" w:hint="default"/>
+      </w:rPr>
+    </w:lvl>
+    <w:lvl w:ilvl="7" w:tplc="1C090003" w:tentative="1">
+      <w:start w:val="1"/>
+      <w:numFmt w:val="bullet"/>
+      <w:lvlText w:val="o"/>
+      <w:lvlJc w:val="left"/>
+      <w:pPr>
+        <w:ind w:left="7037" w:hanging="360"/>
+      </w:pPr>
+      <w:rPr>
+        <w:rFonts w:ascii="Courier New" w:hAnsi="Courier New" w:cs="Courier New" w:hint="default"/>
+      </w:rPr>
+    </w:lvl>
+    <w:lvl w:ilvl="8" w:tplc="1C090005" w:tentative="1">
+      <w:start w:val="1"/>
+      <w:numFmt w:val="bullet"/>
+      <w:lvlText w:val=""/>
+      <w:lvlJc w:val="left"/>
+      <w:pPr>
+        <w:ind w:left="7757" w:hanging="360"/>
+      </w:pPr>
+      <w:rPr>
+        <w:rFonts w:ascii="Wingdings" w:hAnsi="Wingdings" w:hint="default"/>
+      </w:rPr>
+    </w:lvl>
+  </w:abstractNum>
+  <w:abstractNum w:abstractNumId="5" w15:restartNumberingAfterBreak="0">
+    <w:nsid w:val="1C1D4A77"/>
+    <w:multiLevelType w:val="hybridMultilevel"/>
+    <w:tmpl w:val="008EBA82"/>
+    <w:lvl w:ilvl="0" w:tplc="1C090001">
+      <w:start w:val="1"/>
+      <w:numFmt w:val="bullet"/>
+      <w:lvlText w:val=""/>
+      <w:lvlJc w:val="left"/>
+      <w:pPr>
+        <w:ind w:left="720" w:hanging="360"/>
+      </w:pPr>
+      <w:rPr>
+        <w:rFonts w:ascii="Symbol" w:hAnsi="Symbol" w:hint="default"/>
+      </w:rPr>
+    </w:lvl>
+    <w:lvl w:ilvl="1" w:tplc="1C090003">
+      <w:start w:val="1"/>
+      <w:numFmt w:val="bullet"/>
+      <w:lvlText w:val="o"/>
+      <w:lvlJc w:val="left"/>
+      <w:pPr>
+        <w:ind w:left="1440" w:hanging="360"/>
+      </w:pPr>
+      <w:rPr>
+        <w:rFonts w:ascii="Courier New" w:hAnsi="Courier New" w:cs="Courier New" w:hint="default"/>
+      </w:rPr>
+    </w:lvl>
+    <w:lvl w:ilvl="2" w:tplc="1C090005" w:tentative="1">
+      <w:start w:val="1"/>
+      <w:numFmt w:val="bullet"/>
+      <w:lvlText w:val=""/>
+      <w:lvlJc w:val="left"/>
+      <w:pPr>
+        <w:ind w:left="2160" w:hanging="360"/>
+      </w:pPr>
+      <w:rPr>
+        <w:rFonts w:ascii="Wingdings" w:hAnsi="Wingdings" w:hint="default"/>
+      </w:rPr>
+    </w:lvl>
+    <w:lvl w:ilvl="3" w:tplc="1C090001" w:tentative="1">
+      <w:start w:val="1"/>
+      <w:numFmt w:val="bullet"/>
+      <w:lvlText w:val=""/>
+      <w:lvlJc w:val="left"/>
+      <w:pPr>
+        <w:ind w:left="2880" w:hanging="360"/>
+      </w:pPr>
+      <w:rPr>
+        <w:rFonts w:ascii="Symbol" w:hAnsi="Symbol" w:hint="default"/>
+      </w:rPr>
+    </w:lvl>
+    <w:lvl w:ilvl="4" w:tplc="1C090003" w:tentative="1">
+      <w:start w:val="1"/>
+      <w:numFmt w:val="bullet"/>
+      <w:lvlText w:val="o"/>
+      <w:lvlJc w:val="left"/>
+      <w:pPr>
+        <w:ind w:left="3600" w:hanging="360"/>
+      </w:pPr>
+      <w:rPr>
+        <w:rFonts w:ascii="Courier New" w:hAnsi="Courier New" w:cs="Courier New" w:hint="default"/>
+      </w:rPr>
+    </w:lvl>
+    <w:lvl w:ilvl="5" w:tplc="1C090005" w:tentative="1">
+      <w:start w:val="1"/>
+      <w:numFmt w:val="bullet"/>
+      <w:lvlText w:val=""/>
+      <w:lvlJc w:val="left"/>
+      <w:pPr>
+        <w:ind w:left="4320" w:hanging="360"/>
+      </w:pPr>
+      <w:rPr>
+        <w:rFonts w:ascii="Wingdings" w:hAnsi="Wingdings" w:hint="default"/>
+      </w:rPr>
+    </w:lvl>
+    <w:lvl w:ilvl="6" w:tplc="1C090001" w:tentative="1">
+      <w:start w:val="1"/>
+      <w:numFmt w:val="bullet"/>
+      <w:lvlText w:val=""/>
+      <w:lvlJc w:val="left"/>
+      <w:pPr>
+        <w:ind w:left="5040" w:hanging="360"/>
+      </w:pPr>
+      <w:rPr>
+        <w:rFonts w:ascii="Symbol" w:hAnsi="Symbol" w:hint="default"/>
+      </w:rPr>
+    </w:lvl>
+    <w:lvl w:ilvl="7" w:tplc="1C090003" w:tentative="1">
+      <w:start w:val="1"/>
+      <w:numFmt w:val="bullet"/>
+      <w:lvlText w:val="o"/>
+      <w:lvlJc w:val="left"/>
+      <w:pPr>
+        <w:ind w:left="5760" w:hanging="360"/>
+      </w:pPr>
+      <w:rPr>
+        <w:rFonts w:ascii="Courier New" w:hAnsi="Courier New" w:cs="Courier New" w:hint="default"/>
+      </w:rPr>
+    </w:lvl>
+    <w:lvl w:ilvl="8" w:tplc="1C090005" w:tentative="1">
+      <w:start w:val="1"/>
+      <w:numFmt w:val="bullet"/>
+      <w:lvlText w:val=""/>
+      <w:lvlJc w:val="left"/>
+      <w:pPr>
+        <w:ind w:left="6480" w:hanging="360"/>
+      </w:pPr>
+      <w:rPr>
+        <w:rFonts w:ascii="Wingdings" w:hAnsi="Wingdings" w:hint="default"/>
+      </w:rPr>
+    </w:lvl>
+  </w:abstractNum>
+  <w:abstractNum w:abstractNumId="6" w15:restartNumberingAfterBreak="0">
     <w:nsid w:val="1DAA3D4E"/>
     <w:multiLevelType w:val="multilevel"/>
     <w:tmpl w:val="E766E87A"/>
     <w:numStyleLink w:val="Style1"/>
   </w:abstractNum>
-  <w:abstractNum w:abstractNumId="3" w15:restartNumberingAfterBreak="0">
+  <w:abstractNum w:abstractNumId="7" w15:restartNumberingAfterBreak="0">
     <w:nsid w:val="266B091F"/>
     <w:multiLevelType w:val="multilevel"/>
     <w:tmpl w:val="427CF04A"/>
@@ -11339,7 +12604,7 @@
       </w:rPr>
     </w:lvl>
   </w:abstractNum>
-  <w:abstractNum w:abstractNumId="4" w15:restartNumberingAfterBreak="0">
+  <w:abstractNum w:abstractNumId="8" w15:restartNumberingAfterBreak="0">
     <w:nsid w:val="35E84391"/>
     <w:multiLevelType w:val="multilevel"/>
     <w:tmpl w:val="1C09001D"/>
@@ -11425,7 +12690,7 @@
       </w:pPr>
     </w:lvl>
   </w:abstractNum>
-  <w:abstractNum w:abstractNumId="5" w15:restartNumberingAfterBreak="0">
+  <w:abstractNum w:abstractNumId="9" w15:restartNumberingAfterBreak="0">
     <w:nsid w:val="4B6F17BC"/>
     <w:multiLevelType w:val="multilevel"/>
     <w:tmpl w:val="E766E87A"/>
@@ -11539,7 +12804,120 @@
       </w:rPr>
     </w:lvl>
   </w:abstractNum>
-  <w:abstractNum w:abstractNumId="6" w15:restartNumberingAfterBreak="0">
+  <w:abstractNum w:abstractNumId="10" w15:restartNumberingAfterBreak="0">
+    <w:nsid w:val="50B73456"/>
+    <w:multiLevelType w:val="hybridMultilevel"/>
+    <w:tmpl w:val="FC481228"/>
+    <w:lvl w:ilvl="0" w:tplc="1C090001">
+      <w:start w:val="1"/>
+      <w:numFmt w:val="bullet"/>
+      <w:lvlText w:val=""/>
+      <w:lvlJc w:val="left"/>
+      <w:pPr>
+        <w:ind w:left="720" w:hanging="360"/>
+      </w:pPr>
+      <w:rPr>
+        <w:rFonts w:ascii="Symbol" w:hAnsi="Symbol" w:hint="default"/>
+      </w:rPr>
+    </w:lvl>
+    <w:lvl w:ilvl="1" w:tplc="1C090003" w:tentative="1">
+      <w:start w:val="1"/>
+      <w:numFmt w:val="bullet"/>
+      <w:lvlText w:val="o"/>
+      <w:lvlJc w:val="left"/>
+      <w:pPr>
+        <w:ind w:left="1440" w:hanging="360"/>
+      </w:pPr>
+      <w:rPr>
+        <w:rFonts w:ascii="Courier New" w:hAnsi="Courier New" w:cs="Courier New" w:hint="default"/>
+      </w:rPr>
+    </w:lvl>
+    <w:lvl w:ilvl="2" w:tplc="1C090005">
+      <w:start w:val="1"/>
+      <w:numFmt w:val="bullet"/>
+      <w:lvlText w:val=""/>
+      <w:lvlJc w:val="left"/>
+      <w:pPr>
+        <w:ind w:left="2160" w:hanging="360"/>
+      </w:pPr>
+      <w:rPr>
+        <w:rFonts w:ascii="Wingdings" w:hAnsi="Wingdings" w:hint="default"/>
+      </w:rPr>
+    </w:lvl>
+    <w:lvl w:ilvl="3" w:tplc="1C090001" w:tentative="1">
+      <w:start w:val="1"/>
+      <w:numFmt w:val="bullet"/>
+      <w:lvlText w:val=""/>
+      <w:lvlJc w:val="left"/>
+      <w:pPr>
+        <w:ind w:left="2880" w:hanging="360"/>
+      </w:pPr>
+      <w:rPr>
+        <w:rFonts w:ascii="Symbol" w:hAnsi="Symbol" w:hint="default"/>
+      </w:rPr>
+    </w:lvl>
+    <w:lvl w:ilvl="4" w:tplc="1C090003" w:tentative="1">
+      <w:start w:val="1"/>
+      <w:numFmt w:val="bullet"/>
+      <w:lvlText w:val="o"/>
+      <w:lvlJc w:val="left"/>
+      <w:pPr>
+        <w:ind w:left="3600" w:hanging="360"/>
+      </w:pPr>
+      <w:rPr>
+        <w:rFonts w:ascii="Courier New" w:hAnsi="Courier New" w:cs="Courier New" w:hint="default"/>
+      </w:rPr>
+    </w:lvl>
+    <w:lvl w:ilvl="5" w:tplc="1C090005" w:tentative="1">
+      <w:start w:val="1"/>
+      <w:numFmt w:val="bullet"/>
+      <w:lvlText w:val=""/>
+      <w:lvlJc w:val="left"/>
+      <w:pPr>
+        <w:ind w:left="4320" w:hanging="360"/>
+      </w:pPr>
+      <w:rPr>
+        <w:rFonts w:ascii="Wingdings" w:hAnsi="Wingdings" w:hint="default"/>
+      </w:rPr>
+    </w:lvl>
+    <w:lvl w:ilvl="6" w:tplc="1C090001" w:tentative="1">
+      <w:start w:val="1"/>
+      <w:numFmt w:val="bullet"/>
+      <w:lvlText w:val=""/>
+      <w:lvlJc w:val="left"/>
+      <w:pPr>
+        <w:ind w:left="5040" w:hanging="360"/>
+      </w:pPr>
+      <w:rPr>
+        <w:rFonts w:ascii="Symbol" w:hAnsi="Symbol" w:hint="default"/>
+      </w:rPr>
+    </w:lvl>
+    <w:lvl w:ilvl="7" w:tplc="1C090003" w:tentative="1">
+      <w:start w:val="1"/>
+      <w:numFmt w:val="bullet"/>
+      <w:lvlText w:val="o"/>
+      <w:lvlJc w:val="left"/>
+      <w:pPr>
+        <w:ind w:left="5760" w:hanging="360"/>
+      </w:pPr>
+      <w:rPr>
+        <w:rFonts w:ascii="Courier New" w:hAnsi="Courier New" w:cs="Courier New" w:hint="default"/>
+      </w:rPr>
+    </w:lvl>
+    <w:lvl w:ilvl="8" w:tplc="1C090005" w:tentative="1">
+      <w:start w:val="1"/>
+      <w:numFmt w:val="bullet"/>
+      <w:lvlText w:val=""/>
+      <w:lvlJc w:val="left"/>
+      <w:pPr>
+        <w:ind w:left="6480" w:hanging="360"/>
+      </w:pPr>
+      <w:rPr>
+        <w:rFonts w:ascii="Wingdings" w:hAnsi="Wingdings" w:hint="default"/>
+      </w:rPr>
+    </w:lvl>
+  </w:abstractNum>
+  <w:abstractNum w:abstractNumId="11" w15:restartNumberingAfterBreak="0">
     <w:nsid w:val="528F0888"/>
     <w:multiLevelType w:val="hybridMultilevel"/>
     <w:tmpl w:val="B3DCAA14"/>
@@ -11652,7 +13030,128 @@
       </w:rPr>
     </w:lvl>
   </w:abstractNum>
-  <w:abstractNum w:abstractNumId="7" w15:restartNumberingAfterBreak="0">
+  <w:abstractNum w:abstractNumId="12" w15:restartNumberingAfterBreak="0">
+    <w:nsid w:val="5C2D6BF9"/>
+    <w:multiLevelType w:val="multilevel"/>
+    <w:tmpl w:val="7E4A5B62"/>
+    <w:lvl w:ilvl="0">
+      <w:start w:val="1"/>
+      <w:numFmt w:val="decimal"/>
+      <w:lvlText w:val="%1."/>
+      <w:lvlJc w:val="left"/>
+      <w:pPr>
+        <w:ind w:left="720" w:hanging="360"/>
+      </w:pPr>
+      <w:rPr>
+        <w:rFonts w:hint="default"/>
+      </w:rPr>
+    </w:lvl>
+    <w:lvl w:ilvl="1">
+      <w:start w:val="5"/>
+      <w:numFmt w:val="decimal"/>
+      <w:isLgl/>
+      <w:lvlText w:val="%1.%2"/>
+      <w:lvlJc w:val="left"/>
+      <w:pPr>
+        <w:ind w:left="840" w:hanging="480"/>
+      </w:pPr>
+      <w:rPr>
+        <w:rFonts w:hint="default"/>
+      </w:rPr>
+    </w:lvl>
+    <w:lvl w:ilvl="2">
+      <w:start w:val="1"/>
+      <w:numFmt w:val="decimal"/>
+      <w:isLgl/>
+      <w:lvlText w:val="%1.%2.%3"/>
+      <w:lvlJc w:val="left"/>
+      <w:pPr>
+        <w:ind w:left="1080" w:hanging="720"/>
+      </w:pPr>
+      <w:rPr>
+        <w:rFonts w:hint="default"/>
+      </w:rPr>
+    </w:lvl>
+    <w:lvl w:ilvl="3">
+      <w:start w:val="1"/>
+      <w:numFmt w:val="decimal"/>
+      <w:isLgl/>
+      <w:lvlText w:val="%1.%2.%3.%4"/>
+      <w:lvlJc w:val="left"/>
+      <w:pPr>
+        <w:ind w:left="1080" w:hanging="720"/>
+      </w:pPr>
+      <w:rPr>
+        <w:rFonts w:hint="default"/>
+      </w:rPr>
+    </w:lvl>
+    <w:lvl w:ilvl="4">
+      <w:start w:val="1"/>
+      <w:numFmt w:val="decimal"/>
+      <w:isLgl/>
+      <w:lvlText w:val="%1.%2.%3.%4.%5"/>
+      <w:lvlJc w:val="left"/>
+      <w:pPr>
+        <w:ind w:left="1440" w:hanging="1080"/>
+      </w:pPr>
+      <w:rPr>
+        <w:rFonts w:hint="default"/>
+      </w:rPr>
+    </w:lvl>
+    <w:lvl w:ilvl="5">
+      <w:start w:val="1"/>
+      <w:numFmt w:val="decimal"/>
+      <w:isLgl/>
+      <w:lvlText w:val="%1.%2.%3.%4.%5.%6"/>
+      <w:lvlJc w:val="left"/>
+      <w:pPr>
+        <w:ind w:left="1440" w:hanging="1080"/>
+      </w:pPr>
+      <w:rPr>
+        <w:rFonts w:hint="default"/>
+      </w:rPr>
+    </w:lvl>
+    <w:lvl w:ilvl="6">
+      <w:start w:val="1"/>
+      <w:numFmt w:val="decimal"/>
+      <w:isLgl/>
+      <w:lvlText w:val="%1.%2.%3.%4.%5.%6.%7"/>
+      <w:lvlJc w:val="left"/>
+      <w:pPr>
+        <w:ind w:left="1800" w:hanging="1440"/>
+      </w:pPr>
+      <w:rPr>
+        <w:rFonts w:hint="default"/>
+      </w:rPr>
+    </w:lvl>
+    <w:lvl w:ilvl="7">
+      <w:start w:val="1"/>
+      <w:numFmt w:val="decimal"/>
+      <w:isLgl/>
+      <w:lvlText w:val="%1.%2.%3.%4.%5.%6.%7.%8"/>
+      <w:lvlJc w:val="left"/>
+      <w:pPr>
+        <w:ind w:left="1800" w:hanging="1440"/>
+      </w:pPr>
+      <w:rPr>
+        <w:rFonts w:hint="default"/>
+      </w:rPr>
+    </w:lvl>
+    <w:lvl w:ilvl="8">
+      <w:start w:val="1"/>
+      <w:numFmt w:val="decimal"/>
+      <w:isLgl/>
+      <w:lvlText w:val="%1.%2.%3.%4.%5.%6.%7.%8.%9"/>
+      <w:lvlJc w:val="left"/>
+      <w:pPr>
+        <w:ind w:left="2160" w:hanging="1800"/>
+      </w:pPr>
+      <w:rPr>
+        <w:rFonts w:hint="default"/>
+      </w:rPr>
+    </w:lvl>
+  </w:abstractNum>
+  <w:abstractNum w:abstractNumId="13" w15:restartNumberingAfterBreak="0">
     <w:nsid w:val="68C22EF6"/>
     <w:multiLevelType w:val="hybridMultilevel"/>
     <w:tmpl w:val="AD7C166A"/>
@@ -11765,7 +13264,7 @@
       </w:rPr>
     </w:lvl>
   </w:abstractNum>
-  <w:abstractNum w:abstractNumId="8" w15:restartNumberingAfterBreak="0">
+  <w:abstractNum w:abstractNumId="14" w15:restartNumberingAfterBreak="0">
     <w:nsid w:val="6DFF1537"/>
     <w:multiLevelType w:val="multilevel"/>
     <w:tmpl w:val="05C0DA92"/>
@@ -11879,31 +13378,49 @@
     </w:lvl>
   </w:abstractNum>
   <w:num w:numId="1" w16cid:durableId="1164013432">
+    <w:abstractNumId w:val="5"/>
+  </w:num>
+  <w:num w:numId="2" w16cid:durableId="2106420793">
+    <w:abstractNumId w:val="8"/>
+  </w:num>
+  <w:num w:numId="3" w16cid:durableId="1220823977">
+    <w:abstractNumId w:val="9"/>
+  </w:num>
+  <w:num w:numId="4" w16cid:durableId="1738280884">
+    <w:abstractNumId w:val="6"/>
+  </w:num>
+  <w:num w:numId="5" w16cid:durableId="887110346">
+    <w:abstractNumId w:val="7"/>
+  </w:num>
+  <w:num w:numId="6" w16cid:durableId="1675841955">
+    <w:abstractNumId w:val="14"/>
+  </w:num>
+  <w:num w:numId="7" w16cid:durableId="1357806610">
+    <w:abstractNumId w:val="3"/>
+  </w:num>
+  <w:num w:numId="8" w16cid:durableId="1513372567">
+    <w:abstractNumId w:val="11"/>
+  </w:num>
+  <w:num w:numId="9" w16cid:durableId="1117598318">
+    <w:abstractNumId w:val="13"/>
+  </w:num>
+  <w:num w:numId="10" w16cid:durableId="90518171">
+    <w:abstractNumId w:val="12"/>
+  </w:num>
+  <w:num w:numId="11" w16cid:durableId="1378699078">
+    <w:abstractNumId w:val="4"/>
+  </w:num>
+  <w:num w:numId="12" w16cid:durableId="747769893">
     <w:abstractNumId w:val="1"/>
   </w:num>
-  <w:num w:numId="2" w16cid:durableId="2106420793">
-    <w:abstractNumId w:val="4"/>
+  <w:num w:numId="13" w16cid:durableId="303194610">
+    <w:abstractNumId w:val="10"/>
   </w:num>
-  <w:num w:numId="3" w16cid:durableId="1220823977">
-    <w:abstractNumId w:val="5"/>
-  </w:num>
-  <w:num w:numId="4" w16cid:durableId="1738280884">
-    <w:abstractNumId w:val="2"/>
-  </w:num>
-  <w:num w:numId="5" w16cid:durableId="887110346">
-    <w:abstractNumId w:val="3"/>
-  </w:num>
-  <w:num w:numId="6" w16cid:durableId="1675841955">
-    <w:abstractNumId w:val="8"/>
-  </w:num>
-  <w:num w:numId="7" w16cid:durableId="1357806610">
+  <w:num w:numId="14" w16cid:durableId="1454984663">
     <w:abstractNumId w:val="0"/>
   </w:num>
-  <w:num w:numId="8" w16cid:durableId="1513372567">
-    <w:abstractNumId w:val="6"/>
-  </w:num>
-  <w:num w:numId="9" w16cid:durableId="1117598318">
-    <w:abstractNumId w:val="7"/>
+  <w:num w:numId="15" w16cid:durableId="770246652">
+    <w:abstractNumId w:val="2"/>
   </w:num>
 </w:numbering>
 </file>
@@ -12304,7 +13821,7 @@
   <w:style w:type="paragraph" w:default="1" w:styleId="Normal">
     <w:name w:val="Normal"/>
     <w:qFormat/>
-    <w:rsid w:val="008D0FCD"/>
+    <w:rsid w:val="00653386"/>
     <w:rPr>
       <w:rFonts w:ascii="Calibri Light" w:hAnsi="Calibri Light"/>
       <w:sz w:val="24"/>
@@ -12520,6 +14037,7 @@
   <w:style w:type="character" w:default="1" w:styleId="DefaultParagraphFont">
     <w:name w:val="Default Paragraph Font"/>
     <w:uiPriority w:val="1"/>
+    <w:semiHidden/>
     <w:unhideWhenUsed/>
   </w:style>
   <w:style w:type="table" w:default="1" w:styleId="TableNormal">
@@ -16155,25 +17673,6 @@
     <b:RefOrder>1</b:RefOrder>
   </b:Source>
   <b:Source>
-    <b:Tag>Dis18</b:Tag>
-    <b:SourceType>DocumentFromInternetSite</b:SourceType>
-    <b:Guid>{C0E8B4B6-AB5B-4D7D-9B4F-D5C8243E8E35}</b:Guid>
-    <b:Author>
-      <b:Author>
-        <b:Corporate>Discovery</b:Corporate>
-      </b:Author>
-    </b:Author>
-    <b:Title>Technofoodology: How is technology shaping your food future?</b:Title>
-    <b:InternetSiteTitle>Discovery</b:InternetSiteTitle>
-    <b:Year>2018</b:Year>
-    <b:Month>August</b:Month>
-    <b:URL>https://www.discovery.co.za/corporate/nutrition-how-technology-shapes-your-food-future</b:URL>
-    <b:YearAccessed>2024</b:YearAccessed>
-    <b:MonthAccessed>August</b:MonthAccessed>
-    <b:DayAccessed>25</b:DayAccessed>
-    <b:RefOrder>14</b:RefOrder>
-  </b:Source>
-  <b:Source>
     <b:Tag>Rod17</b:Tag>
     <b:SourceType>DocumentFromInternetSite</b:SourceType>
     <b:Guid>{891F3437-024B-40D6-825E-2FB9374EF001}</b:Guid>
@@ -16285,68 +17784,6 @@
     <b:RefOrder>6</b:RefOrder>
   </b:Source>
   <b:Source>
-    <b:Tag>Emi24</b:Tag>
-    <b:SourceType>InternetSite</b:SourceType>
-    <b:Guid>{8CEF6766-D7FF-40F7-A61E-1C2CF0402A0C}</b:Guid>
-    <b:Author>
-      <b:Author>
-        <b:NameList>
-          <b:Person>
-            <b:Last>Davis</b:Last>
-            <b:First>Emily</b:First>
-          </b:Person>
-        </b:NameList>
-      </b:Author>
-    </b:Author>
-    <b:Title>Every Last Recipe</b:Title>
-    <b:InternetSiteTitle>Why Are Recipe Sites So Bad? Unpalatable Truths</b:InternetSiteTitle>
-    <b:Year>2024</b:Year>
-    <b:Month>March</b:Month>
-    <b:Day>23</b:Day>
-    <b:URL>https://everylastrecipe.com/why-are-recipe-sites-so-bad-unpalatable-truths/</b:URL>
-    <b:RefOrder>9</b:RefOrder>
-  </b:Source>
-  <b:Source>
-    <b:Tag>ITP24</b:Tag>
-    <b:SourceType>InternetSite</b:SourceType>
-    <b:Guid>{113EBCA0-B30E-4C5F-A64A-DE709BD99DD3}</b:Guid>
-    <b:Author>
-      <b:Author>
-        <b:NameList>
-          <b:Person>
-            <b:Last>ITPV302_PROJECT_Plan</b:Last>
-          </b:Person>
-        </b:NameList>
-      </b:Author>
-    </b:Author>
-    <b:Title>GitHub</b:Title>
-    <b:URL>https://github.com/users/NathanTh3Gr3at/projects/3/views/4</b:URL>
-    <b:YearAccessed>2024</b:YearAccessed>
-    <b:MonthAccessed>August</b:MonthAccessed>
-    <b:DayAccessed>24</b:DayAccessed>
-    <b:RefOrder>13</b:RefOrder>
-  </b:Source>
-  <b:Source>
-    <b:Tag>All22</b:Tag>
-    <b:SourceType>InternetSite</b:SourceType>
-    <b:Guid>{675DEC84-1D64-4569-9E03-BE3C4E4190E7}</b:Guid>
-    <b:Author>
-      <b:Author>
-        <b:Corporate>AllRecipes</b:Corporate>
-      </b:Author>
-    </b:Author>
-    <b:Title>AllRecipes</b:Title>
-    <b:InternetSiteTitle>Cuisine A-Z</b:InternetSiteTitle>
-    <b:Year>2022</b:Year>
-    <b:Month>September</b:Month>
-    <b:Day>21</b:Day>
-    <b:URL>https://www.allrecipes.com/cuisine-a-z-6740455</b:URL>
-    <b:YearAccessed>2024</b:YearAccessed>
-    <b:MonthAccessed>August</b:MonthAccessed>
-    <b:DayAccessed>25</b:DayAccessed>
-    <b:RefOrder>15</b:RefOrder>
-  </b:Source>
-  <b:Source>
     <b:Tag>Sam24</b:Tag>
     <b:SourceType>DocumentFromInternetSite</b:SourceType>
     <b:Guid>{9191BAAD-0286-463D-AD2E-589EDE72EBC8}</b:Guid>
@@ -16364,27 +17801,7 @@
     <b:YearAccessed>2024</b:YearAccessed>
     <b:MonthAccessed>August</b:MonthAccessed>
     <b:DayAccessed>25</b:DayAccessed>
-    <b:RefOrder>10</b:RefOrder>
-  </b:Source>
-  <b:Source>
-    <b:Tag>Sam241</b:Tag>
-    <b:SourceType>InternetSite</b:SourceType>
-    <b:Guid>{5FDC3E86-AD53-43E4-8387-744DF3519716}</b:Guid>
-    <b:Author>
-      <b:Author>
-        <b:Corporate>SuperCook</b:Corporate>
-      </b:Author>
-    </b:Author>
-    <b:Title>Google Play</b:Title>
-    <b:InternetSiteTitle>SuperCook - Recipe Generator</b:InternetSiteTitle>
-    <b:URL>https://play.google.com/store/apps/details?id=com.supercook.app&amp;hl=en_ZA</b:URL>
-    <b:YearAccessed>2024</b:YearAccessed>
-    <b:MonthAccessed>August</b:MonthAccessed>
-    <b:DayAccessed>26</b:DayAccessed>
-    <b:Year>2024</b:Year>
-    <b:Month>Jul</b:Month>
-    <b:Day>02</b:Day>
-    <b:RefOrder>11</b:RefOrder>
+    <b:RefOrder>12</b:RefOrder>
   </b:Source>
   <b:Source>
     <b:Tag>Yum24</b:Tag>
@@ -16404,7 +17821,7 @@
     <b:YearAccessed>2024</b:YearAccessed>
     <b:MonthAccessed>August</b:MonthAccessed>
     <b:DayAccessed>26</b:DayAccessed>
-    <b:RefOrder>12</b:RefOrder>
+    <b:RefOrder>14</b:RefOrder>
   </b:Source>
   <b:Source>
     <b:Tag>All19</b:Tag>
@@ -16425,11 +17842,117 @@
     <b:DayAccessed>25</b:DayAccessed>
     <b:RefOrder>2</b:RefOrder>
   </b:Source>
+  <b:Source>
+    <b:Tag>Foo02</b:Tag>
+    <b:SourceType>InternetSite</b:SourceType>
+    <b:Guid>{46FC487A-7401-4B60-A689-6BF53F3294D3}</b:Guid>
+    <b:Author>
+      <b:Author>
+        <b:Corporate>Food</b:Corporate>
+      </b:Author>
+    </b:Author>
+    <b:Title>Bev's Spaghetti Sauce</b:Title>
+    <b:InternetSiteTitle>Food</b:InternetSiteTitle>
+    <b:Year>2002</b:Year>
+    <b:Month>June</b:Month>
+    <b:Day>12</b:Day>
+    <b:URL>https://www.food.com/recipe/bevs-spaghetti-sauce-26217</b:URL>
+    <b:YearAccessed>2024</b:YearAccessed>
+    <b:MonthAccessed>August</b:MonthAccessed>
+    <b:DayAccessed>27</b:DayAccessed>
+    <b:RefOrder>11</b:RefOrder>
+  </b:Source>
+  <b:Source>
+    <b:Tag>All22</b:Tag>
+    <b:SourceType>InternetSite</b:SourceType>
+    <b:Guid>{6AA6A6E3-17DF-463E-AA95-A9B8BB09DD50}</b:Guid>
+    <b:Author>
+      <b:Author>
+        <b:Corporate>AllRecipes</b:Corporate>
+      </b:Author>
+    </b:Author>
+    <b:Title>Cuisine A-Z</b:Title>
+    <b:InternetSiteTitle>AllRecipes</b:InternetSiteTitle>
+    <b:Year>2022</b:Year>
+    <b:Month>September</b:Month>
+    <b:Day>21</b:Day>
+    <b:URL>https://www.allrecipes.com/cuisine-a-z-6740455</b:URL>
+    <b:YearAccessed>2024</b:YearAccessed>
+    <b:MonthAccessed>August</b:MonthAccessed>
+    <b:DayAccessed>25</b:DayAccessed>
+    <b:RefOrder>10</b:RefOrder>
+  </b:Source>
+  <b:Source>
+    <b:Tag>Sam241</b:Tag>
+    <b:SourceType>InternetSite</b:SourceType>
+    <b:Guid>{C59AD93C-9E19-4D3A-B215-66193B8366B7}</b:Guid>
+    <b:Author>
+      <b:Author>
+        <b:Corporate>SuperCook</b:Corporate>
+      </b:Author>
+    </b:Author>
+    <b:Title>SuperCook - Recipe Generator</b:Title>
+    <b:InternetSiteTitle>Google Play</b:InternetSiteTitle>
+    <b:URL>https://play.google.com/store/apps/details?id=com.supercook.app&amp;hl=en_ZA</b:URL>
+    <b:YearAccessed>2024</b:YearAccessed>
+    <b:MonthAccessed>August</b:MonthAccessed>
+    <b:DayAccessed>26</b:DayAccessed>
+    <b:Year>2024</b:Year>
+    <b:Month>Jul</b:Month>
+    <b:Day>02</b:Day>
+    <b:RefOrder>13</b:RefOrder>
+  </b:Source>
+  <b:Source>
+    <b:Tag>Emi24</b:Tag>
+    <b:SourceType>InternetSite</b:SourceType>
+    <b:Guid>{9273F5E0-8098-4957-BC70-EE700FA8327D}</b:Guid>
+    <b:Author>
+      <b:Author>
+        <b:NameList>
+          <b:Person>
+            <b:Last>Davis</b:Last>
+            <b:First>Emily</b:First>
+          </b:Person>
+        </b:NameList>
+      </b:Author>
+    </b:Author>
+    <b:Title>Why Are Recipe Sites So Bad? Unpalatable Truths</b:Title>
+    <b:InternetSiteTitle>Every Last Recipe</b:InternetSiteTitle>
+    <b:Year>2024</b:Year>
+    <b:Month>March</b:Month>
+    <b:Day>23</b:Day>
+    <b:URL>https://everylastrecipe.com/why-are-recipe-sites-so-bad-unpalatable-truths/</b:URL>
+    <b:RefOrder>9</b:RefOrder>
+  </b:Source>
+  <b:Source>
+    <b:Tag>ITP24</b:Tag>
+    <b:SourceType>InternetSite</b:SourceType>
+    <b:Guid>{DFEAE2DF-8C54-4188-B7CA-1411B1BA0907}</b:Guid>
+    <b:Author>
+      <b:Author>
+        <b:NameList>
+          <b:Person>
+            <b:Last>NathanTh3Gr3at</b:Last>
+          </b:Person>
+        </b:NameList>
+      </b:Author>
+    </b:Author>
+    <b:Title>ITPV302_PROJECT_Plan</b:Title>
+    <b:URL>https://github.com/users/NathanTh3Gr3at/projects/3/views/4</b:URL>
+    <b:YearAccessed>2024</b:YearAccessed>
+    <b:MonthAccessed>August</b:MonthAccessed>
+    <b:DayAccessed>24</b:DayAccessed>
+    <b:InternetSiteTitle>GitHub</b:InternetSiteTitle>
+    <b:Year>2024</b:Year>
+    <b:Month>August</b:Month>
+    <b:Day>24</b:Day>
+    <b:RefOrder>15</b:RefOrder>
+  </b:Source>
 </b:Sources>
 </file>
 
 <file path=customXml/itemProps1.xml><?xml version="1.0" encoding="utf-8"?>
-<ds:datastoreItem xmlns:ds="http://schemas.openxmlformats.org/officeDocument/2006/customXml" ds:itemID="{C3AF56DC-0E5B-4542-BC4D-C816AED339AD}">
+<ds:datastoreItem xmlns:ds="http://schemas.openxmlformats.org/officeDocument/2006/customXml" ds:itemID="{3F3999F4-8559-4BB5-8DB2-D5CBB46FE4EE}">
   <ds:schemaRefs>
     <ds:schemaRef ds:uri="http://schemas.openxmlformats.org/officeDocument/2006/bibliography"/>
   </ds:schemaRefs>

--- a/Business Case/ITPV302_BusinessCase.docx
+++ b/Business Case/ITPV302_BusinessCase.docx
@@ -4963,24 +4963,14 @@
       <w:r>
         <w:t xml:space="preserve">Table 1. </w:t>
       </w:r>
-      <w:r>
-        <w:fldChar w:fldCharType="begin"/>
-      </w:r>
-      <w:r>
-        <w:instrText xml:space="preserve"> SEQ Table_1. \* ARABIC </w:instrText>
-      </w:r>
-      <w:r>
-        <w:fldChar w:fldCharType="separate"/>
-      </w:r>
-      <w:r>
-        <w:rPr>
-          <w:noProof/>
-        </w:rPr>
-        <w:t>1</w:t>
-      </w:r>
-      <w:r>
-        <w:fldChar w:fldCharType="end"/>
-      </w:r>
+      <w:fldSimple w:instr=" SEQ Table_1. \* ARABIC ">
+        <w:r>
+          <w:rPr>
+            <w:noProof/>
+          </w:rPr>
+          <w:t>1</w:t>
+        </w:r>
+      </w:fldSimple>
       <w:r>
         <w:t xml:space="preserve">: </w:t>
       </w:r>
@@ -5551,7 +5541,7 @@
                 <w:sz w:val="18"/>
                 <w:szCs w:val="18"/>
               </w:rPr>
-              <w:t>from the</w:t>
+              <w:t>from the AllRecipes website</w:t>
             </w:r>
             <w:r>
               <w:rPr>
@@ -5561,7 +5551,7 @@
                 <w:sz w:val="18"/>
                 <w:szCs w:val="18"/>
               </w:rPr>
-              <w:t xml:space="preserve"> AllRecipes </w:t>
+              <w:t>. All rights reserved</w:t>
             </w:r>
             <w:r>
               <w:rPr>
@@ -5571,33 +5561,11 @@
                 <w:sz w:val="18"/>
                 <w:szCs w:val="18"/>
               </w:rPr>
-              <w:t>website</w:t>
-            </w:r>
-            <w:r>
-              <w:rPr>
-                <w:b w:val="0"/>
-                <w:bCs w:val="0"/>
-                <w:color w:val="767171" w:themeColor="background2" w:themeShade="80"/>
-                <w:sz w:val="18"/>
-                <w:szCs w:val="18"/>
-              </w:rPr>
-              <w:t>. All rights reserved</w:t>
-            </w:r>
-            <w:r>
-              <w:rPr>
-                <w:b w:val="0"/>
-                <w:bCs w:val="0"/>
-                <w:color w:val="767171" w:themeColor="background2" w:themeShade="80"/>
-                <w:sz w:val="18"/>
-                <w:szCs w:val="18"/>
-              </w:rPr>
               <w:t>.</w:t>
             </w:r>
             <w:sdt>
               <w:sdtPr>
                 <w:rPr>
-                  <w:b w:val="0"/>
-                  <w:bCs w:val="0"/>
                   <w:color w:val="767171" w:themeColor="background2" w:themeShade="80"/>
                   <w:sz w:val="18"/>
                   <w:szCs w:val="18"/>
@@ -5608,8 +5576,6 @@
               <w:sdtContent>
                 <w:r>
                   <w:rPr>
-                    <w:b w:val="0"/>
-                    <w:bCs w:val="0"/>
                     <w:color w:val="767171" w:themeColor="background2" w:themeShade="80"/>
                     <w:sz w:val="18"/>
                     <w:szCs w:val="18"/>
@@ -5629,8 +5595,6 @@
                 </w:r>
                 <w:r>
                   <w:rPr>
-                    <w:b w:val="0"/>
-                    <w:bCs w:val="0"/>
                     <w:color w:val="767171" w:themeColor="background2" w:themeShade="80"/>
                     <w:sz w:val="18"/>
                     <w:szCs w:val="18"/>
@@ -5661,8 +5625,6 @@
                 </w:r>
                 <w:r>
                   <w:rPr>
-                    <w:b w:val="0"/>
-                    <w:bCs w:val="0"/>
                     <w:color w:val="767171" w:themeColor="background2" w:themeShade="80"/>
                     <w:sz w:val="18"/>
                     <w:szCs w:val="18"/>
@@ -5733,24 +5695,14 @@
                                   <w:r>
                                     <w:t xml:space="preserve">Figure 1. </w:t>
                                   </w:r>
-                                  <w:r>
-                                    <w:fldChar w:fldCharType="begin"/>
-                                  </w:r>
-                                  <w:r>
-                                    <w:instrText xml:space="preserve"> SEQ Figure_1. \* ARABIC </w:instrText>
-                                  </w:r>
-                                  <w:r>
-                                    <w:fldChar w:fldCharType="separate"/>
-                                  </w:r>
-                                  <w:r>
-                                    <w:rPr>
-                                      <w:noProof/>
-                                    </w:rPr>
-                                    <w:t>1</w:t>
-                                  </w:r>
-                                  <w:r>
-                                    <w:fldChar w:fldCharType="end"/>
-                                  </w:r>
+                                  <w:fldSimple w:instr=" SEQ Figure_1. \* ARABIC ">
+                                    <w:r>
+                                      <w:rPr>
+                                        <w:noProof/>
+                                      </w:rPr>
+                                      <w:t>1</w:t>
+                                    </w:r>
+                                  </w:fldSimple>
                                   <w:r>
                                     <w:t xml:space="preserve">: </w:t>
                                   </w:r>
@@ -5976,7 +5928,7 @@
                 <w:sz w:val="24"/>
               </w:rPr>
             </w:pPr>
-            <w:bookmarkStart w:id="11" w:name="_Toc176218850"/>
+            <w:bookmarkStart w:id="10" w:name="_Toc176218850"/>
             <w:r>
               <w:rPr>
                 <w:b w:val="0"/>
@@ -6015,7 +5967,7 @@
               </w:rPr>
               <w:t>: Intrusive and distracting ads on the page</w:t>
             </w:r>
-            <w:bookmarkEnd w:id="11"/>
+            <w:bookmarkEnd w:id="10"/>
           </w:p>
           <w:p>
             <w:pPr>
@@ -6120,8 +6072,6 @@
             <w:sdt>
               <w:sdtPr>
                 <w:rPr>
-                  <w:b w:val="0"/>
-                  <w:bCs w:val="0"/>
                   <w:color w:val="767171" w:themeColor="background2" w:themeShade="80"/>
                   <w:sz w:val="18"/>
                   <w:szCs w:val="18"/>
@@ -6132,8 +6082,6 @@
               <w:sdtContent>
                 <w:r>
                   <w:rPr>
-                    <w:b w:val="0"/>
-                    <w:bCs w:val="0"/>
                     <w:color w:val="767171" w:themeColor="background2" w:themeShade="80"/>
                     <w:sz w:val="18"/>
                     <w:szCs w:val="18"/>
@@ -6153,8 +6101,6 @@
                 </w:r>
                 <w:r>
                   <w:rPr>
-                    <w:b w:val="0"/>
-                    <w:bCs w:val="0"/>
                     <w:color w:val="767171" w:themeColor="background2" w:themeShade="80"/>
                     <w:sz w:val="18"/>
                     <w:szCs w:val="18"/>
@@ -6185,8 +6131,6 @@
                 </w:r>
                 <w:r>
                   <w:rPr>
-                    <w:b w:val="0"/>
-                    <w:bCs w:val="0"/>
                     <w:color w:val="767171" w:themeColor="background2" w:themeShade="80"/>
                     <w:sz w:val="18"/>
                     <w:szCs w:val="18"/>
@@ -6235,7 +6179,7 @@
         <w:pStyle w:val="Heading1"/>
         <w:spacing w:after="240"/>
       </w:pPr>
-      <w:bookmarkStart w:id="12" w:name="_Toc176362701"/>
+      <w:bookmarkStart w:id="11" w:name="_Toc176362701"/>
       <w:r>
         <w:lastRenderedPageBreak/>
         <w:t xml:space="preserve">1.4 </w:t>
@@ -6243,22 +6187,22 @@
       <w:r>
         <w:t>Related Systems Analysis</w:t>
       </w:r>
-      <w:bookmarkEnd w:id="12"/>
+      <w:bookmarkEnd w:id="11"/>
     </w:p>
     <w:p>
       <w:pPr>
         <w:pStyle w:val="Heading2"/>
       </w:pPr>
-      <w:bookmarkStart w:id="13" w:name="_Ref175509151"/>
-      <w:bookmarkStart w:id="14" w:name="_Toc176362702"/>
+      <w:bookmarkStart w:id="12" w:name="_Ref175509151"/>
+      <w:bookmarkStart w:id="13" w:name="_Toc176362702"/>
       <w:r>
         <w:t xml:space="preserve">1.4.1 </w:t>
       </w:r>
       <w:r>
         <w:t>Recipe app name: Samsung Food</w:t>
       </w:r>
+      <w:bookmarkEnd w:id="12"/>
       <w:bookmarkEnd w:id="13"/>
-      <w:bookmarkEnd w:id="14"/>
     </w:p>
     <w:p/>
     <w:p>
@@ -6360,38 +6304,25 @@
                                 <w:noProof/>
                               </w:rPr>
                             </w:pPr>
-                            <w:bookmarkStart w:id="15" w:name="_Toc176218851"/>
+                            <w:bookmarkStart w:id="14" w:name="_Toc176218851"/>
                             <w:r>
                               <w:t xml:space="preserve">Figure 1. </w:t>
                             </w:r>
-                            <w:r>
-                              <w:fldChar w:fldCharType="begin"/>
-                            </w:r>
-                            <w:r>
-                              <w:instrText xml:space="preserve"> SEQ Figure_1. \* ARABIC </w:instrText>
-                            </w:r>
-                            <w:r>
-                              <w:fldChar w:fldCharType="separate"/>
-                            </w:r>
-                            <w:r>
-                              <w:rPr>
-                                <w:noProof/>
-                              </w:rPr>
-                              <w:t>3</w:t>
-                            </w:r>
-                            <w:r>
-                              <w:rPr>
-                                <w:noProof/>
-                              </w:rPr>
-                              <w:fldChar w:fldCharType="end"/>
-                            </w:r>
+                            <w:fldSimple w:instr=" SEQ Figure_1. \* ARABIC ">
+                              <w:r>
+                                <w:rPr>
+                                  <w:noProof/>
+                                </w:rPr>
+                                <w:t>3</w:t>
+                              </w:r>
+                            </w:fldSimple>
                             <w:r>
                               <w:t xml:space="preserve">: </w:t>
                             </w:r>
                             <w:r>
                               <w:t>Samsung Food saving of recipes</w:t>
                             </w:r>
-                            <w:bookmarkEnd w:id="15"/>
+                            <w:bookmarkEnd w:id="14"/>
                           </w:p>
                         </w:txbxContent>
                       </wps:txbx>
@@ -6583,38 +6514,25 @@
                                 <w:noProof/>
                               </w:rPr>
                             </w:pPr>
-                            <w:bookmarkStart w:id="16" w:name="_Toc176218852"/>
+                            <w:bookmarkStart w:id="15" w:name="_Toc176218852"/>
                             <w:r>
                               <w:t xml:space="preserve">Figure 1. </w:t>
                             </w:r>
-                            <w:r>
-                              <w:fldChar w:fldCharType="begin"/>
-                            </w:r>
-                            <w:r>
-                              <w:instrText xml:space="preserve"> SEQ Figure_1. \* ARABIC </w:instrText>
-                            </w:r>
-                            <w:r>
-                              <w:fldChar w:fldCharType="separate"/>
-                            </w:r>
-                            <w:r>
-                              <w:rPr>
-                                <w:noProof/>
-                              </w:rPr>
-                              <w:t>4</w:t>
-                            </w:r>
-                            <w:r>
-                              <w:rPr>
-                                <w:noProof/>
-                              </w:rPr>
-                              <w:fldChar w:fldCharType="end"/>
-                            </w:r>
+                            <w:fldSimple w:instr=" SEQ Figure_1. \* ARABIC ">
+                              <w:r>
+                                <w:rPr>
+                                  <w:noProof/>
+                                </w:rPr>
+                                <w:t>4</w:t>
+                              </w:r>
+                            </w:fldSimple>
                             <w:r>
                               <w:t xml:space="preserve">: </w:t>
                             </w:r>
                             <w:r>
                               <w:t>Samsung Food meal planner</w:t>
                             </w:r>
-                            <w:bookmarkEnd w:id="16"/>
+                            <w:bookmarkEnd w:id="15"/>
                           </w:p>
                         </w:txbxContent>
                       </wps:txbx>
@@ -6822,38 +6740,25 @@
                             <w:pPr>
                               <w:pStyle w:val="Caption"/>
                             </w:pPr>
-                            <w:bookmarkStart w:id="17" w:name="_Toc176218853"/>
+                            <w:bookmarkStart w:id="16" w:name="_Toc176218853"/>
                             <w:r>
                               <w:t xml:space="preserve">Figure 1. </w:t>
                             </w:r>
-                            <w:r>
-                              <w:fldChar w:fldCharType="begin"/>
-                            </w:r>
-                            <w:r>
-                              <w:instrText xml:space="preserve"> SEQ Figure_1. \* ARABIC </w:instrText>
-                            </w:r>
-                            <w:r>
-                              <w:fldChar w:fldCharType="separate"/>
-                            </w:r>
-                            <w:r>
-                              <w:rPr>
-                                <w:noProof/>
-                              </w:rPr>
-                              <w:t>5</w:t>
-                            </w:r>
-                            <w:r>
-                              <w:rPr>
-                                <w:noProof/>
-                              </w:rPr>
-                              <w:fldChar w:fldCharType="end"/>
-                            </w:r>
+                            <w:fldSimple w:instr=" SEQ Figure_1. \* ARABIC ">
+                              <w:r>
+                                <w:rPr>
+                                  <w:noProof/>
+                                </w:rPr>
+                                <w:t>5</w:t>
+                              </w:r>
+                            </w:fldSimple>
                             <w:r>
                               <w:t xml:space="preserve">: </w:t>
                             </w:r>
                             <w:r>
                               <w:t>Samsung Food grocery list section</w:t>
                             </w:r>
-                            <w:bookmarkEnd w:id="17"/>
+                            <w:bookmarkEnd w:id="16"/>
                           </w:p>
                         </w:txbxContent>
                       </wps:txbx>
@@ -7214,7 +7119,7 @@
       <w:pPr>
         <w:pStyle w:val="Heading2"/>
       </w:pPr>
-      <w:bookmarkStart w:id="18" w:name="_Toc176362703"/>
+      <w:bookmarkStart w:id="17" w:name="_Toc176362703"/>
       <w:r>
         <w:lastRenderedPageBreak/>
         <w:t xml:space="preserve">1.4.2 </w:t>
@@ -7225,7 +7130,7 @@
       <w:r>
         <w:t>SuperCook</w:t>
       </w:r>
-      <w:bookmarkEnd w:id="18"/>
+      <w:bookmarkEnd w:id="17"/>
       <w:r>
         <w:t xml:space="preserve"> </w:t>
       </w:r>
@@ -7345,31 +7250,18 @@
                                 <w:noProof/>
                               </w:rPr>
                             </w:pPr>
-                            <w:bookmarkStart w:id="19" w:name="_Toc176218854"/>
+                            <w:bookmarkStart w:id="18" w:name="_Toc176218854"/>
                             <w:r>
                               <w:t xml:space="preserve">Figure 1. </w:t>
                             </w:r>
-                            <w:r>
-                              <w:fldChar w:fldCharType="begin"/>
-                            </w:r>
-                            <w:r>
-                              <w:instrText xml:space="preserve"> SEQ Figure_1. \* ARABIC </w:instrText>
-                            </w:r>
-                            <w:r>
-                              <w:fldChar w:fldCharType="separate"/>
-                            </w:r>
-                            <w:r>
-                              <w:rPr>
-                                <w:noProof/>
-                              </w:rPr>
-                              <w:t>6</w:t>
-                            </w:r>
-                            <w:r>
-                              <w:rPr>
-                                <w:noProof/>
-                              </w:rPr>
-                              <w:fldChar w:fldCharType="end"/>
-                            </w:r>
+                            <w:fldSimple w:instr=" SEQ Figure_1. \* ARABIC ">
+                              <w:r>
+                                <w:rPr>
+                                  <w:noProof/>
+                                </w:rPr>
+                                <w:t>6</w:t>
+                              </w:r>
+                            </w:fldSimple>
                             <w:r>
                               <w:t xml:space="preserve">: </w:t>
                             </w:r>
@@ -7381,7 +7273,7 @@
                             <w:r>
                               <w:t xml:space="preserve"> shopping list manager</w:t>
                             </w:r>
-                            <w:bookmarkEnd w:id="19"/>
+                            <w:bookmarkEnd w:id="18"/>
                           </w:p>
                         </w:txbxContent>
                       </wps:txbx>
@@ -7583,31 +7475,18 @@
                                 <w:noProof/>
                               </w:rPr>
                             </w:pPr>
-                            <w:bookmarkStart w:id="20" w:name="_Toc176218855"/>
+                            <w:bookmarkStart w:id="19" w:name="_Toc176218855"/>
                             <w:r>
                               <w:t xml:space="preserve">Figure 1. </w:t>
                             </w:r>
-                            <w:r>
-                              <w:fldChar w:fldCharType="begin"/>
-                            </w:r>
-                            <w:r>
-                              <w:instrText xml:space="preserve"> SEQ Figure_1. \* ARABIC </w:instrText>
-                            </w:r>
-                            <w:r>
-                              <w:fldChar w:fldCharType="separate"/>
-                            </w:r>
-                            <w:r>
-                              <w:rPr>
-                                <w:noProof/>
-                              </w:rPr>
-                              <w:t>7</w:t>
-                            </w:r>
-                            <w:r>
-                              <w:rPr>
-                                <w:noProof/>
-                              </w:rPr>
-                              <w:fldChar w:fldCharType="end"/>
-                            </w:r>
+                            <w:fldSimple w:instr=" SEQ Figure_1. \* ARABIC ">
+                              <w:r>
+                                <w:rPr>
+                                  <w:noProof/>
+                                </w:rPr>
+                                <w:t>7</w:t>
+                              </w:r>
+                            </w:fldSimple>
                             <w:r>
                               <w:t xml:space="preserve">: </w:t>
                             </w:r>
@@ -7619,7 +7498,7 @@
                             <w:r>
                               <w:t xml:space="preserve"> ingredient filter</w:t>
                             </w:r>
-                            <w:bookmarkEnd w:id="20"/>
+                            <w:bookmarkEnd w:id="19"/>
                           </w:p>
                         </w:txbxContent>
                       </wps:txbx>
@@ -7821,31 +7700,18 @@
                                 <w:noProof/>
                               </w:rPr>
                             </w:pPr>
-                            <w:bookmarkStart w:id="21" w:name="_Toc176218856"/>
+                            <w:bookmarkStart w:id="20" w:name="_Toc176218856"/>
                             <w:r>
                               <w:t xml:space="preserve">Figure 1. </w:t>
                             </w:r>
-                            <w:r>
-                              <w:fldChar w:fldCharType="begin"/>
-                            </w:r>
-                            <w:r>
-                              <w:instrText xml:space="preserve"> SEQ Figure_1. \* ARABIC </w:instrText>
-                            </w:r>
-                            <w:r>
-                              <w:fldChar w:fldCharType="separate"/>
-                            </w:r>
-                            <w:r>
-                              <w:rPr>
-                                <w:noProof/>
-                              </w:rPr>
-                              <w:t>8</w:t>
-                            </w:r>
-                            <w:r>
-                              <w:rPr>
-                                <w:noProof/>
-                              </w:rPr>
-                              <w:fldChar w:fldCharType="end"/>
-                            </w:r>
+                            <w:fldSimple w:instr=" SEQ Figure_1. \* ARABIC ">
+                              <w:r>
+                                <w:rPr>
+                                  <w:noProof/>
+                                </w:rPr>
+                                <w:t>8</w:t>
+                              </w:r>
+                            </w:fldSimple>
                             <w:r>
                               <w:t xml:space="preserve">: </w:t>
                             </w:r>
@@ -7857,7 +7723,7 @@
                             <w:r>
                               <w:t xml:space="preserve"> favourites page with missing ingredient</w:t>
                             </w:r>
-                            <w:bookmarkEnd w:id="21"/>
+                            <w:bookmarkEnd w:id="20"/>
                           </w:p>
                         </w:txbxContent>
                       </wps:txbx>
@@ -8231,7 +8097,7 @@
       <w:pPr>
         <w:pStyle w:val="Heading2"/>
       </w:pPr>
-      <w:bookmarkStart w:id="22" w:name="_Toc176362704"/>
+      <w:bookmarkStart w:id="21" w:name="_Toc176362704"/>
       <w:r>
         <w:lastRenderedPageBreak/>
         <w:t xml:space="preserve">1.4.3 </w:t>
@@ -8242,7 +8108,7 @@
       <w:r>
         <w:t>Yummly</w:t>
       </w:r>
-      <w:bookmarkEnd w:id="22"/>
+      <w:bookmarkEnd w:id="21"/>
     </w:p>
     <w:p>
       <w:pPr>
@@ -8360,35 +8226,22 @@
                                 <w:noProof/>
                               </w:rPr>
                             </w:pPr>
-                            <w:bookmarkStart w:id="23" w:name="_Toc176218857"/>
+                            <w:bookmarkStart w:id="22" w:name="_Toc176218857"/>
                             <w:r>
                               <w:t xml:space="preserve">Figure 1. </w:t>
                             </w:r>
-                            <w:r>
-                              <w:fldChar w:fldCharType="begin"/>
-                            </w:r>
-                            <w:r>
-                              <w:instrText xml:space="preserve"> SEQ Figure_1. \* ARABIC </w:instrText>
-                            </w:r>
-                            <w:r>
-                              <w:fldChar w:fldCharType="separate"/>
-                            </w:r>
-                            <w:r>
-                              <w:rPr>
-                                <w:noProof/>
-                              </w:rPr>
-                              <w:t>9</w:t>
-                            </w:r>
-                            <w:r>
-                              <w:rPr>
-                                <w:noProof/>
-                              </w:rPr>
-                              <w:fldChar w:fldCharType="end"/>
-                            </w:r>
+                            <w:fldSimple w:instr=" SEQ Figure_1. \* ARABIC ">
+                              <w:r>
+                                <w:rPr>
+                                  <w:noProof/>
+                                </w:rPr>
+                                <w:t>9</w:t>
+                              </w:r>
+                            </w:fldSimple>
                             <w:r>
                               <w:t>: Yummly's meal planner</w:t>
                             </w:r>
-                            <w:bookmarkEnd w:id="23"/>
+                            <w:bookmarkEnd w:id="22"/>
                           </w:p>
                         </w:txbxContent>
                       </wps:txbx>
@@ -8582,35 +8435,22 @@
                                 <w:noProof/>
                               </w:rPr>
                             </w:pPr>
-                            <w:bookmarkStart w:id="24" w:name="_Toc176218858"/>
+                            <w:bookmarkStart w:id="23" w:name="_Toc176218858"/>
                             <w:r>
                               <w:t xml:space="preserve">Figure 1. </w:t>
                             </w:r>
-                            <w:r>
-                              <w:fldChar w:fldCharType="begin"/>
-                            </w:r>
-                            <w:r>
-                              <w:instrText xml:space="preserve"> SEQ Figure_1. \* ARABIC </w:instrText>
-                            </w:r>
-                            <w:r>
-                              <w:fldChar w:fldCharType="separate"/>
-                            </w:r>
-                            <w:r>
-                              <w:rPr>
-                                <w:noProof/>
-                              </w:rPr>
-                              <w:t>10</w:t>
-                            </w:r>
-                            <w:r>
-                              <w:rPr>
-                                <w:noProof/>
-                              </w:rPr>
-                              <w:fldChar w:fldCharType="end"/>
-                            </w:r>
+                            <w:fldSimple w:instr=" SEQ Figure_1. \* ARABIC ">
+                              <w:r>
+                                <w:rPr>
+                                  <w:noProof/>
+                                </w:rPr>
+                                <w:t>10</w:t>
+                              </w:r>
+                            </w:fldSimple>
                             <w:r>
                               <w:t>: Yummly's shopping list manager</w:t>
                             </w:r>
-                            <w:bookmarkEnd w:id="24"/>
+                            <w:bookmarkEnd w:id="23"/>
                           </w:p>
                         </w:txbxContent>
                       </wps:txbx>
@@ -8804,35 +8644,22 @@
                                 <w:noProof/>
                               </w:rPr>
                             </w:pPr>
-                            <w:bookmarkStart w:id="25" w:name="_Toc176218859"/>
+                            <w:bookmarkStart w:id="24" w:name="_Toc176218859"/>
                             <w:r>
                               <w:t xml:space="preserve">Figure 1. </w:t>
                             </w:r>
-                            <w:r>
-                              <w:fldChar w:fldCharType="begin"/>
-                            </w:r>
-                            <w:r>
-                              <w:instrText xml:space="preserve"> SEQ Figure_1. \* ARABIC </w:instrText>
-                            </w:r>
-                            <w:r>
-                              <w:fldChar w:fldCharType="separate"/>
-                            </w:r>
-                            <w:r>
-                              <w:rPr>
-                                <w:noProof/>
-                              </w:rPr>
-                              <w:t>11</w:t>
-                            </w:r>
-                            <w:r>
-                              <w:rPr>
-                                <w:noProof/>
-                              </w:rPr>
-                              <w:fldChar w:fldCharType="end"/>
-                            </w:r>
+                            <w:fldSimple w:instr=" SEQ Figure_1. \* ARABIC ">
+                              <w:r>
+                                <w:rPr>
+                                  <w:noProof/>
+                                </w:rPr>
+                                <w:t>11</w:t>
+                              </w:r>
+                            </w:fldSimple>
                             <w:r>
                               <w:t>: Yummly's nicely laid out Ingredients</w:t>
                             </w:r>
-                            <w:bookmarkEnd w:id="25"/>
+                            <w:bookmarkEnd w:id="24"/>
                           </w:p>
                         </w:txbxContent>
                       </wps:txbx>
@@ -9161,7 +8988,7 @@
         <w:pStyle w:val="Heading1"/>
         <w:spacing w:after="240"/>
       </w:pPr>
-      <w:bookmarkStart w:id="26" w:name="_Toc176362705"/>
+      <w:bookmarkStart w:id="25" w:name="_Toc176362705"/>
       <w:r>
         <w:lastRenderedPageBreak/>
         <w:t xml:space="preserve">1.5 </w:t>
@@ -9169,7 +8996,7 @@
       <w:r>
         <w:t>Project Plan</w:t>
       </w:r>
-      <w:bookmarkEnd w:id="26"/>
+      <w:bookmarkEnd w:id="25"/>
     </w:p>
     <w:p>
       <w:r>
@@ -9279,31 +9106,18 @@
           <w14:ligatures w14:val="standardContextual"/>
         </w:rPr>
       </w:pPr>
-      <w:bookmarkStart w:id="27" w:name="_Toc176218860"/>
+      <w:bookmarkStart w:id="26" w:name="_Toc176218860"/>
       <w:r>
         <w:t xml:space="preserve">Figure 1. </w:t>
       </w:r>
-      <w:r>
-        <w:fldChar w:fldCharType="begin"/>
-      </w:r>
-      <w:r>
-        <w:instrText xml:space="preserve"> SEQ Figure_1. \* ARABIC </w:instrText>
-      </w:r>
-      <w:r>
-        <w:fldChar w:fldCharType="separate"/>
-      </w:r>
-      <w:r>
-        <w:rPr>
-          <w:noProof/>
-        </w:rPr>
-        <w:t>12</w:t>
-      </w:r>
-      <w:r>
-        <w:rPr>
-          <w:noProof/>
-        </w:rPr>
-        <w:fldChar w:fldCharType="end"/>
-      </w:r>
+      <w:fldSimple w:instr=" SEQ Figure_1. \* ARABIC ">
+        <w:r>
+          <w:rPr>
+            <w:noProof/>
+          </w:rPr>
+          <w:t>12</w:t>
+        </w:r>
+      </w:fldSimple>
       <w:r>
         <w:t xml:space="preserve">: </w:t>
       </w:r>
@@ -9343,7 +9157,7 @@
           </w:r>
         </w:sdtContent>
       </w:sdt>
-      <w:bookmarkEnd w:id="27"/>
+      <w:bookmarkEnd w:id="26"/>
     </w:p>
     <w:p>
       <w:pPr>
@@ -9472,36 +9286,26 @@
         <w:pStyle w:val="Caption"/>
         <w:keepNext/>
       </w:pPr>
-      <w:bookmarkStart w:id="28" w:name="_Toc176218615"/>
+      <w:bookmarkStart w:id="27" w:name="_Toc176218615"/>
       <w:r>
         <w:lastRenderedPageBreak/>
         <w:t xml:space="preserve">Table 1. </w:t>
       </w:r>
-      <w:r>
-        <w:fldChar w:fldCharType="begin"/>
-      </w:r>
-      <w:r>
-        <w:instrText xml:space="preserve"> SEQ Table_1. \* ARABIC </w:instrText>
-      </w:r>
-      <w:r>
-        <w:fldChar w:fldCharType="separate"/>
-      </w:r>
-      <w:r>
-        <w:rPr>
-          <w:noProof/>
-        </w:rPr>
-        <w:t>2</w:t>
-      </w:r>
-      <w:r>
-        <w:fldChar w:fldCharType="end"/>
-      </w:r>
+      <w:fldSimple w:instr=" SEQ Table_1. \* ARABIC ">
+        <w:r>
+          <w:rPr>
+            <w:noProof/>
+          </w:rPr>
+          <w:t>2</w:t>
+        </w:r>
+      </w:fldSimple>
       <w:r>
         <w:t xml:space="preserve">: </w:t>
       </w:r>
       <w:r>
         <w:t>The major deliverables of the project</w:t>
       </w:r>
-      <w:bookmarkEnd w:id="28"/>
+      <w:bookmarkEnd w:id="27"/>
     </w:p>
     <w:tbl>
       <w:tblPr>
@@ -10098,7 +9902,7 @@
         <w:pStyle w:val="Heading1"/>
         <w:spacing w:after="240"/>
       </w:pPr>
-      <w:bookmarkStart w:id="29" w:name="_Toc176362706"/>
+      <w:bookmarkStart w:id="28" w:name="_Toc176362706"/>
       <w:r>
         <w:lastRenderedPageBreak/>
         <w:t xml:space="preserve">1.6 </w:t>
@@ -10106,18 +9910,18 @@
       <w:r>
         <w:t>Risk Analysis</w:t>
       </w:r>
-      <w:bookmarkEnd w:id="29"/>
+      <w:bookmarkEnd w:id="28"/>
     </w:p>
     <w:p>
       <w:pPr>
         <w:pStyle w:val="Heading2"/>
         <w:ind w:left="284"/>
       </w:pPr>
-      <w:bookmarkStart w:id="30" w:name="_Toc176362707"/>
+      <w:bookmarkStart w:id="29" w:name="_Toc176362707"/>
       <w:r>
         <w:t>1.6.1 Data Loss</w:t>
       </w:r>
-      <w:bookmarkEnd w:id="30"/>
+      <w:bookmarkEnd w:id="29"/>
     </w:p>
     <w:p>
       <w:pPr>
@@ -10189,11 +9993,11 @@
         <w:pStyle w:val="Heading2"/>
         <w:ind w:left="284"/>
       </w:pPr>
-      <w:bookmarkStart w:id="31" w:name="_Toc176362708"/>
+      <w:bookmarkStart w:id="30" w:name="_Toc176362708"/>
       <w:r>
         <w:t>1.6.2 Miscommunication about requirements</w:t>
       </w:r>
-      <w:bookmarkEnd w:id="31"/>
+      <w:bookmarkEnd w:id="30"/>
     </w:p>
     <w:p>
       <w:pPr>
@@ -10253,14 +10057,14 @@
         <w:pStyle w:val="Heading2"/>
         <w:ind w:left="284"/>
       </w:pPr>
-      <w:bookmarkStart w:id="32" w:name="_Toc176362709"/>
+      <w:bookmarkStart w:id="31" w:name="_Toc176362709"/>
       <w:r>
         <w:t xml:space="preserve">1.6.3 </w:t>
       </w:r>
       <w:r>
         <w:t>Power Outages</w:t>
       </w:r>
-      <w:bookmarkEnd w:id="32"/>
+      <w:bookmarkEnd w:id="31"/>
     </w:p>
     <w:p>
       <w:pPr>
@@ -10326,11 +10130,11 @@
         <w:pStyle w:val="Heading2"/>
         <w:ind w:left="284"/>
       </w:pPr>
-      <w:bookmarkStart w:id="33" w:name="_Toc176362710"/>
+      <w:bookmarkStart w:id="32" w:name="_Toc176362710"/>
       <w:r>
         <w:t>1.6.4 Skills gap within the team</w:t>
       </w:r>
-      <w:bookmarkEnd w:id="33"/>
+      <w:bookmarkEnd w:id="32"/>
     </w:p>
     <w:p>
       <w:pPr>
@@ -10393,11 +10197,11 @@
         <w:pStyle w:val="Heading2"/>
         <w:ind w:left="284"/>
       </w:pPr>
-      <w:bookmarkStart w:id="34" w:name="_Toc176362711"/>
+      <w:bookmarkStart w:id="33" w:name="_Toc176362711"/>
       <w:r>
         <w:t>1.6.5 Data Security Issues</w:t>
       </w:r>
-      <w:bookmarkEnd w:id="34"/>
+      <w:bookmarkEnd w:id="33"/>
     </w:p>
     <w:p>
       <w:pPr>
@@ -10457,11 +10261,11 @@
         <w:pStyle w:val="Heading2"/>
         <w:ind w:left="284"/>
       </w:pPr>
-      <w:bookmarkStart w:id="35" w:name="_Toc176362712"/>
+      <w:bookmarkStart w:id="34" w:name="_Toc176362712"/>
       <w:r>
         <w:t>1.6.6 Misalignment of project scope</w:t>
       </w:r>
-      <w:bookmarkEnd w:id="35"/>
+      <w:bookmarkEnd w:id="34"/>
     </w:p>
     <w:p>
       <w:pPr>
@@ -10524,11 +10328,11 @@
         <w:pStyle w:val="Heading2"/>
         <w:ind w:left="284"/>
       </w:pPr>
-      <w:bookmarkStart w:id="36" w:name="_Toc176362713"/>
+      <w:bookmarkStart w:id="35" w:name="_Toc176362713"/>
       <w:r>
         <w:t>1.6.7 Regulatory Compliance Issue</w:t>
       </w:r>
-      <w:bookmarkEnd w:id="36"/>
+      <w:bookmarkEnd w:id="35"/>
     </w:p>
     <w:p>
       <w:pPr>
@@ -10588,12 +10392,12 @@
         <w:pStyle w:val="Heading2"/>
         <w:ind w:left="284"/>
       </w:pPr>
-      <w:bookmarkStart w:id="37" w:name="_Toc176362714"/>
+      <w:bookmarkStart w:id="36" w:name="_Toc176362714"/>
       <w:r>
         <w:lastRenderedPageBreak/>
         <w:t>1.6.8 Team member illness/ Unforeseen Circumstances</w:t>
       </w:r>
-      <w:bookmarkEnd w:id="37"/>
+      <w:bookmarkEnd w:id="36"/>
     </w:p>
     <w:p>
       <w:pPr>
@@ -10653,7 +10457,7 @@
         <w:pStyle w:val="Heading2"/>
         <w:ind w:left="284"/>
       </w:pPr>
-      <w:bookmarkStart w:id="38" w:name="_Toc176362715"/>
+      <w:bookmarkStart w:id="37" w:name="_Toc176362715"/>
       <w:r>
         <w:t>1.6.</w:t>
       </w:r>
@@ -10663,7 +10467,7 @@
       <w:r>
         <w:t xml:space="preserve"> Limited access to software (Trail software, require subscription)</w:t>
       </w:r>
-      <w:bookmarkEnd w:id="38"/>
+      <w:bookmarkEnd w:id="37"/>
     </w:p>
     <w:p>
       <w:pPr>
@@ -10723,7 +10527,7 @@
         <w:pStyle w:val="Heading2"/>
         <w:ind w:left="284"/>
       </w:pPr>
-      <w:bookmarkStart w:id="39" w:name="_Toc176362716"/>
+      <w:bookmarkStart w:id="38" w:name="_Toc176362716"/>
       <w:r>
         <w:t>1.6.</w:t>
       </w:r>
@@ -10733,7 +10537,7 @@
       <w:r>
         <w:t xml:space="preserve"> Minor Bugs or Issues in the Code</w:t>
       </w:r>
-      <w:bookmarkEnd w:id="39"/>
+      <w:bookmarkEnd w:id="38"/>
       <w:r>
         <w:t xml:space="preserve"> </w:t>
       </w:r>
@@ -10796,7 +10600,7 @@
         <w:pStyle w:val="Heading2"/>
         <w:ind w:left="284"/>
       </w:pPr>
-      <w:bookmarkStart w:id="40" w:name="_Toc176362717"/>
+      <w:bookmarkStart w:id="39" w:name="_Toc176362717"/>
       <w:r>
         <w:t>1.6.</w:t>
       </w:r>
@@ -10815,7 +10619,7 @@
       <w:r>
         <w:t>s</w:t>
       </w:r>
-      <w:bookmarkEnd w:id="40"/>
+      <w:bookmarkEnd w:id="39"/>
       <w:r>
         <w:t xml:space="preserve">  </w:t>
       </w:r>
@@ -10867,10 +10671,64 @@
         <w:rPr>
           <w:noProof/>
         </w:rPr>
+        <w:drawing>
+          <wp:anchor distT="0" distB="0" distL="114300" distR="114300" simplePos="0" relativeHeight="251706368" behindDoc="0" locked="0" layoutInCell="1" allowOverlap="1" wp14:anchorId="13E8C0FC" wp14:editId="7D7FB8AF">
+            <wp:simplePos x="0" y="0"/>
+            <wp:positionH relativeFrom="column">
+              <wp:posOffset>0</wp:posOffset>
+            </wp:positionH>
+            <wp:positionV relativeFrom="paragraph">
+              <wp:posOffset>706120</wp:posOffset>
+            </wp:positionV>
+            <wp:extent cx="5655310" cy="3746500"/>
+            <wp:effectExtent l="0" t="0" r="2540" b="6350"/>
+            <wp:wrapSquare wrapText="bothSides"/>
+            <wp:docPr id="1747364737" name="Picture 12"/>
+            <wp:cNvGraphicFramePr>
+              <a:graphicFrameLocks xmlns:a="http://schemas.openxmlformats.org/drawingml/2006/main" noChangeAspect="1"/>
+            </wp:cNvGraphicFramePr>
+            <a:graphic xmlns:a="http://schemas.openxmlformats.org/drawingml/2006/main">
+              <a:graphicData uri="http://schemas.openxmlformats.org/drawingml/2006/picture">
+                <pic:pic xmlns:pic="http://schemas.openxmlformats.org/drawingml/2006/picture">
+                  <pic:nvPicPr>
+                    <pic:cNvPr id="1747364737" name="Picture 1747364737"/>
+                    <pic:cNvPicPr/>
+                  </pic:nvPicPr>
+                  <pic:blipFill>
+                    <a:blip r:embed="rId22">
+                      <a:extLst>
+                        <a:ext uri="{28A0092B-C50C-407E-A947-70E740481C1C}">
+                          <a14:useLocalDpi xmlns:a14="http://schemas.microsoft.com/office/drawing/2010/main" val="0"/>
+                        </a:ext>
+                      </a:extLst>
+                    </a:blip>
+                    <a:stretch>
+                      <a:fillRect/>
+                    </a:stretch>
+                  </pic:blipFill>
+                  <pic:spPr>
+                    <a:xfrm>
+                      <a:off x="0" y="0"/>
+                      <a:ext cx="5655310" cy="3746500"/>
+                    </a:xfrm>
+                    <a:prstGeom prst="rect">
+                      <a:avLst/>
+                    </a:prstGeom>
+                  </pic:spPr>
+                </pic:pic>
+              </a:graphicData>
+            </a:graphic>
+          </wp:anchor>
+        </w:drawing>
+      </w:r>
+      <w:r>
+        <w:rPr>
+          <w:noProof/>
+        </w:rPr>
         <mc:AlternateContent>
           <mc:Choice Requires="wps">
             <w:drawing>
-              <wp:anchor distT="0" distB="0" distL="114300" distR="114300" simplePos="0" relativeHeight="251703296" behindDoc="0" locked="0" layoutInCell="1" allowOverlap="1" wp14:anchorId="79E79BF6" wp14:editId="5BADD7DC">
+              <wp:anchor distT="0" distB="0" distL="114300" distR="114300" simplePos="0" relativeHeight="251703296" behindDoc="0" locked="0" layoutInCell="1" allowOverlap="1" wp14:anchorId="79E79BF6" wp14:editId="74FBF531">
                 <wp:simplePos x="0" y="0"/>
                 <wp:positionH relativeFrom="column">
                   <wp:posOffset>0</wp:posOffset>
@@ -10911,38 +10769,25 @@
                                 <w:noProof/>
                               </w:rPr>
                             </w:pPr>
-                            <w:bookmarkStart w:id="41" w:name="_Ref175766266"/>
+                            <w:bookmarkStart w:id="40" w:name="_Ref175766266"/>
                             <w:r>
                               <w:t xml:space="preserve">Figure </w:t>
                             </w:r>
                             <w:r>
                               <w:t>1. 1</w:t>
                             </w:r>
-                            <w:r>
-                              <w:fldChar w:fldCharType="begin"/>
-                            </w:r>
-                            <w:r>
-                              <w:instrText xml:space="preserve"> SEQ Figure \* ARABIC </w:instrText>
-                            </w:r>
-                            <w:r>
-                              <w:fldChar w:fldCharType="separate"/>
-                            </w:r>
-                            <w:r>
-                              <w:rPr>
-                                <w:noProof/>
-                              </w:rPr>
-                              <w:t>3</w:t>
-                            </w:r>
-                            <w:r>
-                              <w:rPr>
-                                <w:noProof/>
-                              </w:rPr>
-                              <w:fldChar w:fldCharType="end"/>
-                            </w:r>
+                            <w:fldSimple w:instr=" SEQ Figure \* ARABIC ">
+                              <w:r>
+                                <w:rPr>
+                                  <w:noProof/>
+                                </w:rPr>
+                                <w:t>3</w:t>
+                              </w:r>
+                            </w:fldSimple>
                             <w:r>
                               <w:t>: Diagram summary on Risk Analysis</w:t>
                             </w:r>
-                            <w:bookmarkEnd w:id="41"/>
+                            <w:bookmarkEnd w:id="40"/>
                           </w:p>
                         </w:txbxContent>
                       </wps:txbx>
@@ -10960,7 +10805,11 @@
           </mc:Choice>
           <mc:Fallback>
             <w:pict>
-              <v:shape w14:anchorId="79E79BF6" id="_x0000_s1036" type="#_x0000_t202" style="position:absolute;left:0;text-align:left;margin-left:0;margin-top:357.55pt;width:445.3pt;height:.05pt;z-index:251703296;visibility:visible;mso-wrap-style:square;mso-wrap-distance-left:9pt;mso-wrap-distance-top:0;mso-wrap-distance-right:9pt;mso-wrap-distance-bottom:0;mso-position-horizontal:absolute;mso-position-horizontal-relative:text;mso-position-vertical:absolute;mso-position-vertical-relative:text;v-text-anchor:top" o:gfxdata="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" stroked="f">
+              <v:shapetype w14:anchorId="79E79BF6" id="_x0000_t202" coordsize="21600,21600" o:spt="202" path="m,l,21600r21600,l21600,xe">
+                <v:stroke joinstyle="miter"/>
+                <v:path gradientshapeok="t" o:connecttype="rect"/>
+              </v:shapetype>
+              <v:shape id="_x0000_s1036" type="#_x0000_t202" style="position:absolute;left:0;text-align:left;margin-left:0;margin-top:357.55pt;width:445.3pt;height:.05pt;z-index:251703296;visibility:visible;mso-wrap-style:square;mso-wrap-distance-left:9pt;mso-wrap-distance-top:0;mso-wrap-distance-right:9pt;mso-wrap-distance-bottom:0;mso-position-horizontal:absolute;mso-position-horizontal-relative:text;mso-position-vertical:absolute;mso-position-vertical-relative:text;v-text-anchor:top" o:gfxdata="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" stroked="f">
                 <v:textbox style="mso-fit-shape-to-text:t" inset="0,0,0,0">
                   <w:txbxContent>
                     <w:p>
@@ -10970,38 +10819,25 @@
                           <w:noProof/>
                         </w:rPr>
                       </w:pPr>
-                      <w:bookmarkStart w:id="49" w:name="_Ref175766266"/>
+                      <w:bookmarkStart w:id="41" w:name="_Ref175766266"/>
                       <w:r>
                         <w:t xml:space="preserve">Figure </w:t>
                       </w:r>
                       <w:r>
                         <w:t>1. 1</w:t>
                       </w:r>
-                      <w:r>
-                        <w:fldChar w:fldCharType="begin"/>
-                      </w:r>
-                      <w:r>
-                        <w:instrText xml:space="preserve"> SEQ Figure \* ARABIC </w:instrText>
-                      </w:r>
-                      <w:r>
-                        <w:fldChar w:fldCharType="separate"/>
-                      </w:r>
-                      <w:r>
-                        <w:rPr>
-                          <w:noProof/>
-                        </w:rPr>
-                        <w:t>3</w:t>
-                      </w:r>
-                      <w:r>
-                        <w:rPr>
-                          <w:noProof/>
-                        </w:rPr>
-                        <w:fldChar w:fldCharType="end"/>
-                      </w:r>
+                      <w:fldSimple w:instr=" SEQ Figure \* ARABIC ">
+                        <w:r>
+                          <w:rPr>
+                            <w:noProof/>
+                          </w:rPr>
+                          <w:t>3</w:t>
+                        </w:r>
+                      </w:fldSimple>
                       <w:r>
                         <w:t>: Diagram summary on Risk Analysis</w:t>
                       </w:r>
-                      <w:bookmarkEnd w:id="49"/>
+                      <w:bookmarkEnd w:id="41"/>
                     </w:p>
                   </w:txbxContent>
                 </v:textbox>
@@ -11010,60 +10846,6 @@
             </w:pict>
           </mc:Fallback>
         </mc:AlternateContent>
-      </w:r>
-      <w:r>
-        <w:rPr>
-          <w:noProof/>
-        </w:rPr>
-        <w:drawing>
-          <wp:anchor distT="0" distB="0" distL="114300" distR="114300" simplePos="0" relativeHeight="251701248" behindDoc="0" locked="0" layoutInCell="1" allowOverlap="1" wp14:anchorId="107A0440" wp14:editId="6F347B3B">
-            <wp:simplePos x="0" y="0"/>
-            <wp:positionH relativeFrom="column">
-              <wp:posOffset>0</wp:posOffset>
-            </wp:positionH>
-            <wp:positionV relativeFrom="paragraph">
-              <wp:posOffset>563245</wp:posOffset>
-            </wp:positionV>
-            <wp:extent cx="5655310" cy="3920490"/>
-            <wp:effectExtent l="0" t="0" r="2540" b="3810"/>
-            <wp:wrapSquare wrapText="bothSides"/>
-            <wp:docPr id="588595530" name="Picture 11"/>
-            <wp:cNvGraphicFramePr>
-              <a:graphicFrameLocks xmlns:a="http://schemas.openxmlformats.org/drawingml/2006/main" noChangeAspect="1"/>
-            </wp:cNvGraphicFramePr>
-            <a:graphic xmlns:a="http://schemas.openxmlformats.org/drawingml/2006/main">
-              <a:graphicData uri="http://schemas.openxmlformats.org/drawingml/2006/picture">
-                <pic:pic xmlns:pic="http://schemas.openxmlformats.org/drawingml/2006/picture">
-                  <pic:nvPicPr>
-                    <pic:cNvPr id="588595530" name="Picture 588595530"/>
-                    <pic:cNvPicPr/>
-                  </pic:nvPicPr>
-                  <pic:blipFill>
-                    <a:blip r:embed="rId22">
-                      <a:extLst>
-                        <a:ext uri="{28A0092B-C50C-407E-A947-70E740481C1C}">
-                          <a14:useLocalDpi xmlns:a14="http://schemas.microsoft.com/office/drawing/2010/main" val="0"/>
-                        </a:ext>
-                      </a:extLst>
-                    </a:blip>
-                    <a:stretch>
-                      <a:fillRect/>
-                    </a:stretch>
-                  </pic:blipFill>
-                  <pic:spPr>
-                    <a:xfrm>
-                      <a:off x="0" y="0"/>
-                      <a:ext cx="5655310" cy="3920490"/>
-                    </a:xfrm>
-                    <a:prstGeom prst="rect">
-                      <a:avLst/>
-                    </a:prstGeom>
-                  </pic:spPr>
-                </pic:pic>
-              </a:graphicData>
-            </a:graphic>
-          </wp:anchor>
-        </w:drawing>
       </w:r>
       <w:r>
         <w:t xml:space="preserve">How to </w:t>
@@ -11802,7 +11584,7 @@
         <v:path o:extrusionok="f" gradientshapeok="t" o:connecttype="rect"/>
         <o:lock v:ext="edit" aspectratio="t"/>
       </v:shapetype>
-      <v:shape id="_x0000_i1059" type="#_x0000_t75" style="width:11.25pt;height:11.25pt" o:bullet="t">
+      <v:shape id="_x0000_i1035" type="#_x0000_t75" style="width:11.25pt;height:11.25pt" o:bullet="t">
         <v:imagedata r:id="rId1" o:title="msoA2B6"/>
       </v:shape>
     </w:pict>

--- a/Business Case/ITPV302_BusinessCase.docx
+++ b/Business Case/ITPV302_BusinessCase.docx
@@ -209,7 +209,7 @@
               <w:b/>
               <w:color w:val="FF0000"/>
             </w:rPr>
-            <w:t>Date</w:t>
+            <w:t>Due Date: 6 September 2024</w:t>
           </w:r>
         </w:p>
         <w:p>
@@ -830,6 +830,14 @@
                     <w:lang w:eastAsia="en-ZA"/>
                   </w:rPr>
                 </w:pPr>
+                <w:r>
+                  <w:rPr>
+                    <w:rFonts w:ascii="Arial" w:hAnsi="Arial" w:cs="Arial"/>
+                    <w:noProof/>
+                    <w:lang w:eastAsia="en-ZA"/>
+                  </w:rPr>
+                  <w:t>4 September 2024</w:t>
+                </w:r>
               </w:p>
             </w:tc>
           </w:tr>
@@ -907,7 +915,7 @@
                   <w14:ligatures w14:val="standardContextual"/>
                 </w:rPr>
               </w:pPr>
-              <w:hyperlink w:anchor="_Toc176362697" w:history="1">
+              <w:hyperlink w:anchor="_Toc176364665" w:history="1">
                 <w:r>
                   <w:rPr>
                     <w:rStyle w:val="Hyperlink"/>
@@ -952,7 +960,7 @@
                     <w:noProof/>
                     <w:webHidden/>
                   </w:rPr>
-                  <w:instrText xml:space="preserve"> PAGEREF _Toc176362697 \h </w:instrText>
+                  <w:instrText xml:space="preserve"> PAGEREF _Toc176364665 \h </w:instrText>
                 </w:r>
                 <w:r>
                   <w:rPr>
@@ -998,7 +1006,7 @@
                   <w14:ligatures w14:val="standardContextual"/>
                 </w:rPr>
               </w:pPr>
-              <w:hyperlink w:anchor="_Toc176362698" w:history="1">
+              <w:hyperlink w:anchor="_Toc176364666" w:history="1">
                 <w:r>
                   <w:rPr>
                     <w:rStyle w:val="Hyperlink"/>
@@ -1025,7 +1033,7 @@
                     <w:noProof/>
                     <w:webHidden/>
                   </w:rPr>
-                  <w:instrText xml:space="preserve"> PAGEREF _Toc176362698 \h </w:instrText>
+                  <w:instrText xml:space="preserve"> PAGEREF _Toc176364666 \h </w:instrText>
                 </w:r>
                 <w:r>
                   <w:rPr>
@@ -1071,7 +1079,7 @@
                   <w14:ligatures w14:val="standardContextual"/>
                 </w:rPr>
               </w:pPr>
-              <w:hyperlink w:anchor="_Toc176362699" w:history="1">
+              <w:hyperlink w:anchor="_Toc176364667" w:history="1">
                 <w:r>
                   <w:rPr>
                     <w:rStyle w:val="Hyperlink"/>
@@ -1098,7 +1106,7 @@
                     <w:noProof/>
                     <w:webHidden/>
                   </w:rPr>
-                  <w:instrText xml:space="preserve"> PAGEREF _Toc176362699 \h </w:instrText>
+                  <w:instrText xml:space="preserve"> PAGEREF _Toc176364667 \h </w:instrText>
                 </w:r>
                 <w:r>
                   <w:rPr>
@@ -1144,7 +1152,7 @@
                   <w14:ligatures w14:val="standardContextual"/>
                 </w:rPr>
               </w:pPr>
-              <w:hyperlink w:anchor="_Toc176362700" w:history="1">
+              <w:hyperlink w:anchor="_Toc176364668" w:history="1">
                 <w:r>
                   <w:rPr>
                     <w:rStyle w:val="Hyperlink"/>
@@ -1171,7 +1179,7 @@
                     <w:noProof/>
                     <w:webHidden/>
                   </w:rPr>
-                  <w:instrText xml:space="preserve"> PAGEREF _Toc176362700 \h </w:instrText>
+                  <w:instrText xml:space="preserve"> PAGEREF _Toc176364668 \h </w:instrText>
                 </w:r>
                 <w:r>
                   <w:rPr>
@@ -1217,7 +1225,7 @@
                   <w14:ligatures w14:val="standardContextual"/>
                 </w:rPr>
               </w:pPr>
-              <w:hyperlink w:anchor="_Toc176362701" w:history="1">
+              <w:hyperlink w:anchor="_Toc176364669" w:history="1">
                 <w:r>
                   <w:rPr>
                     <w:rStyle w:val="Hyperlink"/>
@@ -1244,7 +1252,7 @@
                     <w:noProof/>
                     <w:webHidden/>
                   </w:rPr>
-                  <w:instrText xml:space="preserve"> PAGEREF _Toc176362701 \h </w:instrText>
+                  <w:instrText xml:space="preserve"> PAGEREF _Toc176364669 \h </w:instrText>
                 </w:r>
                 <w:r>
                   <w:rPr>
@@ -1290,7 +1298,7 @@
                   <w14:ligatures w14:val="standardContextual"/>
                 </w:rPr>
               </w:pPr>
-              <w:hyperlink w:anchor="_Toc176362702" w:history="1">
+              <w:hyperlink w:anchor="_Toc176364670" w:history="1">
                 <w:r>
                   <w:rPr>
                     <w:rStyle w:val="Hyperlink"/>
@@ -1317,7 +1325,7 @@
                     <w:noProof/>
                     <w:webHidden/>
                   </w:rPr>
-                  <w:instrText xml:space="preserve"> PAGEREF _Toc176362702 \h </w:instrText>
+                  <w:instrText xml:space="preserve"> PAGEREF _Toc176364670 \h </w:instrText>
                 </w:r>
                 <w:r>
                   <w:rPr>
@@ -1363,7 +1371,7 @@
                   <w14:ligatures w14:val="standardContextual"/>
                 </w:rPr>
               </w:pPr>
-              <w:hyperlink w:anchor="_Toc176362703" w:history="1">
+              <w:hyperlink w:anchor="_Toc176364671" w:history="1">
                 <w:r>
                   <w:rPr>
                     <w:rStyle w:val="Hyperlink"/>
@@ -1390,7 +1398,7 @@
                     <w:noProof/>
                     <w:webHidden/>
                   </w:rPr>
-                  <w:instrText xml:space="preserve"> PAGEREF _Toc176362703 \h </w:instrText>
+                  <w:instrText xml:space="preserve"> PAGEREF _Toc176364671 \h </w:instrText>
                 </w:r>
                 <w:r>
                   <w:rPr>
@@ -1436,7 +1444,7 @@
                   <w14:ligatures w14:val="standardContextual"/>
                 </w:rPr>
               </w:pPr>
-              <w:hyperlink w:anchor="_Toc176362704" w:history="1">
+              <w:hyperlink w:anchor="_Toc176364672" w:history="1">
                 <w:r>
                   <w:rPr>
                     <w:rStyle w:val="Hyperlink"/>
@@ -1463,7 +1471,7 @@
                     <w:noProof/>
                     <w:webHidden/>
                   </w:rPr>
-                  <w:instrText xml:space="preserve"> PAGEREF _Toc176362704 \h </w:instrText>
+                  <w:instrText xml:space="preserve"> PAGEREF _Toc176364672 \h </w:instrText>
                 </w:r>
                 <w:r>
                   <w:rPr>
@@ -1509,7 +1517,7 @@
                   <w14:ligatures w14:val="standardContextual"/>
                 </w:rPr>
               </w:pPr>
-              <w:hyperlink w:anchor="_Toc176362705" w:history="1">
+              <w:hyperlink w:anchor="_Toc176364673" w:history="1">
                 <w:r>
                   <w:rPr>
                     <w:rStyle w:val="Hyperlink"/>
@@ -1536,7 +1544,7 @@
                     <w:noProof/>
                     <w:webHidden/>
                   </w:rPr>
-                  <w:instrText xml:space="preserve"> PAGEREF _Toc176362705 \h </w:instrText>
+                  <w:instrText xml:space="preserve"> PAGEREF _Toc176364673 \h </w:instrText>
                 </w:r>
                 <w:r>
                   <w:rPr>
@@ -1582,7 +1590,7 @@
                   <w14:ligatures w14:val="standardContextual"/>
                 </w:rPr>
               </w:pPr>
-              <w:hyperlink w:anchor="_Toc176362706" w:history="1">
+              <w:hyperlink w:anchor="_Toc176364674" w:history="1">
                 <w:r>
                   <w:rPr>
                     <w:rStyle w:val="Hyperlink"/>
@@ -1609,7 +1617,7 @@
                     <w:noProof/>
                     <w:webHidden/>
                   </w:rPr>
-                  <w:instrText xml:space="preserve"> PAGEREF _Toc176362706 \h </w:instrText>
+                  <w:instrText xml:space="preserve"> PAGEREF _Toc176364674 \h </w:instrText>
                 </w:r>
                 <w:r>
                   <w:rPr>
@@ -1642,7 +1650,7 @@
             </w:p>
             <w:p>
               <w:pPr>
-                <w:pStyle w:val="TOC2"/>
+                <w:pStyle w:val="TOC1"/>
                 <w:tabs>
                   <w:tab w:val="right" w:leader="dot" w:pos="8896"/>
                 </w:tabs>
@@ -1655,13 +1663,13 @@
                   <w14:ligatures w14:val="standardContextual"/>
                 </w:rPr>
               </w:pPr>
-              <w:hyperlink w:anchor="_Toc176362707" w:history="1">
+              <w:hyperlink w:anchor="_Toc176364675" w:history="1">
                 <w:r>
                   <w:rPr>
                     <w:rStyle w:val="Hyperlink"/>
                     <w:noProof/>
                   </w:rPr>
-                  <w:t>1.6.1 Data Loss</w:t>
+                  <w:t>1.7 References</w:t>
                 </w:r>
                 <w:r>
                   <w:rPr>
@@ -1682,810 +1690,7 @@
                     <w:noProof/>
                     <w:webHidden/>
                   </w:rPr>
-                  <w:instrText xml:space="preserve"> PAGEREF _Toc176362707 \h </w:instrText>
-                </w:r>
-                <w:r>
-                  <w:rPr>
-                    <w:noProof/>
-                    <w:webHidden/>
-                  </w:rPr>
-                </w:r>
-                <w:r>
-                  <w:rPr>
-                    <w:noProof/>
-                    <w:webHidden/>
-                  </w:rPr>
-                  <w:fldChar w:fldCharType="separate"/>
-                </w:r>
-                <w:r>
-                  <w:rPr>
-                    <w:noProof/>
-                    <w:webHidden/>
-                  </w:rPr>
-                  <w:t>14</w:t>
-                </w:r>
-                <w:r>
-                  <w:rPr>
-                    <w:noProof/>
-                    <w:webHidden/>
-                  </w:rPr>
-                  <w:fldChar w:fldCharType="end"/>
-                </w:r>
-              </w:hyperlink>
-            </w:p>
-            <w:p>
-              <w:pPr>
-                <w:pStyle w:val="TOC2"/>
-                <w:tabs>
-                  <w:tab w:val="right" w:leader="dot" w:pos="8896"/>
-                </w:tabs>
-                <w:rPr>
-                  <w:rFonts w:asciiTheme="minorHAnsi" w:hAnsiTheme="minorHAnsi"/>
-                  <w:noProof/>
-                  <w:kern w:val="2"/>
-                  <w:szCs w:val="24"/>
-                  <w:lang w:eastAsia="en-ZA"/>
-                  <w14:ligatures w14:val="standardContextual"/>
-                </w:rPr>
-              </w:pPr>
-              <w:hyperlink w:anchor="_Toc176362708" w:history="1">
-                <w:r>
-                  <w:rPr>
-                    <w:rStyle w:val="Hyperlink"/>
-                    <w:noProof/>
-                  </w:rPr>
-                  <w:t>1.6.2 Miscommunication about requirements</w:t>
-                </w:r>
-                <w:r>
-                  <w:rPr>
-                    <w:noProof/>
-                    <w:webHidden/>
-                  </w:rPr>
-                  <w:tab/>
-                </w:r>
-                <w:r>
-                  <w:rPr>
-                    <w:noProof/>
-                    <w:webHidden/>
-                  </w:rPr>
-                  <w:fldChar w:fldCharType="begin"/>
-                </w:r>
-                <w:r>
-                  <w:rPr>
-                    <w:noProof/>
-                    <w:webHidden/>
-                  </w:rPr>
-                  <w:instrText xml:space="preserve"> PAGEREF _Toc176362708 \h </w:instrText>
-                </w:r>
-                <w:r>
-                  <w:rPr>
-                    <w:noProof/>
-                    <w:webHidden/>
-                  </w:rPr>
-                </w:r>
-                <w:r>
-                  <w:rPr>
-                    <w:noProof/>
-                    <w:webHidden/>
-                  </w:rPr>
-                  <w:fldChar w:fldCharType="separate"/>
-                </w:r>
-                <w:r>
-                  <w:rPr>
-                    <w:noProof/>
-                    <w:webHidden/>
-                  </w:rPr>
-                  <w:t>14</w:t>
-                </w:r>
-                <w:r>
-                  <w:rPr>
-                    <w:noProof/>
-                    <w:webHidden/>
-                  </w:rPr>
-                  <w:fldChar w:fldCharType="end"/>
-                </w:r>
-              </w:hyperlink>
-            </w:p>
-            <w:p>
-              <w:pPr>
-                <w:pStyle w:val="TOC2"/>
-                <w:tabs>
-                  <w:tab w:val="right" w:leader="dot" w:pos="8896"/>
-                </w:tabs>
-                <w:rPr>
-                  <w:rFonts w:asciiTheme="minorHAnsi" w:hAnsiTheme="minorHAnsi"/>
-                  <w:noProof/>
-                  <w:kern w:val="2"/>
-                  <w:szCs w:val="24"/>
-                  <w:lang w:eastAsia="en-ZA"/>
-                  <w14:ligatures w14:val="standardContextual"/>
-                </w:rPr>
-              </w:pPr>
-              <w:hyperlink w:anchor="_Toc176362709" w:history="1">
-                <w:r>
-                  <w:rPr>
-                    <w:rStyle w:val="Hyperlink"/>
-                    <w:noProof/>
-                  </w:rPr>
-                  <w:t>1.6.3 Power Outages</w:t>
-                </w:r>
-                <w:r>
-                  <w:rPr>
-                    <w:noProof/>
-                    <w:webHidden/>
-                  </w:rPr>
-                  <w:tab/>
-                </w:r>
-                <w:r>
-                  <w:rPr>
-                    <w:noProof/>
-                    <w:webHidden/>
-                  </w:rPr>
-                  <w:fldChar w:fldCharType="begin"/>
-                </w:r>
-                <w:r>
-                  <w:rPr>
-                    <w:noProof/>
-                    <w:webHidden/>
-                  </w:rPr>
-                  <w:instrText xml:space="preserve"> PAGEREF _Toc176362709 \h </w:instrText>
-                </w:r>
-                <w:r>
-                  <w:rPr>
-                    <w:noProof/>
-                    <w:webHidden/>
-                  </w:rPr>
-                </w:r>
-                <w:r>
-                  <w:rPr>
-                    <w:noProof/>
-                    <w:webHidden/>
-                  </w:rPr>
-                  <w:fldChar w:fldCharType="separate"/>
-                </w:r>
-                <w:r>
-                  <w:rPr>
-                    <w:noProof/>
-                    <w:webHidden/>
-                  </w:rPr>
-                  <w:t>14</w:t>
-                </w:r>
-                <w:r>
-                  <w:rPr>
-                    <w:noProof/>
-                    <w:webHidden/>
-                  </w:rPr>
-                  <w:fldChar w:fldCharType="end"/>
-                </w:r>
-              </w:hyperlink>
-            </w:p>
-            <w:p>
-              <w:pPr>
-                <w:pStyle w:val="TOC2"/>
-                <w:tabs>
-                  <w:tab w:val="right" w:leader="dot" w:pos="8896"/>
-                </w:tabs>
-                <w:rPr>
-                  <w:rFonts w:asciiTheme="minorHAnsi" w:hAnsiTheme="minorHAnsi"/>
-                  <w:noProof/>
-                  <w:kern w:val="2"/>
-                  <w:szCs w:val="24"/>
-                  <w:lang w:eastAsia="en-ZA"/>
-                  <w14:ligatures w14:val="standardContextual"/>
-                </w:rPr>
-              </w:pPr>
-              <w:hyperlink w:anchor="_Toc176362710" w:history="1">
-                <w:r>
-                  <w:rPr>
-                    <w:rStyle w:val="Hyperlink"/>
-                    <w:noProof/>
-                  </w:rPr>
-                  <w:t>1.6.4 Skills gap within the team</w:t>
-                </w:r>
-                <w:r>
-                  <w:rPr>
-                    <w:noProof/>
-                    <w:webHidden/>
-                  </w:rPr>
-                  <w:tab/>
-                </w:r>
-                <w:r>
-                  <w:rPr>
-                    <w:noProof/>
-                    <w:webHidden/>
-                  </w:rPr>
-                  <w:fldChar w:fldCharType="begin"/>
-                </w:r>
-                <w:r>
-                  <w:rPr>
-                    <w:noProof/>
-                    <w:webHidden/>
-                  </w:rPr>
-                  <w:instrText xml:space="preserve"> PAGEREF _Toc176362710 \h </w:instrText>
-                </w:r>
-                <w:r>
-                  <w:rPr>
-                    <w:noProof/>
-                    <w:webHidden/>
-                  </w:rPr>
-                </w:r>
-                <w:r>
-                  <w:rPr>
-                    <w:noProof/>
-                    <w:webHidden/>
-                  </w:rPr>
-                  <w:fldChar w:fldCharType="separate"/>
-                </w:r>
-                <w:r>
-                  <w:rPr>
-                    <w:noProof/>
-                    <w:webHidden/>
-                  </w:rPr>
-                  <w:t>14</w:t>
-                </w:r>
-                <w:r>
-                  <w:rPr>
-                    <w:noProof/>
-                    <w:webHidden/>
-                  </w:rPr>
-                  <w:fldChar w:fldCharType="end"/>
-                </w:r>
-              </w:hyperlink>
-            </w:p>
-            <w:p>
-              <w:pPr>
-                <w:pStyle w:val="TOC2"/>
-                <w:tabs>
-                  <w:tab w:val="right" w:leader="dot" w:pos="8896"/>
-                </w:tabs>
-                <w:rPr>
-                  <w:rFonts w:asciiTheme="minorHAnsi" w:hAnsiTheme="minorHAnsi"/>
-                  <w:noProof/>
-                  <w:kern w:val="2"/>
-                  <w:szCs w:val="24"/>
-                  <w:lang w:eastAsia="en-ZA"/>
-                  <w14:ligatures w14:val="standardContextual"/>
-                </w:rPr>
-              </w:pPr>
-              <w:hyperlink w:anchor="_Toc176362711" w:history="1">
-                <w:r>
-                  <w:rPr>
-                    <w:rStyle w:val="Hyperlink"/>
-                    <w:noProof/>
-                  </w:rPr>
-                  <w:t>1.6.5 Data Security Issues</w:t>
-                </w:r>
-                <w:r>
-                  <w:rPr>
-                    <w:noProof/>
-                    <w:webHidden/>
-                  </w:rPr>
-                  <w:tab/>
-                </w:r>
-                <w:r>
-                  <w:rPr>
-                    <w:noProof/>
-                    <w:webHidden/>
-                  </w:rPr>
-                  <w:fldChar w:fldCharType="begin"/>
-                </w:r>
-                <w:r>
-                  <w:rPr>
-                    <w:noProof/>
-                    <w:webHidden/>
-                  </w:rPr>
-                  <w:instrText xml:space="preserve"> PAGEREF _Toc176362711 \h </w:instrText>
-                </w:r>
-                <w:r>
-                  <w:rPr>
-                    <w:noProof/>
-                    <w:webHidden/>
-                  </w:rPr>
-                </w:r>
-                <w:r>
-                  <w:rPr>
-                    <w:noProof/>
-                    <w:webHidden/>
-                  </w:rPr>
-                  <w:fldChar w:fldCharType="separate"/>
-                </w:r>
-                <w:r>
-                  <w:rPr>
-                    <w:noProof/>
-                    <w:webHidden/>
-                  </w:rPr>
-                  <w:t>14</w:t>
-                </w:r>
-                <w:r>
-                  <w:rPr>
-                    <w:noProof/>
-                    <w:webHidden/>
-                  </w:rPr>
-                  <w:fldChar w:fldCharType="end"/>
-                </w:r>
-              </w:hyperlink>
-            </w:p>
-            <w:p>
-              <w:pPr>
-                <w:pStyle w:val="TOC2"/>
-                <w:tabs>
-                  <w:tab w:val="right" w:leader="dot" w:pos="8896"/>
-                </w:tabs>
-                <w:rPr>
-                  <w:rFonts w:asciiTheme="minorHAnsi" w:hAnsiTheme="minorHAnsi"/>
-                  <w:noProof/>
-                  <w:kern w:val="2"/>
-                  <w:szCs w:val="24"/>
-                  <w:lang w:eastAsia="en-ZA"/>
-                  <w14:ligatures w14:val="standardContextual"/>
-                </w:rPr>
-              </w:pPr>
-              <w:hyperlink w:anchor="_Toc176362712" w:history="1">
-                <w:r>
-                  <w:rPr>
-                    <w:rStyle w:val="Hyperlink"/>
-                    <w:noProof/>
-                  </w:rPr>
-                  <w:t>1.6.6 Misalignment of project scope</w:t>
-                </w:r>
-                <w:r>
-                  <w:rPr>
-                    <w:noProof/>
-                    <w:webHidden/>
-                  </w:rPr>
-                  <w:tab/>
-                </w:r>
-                <w:r>
-                  <w:rPr>
-                    <w:noProof/>
-                    <w:webHidden/>
-                  </w:rPr>
-                  <w:fldChar w:fldCharType="begin"/>
-                </w:r>
-                <w:r>
-                  <w:rPr>
-                    <w:noProof/>
-                    <w:webHidden/>
-                  </w:rPr>
-                  <w:instrText xml:space="preserve"> PAGEREF _Toc176362712 \h </w:instrText>
-                </w:r>
-                <w:r>
-                  <w:rPr>
-                    <w:noProof/>
-                    <w:webHidden/>
-                  </w:rPr>
-                </w:r>
-                <w:r>
-                  <w:rPr>
-                    <w:noProof/>
-                    <w:webHidden/>
-                  </w:rPr>
-                  <w:fldChar w:fldCharType="separate"/>
-                </w:r>
-                <w:r>
-                  <w:rPr>
-                    <w:noProof/>
-                    <w:webHidden/>
-                  </w:rPr>
-                  <w:t>14</w:t>
-                </w:r>
-                <w:r>
-                  <w:rPr>
-                    <w:noProof/>
-                    <w:webHidden/>
-                  </w:rPr>
-                  <w:fldChar w:fldCharType="end"/>
-                </w:r>
-              </w:hyperlink>
-            </w:p>
-            <w:p>
-              <w:pPr>
-                <w:pStyle w:val="TOC2"/>
-                <w:tabs>
-                  <w:tab w:val="right" w:leader="dot" w:pos="8896"/>
-                </w:tabs>
-                <w:rPr>
-                  <w:rFonts w:asciiTheme="minorHAnsi" w:hAnsiTheme="minorHAnsi"/>
-                  <w:noProof/>
-                  <w:kern w:val="2"/>
-                  <w:szCs w:val="24"/>
-                  <w:lang w:eastAsia="en-ZA"/>
-                  <w14:ligatures w14:val="standardContextual"/>
-                </w:rPr>
-              </w:pPr>
-              <w:hyperlink w:anchor="_Toc176362713" w:history="1">
-                <w:r>
-                  <w:rPr>
-                    <w:rStyle w:val="Hyperlink"/>
-                    <w:noProof/>
-                  </w:rPr>
-                  <w:t>1.6.7 Regulatory Compliance Issue</w:t>
-                </w:r>
-                <w:r>
-                  <w:rPr>
-                    <w:noProof/>
-                    <w:webHidden/>
-                  </w:rPr>
-                  <w:tab/>
-                </w:r>
-                <w:r>
-                  <w:rPr>
-                    <w:noProof/>
-                    <w:webHidden/>
-                  </w:rPr>
-                  <w:fldChar w:fldCharType="begin"/>
-                </w:r>
-                <w:r>
-                  <w:rPr>
-                    <w:noProof/>
-                    <w:webHidden/>
-                  </w:rPr>
-                  <w:instrText xml:space="preserve"> PAGEREF _Toc176362713 \h </w:instrText>
-                </w:r>
-                <w:r>
-                  <w:rPr>
-                    <w:noProof/>
-                    <w:webHidden/>
-                  </w:rPr>
-                </w:r>
-                <w:r>
-                  <w:rPr>
-                    <w:noProof/>
-                    <w:webHidden/>
-                  </w:rPr>
-                  <w:fldChar w:fldCharType="separate"/>
-                </w:r>
-                <w:r>
-                  <w:rPr>
-                    <w:noProof/>
-                    <w:webHidden/>
-                  </w:rPr>
-                  <w:t>14</w:t>
-                </w:r>
-                <w:r>
-                  <w:rPr>
-                    <w:noProof/>
-                    <w:webHidden/>
-                  </w:rPr>
-                  <w:fldChar w:fldCharType="end"/>
-                </w:r>
-              </w:hyperlink>
-            </w:p>
-            <w:p>
-              <w:pPr>
-                <w:pStyle w:val="TOC2"/>
-                <w:tabs>
-                  <w:tab w:val="right" w:leader="dot" w:pos="8896"/>
-                </w:tabs>
-                <w:rPr>
-                  <w:rFonts w:asciiTheme="minorHAnsi" w:hAnsiTheme="minorHAnsi"/>
-                  <w:noProof/>
-                  <w:kern w:val="2"/>
-                  <w:szCs w:val="24"/>
-                  <w:lang w:eastAsia="en-ZA"/>
-                  <w14:ligatures w14:val="standardContextual"/>
-                </w:rPr>
-              </w:pPr>
-              <w:hyperlink w:anchor="_Toc176362714" w:history="1">
-                <w:r>
-                  <w:rPr>
-                    <w:rStyle w:val="Hyperlink"/>
-                    <w:noProof/>
-                  </w:rPr>
-                  <w:t>1.6.8 Team member illness/ Unforeseen Circumstances</w:t>
-                </w:r>
-                <w:r>
-                  <w:rPr>
-                    <w:noProof/>
-                    <w:webHidden/>
-                  </w:rPr>
-                  <w:tab/>
-                </w:r>
-                <w:r>
-                  <w:rPr>
-                    <w:noProof/>
-                    <w:webHidden/>
-                  </w:rPr>
-                  <w:fldChar w:fldCharType="begin"/>
-                </w:r>
-                <w:r>
-                  <w:rPr>
-                    <w:noProof/>
-                    <w:webHidden/>
-                  </w:rPr>
-                  <w:instrText xml:space="preserve"> PAGEREF _Toc176362714 \h </w:instrText>
-                </w:r>
-                <w:r>
-                  <w:rPr>
-                    <w:noProof/>
-                    <w:webHidden/>
-                  </w:rPr>
-                </w:r>
-                <w:r>
-                  <w:rPr>
-                    <w:noProof/>
-                    <w:webHidden/>
-                  </w:rPr>
-                  <w:fldChar w:fldCharType="separate"/>
-                </w:r>
-                <w:r>
-                  <w:rPr>
-                    <w:noProof/>
-                    <w:webHidden/>
-                  </w:rPr>
-                  <w:t>15</w:t>
-                </w:r>
-                <w:r>
-                  <w:rPr>
-                    <w:noProof/>
-                    <w:webHidden/>
-                  </w:rPr>
-                  <w:fldChar w:fldCharType="end"/>
-                </w:r>
-              </w:hyperlink>
-            </w:p>
-            <w:p>
-              <w:pPr>
-                <w:pStyle w:val="TOC2"/>
-                <w:tabs>
-                  <w:tab w:val="right" w:leader="dot" w:pos="8896"/>
-                </w:tabs>
-                <w:rPr>
-                  <w:rFonts w:asciiTheme="minorHAnsi" w:hAnsiTheme="minorHAnsi"/>
-                  <w:noProof/>
-                  <w:kern w:val="2"/>
-                  <w:szCs w:val="24"/>
-                  <w:lang w:eastAsia="en-ZA"/>
-                  <w14:ligatures w14:val="standardContextual"/>
-                </w:rPr>
-              </w:pPr>
-              <w:hyperlink w:anchor="_Toc176362715" w:history="1">
-                <w:r>
-                  <w:rPr>
-                    <w:rStyle w:val="Hyperlink"/>
-                    <w:noProof/>
-                  </w:rPr>
-                  <w:t>1.6.9 Limited access to software (Trail software, require subscription)</w:t>
-                </w:r>
-                <w:r>
-                  <w:rPr>
-                    <w:noProof/>
-                    <w:webHidden/>
-                  </w:rPr>
-                  <w:tab/>
-                </w:r>
-                <w:r>
-                  <w:rPr>
-                    <w:noProof/>
-                    <w:webHidden/>
-                  </w:rPr>
-                  <w:fldChar w:fldCharType="begin"/>
-                </w:r>
-                <w:r>
-                  <w:rPr>
-                    <w:noProof/>
-                    <w:webHidden/>
-                  </w:rPr>
-                  <w:instrText xml:space="preserve"> PAGEREF _Toc176362715 \h </w:instrText>
-                </w:r>
-                <w:r>
-                  <w:rPr>
-                    <w:noProof/>
-                    <w:webHidden/>
-                  </w:rPr>
-                </w:r>
-                <w:r>
-                  <w:rPr>
-                    <w:noProof/>
-                    <w:webHidden/>
-                  </w:rPr>
-                  <w:fldChar w:fldCharType="separate"/>
-                </w:r>
-                <w:r>
-                  <w:rPr>
-                    <w:noProof/>
-                    <w:webHidden/>
-                  </w:rPr>
-                  <w:t>15</w:t>
-                </w:r>
-                <w:r>
-                  <w:rPr>
-                    <w:noProof/>
-                    <w:webHidden/>
-                  </w:rPr>
-                  <w:fldChar w:fldCharType="end"/>
-                </w:r>
-              </w:hyperlink>
-            </w:p>
-            <w:p>
-              <w:pPr>
-                <w:pStyle w:val="TOC2"/>
-                <w:tabs>
-                  <w:tab w:val="right" w:leader="dot" w:pos="8896"/>
-                </w:tabs>
-                <w:rPr>
-                  <w:rFonts w:asciiTheme="minorHAnsi" w:hAnsiTheme="minorHAnsi"/>
-                  <w:noProof/>
-                  <w:kern w:val="2"/>
-                  <w:szCs w:val="24"/>
-                  <w:lang w:eastAsia="en-ZA"/>
-                  <w14:ligatures w14:val="standardContextual"/>
-                </w:rPr>
-              </w:pPr>
-              <w:hyperlink w:anchor="_Toc176362716" w:history="1">
-                <w:r>
-                  <w:rPr>
-                    <w:rStyle w:val="Hyperlink"/>
-                    <w:noProof/>
-                  </w:rPr>
-                  <w:t>1.6.10 Minor Bugs or Issues in the Code</w:t>
-                </w:r>
-                <w:r>
-                  <w:rPr>
-                    <w:noProof/>
-                    <w:webHidden/>
-                  </w:rPr>
-                  <w:tab/>
-                </w:r>
-                <w:r>
-                  <w:rPr>
-                    <w:noProof/>
-                    <w:webHidden/>
-                  </w:rPr>
-                  <w:fldChar w:fldCharType="begin"/>
-                </w:r>
-                <w:r>
-                  <w:rPr>
-                    <w:noProof/>
-                    <w:webHidden/>
-                  </w:rPr>
-                  <w:instrText xml:space="preserve"> PAGEREF _Toc176362716 \h </w:instrText>
-                </w:r>
-                <w:r>
-                  <w:rPr>
-                    <w:noProof/>
-                    <w:webHidden/>
-                  </w:rPr>
-                </w:r>
-                <w:r>
-                  <w:rPr>
-                    <w:noProof/>
-                    <w:webHidden/>
-                  </w:rPr>
-                  <w:fldChar w:fldCharType="separate"/>
-                </w:r>
-                <w:r>
-                  <w:rPr>
-                    <w:noProof/>
-                    <w:webHidden/>
-                  </w:rPr>
-                  <w:t>15</w:t>
-                </w:r>
-                <w:r>
-                  <w:rPr>
-                    <w:noProof/>
-                    <w:webHidden/>
-                  </w:rPr>
-                  <w:fldChar w:fldCharType="end"/>
-                </w:r>
-              </w:hyperlink>
-            </w:p>
-            <w:p>
-              <w:pPr>
-                <w:pStyle w:val="TOC2"/>
-                <w:tabs>
-                  <w:tab w:val="right" w:leader="dot" w:pos="8896"/>
-                </w:tabs>
-                <w:rPr>
-                  <w:rFonts w:asciiTheme="minorHAnsi" w:hAnsiTheme="minorHAnsi"/>
-                  <w:noProof/>
-                  <w:kern w:val="2"/>
-                  <w:szCs w:val="24"/>
-                  <w:lang w:eastAsia="en-ZA"/>
-                  <w14:ligatures w14:val="standardContextual"/>
-                </w:rPr>
-              </w:pPr>
-              <w:hyperlink w:anchor="_Toc176362717" w:history="1">
-                <w:r>
-                  <w:rPr>
-                    <w:rStyle w:val="Hyperlink"/>
-                    <w:noProof/>
-                  </w:rPr>
-                  <w:t>1.6.11 Outdated project deliverable documents</w:t>
-                </w:r>
-                <w:r>
-                  <w:rPr>
-                    <w:noProof/>
-                    <w:webHidden/>
-                  </w:rPr>
-                  <w:tab/>
-                </w:r>
-                <w:r>
-                  <w:rPr>
-                    <w:noProof/>
-                    <w:webHidden/>
-                  </w:rPr>
-                  <w:fldChar w:fldCharType="begin"/>
-                </w:r>
-                <w:r>
-                  <w:rPr>
-                    <w:noProof/>
-                    <w:webHidden/>
-                  </w:rPr>
-                  <w:instrText xml:space="preserve"> PAGEREF _Toc176362717 \h </w:instrText>
-                </w:r>
-                <w:r>
-                  <w:rPr>
-                    <w:noProof/>
-                    <w:webHidden/>
-                  </w:rPr>
-                </w:r>
-                <w:r>
-                  <w:rPr>
-                    <w:noProof/>
-                    <w:webHidden/>
-                  </w:rPr>
-                  <w:fldChar w:fldCharType="separate"/>
-                </w:r>
-                <w:r>
-                  <w:rPr>
-                    <w:noProof/>
-                    <w:webHidden/>
-                  </w:rPr>
-                  <w:t>15</w:t>
-                </w:r>
-                <w:r>
-                  <w:rPr>
-                    <w:noProof/>
-                    <w:webHidden/>
-                  </w:rPr>
-                  <w:fldChar w:fldCharType="end"/>
-                </w:r>
-              </w:hyperlink>
-            </w:p>
-            <w:p>
-              <w:pPr>
-                <w:pStyle w:val="TOC1"/>
-                <w:tabs>
-                  <w:tab w:val="right" w:leader="dot" w:pos="8896"/>
-                </w:tabs>
-                <w:rPr>
-                  <w:rFonts w:asciiTheme="minorHAnsi" w:hAnsiTheme="minorHAnsi"/>
-                  <w:noProof/>
-                  <w:kern w:val="2"/>
-                  <w:szCs w:val="24"/>
-                  <w:lang w:eastAsia="en-ZA"/>
-                  <w14:ligatures w14:val="standardContextual"/>
-                </w:rPr>
-              </w:pPr>
-              <w:hyperlink w:anchor="_Toc176362718" w:history="1">
-                <w:r>
-                  <w:rPr>
-                    <w:rStyle w:val="Hyperlink"/>
-                    <w:noProof/>
-                  </w:rPr>
-                  <w:t>References</w:t>
-                </w:r>
-                <w:r>
-                  <w:rPr>
-                    <w:noProof/>
-                    <w:webHidden/>
-                  </w:rPr>
-                  <w:tab/>
-                </w:r>
-                <w:r>
-                  <w:rPr>
-                    <w:noProof/>
-                    <w:webHidden/>
-                  </w:rPr>
-                  <w:fldChar w:fldCharType="begin"/>
-                </w:r>
-                <w:r>
-                  <w:rPr>
-                    <w:noProof/>
-                    <w:webHidden/>
-                  </w:rPr>
-                  <w:instrText xml:space="preserve"> PAGEREF _Toc176362718 \h </w:instrText>
+                  <w:instrText xml:space="preserve"> PAGEREF _Toc176364675 \h </w:instrText>
                 </w:r>
                 <w:r>
                   <w:rPr>
@@ -2548,11 +1753,15 @@
             </w:tabs>
           </w:pPr>
           <w:bookmarkStart w:id="2" w:name="_Toc176362695"/>
+          <w:bookmarkStart w:id="3" w:name="_Toc176364345"/>
+          <w:bookmarkStart w:id="4" w:name="_Toc176364663"/>
           <w:r>
             <w:lastRenderedPageBreak/>
             <w:t>Table of Figures</w:t>
           </w:r>
           <w:bookmarkEnd w:id="2"/>
+          <w:bookmarkEnd w:id="3"/>
+          <w:bookmarkEnd w:id="4"/>
           <w:r>
             <w:tab/>
           </w:r>
@@ -2589,13 +1798,13 @@
           <w:r>
             <w:fldChar w:fldCharType="separate"/>
           </w:r>
-          <w:hyperlink w:anchor="_Toc176218849" w:history="1">
+          <w:hyperlink w:anchor="_Toc176364039" w:history="1">
             <w:r>
               <w:rPr>
                 <w:rStyle w:val="Hyperlink"/>
                 <w:noProof/>
               </w:rPr>
-              <w:t>Figure 1. 1: Lack of Dietary Options offered by AllRecipes</w:t>
+              <w:t>Figure 1. 1: Google Trend Graph for "Recipes" over a 5-year period</w:t>
             </w:r>
             <w:r>
               <w:rPr>
@@ -2603,7 +1812,7 @@
                 <w:noProof/>
                 <w:lang w:val="en-GB"/>
               </w:rPr>
-              <w:t xml:space="preserve"> (AllRecipes, 2022)</w:t>
+              <w:t xml:space="preserve"> (Google Trends, n.d.)</w:t>
             </w:r>
             <w:r>
               <w:rPr>
@@ -2624,7 +1833,7 @@
                 <w:noProof/>
                 <w:webHidden/>
               </w:rPr>
-              <w:instrText xml:space="preserve"> PAGEREF _Toc176218849 \h </w:instrText>
+              <w:instrText xml:space="preserve"> PAGEREF _Toc176364039 \h </w:instrText>
             </w:r>
             <w:r>
               <w:rPr>
@@ -2644,7 +1853,7 @@
                 <w:noProof/>
                 <w:webHidden/>
               </w:rPr>
-              <w:t>8</w:t>
+              <w:t>6</w:t>
             </w:r>
             <w:r>
               <w:rPr>
@@ -2670,14 +1879,13 @@
               <w14:ligatures w14:val="standardContextual"/>
             </w:rPr>
           </w:pPr>
-          <w:hyperlink w:anchor="_Toc176218850" w:history="1">
+          <w:hyperlink w:anchor="_Toc176364040" w:history="1">
             <w:r>
               <w:rPr>
                 <w:rStyle w:val="Hyperlink"/>
-                <w:bCs/>
                 <w:noProof/>
               </w:rPr>
-              <w:t>Figure 1. 2: Intrusive and distracting ads on the page</w:t>
+              <w:t>Figure 1. 2: Lack of Dietary Options offered by AllRecipes</w:t>
             </w:r>
             <w:r>
               <w:rPr>
@@ -2698,7 +1906,7 @@
                 <w:noProof/>
                 <w:webHidden/>
               </w:rPr>
-              <w:instrText xml:space="preserve"> PAGEREF _Toc176218850 \h </w:instrText>
+              <w:instrText xml:space="preserve"> PAGEREF _Toc176364040 \h </w:instrText>
             </w:r>
             <w:r>
               <w:rPr>
@@ -2744,13 +1952,14 @@
               <w14:ligatures w14:val="standardContextual"/>
             </w:rPr>
           </w:pPr>
-          <w:hyperlink w:anchor="_Toc176218851" w:history="1">
+          <w:hyperlink w:anchor="_Toc176364041" w:history="1">
             <w:r>
               <w:rPr>
                 <w:rStyle w:val="Hyperlink"/>
+                <w:bCs/>
                 <w:noProof/>
               </w:rPr>
-              <w:t>Figure 1. 3: Samsung Food saving of recipes</w:t>
+              <w:t>Figure 1. 3: Intrusive and distracting ads on the page</w:t>
             </w:r>
             <w:r>
               <w:rPr>
@@ -2771,7 +1980,7 @@
                 <w:noProof/>
                 <w:webHidden/>
               </w:rPr>
-              <w:instrText xml:space="preserve"> PAGEREF _Toc176218851 \h </w:instrText>
+              <w:instrText xml:space="preserve"> PAGEREF _Toc176364041 \h </w:instrText>
             </w:r>
             <w:r>
               <w:rPr>
@@ -2791,7 +2000,7 @@
                 <w:noProof/>
                 <w:webHidden/>
               </w:rPr>
-              <w:t>9</w:t>
+              <w:t>8</w:t>
             </w:r>
             <w:r>
               <w:rPr>
@@ -2817,13 +2026,13 @@
               <w14:ligatures w14:val="standardContextual"/>
             </w:rPr>
           </w:pPr>
-          <w:hyperlink w:anchor="_Toc176218852" w:history="1">
+          <w:hyperlink w:anchor="_Toc176364042" w:history="1">
             <w:r>
               <w:rPr>
                 <w:rStyle w:val="Hyperlink"/>
                 <w:noProof/>
               </w:rPr>
-              <w:t>Figure 1. 4: Samsung Food meal planner</w:t>
+              <w:t>Figure 1. 4: Samsung Food saving of recipes</w:t>
             </w:r>
             <w:r>
               <w:rPr>
@@ -2844,7 +2053,7 @@
                 <w:noProof/>
                 <w:webHidden/>
               </w:rPr>
-              <w:instrText xml:space="preserve"> PAGEREF _Toc176218852 \h </w:instrText>
+              <w:instrText xml:space="preserve"> PAGEREF _Toc176364042 \h </w:instrText>
             </w:r>
             <w:r>
               <w:rPr>
@@ -2890,13 +2099,13 @@
               <w14:ligatures w14:val="standardContextual"/>
             </w:rPr>
           </w:pPr>
-          <w:hyperlink w:anchor="_Toc176218853" w:history="1">
+          <w:hyperlink w:anchor="_Toc176364043" w:history="1">
             <w:r>
               <w:rPr>
                 <w:rStyle w:val="Hyperlink"/>
                 <w:noProof/>
               </w:rPr>
-              <w:t>Figure 1. 5: Samsung Food grocery list section</w:t>
+              <w:t>Figure 1. 5: Samsung Food meal planner</w:t>
             </w:r>
             <w:r>
               <w:rPr>
@@ -2917,7 +2126,7 @@
                 <w:noProof/>
                 <w:webHidden/>
               </w:rPr>
-              <w:instrText xml:space="preserve"> PAGEREF _Toc176218853 \h </w:instrText>
+              <w:instrText xml:space="preserve"> PAGEREF _Toc176364043 \h </w:instrText>
             </w:r>
             <w:r>
               <w:rPr>
@@ -2963,13 +2172,13 @@
               <w14:ligatures w14:val="standardContextual"/>
             </w:rPr>
           </w:pPr>
-          <w:hyperlink w:anchor="_Toc176218854" w:history="1">
+          <w:hyperlink w:anchor="_Toc176364044" w:history="1">
             <w:r>
               <w:rPr>
                 <w:rStyle w:val="Hyperlink"/>
                 <w:noProof/>
               </w:rPr>
-              <w:t>Figure 1. 6: SuperCook's shopping list manager</w:t>
+              <w:t>Figure 1. 6: Samsung Food grocery list section</w:t>
             </w:r>
             <w:r>
               <w:rPr>
@@ -2990,7 +2199,7 @@
                 <w:noProof/>
                 <w:webHidden/>
               </w:rPr>
-              <w:instrText xml:space="preserve"> PAGEREF _Toc176218854 \h </w:instrText>
+              <w:instrText xml:space="preserve"> PAGEREF _Toc176364044 \h </w:instrText>
             </w:r>
             <w:r>
               <w:rPr>
@@ -3010,7 +2219,7 @@
                 <w:noProof/>
                 <w:webHidden/>
               </w:rPr>
-              <w:t>10</w:t>
+              <w:t>9</w:t>
             </w:r>
             <w:r>
               <w:rPr>
@@ -3036,13 +2245,13 @@
               <w14:ligatures w14:val="standardContextual"/>
             </w:rPr>
           </w:pPr>
-          <w:hyperlink w:anchor="_Toc176218855" w:history="1">
+          <w:hyperlink w:anchor="_Toc176364045" w:history="1">
             <w:r>
               <w:rPr>
                 <w:rStyle w:val="Hyperlink"/>
                 <w:noProof/>
               </w:rPr>
-              <w:t>Figure 1. 7: SuperCook's ingredient filter</w:t>
+              <w:t>Figure 1. 7: SuperCook's shopping list manager</w:t>
             </w:r>
             <w:r>
               <w:rPr>
@@ -3063,7 +2272,7 @@
                 <w:noProof/>
                 <w:webHidden/>
               </w:rPr>
-              <w:instrText xml:space="preserve"> PAGEREF _Toc176218855 \h </w:instrText>
+              <w:instrText xml:space="preserve"> PAGEREF _Toc176364045 \h </w:instrText>
             </w:r>
             <w:r>
               <w:rPr>
@@ -3109,13 +2318,13 @@
               <w14:ligatures w14:val="standardContextual"/>
             </w:rPr>
           </w:pPr>
-          <w:hyperlink w:anchor="_Toc176218856" w:history="1">
+          <w:hyperlink w:anchor="_Toc176364046" w:history="1">
             <w:r>
               <w:rPr>
                 <w:rStyle w:val="Hyperlink"/>
                 <w:noProof/>
               </w:rPr>
-              <w:t>Figure 1. 8: SuperCook's favourites page with missing ingredient</w:t>
+              <w:t>Figure 1. 8: SuperCook's ingredient filter</w:t>
             </w:r>
             <w:r>
               <w:rPr>
@@ -3136,7 +2345,7 @@
                 <w:noProof/>
                 <w:webHidden/>
               </w:rPr>
-              <w:instrText xml:space="preserve"> PAGEREF _Toc176218856 \h </w:instrText>
+              <w:instrText xml:space="preserve"> PAGEREF _Toc176364046 \h </w:instrText>
             </w:r>
             <w:r>
               <w:rPr>
@@ -3182,13 +2391,13 @@
               <w14:ligatures w14:val="standardContextual"/>
             </w:rPr>
           </w:pPr>
-          <w:hyperlink w:anchor="_Toc176218857" w:history="1">
+          <w:hyperlink w:anchor="_Toc176364047" w:history="1">
             <w:r>
               <w:rPr>
                 <w:rStyle w:val="Hyperlink"/>
                 <w:noProof/>
               </w:rPr>
-              <w:t>Figure 1. 9: Yummly's meal planner</w:t>
+              <w:t>Figure 1. 9: SuperCook's favourites page with missing ingredient</w:t>
             </w:r>
             <w:r>
               <w:rPr>
@@ -3209,7 +2418,7 @@
                 <w:noProof/>
                 <w:webHidden/>
               </w:rPr>
-              <w:instrText xml:space="preserve"> PAGEREF _Toc176218857 \h </w:instrText>
+              <w:instrText xml:space="preserve"> PAGEREF _Toc176364047 \h </w:instrText>
             </w:r>
             <w:r>
               <w:rPr>
@@ -3229,7 +2438,7 @@
                 <w:noProof/>
                 <w:webHidden/>
               </w:rPr>
-              <w:t>11</w:t>
+              <w:t>10</w:t>
             </w:r>
             <w:r>
               <w:rPr>
@@ -3255,13 +2464,13 @@
               <w14:ligatures w14:val="standardContextual"/>
             </w:rPr>
           </w:pPr>
-          <w:hyperlink w:anchor="_Toc176218858" w:history="1">
+          <w:hyperlink w:anchor="_Toc176364048" w:history="1">
             <w:r>
               <w:rPr>
                 <w:rStyle w:val="Hyperlink"/>
                 <w:noProof/>
               </w:rPr>
-              <w:t>Figure 1. 10: Yummly's shopping list manager</w:t>
+              <w:t>Figure 1. 10: Yummly's meal planner</w:t>
             </w:r>
             <w:r>
               <w:rPr>
@@ -3282,7 +2491,7 @@
                 <w:noProof/>
                 <w:webHidden/>
               </w:rPr>
-              <w:instrText xml:space="preserve"> PAGEREF _Toc176218858 \h </w:instrText>
+              <w:instrText xml:space="preserve"> PAGEREF _Toc176364048 \h </w:instrText>
             </w:r>
             <w:r>
               <w:rPr>
@@ -3328,13 +2537,13 @@
               <w14:ligatures w14:val="standardContextual"/>
             </w:rPr>
           </w:pPr>
-          <w:hyperlink w:anchor="_Toc176218859" w:history="1">
+          <w:hyperlink w:anchor="_Toc176364049" w:history="1">
             <w:r>
               <w:rPr>
                 <w:rStyle w:val="Hyperlink"/>
                 <w:noProof/>
               </w:rPr>
-              <w:t>Figure 1. 11: Yummly's nicely laid out Ingredients</w:t>
+              <w:t>Figure 1. 11: Yummly's shopping list manager</w:t>
             </w:r>
             <w:r>
               <w:rPr>
@@ -3355,7 +2564,7 @@
                 <w:noProof/>
                 <w:webHidden/>
               </w:rPr>
-              <w:instrText xml:space="preserve"> PAGEREF _Toc176218859 \h </w:instrText>
+              <w:instrText xml:space="preserve"> PAGEREF _Toc176364049 \h </w:instrText>
             </w:r>
             <w:r>
               <w:rPr>
@@ -3401,13 +2610,86 @@
               <w14:ligatures w14:val="standardContextual"/>
             </w:rPr>
           </w:pPr>
-          <w:hyperlink w:anchor="_Toc176218860" w:history="1">
+          <w:hyperlink w:anchor="_Toc176364050" w:history="1">
             <w:r>
               <w:rPr>
                 <w:rStyle w:val="Hyperlink"/>
                 <w:noProof/>
               </w:rPr>
-              <w:t xml:space="preserve">Figure 1. 12: The Roadmap for the project </w:t>
+              <w:t>Figure 1. 12: Yummly's nicely laid out Ingredients</w:t>
+            </w:r>
+            <w:r>
+              <w:rPr>
+                <w:noProof/>
+                <w:webHidden/>
+              </w:rPr>
+              <w:tab/>
+            </w:r>
+            <w:r>
+              <w:rPr>
+                <w:noProof/>
+                <w:webHidden/>
+              </w:rPr>
+              <w:fldChar w:fldCharType="begin"/>
+            </w:r>
+            <w:r>
+              <w:rPr>
+                <w:noProof/>
+                <w:webHidden/>
+              </w:rPr>
+              <w:instrText xml:space="preserve"> PAGEREF _Toc176364050 \h </w:instrText>
+            </w:r>
+            <w:r>
+              <w:rPr>
+                <w:noProof/>
+                <w:webHidden/>
+              </w:rPr>
+            </w:r>
+            <w:r>
+              <w:rPr>
+                <w:noProof/>
+                <w:webHidden/>
+              </w:rPr>
+              <w:fldChar w:fldCharType="separate"/>
+            </w:r>
+            <w:r>
+              <w:rPr>
+                <w:noProof/>
+                <w:webHidden/>
+              </w:rPr>
+              <w:t>11</w:t>
+            </w:r>
+            <w:r>
+              <w:rPr>
+                <w:noProof/>
+                <w:webHidden/>
+              </w:rPr>
+              <w:fldChar w:fldCharType="end"/>
+            </w:r>
+          </w:hyperlink>
+        </w:p>
+        <w:p>
+          <w:pPr>
+            <w:pStyle w:val="TableofFigures"/>
+            <w:tabs>
+              <w:tab w:val="right" w:leader="dot" w:pos="8896"/>
+            </w:tabs>
+            <w:rPr>
+              <w:rFonts w:asciiTheme="minorHAnsi" w:hAnsiTheme="minorHAnsi"/>
+              <w:noProof/>
+              <w:kern w:val="2"/>
+              <w:szCs w:val="24"/>
+              <w:lang w:eastAsia="en-ZA"/>
+              <w14:ligatures w14:val="standardContextual"/>
+            </w:rPr>
+          </w:pPr>
+          <w:hyperlink w:anchor="_Toc176364051" w:history="1">
+            <w:r>
+              <w:rPr>
+                <w:rStyle w:val="Hyperlink"/>
+                <w:noProof/>
+              </w:rPr>
+              <w:t>Figure 1. 13: The Roadmap for the project</w:t>
             </w:r>
             <w:r>
               <w:rPr>
@@ -3415,7 +2697,7 @@
                 <w:noProof/>
                 <w:lang w:val="en-GB"/>
               </w:rPr>
-              <w:t>(ITPV302_PROJECT_Plan, n.d.)</w:t>
+              <w:t xml:space="preserve"> (NathanTh3Gr3at, 2024)</w:t>
             </w:r>
             <w:r>
               <w:rPr>
@@ -3436,7 +2718,7 @@
                 <w:noProof/>
                 <w:webHidden/>
               </w:rPr>
-              <w:instrText xml:space="preserve"> PAGEREF _Toc176218860 \h </w:instrText>
+              <w:instrText xml:space="preserve"> PAGEREF _Toc176364051 \h </w:instrText>
             </w:r>
             <w:r>
               <w:rPr>
@@ -3457,6 +2739,79 @@
                 <w:webHidden/>
               </w:rPr>
               <w:t>12</w:t>
+            </w:r>
+            <w:r>
+              <w:rPr>
+                <w:noProof/>
+                <w:webHidden/>
+              </w:rPr>
+              <w:fldChar w:fldCharType="end"/>
+            </w:r>
+          </w:hyperlink>
+        </w:p>
+        <w:p>
+          <w:pPr>
+            <w:pStyle w:val="TableofFigures"/>
+            <w:tabs>
+              <w:tab w:val="right" w:leader="dot" w:pos="8896"/>
+            </w:tabs>
+            <w:rPr>
+              <w:rFonts w:asciiTheme="minorHAnsi" w:hAnsiTheme="minorHAnsi"/>
+              <w:noProof/>
+              <w:kern w:val="2"/>
+              <w:szCs w:val="24"/>
+              <w:lang w:eastAsia="en-ZA"/>
+              <w14:ligatures w14:val="standardContextual"/>
+            </w:rPr>
+          </w:pPr>
+          <w:hyperlink w:anchor="_Toc176364052" w:history="1">
+            <w:r>
+              <w:rPr>
+                <w:rStyle w:val="Hyperlink"/>
+                <w:noProof/>
+              </w:rPr>
+              <w:t>Figure 1. 14: Diagram summary on Risk Analysis</w:t>
+            </w:r>
+            <w:r>
+              <w:rPr>
+                <w:noProof/>
+                <w:webHidden/>
+              </w:rPr>
+              <w:tab/>
+            </w:r>
+            <w:r>
+              <w:rPr>
+                <w:noProof/>
+                <w:webHidden/>
+              </w:rPr>
+              <w:fldChar w:fldCharType="begin"/>
+            </w:r>
+            <w:r>
+              <w:rPr>
+                <w:noProof/>
+                <w:webHidden/>
+              </w:rPr>
+              <w:instrText xml:space="preserve"> PAGEREF _Toc176364052 \h </w:instrText>
+            </w:r>
+            <w:r>
+              <w:rPr>
+                <w:noProof/>
+                <w:webHidden/>
+              </w:rPr>
+            </w:r>
+            <w:r>
+              <w:rPr>
+                <w:noProof/>
+                <w:webHidden/>
+              </w:rPr>
+              <w:fldChar w:fldCharType="separate"/>
+            </w:r>
+            <w:r>
+              <w:rPr>
+                <w:noProof/>
+                <w:webHidden/>
+              </w:rPr>
+              <w:t>15</w:t>
             </w:r>
             <w:r>
               <w:rPr>
@@ -3477,44 +2832,20 @@
           <w:r>
             <w:fldChar w:fldCharType="end"/>
           </w:r>
-          <w:r>
-            <w:fldChar w:fldCharType="begin"/>
-          </w:r>
-          <w:r>
-            <w:instrText xml:space="preserve"> REF _Ref175766266 \h </w:instrText>
-          </w:r>
-          <w:r>
-            <w:fldChar w:fldCharType="separate"/>
-          </w:r>
-          <w:r>
-            <w:t>Figure 1. 1</w:t>
-          </w:r>
-          <w:r>
-            <w:rPr>
-              <w:noProof/>
-            </w:rPr>
-            <w:t>3</w:t>
-          </w:r>
-          <w:r>
-            <w:t>: Diagram summary on Risk Analysis</w:t>
-          </w:r>
-          <w:r>
-            <w:fldChar w:fldCharType="end"/>
-          </w:r>
-          <w:r>
-            <w:tab/>
-            <w:t>15</w:t>
-          </w:r>
         </w:p>
         <w:p>
           <w:pPr>
             <w:pStyle w:val="Heading1"/>
           </w:pPr>
-          <w:bookmarkStart w:id="3" w:name="_Toc176362696"/>
+          <w:bookmarkStart w:id="5" w:name="_Toc176362696"/>
+          <w:bookmarkStart w:id="6" w:name="_Toc176364346"/>
+          <w:bookmarkStart w:id="7" w:name="_Toc176364664"/>
           <w:r>
             <w:t>Table of Tables</w:t>
           </w:r>
-          <w:bookmarkEnd w:id="3"/>
+          <w:bookmarkEnd w:id="5"/>
+          <w:bookmarkEnd w:id="6"/>
+          <w:bookmarkEnd w:id="7"/>
         </w:p>
         <w:p>
           <w:pPr>
@@ -3548,21 +2879,13 @@
           <w:r>
             <w:fldChar w:fldCharType="separate"/>
           </w:r>
-          <w:hyperlink w:anchor="_Toc176218614" w:history="1">
+          <w:hyperlink w:anchor="_Toc176364228" w:history="1">
             <w:r>
               <w:rPr>
                 <w:rStyle w:val="Hyperlink"/>
                 <w:noProof/>
               </w:rPr>
-              <w:t>Table 1. 1: Google Trend Graph for "Recipes" over a 5-year period</w:t>
-            </w:r>
-            <w:r>
-              <w:rPr>
-                <w:rStyle w:val="Hyperlink"/>
-                <w:noProof/>
-                <w:lang w:val="en-GB"/>
-              </w:rPr>
-              <w:t xml:space="preserve"> (Google Trends, n.d.)</w:t>
+              <w:t>Table 1. 2: The major deliverables of the project</w:t>
             </w:r>
             <w:r>
               <w:rPr>
@@ -3583,7 +2906,7 @@
                 <w:noProof/>
                 <w:webHidden/>
               </w:rPr>
-              <w:instrText xml:space="preserve"> PAGEREF _Toc176218614 \h </w:instrText>
+              <w:instrText xml:space="preserve"> PAGEREF _Toc176364228 \h </w:instrText>
             </w:r>
             <w:r>
               <w:rPr>
@@ -3603,80 +2926,7 @@
                 <w:noProof/>
                 <w:webHidden/>
               </w:rPr>
-              <w:t>6</w:t>
-            </w:r>
-            <w:r>
-              <w:rPr>
-                <w:noProof/>
-                <w:webHidden/>
-              </w:rPr>
-              <w:fldChar w:fldCharType="end"/>
-            </w:r>
-          </w:hyperlink>
-        </w:p>
-        <w:p>
-          <w:pPr>
-            <w:pStyle w:val="TableofFigures"/>
-            <w:tabs>
-              <w:tab w:val="right" w:leader="dot" w:pos="8896"/>
-            </w:tabs>
-            <w:rPr>
-              <w:rFonts w:asciiTheme="minorHAnsi" w:hAnsiTheme="minorHAnsi"/>
-              <w:noProof/>
-              <w:kern w:val="2"/>
-              <w:szCs w:val="24"/>
-              <w:lang w:eastAsia="en-ZA"/>
-              <w14:ligatures w14:val="standardContextual"/>
-            </w:rPr>
-          </w:pPr>
-          <w:hyperlink w:anchor="_Toc176218615" w:history="1">
-            <w:r>
-              <w:rPr>
-                <w:rStyle w:val="Hyperlink"/>
-                <w:noProof/>
-              </w:rPr>
-              <w:t>Table 1. 2: The major deliverables of the project</w:t>
-            </w:r>
-            <w:r>
-              <w:rPr>
-                <w:noProof/>
-                <w:webHidden/>
-              </w:rPr>
-              <w:tab/>
-            </w:r>
-            <w:r>
-              <w:rPr>
-                <w:noProof/>
-                <w:webHidden/>
-              </w:rPr>
-              <w:fldChar w:fldCharType="begin"/>
-            </w:r>
-            <w:r>
-              <w:rPr>
-                <w:noProof/>
-                <w:webHidden/>
-              </w:rPr>
-              <w:instrText xml:space="preserve"> PAGEREF _Toc176218615 \h </w:instrText>
-            </w:r>
-            <w:r>
-              <w:rPr>
-                <w:noProof/>
-                <w:webHidden/>
-              </w:rPr>
-            </w:r>
-            <w:r>
-              <w:rPr>
-                <w:noProof/>
-                <w:webHidden/>
-              </w:rPr>
-              <w:fldChar w:fldCharType="separate"/>
-            </w:r>
-            <w:r>
-              <w:rPr>
-                <w:noProof/>
-                <w:webHidden/>
-              </w:rPr>
-              <w:t>12</w:t>
+              <w:t>13</w:t>
             </w:r>
             <w:r>
               <w:rPr>
@@ -3709,12 +2959,12 @@
         <w:spacing w:after="240"/>
         <w:ind w:left="142" w:hanging="284"/>
       </w:pPr>
-      <w:bookmarkStart w:id="4" w:name="_Toc176362697"/>
+      <w:bookmarkStart w:id="8" w:name="_Toc176364665"/>
       <w:r>
         <w:lastRenderedPageBreak/>
         <w:t>Introduction</w:t>
       </w:r>
-      <w:bookmarkEnd w:id="4"/>
+      <w:bookmarkEnd w:id="8"/>
     </w:p>
     <w:p>
       <w:pPr>
@@ -3816,7 +3066,7 @@
       <w:pPr>
         <w:pStyle w:val="Heading1"/>
       </w:pPr>
-      <w:bookmarkStart w:id="5" w:name="_Toc176362698"/>
+      <w:bookmarkStart w:id="9" w:name="_Toc176364666"/>
       <w:r>
         <w:lastRenderedPageBreak/>
         <w:t xml:space="preserve">1.1 </w:t>
@@ -3824,7 +3074,7 @@
       <w:r>
         <w:t>Meal planning and cooking for busy people</w:t>
       </w:r>
-      <w:bookmarkEnd w:id="5"/>
+      <w:bookmarkEnd w:id="9"/>
     </w:p>
     <w:p>
       <w:pPr>
@@ -4513,7 +3763,7 @@
         <w:pStyle w:val="Heading1"/>
         <w:spacing w:after="240"/>
       </w:pPr>
-      <w:bookmarkStart w:id="6" w:name="_Toc176362699"/>
+      <w:bookmarkStart w:id="10" w:name="_Toc176364667"/>
       <w:r>
         <w:lastRenderedPageBreak/>
         <w:t xml:space="preserve">1.2 Project </w:t>
@@ -4521,7 +3771,7 @@
       <w:r>
         <w:t>Objectives</w:t>
       </w:r>
-      <w:bookmarkEnd w:id="6"/>
+      <w:bookmarkEnd w:id="10"/>
       <w:r>
         <w:t xml:space="preserve"> </w:t>
       </w:r>
@@ -4760,7 +4010,7 @@
         <w:pStyle w:val="Heading1"/>
         <w:spacing w:after="240"/>
       </w:pPr>
-      <w:bookmarkStart w:id="7" w:name="_Toc176362700"/>
+      <w:bookmarkStart w:id="11" w:name="_Toc176364668"/>
       <w:r>
         <w:lastRenderedPageBreak/>
         <w:t xml:space="preserve">1.3 </w:t>
@@ -4771,7 +4021,7 @@
       <w:r>
         <w:t>ackground</w:t>
       </w:r>
-      <w:bookmarkEnd w:id="7"/>
+      <w:bookmarkEnd w:id="11"/>
     </w:p>
     <w:p>
       <w:pPr>
@@ -4956,21 +4206,54 @@
     </w:p>
     <w:p>
       <w:pPr>
+        <w:keepNext/>
+        <w:spacing w:after="240"/>
+      </w:pPr>
+      <w:r>
+        <w:rPr>
+          <w:noProof/>
+        </w:rPr>
+        <w:drawing>
+          <wp:inline distT="0" distB="0" distL="0" distR="0" wp14:anchorId="4996902E" wp14:editId="523BE118">
+            <wp:extent cx="5600700" cy="3070860"/>
+            <wp:effectExtent l="0" t="0" r="0" b="15240"/>
+            <wp:docPr id="433204736" name="Chart 2"/>
+            <wp:cNvGraphicFramePr/>
+            <a:graphic xmlns:a="http://schemas.openxmlformats.org/drawingml/2006/main">
+              <a:graphicData uri="http://schemas.openxmlformats.org/drawingml/2006/chart">
+                <c:chart xmlns:c="http://schemas.openxmlformats.org/drawingml/2006/chart" xmlns:r="http://schemas.openxmlformats.org/officeDocument/2006/relationships" r:id="rId9"/>
+              </a:graphicData>
+            </a:graphic>
+          </wp:inline>
+        </w:drawing>
+      </w:r>
+    </w:p>
+    <w:p>
+      <w:pPr>
         <w:pStyle w:val="Caption"/>
-        <w:keepNext/>
-      </w:pPr>
-      <w:bookmarkStart w:id="8" w:name="_Toc176218614"/>
-      <w:r>
-        <w:t xml:space="preserve">Table 1. </w:t>
-      </w:r>
-      <w:fldSimple w:instr=" SEQ Table_1. \* ARABIC ">
-        <w:r>
-          <w:rPr>
-            <w:noProof/>
-          </w:rPr>
-          <w:t>1</w:t>
-        </w:r>
-      </w:fldSimple>
+      </w:pPr>
+      <w:bookmarkStart w:id="12" w:name="_Toc176364039"/>
+      <w:r>
+        <w:t xml:space="preserve">Figure 1. </w:t>
+      </w:r>
+      <w:r>
+        <w:fldChar w:fldCharType="begin"/>
+      </w:r>
+      <w:r>
+        <w:instrText xml:space="preserve"> SEQ Figure_1. \* ARABIC </w:instrText>
+      </w:r>
+      <w:r>
+        <w:fldChar w:fldCharType="separate"/>
+      </w:r>
+      <w:r>
+        <w:rPr>
+          <w:noProof/>
+        </w:rPr>
+        <w:t>1</w:t>
+      </w:r>
+      <w:r>
+        <w:fldChar w:fldCharType="end"/>
+      </w:r>
       <w:r>
         <w:t xml:space="preserve">: </w:t>
       </w:r>
@@ -4979,7 +4262,7 @@
       </w:r>
       <w:sdt>
         <w:sdtPr>
-          <w:id w:val="1351449684"/>
+          <w:id w:val="1838497505"/>
           <w:citation/>
         </w:sdtPr>
         <w:sdtContent>
@@ -5007,30 +4290,12 @@
           </w:r>
         </w:sdtContent>
       </w:sdt>
-      <w:bookmarkEnd w:id="8"/>
+      <w:bookmarkEnd w:id="12"/>
     </w:p>
     <w:p>
       <w:pPr>
         <w:spacing w:after="240"/>
       </w:pPr>
-      <w:r>
-        <w:rPr>
-          <w:noProof/>
-        </w:rPr>
-        <w:drawing>
-          <wp:inline distT="0" distB="0" distL="0" distR="0" wp14:anchorId="4996902E" wp14:editId="523BE118">
-            <wp:extent cx="5600700" cy="3070860"/>
-            <wp:effectExtent l="0" t="0" r="0" b="15240"/>
-            <wp:docPr id="433204736" name="Chart 2"/>
-            <wp:cNvGraphicFramePr/>
-            <a:graphic xmlns:a="http://schemas.openxmlformats.org/drawingml/2006/main">
-              <a:graphicData uri="http://schemas.openxmlformats.org/drawingml/2006/chart">
-                <c:chart xmlns:c="http://schemas.openxmlformats.org/drawingml/2006/chart" xmlns:r="http://schemas.openxmlformats.org/officeDocument/2006/relationships" r:id="rId9"/>
-              </a:graphicData>
-            </a:graphic>
-          </wp:inline>
-        </w:drawing>
-      </w:r>
       <w:r>
         <w:br w:type="page"/>
       </w:r>
@@ -5691,25 +4956,38 @@
                                   <w:pPr>
                                     <w:pStyle w:val="Caption"/>
                                   </w:pPr>
-                                  <w:bookmarkStart w:id="9" w:name="_Toc176218849"/>
+                                  <w:bookmarkStart w:id="13" w:name="_Toc176364040"/>
                                   <w:r>
                                     <w:t xml:space="preserve">Figure 1. </w:t>
                                   </w:r>
-                                  <w:fldSimple w:instr=" SEQ Figure_1. \* ARABIC ">
-                                    <w:r>
-                                      <w:rPr>
-                                        <w:noProof/>
-                                      </w:rPr>
-                                      <w:t>1</w:t>
-                                    </w:r>
-                                  </w:fldSimple>
+                                  <w:r>
+                                    <w:fldChar w:fldCharType="begin"/>
+                                  </w:r>
+                                  <w:r>
+                                    <w:instrText xml:space="preserve"> SEQ Figure_1. \* ARABIC </w:instrText>
+                                  </w:r>
+                                  <w:r>
+                                    <w:fldChar w:fldCharType="separate"/>
+                                  </w:r>
+                                  <w:r>
+                                    <w:rPr>
+                                      <w:noProof/>
+                                    </w:rPr>
+                                    <w:t>2</w:t>
+                                  </w:r>
+                                  <w:r>
+                                    <w:rPr>
+                                      <w:noProof/>
+                                    </w:rPr>
+                                    <w:fldChar w:fldCharType="end"/>
+                                  </w:r>
                                   <w:r>
                                     <w:t xml:space="preserve">: </w:t>
                                   </w:r>
                                   <w:r>
                                     <w:t>Lack of Dietary Options offered by AllRecipes</w:t>
                                   </w:r>
-                                  <w:bookmarkEnd w:id="9"/>
+                                  <w:bookmarkEnd w:id="13"/>
                                 </w:p>
                               </w:txbxContent>
                             </wps:txbx>
@@ -5738,7 +5016,7 @@
                             <w:pPr>
                               <w:pStyle w:val="Caption"/>
                             </w:pPr>
-                            <w:bookmarkStart w:id="10" w:name="_Toc176218849"/>
+                            <w:bookmarkStart w:id="14" w:name="_Toc176364040"/>
                             <w:r>
                               <w:t xml:space="preserve">Figure 1. </w:t>
                             </w:r>
@@ -5755,9 +5033,12 @@
                               <w:rPr>
                                 <w:noProof/>
                               </w:rPr>
-                              <w:t>1</w:t>
+                              <w:t>2</w:t>
                             </w:r>
                             <w:r>
+                              <w:rPr>
+                                <w:noProof/>
+                              </w:rPr>
                               <w:fldChar w:fldCharType="end"/>
                             </w:r>
                             <w:r>
@@ -5766,7 +5047,7 @@
                             <w:r>
                               <w:t>Lack of Dietary Options offered by AllRecipes</w:t>
                             </w:r>
-                            <w:bookmarkEnd w:id="10"/>
+                            <w:bookmarkEnd w:id="14"/>
                           </w:p>
                         </w:txbxContent>
                       </v:textbox>
@@ -5928,7 +5209,7 @@
                 <w:sz w:val="24"/>
               </w:rPr>
             </w:pPr>
-            <w:bookmarkStart w:id="10" w:name="_Toc176218850"/>
+            <w:bookmarkStart w:id="14" w:name="_Toc176364041"/>
             <w:r>
               <w:rPr>
                 <w:b w:val="0"/>
@@ -5955,7 +5236,7 @@
                 <w:bCs/>
                 <w:noProof/>
               </w:rPr>
-              <w:t>2</w:t>
+              <w:t>3</w:t>
             </w:r>
             <w:r>
               <w:fldChar w:fldCharType="end"/>
@@ -5967,7 +5248,7 @@
               </w:rPr>
               <w:t>: Intrusive and distracting ads on the page</w:t>
             </w:r>
-            <w:bookmarkEnd w:id="10"/>
+            <w:bookmarkEnd w:id="14"/>
           </w:p>
           <w:p>
             <w:pPr>
@@ -6179,7 +5460,7 @@
         <w:pStyle w:val="Heading1"/>
         <w:spacing w:after="240"/>
       </w:pPr>
-      <w:bookmarkStart w:id="11" w:name="_Toc176362701"/>
+      <w:bookmarkStart w:id="15" w:name="_Toc176364669"/>
       <w:r>
         <w:lastRenderedPageBreak/>
         <w:t xml:space="preserve">1.4 </w:t>
@@ -6187,22 +5468,22 @@
       <w:r>
         <w:t>Related Systems Analysis</w:t>
       </w:r>
-      <w:bookmarkEnd w:id="11"/>
+      <w:bookmarkEnd w:id="15"/>
     </w:p>
     <w:p>
       <w:pPr>
         <w:pStyle w:val="Heading2"/>
       </w:pPr>
-      <w:bookmarkStart w:id="12" w:name="_Ref175509151"/>
-      <w:bookmarkStart w:id="13" w:name="_Toc176362702"/>
+      <w:bookmarkStart w:id="16" w:name="_Ref175509151"/>
+      <w:bookmarkStart w:id="17" w:name="_Toc176364670"/>
       <w:r>
         <w:t xml:space="preserve">1.4.1 </w:t>
       </w:r>
       <w:r>
         <w:t>Recipe app name: Samsung Food</w:t>
       </w:r>
-      <w:bookmarkEnd w:id="12"/>
-      <w:bookmarkEnd w:id="13"/>
+      <w:bookmarkEnd w:id="16"/>
+      <w:bookmarkEnd w:id="17"/>
     </w:p>
     <w:p/>
     <w:p>
@@ -6304,25 +5585,38 @@
                                 <w:noProof/>
                               </w:rPr>
                             </w:pPr>
-                            <w:bookmarkStart w:id="14" w:name="_Toc176218851"/>
+                            <w:bookmarkStart w:id="18" w:name="_Toc176364042"/>
                             <w:r>
                               <w:t xml:space="preserve">Figure 1. </w:t>
                             </w:r>
-                            <w:fldSimple w:instr=" SEQ Figure_1. \* ARABIC ">
-                              <w:r>
-                                <w:rPr>
-                                  <w:noProof/>
-                                </w:rPr>
-                                <w:t>3</w:t>
-                              </w:r>
-                            </w:fldSimple>
+                            <w:r>
+                              <w:fldChar w:fldCharType="begin"/>
+                            </w:r>
+                            <w:r>
+                              <w:instrText xml:space="preserve"> SEQ Figure_1. \* ARABIC </w:instrText>
+                            </w:r>
+                            <w:r>
+                              <w:fldChar w:fldCharType="separate"/>
+                            </w:r>
+                            <w:r>
+                              <w:rPr>
+                                <w:noProof/>
+                              </w:rPr>
+                              <w:t>4</w:t>
+                            </w:r>
+                            <w:r>
+                              <w:rPr>
+                                <w:noProof/>
+                              </w:rPr>
+                              <w:fldChar w:fldCharType="end"/>
+                            </w:r>
                             <w:r>
                               <w:t xml:space="preserve">: </w:t>
                             </w:r>
                             <w:r>
                               <w:t>Samsung Food saving of recipes</w:t>
                             </w:r>
-                            <w:bookmarkEnd w:id="14"/>
+                            <w:bookmarkEnd w:id="18"/>
                           </w:p>
                         </w:txbxContent>
                       </wps:txbx>
@@ -6350,7 +5644,7 @@
                           <w:noProof/>
                         </w:rPr>
                       </w:pPr>
-                      <w:bookmarkStart w:id="15" w:name="_Toc176218851"/>
+                      <w:bookmarkStart w:id="20" w:name="_Toc176364042"/>
                       <w:r>
                         <w:t xml:space="preserve">Figure 1. </w:t>
                       </w:r>
@@ -6367,7 +5661,7 @@
                         <w:rPr>
                           <w:noProof/>
                         </w:rPr>
-                        <w:t>3</w:t>
+                        <w:t>4</w:t>
                       </w:r>
                       <w:r>
                         <w:rPr>
@@ -6381,7 +5675,7 @@
                       <w:r>
                         <w:t>Samsung Food saving of recipes</w:t>
                       </w:r>
-                      <w:bookmarkEnd w:id="15"/>
+                      <w:bookmarkEnd w:id="20"/>
                     </w:p>
                   </w:txbxContent>
                 </v:textbox>
@@ -6514,25 +5808,38 @@
                                 <w:noProof/>
                               </w:rPr>
                             </w:pPr>
-                            <w:bookmarkStart w:id="15" w:name="_Toc176218852"/>
+                            <w:bookmarkStart w:id="19" w:name="_Toc176364043"/>
                             <w:r>
                               <w:t xml:space="preserve">Figure 1. </w:t>
                             </w:r>
-                            <w:fldSimple w:instr=" SEQ Figure_1. \* ARABIC ">
-                              <w:r>
-                                <w:rPr>
-                                  <w:noProof/>
-                                </w:rPr>
-                                <w:t>4</w:t>
-                              </w:r>
-                            </w:fldSimple>
+                            <w:r>
+                              <w:fldChar w:fldCharType="begin"/>
+                            </w:r>
+                            <w:r>
+                              <w:instrText xml:space="preserve"> SEQ Figure_1. \* ARABIC </w:instrText>
+                            </w:r>
+                            <w:r>
+                              <w:fldChar w:fldCharType="separate"/>
+                            </w:r>
+                            <w:r>
+                              <w:rPr>
+                                <w:noProof/>
+                              </w:rPr>
+                              <w:t>5</w:t>
+                            </w:r>
+                            <w:r>
+                              <w:rPr>
+                                <w:noProof/>
+                              </w:rPr>
+                              <w:fldChar w:fldCharType="end"/>
+                            </w:r>
                             <w:r>
                               <w:t xml:space="preserve">: </w:t>
                             </w:r>
                             <w:r>
                               <w:t>Samsung Food meal planner</w:t>
                             </w:r>
-                            <w:bookmarkEnd w:id="15"/>
+                            <w:bookmarkEnd w:id="19"/>
                           </w:p>
                         </w:txbxContent>
                       </wps:txbx>
@@ -6560,7 +5867,7 @@
                           <w:noProof/>
                         </w:rPr>
                       </w:pPr>
-                      <w:bookmarkStart w:id="17" w:name="_Toc176218852"/>
+                      <w:bookmarkStart w:id="22" w:name="_Toc176364043"/>
                       <w:r>
                         <w:t xml:space="preserve">Figure 1. </w:t>
                       </w:r>
@@ -6577,7 +5884,7 @@
                         <w:rPr>
                           <w:noProof/>
                         </w:rPr>
-                        <w:t>4</w:t>
+                        <w:t>5</w:t>
                       </w:r>
                       <w:r>
                         <w:rPr>
@@ -6591,7 +5898,7 @@
                       <w:r>
                         <w:t>Samsung Food meal planner</w:t>
                       </w:r>
-                      <w:bookmarkEnd w:id="17"/>
+                      <w:bookmarkEnd w:id="22"/>
                     </w:p>
                   </w:txbxContent>
                 </v:textbox>
@@ -6740,25 +6047,38 @@
                             <w:pPr>
                               <w:pStyle w:val="Caption"/>
                             </w:pPr>
-                            <w:bookmarkStart w:id="16" w:name="_Toc176218853"/>
+                            <w:bookmarkStart w:id="20" w:name="_Toc176364044"/>
                             <w:r>
                               <w:t xml:space="preserve">Figure 1. </w:t>
                             </w:r>
-                            <w:fldSimple w:instr=" SEQ Figure_1. \* ARABIC ">
-                              <w:r>
-                                <w:rPr>
-                                  <w:noProof/>
-                                </w:rPr>
-                                <w:t>5</w:t>
-                              </w:r>
-                            </w:fldSimple>
+                            <w:r>
+                              <w:fldChar w:fldCharType="begin"/>
+                            </w:r>
+                            <w:r>
+                              <w:instrText xml:space="preserve"> SEQ Figure_1. \* ARABIC </w:instrText>
+                            </w:r>
+                            <w:r>
+                              <w:fldChar w:fldCharType="separate"/>
+                            </w:r>
+                            <w:r>
+                              <w:rPr>
+                                <w:noProof/>
+                              </w:rPr>
+                              <w:t>6</w:t>
+                            </w:r>
+                            <w:r>
+                              <w:rPr>
+                                <w:noProof/>
+                              </w:rPr>
+                              <w:fldChar w:fldCharType="end"/>
+                            </w:r>
                             <w:r>
                               <w:t xml:space="preserve">: </w:t>
                             </w:r>
                             <w:r>
                               <w:t>Samsung Food grocery list section</w:t>
                             </w:r>
-                            <w:bookmarkEnd w:id="16"/>
+                            <w:bookmarkEnd w:id="20"/>
                           </w:p>
                         </w:txbxContent>
                       </wps:txbx>
@@ -6783,7 +6103,7 @@
                       <w:pPr>
                         <w:pStyle w:val="Caption"/>
                       </w:pPr>
-                      <w:bookmarkStart w:id="19" w:name="_Toc176218853"/>
+                      <w:bookmarkStart w:id="24" w:name="_Toc176364044"/>
                       <w:r>
                         <w:t xml:space="preserve">Figure 1. </w:t>
                       </w:r>
@@ -6800,7 +6120,7 @@
                         <w:rPr>
                           <w:noProof/>
                         </w:rPr>
-                        <w:t>5</w:t>
+                        <w:t>6</w:t>
                       </w:r>
                       <w:r>
                         <w:rPr>
@@ -6814,7 +6134,7 @@
                       <w:r>
                         <w:t>Samsung Food grocery list section</w:t>
                       </w:r>
-                      <w:bookmarkEnd w:id="19"/>
+                      <w:bookmarkEnd w:id="24"/>
                     </w:p>
                   </w:txbxContent>
                 </v:textbox>
@@ -7119,7 +6439,7 @@
       <w:pPr>
         <w:pStyle w:val="Heading2"/>
       </w:pPr>
-      <w:bookmarkStart w:id="17" w:name="_Toc176362703"/>
+      <w:bookmarkStart w:id="21" w:name="_Toc176364671"/>
       <w:r>
         <w:lastRenderedPageBreak/>
         <w:t xml:space="preserve">1.4.2 </w:t>
@@ -7130,7 +6450,7 @@
       <w:r>
         <w:t>SuperCook</w:t>
       </w:r>
-      <w:bookmarkEnd w:id="17"/>
+      <w:bookmarkEnd w:id="21"/>
       <w:r>
         <w:t xml:space="preserve"> </w:t>
       </w:r>
@@ -7250,18 +6570,31 @@
                                 <w:noProof/>
                               </w:rPr>
                             </w:pPr>
-                            <w:bookmarkStart w:id="18" w:name="_Toc176218854"/>
+                            <w:bookmarkStart w:id="22" w:name="_Toc176364045"/>
                             <w:r>
                               <w:t xml:space="preserve">Figure 1. </w:t>
                             </w:r>
-                            <w:fldSimple w:instr=" SEQ Figure_1. \* ARABIC ">
-                              <w:r>
-                                <w:rPr>
-                                  <w:noProof/>
-                                </w:rPr>
-                                <w:t>6</w:t>
-                              </w:r>
-                            </w:fldSimple>
+                            <w:r>
+                              <w:fldChar w:fldCharType="begin"/>
+                            </w:r>
+                            <w:r>
+                              <w:instrText xml:space="preserve"> SEQ Figure_1. \* ARABIC </w:instrText>
+                            </w:r>
+                            <w:r>
+                              <w:fldChar w:fldCharType="separate"/>
+                            </w:r>
+                            <w:r>
+                              <w:rPr>
+                                <w:noProof/>
+                              </w:rPr>
+                              <w:t>7</w:t>
+                            </w:r>
+                            <w:r>
+                              <w:rPr>
+                                <w:noProof/>
+                              </w:rPr>
+                              <w:fldChar w:fldCharType="end"/>
+                            </w:r>
                             <w:r>
                               <w:t xml:space="preserve">: </w:t>
                             </w:r>
@@ -7273,7 +6606,7 @@
                             <w:r>
                               <w:t xml:space="preserve"> shopping list manager</w:t>
                             </w:r>
-                            <w:bookmarkEnd w:id="18"/>
+                            <w:bookmarkEnd w:id="22"/>
                           </w:p>
                         </w:txbxContent>
                       </wps:txbx>
@@ -7301,7 +6634,7 @@
                           <w:noProof/>
                         </w:rPr>
                       </w:pPr>
-                      <w:bookmarkStart w:id="22" w:name="_Toc176218854"/>
+                      <w:bookmarkStart w:id="27" w:name="_Toc176364045"/>
                       <w:r>
                         <w:t xml:space="preserve">Figure 1. </w:t>
                       </w:r>
@@ -7318,7 +6651,7 @@
                         <w:rPr>
                           <w:noProof/>
                         </w:rPr>
-                        <w:t>6</w:t>
+                        <w:t>7</w:t>
                       </w:r>
                       <w:r>
                         <w:rPr>
@@ -7337,7 +6670,7 @@
                       <w:r>
                         <w:t xml:space="preserve"> shopping list manager</w:t>
                       </w:r>
-                      <w:bookmarkEnd w:id="22"/>
+                      <w:bookmarkEnd w:id="27"/>
                     </w:p>
                   </w:txbxContent>
                 </v:textbox>
@@ -7475,18 +6808,31 @@
                                 <w:noProof/>
                               </w:rPr>
                             </w:pPr>
-                            <w:bookmarkStart w:id="19" w:name="_Toc176218855"/>
+                            <w:bookmarkStart w:id="23" w:name="_Toc176364046"/>
                             <w:r>
                               <w:t xml:space="preserve">Figure 1. </w:t>
                             </w:r>
-                            <w:fldSimple w:instr=" SEQ Figure_1. \* ARABIC ">
-                              <w:r>
-                                <w:rPr>
-                                  <w:noProof/>
-                                </w:rPr>
-                                <w:t>7</w:t>
-                              </w:r>
-                            </w:fldSimple>
+                            <w:r>
+                              <w:fldChar w:fldCharType="begin"/>
+                            </w:r>
+                            <w:r>
+                              <w:instrText xml:space="preserve"> SEQ Figure_1. \* ARABIC </w:instrText>
+                            </w:r>
+                            <w:r>
+                              <w:fldChar w:fldCharType="separate"/>
+                            </w:r>
+                            <w:r>
+                              <w:rPr>
+                                <w:noProof/>
+                              </w:rPr>
+                              <w:t>8</w:t>
+                            </w:r>
+                            <w:r>
+                              <w:rPr>
+                                <w:noProof/>
+                              </w:rPr>
+                              <w:fldChar w:fldCharType="end"/>
+                            </w:r>
                             <w:r>
                               <w:t xml:space="preserve">: </w:t>
                             </w:r>
@@ -7498,7 +6844,7 @@
                             <w:r>
                               <w:t xml:space="preserve"> ingredient filter</w:t>
                             </w:r>
-                            <w:bookmarkEnd w:id="19"/>
+                            <w:bookmarkEnd w:id="23"/>
                           </w:p>
                         </w:txbxContent>
                       </wps:txbx>
@@ -7526,7 +6872,7 @@
                           <w:noProof/>
                         </w:rPr>
                       </w:pPr>
-                      <w:bookmarkStart w:id="24" w:name="_Toc176218855"/>
+                      <w:bookmarkStart w:id="29" w:name="_Toc176364046"/>
                       <w:r>
                         <w:t xml:space="preserve">Figure 1. </w:t>
                       </w:r>
@@ -7543,7 +6889,7 @@
                         <w:rPr>
                           <w:noProof/>
                         </w:rPr>
-                        <w:t>7</w:t>
+                        <w:t>8</w:t>
                       </w:r>
                       <w:r>
                         <w:rPr>
@@ -7562,7 +6908,7 @@
                       <w:r>
                         <w:t xml:space="preserve"> ingredient filter</w:t>
                       </w:r>
-                      <w:bookmarkEnd w:id="24"/>
+                      <w:bookmarkEnd w:id="29"/>
                     </w:p>
                   </w:txbxContent>
                 </v:textbox>
@@ -7700,18 +7046,31 @@
                                 <w:noProof/>
                               </w:rPr>
                             </w:pPr>
-                            <w:bookmarkStart w:id="20" w:name="_Toc176218856"/>
+                            <w:bookmarkStart w:id="24" w:name="_Toc176364047"/>
                             <w:r>
                               <w:t xml:space="preserve">Figure 1. </w:t>
                             </w:r>
-                            <w:fldSimple w:instr=" SEQ Figure_1. \* ARABIC ">
-                              <w:r>
-                                <w:rPr>
-                                  <w:noProof/>
-                                </w:rPr>
-                                <w:t>8</w:t>
-                              </w:r>
-                            </w:fldSimple>
+                            <w:r>
+                              <w:fldChar w:fldCharType="begin"/>
+                            </w:r>
+                            <w:r>
+                              <w:instrText xml:space="preserve"> SEQ Figure_1. \* ARABIC </w:instrText>
+                            </w:r>
+                            <w:r>
+                              <w:fldChar w:fldCharType="separate"/>
+                            </w:r>
+                            <w:r>
+                              <w:rPr>
+                                <w:noProof/>
+                              </w:rPr>
+                              <w:t>9</w:t>
+                            </w:r>
+                            <w:r>
+                              <w:rPr>
+                                <w:noProof/>
+                              </w:rPr>
+                              <w:fldChar w:fldCharType="end"/>
+                            </w:r>
                             <w:r>
                               <w:t xml:space="preserve">: </w:t>
                             </w:r>
@@ -7723,7 +7082,7 @@
                             <w:r>
                               <w:t xml:space="preserve"> favourites page with missing ingredient</w:t>
                             </w:r>
-                            <w:bookmarkEnd w:id="20"/>
+                            <w:bookmarkEnd w:id="24"/>
                           </w:p>
                         </w:txbxContent>
                       </wps:txbx>
@@ -7751,7 +7110,7 @@
                           <w:noProof/>
                         </w:rPr>
                       </w:pPr>
-                      <w:bookmarkStart w:id="26" w:name="_Toc176218856"/>
+                      <w:bookmarkStart w:id="31" w:name="_Toc176364047"/>
                       <w:r>
                         <w:t xml:space="preserve">Figure 1. </w:t>
                       </w:r>
@@ -7768,7 +7127,7 @@
                         <w:rPr>
                           <w:noProof/>
                         </w:rPr>
-                        <w:t>8</w:t>
+                        <w:t>9</w:t>
                       </w:r>
                       <w:r>
                         <w:rPr>
@@ -7787,7 +7146,7 @@
                       <w:r>
                         <w:t xml:space="preserve"> favourites page with missing ingredient</w:t>
                       </w:r>
-                      <w:bookmarkEnd w:id="26"/>
+                      <w:bookmarkEnd w:id="31"/>
                     </w:p>
                   </w:txbxContent>
                 </v:textbox>
@@ -8097,7 +7456,7 @@
       <w:pPr>
         <w:pStyle w:val="Heading2"/>
       </w:pPr>
-      <w:bookmarkStart w:id="21" w:name="_Toc176362704"/>
+      <w:bookmarkStart w:id="25" w:name="_Toc176364672"/>
       <w:r>
         <w:lastRenderedPageBreak/>
         <w:t xml:space="preserve">1.4.3 </w:t>
@@ -8108,7 +7467,7 @@
       <w:r>
         <w:t>Yummly</w:t>
       </w:r>
-      <w:bookmarkEnd w:id="21"/>
+      <w:bookmarkEnd w:id="25"/>
     </w:p>
     <w:p>
       <w:pPr>
@@ -8226,22 +7585,35 @@
                                 <w:noProof/>
                               </w:rPr>
                             </w:pPr>
-                            <w:bookmarkStart w:id="22" w:name="_Toc176218857"/>
+                            <w:bookmarkStart w:id="26" w:name="_Toc176364048"/>
                             <w:r>
                               <w:t xml:space="preserve">Figure 1. </w:t>
                             </w:r>
-                            <w:fldSimple w:instr=" SEQ Figure_1. \* ARABIC ">
-                              <w:r>
-                                <w:rPr>
-                                  <w:noProof/>
-                                </w:rPr>
-                                <w:t>9</w:t>
-                              </w:r>
-                            </w:fldSimple>
+                            <w:r>
+                              <w:fldChar w:fldCharType="begin"/>
+                            </w:r>
+                            <w:r>
+                              <w:instrText xml:space="preserve"> SEQ Figure_1. \* ARABIC </w:instrText>
+                            </w:r>
+                            <w:r>
+                              <w:fldChar w:fldCharType="separate"/>
+                            </w:r>
+                            <w:r>
+                              <w:rPr>
+                                <w:noProof/>
+                              </w:rPr>
+                              <w:t>10</w:t>
+                            </w:r>
+                            <w:r>
+                              <w:rPr>
+                                <w:noProof/>
+                              </w:rPr>
+                              <w:fldChar w:fldCharType="end"/>
+                            </w:r>
                             <w:r>
                               <w:t>: Yummly's meal planner</w:t>
                             </w:r>
-                            <w:bookmarkEnd w:id="22"/>
+                            <w:bookmarkEnd w:id="26"/>
                           </w:p>
                         </w:txbxContent>
                       </wps:txbx>
@@ -8269,7 +7641,7 @@
                           <w:noProof/>
                         </w:rPr>
                       </w:pPr>
-                      <w:bookmarkStart w:id="29" w:name="_Toc176218857"/>
+                      <w:bookmarkStart w:id="34" w:name="_Toc176364048"/>
                       <w:r>
                         <w:t xml:space="preserve">Figure 1. </w:t>
                       </w:r>
@@ -8286,7 +7658,7 @@
                         <w:rPr>
                           <w:noProof/>
                         </w:rPr>
-                        <w:t>9</w:t>
+                        <w:t>10</w:t>
                       </w:r>
                       <w:r>
                         <w:rPr>
@@ -8297,7 +7669,7 @@
                       <w:r>
                         <w:t>: Yummly's meal planner</w:t>
                       </w:r>
-                      <w:bookmarkEnd w:id="29"/>
+                      <w:bookmarkEnd w:id="34"/>
                     </w:p>
                   </w:txbxContent>
                 </v:textbox>
@@ -8435,22 +7807,35 @@
                                 <w:noProof/>
                               </w:rPr>
                             </w:pPr>
-                            <w:bookmarkStart w:id="23" w:name="_Toc176218858"/>
+                            <w:bookmarkStart w:id="27" w:name="_Toc176364049"/>
                             <w:r>
                               <w:t xml:space="preserve">Figure 1. </w:t>
                             </w:r>
-                            <w:fldSimple w:instr=" SEQ Figure_1. \* ARABIC ">
-                              <w:r>
-                                <w:rPr>
-                                  <w:noProof/>
-                                </w:rPr>
-                                <w:t>10</w:t>
-                              </w:r>
-                            </w:fldSimple>
+                            <w:r>
+                              <w:fldChar w:fldCharType="begin"/>
+                            </w:r>
+                            <w:r>
+                              <w:instrText xml:space="preserve"> SEQ Figure_1. \* ARABIC </w:instrText>
+                            </w:r>
+                            <w:r>
+                              <w:fldChar w:fldCharType="separate"/>
+                            </w:r>
+                            <w:r>
+                              <w:rPr>
+                                <w:noProof/>
+                              </w:rPr>
+                              <w:t>11</w:t>
+                            </w:r>
+                            <w:r>
+                              <w:rPr>
+                                <w:noProof/>
+                              </w:rPr>
+                              <w:fldChar w:fldCharType="end"/>
+                            </w:r>
                             <w:r>
                               <w:t>: Yummly's shopping list manager</w:t>
                             </w:r>
-                            <w:bookmarkEnd w:id="23"/>
+                            <w:bookmarkEnd w:id="27"/>
                           </w:p>
                         </w:txbxContent>
                       </wps:txbx>
@@ -8478,7 +7863,7 @@
                           <w:noProof/>
                         </w:rPr>
                       </w:pPr>
-                      <w:bookmarkStart w:id="31" w:name="_Toc176218858"/>
+                      <w:bookmarkStart w:id="36" w:name="_Toc176364049"/>
                       <w:r>
                         <w:t xml:space="preserve">Figure 1. </w:t>
                       </w:r>
@@ -8495,7 +7880,7 @@
                         <w:rPr>
                           <w:noProof/>
                         </w:rPr>
-                        <w:t>10</w:t>
+                        <w:t>11</w:t>
                       </w:r>
                       <w:r>
                         <w:rPr>
@@ -8506,7 +7891,7 @@
                       <w:r>
                         <w:t>: Yummly's shopping list manager</w:t>
                       </w:r>
-                      <w:bookmarkEnd w:id="31"/>
+                      <w:bookmarkEnd w:id="36"/>
                     </w:p>
                   </w:txbxContent>
                 </v:textbox>
@@ -8644,22 +8029,35 @@
                                 <w:noProof/>
                               </w:rPr>
                             </w:pPr>
-                            <w:bookmarkStart w:id="24" w:name="_Toc176218859"/>
+                            <w:bookmarkStart w:id="28" w:name="_Toc176364050"/>
                             <w:r>
                               <w:t xml:space="preserve">Figure 1. </w:t>
                             </w:r>
-                            <w:fldSimple w:instr=" SEQ Figure_1. \* ARABIC ">
-                              <w:r>
-                                <w:rPr>
-                                  <w:noProof/>
-                                </w:rPr>
-                                <w:t>11</w:t>
-                              </w:r>
-                            </w:fldSimple>
+                            <w:r>
+                              <w:fldChar w:fldCharType="begin"/>
+                            </w:r>
+                            <w:r>
+                              <w:instrText xml:space="preserve"> SEQ Figure_1. \* ARABIC </w:instrText>
+                            </w:r>
+                            <w:r>
+                              <w:fldChar w:fldCharType="separate"/>
+                            </w:r>
+                            <w:r>
+                              <w:rPr>
+                                <w:noProof/>
+                              </w:rPr>
+                              <w:t>12</w:t>
+                            </w:r>
+                            <w:r>
+                              <w:rPr>
+                                <w:noProof/>
+                              </w:rPr>
+                              <w:fldChar w:fldCharType="end"/>
+                            </w:r>
                             <w:r>
                               <w:t>: Yummly's nicely laid out Ingredients</w:t>
                             </w:r>
-                            <w:bookmarkEnd w:id="24"/>
+                            <w:bookmarkEnd w:id="28"/>
                           </w:p>
                         </w:txbxContent>
                       </wps:txbx>
@@ -8687,7 +8085,7 @@
                           <w:noProof/>
                         </w:rPr>
                       </w:pPr>
-                      <w:bookmarkStart w:id="33" w:name="_Toc176218859"/>
+                      <w:bookmarkStart w:id="38" w:name="_Toc176364050"/>
                       <w:r>
                         <w:t xml:space="preserve">Figure 1. </w:t>
                       </w:r>
@@ -8704,7 +8102,7 @@
                         <w:rPr>
                           <w:noProof/>
                         </w:rPr>
-                        <w:t>11</w:t>
+                        <w:t>12</w:t>
                       </w:r>
                       <w:r>
                         <w:rPr>
@@ -8715,7 +8113,7 @@
                       <w:r>
                         <w:t>: Yummly's nicely laid out Ingredients</w:t>
                       </w:r>
-                      <w:bookmarkEnd w:id="33"/>
+                      <w:bookmarkEnd w:id="38"/>
                     </w:p>
                   </w:txbxContent>
                 </v:textbox>
@@ -8988,7 +8386,7 @@
         <w:pStyle w:val="Heading1"/>
         <w:spacing w:after="240"/>
       </w:pPr>
-      <w:bookmarkStart w:id="25" w:name="_Toc176362705"/>
+      <w:bookmarkStart w:id="29" w:name="_Toc176364673"/>
       <w:r>
         <w:lastRenderedPageBreak/>
         <w:t xml:space="preserve">1.5 </w:t>
@@ -8996,7 +8394,7 @@
       <w:r>
         <w:t>Project Plan</w:t>
       </w:r>
-      <w:bookmarkEnd w:id="25"/>
+      <w:bookmarkEnd w:id="29"/>
     </w:p>
     <w:p>
       <w:r>
@@ -9099,37 +8497,38 @@
     <w:p>
       <w:pPr>
         <w:pStyle w:val="Caption"/>
-        <w:rPr>
-          <w:rFonts w:ascii="Arial" w:eastAsia="Arial" w:hAnsi="Arial" w:cs="Times New Roman"/>
-          <w:kern w:val="2"/>
-          <w:szCs w:val="24"/>
-          <w14:ligatures w14:val="standardContextual"/>
-        </w:rPr>
-      </w:pPr>
-      <w:bookmarkStart w:id="26" w:name="_Toc176218860"/>
+      </w:pPr>
+      <w:bookmarkStart w:id="30" w:name="_Toc176364051"/>
       <w:r>
         <w:t xml:space="preserve">Figure 1. </w:t>
       </w:r>
-      <w:fldSimple w:instr=" SEQ Figure_1. \* ARABIC ">
-        <w:r>
-          <w:rPr>
-            <w:noProof/>
-          </w:rPr>
-          <w:t>12</w:t>
-        </w:r>
-      </w:fldSimple>
+      <w:r>
+        <w:fldChar w:fldCharType="begin"/>
+      </w:r>
+      <w:r>
+        <w:instrText xml:space="preserve"> SEQ Figure_1. \* ARABIC </w:instrText>
+      </w:r>
+      <w:r>
+        <w:fldChar w:fldCharType="separate"/>
+      </w:r>
+      <w:r>
+        <w:rPr>
+          <w:noProof/>
+        </w:rPr>
+        <w:t>13</w:t>
+      </w:r>
+      <w:r>
+        <w:fldChar w:fldCharType="end"/>
+      </w:r>
       <w:r>
         <w:t xml:space="preserve">: </w:t>
       </w:r>
       <w:r>
         <w:t>The Roadmap for the project</w:t>
-      </w:r>
-      <w:r>
-        <w:t xml:space="preserve"> </w:t>
       </w:r>
       <w:sdt>
         <w:sdtPr>
-          <w:id w:val="917824645"/>
+          <w:id w:val="-1266069557"/>
           <w:citation/>
         </w:sdtPr>
         <w:sdtContent>
@@ -9140,7 +8539,7 @@
             <w:rPr>
               <w:lang w:val="en-GB"/>
             </w:rPr>
-            <w:instrText xml:space="preserve">CITATION ITP24 \l 2057 </w:instrText>
+            <w:instrText xml:space="preserve"> CITATION ITP24 \l 2057 </w:instrText>
           </w:r>
           <w:r>
             <w:fldChar w:fldCharType="separate"/>
@@ -9150,14 +8549,40 @@
               <w:noProof/>
               <w:lang w:val="en-GB"/>
             </w:rPr>
-            <w:t>(NathanTh3Gr3at, 2024)</w:t>
+            <w:t xml:space="preserve"> (NathanTh3Gr3at, 2024)</w:t>
           </w:r>
           <w:r>
             <w:fldChar w:fldCharType="end"/>
           </w:r>
         </w:sdtContent>
       </w:sdt>
-      <w:bookmarkEnd w:id="26"/>
+      <w:bookmarkEnd w:id="30"/>
+    </w:p>
+    <w:p/>
+    <w:p>
+      <w:pPr>
+        <w:rPr>
+          <w:rFonts w:eastAsia="Arial"/>
+        </w:rPr>
+      </w:pPr>
+      <w:r>
+        <w:rPr>
+          <w:rFonts w:eastAsia="Arial"/>
+        </w:rPr>
+        <w:t xml:space="preserve">In </w:t>
+      </w:r>
+      <w:r>
+        <w:rPr>
+          <w:rFonts w:eastAsia="Arial"/>
+        </w:rPr>
+        <w:t>figure 1.12</w:t>
+      </w:r>
+      <w:r>
+        <w:rPr>
+          <w:rFonts w:eastAsia="Arial"/>
+        </w:rPr>
+        <w:t xml:space="preserve"> above, is the current roadmap for the project. The major deliverables are laid out and along the way the minor deliverables are added. The minor deliverables relate to the delegation of the work to the different team members. </w:t>
+      </w:r>
     </w:p>
     <w:p>
       <w:pPr>
@@ -9169,19 +8594,19 @@
         <w:rPr>
           <w:rFonts w:eastAsia="Arial"/>
         </w:rPr>
-        <w:t xml:space="preserve">In </w:t>
+        <w:t>In Table 1</w:t>
       </w:r>
       <w:r>
         <w:rPr>
           <w:rFonts w:eastAsia="Arial"/>
         </w:rPr>
-        <w:t>figure 1.12</w:t>
+        <w:t>.3</w:t>
       </w:r>
       <w:r>
         <w:rPr>
           <w:rFonts w:eastAsia="Arial"/>
         </w:rPr>
-        <w:t xml:space="preserve"> above, is the current roadmap for the project. The major deliverables are laid out and along the way the minor deliverables are added. The minor deliverables relate to the delegation of the work to the different team members. </w:t>
+        <w:t xml:space="preserve"> the start and end dates are shown for the deliverables. The end date is the date that the deliverable needs to be submitted by.</w:t>
       </w:r>
     </w:p>
     <w:p>
@@ -9194,19 +8619,7 @@
         <w:rPr>
           <w:rFonts w:eastAsia="Arial"/>
         </w:rPr>
-        <w:t>In Table 1</w:t>
-      </w:r>
-      <w:r>
-        <w:rPr>
-          <w:rFonts w:eastAsia="Arial"/>
-        </w:rPr>
-        <w:t>.3</w:t>
-      </w:r>
-      <w:r>
-        <w:rPr>
-          <w:rFonts w:eastAsia="Arial"/>
-        </w:rPr>
-        <w:t xml:space="preserve"> the start and end dates are shown for the deliverables. The end date is the date that the deliverable needs to be submitted by.</w:t>
+        <w:t>Each major deliverable requires that the minor deliverables be completed before it can be completed.</w:t>
       </w:r>
     </w:p>
     <w:p>
@@ -9219,7 +8632,7 @@
         <w:rPr>
           <w:rFonts w:eastAsia="Arial"/>
         </w:rPr>
-        <w:t>Each major deliverable requires that the minor deliverables be completed before it can be completed.</w:t>
+        <w:t>The work is split up evenly between the group members, the work done by a member is reviewed by the other members to ensure that the information is relevant and well structured.</w:t>
       </w:r>
     </w:p>
     <w:p>
@@ -9232,7 +8645,7 @@
         <w:rPr>
           <w:rFonts w:eastAsia="Arial"/>
         </w:rPr>
-        <w:t>The work is split up evenly between the group members, the work done by a member is reviewed by the other members to ensure that the information is relevant and well structured.</w:t>
+        <w:t xml:space="preserve">Communication: </w:t>
       </w:r>
     </w:p>
     <w:p>
@@ -9245,7 +8658,7 @@
         <w:rPr>
           <w:rFonts w:eastAsia="Arial"/>
         </w:rPr>
-        <w:t xml:space="preserve">Communication: </w:t>
+        <w:t xml:space="preserve">Discord – main line of communication </w:t>
       </w:r>
     </w:p>
     <w:p>
@@ -9258,7 +8671,7 @@
         <w:rPr>
           <w:rFonts w:eastAsia="Arial"/>
         </w:rPr>
-        <w:t xml:space="preserve">Discord – main line of communication </w:t>
+        <w:t>Outlook (email) – Backup line of communication if there is an issue with Discord.</w:t>
       </w:r>
     </w:p>
     <w:p>
@@ -9267,45 +8680,45 @@
           <w:rFonts w:eastAsia="Arial"/>
         </w:rPr>
       </w:pPr>
-      <w:r>
-        <w:rPr>
-          <w:rFonts w:eastAsia="Arial"/>
-        </w:rPr>
-        <w:t>Outlook (email) – Backup line of communication if there is an issue with Discord.</w:t>
-      </w:r>
     </w:p>
     <w:p>
       <w:pPr>
-        <w:rPr>
-          <w:rFonts w:eastAsia="Arial"/>
-        </w:rPr>
-      </w:pPr>
-    </w:p>
-    <w:p>
-      <w:pPr>
         <w:pStyle w:val="Caption"/>
         <w:keepNext/>
       </w:pPr>
-      <w:bookmarkStart w:id="27" w:name="_Toc176218615"/>
+      <w:bookmarkStart w:id="31" w:name="_Toc176364228"/>
       <w:r>
         <w:lastRenderedPageBreak/>
         <w:t xml:space="preserve">Table 1. </w:t>
       </w:r>
-      <w:fldSimple w:instr=" SEQ Table_1. \* ARABIC ">
-        <w:r>
-          <w:rPr>
-            <w:noProof/>
-          </w:rPr>
-          <w:t>2</w:t>
-        </w:r>
-      </w:fldSimple>
+      <w:r>
+        <w:fldChar w:fldCharType="begin"/>
+      </w:r>
+      <w:r>
+        <w:instrText xml:space="preserve"> SEQ Table_1. \* ARABIC </w:instrText>
+      </w:r>
+      <w:r>
+        <w:fldChar w:fldCharType="separate"/>
+      </w:r>
+      <w:r>
+        <w:rPr>
+          <w:noProof/>
+        </w:rPr>
+        <w:t>2</w:t>
+      </w:r>
+      <w:r>
+        <w:rPr>
+          <w:noProof/>
+        </w:rPr>
+        <w:fldChar w:fldCharType="end"/>
+      </w:r>
       <w:r>
         <w:t xml:space="preserve">: </w:t>
       </w:r>
       <w:r>
         <w:t>The major deliverables of the project</w:t>
       </w:r>
-      <w:bookmarkEnd w:id="27"/>
+      <w:bookmarkEnd w:id="31"/>
     </w:p>
     <w:tbl>
       <w:tblPr>
@@ -9902,7 +9315,7 @@
         <w:pStyle w:val="Heading1"/>
         <w:spacing w:after="240"/>
       </w:pPr>
-      <w:bookmarkStart w:id="28" w:name="_Toc176362706"/>
+      <w:bookmarkStart w:id="32" w:name="_Toc176364674"/>
       <w:r>
         <w:lastRenderedPageBreak/>
         <w:t xml:space="preserve">1.6 </w:t>
@@ -9910,26 +9323,15 @@
       <w:r>
         <w:t>Risk Analysis</w:t>
       </w:r>
-      <w:bookmarkEnd w:id="28"/>
+      <w:bookmarkEnd w:id="32"/>
     </w:p>
     <w:p>
       <w:pPr>
-        <w:pStyle w:val="Heading2"/>
-        <w:ind w:left="284"/>
-      </w:pPr>
-      <w:bookmarkStart w:id="29" w:name="_Toc176362707"/>
+        <w:ind w:firstLine="284"/>
+      </w:pPr>
       <w:r>
         <w:t>1.6.1 Data Loss</w:t>
       </w:r>
-      <w:bookmarkEnd w:id="29"/>
-    </w:p>
-    <w:p>
-      <w:pPr>
-        <w:rPr>
-          <w:sz w:val="6"/>
-          <w:szCs w:val="6"/>
-        </w:rPr>
-      </w:pPr>
     </w:p>
     <w:p>
       <w:pPr>
@@ -9990,22 +9392,21 @@
     </w:p>
     <w:p>
       <w:pPr>
-        <w:pStyle w:val="Heading2"/>
-        <w:ind w:left="284"/>
-      </w:pPr>
-      <w:bookmarkStart w:id="30" w:name="_Toc176362708"/>
-      <w:r>
-        <w:t>1.6.2 Miscommunication about requirements</w:t>
-      </w:r>
-      <w:bookmarkEnd w:id="30"/>
+        <w:pStyle w:val="ListParagraph"/>
+        <w:tabs>
+          <w:tab w:val="left" w:pos="3969"/>
+        </w:tabs>
+        <w:spacing w:after="0"/>
+        <w:ind w:left="1135"/>
+      </w:pPr>
     </w:p>
     <w:p>
       <w:pPr>
-        <w:rPr>
-          <w:sz w:val="6"/>
-          <w:szCs w:val="6"/>
-        </w:rPr>
-      </w:pPr>
+        <w:ind w:firstLine="284"/>
+      </w:pPr>
+      <w:r>
+        <w:t>1.6.2 Miscommunication about requirements</w:t>
+      </w:r>
     </w:p>
     <w:p>
       <w:pPr>
@@ -10054,25 +9455,24 @@
     </w:p>
     <w:p>
       <w:pPr>
-        <w:pStyle w:val="Heading2"/>
-        <w:ind w:left="284"/>
-      </w:pPr>
-      <w:bookmarkStart w:id="31" w:name="_Toc176362709"/>
-      <w:r>
-        <w:t xml:space="preserve">1.6.3 </w:t>
-      </w:r>
-      <w:r>
-        <w:t>Power Outages</w:t>
-      </w:r>
-      <w:bookmarkEnd w:id="31"/>
+        <w:pStyle w:val="ListParagraph"/>
+        <w:tabs>
+          <w:tab w:val="left" w:pos="3969"/>
+        </w:tabs>
+        <w:spacing w:after="0"/>
+        <w:ind w:left="1135"/>
+      </w:pPr>
     </w:p>
     <w:p>
       <w:pPr>
-        <w:rPr>
-          <w:sz w:val="6"/>
-          <w:szCs w:val="6"/>
-        </w:rPr>
-      </w:pPr>
+        <w:ind w:firstLine="284"/>
+      </w:pPr>
+      <w:r>
+        <w:t xml:space="preserve">1.6.3 </w:t>
+      </w:r>
+      <w:r>
+        <w:t>Power Outages</w:t>
+      </w:r>
     </w:p>
     <w:p>
       <w:pPr>
@@ -10127,22 +9527,21 @@
     </w:p>
     <w:p>
       <w:pPr>
-        <w:pStyle w:val="Heading2"/>
-        <w:ind w:left="284"/>
-      </w:pPr>
-      <w:bookmarkStart w:id="32" w:name="_Toc176362710"/>
-      <w:r>
-        <w:t>1.6.4 Skills gap within the team</w:t>
-      </w:r>
-      <w:bookmarkEnd w:id="32"/>
+        <w:pStyle w:val="ListParagraph"/>
+        <w:tabs>
+          <w:tab w:val="left" w:pos="3969"/>
+        </w:tabs>
+        <w:spacing w:after="0"/>
+        <w:ind w:left="1135"/>
+      </w:pPr>
     </w:p>
     <w:p>
       <w:pPr>
-        <w:rPr>
-          <w:sz w:val="6"/>
-          <w:szCs w:val="6"/>
-        </w:rPr>
-      </w:pPr>
+        <w:ind w:firstLine="284"/>
+      </w:pPr>
+      <w:r>
+        <w:t>1.6.4 Skills gap within the team</w:t>
+      </w:r>
     </w:p>
     <w:p>
       <w:pPr>
@@ -10194,22 +9593,21 @@
     </w:p>
     <w:p>
       <w:pPr>
-        <w:pStyle w:val="Heading2"/>
-        <w:ind w:left="284"/>
-      </w:pPr>
-      <w:bookmarkStart w:id="33" w:name="_Toc176362711"/>
-      <w:r>
-        <w:t>1.6.5 Data Security Issues</w:t>
-      </w:r>
-      <w:bookmarkEnd w:id="33"/>
+        <w:pStyle w:val="ListParagraph"/>
+        <w:tabs>
+          <w:tab w:val="left" w:pos="3969"/>
+        </w:tabs>
+        <w:spacing w:after="0"/>
+        <w:ind w:left="1135"/>
+      </w:pPr>
     </w:p>
     <w:p>
       <w:pPr>
-        <w:rPr>
-          <w:sz w:val="6"/>
-          <w:szCs w:val="6"/>
-        </w:rPr>
-      </w:pPr>
+        <w:ind w:firstLine="284"/>
+      </w:pPr>
+      <w:r>
+        <w:t>1.6.5 Data Security Issues</w:t>
+      </w:r>
     </w:p>
     <w:p>
       <w:pPr>
@@ -10258,22 +9656,21 @@
     </w:p>
     <w:p>
       <w:pPr>
-        <w:pStyle w:val="Heading2"/>
-        <w:ind w:left="284"/>
-      </w:pPr>
-      <w:bookmarkStart w:id="34" w:name="_Toc176362712"/>
-      <w:r>
-        <w:t>1.6.6 Misalignment of project scope</w:t>
-      </w:r>
-      <w:bookmarkEnd w:id="34"/>
+        <w:pStyle w:val="ListParagraph"/>
+        <w:tabs>
+          <w:tab w:val="left" w:pos="3969"/>
+        </w:tabs>
+        <w:spacing w:after="0"/>
+        <w:ind w:left="1135"/>
+      </w:pPr>
     </w:p>
     <w:p>
       <w:pPr>
-        <w:rPr>
-          <w:sz w:val="6"/>
-          <w:szCs w:val="6"/>
-        </w:rPr>
-      </w:pPr>
+        <w:ind w:firstLine="284"/>
+      </w:pPr>
+      <w:r>
+        <w:t>1.6.6 Misalignment of project scope</w:t>
+      </w:r>
     </w:p>
     <w:p>
       <w:pPr>
@@ -10325,22 +9722,21 @@
     </w:p>
     <w:p>
       <w:pPr>
-        <w:pStyle w:val="Heading2"/>
-        <w:ind w:left="284"/>
-      </w:pPr>
-      <w:bookmarkStart w:id="35" w:name="_Toc176362713"/>
-      <w:r>
-        <w:t>1.6.7 Regulatory Compliance Issue</w:t>
-      </w:r>
-      <w:bookmarkEnd w:id="35"/>
+        <w:pStyle w:val="ListParagraph"/>
+        <w:tabs>
+          <w:tab w:val="left" w:pos="3969"/>
+        </w:tabs>
+        <w:spacing w:after="0"/>
+        <w:ind w:left="1135"/>
+      </w:pPr>
     </w:p>
     <w:p>
       <w:pPr>
-        <w:rPr>
-          <w:sz w:val="6"/>
-          <w:szCs w:val="6"/>
-        </w:rPr>
-      </w:pPr>
+        <w:ind w:firstLine="284"/>
+      </w:pPr>
+      <w:r>
+        <w:t>1.6.7 Regulatory Compliance Issue</w:t>
+      </w:r>
     </w:p>
     <w:p>
       <w:pPr>
@@ -10378,6 +9774,7 @@
         <w:ind w:left="1135" w:hanging="284"/>
       </w:pPr>
       <w:r>
+        <w:lastRenderedPageBreak/>
         <w:t xml:space="preserve">How to </w:t>
       </w:r>
       <w:r>
@@ -10389,23 +9786,21 @@
     </w:p>
     <w:p>
       <w:pPr>
-        <w:pStyle w:val="Heading2"/>
-        <w:ind w:left="284"/>
-      </w:pPr>
-      <w:bookmarkStart w:id="36" w:name="_Toc176362714"/>
-      <w:r>
-        <w:lastRenderedPageBreak/>
-        <w:t>1.6.8 Team member illness/ Unforeseen Circumstances</w:t>
-      </w:r>
-      <w:bookmarkEnd w:id="36"/>
+        <w:pStyle w:val="ListParagraph"/>
+        <w:tabs>
+          <w:tab w:val="left" w:pos="3969"/>
+        </w:tabs>
+        <w:spacing w:after="0"/>
+        <w:ind w:left="1135"/>
+      </w:pPr>
     </w:p>
     <w:p>
       <w:pPr>
-        <w:rPr>
-          <w:sz w:val="6"/>
-          <w:szCs w:val="6"/>
-        </w:rPr>
-      </w:pPr>
+        <w:ind w:firstLine="284"/>
+      </w:pPr>
+      <w:r>
+        <w:t>1.6.8 Team member illness/ Unforeseen Circumstances</w:t>
+      </w:r>
     </w:p>
     <w:p>
       <w:pPr>
@@ -10454,28 +9849,27 @@
     </w:p>
     <w:p>
       <w:pPr>
-        <w:pStyle w:val="Heading2"/>
-        <w:ind w:left="284"/>
-      </w:pPr>
-      <w:bookmarkStart w:id="37" w:name="_Toc176362715"/>
-      <w:r>
-        <w:t>1.6.</w:t>
-      </w:r>
-      <w:r>
-        <w:t>9</w:t>
-      </w:r>
-      <w:r>
-        <w:t xml:space="preserve"> Limited access to software (Trail software, require subscription)</w:t>
-      </w:r>
-      <w:bookmarkEnd w:id="37"/>
+        <w:pStyle w:val="ListParagraph"/>
+        <w:tabs>
+          <w:tab w:val="left" w:pos="3969"/>
+        </w:tabs>
+        <w:spacing w:after="0"/>
+        <w:ind w:left="1135"/>
+      </w:pPr>
     </w:p>
     <w:p>
       <w:pPr>
-        <w:rPr>
-          <w:sz w:val="6"/>
-          <w:szCs w:val="6"/>
-        </w:rPr>
-      </w:pPr>
+        <w:ind w:firstLine="284"/>
+      </w:pPr>
+      <w:r>
+        <w:t>1.6.</w:t>
+      </w:r>
+      <w:r>
+        <w:t>9</w:t>
+      </w:r>
+      <w:r>
+        <w:t xml:space="preserve"> Limited access to software (Trail software, require subscription)</w:t>
+      </w:r>
     </w:p>
     <w:p>
       <w:pPr>
@@ -10524,31 +9918,27 @@
     </w:p>
     <w:p>
       <w:pPr>
-        <w:pStyle w:val="Heading2"/>
-        <w:ind w:left="284"/>
-      </w:pPr>
-      <w:bookmarkStart w:id="38" w:name="_Toc176362716"/>
-      <w:r>
-        <w:t>1.6.</w:t>
-      </w:r>
-      <w:r>
-        <w:t>10</w:t>
-      </w:r>
-      <w:r>
-        <w:t xml:space="preserve"> Minor Bugs or Issues in the Code</w:t>
-      </w:r>
-      <w:bookmarkEnd w:id="38"/>
-      <w:r>
-        <w:t xml:space="preserve"> </w:t>
-      </w:r>
+        <w:pStyle w:val="ListParagraph"/>
+        <w:tabs>
+          <w:tab w:val="left" w:pos="3969"/>
+        </w:tabs>
+        <w:spacing w:after="0"/>
+        <w:ind w:left="1135"/>
+      </w:pPr>
     </w:p>
     <w:p>
       <w:pPr>
-        <w:rPr>
-          <w:sz w:val="6"/>
-          <w:szCs w:val="6"/>
-        </w:rPr>
-      </w:pPr>
+        <w:ind w:firstLine="284"/>
+      </w:pPr>
+      <w:r>
+        <w:t>1.6.</w:t>
+      </w:r>
+      <w:r>
+        <w:t>10</w:t>
+      </w:r>
+      <w:r>
+        <w:t xml:space="preserve"> Minor Bugs or Issues in the Code </w:t>
+      </w:r>
     </w:p>
     <w:p>
       <w:pPr>
@@ -10597,10 +9987,8 @@
     </w:p>
     <w:p>
       <w:pPr>
-        <w:pStyle w:val="Heading2"/>
-        <w:ind w:left="284"/>
-      </w:pPr>
-      <w:bookmarkStart w:id="39" w:name="_Toc176362717"/>
+        <w:ind w:firstLine="284"/>
+      </w:pPr>
       <w:r>
         <w:t>1.6.</w:t>
       </w:r>
@@ -10611,7 +9999,10 @@
         <w:t xml:space="preserve"> </w:t>
       </w:r>
       <w:r>
-        <w:t>Outdated p</w:t>
+        <w:t>Inconsistent</w:t>
+      </w:r>
+      <w:r>
+        <w:t xml:space="preserve"> p</w:t>
       </w:r>
       <w:r>
         <w:t>roject deliverable document</w:t>
@@ -10619,18 +10010,9 @@
       <w:r>
         <w:t>s</w:t>
       </w:r>
-      <w:bookmarkEnd w:id="39"/>
       <w:r>
         <w:t xml:space="preserve">  </w:t>
       </w:r>
-    </w:p>
-    <w:p>
-      <w:pPr>
-        <w:rPr>
-          <w:sz w:val="6"/>
-          <w:szCs w:val="6"/>
-        </w:rPr>
-      </w:pPr>
     </w:p>
     <w:p>
       <w:pPr>
@@ -10671,8 +10053,150 @@
         <w:rPr>
           <w:noProof/>
         </w:rPr>
+        <mc:AlternateContent>
+          <mc:Choice Requires="wps">
+            <w:drawing>
+              <wp:anchor distT="0" distB="0" distL="114300" distR="114300" simplePos="0" relativeHeight="251708416" behindDoc="0" locked="0" layoutInCell="1" allowOverlap="1" wp14:anchorId="02E53592" wp14:editId="2F95EE77">
+                <wp:simplePos x="0" y="0"/>
+                <wp:positionH relativeFrom="column">
+                  <wp:posOffset>0</wp:posOffset>
+                </wp:positionH>
+                <wp:positionV relativeFrom="paragraph">
+                  <wp:posOffset>4509770</wp:posOffset>
+                </wp:positionV>
+                <wp:extent cx="5655310" cy="635"/>
+                <wp:effectExtent l="0" t="0" r="0" b="0"/>
+                <wp:wrapSquare wrapText="bothSides"/>
+                <wp:docPr id="1101345567" name="Text Box 1"/>
+                <wp:cNvGraphicFramePr/>
+                <a:graphic xmlns:a="http://schemas.openxmlformats.org/drawingml/2006/main">
+                  <a:graphicData uri="http://schemas.microsoft.com/office/word/2010/wordprocessingShape">
+                    <wps:wsp>
+                      <wps:cNvSpPr txBox="1"/>
+                      <wps:spPr>
+                        <a:xfrm>
+                          <a:off x="0" y="0"/>
+                          <a:ext cx="5655310" cy="635"/>
+                        </a:xfrm>
+                        <a:prstGeom prst="rect">
+                          <a:avLst/>
+                        </a:prstGeom>
+                        <a:solidFill>
+                          <a:prstClr val="white"/>
+                        </a:solidFill>
+                        <a:ln>
+                          <a:noFill/>
+                        </a:ln>
+                      </wps:spPr>
+                      <wps:txbx>
+                        <w:txbxContent>
+                          <w:p>
+                            <w:pPr>
+                              <w:pStyle w:val="Caption"/>
+                              <w:rPr>
+                                <w:noProof/>
+                              </w:rPr>
+                            </w:pPr>
+                            <w:bookmarkStart w:id="33" w:name="_Toc176364052"/>
+                            <w:r>
+                              <w:t xml:space="preserve">Figure 1. </w:t>
+                            </w:r>
+                            <w:r>
+                              <w:fldChar w:fldCharType="begin"/>
+                            </w:r>
+                            <w:r>
+                              <w:instrText xml:space="preserve"> SEQ Figure_1. \* ARABIC </w:instrText>
+                            </w:r>
+                            <w:r>
+                              <w:fldChar w:fldCharType="separate"/>
+                            </w:r>
+                            <w:r>
+                              <w:rPr>
+                                <w:noProof/>
+                              </w:rPr>
+                              <w:t>14</w:t>
+                            </w:r>
+                            <w:r>
+                              <w:fldChar w:fldCharType="end"/>
+                            </w:r>
+                            <w:r>
+                              <w:t xml:space="preserve">: </w:t>
+                            </w:r>
+                            <w:r>
+                              <w:t>Diagram summary on Risk Analysis</w:t>
+                            </w:r>
+                            <w:bookmarkEnd w:id="33"/>
+                          </w:p>
+                        </w:txbxContent>
+                      </wps:txbx>
+                      <wps:bodyPr rot="0" spcFirstLastPara="0" vertOverflow="overflow" horzOverflow="overflow" vert="horz" wrap="square" lIns="0" tIns="0" rIns="0" bIns="0" numCol="1" spcCol="0" rtlCol="0" fromWordArt="0" anchor="t" anchorCtr="0" forceAA="0" compatLnSpc="1">
+                        <a:prstTxWarp prst="textNoShape">
+                          <a:avLst/>
+                        </a:prstTxWarp>
+                        <a:spAutoFit/>
+                      </wps:bodyPr>
+                    </wps:wsp>
+                  </a:graphicData>
+                </a:graphic>
+              </wp:anchor>
+            </w:drawing>
+          </mc:Choice>
+          <mc:Fallback>
+            <w:pict>
+              <v:shape w14:anchorId="02E53592" id="_x0000_s1036" type="#_x0000_t202" style="position:absolute;left:0;text-align:left;margin-left:0;margin-top:355.1pt;width:445.3pt;height:.05pt;z-index:251708416;visibility:visible;mso-wrap-style:square;mso-wrap-distance-left:9pt;mso-wrap-distance-top:0;mso-wrap-distance-right:9pt;mso-wrap-distance-bottom:0;mso-position-horizontal:absolute;mso-position-horizontal-relative:text;mso-position-vertical:absolute;mso-position-vertical-relative:text;v-text-anchor:top" o:gfxdata="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" stroked="f">
+                <v:textbox style="mso-fit-shape-to-text:t" inset="0,0,0,0">
+                  <w:txbxContent>
+                    <w:p>
+                      <w:pPr>
+                        <w:pStyle w:val="Caption"/>
+                        <w:rPr>
+                          <w:noProof/>
+                        </w:rPr>
+                      </w:pPr>
+                      <w:bookmarkStart w:id="44" w:name="_Toc176364052"/>
+                      <w:r>
+                        <w:t xml:space="preserve">Figure 1. </w:t>
+                      </w:r>
+                      <w:r>
+                        <w:fldChar w:fldCharType="begin"/>
+                      </w:r>
+                      <w:r>
+                        <w:instrText xml:space="preserve"> SEQ Figure_1. \* ARABIC </w:instrText>
+                      </w:r>
+                      <w:r>
+                        <w:fldChar w:fldCharType="separate"/>
+                      </w:r>
+                      <w:r>
+                        <w:rPr>
+                          <w:noProof/>
+                        </w:rPr>
+                        <w:t>14</w:t>
+                      </w:r>
+                      <w:r>
+                        <w:fldChar w:fldCharType="end"/>
+                      </w:r>
+                      <w:r>
+                        <w:t xml:space="preserve">: </w:t>
+                      </w:r>
+                      <w:r>
+                        <w:t>Diagram summary on Risk Analysis</w:t>
+                      </w:r>
+                      <w:bookmarkEnd w:id="44"/>
+                    </w:p>
+                  </w:txbxContent>
+                </v:textbox>
+                <w10:wrap type="square"/>
+              </v:shape>
+            </w:pict>
+          </mc:Fallback>
+        </mc:AlternateContent>
+      </w:r>
+      <w:r>
+        <w:rPr>
+          <w:noProof/>
+        </w:rPr>
         <w:drawing>
-          <wp:anchor distT="0" distB="0" distL="114300" distR="114300" simplePos="0" relativeHeight="251706368" behindDoc="0" locked="0" layoutInCell="1" allowOverlap="1" wp14:anchorId="13E8C0FC" wp14:editId="7D7FB8AF">
+          <wp:anchor distT="0" distB="0" distL="114300" distR="114300" simplePos="0" relativeHeight="251706368" behindDoc="0" locked="0" layoutInCell="1" allowOverlap="1" wp14:anchorId="13E8C0FC" wp14:editId="646A0946">
             <wp:simplePos x="0" y="0"/>
             <wp:positionH relativeFrom="column">
               <wp:posOffset>0</wp:posOffset>
@@ -10718,136 +10242,16 @@
                 </pic:pic>
               </a:graphicData>
             </a:graphic>
+            <wp14:sizeRelH relativeFrom="margin">
+              <wp14:pctWidth>0</wp14:pctWidth>
+            </wp14:sizeRelH>
+            <wp14:sizeRelV relativeFrom="margin">
+              <wp14:pctHeight>0</wp14:pctHeight>
+            </wp14:sizeRelV>
           </wp:anchor>
         </w:drawing>
       </w:r>
       <w:r>
-        <w:rPr>
-          <w:noProof/>
-        </w:rPr>
-        <mc:AlternateContent>
-          <mc:Choice Requires="wps">
-            <w:drawing>
-              <wp:anchor distT="0" distB="0" distL="114300" distR="114300" simplePos="0" relativeHeight="251703296" behindDoc="0" locked="0" layoutInCell="1" allowOverlap="1" wp14:anchorId="79E79BF6" wp14:editId="74FBF531">
-                <wp:simplePos x="0" y="0"/>
-                <wp:positionH relativeFrom="column">
-                  <wp:posOffset>0</wp:posOffset>
-                </wp:positionH>
-                <wp:positionV relativeFrom="paragraph">
-                  <wp:posOffset>4540885</wp:posOffset>
-                </wp:positionV>
-                <wp:extent cx="5655310" cy="635"/>
-                <wp:effectExtent l="0" t="0" r="0" b="0"/>
-                <wp:wrapSquare wrapText="bothSides"/>
-                <wp:docPr id="1510344952" name="Text Box 1"/>
-                <wp:cNvGraphicFramePr/>
-                <a:graphic xmlns:a="http://schemas.openxmlformats.org/drawingml/2006/main">
-                  <a:graphicData uri="http://schemas.microsoft.com/office/word/2010/wordprocessingShape">
-                    <wps:wsp>
-                      <wps:cNvSpPr txBox="1"/>
-                      <wps:spPr>
-                        <a:xfrm>
-                          <a:off x="0" y="0"/>
-                          <a:ext cx="5655310" cy="635"/>
-                        </a:xfrm>
-                        <a:prstGeom prst="rect">
-                          <a:avLst/>
-                        </a:prstGeom>
-                        <a:solidFill>
-                          <a:prstClr val="white"/>
-                        </a:solidFill>
-                        <a:ln>
-                          <a:noFill/>
-                        </a:ln>
-                      </wps:spPr>
-                      <wps:txbx>
-                        <w:txbxContent>
-                          <w:p>
-                            <w:pPr>
-                              <w:pStyle w:val="Caption"/>
-                              <w:rPr>
-                                <w:noProof/>
-                              </w:rPr>
-                            </w:pPr>
-                            <w:bookmarkStart w:id="40" w:name="_Ref175766266"/>
-                            <w:r>
-                              <w:t xml:space="preserve">Figure </w:t>
-                            </w:r>
-                            <w:r>
-                              <w:t>1. 1</w:t>
-                            </w:r>
-                            <w:fldSimple w:instr=" SEQ Figure \* ARABIC ">
-                              <w:r>
-                                <w:rPr>
-                                  <w:noProof/>
-                                </w:rPr>
-                                <w:t>3</w:t>
-                              </w:r>
-                            </w:fldSimple>
-                            <w:r>
-                              <w:t>: Diagram summary on Risk Analysis</w:t>
-                            </w:r>
-                            <w:bookmarkEnd w:id="40"/>
-                          </w:p>
-                        </w:txbxContent>
-                      </wps:txbx>
-                      <wps:bodyPr rot="0" spcFirstLastPara="0" vertOverflow="overflow" horzOverflow="overflow" vert="horz" wrap="square" lIns="0" tIns="0" rIns="0" bIns="0" numCol="1" spcCol="0" rtlCol="0" fromWordArt="0" anchor="t" anchorCtr="0" forceAA="0" compatLnSpc="1">
-                        <a:prstTxWarp prst="textNoShape">
-                          <a:avLst/>
-                        </a:prstTxWarp>
-                        <a:spAutoFit/>
-                      </wps:bodyPr>
-                    </wps:wsp>
-                  </a:graphicData>
-                </a:graphic>
-              </wp:anchor>
-            </w:drawing>
-          </mc:Choice>
-          <mc:Fallback>
-            <w:pict>
-              <v:shapetype w14:anchorId="79E79BF6" id="_x0000_t202" coordsize="21600,21600" o:spt="202" path="m,l,21600r21600,l21600,xe">
-                <v:stroke joinstyle="miter"/>
-                <v:path gradientshapeok="t" o:connecttype="rect"/>
-              </v:shapetype>
-              <v:shape id="_x0000_s1036" type="#_x0000_t202" style="position:absolute;left:0;text-align:left;margin-left:0;margin-top:357.55pt;width:445.3pt;height:.05pt;z-index:251703296;visibility:visible;mso-wrap-style:square;mso-wrap-distance-left:9pt;mso-wrap-distance-top:0;mso-wrap-distance-right:9pt;mso-wrap-distance-bottom:0;mso-position-horizontal:absolute;mso-position-horizontal-relative:text;mso-position-vertical:absolute;mso-position-vertical-relative:text;v-text-anchor:top" o:gfxdata="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" stroked="f">
-                <v:textbox style="mso-fit-shape-to-text:t" inset="0,0,0,0">
-                  <w:txbxContent>
-                    <w:p>
-                      <w:pPr>
-                        <w:pStyle w:val="Caption"/>
-                        <w:rPr>
-                          <w:noProof/>
-                        </w:rPr>
-                      </w:pPr>
-                      <w:bookmarkStart w:id="41" w:name="_Ref175766266"/>
-                      <w:r>
-                        <w:t xml:space="preserve">Figure </w:t>
-                      </w:r>
-                      <w:r>
-                        <w:t>1. 1</w:t>
-                      </w:r>
-                      <w:fldSimple w:instr=" SEQ Figure \* ARABIC ">
-                        <w:r>
-                          <w:rPr>
-                            <w:noProof/>
-                          </w:rPr>
-                          <w:t>3</w:t>
-                        </w:r>
-                      </w:fldSimple>
-                      <w:r>
-                        <w:t>: Diagram summary on Risk Analysis</w:t>
-                      </w:r>
-                      <w:bookmarkEnd w:id="41"/>
-                    </w:p>
-                  </w:txbxContent>
-                </v:textbox>
-                <w10:wrap type="square"/>
-              </v:shape>
-            </w:pict>
-          </mc:Fallback>
-        </mc:AlternateContent>
-      </w:r>
-      <w:r>
         <w:t xml:space="preserve">How to </w:t>
       </w:r>
       <w:r>
@@ -10869,7 +10273,7 @@
         <w:t xml:space="preserve"> on GitHub</w:t>
       </w:r>
     </w:p>
-    <w:bookmarkStart w:id="42" w:name="_Toc176362718" w:displacedByCustomXml="next"/>
+    <w:bookmarkStart w:id="34" w:name="_Toc176364675" w:displacedByCustomXml="next"/>
     <w:sdt>
       <w:sdtPr>
         <w:rPr>
@@ -10890,9 +10294,12 @@
             <w:pStyle w:val="Heading1"/>
           </w:pPr>
           <w:r>
+            <w:t xml:space="preserve">1.7 </w:t>
+          </w:r>
+          <w:r>
             <w:t>References</w:t>
           </w:r>
-          <w:bookmarkEnd w:id="42"/>
+          <w:bookmarkEnd w:id="34"/>
         </w:p>
         <w:sdt>
           <w:sdtPr>
@@ -11584,7 +10991,7 @@
         <v:path o:extrusionok="f" gradientshapeok="t" o:connecttype="rect"/>
         <o:lock v:ext="edit" aspectratio="t"/>
       </v:shapetype>
-      <v:shape id="_x0000_i1035" type="#_x0000_t75" style="width:11.25pt;height:11.25pt" o:bullet="t">
+      <v:shape id="_x0000_i1113" type="#_x0000_t75" style="width:11.25pt;height:11.25pt" o:bullet="t">
         <v:imagedata r:id="rId1" o:title="msoA2B6"/>
       </v:shape>
     </w:pict>

--- a/Business Case/ITPV302_BusinessCase.docx
+++ b/Business Case/ITPV302_BusinessCase.docx
@@ -2770,7 +2770,21 @@
                 <w:rStyle w:val="Hyperlink"/>
                 <w:noProof/>
               </w:rPr>
-              <w:t>Figure 1. 14: Diagram summary on Risk Analysis</w:t>
+              <w:t>Figure 1. 14: Diagram summary on Risk</w:t>
+            </w:r>
+            <w:r>
+              <w:rPr>
+                <w:rStyle w:val="Hyperlink"/>
+                <w:noProof/>
+              </w:rPr>
+              <w:t xml:space="preserve"> </w:t>
+            </w:r>
+            <w:r>
+              <w:rPr>
+                <w:rStyle w:val="Hyperlink"/>
+                <w:noProof/>
+              </w:rPr>
+              <w:t>Analysis</w:t>
             </w:r>
             <w:r>
               <w:rPr>
@@ -2841,7 +2855,10 @@
           <w:bookmarkStart w:id="6" w:name="_Toc176364346"/>
           <w:bookmarkStart w:id="7" w:name="_Toc176364664"/>
           <w:r>
-            <w:t>Table of Tables</w:t>
+            <w:t>List</w:t>
+          </w:r>
+          <w:r>
+            <w:t xml:space="preserve"> of Tables</w:t>
           </w:r>
           <w:bookmarkEnd w:id="5"/>
           <w:bookmarkEnd w:id="6"/>
@@ -2879,13 +2896,13 @@
           <w:r>
             <w:fldChar w:fldCharType="separate"/>
           </w:r>
-          <w:hyperlink w:anchor="_Toc176364228" w:history="1">
+          <w:hyperlink w:anchor="_Toc176369916" w:history="1">
             <w:r>
               <w:rPr>
                 <w:rStyle w:val="Hyperlink"/>
                 <w:noProof/>
               </w:rPr>
-              <w:t>Table 1. 2: The major deliverables of the project</w:t>
+              <w:t>Table 1. 1:The major deliverables of the project</w:t>
             </w:r>
             <w:r>
               <w:rPr>
@@ -2906,7 +2923,7 @@
                 <w:noProof/>
                 <w:webHidden/>
               </w:rPr>
-              <w:instrText xml:space="preserve"> PAGEREF _Toc176364228 \h </w:instrText>
+              <w:instrText xml:space="preserve"> PAGEREF _Toc176369916 \h </w:instrText>
             </w:r>
             <w:r>
               <w:rPr>
@@ -3089,6 +3106,58 @@
         </w:rPr>
         <w:t>Cooking remains a beloved activity among many, with only 16% of South Africans stating that they do not enjoy cooking</w:t>
       </w:r>
+      <w:sdt>
+        <w:sdtPr>
+          <w:rPr>
+            <w:rFonts w:cs="Calibri Light"/>
+          </w:rPr>
+          <w:id w:val="1445500839"/>
+          <w:citation/>
+        </w:sdtPr>
+        <w:sdtContent>
+          <w:r>
+            <w:rPr>
+              <w:rFonts w:cs="Calibri Light"/>
+            </w:rPr>
+            <w:fldChar w:fldCharType="begin"/>
+          </w:r>
+          <w:r>
+            <w:rPr>
+              <w:rFonts w:cs="Calibri Light"/>
+              <w:lang w:val="en-GB"/>
+            </w:rPr>
+            <w:instrText xml:space="preserve">CITATION Uma24 \l 2057 </w:instrText>
+          </w:r>
+          <w:r>
+            <w:rPr>
+              <w:rFonts w:cs="Calibri Light"/>
+            </w:rPr>
+            <w:fldChar w:fldCharType="separate"/>
+          </w:r>
+          <w:r>
+            <w:rPr>
+              <w:rFonts w:cs="Calibri Light"/>
+              <w:noProof/>
+              <w:lang w:val="en-GB"/>
+            </w:rPr>
+            <w:t xml:space="preserve"> </w:t>
+          </w:r>
+          <w:r>
+            <w:rPr>
+              <w:rFonts w:cs="Calibri Light"/>
+              <w:noProof/>
+              <w:lang w:val="en-GB"/>
+            </w:rPr>
+            <w:t>(Bashir, 2024)</w:t>
+          </w:r>
+          <w:r>
+            <w:rPr>
+              <w:rFonts w:cs="Calibri Light"/>
+            </w:rPr>
+            <w:fldChar w:fldCharType="end"/>
+          </w:r>
+        </w:sdtContent>
+      </w:sdt>
       <w:r>
         <w:rPr>
           <w:rFonts w:cs="Calibri Light"/>
@@ -4119,6 +4188,9 @@
       <w:r>
         <w:t>. Recipe apps have the potential to change this misconception by offering quick and simple recipes that make cooking accessible to everyone</w:t>
       </w:r>
+      <w:r>
+        <w:t>.</w:t>
+      </w:r>
     </w:p>
     <w:p>
       <w:pPr>
@@ -4193,6 +4265,9 @@
       </w:r>
       <w:r>
         <w:t xml:space="preserve"> likely reflecting the daunting nature of finding suitable recipes online</w:t>
+      </w:r>
+      <w:r>
+        <w:t>.</w:t>
       </w:r>
     </w:p>
     <w:p>
@@ -4306,7 +4381,13 @@
       </w:pPr>
       <w:r>
         <w:lastRenderedPageBreak/>
-        <w:t xml:space="preserve">Another significant issue is food waste. </w:t>
+        <w:t>A</w:t>
+      </w:r>
+      <w:r>
+        <w:t xml:space="preserve"> </w:t>
+      </w:r>
+      <w:r>
+        <w:t xml:space="preserve">significant issue is food waste. </w:t>
       </w:r>
       <w:r>
         <w:t>Research indicates</w:t>
@@ -4395,13 +4476,13 @@
         <w:spacing w:after="240"/>
       </w:pPr>
       <w:r>
-        <w:t>A common issue</w:t>
-      </w:r>
-      <w:r>
-        <w:t xml:space="preserve"> experience</w:t>
-      </w:r>
-      <w:r>
-        <w:t xml:space="preserve"> is indecisiveness about meal choices. </w:t>
+        <w:t>Another</w:t>
+      </w:r>
+      <w:r>
+        <w:t xml:space="preserve"> </w:t>
+      </w:r>
+      <w:r>
+        <w:t xml:space="preserve">common issue is indecisiveness about meal choices. </w:t>
       </w:r>
       <w:r>
         <w:t>A poll, of 2000 adults fou</w:t>
@@ -4605,7 +4686,19 @@
       </w:r>
       <w:r>
         <w:tab/>
-        <w:t xml:space="preserve">Recipes can often have recipes with misleading or vague instructions </w:t>
+        <w:t xml:space="preserve">Recipes can often </w:t>
+      </w:r>
+      <w:r>
+        <w:t>be</w:t>
+      </w:r>
+      <w:r>
+        <w:t xml:space="preserve"> misleading </w:t>
+      </w:r>
+      <w:r>
+        <w:t>with</w:t>
+      </w:r>
+      <w:r>
+        <w:t xml:space="preserve"> vague instructions </w:t>
       </w:r>
     </w:p>
     <w:p>
@@ -4831,6 +4924,8 @@
             <w:sdt>
               <w:sdtPr>
                 <w:rPr>
+                  <w:b w:val="0"/>
+                  <w:bCs w:val="0"/>
                   <w:color w:val="767171" w:themeColor="background2" w:themeShade="80"/>
                   <w:sz w:val="18"/>
                   <w:szCs w:val="18"/>
@@ -4841,6 +4936,8 @@
               <w:sdtContent>
                 <w:r>
                   <w:rPr>
+                    <w:b w:val="0"/>
+                    <w:bCs w:val="0"/>
                     <w:color w:val="767171" w:themeColor="background2" w:themeShade="80"/>
                     <w:sz w:val="18"/>
                     <w:szCs w:val="18"/>
@@ -4860,6 +4957,8 @@
                 </w:r>
                 <w:r>
                   <w:rPr>
+                    <w:b w:val="0"/>
+                    <w:bCs w:val="0"/>
                     <w:color w:val="767171" w:themeColor="background2" w:themeShade="80"/>
                     <w:sz w:val="18"/>
                     <w:szCs w:val="18"/>
@@ -4890,6 +4989,8 @@
                 </w:r>
                 <w:r>
                   <w:rPr>
+                    <w:b w:val="0"/>
+                    <w:bCs w:val="0"/>
                     <w:color w:val="767171" w:themeColor="background2" w:themeShade="80"/>
                     <w:sz w:val="18"/>
                     <w:szCs w:val="18"/>
@@ -5209,7 +5310,7 @@
                 <w:sz w:val="24"/>
               </w:rPr>
             </w:pPr>
-            <w:bookmarkStart w:id="14" w:name="_Toc176364041"/>
+            <w:bookmarkStart w:id="15" w:name="_Toc176364041"/>
             <w:r>
               <w:rPr>
                 <w:b w:val="0"/>
@@ -5248,7 +5349,7 @@
               </w:rPr>
               <w:t>: Intrusive and distracting ads on the page</w:t>
             </w:r>
-            <w:bookmarkEnd w:id="14"/>
+            <w:bookmarkEnd w:id="15"/>
           </w:p>
           <w:p>
             <w:pPr>
@@ -5353,6 +5454,8 @@
             <w:sdt>
               <w:sdtPr>
                 <w:rPr>
+                  <w:b w:val="0"/>
+                  <w:bCs w:val="0"/>
                   <w:color w:val="767171" w:themeColor="background2" w:themeShade="80"/>
                   <w:sz w:val="18"/>
                   <w:szCs w:val="18"/>
@@ -5363,6 +5466,8 @@
               <w:sdtContent>
                 <w:r>
                   <w:rPr>
+                    <w:b w:val="0"/>
+                    <w:bCs w:val="0"/>
                     <w:color w:val="767171" w:themeColor="background2" w:themeShade="80"/>
                     <w:sz w:val="18"/>
                     <w:szCs w:val="18"/>
@@ -5382,6 +5487,8 @@
                 </w:r>
                 <w:r>
                   <w:rPr>
+                    <w:b w:val="0"/>
+                    <w:bCs w:val="0"/>
                     <w:color w:val="767171" w:themeColor="background2" w:themeShade="80"/>
                     <w:sz w:val="18"/>
                     <w:szCs w:val="18"/>
@@ -5412,6 +5519,8 @@
                 </w:r>
                 <w:r>
                   <w:rPr>
+                    <w:b w:val="0"/>
+                    <w:bCs w:val="0"/>
                     <w:color w:val="767171" w:themeColor="background2" w:themeShade="80"/>
                     <w:sz w:val="18"/>
                     <w:szCs w:val="18"/>
@@ -5460,7 +5569,7 @@
         <w:pStyle w:val="Heading1"/>
         <w:spacing w:after="240"/>
       </w:pPr>
-      <w:bookmarkStart w:id="15" w:name="_Toc176364669"/>
+      <w:bookmarkStart w:id="16" w:name="_Toc176364669"/>
       <w:r>
         <w:lastRenderedPageBreak/>
         <w:t xml:space="preserve">1.4 </w:t>
@@ -5468,22 +5577,22 @@
       <w:r>
         <w:t>Related Systems Analysis</w:t>
       </w:r>
-      <w:bookmarkEnd w:id="15"/>
+      <w:bookmarkEnd w:id="16"/>
     </w:p>
     <w:p>
       <w:pPr>
         <w:pStyle w:val="Heading2"/>
       </w:pPr>
-      <w:bookmarkStart w:id="16" w:name="_Ref175509151"/>
-      <w:bookmarkStart w:id="17" w:name="_Toc176364670"/>
+      <w:bookmarkStart w:id="17" w:name="_Ref175509151"/>
+      <w:bookmarkStart w:id="18" w:name="_Toc176364670"/>
       <w:r>
         <w:t xml:space="preserve">1.4.1 </w:t>
       </w:r>
       <w:r>
         <w:t>Recipe app name: Samsung Food</w:t>
       </w:r>
-      <w:bookmarkEnd w:id="16"/>
       <w:bookmarkEnd w:id="17"/>
+      <w:bookmarkEnd w:id="18"/>
     </w:p>
     <w:p/>
     <w:p>
@@ -5585,7 +5694,7 @@
                                 <w:noProof/>
                               </w:rPr>
                             </w:pPr>
-                            <w:bookmarkStart w:id="18" w:name="_Toc176364042"/>
+                            <w:bookmarkStart w:id="19" w:name="_Toc176364042"/>
                             <w:r>
                               <w:t xml:space="preserve">Figure 1. </w:t>
                             </w:r>
@@ -5616,7 +5725,7 @@
                             <w:r>
                               <w:t>Samsung Food saving of recipes</w:t>
                             </w:r>
-                            <w:bookmarkEnd w:id="18"/>
+                            <w:bookmarkEnd w:id="19"/>
                           </w:p>
                         </w:txbxContent>
                       </wps:txbx>
@@ -5808,7 +5917,7 @@
                                 <w:noProof/>
                               </w:rPr>
                             </w:pPr>
-                            <w:bookmarkStart w:id="19" w:name="_Toc176364043"/>
+                            <w:bookmarkStart w:id="21" w:name="_Toc176364043"/>
                             <w:r>
                               <w:t xml:space="preserve">Figure 1. </w:t>
                             </w:r>
@@ -5839,7 +5948,7 @@
                             <w:r>
                               <w:t>Samsung Food meal planner</w:t>
                             </w:r>
-                            <w:bookmarkEnd w:id="19"/>
+                            <w:bookmarkEnd w:id="21"/>
                           </w:p>
                         </w:txbxContent>
                       </wps:txbx>
@@ -6047,7 +6156,7 @@
                             <w:pPr>
                               <w:pStyle w:val="Caption"/>
                             </w:pPr>
-                            <w:bookmarkStart w:id="20" w:name="_Toc176364044"/>
+                            <w:bookmarkStart w:id="23" w:name="_Toc176364044"/>
                             <w:r>
                               <w:t xml:space="preserve">Figure 1. </w:t>
                             </w:r>
@@ -6078,7 +6187,7 @@
                             <w:r>
                               <w:t>Samsung Food grocery list section</w:t>
                             </w:r>
-                            <w:bookmarkEnd w:id="20"/>
+                            <w:bookmarkEnd w:id="23"/>
                           </w:p>
                         </w:txbxContent>
                       </wps:txbx>
@@ -6404,7 +6513,7 @@
         <w:t xml:space="preserve"> </w:t>
       </w:r>
       <w:r>
-        <w:t>user friendly user interface, meal planner, shopping list generator from recipe, ability to save online recipes in app, ability to have edit recipes based on servings and metric system</w:t>
+        <w:t>user friendly user interface, meal planner, shopping list generator from recipe, ability to save online recipes in app, ability to edit recipes based on servings and metric system</w:t>
       </w:r>
       <w:r>
         <w:t>, sharing recipes with others</w:t>
@@ -6439,7 +6548,7 @@
       <w:pPr>
         <w:pStyle w:val="Heading2"/>
       </w:pPr>
-      <w:bookmarkStart w:id="21" w:name="_Toc176364671"/>
+      <w:bookmarkStart w:id="25" w:name="_Toc176364671"/>
       <w:r>
         <w:lastRenderedPageBreak/>
         <w:t xml:space="preserve">1.4.2 </w:t>
@@ -6450,7 +6559,7 @@
       <w:r>
         <w:t>SuperCook</w:t>
       </w:r>
-      <w:bookmarkEnd w:id="21"/>
+      <w:bookmarkEnd w:id="25"/>
       <w:r>
         <w:t xml:space="preserve"> </w:t>
       </w:r>
@@ -6570,7 +6679,7 @@
                                 <w:noProof/>
                               </w:rPr>
                             </w:pPr>
-                            <w:bookmarkStart w:id="22" w:name="_Toc176364045"/>
+                            <w:bookmarkStart w:id="26" w:name="_Toc176364045"/>
                             <w:r>
                               <w:t xml:space="preserve">Figure 1. </w:t>
                             </w:r>
@@ -6606,7 +6715,7 @@
                             <w:r>
                               <w:t xml:space="preserve"> shopping list manager</w:t>
                             </w:r>
-                            <w:bookmarkEnd w:id="22"/>
+                            <w:bookmarkEnd w:id="26"/>
                           </w:p>
                         </w:txbxContent>
                       </wps:txbx>
@@ -6808,7 +6917,7 @@
                                 <w:noProof/>
                               </w:rPr>
                             </w:pPr>
-                            <w:bookmarkStart w:id="23" w:name="_Toc176364046"/>
+                            <w:bookmarkStart w:id="28" w:name="_Toc176364046"/>
                             <w:r>
                               <w:t xml:space="preserve">Figure 1. </w:t>
                             </w:r>
@@ -6844,7 +6953,7 @@
                             <w:r>
                               <w:t xml:space="preserve"> ingredient filter</w:t>
                             </w:r>
-                            <w:bookmarkEnd w:id="23"/>
+                            <w:bookmarkEnd w:id="28"/>
                           </w:p>
                         </w:txbxContent>
                       </wps:txbx>
@@ -7046,7 +7155,7 @@
                                 <w:noProof/>
                               </w:rPr>
                             </w:pPr>
-                            <w:bookmarkStart w:id="24" w:name="_Toc176364047"/>
+                            <w:bookmarkStart w:id="30" w:name="_Toc176364047"/>
                             <w:r>
                               <w:t xml:space="preserve">Figure 1. </w:t>
                             </w:r>
@@ -7082,7 +7191,7 @@
                             <w:r>
                               <w:t xml:space="preserve"> favourites page with missing ingredient</w:t>
                             </w:r>
-                            <w:bookmarkEnd w:id="24"/>
+                            <w:bookmarkEnd w:id="30"/>
                           </w:p>
                         </w:txbxContent>
                       </wps:txbx>
@@ -7456,7 +7565,7 @@
       <w:pPr>
         <w:pStyle w:val="Heading2"/>
       </w:pPr>
-      <w:bookmarkStart w:id="25" w:name="_Toc176364672"/>
+      <w:bookmarkStart w:id="32" w:name="_Toc176364672"/>
       <w:r>
         <w:lastRenderedPageBreak/>
         <w:t xml:space="preserve">1.4.3 </w:t>
@@ -7467,7 +7576,7 @@
       <w:r>
         <w:t>Yummly</w:t>
       </w:r>
-      <w:bookmarkEnd w:id="25"/>
+      <w:bookmarkEnd w:id="32"/>
     </w:p>
     <w:p>
       <w:pPr>
@@ -7511,7 +7620,13 @@
         <w:t>an</w:t>
       </w:r>
       <w:r>
-        <w:t xml:space="preserve"> app/website that helps users find recipes that are right for them using artificial intelligence to figure out recipes that meet their dietary, allergy and unique taste preferences. It allows users to plan their meals, search recipes using ingredients they have a smart thermometer feature.</w:t>
+        <w:t xml:space="preserve"> app/website that helps users find recipes that are right for them using artificial intelligence </w:t>
+      </w:r>
+      <w:r>
+        <w:t xml:space="preserve">to </w:t>
+      </w:r>
+      <w:r>
+        <w:t>meet their dietary, allergy and unique taste preferences. It allows users to plan their meals, search recipes using ingredients they have a smart thermometer feature.</w:t>
       </w:r>
       <w:r>
         <w:t xml:space="preserve"> </w:t>
@@ -7585,7 +7700,7 @@
                                 <w:noProof/>
                               </w:rPr>
                             </w:pPr>
-                            <w:bookmarkStart w:id="26" w:name="_Toc176364048"/>
+                            <w:bookmarkStart w:id="33" w:name="_Toc176364048"/>
                             <w:r>
                               <w:t xml:space="preserve">Figure 1. </w:t>
                             </w:r>
@@ -7613,7 +7728,7 @@
                             <w:r>
                               <w:t>: Yummly's meal planner</w:t>
                             </w:r>
-                            <w:bookmarkEnd w:id="26"/>
+                            <w:bookmarkEnd w:id="33"/>
                           </w:p>
                         </w:txbxContent>
                       </wps:txbx>
@@ -7807,7 +7922,7 @@
                                 <w:noProof/>
                               </w:rPr>
                             </w:pPr>
-                            <w:bookmarkStart w:id="27" w:name="_Toc176364049"/>
+                            <w:bookmarkStart w:id="35" w:name="_Toc176364049"/>
                             <w:r>
                               <w:t xml:space="preserve">Figure 1. </w:t>
                             </w:r>
@@ -7835,7 +7950,7 @@
                             <w:r>
                               <w:t>: Yummly's shopping list manager</w:t>
                             </w:r>
-                            <w:bookmarkEnd w:id="27"/>
+                            <w:bookmarkEnd w:id="35"/>
                           </w:p>
                         </w:txbxContent>
                       </wps:txbx>
@@ -8029,7 +8144,7 @@
                                 <w:noProof/>
                               </w:rPr>
                             </w:pPr>
-                            <w:bookmarkStart w:id="28" w:name="_Toc176364050"/>
+                            <w:bookmarkStart w:id="37" w:name="_Toc176364050"/>
                             <w:r>
                               <w:t xml:space="preserve">Figure 1. </w:t>
                             </w:r>
@@ -8057,7 +8172,7 @@
                             <w:r>
                               <w:t>: Yummly's nicely laid out Ingredients</w:t>
                             </w:r>
-                            <w:bookmarkEnd w:id="28"/>
+                            <w:bookmarkEnd w:id="37"/>
                           </w:p>
                         </w:txbxContent>
                       </wps:txbx>
@@ -8290,7 +8405,7 @@
               <w:szCs w:val="18"/>
               <w:lang w:val="en-GB"/>
             </w:rPr>
-            <w:instrText xml:space="preserve"> CITATION Yum24 \l 2057 </w:instrText>
+            <w:instrText xml:space="preserve">CITATION Yum24 \l 2057 </w:instrText>
           </w:r>
           <w:r>
             <w:rPr>
@@ -8358,7 +8473,13 @@
         <w:ind w:left="1134" w:hanging="425"/>
       </w:pPr>
       <w:r>
-        <w:t>List of features to adapt: Uniform user experience, very nice design, categorizing shopping lists based on recipe or category, time a recipe takes, layout of screens and very comprehensive recipe details page, integration with phone calendar and their smart thermometer which provides guidance as one cooks.</w:t>
+        <w:t>List of features to adapt: Uniform user experience, very nice design, categorizing shopping lists based on recipe or category, time a recipe takes, layout of screens and very comprehensive recipe details page</w:t>
+      </w:r>
+      <w:r>
+        <w:t>. I</w:t>
+      </w:r>
+      <w:r>
+        <w:t>ntegration with phone calendar and their smart thermometer which provides guidance as one cooks.</w:t>
       </w:r>
     </w:p>
     <w:p>
@@ -8386,7 +8507,7 @@
         <w:pStyle w:val="Heading1"/>
         <w:spacing w:after="240"/>
       </w:pPr>
-      <w:bookmarkStart w:id="29" w:name="_Toc176364673"/>
+      <w:bookmarkStart w:id="39" w:name="_Toc176364673"/>
       <w:r>
         <w:lastRenderedPageBreak/>
         <w:t xml:space="preserve">1.5 </w:t>
@@ -8394,7 +8515,7 @@
       <w:r>
         <w:t>Project Plan</w:t>
       </w:r>
-      <w:bookmarkEnd w:id="29"/>
+      <w:bookmarkEnd w:id="39"/>
     </w:p>
     <w:p>
       <w:r>
@@ -8498,7 +8619,7 @@
       <w:pPr>
         <w:pStyle w:val="Caption"/>
       </w:pPr>
-      <w:bookmarkStart w:id="30" w:name="_Toc176364051"/>
+      <w:bookmarkStart w:id="40" w:name="_Toc176364051"/>
       <w:r>
         <w:t xml:space="preserve">Figure 1. </w:t>
       </w:r>
@@ -8556,7 +8677,7 @@
           </w:r>
         </w:sdtContent>
       </w:sdt>
-      <w:bookmarkEnd w:id="30"/>
+      <w:bookmarkEnd w:id="40"/>
     </w:p>
     <w:p/>
     <w:p>
@@ -8569,19 +8690,37 @@
         <w:rPr>
           <w:rFonts w:eastAsia="Arial"/>
         </w:rPr>
-        <w:t xml:space="preserve">In </w:t>
+        <w:t>F</w:t>
       </w:r>
       <w:r>
         <w:rPr>
           <w:rFonts w:eastAsia="Arial"/>
         </w:rPr>
-        <w:t>figure 1.12</w:t>
+        <w:t>igure 1.1</w:t>
       </w:r>
       <w:r>
         <w:rPr>
           <w:rFonts w:eastAsia="Arial"/>
         </w:rPr>
-        <w:t xml:space="preserve"> above, is the current roadmap for the project. The major deliverables are laid out and along the way the minor deliverables are added. The minor deliverables relate to the delegation of the work to the different team members. </w:t>
+        <w:t>3</w:t>
+      </w:r>
+      <w:r>
+        <w:rPr>
+          <w:rFonts w:eastAsia="Arial"/>
+        </w:rPr>
+        <w:t xml:space="preserve"> </w:t>
+      </w:r>
+      <w:r>
+        <w:rPr>
+          <w:rFonts w:eastAsia="Arial"/>
+        </w:rPr>
+        <w:t>shows</w:t>
+      </w:r>
+      <w:r>
+        <w:rPr>
+          <w:rFonts w:eastAsia="Arial"/>
+        </w:rPr>
+        <w:t xml:space="preserve"> the current roadmap for the project. The major deliverables are laid out and along the way the minor deliverables are added. The minor deliverables relate to the delegation of the work to the different team members. </w:t>
       </w:r>
     </w:p>
     <w:p>
@@ -8600,7 +8739,13 @@
         <w:rPr>
           <w:rFonts w:eastAsia="Arial"/>
         </w:rPr>
-        <w:t>.3</w:t>
+        <w:t>.</w:t>
+      </w:r>
+      <w:r>
+        <w:rPr>
+          <w:rFonts w:eastAsia="Arial"/>
+        </w:rPr>
+        <w:t>1</w:t>
       </w:r>
       <w:r>
         <w:rPr>
@@ -8686,9 +8831,14 @@
         <w:pStyle w:val="Caption"/>
         <w:keepNext/>
       </w:pPr>
-      <w:bookmarkStart w:id="31" w:name="_Toc176364228"/>
-      <w:r>
-        <w:lastRenderedPageBreak/>
+    </w:p>
+    <w:p>
+      <w:pPr>
+        <w:pStyle w:val="Caption"/>
+        <w:keepNext/>
+      </w:pPr>
+      <w:bookmarkStart w:id="41" w:name="_Toc176369916"/>
+      <w:r>
         <w:t xml:space="preserve">Table 1. </w:t>
       </w:r>
       <w:r>
@@ -8704,21 +8854,18 @@
         <w:rPr>
           <w:noProof/>
         </w:rPr>
-        <w:t>2</w:t>
-      </w:r>
-      <w:r>
-        <w:rPr>
-          <w:noProof/>
-        </w:rPr>
+        <w:t>1</w:t>
+      </w:r>
+      <w:r>
         <w:fldChar w:fldCharType="end"/>
       </w:r>
       <w:r>
-        <w:t xml:space="preserve">: </w:t>
+        <w:t>:</w:t>
       </w:r>
       <w:r>
         <w:t>The major deliverables of the project</w:t>
       </w:r>
-      <w:bookmarkEnd w:id="31"/>
+      <w:bookmarkEnd w:id="41"/>
     </w:p>
     <w:tbl>
       <w:tblPr>
@@ -8970,7 +9117,13 @@
               <w:rPr>
                 <w:rFonts w:eastAsia="Arial"/>
               </w:rPr>
-              <w:t>30 August 2024</w:t>
+              <w:t>6 September</w:t>
+            </w:r>
+            <w:r>
+              <w:rPr>
+                <w:rFonts w:eastAsia="Arial"/>
+              </w:rPr>
+              <w:t xml:space="preserve"> 2024</w:t>
             </w:r>
           </w:p>
         </w:tc>
@@ -9315,7 +9468,7 @@
         <w:pStyle w:val="Heading1"/>
         <w:spacing w:after="240"/>
       </w:pPr>
-      <w:bookmarkStart w:id="32" w:name="_Toc176364674"/>
+      <w:bookmarkStart w:id="42" w:name="_Toc176364674"/>
       <w:r>
         <w:lastRenderedPageBreak/>
         <w:t xml:space="preserve">1.6 </w:t>
@@ -9323,7 +9476,7 @@
       <w:r>
         <w:t>Risk Analysis</w:t>
       </w:r>
-      <w:bookmarkEnd w:id="32"/>
+      <w:bookmarkEnd w:id="42"/>
     </w:p>
     <w:p>
       <w:pPr>
@@ -9868,7 +10021,13 @@
         <w:t>9</w:t>
       </w:r>
       <w:r>
-        <w:t xml:space="preserve"> Limited access to software (Trail software, require subscription)</w:t>
+        <w:t xml:space="preserve"> Limited access to software (Tr</w:t>
+      </w:r>
+      <w:r>
+        <w:t>ia</w:t>
+      </w:r>
+      <w:r>
+        <w:t>l software, require subscription)</w:t>
       </w:r>
     </w:p>
     <w:p>
@@ -10097,7 +10256,7 @@
                                 <w:noProof/>
                               </w:rPr>
                             </w:pPr>
-                            <w:bookmarkStart w:id="33" w:name="_Toc176364052"/>
+                            <w:bookmarkStart w:id="43" w:name="_Toc176364052"/>
                             <w:r>
                               <w:t xml:space="preserve">Figure 1. </w:t>
                             </w:r>
@@ -10125,7 +10284,7 @@
                             <w:r>
                               <w:t>Diagram summary on Risk Analysis</w:t>
                             </w:r>
-                            <w:bookmarkEnd w:id="33"/>
+                            <w:bookmarkEnd w:id="43"/>
                           </w:p>
                         </w:txbxContent>
                       </wps:txbx>
@@ -10273,7 +10432,7 @@
         <w:t xml:space="preserve"> on GitHub</w:t>
       </w:r>
     </w:p>
-    <w:bookmarkStart w:id="34" w:name="_Toc176364675" w:displacedByCustomXml="next"/>
+    <w:bookmarkStart w:id="45" w:name="_Toc176364675" w:displacedByCustomXml="next"/>
     <w:sdt>
       <w:sdtPr>
         <w:rPr>
@@ -10299,7 +10458,7 @@
           <w:r>
             <w:t>References</w:t>
           </w:r>
-          <w:bookmarkEnd w:id="34"/>
+          <w:bookmarkEnd w:id="45"/>
         </w:p>
         <w:sdt>
           <w:sdtPr>
@@ -10373,6 +10532,35 @@
                   <w:noProof/>
                 </w:rPr>
                 <w:t>. Retrieved August 25, 2024, from AllRecipes: https://www.allrecipes.com/cuisine-a-z-6740455</w:t>
+              </w:r>
+            </w:p>
+            <w:p>
+              <w:pPr>
+                <w:pStyle w:val="Bibliography"/>
+                <w:ind w:left="720" w:hanging="720"/>
+                <w:rPr>
+                  <w:noProof/>
+                </w:rPr>
+              </w:pPr>
+              <w:r>
+                <w:rPr>
+                  <w:noProof/>
+                </w:rPr>
+                <w:t xml:space="preserve">Bashir, U. (2024, August 5). </w:t>
+              </w:r>
+              <w:r>
+                <w:rPr>
+                  <w:i/>
+                  <w:iCs/>
+                  <w:noProof/>
+                </w:rPr>
+                <w:t>Attitudes towards food in South Africa as of June 2024</w:t>
+              </w:r>
+              <w:r>
+                <w:rPr>
+                  <w:noProof/>
+                </w:rPr>
+                <w:t>. Retrieved August 25, 2024, from Statista: https://www.statista.com/forecasts/1266353/attitudes-towards-food-in-south-africa</w:t>
               </w:r>
             </w:p>
             <w:p>
@@ -10648,6 +10836,7 @@
                 <w:rPr>
                   <w:noProof/>
                 </w:rPr>
+                <w:lastRenderedPageBreak/>
                 <w:t xml:space="preserve">Rodale, M. (2017, December 6). </w:t>
               </w:r>
               <w:r>
@@ -10706,7 +10895,6 @@
                 <w:rPr>
                   <w:noProof/>
                 </w:rPr>
-                <w:lastRenderedPageBreak/>
                 <w:t xml:space="preserve">SuperCook. (2024, Jul 02). </w:t>
               </w:r>
               <w:r>
@@ -10744,13 +10932,13 @@
                   <w:iCs/>
                   <w:noProof/>
                 </w:rPr>
-                <w:t>Google Play</w:t>
+                <w:t>Yummly Recipes &amp; Cooking Tools</w:t>
               </w:r>
               <w:r>
                 <w:rPr>
                   <w:noProof/>
                 </w:rPr>
-                <w:t>. Retrieved August 26, 2024, from Yummly Recipes &amp; Cooking Tools: https://play.google.com/store/apps/details?id=com.yummly.android&amp;pcampaignid=web_share</w:t>
+                <w:t>. Retrieved August 26, 2024, from Google Play: https://play.google.com/store/apps/details?id=com.yummly.android&amp;pcampaignid=web_share</w:t>
               </w:r>
             </w:p>
             <w:p>
@@ -10991,7 +11179,7 @@
         <v:path o:extrusionok="f" gradientshapeok="t" o:connecttype="rect"/>
         <o:lock v:ext="edit" aspectratio="t"/>
       </v:shapetype>
-      <v:shape id="_x0000_i1113" type="#_x0000_t75" style="width:11.25pt;height:11.25pt" o:bullet="t">
+      <v:shape id="_x0000_i1042" type="#_x0000_t75" style="width:11.25pt;height:11.25pt" o:bullet="t">
         <v:imagedata r:id="rId1" o:title="msoA2B6"/>
       </v:shape>
     </w:pict>
@@ -16834,7 +17022,7 @@
     <b:YearAccessed>2024</b:YearAccessed>
     <b:MonthAccessed>August</b:MonthAccessed>
     <b:DayAccessed>25</b:DayAccessed>
-    <b:RefOrder>3</b:RefOrder>
+    <b:RefOrder>4</b:RefOrder>
   </b:Source>
   <b:Source>
     <b:Tag>Placeholder1</b:Tag>
@@ -16859,7 +17047,7 @@
     <b:YearAccessed>2024</b:YearAccessed>
     <b:MonthAccessed>August</b:MonthAccessed>
     <b:DayAccessed>25</b:DayAccessed>
-    <b:RefOrder>1</b:RefOrder>
+    <b:RefOrder>2</b:RefOrder>
   </b:Source>
   <b:Source>
     <b:Tag>Rod17</b:Tag>
@@ -16884,7 +17072,7 @@
     <b:YearAccessed>2024</b:YearAccessed>
     <b:MonthAccessed>August</b:MonthAccessed>
     <b:DayAccessed>25</b:DayAccessed>
-    <b:RefOrder>4</b:RefOrder>
+    <b:RefOrder>5</b:RefOrder>
   </b:Source>
   <b:Source>
     <b:Tag>Fan23</b:Tag>
@@ -16909,7 +17097,7 @@
     <b:YearAccessed>2024</b:YearAccessed>
     <b:MonthAccessed>August</b:MonthAccessed>
     <b:DayAccessed>25</b:DayAccessed>
-    <b:RefOrder>5</b:RefOrder>
+    <b:RefOrder>6</b:RefOrder>
   </b:Source>
   <b:Source>
     <b:Tag>Foo24</b:Tag>
@@ -16929,7 +17117,7 @@
     <b:YearAccessed>2024</b:YearAccessed>
     <b:MonthAccessed>August</b:MonthAccessed>
     <b:DayAccessed>25</b:DayAccessed>
-    <b:RefOrder>7</b:RefOrder>
+    <b:RefOrder>8</b:RefOrder>
   </b:Source>
   <b:Source>
     <b:Tag>Lum24</b:Tag>
@@ -16954,7 +17142,7 @@
     <b:YearAccessed>2024</b:YearAccessed>
     <b:MonthAccessed>August</b:MonthAccessed>
     <b:DayAccessed>25</b:DayAccessed>
-    <b:RefOrder>8</b:RefOrder>
+    <b:RefOrder>9</b:RefOrder>
   </b:Source>
   <b:Source>
     <b:Tag>Goo24</b:Tag>
@@ -16970,7 +17158,7 @@
     <b:YearAccessed>2024</b:YearAccessed>
     <b:MonthAccessed>August</b:MonthAccessed>
     <b:DayAccessed>26</b:DayAccessed>
-    <b:RefOrder>6</b:RefOrder>
+    <b:RefOrder>7</b:RefOrder>
   </b:Source>
   <b:Source>
     <b:Tag>Sam24</b:Tag>
@@ -16990,27 +17178,7 @@
     <b:YearAccessed>2024</b:YearAccessed>
     <b:MonthAccessed>August</b:MonthAccessed>
     <b:DayAccessed>25</b:DayAccessed>
-    <b:RefOrder>12</b:RefOrder>
-  </b:Source>
-  <b:Source>
-    <b:Tag>Yum24</b:Tag>
-    <b:SourceType>InternetSite</b:SourceType>
-    <b:Guid>{07FA5215-0971-4A62-8CB7-11AF808E14D9}</b:Guid>
-    <b:Author>
-      <b:Author>
-        <b:Corporate>Yummly</b:Corporate>
-      </b:Author>
-    </b:Author>
-    <b:Title>Google Play</b:Title>
-    <b:InternetSiteTitle>Yummly Recipes &amp; Cooking Tools</b:InternetSiteTitle>
-    <b:Year>2024</b:Year>
-    <b:Month>July</b:Month>
-    <b:Day>10</b:Day>
-    <b:URL>https://play.google.com/store/apps/details?id=com.yummly.android&amp;pcampaignid=web_share</b:URL>
-    <b:YearAccessed>2024</b:YearAccessed>
-    <b:MonthAccessed>August</b:MonthAccessed>
-    <b:DayAccessed>26</b:DayAccessed>
-    <b:RefOrder>14</b:RefOrder>
+    <b:RefOrder>13</b:RefOrder>
   </b:Source>
   <b:Source>
     <b:Tag>All19</b:Tag>
@@ -17029,7 +17197,7 @@
     <b:YearAccessed>2024</b:YearAccessed>
     <b:MonthAccessed>August</b:MonthAccessed>
     <b:DayAccessed>25</b:DayAccessed>
-    <b:RefOrder>2</b:RefOrder>
+    <b:RefOrder>3</b:RefOrder>
   </b:Source>
   <b:Source>
     <b:Tag>Foo02</b:Tag>
@@ -17049,7 +17217,7 @@
     <b:YearAccessed>2024</b:YearAccessed>
     <b:MonthAccessed>August</b:MonthAccessed>
     <b:DayAccessed>27</b:DayAccessed>
-    <b:RefOrder>11</b:RefOrder>
+    <b:RefOrder>12</b:RefOrder>
   </b:Source>
   <b:Source>
     <b:Tag>All22</b:Tag>
@@ -17069,7 +17237,7 @@
     <b:YearAccessed>2024</b:YearAccessed>
     <b:MonthAccessed>August</b:MonthAccessed>
     <b:DayAccessed>25</b:DayAccessed>
-    <b:RefOrder>10</b:RefOrder>
+    <b:RefOrder>11</b:RefOrder>
   </b:Source>
   <b:Source>
     <b:Tag>Sam241</b:Tag>
@@ -17089,7 +17257,7 @@
     <b:Year>2024</b:Year>
     <b:Month>Jul</b:Month>
     <b:Day>02</b:Day>
-    <b:RefOrder>13</b:RefOrder>
+    <b:RefOrder>14</b:RefOrder>
   </b:Source>
   <b:Source>
     <b:Tag>Emi24</b:Tag>
@@ -17111,7 +17279,7 @@
     <b:Month>March</b:Month>
     <b:Day>23</b:Day>
     <b:URL>https://everylastrecipe.com/why-are-recipe-sites-so-bad-unpalatable-truths/</b:URL>
-    <b:RefOrder>9</b:RefOrder>
+    <b:RefOrder>10</b:RefOrder>
   </b:Source>
   <b:Source>
     <b:Tag>ITP24</b:Tag>
@@ -17135,13 +17303,58 @@
     <b:Year>2024</b:Year>
     <b:Month>August</b:Month>
     <b:Day>24</b:Day>
+    <b:RefOrder>16</b:RefOrder>
+  </b:Source>
+  <b:Source>
+    <b:Tag>Uma24</b:Tag>
+    <b:SourceType>InternetSite</b:SourceType>
+    <b:Guid>{8F894193-F9AC-44C2-B548-7414AB7982B2}</b:Guid>
+    <b:Author>
+      <b:Author>
+        <b:NameList>
+          <b:Person>
+            <b:Last>Bashir</b:Last>
+            <b:First>Umair</b:First>
+          </b:Person>
+        </b:NameList>
+      </b:Author>
+    </b:Author>
+    <b:Title>Attitudes towards food in South Africa as of June 2024</b:Title>
+    <b:InternetSiteTitle>Statista</b:InternetSiteTitle>
+    <b:Year>2024</b:Year>
+    <b:Month>August</b:Month>
+    <b:Day>5</b:Day>
+    <b:URL>https://www.statista.com/forecasts/1266353/attitudes-towards-food-in-south-africa</b:URL>
+    <b:YearAccessed>2024</b:YearAccessed>
+    <b:MonthAccessed>August</b:MonthAccessed>
+    <b:DayAccessed>25</b:DayAccessed>
+    <b:RefOrder>1</b:RefOrder>
+  </b:Source>
+  <b:Source>
+    <b:Tag>Yum24</b:Tag>
+    <b:SourceType>InternetSite</b:SourceType>
+    <b:Guid>{9708F0AC-E056-4CE9-9777-7401824D700C}</b:Guid>
+    <b:Author>
+      <b:Author>
+        <b:Corporate>Yummly</b:Corporate>
+      </b:Author>
+    </b:Author>
+    <b:Title>Yummly Recipes &amp; Cooking Tools</b:Title>
+    <b:InternetSiteTitle>Google Play</b:InternetSiteTitle>
+    <b:Year>2024</b:Year>
+    <b:Month>July</b:Month>
+    <b:Day>10</b:Day>
+    <b:URL>https://play.google.com/store/apps/details?id=com.yummly.android&amp;pcampaignid=web_share</b:URL>
+    <b:YearAccessed>2024</b:YearAccessed>
+    <b:MonthAccessed>August</b:MonthAccessed>
+    <b:DayAccessed>26</b:DayAccessed>
     <b:RefOrder>15</b:RefOrder>
   </b:Source>
 </b:Sources>
 </file>
 
 <file path=customXml/itemProps1.xml><?xml version="1.0" encoding="utf-8"?>
-<ds:datastoreItem xmlns:ds="http://schemas.openxmlformats.org/officeDocument/2006/customXml" ds:itemID="{3F3999F4-8559-4BB5-8DB2-D5CBB46FE4EE}">
+<ds:datastoreItem xmlns:ds="http://schemas.openxmlformats.org/officeDocument/2006/customXml" ds:itemID="{92B5CA36-8E18-46E1-AAFA-F033A3B198A8}">
   <ds:schemaRefs>
     <ds:schemaRef ds:uri="http://schemas.openxmlformats.org/officeDocument/2006/bibliography"/>
   </ds:schemaRefs>

--- a/Business Case/ITPV302_BusinessCase.docx
+++ b/Business Case/ITPV302_BusinessCase.docx
@@ -903,6 +903,152 @@
               <w:pPr>
                 <w:pStyle w:val="TOC1"/>
                 <w:tabs>
+                  <w:tab w:val="right" w:leader="dot" w:pos="8896"/>
+                </w:tabs>
+                <w:rPr>
+                  <w:rFonts w:asciiTheme="minorHAnsi" w:hAnsiTheme="minorHAnsi"/>
+                  <w:noProof/>
+                  <w:kern w:val="2"/>
+                  <w:szCs w:val="24"/>
+                  <w:lang w:eastAsia="en-ZA"/>
+                  <w14:ligatures w14:val="standardContextual"/>
+                </w:rPr>
+              </w:pPr>
+              <w:hyperlink w:anchor="_Toc176424219" w:history="1">
+                <w:r>
+                  <w:rPr>
+                    <w:rStyle w:val="Hyperlink"/>
+                    <w:noProof/>
+                  </w:rPr>
+                  <w:t>Table of Figures</w:t>
+                </w:r>
+                <w:r>
+                  <w:rPr>
+                    <w:noProof/>
+                    <w:webHidden/>
+                  </w:rPr>
+                  <w:tab/>
+                </w:r>
+                <w:r>
+                  <w:rPr>
+                    <w:noProof/>
+                    <w:webHidden/>
+                  </w:rPr>
+                  <w:fldChar w:fldCharType="begin"/>
+                </w:r>
+                <w:r>
+                  <w:rPr>
+                    <w:noProof/>
+                    <w:webHidden/>
+                  </w:rPr>
+                  <w:instrText xml:space="preserve"> PAGEREF _Toc176424219 \h </w:instrText>
+                </w:r>
+                <w:r>
+                  <w:rPr>
+                    <w:noProof/>
+                    <w:webHidden/>
+                  </w:rPr>
+                </w:r>
+                <w:r>
+                  <w:rPr>
+                    <w:noProof/>
+                    <w:webHidden/>
+                  </w:rPr>
+                  <w:fldChar w:fldCharType="separate"/>
+                </w:r>
+                <w:r>
+                  <w:rPr>
+                    <w:noProof/>
+                    <w:webHidden/>
+                  </w:rPr>
+                  <w:t>2</w:t>
+                </w:r>
+                <w:r>
+                  <w:rPr>
+                    <w:noProof/>
+                    <w:webHidden/>
+                  </w:rPr>
+                  <w:fldChar w:fldCharType="end"/>
+                </w:r>
+              </w:hyperlink>
+            </w:p>
+            <w:p>
+              <w:pPr>
+                <w:pStyle w:val="TOC1"/>
+                <w:tabs>
+                  <w:tab w:val="right" w:leader="dot" w:pos="8896"/>
+                </w:tabs>
+                <w:rPr>
+                  <w:rFonts w:asciiTheme="minorHAnsi" w:hAnsiTheme="minorHAnsi"/>
+                  <w:noProof/>
+                  <w:kern w:val="2"/>
+                  <w:szCs w:val="24"/>
+                  <w:lang w:eastAsia="en-ZA"/>
+                  <w14:ligatures w14:val="standardContextual"/>
+                </w:rPr>
+              </w:pPr>
+              <w:hyperlink w:anchor="_Toc176424220" w:history="1">
+                <w:r>
+                  <w:rPr>
+                    <w:rStyle w:val="Hyperlink"/>
+                    <w:noProof/>
+                  </w:rPr>
+                  <w:t>List of Tables</w:t>
+                </w:r>
+                <w:r>
+                  <w:rPr>
+                    <w:noProof/>
+                    <w:webHidden/>
+                  </w:rPr>
+                  <w:tab/>
+                </w:r>
+                <w:r>
+                  <w:rPr>
+                    <w:noProof/>
+                    <w:webHidden/>
+                  </w:rPr>
+                  <w:fldChar w:fldCharType="begin"/>
+                </w:r>
+                <w:r>
+                  <w:rPr>
+                    <w:noProof/>
+                    <w:webHidden/>
+                  </w:rPr>
+                  <w:instrText xml:space="preserve"> PAGEREF _Toc176424220 \h </w:instrText>
+                </w:r>
+                <w:r>
+                  <w:rPr>
+                    <w:noProof/>
+                    <w:webHidden/>
+                  </w:rPr>
+                </w:r>
+                <w:r>
+                  <w:rPr>
+                    <w:noProof/>
+                    <w:webHidden/>
+                  </w:rPr>
+                  <w:fldChar w:fldCharType="separate"/>
+                </w:r>
+                <w:r>
+                  <w:rPr>
+                    <w:noProof/>
+                    <w:webHidden/>
+                  </w:rPr>
+                  <w:t>2</w:t>
+                </w:r>
+                <w:r>
+                  <w:rPr>
+                    <w:noProof/>
+                    <w:webHidden/>
+                  </w:rPr>
+                  <w:fldChar w:fldCharType="end"/>
+                </w:r>
+              </w:hyperlink>
+            </w:p>
+            <w:p>
+              <w:pPr>
+                <w:pStyle w:val="TOC1"/>
+                <w:tabs>
                   <w:tab w:val="left" w:pos="480"/>
                   <w:tab w:val="right" w:leader="dot" w:pos="8896"/>
                 </w:tabs>
@@ -915,7 +1061,7 @@
                   <w14:ligatures w14:val="standardContextual"/>
                 </w:rPr>
               </w:pPr>
-              <w:hyperlink w:anchor="_Toc176364665" w:history="1">
+              <w:hyperlink w:anchor="_Toc176424221" w:history="1">
                 <w:r>
                   <w:rPr>
                     <w:rStyle w:val="Hyperlink"/>
@@ -960,7 +1106,7 @@
                     <w:noProof/>
                     <w:webHidden/>
                   </w:rPr>
-                  <w:instrText xml:space="preserve"> PAGEREF _Toc176364665 \h </w:instrText>
+                  <w:instrText xml:space="preserve"> PAGEREF _Toc176424221 \h </w:instrText>
                 </w:r>
                 <w:r>
                   <w:rPr>
@@ -1006,7 +1152,7 @@
                   <w14:ligatures w14:val="standardContextual"/>
                 </w:rPr>
               </w:pPr>
-              <w:hyperlink w:anchor="_Toc176364666" w:history="1">
+              <w:hyperlink w:anchor="_Toc176424222" w:history="1">
                 <w:r>
                   <w:rPr>
                     <w:rStyle w:val="Hyperlink"/>
@@ -1033,7 +1179,7 @@
                     <w:noProof/>
                     <w:webHidden/>
                   </w:rPr>
-                  <w:instrText xml:space="preserve"> PAGEREF _Toc176364666 \h </w:instrText>
+                  <w:instrText xml:space="preserve"> PAGEREF _Toc176424222 \h </w:instrText>
                 </w:r>
                 <w:r>
                   <w:rPr>
@@ -1079,7 +1225,7 @@
                   <w14:ligatures w14:val="standardContextual"/>
                 </w:rPr>
               </w:pPr>
-              <w:hyperlink w:anchor="_Toc176364667" w:history="1">
+              <w:hyperlink w:anchor="_Toc176424223" w:history="1">
                 <w:r>
                   <w:rPr>
                     <w:rStyle w:val="Hyperlink"/>
@@ -1106,7 +1252,7 @@
                     <w:noProof/>
                     <w:webHidden/>
                   </w:rPr>
-                  <w:instrText xml:space="preserve"> PAGEREF _Toc176364667 \h </w:instrText>
+                  <w:instrText xml:space="preserve"> PAGEREF _Toc176424223 \h </w:instrText>
                 </w:r>
                 <w:r>
                   <w:rPr>
@@ -1152,7 +1298,7 @@
                   <w14:ligatures w14:val="standardContextual"/>
                 </w:rPr>
               </w:pPr>
-              <w:hyperlink w:anchor="_Toc176364668" w:history="1">
+              <w:hyperlink w:anchor="_Toc176424224" w:history="1">
                 <w:r>
                   <w:rPr>
                     <w:rStyle w:val="Hyperlink"/>
@@ -1179,7 +1325,7 @@
                     <w:noProof/>
                     <w:webHidden/>
                   </w:rPr>
-                  <w:instrText xml:space="preserve"> PAGEREF _Toc176364668 \h </w:instrText>
+                  <w:instrText xml:space="preserve"> PAGEREF _Toc176424224 \h </w:instrText>
                 </w:r>
                 <w:r>
                   <w:rPr>
@@ -1225,7 +1371,7 @@
                   <w14:ligatures w14:val="standardContextual"/>
                 </w:rPr>
               </w:pPr>
-              <w:hyperlink w:anchor="_Toc176364669" w:history="1">
+              <w:hyperlink w:anchor="_Toc176424225" w:history="1">
                 <w:r>
                   <w:rPr>
                     <w:rStyle w:val="Hyperlink"/>
@@ -1252,7 +1398,7 @@
                     <w:noProof/>
                     <w:webHidden/>
                   </w:rPr>
-                  <w:instrText xml:space="preserve"> PAGEREF _Toc176364669 \h </w:instrText>
+                  <w:instrText xml:space="preserve"> PAGEREF _Toc176424225 \h </w:instrText>
                 </w:r>
                 <w:r>
                   <w:rPr>
@@ -1298,7 +1444,7 @@
                   <w14:ligatures w14:val="standardContextual"/>
                 </w:rPr>
               </w:pPr>
-              <w:hyperlink w:anchor="_Toc176364670" w:history="1">
+              <w:hyperlink w:anchor="_Toc176424226" w:history="1">
                 <w:r>
                   <w:rPr>
                     <w:rStyle w:val="Hyperlink"/>
@@ -1325,7 +1471,7 @@
                     <w:noProof/>
                     <w:webHidden/>
                   </w:rPr>
-                  <w:instrText xml:space="preserve"> PAGEREF _Toc176364670 \h </w:instrText>
+                  <w:instrText xml:space="preserve"> PAGEREF _Toc176424226 \h </w:instrText>
                 </w:r>
                 <w:r>
                   <w:rPr>
@@ -1371,7 +1517,7 @@
                   <w14:ligatures w14:val="standardContextual"/>
                 </w:rPr>
               </w:pPr>
-              <w:hyperlink w:anchor="_Toc176364671" w:history="1">
+              <w:hyperlink w:anchor="_Toc176424227" w:history="1">
                 <w:r>
                   <w:rPr>
                     <w:rStyle w:val="Hyperlink"/>
@@ -1398,7 +1544,7 @@
                     <w:noProof/>
                     <w:webHidden/>
                   </w:rPr>
-                  <w:instrText xml:space="preserve"> PAGEREF _Toc176364671 \h </w:instrText>
+                  <w:instrText xml:space="preserve"> PAGEREF _Toc176424227 \h </w:instrText>
                 </w:r>
                 <w:r>
                   <w:rPr>
@@ -1444,7 +1590,7 @@
                   <w14:ligatures w14:val="standardContextual"/>
                 </w:rPr>
               </w:pPr>
-              <w:hyperlink w:anchor="_Toc176364672" w:history="1">
+              <w:hyperlink w:anchor="_Toc176424228" w:history="1">
                 <w:r>
                   <w:rPr>
                     <w:rStyle w:val="Hyperlink"/>
@@ -1471,7 +1617,7 @@
                     <w:noProof/>
                     <w:webHidden/>
                   </w:rPr>
-                  <w:instrText xml:space="preserve"> PAGEREF _Toc176364672 \h </w:instrText>
+                  <w:instrText xml:space="preserve"> PAGEREF _Toc176424228 \h </w:instrText>
                 </w:r>
                 <w:r>
                   <w:rPr>
@@ -1517,7 +1663,7 @@
                   <w14:ligatures w14:val="standardContextual"/>
                 </w:rPr>
               </w:pPr>
-              <w:hyperlink w:anchor="_Toc176364673" w:history="1">
+              <w:hyperlink w:anchor="_Toc176424229" w:history="1">
                 <w:r>
                   <w:rPr>
                     <w:rStyle w:val="Hyperlink"/>
@@ -1544,7 +1690,7 @@
                     <w:noProof/>
                     <w:webHidden/>
                   </w:rPr>
-                  <w:instrText xml:space="preserve"> PAGEREF _Toc176364673 \h </w:instrText>
+                  <w:instrText xml:space="preserve"> PAGEREF _Toc176424229 \h </w:instrText>
                 </w:r>
                 <w:r>
                   <w:rPr>
@@ -1590,7 +1736,7 @@
                   <w14:ligatures w14:val="standardContextual"/>
                 </w:rPr>
               </w:pPr>
-              <w:hyperlink w:anchor="_Toc176364674" w:history="1">
+              <w:hyperlink w:anchor="_Toc176424230" w:history="1">
                 <w:r>
                   <w:rPr>
                     <w:rStyle w:val="Hyperlink"/>
@@ -1617,7 +1763,7 @@
                     <w:noProof/>
                     <w:webHidden/>
                   </w:rPr>
-                  <w:instrText xml:space="preserve"> PAGEREF _Toc176364674 \h </w:instrText>
+                  <w:instrText xml:space="preserve"> PAGEREF _Toc176424230 \h </w:instrText>
                 </w:r>
                 <w:r>
                   <w:rPr>
@@ -1663,7 +1809,7 @@
                   <w14:ligatures w14:val="standardContextual"/>
                 </w:rPr>
               </w:pPr>
-              <w:hyperlink w:anchor="_Toc176364675" w:history="1">
+              <w:hyperlink w:anchor="_Toc176424231" w:history="1">
                 <w:r>
                   <w:rPr>
                     <w:rStyle w:val="Hyperlink"/>
@@ -1690,7 +1836,7 @@
                     <w:noProof/>
                     <w:webHidden/>
                   </w:rPr>
-                  <w:instrText xml:space="preserve"> PAGEREF _Toc176364675 \h </w:instrText>
+                  <w:instrText xml:space="preserve"> PAGEREF _Toc176424231 \h </w:instrText>
                 </w:r>
                 <w:r>
                   <w:rPr>
@@ -1755,6 +1901,7 @@
           <w:bookmarkStart w:id="2" w:name="_Toc176362695"/>
           <w:bookmarkStart w:id="3" w:name="_Toc176364345"/>
           <w:bookmarkStart w:id="4" w:name="_Toc176364663"/>
+          <w:bookmarkStart w:id="5" w:name="_Toc176424219"/>
           <w:r>
             <w:lastRenderedPageBreak/>
             <w:t>Table of Figures</w:t>
@@ -1762,6 +1909,7 @@
           <w:bookmarkEnd w:id="2"/>
           <w:bookmarkEnd w:id="3"/>
           <w:bookmarkEnd w:id="4"/>
+          <w:bookmarkEnd w:id="5"/>
           <w:r>
             <w:tab/>
           </w:r>
@@ -2770,21 +2918,7 @@
                 <w:rStyle w:val="Hyperlink"/>
                 <w:noProof/>
               </w:rPr>
-              <w:t>Figure 1. 14: Diagram summary on Risk</w:t>
-            </w:r>
-            <w:r>
-              <w:rPr>
-                <w:rStyle w:val="Hyperlink"/>
-                <w:noProof/>
-              </w:rPr>
-              <w:t xml:space="preserve"> </w:t>
-            </w:r>
-            <w:r>
-              <w:rPr>
-                <w:rStyle w:val="Hyperlink"/>
-                <w:noProof/>
-              </w:rPr>
-              <w:t>Analysis</w:t>
+              <w:t>Figure 1. 14: Diagram summary on Risk Analysis</w:t>
             </w:r>
             <w:r>
               <w:rPr>
@@ -2851,18 +2985,20 @@
           <w:pPr>
             <w:pStyle w:val="Heading1"/>
           </w:pPr>
-          <w:bookmarkStart w:id="5" w:name="_Toc176362696"/>
-          <w:bookmarkStart w:id="6" w:name="_Toc176364346"/>
-          <w:bookmarkStart w:id="7" w:name="_Toc176364664"/>
+          <w:bookmarkStart w:id="6" w:name="_Toc176362696"/>
+          <w:bookmarkStart w:id="7" w:name="_Toc176364346"/>
+          <w:bookmarkStart w:id="8" w:name="_Toc176364664"/>
+          <w:bookmarkStart w:id="9" w:name="_Toc176424220"/>
           <w:r>
             <w:t>List</w:t>
           </w:r>
           <w:r>
             <w:t xml:space="preserve"> of Tables</w:t>
           </w:r>
-          <w:bookmarkEnd w:id="5"/>
           <w:bookmarkEnd w:id="6"/>
           <w:bookmarkEnd w:id="7"/>
+          <w:bookmarkEnd w:id="8"/>
+          <w:bookmarkEnd w:id="9"/>
         </w:p>
         <w:p>
           <w:pPr>
@@ -2976,12 +3112,12 @@
         <w:spacing w:after="240"/>
         <w:ind w:left="142" w:hanging="284"/>
       </w:pPr>
-      <w:bookmarkStart w:id="8" w:name="_Toc176364665"/>
+      <w:bookmarkStart w:id="10" w:name="_Toc176424221"/>
       <w:r>
         <w:lastRenderedPageBreak/>
         <w:t>Introduction</w:t>
       </w:r>
-      <w:bookmarkEnd w:id="8"/>
+      <w:bookmarkEnd w:id="10"/>
     </w:p>
     <w:p>
       <w:pPr>
@@ -3037,14 +3173,12 @@
         </w:rPr>
         <w:t xml:space="preserve"> problem section which provides a detailed description of the real-world problems faced by people. The project objectives section which provides the specific goals our app aims to achieve by solving the problems specified before. The problem background section which will go into the background of existing literature related to the problem that ultimately supports our proposed solution. The related system analysis section where we compare existing systems that are </w:t>
       </w:r>
-      <w:proofErr w:type="gramStart"/>
       <w:r>
         <w:rPr>
           <w:rFonts w:eastAsiaTheme="minorHAnsi"/>
         </w:rPr>
-        <w:t>similar to</w:t>
-      </w:r>
-      <w:proofErr w:type="gramEnd"/>
+        <w:t>like</w:t>
+      </w:r>
       <w:r>
         <w:rPr>
           <w:rFonts w:eastAsiaTheme="minorHAnsi"/>
@@ -3083,7 +3217,7 @@
       <w:pPr>
         <w:pStyle w:val="Heading1"/>
       </w:pPr>
-      <w:bookmarkStart w:id="9" w:name="_Toc176364666"/>
+      <w:bookmarkStart w:id="11" w:name="_Toc176424222"/>
       <w:r>
         <w:lastRenderedPageBreak/>
         <w:t xml:space="preserve">1.1 </w:t>
@@ -3091,7 +3225,7 @@
       <w:r>
         <w:t>Meal planning and cooking for busy people</w:t>
       </w:r>
-      <w:bookmarkEnd w:id="9"/>
+      <w:bookmarkEnd w:id="11"/>
     </w:p>
     <w:p>
       <w:pPr>
@@ -3832,7 +3966,7 @@
         <w:pStyle w:val="Heading1"/>
         <w:spacing w:after="240"/>
       </w:pPr>
-      <w:bookmarkStart w:id="10" w:name="_Toc176364667"/>
+      <w:bookmarkStart w:id="12" w:name="_Toc176424223"/>
       <w:r>
         <w:lastRenderedPageBreak/>
         <w:t xml:space="preserve">1.2 Project </w:t>
@@ -3840,7 +3974,7 @@
       <w:r>
         <w:t>Objectives</w:t>
       </w:r>
-      <w:bookmarkEnd w:id="10"/>
+      <w:bookmarkEnd w:id="12"/>
       <w:r>
         <w:t xml:space="preserve"> </w:t>
       </w:r>
@@ -4079,7 +4213,7 @@
         <w:pStyle w:val="Heading1"/>
         <w:spacing w:after="240"/>
       </w:pPr>
-      <w:bookmarkStart w:id="11" w:name="_Toc176364668"/>
+      <w:bookmarkStart w:id="13" w:name="_Toc176424224"/>
       <w:r>
         <w:lastRenderedPageBreak/>
         <w:t xml:space="preserve">1.3 </w:t>
@@ -4090,7 +4224,7 @@
       <w:r>
         <w:t>ackground</w:t>
       </w:r>
-      <w:bookmarkEnd w:id="11"/>
+      <w:bookmarkEnd w:id="13"/>
     </w:p>
     <w:p>
       <w:pPr>
@@ -4199,11 +4333,9 @@
       <w:r>
         <w:t xml:space="preserve">Finding recipes on the internet however can sometimes feel like finding a needle in a haystack. Despite the countless options available, users still find it rather difficult and time consuming to find recipes that suit their specific needs and preferences. Once a recipe is found, users often </w:t>
       </w:r>
-      <w:proofErr w:type="gramStart"/>
-      <w:r>
-        <w:t>have to</w:t>
-      </w:r>
-      <w:proofErr w:type="gramEnd"/>
+      <w:r>
+        <w:t>must</w:t>
+      </w:r>
       <w:r>
         <w:t xml:space="preserve"> wade through what seems like endless text just to get to the actual cooking instructions </w:t>
       </w:r>
@@ -4307,28 +4439,18 @@
       <w:pPr>
         <w:pStyle w:val="Caption"/>
       </w:pPr>
-      <w:bookmarkStart w:id="12" w:name="_Toc176364039"/>
+      <w:bookmarkStart w:id="14" w:name="_Toc176364039"/>
       <w:r>
         <w:t xml:space="preserve">Figure 1. </w:t>
       </w:r>
-      <w:r>
-        <w:fldChar w:fldCharType="begin"/>
-      </w:r>
-      <w:r>
-        <w:instrText xml:space="preserve"> SEQ Figure_1. \* ARABIC </w:instrText>
-      </w:r>
-      <w:r>
-        <w:fldChar w:fldCharType="separate"/>
-      </w:r>
-      <w:r>
-        <w:rPr>
-          <w:noProof/>
-        </w:rPr>
-        <w:t>1</w:t>
-      </w:r>
-      <w:r>
-        <w:fldChar w:fldCharType="end"/>
-      </w:r>
+      <w:fldSimple w:instr=" SEQ Figure_1. \* ARABIC ">
+        <w:r>
+          <w:rPr>
+            <w:noProof/>
+          </w:rPr>
+          <w:t>1</w:t>
+        </w:r>
+      </w:fldSimple>
       <w:r>
         <w:t xml:space="preserve">: </w:t>
       </w:r>
@@ -4365,7 +4487,7 @@
           </w:r>
         </w:sdtContent>
       </w:sdt>
-      <w:bookmarkEnd w:id="12"/>
+      <w:bookmarkEnd w:id="14"/>
     </w:p>
     <w:p>
       <w:pPr>
@@ -4476,10 +4598,7 @@
         <w:spacing w:after="240"/>
       </w:pPr>
       <w:r>
-        <w:t>Another</w:t>
-      </w:r>
-      <w:r>
-        <w:t xml:space="preserve"> </w:t>
+        <w:t xml:space="preserve">Another </w:t>
       </w:r>
       <w:r>
         <w:t xml:space="preserve">common issue is indecisiveness about meal choices. </w:t>
@@ -4924,8 +5043,6 @@
             <w:sdt>
               <w:sdtPr>
                 <w:rPr>
-                  <w:b w:val="0"/>
-                  <w:bCs w:val="0"/>
                   <w:color w:val="767171" w:themeColor="background2" w:themeShade="80"/>
                   <w:sz w:val="18"/>
                   <w:szCs w:val="18"/>
@@ -4936,8 +5053,6 @@
               <w:sdtContent>
                 <w:r>
                   <w:rPr>
-                    <w:b w:val="0"/>
-                    <w:bCs w:val="0"/>
                     <w:color w:val="767171" w:themeColor="background2" w:themeShade="80"/>
                     <w:sz w:val="18"/>
                     <w:szCs w:val="18"/>
@@ -4957,8 +5072,6 @@
                 </w:r>
                 <w:r>
                   <w:rPr>
-                    <w:b w:val="0"/>
-                    <w:bCs w:val="0"/>
                     <w:color w:val="767171" w:themeColor="background2" w:themeShade="80"/>
                     <w:sz w:val="18"/>
                     <w:szCs w:val="18"/>
@@ -4989,8 +5102,6 @@
                 </w:r>
                 <w:r>
                   <w:rPr>
-                    <w:b w:val="0"/>
-                    <w:bCs w:val="0"/>
                     <w:color w:val="767171" w:themeColor="background2" w:themeShade="80"/>
                     <w:sz w:val="18"/>
                     <w:szCs w:val="18"/>
@@ -5057,38 +5168,25 @@
                                   <w:pPr>
                                     <w:pStyle w:val="Caption"/>
                                   </w:pPr>
-                                  <w:bookmarkStart w:id="13" w:name="_Toc176364040"/>
+                                  <w:bookmarkStart w:id="15" w:name="_Toc176364040"/>
                                   <w:r>
                                     <w:t xml:space="preserve">Figure 1. </w:t>
                                   </w:r>
-                                  <w:r>
-                                    <w:fldChar w:fldCharType="begin"/>
-                                  </w:r>
-                                  <w:r>
-                                    <w:instrText xml:space="preserve"> SEQ Figure_1. \* ARABIC </w:instrText>
-                                  </w:r>
-                                  <w:r>
-                                    <w:fldChar w:fldCharType="separate"/>
-                                  </w:r>
-                                  <w:r>
-                                    <w:rPr>
-                                      <w:noProof/>
-                                    </w:rPr>
-                                    <w:t>2</w:t>
-                                  </w:r>
-                                  <w:r>
-                                    <w:rPr>
-                                      <w:noProof/>
-                                    </w:rPr>
-                                    <w:fldChar w:fldCharType="end"/>
-                                  </w:r>
+                                  <w:fldSimple w:instr=" SEQ Figure_1. \* ARABIC ">
+                                    <w:r>
+                                      <w:rPr>
+                                        <w:noProof/>
+                                      </w:rPr>
+                                      <w:t>2</w:t>
+                                    </w:r>
+                                  </w:fldSimple>
                                   <w:r>
                                     <w:t xml:space="preserve">: </w:t>
                                   </w:r>
                                   <w:r>
                                     <w:t>Lack of Dietary Options offered by AllRecipes</w:t>
                                   </w:r>
-                                  <w:bookmarkEnd w:id="13"/>
+                                  <w:bookmarkEnd w:id="15"/>
                                 </w:p>
                               </w:txbxContent>
                             </wps:txbx>
@@ -5117,38 +5215,25 @@
                             <w:pPr>
                               <w:pStyle w:val="Caption"/>
                             </w:pPr>
-                            <w:bookmarkStart w:id="14" w:name="_Toc176364040"/>
+                            <w:bookmarkStart w:id="16" w:name="_Toc176364040"/>
                             <w:r>
                               <w:t xml:space="preserve">Figure 1. </w:t>
                             </w:r>
-                            <w:r>
-                              <w:fldChar w:fldCharType="begin"/>
-                            </w:r>
-                            <w:r>
-                              <w:instrText xml:space="preserve"> SEQ Figure_1. \* ARABIC </w:instrText>
-                            </w:r>
-                            <w:r>
-                              <w:fldChar w:fldCharType="separate"/>
-                            </w:r>
-                            <w:r>
-                              <w:rPr>
-                                <w:noProof/>
-                              </w:rPr>
-                              <w:t>2</w:t>
-                            </w:r>
-                            <w:r>
-                              <w:rPr>
-                                <w:noProof/>
-                              </w:rPr>
-                              <w:fldChar w:fldCharType="end"/>
-                            </w:r>
+                            <w:fldSimple w:instr=" SEQ Figure_1. \* ARABIC ">
+                              <w:r>
+                                <w:rPr>
+                                  <w:noProof/>
+                                </w:rPr>
+                                <w:t>2</w:t>
+                              </w:r>
+                            </w:fldSimple>
                             <w:r>
                               <w:t xml:space="preserve">: </w:t>
                             </w:r>
                             <w:r>
                               <w:t>Lack of Dietary Options offered by AllRecipes</w:t>
                             </w:r>
-                            <w:bookmarkEnd w:id="14"/>
+                            <w:bookmarkEnd w:id="16"/>
                           </w:p>
                         </w:txbxContent>
                       </v:textbox>
@@ -5310,7 +5395,7 @@
                 <w:sz w:val="24"/>
               </w:rPr>
             </w:pPr>
-            <w:bookmarkStart w:id="15" w:name="_Toc176364041"/>
+            <w:bookmarkStart w:id="17" w:name="_Toc176364041"/>
             <w:r>
               <w:rPr>
                 <w:b w:val="0"/>
@@ -5349,7 +5434,7 @@
               </w:rPr>
               <w:t>: Intrusive and distracting ads on the page</w:t>
             </w:r>
-            <w:bookmarkEnd w:id="15"/>
+            <w:bookmarkEnd w:id="17"/>
           </w:p>
           <w:p>
             <w:pPr>
@@ -5429,7 +5514,7 @@
                 <w:sz w:val="18"/>
                 <w:szCs w:val="18"/>
               </w:rPr>
-              <w:t>from the Food website</w:t>
+              <w:t>from the Food</w:t>
             </w:r>
             <w:r>
               <w:rPr>
@@ -5439,7 +5524,7 @@
                 <w:sz w:val="18"/>
                 <w:szCs w:val="18"/>
               </w:rPr>
-              <w:t>. All rights reserved</w:t>
+              <w:t>.com</w:t>
             </w:r>
             <w:r>
               <w:rPr>
@@ -5449,13 +5534,31 @@
                 <w:sz w:val="18"/>
                 <w:szCs w:val="18"/>
               </w:rPr>
+              <w:t xml:space="preserve"> website</w:t>
+            </w:r>
+            <w:r>
+              <w:rPr>
+                <w:b w:val="0"/>
+                <w:bCs w:val="0"/>
+                <w:color w:val="767171" w:themeColor="background2" w:themeShade="80"/>
+                <w:sz w:val="18"/>
+                <w:szCs w:val="18"/>
+              </w:rPr>
+              <w:t>. All rights reserved</w:t>
+            </w:r>
+            <w:r>
+              <w:rPr>
+                <w:b w:val="0"/>
+                <w:bCs w:val="0"/>
+                <w:color w:val="767171" w:themeColor="background2" w:themeShade="80"/>
+                <w:sz w:val="18"/>
+                <w:szCs w:val="18"/>
+              </w:rPr>
               <w:t>.</w:t>
             </w:r>
             <w:sdt>
               <w:sdtPr>
                 <w:rPr>
-                  <w:b w:val="0"/>
-                  <w:bCs w:val="0"/>
                   <w:color w:val="767171" w:themeColor="background2" w:themeShade="80"/>
                   <w:sz w:val="18"/>
                   <w:szCs w:val="18"/>
@@ -5466,8 +5569,6 @@
               <w:sdtContent>
                 <w:r>
                   <w:rPr>
-                    <w:b w:val="0"/>
-                    <w:bCs w:val="0"/>
                     <w:color w:val="767171" w:themeColor="background2" w:themeShade="80"/>
                     <w:sz w:val="18"/>
                     <w:szCs w:val="18"/>
@@ -5487,8 +5588,6 @@
                 </w:r>
                 <w:r>
                   <w:rPr>
-                    <w:b w:val="0"/>
-                    <w:bCs w:val="0"/>
                     <w:color w:val="767171" w:themeColor="background2" w:themeShade="80"/>
                     <w:sz w:val="18"/>
                     <w:szCs w:val="18"/>
@@ -5519,8 +5618,6 @@
                 </w:r>
                 <w:r>
                   <w:rPr>
-                    <w:b w:val="0"/>
-                    <w:bCs w:val="0"/>
                     <w:color w:val="767171" w:themeColor="background2" w:themeShade="80"/>
                     <w:sz w:val="18"/>
                     <w:szCs w:val="18"/>
@@ -5569,7 +5666,7 @@
         <w:pStyle w:val="Heading1"/>
         <w:spacing w:after="240"/>
       </w:pPr>
-      <w:bookmarkStart w:id="16" w:name="_Toc176364669"/>
+      <w:bookmarkStart w:id="18" w:name="_Toc176424225"/>
       <w:r>
         <w:lastRenderedPageBreak/>
         <w:t xml:space="preserve">1.4 </w:t>
@@ -5577,22 +5674,22 @@
       <w:r>
         <w:t>Related Systems Analysis</w:t>
       </w:r>
-      <w:bookmarkEnd w:id="16"/>
+      <w:bookmarkEnd w:id="18"/>
     </w:p>
     <w:p>
       <w:pPr>
         <w:pStyle w:val="Heading2"/>
       </w:pPr>
-      <w:bookmarkStart w:id="17" w:name="_Ref175509151"/>
-      <w:bookmarkStart w:id="18" w:name="_Toc176364670"/>
+      <w:bookmarkStart w:id="19" w:name="_Ref175509151"/>
+      <w:bookmarkStart w:id="20" w:name="_Toc176424226"/>
       <w:r>
         <w:t xml:space="preserve">1.4.1 </w:t>
       </w:r>
       <w:r>
         <w:t>Recipe app name: Samsung Food</w:t>
       </w:r>
-      <w:bookmarkEnd w:id="17"/>
-      <w:bookmarkEnd w:id="18"/>
+      <w:bookmarkEnd w:id="19"/>
+      <w:bookmarkEnd w:id="20"/>
     </w:p>
     <w:p/>
     <w:p>
@@ -5694,30 +5791,12 @@
                                 <w:noProof/>
                               </w:rPr>
                             </w:pPr>
-                            <w:bookmarkStart w:id="19" w:name="_Toc176364042"/>
+                            <w:bookmarkStart w:id="21" w:name="_Toc176364042"/>
                             <w:r>
                               <w:t xml:space="preserve">Figure 1. </w:t>
                             </w:r>
                             <w:r>
-                              <w:fldChar w:fldCharType="begin"/>
-                            </w:r>
-                            <w:r>
-                              <w:instrText xml:space="preserve"> SEQ Figure_1. \* ARABIC </w:instrText>
-                            </w:r>
-                            <w:r>
-                              <w:fldChar w:fldCharType="separate"/>
-                            </w:r>
-                            <w:r>
-                              <w:rPr>
-                                <w:noProof/>
-                              </w:rPr>
-                              <w:t>4</w:t>
-                            </w:r>
-                            <w:r>
-                              <w:rPr>
-                                <w:noProof/>
-                              </w:rPr>
-                              <w:fldChar w:fldCharType="end"/>
+                              <w:t>6</w:t>
                             </w:r>
                             <w:r>
                               <w:t xml:space="preserve">: </w:t>
@@ -5725,7 +5804,7 @@
                             <w:r>
                               <w:t>Samsung Food saving of recipes</w:t>
                             </w:r>
-                            <w:bookmarkEnd w:id="19"/>
+                            <w:bookmarkEnd w:id="21"/>
                           </w:p>
                         </w:txbxContent>
                       </wps:txbx>
@@ -5753,30 +5832,12 @@
                           <w:noProof/>
                         </w:rPr>
                       </w:pPr>
-                      <w:bookmarkStart w:id="20" w:name="_Toc176364042"/>
+                      <w:bookmarkStart w:id="22" w:name="_Toc176364042"/>
                       <w:r>
                         <w:t xml:space="preserve">Figure 1. </w:t>
                       </w:r>
                       <w:r>
-                        <w:fldChar w:fldCharType="begin"/>
-                      </w:r>
-                      <w:r>
-                        <w:instrText xml:space="preserve"> SEQ Figure_1. \* ARABIC </w:instrText>
-                      </w:r>
-                      <w:r>
-                        <w:fldChar w:fldCharType="separate"/>
-                      </w:r>
-                      <w:r>
-                        <w:rPr>
-                          <w:noProof/>
-                        </w:rPr>
-                        <w:t>4</w:t>
-                      </w:r>
-                      <w:r>
-                        <w:rPr>
-                          <w:noProof/>
-                        </w:rPr>
-                        <w:fldChar w:fldCharType="end"/>
+                        <w:t>6</w:t>
                       </w:r>
                       <w:r>
                         <w:t xml:space="preserve">: </w:t>
@@ -5784,7 +5845,7 @@
                       <w:r>
                         <w:t>Samsung Food saving of recipes</w:t>
                       </w:r>
-                      <w:bookmarkEnd w:id="20"/>
+                      <w:bookmarkEnd w:id="22"/>
                     </w:p>
                   </w:txbxContent>
                 </v:textbox>
@@ -5917,30 +5978,12 @@
                                 <w:noProof/>
                               </w:rPr>
                             </w:pPr>
-                            <w:bookmarkStart w:id="21" w:name="_Toc176364043"/>
+                            <w:bookmarkStart w:id="23" w:name="_Toc176364043"/>
                             <w:r>
                               <w:t xml:space="preserve">Figure 1. </w:t>
                             </w:r>
                             <w:r>
-                              <w:fldChar w:fldCharType="begin"/>
-                            </w:r>
-                            <w:r>
-                              <w:instrText xml:space="preserve"> SEQ Figure_1. \* ARABIC </w:instrText>
-                            </w:r>
-                            <w:r>
-                              <w:fldChar w:fldCharType="separate"/>
-                            </w:r>
-                            <w:r>
-                              <w:rPr>
-                                <w:noProof/>
-                              </w:rPr>
-                              <w:t>5</w:t>
-                            </w:r>
-                            <w:r>
-                              <w:rPr>
-                                <w:noProof/>
-                              </w:rPr>
-                              <w:fldChar w:fldCharType="end"/>
+                              <w:t>4</w:t>
                             </w:r>
                             <w:r>
                               <w:t xml:space="preserve">: </w:t>
@@ -5948,7 +5991,7 @@
                             <w:r>
                               <w:t>Samsung Food meal planner</w:t>
                             </w:r>
-                            <w:bookmarkEnd w:id="21"/>
+                            <w:bookmarkEnd w:id="23"/>
                           </w:p>
                         </w:txbxContent>
                       </wps:txbx>
@@ -5976,30 +6019,12 @@
                           <w:noProof/>
                         </w:rPr>
                       </w:pPr>
-                      <w:bookmarkStart w:id="22" w:name="_Toc176364043"/>
+                      <w:bookmarkStart w:id="24" w:name="_Toc176364043"/>
                       <w:r>
                         <w:t xml:space="preserve">Figure 1. </w:t>
                       </w:r>
                       <w:r>
-                        <w:fldChar w:fldCharType="begin"/>
-                      </w:r>
-                      <w:r>
-                        <w:instrText xml:space="preserve"> SEQ Figure_1. \* ARABIC </w:instrText>
-                      </w:r>
-                      <w:r>
-                        <w:fldChar w:fldCharType="separate"/>
-                      </w:r>
-                      <w:r>
-                        <w:rPr>
-                          <w:noProof/>
-                        </w:rPr>
-                        <w:t>5</w:t>
-                      </w:r>
-                      <w:r>
-                        <w:rPr>
-                          <w:noProof/>
-                        </w:rPr>
-                        <w:fldChar w:fldCharType="end"/>
+                        <w:t>4</w:t>
                       </w:r>
                       <w:r>
                         <w:t xml:space="preserve">: </w:t>
@@ -6007,7 +6032,7 @@
                       <w:r>
                         <w:t>Samsung Food meal planner</w:t>
                       </w:r>
-                      <w:bookmarkEnd w:id="22"/>
+                      <w:bookmarkEnd w:id="24"/>
                     </w:p>
                   </w:txbxContent>
                 </v:textbox>
@@ -6156,30 +6181,12 @@
                             <w:pPr>
                               <w:pStyle w:val="Caption"/>
                             </w:pPr>
-                            <w:bookmarkStart w:id="23" w:name="_Toc176364044"/>
+                            <w:bookmarkStart w:id="25" w:name="_Toc176364044"/>
                             <w:r>
                               <w:t xml:space="preserve">Figure 1. </w:t>
                             </w:r>
                             <w:r>
-                              <w:fldChar w:fldCharType="begin"/>
-                            </w:r>
-                            <w:r>
-                              <w:instrText xml:space="preserve"> SEQ Figure_1. \* ARABIC </w:instrText>
-                            </w:r>
-                            <w:r>
-                              <w:fldChar w:fldCharType="separate"/>
-                            </w:r>
-                            <w:r>
-                              <w:rPr>
-                                <w:noProof/>
-                              </w:rPr>
-                              <w:t>6</w:t>
-                            </w:r>
-                            <w:r>
-                              <w:rPr>
-                                <w:noProof/>
-                              </w:rPr>
-                              <w:fldChar w:fldCharType="end"/>
+                              <w:t>5</w:t>
                             </w:r>
                             <w:r>
                               <w:t xml:space="preserve">: </w:t>
@@ -6187,7 +6194,7 @@
                             <w:r>
                               <w:t>Samsung Food grocery list section</w:t>
                             </w:r>
-                            <w:bookmarkEnd w:id="23"/>
+                            <w:bookmarkEnd w:id="25"/>
                           </w:p>
                         </w:txbxContent>
                       </wps:txbx>
@@ -6212,30 +6219,12 @@
                       <w:pPr>
                         <w:pStyle w:val="Caption"/>
                       </w:pPr>
-                      <w:bookmarkStart w:id="24" w:name="_Toc176364044"/>
+                      <w:bookmarkStart w:id="26" w:name="_Toc176364044"/>
                       <w:r>
                         <w:t xml:space="preserve">Figure 1. </w:t>
                       </w:r>
                       <w:r>
-                        <w:fldChar w:fldCharType="begin"/>
-                      </w:r>
-                      <w:r>
-                        <w:instrText xml:space="preserve"> SEQ Figure_1. \* ARABIC </w:instrText>
-                      </w:r>
-                      <w:r>
-                        <w:fldChar w:fldCharType="separate"/>
-                      </w:r>
-                      <w:r>
-                        <w:rPr>
-                          <w:noProof/>
-                        </w:rPr>
-                        <w:t>6</w:t>
-                      </w:r>
-                      <w:r>
-                        <w:rPr>
-                          <w:noProof/>
-                        </w:rPr>
-                        <w:fldChar w:fldCharType="end"/>
+                        <w:t>5</w:t>
                       </w:r>
                       <w:r>
                         <w:t xml:space="preserve">: </w:t>
@@ -6243,7 +6232,7 @@
                       <w:r>
                         <w:t>Samsung Food grocery list section</w:t>
                       </w:r>
-                      <w:bookmarkEnd w:id="24"/>
+                      <w:bookmarkEnd w:id="26"/>
                     </w:p>
                   </w:txbxContent>
                 </v:textbox>
@@ -6548,7 +6537,7 @@
       <w:pPr>
         <w:pStyle w:val="Heading2"/>
       </w:pPr>
-      <w:bookmarkStart w:id="25" w:name="_Toc176364671"/>
+      <w:bookmarkStart w:id="27" w:name="_Toc176424227"/>
       <w:r>
         <w:lastRenderedPageBreak/>
         <w:t xml:space="preserve">1.4.2 </w:t>
@@ -6559,7 +6548,7 @@
       <w:r>
         <w:t>SuperCook</w:t>
       </w:r>
-      <w:bookmarkEnd w:id="25"/>
+      <w:bookmarkEnd w:id="27"/>
       <w:r>
         <w:t xml:space="preserve"> </w:t>
       </w:r>
@@ -6679,30 +6668,12 @@
                                 <w:noProof/>
                               </w:rPr>
                             </w:pPr>
-                            <w:bookmarkStart w:id="26" w:name="_Toc176364045"/>
+                            <w:bookmarkStart w:id="28" w:name="_Toc176364045"/>
                             <w:r>
                               <w:t xml:space="preserve">Figure 1. </w:t>
                             </w:r>
                             <w:r>
-                              <w:fldChar w:fldCharType="begin"/>
-                            </w:r>
-                            <w:r>
-                              <w:instrText xml:space="preserve"> SEQ Figure_1. \* ARABIC </w:instrText>
-                            </w:r>
-                            <w:r>
-                              <w:fldChar w:fldCharType="separate"/>
-                            </w:r>
-                            <w:r>
-                              <w:rPr>
-                                <w:noProof/>
-                              </w:rPr>
-                              <w:t>7</w:t>
-                            </w:r>
-                            <w:r>
-                              <w:rPr>
-                                <w:noProof/>
-                              </w:rPr>
-                              <w:fldChar w:fldCharType="end"/>
+                              <w:t>9</w:t>
                             </w:r>
                             <w:r>
                               <w:t xml:space="preserve">: </w:t>
@@ -6715,7 +6686,7 @@
                             <w:r>
                               <w:t xml:space="preserve"> shopping list manager</w:t>
                             </w:r>
-                            <w:bookmarkEnd w:id="26"/>
+                            <w:bookmarkEnd w:id="28"/>
                           </w:p>
                         </w:txbxContent>
                       </wps:txbx>
@@ -6743,30 +6714,12 @@
                           <w:noProof/>
                         </w:rPr>
                       </w:pPr>
-                      <w:bookmarkStart w:id="27" w:name="_Toc176364045"/>
+                      <w:bookmarkStart w:id="29" w:name="_Toc176364045"/>
                       <w:r>
                         <w:t xml:space="preserve">Figure 1. </w:t>
                       </w:r>
                       <w:r>
-                        <w:fldChar w:fldCharType="begin"/>
-                      </w:r>
-                      <w:r>
-                        <w:instrText xml:space="preserve"> SEQ Figure_1. \* ARABIC </w:instrText>
-                      </w:r>
-                      <w:r>
-                        <w:fldChar w:fldCharType="separate"/>
-                      </w:r>
-                      <w:r>
-                        <w:rPr>
-                          <w:noProof/>
-                        </w:rPr>
-                        <w:t>7</w:t>
-                      </w:r>
-                      <w:r>
-                        <w:rPr>
-                          <w:noProof/>
-                        </w:rPr>
-                        <w:fldChar w:fldCharType="end"/>
+                        <w:t>9</w:t>
                       </w:r>
                       <w:r>
                         <w:t xml:space="preserve">: </w:t>
@@ -6779,7 +6732,7 @@
                       <w:r>
                         <w:t xml:space="preserve"> shopping list manager</w:t>
                       </w:r>
-                      <w:bookmarkEnd w:id="27"/>
+                      <w:bookmarkEnd w:id="29"/>
                     </w:p>
                   </w:txbxContent>
                 </v:textbox>
@@ -6917,30 +6870,12 @@
                                 <w:noProof/>
                               </w:rPr>
                             </w:pPr>
-                            <w:bookmarkStart w:id="28" w:name="_Toc176364046"/>
+                            <w:bookmarkStart w:id="30" w:name="_Toc176364046"/>
                             <w:r>
                               <w:t xml:space="preserve">Figure 1. </w:t>
                             </w:r>
                             <w:r>
-                              <w:fldChar w:fldCharType="begin"/>
-                            </w:r>
-                            <w:r>
-                              <w:instrText xml:space="preserve"> SEQ Figure_1. \* ARABIC </w:instrText>
-                            </w:r>
-                            <w:r>
-                              <w:fldChar w:fldCharType="separate"/>
-                            </w:r>
-                            <w:r>
-                              <w:rPr>
-                                <w:noProof/>
-                              </w:rPr>
-                              <w:t>8</w:t>
-                            </w:r>
-                            <w:r>
-                              <w:rPr>
-                                <w:noProof/>
-                              </w:rPr>
-                              <w:fldChar w:fldCharType="end"/>
+                              <w:t>7</w:t>
                             </w:r>
                             <w:r>
                               <w:t xml:space="preserve">: </w:t>
@@ -6953,7 +6888,7 @@
                             <w:r>
                               <w:t xml:space="preserve"> ingredient filter</w:t>
                             </w:r>
-                            <w:bookmarkEnd w:id="28"/>
+                            <w:bookmarkEnd w:id="30"/>
                           </w:p>
                         </w:txbxContent>
                       </wps:txbx>
@@ -6981,30 +6916,12 @@
                           <w:noProof/>
                         </w:rPr>
                       </w:pPr>
-                      <w:bookmarkStart w:id="29" w:name="_Toc176364046"/>
+                      <w:bookmarkStart w:id="31" w:name="_Toc176364046"/>
                       <w:r>
                         <w:t xml:space="preserve">Figure 1. </w:t>
                       </w:r>
                       <w:r>
-                        <w:fldChar w:fldCharType="begin"/>
-                      </w:r>
-                      <w:r>
-                        <w:instrText xml:space="preserve"> SEQ Figure_1. \* ARABIC </w:instrText>
-                      </w:r>
-                      <w:r>
-                        <w:fldChar w:fldCharType="separate"/>
-                      </w:r>
-                      <w:r>
-                        <w:rPr>
-                          <w:noProof/>
-                        </w:rPr>
-                        <w:t>8</w:t>
-                      </w:r>
-                      <w:r>
-                        <w:rPr>
-                          <w:noProof/>
-                        </w:rPr>
-                        <w:fldChar w:fldCharType="end"/>
+                        <w:t>7</w:t>
                       </w:r>
                       <w:r>
                         <w:t xml:space="preserve">: </w:t>
@@ -7017,7 +6934,7 @@
                       <w:r>
                         <w:t xml:space="preserve"> ingredient filter</w:t>
                       </w:r>
-                      <w:bookmarkEnd w:id="29"/>
+                      <w:bookmarkEnd w:id="31"/>
                     </w:p>
                   </w:txbxContent>
                 </v:textbox>
@@ -7155,30 +7072,12 @@
                                 <w:noProof/>
                               </w:rPr>
                             </w:pPr>
-                            <w:bookmarkStart w:id="30" w:name="_Toc176364047"/>
+                            <w:bookmarkStart w:id="32" w:name="_Toc176364047"/>
                             <w:r>
                               <w:t xml:space="preserve">Figure 1. </w:t>
                             </w:r>
                             <w:r>
-                              <w:fldChar w:fldCharType="begin"/>
-                            </w:r>
-                            <w:r>
-                              <w:instrText xml:space="preserve"> SEQ Figure_1. \* ARABIC </w:instrText>
-                            </w:r>
-                            <w:r>
-                              <w:fldChar w:fldCharType="separate"/>
-                            </w:r>
-                            <w:r>
-                              <w:rPr>
-                                <w:noProof/>
-                              </w:rPr>
-                              <w:t>9</w:t>
-                            </w:r>
-                            <w:r>
-                              <w:rPr>
-                                <w:noProof/>
-                              </w:rPr>
-                              <w:fldChar w:fldCharType="end"/>
+                              <w:t>8</w:t>
                             </w:r>
                             <w:r>
                               <w:t xml:space="preserve">: </w:t>
@@ -7191,7 +7090,7 @@
                             <w:r>
                               <w:t xml:space="preserve"> favourites page with missing ingredient</w:t>
                             </w:r>
-                            <w:bookmarkEnd w:id="30"/>
+                            <w:bookmarkEnd w:id="32"/>
                           </w:p>
                         </w:txbxContent>
                       </wps:txbx>
@@ -7219,30 +7118,12 @@
                           <w:noProof/>
                         </w:rPr>
                       </w:pPr>
-                      <w:bookmarkStart w:id="31" w:name="_Toc176364047"/>
+                      <w:bookmarkStart w:id="33" w:name="_Toc176364047"/>
                       <w:r>
                         <w:t xml:space="preserve">Figure 1. </w:t>
                       </w:r>
                       <w:r>
-                        <w:fldChar w:fldCharType="begin"/>
-                      </w:r>
-                      <w:r>
-                        <w:instrText xml:space="preserve"> SEQ Figure_1. \* ARABIC </w:instrText>
-                      </w:r>
-                      <w:r>
-                        <w:fldChar w:fldCharType="separate"/>
-                      </w:r>
-                      <w:r>
-                        <w:rPr>
-                          <w:noProof/>
-                        </w:rPr>
-                        <w:t>9</w:t>
-                      </w:r>
-                      <w:r>
-                        <w:rPr>
-                          <w:noProof/>
-                        </w:rPr>
-                        <w:fldChar w:fldCharType="end"/>
+                        <w:t>8</w:t>
                       </w:r>
                       <w:r>
                         <w:t xml:space="preserve">: </w:t>
@@ -7255,7 +7136,7 @@
                       <w:r>
                         <w:t xml:space="preserve"> favourites page with missing ingredient</w:t>
                       </w:r>
-                      <w:bookmarkEnd w:id="31"/>
+                      <w:bookmarkEnd w:id="33"/>
                     </w:p>
                   </w:txbxContent>
                 </v:textbox>
@@ -7565,7 +7446,7 @@
       <w:pPr>
         <w:pStyle w:val="Heading2"/>
       </w:pPr>
-      <w:bookmarkStart w:id="32" w:name="_Toc176364672"/>
+      <w:bookmarkStart w:id="34" w:name="_Toc176424228"/>
       <w:r>
         <w:lastRenderedPageBreak/>
         <w:t xml:space="preserve">1.4.3 </w:t>
@@ -7576,7 +7457,7 @@
       <w:r>
         <w:t>Yummly</w:t>
       </w:r>
-      <w:bookmarkEnd w:id="32"/>
+      <w:bookmarkEnd w:id="34"/>
     </w:p>
     <w:p>
       <w:pPr>
@@ -7700,35 +7581,17 @@
                                 <w:noProof/>
                               </w:rPr>
                             </w:pPr>
-                            <w:bookmarkStart w:id="33" w:name="_Toc176364048"/>
+                            <w:bookmarkStart w:id="35" w:name="_Toc176364048"/>
                             <w:r>
                               <w:t xml:space="preserve">Figure 1. </w:t>
                             </w:r>
                             <w:r>
-                              <w:fldChar w:fldCharType="begin"/>
-                            </w:r>
-                            <w:r>
-                              <w:instrText xml:space="preserve"> SEQ Figure_1. \* ARABIC </w:instrText>
-                            </w:r>
-                            <w:r>
-                              <w:fldChar w:fldCharType="separate"/>
-                            </w:r>
-                            <w:r>
-                              <w:rPr>
-                                <w:noProof/>
-                              </w:rPr>
-                              <w:t>10</w:t>
-                            </w:r>
-                            <w:r>
-                              <w:rPr>
-                                <w:noProof/>
-                              </w:rPr>
-                              <w:fldChar w:fldCharType="end"/>
+                              <w:t>12</w:t>
                             </w:r>
                             <w:r>
                               <w:t>: Yummly's meal planner</w:t>
                             </w:r>
-                            <w:bookmarkEnd w:id="33"/>
+                            <w:bookmarkEnd w:id="35"/>
                           </w:p>
                         </w:txbxContent>
                       </wps:txbx>
@@ -7756,35 +7619,17 @@
                           <w:noProof/>
                         </w:rPr>
                       </w:pPr>
-                      <w:bookmarkStart w:id="34" w:name="_Toc176364048"/>
+                      <w:bookmarkStart w:id="36" w:name="_Toc176364048"/>
                       <w:r>
                         <w:t xml:space="preserve">Figure 1. </w:t>
                       </w:r>
                       <w:r>
-                        <w:fldChar w:fldCharType="begin"/>
-                      </w:r>
-                      <w:r>
-                        <w:instrText xml:space="preserve"> SEQ Figure_1. \* ARABIC </w:instrText>
-                      </w:r>
-                      <w:r>
-                        <w:fldChar w:fldCharType="separate"/>
-                      </w:r>
-                      <w:r>
-                        <w:rPr>
-                          <w:noProof/>
-                        </w:rPr>
-                        <w:t>10</w:t>
-                      </w:r>
-                      <w:r>
-                        <w:rPr>
-                          <w:noProof/>
-                        </w:rPr>
-                        <w:fldChar w:fldCharType="end"/>
+                        <w:t>12</w:t>
                       </w:r>
                       <w:r>
                         <w:t>: Yummly's meal planner</w:t>
                       </w:r>
-                      <w:bookmarkEnd w:id="34"/>
+                      <w:bookmarkEnd w:id="36"/>
                     </w:p>
                   </w:txbxContent>
                 </v:textbox>
@@ -7922,35 +7767,22 @@
                                 <w:noProof/>
                               </w:rPr>
                             </w:pPr>
-                            <w:bookmarkStart w:id="35" w:name="_Toc176364049"/>
+                            <w:bookmarkStart w:id="37" w:name="_Toc176364049"/>
                             <w:r>
                               <w:t xml:space="preserve">Figure 1. </w:t>
                             </w:r>
-                            <w:r>
-                              <w:fldChar w:fldCharType="begin"/>
-                            </w:r>
-                            <w:r>
-                              <w:instrText xml:space="preserve"> SEQ Figure_1. \* ARABIC </w:instrText>
-                            </w:r>
-                            <w:r>
-                              <w:fldChar w:fldCharType="separate"/>
-                            </w:r>
-                            <w:r>
-                              <w:rPr>
-                                <w:noProof/>
-                              </w:rPr>
-                              <w:t>11</w:t>
-                            </w:r>
-                            <w:r>
-                              <w:rPr>
-                                <w:noProof/>
-                              </w:rPr>
-                              <w:fldChar w:fldCharType="end"/>
-                            </w:r>
+                            <w:fldSimple w:instr=" SEQ Figure_1. \* ARABIC ">
+                              <w:r>
+                                <w:rPr>
+                                  <w:noProof/>
+                                </w:rPr>
+                                <w:t>11</w:t>
+                              </w:r>
+                            </w:fldSimple>
                             <w:r>
                               <w:t>: Yummly's shopping list manager</w:t>
                             </w:r>
-                            <w:bookmarkEnd w:id="35"/>
+                            <w:bookmarkEnd w:id="37"/>
                           </w:p>
                         </w:txbxContent>
                       </wps:txbx>
@@ -7978,35 +7810,22 @@
                           <w:noProof/>
                         </w:rPr>
                       </w:pPr>
-                      <w:bookmarkStart w:id="36" w:name="_Toc176364049"/>
+                      <w:bookmarkStart w:id="38" w:name="_Toc176364049"/>
                       <w:r>
                         <w:t xml:space="preserve">Figure 1. </w:t>
                       </w:r>
-                      <w:r>
-                        <w:fldChar w:fldCharType="begin"/>
-                      </w:r>
-                      <w:r>
-                        <w:instrText xml:space="preserve"> SEQ Figure_1. \* ARABIC </w:instrText>
-                      </w:r>
-                      <w:r>
-                        <w:fldChar w:fldCharType="separate"/>
-                      </w:r>
-                      <w:r>
-                        <w:rPr>
-                          <w:noProof/>
-                        </w:rPr>
-                        <w:t>11</w:t>
-                      </w:r>
-                      <w:r>
-                        <w:rPr>
-                          <w:noProof/>
-                        </w:rPr>
-                        <w:fldChar w:fldCharType="end"/>
-                      </w:r>
+                      <w:fldSimple w:instr=" SEQ Figure_1. \* ARABIC ">
+                        <w:r>
+                          <w:rPr>
+                            <w:noProof/>
+                          </w:rPr>
+                          <w:t>11</w:t>
+                        </w:r>
+                      </w:fldSimple>
                       <w:r>
                         <w:t>: Yummly's shopping list manager</w:t>
                       </w:r>
-                      <w:bookmarkEnd w:id="36"/>
+                      <w:bookmarkEnd w:id="38"/>
                     </w:p>
                   </w:txbxContent>
                 </v:textbox>
@@ -8144,35 +7963,17 @@
                                 <w:noProof/>
                               </w:rPr>
                             </w:pPr>
-                            <w:bookmarkStart w:id="37" w:name="_Toc176364050"/>
+                            <w:bookmarkStart w:id="39" w:name="_Toc176364050"/>
                             <w:r>
                               <w:t xml:space="preserve">Figure 1. </w:t>
                             </w:r>
                             <w:r>
-                              <w:fldChar w:fldCharType="begin"/>
-                            </w:r>
-                            <w:r>
-                              <w:instrText xml:space="preserve"> SEQ Figure_1. \* ARABIC </w:instrText>
-                            </w:r>
-                            <w:r>
-                              <w:fldChar w:fldCharType="separate"/>
-                            </w:r>
-                            <w:r>
-                              <w:rPr>
-                                <w:noProof/>
-                              </w:rPr>
-                              <w:t>12</w:t>
-                            </w:r>
-                            <w:r>
-                              <w:rPr>
-                                <w:noProof/>
-                              </w:rPr>
-                              <w:fldChar w:fldCharType="end"/>
+                              <w:t>10</w:t>
                             </w:r>
                             <w:r>
                               <w:t>: Yummly's nicely laid out Ingredients</w:t>
                             </w:r>
-                            <w:bookmarkEnd w:id="37"/>
+                            <w:bookmarkEnd w:id="39"/>
                           </w:p>
                         </w:txbxContent>
                       </wps:txbx>
@@ -8200,35 +8001,17 @@
                           <w:noProof/>
                         </w:rPr>
                       </w:pPr>
-                      <w:bookmarkStart w:id="38" w:name="_Toc176364050"/>
+                      <w:bookmarkStart w:id="40" w:name="_Toc176364050"/>
                       <w:r>
                         <w:t xml:space="preserve">Figure 1. </w:t>
                       </w:r>
                       <w:r>
-                        <w:fldChar w:fldCharType="begin"/>
-                      </w:r>
-                      <w:r>
-                        <w:instrText xml:space="preserve"> SEQ Figure_1. \* ARABIC </w:instrText>
-                      </w:r>
-                      <w:r>
-                        <w:fldChar w:fldCharType="separate"/>
-                      </w:r>
-                      <w:r>
-                        <w:rPr>
-                          <w:noProof/>
-                        </w:rPr>
-                        <w:t>12</w:t>
-                      </w:r>
-                      <w:r>
-                        <w:rPr>
-                          <w:noProof/>
-                        </w:rPr>
-                        <w:fldChar w:fldCharType="end"/>
+                        <w:t>10</w:t>
                       </w:r>
                       <w:r>
                         <w:t>: Yummly's nicely laid out Ingredients</w:t>
                       </w:r>
-                      <w:bookmarkEnd w:id="38"/>
+                      <w:bookmarkEnd w:id="40"/>
                     </w:p>
                   </w:txbxContent>
                 </v:textbox>
@@ -8473,13 +8256,41 @@
         <w:ind w:left="1134" w:hanging="425"/>
       </w:pPr>
       <w:r>
-        <w:t>List of features to adapt: Uniform user experience, very nice design, categorizing shopping lists based on recipe or category, time a recipe takes, layout of screens and very comprehensive recipe details page</w:t>
+        <w:t xml:space="preserve">List of features to adapt: Uniform user experience, very nice design, categorizing shopping </w:t>
+      </w:r>
+      <w:proofErr w:type="gramStart"/>
+      <w:r>
+        <w:t>lists</w:t>
+      </w:r>
+      <w:r>
+        <w:t>(</w:t>
+      </w:r>
+      <w:proofErr w:type="gramEnd"/>
+      <w:r>
+        <w:t>Figure 1.11)</w:t>
+      </w:r>
+      <w:r>
+        <w:t xml:space="preserve"> based on recipe or category, time a recipe takes, layout of screens and very comprehensive recipe details page</w:t>
       </w:r>
       <w:r>
         <w:t>. I</w:t>
       </w:r>
       <w:r>
-        <w:t>ntegration with phone calendar and their smart thermometer which provides guidance as one cooks.</w:t>
+        <w:t xml:space="preserve">ntegration with phone </w:t>
+      </w:r>
+      <w:proofErr w:type="gramStart"/>
+      <w:r>
+        <w:t>calendar</w:t>
+      </w:r>
+      <w:r>
+        <w:t>(</w:t>
+      </w:r>
+      <w:proofErr w:type="gramEnd"/>
+      <w:r>
+        <w:t>Figure 1.10)</w:t>
+      </w:r>
+      <w:r>
+        <w:t xml:space="preserve"> and their smart thermometer which provides guidance as one cooks.</w:t>
       </w:r>
     </w:p>
     <w:p>
@@ -8507,7 +8318,7 @@
         <w:pStyle w:val="Heading1"/>
         <w:spacing w:after="240"/>
       </w:pPr>
-      <w:bookmarkStart w:id="39" w:name="_Toc176364673"/>
+      <w:bookmarkStart w:id="41" w:name="_Toc176424229"/>
       <w:r>
         <w:lastRenderedPageBreak/>
         <w:t xml:space="preserve">1.5 </w:t>
@@ -8515,7 +8326,7 @@
       <w:r>
         <w:t>Project Plan</w:t>
       </w:r>
-      <w:bookmarkEnd w:id="39"/>
+      <w:bookmarkEnd w:id="41"/>
     </w:p>
     <w:p>
       <w:r>
@@ -8619,28 +8430,18 @@
       <w:pPr>
         <w:pStyle w:val="Caption"/>
       </w:pPr>
-      <w:bookmarkStart w:id="40" w:name="_Toc176364051"/>
+      <w:bookmarkStart w:id="42" w:name="_Toc176364051"/>
       <w:r>
         <w:t xml:space="preserve">Figure 1. </w:t>
       </w:r>
-      <w:r>
-        <w:fldChar w:fldCharType="begin"/>
-      </w:r>
-      <w:r>
-        <w:instrText xml:space="preserve"> SEQ Figure_1. \* ARABIC </w:instrText>
-      </w:r>
-      <w:r>
-        <w:fldChar w:fldCharType="separate"/>
-      </w:r>
-      <w:r>
-        <w:rPr>
-          <w:noProof/>
-        </w:rPr>
-        <w:t>13</w:t>
-      </w:r>
-      <w:r>
-        <w:fldChar w:fldCharType="end"/>
-      </w:r>
+      <w:fldSimple w:instr=" SEQ Figure_1. \* ARABIC ">
+        <w:r>
+          <w:rPr>
+            <w:noProof/>
+          </w:rPr>
+          <w:t>13</w:t>
+        </w:r>
+      </w:fldSimple>
       <w:r>
         <w:t xml:space="preserve">: </w:t>
       </w:r>
@@ -8677,51 +8478,7 @@
           </w:r>
         </w:sdtContent>
       </w:sdt>
-      <w:bookmarkEnd w:id="40"/>
-    </w:p>
-    <w:p/>
-    <w:p>
-      <w:pPr>
-        <w:rPr>
-          <w:rFonts w:eastAsia="Arial"/>
-        </w:rPr>
-      </w:pPr>
-      <w:r>
-        <w:rPr>
-          <w:rFonts w:eastAsia="Arial"/>
-        </w:rPr>
-        <w:t>F</w:t>
-      </w:r>
-      <w:r>
-        <w:rPr>
-          <w:rFonts w:eastAsia="Arial"/>
-        </w:rPr>
-        <w:t>igure 1.1</w:t>
-      </w:r>
-      <w:r>
-        <w:rPr>
-          <w:rFonts w:eastAsia="Arial"/>
-        </w:rPr>
-        <w:t>3</w:t>
-      </w:r>
-      <w:r>
-        <w:rPr>
-          <w:rFonts w:eastAsia="Arial"/>
-        </w:rPr>
-        <w:t xml:space="preserve"> </w:t>
-      </w:r>
-      <w:r>
-        <w:rPr>
-          <w:rFonts w:eastAsia="Arial"/>
-        </w:rPr>
-        <w:t>shows</w:t>
-      </w:r>
-      <w:r>
-        <w:rPr>
-          <w:rFonts w:eastAsia="Arial"/>
-        </w:rPr>
-        <w:t xml:space="preserve"> the current roadmap for the project. The major deliverables are laid out and along the way the minor deliverables are added. The minor deliverables relate to the delegation of the work to the different team members. </w:t>
-      </w:r>
+      <w:bookmarkEnd w:id="42"/>
     </w:p>
     <w:p>
       <w:pPr>
@@ -8733,25 +8490,37 @@
         <w:rPr>
           <w:rFonts w:eastAsia="Arial"/>
         </w:rPr>
-        <w:t>In Table 1</w:t>
+        <w:t>F</w:t>
       </w:r>
       <w:r>
         <w:rPr>
           <w:rFonts w:eastAsia="Arial"/>
         </w:rPr>
-        <w:t>.</w:t>
+        <w:t>igure 1.1</w:t>
       </w:r>
       <w:r>
         <w:rPr>
           <w:rFonts w:eastAsia="Arial"/>
         </w:rPr>
-        <w:t>1</w:t>
+        <w:t>3</w:t>
       </w:r>
       <w:r>
         <w:rPr>
           <w:rFonts w:eastAsia="Arial"/>
         </w:rPr>
-        <w:t xml:space="preserve"> the start and end dates are shown for the deliverables. The end date is the date that the deliverable needs to be submitted by.</w:t>
+        <w:t xml:space="preserve"> </w:t>
+      </w:r>
+      <w:r>
+        <w:rPr>
+          <w:rFonts w:eastAsia="Arial"/>
+        </w:rPr>
+        <w:t>shows</w:t>
+      </w:r>
+      <w:r>
+        <w:rPr>
+          <w:rFonts w:eastAsia="Arial"/>
+        </w:rPr>
+        <w:t xml:space="preserve"> the current roadmap for the project. The major deliverables are laid out and along the way the minor deliverables are added. The minor deliverables relate to the delegation of the work to the different team members. </w:t>
       </w:r>
     </w:p>
     <w:p>
@@ -8837,35 +8606,25 @@
         <w:pStyle w:val="Caption"/>
         <w:keepNext/>
       </w:pPr>
-      <w:bookmarkStart w:id="41" w:name="_Toc176369916"/>
+      <w:bookmarkStart w:id="43" w:name="_Toc176369916"/>
       <w:r>
         <w:t xml:space="preserve">Table 1. </w:t>
       </w:r>
-      <w:r>
-        <w:fldChar w:fldCharType="begin"/>
-      </w:r>
-      <w:r>
-        <w:instrText xml:space="preserve"> SEQ Table_1. \* ARABIC </w:instrText>
-      </w:r>
-      <w:r>
-        <w:fldChar w:fldCharType="separate"/>
-      </w:r>
-      <w:r>
-        <w:rPr>
-          <w:noProof/>
-        </w:rPr>
-        <w:t>1</w:t>
-      </w:r>
-      <w:r>
-        <w:fldChar w:fldCharType="end"/>
-      </w:r>
+      <w:fldSimple w:instr=" SEQ Table_1. \* ARABIC ">
+        <w:r>
+          <w:rPr>
+            <w:noProof/>
+          </w:rPr>
+          <w:t>1</w:t>
+        </w:r>
+      </w:fldSimple>
       <w:r>
         <w:t>:</w:t>
       </w:r>
       <w:r>
         <w:t>The major deliverables of the project</w:t>
       </w:r>
-      <w:bookmarkEnd w:id="41"/>
+      <w:bookmarkEnd w:id="43"/>
     </w:p>
     <w:tbl>
       <w:tblPr>
@@ -8977,6 +8736,7 @@
               <w:rPr>
                 <w:rFonts w:eastAsia="Arial"/>
               </w:rPr>
+              <w:lastRenderedPageBreak/>
               <w:t xml:space="preserve">Project Proposal Submission </w:t>
             </w:r>
           </w:p>
@@ -9458,7 +9218,11 @@
         </w:tc>
       </w:tr>
     </w:tbl>
+    <w:p/>
     <w:p>
+      <w:r>
+        <w:t>Table 1.1 displays the date range for when the major deliverables need to be delivered by.</w:t>
+      </w:r>
       <w:r>
         <w:br w:type="page"/>
       </w:r>
@@ -9468,7 +9232,7 @@
         <w:pStyle w:val="Heading1"/>
         <w:spacing w:after="240"/>
       </w:pPr>
-      <w:bookmarkStart w:id="42" w:name="_Toc176364674"/>
+      <w:bookmarkStart w:id="44" w:name="_Toc176424230"/>
       <w:r>
         <w:lastRenderedPageBreak/>
         <w:t xml:space="preserve">1.6 </w:t>
@@ -9476,7 +9240,7 @@
       <w:r>
         <w:t>Risk Analysis</w:t>
       </w:r>
-      <w:bookmarkEnd w:id="42"/>
+      <w:bookmarkEnd w:id="44"/>
     </w:p>
     <w:p>
       <w:pPr>
@@ -10209,208 +9973,6 @@
         <w:ind w:left="1135" w:hanging="284"/>
       </w:pPr>
       <w:r>
-        <w:rPr>
-          <w:noProof/>
-        </w:rPr>
-        <mc:AlternateContent>
-          <mc:Choice Requires="wps">
-            <w:drawing>
-              <wp:anchor distT="0" distB="0" distL="114300" distR="114300" simplePos="0" relativeHeight="251708416" behindDoc="0" locked="0" layoutInCell="1" allowOverlap="1" wp14:anchorId="02E53592" wp14:editId="2F95EE77">
-                <wp:simplePos x="0" y="0"/>
-                <wp:positionH relativeFrom="column">
-                  <wp:posOffset>0</wp:posOffset>
-                </wp:positionH>
-                <wp:positionV relativeFrom="paragraph">
-                  <wp:posOffset>4509770</wp:posOffset>
-                </wp:positionV>
-                <wp:extent cx="5655310" cy="635"/>
-                <wp:effectExtent l="0" t="0" r="0" b="0"/>
-                <wp:wrapSquare wrapText="bothSides"/>
-                <wp:docPr id="1101345567" name="Text Box 1"/>
-                <wp:cNvGraphicFramePr/>
-                <a:graphic xmlns:a="http://schemas.openxmlformats.org/drawingml/2006/main">
-                  <a:graphicData uri="http://schemas.microsoft.com/office/word/2010/wordprocessingShape">
-                    <wps:wsp>
-                      <wps:cNvSpPr txBox="1"/>
-                      <wps:spPr>
-                        <a:xfrm>
-                          <a:off x="0" y="0"/>
-                          <a:ext cx="5655310" cy="635"/>
-                        </a:xfrm>
-                        <a:prstGeom prst="rect">
-                          <a:avLst/>
-                        </a:prstGeom>
-                        <a:solidFill>
-                          <a:prstClr val="white"/>
-                        </a:solidFill>
-                        <a:ln>
-                          <a:noFill/>
-                        </a:ln>
-                      </wps:spPr>
-                      <wps:txbx>
-                        <w:txbxContent>
-                          <w:p>
-                            <w:pPr>
-                              <w:pStyle w:val="Caption"/>
-                              <w:rPr>
-                                <w:noProof/>
-                              </w:rPr>
-                            </w:pPr>
-                            <w:bookmarkStart w:id="43" w:name="_Toc176364052"/>
-                            <w:r>
-                              <w:t xml:space="preserve">Figure 1. </w:t>
-                            </w:r>
-                            <w:r>
-                              <w:fldChar w:fldCharType="begin"/>
-                            </w:r>
-                            <w:r>
-                              <w:instrText xml:space="preserve"> SEQ Figure_1. \* ARABIC </w:instrText>
-                            </w:r>
-                            <w:r>
-                              <w:fldChar w:fldCharType="separate"/>
-                            </w:r>
-                            <w:r>
-                              <w:rPr>
-                                <w:noProof/>
-                              </w:rPr>
-                              <w:t>14</w:t>
-                            </w:r>
-                            <w:r>
-                              <w:fldChar w:fldCharType="end"/>
-                            </w:r>
-                            <w:r>
-                              <w:t xml:space="preserve">: </w:t>
-                            </w:r>
-                            <w:r>
-                              <w:t>Diagram summary on Risk Analysis</w:t>
-                            </w:r>
-                            <w:bookmarkEnd w:id="43"/>
-                          </w:p>
-                        </w:txbxContent>
-                      </wps:txbx>
-                      <wps:bodyPr rot="0" spcFirstLastPara="0" vertOverflow="overflow" horzOverflow="overflow" vert="horz" wrap="square" lIns="0" tIns="0" rIns="0" bIns="0" numCol="1" spcCol="0" rtlCol="0" fromWordArt="0" anchor="t" anchorCtr="0" forceAA="0" compatLnSpc="1">
-                        <a:prstTxWarp prst="textNoShape">
-                          <a:avLst/>
-                        </a:prstTxWarp>
-                        <a:spAutoFit/>
-                      </wps:bodyPr>
-                    </wps:wsp>
-                  </a:graphicData>
-                </a:graphic>
-              </wp:anchor>
-            </w:drawing>
-          </mc:Choice>
-          <mc:Fallback>
-            <w:pict>
-              <v:shape w14:anchorId="02E53592" id="_x0000_s1036" type="#_x0000_t202" style="position:absolute;left:0;text-align:left;margin-left:0;margin-top:355.1pt;width:445.3pt;height:.05pt;z-index:251708416;visibility:visible;mso-wrap-style:square;mso-wrap-distance-left:9pt;mso-wrap-distance-top:0;mso-wrap-distance-right:9pt;mso-wrap-distance-bottom:0;mso-position-horizontal:absolute;mso-position-horizontal-relative:text;mso-position-vertical:absolute;mso-position-vertical-relative:text;v-text-anchor:top" o:gfxdata="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" stroked="f">
-                <v:textbox style="mso-fit-shape-to-text:t" inset="0,0,0,0">
-                  <w:txbxContent>
-                    <w:p>
-                      <w:pPr>
-                        <w:pStyle w:val="Caption"/>
-                        <w:rPr>
-                          <w:noProof/>
-                        </w:rPr>
-                      </w:pPr>
-                      <w:bookmarkStart w:id="44" w:name="_Toc176364052"/>
-                      <w:r>
-                        <w:t xml:space="preserve">Figure 1. </w:t>
-                      </w:r>
-                      <w:r>
-                        <w:fldChar w:fldCharType="begin"/>
-                      </w:r>
-                      <w:r>
-                        <w:instrText xml:space="preserve"> SEQ Figure_1. \* ARABIC </w:instrText>
-                      </w:r>
-                      <w:r>
-                        <w:fldChar w:fldCharType="separate"/>
-                      </w:r>
-                      <w:r>
-                        <w:rPr>
-                          <w:noProof/>
-                        </w:rPr>
-                        <w:t>14</w:t>
-                      </w:r>
-                      <w:r>
-                        <w:fldChar w:fldCharType="end"/>
-                      </w:r>
-                      <w:r>
-                        <w:t xml:space="preserve">: </w:t>
-                      </w:r>
-                      <w:r>
-                        <w:t>Diagram summary on Risk Analysis</w:t>
-                      </w:r>
-                      <w:bookmarkEnd w:id="44"/>
-                    </w:p>
-                  </w:txbxContent>
-                </v:textbox>
-                <w10:wrap type="square"/>
-              </v:shape>
-            </w:pict>
-          </mc:Fallback>
-        </mc:AlternateContent>
-      </w:r>
-      <w:r>
-        <w:rPr>
-          <w:noProof/>
-        </w:rPr>
-        <w:drawing>
-          <wp:anchor distT="0" distB="0" distL="114300" distR="114300" simplePos="0" relativeHeight="251706368" behindDoc="0" locked="0" layoutInCell="1" allowOverlap="1" wp14:anchorId="13E8C0FC" wp14:editId="646A0946">
-            <wp:simplePos x="0" y="0"/>
-            <wp:positionH relativeFrom="column">
-              <wp:posOffset>0</wp:posOffset>
-            </wp:positionH>
-            <wp:positionV relativeFrom="paragraph">
-              <wp:posOffset>706120</wp:posOffset>
-            </wp:positionV>
-            <wp:extent cx="5655310" cy="3746500"/>
-            <wp:effectExtent l="0" t="0" r="2540" b="6350"/>
-            <wp:wrapSquare wrapText="bothSides"/>
-            <wp:docPr id="1747364737" name="Picture 12"/>
-            <wp:cNvGraphicFramePr>
-              <a:graphicFrameLocks xmlns:a="http://schemas.openxmlformats.org/drawingml/2006/main" noChangeAspect="1"/>
-            </wp:cNvGraphicFramePr>
-            <a:graphic xmlns:a="http://schemas.openxmlformats.org/drawingml/2006/main">
-              <a:graphicData uri="http://schemas.openxmlformats.org/drawingml/2006/picture">
-                <pic:pic xmlns:pic="http://schemas.openxmlformats.org/drawingml/2006/picture">
-                  <pic:nvPicPr>
-                    <pic:cNvPr id="1747364737" name="Picture 1747364737"/>
-                    <pic:cNvPicPr/>
-                  </pic:nvPicPr>
-                  <pic:blipFill>
-                    <a:blip r:embed="rId22">
-                      <a:extLst>
-                        <a:ext uri="{28A0092B-C50C-407E-A947-70E740481C1C}">
-                          <a14:useLocalDpi xmlns:a14="http://schemas.microsoft.com/office/drawing/2010/main" val="0"/>
-                        </a:ext>
-                      </a:extLst>
-                    </a:blip>
-                    <a:stretch>
-                      <a:fillRect/>
-                    </a:stretch>
-                  </pic:blipFill>
-                  <pic:spPr>
-                    <a:xfrm>
-                      <a:off x="0" y="0"/>
-                      <a:ext cx="5655310" cy="3746500"/>
-                    </a:xfrm>
-                    <a:prstGeom prst="rect">
-                      <a:avLst/>
-                    </a:prstGeom>
-                  </pic:spPr>
-                </pic:pic>
-              </a:graphicData>
-            </a:graphic>
-            <wp14:sizeRelH relativeFrom="margin">
-              <wp14:pctWidth>0</wp14:pctWidth>
-            </wp14:sizeRelH>
-            <wp14:sizeRelV relativeFrom="margin">
-              <wp14:pctHeight>0</wp14:pctHeight>
-            </wp14:sizeRelV>
-          </wp:anchor>
-        </w:drawing>
-      </w:r>
-      <w:r>
         <w:t xml:space="preserve">How to </w:t>
       </w:r>
       <w:r>
@@ -10432,7 +9994,180 @@
         <w:t xml:space="preserve"> on GitHub</w:t>
       </w:r>
     </w:p>
-    <w:bookmarkStart w:id="45" w:name="_Toc176364675" w:displacedByCustomXml="next"/>
+    <w:tbl>
+      <w:tblPr>
+        <w:tblStyle w:val="PlainTable4"/>
+        <w:tblW w:w="0" w:type="auto"/>
+        <w:tblLook w:val="04A0" w:firstRow="1" w:lastRow="0" w:firstColumn="1" w:lastColumn="0" w:noHBand="0" w:noVBand="1"/>
+      </w:tblPr>
+      <w:tblGrid>
+        <w:gridCol w:w="8896"/>
+      </w:tblGrid>
+      <w:tr>
+        <w:trPr>
+          <w:cnfStyle w:val="100000000000" w:firstRow="1" w:lastRow="0" w:firstColumn="0" w:lastColumn="0" w:oddVBand="0" w:evenVBand="0" w:oddHBand="0" w:evenHBand="0" w:firstRowFirstColumn="0" w:firstRowLastColumn="0" w:lastRowFirstColumn="0" w:lastRowLastColumn="0"/>
+        </w:trPr>
+        <w:tc>
+          <w:tcPr>
+            <w:cnfStyle w:val="001000000000" w:firstRow="0" w:lastRow="0" w:firstColumn="1" w:lastColumn="0" w:oddVBand="0" w:evenVBand="0" w:oddHBand="0" w:evenHBand="0" w:firstRowFirstColumn="0" w:firstRowLastColumn="0" w:lastRowFirstColumn="0" w:lastRowLastColumn="0"/>
+            <w:tcW w:w="8896" w:type="dxa"/>
+          </w:tcPr>
+          <w:p>
+            <w:pPr>
+              <w:keepNext/>
+              <w:tabs>
+                <w:tab w:val="left" w:pos="3969"/>
+              </w:tabs>
+            </w:pPr>
+            <w:r>
+              <w:rPr>
+                <w:noProof/>
+              </w:rPr>
+              <w:drawing>
+                <wp:inline distT="0" distB="0" distL="0" distR="0" wp14:anchorId="13E8C0FC" wp14:editId="70AECF21">
+                  <wp:extent cx="4278923" cy="2834218"/>
+                  <wp:effectExtent l="0" t="0" r="7620" b="4445"/>
+                  <wp:docPr id="1747364737" name="Picture 12"/>
+                  <wp:cNvGraphicFramePr>
+                    <a:graphicFrameLocks xmlns:a="http://schemas.openxmlformats.org/drawingml/2006/main" noChangeAspect="1"/>
+                  </wp:cNvGraphicFramePr>
+                  <a:graphic xmlns:a="http://schemas.openxmlformats.org/drawingml/2006/main">
+                    <a:graphicData uri="http://schemas.openxmlformats.org/drawingml/2006/picture">
+                      <pic:pic xmlns:pic="http://schemas.openxmlformats.org/drawingml/2006/picture">
+                        <pic:nvPicPr>
+                          <pic:cNvPr id="1747364737" name="Picture 1747364737"/>
+                          <pic:cNvPicPr/>
+                        </pic:nvPicPr>
+                        <pic:blipFill>
+                          <a:blip r:embed="rId22" cstate="print">
+                            <a:extLst>
+                              <a:ext uri="{28A0092B-C50C-407E-A947-70E740481C1C}">
+                                <a14:useLocalDpi xmlns:a14="http://schemas.microsoft.com/office/drawing/2010/main" val="0"/>
+                              </a:ext>
+                            </a:extLst>
+                          </a:blip>
+                          <a:stretch>
+                            <a:fillRect/>
+                          </a:stretch>
+                        </pic:blipFill>
+                        <pic:spPr>
+                          <a:xfrm>
+                            <a:off x="0" y="0"/>
+                            <a:ext cx="4281079" cy="2835646"/>
+                          </a:xfrm>
+                          <a:prstGeom prst="rect">
+                            <a:avLst/>
+                          </a:prstGeom>
+                        </pic:spPr>
+                      </pic:pic>
+                    </a:graphicData>
+                  </a:graphic>
+                </wp:inline>
+              </w:drawing>
+            </w:r>
+          </w:p>
+          <w:p>
+            <w:pPr>
+              <w:pStyle w:val="Caption"/>
+              <w:rPr>
+                <w:b w:val="0"/>
+                <w:bCs/>
+              </w:rPr>
+            </w:pPr>
+            <w:r>
+              <w:rPr>
+                <w:b w:val="0"/>
+                <w:bCs/>
+              </w:rPr>
+              <w:t xml:space="preserve">Figure </w:t>
+            </w:r>
+            <w:r>
+              <w:rPr>
+                <w:b w:val="0"/>
+                <w:bCs/>
+              </w:rPr>
+              <w:fldChar w:fldCharType="begin"/>
+            </w:r>
+            <w:r>
+              <w:rPr>
+                <w:b w:val="0"/>
+                <w:bCs/>
+              </w:rPr>
+              <w:instrText xml:space="preserve"> SEQ Figure \* ARABIC </w:instrText>
+            </w:r>
+            <w:r>
+              <w:rPr>
+                <w:b w:val="0"/>
+                <w:bCs/>
+              </w:rPr>
+              <w:fldChar w:fldCharType="separate"/>
+            </w:r>
+            <w:r>
+              <w:rPr>
+                <w:b w:val="0"/>
+                <w:bCs/>
+                <w:noProof/>
+              </w:rPr>
+              <w:t>1</w:t>
+            </w:r>
+            <w:r>
+              <w:rPr>
+                <w:b w:val="0"/>
+                <w:bCs/>
+              </w:rPr>
+              <w:fldChar w:fldCharType="end"/>
+            </w:r>
+            <w:r>
+              <w:rPr>
+                <w:b w:val="0"/>
+                <w:bCs/>
+              </w:rPr>
+              <w:t>.14: Diagram summary on Risk Analysis</w:t>
+            </w:r>
+          </w:p>
+          <w:p>
+            <w:pPr>
+              <w:tabs>
+                <w:tab w:val="left" w:pos="3969"/>
+              </w:tabs>
+              <w:rPr>
+                <w:b w:val="0"/>
+                <w:bCs w:val="0"/>
+              </w:rPr>
+            </w:pPr>
+            <w:r>
+              <w:rPr>
+                <w:b w:val="0"/>
+                <w:bCs w:val="0"/>
+              </w:rPr>
+              <w:t>Figure 1.14 displays a summary of the risk analysis in the form of a fishbone diagram.</w:t>
+            </w:r>
+          </w:p>
+          <w:p>
+            <w:pPr>
+              <w:tabs>
+                <w:tab w:val="left" w:pos="3969"/>
+              </w:tabs>
+            </w:pPr>
+          </w:p>
+        </w:tc>
+      </w:tr>
+    </w:tbl>
+    <w:p>
+      <w:pPr>
+        <w:tabs>
+          <w:tab w:val="left" w:pos="3969"/>
+        </w:tabs>
+        <w:spacing w:after="0"/>
+        <w:ind w:left="851"/>
+      </w:pPr>
+    </w:p>
+    <w:p>
+      <w:r>
+        <w:br w:type="page"/>
+      </w:r>
+    </w:p>
+    <w:bookmarkStart w:id="45" w:name="_Toc176424231" w:displacedByCustomXml="next"/>
     <w:sdt>
       <w:sdtPr>
         <w:rPr>
@@ -11179,7 +10914,7 @@
         <v:path o:extrusionok="f" gradientshapeok="t" o:connecttype="rect"/>
         <o:lock v:ext="edit" aspectratio="t"/>
       </v:shapetype>
-      <v:shape id="_x0000_i1042" type="#_x0000_t75" style="width:11.25pt;height:11.25pt" o:bullet="t">
+      <v:shape id="_x0000_i1043" type="#_x0000_t75" style="width:11.25pt;height:11.25pt" o:bullet="t">
         <v:imagedata r:id="rId1" o:title="msoA2B6"/>
       </v:shape>
     </w:pict>

--- a/Business Case/ITPV302_BusinessCase.docx
+++ b/Business Case/ITPV302_BusinessCase.docx
@@ -914,7 +914,7 @@
                   <w14:ligatures w14:val="standardContextual"/>
                 </w:rPr>
               </w:pPr>
-              <w:hyperlink w:anchor="_Toc176424219" w:history="1">
+              <w:hyperlink w:anchor="_Toc176438558" w:history="1">
                 <w:r>
                   <w:rPr>
                     <w:rStyle w:val="Hyperlink"/>
@@ -941,7 +941,7 @@
                     <w:noProof/>
                     <w:webHidden/>
                   </w:rPr>
-                  <w:instrText xml:space="preserve"> PAGEREF _Toc176424219 \h </w:instrText>
+                  <w:instrText xml:space="preserve"> PAGEREF _Toc176438558 \h </w:instrText>
                 </w:r>
                 <w:r>
                   <w:rPr>
@@ -987,7 +987,7 @@
                   <w14:ligatures w14:val="standardContextual"/>
                 </w:rPr>
               </w:pPr>
-              <w:hyperlink w:anchor="_Toc176424220" w:history="1">
+              <w:hyperlink w:anchor="_Toc176438559" w:history="1">
                 <w:r>
                   <w:rPr>
                     <w:rStyle w:val="Hyperlink"/>
@@ -1014,7 +1014,7 @@
                     <w:noProof/>
                     <w:webHidden/>
                   </w:rPr>
-                  <w:instrText xml:space="preserve"> PAGEREF _Toc176424220 \h </w:instrText>
+                  <w:instrText xml:space="preserve"> PAGEREF _Toc176438559 \h </w:instrText>
                 </w:r>
                 <w:r>
                   <w:rPr>
@@ -1061,7 +1061,7 @@
                   <w14:ligatures w14:val="standardContextual"/>
                 </w:rPr>
               </w:pPr>
-              <w:hyperlink w:anchor="_Toc176424221" w:history="1">
+              <w:hyperlink w:anchor="_Toc176438560" w:history="1">
                 <w:r>
                   <w:rPr>
                     <w:rStyle w:val="Hyperlink"/>
@@ -1106,7 +1106,7 @@
                     <w:noProof/>
                     <w:webHidden/>
                   </w:rPr>
-                  <w:instrText xml:space="preserve"> PAGEREF _Toc176424221 \h </w:instrText>
+                  <w:instrText xml:space="preserve"> PAGEREF _Toc176438560 \h </w:instrText>
                 </w:r>
                 <w:r>
                   <w:rPr>
@@ -1152,7 +1152,7 @@
                   <w14:ligatures w14:val="standardContextual"/>
                 </w:rPr>
               </w:pPr>
-              <w:hyperlink w:anchor="_Toc176424222" w:history="1">
+              <w:hyperlink w:anchor="_Toc176438561" w:history="1">
                 <w:r>
                   <w:rPr>
                     <w:rStyle w:val="Hyperlink"/>
@@ -1179,7 +1179,7 @@
                     <w:noProof/>
                     <w:webHidden/>
                   </w:rPr>
-                  <w:instrText xml:space="preserve"> PAGEREF _Toc176424222 \h </w:instrText>
+                  <w:instrText xml:space="preserve"> PAGEREF _Toc176438561 \h </w:instrText>
                 </w:r>
                 <w:r>
                   <w:rPr>
@@ -1225,7 +1225,7 @@
                   <w14:ligatures w14:val="standardContextual"/>
                 </w:rPr>
               </w:pPr>
-              <w:hyperlink w:anchor="_Toc176424223" w:history="1">
+              <w:hyperlink w:anchor="_Toc176438562" w:history="1">
                 <w:r>
                   <w:rPr>
                     <w:rStyle w:val="Hyperlink"/>
@@ -1252,7 +1252,7 @@
                     <w:noProof/>
                     <w:webHidden/>
                   </w:rPr>
-                  <w:instrText xml:space="preserve"> PAGEREF _Toc176424223 \h </w:instrText>
+                  <w:instrText xml:space="preserve"> PAGEREF _Toc176438562 \h </w:instrText>
                 </w:r>
                 <w:r>
                   <w:rPr>
@@ -1298,7 +1298,7 @@
                   <w14:ligatures w14:val="standardContextual"/>
                 </w:rPr>
               </w:pPr>
-              <w:hyperlink w:anchor="_Toc176424224" w:history="1">
+              <w:hyperlink w:anchor="_Toc176438563" w:history="1">
                 <w:r>
                   <w:rPr>
                     <w:rStyle w:val="Hyperlink"/>
@@ -1325,7 +1325,7 @@
                     <w:noProof/>
                     <w:webHidden/>
                   </w:rPr>
-                  <w:instrText xml:space="preserve"> PAGEREF _Toc176424224 \h </w:instrText>
+                  <w:instrText xml:space="preserve"> PAGEREF _Toc176438563 \h </w:instrText>
                 </w:r>
                 <w:r>
                   <w:rPr>
@@ -1371,7 +1371,7 @@
                   <w14:ligatures w14:val="standardContextual"/>
                 </w:rPr>
               </w:pPr>
-              <w:hyperlink w:anchor="_Toc176424225" w:history="1">
+              <w:hyperlink w:anchor="_Toc176438564" w:history="1">
                 <w:r>
                   <w:rPr>
                     <w:rStyle w:val="Hyperlink"/>
@@ -1398,7 +1398,7 @@
                     <w:noProof/>
                     <w:webHidden/>
                   </w:rPr>
-                  <w:instrText xml:space="preserve"> PAGEREF _Toc176424225 \h </w:instrText>
+                  <w:instrText xml:space="preserve"> PAGEREF _Toc176438564 \h </w:instrText>
                 </w:r>
                 <w:r>
                   <w:rPr>
@@ -1444,7 +1444,7 @@
                   <w14:ligatures w14:val="standardContextual"/>
                 </w:rPr>
               </w:pPr>
-              <w:hyperlink w:anchor="_Toc176424226" w:history="1">
+              <w:hyperlink w:anchor="_Toc176438565" w:history="1">
                 <w:r>
                   <w:rPr>
                     <w:rStyle w:val="Hyperlink"/>
@@ -1471,7 +1471,7 @@
                     <w:noProof/>
                     <w:webHidden/>
                   </w:rPr>
-                  <w:instrText xml:space="preserve"> PAGEREF _Toc176424226 \h </w:instrText>
+                  <w:instrText xml:space="preserve"> PAGEREF _Toc176438565 \h </w:instrText>
                 </w:r>
                 <w:r>
                   <w:rPr>
@@ -1517,7 +1517,7 @@
                   <w14:ligatures w14:val="standardContextual"/>
                 </w:rPr>
               </w:pPr>
-              <w:hyperlink w:anchor="_Toc176424227" w:history="1">
+              <w:hyperlink w:anchor="_Toc176438566" w:history="1">
                 <w:r>
                   <w:rPr>
                     <w:rStyle w:val="Hyperlink"/>
@@ -1544,7 +1544,7 @@
                     <w:noProof/>
                     <w:webHidden/>
                   </w:rPr>
-                  <w:instrText xml:space="preserve"> PAGEREF _Toc176424227 \h </w:instrText>
+                  <w:instrText xml:space="preserve"> PAGEREF _Toc176438566 \h </w:instrText>
                 </w:r>
                 <w:r>
                   <w:rPr>
@@ -1590,7 +1590,7 @@
                   <w14:ligatures w14:val="standardContextual"/>
                 </w:rPr>
               </w:pPr>
-              <w:hyperlink w:anchor="_Toc176424228" w:history="1">
+              <w:hyperlink w:anchor="_Toc176438567" w:history="1">
                 <w:r>
                   <w:rPr>
                     <w:rStyle w:val="Hyperlink"/>
@@ -1617,7 +1617,7 @@
                     <w:noProof/>
                     <w:webHidden/>
                   </w:rPr>
-                  <w:instrText xml:space="preserve"> PAGEREF _Toc176424228 \h </w:instrText>
+                  <w:instrText xml:space="preserve"> PAGEREF _Toc176438567 \h </w:instrText>
                 </w:r>
                 <w:r>
                   <w:rPr>
@@ -1663,7 +1663,7 @@
                   <w14:ligatures w14:val="standardContextual"/>
                 </w:rPr>
               </w:pPr>
-              <w:hyperlink w:anchor="_Toc176424229" w:history="1">
+              <w:hyperlink w:anchor="_Toc176438568" w:history="1">
                 <w:r>
                   <w:rPr>
                     <w:rStyle w:val="Hyperlink"/>
@@ -1690,7 +1690,7 @@
                     <w:noProof/>
                     <w:webHidden/>
                   </w:rPr>
-                  <w:instrText xml:space="preserve"> PAGEREF _Toc176424229 \h </w:instrText>
+                  <w:instrText xml:space="preserve"> PAGEREF _Toc176438568 \h </w:instrText>
                 </w:r>
                 <w:r>
                   <w:rPr>
@@ -1736,7 +1736,7 @@
                   <w14:ligatures w14:val="standardContextual"/>
                 </w:rPr>
               </w:pPr>
-              <w:hyperlink w:anchor="_Toc176424230" w:history="1">
+              <w:hyperlink w:anchor="_Toc176438569" w:history="1">
                 <w:r>
                   <w:rPr>
                     <w:rStyle w:val="Hyperlink"/>
@@ -1763,7 +1763,7 @@
                     <w:noProof/>
                     <w:webHidden/>
                   </w:rPr>
-                  <w:instrText xml:space="preserve"> PAGEREF _Toc176424230 \h </w:instrText>
+                  <w:instrText xml:space="preserve"> PAGEREF _Toc176438569 \h </w:instrText>
                 </w:r>
                 <w:r>
                   <w:rPr>
@@ -1809,7 +1809,7 @@
                   <w14:ligatures w14:val="standardContextual"/>
                 </w:rPr>
               </w:pPr>
-              <w:hyperlink w:anchor="_Toc176424231" w:history="1">
+              <w:hyperlink w:anchor="_Toc176438570" w:history="1">
                 <w:r>
                   <w:rPr>
                     <w:rStyle w:val="Hyperlink"/>
@@ -1836,7 +1836,7 @@
                     <w:noProof/>
                     <w:webHidden/>
                   </w:rPr>
-                  <w:instrText xml:space="preserve"> PAGEREF _Toc176424231 \h </w:instrText>
+                  <w:instrText xml:space="preserve"> PAGEREF _Toc176438570 \h </w:instrText>
                 </w:r>
                 <w:r>
                   <w:rPr>
@@ -1901,7 +1901,7 @@
           <w:bookmarkStart w:id="2" w:name="_Toc176362695"/>
           <w:bookmarkStart w:id="3" w:name="_Toc176364345"/>
           <w:bookmarkStart w:id="4" w:name="_Toc176364663"/>
-          <w:bookmarkStart w:id="5" w:name="_Toc176424219"/>
+          <w:bookmarkStart w:id="5" w:name="_Toc176438558"/>
           <w:r>
             <w:lastRenderedPageBreak/>
             <w:t>Table of Figures</w:t>
@@ -1946,7 +1946,7 @@
           <w:r>
             <w:fldChar w:fldCharType="separate"/>
           </w:r>
-          <w:hyperlink w:anchor="_Toc176364039" w:history="1">
+          <w:hyperlink w:anchor="_Toc176439049" w:history="1">
             <w:r>
               <w:rPr>
                 <w:rStyle w:val="Hyperlink"/>
@@ -1981,7 +1981,7 @@
                 <w:noProof/>
                 <w:webHidden/>
               </w:rPr>
-              <w:instrText xml:space="preserve"> PAGEREF _Toc176364039 \h </w:instrText>
+              <w:instrText xml:space="preserve"> PAGEREF _Toc176439049 \h </w:instrText>
             </w:r>
             <w:r>
               <w:rPr>
@@ -2027,7 +2027,7 @@
               <w14:ligatures w14:val="standardContextual"/>
             </w:rPr>
           </w:pPr>
-          <w:hyperlink w:anchor="_Toc176364040" w:history="1">
+          <w:hyperlink w:anchor="_Toc176439050" w:history="1">
             <w:r>
               <w:rPr>
                 <w:rStyle w:val="Hyperlink"/>
@@ -2054,7 +2054,7 @@
                 <w:noProof/>
                 <w:webHidden/>
               </w:rPr>
-              <w:instrText xml:space="preserve"> PAGEREF _Toc176364040 \h </w:instrText>
+              <w:instrText xml:space="preserve"> PAGEREF _Toc176439050 \h </w:instrText>
             </w:r>
             <w:r>
               <w:rPr>
@@ -2100,7 +2100,7 @@
               <w14:ligatures w14:val="standardContextual"/>
             </w:rPr>
           </w:pPr>
-          <w:hyperlink w:anchor="_Toc176364041" w:history="1">
+          <w:hyperlink w:anchor="_Toc176439051" w:history="1">
             <w:r>
               <w:rPr>
                 <w:rStyle w:val="Hyperlink"/>
@@ -2128,7 +2128,7 @@
                 <w:noProof/>
                 <w:webHidden/>
               </w:rPr>
-              <w:instrText xml:space="preserve"> PAGEREF _Toc176364041 \h </w:instrText>
+              <w:instrText xml:space="preserve"> PAGEREF _Toc176439051 \h </w:instrText>
             </w:r>
             <w:r>
               <w:rPr>
@@ -2174,13 +2174,13 @@
               <w14:ligatures w14:val="standardContextual"/>
             </w:rPr>
           </w:pPr>
-          <w:hyperlink w:anchor="_Toc176364042" w:history="1">
+          <w:hyperlink w:anchor="_Toc176439052" w:history="1">
             <w:r>
               <w:rPr>
                 <w:rStyle w:val="Hyperlink"/>
                 <w:noProof/>
               </w:rPr>
-              <w:t>Figure 1. 4: Samsung Food saving of recipes</w:t>
+              <w:t>Figure 1. 11: Yummly's shopping list manager</w:t>
             </w:r>
             <w:r>
               <w:rPr>
@@ -2201,445 +2201,7 @@
                 <w:noProof/>
                 <w:webHidden/>
               </w:rPr>
-              <w:instrText xml:space="preserve"> PAGEREF _Toc176364042 \h </w:instrText>
-            </w:r>
-            <w:r>
-              <w:rPr>
-                <w:noProof/>
-                <w:webHidden/>
-              </w:rPr>
-            </w:r>
-            <w:r>
-              <w:rPr>
-                <w:noProof/>
-                <w:webHidden/>
-              </w:rPr>
-              <w:fldChar w:fldCharType="separate"/>
-            </w:r>
-            <w:r>
-              <w:rPr>
-                <w:noProof/>
-                <w:webHidden/>
-              </w:rPr>
-              <w:t>9</w:t>
-            </w:r>
-            <w:r>
-              <w:rPr>
-                <w:noProof/>
-                <w:webHidden/>
-              </w:rPr>
-              <w:fldChar w:fldCharType="end"/>
-            </w:r>
-          </w:hyperlink>
-        </w:p>
-        <w:p>
-          <w:pPr>
-            <w:pStyle w:val="TableofFigures"/>
-            <w:tabs>
-              <w:tab w:val="right" w:leader="dot" w:pos="8896"/>
-            </w:tabs>
-            <w:rPr>
-              <w:rFonts w:asciiTheme="minorHAnsi" w:hAnsiTheme="minorHAnsi"/>
-              <w:noProof/>
-              <w:kern w:val="2"/>
-              <w:szCs w:val="24"/>
-              <w:lang w:eastAsia="en-ZA"/>
-              <w14:ligatures w14:val="standardContextual"/>
-            </w:rPr>
-          </w:pPr>
-          <w:hyperlink w:anchor="_Toc176364043" w:history="1">
-            <w:r>
-              <w:rPr>
-                <w:rStyle w:val="Hyperlink"/>
-                <w:noProof/>
-              </w:rPr>
-              <w:t>Figure 1. 5: Samsung Food meal planner</w:t>
-            </w:r>
-            <w:r>
-              <w:rPr>
-                <w:noProof/>
-                <w:webHidden/>
-              </w:rPr>
-              <w:tab/>
-            </w:r>
-            <w:r>
-              <w:rPr>
-                <w:noProof/>
-                <w:webHidden/>
-              </w:rPr>
-              <w:fldChar w:fldCharType="begin"/>
-            </w:r>
-            <w:r>
-              <w:rPr>
-                <w:noProof/>
-                <w:webHidden/>
-              </w:rPr>
-              <w:instrText xml:space="preserve"> PAGEREF _Toc176364043 \h </w:instrText>
-            </w:r>
-            <w:r>
-              <w:rPr>
-                <w:noProof/>
-                <w:webHidden/>
-              </w:rPr>
-            </w:r>
-            <w:r>
-              <w:rPr>
-                <w:noProof/>
-                <w:webHidden/>
-              </w:rPr>
-              <w:fldChar w:fldCharType="separate"/>
-            </w:r>
-            <w:r>
-              <w:rPr>
-                <w:noProof/>
-                <w:webHidden/>
-              </w:rPr>
-              <w:t>9</w:t>
-            </w:r>
-            <w:r>
-              <w:rPr>
-                <w:noProof/>
-                <w:webHidden/>
-              </w:rPr>
-              <w:fldChar w:fldCharType="end"/>
-            </w:r>
-          </w:hyperlink>
-        </w:p>
-        <w:p>
-          <w:pPr>
-            <w:pStyle w:val="TableofFigures"/>
-            <w:tabs>
-              <w:tab w:val="right" w:leader="dot" w:pos="8896"/>
-            </w:tabs>
-            <w:rPr>
-              <w:rFonts w:asciiTheme="minorHAnsi" w:hAnsiTheme="minorHAnsi"/>
-              <w:noProof/>
-              <w:kern w:val="2"/>
-              <w:szCs w:val="24"/>
-              <w:lang w:eastAsia="en-ZA"/>
-              <w14:ligatures w14:val="standardContextual"/>
-            </w:rPr>
-          </w:pPr>
-          <w:hyperlink w:anchor="_Toc176364044" w:history="1">
-            <w:r>
-              <w:rPr>
-                <w:rStyle w:val="Hyperlink"/>
-                <w:noProof/>
-              </w:rPr>
-              <w:t>Figure 1. 6: Samsung Food grocery list section</w:t>
-            </w:r>
-            <w:r>
-              <w:rPr>
-                <w:noProof/>
-                <w:webHidden/>
-              </w:rPr>
-              <w:tab/>
-            </w:r>
-            <w:r>
-              <w:rPr>
-                <w:noProof/>
-                <w:webHidden/>
-              </w:rPr>
-              <w:fldChar w:fldCharType="begin"/>
-            </w:r>
-            <w:r>
-              <w:rPr>
-                <w:noProof/>
-                <w:webHidden/>
-              </w:rPr>
-              <w:instrText xml:space="preserve"> PAGEREF _Toc176364044 \h </w:instrText>
-            </w:r>
-            <w:r>
-              <w:rPr>
-                <w:noProof/>
-                <w:webHidden/>
-              </w:rPr>
-            </w:r>
-            <w:r>
-              <w:rPr>
-                <w:noProof/>
-                <w:webHidden/>
-              </w:rPr>
-              <w:fldChar w:fldCharType="separate"/>
-            </w:r>
-            <w:r>
-              <w:rPr>
-                <w:noProof/>
-                <w:webHidden/>
-              </w:rPr>
-              <w:t>9</w:t>
-            </w:r>
-            <w:r>
-              <w:rPr>
-                <w:noProof/>
-                <w:webHidden/>
-              </w:rPr>
-              <w:fldChar w:fldCharType="end"/>
-            </w:r>
-          </w:hyperlink>
-        </w:p>
-        <w:p>
-          <w:pPr>
-            <w:pStyle w:val="TableofFigures"/>
-            <w:tabs>
-              <w:tab w:val="right" w:leader="dot" w:pos="8896"/>
-            </w:tabs>
-            <w:rPr>
-              <w:rFonts w:asciiTheme="minorHAnsi" w:hAnsiTheme="minorHAnsi"/>
-              <w:noProof/>
-              <w:kern w:val="2"/>
-              <w:szCs w:val="24"/>
-              <w:lang w:eastAsia="en-ZA"/>
-              <w14:ligatures w14:val="standardContextual"/>
-            </w:rPr>
-          </w:pPr>
-          <w:hyperlink w:anchor="_Toc176364045" w:history="1">
-            <w:r>
-              <w:rPr>
-                <w:rStyle w:val="Hyperlink"/>
-                <w:noProof/>
-              </w:rPr>
-              <w:t>Figure 1. 7: SuperCook's shopping list manager</w:t>
-            </w:r>
-            <w:r>
-              <w:rPr>
-                <w:noProof/>
-                <w:webHidden/>
-              </w:rPr>
-              <w:tab/>
-            </w:r>
-            <w:r>
-              <w:rPr>
-                <w:noProof/>
-                <w:webHidden/>
-              </w:rPr>
-              <w:fldChar w:fldCharType="begin"/>
-            </w:r>
-            <w:r>
-              <w:rPr>
-                <w:noProof/>
-                <w:webHidden/>
-              </w:rPr>
-              <w:instrText xml:space="preserve"> PAGEREF _Toc176364045 \h </w:instrText>
-            </w:r>
-            <w:r>
-              <w:rPr>
-                <w:noProof/>
-                <w:webHidden/>
-              </w:rPr>
-            </w:r>
-            <w:r>
-              <w:rPr>
-                <w:noProof/>
-                <w:webHidden/>
-              </w:rPr>
-              <w:fldChar w:fldCharType="separate"/>
-            </w:r>
-            <w:r>
-              <w:rPr>
-                <w:noProof/>
-                <w:webHidden/>
-              </w:rPr>
-              <w:t>10</w:t>
-            </w:r>
-            <w:r>
-              <w:rPr>
-                <w:noProof/>
-                <w:webHidden/>
-              </w:rPr>
-              <w:fldChar w:fldCharType="end"/>
-            </w:r>
-          </w:hyperlink>
-        </w:p>
-        <w:p>
-          <w:pPr>
-            <w:pStyle w:val="TableofFigures"/>
-            <w:tabs>
-              <w:tab w:val="right" w:leader="dot" w:pos="8896"/>
-            </w:tabs>
-            <w:rPr>
-              <w:rFonts w:asciiTheme="minorHAnsi" w:hAnsiTheme="minorHAnsi"/>
-              <w:noProof/>
-              <w:kern w:val="2"/>
-              <w:szCs w:val="24"/>
-              <w:lang w:eastAsia="en-ZA"/>
-              <w14:ligatures w14:val="standardContextual"/>
-            </w:rPr>
-          </w:pPr>
-          <w:hyperlink w:anchor="_Toc176364046" w:history="1">
-            <w:r>
-              <w:rPr>
-                <w:rStyle w:val="Hyperlink"/>
-                <w:noProof/>
-              </w:rPr>
-              <w:t>Figure 1. 8: SuperCook's ingredient filter</w:t>
-            </w:r>
-            <w:r>
-              <w:rPr>
-                <w:noProof/>
-                <w:webHidden/>
-              </w:rPr>
-              <w:tab/>
-            </w:r>
-            <w:r>
-              <w:rPr>
-                <w:noProof/>
-                <w:webHidden/>
-              </w:rPr>
-              <w:fldChar w:fldCharType="begin"/>
-            </w:r>
-            <w:r>
-              <w:rPr>
-                <w:noProof/>
-                <w:webHidden/>
-              </w:rPr>
-              <w:instrText xml:space="preserve"> PAGEREF _Toc176364046 \h </w:instrText>
-            </w:r>
-            <w:r>
-              <w:rPr>
-                <w:noProof/>
-                <w:webHidden/>
-              </w:rPr>
-            </w:r>
-            <w:r>
-              <w:rPr>
-                <w:noProof/>
-                <w:webHidden/>
-              </w:rPr>
-              <w:fldChar w:fldCharType="separate"/>
-            </w:r>
-            <w:r>
-              <w:rPr>
-                <w:noProof/>
-                <w:webHidden/>
-              </w:rPr>
-              <w:t>10</w:t>
-            </w:r>
-            <w:r>
-              <w:rPr>
-                <w:noProof/>
-                <w:webHidden/>
-              </w:rPr>
-              <w:fldChar w:fldCharType="end"/>
-            </w:r>
-          </w:hyperlink>
-        </w:p>
-        <w:p>
-          <w:pPr>
-            <w:pStyle w:val="TableofFigures"/>
-            <w:tabs>
-              <w:tab w:val="right" w:leader="dot" w:pos="8896"/>
-            </w:tabs>
-            <w:rPr>
-              <w:rFonts w:asciiTheme="minorHAnsi" w:hAnsiTheme="minorHAnsi"/>
-              <w:noProof/>
-              <w:kern w:val="2"/>
-              <w:szCs w:val="24"/>
-              <w:lang w:eastAsia="en-ZA"/>
-              <w14:ligatures w14:val="standardContextual"/>
-            </w:rPr>
-          </w:pPr>
-          <w:hyperlink w:anchor="_Toc176364047" w:history="1">
-            <w:r>
-              <w:rPr>
-                <w:rStyle w:val="Hyperlink"/>
-                <w:noProof/>
-              </w:rPr>
-              <w:t>Figure 1. 9: SuperCook's favourites page with missing ingredient</w:t>
-            </w:r>
-            <w:r>
-              <w:rPr>
-                <w:noProof/>
-                <w:webHidden/>
-              </w:rPr>
-              <w:tab/>
-            </w:r>
-            <w:r>
-              <w:rPr>
-                <w:noProof/>
-                <w:webHidden/>
-              </w:rPr>
-              <w:fldChar w:fldCharType="begin"/>
-            </w:r>
-            <w:r>
-              <w:rPr>
-                <w:noProof/>
-                <w:webHidden/>
-              </w:rPr>
-              <w:instrText xml:space="preserve"> PAGEREF _Toc176364047 \h </w:instrText>
-            </w:r>
-            <w:r>
-              <w:rPr>
-                <w:noProof/>
-                <w:webHidden/>
-              </w:rPr>
-            </w:r>
-            <w:r>
-              <w:rPr>
-                <w:noProof/>
-                <w:webHidden/>
-              </w:rPr>
-              <w:fldChar w:fldCharType="separate"/>
-            </w:r>
-            <w:r>
-              <w:rPr>
-                <w:noProof/>
-                <w:webHidden/>
-              </w:rPr>
-              <w:t>10</w:t>
-            </w:r>
-            <w:r>
-              <w:rPr>
-                <w:noProof/>
-                <w:webHidden/>
-              </w:rPr>
-              <w:fldChar w:fldCharType="end"/>
-            </w:r>
-          </w:hyperlink>
-        </w:p>
-        <w:p>
-          <w:pPr>
-            <w:pStyle w:val="TableofFigures"/>
-            <w:tabs>
-              <w:tab w:val="right" w:leader="dot" w:pos="8896"/>
-            </w:tabs>
-            <w:rPr>
-              <w:rFonts w:asciiTheme="minorHAnsi" w:hAnsiTheme="minorHAnsi"/>
-              <w:noProof/>
-              <w:kern w:val="2"/>
-              <w:szCs w:val="24"/>
-              <w:lang w:eastAsia="en-ZA"/>
-              <w14:ligatures w14:val="standardContextual"/>
-            </w:rPr>
-          </w:pPr>
-          <w:hyperlink w:anchor="_Toc176364048" w:history="1">
-            <w:r>
-              <w:rPr>
-                <w:rStyle w:val="Hyperlink"/>
-                <w:noProof/>
-              </w:rPr>
-              <w:t>Figure 1. 10: Yummly's meal planner</w:t>
-            </w:r>
-            <w:r>
-              <w:rPr>
-                <w:noProof/>
-                <w:webHidden/>
-              </w:rPr>
-              <w:tab/>
-            </w:r>
-            <w:r>
-              <w:rPr>
-                <w:noProof/>
-                <w:webHidden/>
-              </w:rPr>
-              <w:fldChar w:fldCharType="begin"/>
-            </w:r>
-            <w:r>
-              <w:rPr>
-                <w:noProof/>
-                <w:webHidden/>
-              </w:rPr>
-              <w:instrText xml:space="preserve"> PAGEREF _Toc176364048 \h </w:instrText>
+              <w:instrText xml:space="preserve"> PAGEREF _Toc176439052 \h </w:instrText>
             </w:r>
             <w:r>
               <w:rPr>
@@ -2685,153 +2247,7 @@
               <w14:ligatures w14:val="standardContextual"/>
             </w:rPr>
           </w:pPr>
-          <w:hyperlink w:anchor="_Toc176364049" w:history="1">
-            <w:r>
-              <w:rPr>
-                <w:rStyle w:val="Hyperlink"/>
-                <w:noProof/>
-              </w:rPr>
-              <w:t>Figure 1. 11: Yummly's shopping list manager</w:t>
-            </w:r>
-            <w:r>
-              <w:rPr>
-                <w:noProof/>
-                <w:webHidden/>
-              </w:rPr>
-              <w:tab/>
-            </w:r>
-            <w:r>
-              <w:rPr>
-                <w:noProof/>
-                <w:webHidden/>
-              </w:rPr>
-              <w:fldChar w:fldCharType="begin"/>
-            </w:r>
-            <w:r>
-              <w:rPr>
-                <w:noProof/>
-                <w:webHidden/>
-              </w:rPr>
-              <w:instrText xml:space="preserve"> PAGEREF _Toc176364049 \h </w:instrText>
-            </w:r>
-            <w:r>
-              <w:rPr>
-                <w:noProof/>
-                <w:webHidden/>
-              </w:rPr>
-            </w:r>
-            <w:r>
-              <w:rPr>
-                <w:noProof/>
-                <w:webHidden/>
-              </w:rPr>
-              <w:fldChar w:fldCharType="separate"/>
-            </w:r>
-            <w:r>
-              <w:rPr>
-                <w:noProof/>
-                <w:webHidden/>
-              </w:rPr>
-              <w:t>11</w:t>
-            </w:r>
-            <w:r>
-              <w:rPr>
-                <w:noProof/>
-                <w:webHidden/>
-              </w:rPr>
-              <w:fldChar w:fldCharType="end"/>
-            </w:r>
-          </w:hyperlink>
-        </w:p>
-        <w:p>
-          <w:pPr>
-            <w:pStyle w:val="TableofFigures"/>
-            <w:tabs>
-              <w:tab w:val="right" w:leader="dot" w:pos="8896"/>
-            </w:tabs>
-            <w:rPr>
-              <w:rFonts w:asciiTheme="minorHAnsi" w:hAnsiTheme="minorHAnsi"/>
-              <w:noProof/>
-              <w:kern w:val="2"/>
-              <w:szCs w:val="24"/>
-              <w:lang w:eastAsia="en-ZA"/>
-              <w14:ligatures w14:val="standardContextual"/>
-            </w:rPr>
-          </w:pPr>
-          <w:hyperlink w:anchor="_Toc176364050" w:history="1">
-            <w:r>
-              <w:rPr>
-                <w:rStyle w:val="Hyperlink"/>
-                <w:noProof/>
-              </w:rPr>
-              <w:t>Figure 1. 12: Yummly's nicely laid out Ingredients</w:t>
-            </w:r>
-            <w:r>
-              <w:rPr>
-                <w:noProof/>
-                <w:webHidden/>
-              </w:rPr>
-              <w:tab/>
-            </w:r>
-            <w:r>
-              <w:rPr>
-                <w:noProof/>
-                <w:webHidden/>
-              </w:rPr>
-              <w:fldChar w:fldCharType="begin"/>
-            </w:r>
-            <w:r>
-              <w:rPr>
-                <w:noProof/>
-                <w:webHidden/>
-              </w:rPr>
-              <w:instrText xml:space="preserve"> PAGEREF _Toc176364050 \h </w:instrText>
-            </w:r>
-            <w:r>
-              <w:rPr>
-                <w:noProof/>
-                <w:webHidden/>
-              </w:rPr>
-            </w:r>
-            <w:r>
-              <w:rPr>
-                <w:noProof/>
-                <w:webHidden/>
-              </w:rPr>
-              <w:fldChar w:fldCharType="separate"/>
-            </w:r>
-            <w:r>
-              <w:rPr>
-                <w:noProof/>
-                <w:webHidden/>
-              </w:rPr>
-              <w:t>11</w:t>
-            </w:r>
-            <w:r>
-              <w:rPr>
-                <w:noProof/>
-                <w:webHidden/>
-              </w:rPr>
-              <w:fldChar w:fldCharType="end"/>
-            </w:r>
-          </w:hyperlink>
-        </w:p>
-        <w:p>
-          <w:pPr>
-            <w:pStyle w:val="TableofFigures"/>
-            <w:tabs>
-              <w:tab w:val="right" w:leader="dot" w:pos="8896"/>
-            </w:tabs>
-            <w:rPr>
-              <w:rFonts w:asciiTheme="minorHAnsi" w:hAnsiTheme="minorHAnsi"/>
-              <w:noProof/>
-              <w:kern w:val="2"/>
-              <w:szCs w:val="24"/>
-              <w:lang w:eastAsia="en-ZA"/>
-              <w14:ligatures w14:val="standardContextual"/>
-            </w:rPr>
-          </w:pPr>
-          <w:hyperlink w:anchor="_Toc176364051" w:history="1">
+          <w:hyperlink w:anchor="_Toc176439053" w:history="1">
             <w:r>
               <w:rPr>
                 <w:rStyle w:val="Hyperlink"/>
@@ -2866,7 +2282,7 @@
                 <w:noProof/>
                 <w:webHidden/>
               </w:rPr>
-              <w:instrText xml:space="preserve"> PAGEREF _Toc176364051 \h </w:instrText>
+              <w:instrText xml:space="preserve"> PAGEREF _Toc176439053 \h </w:instrText>
             </w:r>
             <w:r>
               <w:rPr>
@@ -2899,79 +2315,6 @@
         </w:p>
         <w:p>
           <w:pPr>
-            <w:pStyle w:val="TableofFigures"/>
-            <w:tabs>
-              <w:tab w:val="right" w:leader="dot" w:pos="8896"/>
-            </w:tabs>
-            <w:rPr>
-              <w:rFonts w:asciiTheme="minorHAnsi" w:hAnsiTheme="minorHAnsi"/>
-              <w:noProof/>
-              <w:kern w:val="2"/>
-              <w:szCs w:val="24"/>
-              <w:lang w:eastAsia="en-ZA"/>
-              <w14:ligatures w14:val="standardContextual"/>
-            </w:rPr>
-          </w:pPr>
-          <w:hyperlink w:anchor="_Toc176364052" w:history="1">
-            <w:r>
-              <w:rPr>
-                <w:rStyle w:val="Hyperlink"/>
-                <w:noProof/>
-              </w:rPr>
-              <w:t>Figure 1. 14: Diagram summary on Risk Analysis</w:t>
-            </w:r>
-            <w:r>
-              <w:rPr>
-                <w:noProof/>
-                <w:webHidden/>
-              </w:rPr>
-              <w:tab/>
-            </w:r>
-            <w:r>
-              <w:rPr>
-                <w:noProof/>
-                <w:webHidden/>
-              </w:rPr>
-              <w:fldChar w:fldCharType="begin"/>
-            </w:r>
-            <w:r>
-              <w:rPr>
-                <w:noProof/>
-                <w:webHidden/>
-              </w:rPr>
-              <w:instrText xml:space="preserve"> PAGEREF _Toc176364052 \h </w:instrText>
-            </w:r>
-            <w:r>
-              <w:rPr>
-                <w:noProof/>
-                <w:webHidden/>
-              </w:rPr>
-            </w:r>
-            <w:r>
-              <w:rPr>
-                <w:noProof/>
-                <w:webHidden/>
-              </w:rPr>
-              <w:fldChar w:fldCharType="separate"/>
-            </w:r>
-            <w:r>
-              <w:rPr>
-                <w:noProof/>
-                <w:webHidden/>
-              </w:rPr>
-              <w:t>15</w:t>
-            </w:r>
-            <w:r>
-              <w:rPr>
-                <w:noProof/>
-                <w:webHidden/>
-              </w:rPr>
-              <w:fldChar w:fldCharType="end"/>
-            </w:r>
-          </w:hyperlink>
-        </w:p>
-        <w:p>
-          <w:pPr>
             <w:tabs>
               <w:tab w:val="left" w:leader="dot" w:pos="8647"/>
               <w:tab w:val="right" w:leader="dot" w:pos="8789"/>
@@ -2988,7 +2331,7 @@
           <w:bookmarkStart w:id="6" w:name="_Toc176362696"/>
           <w:bookmarkStart w:id="7" w:name="_Toc176364346"/>
           <w:bookmarkStart w:id="8" w:name="_Toc176364664"/>
-          <w:bookmarkStart w:id="9" w:name="_Toc176424220"/>
+          <w:bookmarkStart w:id="9" w:name="_Toc176438559"/>
           <w:r>
             <w:t>List</w:t>
           </w:r>
@@ -3096,6 +2439,34 @@
           </w:r>
         </w:p>
         <w:p>
+          <w:pPr>
+            <w:pStyle w:val="TableofFigures"/>
+            <w:tabs>
+              <w:tab w:val="right" w:leader="dot" w:pos="8896"/>
+            </w:tabs>
+            <w:rPr>
+              <w:rFonts w:asciiTheme="minorHAnsi" w:hAnsiTheme="minorHAnsi"/>
+              <w:noProof/>
+              <w:kern w:val="2"/>
+              <w:szCs w:val="24"/>
+              <w:lang w:eastAsia="en-ZA"/>
+              <w14:ligatures w14:val="standardContextual"/>
+            </w:rPr>
+          </w:pPr>
+          <w:r>
+            <w:fldChar w:fldCharType="begin"/>
+          </w:r>
+          <w:r>
+            <w:instrText xml:space="preserve"> TOC \h \z \c "Figure" </w:instrText>
+          </w:r>
+          <w:r>
+            <w:fldChar w:fldCharType="separate"/>
+          </w:r>
+        </w:p>
+        <w:p>
+          <w:r>
+            <w:fldChar w:fldCharType="end"/>
+          </w:r>
           <w:r>
             <w:br w:type="page"/>
           </w:r>
@@ -3112,7 +2483,7 @@
         <w:spacing w:after="240"/>
         <w:ind w:left="142" w:hanging="284"/>
       </w:pPr>
-      <w:bookmarkStart w:id="10" w:name="_Toc176424221"/>
+      <w:bookmarkStart w:id="10" w:name="_Toc176438560"/>
       <w:r>
         <w:lastRenderedPageBreak/>
         <w:t>Introduction</w:t>
@@ -3217,7 +2588,7 @@
       <w:pPr>
         <w:pStyle w:val="Heading1"/>
       </w:pPr>
-      <w:bookmarkStart w:id="11" w:name="_Toc176424222"/>
+      <w:bookmarkStart w:id="11" w:name="_Toc176438561"/>
       <w:r>
         <w:lastRenderedPageBreak/>
         <w:t xml:space="preserve">1.1 </w:t>
@@ -3966,7 +3337,7 @@
         <w:pStyle w:val="Heading1"/>
         <w:spacing w:after="240"/>
       </w:pPr>
-      <w:bookmarkStart w:id="12" w:name="_Toc176424223"/>
+      <w:bookmarkStart w:id="12" w:name="_Toc176438562"/>
       <w:r>
         <w:lastRenderedPageBreak/>
         <w:t xml:space="preserve">1.2 Project </w:t>
@@ -4213,7 +3584,7 @@
         <w:pStyle w:val="Heading1"/>
         <w:spacing w:after="240"/>
       </w:pPr>
-      <w:bookmarkStart w:id="13" w:name="_Toc176424224"/>
+      <w:bookmarkStart w:id="13" w:name="_Toc176438563"/>
       <w:r>
         <w:lastRenderedPageBreak/>
         <w:t xml:space="preserve">1.3 </w:t>
@@ -4439,7 +3810,7 @@
       <w:pPr>
         <w:pStyle w:val="Caption"/>
       </w:pPr>
-      <w:bookmarkStart w:id="14" w:name="_Toc176364039"/>
+      <w:bookmarkStart w:id="14" w:name="_Toc176439049"/>
       <w:r>
         <w:t xml:space="preserve">Figure 1. </w:t>
       </w:r>
@@ -4898,29 +4269,6 @@
           <w:szCs w:val="8"/>
         </w:rPr>
       </w:pPr>
-    </w:p>
-    <w:p>
-      <w:pPr>
-        <w:spacing w:after="240"/>
-      </w:pPr>
-      <w:r>
-        <w:t>In Figure 1.1, it is evident that many recipe sites generally offer limited dietary options. This presents a challenge, as today, many people adhere to a variety of dietary preferences and restrictions</w:t>
-      </w:r>
-      <w:r>
-        <w:rPr>
-          <w:b/>
-          <w:bCs/>
-        </w:rPr>
-        <w:t>.</w:t>
-      </w:r>
-    </w:p>
-    <w:p>
-      <w:pPr>
-        <w:spacing w:after="240"/>
-      </w:pPr>
-      <w:r>
-        <w:t>Figure 1.2 illustrates the presence of intrusive ads on recipe sites, with Food.com serving as a prime example. A large banner ad, which is even larger than the website’s own banner, distracts the user and detracts from the overall browsing experience.</w:t>
-      </w:r>
     </w:p>
     <w:p>
       <w:pPr>
@@ -5168,7 +4516,7 @@
                                   <w:pPr>
                                     <w:pStyle w:val="Caption"/>
                                   </w:pPr>
-                                  <w:bookmarkStart w:id="15" w:name="_Toc176364040"/>
+                                  <w:bookmarkStart w:id="15" w:name="_Toc176439050"/>
                                   <w:r>
                                     <w:t xml:space="preserve">Figure 1. </w:t>
                                   </w:r>
@@ -5215,7 +4563,7 @@
                             <w:pPr>
                               <w:pStyle w:val="Caption"/>
                             </w:pPr>
-                            <w:bookmarkStart w:id="16" w:name="_Toc176364040"/>
+                            <w:bookmarkStart w:id="16" w:name="_Toc176439050"/>
                             <w:r>
                               <w:t xml:space="preserve">Figure 1. </w:t>
                             </w:r>
@@ -5395,7 +4743,7 @@
                 <w:sz w:val="24"/>
               </w:rPr>
             </w:pPr>
-            <w:bookmarkStart w:id="17" w:name="_Toc176364041"/>
+            <w:bookmarkStart w:id="17" w:name="_Toc176439051"/>
             <w:r>
               <w:rPr>
                 <w:b w:val="0"/>
@@ -5643,6 +4991,38 @@
           <w:p>
             <w:pPr>
               <w:spacing w:after="240"/>
+              <w:rPr>
+                <w:b w:val="0"/>
+                <w:bCs w:val="0"/>
+              </w:rPr>
+            </w:pPr>
+            <w:r>
+              <w:rPr>
+                <w:b w:val="0"/>
+                <w:bCs w:val="0"/>
+              </w:rPr>
+              <w:t>In Figure 1.1, it is evident that many recipe sites generally offer limited dietary options. This presents a challenge, as today, many people adhere to a variety of dietary preferences and restrictions.</w:t>
+            </w:r>
+          </w:p>
+          <w:p>
+            <w:pPr>
+              <w:spacing w:after="240"/>
+              <w:rPr>
+                <w:b w:val="0"/>
+                <w:bCs w:val="0"/>
+              </w:rPr>
+            </w:pPr>
+            <w:r>
+              <w:rPr>
+                <w:b w:val="0"/>
+                <w:bCs w:val="0"/>
+              </w:rPr>
+              <w:t>Figure 1.2 illustrates the presence of intrusive ads on recipe sites, with Food.com serving as a prime example. A large banner ad, which is even larger than the website’s own banner, distracts the user and detracts from the overall browsing experience.</w:t>
+            </w:r>
+          </w:p>
+          <w:p>
+            <w:pPr>
+              <w:spacing w:after="240"/>
             </w:pPr>
           </w:p>
         </w:tc>
@@ -5666,7 +5046,7 @@
         <w:pStyle w:val="Heading1"/>
         <w:spacing w:after="240"/>
       </w:pPr>
-      <w:bookmarkStart w:id="18" w:name="_Toc176424225"/>
+      <w:bookmarkStart w:id="18" w:name="_Toc176438564"/>
       <w:r>
         <w:lastRenderedPageBreak/>
         <w:t xml:space="preserve">1.4 </w:t>
@@ -5681,7 +5061,7 @@
         <w:pStyle w:val="Heading2"/>
       </w:pPr>
       <w:bookmarkStart w:id="19" w:name="_Ref175509151"/>
-      <w:bookmarkStart w:id="20" w:name="_Toc176424226"/>
+      <w:bookmarkStart w:id="20" w:name="_Toc176438565"/>
       <w:r>
         <w:t xml:space="preserve">1.4.1 </w:t>
       </w:r>
@@ -5743,7 +5123,7 @@
         <mc:AlternateContent>
           <mc:Choice Requires="wps">
             <w:drawing>
-              <wp:anchor distT="0" distB="0" distL="114300" distR="114300" simplePos="0" relativeHeight="251674624" behindDoc="1" locked="0" layoutInCell="1" allowOverlap="1" wp14:anchorId="19447DAD" wp14:editId="5C194717">
+              <wp:anchor distT="0" distB="0" distL="114300" distR="114300" simplePos="0" relativeHeight="251674624" behindDoc="1" locked="0" layoutInCell="1" allowOverlap="1" wp14:anchorId="19447DAD" wp14:editId="12E3B162">
                 <wp:simplePos x="0" y="0"/>
                 <wp:positionH relativeFrom="column">
                   <wp:posOffset>4133850</wp:posOffset>
@@ -5791,9 +5171,8 @@
                                 <w:noProof/>
                               </w:rPr>
                             </w:pPr>
-                            <w:bookmarkStart w:id="21" w:name="_Toc176364042"/>
                             <w:r>
-                              <w:t xml:space="preserve">Figure 1. </w:t>
+                              <w:t>Figure 1.</w:t>
                             </w:r>
                             <w:r>
                               <w:t>6</w:t>
@@ -5804,7 +5183,6 @@
                             <w:r>
                               <w:t>Samsung Food saving of recipes</w:t>
                             </w:r>
-                            <w:bookmarkEnd w:id="21"/>
                           </w:p>
                         </w:txbxContent>
                       </wps:txbx>
@@ -5832,9 +5210,8 @@
                           <w:noProof/>
                         </w:rPr>
                       </w:pPr>
-                      <w:bookmarkStart w:id="22" w:name="_Toc176364042"/>
                       <w:r>
-                        <w:t xml:space="preserve">Figure 1. </w:t>
+                        <w:t>Figure 1.</w:t>
                       </w:r>
                       <w:r>
                         <w:t>6</w:t>
@@ -5845,7 +5222,6 @@
                       <w:r>
                         <w:t>Samsung Food saving of recipes</w:t>
                       </w:r>
-                      <w:bookmarkEnd w:id="22"/>
                     </w:p>
                   </w:txbxContent>
                 </v:textbox>
@@ -5930,7 +5306,7 @@
         <mc:AlternateContent>
           <mc:Choice Requires="wps">
             <w:drawing>
-              <wp:anchor distT="0" distB="0" distL="114300" distR="114300" simplePos="0" relativeHeight="251670528" behindDoc="1" locked="0" layoutInCell="1" allowOverlap="1" wp14:anchorId="091E7AF5" wp14:editId="5A0A10A3">
+              <wp:anchor distT="0" distB="0" distL="114300" distR="114300" simplePos="0" relativeHeight="251707392" behindDoc="1" locked="0" layoutInCell="1" allowOverlap="1" wp14:anchorId="66CD3221" wp14:editId="3FF4BC48">
                 <wp:simplePos x="0" y="0"/>
                 <wp:positionH relativeFrom="column">
                   <wp:posOffset>-28575</wp:posOffset>
@@ -5948,7 +5324,7 @@
                     <wp:lineTo x="21600" y="0"/>
                   </wp:wrapPolygon>
                 </wp:wrapTight>
-                <wp:docPr id="369755535" name="Text Box 1"/>
+                <wp:docPr id="1834677849" name="Text Box 1"/>
                 <wp:cNvGraphicFramePr/>
                 <a:graphic xmlns:a="http://schemas.openxmlformats.org/drawingml/2006/main">
                   <a:graphicData uri="http://schemas.microsoft.com/office/word/2010/wordprocessingShape">
@@ -5978,20 +5354,23 @@
                                 <w:noProof/>
                               </w:rPr>
                             </w:pPr>
-                            <w:bookmarkStart w:id="23" w:name="_Toc176364043"/>
                             <w:r>
-                              <w:t xml:space="preserve">Figure 1. </w:t>
+                              <w:t xml:space="preserve">Figure </w:t>
+                            </w:r>
+                            <w:fldSimple w:instr=" SEQ Figure \* ARABIC ">
+                              <w:r>
+                                <w:rPr>
+                                  <w:noProof/>
+                                </w:rPr>
+                                <w:t>1</w:t>
+                              </w:r>
+                            </w:fldSimple>
+                            <w:r>
+                              <w:t xml:space="preserve">.4: </w:t>
                             </w:r>
                             <w:r>
-                              <w:t>4</w:t>
+                              <w:t>Samsung Food Meal Planner</w:t>
                             </w:r>
-                            <w:r>
-                              <w:t xml:space="preserve">: </w:t>
-                            </w:r>
-                            <w:r>
-                              <w:t>Samsung Food meal planner</w:t>
-                            </w:r>
-                            <w:bookmarkEnd w:id="23"/>
                           </w:p>
                         </w:txbxContent>
                       </wps:txbx>
@@ -6009,7 +5388,7 @@
           </mc:Choice>
           <mc:Fallback>
             <w:pict>
-              <v:shape w14:anchorId="091E7AF5" id="_x0000_s1028" type="#_x0000_t202" style="position:absolute;left:0;text-align:left;margin-left:-2.25pt;margin-top:281.55pt;width:154.5pt;height:.05pt;z-index:-251645952;visibility:visible;mso-wrap-style:square;mso-wrap-distance-left:9pt;mso-wrap-distance-top:0;mso-wrap-distance-right:9pt;mso-wrap-distance-bottom:0;mso-position-horizontal:absolute;mso-position-horizontal-relative:text;mso-position-vertical:absolute;mso-position-vertical-relative:text;v-text-anchor:top" o:gfxdata="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" stroked="f">
+              <v:shape w14:anchorId="66CD3221" id="_x0000_s1028" type="#_x0000_t202" style="position:absolute;left:0;text-align:left;margin-left:-2.25pt;margin-top:281.55pt;width:154.5pt;height:.05pt;z-index:-251609088;visibility:visible;mso-wrap-style:square;mso-wrap-distance-left:9pt;mso-wrap-distance-top:0;mso-wrap-distance-right:9pt;mso-wrap-distance-bottom:0;mso-position-horizontal:absolute;mso-position-horizontal-relative:text;mso-position-vertical:absolute;mso-position-vertical-relative:text;v-text-anchor:top" o:gfxdata="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" stroked="f">
                 <v:textbox style="mso-fit-shape-to-text:t" inset="0,0,0,0">
                   <w:txbxContent>
                     <w:p>
@@ -6019,20 +5398,23 @@
                           <w:noProof/>
                         </w:rPr>
                       </w:pPr>
-                      <w:bookmarkStart w:id="24" w:name="_Toc176364043"/>
                       <w:r>
-                        <w:t xml:space="preserve">Figure 1. </w:t>
+                        <w:t xml:space="preserve">Figure </w:t>
+                      </w:r>
+                      <w:fldSimple w:instr=" SEQ Figure \* ARABIC ">
+                        <w:r>
+                          <w:rPr>
+                            <w:noProof/>
+                          </w:rPr>
+                          <w:t>1</w:t>
+                        </w:r>
+                      </w:fldSimple>
+                      <w:r>
+                        <w:t xml:space="preserve">.4: </w:t>
                       </w:r>
                       <w:r>
-                        <w:t>4</w:t>
+                        <w:t>Samsung Food Meal Planner</w:t>
                       </w:r>
-                      <w:r>
-                        <w:t xml:space="preserve">: </w:t>
-                      </w:r>
-                      <w:r>
-                        <w:t>Samsung Food meal planner</w:t>
-                      </w:r>
-                      <w:bookmarkEnd w:id="24"/>
                     </w:p>
                   </w:txbxContent>
                 </v:textbox>
@@ -6047,7 +5429,7 @@
           <w:noProof/>
         </w:rPr>
         <w:drawing>
-          <wp:anchor distT="0" distB="0" distL="114300" distR="114300" simplePos="0" relativeHeight="251661312" behindDoc="1" locked="0" layoutInCell="1" allowOverlap="1" wp14:anchorId="3C11B136" wp14:editId="37F28BC9">
+          <wp:anchor distT="0" distB="0" distL="114300" distR="114300" simplePos="0" relativeHeight="251661312" behindDoc="1" locked="0" layoutInCell="1" allowOverlap="1" wp14:anchorId="3C11B136" wp14:editId="6B9E9632">
             <wp:simplePos x="0" y="0"/>
             <wp:positionH relativeFrom="column">
               <wp:posOffset>-28575</wp:posOffset>
@@ -6136,7 +5518,7 @@
         <mc:AlternateContent>
           <mc:Choice Requires="wps">
             <w:drawing>
-              <wp:anchor distT="0" distB="0" distL="114300" distR="114300" simplePos="0" relativeHeight="251672576" behindDoc="1" locked="0" layoutInCell="1" allowOverlap="1" wp14:anchorId="04396A71" wp14:editId="5393D0E7">
+              <wp:anchor distT="0" distB="0" distL="114300" distR="114300" simplePos="0" relativeHeight="251672576" behindDoc="1" locked="0" layoutInCell="1" allowOverlap="1" wp14:anchorId="04396A71" wp14:editId="5976D899">
                 <wp:simplePos x="0" y="0"/>
                 <wp:positionH relativeFrom="column">
                   <wp:posOffset>2028825</wp:posOffset>
@@ -6181,9 +5563,8 @@
                             <w:pPr>
                               <w:pStyle w:val="Caption"/>
                             </w:pPr>
-                            <w:bookmarkStart w:id="25" w:name="_Toc176364044"/>
                             <w:r>
-                              <w:t xml:space="preserve">Figure 1. </w:t>
+                              <w:t>Figure 1.</w:t>
                             </w:r>
                             <w:r>
                               <w:t>5</w:t>
@@ -6194,7 +5575,6 @@
                             <w:r>
                               <w:t>Samsung Food grocery list section</w:t>
                             </w:r>
-                            <w:bookmarkEnd w:id="25"/>
                           </w:p>
                         </w:txbxContent>
                       </wps:txbx>
@@ -6219,9 +5599,8 @@
                       <w:pPr>
                         <w:pStyle w:val="Caption"/>
                       </w:pPr>
-                      <w:bookmarkStart w:id="26" w:name="_Toc176364044"/>
                       <w:r>
-                        <w:t xml:space="preserve">Figure 1. </w:t>
+                        <w:t>Figure 1.</w:t>
                       </w:r>
                       <w:r>
                         <w:t>5</w:t>
@@ -6232,7 +5611,6 @@
                       <w:r>
                         <w:t>Samsung Food grocery list section</w:t>
                       </w:r>
-                      <w:bookmarkEnd w:id="26"/>
                     </w:p>
                   </w:txbxContent>
                 </v:textbox>
@@ -6493,13 +5871,8 @@
       <w:r>
         <w:t xml:space="preserve"> to </w:t>
       </w:r>
-      <w:proofErr w:type="gramStart"/>
-      <w:r>
-        <w:t>adapt:</w:t>
-      </w:r>
-      <w:proofErr w:type="gramEnd"/>
-      <w:r>
-        <w:t xml:space="preserve"> </w:t>
+      <w:r>
+        <w:t xml:space="preserve">adapt: </w:t>
       </w:r>
       <w:r>
         <w:t>user friendly user interface, meal planner, shopping list generator from recipe, ability to save online recipes in app, ability to edit recipes based on servings and metric system</w:t>
@@ -6537,7 +5910,7 @@
       <w:pPr>
         <w:pStyle w:val="Heading2"/>
       </w:pPr>
-      <w:bookmarkStart w:id="27" w:name="_Toc176424227"/>
+      <w:bookmarkStart w:id="21" w:name="_Toc176438566"/>
       <w:r>
         <w:lastRenderedPageBreak/>
         <w:t xml:space="preserve">1.4.2 </w:t>
@@ -6548,7 +5921,7 @@
       <w:r>
         <w:t>SuperCook</w:t>
       </w:r>
-      <w:bookmarkEnd w:id="27"/>
+      <w:bookmarkEnd w:id="21"/>
       <w:r>
         <w:t xml:space="preserve"> </w:t>
       </w:r>
@@ -6668,7 +6041,6 @@
                                 <w:noProof/>
                               </w:rPr>
                             </w:pPr>
-                            <w:bookmarkStart w:id="28" w:name="_Toc176364045"/>
                             <w:r>
                               <w:t xml:space="preserve">Figure 1. </w:t>
                             </w:r>
@@ -6686,7 +6058,6 @@
                             <w:r>
                               <w:t xml:space="preserve"> shopping list manager</w:t>
                             </w:r>
-                            <w:bookmarkEnd w:id="28"/>
                           </w:p>
                         </w:txbxContent>
                       </wps:txbx>
@@ -6714,7 +6085,6 @@
                           <w:noProof/>
                         </w:rPr>
                       </w:pPr>
-                      <w:bookmarkStart w:id="29" w:name="_Toc176364045"/>
                       <w:r>
                         <w:t xml:space="preserve">Figure 1. </w:t>
                       </w:r>
@@ -6732,7 +6102,6 @@
                       <w:r>
                         <w:t xml:space="preserve"> shopping list manager</w:t>
                       </w:r>
-                      <w:bookmarkEnd w:id="29"/>
                     </w:p>
                   </w:txbxContent>
                 </v:textbox>
@@ -6870,7 +6239,6 @@
                                 <w:noProof/>
                               </w:rPr>
                             </w:pPr>
-                            <w:bookmarkStart w:id="30" w:name="_Toc176364046"/>
                             <w:r>
                               <w:t xml:space="preserve">Figure 1. </w:t>
                             </w:r>
@@ -6888,7 +6256,6 @@
                             <w:r>
                               <w:t xml:space="preserve"> ingredient filter</w:t>
                             </w:r>
-                            <w:bookmarkEnd w:id="30"/>
                           </w:p>
                         </w:txbxContent>
                       </wps:txbx>
@@ -6916,7 +6283,6 @@
                           <w:noProof/>
                         </w:rPr>
                       </w:pPr>
-                      <w:bookmarkStart w:id="31" w:name="_Toc176364046"/>
                       <w:r>
                         <w:t xml:space="preserve">Figure 1. </w:t>
                       </w:r>
@@ -6934,7 +6300,6 @@
                       <w:r>
                         <w:t xml:space="preserve"> ingredient filter</w:t>
                       </w:r>
-                      <w:bookmarkEnd w:id="31"/>
                     </w:p>
                   </w:txbxContent>
                 </v:textbox>
@@ -7072,7 +6437,6 @@
                                 <w:noProof/>
                               </w:rPr>
                             </w:pPr>
-                            <w:bookmarkStart w:id="32" w:name="_Toc176364047"/>
                             <w:r>
                               <w:t xml:space="preserve">Figure 1. </w:t>
                             </w:r>
@@ -7090,7 +6454,6 @@
                             <w:r>
                               <w:t xml:space="preserve"> favourites page with missing ingredient</w:t>
                             </w:r>
-                            <w:bookmarkEnd w:id="32"/>
                           </w:p>
                         </w:txbxContent>
                       </wps:txbx>
@@ -7118,7 +6481,6 @@
                           <w:noProof/>
                         </w:rPr>
                       </w:pPr>
-                      <w:bookmarkStart w:id="33" w:name="_Toc176364047"/>
                       <w:r>
                         <w:t xml:space="preserve">Figure 1. </w:t>
                       </w:r>
@@ -7136,7 +6498,6 @@
                       <w:r>
                         <w:t xml:space="preserve"> favourites page with missing ingredient</w:t>
                       </w:r>
-                      <w:bookmarkEnd w:id="33"/>
                     </w:p>
                   </w:txbxContent>
                 </v:textbox>
@@ -7423,15 +6784,7 @@
         <w:ind w:left="1134" w:hanging="425"/>
       </w:pPr>
       <w:r>
-        <w:t xml:space="preserve">List of features to </w:t>
-      </w:r>
-      <w:proofErr w:type="gramStart"/>
-      <w:r>
-        <w:t>avoid:</w:t>
-      </w:r>
-      <w:proofErr w:type="gramEnd"/>
-      <w:r>
-        <w:t xml:space="preserve"> </w:t>
+        <w:t xml:space="preserve">List of features to avoid: </w:t>
       </w:r>
       <w:r>
         <w:t>having long page of ingredient options, the overwhelming use of ads and recipes are very long winded</w:t>
@@ -7446,7 +6799,7 @@
       <w:pPr>
         <w:pStyle w:val="Heading2"/>
       </w:pPr>
-      <w:bookmarkStart w:id="34" w:name="_Toc176424228"/>
+      <w:bookmarkStart w:id="22" w:name="_Toc176438567"/>
       <w:r>
         <w:lastRenderedPageBreak/>
         <w:t xml:space="preserve">1.4.3 </w:t>
@@ -7457,7 +6810,7 @@
       <w:r>
         <w:t>Yummly</w:t>
       </w:r>
-      <w:bookmarkEnd w:id="34"/>
+      <w:bookmarkEnd w:id="22"/>
     </w:p>
     <w:p>
       <w:pPr>
@@ -7581,7 +6934,6 @@
                                 <w:noProof/>
                               </w:rPr>
                             </w:pPr>
-                            <w:bookmarkStart w:id="35" w:name="_Toc176364048"/>
                             <w:r>
                               <w:t xml:space="preserve">Figure 1. </w:t>
                             </w:r>
@@ -7591,7 +6943,6 @@
                             <w:r>
                               <w:t>: Yummly's meal planner</w:t>
                             </w:r>
-                            <w:bookmarkEnd w:id="35"/>
                           </w:p>
                         </w:txbxContent>
                       </wps:txbx>
@@ -7619,7 +6970,6 @@
                           <w:noProof/>
                         </w:rPr>
                       </w:pPr>
-                      <w:bookmarkStart w:id="36" w:name="_Toc176364048"/>
                       <w:r>
                         <w:t xml:space="preserve">Figure 1. </w:t>
                       </w:r>
@@ -7629,7 +6979,6 @@
                       <w:r>
                         <w:t>: Yummly's meal planner</w:t>
                       </w:r>
-                      <w:bookmarkEnd w:id="36"/>
                     </w:p>
                   </w:txbxContent>
                 </v:textbox>
@@ -7767,7 +7116,7 @@
                                 <w:noProof/>
                               </w:rPr>
                             </w:pPr>
-                            <w:bookmarkStart w:id="37" w:name="_Toc176364049"/>
+                            <w:bookmarkStart w:id="23" w:name="_Toc176439052"/>
                             <w:r>
                               <w:t xml:space="preserve">Figure 1. </w:t>
                             </w:r>
@@ -7782,7 +7131,7 @@
                             <w:r>
                               <w:t>: Yummly's shopping list manager</w:t>
                             </w:r>
-                            <w:bookmarkEnd w:id="37"/>
+                            <w:bookmarkEnd w:id="23"/>
                           </w:p>
                         </w:txbxContent>
                       </wps:txbx>
@@ -7810,7 +7159,7 @@
                           <w:noProof/>
                         </w:rPr>
                       </w:pPr>
-                      <w:bookmarkStart w:id="38" w:name="_Toc176364049"/>
+                      <w:bookmarkStart w:id="24" w:name="_Toc176439052"/>
                       <w:r>
                         <w:t xml:space="preserve">Figure 1. </w:t>
                       </w:r>
@@ -7825,7 +7174,7 @@
                       <w:r>
                         <w:t>: Yummly's shopping list manager</w:t>
                       </w:r>
-                      <w:bookmarkEnd w:id="38"/>
+                      <w:bookmarkEnd w:id="24"/>
                     </w:p>
                   </w:txbxContent>
                 </v:textbox>
@@ -7963,7 +7312,6 @@
                                 <w:noProof/>
                               </w:rPr>
                             </w:pPr>
-                            <w:bookmarkStart w:id="39" w:name="_Toc176364050"/>
                             <w:r>
                               <w:t xml:space="preserve">Figure 1. </w:t>
                             </w:r>
@@ -7973,7 +7321,6 @@
                             <w:r>
                               <w:t>: Yummly's nicely laid out Ingredients</w:t>
                             </w:r>
-                            <w:bookmarkEnd w:id="39"/>
                           </w:p>
                         </w:txbxContent>
                       </wps:txbx>
@@ -8001,7 +7348,6 @@
                           <w:noProof/>
                         </w:rPr>
                       </w:pPr>
-                      <w:bookmarkStart w:id="40" w:name="_Toc176364050"/>
                       <w:r>
                         <w:t xml:space="preserve">Figure 1. </w:t>
                       </w:r>
@@ -8011,7 +7357,6 @@
                       <w:r>
                         <w:t>: Yummly's nicely laid out Ingredients</w:t>
                       </w:r>
-                      <w:bookmarkEnd w:id="40"/>
                     </w:p>
                   </w:txbxContent>
                 </v:textbox>
@@ -8256,18 +7601,13 @@
         <w:ind w:left="1134" w:hanging="425"/>
       </w:pPr>
       <w:r>
-        <w:t xml:space="preserve">List of features to adapt: Uniform user experience, very nice design, categorizing shopping </w:t>
-      </w:r>
-      <w:proofErr w:type="gramStart"/>
-      <w:r>
-        <w:t>lists</w:t>
-      </w:r>
-      <w:r>
-        <w:t>(</w:t>
-      </w:r>
-      <w:proofErr w:type="gramEnd"/>
-      <w:r>
-        <w:t>Figure 1.11)</w:t>
+        <w:t>List of features to adapt: Uniform user experience, very nice design, categorizing shopping lists</w:t>
+      </w:r>
+      <w:r>
+        <w:t xml:space="preserve"> </w:t>
+      </w:r>
+      <w:r>
+        <w:t>(Figure 1.11)</w:t>
       </w:r>
       <w:r>
         <w:t xml:space="preserve"> based on recipe or category, time a recipe takes, layout of screens and very comprehensive recipe details page</w:t>
@@ -8276,18 +7616,13 @@
         <w:t>. I</w:t>
       </w:r>
       <w:r>
-        <w:t xml:space="preserve">ntegration with phone </w:t>
-      </w:r>
-      <w:proofErr w:type="gramStart"/>
-      <w:r>
-        <w:t>calendar</w:t>
-      </w:r>
-      <w:r>
-        <w:t>(</w:t>
-      </w:r>
-      <w:proofErr w:type="gramEnd"/>
-      <w:r>
-        <w:t>Figure 1.10)</w:t>
+        <w:t>ntegration with phone calendar</w:t>
+      </w:r>
+      <w:r>
+        <w:t xml:space="preserve"> </w:t>
+      </w:r>
+      <w:r>
+        <w:t>(Figure 1.10)</w:t>
       </w:r>
       <w:r>
         <w:t xml:space="preserve"> and their smart thermometer which provides guidance as one cooks.</w:t>
@@ -8318,7 +7653,7 @@
         <w:pStyle w:val="Heading1"/>
         <w:spacing w:after="240"/>
       </w:pPr>
-      <w:bookmarkStart w:id="41" w:name="_Toc176424229"/>
+      <w:bookmarkStart w:id="25" w:name="_Toc176438568"/>
       <w:r>
         <w:lastRenderedPageBreak/>
         <w:t xml:space="preserve">1.5 </w:t>
@@ -8326,7 +7661,7 @@
       <w:r>
         <w:t>Project Plan</w:t>
       </w:r>
-      <w:bookmarkEnd w:id="41"/>
+      <w:bookmarkEnd w:id="25"/>
     </w:p>
     <w:p>
       <w:r>
@@ -8357,8 +7692,22 @@
         <w:t xml:space="preserve">Delivery Date: </w:t>
       </w:r>
       <w:r>
-        <w:t>4-8 November 2024</w:t>
-      </w:r>
+        <w:t>4</w:t>
+      </w:r>
+      <w:r>
+        <w:t xml:space="preserve"> </w:t>
+      </w:r>
+      <w:r>
+        <w:t>-</w:t>
+      </w:r>
+      <w:r>
+        <w:t xml:space="preserve"> </w:t>
+      </w:r>
+      <w:r>
+        <w:t>8 November 2024</w:t>
+      </w:r>
+    </w:p>
+    <w:p>
       <w:r>
         <w:tab/>
       </w:r>
@@ -8430,7 +7779,7 @@
       <w:pPr>
         <w:pStyle w:val="Caption"/>
       </w:pPr>
-      <w:bookmarkStart w:id="42" w:name="_Toc176364051"/>
+      <w:bookmarkStart w:id="26" w:name="_Toc176439053"/>
       <w:r>
         <w:t xml:space="preserve">Figure 1. </w:t>
       </w:r>
@@ -8478,7 +7827,7 @@
           </w:r>
         </w:sdtContent>
       </w:sdt>
-      <w:bookmarkEnd w:id="42"/>
+      <w:bookmarkEnd w:id="26"/>
     </w:p>
     <w:p>
       <w:pPr>
@@ -8606,7 +7955,7 @@
         <w:pStyle w:val="Caption"/>
         <w:keepNext/>
       </w:pPr>
-      <w:bookmarkStart w:id="43" w:name="_Toc176369916"/>
+      <w:bookmarkStart w:id="27" w:name="_Toc176369916"/>
       <w:r>
         <w:t xml:space="preserve">Table 1. </w:t>
       </w:r>
@@ -8624,7 +7973,7 @@
       <w:r>
         <w:t>The major deliverables of the project</w:t>
       </w:r>
-      <w:bookmarkEnd w:id="43"/>
+      <w:bookmarkEnd w:id="27"/>
     </w:p>
     <w:tbl>
       <w:tblPr>
@@ -8736,7 +8085,6 @@
               <w:rPr>
                 <w:rFonts w:eastAsia="Arial"/>
               </w:rPr>
-              <w:lastRenderedPageBreak/>
               <w:t xml:space="preserve">Project Proposal Submission </w:t>
             </w:r>
           </w:p>
@@ -9232,7 +8580,7 @@
         <w:pStyle w:val="Heading1"/>
         <w:spacing w:after="240"/>
       </w:pPr>
-      <w:bookmarkStart w:id="44" w:name="_Toc176424230"/>
+      <w:bookmarkStart w:id="28" w:name="_Toc176438569"/>
       <w:r>
         <w:lastRenderedPageBreak/>
         <w:t xml:space="preserve">1.6 </w:t>
@@ -9240,7 +8588,7 @@
       <w:r>
         <w:t>Risk Analysis</w:t>
       </w:r>
-      <w:bookmarkEnd w:id="44"/>
+      <w:bookmarkEnd w:id="28"/>
     </w:p>
     <w:p>
       <w:pPr>
@@ -10024,7 +9372,7 @@
                 <w:noProof/>
               </w:rPr>
               <w:drawing>
-                <wp:inline distT="0" distB="0" distL="0" distR="0" wp14:anchorId="13E8C0FC" wp14:editId="70AECF21">
+                <wp:inline distT="0" distB="0" distL="0" distR="0" wp14:anchorId="13E8C0FC" wp14:editId="04CE823F">
                   <wp:extent cx="4278923" cy="2834218"/>
                   <wp:effectExtent l="0" t="0" r="7620" b="4445"/>
                   <wp:docPr id="1747364737" name="Picture 12"/>
@@ -10074,6 +9422,7 @@
                 <w:bCs/>
               </w:rPr>
             </w:pPr>
+            <w:bookmarkStart w:id="29" w:name="_Toc176438927"/>
             <w:r>
               <w:rPr>
                 <w:b w:val="0"/>
@@ -10082,10 +9431,6 @@
               <w:t xml:space="preserve">Figure </w:t>
             </w:r>
             <w:r>
-              <w:rPr>
-                <w:b w:val="0"/>
-                <w:bCs/>
-              </w:rPr>
               <w:fldChar w:fldCharType="begin"/>
             </w:r>
             <w:r>
@@ -10096,10 +9441,6 @@
               <w:instrText xml:space="preserve"> SEQ Figure \* ARABIC </w:instrText>
             </w:r>
             <w:r>
-              <w:rPr>
-                <w:b w:val="0"/>
-                <w:bCs/>
-              </w:rPr>
               <w:fldChar w:fldCharType="separate"/>
             </w:r>
             <w:r>
@@ -10108,13 +9449,9 @@
                 <w:bCs/>
                 <w:noProof/>
               </w:rPr>
-              <w:t>1</w:t>
+              <w:t>2</w:t>
             </w:r>
             <w:r>
-              <w:rPr>
-                <w:b w:val="0"/>
-                <w:bCs/>
-              </w:rPr>
               <w:fldChar w:fldCharType="end"/>
             </w:r>
             <w:r>
@@ -10124,6 +9461,7 @@
               </w:rPr>
               <w:t>.14: Diagram summary on Risk Analysis</w:t>
             </w:r>
+            <w:bookmarkEnd w:id="29"/>
           </w:p>
           <w:p>
             <w:pPr>
@@ -10140,7 +9478,21 @@
                 <w:b w:val="0"/>
                 <w:bCs w:val="0"/>
               </w:rPr>
-              <w:t>Figure 1.14 displays a summary of the risk analysis in the form of a fishbone diagram.</w:t>
+              <w:t xml:space="preserve">In </w:t>
+            </w:r>
+            <w:r>
+              <w:rPr>
+                <w:b w:val="0"/>
+                <w:bCs w:val="0"/>
+              </w:rPr>
+              <w:t xml:space="preserve">Figure 1.14 </w:t>
+            </w:r>
+            <w:r>
+              <w:rPr>
+                <w:b w:val="0"/>
+                <w:bCs w:val="0"/>
+              </w:rPr>
+              <w:t>the risk analysis has been summarized into a fishbone diagram.</w:t>
             </w:r>
           </w:p>
           <w:p>
@@ -10167,7 +9519,7 @@
         <w:br w:type="page"/>
       </w:r>
     </w:p>
-    <w:bookmarkStart w:id="45" w:name="_Toc176424231" w:displacedByCustomXml="next"/>
+    <w:bookmarkStart w:id="30" w:name="_Toc176438570" w:displacedByCustomXml="next"/>
     <w:sdt>
       <w:sdtPr>
         <w:rPr>
@@ -10193,7 +9545,7 @@
           <w:r>
             <w:t>References</w:t>
           </w:r>
-          <w:bookmarkEnd w:id="45"/>
+          <w:bookmarkEnd w:id="30"/>
         </w:p>
         <w:sdt>
           <w:sdtPr>
@@ -10914,7 +10266,7 @@
         <v:path o:extrusionok="f" gradientshapeok="t" o:connecttype="rect"/>
         <o:lock v:ext="edit" aspectratio="t"/>
       </v:shapetype>
-      <v:shape id="_x0000_i1043" type="#_x0000_t75" style="width:11.25pt;height:11.25pt" o:bullet="t">
+      <v:shape id="_x0000_i1072" type="#_x0000_t75" style="width:11.25pt;height:11.25pt" o:bullet="t">
         <v:imagedata r:id="rId1" o:title="msoA2B6"/>
       </v:shape>
     </w:pict>

--- a/Business Case/ITPV302_BusinessCase.docx
+++ b/Business Case/ITPV302_BusinessCase.docx
@@ -903,152 +903,6 @@
               <w:pPr>
                 <w:pStyle w:val="TOC1"/>
                 <w:tabs>
-                  <w:tab w:val="right" w:leader="dot" w:pos="8896"/>
-                </w:tabs>
-                <w:rPr>
-                  <w:rFonts w:asciiTheme="minorHAnsi" w:hAnsiTheme="minorHAnsi"/>
-                  <w:noProof/>
-                  <w:kern w:val="2"/>
-                  <w:szCs w:val="24"/>
-                  <w:lang w:eastAsia="en-ZA"/>
-                  <w14:ligatures w14:val="standardContextual"/>
-                </w:rPr>
-              </w:pPr>
-              <w:hyperlink w:anchor="_Toc176438558" w:history="1">
-                <w:r>
-                  <w:rPr>
-                    <w:rStyle w:val="Hyperlink"/>
-                    <w:noProof/>
-                  </w:rPr>
-                  <w:t>Table of Figures</w:t>
-                </w:r>
-                <w:r>
-                  <w:rPr>
-                    <w:noProof/>
-                    <w:webHidden/>
-                  </w:rPr>
-                  <w:tab/>
-                </w:r>
-                <w:r>
-                  <w:rPr>
-                    <w:noProof/>
-                    <w:webHidden/>
-                  </w:rPr>
-                  <w:fldChar w:fldCharType="begin"/>
-                </w:r>
-                <w:r>
-                  <w:rPr>
-                    <w:noProof/>
-                    <w:webHidden/>
-                  </w:rPr>
-                  <w:instrText xml:space="preserve"> PAGEREF _Toc176438558 \h </w:instrText>
-                </w:r>
-                <w:r>
-                  <w:rPr>
-                    <w:noProof/>
-                    <w:webHidden/>
-                  </w:rPr>
-                </w:r>
-                <w:r>
-                  <w:rPr>
-                    <w:noProof/>
-                    <w:webHidden/>
-                  </w:rPr>
-                  <w:fldChar w:fldCharType="separate"/>
-                </w:r>
-                <w:r>
-                  <w:rPr>
-                    <w:noProof/>
-                    <w:webHidden/>
-                  </w:rPr>
-                  <w:t>2</w:t>
-                </w:r>
-                <w:r>
-                  <w:rPr>
-                    <w:noProof/>
-                    <w:webHidden/>
-                  </w:rPr>
-                  <w:fldChar w:fldCharType="end"/>
-                </w:r>
-              </w:hyperlink>
-            </w:p>
-            <w:p>
-              <w:pPr>
-                <w:pStyle w:val="TOC1"/>
-                <w:tabs>
-                  <w:tab w:val="right" w:leader="dot" w:pos="8896"/>
-                </w:tabs>
-                <w:rPr>
-                  <w:rFonts w:asciiTheme="minorHAnsi" w:hAnsiTheme="minorHAnsi"/>
-                  <w:noProof/>
-                  <w:kern w:val="2"/>
-                  <w:szCs w:val="24"/>
-                  <w:lang w:eastAsia="en-ZA"/>
-                  <w14:ligatures w14:val="standardContextual"/>
-                </w:rPr>
-              </w:pPr>
-              <w:hyperlink w:anchor="_Toc176438559" w:history="1">
-                <w:r>
-                  <w:rPr>
-                    <w:rStyle w:val="Hyperlink"/>
-                    <w:noProof/>
-                  </w:rPr>
-                  <w:t>List of Tables</w:t>
-                </w:r>
-                <w:r>
-                  <w:rPr>
-                    <w:noProof/>
-                    <w:webHidden/>
-                  </w:rPr>
-                  <w:tab/>
-                </w:r>
-                <w:r>
-                  <w:rPr>
-                    <w:noProof/>
-                    <w:webHidden/>
-                  </w:rPr>
-                  <w:fldChar w:fldCharType="begin"/>
-                </w:r>
-                <w:r>
-                  <w:rPr>
-                    <w:noProof/>
-                    <w:webHidden/>
-                  </w:rPr>
-                  <w:instrText xml:space="preserve"> PAGEREF _Toc176438559 \h </w:instrText>
-                </w:r>
-                <w:r>
-                  <w:rPr>
-                    <w:noProof/>
-                    <w:webHidden/>
-                  </w:rPr>
-                </w:r>
-                <w:r>
-                  <w:rPr>
-                    <w:noProof/>
-                    <w:webHidden/>
-                  </w:rPr>
-                  <w:fldChar w:fldCharType="separate"/>
-                </w:r>
-                <w:r>
-                  <w:rPr>
-                    <w:noProof/>
-                    <w:webHidden/>
-                  </w:rPr>
-                  <w:t>2</w:t>
-                </w:r>
-                <w:r>
-                  <w:rPr>
-                    <w:noProof/>
-                    <w:webHidden/>
-                  </w:rPr>
-                  <w:fldChar w:fldCharType="end"/>
-                </w:r>
-              </w:hyperlink>
-            </w:p>
-            <w:p>
-              <w:pPr>
-                <w:pStyle w:val="TOC1"/>
-                <w:tabs>
                   <w:tab w:val="left" w:pos="480"/>
                   <w:tab w:val="right" w:leader="dot" w:pos="8896"/>
                 </w:tabs>
@@ -1061,7 +915,7 @@
                   <w14:ligatures w14:val="standardContextual"/>
                 </w:rPr>
               </w:pPr>
-              <w:hyperlink w:anchor="_Toc176438560" w:history="1">
+              <w:hyperlink w:anchor="_Toc176457752" w:history="1">
                 <w:r>
                   <w:rPr>
                     <w:rStyle w:val="Hyperlink"/>
@@ -1106,7 +960,7 @@
                     <w:noProof/>
                     <w:webHidden/>
                   </w:rPr>
-                  <w:instrText xml:space="preserve"> PAGEREF _Toc176438560 \h </w:instrText>
+                  <w:instrText xml:space="preserve"> PAGEREF _Toc176457752 \h </w:instrText>
                 </w:r>
                 <w:r>
                   <w:rPr>
@@ -1152,7 +1006,7 @@
                   <w14:ligatures w14:val="standardContextual"/>
                 </w:rPr>
               </w:pPr>
-              <w:hyperlink w:anchor="_Toc176438561" w:history="1">
+              <w:hyperlink w:anchor="_Toc176457753" w:history="1">
                 <w:r>
                   <w:rPr>
                     <w:rStyle w:val="Hyperlink"/>
@@ -1179,7 +1033,7 @@
                     <w:noProof/>
                     <w:webHidden/>
                   </w:rPr>
-                  <w:instrText xml:space="preserve"> PAGEREF _Toc176438561 \h </w:instrText>
+                  <w:instrText xml:space="preserve"> PAGEREF _Toc176457753 \h </w:instrText>
                 </w:r>
                 <w:r>
                   <w:rPr>
@@ -1225,7 +1079,7 @@
                   <w14:ligatures w14:val="standardContextual"/>
                 </w:rPr>
               </w:pPr>
-              <w:hyperlink w:anchor="_Toc176438562" w:history="1">
+              <w:hyperlink w:anchor="_Toc176457754" w:history="1">
                 <w:r>
                   <w:rPr>
                     <w:rStyle w:val="Hyperlink"/>
@@ -1252,7 +1106,7 @@
                     <w:noProof/>
                     <w:webHidden/>
                   </w:rPr>
-                  <w:instrText xml:space="preserve"> PAGEREF _Toc176438562 \h </w:instrText>
+                  <w:instrText xml:space="preserve"> PAGEREF _Toc176457754 \h </w:instrText>
                 </w:r>
                 <w:r>
                   <w:rPr>
@@ -1298,7 +1152,7 @@
                   <w14:ligatures w14:val="standardContextual"/>
                 </w:rPr>
               </w:pPr>
-              <w:hyperlink w:anchor="_Toc176438563" w:history="1">
+              <w:hyperlink w:anchor="_Toc176457755" w:history="1">
                 <w:r>
                   <w:rPr>
                     <w:rStyle w:val="Hyperlink"/>
@@ -1325,7 +1179,7 @@
                     <w:noProof/>
                     <w:webHidden/>
                   </w:rPr>
-                  <w:instrText xml:space="preserve"> PAGEREF _Toc176438563 \h </w:instrText>
+                  <w:instrText xml:space="preserve"> PAGEREF _Toc176457755 \h </w:instrText>
                 </w:r>
                 <w:r>
                   <w:rPr>
@@ -1371,7 +1225,7 @@
                   <w14:ligatures w14:val="standardContextual"/>
                 </w:rPr>
               </w:pPr>
-              <w:hyperlink w:anchor="_Toc176438564" w:history="1">
+              <w:hyperlink w:anchor="_Toc176457756" w:history="1">
                 <w:r>
                   <w:rPr>
                     <w:rStyle w:val="Hyperlink"/>
@@ -1398,7 +1252,7 @@
                     <w:noProof/>
                     <w:webHidden/>
                   </w:rPr>
-                  <w:instrText xml:space="preserve"> PAGEREF _Toc176438564 \h </w:instrText>
+                  <w:instrText xml:space="preserve"> PAGEREF _Toc176457756 \h </w:instrText>
                 </w:r>
                 <w:r>
                   <w:rPr>
@@ -1444,7 +1298,7 @@
                   <w14:ligatures w14:val="standardContextual"/>
                 </w:rPr>
               </w:pPr>
-              <w:hyperlink w:anchor="_Toc176438565" w:history="1">
+              <w:hyperlink w:anchor="_Toc176457757" w:history="1">
                 <w:r>
                   <w:rPr>
                     <w:rStyle w:val="Hyperlink"/>
@@ -1471,7 +1325,7 @@
                     <w:noProof/>
                     <w:webHidden/>
                   </w:rPr>
-                  <w:instrText xml:space="preserve"> PAGEREF _Toc176438565 \h </w:instrText>
+                  <w:instrText xml:space="preserve"> PAGEREF _Toc176457757 \h </w:instrText>
                 </w:r>
                 <w:r>
                   <w:rPr>
@@ -1517,7 +1371,7 @@
                   <w14:ligatures w14:val="standardContextual"/>
                 </w:rPr>
               </w:pPr>
-              <w:hyperlink w:anchor="_Toc176438566" w:history="1">
+              <w:hyperlink w:anchor="_Toc176457758" w:history="1">
                 <w:r>
                   <w:rPr>
                     <w:rStyle w:val="Hyperlink"/>
@@ -1544,7 +1398,7 @@
                     <w:noProof/>
                     <w:webHidden/>
                   </w:rPr>
-                  <w:instrText xml:space="preserve"> PAGEREF _Toc176438566 \h </w:instrText>
+                  <w:instrText xml:space="preserve"> PAGEREF _Toc176457758 \h </w:instrText>
                 </w:r>
                 <w:r>
                   <w:rPr>
@@ -1590,7 +1444,7 @@
                   <w14:ligatures w14:val="standardContextual"/>
                 </w:rPr>
               </w:pPr>
-              <w:hyperlink w:anchor="_Toc176438567" w:history="1">
+              <w:hyperlink w:anchor="_Toc176457759" w:history="1">
                 <w:r>
                   <w:rPr>
                     <w:rStyle w:val="Hyperlink"/>
@@ -1617,7 +1471,7 @@
                     <w:noProof/>
                     <w:webHidden/>
                   </w:rPr>
-                  <w:instrText xml:space="preserve"> PAGEREF _Toc176438567 \h </w:instrText>
+                  <w:instrText xml:space="preserve"> PAGEREF _Toc176457759 \h </w:instrText>
                 </w:r>
                 <w:r>
                   <w:rPr>
@@ -1663,7 +1517,7 @@
                   <w14:ligatures w14:val="standardContextual"/>
                 </w:rPr>
               </w:pPr>
-              <w:hyperlink w:anchor="_Toc176438568" w:history="1">
+              <w:hyperlink w:anchor="_Toc176457760" w:history="1">
                 <w:r>
                   <w:rPr>
                     <w:rStyle w:val="Hyperlink"/>
@@ -1690,7 +1544,7 @@
                     <w:noProof/>
                     <w:webHidden/>
                   </w:rPr>
-                  <w:instrText xml:space="preserve"> PAGEREF _Toc176438568 \h </w:instrText>
+                  <w:instrText xml:space="preserve"> PAGEREF _Toc176457760 \h </w:instrText>
                 </w:r>
                 <w:r>
                   <w:rPr>
@@ -1736,7 +1590,7 @@
                   <w14:ligatures w14:val="standardContextual"/>
                 </w:rPr>
               </w:pPr>
-              <w:hyperlink w:anchor="_Toc176438569" w:history="1">
+              <w:hyperlink w:anchor="_Toc176457761" w:history="1">
                 <w:r>
                   <w:rPr>
                     <w:rStyle w:val="Hyperlink"/>
@@ -1763,7 +1617,7 @@
                     <w:noProof/>
                     <w:webHidden/>
                   </w:rPr>
-                  <w:instrText xml:space="preserve"> PAGEREF _Toc176438569 \h </w:instrText>
+                  <w:instrText xml:space="preserve"> PAGEREF _Toc176457761 \h </w:instrText>
                 </w:r>
                 <w:r>
                   <w:rPr>
@@ -1809,7 +1663,7 @@
                   <w14:ligatures w14:val="standardContextual"/>
                 </w:rPr>
               </w:pPr>
-              <w:hyperlink w:anchor="_Toc176438570" w:history="1">
+              <w:hyperlink w:anchor="_Toc176457762" w:history="1">
                 <w:r>
                   <w:rPr>
                     <w:rStyle w:val="Hyperlink"/>
@@ -1836,7 +1690,7 @@
                     <w:noProof/>
                     <w:webHidden/>
                   </w:rPr>
-                  <w:instrText xml:space="preserve"> PAGEREF _Toc176438570 \h </w:instrText>
+                  <w:instrText xml:space="preserve"> PAGEREF _Toc176457762 \h </w:instrText>
                 </w:r>
                 <w:r>
                   <w:rPr>
@@ -1901,7 +1755,7 @@
           <w:bookmarkStart w:id="2" w:name="_Toc176362695"/>
           <w:bookmarkStart w:id="3" w:name="_Toc176364345"/>
           <w:bookmarkStart w:id="4" w:name="_Toc176364663"/>
-          <w:bookmarkStart w:id="5" w:name="_Toc176438558"/>
+          <w:bookmarkStart w:id="5" w:name="_Toc176457750"/>
           <w:r>
             <w:lastRenderedPageBreak/>
             <w:t>Table of Figures</w:t>
@@ -1946,7 +1800,7 @@
           <w:r>
             <w:fldChar w:fldCharType="separate"/>
           </w:r>
-          <w:hyperlink w:anchor="_Toc176439049" w:history="1">
+          <w:hyperlink w:anchor="_Toc176457558" w:history="1">
             <w:r>
               <w:rPr>
                 <w:rStyle w:val="Hyperlink"/>
@@ -1981,7 +1835,7 @@
                 <w:noProof/>
                 <w:webHidden/>
               </w:rPr>
-              <w:instrText xml:space="preserve"> PAGEREF _Toc176439049 \h </w:instrText>
+              <w:instrText xml:space="preserve"> PAGEREF _Toc176457558 \h </w:instrText>
             </w:r>
             <w:r>
               <w:rPr>
@@ -2027,7 +1881,7 @@
               <w14:ligatures w14:val="standardContextual"/>
             </w:rPr>
           </w:pPr>
-          <w:hyperlink w:anchor="_Toc176439050" w:history="1">
+          <w:hyperlink w:anchor="_Toc176457559" w:history="1">
             <w:r>
               <w:rPr>
                 <w:rStyle w:val="Hyperlink"/>
@@ -2054,7 +1908,7 @@
                 <w:noProof/>
                 <w:webHidden/>
               </w:rPr>
-              <w:instrText xml:space="preserve"> PAGEREF _Toc176439050 \h </w:instrText>
+              <w:instrText xml:space="preserve"> PAGEREF _Toc176457559 \h </w:instrText>
             </w:r>
             <w:r>
               <w:rPr>
@@ -2100,7 +1954,7 @@
               <w14:ligatures w14:val="standardContextual"/>
             </w:rPr>
           </w:pPr>
-          <w:hyperlink w:anchor="_Toc176439051" w:history="1">
+          <w:hyperlink w:anchor="_Toc176457560" w:history="1">
             <w:r>
               <w:rPr>
                 <w:rStyle w:val="Hyperlink"/>
@@ -2128,7 +1982,7 @@
                 <w:noProof/>
                 <w:webHidden/>
               </w:rPr>
-              <w:instrText xml:space="preserve"> PAGEREF _Toc176439051 \h </w:instrText>
+              <w:instrText xml:space="preserve"> PAGEREF _Toc176457560 \h </w:instrText>
             </w:r>
             <w:r>
               <w:rPr>
@@ -2174,13 +2028,27 @@
               <w14:ligatures w14:val="standardContextual"/>
             </w:rPr>
           </w:pPr>
-          <w:hyperlink w:anchor="_Toc176439052" w:history="1">
+          <w:hyperlink w:anchor="_Toc176457561" w:history="1">
             <w:r>
               <w:rPr>
                 <w:rStyle w:val="Hyperlink"/>
                 <w:noProof/>
               </w:rPr>
-              <w:t>Figure 1. 11: Yummly's shopping list manager</w:t>
+              <w:t>Figure 1. 4: Samsung Food meal p</w:t>
+            </w:r>
+            <w:r>
+              <w:rPr>
+                <w:rStyle w:val="Hyperlink"/>
+                <w:noProof/>
+              </w:rPr>
+              <w:t>l</w:t>
+            </w:r>
+            <w:r>
+              <w:rPr>
+                <w:rStyle w:val="Hyperlink"/>
+                <w:noProof/>
+              </w:rPr>
+              <w:t>anner</w:t>
             </w:r>
             <w:r>
               <w:rPr>
@@ -2201,7 +2069,7 @@
                 <w:noProof/>
                 <w:webHidden/>
               </w:rPr>
-              <w:instrText xml:space="preserve"> PAGEREF _Toc176439052 \h </w:instrText>
+              <w:instrText xml:space="preserve"> PAGEREF _Toc176457561 \h </w:instrText>
             </w:r>
             <w:r>
               <w:rPr>
@@ -2221,7 +2089,7 @@
                 <w:noProof/>
                 <w:webHidden/>
               </w:rPr>
-              <w:t>11</w:t>
+              <w:t>9</w:t>
             </w:r>
             <w:r>
               <w:rPr>
@@ -2247,7 +2115,591 @@
               <w14:ligatures w14:val="standardContextual"/>
             </w:rPr>
           </w:pPr>
-          <w:hyperlink w:anchor="_Toc176439053" w:history="1">
+          <w:hyperlink w:anchor="_Toc176457562" w:history="1">
+            <w:r>
+              <w:rPr>
+                <w:rStyle w:val="Hyperlink"/>
+                <w:noProof/>
+              </w:rPr>
+              <w:t>Figure 1. 5: Samsung Food saving of recipes</w:t>
+            </w:r>
+            <w:r>
+              <w:rPr>
+                <w:noProof/>
+                <w:webHidden/>
+              </w:rPr>
+              <w:tab/>
+            </w:r>
+            <w:r>
+              <w:rPr>
+                <w:noProof/>
+                <w:webHidden/>
+              </w:rPr>
+              <w:fldChar w:fldCharType="begin"/>
+            </w:r>
+            <w:r>
+              <w:rPr>
+                <w:noProof/>
+                <w:webHidden/>
+              </w:rPr>
+              <w:instrText xml:space="preserve"> PAGEREF _Toc176457562 \h </w:instrText>
+            </w:r>
+            <w:r>
+              <w:rPr>
+                <w:noProof/>
+                <w:webHidden/>
+              </w:rPr>
+            </w:r>
+            <w:r>
+              <w:rPr>
+                <w:noProof/>
+                <w:webHidden/>
+              </w:rPr>
+              <w:fldChar w:fldCharType="separate"/>
+            </w:r>
+            <w:r>
+              <w:rPr>
+                <w:noProof/>
+                <w:webHidden/>
+              </w:rPr>
+              <w:t>9</w:t>
+            </w:r>
+            <w:r>
+              <w:rPr>
+                <w:noProof/>
+                <w:webHidden/>
+              </w:rPr>
+              <w:fldChar w:fldCharType="end"/>
+            </w:r>
+          </w:hyperlink>
+        </w:p>
+        <w:p>
+          <w:pPr>
+            <w:pStyle w:val="TableofFigures"/>
+            <w:tabs>
+              <w:tab w:val="right" w:leader="dot" w:pos="8896"/>
+            </w:tabs>
+            <w:rPr>
+              <w:rFonts w:asciiTheme="minorHAnsi" w:hAnsiTheme="minorHAnsi"/>
+              <w:noProof/>
+              <w:kern w:val="2"/>
+              <w:szCs w:val="24"/>
+              <w:lang w:eastAsia="en-ZA"/>
+              <w14:ligatures w14:val="standardContextual"/>
+            </w:rPr>
+          </w:pPr>
+          <w:hyperlink w:anchor="_Toc176457563" w:history="1">
+            <w:r>
+              <w:rPr>
+                <w:rStyle w:val="Hyperlink"/>
+                <w:noProof/>
+              </w:rPr>
+              <w:t>Figure 1. 6: Samsung Food grocery list section</w:t>
+            </w:r>
+            <w:r>
+              <w:rPr>
+                <w:noProof/>
+                <w:webHidden/>
+              </w:rPr>
+              <w:tab/>
+            </w:r>
+            <w:r>
+              <w:rPr>
+                <w:noProof/>
+                <w:webHidden/>
+              </w:rPr>
+              <w:fldChar w:fldCharType="begin"/>
+            </w:r>
+            <w:r>
+              <w:rPr>
+                <w:noProof/>
+                <w:webHidden/>
+              </w:rPr>
+              <w:instrText xml:space="preserve"> PAGEREF _Toc176457563 \h </w:instrText>
+            </w:r>
+            <w:r>
+              <w:rPr>
+                <w:noProof/>
+                <w:webHidden/>
+              </w:rPr>
+            </w:r>
+            <w:r>
+              <w:rPr>
+                <w:noProof/>
+                <w:webHidden/>
+              </w:rPr>
+              <w:fldChar w:fldCharType="separate"/>
+            </w:r>
+            <w:r>
+              <w:rPr>
+                <w:noProof/>
+                <w:webHidden/>
+              </w:rPr>
+              <w:t>9</w:t>
+            </w:r>
+            <w:r>
+              <w:rPr>
+                <w:noProof/>
+                <w:webHidden/>
+              </w:rPr>
+              <w:fldChar w:fldCharType="end"/>
+            </w:r>
+          </w:hyperlink>
+        </w:p>
+        <w:p>
+          <w:pPr>
+            <w:pStyle w:val="TableofFigures"/>
+            <w:tabs>
+              <w:tab w:val="right" w:leader="dot" w:pos="8896"/>
+            </w:tabs>
+            <w:rPr>
+              <w:rFonts w:asciiTheme="minorHAnsi" w:hAnsiTheme="minorHAnsi"/>
+              <w:noProof/>
+              <w:kern w:val="2"/>
+              <w:szCs w:val="24"/>
+              <w:lang w:eastAsia="en-ZA"/>
+              <w14:ligatures w14:val="standardContextual"/>
+            </w:rPr>
+          </w:pPr>
+          <w:hyperlink w:anchor="_Toc176457564" w:history="1">
+            <w:r>
+              <w:rPr>
+                <w:rStyle w:val="Hyperlink"/>
+                <w:noProof/>
+              </w:rPr>
+              <w:t>Figure 1. 7: SuperCook's shopping list manager</w:t>
+            </w:r>
+            <w:r>
+              <w:rPr>
+                <w:noProof/>
+                <w:webHidden/>
+              </w:rPr>
+              <w:tab/>
+            </w:r>
+            <w:r>
+              <w:rPr>
+                <w:noProof/>
+                <w:webHidden/>
+              </w:rPr>
+              <w:fldChar w:fldCharType="begin"/>
+            </w:r>
+            <w:r>
+              <w:rPr>
+                <w:noProof/>
+                <w:webHidden/>
+              </w:rPr>
+              <w:instrText xml:space="preserve"> PAGEREF _Toc176457564 \h </w:instrText>
+            </w:r>
+            <w:r>
+              <w:rPr>
+                <w:noProof/>
+                <w:webHidden/>
+              </w:rPr>
+            </w:r>
+            <w:r>
+              <w:rPr>
+                <w:noProof/>
+                <w:webHidden/>
+              </w:rPr>
+              <w:fldChar w:fldCharType="separate"/>
+            </w:r>
+            <w:r>
+              <w:rPr>
+                <w:noProof/>
+                <w:webHidden/>
+              </w:rPr>
+              <w:t>10</w:t>
+            </w:r>
+            <w:r>
+              <w:rPr>
+                <w:noProof/>
+                <w:webHidden/>
+              </w:rPr>
+              <w:fldChar w:fldCharType="end"/>
+            </w:r>
+          </w:hyperlink>
+        </w:p>
+        <w:p>
+          <w:pPr>
+            <w:pStyle w:val="TableofFigures"/>
+            <w:tabs>
+              <w:tab w:val="right" w:leader="dot" w:pos="8896"/>
+            </w:tabs>
+            <w:rPr>
+              <w:rFonts w:asciiTheme="minorHAnsi" w:hAnsiTheme="minorHAnsi"/>
+              <w:noProof/>
+              <w:kern w:val="2"/>
+              <w:szCs w:val="24"/>
+              <w:lang w:eastAsia="en-ZA"/>
+              <w14:ligatures w14:val="standardContextual"/>
+            </w:rPr>
+          </w:pPr>
+          <w:hyperlink w:anchor="_Toc176457565" w:history="1">
+            <w:r>
+              <w:rPr>
+                <w:rStyle w:val="Hyperlink"/>
+                <w:noProof/>
+              </w:rPr>
+              <w:t>Figure 1. 8: SuperCook's ingredient filter</w:t>
+            </w:r>
+            <w:r>
+              <w:rPr>
+                <w:noProof/>
+                <w:webHidden/>
+              </w:rPr>
+              <w:tab/>
+            </w:r>
+            <w:r>
+              <w:rPr>
+                <w:noProof/>
+                <w:webHidden/>
+              </w:rPr>
+              <w:fldChar w:fldCharType="begin"/>
+            </w:r>
+            <w:r>
+              <w:rPr>
+                <w:noProof/>
+                <w:webHidden/>
+              </w:rPr>
+              <w:instrText xml:space="preserve"> PAGEREF _Toc176457565 \h </w:instrText>
+            </w:r>
+            <w:r>
+              <w:rPr>
+                <w:noProof/>
+                <w:webHidden/>
+              </w:rPr>
+            </w:r>
+            <w:r>
+              <w:rPr>
+                <w:noProof/>
+                <w:webHidden/>
+              </w:rPr>
+              <w:fldChar w:fldCharType="separate"/>
+            </w:r>
+            <w:r>
+              <w:rPr>
+                <w:noProof/>
+                <w:webHidden/>
+              </w:rPr>
+              <w:t>10</w:t>
+            </w:r>
+            <w:r>
+              <w:rPr>
+                <w:noProof/>
+                <w:webHidden/>
+              </w:rPr>
+              <w:fldChar w:fldCharType="end"/>
+            </w:r>
+          </w:hyperlink>
+        </w:p>
+        <w:p>
+          <w:pPr>
+            <w:pStyle w:val="TableofFigures"/>
+            <w:tabs>
+              <w:tab w:val="right" w:leader="dot" w:pos="8896"/>
+            </w:tabs>
+            <w:rPr>
+              <w:rFonts w:asciiTheme="minorHAnsi" w:hAnsiTheme="minorHAnsi"/>
+              <w:noProof/>
+              <w:kern w:val="2"/>
+              <w:szCs w:val="24"/>
+              <w:lang w:eastAsia="en-ZA"/>
+              <w14:ligatures w14:val="standardContextual"/>
+            </w:rPr>
+          </w:pPr>
+          <w:hyperlink w:anchor="_Toc176457566" w:history="1">
+            <w:r>
+              <w:rPr>
+                <w:rStyle w:val="Hyperlink"/>
+                <w:noProof/>
+              </w:rPr>
+              <w:t>Figure 1. 9: SuperCook's favourites page with missing ingredient</w:t>
+            </w:r>
+            <w:r>
+              <w:rPr>
+                <w:noProof/>
+                <w:webHidden/>
+              </w:rPr>
+              <w:tab/>
+            </w:r>
+            <w:r>
+              <w:rPr>
+                <w:noProof/>
+                <w:webHidden/>
+              </w:rPr>
+              <w:fldChar w:fldCharType="begin"/>
+            </w:r>
+            <w:r>
+              <w:rPr>
+                <w:noProof/>
+                <w:webHidden/>
+              </w:rPr>
+              <w:instrText xml:space="preserve"> PAGEREF _Toc176457566 \h </w:instrText>
+            </w:r>
+            <w:r>
+              <w:rPr>
+                <w:noProof/>
+                <w:webHidden/>
+              </w:rPr>
+            </w:r>
+            <w:r>
+              <w:rPr>
+                <w:noProof/>
+                <w:webHidden/>
+              </w:rPr>
+              <w:fldChar w:fldCharType="separate"/>
+            </w:r>
+            <w:r>
+              <w:rPr>
+                <w:noProof/>
+                <w:webHidden/>
+              </w:rPr>
+              <w:t>10</w:t>
+            </w:r>
+            <w:r>
+              <w:rPr>
+                <w:noProof/>
+                <w:webHidden/>
+              </w:rPr>
+              <w:fldChar w:fldCharType="end"/>
+            </w:r>
+          </w:hyperlink>
+        </w:p>
+        <w:p>
+          <w:pPr>
+            <w:pStyle w:val="TableofFigures"/>
+            <w:tabs>
+              <w:tab w:val="right" w:leader="dot" w:pos="8896"/>
+            </w:tabs>
+            <w:rPr>
+              <w:rFonts w:asciiTheme="minorHAnsi" w:hAnsiTheme="minorHAnsi"/>
+              <w:noProof/>
+              <w:kern w:val="2"/>
+              <w:szCs w:val="24"/>
+              <w:lang w:eastAsia="en-ZA"/>
+              <w14:ligatures w14:val="standardContextual"/>
+            </w:rPr>
+          </w:pPr>
+          <w:hyperlink w:anchor="_Toc176457567" w:history="1">
+            <w:r>
+              <w:rPr>
+                <w:rStyle w:val="Hyperlink"/>
+                <w:noProof/>
+              </w:rPr>
+              <w:t>Figure 1. 10: Yummly's meal planner</w:t>
+            </w:r>
+            <w:r>
+              <w:rPr>
+                <w:noProof/>
+                <w:webHidden/>
+              </w:rPr>
+              <w:tab/>
+            </w:r>
+            <w:r>
+              <w:rPr>
+                <w:noProof/>
+                <w:webHidden/>
+              </w:rPr>
+              <w:fldChar w:fldCharType="begin"/>
+            </w:r>
+            <w:r>
+              <w:rPr>
+                <w:noProof/>
+                <w:webHidden/>
+              </w:rPr>
+              <w:instrText xml:space="preserve"> PAGEREF _Toc176457567 \h </w:instrText>
+            </w:r>
+            <w:r>
+              <w:rPr>
+                <w:noProof/>
+                <w:webHidden/>
+              </w:rPr>
+            </w:r>
+            <w:r>
+              <w:rPr>
+                <w:noProof/>
+                <w:webHidden/>
+              </w:rPr>
+              <w:fldChar w:fldCharType="separate"/>
+            </w:r>
+            <w:r>
+              <w:rPr>
+                <w:noProof/>
+                <w:webHidden/>
+              </w:rPr>
+              <w:t>11</w:t>
+            </w:r>
+            <w:r>
+              <w:rPr>
+                <w:noProof/>
+                <w:webHidden/>
+              </w:rPr>
+              <w:fldChar w:fldCharType="end"/>
+            </w:r>
+          </w:hyperlink>
+        </w:p>
+        <w:p>
+          <w:pPr>
+            <w:pStyle w:val="TableofFigures"/>
+            <w:tabs>
+              <w:tab w:val="right" w:leader="dot" w:pos="8896"/>
+            </w:tabs>
+            <w:rPr>
+              <w:rFonts w:asciiTheme="minorHAnsi" w:hAnsiTheme="minorHAnsi"/>
+              <w:noProof/>
+              <w:kern w:val="2"/>
+              <w:szCs w:val="24"/>
+              <w:lang w:eastAsia="en-ZA"/>
+              <w14:ligatures w14:val="standardContextual"/>
+            </w:rPr>
+          </w:pPr>
+          <w:hyperlink w:anchor="_Toc176457568" w:history="1">
+            <w:r>
+              <w:rPr>
+                <w:rStyle w:val="Hyperlink"/>
+                <w:noProof/>
+              </w:rPr>
+              <w:t>Figure 1. 11: Yummly's shopping list manager</w:t>
+            </w:r>
+            <w:r>
+              <w:rPr>
+                <w:noProof/>
+                <w:webHidden/>
+              </w:rPr>
+              <w:tab/>
+            </w:r>
+            <w:r>
+              <w:rPr>
+                <w:noProof/>
+                <w:webHidden/>
+              </w:rPr>
+              <w:fldChar w:fldCharType="begin"/>
+            </w:r>
+            <w:r>
+              <w:rPr>
+                <w:noProof/>
+                <w:webHidden/>
+              </w:rPr>
+              <w:instrText xml:space="preserve"> PAGEREF _Toc176457568 \h </w:instrText>
+            </w:r>
+            <w:r>
+              <w:rPr>
+                <w:noProof/>
+                <w:webHidden/>
+              </w:rPr>
+            </w:r>
+            <w:r>
+              <w:rPr>
+                <w:noProof/>
+                <w:webHidden/>
+              </w:rPr>
+              <w:fldChar w:fldCharType="separate"/>
+            </w:r>
+            <w:r>
+              <w:rPr>
+                <w:noProof/>
+                <w:webHidden/>
+              </w:rPr>
+              <w:t>11</w:t>
+            </w:r>
+            <w:r>
+              <w:rPr>
+                <w:noProof/>
+                <w:webHidden/>
+              </w:rPr>
+              <w:fldChar w:fldCharType="end"/>
+            </w:r>
+          </w:hyperlink>
+        </w:p>
+        <w:p>
+          <w:pPr>
+            <w:pStyle w:val="TableofFigures"/>
+            <w:tabs>
+              <w:tab w:val="right" w:leader="dot" w:pos="8896"/>
+            </w:tabs>
+            <w:rPr>
+              <w:rFonts w:asciiTheme="minorHAnsi" w:hAnsiTheme="minorHAnsi"/>
+              <w:noProof/>
+              <w:kern w:val="2"/>
+              <w:szCs w:val="24"/>
+              <w:lang w:eastAsia="en-ZA"/>
+              <w14:ligatures w14:val="standardContextual"/>
+            </w:rPr>
+          </w:pPr>
+          <w:hyperlink w:anchor="_Toc176457569" w:history="1">
+            <w:r>
+              <w:rPr>
+                <w:rStyle w:val="Hyperlink"/>
+                <w:noProof/>
+              </w:rPr>
+              <w:t>Figure 1. 12: Yummly's nicely laid out Ingredients</w:t>
+            </w:r>
+            <w:r>
+              <w:rPr>
+                <w:noProof/>
+                <w:webHidden/>
+              </w:rPr>
+              <w:tab/>
+            </w:r>
+            <w:r>
+              <w:rPr>
+                <w:noProof/>
+                <w:webHidden/>
+              </w:rPr>
+              <w:fldChar w:fldCharType="begin"/>
+            </w:r>
+            <w:r>
+              <w:rPr>
+                <w:noProof/>
+                <w:webHidden/>
+              </w:rPr>
+              <w:instrText xml:space="preserve"> PAGEREF _Toc176457569 \h </w:instrText>
+            </w:r>
+            <w:r>
+              <w:rPr>
+                <w:noProof/>
+                <w:webHidden/>
+              </w:rPr>
+            </w:r>
+            <w:r>
+              <w:rPr>
+                <w:noProof/>
+                <w:webHidden/>
+              </w:rPr>
+              <w:fldChar w:fldCharType="separate"/>
+            </w:r>
+            <w:r>
+              <w:rPr>
+                <w:noProof/>
+                <w:webHidden/>
+              </w:rPr>
+              <w:t>11</w:t>
+            </w:r>
+            <w:r>
+              <w:rPr>
+                <w:noProof/>
+                <w:webHidden/>
+              </w:rPr>
+              <w:fldChar w:fldCharType="end"/>
+            </w:r>
+          </w:hyperlink>
+        </w:p>
+        <w:p>
+          <w:pPr>
+            <w:pStyle w:val="TableofFigures"/>
+            <w:tabs>
+              <w:tab w:val="right" w:leader="dot" w:pos="8896"/>
+            </w:tabs>
+            <w:rPr>
+              <w:rFonts w:asciiTheme="minorHAnsi" w:hAnsiTheme="minorHAnsi"/>
+              <w:noProof/>
+              <w:kern w:val="2"/>
+              <w:szCs w:val="24"/>
+              <w:lang w:eastAsia="en-ZA"/>
+              <w14:ligatures w14:val="standardContextual"/>
+            </w:rPr>
+          </w:pPr>
+          <w:hyperlink w:anchor="_Toc176457570" w:history="1">
             <w:r>
               <w:rPr>
                 <w:rStyle w:val="Hyperlink"/>
@@ -2282,7 +2734,7 @@
                 <w:noProof/>
                 <w:webHidden/>
               </w:rPr>
-              <w:instrText xml:space="preserve"> PAGEREF _Toc176439053 \h </w:instrText>
+              <w:instrText xml:space="preserve"> PAGEREF _Toc176457570 \h </w:instrText>
             </w:r>
             <w:r>
               <w:rPr>
@@ -2303,6 +2755,80 @@
                 <w:webHidden/>
               </w:rPr>
               <w:t>12</w:t>
+            </w:r>
+            <w:r>
+              <w:rPr>
+                <w:noProof/>
+                <w:webHidden/>
+              </w:rPr>
+              <w:fldChar w:fldCharType="end"/>
+            </w:r>
+          </w:hyperlink>
+        </w:p>
+        <w:p>
+          <w:pPr>
+            <w:pStyle w:val="TableofFigures"/>
+            <w:tabs>
+              <w:tab w:val="right" w:leader="dot" w:pos="8896"/>
+            </w:tabs>
+            <w:rPr>
+              <w:rFonts w:asciiTheme="minorHAnsi" w:hAnsiTheme="minorHAnsi"/>
+              <w:noProof/>
+              <w:kern w:val="2"/>
+              <w:szCs w:val="24"/>
+              <w:lang w:eastAsia="en-ZA"/>
+              <w14:ligatures w14:val="standardContextual"/>
+            </w:rPr>
+          </w:pPr>
+          <w:hyperlink w:anchor="_Toc176457571" w:history="1">
+            <w:r>
+              <w:rPr>
+                <w:rStyle w:val="Hyperlink"/>
+                <w:bCs/>
+                <w:noProof/>
+              </w:rPr>
+              <w:t>Figure 1. 14: Diagram summary on Risk Analysis</w:t>
+            </w:r>
+            <w:r>
+              <w:rPr>
+                <w:noProof/>
+                <w:webHidden/>
+              </w:rPr>
+              <w:tab/>
+            </w:r>
+            <w:r>
+              <w:rPr>
+                <w:noProof/>
+                <w:webHidden/>
+              </w:rPr>
+              <w:fldChar w:fldCharType="begin"/>
+            </w:r>
+            <w:r>
+              <w:rPr>
+                <w:noProof/>
+                <w:webHidden/>
+              </w:rPr>
+              <w:instrText xml:space="preserve"> PAGEREF _Toc176457571 \h </w:instrText>
+            </w:r>
+            <w:r>
+              <w:rPr>
+                <w:noProof/>
+                <w:webHidden/>
+              </w:rPr>
+            </w:r>
+            <w:r>
+              <w:rPr>
+                <w:noProof/>
+                <w:webHidden/>
+              </w:rPr>
+              <w:fldChar w:fldCharType="separate"/>
+            </w:r>
+            <w:r>
+              <w:rPr>
+                <w:noProof/>
+                <w:webHidden/>
+              </w:rPr>
+              <w:t>15</w:t>
             </w:r>
             <w:r>
               <w:rPr>
@@ -2331,7 +2857,7 @@
           <w:bookmarkStart w:id="6" w:name="_Toc176362696"/>
           <w:bookmarkStart w:id="7" w:name="_Toc176364346"/>
           <w:bookmarkStart w:id="8" w:name="_Toc176364664"/>
-          <w:bookmarkStart w:id="9" w:name="_Toc176438559"/>
+          <w:bookmarkStart w:id="9" w:name="_Toc176457751"/>
           <w:r>
             <w:t>List</w:t>
           </w:r>
@@ -2437,22 +2963,6 @@
           <w:r>
             <w:fldChar w:fldCharType="end"/>
           </w:r>
-        </w:p>
-        <w:p>
-          <w:pPr>
-            <w:pStyle w:val="TableofFigures"/>
-            <w:tabs>
-              <w:tab w:val="right" w:leader="dot" w:pos="8896"/>
-            </w:tabs>
-            <w:rPr>
-              <w:rFonts w:asciiTheme="minorHAnsi" w:hAnsiTheme="minorHAnsi"/>
-              <w:noProof/>
-              <w:kern w:val="2"/>
-              <w:szCs w:val="24"/>
-              <w:lang w:eastAsia="en-ZA"/>
-              <w14:ligatures w14:val="standardContextual"/>
-            </w:rPr>
-          </w:pPr>
           <w:r>
             <w:fldChar w:fldCharType="begin"/>
           </w:r>
@@ -2483,7 +2993,7 @@
         <w:spacing w:after="240"/>
         <w:ind w:left="142" w:hanging="284"/>
       </w:pPr>
-      <w:bookmarkStart w:id="10" w:name="_Toc176438560"/>
+      <w:bookmarkStart w:id="10" w:name="_Toc176457752"/>
       <w:r>
         <w:lastRenderedPageBreak/>
         <w:t>Introduction</w:t>
@@ -2588,7 +3098,7 @@
       <w:pPr>
         <w:pStyle w:val="Heading1"/>
       </w:pPr>
-      <w:bookmarkStart w:id="11" w:name="_Toc176438561"/>
+      <w:bookmarkStart w:id="11" w:name="_Toc176457753"/>
       <w:r>
         <w:lastRenderedPageBreak/>
         <w:t xml:space="preserve">1.1 </w:t>
@@ -3337,7 +3847,7 @@
         <w:pStyle w:val="Heading1"/>
         <w:spacing w:after="240"/>
       </w:pPr>
-      <w:bookmarkStart w:id="12" w:name="_Toc176438562"/>
+      <w:bookmarkStart w:id="12" w:name="_Toc176457754"/>
       <w:r>
         <w:lastRenderedPageBreak/>
         <w:t xml:space="preserve">1.2 Project </w:t>
@@ -3584,7 +4094,7 @@
         <w:pStyle w:val="Heading1"/>
         <w:spacing w:after="240"/>
       </w:pPr>
-      <w:bookmarkStart w:id="13" w:name="_Toc176438563"/>
+      <w:bookmarkStart w:id="13" w:name="_Toc176457755"/>
       <w:r>
         <w:lastRenderedPageBreak/>
         <w:t xml:space="preserve">1.3 </w:t>
@@ -3810,18 +4320,31 @@
       <w:pPr>
         <w:pStyle w:val="Caption"/>
       </w:pPr>
-      <w:bookmarkStart w:id="14" w:name="_Toc176439049"/>
+      <w:bookmarkStart w:id="14" w:name="_Toc176457558"/>
       <w:r>
         <w:t xml:space="preserve">Figure 1. </w:t>
       </w:r>
-      <w:fldSimple w:instr=" SEQ Figure_1. \* ARABIC ">
-        <w:r>
-          <w:rPr>
-            <w:noProof/>
-          </w:rPr>
-          <w:t>1</w:t>
-        </w:r>
-      </w:fldSimple>
+      <w:r>
+        <w:fldChar w:fldCharType="begin"/>
+      </w:r>
+      <w:r>
+        <w:instrText xml:space="preserve"> SEQ Figure_1. \* ARABIC </w:instrText>
+      </w:r>
+      <w:r>
+        <w:fldChar w:fldCharType="separate"/>
+      </w:r>
+      <w:r>
+        <w:rPr>
+          <w:noProof/>
+        </w:rPr>
+        <w:t>1</w:t>
+      </w:r>
+      <w:r>
+        <w:rPr>
+          <w:noProof/>
+        </w:rPr>
+        <w:fldChar w:fldCharType="end"/>
+      </w:r>
       <w:r>
         <w:t xml:space="preserve">: </w:t>
       </w:r>
@@ -4391,6 +4914,8 @@
             <w:sdt>
               <w:sdtPr>
                 <w:rPr>
+                  <w:b w:val="0"/>
+                  <w:bCs w:val="0"/>
                   <w:color w:val="767171" w:themeColor="background2" w:themeShade="80"/>
                   <w:sz w:val="18"/>
                   <w:szCs w:val="18"/>
@@ -4401,6 +4926,8 @@
               <w:sdtContent>
                 <w:r>
                   <w:rPr>
+                    <w:b w:val="0"/>
+                    <w:bCs w:val="0"/>
                     <w:color w:val="767171" w:themeColor="background2" w:themeShade="80"/>
                     <w:sz w:val="18"/>
                     <w:szCs w:val="18"/>
@@ -4420,6 +4947,8 @@
                 </w:r>
                 <w:r>
                   <w:rPr>
+                    <w:b w:val="0"/>
+                    <w:bCs w:val="0"/>
                     <w:color w:val="767171" w:themeColor="background2" w:themeShade="80"/>
                     <w:sz w:val="18"/>
                     <w:szCs w:val="18"/>
@@ -4436,20 +4965,12 @@
                     <w:szCs w:val="18"/>
                     <w:lang w:val="en-GB"/>
                   </w:rPr>
-                  <w:t xml:space="preserve"> </w:t>
+                  <w:t xml:space="preserve"> (AllRecipes, 2022)</w:t>
                 </w:r>
                 <w:r>
                   <w:rPr>
-                    <w:noProof/>
-                    <w:color w:val="767171" w:themeColor="background2" w:themeShade="80"/>
-                    <w:sz w:val="18"/>
-                    <w:szCs w:val="18"/>
-                    <w:lang w:val="en-GB"/>
-                  </w:rPr>
-                  <w:t>(AllRecipes, 2022)</w:t>
-                </w:r>
-                <w:r>
-                  <w:rPr>
+                    <w:b w:val="0"/>
+                    <w:bCs w:val="0"/>
                     <w:color w:val="767171" w:themeColor="background2" w:themeShade="80"/>
                     <w:sz w:val="18"/>
                     <w:szCs w:val="18"/>
@@ -4516,18 +5037,31 @@
                                   <w:pPr>
                                     <w:pStyle w:val="Caption"/>
                                   </w:pPr>
-                                  <w:bookmarkStart w:id="15" w:name="_Toc176439050"/>
+                                  <w:bookmarkStart w:id="15" w:name="_Toc176457559"/>
                                   <w:r>
                                     <w:t xml:space="preserve">Figure 1. </w:t>
                                   </w:r>
-                                  <w:fldSimple w:instr=" SEQ Figure_1. \* ARABIC ">
-                                    <w:r>
-                                      <w:rPr>
-                                        <w:noProof/>
-                                      </w:rPr>
-                                      <w:t>2</w:t>
-                                    </w:r>
-                                  </w:fldSimple>
+                                  <w:r>
+                                    <w:fldChar w:fldCharType="begin"/>
+                                  </w:r>
+                                  <w:r>
+                                    <w:instrText xml:space="preserve"> SEQ Figure_1. \* ARABIC </w:instrText>
+                                  </w:r>
+                                  <w:r>
+                                    <w:fldChar w:fldCharType="separate"/>
+                                  </w:r>
+                                  <w:r>
+                                    <w:rPr>
+                                      <w:noProof/>
+                                    </w:rPr>
+                                    <w:t>2</w:t>
+                                  </w:r>
+                                  <w:r>
+                                    <w:rPr>
+                                      <w:noProof/>
+                                    </w:rPr>
+                                    <w:fldChar w:fldCharType="end"/>
+                                  </w:r>
                                   <w:r>
                                     <w:t xml:space="preserve">: </w:t>
                                   </w:r>
@@ -4563,18 +5097,31 @@
                             <w:pPr>
                               <w:pStyle w:val="Caption"/>
                             </w:pPr>
-                            <w:bookmarkStart w:id="16" w:name="_Toc176439050"/>
+                            <w:bookmarkStart w:id="16" w:name="_Toc176457559"/>
                             <w:r>
                               <w:t xml:space="preserve">Figure 1. </w:t>
                             </w:r>
-                            <w:fldSimple w:instr=" SEQ Figure_1. \* ARABIC ">
-                              <w:r>
-                                <w:rPr>
-                                  <w:noProof/>
-                                </w:rPr>
-                                <w:t>2</w:t>
-                              </w:r>
-                            </w:fldSimple>
+                            <w:r>
+                              <w:fldChar w:fldCharType="begin"/>
+                            </w:r>
+                            <w:r>
+                              <w:instrText xml:space="preserve"> SEQ Figure_1. \* ARABIC </w:instrText>
+                            </w:r>
+                            <w:r>
+                              <w:fldChar w:fldCharType="separate"/>
+                            </w:r>
+                            <w:r>
+                              <w:rPr>
+                                <w:noProof/>
+                              </w:rPr>
+                              <w:t>2</w:t>
+                            </w:r>
+                            <w:r>
+                              <w:rPr>
+                                <w:noProof/>
+                              </w:rPr>
+                              <w:fldChar w:fldCharType="end"/>
+                            </w:r>
                             <w:r>
                               <w:t xml:space="preserve">: </w:t>
                             </w:r>
@@ -4743,7 +5290,7 @@
                 <w:sz w:val="24"/>
               </w:rPr>
             </w:pPr>
-            <w:bookmarkStart w:id="17" w:name="_Toc176439051"/>
+            <w:bookmarkStart w:id="17" w:name="_Toc176457560"/>
             <w:r>
               <w:rPr>
                 <w:b w:val="0"/>
@@ -4907,6 +5454,8 @@
             <w:sdt>
               <w:sdtPr>
                 <w:rPr>
+                  <w:b w:val="0"/>
+                  <w:bCs w:val="0"/>
                   <w:color w:val="767171" w:themeColor="background2" w:themeShade="80"/>
                   <w:sz w:val="18"/>
                   <w:szCs w:val="18"/>
@@ -4917,6 +5466,8 @@
               <w:sdtContent>
                 <w:r>
                   <w:rPr>
+                    <w:b w:val="0"/>
+                    <w:bCs w:val="0"/>
                     <w:color w:val="767171" w:themeColor="background2" w:themeShade="80"/>
                     <w:sz w:val="18"/>
                     <w:szCs w:val="18"/>
@@ -4936,6 +5487,8 @@
                 </w:r>
                 <w:r>
                   <w:rPr>
+                    <w:b w:val="0"/>
+                    <w:bCs w:val="0"/>
                     <w:color w:val="767171" w:themeColor="background2" w:themeShade="80"/>
                     <w:sz w:val="18"/>
                     <w:szCs w:val="18"/>
@@ -4952,20 +5505,12 @@
                     <w:szCs w:val="18"/>
                     <w:lang w:val="en-GB"/>
                   </w:rPr>
-                  <w:t xml:space="preserve"> </w:t>
+                  <w:t xml:space="preserve"> (Food, 2002)</w:t>
                 </w:r>
                 <w:r>
                   <w:rPr>
-                    <w:noProof/>
-                    <w:color w:val="767171" w:themeColor="background2" w:themeShade="80"/>
-                    <w:sz w:val="18"/>
-                    <w:szCs w:val="18"/>
-                    <w:lang w:val="en-GB"/>
-                  </w:rPr>
-                  <w:t>(Food, 2002)</w:t>
-                </w:r>
-                <w:r>
-                  <w:rPr>
+                    <w:b w:val="0"/>
+                    <w:bCs w:val="0"/>
                     <w:color w:val="767171" w:themeColor="background2" w:themeShade="80"/>
                     <w:sz w:val="18"/>
                     <w:szCs w:val="18"/>
@@ -5046,7 +5591,7 @@
         <w:pStyle w:val="Heading1"/>
         <w:spacing w:after="240"/>
       </w:pPr>
-      <w:bookmarkStart w:id="18" w:name="_Toc176438564"/>
+      <w:bookmarkStart w:id="18" w:name="_Toc176457756"/>
       <w:r>
         <w:lastRenderedPageBreak/>
         <w:t xml:space="preserve">1.4 </w:t>
@@ -5061,7 +5606,7 @@
         <w:pStyle w:val="Heading2"/>
       </w:pPr>
       <w:bookmarkStart w:id="19" w:name="_Ref175509151"/>
-      <w:bookmarkStart w:id="20" w:name="_Toc176438565"/>
+      <w:bookmarkStart w:id="20" w:name="_Toc176457757"/>
       <w:r>
         <w:t xml:space="preserve">1.4.1 </w:t>
       </w:r>
@@ -5123,13 +5668,156 @@
         <mc:AlternateContent>
           <mc:Choice Requires="wps">
             <w:drawing>
-              <wp:anchor distT="0" distB="0" distL="114300" distR="114300" simplePos="0" relativeHeight="251674624" behindDoc="1" locked="0" layoutInCell="1" allowOverlap="1" wp14:anchorId="19447DAD" wp14:editId="12E3B162">
+              <wp:anchor distT="0" distB="0" distL="114300" distR="114300" simplePos="0" relativeHeight="251707392" behindDoc="1" locked="0" layoutInCell="1" allowOverlap="1" wp14:anchorId="47F4E542" wp14:editId="68EBE6CE">
                 <wp:simplePos x="0" y="0"/>
                 <wp:positionH relativeFrom="column">
-                  <wp:posOffset>4133850</wp:posOffset>
+                  <wp:posOffset>4115409</wp:posOffset>
                 </wp:positionH>
                 <wp:positionV relativeFrom="paragraph">
-                  <wp:posOffset>3496945</wp:posOffset>
+                  <wp:posOffset>3476854</wp:posOffset>
+                </wp:positionV>
+                <wp:extent cx="1962150" cy="635"/>
+                <wp:effectExtent l="0" t="0" r="0" b="0"/>
+                <wp:wrapTight wrapText="bothSides">
+                  <wp:wrapPolygon edited="0">
+                    <wp:start x="0" y="0"/>
+                    <wp:lineTo x="0" y="21600"/>
+                    <wp:lineTo x="21600" y="21600"/>
+                    <wp:lineTo x="21600" y="0"/>
+                  </wp:wrapPolygon>
+                </wp:wrapTight>
+                <wp:docPr id="1618343300" name="Text Box 1"/>
+                <wp:cNvGraphicFramePr/>
+                <a:graphic xmlns:a="http://schemas.openxmlformats.org/drawingml/2006/main">
+                  <a:graphicData uri="http://schemas.microsoft.com/office/word/2010/wordprocessingShape">
+                    <wps:wsp>
+                      <wps:cNvSpPr txBox="1"/>
+                      <wps:spPr>
+                        <a:xfrm>
+                          <a:off x="0" y="0"/>
+                          <a:ext cx="1962150" cy="635"/>
+                        </a:xfrm>
+                        <a:prstGeom prst="rect">
+                          <a:avLst/>
+                        </a:prstGeom>
+                        <a:solidFill>
+                          <a:prstClr val="white"/>
+                        </a:solidFill>
+                        <a:ln>
+                          <a:noFill/>
+                        </a:ln>
+                      </wps:spPr>
+                      <wps:txbx>
+                        <w:txbxContent>
+                          <w:p>
+                            <w:pPr>
+                              <w:pStyle w:val="Caption"/>
+                            </w:pPr>
+                            <w:bookmarkStart w:id="21" w:name="_Toc176457563"/>
+                            <w:r>
+                              <w:t xml:space="preserve">Figure 1. </w:t>
+                            </w:r>
+                            <w:r>
+                              <w:fldChar w:fldCharType="begin"/>
+                            </w:r>
+                            <w:r>
+                              <w:instrText xml:space="preserve"> SEQ Figure_1. \* ARABIC </w:instrText>
+                            </w:r>
+                            <w:r>
+                              <w:fldChar w:fldCharType="separate"/>
+                            </w:r>
+                            <w:r>
+                              <w:rPr>
+                                <w:noProof/>
+                              </w:rPr>
+                              <w:t>6</w:t>
+                            </w:r>
+                            <w:r>
+                              <w:fldChar w:fldCharType="end"/>
+                            </w:r>
+                            <w:r>
+                              <w:t xml:space="preserve">: </w:t>
+                            </w:r>
+                            <w:r>
+                              <w:t>Samsung Food grocery list section</w:t>
+                            </w:r>
+                            <w:bookmarkEnd w:id="21"/>
+                          </w:p>
+                        </w:txbxContent>
+                      </wps:txbx>
+                      <wps:bodyPr rot="0" spcFirstLastPara="0" vertOverflow="overflow" horzOverflow="overflow" vert="horz" wrap="square" lIns="0" tIns="0" rIns="0" bIns="0" numCol="1" spcCol="0" rtlCol="0" fromWordArt="0" anchor="t" anchorCtr="0" forceAA="0" compatLnSpc="1">
+                        <a:prstTxWarp prst="textNoShape">
+                          <a:avLst/>
+                        </a:prstTxWarp>
+                        <a:spAutoFit/>
+                      </wps:bodyPr>
+                    </wps:wsp>
+                  </a:graphicData>
+                </a:graphic>
+              </wp:anchor>
+            </w:drawing>
+          </mc:Choice>
+          <mc:Fallback>
+            <w:pict>
+              <v:shape w14:anchorId="47F4E542" id="_x0000_s1027" type="#_x0000_t202" style="position:absolute;left:0;text-align:left;margin-left:324.05pt;margin-top:273.75pt;width:154.5pt;height:.05pt;z-index:-251609088;visibility:visible;mso-wrap-style:square;mso-wrap-distance-left:9pt;mso-wrap-distance-top:0;mso-wrap-distance-right:9pt;mso-wrap-distance-bottom:0;mso-position-horizontal:absolute;mso-position-horizontal-relative:text;mso-position-vertical:absolute;mso-position-vertical-relative:text;v-text-anchor:top" o:gfxdata="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" stroked="f">
+                <v:textbox style="mso-fit-shape-to-text:t" inset="0,0,0,0">
+                  <w:txbxContent>
+                    <w:p>
+                      <w:pPr>
+                        <w:pStyle w:val="Caption"/>
+                      </w:pPr>
+                      <w:bookmarkStart w:id="22" w:name="_Toc176457563"/>
+                      <w:r>
+                        <w:t xml:space="preserve">Figure 1. </w:t>
+                      </w:r>
+                      <w:r>
+                        <w:fldChar w:fldCharType="begin"/>
+                      </w:r>
+                      <w:r>
+                        <w:instrText xml:space="preserve"> SEQ Figure_1. \* ARABIC </w:instrText>
+                      </w:r>
+                      <w:r>
+                        <w:fldChar w:fldCharType="separate"/>
+                      </w:r>
+                      <w:r>
+                        <w:rPr>
+                          <w:noProof/>
+                        </w:rPr>
+                        <w:t>6</w:t>
+                      </w:r>
+                      <w:r>
+                        <w:fldChar w:fldCharType="end"/>
+                      </w:r>
+                      <w:r>
+                        <w:t xml:space="preserve">: </w:t>
+                      </w:r>
+                      <w:r>
+                        <w:t>Samsung Food grocery list section</w:t>
+                      </w:r>
+                      <w:bookmarkEnd w:id="22"/>
+                    </w:p>
+                  </w:txbxContent>
+                </v:textbox>
+                <w10:wrap type="tight"/>
+              </v:shape>
+            </w:pict>
+          </mc:Fallback>
+        </mc:AlternateContent>
+      </w:r>
+      <w:r>
+        <w:rPr>
+          <w:noProof/>
+        </w:rPr>
+        <mc:AlternateContent>
+          <mc:Choice Requires="wps">
+            <w:drawing>
+              <wp:anchor distT="0" distB="0" distL="114300" distR="114300" simplePos="0" relativeHeight="251709440" behindDoc="1" locked="0" layoutInCell="1" allowOverlap="1" wp14:anchorId="15C08DA8" wp14:editId="090453B0">
+                <wp:simplePos x="0" y="0"/>
+                <wp:positionH relativeFrom="column">
+                  <wp:posOffset>-71069</wp:posOffset>
+                </wp:positionH>
+                <wp:positionV relativeFrom="paragraph">
+                  <wp:posOffset>3498215</wp:posOffset>
                 </wp:positionV>
                 <wp:extent cx="1970405" cy="635"/>
                 <wp:effectExtent l="0" t="0" r="0" b="0"/>
@@ -5141,7 +5829,7 @@
                     <wp:lineTo x="21600" y="0"/>
                   </wp:wrapPolygon>
                 </wp:wrapTight>
-                <wp:docPr id="919758025" name="Text Box 1"/>
+                <wp:docPr id="1305851389" name="Text Box 1"/>
                 <wp:cNvGraphicFramePr/>
                 <a:graphic xmlns:a="http://schemas.openxmlformats.org/drawingml/2006/main">
                   <a:graphicData uri="http://schemas.microsoft.com/office/word/2010/wordprocessingShape">
@@ -5171,18 +5859,35 @@
                                 <w:noProof/>
                               </w:rPr>
                             </w:pPr>
+                            <w:bookmarkStart w:id="23" w:name="_Toc176457561"/>
                             <w:r>
-                              <w:t>Figure 1.</w:t>
+                              <w:t xml:space="preserve">Figure 1. </w:t>
                             </w:r>
                             <w:r>
-                              <w:t>6</w:t>
+                              <w:fldChar w:fldCharType="begin"/>
+                            </w:r>
+                            <w:r>
+                              <w:instrText xml:space="preserve"> SEQ Figure_1. \* ARABIC </w:instrText>
+                            </w:r>
+                            <w:r>
+                              <w:fldChar w:fldCharType="separate"/>
+                            </w:r>
+                            <w:r>
+                              <w:rPr>
+                                <w:noProof/>
+                              </w:rPr>
+                              <w:t>4</w:t>
+                            </w:r>
+                            <w:r>
+                              <w:fldChar w:fldCharType="end"/>
                             </w:r>
                             <w:r>
                               <w:t xml:space="preserve">: </w:t>
                             </w:r>
                             <w:r>
-                              <w:t>Samsung Food saving of recipes</w:t>
+                              <w:t>Samsung Food meal planner</w:t>
                             </w:r>
+                            <w:bookmarkEnd w:id="23"/>
                           </w:p>
                         </w:txbxContent>
                       </wps:txbx>
@@ -5200,7 +5905,7 @@
           </mc:Choice>
           <mc:Fallback>
             <w:pict>
-              <v:shape w14:anchorId="19447DAD" id="_x0000_s1027" type="#_x0000_t202" style="position:absolute;left:0;text-align:left;margin-left:325.5pt;margin-top:275.35pt;width:155.15pt;height:.05pt;z-index:-251641856;visibility:visible;mso-wrap-style:square;mso-wrap-distance-left:9pt;mso-wrap-distance-top:0;mso-wrap-distance-right:9pt;mso-wrap-distance-bottom:0;mso-position-horizontal:absolute;mso-position-horizontal-relative:text;mso-position-vertical:absolute;mso-position-vertical-relative:text;v-text-anchor:top" o:gfxdata="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" stroked="f">
+              <v:shape w14:anchorId="15C08DA8" id="_x0000_s1028" type="#_x0000_t202" style="position:absolute;left:0;text-align:left;margin-left:-5.6pt;margin-top:275.45pt;width:155.15pt;height:.05pt;z-index:-251607040;visibility:visible;mso-wrap-style:square;mso-wrap-distance-left:9pt;mso-wrap-distance-top:0;mso-wrap-distance-right:9pt;mso-wrap-distance-bottom:0;mso-position-horizontal:absolute;mso-position-horizontal-relative:text;mso-position-vertical:absolute;mso-position-vertical-relative:text;v-text-anchor:top" o:gfxdata="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" stroked="f">
                 <v:textbox style="mso-fit-shape-to-text:t" inset="0,0,0,0">
                   <w:txbxContent>
                     <w:p>
@@ -5210,18 +5915,35 @@
                           <w:noProof/>
                         </w:rPr>
                       </w:pPr>
+                      <w:bookmarkStart w:id="24" w:name="_Toc176457561"/>
                       <w:r>
-                        <w:t>Figure 1.</w:t>
+                        <w:t xml:space="preserve">Figure 1. </w:t>
                       </w:r>
                       <w:r>
-                        <w:t>6</w:t>
+                        <w:fldChar w:fldCharType="begin"/>
+                      </w:r>
+                      <w:r>
+                        <w:instrText xml:space="preserve"> SEQ Figure_1. \* ARABIC </w:instrText>
+                      </w:r>
+                      <w:r>
+                        <w:fldChar w:fldCharType="separate"/>
+                      </w:r>
+                      <w:r>
+                        <w:rPr>
+                          <w:noProof/>
+                        </w:rPr>
+                        <w:t>4</w:t>
+                      </w:r>
+                      <w:r>
+                        <w:fldChar w:fldCharType="end"/>
                       </w:r>
                       <w:r>
                         <w:t xml:space="preserve">: </w:t>
                       </w:r>
                       <w:r>
-                        <w:t>Samsung Food saving of recipes</w:t>
+                        <w:t>Samsung Food meal planner</w:t>
                       </w:r>
+                      <w:bookmarkEnd w:id="24"/>
                     </w:p>
                   </w:txbxContent>
                 </v:textbox>
@@ -5235,14 +5957,238 @@
         <w:rPr>
           <w:noProof/>
         </w:rPr>
+        <mc:AlternateContent>
+          <mc:Choice Requires="wps">
+            <w:drawing>
+              <wp:anchor distT="0" distB="0" distL="114300" distR="114300" simplePos="0" relativeHeight="251711488" behindDoc="1" locked="0" layoutInCell="1" allowOverlap="1" wp14:anchorId="22F02B10" wp14:editId="55AFCF5D">
+                <wp:simplePos x="0" y="0"/>
+                <wp:positionH relativeFrom="column">
+                  <wp:posOffset>2065655</wp:posOffset>
+                </wp:positionH>
+                <wp:positionV relativeFrom="paragraph">
+                  <wp:posOffset>3497580</wp:posOffset>
+                </wp:positionV>
+                <wp:extent cx="2038350" cy="635"/>
+                <wp:effectExtent l="0" t="0" r="0" b="0"/>
+                <wp:wrapTight wrapText="bothSides">
+                  <wp:wrapPolygon edited="0">
+                    <wp:start x="0" y="0"/>
+                    <wp:lineTo x="0" y="21600"/>
+                    <wp:lineTo x="21600" y="21600"/>
+                    <wp:lineTo x="21600" y="0"/>
+                  </wp:wrapPolygon>
+                </wp:wrapTight>
+                <wp:docPr id="1387661002" name="Text Box 1"/>
+                <wp:cNvGraphicFramePr/>
+                <a:graphic xmlns:a="http://schemas.openxmlformats.org/drawingml/2006/main">
+                  <a:graphicData uri="http://schemas.microsoft.com/office/word/2010/wordprocessingShape">
+                    <wps:wsp>
+                      <wps:cNvSpPr txBox="1"/>
+                      <wps:spPr>
+                        <a:xfrm>
+                          <a:off x="0" y="0"/>
+                          <a:ext cx="2038350" cy="635"/>
+                        </a:xfrm>
+                        <a:prstGeom prst="rect">
+                          <a:avLst/>
+                        </a:prstGeom>
+                        <a:solidFill>
+                          <a:prstClr val="white"/>
+                        </a:solidFill>
+                        <a:ln>
+                          <a:noFill/>
+                        </a:ln>
+                      </wps:spPr>
+                      <wps:txbx>
+                        <w:txbxContent>
+                          <w:p>
+                            <w:pPr>
+                              <w:pStyle w:val="Caption"/>
+                              <w:rPr>
+                                <w:noProof/>
+                              </w:rPr>
+                            </w:pPr>
+                            <w:bookmarkStart w:id="25" w:name="_Toc176457562"/>
+                            <w:r>
+                              <w:t xml:space="preserve">Figure 1. </w:t>
+                            </w:r>
+                            <w:r>
+                              <w:fldChar w:fldCharType="begin"/>
+                            </w:r>
+                            <w:r>
+                              <w:instrText xml:space="preserve"> SEQ Figure_1. \* ARABIC </w:instrText>
+                            </w:r>
+                            <w:r>
+                              <w:fldChar w:fldCharType="separate"/>
+                            </w:r>
+                            <w:r>
+                              <w:rPr>
+                                <w:noProof/>
+                              </w:rPr>
+                              <w:t>5</w:t>
+                            </w:r>
+                            <w:r>
+                              <w:fldChar w:fldCharType="end"/>
+                            </w:r>
+                            <w:r>
+                              <w:t xml:space="preserve">: </w:t>
+                            </w:r>
+                            <w:r>
+                              <w:t>Samsung Food saving of recipes</w:t>
+                            </w:r>
+                            <w:bookmarkEnd w:id="25"/>
+                          </w:p>
+                        </w:txbxContent>
+                      </wps:txbx>
+                      <wps:bodyPr rot="0" spcFirstLastPara="0" vertOverflow="overflow" horzOverflow="overflow" vert="horz" wrap="square" lIns="0" tIns="0" rIns="0" bIns="0" numCol="1" spcCol="0" rtlCol="0" fromWordArt="0" anchor="t" anchorCtr="0" forceAA="0" compatLnSpc="1">
+                        <a:prstTxWarp prst="textNoShape">
+                          <a:avLst/>
+                        </a:prstTxWarp>
+                        <a:spAutoFit/>
+                      </wps:bodyPr>
+                    </wps:wsp>
+                  </a:graphicData>
+                </a:graphic>
+              </wp:anchor>
+            </w:drawing>
+          </mc:Choice>
+          <mc:Fallback>
+            <w:pict>
+              <v:shape w14:anchorId="22F02B10" id="_x0000_s1029" type="#_x0000_t202" style="position:absolute;left:0;text-align:left;margin-left:162.65pt;margin-top:275.4pt;width:160.5pt;height:.05pt;z-index:-251604992;visibility:visible;mso-wrap-style:square;mso-wrap-distance-left:9pt;mso-wrap-distance-top:0;mso-wrap-distance-right:9pt;mso-wrap-distance-bottom:0;mso-position-horizontal:absolute;mso-position-horizontal-relative:text;mso-position-vertical:absolute;mso-position-vertical-relative:text;v-text-anchor:top" o:gfxdata="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" stroked="f">
+                <v:textbox style="mso-fit-shape-to-text:t" inset="0,0,0,0">
+                  <w:txbxContent>
+                    <w:p>
+                      <w:pPr>
+                        <w:pStyle w:val="Caption"/>
+                        <w:rPr>
+                          <w:noProof/>
+                        </w:rPr>
+                      </w:pPr>
+                      <w:bookmarkStart w:id="26" w:name="_Toc176457562"/>
+                      <w:r>
+                        <w:t xml:space="preserve">Figure 1. </w:t>
+                      </w:r>
+                      <w:r>
+                        <w:fldChar w:fldCharType="begin"/>
+                      </w:r>
+                      <w:r>
+                        <w:instrText xml:space="preserve"> SEQ Figure_1. \* ARABIC </w:instrText>
+                      </w:r>
+                      <w:r>
+                        <w:fldChar w:fldCharType="separate"/>
+                      </w:r>
+                      <w:r>
+                        <w:rPr>
+                          <w:noProof/>
+                        </w:rPr>
+                        <w:t>5</w:t>
+                      </w:r>
+                      <w:r>
+                        <w:fldChar w:fldCharType="end"/>
+                      </w:r>
+                      <w:r>
+                        <w:t xml:space="preserve">: </w:t>
+                      </w:r>
+                      <w:r>
+                        <w:t>Samsung Food saving of recipes</w:t>
+                      </w:r>
+                      <w:bookmarkEnd w:id="26"/>
+                    </w:p>
+                  </w:txbxContent>
+                </v:textbox>
+                <w10:wrap type="tight"/>
+              </v:shape>
+            </w:pict>
+          </mc:Fallback>
+        </mc:AlternateContent>
+      </w:r>
+      <w:r>
+        <w:rPr>
+          <w:noProof/>
+        </w:rPr>
         <w:drawing>
-          <wp:anchor distT="0" distB="0" distL="114300" distR="114300" simplePos="0" relativeHeight="251660288" behindDoc="1" locked="0" layoutInCell="1" allowOverlap="1" wp14:anchorId="414C0C08" wp14:editId="4F920C0D">
+          <wp:anchor distT="0" distB="0" distL="114300" distR="114300" simplePos="0" relativeHeight="251662336" behindDoc="1" locked="0" layoutInCell="1" allowOverlap="1" wp14:anchorId="03CCAC38" wp14:editId="22E8E8E0">
+            <wp:simplePos x="0" y="0"/>
+            <wp:positionH relativeFrom="column">
+              <wp:posOffset>4108450</wp:posOffset>
+            </wp:positionH>
+            <wp:positionV relativeFrom="page">
+              <wp:posOffset>3152597</wp:posOffset>
+            </wp:positionV>
+            <wp:extent cx="1970405" cy="3103245"/>
+            <wp:effectExtent l="0" t="0" r="0" b="1905"/>
+            <wp:wrapTight wrapText="bothSides">
+              <wp:wrapPolygon edited="0">
+                <wp:start x="0" y="0"/>
+                <wp:lineTo x="0" y="21481"/>
+                <wp:lineTo x="21301" y="21481"/>
+                <wp:lineTo x="21301" y="0"/>
+                <wp:lineTo x="0" y="0"/>
+              </wp:wrapPolygon>
+            </wp:wrapTight>
+            <wp:docPr id="878164382" name="Picture 1"/>
+            <wp:cNvGraphicFramePr>
+              <a:graphicFrameLocks xmlns:a="http://schemas.openxmlformats.org/drawingml/2006/main" noChangeAspect="1"/>
+            </wp:cNvGraphicFramePr>
+            <a:graphic xmlns:a="http://schemas.openxmlformats.org/drawingml/2006/main">
+              <a:graphicData uri="http://schemas.openxmlformats.org/drawingml/2006/picture">
+                <pic:pic xmlns:pic="http://schemas.openxmlformats.org/drawingml/2006/picture">
+                  <pic:nvPicPr>
+                    <pic:cNvPr id="878164382" name=""/>
+                    <pic:cNvPicPr/>
+                  </pic:nvPicPr>
+                  <pic:blipFill rotWithShape="1">
+                    <a:blip r:embed="rId12">
+                      <a:extLst>
+                        <a:ext uri="{28A0092B-C50C-407E-A947-70E740481C1C}">
+                          <a14:useLocalDpi xmlns:a14="http://schemas.microsoft.com/office/drawing/2010/main" val="0"/>
+                        </a:ext>
+                      </a:extLst>
+                    </a:blip>
+                    <a:srcRect l="2352" r="3664"/>
+                    <a:stretch/>
+                  </pic:blipFill>
+                  <pic:spPr bwMode="auto">
+                    <a:xfrm>
+                      <a:off x="0" y="0"/>
+                      <a:ext cx="1970405" cy="3103245"/>
+                    </a:xfrm>
+                    <a:prstGeom prst="rect">
+                      <a:avLst/>
+                    </a:prstGeom>
+                    <a:ln>
+                      <a:noFill/>
+                    </a:ln>
+                    <a:extLst>
+                      <a:ext uri="{53640926-AAD7-44D8-BBD7-CCE9431645EC}">
+                        <a14:shadowObscured xmlns:a14="http://schemas.microsoft.com/office/drawing/2010/main"/>
+                      </a:ext>
+                    </a:extLst>
+                  </pic:spPr>
+                </pic:pic>
+              </a:graphicData>
+            </a:graphic>
+            <wp14:sizeRelH relativeFrom="page">
+              <wp14:pctWidth>0</wp14:pctWidth>
+            </wp14:sizeRelH>
+            <wp14:sizeRelV relativeFrom="page">
+              <wp14:pctHeight>0</wp14:pctHeight>
+            </wp14:sizeRelV>
+          </wp:anchor>
+        </w:drawing>
+      </w:r>
+      <w:r>
+        <w:rPr>
+          <w:noProof/>
+        </w:rPr>
+        <w:drawing>
+          <wp:anchor distT="0" distB="0" distL="114300" distR="114300" simplePos="0" relativeHeight="251660288" behindDoc="1" locked="0" layoutInCell="1" allowOverlap="1" wp14:anchorId="414C0C08" wp14:editId="16075BA0">
             <wp:simplePos x="0" y="0"/>
             <wp:positionH relativeFrom="margin">
-              <wp:posOffset>4038600</wp:posOffset>
+              <wp:posOffset>2000250</wp:posOffset>
             </wp:positionH>
-            <wp:positionV relativeFrom="paragraph">
-              <wp:posOffset>316865</wp:posOffset>
+            <wp:positionV relativeFrom="page">
+              <wp:posOffset>3149626</wp:posOffset>
             </wp:positionV>
             <wp:extent cx="2038350" cy="3162300"/>
             <wp:effectExtent l="0" t="0" r="0" b="0"/>
@@ -5267,7 +6213,7 @@
                     <pic:cNvPicPr/>
                   </pic:nvPicPr>
                   <pic:blipFill>
-                    <a:blip r:embed="rId12">
+                    <a:blip r:embed="rId13">
                       <a:extLst>
                         <a:ext uri="{28A0092B-C50C-407E-A947-70E740481C1C}">
                           <a14:useLocalDpi xmlns:a14="http://schemas.microsoft.com/office/drawing/2010/main" val="0"/>
@@ -5303,139 +6249,14 @@
         <w:rPr>
           <w:noProof/>
         </w:rPr>
-        <mc:AlternateContent>
-          <mc:Choice Requires="wps">
-            <w:drawing>
-              <wp:anchor distT="0" distB="0" distL="114300" distR="114300" simplePos="0" relativeHeight="251707392" behindDoc="1" locked="0" layoutInCell="1" allowOverlap="1" wp14:anchorId="66CD3221" wp14:editId="3FF4BC48">
-                <wp:simplePos x="0" y="0"/>
-                <wp:positionH relativeFrom="column">
-                  <wp:posOffset>-28575</wp:posOffset>
-                </wp:positionH>
-                <wp:positionV relativeFrom="paragraph">
-                  <wp:posOffset>3575685</wp:posOffset>
-                </wp:positionV>
-                <wp:extent cx="1962150" cy="635"/>
-                <wp:effectExtent l="0" t="0" r="0" b="0"/>
-                <wp:wrapTight wrapText="bothSides">
-                  <wp:wrapPolygon edited="0">
-                    <wp:start x="0" y="0"/>
-                    <wp:lineTo x="0" y="21600"/>
-                    <wp:lineTo x="21600" y="21600"/>
-                    <wp:lineTo x="21600" y="0"/>
-                  </wp:wrapPolygon>
-                </wp:wrapTight>
-                <wp:docPr id="1834677849" name="Text Box 1"/>
-                <wp:cNvGraphicFramePr/>
-                <a:graphic xmlns:a="http://schemas.openxmlformats.org/drawingml/2006/main">
-                  <a:graphicData uri="http://schemas.microsoft.com/office/word/2010/wordprocessingShape">
-                    <wps:wsp>
-                      <wps:cNvSpPr txBox="1"/>
-                      <wps:spPr>
-                        <a:xfrm>
-                          <a:off x="0" y="0"/>
-                          <a:ext cx="1962150" cy="635"/>
-                        </a:xfrm>
-                        <a:prstGeom prst="rect">
-                          <a:avLst/>
-                        </a:prstGeom>
-                        <a:solidFill>
-                          <a:prstClr val="white"/>
-                        </a:solidFill>
-                        <a:ln>
-                          <a:noFill/>
-                        </a:ln>
-                      </wps:spPr>
-                      <wps:txbx>
-                        <w:txbxContent>
-                          <w:p>
-                            <w:pPr>
-                              <w:pStyle w:val="Caption"/>
-                              <w:rPr>
-                                <w:noProof/>
-                              </w:rPr>
-                            </w:pPr>
-                            <w:r>
-                              <w:t xml:space="preserve">Figure </w:t>
-                            </w:r>
-                            <w:fldSimple w:instr=" SEQ Figure \* ARABIC ">
-                              <w:r>
-                                <w:rPr>
-                                  <w:noProof/>
-                                </w:rPr>
-                                <w:t>1</w:t>
-                              </w:r>
-                            </w:fldSimple>
-                            <w:r>
-                              <w:t xml:space="preserve">.4: </w:t>
-                            </w:r>
-                            <w:r>
-                              <w:t>Samsung Food Meal Planner</w:t>
-                            </w:r>
-                          </w:p>
-                        </w:txbxContent>
-                      </wps:txbx>
-                      <wps:bodyPr rot="0" spcFirstLastPara="0" vertOverflow="overflow" horzOverflow="overflow" vert="horz" wrap="square" lIns="0" tIns="0" rIns="0" bIns="0" numCol="1" spcCol="0" rtlCol="0" fromWordArt="0" anchor="t" anchorCtr="0" forceAA="0" compatLnSpc="1">
-                        <a:prstTxWarp prst="textNoShape">
-                          <a:avLst/>
-                        </a:prstTxWarp>
-                        <a:spAutoFit/>
-                      </wps:bodyPr>
-                    </wps:wsp>
-                  </a:graphicData>
-                </a:graphic>
-              </wp:anchor>
-            </w:drawing>
-          </mc:Choice>
-          <mc:Fallback>
-            <w:pict>
-              <v:shape w14:anchorId="66CD3221" id="_x0000_s1028" type="#_x0000_t202" style="position:absolute;left:0;text-align:left;margin-left:-2.25pt;margin-top:281.55pt;width:154.5pt;height:.05pt;z-index:-251609088;visibility:visible;mso-wrap-style:square;mso-wrap-distance-left:9pt;mso-wrap-distance-top:0;mso-wrap-distance-right:9pt;mso-wrap-distance-bottom:0;mso-position-horizontal:absolute;mso-position-horizontal-relative:text;mso-position-vertical:absolute;mso-position-vertical-relative:text;v-text-anchor:top" o:gfxdata="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" stroked="f">
-                <v:textbox style="mso-fit-shape-to-text:t" inset="0,0,0,0">
-                  <w:txbxContent>
-                    <w:p>
-                      <w:pPr>
-                        <w:pStyle w:val="Caption"/>
-                        <w:rPr>
-                          <w:noProof/>
-                        </w:rPr>
-                      </w:pPr>
-                      <w:r>
-                        <w:t xml:space="preserve">Figure </w:t>
-                      </w:r>
-                      <w:fldSimple w:instr=" SEQ Figure \* ARABIC ">
-                        <w:r>
-                          <w:rPr>
-                            <w:noProof/>
-                          </w:rPr>
-                          <w:t>1</w:t>
-                        </w:r>
-                      </w:fldSimple>
-                      <w:r>
-                        <w:t xml:space="preserve">.4: </w:t>
-                      </w:r>
-                      <w:r>
-                        <w:t>Samsung Food Meal Planner</w:t>
-                      </w:r>
-                    </w:p>
-                  </w:txbxContent>
-                </v:textbox>
-                <w10:wrap type="tight"/>
-              </v:shape>
-            </w:pict>
-          </mc:Fallback>
-        </mc:AlternateContent>
-      </w:r>
-      <w:r>
-        <w:rPr>
-          <w:noProof/>
-        </w:rPr>
         <w:drawing>
-          <wp:anchor distT="0" distB="0" distL="114300" distR="114300" simplePos="0" relativeHeight="251661312" behindDoc="1" locked="0" layoutInCell="1" allowOverlap="1" wp14:anchorId="3C11B136" wp14:editId="6B9E9632">
+          <wp:anchor distT="0" distB="0" distL="114300" distR="114300" simplePos="0" relativeHeight="251661312" behindDoc="1" locked="0" layoutInCell="1" allowOverlap="1" wp14:anchorId="3C11B136" wp14:editId="5DFD0501">
             <wp:simplePos x="0" y="0"/>
             <wp:positionH relativeFrom="column">
-              <wp:posOffset>-28575</wp:posOffset>
+              <wp:posOffset>-69215</wp:posOffset>
             </wp:positionH>
-            <wp:positionV relativeFrom="paragraph">
-              <wp:posOffset>374650</wp:posOffset>
+            <wp:positionV relativeFrom="page">
+              <wp:posOffset>3170223</wp:posOffset>
             </wp:positionV>
             <wp:extent cx="1962150" cy="3143885"/>
             <wp:effectExtent l="0" t="0" r="0" b="0"/>
@@ -5460,7 +6281,7 @@
                     <pic:cNvPicPr/>
                   </pic:nvPicPr>
                   <pic:blipFill rotWithShape="1">
-                    <a:blip r:embed="rId13">
+                    <a:blip r:embed="rId14">
                       <a:extLst>
                         <a:ext uri="{28A0092B-C50C-407E-A947-70E740481C1C}">
                           <a14:useLocalDpi xmlns:a14="http://schemas.microsoft.com/office/drawing/2010/main" val="0"/>
@@ -5506,201 +6327,12 @@
     <w:p>
       <w:pPr>
         <w:spacing w:after="240"/>
-        <w:ind w:left="426"/>
         <w:rPr>
           <w:noProof/>
-        </w:rPr>
-      </w:pPr>
-      <w:r>
-        <w:rPr>
-          <w:noProof/>
-        </w:rPr>
-        <mc:AlternateContent>
-          <mc:Choice Requires="wps">
-            <w:drawing>
-              <wp:anchor distT="0" distB="0" distL="114300" distR="114300" simplePos="0" relativeHeight="251672576" behindDoc="1" locked="0" layoutInCell="1" allowOverlap="1" wp14:anchorId="04396A71" wp14:editId="5976D899">
-                <wp:simplePos x="0" y="0"/>
-                <wp:positionH relativeFrom="column">
-                  <wp:posOffset>2028825</wp:posOffset>
-                </wp:positionH>
-                <wp:positionV relativeFrom="paragraph">
-                  <wp:posOffset>3160395</wp:posOffset>
-                </wp:positionV>
-                <wp:extent cx="1970405" cy="635"/>
-                <wp:effectExtent l="0" t="0" r="0" b="0"/>
-                <wp:wrapTight wrapText="bothSides">
-                  <wp:wrapPolygon edited="0">
-                    <wp:start x="0" y="0"/>
-                    <wp:lineTo x="0" y="21600"/>
-                    <wp:lineTo x="21600" y="21600"/>
-                    <wp:lineTo x="21600" y="0"/>
-                  </wp:wrapPolygon>
-                </wp:wrapTight>
-                <wp:docPr id="1340769729" name="Text Box 1"/>
-                <wp:cNvGraphicFramePr/>
-                <a:graphic xmlns:a="http://schemas.openxmlformats.org/drawingml/2006/main">
-                  <a:graphicData uri="http://schemas.microsoft.com/office/word/2010/wordprocessingShape">
-                    <wps:wsp>
-                      <wps:cNvSpPr txBox="1"/>
-                      <wps:spPr>
-                        <a:xfrm>
-                          <a:off x="0" y="0"/>
-                          <a:ext cx="1970405" cy="635"/>
-                        </a:xfrm>
-                        <a:prstGeom prst="rect">
-                          <a:avLst/>
-                        </a:prstGeom>
-                        <a:solidFill>
-                          <a:prstClr val="white"/>
-                        </a:solidFill>
-                        <a:ln>
-                          <a:noFill/>
-                        </a:ln>
-                      </wps:spPr>
-                      <wps:txbx>
-                        <w:txbxContent>
-                          <w:p>
-                            <w:pPr>
-                              <w:pStyle w:val="Caption"/>
-                            </w:pPr>
-                            <w:r>
-                              <w:t>Figure 1.</w:t>
-                            </w:r>
-                            <w:r>
-                              <w:t>5</w:t>
-                            </w:r>
-                            <w:r>
-                              <w:t xml:space="preserve">: </w:t>
-                            </w:r>
-                            <w:r>
-                              <w:t>Samsung Food grocery list section</w:t>
-                            </w:r>
-                          </w:p>
-                        </w:txbxContent>
-                      </wps:txbx>
-                      <wps:bodyPr rot="0" spcFirstLastPara="0" vertOverflow="overflow" horzOverflow="overflow" vert="horz" wrap="square" lIns="0" tIns="0" rIns="0" bIns="0" numCol="1" spcCol="0" rtlCol="0" fromWordArt="0" anchor="t" anchorCtr="0" forceAA="0" compatLnSpc="1">
-                        <a:prstTxWarp prst="textNoShape">
-                          <a:avLst/>
-                        </a:prstTxWarp>
-                        <a:spAutoFit/>
-                      </wps:bodyPr>
-                    </wps:wsp>
-                  </a:graphicData>
-                </a:graphic>
-              </wp:anchor>
-            </w:drawing>
-          </mc:Choice>
-          <mc:Fallback>
-            <w:pict>
-              <v:shape w14:anchorId="04396A71" id="_x0000_s1029" type="#_x0000_t202" style="position:absolute;left:0;text-align:left;margin-left:159.75pt;margin-top:248.85pt;width:155.15pt;height:.05pt;z-index:-251643904;visibility:visible;mso-wrap-style:square;mso-wrap-distance-left:9pt;mso-wrap-distance-top:0;mso-wrap-distance-right:9pt;mso-wrap-distance-bottom:0;mso-position-horizontal:absolute;mso-position-horizontal-relative:text;mso-position-vertical:absolute;mso-position-vertical-relative:text;v-text-anchor:top" o:gfxdata="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" stroked="f">
-                <v:textbox style="mso-fit-shape-to-text:t" inset="0,0,0,0">
-                  <w:txbxContent>
-                    <w:p>
-                      <w:pPr>
-                        <w:pStyle w:val="Caption"/>
-                      </w:pPr>
-                      <w:r>
-                        <w:t>Figure 1.</w:t>
-                      </w:r>
-                      <w:r>
-                        <w:t>5</w:t>
-                      </w:r>
-                      <w:r>
-                        <w:t xml:space="preserve">: </w:t>
-                      </w:r>
-                      <w:r>
-                        <w:t>Samsung Food grocery list section</w:t>
-                      </w:r>
-                    </w:p>
-                  </w:txbxContent>
-                </v:textbox>
-                <w10:wrap type="tight"/>
-              </v:shape>
-            </w:pict>
-          </mc:Fallback>
-        </mc:AlternateContent>
-      </w:r>
-      <w:r>
-        <w:rPr>
-          <w:noProof/>
-        </w:rPr>
-        <w:drawing>
-          <wp:anchor distT="0" distB="0" distL="114300" distR="114300" simplePos="0" relativeHeight="251662336" behindDoc="1" locked="0" layoutInCell="1" allowOverlap="1" wp14:anchorId="03CCAC38" wp14:editId="1BED21C1">
-            <wp:simplePos x="0" y="0"/>
-            <wp:positionH relativeFrom="column">
-              <wp:posOffset>2028825</wp:posOffset>
-            </wp:positionH>
-            <wp:positionV relativeFrom="paragraph">
-              <wp:posOffset>0</wp:posOffset>
-            </wp:positionV>
-            <wp:extent cx="1970405" cy="3103245"/>
-            <wp:effectExtent l="0" t="0" r="0" b="1905"/>
-            <wp:wrapTight wrapText="bothSides">
-              <wp:wrapPolygon edited="0">
-                <wp:start x="0" y="0"/>
-                <wp:lineTo x="0" y="21481"/>
-                <wp:lineTo x="21301" y="21481"/>
-                <wp:lineTo x="21301" y="0"/>
-                <wp:lineTo x="0" y="0"/>
-              </wp:wrapPolygon>
-            </wp:wrapTight>
-            <wp:docPr id="878164382" name="Picture 1"/>
-            <wp:cNvGraphicFramePr>
-              <a:graphicFrameLocks xmlns:a="http://schemas.openxmlformats.org/drawingml/2006/main" noChangeAspect="1"/>
-            </wp:cNvGraphicFramePr>
-            <a:graphic xmlns:a="http://schemas.openxmlformats.org/drawingml/2006/main">
-              <a:graphicData uri="http://schemas.openxmlformats.org/drawingml/2006/picture">
-                <pic:pic xmlns:pic="http://schemas.openxmlformats.org/drawingml/2006/picture">
-                  <pic:nvPicPr>
-                    <pic:cNvPr id="878164382" name=""/>
-                    <pic:cNvPicPr/>
-                  </pic:nvPicPr>
-                  <pic:blipFill rotWithShape="1">
-                    <a:blip r:embed="rId14">
-                      <a:extLst>
-                        <a:ext uri="{28A0092B-C50C-407E-A947-70E740481C1C}">
-                          <a14:useLocalDpi xmlns:a14="http://schemas.microsoft.com/office/drawing/2010/main" val="0"/>
-                        </a:ext>
-                      </a:extLst>
-                    </a:blip>
-                    <a:srcRect l="2352" r="3664"/>
-                    <a:stretch/>
-                  </pic:blipFill>
-                  <pic:spPr bwMode="auto">
-                    <a:xfrm>
-                      <a:off x="0" y="0"/>
-                      <a:ext cx="1970405" cy="3103245"/>
-                    </a:xfrm>
-                    <a:prstGeom prst="rect">
-                      <a:avLst/>
-                    </a:prstGeom>
-                    <a:ln>
-                      <a:noFill/>
-                    </a:ln>
-                    <a:extLst>
-                      <a:ext uri="{53640926-AAD7-44D8-BBD7-CCE9431645EC}">
-                        <a14:shadowObscured xmlns:a14="http://schemas.microsoft.com/office/drawing/2010/main"/>
-                      </a:ext>
-                    </a:extLst>
-                  </pic:spPr>
-                </pic:pic>
-              </a:graphicData>
-            </a:graphic>
-            <wp14:sizeRelH relativeFrom="page">
-              <wp14:pctWidth>0</wp14:pctWidth>
-            </wp14:sizeRelH>
-            <wp14:sizeRelV relativeFrom="page">
-              <wp14:pctHeight>0</wp14:pctHeight>
-            </wp14:sizeRelV>
-          </wp:anchor>
-        </w:drawing>
-      </w:r>
-      <w:r>
-        <w:rPr>
-          <w:noProof/>
-        </w:rPr>
-        <w:t xml:space="preserve">  </w:t>
-      </w:r>
+          <w:sz w:val="16"/>
+          <w:szCs w:val="16"/>
+        </w:rPr>
+      </w:pPr>
     </w:p>
     <w:p>
       <w:pPr>
@@ -5772,8 +6404,18 @@
           <w:sz w:val="18"/>
           <w:szCs w:val="18"/>
         </w:rPr>
-        <w:t xml:space="preserve"> Copyright 2024 SamsungFood</w:t>
-      </w:r>
+        <w:t xml:space="preserve"> Copyright 2024 </w:t>
+      </w:r>
+      <w:proofErr w:type="spellStart"/>
+      <w:r>
+        <w:rPr>
+          <w:color w:val="767171" w:themeColor="background2" w:themeShade="80"/>
+          <w:sz w:val="18"/>
+          <w:szCs w:val="18"/>
+        </w:rPr>
+        <w:t>SamsungFood</w:t>
+      </w:r>
+      <w:proofErr w:type="spellEnd"/>
       <w:r>
         <w:rPr>
           <w:color w:val="767171" w:themeColor="background2" w:themeShade="80"/>
@@ -5871,8 +6513,13 @@
       <w:r>
         <w:t xml:space="preserve"> to </w:t>
       </w:r>
-      <w:r>
-        <w:t xml:space="preserve">adapt: </w:t>
+      <w:proofErr w:type="gramStart"/>
+      <w:r>
+        <w:t>adapt:</w:t>
+      </w:r>
+      <w:proofErr w:type="gramEnd"/>
+      <w:r>
+        <w:t xml:space="preserve"> </w:t>
       </w:r>
       <w:r>
         <w:t>user friendly user interface, meal planner, shopping list generator from recipe, ability to save online recipes in app, ability to edit recipes based on servings and metric system</w:t>
@@ -5910,7 +6557,7 @@
       <w:pPr>
         <w:pStyle w:val="Heading2"/>
       </w:pPr>
-      <w:bookmarkStart w:id="21" w:name="_Toc176438566"/>
+      <w:bookmarkStart w:id="27" w:name="_Toc176457758"/>
       <w:r>
         <w:lastRenderedPageBreak/>
         <w:t xml:space="preserve">1.4.2 </w:t>
@@ -5921,7 +6568,7 @@
       <w:r>
         <w:t>SuperCook</w:t>
       </w:r>
-      <w:bookmarkEnd w:id="21"/>
+      <w:bookmarkEnd w:id="27"/>
       <w:r>
         <w:t xml:space="preserve"> </w:t>
       </w:r>
@@ -5993,7 +6640,7 @@
         <mc:AlternateContent>
           <mc:Choice Requires="wps">
             <w:drawing>
-              <wp:anchor distT="0" distB="0" distL="114300" distR="114300" simplePos="0" relativeHeight="251689984" behindDoc="1" locked="0" layoutInCell="1" allowOverlap="1" wp14:anchorId="14F81360" wp14:editId="505ADAC8">
+              <wp:anchor distT="0" distB="0" distL="114300" distR="114300" simplePos="0" relativeHeight="251717632" behindDoc="1" locked="0" layoutInCell="1" allowOverlap="1" wp14:anchorId="2DD14056" wp14:editId="2AFFF9EA">
                 <wp:simplePos x="0" y="0"/>
                 <wp:positionH relativeFrom="column">
                   <wp:posOffset>4152265</wp:posOffset>
@@ -6011,7 +6658,7 @@
                     <wp:lineTo x="21600" y="0"/>
                   </wp:wrapPolygon>
                 </wp:wrapTight>
-                <wp:docPr id="2105598768" name="Text Box 1"/>
+                <wp:docPr id="1824068687" name="Text Box 1"/>
                 <wp:cNvGraphicFramePr/>
                 <a:graphic xmlns:a="http://schemas.openxmlformats.org/drawingml/2006/main">
                   <a:graphicData uri="http://schemas.microsoft.com/office/word/2010/wordprocessingShape">
@@ -6041,11 +6688,27 @@
                                 <w:noProof/>
                               </w:rPr>
                             </w:pPr>
+                            <w:bookmarkStart w:id="28" w:name="_Toc176457564"/>
                             <w:r>
                               <w:t xml:space="preserve">Figure 1. </w:t>
                             </w:r>
                             <w:r>
-                              <w:t>9</w:t>
+                              <w:fldChar w:fldCharType="begin"/>
+                            </w:r>
+                            <w:r>
+                              <w:instrText xml:space="preserve"> SEQ Figure_1. \* ARABIC </w:instrText>
+                            </w:r>
+                            <w:r>
+                              <w:fldChar w:fldCharType="separate"/>
+                            </w:r>
+                            <w:r>
+                              <w:rPr>
+                                <w:noProof/>
+                              </w:rPr>
+                              <w:t>7</w:t>
+                            </w:r>
+                            <w:r>
+                              <w:fldChar w:fldCharType="end"/>
                             </w:r>
                             <w:r>
                               <w:t xml:space="preserve">: </w:t>
@@ -6058,6 +6721,7 @@
                             <w:r>
                               <w:t xml:space="preserve"> shopping list manager</w:t>
                             </w:r>
+                            <w:bookmarkEnd w:id="28"/>
                           </w:p>
                         </w:txbxContent>
                       </wps:txbx>
@@ -6075,7 +6739,7 @@
           </mc:Choice>
           <mc:Fallback>
             <w:pict>
-              <v:shape w14:anchorId="14F81360" id="_x0000_s1030" type="#_x0000_t202" style="position:absolute;left:0;text-align:left;margin-left:326.95pt;margin-top:382.5pt;width:157.5pt;height:.05pt;z-index:-251626496;visibility:visible;mso-wrap-style:square;mso-wrap-distance-left:9pt;mso-wrap-distance-top:0;mso-wrap-distance-right:9pt;mso-wrap-distance-bottom:0;mso-position-horizontal:absolute;mso-position-horizontal-relative:text;mso-position-vertical:absolute;mso-position-vertical-relative:text;v-text-anchor:top" o:gfxdata="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" stroked="f">
+              <v:shape w14:anchorId="2DD14056" id="_x0000_s1030" type="#_x0000_t202" style="position:absolute;left:0;text-align:left;margin-left:326.95pt;margin-top:382.5pt;width:157.5pt;height:.05pt;z-index:-251598848;visibility:visible;mso-wrap-style:square;mso-wrap-distance-left:9pt;mso-wrap-distance-top:0;mso-wrap-distance-right:9pt;mso-wrap-distance-bottom:0;mso-position-horizontal:absolute;mso-position-horizontal-relative:text;mso-position-vertical:absolute;mso-position-vertical-relative:text;v-text-anchor:top" o:gfxdata="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" stroked="f">
                 <v:textbox style="mso-fit-shape-to-text:t" inset="0,0,0,0">
                   <w:txbxContent>
                     <w:p>
@@ -6085,11 +6749,27 @@
                           <w:noProof/>
                         </w:rPr>
                       </w:pPr>
+                      <w:bookmarkStart w:id="29" w:name="_Toc176457564"/>
                       <w:r>
                         <w:t xml:space="preserve">Figure 1. </w:t>
                       </w:r>
                       <w:r>
-                        <w:t>9</w:t>
+                        <w:fldChar w:fldCharType="begin"/>
+                      </w:r>
+                      <w:r>
+                        <w:instrText xml:space="preserve"> SEQ Figure_1. \* ARABIC </w:instrText>
+                      </w:r>
+                      <w:r>
+                        <w:fldChar w:fldCharType="separate"/>
+                      </w:r>
+                      <w:r>
+                        <w:rPr>
+                          <w:noProof/>
+                        </w:rPr>
+                        <w:t>7</w:t>
+                      </w:r>
+                      <w:r>
+                        <w:fldChar w:fldCharType="end"/>
                       </w:r>
                       <w:r>
                         <w:t xml:space="preserve">: </w:t>
@@ -6102,6 +6782,7 @@
                       <w:r>
                         <w:t xml:space="preserve"> shopping list manager</w:t>
                       </w:r>
+                      <w:bookmarkEnd w:id="29"/>
                     </w:p>
                   </w:txbxContent>
                 </v:textbox>
@@ -6116,7 +6797,7 @@
           <w:noProof/>
         </w:rPr>
         <w:drawing>
-          <wp:anchor distT="0" distB="0" distL="114300" distR="114300" simplePos="0" relativeHeight="251683840" behindDoc="1" locked="0" layoutInCell="1" allowOverlap="1" wp14:anchorId="7618E276" wp14:editId="3689FD01">
+          <wp:anchor distT="0" distB="0" distL="114300" distR="114300" simplePos="0" relativeHeight="251683840" behindDoc="1" locked="0" layoutInCell="1" allowOverlap="1" wp14:anchorId="7618E276" wp14:editId="2758403B">
             <wp:simplePos x="0" y="0"/>
             <wp:positionH relativeFrom="column">
               <wp:posOffset>4152265</wp:posOffset>
@@ -6191,7 +6872,7 @@
         <mc:AlternateContent>
           <mc:Choice Requires="wps">
             <w:drawing>
-              <wp:anchor distT="0" distB="0" distL="114300" distR="114300" simplePos="0" relativeHeight="251685888" behindDoc="1" locked="0" layoutInCell="1" allowOverlap="1" wp14:anchorId="689EDCA9" wp14:editId="6E2955CA">
+              <wp:anchor distT="0" distB="0" distL="114300" distR="114300" simplePos="0" relativeHeight="251713536" behindDoc="1" locked="0" layoutInCell="1" allowOverlap="1" wp14:anchorId="36900AB2" wp14:editId="64ECEDE1">
                 <wp:simplePos x="0" y="0"/>
                 <wp:positionH relativeFrom="column">
                   <wp:posOffset>-438150</wp:posOffset>
@@ -6209,7 +6890,7 @@
                     <wp:lineTo x="21600" y="0"/>
                   </wp:wrapPolygon>
                 </wp:wrapTight>
-                <wp:docPr id="944784766" name="Text Box 1"/>
+                <wp:docPr id="602819601" name="Text Box 1"/>
                 <wp:cNvGraphicFramePr/>
                 <a:graphic xmlns:a="http://schemas.openxmlformats.org/drawingml/2006/main">
                   <a:graphicData uri="http://schemas.microsoft.com/office/word/2010/wordprocessingShape">
@@ -6239,11 +6920,27 @@
                                 <w:noProof/>
                               </w:rPr>
                             </w:pPr>
+                            <w:bookmarkStart w:id="30" w:name="_Toc176457565"/>
                             <w:r>
                               <w:t xml:space="preserve">Figure 1. </w:t>
                             </w:r>
                             <w:r>
-                              <w:t>7</w:t>
+                              <w:fldChar w:fldCharType="begin"/>
+                            </w:r>
+                            <w:r>
+                              <w:instrText xml:space="preserve"> SEQ Figure_1. \* ARABIC </w:instrText>
+                            </w:r>
+                            <w:r>
+                              <w:fldChar w:fldCharType="separate"/>
+                            </w:r>
+                            <w:r>
+                              <w:rPr>
+                                <w:noProof/>
+                              </w:rPr>
+                              <w:t>8</w:t>
+                            </w:r>
+                            <w:r>
+                              <w:fldChar w:fldCharType="end"/>
                             </w:r>
                             <w:r>
                               <w:t xml:space="preserve">: </w:t>
@@ -6256,6 +6953,7 @@
                             <w:r>
                               <w:t xml:space="preserve"> ingredient filter</w:t>
                             </w:r>
+                            <w:bookmarkEnd w:id="30"/>
                           </w:p>
                         </w:txbxContent>
                       </wps:txbx>
@@ -6273,7 +6971,7 @@
           </mc:Choice>
           <mc:Fallback>
             <w:pict>
-              <v:shape w14:anchorId="689EDCA9" id="_x0000_s1031" type="#_x0000_t202" style="position:absolute;left:0;text-align:left;margin-left:-34.5pt;margin-top:384.15pt;width:158.25pt;height:.05pt;z-index:-251630592;visibility:visible;mso-wrap-style:square;mso-wrap-distance-left:9pt;mso-wrap-distance-top:0;mso-wrap-distance-right:9pt;mso-wrap-distance-bottom:0;mso-position-horizontal:absolute;mso-position-horizontal-relative:text;mso-position-vertical:absolute;mso-position-vertical-relative:text;v-text-anchor:top" o:gfxdata="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" stroked="f">
+              <v:shape w14:anchorId="36900AB2" id="_x0000_s1031" type="#_x0000_t202" style="position:absolute;left:0;text-align:left;margin-left:-34.5pt;margin-top:384.15pt;width:158.25pt;height:.05pt;z-index:-251602944;visibility:visible;mso-wrap-style:square;mso-wrap-distance-left:9pt;mso-wrap-distance-top:0;mso-wrap-distance-right:9pt;mso-wrap-distance-bottom:0;mso-position-horizontal:absolute;mso-position-horizontal-relative:text;mso-position-vertical:absolute;mso-position-vertical-relative:text;v-text-anchor:top" o:gfxdata="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" stroked="f">
                 <v:textbox style="mso-fit-shape-to-text:t" inset="0,0,0,0">
                   <w:txbxContent>
                     <w:p>
@@ -6283,11 +6981,27 @@
                           <w:noProof/>
                         </w:rPr>
                       </w:pPr>
+                      <w:bookmarkStart w:id="31" w:name="_Toc176457565"/>
                       <w:r>
                         <w:t xml:space="preserve">Figure 1. </w:t>
                       </w:r>
                       <w:r>
-                        <w:t>7</w:t>
+                        <w:fldChar w:fldCharType="begin"/>
+                      </w:r>
+                      <w:r>
+                        <w:instrText xml:space="preserve"> SEQ Figure_1. \* ARABIC </w:instrText>
+                      </w:r>
+                      <w:r>
+                        <w:fldChar w:fldCharType="separate"/>
+                      </w:r>
+                      <w:r>
+                        <w:rPr>
+                          <w:noProof/>
+                        </w:rPr>
+                        <w:t>8</w:t>
+                      </w:r>
+                      <w:r>
+                        <w:fldChar w:fldCharType="end"/>
                       </w:r>
                       <w:r>
                         <w:t xml:space="preserve">: </w:t>
@@ -6300,6 +7014,7 @@
                       <w:r>
                         <w:t xml:space="preserve"> ingredient filter</w:t>
                       </w:r>
+                      <w:bookmarkEnd w:id="31"/>
                     </w:p>
                   </w:txbxContent>
                 </v:textbox>
@@ -6314,7 +7029,7 @@
           <w:noProof/>
         </w:rPr>
         <w:drawing>
-          <wp:anchor distT="0" distB="0" distL="114300" distR="114300" simplePos="0" relativeHeight="251681792" behindDoc="1" locked="0" layoutInCell="1" allowOverlap="1" wp14:anchorId="5B37E5E9" wp14:editId="1A0B174F">
+          <wp:anchor distT="0" distB="0" distL="114300" distR="114300" simplePos="0" relativeHeight="251681792" behindDoc="1" locked="0" layoutInCell="1" allowOverlap="1" wp14:anchorId="5B37E5E9" wp14:editId="21B764C7">
             <wp:simplePos x="0" y="0"/>
             <wp:positionH relativeFrom="column">
               <wp:posOffset>-438150</wp:posOffset>
@@ -6389,10 +7104,10 @@
         <mc:AlternateContent>
           <mc:Choice Requires="wps">
             <w:drawing>
-              <wp:anchor distT="0" distB="0" distL="114300" distR="114300" simplePos="0" relativeHeight="251687936" behindDoc="1" locked="0" layoutInCell="1" allowOverlap="1" wp14:anchorId="3203F463" wp14:editId="6DAFC5B8">
+              <wp:anchor distT="0" distB="0" distL="114300" distR="114300" simplePos="0" relativeHeight="251715584" behindDoc="1" locked="0" layoutInCell="1" allowOverlap="1" wp14:anchorId="32F5BC28" wp14:editId="5DC7EB22">
                 <wp:simplePos x="0" y="0"/>
                 <wp:positionH relativeFrom="column">
-                  <wp:posOffset>1865630</wp:posOffset>
+                  <wp:posOffset>1827530</wp:posOffset>
                 </wp:positionH>
                 <wp:positionV relativeFrom="paragraph">
                   <wp:posOffset>4867275</wp:posOffset>
@@ -6407,7 +7122,7 @@
                     <wp:lineTo x="21600" y="0"/>
                   </wp:wrapPolygon>
                 </wp:wrapTight>
-                <wp:docPr id="245408554" name="Text Box 1"/>
+                <wp:docPr id="491730455" name="Text Box 1"/>
                 <wp:cNvGraphicFramePr/>
                 <a:graphic xmlns:a="http://schemas.openxmlformats.org/drawingml/2006/main">
                   <a:graphicData uri="http://schemas.microsoft.com/office/word/2010/wordprocessingShape">
@@ -6437,11 +7152,27 @@
                                 <w:noProof/>
                               </w:rPr>
                             </w:pPr>
+                            <w:bookmarkStart w:id="32" w:name="_Toc176457566"/>
                             <w:r>
                               <w:t xml:space="preserve">Figure 1. </w:t>
                             </w:r>
                             <w:r>
-                              <w:t>8</w:t>
+                              <w:fldChar w:fldCharType="begin"/>
+                            </w:r>
+                            <w:r>
+                              <w:instrText xml:space="preserve"> SEQ Figure_1. \* ARABIC </w:instrText>
+                            </w:r>
+                            <w:r>
+                              <w:fldChar w:fldCharType="separate"/>
+                            </w:r>
+                            <w:r>
+                              <w:rPr>
+                                <w:noProof/>
+                              </w:rPr>
+                              <w:t>9</w:t>
+                            </w:r>
+                            <w:r>
+                              <w:fldChar w:fldCharType="end"/>
                             </w:r>
                             <w:r>
                               <w:t xml:space="preserve">: </w:t>
@@ -6454,6 +7185,7 @@
                             <w:r>
                               <w:t xml:space="preserve"> favourites page with missing ingredient</w:t>
                             </w:r>
+                            <w:bookmarkEnd w:id="32"/>
                           </w:p>
                         </w:txbxContent>
                       </wps:txbx>
@@ -6471,7 +7203,7 @@
           </mc:Choice>
           <mc:Fallback>
             <w:pict>
-              <v:shape w14:anchorId="3203F463" id="_x0000_s1032" type="#_x0000_t202" style="position:absolute;left:0;text-align:left;margin-left:146.9pt;margin-top:383.25pt;width:157.5pt;height:.05pt;z-index:-251628544;visibility:visible;mso-wrap-style:square;mso-wrap-distance-left:9pt;mso-wrap-distance-top:0;mso-wrap-distance-right:9pt;mso-wrap-distance-bottom:0;mso-position-horizontal:absolute;mso-position-horizontal-relative:text;mso-position-vertical:absolute;mso-position-vertical-relative:text;v-text-anchor:top" o:gfxdata="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" stroked="f">
+              <v:shape w14:anchorId="32F5BC28" id="_x0000_s1032" type="#_x0000_t202" style="position:absolute;left:0;text-align:left;margin-left:143.9pt;margin-top:383.25pt;width:157.5pt;height:.05pt;z-index:-251600896;visibility:visible;mso-wrap-style:square;mso-wrap-distance-left:9pt;mso-wrap-distance-top:0;mso-wrap-distance-right:9pt;mso-wrap-distance-bottom:0;mso-position-horizontal:absolute;mso-position-horizontal-relative:text;mso-position-vertical:absolute;mso-position-vertical-relative:text;v-text-anchor:top" o:gfxdata="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" stroked="f">
                 <v:textbox style="mso-fit-shape-to-text:t" inset="0,0,0,0">
                   <w:txbxContent>
                     <w:p>
@@ -6481,11 +7213,27 @@
                           <w:noProof/>
                         </w:rPr>
                       </w:pPr>
+                      <w:bookmarkStart w:id="33" w:name="_Toc176457566"/>
                       <w:r>
                         <w:t xml:space="preserve">Figure 1. </w:t>
                       </w:r>
                       <w:r>
-                        <w:t>8</w:t>
+                        <w:fldChar w:fldCharType="begin"/>
+                      </w:r>
+                      <w:r>
+                        <w:instrText xml:space="preserve"> SEQ Figure_1. \* ARABIC </w:instrText>
+                      </w:r>
+                      <w:r>
+                        <w:fldChar w:fldCharType="separate"/>
+                      </w:r>
+                      <w:r>
+                        <w:rPr>
+                          <w:noProof/>
+                        </w:rPr>
+                        <w:t>9</w:t>
+                      </w:r>
+                      <w:r>
+                        <w:fldChar w:fldCharType="end"/>
                       </w:r>
                       <w:r>
                         <w:t xml:space="preserve">: </w:t>
@@ -6498,6 +7246,7 @@
                       <w:r>
                         <w:t xml:space="preserve"> favourites page with missing ingredient</w:t>
                       </w:r>
+                      <w:bookmarkEnd w:id="33"/>
                     </w:p>
                   </w:txbxContent>
                 </v:textbox>
@@ -6512,7 +7261,7 @@
           <w:noProof/>
         </w:rPr>
         <w:drawing>
-          <wp:anchor distT="0" distB="0" distL="114300" distR="114300" simplePos="0" relativeHeight="251682816" behindDoc="1" locked="0" layoutInCell="1" allowOverlap="1" wp14:anchorId="5ED54402" wp14:editId="45EC6C7F">
+          <wp:anchor distT="0" distB="0" distL="114300" distR="114300" simplePos="0" relativeHeight="251682816" behindDoc="1" locked="0" layoutInCell="1" allowOverlap="1" wp14:anchorId="5ED54402" wp14:editId="636E5149">
             <wp:simplePos x="0" y="0"/>
             <wp:positionH relativeFrom="margin">
               <wp:align>center</wp:align>
@@ -6784,7 +7533,15 @@
         <w:ind w:left="1134" w:hanging="425"/>
       </w:pPr>
       <w:r>
-        <w:t xml:space="preserve">List of features to avoid: </w:t>
+        <w:t xml:space="preserve">List of features to </w:t>
+      </w:r>
+      <w:proofErr w:type="gramStart"/>
+      <w:r>
+        <w:t>avoid:</w:t>
+      </w:r>
+      <w:proofErr w:type="gramEnd"/>
+      <w:r>
+        <w:t xml:space="preserve"> </w:t>
       </w:r>
       <w:r>
         <w:t>having long page of ingredient options, the overwhelming use of ads and recipes are very long winded</w:t>
@@ -6799,7 +7556,7 @@
       <w:pPr>
         <w:pStyle w:val="Heading2"/>
       </w:pPr>
-      <w:bookmarkStart w:id="22" w:name="_Toc176438567"/>
+      <w:bookmarkStart w:id="34" w:name="_Toc176457759"/>
       <w:r>
         <w:lastRenderedPageBreak/>
         <w:t xml:space="preserve">1.4.3 </w:t>
@@ -6810,7 +7567,7 @@
       <w:r>
         <w:t>Yummly</w:t>
       </w:r>
-      <w:bookmarkEnd w:id="22"/>
+      <w:bookmarkEnd w:id="34"/>
     </w:p>
     <w:p>
       <w:pPr>
@@ -6886,7 +7643,7 @@
         <mc:AlternateContent>
           <mc:Choice Requires="wps">
             <w:drawing>
-              <wp:anchor distT="0" distB="0" distL="114300" distR="114300" simplePos="0" relativeHeight="251696128" behindDoc="1" locked="0" layoutInCell="1" allowOverlap="1" wp14:anchorId="0F1B1033" wp14:editId="545127F8">
+              <wp:anchor distT="0" distB="0" distL="114300" distR="114300" simplePos="0" relativeHeight="251723776" behindDoc="1" locked="0" layoutInCell="1" allowOverlap="1" wp14:anchorId="0BA71BF3" wp14:editId="4A4BF87A">
                 <wp:simplePos x="0" y="0"/>
                 <wp:positionH relativeFrom="column">
                   <wp:posOffset>4210050</wp:posOffset>
@@ -6904,7 +7661,7 @@
                     <wp:lineTo x="21600" y="0"/>
                   </wp:wrapPolygon>
                 </wp:wrapTight>
-                <wp:docPr id="308048434" name="Text Box 1"/>
+                <wp:docPr id="48002556" name="Text Box 1"/>
                 <wp:cNvGraphicFramePr/>
                 <a:graphic xmlns:a="http://schemas.openxmlformats.org/drawingml/2006/main">
                   <a:graphicData uri="http://schemas.microsoft.com/office/word/2010/wordprocessingShape">
@@ -6934,15 +7691,35 @@
                                 <w:noProof/>
                               </w:rPr>
                             </w:pPr>
+                            <w:bookmarkStart w:id="35" w:name="_Toc176457567"/>
                             <w:r>
                               <w:t xml:space="preserve">Figure 1. </w:t>
                             </w:r>
                             <w:r>
-                              <w:t>12</w:t>
+                              <w:fldChar w:fldCharType="begin"/>
                             </w:r>
                             <w:r>
-                              <w:t>: Yummly's meal planner</w:t>
+                              <w:instrText xml:space="preserve"> SEQ Figure_1. \* ARABIC </w:instrText>
                             </w:r>
+                            <w:r>
+                              <w:fldChar w:fldCharType="separate"/>
+                            </w:r>
+                            <w:r>
+                              <w:rPr>
+                                <w:noProof/>
+                              </w:rPr>
+                              <w:t>10</w:t>
+                            </w:r>
+                            <w:r>
+                              <w:fldChar w:fldCharType="end"/>
+                            </w:r>
+                            <w:r>
+                              <w:t xml:space="preserve">: </w:t>
+                            </w:r>
+                            <w:r>
+                              <w:t>Yummly's meal planner</w:t>
+                            </w:r>
+                            <w:bookmarkEnd w:id="35"/>
                           </w:p>
                         </w:txbxContent>
                       </wps:txbx>
@@ -6960,7 +7737,7 @@
           </mc:Choice>
           <mc:Fallback>
             <w:pict>
-              <v:shape w14:anchorId="0F1B1033" id="_x0000_s1033" type="#_x0000_t202" style="position:absolute;left:0;text-align:left;margin-left:331.5pt;margin-top:369.2pt;width:155.25pt;height:.05pt;z-index:-251620352;visibility:visible;mso-wrap-style:square;mso-wrap-distance-left:9pt;mso-wrap-distance-top:0;mso-wrap-distance-right:9pt;mso-wrap-distance-bottom:0;mso-position-horizontal:absolute;mso-position-horizontal-relative:text;mso-position-vertical:absolute;mso-position-vertical-relative:text;v-text-anchor:top" o:gfxdata="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" stroked="f">
+              <v:shape w14:anchorId="0BA71BF3" id="_x0000_s1033" type="#_x0000_t202" style="position:absolute;left:0;text-align:left;margin-left:331.5pt;margin-top:369.2pt;width:155.25pt;height:.05pt;z-index:-251592704;visibility:visible;mso-wrap-style:square;mso-wrap-distance-left:9pt;mso-wrap-distance-top:0;mso-wrap-distance-right:9pt;mso-wrap-distance-bottom:0;mso-position-horizontal:absolute;mso-position-horizontal-relative:text;mso-position-vertical:absolute;mso-position-vertical-relative:text;v-text-anchor:top" o:gfxdata="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" stroked="f">
                 <v:textbox style="mso-fit-shape-to-text:t" inset="0,0,0,0">
                   <w:txbxContent>
                     <w:p>
@@ -6970,15 +7747,35 @@
                           <w:noProof/>
                         </w:rPr>
                       </w:pPr>
+                      <w:bookmarkStart w:id="36" w:name="_Toc176457567"/>
                       <w:r>
                         <w:t xml:space="preserve">Figure 1. </w:t>
                       </w:r>
                       <w:r>
-                        <w:t>12</w:t>
+                        <w:fldChar w:fldCharType="begin"/>
                       </w:r>
                       <w:r>
-                        <w:t>: Yummly's meal planner</w:t>
+                        <w:instrText xml:space="preserve"> SEQ Figure_1. \* ARABIC </w:instrText>
                       </w:r>
+                      <w:r>
+                        <w:fldChar w:fldCharType="separate"/>
+                      </w:r>
+                      <w:r>
+                        <w:rPr>
+                          <w:noProof/>
+                        </w:rPr>
+                        <w:t>10</w:t>
+                      </w:r>
+                      <w:r>
+                        <w:fldChar w:fldCharType="end"/>
+                      </w:r>
+                      <w:r>
+                        <w:t xml:space="preserve">: </w:t>
+                      </w:r>
+                      <w:r>
+                        <w:t>Yummly's meal planner</w:t>
+                      </w:r>
+                      <w:bookmarkEnd w:id="36"/>
                     </w:p>
                   </w:txbxContent>
                 </v:textbox>
@@ -6993,7 +7790,7 @@
           <w:noProof/>
         </w:rPr>
         <w:drawing>
-          <wp:anchor distT="0" distB="0" distL="114300" distR="114300" simplePos="0" relativeHeight="251678720" behindDoc="1" locked="0" layoutInCell="1" allowOverlap="1" wp14:anchorId="35BB5F31" wp14:editId="26813574">
+          <wp:anchor distT="0" distB="0" distL="114300" distR="114300" simplePos="0" relativeHeight="251678720" behindDoc="1" locked="0" layoutInCell="1" allowOverlap="1" wp14:anchorId="35BB5F31" wp14:editId="5E4B4308">
             <wp:simplePos x="0" y="0"/>
             <wp:positionH relativeFrom="column">
               <wp:posOffset>4210050</wp:posOffset>
@@ -7068,10 +7865,10 @@
         <mc:AlternateContent>
           <mc:Choice Requires="wps">
             <w:drawing>
-              <wp:anchor distT="0" distB="0" distL="114300" distR="114300" simplePos="0" relativeHeight="251694080" behindDoc="1" locked="0" layoutInCell="1" allowOverlap="1" wp14:anchorId="2C4DB4A0" wp14:editId="6ACCA487">
+              <wp:anchor distT="0" distB="0" distL="114300" distR="114300" simplePos="0" relativeHeight="251721728" behindDoc="1" locked="0" layoutInCell="1" allowOverlap="1" wp14:anchorId="28200B47" wp14:editId="77058D4E">
                 <wp:simplePos x="0" y="0"/>
                 <wp:positionH relativeFrom="column">
-                  <wp:posOffset>1884680</wp:posOffset>
+                  <wp:posOffset>1846580</wp:posOffset>
                 </wp:positionH>
                 <wp:positionV relativeFrom="paragraph">
                   <wp:posOffset>4669790</wp:posOffset>
@@ -7086,7 +7883,7 @@
                     <wp:lineTo x="21600" y="0"/>
                   </wp:wrapPolygon>
                 </wp:wrapTight>
-                <wp:docPr id="1310506986" name="Text Box 1"/>
+                <wp:docPr id="846416315" name="Text Box 1"/>
                 <wp:cNvGraphicFramePr/>
                 <a:graphic xmlns:a="http://schemas.openxmlformats.org/drawingml/2006/main">
                   <a:graphicData uri="http://schemas.microsoft.com/office/word/2010/wordprocessingShape">
@@ -7116,22 +7913,35 @@
                                 <w:noProof/>
                               </w:rPr>
                             </w:pPr>
-                            <w:bookmarkStart w:id="23" w:name="_Toc176439052"/>
+                            <w:bookmarkStart w:id="37" w:name="_Toc176457568"/>
                             <w:r>
                               <w:t xml:space="preserve">Figure 1. </w:t>
                             </w:r>
-                            <w:fldSimple w:instr=" SEQ Figure_1. \* ARABIC ">
-                              <w:r>
-                                <w:rPr>
-                                  <w:noProof/>
-                                </w:rPr>
-                                <w:t>11</w:t>
-                              </w:r>
-                            </w:fldSimple>
                             <w:r>
-                              <w:t>: Yummly's shopping list manager</w:t>
+                              <w:fldChar w:fldCharType="begin"/>
                             </w:r>
-                            <w:bookmarkEnd w:id="23"/>
+                            <w:r>
+                              <w:instrText xml:space="preserve"> SEQ Figure_1. \* ARABIC </w:instrText>
+                            </w:r>
+                            <w:r>
+                              <w:fldChar w:fldCharType="separate"/>
+                            </w:r>
+                            <w:r>
+                              <w:rPr>
+                                <w:noProof/>
+                              </w:rPr>
+                              <w:t>11</w:t>
+                            </w:r>
+                            <w:r>
+                              <w:fldChar w:fldCharType="end"/>
+                            </w:r>
+                            <w:r>
+                              <w:t xml:space="preserve">: </w:t>
+                            </w:r>
+                            <w:r>
+                              <w:t>Yummly's shopping list manager</w:t>
+                            </w:r>
+                            <w:bookmarkEnd w:id="37"/>
                           </w:p>
                         </w:txbxContent>
                       </wps:txbx>
@@ -7149,7 +7959,7 @@
           </mc:Choice>
           <mc:Fallback>
             <w:pict>
-              <v:shape w14:anchorId="2C4DB4A0" id="_x0000_s1034" type="#_x0000_t202" style="position:absolute;left:0;text-align:left;margin-left:148.4pt;margin-top:367.7pt;width:153.75pt;height:.05pt;z-index:-251622400;visibility:visible;mso-wrap-style:square;mso-wrap-distance-left:9pt;mso-wrap-distance-top:0;mso-wrap-distance-right:9pt;mso-wrap-distance-bottom:0;mso-position-horizontal:absolute;mso-position-horizontal-relative:text;mso-position-vertical:absolute;mso-position-vertical-relative:text;v-text-anchor:top" o:gfxdata="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" stroked="f">
+              <v:shape w14:anchorId="28200B47" id="_x0000_s1034" type="#_x0000_t202" style="position:absolute;left:0;text-align:left;margin-left:145.4pt;margin-top:367.7pt;width:153.75pt;height:.05pt;z-index:-251594752;visibility:visible;mso-wrap-style:square;mso-wrap-distance-left:9pt;mso-wrap-distance-top:0;mso-wrap-distance-right:9pt;mso-wrap-distance-bottom:0;mso-position-horizontal:absolute;mso-position-horizontal-relative:text;mso-position-vertical:absolute;mso-position-vertical-relative:text;v-text-anchor:top" o:gfxdata="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" stroked="f">
                 <v:textbox style="mso-fit-shape-to-text:t" inset="0,0,0,0">
                   <w:txbxContent>
                     <w:p>
@@ -7159,22 +7969,35 @@
                           <w:noProof/>
                         </w:rPr>
                       </w:pPr>
-                      <w:bookmarkStart w:id="24" w:name="_Toc176439052"/>
+                      <w:bookmarkStart w:id="38" w:name="_Toc176457568"/>
                       <w:r>
                         <w:t xml:space="preserve">Figure 1. </w:t>
                       </w:r>
-                      <w:fldSimple w:instr=" SEQ Figure_1. \* ARABIC ">
-                        <w:r>
-                          <w:rPr>
-                            <w:noProof/>
-                          </w:rPr>
-                          <w:t>11</w:t>
-                        </w:r>
-                      </w:fldSimple>
                       <w:r>
-                        <w:t>: Yummly's shopping list manager</w:t>
+                        <w:fldChar w:fldCharType="begin"/>
                       </w:r>
-                      <w:bookmarkEnd w:id="24"/>
+                      <w:r>
+                        <w:instrText xml:space="preserve"> SEQ Figure_1. \* ARABIC </w:instrText>
+                      </w:r>
+                      <w:r>
+                        <w:fldChar w:fldCharType="separate"/>
+                      </w:r>
+                      <w:r>
+                        <w:rPr>
+                          <w:noProof/>
+                        </w:rPr>
+                        <w:t>11</w:t>
+                      </w:r>
+                      <w:r>
+                        <w:fldChar w:fldCharType="end"/>
+                      </w:r>
+                      <w:r>
+                        <w:t xml:space="preserve">: </w:t>
+                      </w:r>
+                      <w:r>
+                        <w:t>Yummly's shopping list manager</w:t>
+                      </w:r>
+                      <w:bookmarkEnd w:id="38"/>
                     </w:p>
                   </w:txbxContent>
                 </v:textbox>
@@ -7189,7 +8012,7 @@
           <w:noProof/>
         </w:rPr>
         <w:drawing>
-          <wp:anchor distT="0" distB="0" distL="114300" distR="114300" simplePos="0" relativeHeight="251679744" behindDoc="1" locked="0" layoutInCell="1" allowOverlap="1" wp14:anchorId="20E0D25B" wp14:editId="7315CDB3">
+          <wp:anchor distT="0" distB="0" distL="114300" distR="114300" simplePos="0" relativeHeight="251679744" behindDoc="1" locked="0" layoutInCell="1" allowOverlap="1" wp14:anchorId="20E0D25B" wp14:editId="68B6C228">
             <wp:simplePos x="0" y="0"/>
             <wp:positionH relativeFrom="margin">
               <wp:align>center</wp:align>
@@ -7264,7 +8087,7 @@
         <mc:AlternateContent>
           <mc:Choice Requires="wps">
             <w:drawing>
-              <wp:anchor distT="0" distB="0" distL="114300" distR="114300" simplePos="0" relativeHeight="251692032" behindDoc="1" locked="0" layoutInCell="1" allowOverlap="1" wp14:anchorId="09EC02FA" wp14:editId="3D90A85E">
+              <wp:anchor distT="0" distB="0" distL="114300" distR="114300" simplePos="0" relativeHeight="251719680" behindDoc="1" locked="0" layoutInCell="1" allowOverlap="1" wp14:anchorId="12C96CCB" wp14:editId="06B65E5F">
                 <wp:simplePos x="0" y="0"/>
                 <wp:positionH relativeFrom="column">
                   <wp:posOffset>-447675</wp:posOffset>
@@ -7282,7 +8105,7 @@
                     <wp:lineTo x="21600" y="0"/>
                   </wp:wrapPolygon>
                 </wp:wrapTight>
-                <wp:docPr id="1809872932" name="Text Box 1"/>
+                <wp:docPr id="360847075" name="Text Box 1"/>
                 <wp:cNvGraphicFramePr/>
                 <a:graphic xmlns:a="http://schemas.openxmlformats.org/drawingml/2006/main">
                   <a:graphicData uri="http://schemas.microsoft.com/office/word/2010/wordprocessingShape">
@@ -7312,15 +8135,35 @@
                                 <w:noProof/>
                               </w:rPr>
                             </w:pPr>
+                            <w:bookmarkStart w:id="39" w:name="_Toc176457569"/>
                             <w:r>
                               <w:t xml:space="preserve">Figure 1. </w:t>
                             </w:r>
                             <w:r>
-                              <w:t>10</w:t>
+                              <w:fldChar w:fldCharType="begin"/>
                             </w:r>
                             <w:r>
-                              <w:t>: Yummly's nicely laid out Ingredients</w:t>
+                              <w:instrText xml:space="preserve"> SEQ Figure_1. \* ARABIC </w:instrText>
                             </w:r>
+                            <w:r>
+                              <w:fldChar w:fldCharType="separate"/>
+                            </w:r>
+                            <w:r>
+                              <w:rPr>
+                                <w:noProof/>
+                              </w:rPr>
+                              <w:t>12</w:t>
+                            </w:r>
+                            <w:r>
+                              <w:fldChar w:fldCharType="end"/>
+                            </w:r>
+                            <w:r>
+                              <w:t xml:space="preserve">: </w:t>
+                            </w:r>
+                            <w:r>
+                              <w:t>Yummly's nicely laid out Ingredients</w:t>
+                            </w:r>
+                            <w:bookmarkEnd w:id="39"/>
                           </w:p>
                         </w:txbxContent>
                       </wps:txbx>
@@ -7338,7 +8181,7 @@
           </mc:Choice>
           <mc:Fallback>
             <w:pict>
-              <v:shape w14:anchorId="09EC02FA" id="_x0000_s1035" type="#_x0000_t202" style="position:absolute;left:0;text-align:left;margin-left:-35.25pt;margin-top:366.65pt;width:153.7pt;height:.05pt;z-index:-251624448;visibility:visible;mso-wrap-style:square;mso-wrap-distance-left:9pt;mso-wrap-distance-top:0;mso-wrap-distance-right:9pt;mso-wrap-distance-bottom:0;mso-position-horizontal:absolute;mso-position-horizontal-relative:text;mso-position-vertical:absolute;mso-position-vertical-relative:text;v-text-anchor:top" o:gfxdata="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" stroked="f">
+              <v:shape w14:anchorId="12C96CCB" id="_x0000_s1035" type="#_x0000_t202" style="position:absolute;left:0;text-align:left;margin-left:-35.25pt;margin-top:366.65pt;width:153.7pt;height:.05pt;z-index:-251596800;visibility:visible;mso-wrap-style:square;mso-wrap-distance-left:9pt;mso-wrap-distance-top:0;mso-wrap-distance-right:9pt;mso-wrap-distance-bottom:0;mso-position-horizontal:absolute;mso-position-horizontal-relative:text;mso-position-vertical:absolute;mso-position-vertical-relative:text;v-text-anchor:top" o:gfxdata="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" stroked="f">
                 <v:textbox style="mso-fit-shape-to-text:t" inset="0,0,0,0">
                   <w:txbxContent>
                     <w:p>
@@ -7348,15 +8191,35 @@
                           <w:noProof/>
                         </w:rPr>
                       </w:pPr>
+                      <w:bookmarkStart w:id="40" w:name="_Toc176457569"/>
                       <w:r>
                         <w:t xml:space="preserve">Figure 1. </w:t>
                       </w:r>
                       <w:r>
-                        <w:t>10</w:t>
+                        <w:fldChar w:fldCharType="begin"/>
                       </w:r>
                       <w:r>
-                        <w:t>: Yummly's nicely laid out Ingredients</w:t>
+                        <w:instrText xml:space="preserve"> SEQ Figure_1. \* ARABIC </w:instrText>
                       </w:r>
+                      <w:r>
+                        <w:fldChar w:fldCharType="separate"/>
+                      </w:r>
+                      <w:r>
+                        <w:rPr>
+                          <w:noProof/>
+                        </w:rPr>
+                        <w:t>12</w:t>
+                      </w:r>
+                      <w:r>
+                        <w:fldChar w:fldCharType="end"/>
+                      </w:r>
+                      <w:r>
+                        <w:t xml:space="preserve">: </w:t>
+                      </w:r>
+                      <w:r>
+                        <w:t>Yummly's nicely laid out Ingredients</w:t>
+                      </w:r>
+                      <w:bookmarkEnd w:id="40"/>
                     </w:p>
                   </w:txbxContent>
                 </v:textbox>
@@ -7371,7 +8234,7 @@
           <w:noProof/>
         </w:rPr>
         <w:drawing>
-          <wp:anchor distT="0" distB="0" distL="114300" distR="114300" simplePos="0" relativeHeight="251680768" behindDoc="1" locked="0" layoutInCell="1" allowOverlap="1" wp14:anchorId="13B7CFD5" wp14:editId="2E61A579">
+          <wp:anchor distT="0" distB="0" distL="114300" distR="114300" simplePos="0" relativeHeight="251680768" behindDoc="1" locked="0" layoutInCell="1" allowOverlap="1" wp14:anchorId="13B7CFD5" wp14:editId="6E7DEAD2">
             <wp:simplePos x="0" y="0"/>
             <wp:positionH relativeFrom="column">
               <wp:posOffset>-447675</wp:posOffset>
@@ -7653,7 +8516,7 @@
         <w:pStyle w:val="Heading1"/>
         <w:spacing w:after="240"/>
       </w:pPr>
-      <w:bookmarkStart w:id="25" w:name="_Toc176438568"/>
+      <w:bookmarkStart w:id="41" w:name="_Toc176457760"/>
       <w:r>
         <w:lastRenderedPageBreak/>
         <w:t xml:space="preserve">1.5 </w:t>
@@ -7661,7 +8524,7 @@
       <w:r>
         <w:t>Project Plan</w:t>
       </w:r>
-      <w:bookmarkEnd w:id="25"/>
+      <w:bookmarkEnd w:id="41"/>
     </w:p>
     <w:p>
       <w:r>
@@ -7779,18 +8642,31 @@
       <w:pPr>
         <w:pStyle w:val="Caption"/>
       </w:pPr>
-      <w:bookmarkStart w:id="26" w:name="_Toc176439053"/>
+      <w:bookmarkStart w:id="42" w:name="_Toc176457570"/>
       <w:r>
         <w:t xml:space="preserve">Figure 1. </w:t>
       </w:r>
-      <w:fldSimple w:instr=" SEQ Figure_1. \* ARABIC ">
-        <w:r>
-          <w:rPr>
-            <w:noProof/>
-          </w:rPr>
-          <w:t>13</w:t>
-        </w:r>
-      </w:fldSimple>
+      <w:r>
+        <w:fldChar w:fldCharType="begin"/>
+      </w:r>
+      <w:r>
+        <w:instrText xml:space="preserve"> SEQ Figure_1. \* ARABIC </w:instrText>
+      </w:r>
+      <w:r>
+        <w:fldChar w:fldCharType="separate"/>
+      </w:r>
+      <w:r>
+        <w:rPr>
+          <w:noProof/>
+        </w:rPr>
+        <w:t>13</w:t>
+      </w:r>
+      <w:r>
+        <w:rPr>
+          <w:noProof/>
+        </w:rPr>
+        <w:fldChar w:fldCharType="end"/>
+      </w:r>
       <w:r>
         <w:t xml:space="preserve">: </w:t>
       </w:r>
@@ -7827,7 +8703,7 @@
           </w:r>
         </w:sdtContent>
       </w:sdt>
-      <w:bookmarkEnd w:id="26"/>
+      <w:bookmarkEnd w:id="42"/>
     </w:p>
     <w:p>
       <w:pPr>
@@ -7955,25 +8831,38 @@
         <w:pStyle w:val="Caption"/>
         <w:keepNext/>
       </w:pPr>
-      <w:bookmarkStart w:id="27" w:name="_Toc176369916"/>
+      <w:bookmarkStart w:id="43" w:name="_Toc176369916"/>
       <w:r>
         <w:t xml:space="preserve">Table 1. </w:t>
       </w:r>
-      <w:fldSimple w:instr=" SEQ Table_1. \* ARABIC ">
-        <w:r>
-          <w:rPr>
-            <w:noProof/>
-          </w:rPr>
-          <w:t>1</w:t>
-        </w:r>
-      </w:fldSimple>
+      <w:r>
+        <w:fldChar w:fldCharType="begin"/>
+      </w:r>
+      <w:r>
+        <w:instrText xml:space="preserve"> SEQ Table_1. \* ARABIC </w:instrText>
+      </w:r>
+      <w:r>
+        <w:fldChar w:fldCharType="separate"/>
+      </w:r>
+      <w:r>
+        <w:rPr>
+          <w:noProof/>
+        </w:rPr>
+        <w:t>1</w:t>
+      </w:r>
+      <w:r>
+        <w:rPr>
+          <w:noProof/>
+        </w:rPr>
+        <w:fldChar w:fldCharType="end"/>
+      </w:r>
       <w:r>
         <w:t>:</w:t>
       </w:r>
       <w:r>
         <w:t>The major deliverables of the project</w:t>
       </w:r>
-      <w:bookmarkEnd w:id="27"/>
+      <w:bookmarkEnd w:id="43"/>
     </w:p>
     <w:tbl>
       <w:tblPr>
@@ -8580,7 +9469,7 @@
         <w:pStyle w:val="Heading1"/>
         <w:spacing w:after="240"/>
       </w:pPr>
-      <w:bookmarkStart w:id="28" w:name="_Toc176438569"/>
+      <w:bookmarkStart w:id="44" w:name="_Toc176457761"/>
       <w:r>
         <w:lastRenderedPageBreak/>
         <w:t xml:space="preserve">1.6 </w:t>
@@ -8588,7 +9477,7 @@
       <w:r>
         <w:t>Risk Analysis</w:t>
       </w:r>
-      <w:bookmarkEnd w:id="28"/>
+      <w:bookmarkEnd w:id="44"/>
     </w:p>
     <w:p>
       <w:pPr>
@@ -9366,13 +10255,17 @@
               <w:tabs>
                 <w:tab w:val="left" w:pos="3969"/>
               </w:tabs>
+              <w:rPr>
+                <w:b w:val="0"/>
+                <w:bCs w:val="0"/>
+              </w:rPr>
             </w:pPr>
             <w:r>
               <w:rPr>
                 <w:noProof/>
               </w:rPr>
               <w:drawing>
-                <wp:inline distT="0" distB="0" distL="0" distR="0" wp14:anchorId="13E8C0FC" wp14:editId="04CE823F">
+                <wp:inline distT="0" distB="0" distL="0" distR="0" wp14:anchorId="13E8C0FC" wp14:editId="7A03A29F">
                   <wp:extent cx="4278923" cy="2834218"/>
                   <wp:effectExtent l="0" t="0" r="7620" b="4445"/>
                   <wp:docPr id="1747364737" name="Picture 12"/>
@@ -9417,20 +10310,20 @@
           <w:p>
             <w:pPr>
               <w:pStyle w:val="Caption"/>
+            </w:pPr>
+            <w:bookmarkStart w:id="45" w:name="_Toc176457571"/>
+            <w:r>
               <w:rPr>
                 <w:b w:val="0"/>
                 <w:bCs/>
               </w:rPr>
-            </w:pPr>
-            <w:bookmarkStart w:id="29" w:name="_Toc176438927"/>
+              <w:t xml:space="preserve">Figure 1. </w:t>
+            </w:r>
             <w:r>
               <w:rPr>
                 <w:b w:val="0"/>
                 <w:bCs/>
               </w:rPr>
-              <w:t xml:space="preserve">Figure </w:t>
-            </w:r>
-            <w:r>
               <w:fldChar w:fldCharType="begin"/>
             </w:r>
             <w:r>
@@ -9438,9 +10331,13 @@
                 <w:b w:val="0"/>
                 <w:bCs/>
               </w:rPr>
-              <w:instrText xml:space="preserve"> SEQ Figure \* ARABIC </w:instrText>
-            </w:r>
-            <w:r>
+              <w:instrText xml:space="preserve"> SEQ Figure_1. \* ARABIC </w:instrText>
+            </w:r>
+            <w:r>
+              <w:rPr>
+                <w:b w:val="0"/>
+                <w:bCs/>
+              </w:rPr>
               <w:fldChar w:fldCharType="separate"/>
             </w:r>
             <w:r>
@@ -9449,20 +10346,25 @@
                 <w:bCs/>
                 <w:noProof/>
               </w:rPr>
-              <w:t>2</w:t>
-            </w:r>
-            <w:r>
-              <w:fldChar w:fldCharType="end"/>
+              <w:t>14</w:t>
             </w:r>
             <w:r>
               <w:rPr>
                 <w:b w:val="0"/>
                 <w:bCs/>
               </w:rPr>
-              <w:t>.14: Diagram summary on Risk Analysis</w:t>
-            </w:r>
-            <w:bookmarkEnd w:id="29"/>
+              <w:fldChar w:fldCharType="end"/>
+            </w:r>
+            <w:r>
+              <w:rPr>
+                <w:b w:val="0"/>
+                <w:bCs/>
+              </w:rPr>
+              <w:t>: Diagram summary on Risk Analysis</w:t>
+            </w:r>
+            <w:bookmarkEnd w:id="45"/>
           </w:p>
+          <w:p/>
           <w:p>
             <w:pPr>
               <w:tabs>
@@ -9505,21 +10407,8 @@
         </w:tc>
       </w:tr>
     </w:tbl>
-    <w:p>
-      <w:pPr>
-        <w:tabs>
-          <w:tab w:val="left" w:pos="3969"/>
-        </w:tabs>
-        <w:spacing w:after="0"/>
-        <w:ind w:left="851"/>
-      </w:pPr>
-    </w:p>
-    <w:p>
-      <w:r>
-        <w:br w:type="page"/>
-      </w:r>
-    </w:p>
-    <w:bookmarkStart w:id="30" w:name="_Toc176438570" w:displacedByCustomXml="next"/>
+    <w:p/>
+    <w:bookmarkStart w:id="46" w:name="_Toc176457762" w:displacedByCustomXml="next"/>
     <w:sdt>
       <w:sdtPr>
         <w:rPr>
@@ -9545,7 +10434,7 @@
           <w:r>
             <w:t>References</w:t>
           </w:r>
-          <w:bookmarkEnd w:id="30"/>
+          <w:bookmarkEnd w:id="46"/>
         </w:p>
         <w:sdt>
           <w:sdtPr>
@@ -10266,7 +11155,7 @@
         <v:path o:extrusionok="f" gradientshapeok="t" o:connecttype="rect"/>
         <o:lock v:ext="edit" aspectratio="t"/>
       </v:shapetype>
-      <v:shape id="_x0000_i1072" type="#_x0000_t75" style="width:11.25pt;height:11.25pt" o:bullet="t">
+      <v:shape id="_x0000_i1121" type="#_x0000_t75" style="width:11.25pt;height:11.25pt" o:bullet="t">
         <v:imagedata r:id="rId1" o:title="msoA2B6"/>
       </v:shape>
     </w:pict>

--- a/Business Case/ITPV302_BusinessCase.docx
+++ b/Business Case/ITPV302_BusinessCase.docx
@@ -1800,7 +1800,7 @@
           <w:r>
             <w:fldChar w:fldCharType="separate"/>
           </w:r>
-          <w:hyperlink w:anchor="_Toc176457558" w:history="1">
+          <w:hyperlink w:anchor="_Toc176458251" w:history="1">
             <w:r>
               <w:rPr>
                 <w:rStyle w:val="Hyperlink"/>
@@ -1835,7 +1835,7 @@
                 <w:noProof/>
                 <w:webHidden/>
               </w:rPr>
-              <w:instrText xml:space="preserve"> PAGEREF _Toc176457558 \h </w:instrText>
+              <w:instrText xml:space="preserve"> PAGEREF _Toc176458251 \h </w:instrText>
             </w:r>
             <w:r>
               <w:rPr>
@@ -1881,7 +1881,7 @@
               <w14:ligatures w14:val="standardContextual"/>
             </w:rPr>
           </w:pPr>
-          <w:hyperlink w:anchor="_Toc176457559" w:history="1">
+          <w:hyperlink w:anchor="_Toc176458252" w:history="1">
             <w:r>
               <w:rPr>
                 <w:rStyle w:val="Hyperlink"/>
@@ -1908,7 +1908,7 @@
                 <w:noProof/>
                 <w:webHidden/>
               </w:rPr>
-              <w:instrText xml:space="preserve"> PAGEREF _Toc176457559 \h </w:instrText>
+              <w:instrText xml:space="preserve"> PAGEREF _Toc176458252 \h </w:instrText>
             </w:r>
             <w:r>
               <w:rPr>
@@ -1954,7 +1954,7 @@
               <w14:ligatures w14:val="standardContextual"/>
             </w:rPr>
           </w:pPr>
-          <w:hyperlink w:anchor="_Toc176457560" w:history="1">
+          <w:hyperlink w:anchor="_Toc176458253" w:history="1">
             <w:r>
               <w:rPr>
                 <w:rStyle w:val="Hyperlink"/>
@@ -1982,7 +1982,7 @@
                 <w:noProof/>
                 <w:webHidden/>
               </w:rPr>
-              <w:instrText xml:space="preserve"> PAGEREF _Toc176457560 \h </w:instrText>
+              <w:instrText xml:space="preserve"> PAGEREF _Toc176458253 \h </w:instrText>
             </w:r>
             <w:r>
               <w:rPr>
@@ -2028,27 +2028,13 @@
               <w14:ligatures w14:val="standardContextual"/>
             </w:rPr>
           </w:pPr>
-          <w:hyperlink w:anchor="_Toc176457561" w:history="1">
+          <w:hyperlink w:anchor="_Toc176458254" w:history="1">
             <w:r>
               <w:rPr>
                 <w:rStyle w:val="Hyperlink"/>
                 <w:noProof/>
               </w:rPr>
-              <w:t>Figure 1. 4: Samsung Food meal p</w:t>
-            </w:r>
-            <w:r>
-              <w:rPr>
-                <w:rStyle w:val="Hyperlink"/>
-                <w:noProof/>
-              </w:rPr>
-              <w:t>l</w:t>
-            </w:r>
-            <w:r>
-              <w:rPr>
-                <w:rStyle w:val="Hyperlink"/>
-                <w:noProof/>
-              </w:rPr>
-              <w:t>anner</w:t>
+              <w:t>Figure 1. 6: Samsung Food grocery list section</w:t>
             </w:r>
             <w:r>
               <w:rPr>
@@ -2069,7 +2055,7 @@
                 <w:noProof/>
                 <w:webHidden/>
               </w:rPr>
-              <w:instrText xml:space="preserve"> PAGEREF _Toc176457561 \h </w:instrText>
+              <w:instrText xml:space="preserve"> PAGEREF _Toc176458254 \h </w:instrText>
             </w:r>
             <w:r>
               <w:rPr>
@@ -2115,13 +2101,13 @@
               <w14:ligatures w14:val="standardContextual"/>
             </w:rPr>
           </w:pPr>
-          <w:hyperlink w:anchor="_Toc176457562" w:history="1">
+          <w:hyperlink w:anchor="_Toc176458255" w:history="1">
             <w:r>
               <w:rPr>
                 <w:rStyle w:val="Hyperlink"/>
                 <w:noProof/>
               </w:rPr>
-              <w:t>Figure 1. 5: Samsung Food saving of recipes</w:t>
+              <w:t>Figure 1. 4: Samsung Food meal planner</w:t>
             </w:r>
             <w:r>
               <w:rPr>
@@ -2142,7 +2128,7 @@
                 <w:noProof/>
                 <w:webHidden/>
               </w:rPr>
-              <w:instrText xml:space="preserve"> PAGEREF _Toc176457562 \h </w:instrText>
+              <w:instrText xml:space="preserve"> PAGEREF _Toc176458255 \h </w:instrText>
             </w:r>
             <w:r>
               <w:rPr>
@@ -2188,13 +2174,13 @@
               <w14:ligatures w14:val="standardContextual"/>
             </w:rPr>
           </w:pPr>
-          <w:hyperlink w:anchor="_Toc176457563" w:history="1">
+          <w:hyperlink w:anchor="_Toc176458256" w:history="1">
             <w:r>
               <w:rPr>
                 <w:rStyle w:val="Hyperlink"/>
                 <w:noProof/>
               </w:rPr>
-              <w:t>Figure 1. 6: Samsung Food grocery list section</w:t>
+              <w:t>Figure 1. 5: Samsung Food saving of recipes</w:t>
             </w:r>
             <w:r>
               <w:rPr>
@@ -2215,7 +2201,7 @@
                 <w:noProof/>
                 <w:webHidden/>
               </w:rPr>
-              <w:instrText xml:space="preserve"> PAGEREF _Toc176457563 \h </w:instrText>
+              <w:instrText xml:space="preserve"> PAGEREF _Toc176458256 \h </w:instrText>
             </w:r>
             <w:r>
               <w:rPr>
@@ -2261,13 +2247,27 @@
               <w14:ligatures w14:val="standardContextual"/>
             </w:rPr>
           </w:pPr>
-          <w:hyperlink w:anchor="_Toc176457564" w:history="1">
+          <w:hyperlink w:anchor="_Toc176458257" w:history="1">
             <w:r>
               <w:rPr>
                 <w:rStyle w:val="Hyperlink"/>
                 <w:noProof/>
               </w:rPr>
-              <w:t>Figure 1. 7: SuperCook's shopping list manager</w:t>
+              <w:t xml:space="preserve">Figure 1. 7: SuperCook's </w:t>
+            </w:r>
+            <w:r>
+              <w:rPr>
+                <w:rStyle w:val="Hyperlink"/>
+                <w:noProof/>
+              </w:rPr>
+              <w:t>i</w:t>
+            </w:r>
+            <w:r>
+              <w:rPr>
+                <w:rStyle w:val="Hyperlink"/>
+                <w:noProof/>
+              </w:rPr>
+              <w:t>ngredient filter</w:t>
             </w:r>
             <w:r>
               <w:rPr>
@@ -2288,7 +2288,7 @@
                 <w:noProof/>
                 <w:webHidden/>
               </w:rPr>
-              <w:instrText xml:space="preserve"> PAGEREF _Toc176457564 \h </w:instrText>
+              <w:instrText xml:space="preserve"> PAGEREF _Toc176458257 \h </w:instrText>
             </w:r>
             <w:r>
               <w:rPr>
@@ -2334,13 +2334,27 @@
               <w14:ligatures w14:val="standardContextual"/>
             </w:rPr>
           </w:pPr>
-          <w:hyperlink w:anchor="_Toc176457565" w:history="1">
+          <w:hyperlink w:anchor="_Toc176458258" w:history="1">
             <w:r>
               <w:rPr>
                 <w:rStyle w:val="Hyperlink"/>
                 <w:noProof/>
               </w:rPr>
-              <w:t>Figure 1. 8: SuperCook's ingredient filter</w:t>
+              <w:t>Figure 1. 8: SuperCook</w:t>
+            </w:r>
+            <w:r>
+              <w:rPr>
+                <w:rStyle w:val="Hyperlink"/>
+                <w:noProof/>
+              </w:rPr>
+              <w:t>'</w:t>
+            </w:r>
+            <w:r>
+              <w:rPr>
+                <w:rStyle w:val="Hyperlink"/>
+                <w:noProof/>
+              </w:rPr>
+              <w:t>s favourites page with missing ingredient</w:t>
             </w:r>
             <w:r>
               <w:rPr>
@@ -2361,7 +2375,7 @@
                 <w:noProof/>
                 <w:webHidden/>
               </w:rPr>
-              <w:instrText xml:space="preserve"> PAGEREF _Toc176457565 \h </w:instrText>
+              <w:instrText xml:space="preserve"> PAGEREF _Toc176458258 \h </w:instrText>
             </w:r>
             <w:r>
               <w:rPr>
@@ -2407,13 +2421,27 @@
               <w14:ligatures w14:val="standardContextual"/>
             </w:rPr>
           </w:pPr>
-          <w:hyperlink w:anchor="_Toc176457566" w:history="1">
+          <w:hyperlink w:anchor="_Toc176458259" w:history="1">
             <w:r>
               <w:rPr>
                 <w:rStyle w:val="Hyperlink"/>
                 <w:noProof/>
               </w:rPr>
-              <w:t>Figure 1. 9: SuperCook's favourites page with missing ingredient</w:t>
+              <w:t>Figure 1. 9: SuperCook's shopping</w:t>
+            </w:r>
+            <w:r>
+              <w:rPr>
+                <w:rStyle w:val="Hyperlink"/>
+                <w:noProof/>
+              </w:rPr>
+              <w:t xml:space="preserve"> </w:t>
+            </w:r>
+            <w:r>
+              <w:rPr>
+                <w:rStyle w:val="Hyperlink"/>
+                <w:noProof/>
+              </w:rPr>
+              <w:t>list manager</w:t>
             </w:r>
             <w:r>
               <w:rPr>
@@ -2434,7 +2462,7 @@
                 <w:noProof/>
                 <w:webHidden/>
               </w:rPr>
-              <w:instrText xml:space="preserve"> PAGEREF _Toc176457566 \h </w:instrText>
+              <w:instrText xml:space="preserve"> PAGEREF _Toc176458259 \h </w:instrText>
             </w:r>
             <w:r>
               <w:rPr>
@@ -2480,13 +2508,27 @@
               <w14:ligatures w14:val="standardContextual"/>
             </w:rPr>
           </w:pPr>
-          <w:hyperlink w:anchor="_Toc176457567" w:history="1">
+          <w:hyperlink w:anchor="_Toc176458260" w:history="1">
             <w:r>
               <w:rPr>
                 <w:rStyle w:val="Hyperlink"/>
                 <w:noProof/>
               </w:rPr>
-              <w:t>Figure 1. 10: Yummly's meal planner</w:t>
+              <w:t>Figure 1. 10: Yummly's nicely l</w:t>
+            </w:r>
+            <w:r>
+              <w:rPr>
+                <w:rStyle w:val="Hyperlink"/>
+                <w:noProof/>
+              </w:rPr>
+              <w:t>a</w:t>
+            </w:r>
+            <w:r>
+              <w:rPr>
+                <w:rStyle w:val="Hyperlink"/>
+                <w:noProof/>
+              </w:rPr>
+              <w:t>id out Ingredients</w:t>
             </w:r>
             <w:r>
               <w:rPr>
@@ -2507,7 +2549,7 @@
                 <w:noProof/>
                 <w:webHidden/>
               </w:rPr>
-              <w:instrText xml:space="preserve"> PAGEREF _Toc176457567 \h </w:instrText>
+              <w:instrText xml:space="preserve"> PAGEREF _Toc176458260 \h </w:instrText>
             </w:r>
             <w:r>
               <w:rPr>
@@ -2553,13 +2595,27 @@
               <w14:ligatures w14:val="standardContextual"/>
             </w:rPr>
           </w:pPr>
-          <w:hyperlink w:anchor="_Toc176457568" w:history="1">
+          <w:hyperlink w:anchor="_Toc176458261" w:history="1">
             <w:r>
               <w:rPr>
                 <w:rStyle w:val="Hyperlink"/>
                 <w:noProof/>
               </w:rPr>
-              <w:t>Figure 1. 11: Yummly's shopping list manager</w:t>
+              <w:t>Figure 1. 11: Yummly's shoppin</w:t>
+            </w:r>
+            <w:r>
+              <w:rPr>
+                <w:rStyle w:val="Hyperlink"/>
+                <w:noProof/>
+              </w:rPr>
+              <w:t>g</w:t>
+            </w:r>
+            <w:r>
+              <w:rPr>
+                <w:rStyle w:val="Hyperlink"/>
+                <w:noProof/>
+              </w:rPr>
+              <w:t xml:space="preserve"> list manager</w:t>
             </w:r>
             <w:r>
               <w:rPr>
@@ -2580,7 +2636,7 @@
                 <w:noProof/>
                 <w:webHidden/>
               </w:rPr>
-              <w:instrText xml:space="preserve"> PAGEREF _Toc176457568 \h </w:instrText>
+              <w:instrText xml:space="preserve"> PAGEREF _Toc176458261 \h </w:instrText>
             </w:r>
             <w:r>
               <w:rPr>
@@ -2626,13 +2682,27 @@
               <w14:ligatures w14:val="standardContextual"/>
             </w:rPr>
           </w:pPr>
-          <w:hyperlink w:anchor="_Toc176457569" w:history="1">
+          <w:hyperlink w:anchor="_Toc176458262" w:history="1">
             <w:r>
               <w:rPr>
                 <w:rStyle w:val="Hyperlink"/>
                 <w:noProof/>
               </w:rPr>
-              <w:t>Figure 1. 12: Yummly's nicely laid out Ingredients</w:t>
+              <w:t>Figure 1. 12: Yummly's meal</w:t>
+            </w:r>
+            <w:r>
+              <w:rPr>
+                <w:rStyle w:val="Hyperlink"/>
+                <w:noProof/>
+              </w:rPr>
+              <w:t xml:space="preserve"> </w:t>
+            </w:r>
+            <w:r>
+              <w:rPr>
+                <w:rStyle w:val="Hyperlink"/>
+                <w:noProof/>
+              </w:rPr>
+              <w:t>planner</w:t>
             </w:r>
             <w:r>
               <w:rPr>
@@ -2653,7 +2723,7 @@
                 <w:noProof/>
                 <w:webHidden/>
               </w:rPr>
-              <w:instrText xml:space="preserve"> PAGEREF _Toc176457569 \h </w:instrText>
+              <w:instrText xml:space="preserve"> PAGEREF _Toc176458262 \h </w:instrText>
             </w:r>
             <w:r>
               <w:rPr>
@@ -2699,7 +2769,7 @@
               <w14:ligatures w14:val="standardContextual"/>
             </w:rPr>
           </w:pPr>
-          <w:hyperlink w:anchor="_Toc176457570" w:history="1">
+          <w:hyperlink w:anchor="_Toc176458263" w:history="1">
             <w:r>
               <w:rPr>
                 <w:rStyle w:val="Hyperlink"/>
@@ -2713,7 +2783,23 @@
                 <w:noProof/>
                 <w:lang w:val="en-GB"/>
               </w:rPr>
-              <w:t xml:space="preserve"> (NathanTh3Gr3at, 2024)</w:t>
+              <w:t xml:space="preserve"> (NathanTh3Gr3at, 20</w:t>
+            </w:r>
+            <w:r>
+              <w:rPr>
+                <w:rStyle w:val="Hyperlink"/>
+                <w:noProof/>
+                <w:lang w:val="en-GB"/>
+              </w:rPr>
+              <w:t>2</w:t>
+            </w:r>
+            <w:r>
+              <w:rPr>
+                <w:rStyle w:val="Hyperlink"/>
+                <w:noProof/>
+                <w:lang w:val="en-GB"/>
+              </w:rPr>
+              <w:t>4)</w:t>
             </w:r>
             <w:r>
               <w:rPr>
@@ -2734,7 +2820,7 @@
                 <w:noProof/>
                 <w:webHidden/>
               </w:rPr>
-              <w:instrText xml:space="preserve"> PAGEREF _Toc176457570 \h </w:instrText>
+              <w:instrText xml:space="preserve"> PAGEREF _Toc176458263 \h </w:instrText>
             </w:r>
             <w:r>
               <w:rPr>
@@ -2780,14 +2866,30 @@
               <w14:ligatures w14:val="standardContextual"/>
             </w:rPr>
           </w:pPr>
-          <w:hyperlink w:anchor="_Toc176457571" w:history="1">
+          <w:hyperlink w:anchor="_Toc176458264" w:history="1">
             <w:r>
               <w:rPr>
                 <w:rStyle w:val="Hyperlink"/>
                 <w:bCs/>
                 <w:noProof/>
               </w:rPr>
-              <w:t>Figure 1. 14: Diagram summary on Risk Analysis</w:t>
+              <w:t>Figure 1. 14: Diagram summary on Risk An</w:t>
+            </w:r>
+            <w:r>
+              <w:rPr>
+                <w:rStyle w:val="Hyperlink"/>
+                <w:bCs/>
+                <w:noProof/>
+              </w:rPr>
+              <w:t>a</w:t>
+            </w:r>
+            <w:r>
+              <w:rPr>
+                <w:rStyle w:val="Hyperlink"/>
+                <w:bCs/>
+                <w:noProof/>
+              </w:rPr>
+              <w:t>lysis</w:t>
             </w:r>
             <w:r>
               <w:rPr>
@@ -2808,7 +2910,7 @@
                 <w:noProof/>
                 <w:webHidden/>
               </w:rPr>
-              <w:instrText xml:space="preserve"> PAGEREF _Toc176457571 \h </w:instrText>
+              <w:instrText xml:space="preserve"> PAGEREF _Toc176458264 \h </w:instrText>
             </w:r>
             <w:r>
               <w:rPr>
@@ -4320,7 +4422,7 @@
       <w:pPr>
         <w:pStyle w:val="Caption"/>
       </w:pPr>
-      <w:bookmarkStart w:id="14" w:name="_Toc176457558"/>
+      <w:bookmarkStart w:id="14" w:name="_Toc176458251"/>
       <w:r>
         <w:t xml:space="preserve">Figure 1. </w:t>
       </w:r>
@@ -4914,8 +5016,6 @@
             <w:sdt>
               <w:sdtPr>
                 <w:rPr>
-                  <w:b w:val="0"/>
-                  <w:bCs w:val="0"/>
                   <w:color w:val="767171" w:themeColor="background2" w:themeShade="80"/>
                   <w:sz w:val="18"/>
                   <w:szCs w:val="18"/>
@@ -4926,8 +5026,6 @@
               <w:sdtContent>
                 <w:r>
                   <w:rPr>
-                    <w:b w:val="0"/>
-                    <w:bCs w:val="0"/>
                     <w:color w:val="767171" w:themeColor="background2" w:themeShade="80"/>
                     <w:sz w:val="18"/>
                     <w:szCs w:val="18"/>
@@ -4947,8 +5045,6 @@
                 </w:r>
                 <w:r>
                   <w:rPr>
-                    <w:b w:val="0"/>
-                    <w:bCs w:val="0"/>
                     <w:color w:val="767171" w:themeColor="background2" w:themeShade="80"/>
                     <w:sz w:val="18"/>
                     <w:szCs w:val="18"/>
@@ -4969,8 +5065,6 @@
                 </w:r>
                 <w:r>
                   <w:rPr>
-                    <w:b w:val="0"/>
-                    <w:bCs w:val="0"/>
                     <w:color w:val="767171" w:themeColor="background2" w:themeShade="80"/>
                     <w:sz w:val="18"/>
                     <w:szCs w:val="18"/>
@@ -5037,7 +5131,7 @@
                                   <w:pPr>
                                     <w:pStyle w:val="Caption"/>
                                   </w:pPr>
-                                  <w:bookmarkStart w:id="15" w:name="_Toc176457559"/>
+                                  <w:bookmarkStart w:id="15" w:name="_Toc176458252"/>
                                   <w:r>
                                     <w:t xml:space="preserve">Figure 1. </w:t>
                                   </w:r>
@@ -5097,7 +5191,7 @@
                             <w:pPr>
                               <w:pStyle w:val="Caption"/>
                             </w:pPr>
-                            <w:bookmarkStart w:id="16" w:name="_Toc176457559"/>
+                            <w:bookmarkStart w:id="16" w:name="_Toc176458252"/>
                             <w:r>
                               <w:t xml:space="preserve">Figure 1. </w:t>
                             </w:r>
@@ -5290,7 +5384,7 @@
                 <w:sz w:val="24"/>
               </w:rPr>
             </w:pPr>
-            <w:bookmarkStart w:id="17" w:name="_Toc176457560"/>
+            <w:bookmarkStart w:id="17" w:name="_Toc176458253"/>
             <w:r>
               <w:rPr>
                 <w:b w:val="0"/>
@@ -5454,8 +5548,6 @@
             <w:sdt>
               <w:sdtPr>
                 <w:rPr>
-                  <w:b w:val="0"/>
-                  <w:bCs w:val="0"/>
                   <w:color w:val="767171" w:themeColor="background2" w:themeShade="80"/>
                   <w:sz w:val="18"/>
                   <w:szCs w:val="18"/>
@@ -5466,8 +5558,6 @@
               <w:sdtContent>
                 <w:r>
                   <w:rPr>
-                    <w:b w:val="0"/>
-                    <w:bCs w:val="0"/>
                     <w:color w:val="767171" w:themeColor="background2" w:themeShade="80"/>
                     <w:sz w:val="18"/>
                     <w:szCs w:val="18"/>
@@ -5487,8 +5577,6 @@
                 </w:r>
                 <w:r>
                   <w:rPr>
-                    <w:b w:val="0"/>
-                    <w:bCs w:val="0"/>
                     <w:color w:val="767171" w:themeColor="background2" w:themeShade="80"/>
                     <w:sz w:val="18"/>
                     <w:szCs w:val="18"/>
@@ -5509,8 +5597,6 @@
                 </w:r>
                 <w:r>
                   <w:rPr>
-                    <w:b w:val="0"/>
-                    <w:bCs w:val="0"/>
                     <w:color w:val="767171" w:themeColor="background2" w:themeShade="80"/>
                     <w:sz w:val="18"/>
                     <w:szCs w:val="18"/>
@@ -5713,7 +5799,7 @@
                             <w:pPr>
                               <w:pStyle w:val="Caption"/>
                             </w:pPr>
-                            <w:bookmarkStart w:id="21" w:name="_Toc176457563"/>
+                            <w:bookmarkStart w:id="21" w:name="_Toc176458254"/>
                             <w:r>
                               <w:t xml:space="preserve">Figure 1. </w:t>
                             </w:r>
@@ -5766,7 +5852,7 @@
                       <w:pPr>
                         <w:pStyle w:val="Caption"/>
                       </w:pPr>
-                      <w:bookmarkStart w:id="22" w:name="_Toc176457563"/>
+                      <w:bookmarkStart w:id="22" w:name="_Toc176458254"/>
                       <w:r>
                         <w:t xml:space="preserve">Figure 1. </w:t>
                       </w:r>
@@ -5859,7 +5945,7 @@
                                 <w:noProof/>
                               </w:rPr>
                             </w:pPr>
-                            <w:bookmarkStart w:id="23" w:name="_Toc176457561"/>
+                            <w:bookmarkStart w:id="23" w:name="_Toc176458255"/>
                             <w:r>
                               <w:t xml:space="preserve">Figure 1. </w:t>
                             </w:r>
@@ -5915,7 +6001,7 @@
                           <w:noProof/>
                         </w:rPr>
                       </w:pPr>
-                      <w:bookmarkStart w:id="24" w:name="_Toc176457561"/>
+                      <w:bookmarkStart w:id="24" w:name="_Toc176458255"/>
                       <w:r>
                         <w:t xml:space="preserve">Figure 1. </w:t>
                       </w:r>
@@ -6008,7 +6094,7 @@
                                 <w:noProof/>
                               </w:rPr>
                             </w:pPr>
-                            <w:bookmarkStart w:id="25" w:name="_Toc176457562"/>
+                            <w:bookmarkStart w:id="25" w:name="_Toc176458256"/>
                             <w:r>
                               <w:t xml:space="preserve">Figure 1. </w:t>
                             </w:r>
@@ -6064,7 +6150,7 @@
                           <w:noProof/>
                         </w:rPr>
                       </w:pPr>
-                      <w:bookmarkStart w:id="26" w:name="_Toc176457562"/>
+                      <w:bookmarkStart w:id="26" w:name="_Toc176458256"/>
                       <w:r>
                         <w:t xml:space="preserve">Figure 1. </w:t>
                       </w:r>
@@ -6637,167 +6723,8 @@
         <w:rPr>
           <w:noProof/>
         </w:rPr>
-        <mc:AlternateContent>
-          <mc:Choice Requires="wps">
-            <w:drawing>
-              <wp:anchor distT="0" distB="0" distL="114300" distR="114300" simplePos="0" relativeHeight="251717632" behindDoc="1" locked="0" layoutInCell="1" allowOverlap="1" wp14:anchorId="2DD14056" wp14:editId="2AFFF9EA">
-                <wp:simplePos x="0" y="0"/>
-                <wp:positionH relativeFrom="column">
-                  <wp:posOffset>4152265</wp:posOffset>
-                </wp:positionH>
-                <wp:positionV relativeFrom="paragraph">
-                  <wp:posOffset>4857750</wp:posOffset>
-                </wp:positionV>
-                <wp:extent cx="2000250" cy="635"/>
-                <wp:effectExtent l="0" t="0" r="0" b="0"/>
-                <wp:wrapTight wrapText="bothSides">
-                  <wp:wrapPolygon edited="0">
-                    <wp:start x="0" y="0"/>
-                    <wp:lineTo x="0" y="21600"/>
-                    <wp:lineTo x="21600" y="21600"/>
-                    <wp:lineTo x="21600" y="0"/>
-                  </wp:wrapPolygon>
-                </wp:wrapTight>
-                <wp:docPr id="1824068687" name="Text Box 1"/>
-                <wp:cNvGraphicFramePr/>
-                <a:graphic xmlns:a="http://schemas.openxmlformats.org/drawingml/2006/main">
-                  <a:graphicData uri="http://schemas.microsoft.com/office/word/2010/wordprocessingShape">
-                    <wps:wsp>
-                      <wps:cNvSpPr txBox="1"/>
-                      <wps:spPr>
-                        <a:xfrm>
-                          <a:off x="0" y="0"/>
-                          <a:ext cx="2000250" cy="635"/>
-                        </a:xfrm>
-                        <a:prstGeom prst="rect">
-                          <a:avLst/>
-                        </a:prstGeom>
-                        <a:solidFill>
-                          <a:prstClr val="white"/>
-                        </a:solidFill>
-                        <a:ln>
-                          <a:noFill/>
-                        </a:ln>
-                      </wps:spPr>
-                      <wps:txbx>
-                        <w:txbxContent>
-                          <w:p>
-                            <w:pPr>
-                              <w:pStyle w:val="Caption"/>
-                              <w:rPr>
-                                <w:noProof/>
-                              </w:rPr>
-                            </w:pPr>
-                            <w:bookmarkStart w:id="28" w:name="_Toc176457564"/>
-                            <w:r>
-                              <w:t xml:space="preserve">Figure 1. </w:t>
-                            </w:r>
-                            <w:r>
-                              <w:fldChar w:fldCharType="begin"/>
-                            </w:r>
-                            <w:r>
-                              <w:instrText xml:space="preserve"> SEQ Figure_1. \* ARABIC </w:instrText>
-                            </w:r>
-                            <w:r>
-                              <w:fldChar w:fldCharType="separate"/>
-                            </w:r>
-                            <w:r>
-                              <w:rPr>
-                                <w:noProof/>
-                              </w:rPr>
-                              <w:t>7</w:t>
-                            </w:r>
-                            <w:r>
-                              <w:fldChar w:fldCharType="end"/>
-                            </w:r>
-                            <w:r>
-                              <w:t xml:space="preserve">: </w:t>
-                            </w:r>
-                            <w:proofErr w:type="spellStart"/>
-                            <w:r>
-                              <w:t>SuperCook's</w:t>
-                            </w:r>
-                            <w:proofErr w:type="spellEnd"/>
-                            <w:r>
-                              <w:t xml:space="preserve"> shopping list manager</w:t>
-                            </w:r>
-                            <w:bookmarkEnd w:id="28"/>
-                          </w:p>
-                        </w:txbxContent>
-                      </wps:txbx>
-                      <wps:bodyPr rot="0" spcFirstLastPara="0" vertOverflow="overflow" horzOverflow="overflow" vert="horz" wrap="square" lIns="0" tIns="0" rIns="0" bIns="0" numCol="1" spcCol="0" rtlCol="0" fromWordArt="0" anchor="t" anchorCtr="0" forceAA="0" compatLnSpc="1">
-                        <a:prstTxWarp prst="textNoShape">
-                          <a:avLst/>
-                        </a:prstTxWarp>
-                        <a:spAutoFit/>
-                      </wps:bodyPr>
-                    </wps:wsp>
-                  </a:graphicData>
-                </a:graphic>
-              </wp:anchor>
-            </w:drawing>
-          </mc:Choice>
-          <mc:Fallback>
-            <w:pict>
-              <v:shape w14:anchorId="2DD14056" id="_x0000_s1030" type="#_x0000_t202" style="position:absolute;left:0;text-align:left;margin-left:326.95pt;margin-top:382.5pt;width:157.5pt;height:.05pt;z-index:-251598848;visibility:visible;mso-wrap-style:square;mso-wrap-distance-left:9pt;mso-wrap-distance-top:0;mso-wrap-distance-right:9pt;mso-wrap-distance-bottom:0;mso-position-horizontal:absolute;mso-position-horizontal-relative:text;mso-position-vertical:absolute;mso-position-vertical-relative:text;v-text-anchor:top" o:gfxdata="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" stroked="f">
-                <v:textbox style="mso-fit-shape-to-text:t" inset="0,0,0,0">
-                  <w:txbxContent>
-                    <w:p>
-                      <w:pPr>
-                        <w:pStyle w:val="Caption"/>
-                        <w:rPr>
-                          <w:noProof/>
-                        </w:rPr>
-                      </w:pPr>
-                      <w:bookmarkStart w:id="29" w:name="_Toc176457564"/>
-                      <w:r>
-                        <w:t xml:space="preserve">Figure 1. </w:t>
-                      </w:r>
-                      <w:r>
-                        <w:fldChar w:fldCharType="begin"/>
-                      </w:r>
-                      <w:r>
-                        <w:instrText xml:space="preserve"> SEQ Figure_1. \* ARABIC </w:instrText>
-                      </w:r>
-                      <w:r>
-                        <w:fldChar w:fldCharType="separate"/>
-                      </w:r>
-                      <w:r>
-                        <w:rPr>
-                          <w:noProof/>
-                        </w:rPr>
-                        <w:t>7</w:t>
-                      </w:r>
-                      <w:r>
-                        <w:fldChar w:fldCharType="end"/>
-                      </w:r>
-                      <w:r>
-                        <w:t xml:space="preserve">: </w:t>
-                      </w:r>
-                      <w:proofErr w:type="spellStart"/>
-                      <w:r>
-                        <w:t>SuperCook's</w:t>
-                      </w:r>
-                      <w:proofErr w:type="spellEnd"/>
-                      <w:r>
-                        <w:t xml:space="preserve"> shopping list manager</w:t>
-                      </w:r>
-                      <w:bookmarkEnd w:id="29"/>
-                    </w:p>
-                  </w:txbxContent>
-                </v:textbox>
-                <w10:wrap type="tight"/>
-              </v:shape>
-            </w:pict>
-          </mc:Fallback>
-        </mc:AlternateContent>
-      </w:r>
-      <w:r>
-        <w:rPr>
-          <w:noProof/>
-        </w:rPr>
         <w:drawing>
-          <wp:anchor distT="0" distB="0" distL="114300" distR="114300" simplePos="0" relativeHeight="251683840" behindDoc="1" locked="0" layoutInCell="1" allowOverlap="1" wp14:anchorId="7618E276" wp14:editId="2758403B">
+          <wp:anchor distT="0" distB="0" distL="114300" distR="114300" simplePos="0" relativeHeight="251683840" behindDoc="1" locked="0" layoutInCell="1" allowOverlap="1" wp14:anchorId="7618E276" wp14:editId="4F7AD97B">
             <wp:simplePos x="0" y="0"/>
             <wp:positionH relativeFrom="column">
               <wp:posOffset>4152265</wp:posOffset>
@@ -6869,167 +6796,8 @@
         <w:rPr>
           <w:noProof/>
         </w:rPr>
-        <mc:AlternateContent>
-          <mc:Choice Requires="wps">
-            <w:drawing>
-              <wp:anchor distT="0" distB="0" distL="114300" distR="114300" simplePos="0" relativeHeight="251713536" behindDoc="1" locked="0" layoutInCell="1" allowOverlap="1" wp14:anchorId="36900AB2" wp14:editId="64ECEDE1">
-                <wp:simplePos x="0" y="0"/>
-                <wp:positionH relativeFrom="column">
-                  <wp:posOffset>-438150</wp:posOffset>
-                </wp:positionH>
-                <wp:positionV relativeFrom="paragraph">
-                  <wp:posOffset>4878705</wp:posOffset>
-                </wp:positionV>
-                <wp:extent cx="2009775" cy="635"/>
-                <wp:effectExtent l="0" t="0" r="0" b="0"/>
-                <wp:wrapTight wrapText="bothSides">
-                  <wp:wrapPolygon edited="0">
-                    <wp:start x="0" y="0"/>
-                    <wp:lineTo x="0" y="21600"/>
-                    <wp:lineTo x="21600" y="21600"/>
-                    <wp:lineTo x="21600" y="0"/>
-                  </wp:wrapPolygon>
-                </wp:wrapTight>
-                <wp:docPr id="602819601" name="Text Box 1"/>
-                <wp:cNvGraphicFramePr/>
-                <a:graphic xmlns:a="http://schemas.openxmlformats.org/drawingml/2006/main">
-                  <a:graphicData uri="http://schemas.microsoft.com/office/word/2010/wordprocessingShape">
-                    <wps:wsp>
-                      <wps:cNvSpPr txBox="1"/>
-                      <wps:spPr>
-                        <a:xfrm>
-                          <a:off x="0" y="0"/>
-                          <a:ext cx="2009775" cy="635"/>
-                        </a:xfrm>
-                        <a:prstGeom prst="rect">
-                          <a:avLst/>
-                        </a:prstGeom>
-                        <a:solidFill>
-                          <a:prstClr val="white"/>
-                        </a:solidFill>
-                        <a:ln>
-                          <a:noFill/>
-                        </a:ln>
-                      </wps:spPr>
-                      <wps:txbx>
-                        <w:txbxContent>
-                          <w:p>
-                            <w:pPr>
-                              <w:pStyle w:val="Caption"/>
-                              <w:rPr>
-                                <w:noProof/>
-                              </w:rPr>
-                            </w:pPr>
-                            <w:bookmarkStart w:id="30" w:name="_Toc176457565"/>
-                            <w:r>
-                              <w:t xml:space="preserve">Figure 1. </w:t>
-                            </w:r>
-                            <w:r>
-                              <w:fldChar w:fldCharType="begin"/>
-                            </w:r>
-                            <w:r>
-                              <w:instrText xml:space="preserve"> SEQ Figure_1. \* ARABIC </w:instrText>
-                            </w:r>
-                            <w:r>
-                              <w:fldChar w:fldCharType="separate"/>
-                            </w:r>
-                            <w:r>
-                              <w:rPr>
-                                <w:noProof/>
-                              </w:rPr>
-                              <w:t>8</w:t>
-                            </w:r>
-                            <w:r>
-                              <w:fldChar w:fldCharType="end"/>
-                            </w:r>
-                            <w:r>
-                              <w:t xml:space="preserve">: </w:t>
-                            </w:r>
-                            <w:proofErr w:type="spellStart"/>
-                            <w:r>
-                              <w:t>SuperCook's</w:t>
-                            </w:r>
-                            <w:proofErr w:type="spellEnd"/>
-                            <w:r>
-                              <w:t xml:space="preserve"> ingredient filter</w:t>
-                            </w:r>
-                            <w:bookmarkEnd w:id="30"/>
-                          </w:p>
-                        </w:txbxContent>
-                      </wps:txbx>
-                      <wps:bodyPr rot="0" spcFirstLastPara="0" vertOverflow="overflow" horzOverflow="overflow" vert="horz" wrap="square" lIns="0" tIns="0" rIns="0" bIns="0" numCol="1" spcCol="0" rtlCol="0" fromWordArt="0" anchor="t" anchorCtr="0" forceAA="0" compatLnSpc="1">
-                        <a:prstTxWarp prst="textNoShape">
-                          <a:avLst/>
-                        </a:prstTxWarp>
-                        <a:spAutoFit/>
-                      </wps:bodyPr>
-                    </wps:wsp>
-                  </a:graphicData>
-                </a:graphic>
-              </wp:anchor>
-            </w:drawing>
-          </mc:Choice>
-          <mc:Fallback>
-            <w:pict>
-              <v:shape w14:anchorId="36900AB2" id="_x0000_s1031" type="#_x0000_t202" style="position:absolute;left:0;text-align:left;margin-left:-34.5pt;margin-top:384.15pt;width:158.25pt;height:.05pt;z-index:-251602944;visibility:visible;mso-wrap-style:square;mso-wrap-distance-left:9pt;mso-wrap-distance-top:0;mso-wrap-distance-right:9pt;mso-wrap-distance-bottom:0;mso-position-horizontal:absolute;mso-position-horizontal-relative:text;mso-position-vertical:absolute;mso-position-vertical-relative:text;v-text-anchor:top" o:gfxdata="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" stroked="f">
-                <v:textbox style="mso-fit-shape-to-text:t" inset="0,0,0,0">
-                  <w:txbxContent>
-                    <w:p>
-                      <w:pPr>
-                        <w:pStyle w:val="Caption"/>
-                        <w:rPr>
-                          <w:noProof/>
-                        </w:rPr>
-                      </w:pPr>
-                      <w:bookmarkStart w:id="31" w:name="_Toc176457565"/>
-                      <w:r>
-                        <w:t xml:space="preserve">Figure 1. </w:t>
-                      </w:r>
-                      <w:r>
-                        <w:fldChar w:fldCharType="begin"/>
-                      </w:r>
-                      <w:r>
-                        <w:instrText xml:space="preserve"> SEQ Figure_1. \* ARABIC </w:instrText>
-                      </w:r>
-                      <w:r>
-                        <w:fldChar w:fldCharType="separate"/>
-                      </w:r>
-                      <w:r>
-                        <w:rPr>
-                          <w:noProof/>
-                        </w:rPr>
-                        <w:t>8</w:t>
-                      </w:r>
-                      <w:r>
-                        <w:fldChar w:fldCharType="end"/>
-                      </w:r>
-                      <w:r>
-                        <w:t xml:space="preserve">: </w:t>
-                      </w:r>
-                      <w:proofErr w:type="spellStart"/>
-                      <w:r>
-                        <w:t>SuperCook's</w:t>
-                      </w:r>
-                      <w:proofErr w:type="spellEnd"/>
-                      <w:r>
-                        <w:t xml:space="preserve"> ingredient filter</w:t>
-                      </w:r>
-                      <w:bookmarkEnd w:id="31"/>
-                    </w:p>
-                  </w:txbxContent>
-                </v:textbox>
-                <w10:wrap type="tight"/>
-              </v:shape>
-            </w:pict>
-          </mc:Fallback>
-        </mc:AlternateContent>
-      </w:r>
-      <w:r>
-        <w:rPr>
-          <w:noProof/>
-        </w:rPr>
         <w:drawing>
-          <wp:anchor distT="0" distB="0" distL="114300" distR="114300" simplePos="0" relativeHeight="251681792" behindDoc="1" locked="0" layoutInCell="1" allowOverlap="1" wp14:anchorId="5B37E5E9" wp14:editId="21B764C7">
+          <wp:anchor distT="0" distB="0" distL="114300" distR="114300" simplePos="0" relativeHeight="251681792" behindDoc="1" locked="0" layoutInCell="1" allowOverlap="1" wp14:anchorId="5B37E5E9" wp14:editId="4DA90343">
             <wp:simplePos x="0" y="0"/>
             <wp:positionH relativeFrom="column">
               <wp:posOffset>-438150</wp:posOffset>
@@ -7101,167 +6869,8 @@
         <w:rPr>
           <w:noProof/>
         </w:rPr>
-        <mc:AlternateContent>
-          <mc:Choice Requires="wps">
-            <w:drawing>
-              <wp:anchor distT="0" distB="0" distL="114300" distR="114300" simplePos="0" relativeHeight="251715584" behindDoc="1" locked="0" layoutInCell="1" allowOverlap="1" wp14:anchorId="32F5BC28" wp14:editId="5DC7EB22">
-                <wp:simplePos x="0" y="0"/>
-                <wp:positionH relativeFrom="column">
-                  <wp:posOffset>1827530</wp:posOffset>
-                </wp:positionH>
-                <wp:positionV relativeFrom="paragraph">
-                  <wp:posOffset>4867275</wp:posOffset>
-                </wp:positionV>
-                <wp:extent cx="2000250" cy="635"/>
-                <wp:effectExtent l="0" t="0" r="0" b="0"/>
-                <wp:wrapTight wrapText="bothSides">
-                  <wp:wrapPolygon edited="0">
-                    <wp:start x="0" y="0"/>
-                    <wp:lineTo x="0" y="21600"/>
-                    <wp:lineTo x="21600" y="21600"/>
-                    <wp:lineTo x="21600" y="0"/>
-                  </wp:wrapPolygon>
-                </wp:wrapTight>
-                <wp:docPr id="491730455" name="Text Box 1"/>
-                <wp:cNvGraphicFramePr/>
-                <a:graphic xmlns:a="http://schemas.openxmlformats.org/drawingml/2006/main">
-                  <a:graphicData uri="http://schemas.microsoft.com/office/word/2010/wordprocessingShape">
-                    <wps:wsp>
-                      <wps:cNvSpPr txBox="1"/>
-                      <wps:spPr>
-                        <a:xfrm>
-                          <a:off x="0" y="0"/>
-                          <a:ext cx="2000250" cy="635"/>
-                        </a:xfrm>
-                        <a:prstGeom prst="rect">
-                          <a:avLst/>
-                        </a:prstGeom>
-                        <a:solidFill>
-                          <a:prstClr val="white"/>
-                        </a:solidFill>
-                        <a:ln>
-                          <a:noFill/>
-                        </a:ln>
-                      </wps:spPr>
-                      <wps:txbx>
-                        <w:txbxContent>
-                          <w:p>
-                            <w:pPr>
-                              <w:pStyle w:val="Caption"/>
-                              <w:rPr>
-                                <w:noProof/>
-                              </w:rPr>
-                            </w:pPr>
-                            <w:bookmarkStart w:id="32" w:name="_Toc176457566"/>
-                            <w:r>
-                              <w:t xml:space="preserve">Figure 1. </w:t>
-                            </w:r>
-                            <w:r>
-                              <w:fldChar w:fldCharType="begin"/>
-                            </w:r>
-                            <w:r>
-                              <w:instrText xml:space="preserve"> SEQ Figure_1. \* ARABIC </w:instrText>
-                            </w:r>
-                            <w:r>
-                              <w:fldChar w:fldCharType="separate"/>
-                            </w:r>
-                            <w:r>
-                              <w:rPr>
-                                <w:noProof/>
-                              </w:rPr>
-                              <w:t>9</w:t>
-                            </w:r>
-                            <w:r>
-                              <w:fldChar w:fldCharType="end"/>
-                            </w:r>
-                            <w:r>
-                              <w:t xml:space="preserve">: </w:t>
-                            </w:r>
-                            <w:proofErr w:type="spellStart"/>
-                            <w:r>
-                              <w:t>SuperCook's</w:t>
-                            </w:r>
-                            <w:proofErr w:type="spellEnd"/>
-                            <w:r>
-                              <w:t xml:space="preserve"> favourites page with missing ingredient</w:t>
-                            </w:r>
-                            <w:bookmarkEnd w:id="32"/>
-                          </w:p>
-                        </w:txbxContent>
-                      </wps:txbx>
-                      <wps:bodyPr rot="0" spcFirstLastPara="0" vertOverflow="overflow" horzOverflow="overflow" vert="horz" wrap="square" lIns="0" tIns="0" rIns="0" bIns="0" numCol="1" spcCol="0" rtlCol="0" fromWordArt="0" anchor="t" anchorCtr="0" forceAA="0" compatLnSpc="1">
-                        <a:prstTxWarp prst="textNoShape">
-                          <a:avLst/>
-                        </a:prstTxWarp>
-                        <a:spAutoFit/>
-                      </wps:bodyPr>
-                    </wps:wsp>
-                  </a:graphicData>
-                </a:graphic>
-              </wp:anchor>
-            </w:drawing>
-          </mc:Choice>
-          <mc:Fallback>
-            <w:pict>
-              <v:shape w14:anchorId="32F5BC28" id="_x0000_s1032" type="#_x0000_t202" style="position:absolute;left:0;text-align:left;margin-left:143.9pt;margin-top:383.25pt;width:157.5pt;height:.05pt;z-index:-251600896;visibility:visible;mso-wrap-style:square;mso-wrap-distance-left:9pt;mso-wrap-distance-top:0;mso-wrap-distance-right:9pt;mso-wrap-distance-bottom:0;mso-position-horizontal:absolute;mso-position-horizontal-relative:text;mso-position-vertical:absolute;mso-position-vertical-relative:text;v-text-anchor:top" o:gfxdata="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" stroked="f">
-                <v:textbox style="mso-fit-shape-to-text:t" inset="0,0,0,0">
-                  <w:txbxContent>
-                    <w:p>
-                      <w:pPr>
-                        <w:pStyle w:val="Caption"/>
-                        <w:rPr>
-                          <w:noProof/>
-                        </w:rPr>
-                      </w:pPr>
-                      <w:bookmarkStart w:id="33" w:name="_Toc176457566"/>
-                      <w:r>
-                        <w:t xml:space="preserve">Figure 1. </w:t>
-                      </w:r>
-                      <w:r>
-                        <w:fldChar w:fldCharType="begin"/>
-                      </w:r>
-                      <w:r>
-                        <w:instrText xml:space="preserve"> SEQ Figure_1. \* ARABIC </w:instrText>
-                      </w:r>
-                      <w:r>
-                        <w:fldChar w:fldCharType="separate"/>
-                      </w:r>
-                      <w:r>
-                        <w:rPr>
-                          <w:noProof/>
-                        </w:rPr>
-                        <w:t>9</w:t>
-                      </w:r>
-                      <w:r>
-                        <w:fldChar w:fldCharType="end"/>
-                      </w:r>
-                      <w:r>
-                        <w:t xml:space="preserve">: </w:t>
-                      </w:r>
-                      <w:proofErr w:type="spellStart"/>
-                      <w:r>
-                        <w:t>SuperCook's</w:t>
-                      </w:r>
-                      <w:proofErr w:type="spellEnd"/>
-                      <w:r>
-                        <w:t xml:space="preserve"> favourites page with missing ingredient</w:t>
-                      </w:r>
-                      <w:bookmarkEnd w:id="33"/>
-                    </w:p>
-                  </w:txbxContent>
-                </v:textbox>
-                <w10:wrap type="tight"/>
-              </v:shape>
-            </w:pict>
-          </mc:Fallback>
-        </mc:AlternateContent>
-      </w:r>
-      <w:r>
-        <w:rPr>
-          <w:noProof/>
-        </w:rPr>
         <w:drawing>
-          <wp:anchor distT="0" distB="0" distL="114300" distR="114300" simplePos="0" relativeHeight="251682816" behindDoc="1" locked="0" layoutInCell="1" allowOverlap="1" wp14:anchorId="5ED54402" wp14:editId="636E5149">
+          <wp:anchor distT="0" distB="0" distL="114300" distR="114300" simplePos="0" relativeHeight="251682816" behindDoc="1" locked="0" layoutInCell="1" allowOverlap="1" wp14:anchorId="5ED54402" wp14:editId="4B6858FA">
             <wp:simplePos x="0" y="0"/>
             <wp:positionH relativeFrom="margin">
               <wp:align>center</wp:align>
@@ -7342,6 +6951,483 @@
           <w:szCs w:val="2"/>
         </w:rPr>
       </w:pPr>
+      <w:r>
+        <w:rPr>
+          <w:noProof/>
+        </w:rPr>
+        <mc:AlternateContent>
+          <mc:Choice Requires="wps">
+            <w:drawing>
+              <wp:anchor distT="0" distB="0" distL="114300" distR="114300" simplePos="0" relativeHeight="251717632" behindDoc="1" locked="0" layoutInCell="1" allowOverlap="1" wp14:anchorId="2DD14056" wp14:editId="3B14DF80">
+                <wp:simplePos x="0" y="0"/>
+                <wp:positionH relativeFrom="column">
+                  <wp:posOffset>-434975</wp:posOffset>
+                </wp:positionH>
+                <wp:positionV relativeFrom="paragraph">
+                  <wp:posOffset>4542022</wp:posOffset>
+                </wp:positionV>
+                <wp:extent cx="2000250" cy="635"/>
+                <wp:effectExtent l="0" t="0" r="0" b="0"/>
+                <wp:wrapTight wrapText="bothSides">
+                  <wp:wrapPolygon edited="0">
+                    <wp:start x="0" y="0"/>
+                    <wp:lineTo x="0" y="21600"/>
+                    <wp:lineTo x="21600" y="21600"/>
+                    <wp:lineTo x="21600" y="0"/>
+                  </wp:wrapPolygon>
+                </wp:wrapTight>
+                <wp:docPr id="1824068687" name="Text Box 1"/>
+                <wp:cNvGraphicFramePr/>
+                <a:graphic xmlns:a="http://schemas.openxmlformats.org/drawingml/2006/main">
+                  <a:graphicData uri="http://schemas.microsoft.com/office/word/2010/wordprocessingShape">
+                    <wps:wsp>
+                      <wps:cNvSpPr txBox="1"/>
+                      <wps:spPr>
+                        <a:xfrm>
+                          <a:off x="0" y="0"/>
+                          <a:ext cx="2000250" cy="635"/>
+                        </a:xfrm>
+                        <a:prstGeom prst="rect">
+                          <a:avLst/>
+                        </a:prstGeom>
+                        <a:solidFill>
+                          <a:prstClr val="white"/>
+                        </a:solidFill>
+                        <a:ln>
+                          <a:noFill/>
+                        </a:ln>
+                      </wps:spPr>
+                      <wps:txbx>
+                        <w:txbxContent>
+                          <w:p>
+                            <w:pPr>
+                              <w:pStyle w:val="Caption"/>
+                              <w:rPr>
+                                <w:noProof/>
+                              </w:rPr>
+                            </w:pPr>
+                            <w:bookmarkStart w:id="28" w:name="_Toc176458257"/>
+                            <w:r>
+                              <w:t xml:space="preserve">Figure 1. </w:t>
+                            </w:r>
+                            <w:r>
+                              <w:fldChar w:fldCharType="begin"/>
+                            </w:r>
+                            <w:r>
+                              <w:instrText xml:space="preserve"> SEQ Figure_1. \* ARABIC </w:instrText>
+                            </w:r>
+                            <w:r>
+                              <w:fldChar w:fldCharType="separate"/>
+                            </w:r>
+                            <w:r>
+                              <w:rPr>
+                                <w:noProof/>
+                              </w:rPr>
+                              <w:t>7</w:t>
+                            </w:r>
+                            <w:r>
+                              <w:fldChar w:fldCharType="end"/>
+                            </w:r>
+                            <w:r>
+                              <w:t xml:space="preserve">: </w:t>
+                            </w:r>
+                            <w:proofErr w:type="spellStart"/>
+                            <w:r>
+                              <w:t>SuperCook's</w:t>
+                            </w:r>
+                            <w:proofErr w:type="spellEnd"/>
+                            <w:r>
+                              <w:t xml:space="preserve"> ingredient filter</w:t>
+                            </w:r>
+                            <w:bookmarkEnd w:id="28"/>
+                          </w:p>
+                        </w:txbxContent>
+                      </wps:txbx>
+                      <wps:bodyPr rot="0" spcFirstLastPara="0" vertOverflow="overflow" horzOverflow="overflow" vert="horz" wrap="square" lIns="0" tIns="0" rIns="0" bIns="0" numCol="1" spcCol="0" rtlCol="0" fromWordArt="0" anchor="t" anchorCtr="0" forceAA="0" compatLnSpc="1">
+                        <a:prstTxWarp prst="textNoShape">
+                          <a:avLst/>
+                        </a:prstTxWarp>
+                        <a:spAutoFit/>
+                      </wps:bodyPr>
+                    </wps:wsp>
+                  </a:graphicData>
+                </a:graphic>
+              </wp:anchor>
+            </w:drawing>
+          </mc:Choice>
+          <mc:Fallback>
+            <w:pict>
+              <v:shape w14:anchorId="2DD14056" id="_x0000_s1030" type="#_x0000_t202" style="position:absolute;margin-left:-34.25pt;margin-top:357.65pt;width:157.5pt;height:.05pt;z-index:-251598848;visibility:visible;mso-wrap-style:square;mso-wrap-distance-left:9pt;mso-wrap-distance-top:0;mso-wrap-distance-right:9pt;mso-wrap-distance-bottom:0;mso-position-horizontal:absolute;mso-position-horizontal-relative:text;mso-position-vertical:absolute;mso-position-vertical-relative:text;v-text-anchor:top" o:gfxdata="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" stroked="f">
+                <v:textbox style="mso-fit-shape-to-text:t" inset="0,0,0,0">
+                  <w:txbxContent>
+                    <w:p>
+                      <w:pPr>
+                        <w:pStyle w:val="Caption"/>
+                        <w:rPr>
+                          <w:noProof/>
+                        </w:rPr>
+                      </w:pPr>
+                      <w:bookmarkStart w:id="29" w:name="_Toc176458257"/>
+                      <w:r>
+                        <w:t xml:space="preserve">Figure 1. </w:t>
+                      </w:r>
+                      <w:r>
+                        <w:fldChar w:fldCharType="begin"/>
+                      </w:r>
+                      <w:r>
+                        <w:instrText xml:space="preserve"> SEQ Figure_1. \* ARABIC </w:instrText>
+                      </w:r>
+                      <w:r>
+                        <w:fldChar w:fldCharType="separate"/>
+                      </w:r>
+                      <w:r>
+                        <w:rPr>
+                          <w:noProof/>
+                        </w:rPr>
+                        <w:t>7</w:t>
+                      </w:r>
+                      <w:r>
+                        <w:fldChar w:fldCharType="end"/>
+                      </w:r>
+                      <w:r>
+                        <w:t xml:space="preserve">: </w:t>
+                      </w:r>
+                      <w:proofErr w:type="spellStart"/>
+                      <w:r>
+                        <w:t>SuperCook's</w:t>
+                      </w:r>
+                      <w:proofErr w:type="spellEnd"/>
+                      <w:r>
+                        <w:t xml:space="preserve"> ingredient filter</w:t>
+                      </w:r>
+                      <w:bookmarkEnd w:id="29"/>
+                    </w:p>
+                  </w:txbxContent>
+                </v:textbox>
+                <w10:wrap type="tight"/>
+              </v:shape>
+            </w:pict>
+          </mc:Fallback>
+        </mc:AlternateContent>
+      </w:r>
+      <w:r>
+        <w:rPr>
+          <w:noProof/>
+        </w:rPr>
+        <mc:AlternateContent>
+          <mc:Choice Requires="wps">
+            <w:drawing>
+              <wp:anchor distT="0" distB="0" distL="114300" distR="114300" simplePos="0" relativeHeight="251713536" behindDoc="1" locked="0" layoutInCell="1" allowOverlap="1" wp14:anchorId="36900AB2" wp14:editId="52A28AEE">
+                <wp:simplePos x="0" y="0"/>
+                <wp:positionH relativeFrom="column">
+                  <wp:posOffset>1823720</wp:posOffset>
+                </wp:positionH>
+                <wp:positionV relativeFrom="paragraph">
+                  <wp:posOffset>4510405</wp:posOffset>
+                </wp:positionV>
+                <wp:extent cx="2009775" cy="635"/>
+                <wp:effectExtent l="0" t="0" r="0" b="0"/>
+                <wp:wrapTight wrapText="bothSides">
+                  <wp:wrapPolygon edited="0">
+                    <wp:start x="0" y="0"/>
+                    <wp:lineTo x="0" y="21600"/>
+                    <wp:lineTo x="21600" y="21600"/>
+                    <wp:lineTo x="21600" y="0"/>
+                  </wp:wrapPolygon>
+                </wp:wrapTight>
+                <wp:docPr id="602819601" name="Text Box 1"/>
+                <wp:cNvGraphicFramePr/>
+                <a:graphic xmlns:a="http://schemas.openxmlformats.org/drawingml/2006/main">
+                  <a:graphicData uri="http://schemas.microsoft.com/office/word/2010/wordprocessingShape">
+                    <wps:wsp>
+                      <wps:cNvSpPr txBox="1"/>
+                      <wps:spPr>
+                        <a:xfrm>
+                          <a:off x="0" y="0"/>
+                          <a:ext cx="2009775" cy="635"/>
+                        </a:xfrm>
+                        <a:prstGeom prst="rect">
+                          <a:avLst/>
+                        </a:prstGeom>
+                        <a:solidFill>
+                          <a:prstClr val="white"/>
+                        </a:solidFill>
+                        <a:ln>
+                          <a:noFill/>
+                        </a:ln>
+                      </wps:spPr>
+                      <wps:txbx>
+                        <w:txbxContent>
+                          <w:p>
+                            <w:pPr>
+                              <w:pStyle w:val="Caption"/>
+                              <w:rPr>
+                                <w:noProof/>
+                              </w:rPr>
+                            </w:pPr>
+                            <w:bookmarkStart w:id="30" w:name="_Toc176458258"/>
+                            <w:r>
+                              <w:t xml:space="preserve">Figure 1. </w:t>
+                            </w:r>
+                            <w:r>
+                              <w:fldChar w:fldCharType="begin"/>
+                            </w:r>
+                            <w:r>
+                              <w:instrText xml:space="preserve"> SEQ Figure_1. \* ARABIC </w:instrText>
+                            </w:r>
+                            <w:r>
+                              <w:fldChar w:fldCharType="separate"/>
+                            </w:r>
+                            <w:r>
+                              <w:rPr>
+                                <w:noProof/>
+                              </w:rPr>
+                              <w:t>8</w:t>
+                            </w:r>
+                            <w:r>
+                              <w:fldChar w:fldCharType="end"/>
+                            </w:r>
+                            <w:r>
+                              <w:t xml:space="preserve">: </w:t>
+                            </w:r>
+                            <w:proofErr w:type="spellStart"/>
+                            <w:r>
+                              <w:t>SuperCook's</w:t>
+                            </w:r>
+                            <w:proofErr w:type="spellEnd"/>
+                            <w:r>
+                              <w:t xml:space="preserve"> favourites page with missing ingredient</w:t>
+                            </w:r>
+                            <w:bookmarkEnd w:id="30"/>
+                          </w:p>
+                        </w:txbxContent>
+                      </wps:txbx>
+                      <wps:bodyPr rot="0" spcFirstLastPara="0" vertOverflow="overflow" horzOverflow="overflow" vert="horz" wrap="square" lIns="0" tIns="0" rIns="0" bIns="0" numCol="1" spcCol="0" rtlCol="0" fromWordArt="0" anchor="t" anchorCtr="0" forceAA="0" compatLnSpc="1">
+                        <a:prstTxWarp prst="textNoShape">
+                          <a:avLst/>
+                        </a:prstTxWarp>
+                        <a:spAutoFit/>
+                      </wps:bodyPr>
+                    </wps:wsp>
+                  </a:graphicData>
+                </a:graphic>
+              </wp:anchor>
+            </w:drawing>
+          </mc:Choice>
+          <mc:Fallback>
+            <w:pict>
+              <v:shape w14:anchorId="36900AB2" id="_x0000_s1031" type="#_x0000_t202" style="position:absolute;margin-left:143.6pt;margin-top:355.15pt;width:158.25pt;height:.05pt;z-index:-251602944;visibility:visible;mso-wrap-style:square;mso-wrap-distance-left:9pt;mso-wrap-distance-top:0;mso-wrap-distance-right:9pt;mso-wrap-distance-bottom:0;mso-position-horizontal:absolute;mso-position-horizontal-relative:text;mso-position-vertical:absolute;mso-position-vertical-relative:text;v-text-anchor:top" o:gfxdata="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" stroked="f">
+                <v:textbox style="mso-fit-shape-to-text:t" inset="0,0,0,0">
+                  <w:txbxContent>
+                    <w:p>
+                      <w:pPr>
+                        <w:pStyle w:val="Caption"/>
+                        <w:rPr>
+                          <w:noProof/>
+                        </w:rPr>
+                      </w:pPr>
+                      <w:bookmarkStart w:id="31" w:name="_Toc176458258"/>
+                      <w:r>
+                        <w:t xml:space="preserve">Figure 1. </w:t>
+                      </w:r>
+                      <w:r>
+                        <w:fldChar w:fldCharType="begin"/>
+                      </w:r>
+                      <w:r>
+                        <w:instrText xml:space="preserve"> SEQ Figure_1. \* ARABIC </w:instrText>
+                      </w:r>
+                      <w:r>
+                        <w:fldChar w:fldCharType="separate"/>
+                      </w:r>
+                      <w:r>
+                        <w:rPr>
+                          <w:noProof/>
+                        </w:rPr>
+                        <w:t>8</w:t>
+                      </w:r>
+                      <w:r>
+                        <w:fldChar w:fldCharType="end"/>
+                      </w:r>
+                      <w:r>
+                        <w:t xml:space="preserve">: </w:t>
+                      </w:r>
+                      <w:proofErr w:type="spellStart"/>
+                      <w:r>
+                        <w:t>SuperCook's</w:t>
+                      </w:r>
+                      <w:proofErr w:type="spellEnd"/>
+                      <w:r>
+                        <w:t xml:space="preserve"> favourites page with missing ingredient</w:t>
+                      </w:r>
+                      <w:bookmarkEnd w:id="31"/>
+                    </w:p>
+                  </w:txbxContent>
+                </v:textbox>
+                <w10:wrap type="tight"/>
+              </v:shape>
+            </w:pict>
+          </mc:Fallback>
+        </mc:AlternateContent>
+      </w:r>
+      <w:r>
+        <w:rPr>
+          <w:noProof/>
+        </w:rPr>
+        <mc:AlternateContent>
+          <mc:Choice Requires="wps">
+            <w:drawing>
+              <wp:anchor distT="0" distB="0" distL="114300" distR="114300" simplePos="0" relativeHeight="251715584" behindDoc="1" locked="0" layoutInCell="1" allowOverlap="1" wp14:anchorId="32F5BC28" wp14:editId="501C70F5">
+                <wp:simplePos x="0" y="0"/>
+                <wp:positionH relativeFrom="column">
+                  <wp:posOffset>4153845</wp:posOffset>
+                </wp:positionH>
+                <wp:positionV relativeFrom="paragraph">
+                  <wp:posOffset>4502150</wp:posOffset>
+                </wp:positionV>
+                <wp:extent cx="2000250" cy="635"/>
+                <wp:effectExtent l="0" t="0" r="0" b="0"/>
+                <wp:wrapTight wrapText="bothSides">
+                  <wp:wrapPolygon edited="0">
+                    <wp:start x="0" y="0"/>
+                    <wp:lineTo x="0" y="21600"/>
+                    <wp:lineTo x="21600" y="21600"/>
+                    <wp:lineTo x="21600" y="0"/>
+                  </wp:wrapPolygon>
+                </wp:wrapTight>
+                <wp:docPr id="491730455" name="Text Box 1"/>
+                <wp:cNvGraphicFramePr/>
+                <a:graphic xmlns:a="http://schemas.openxmlformats.org/drawingml/2006/main">
+                  <a:graphicData uri="http://schemas.microsoft.com/office/word/2010/wordprocessingShape">
+                    <wps:wsp>
+                      <wps:cNvSpPr txBox="1"/>
+                      <wps:spPr>
+                        <a:xfrm>
+                          <a:off x="0" y="0"/>
+                          <a:ext cx="2000250" cy="635"/>
+                        </a:xfrm>
+                        <a:prstGeom prst="rect">
+                          <a:avLst/>
+                        </a:prstGeom>
+                        <a:solidFill>
+                          <a:prstClr val="white"/>
+                        </a:solidFill>
+                        <a:ln>
+                          <a:noFill/>
+                        </a:ln>
+                      </wps:spPr>
+                      <wps:txbx>
+                        <w:txbxContent>
+                          <w:p>
+                            <w:pPr>
+                              <w:pStyle w:val="Caption"/>
+                              <w:rPr>
+                                <w:noProof/>
+                              </w:rPr>
+                            </w:pPr>
+                            <w:bookmarkStart w:id="32" w:name="_Toc176458259"/>
+                            <w:r>
+                              <w:t xml:space="preserve">Figure 1. </w:t>
+                            </w:r>
+                            <w:r>
+                              <w:fldChar w:fldCharType="begin"/>
+                            </w:r>
+                            <w:r>
+                              <w:instrText xml:space="preserve"> SEQ Figure_1. \* ARABIC </w:instrText>
+                            </w:r>
+                            <w:r>
+                              <w:fldChar w:fldCharType="separate"/>
+                            </w:r>
+                            <w:r>
+                              <w:rPr>
+                                <w:noProof/>
+                              </w:rPr>
+                              <w:t>9</w:t>
+                            </w:r>
+                            <w:r>
+                              <w:fldChar w:fldCharType="end"/>
+                            </w:r>
+                            <w:r>
+                              <w:t xml:space="preserve">: </w:t>
+                            </w:r>
+                            <w:proofErr w:type="spellStart"/>
+                            <w:r>
+                              <w:t>SuperCook's</w:t>
+                            </w:r>
+                            <w:proofErr w:type="spellEnd"/>
+                            <w:r>
+                              <w:t xml:space="preserve"> shopping list manager</w:t>
+                            </w:r>
+                            <w:bookmarkEnd w:id="32"/>
+                          </w:p>
+                        </w:txbxContent>
+                      </wps:txbx>
+                      <wps:bodyPr rot="0" spcFirstLastPara="0" vertOverflow="overflow" horzOverflow="overflow" vert="horz" wrap="square" lIns="0" tIns="0" rIns="0" bIns="0" numCol="1" spcCol="0" rtlCol="0" fromWordArt="0" anchor="t" anchorCtr="0" forceAA="0" compatLnSpc="1">
+                        <a:prstTxWarp prst="textNoShape">
+                          <a:avLst/>
+                        </a:prstTxWarp>
+                        <a:spAutoFit/>
+                      </wps:bodyPr>
+                    </wps:wsp>
+                  </a:graphicData>
+                </a:graphic>
+              </wp:anchor>
+            </w:drawing>
+          </mc:Choice>
+          <mc:Fallback>
+            <w:pict>
+              <v:shape w14:anchorId="32F5BC28" id="_x0000_s1032" type="#_x0000_t202" style="position:absolute;margin-left:327.05pt;margin-top:354.5pt;width:157.5pt;height:.05pt;z-index:-251600896;visibility:visible;mso-wrap-style:square;mso-wrap-distance-left:9pt;mso-wrap-distance-top:0;mso-wrap-distance-right:9pt;mso-wrap-distance-bottom:0;mso-position-horizontal:absolute;mso-position-horizontal-relative:text;mso-position-vertical:absolute;mso-position-vertical-relative:text;v-text-anchor:top" o:gfxdata="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" stroked="f">
+                <v:textbox style="mso-fit-shape-to-text:t" inset="0,0,0,0">
+                  <w:txbxContent>
+                    <w:p>
+                      <w:pPr>
+                        <w:pStyle w:val="Caption"/>
+                        <w:rPr>
+                          <w:noProof/>
+                        </w:rPr>
+                      </w:pPr>
+                      <w:bookmarkStart w:id="33" w:name="_Toc176458259"/>
+                      <w:r>
+                        <w:t xml:space="preserve">Figure 1. </w:t>
+                      </w:r>
+                      <w:r>
+                        <w:fldChar w:fldCharType="begin"/>
+                      </w:r>
+                      <w:r>
+                        <w:instrText xml:space="preserve"> SEQ Figure_1. \* ARABIC </w:instrText>
+                      </w:r>
+                      <w:r>
+                        <w:fldChar w:fldCharType="separate"/>
+                      </w:r>
+                      <w:r>
+                        <w:rPr>
+                          <w:noProof/>
+                        </w:rPr>
+                        <w:t>9</w:t>
+                      </w:r>
+                      <w:r>
+                        <w:fldChar w:fldCharType="end"/>
+                      </w:r>
+                      <w:r>
+                        <w:t xml:space="preserve">: </w:t>
+                      </w:r>
+                      <w:proofErr w:type="spellStart"/>
+                      <w:r>
+                        <w:t>SuperCook's</w:t>
+                      </w:r>
+                      <w:proofErr w:type="spellEnd"/>
+                      <w:r>
+                        <w:t xml:space="preserve"> shopping list manager</w:t>
+                      </w:r>
+                      <w:bookmarkEnd w:id="33"/>
+                    </w:p>
+                  </w:txbxContent>
+                </v:textbox>
+                <w10:wrap type="tight"/>
+              </v:shape>
+            </w:pict>
+          </mc:Fallback>
+        </mc:AlternateContent>
+      </w:r>
     </w:p>
     <w:p>
       <w:pPr>
@@ -7640,157 +7726,8 @@
         <w:rPr>
           <w:noProof/>
         </w:rPr>
-        <mc:AlternateContent>
-          <mc:Choice Requires="wps">
-            <w:drawing>
-              <wp:anchor distT="0" distB="0" distL="114300" distR="114300" simplePos="0" relativeHeight="251723776" behindDoc="1" locked="0" layoutInCell="1" allowOverlap="1" wp14:anchorId="0BA71BF3" wp14:editId="4A4BF87A">
-                <wp:simplePos x="0" y="0"/>
-                <wp:positionH relativeFrom="column">
-                  <wp:posOffset>4210050</wp:posOffset>
-                </wp:positionH>
-                <wp:positionV relativeFrom="paragraph">
-                  <wp:posOffset>4688840</wp:posOffset>
-                </wp:positionV>
-                <wp:extent cx="1971675" cy="635"/>
-                <wp:effectExtent l="0" t="0" r="0" b="0"/>
-                <wp:wrapTight wrapText="bothSides">
-                  <wp:wrapPolygon edited="0">
-                    <wp:start x="0" y="0"/>
-                    <wp:lineTo x="0" y="21600"/>
-                    <wp:lineTo x="21600" y="21600"/>
-                    <wp:lineTo x="21600" y="0"/>
-                  </wp:wrapPolygon>
-                </wp:wrapTight>
-                <wp:docPr id="48002556" name="Text Box 1"/>
-                <wp:cNvGraphicFramePr/>
-                <a:graphic xmlns:a="http://schemas.openxmlformats.org/drawingml/2006/main">
-                  <a:graphicData uri="http://schemas.microsoft.com/office/word/2010/wordprocessingShape">
-                    <wps:wsp>
-                      <wps:cNvSpPr txBox="1"/>
-                      <wps:spPr>
-                        <a:xfrm>
-                          <a:off x="0" y="0"/>
-                          <a:ext cx="1971675" cy="635"/>
-                        </a:xfrm>
-                        <a:prstGeom prst="rect">
-                          <a:avLst/>
-                        </a:prstGeom>
-                        <a:solidFill>
-                          <a:prstClr val="white"/>
-                        </a:solidFill>
-                        <a:ln>
-                          <a:noFill/>
-                        </a:ln>
-                      </wps:spPr>
-                      <wps:txbx>
-                        <w:txbxContent>
-                          <w:p>
-                            <w:pPr>
-                              <w:pStyle w:val="Caption"/>
-                              <w:rPr>
-                                <w:noProof/>
-                              </w:rPr>
-                            </w:pPr>
-                            <w:bookmarkStart w:id="35" w:name="_Toc176457567"/>
-                            <w:r>
-                              <w:t xml:space="preserve">Figure 1. </w:t>
-                            </w:r>
-                            <w:r>
-                              <w:fldChar w:fldCharType="begin"/>
-                            </w:r>
-                            <w:r>
-                              <w:instrText xml:space="preserve"> SEQ Figure_1. \* ARABIC </w:instrText>
-                            </w:r>
-                            <w:r>
-                              <w:fldChar w:fldCharType="separate"/>
-                            </w:r>
-                            <w:r>
-                              <w:rPr>
-                                <w:noProof/>
-                              </w:rPr>
-                              <w:t>10</w:t>
-                            </w:r>
-                            <w:r>
-                              <w:fldChar w:fldCharType="end"/>
-                            </w:r>
-                            <w:r>
-                              <w:t xml:space="preserve">: </w:t>
-                            </w:r>
-                            <w:r>
-                              <w:t>Yummly's meal planner</w:t>
-                            </w:r>
-                            <w:bookmarkEnd w:id="35"/>
-                          </w:p>
-                        </w:txbxContent>
-                      </wps:txbx>
-                      <wps:bodyPr rot="0" spcFirstLastPara="0" vertOverflow="overflow" horzOverflow="overflow" vert="horz" wrap="square" lIns="0" tIns="0" rIns="0" bIns="0" numCol="1" spcCol="0" rtlCol="0" fromWordArt="0" anchor="t" anchorCtr="0" forceAA="0" compatLnSpc="1">
-                        <a:prstTxWarp prst="textNoShape">
-                          <a:avLst/>
-                        </a:prstTxWarp>
-                        <a:spAutoFit/>
-                      </wps:bodyPr>
-                    </wps:wsp>
-                  </a:graphicData>
-                </a:graphic>
-              </wp:anchor>
-            </w:drawing>
-          </mc:Choice>
-          <mc:Fallback>
-            <w:pict>
-              <v:shape w14:anchorId="0BA71BF3" id="_x0000_s1033" type="#_x0000_t202" style="position:absolute;left:0;text-align:left;margin-left:331.5pt;margin-top:369.2pt;width:155.25pt;height:.05pt;z-index:-251592704;visibility:visible;mso-wrap-style:square;mso-wrap-distance-left:9pt;mso-wrap-distance-top:0;mso-wrap-distance-right:9pt;mso-wrap-distance-bottom:0;mso-position-horizontal:absolute;mso-position-horizontal-relative:text;mso-position-vertical:absolute;mso-position-vertical-relative:text;v-text-anchor:top" o:gfxdata="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" stroked="f">
-                <v:textbox style="mso-fit-shape-to-text:t" inset="0,0,0,0">
-                  <w:txbxContent>
-                    <w:p>
-                      <w:pPr>
-                        <w:pStyle w:val="Caption"/>
-                        <w:rPr>
-                          <w:noProof/>
-                        </w:rPr>
-                      </w:pPr>
-                      <w:bookmarkStart w:id="36" w:name="_Toc176457567"/>
-                      <w:r>
-                        <w:t xml:space="preserve">Figure 1. </w:t>
-                      </w:r>
-                      <w:r>
-                        <w:fldChar w:fldCharType="begin"/>
-                      </w:r>
-                      <w:r>
-                        <w:instrText xml:space="preserve"> SEQ Figure_1. \* ARABIC </w:instrText>
-                      </w:r>
-                      <w:r>
-                        <w:fldChar w:fldCharType="separate"/>
-                      </w:r>
-                      <w:r>
-                        <w:rPr>
-                          <w:noProof/>
-                        </w:rPr>
-                        <w:t>10</w:t>
-                      </w:r>
-                      <w:r>
-                        <w:fldChar w:fldCharType="end"/>
-                      </w:r>
-                      <w:r>
-                        <w:t xml:space="preserve">: </w:t>
-                      </w:r>
-                      <w:r>
-                        <w:t>Yummly's meal planner</w:t>
-                      </w:r>
-                      <w:bookmarkEnd w:id="36"/>
-                    </w:p>
-                  </w:txbxContent>
-                </v:textbox>
-                <w10:wrap type="tight"/>
-              </v:shape>
-            </w:pict>
-          </mc:Fallback>
-        </mc:AlternateContent>
-      </w:r>
-      <w:r>
-        <w:rPr>
-          <w:noProof/>
-        </w:rPr>
         <w:drawing>
-          <wp:anchor distT="0" distB="0" distL="114300" distR="114300" simplePos="0" relativeHeight="251678720" behindDoc="1" locked="0" layoutInCell="1" allowOverlap="1" wp14:anchorId="35BB5F31" wp14:editId="5E4B4308">
+          <wp:anchor distT="0" distB="0" distL="114300" distR="114300" simplePos="0" relativeHeight="251678720" behindDoc="1" locked="0" layoutInCell="1" allowOverlap="1" wp14:anchorId="35BB5F31" wp14:editId="4E37DED0">
             <wp:simplePos x="0" y="0"/>
             <wp:positionH relativeFrom="column">
               <wp:posOffset>4210050</wp:posOffset>
@@ -7913,7 +7850,7 @@
                                 <w:noProof/>
                               </w:rPr>
                             </w:pPr>
-                            <w:bookmarkStart w:id="37" w:name="_Toc176457568"/>
+                            <w:bookmarkStart w:id="35" w:name="_Toc176458261"/>
                             <w:r>
                               <w:t xml:space="preserve">Figure 1. </w:t>
                             </w:r>
@@ -7941,7 +7878,7 @@
                             <w:r>
                               <w:t>Yummly's shopping list manager</w:t>
                             </w:r>
-                            <w:bookmarkEnd w:id="37"/>
+                            <w:bookmarkEnd w:id="35"/>
                           </w:p>
                         </w:txbxContent>
                       </wps:txbx>
@@ -7959,7 +7896,7 @@
           </mc:Choice>
           <mc:Fallback>
             <w:pict>
-              <v:shape w14:anchorId="28200B47" id="_x0000_s1034" type="#_x0000_t202" style="position:absolute;left:0;text-align:left;margin-left:145.4pt;margin-top:367.7pt;width:153.75pt;height:.05pt;z-index:-251594752;visibility:visible;mso-wrap-style:square;mso-wrap-distance-left:9pt;mso-wrap-distance-top:0;mso-wrap-distance-right:9pt;mso-wrap-distance-bottom:0;mso-position-horizontal:absolute;mso-position-horizontal-relative:text;mso-position-vertical:absolute;mso-position-vertical-relative:text;v-text-anchor:top" o:gfxdata="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" stroked="f">
+              <v:shape w14:anchorId="28200B47" id="_x0000_s1033" type="#_x0000_t202" style="position:absolute;left:0;text-align:left;margin-left:145.4pt;margin-top:367.7pt;width:153.75pt;height:.05pt;z-index:-251594752;visibility:visible;mso-wrap-style:square;mso-wrap-distance-left:9pt;mso-wrap-distance-top:0;mso-wrap-distance-right:9pt;mso-wrap-distance-bottom:0;mso-position-horizontal:absolute;mso-position-horizontal-relative:text;mso-position-vertical:absolute;mso-position-vertical-relative:text;v-text-anchor:top" o:gfxdata="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" stroked="f">
                 <v:textbox style="mso-fit-shape-to-text:t" inset="0,0,0,0">
                   <w:txbxContent>
                     <w:p>
@@ -7969,7 +7906,7 @@
                           <w:noProof/>
                         </w:rPr>
                       </w:pPr>
-                      <w:bookmarkStart w:id="38" w:name="_Toc176457568"/>
+                      <w:bookmarkStart w:id="36" w:name="_Toc176458261"/>
                       <w:r>
                         <w:t xml:space="preserve">Figure 1. </w:t>
                       </w:r>
@@ -7997,7 +7934,7 @@
                       <w:r>
                         <w:t>Yummly's shopping list manager</w:t>
                       </w:r>
-                      <w:bookmarkEnd w:id="38"/>
+                      <w:bookmarkEnd w:id="36"/>
                     </w:p>
                   </w:txbxContent>
                 </v:textbox>
@@ -8084,157 +8021,8 @@
         <w:rPr>
           <w:noProof/>
         </w:rPr>
-        <mc:AlternateContent>
-          <mc:Choice Requires="wps">
-            <w:drawing>
-              <wp:anchor distT="0" distB="0" distL="114300" distR="114300" simplePos="0" relativeHeight="251719680" behindDoc="1" locked="0" layoutInCell="1" allowOverlap="1" wp14:anchorId="12C96CCB" wp14:editId="06B65E5F">
-                <wp:simplePos x="0" y="0"/>
-                <wp:positionH relativeFrom="column">
-                  <wp:posOffset>-447675</wp:posOffset>
-                </wp:positionH>
-                <wp:positionV relativeFrom="paragraph">
-                  <wp:posOffset>4656455</wp:posOffset>
-                </wp:positionV>
-                <wp:extent cx="1951990" cy="635"/>
-                <wp:effectExtent l="0" t="0" r="0" b="0"/>
-                <wp:wrapTight wrapText="bothSides">
-                  <wp:wrapPolygon edited="0">
-                    <wp:start x="0" y="0"/>
-                    <wp:lineTo x="0" y="21600"/>
-                    <wp:lineTo x="21600" y="21600"/>
-                    <wp:lineTo x="21600" y="0"/>
-                  </wp:wrapPolygon>
-                </wp:wrapTight>
-                <wp:docPr id="360847075" name="Text Box 1"/>
-                <wp:cNvGraphicFramePr/>
-                <a:graphic xmlns:a="http://schemas.openxmlformats.org/drawingml/2006/main">
-                  <a:graphicData uri="http://schemas.microsoft.com/office/word/2010/wordprocessingShape">
-                    <wps:wsp>
-                      <wps:cNvSpPr txBox="1"/>
-                      <wps:spPr>
-                        <a:xfrm>
-                          <a:off x="0" y="0"/>
-                          <a:ext cx="1951990" cy="635"/>
-                        </a:xfrm>
-                        <a:prstGeom prst="rect">
-                          <a:avLst/>
-                        </a:prstGeom>
-                        <a:solidFill>
-                          <a:prstClr val="white"/>
-                        </a:solidFill>
-                        <a:ln>
-                          <a:noFill/>
-                        </a:ln>
-                      </wps:spPr>
-                      <wps:txbx>
-                        <w:txbxContent>
-                          <w:p>
-                            <w:pPr>
-                              <w:pStyle w:val="Caption"/>
-                              <w:rPr>
-                                <w:noProof/>
-                              </w:rPr>
-                            </w:pPr>
-                            <w:bookmarkStart w:id="39" w:name="_Toc176457569"/>
-                            <w:r>
-                              <w:t xml:space="preserve">Figure 1. </w:t>
-                            </w:r>
-                            <w:r>
-                              <w:fldChar w:fldCharType="begin"/>
-                            </w:r>
-                            <w:r>
-                              <w:instrText xml:space="preserve"> SEQ Figure_1. \* ARABIC </w:instrText>
-                            </w:r>
-                            <w:r>
-                              <w:fldChar w:fldCharType="separate"/>
-                            </w:r>
-                            <w:r>
-                              <w:rPr>
-                                <w:noProof/>
-                              </w:rPr>
-                              <w:t>12</w:t>
-                            </w:r>
-                            <w:r>
-                              <w:fldChar w:fldCharType="end"/>
-                            </w:r>
-                            <w:r>
-                              <w:t xml:space="preserve">: </w:t>
-                            </w:r>
-                            <w:r>
-                              <w:t>Yummly's nicely laid out Ingredients</w:t>
-                            </w:r>
-                            <w:bookmarkEnd w:id="39"/>
-                          </w:p>
-                        </w:txbxContent>
-                      </wps:txbx>
-                      <wps:bodyPr rot="0" spcFirstLastPara="0" vertOverflow="overflow" horzOverflow="overflow" vert="horz" wrap="square" lIns="0" tIns="0" rIns="0" bIns="0" numCol="1" spcCol="0" rtlCol="0" fromWordArt="0" anchor="t" anchorCtr="0" forceAA="0" compatLnSpc="1">
-                        <a:prstTxWarp prst="textNoShape">
-                          <a:avLst/>
-                        </a:prstTxWarp>
-                        <a:spAutoFit/>
-                      </wps:bodyPr>
-                    </wps:wsp>
-                  </a:graphicData>
-                </a:graphic>
-              </wp:anchor>
-            </w:drawing>
-          </mc:Choice>
-          <mc:Fallback>
-            <w:pict>
-              <v:shape w14:anchorId="12C96CCB" id="_x0000_s1035" type="#_x0000_t202" style="position:absolute;left:0;text-align:left;margin-left:-35.25pt;margin-top:366.65pt;width:153.7pt;height:.05pt;z-index:-251596800;visibility:visible;mso-wrap-style:square;mso-wrap-distance-left:9pt;mso-wrap-distance-top:0;mso-wrap-distance-right:9pt;mso-wrap-distance-bottom:0;mso-position-horizontal:absolute;mso-position-horizontal-relative:text;mso-position-vertical:absolute;mso-position-vertical-relative:text;v-text-anchor:top" o:gfxdata="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" stroked="f">
-                <v:textbox style="mso-fit-shape-to-text:t" inset="0,0,0,0">
-                  <w:txbxContent>
-                    <w:p>
-                      <w:pPr>
-                        <w:pStyle w:val="Caption"/>
-                        <w:rPr>
-                          <w:noProof/>
-                        </w:rPr>
-                      </w:pPr>
-                      <w:bookmarkStart w:id="40" w:name="_Toc176457569"/>
-                      <w:r>
-                        <w:t xml:space="preserve">Figure 1. </w:t>
-                      </w:r>
-                      <w:r>
-                        <w:fldChar w:fldCharType="begin"/>
-                      </w:r>
-                      <w:r>
-                        <w:instrText xml:space="preserve"> SEQ Figure_1. \* ARABIC </w:instrText>
-                      </w:r>
-                      <w:r>
-                        <w:fldChar w:fldCharType="separate"/>
-                      </w:r>
-                      <w:r>
-                        <w:rPr>
-                          <w:noProof/>
-                        </w:rPr>
-                        <w:t>12</w:t>
-                      </w:r>
-                      <w:r>
-                        <w:fldChar w:fldCharType="end"/>
-                      </w:r>
-                      <w:r>
-                        <w:t xml:space="preserve">: </w:t>
-                      </w:r>
-                      <w:r>
-                        <w:t>Yummly's nicely laid out Ingredients</w:t>
-                      </w:r>
-                      <w:bookmarkEnd w:id="40"/>
-                    </w:p>
-                  </w:txbxContent>
-                </v:textbox>
-                <w10:wrap type="tight"/>
-              </v:shape>
-            </w:pict>
-          </mc:Fallback>
-        </mc:AlternateContent>
-      </w:r>
-      <w:r>
-        <w:rPr>
-          <w:noProof/>
-        </w:rPr>
         <w:drawing>
-          <wp:anchor distT="0" distB="0" distL="114300" distR="114300" simplePos="0" relativeHeight="251680768" behindDoc="1" locked="0" layoutInCell="1" allowOverlap="1" wp14:anchorId="13B7CFD5" wp14:editId="6E7DEAD2">
+          <wp:anchor distT="0" distB="0" distL="114300" distR="114300" simplePos="0" relativeHeight="251680768" behindDoc="1" locked="0" layoutInCell="1" allowOverlap="1" wp14:anchorId="13B7CFD5" wp14:editId="700F388F">
             <wp:simplePos x="0" y="0"/>
             <wp:positionH relativeFrom="column">
               <wp:posOffset>-447675</wp:posOffset>
@@ -8313,6 +8101,313 @@
           <w:szCs w:val="8"/>
         </w:rPr>
       </w:pPr>
+      <w:r>
+        <w:rPr>
+          <w:noProof/>
+        </w:rPr>
+        <mc:AlternateContent>
+          <mc:Choice Requires="wps">
+            <w:drawing>
+              <wp:anchor distT="0" distB="0" distL="114300" distR="114300" simplePos="0" relativeHeight="251719680" behindDoc="1" locked="0" layoutInCell="1" allowOverlap="1" wp14:anchorId="12C96CCB" wp14:editId="2D5350E1">
+                <wp:simplePos x="0" y="0"/>
+                <wp:positionH relativeFrom="column">
+                  <wp:posOffset>4226442</wp:posOffset>
+                </wp:positionH>
+                <wp:positionV relativeFrom="paragraph">
+                  <wp:posOffset>4362140</wp:posOffset>
+                </wp:positionV>
+                <wp:extent cx="1951990" cy="635"/>
+                <wp:effectExtent l="0" t="0" r="0" b="0"/>
+                <wp:wrapTight wrapText="bothSides">
+                  <wp:wrapPolygon edited="0">
+                    <wp:start x="0" y="0"/>
+                    <wp:lineTo x="0" y="21600"/>
+                    <wp:lineTo x="21600" y="21600"/>
+                    <wp:lineTo x="21600" y="0"/>
+                  </wp:wrapPolygon>
+                </wp:wrapTight>
+                <wp:docPr id="360847075" name="Text Box 1"/>
+                <wp:cNvGraphicFramePr/>
+                <a:graphic xmlns:a="http://schemas.openxmlformats.org/drawingml/2006/main">
+                  <a:graphicData uri="http://schemas.microsoft.com/office/word/2010/wordprocessingShape">
+                    <wps:wsp>
+                      <wps:cNvSpPr txBox="1"/>
+                      <wps:spPr>
+                        <a:xfrm>
+                          <a:off x="0" y="0"/>
+                          <a:ext cx="1951990" cy="635"/>
+                        </a:xfrm>
+                        <a:prstGeom prst="rect">
+                          <a:avLst/>
+                        </a:prstGeom>
+                        <a:solidFill>
+                          <a:prstClr val="white"/>
+                        </a:solidFill>
+                        <a:ln>
+                          <a:noFill/>
+                        </a:ln>
+                      </wps:spPr>
+                      <wps:txbx>
+                        <w:txbxContent>
+                          <w:p>
+                            <w:pPr>
+                              <w:pStyle w:val="Caption"/>
+                              <w:rPr>
+                                <w:noProof/>
+                              </w:rPr>
+                            </w:pPr>
+                            <w:bookmarkStart w:id="37" w:name="_Toc176458262"/>
+                            <w:r>
+                              <w:t xml:space="preserve">Figure 1. </w:t>
+                            </w:r>
+                            <w:r>
+                              <w:fldChar w:fldCharType="begin"/>
+                            </w:r>
+                            <w:r>
+                              <w:instrText xml:space="preserve"> SEQ Figure_1. \* ARABIC </w:instrText>
+                            </w:r>
+                            <w:r>
+                              <w:fldChar w:fldCharType="separate"/>
+                            </w:r>
+                            <w:r>
+                              <w:rPr>
+                                <w:noProof/>
+                              </w:rPr>
+                              <w:t>12</w:t>
+                            </w:r>
+                            <w:r>
+                              <w:fldChar w:fldCharType="end"/>
+                            </w:r>
+                            <w:r>
+                              <w:t xml:space="preserve">: </w:t>
+                            </w:r>
+                            <w:r>
+                              <w:t>Yummly's meal planner</w:t>
+                            </w:r>
+                            <w:bookmarkEnd w:id="37"/>
+                          </w:p>
+                        </w:txbxContent>
+                      </wps:txbx>
+                      <wps:bodyPr rot="0" spcFirstLastPara="0" vertOverflow="overflow" horzOverflow="overflow" vert="horz" wrap="square" lIns="0" tIns="0" rIns="0" bIns="0" numCol="1" spcCol="0" rtlCol="0" fromWordArt="0" anchor="t" anchorCtr="0" forceAA="0" compatLnSpc="1">
+                        <a:prstTxWarp prst="textNoShape">
+                          <a:avLst/>
+                        </a:prstTxWarp>
+                        <a:spAutoFit/>
+                      </wps:bodyPr>
+                    </wps:wsp>
+                  </a:graphicData>
+                </a:graphic>
+              </wp:anchor>
+            </w:drawing>
+          </mc:Choice>
+          <mc:Fallback>
+            <w:pict>
+              <v:shape w14:anchorId="12C96CCB" id="_x0000_s1034" type="#_x0000_t202" style="position:absolute;margin-left:332.8pt;margin-top:343.5pt;width:153.7pt;height:.05pt;z-index:-251596800;visibility:visible;mso-wrap-style:square;mso-wrap-distance-left:9pt;mso-wrap-distance-top:0;mso-wrap-distance-right:9pt;mso-wrap-distance-bottom:0;mso-position-horizontal:absolute;mso-position-horizontal-relative:text;mso-position-vertical:absolute;mso-position-vertical-relative:text;v-text-anchor:top" o:gfxdata="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" stroked="f">
+                <v:textbox style="mso-fit-shape-to-text:t" inset="0,0,0,0">
+                  <w:txbxContent>
+                    <w:p>
+                      <w:pPr>
+                        <w:pStyle w:val="Caption"/>
+                        <w:rPr>
+                          <w:noProof/>
+                        </w:rPr>
+                      </w:pPr>
+                      <w:bookmarkStart w:id="38" w:name="_Toc176458262"/>
+                      <w:r>
+                        <w:t xml:space="preserve">Figure 1. </w:t>
+                      </w:r>
+                      <w:r>
+                        <w:fldChar w:fldCharType="begin"/>
+                      </w:r>
+                      <w:r>
+                        <w:instrText xml:space="preserve"> SEQ Figure_1. \* ARABIC </w:instrText>
+                      </w:r>
+                      <w:r>
+                        <w:fldChar w:fldCharType="separate"/>
+                      </w:r>
+                      <w:r>
+                        <w:rPr>
+                          <w:noProof/>
+                        </w:rPr>
+                        <w:t>12</w:t>
+                      </w:r>
+                      <w:r>
+                        <w:fldChar w:fldCharType="end"/>
+                      </w:r>
+                      <w:r>
+                        <w:t xml:space="preserve">: </w:t>
+                      </w:r>
+                      <w:r>
+                        <w:t>Yummly's meal planner</w:t>
+                      </w:r>
+                      <w:bookmarkEnd w:id="38"/>
+                    </w:p>
+                  </w:txbxContent>
+                </v:textbox>
+                <w10:wrap type="tight"/>
+              </v:shape>
+            </w:pict>
+          </mc:Fallback>
+        </mc:AlternateContent>
+      </w:r>
+      <w:r>
+        <w:rPr>
+          <w:noProof/>
+        </w:rPr>
+        <mc:AlternateContent>
+          <mc:Choice Requires="wps">
+            <w:drawing>
+              <wp:anchor distT="0" distB="0" distL="114300" distR="114300" simplePos="0" relativeHeight="251723776" behindDoc="1" locked="0" layoutInCell="1" allowOverlap="1" wp14:anchorId="0BA71BF3" wp14:editId="7F254118">
+                <wp:simplePos x="0" y="0"/>
+                <wp:positionH relativeFrom="column">
+                  <wp:posOffset>-448812</wp:posOffset>
+                </wp:positionH>
+                <wp:positionV relativeFrom="paragraph">
+                  <wp:posOffset>4302110</wp:posOffset>
+                </wp:positionV>
+                <wp:extent cx="1971675" cy="635"/>
+                <wp:effectExtent l="0" t="0" r="0" b="0"/>
+                <wp:wrapTight wrapText="bothSides">
+                  <wp:wrapPolygon edited="0">
+                    <wp:start x="0" y="0"/>
+                    <wp:lineTo x="0" y="21600"/>
+                    <wp:lineTo x="21600" y="21600"/>
+                    <wp:lineTo x="21600" y="0"/>
+                  </wp:wrapPolygon>
+                </wp:wrapTight>
+                <wp:docPr id="48002556" name="Text Box 1"/>
+                <wp:cNvGraphicFramePr/>
+                <a:graphic xmlns:a="http://schemas.openxmlformats.org/drawingml/2006/main">
+                  <a:graphicData uri="http://schemas.microsoft.com/office/word/2010/wordprocessingShape">
+                    <wps:wsp>
+                      <wps:cNvSpPr txBox="1"/>
+                      <wps:spPr>
+                        <a:xfrm>
+                          <a:off x="0" y="0"/>
+                          <a:ext cx="1971675" cy="635"/>
+                        </a:xfrm>
+                        <a:prstGeom prst="rect">
+                          <a:avLst/>
+                        </a:prstGeom>
+                        <a:solidFill>
+                          <a:prstClr val="white"/>
+                        </a:solidFill>
+                        <a:ln>
+                          <a:noFill/>
+                        </a:ln>
+                      </wps:spPr>
+                      <wps:txbx>
+                        <w:txbxContent>
+                          <w:p>
+                            <w:pPr>
+                              <w:pStyle w:val="Caption"/>
+                              <w:rPr>
+                                <w:noProof/>
+                              </w:rPr>
+                            </w:pPr>
+                            <w:bookmarkStart w:id="39" w:name="_Toc176458260"/>
+                            <w:r>
+                              <w:t xml:space="preserve">Figure 1. </w:t>
+                            </w:r>
+                            <w:r>
+                              <w:fldChar w:fldCharType="begin"/>
+                            </w:r>
+                            <w:r>
+                              <w:instrText xml:space="preserve"> SEQ Figure_1. \* ARABIC </w:instrText>
+                            </w:r>
+                            <w:r>
+                              <w:fldChar w:fldCharType="separate"/>
+                            </w:r>
+                            <w:r>
+                              <w:rPr>
+                                <w:noProof/>
+                              </w:rPr>
+                              <w:t>10</w:t>
+                            </w:r>
+                            <w:r>
+                              <w:fldChar w:fldCharType="end"/>
+                            </w:r>
+                            <w:r>
+                              <w:t xml:space="preserve">: </w:t>
+                            </w:r>
+                            <w:r>
+                              <w:t>Yummly's nicely laid out Ingredients</w:t>
+                            </w:r>
+                            <w:bookmarkEnd w:id="39"/>
+                          </w:p>
+                        </w:txbxContent>
+                      </wps:txbx>
+                      <wps:bodyPr rot="0" spcFirstLastPara="0" vertOverflow="overflow" horzOverflow="overflow" vert="horz" wrap="square" lIns="0" tIns="0" rIns="0" bIns="0" numCol="1" spcCol="0" rtlCol="0" fromWordArt="0" anchor="t" anchorCtr="0" forceAA="0" compatLnSpc="1">
+                        <a:prstTxWarp prst="textNoShape">
+                          <a:avLst/>
+                        </a:prstTxWarp>
+                        <a:spAutoFit/>
+                      </wps:bodyPr>
+                    </wps:wsp>
+                  </a:graphicData>
+                </a:graphic>
+              </wp:anchor>
+            </w:drawing>
+          </mc:Choice>
+          <mc:Fallback>
+            <w:pict>
+              <v:shape w14:anchorId="0BA71BF3" id="_x0000_s1035" type="#_x0000_t202" style="position:absolute;margin-left:-35.35pt;margin-top:338.75pt;width:155.25pt;height:.05pt;z-index:-251592704;visibility:visible;mso-wrap-style:square;mso-wrap-distance-left:9pt;mso-wrap-distance-top:0;mso-wrap-distance-right:9pt;mso-wrap-distance-bottom:0;mso-position-horizontal:absolute;mso-position-horizontal-relative:text;mso-position-vertical:absolute;mso-position-vertical-relative:text;v-text-anchor:top" o:gfxdata="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" stroked="f">
+                <v:textbox style="mso-fit-shape-to-text:t" inset="0,0,0,0">
+                  <w:txbxContent>
+                    <w:p>
+                      <w:pPr>
+                        <w:pStyle w:val="Caption"/>
+                        <w:rPr>
+                          <w:noProof/>
+                        </w:rPr>
+                      </w:pPr>
+                      <w:bookmarkStart w:id="40" w:name="_Toc176458260"/>
+                      <w:r>
+                        <w:t xml:space="preserve">Figure 1. </w:t>
+                      </w:r>
+                      <w:r>
+                        <w:fldChar w:fldCharType="begin"/>
+                      </w:r>
+                      <w:r>
+                        <w:instrText xml:space="preserve"> SEQ Figure_1. \* ARABIC </w:instrText>
+                      </w:r>
+                      <w:r>
+                        <w:fldChar w:fldCharType="separate"/>
+                      </w:r>
+                      <w:r>
+                        <w:rPr>
+                          <w:noProof/>
+                        </w:rPr>
+                        <w:t>10</w:t>
+                      </w:r>
+                      <w:r>
+                        <w:fldChar w:fldCharType="end"/>
+                      </w:r>
+                      <w:r>
+                        <w:t xml:space="preserve">: </w:t>
+                      </w:r>
+                      <w:r>
+                        <w:t>Yummly's nicely laid out Ingredients</w:t>
+                      </w:r>
+                      <w:bookmarkEnd w:id="40"/>
+                    </w:p>
+                  </w:txbxContent>
+                </v:textbox>
+                <w10:wrap type="tight"/>
+              </v:shape>
+            </w:pict>
+          </mc:Fallback>
+        </mc:AlternateContent>
+      </w:r>
+    </w:p>
+    <w:p>
+      <w:pPr>
+        <w:rPr>
+          <w:color w:val="767171" w:themeColor="background2" w:themeShade="80"/>
+          <w:sz w:val="18"/>
+          <w:szCs w:val="18"/>
+        </w:rPr>
+      </w:pPr>
     </w:p>
     <w:p>
       <w:pPr>
@@ -8502,6 +8597,7 @@
         <w:ind w:left="1134" w:hanging="425"/>
       </w:pPr>
       <w:r>
+        <w:lastRenderedPageBreak/>
         <w:t xml:space="preserve">List of features to avoid: </w:t>
       </w:r>
       <w:r>
@@ -8518,7 +8614,6 @@
       </w:pPr>
       <w:bookmarkStart w:id="41" w:name="_Toc176457760"/>
       <w:r>
-        <w:lastRenderedPageBreak/>
         <w:t xml:space="preserve">1.5 </w:t>
       </w:r>
       <w:r>
@@ -8642,7 +8737,7 @@
       <w:pPr>
         <w:pStyle w:val="Caption"/>
       </w:pPr>
-      <w:bookmarkStart w:id="42" w:name="_Toc176457570"/>
+      <w:bookmarkStart w:id="42" w:name="_Toc176458263"/>
       <w:r>
         <w:t xml:space="preserve">Figure 1. </w:t>
       </w:r>
@@ -8708,45 +8803,10 @@
     <w:p>
       <w:pPr>
         <w:rPr>
-          <w:rFonts w:eastAsia="Arial"/>
-        </w:rPr>
-      </w:pPr>
-      <w:r>
-        <w:rPr>
-          <w:rFonts w:eastAsia="Arial"/>
-        </w:rPr>
-        <w:t>F</w:t>
-      </w:r>
-      <w:r>
-        <w:rPr>
-          <w:rFonts w:eastAsia="Arial"/>
-        </w:rPr>
-        <w:t>igure 1.1</w:t>
-      </w:r>
-      <w:r>
-        <w:rPr>
-          <w:rFonts w:eastAsia="Arial"/>
-        </w:rPr>
-        <w:t>3</w:t>
-      </w:r>
-      <w:r>
-        <w:rPr>
-          <w:rFonts w:eastAsia="Arial"/>
-        </w:rPr>
-        <w:t xml:space="preserve"> </w:t>
-      </w:r>
-      <w:r>
-        <w:rPr>
-          <w:rFonts w:eastAsia="Arial"/>
-        </w:rPr>
-        <w:t>shows</w:t>
-      </w:r>
-      <w:r>
-        <w:rPr>
-          <w:rFonts w:eastAsia="Arial"/>
-        </w:rPr>
-        <w:t xml:space="preserve"> the current roadmap for the project. The major deliverables are laid out and along the way the minor deliverables are added. The minor deliverables relate to the delegation of the work to the different team members. </w:t>
-      </w:r>
+          <w:sz w:val="8"/>
+          <w:szCs w:val="8"/>
+        </w:rPr>
+      </w:pPr>
     </w:p>
     <w:p>
       <w:pPr>
@@ -8758,7 +8818,37 @@
         <w:rPr>
           <w:rFonts w:eastAsia="Arial"/>
         </w:rPr>
-        <w:t>Each major deliverable requires that the minor deliverables be completed before it can be completed.</w:t>
+        <w:t>F</w:t>
+      </w:r>
+      <w:r>
+        <w:rPr>
+          <w:rFonts w:eastAsia="Arial"/>
+        </w:rPr>
+        <w:t>igure 1.1</w:t>
+      </w:r>
+      <w:r>
+        <w:rPr>
+          <w:rFonts w:eastAsia="Arial"/>
+        </w:rPr>
+        <w:t>3</w:t>
+      </w:r>
+      <w:r>
+        <w:rPr>
+          <w:rFonts w:eastAsia="Arial"/>
+        </w:rPr>
+        <w:t xml:space="preserve"> </w:t>
+      </w:r>
+      <w:r>
+        <w:rPr>
+          <w:rFonts w:eastAsia="Arial"/>
+        </w:rPr>
+        <w:t>shows</w:t>
+      </w:r>
+      <w:r>
+        <w:rPr>
+          <w:rFonts w:eastAsia="Arial"/>
+        </w:rPr>
+        <w:t xml:space="preserve"> the current roadmap for the project. The major deliverables are laid out and along the way the minor deliverables are added. The minor deliverables relate to the delegation of the work to the different team members. </w:t>
       </w:r>
     </w:p>
     <w:p>
@@ -8771,7 +8861,7 @@
         <w:rPr>
           <w:rFonts w:eastAsia="Arial"/>
         </w:rPr>
-        <w:t>The work is split up evenly between the group members, the work done by a member is reviewed by the other members to ensure that the information is relevant and well structured.</w:t>
+        <w:t>Each major deliverable requires that the minor deliverables be completed before it can be completed.</w:t>
       </w:r>
     </w:p>
     <w:p>
@@ -8784,7 +8874,7 @@
         <w:rPr>
           <w:rFonts w:eastAsia="Arial"/>
         </w:rPr>
-        <w:t xml:space="preserve">Communication: </w:t>
+        <w:t>The work is split up evenly between the group members, the work done by a member is reviewed by the other members to ensure that the information is relevant and well structured.</w:t>
       </w:r>
     </w:p>
     <w:p>
@@ -8797,7 +8887,7 @@
         <w:rPr>
           <w:rFonts w:eastAsia="Arial"/>
         </w:rPr>
-        <w:t xml:space="preserve">Discord – main line of communication </w:t>
+        <w:t xml:space="preserve">Communication: </w:t>
       </w:r>
     </w:p>
     <w:p>
@@ -8810,7 +8900,7 @@
         <w:rPr>
           <w:rFonts w:eastAsia="Arial"/>
         </w:rPr>
-        <w:t>Outlook (email) – Backup line of communication if there is an issue with Discord.</w:t>
+        <w:t xml:space="preserve">Discord – main line of communication </w:t>
       </w:r>
     </w:p>
     <w:p>
@@ -8819,20 +8909,21 @@
           <w:rFonts w:eastAsia="Arial"/>
         </w:rPr>
       </w:pPr>
+      <w:r>
+        <w:rPr>
+          <w:rFonts w:eastAsia="Arial"/>
+        </w:rPr>
+        <w:t>Outlook (email) – Backup line of communication if there is an issue with Discord.</w:t>
+      </w:r>
     </w:p>
     <w:p>
       <w:pPr>
         <w:pStyle w:val="Caption"/>
         <w:keepNext/>
       </w:pPr>
-    </w:p>
-    <w:p>
-      <w:pPr>
-        <w:pStyle w:val="Caption"/>
-        <w:keepNext/>
-      </w:pPr>
       <w:bookmarkStart w:id="43" w:name="_Toc176369916"/>
       <w:r>
+        <w:lastRenderedPageBreak/>
         <w:t xml:space="preserve">Table 1. </w:t>
       </w:r>
       <w:r>
@@ -10265,7 +10356,7 @@
                 <w:noProof/>
               </w:rPr>
               <w:drawing>
-                <wp:inline distT="0" distB="0" distL="0" distR="0" wp14:anchorId="13E8C0FC" wp14:editId="7A03A29F">
+                <wp:inline distT="0" distB="0" distL="0" distR="0" wp14:anchorId="13E8C0FC" wp14:editId="04FAD964">
                   <wp:extent cx="4278923" cy="2834218"/>
                   <wp:effectExtent l="0" t="0" r="7620" b="4445"/>
                   <wp:docPr id="1747364737" name="Picture 12"/>
@@ -10311,7 +10402,7 @@
             <w:pPr>
               <w:pStyle w:val="Caption"/>
             </w:pPr>
-            <w:bookmarkStart w:id="45" w:name="_Toc176457571"/>
+            <w:bookmarkStart w:id="45" w:name="_Toc176458264"/>
             <w:r>
               <w:rPr>
                 <w:b w:val="0"/>
@@ -10320,24 +10411,16 @@
               <w:t xml:space="preserve">Figure 1. </w:t>
             </w:r>
             <w:r>
+              <w:fldChar w:fldCharType="begin"/>
+            </w:r>
+            <w:r>
               <w:rPr>
                 <w:b w:val="0"/>
                 <w:bCs/>
               </w:rPr>
-              <w:fldChar w:fldCharType="begin"/>
-            </w:r>
-            <w:r>
-              <w:rPr>
-                <w:b w:val="0"/>
-                <w:bCs/>
-              </w:rPr>
               <w:instrText xml:space="preserve"> SEQ Figure_1. \* ARABIC </w:instrText>
             </w:r>
             <w:r>
-              <w:rPr>
-                <w:b w:val="0"/>
-                <w:bCs/>
-              </w:rPr>
               <w:fldChar w:fldCharType="separate"/>
             </w:r>
             <w:r>
@@ -10349,10 +10432,6 @@
               <w:t>14</w:t>
             </w:r>
             <w:r>
-              <w:rPr>
-                <w:b w:val="0"/>
-                <w:bCs/>
-              </w:rPr>
               <w:fldChar w:fldCharType="end"/>
             </w:r>
             <w:r>
@@ -11155,7 +11234,7 @@
         <v:path o:extrusionok="f" gradientshapeok="t" o:connecttype="rect"/>
         <o:lock v:ext="edit" aspectratio="t"/>
       </v:shapetype>
-      <v:shape id="_x0000_i1121" type="#_x0000_t75" style="width:11.25pt;height:11.25pt" o:bullet="t">
+      <v:shape id="_x0000_i1032" type="#_x0000_t75" style="width:11.25pt;height:11.25pt" o:bullet="t">
         <v:imagedata r:id="rId1" o:title="msoA2B6"/>
       </v:shape>
     </w:pict>

--- a/Business Case/ITPV302_BusinessCase.docx
+++ b/Business Case/ITPV302_BusinessCase.docx
@@ -2253,21 +2253,7 @@
                 <w:rStyle w:val="Hyperlink"/>
                 <w:noProof/>
               </w:rPr>
-              <w:t xml:space="preserve">Figure 1. 7: SuperCook's </w:t>
-            </w:r>
-            <w:r>
-              <w:rPr>
-                <w:rStyle w:val="Hyperlink"/>
-                <w:noProof/>
-              </w:rPr>
-              <w:t>i</w:t>
-            </w:r>
-            <w:r>
-              <w:rPr>
-                <w:rStyle w:val="Hyperlink"/>
-                <w:noProof/>
-              </w:rPr>
-              <w:t>ngredient filter</w:t>
+              <w:t>Figure 1. 7: SuperCook's ingredient filter</w:t>
             </w:r>
             <w:r>
               <w:rPr>
@@ -2340,21 +2326,7 @@
                 <w:rStyle w:val="Hyperlink"/>
                 <w:noProof/>
               </w:rPr>
-              <w:t>Figure 1. 8: SuperCook</w:t>
-            </w:r>
-            <w:r>
-              <w:rPr>
-                <w:rStyle w:val="Hyperlink"/>
-                <w:noProof/>
-              </w:rPr>
-              <w:t>'</w:t>
-            </w:r>
-            <w:r>
-              <w:rPr>
-                <w:rStyle w:val="Hyperlink"/>
-                <w:noProof/>
-              </w:rPr>
-              <w:t>s favourites page with missing ingredient</w:t>
+              <w:t>Figure 1. 8: SuperCook's favourites page with missing ingredient</w:t>
             </w:r>
             <w:r>
               <w:rPr>
@@ -2427,21 +2399,7 @@
                 <w:rStyle w:val="Hyperlink"/>
                 <w:noProof/>
               </w:rPr>
-              <w:t>Figure 1. 9: SuperCook's shopping</w:t>
-            </w:r>
-            <w:r>
-              <w:rPr>
-                <w:rStyle w:val="Hyperlink"/>
-                <w:noProof/>
-              </w:rPr>
-              <w:t xml:space="preserve"> </w:t>
-            </w:r>
-            <w:r>
-              <w:rPr>
-                <w:rStyle w:val="Hyperlink"/>
-                <w:noProof/>
-              </w:rPr>
-              <w:t>list manager</w:t>
+              <w:t>Figure 1. 9: SuperCook's shopping list manager</w:t>
             </w:r>
             <w:r>
               <w:rPr>
@@ -2514,21 +2472,7 @@
                 <w:rStyle w:val="Hyperlink"/>
                 <w:noProof/>
               </w:rPr>
-              <w:t>Figure 1. 10: Yummly's nicely l</w:t>
-            </w:r>
-            <w:r>
-              <w:rPr>
-                <w:rStyle w:val="Hyperlink"/>
-                <w:noProof/>
-              </w:rPr>
-              <w:t>a</w:t>
-            </w:r>
-            <w:r>
-              <w:rPr>
-                <w:rStyle w:val="Hyperlink"/>
-                <w:noProof/>
-              </w:rPr>
-              <w:t>id out Ingredients</w:t>
+              <w:t>Figure 1. 10: Yummly's nicely laid out Ingredients</w:t>
             </w:r>
             <w:r>
               <w:rPr>
@@ -2601,21 +2545,21 @@
                 <w:rStyle w:val="Hyperlink"/>
                 <w:noProof/>
               </w:rPr>
-              <w:t>Figure 1. 11: Yummly's shoppin</w:t>
+              <w:t>Figure 1. 11: Yum</w:t>
             </w:r>
             <w:r>
               <w:rPr>
                 <w:rStyle w:val="Hyperlink"/>
                 <w:noProof/>
               </w:rPr>
-              <w:t>g</w:t>
+              <w:t>m</w:t>
             </w:r>
             <w:r>
               <w:rPr>
                 <w:rStyle w:val="Hyperlink"/>
                 <w:noProof/>
               </w:rPr>
-              <w:t xml:space="preserve"> list manager</w:t>
+              <w:t>ly's shopping list manager</w:t>
             </w:r>
             <w:r>
               <w:rPr>
@@ -2688,21 +2632,7 @@
                 <w:rStyle w:val="Hyperlink"/>
                 <w:noProof/>
               </w:rPr>
-              <w:t>Figure 1. 12: Yummly's meal</w:t>
-            </w:r>
-            <w:r>
-              <w:rPr>
-                <w:rStyle w:val="Hyperlink"/>
-                <w:noProof/>
-              </w:rPr>
-              <w:t xml:space="preserve"> </w:t>
-            </w:r>
-            <w:r>
-              <w:rPr>
-                <w:rStyle w:val="Hyperlink"/>
-                <w:noProof/>
-              </w:rPr>
-              <w:t>planner</w:t>
+              <w:t>Figure 1. 12: Yummly's meal planner</w:t>
             </w:r>
             <w:r>
               <w:rPr>
@@ -2783,23 +2713,7 @@
                 <w:noProof/>
                 <w:lang w:val="en-GB"/>
               </w:rPr>
-              <w:t xml:space="preserve"> (NathanTh3Gr3at, 20</w:t>
-            </w:r>
-            <w:r>
-              <w:rPr>
-                <w:rStyle w:val="Hyperlink"/>
-                <w:noProof/>
-                <w:lang w:val="en-GB"/>
-              </w:rPr>
-              <w:t>2</w:t>
-            </w:r>
-            <w:r>
-              <w:rPr>
-                <w:rStyle w:val="Hyperlink"/>
-                <w:noProof/>
-                <w:lang w:val="en-GB"/>
-              </w:rPr>
-              <w:t>4)</w:t>
+              <w:t xml:space="preserve"> (NathanTh3Gr3at, 2024)</w:t>
             </w:r>
             <w:r>
               <w:rPr>
@@ -2873,7 +2787,7 @@
                 <w:bCs/>
                 <w:noProof/>
               </w:rPr>
-              <w:t>Figure 1. 14: Diagram summary on Risk An</w:t>
+              <w:t>Figure 1. 14: Diagram s</w:t>
             </w:r>
             <w:r>
               <w:rPr>
@@ -2881,7 +2795,7 @@
                 <w:bCs/>
                 <w:noProof/>
               </w:rPr>
-              <w:t>a</w:t>
+              <w:t>u</w:t>
             </w:r>
             <w:r>
               <w:rPr>
@@ -2889,7 +2803,7 @@
                 <w:bCs/>
                 <w:noProof/>
               </w:rPr>
-              <w:t>lysis</w:t>
+              <w:t>mmary on Risk Analysis</w:t>
             </w:r>
             <w:r>
               <w:rPr>
@@ -3105,6 +3019,7 @@
     <w:p>
       <w:pPr>
         <w:spacing w:after="240"/>
+        <w:jc w:val="both"/>
         <w:rPr>
           <w:rFonts w:eastAsiaTheme="minorHAnsi"/>
         </w:rPr>
@@ -3119,6 +3034,7 @@
     <w:p>
       <w:pPr>
         <w:spacing w:after="240"/>
+        <w:jc w:val="both"/>
         <w:rPr>
           <w:rFonts w:asciiTheme="majorHAnsi" w:eastAsiaTheme="majorEastAsia" w:hAnsiTheme="majorHAnsi" w:cstheme="majorBidi"/>
           <w:color w:val="2F5496" w:themeColor="accent1" w:themeShade="BF"/>
@@ -3213,6 +3129,7 @@
     <w:p>
       <w:pPr>
         <w:spacing w:before="240" w:after="360" w:line="278" w:lineRule="auto"/>
+        <w:jc w:val="both"/>
         <w:rPr>
           <w:rFonts w:cs="Calibri Light"/>
         </w:rPr>
@@ -3378,6 +3295,7 @@
     <w:p>
       <w:pPr>
         <w:spacing w:before="240" w:after="360"/>
+        <w:jc w:val="both"/>
         <w:rPr>
           <w:rFonts w:cs="Calibri Light"/>
         </w:rPr>
@@ -3570,6 +3488,7 @@
     <w:p>
       <w:pPr>
         <w:spacing w:before="240" w:after="360"/>
+        <w:jc w:val="both"/>
         <w:rPr>
           <w:rFonts w:cs="Calibri Light"/>
         </w:rPr>
@@ -3676,6 +3595,7 @@
     <w:p>
       <w:pPr>
         <w:spacing w:before="240" w:after="360"/>
+        <w:jc w:val="both"/>
         <w:rPr>
           <w:rFonts w:cs="Calibri Light"/>
         </w:rPr>
@@ -3743,6 +3663,7 @@
           <w:numId w:val="7"/>
         </w:numPr>
         <w:spacing w:before="240" w:after="360"/>
+        <w:jc w:val="both"/>
         <w:rPr>
           <w:rFonts w:cs="Calibri Light"/>
         </w:rPr>
@@ -3774,6 +3695,7 @@
           <w:numId w:val="7"/>
         </w:numPr>
         <w:spacing w:before="240" w:after="360"/>
+        <w:jc w:val="both"/>
         <w:rPr>
           <w:rFonts w:cs="Calibri Light"/>
         </w:rPr>
@@ -3805,6 +3727,7 @@
           <w:numId w:val="7"/>
         </w:numPr>
         <w:spacing w:before="240" w:after="360"/>
+        <w:jc w:val="both"/>
         <w:rPr>
           <w:rFonts w:cs="Calibri Light"/>
         </w:rPr>
@@ -3836,6 +3759,7 @@
           <w:numId w:val="7"/>
         </w:numPr>
         <w:spacing w:before="240" w:after="360"/>
+        <w:jc w:val="both"/>
         <w:rPr>
           <w:rFonts w:cs="Calibri Light"/>
         </w:rPr>
@@ -3885,6 +3809,7 @@
     </w:p>
     <w:p>
       <w:pPr>
+        <w:jc w:val="both"/>
         <w:rPr>
           <w:rFonts w:cs="Calibri Light"/>
         </w:rPr>
@@ -3965,6 +3890,7 @@
     <w:p>
       <w:pPr>
         <w:spacing w:after="240"/>
+        <w:jc w:val="both"/>
       </w:pPr>
       <w:r>
         <w:t xml:space="preserve">Our project aims to address the </w:t>
@@ -4035,6 +3961,7 @@
           <w:numId w:val="1"/>
         </w:numPr>
         <w:spacing w:after="240"/>
+        <w:jc w:val="both"/>
       </w:pPr>
       <w:r>
         <w:t>Offer personalized m</w:t>
@@ -4054,6 +3981,7 @@
           <w:numId w:val="1"/>
         </w:numPr>
         <w:spacing w:after="240"/>
+        <w:jc w:val="both"/>
       </w:pPr>
       <w:r>
         <w:t xml:space="preserve">Provide a means to filter recipes and search for recipes based on available ingredients </w:t>
@@ -4067,6 +3995,7 @@
           <w:numId w:val="1"/>
         </w:numPr>
         <w:spacing w:after="240"/>
+        <w:jc w:val="both"/>
       </w:pPr>
       <w:r>
         <w:t>Offer step-by-step instructions with integrated timers for efficient cooking</w:t>
@@ -4080,6 +4009,7 @@
           <w:numId w:val="1"/>
         </w:numPr>
         <w:spacing w:after="240"/>
+        <w:jc w:val="both"/>
       </w:pPr>
       <w:r>
         <w:t>Enable offline saving of recipes and grocery lists.</w:t>
@@ -4093,6 +4023,7 @@
           <w:numId w:val="1"/>
         </w:numPr>
         <w:spacing w:after="240"/>
+        <w:jc w:val="both"/>
       </w:pPr>
       <w:r>
         <w:t xml:space="preserve">Allow </w:t>
@@ -4124,6 +4055,7 @@
           <w:numId w:val="1"/>
         </w:numPr>
         <w:spacing w:after="240"/>
+        <w:jc w:val="both"/>
       </w:pPr>
       <w:r>
         <w:t>Make planning meals easier by i</w:t>
@@ -4140,6 +4072,7 @@
           <w:numId w:val="1"/>
         </w:numPr>
         <w:spacing w:after="240"/>
+        <w:jc w:val="both"/>
       </w:pPr>
       <w:r>
         <w:t>Grocery lists generation</w:t>
@@ -4156,6 +4089,7 @@
           <w:numId w:val="1"/>
         </w:numPr>
         <w:spacing w:after="240"/>
+        <w:jc w:val="both"/>
       </w:pPr>
       <w:r>
         <w:t xml:space="preserve">Allow users to add </w:t>
@@ -4175,6 +4109,7 @@
           <w:numId w:val="1"/>
         </w:numPr>
         <w:spacing w:after="240"/>
+        <w:jc w:val="both"/>
       </w:pPr>
       <w:r>
         <w:t>Support multi-platform access so</w:t>
@@ -4212,6 +4147,7 @@
     <w:p>
       <w:pPr>
         <w:spacing w:after="240"/>
+        <w:jc w:val="both"/>
       </w:pPr>
       <w:r>
         <w:t>The covid-19 pandemic brought about massive changes in eating habits, specifically there has been a notable spike in the number of people eating at home</w:t>
@@ -4312,6 +4248,7 @@
     <w:p>
       <w:pPr>
         <w:spacing w:after="240"/>
+        <w:jc w:val="both"/>
       </w:pPr>
       <w:r>
         <w:t xml:space="preserve">Finding recipes on the internet however can sometimes feel like finding a needle in a haystack. Despite the countless options available, users still find it rather difficult and time consuming to find recipes that suit their specific needs and preferences. Once a recipe is found, users often </w:t>
@@ -4362,6 +4299,7 @@
     <w:p>
       <w:pPr>
         <w:spacing w:after="240"/>
+        <w:jc w:val="both"/>
       </w:pPr>
       <w:r>
         <w:t>S</w:t>
@@ -4496,6 +4434,7 @@
     <w:p>
       <w:pPr>
         <w:spacing w:after="240"/>
+        <w:jc w:val="both"/>
       </w:pPr>
       <w:r>
         <w:lastRenderedPageBreak/>
@@ -4592,6 +4531,7 @@
     <w:p>
       <w:pPr>
         <w:spacing w:after="240"/>
+        <w:jc w:val="both"/>
       </w:pPr>
       <w:r>
         <w:t xml:space="preserve">Another </w:t>
@@ -4717,6 +4657,7 @@
     <w:p>
       <w:pPr>
         <w:spacing w:after="240"/>
+        <w:jc w:val="both"/>
       </w:pPr>
       <w:r>
         <w:t>Despite the potential benefits, many recipe apps and websites are plagued by issues that deter users</w:t>
@@ -4758,6 +4699,7 @@
     <w:p>
       <w:pPr>
         <w:spacing w:after="240"/>
+        <w:jc w:val="both"/>
       </w:pPr>
       <w:r>
         <w:t>A few</w:t>
@@ -4776,6 +4718,7 @@
       <w:pPr>
         <w:spacing w:after="240"/>
         <w:ind w:left="851" w:hanging="425"/>
+        <w:jc w:val="both"/>
       </w:pPr>
       <w:r>
         <w:t>•</w:t>
@@ -4795,6 +4738,7 @@
       <w:pPr>
         <w:spacing w:after="240"/>
         <w:ind w:left="851" w:hanging="425"/>
+        <w:jc w:val="both"/>
       </w:pPr>
       <w:r>
         <w:t>•</w:t>
@@ -4820,6 +4764,7 @@
       <w:pPr>
         <w:spacing w:after="240"/>
         <w:ind w:left="851" w:hanging="425"/>
+        <w:jc w:val="both"/>
       </w:pPr>
       <w:r>
         <w:t>•</w:t>
@@ -4833,6 +4778,7 @@
       <w:pPr>
         <w:spacing w:after="240"/>
         <w:ind w:left="851" w:hanging="425"/>
+        <w:jc w:val="both"/>
       </w:pPr>
       <w:r>
         <w:t>•</w:t>
@@ -4876,6 +4822,7 @@
       <w:pPr>
         <w:spacing w:after="240"/>
         <w:ind w:left="851" w:hanging="425"/>
+        <w:jc w:val="both"/>
       </w:pPr>
       <w:r>
         <w:t>•</w:t>
@@ -5622,6 +5569,7 @@
           <w:p>
             <w:pPr>
               <w:spacing w:after="240"/>
+              <w:jc w:val="both"/>
               <w:rPr>
                 <w:b w:val="0"/>
                 <w:bCs w:val="0"/>
@@ -5638,6 +5586,7 @@
           <w:p>
             <w:pPr>
               <w:spacing w:after="240"/>
+              <w:jc w:val="both"/>
               <w:rPr>
                 <w:b w:val="0"/>
                 <w:bCs w:val="0"/>
@@ -5712,6 +5661,7 @@
         </w:numPr>
         <w:spacing w:after="240"/>
         <w:ind w:left="1134" w:hanging="425"/>
+        <w:jc w:val="both"/>
       </w:pPr>
       <w:r>
         <w:t>Platform: Android, iOS and website</w:t>
@@ -5726,6 +5676,7 @@
         </w:numPr>
         <w:spacing w:after="240"/>
         <w:ind w:left="1134" w:hanging="425"/>
+        <w:jc w:val="both"/>
       </w:pPr>
       <w:r>
         <w:t xml:space="preserve">Description of system: Personalized food and recipe app that allows users to save recipes, receive AI smart cooking skills </w:t>
@@ -5746,6 +5697,7 @@
         </w:numPr>
         <w:spacing w:after="240"/>
         <w:ind w:left="1134" w:hanging="425"/>
+        <w:jc w:val="both"/>
       </w:pPr>
       <w:r>
         <w:rPr>
@@ -6592,6 +6544,7 @@
         </w:numPr>
         <w:spacing w:after="240"/>
         <w:ind w:left="1134" w:hanging="425"/>
+        <w:jc w:val="both"/>
       </w:pPr>
       <w:r>
         <w:t>List of features</w:t>
@@ -6626,6 +6579,7 @@
         </w:numPr>
         <w:spacing w:after="240"/>
         <w:ind w:left="1134" w:hanging="425"/>
+        <w:jc w:val="both"/>
       </w:pPr>
       <w:r>
         <w:t xml:space="preserve">List of features to avoid: </w:t>
@@ -6669,6 +6623,7 @@
         </w:numPr>
         <w:spacing w:after="240"/>
         <w:ind w:left="1134" w:hanging="425"/>
+        <w:jc w:val="both"/>
       </w:pPr>
       <w:r>
         <w:t>Platform: Android, iOS and website</w:t>
@@ -6683,6 +6638,7 @@
         </w:numPr>
         <w:spacing w:after="240"/>
         <w:ind w:left="1134" w:hanging="425"/>
+        <w:jc w:val="both"/>
       </w:pPr>
       <w:r>
         <w:t xml:space="preserve">Description of system: </w:t>
@@ -6718,6 +6674,7 @@
         </w:numPr>
         <w:spacing w:after="240"/>
         <w:ind w:left="1134" w:hanging="425"/>
+        <w:jc w:val="both"/>
       </w:pPr>
       <w:r>
         <w:rPr>
@@ -7594,6 +7551,7 @@
         </w:numPr>
         <w:spacing w:after="240"/>
         <w:ind w:left="1134" w:hanging="425"/>
+        <w:jc w:val="both"/>
       </w:pPr>
       <w:r>
         <w:t xml:space="preserve">List of features to adapt: </w:t>
@@ -7617,15 +7575,14 @@
         </w:numPr>
         <w:spacing w:after="240"/>
         <w:ind w:left="1134" w:hanging="425"/>
+        <w:jc w:val="both"/>
       </w:pPr>
       <w:r>
         <w:t xml:space="preserve">List of features to </w:t>
       </w:r>
-      <w:proofErr w:type="gramStart"/>
-      <w:r>
-        <w:t>avoid:</w:t>
-      </w:r>
-      <w:proofErr w:type="gramEnd"/>
+      <w:r>
+        <w:t>avoid</w:t>
+      </w:r>
       <w:r>
         <w:t xml:space="preserve"> </w:t>
       </w:r>
@@ -7672,6 +7629,7 @@
         </w:numPr>
         <w:spacing w:after="240"/>
         <w:ind w:left="1134" w:hanging="425"/>
+        <w:jc w:val="both"/>
       </w:pPr>
       <w:r>
         <w:t>Platform: Android, iOS and website</w:t>
@@ -7686,6 +7644,7 @@
         </w:numPr>
         <w:spacing w:after="240"/>
         <w:ind w:left="1134" w:hanging="425"/>
+        <w:jc w:val="both"/>
       </w:pPr>
       <w:r>
         <w:t xml:space="preserve">Description of system: </w:t>
@@ -7721,6 +7680,7 @@
         </w:numPr>
         <w:spacing w:after="240"/>
         <w:ind w:left="1134" w:hanging="425"/>
+        <w:jc w:val="both"/>
       </w:pPr>
       <w:r>
         <w:rPr>
@@ -8542,14 +8502,6 @@
     </w:p>
     <w:p>
       <w:pPr>
-        <w:rPr>
-          <w:sz w:val="8"/>
-          <w:szCs w:val="8"/>
-        </w:rPr>
-      </w:pPr>
-    </w:p>
-    <w:p>
-      <w:pPr>
         <w:pStyle w:val="ListParagraph"/>
         <w:numPr>
           <w:ilvl w:val="1"/>
@@ -8557,6 +8509,7 @@
         </w:numPr>
         <w:spacing w:after="240"/>
         <w:ind w:left="1134" w:hanging="425"/>
+        <w:jc w:val="both"/>
       </w:pPr>
       <w:r>
         <w:t>List of features to adapt: Uniform user experience, very nice design, categorizing shopping lists</w:t>
@@ -8595,16 +8548,10 @@
         </w:numPr>
         <w:spacing w:after="240"/>
         <w:ind w:left="1134" w:hanging="425"/>
-      </w:pPr>
-      <w:r>
-        <w:lastRenderedPageBreak/>
-        <w:t xml:space="preserve">List of features to avoid: </w:t>
-      </w:r>
-      <w:r>
-        <w:t>Not having a save offline option for recipes</w:t>
-      </w:r>
-      <w:r>
-        <w:t xml:space="preserve"> and subscription plans</w:t>
+        <w:jc w:val="both"/>
+      </w:pPr>
+      <w:r>
+        <w:t>List of features to avoid: Not having a save offline option for recipes and subscription plans</w:t>
       </w:r>
     </w:p>
     <w:p>
@@ -8614,6 +8561,7 @@
       </w:pPr>
       <w:bookmarkStart w:id="41" w:name="_Toc176457760"/>
       <w:r>
+        <w:lastRenderedPageBreak/>
         <w:t xml:space="preserve">1.5 </w:t>
       </w:r>
       <w:r>
@@ -8664,8 +8612,6 @@
       <w:r>
         <w:t>8 November 2024</w:t>
       </w:r>
-    </w:p>
-    <w:p>
       <w:r>
         <w:tab/>
       </w:r>
@@ -8810,6 +8756,7 @@
     </w:p>
     <w:p>
       <w:pPr>
+        <w:jc w:val="both"/>
         <w:rPr>
           <w:rFonts w:eastAsia="Arial"/>
         </w:rPr>
@@ -8853,6 +8800,7 @@
     </w:p>
     <w:p>
       <w:pPr>
+        <w:jc w:val="both"/>
         <w:rPr>
           <w:rFonts w:eastAsia="Arial"/>
         </w:rPr>
@@ -8866,6 +8814,7 @@
     </w:p>
     <w:p>
       <w:pPr>
+        <w:jc w:val="both"/>
         <w:rPr>
           <w:rFonts w:eastAsia="Arial"/>
         </w:rPr>
@@ -8879,6 +8828,7 @@
     </w:p>
     <w:p>
       <w:pPr>
+        <w:jc w:val="both"/>
         <w:rPr>
           <w:rFonts w:eastAsia="Arial"/>
         </w:rPr>
@@ -8892,6 +8842,7 @@
     </w:p>
     <w:p>
       <w:pPr>
+        <w:jc w:val="both"/>
         <w:rPr>
           <w:rFonts w:eastAsia="Arial"/>
         </w:rPr>
@@ -8905,6 +8856,7 @@
     </w:p>
     <w:p>
       <w:pPr>
+        <w:jc w:val="both"/>
         <w:rPr>
           <w:rFonts w:eastAsia="Arial"/>
         </w:rPr>
@@ -8922,8 +8874,20 @@
         <w:keepNext/>
       </w:pPr>
       <w:bookmarkStart w:id="43" w:name="_Toc176369916"/>
-      <w:r>
-        <w:lastRenderedPageBreak/>
+    </w:p>
+    <w:p/>
+    <w:p>
+      <w:pPr>
+        <w:pStyle w:val="Caption"/>
+        <w:keepNext/>
+      </w:pPr>
+    </w:p>
+    <w:p>
+      <w:pPr>
+        <w:pStyle w:val="Caption"/>
+        <w:keepNext/>
+      </w:pPr>
+      <w:r>
         <w:t xml:space="preserve">Table 1. </w:t>
       </w:r>
       <w:r>
@@ -9573,6 +9537,7 @@
     <w:p>
       <w:pPr>
         <w:ind w:firstLine="284"/>
+        <w:jc w:val="both"/>
       </w:pPr>
       <w:r>
         <w:t>1.6.1 Data Loss</w:t>
@@ -9589,6 +9554,7 @@
           <w:tab w:val="left" w:pos="3969"/>
         </w:tabs>
         <w:ind w:left="1134" w:hanging="283"/>
+        <w:jc w:val="both"/>
       </w:pPr>
       <w:r>
         <w:t>Type of risk:</w:t>
@@ -9615,6 +9581,7 @@
         </w:tabs>
         <w:spacing w:after="0"/>
         <w:ind w:left="1135" w:hanging="284"/>
+        <w:jc w:val="both"/>
       </w:pPr>
       <w:r>
         <w:t xml:space="preserve">How to </w:t>
@@ -9643,11 +9610,13 @@
         </w:tabs>
         <w:spacing w:after="0"/>
         <w:ind w:left="1135"/>
+        <w:jc w:val="both"/>
       </w:pPr>
     </w:p>
     <w:p>
       <w:pPr>
         <w:ind w:firstLine="284"/>
+        <w:jc w:val="both"/>
       </w:pPr>
       <w:r>
         <w:t>1.6.2 Miscommunication about requirements</w:t>
@@ -9664,6 +9633,7 @@
           <w:tab w:val="left" w:pos="3969"/>
         </w:tabs>
         <w:ind w:left="1134" w:hanging="283"/>
+        <w:jc w:val="both"/>
       </w:pPr>
       <w:r>
         <w:t xml:space="preserve">Type of </w:t>
@@ -9687,6 +9657,7 @@
         </w:tabs>
         <w:spacing w:after="0"/>
         <w:ind w:left="1135" w:hanging="284"/>
+        <w:jc w:val="both"/>
       </w:pPr>
       <w:r>
         <w:t xml:space="preserve">How to </w:t>
@@ -9706,11 +9677,13 @@
         </w:tabs>
         <w:spacing w:after="0"/>
         <w:ind w:left="1135"/>
+        <w:jc w:val="both"/>
       </w:pPr>
     </w:p>
     <w:p>
       <w:pPr>
         <w:ind w:firstLine="284"/>
+        <w:jc w:val="both"/>
       </w:pPr>
       <w:r>
         <w:t xml:space="preserve">1.6.3 </w:t>
@@ -9730,6 +9703,7 @@
           <w:tab w:val="left" w:pos="3969"/>
         </w:tabs>
         <w:ind w:left="1134" w:hanging="283"/>
+        <w:jc w:val="both"/>
       </w:pPr>
       <w:r>
         <w:t xml:space="preserve">Type of </w:t>
@@ -9753,6 +9727,7 @@
         </w:tabs>
         <w:spacing w:after="0"/>
         <w:ind w:left="1135" w:hanging="284"/>
+        <w:jc w:val="both"/>
       </w:pPr>
       <w:r>
         <w:t xml:space="preserve">How to </w:t>
@@ -9778,11 +9753,13 @@
         </w:tabs>
         <w:spacing w:after="0"/>
         <w:ind w:left="1135"/>
+        <w:jc w:val="both"/>
       </w:pPr>
     </w:p>
     <w:p>
       <w:pPr>
         <w:ind w:firstLine="284"/>
+        <w:jc w:val="both"/>
       </w:pPr>
       <w:r>
         <w:t>1.6.4 Skills gap within the team</w:t>
@@ -9799,6 +9776,7 @@
           <w:tab w:val="left" w:pos="3969"/>
         </w:tabs>
         <w:ind w:left="1134" w:hanging="283"/>
+        <w:jc w:val="both"/>
       </w:pPr>
       <w:r>
         <w:t xml:space="preserve">Type of </w:t>
@@ -9822,6 +9800,7 @@
         </w:tabs>
         <w:spacing w:after="0"/>
         <w:ind w:left="1135" w:hanging="284"/>
+        <w:jc w:val="both"/>
       </w:pPr>
       <w:r>
         <w:t xml:space="preserve">How to </w:t>
@@ -9844,11 +9823,13 @@
         </w:tabs>
         <w:spacing w:after="0"/>
         <w:ind w:left="1135"/>
+        <w:jc w:val="both"/>
       </w:pPr>
     </w:p>
     <w:p>
       <w:pPr>
         <w:ind w:firstLine="284"/>
+        <w:jc w:val="both"/>
       </w:pPr>
       <w:r>
         <w:t>1.6.5 Data Security Issues</w:t>
@@ -9865,6 +9846,7 @@
           <w:tab w:val="left" w:pos="3969"/>
         </w:tabs>
         <w:ind w:left="1134" w:hanging="283"/>
+        <w:jc w:val="both"/>
       </w:pPr>
       <w:r>
         <w:t xml:space="preserve">Type of </w:t>
@@ -9888,6 +9870,7 @@
         </w:tabs>
         <w:spacing w:after="0"/>
         <w:ind w:left="1135" w:hanging="284"/>
+        <w:jc w:val="both"/>
       </w:pPr>
       <w:r>
         <w:t xml:space="preserve">How to </w:t>
@@ -9907,11 +9890,13 @@
         </w:tabs>
         <w:spacing w:after="0"/>
         <w:ind w:left="1135"/>
+        <w:jc w:val="both"/>
       </w:pPr>
     </w:p>
     <w:p>
       <w:pPr>
         <w:ind w:firstLine="284"/>
+        <w:jc w:val="both"/>
       </w:pPr>
       <w:r>
         <w:t>1.6.6 Misalignment of project scope</w:t>
@@ -9928,6 +9913,7 @@
           <w:tab w:val="left" w:pos="3969"/>
         </w:tabs>
         <w:ind w:left="1134" w:hanging="283"/>
+        <w:jc w:val="both"/>
       </w:pPr>
       <w:r>
         <w:t xml:space="preserve">Type of </w:t>
@@ -9951,6 +9937,7 @@
         </w:tabs>
         <w:spacing w:after="0"/>
         <w:ind w:left="1135" w:hanging="284"/>
+        <w:jc w:val="both"/>
       </w:pPr>
       <w:r>
         <w:t xml:space="preserve">How to </w:t>
@@ -9978,6 +9965,7 @@
     <w:p>
       <w:pPr>
         <w:ind w:firstLine="284"/>
+        <w:jc w:val="both"/>
       </w:pPr>
       <w:r>
         <w:t>1.6.7 Regulatory Compliance Issue</w:t>
@@ -9994,6 +9982,7 @@
           <w:tab w:val="left" w:pos="3969"/>
         </w:tabs>
         <w:ind w:left="1134" w:hanging="283"/>
+        <w:jc w:val="both"/>
       </w:pPr>
       <w:r>
         <w:t xml:space="preserve">Type of </w:t>
@@ -10017,6 +10006,7 @@
         </w:tabs>
         <w:spacing w:after="0"/>
         <w:ind w:left="1135" w:hanging="284"/>
+        <w:jc w:val="both"/>
       </w:pPr>
       <w:r>
         <w:lastRenderedPageBreak/>
@@ -10037,11 +10027,13 @@
         </w:tabs>
         <w:spacing w:after="0"/>
         <w:ind w:left="1135"/>
+        <w:jc w:val="both"/>
       </w:pPr>
     </w:p>
     <w:p>
       <w:pPr>
         <w:ind w:firstLine="284"/>
+        <w:jc w:val="both"/>
       </w:pPr>
       <w:r>
         <w:t>1.6.8 Team member illness/ Unforeseen Circumstances</w:t>
@@ -10058,6 +10050,7 @@
           <w:tab w:val="left" w:pos="3969"/>
         </w:tabs>
         <w:ind w:left="1134" w:hanging="283"/>
+        <w:jc w:val="both"/>
       </w:pPr>
       <w:r>
         <w:t xml:space="preserve">Type of </w:t>
@@ -10081,6 +10074,7 @@
         </w:tabs>
         <w:spacing w:after="0"/>
         <w:ind w:left="1135" w:hanging="284"/>
+        <w:jc w:val="both"/>
       </w:pPr>
       <w:r>
         <w:t xml:space="preserve">How to </w:t>
@@ -10100,11 +10094,13 @@
         </w:tabs>
         <w:spacing w:after="0"/>
         <w:ind w:left="1135"/>
+        <w:jc w:val="both"/>
       </w:pPr>
     </w:p>
     <w:p>
       <w:pPr>
         <w:ind w:firstLine="284"/>
+        <w:jc w:val="both"/>
       </w:pPr>
       <w:r>
         <w:t>1.6.</w:t>
@@ -10133,6 +10129,7 @@
           <w:tab w:val="left" w:pos="3969"/>
         </w:tabs>
         <w:ind w:left="1134" w:hanging="283"/>
+        <w:jc w:val="both"/>
       </w:pPr>
       <w:r>
         <w:t xml:space="preserve">Type of </w:t>
@@ -10156,6 +10153,7 @@
         </w:tabs>
         <w:spacing w:after="0"/>
         <w:ind w:left="1135" w:hanging="284"/>
+        <w:jc w:val="both"/>
       </w:pPr>
       <w:r>
         <w:t xml:space="preserve">How to </w:t>
@@ -10175,11 +10173,13 @@
         </w:tabs>
         <w:spacing w:after="0"/>
         <w:ind w:left="1135"/>
+        <w:jc w:val="both"/>
       </w:pPr>
     </w:p>
     <w:p>
       <w:pPr>
         <w:ind w:firstLine="284"/>
+        <w:jc w:val="both"/>
       </w:pPr>
       <w:r>
         <w:t>1.6.</w:t>
@@ -10202,6 +10202,7 @@
           <w:tab w:val="left" w:pos="3969"/>
         </w:tabs>
         <w:ind w:left="1134" w:hanging="283"/>
+        <w:jc w:val="both"/>
       </w:pPr>
       <w:r>
         <w:t xml:space="preserve">Type of </w:t>
@@ -10225,6 +10226,7 @@
         </w:tabs>
         <w:spacing w:after="0"/>
         <w:ind w:left="1135" w:hanging="284"/>
+        <w:jc w:val="both"/>
       </w:pPr>
       <w:r>
         <w:t xml:space="preserve">How to </w:t>
@@ -10239,6 +10241,7 @@
     <w:p>
       <w:pPr>
         <w:ind w:firstLine="284"/>
+        <w:jc w:val="both"/>
       </w:pPr>
       <w:r>
         <w:t>1.6.</w:t>
@@ -10276,6 +10279,7 @@
           <w:tab w:val="left" w:pos="3969"/>
         </w:tabs>
         <w:ind w:left="1134" w:hanging="283"/>
+        <w:jc w:val="both"/>
       </w:pPr>
       <w:r>
         <w:t xml:space="preserve">Type of </w:t>
@@ -10299,6 +10303,7 @@
         </w:tabs>
         <w:spacing w:after="0"/>
         <w:ind w:left="1135" w:hanging="284"/>
+        <w:jc w:val="both"/>
       </w:pPr>
       <w:r>
         <w:t xml:space="preserve">How to </w:t>
@@ -10356,7 +10361,7 @@
                 <w:noProof/>
               </w:rPr>
               <w:drawing>
-                <wp:inline distT="0" distB="0" distL="0" distR="0" wp14:anchorId="13E8C0FC" wp14:editId="04FAD964">
+                <wp:inline distT="0" distB="0" distL="0" distR="0" wp14:anchorId="13E8C0FC" wp14:editId="65D2182B">
                   <wp:extent cx="4278923" cy="2834218"/>
                   <wp:effectExtent l="0" t="0" r="7620" b="4445"/>
                   <wp:docPr id="1747364737" name="Picture 12"/>
@@ -10385,7 +10390,7 @@
                         <pic:spPr>
                           <a:xfrm>
                             <a:off x="0" y="0"/>
-                            <a:ext cx="4281079" cy="2835646"/>
+                            <a:ext cx="4278923" cy="2834218"/>
                           </a:xfrm>
                           <a:prstGeom prst="rect">
                             <a:avLst/>
@@ -11234,7 +11239,7 @@
         <v:path o:extrusionok="f" gradientshapeok="t" o:connecttype="rect"/>
         <o:lock v:ext="edit" aspectratio="t"/>
       </v:shapetype>
-      <v:shape id="_x0000_i1032" type="#_x0000_t75" style="width:11.25pt;height:11.25pt" o:bullet="t">
+      <v:shape id="_x0000_i1139" type="#_x0000_t75" style="width:11.25pt;height:11.25pt" o:bullet="t">
         <v:imagedata r:id="rId1" o:title="msoA2B6"/>
       </v:shape>
     </w:pict>
@@ -11926,17 +11931,17 @@
   <w:abstractNum w:abstractNumId="7" w15:restartNumberingAfterBreak="0">
     <w:nsid w:val="266B091F"/>
     <w:multiLevelType w:val="multilevel"/>
-    <w:tmpl w:val="427CF04A"/>
+    <w:tmpl w:val="648E0498"/>
     <w:lvl w:ilvl="0">
       <w:start w:val="1"/>
-      <w:numFmt w:val="decimal"/>
-      <w:lvlText w:val="%1."/>
+      <w:numFmt w:val="bullet"/>
+      <w:lvlText w:val=""/>
       <w:lvlJc w:val="left"/>
       <w:pPr>
         <w:ind w:left="720" w:hanging="360"/>
       </w:pPr>
       <w:rPr>
-        <w:rFonts w:hint="default"/>
+        <w:rFonts w:ascii="Symbol" w:hAnsi="Symbol" w:hint="default"/>
       </w:rPr>
     </w:lvl>
     <w:lvl w:ilvl="1">

--- a/Business Case/ITPV302_BusinessCase.docx
+++ b/Business Case/ITPV302_BusinessCase.docx
@@ -836,7 +836,15 @@
                     <w:noProof/>
                     <w:lang w:eastAsia="en-ZA"/>
                   </w:rPr>
-                  <w:t>4 September 2024</w:t>
+                  <w:t>5</w:t>
+                </w:r>
+                <w:r>
+                  <w:rPr>
+                    <w:rFonts w:ascii="Arial" w:hAnsi="Arial" w:cs="Arial"/>
+                    <w:noProof/>
+                    <w:lang w:eastAsia="en-ZA"/>
+                  </w:rPr>
+                  <w:t xml:space="preserve"> September 2024</w:t>
                 </w:r>
               </w:p>
             </w:tc>
@@ -1961,7 +1969,23 @@
                 <w:bCs/>
                 <w:noProof/>
               </w:rPr>
-              <w:t>Figure 1. 3: Intrusive and distracting ads on the page</w:t>
+              <w:t xml:space="preserve">Figure 1. 3: Intrusive </w:t>
+            </w:r>
+            <w:r>
+              <w:rPr>
+                <w:rStyle w:val="Hyperlink"/>
+                <w:bCs/>
+                <w:noProof/>
+              </w:rPr>
+              <w:t>a</w:t>
+            </w:r>
+            <w:r>
+              <w:rPr>
+                <w:rStyle w:val="Hyperlink"/>
+                <w:bCs/>
+                <w:noProof/>
+              </w:rPr>
+              <w:t>nd distracting ads on the page</w:t>
             </w:r>
             <w:r>
               <w:rPr>
@@ -2003,6 +2027,152 @@
                 <w:webHidden/>
               </w:rPr>
               <w:t>8</w:t>
+            </w:r>
+            <w:r>
+              <w:rPr>
+                <w:noProof/>
+                <w:webHidden/>
+              </w:rPr>
+              <w:fldChar w:fldCharType="end"/>
+            </w:r>
+          </w:hyperlink>
+        </w:p>
+        <w:p>
+          <w:pPr>
+            <w:pStyle w:val="TableofFigures"/>
+            <w:tabs>
+              <w:tab w:val="right" w:leader="dot" w:pos="8896"/>
+            </w:tabs>
+            <w:rPr>
+              <w:rFonts w:asciiTheme="minorHAnsi" w:hAnsiTheme="minorHAnsi"/>
+              <w:noProof/>
+              <w:kern w:val="2"/>
+              <w:szCs w:val="24"/>
+              <w:lang w:eastAsia="en-ZA"/>
+              <w14:ligatures w14:val="standardContextual"/>
+            </w:rPr>
+          </w:pPr>
+          <w:hyperlink w:anchor="_Toc176458255" w:history="1">
+            <w:r>
+              <w:rPr>
+                <w:rStyle w:val="Hyperlink"/>
+                <w:noProof/>
+              </w:rPr>
+              <w:t>Figure 1. 4: Samsung Food meal planner</w:t>
+            </w:r>
+            <w:r>
+              <w:rPr>
+                <w:noProof/>
+                <w:webHidden/>
+              </w:rPr>
+              <w:tab/>
+            </w:r>
+            <w:r>
+              <w:rPr>
+                <w:noProof/>
+                <w:webHidden/>
+              </w:rPr>
+              <w:fldChar w:fldCharType="begin"/>
+            </w:r>
+            <w:r>
+              <w:rPr>
+                <w:noProof/>
+                <w:webHidden/>
+              </w:rPr>
+              <w:instrText xml:space="preserve"> PAGEREF _Toc176458255 \h </w:instrText>
+            </w:r>
+            <w:r>
+              <w:rPr>
+                <w:noProof/>
+                <w:webHidden/>
+              </w:rPr>
+            </w:r>
+            <w:r>
+              <w:rPr>
+                <w:noProof/>
+                <w:webHidden/>
+              </w:rPr>
+              <w:fldChar w:fldCharType="separate"/>
+            </w:r>
+            <w:r>
+              <w:rPr>
+                <w:noProof/>
+                <w:webHidden/>
+              </w:rPr>
+              <w:t>9</w:t>
+            </w:r>
+            <w:r>
+              <w:rPr>
+                <w:noProof/>
+                <w:webHidden/>
+              </w:rPr>
+              <w:fldChar w:fldCharType="end"/>
+            </w:r>
+          </w:hyperlink>
+        </w:p>
+        <w:p>
+          <w:pPr>
+            <w:pStyle w:val="TableofFigures"/>
+            <w:tabs>
+              <w:tab w:val="right" w:leader="dot" w:pos="8896"/>
+            </w:tabs>
+            <w:rPr>
+              <w:rFonts w:asciiTheme="minorHAnsi" w:hAnsiTheme="minorHAnsi"/>
+              <w:noProof/>
+              <w:kern w:val="2"/>
+              <w:szCs w:val="24"/>
+              <w:lang w:eastAsia="en-ZA"/>
+              <w14:ligatures w14:val="standardContextual"/>
+            </w:rPr>
+          </w:pPr>
+          <w:hyperlink w:anchor="_Toc176458256" w:history="1">
+            <w:r>
+              <w:rPr>
+                <w:rStyle w:val="Hyperlink"/>
+                <w:noProof/>
+              </w:rPr>
+              <w:t>Figure 1. 5: Samsung Food saving of recipes</w:t>
+            </w:r>
+            <w:r>
+              <w:rPr>
+                <w:noProof/>
+                <w:webHidden/>
+              </w:rPr>
+              <w:tab/>
+            </w:r>
+            <w:r>
+              <w:rPr>
+                <w:noProof/>
+                <w:webHidden/>
+              </w:rPr>
+              <w:fldChar w:fldCharType="begin"/>
+            </w:r>
+            <w:r>
+              <w:rPr>
+                <w:noProof/>
+                <w:webHidden/>
+              </w:rPr>
+              <w:instrText xml:space="preserve"> PAGEREF _Toc176458256 \h </w:instrText>
+            </w:r>
+            <w:r>
+              <w:rPr>
+                <w:noProof/>
+                <w:webHidden/>
+              </w:rPr>
+            </w:r>
+            <w:r>
+              <w:rPr>
+                <w:noProof/>
+                <w:webHidden/>
+              </w:rPr>
+              <w:fldChar w:fldCharType="separate"/>
+            </w:r>
+            <w:r>
+              <w:rPr>
+                <w:noProof/>
+                <w:webHidden/>
+              </w:rPr>
+              <w:t>9</w:t>
             </w:r>
             <w:r>
               <w:rPr>
@@ -2034,7 +2204,21 @@
                 <w:rStyle w:val="Hyperlink"/>
                 <w:noProof/>
               </w:rPr>
-              <w:t>Figure 1. 6: Samsung Food grocery list section</w:t>
+              <w:t>Figu</w:t>
+            </w:r>
+            <w:r>
+              <w:rPr>
+                <w:rStyle w:val="Hyperlink"/>
+                <w:noProof/>
+              </w:rPr>
+              <w:t>r</w:t>
+            </w:r>
+            <w:r>
+              <w:rPr>
+                <w:rStyle w:val="Hyperlink"/>
+                <w:noProof/>
+              </w:rPr>
+              <w:t>e 1. 6: Samsung Food grocery list section</w:t>
             </w:r>
             <w:r>
               <w:rPr>
@@ -2056,152 +2240,6 @@
                 <w:webHidden/>
               </w:rPr>
               <w:instrText xml:space="preserve"> PAGEREF _Toc176458254 \h </w:instrText>
-            </w:r>
-            <w:r>
-              <w:rPr>
-                <w:noProof/>
-                <w:webHidden/>
-              </w:rPr>
-            </w:r>
-            <w:r>
-              <w:rPr>
-                <w:noProof/>
-                <w:webHidden/>
-              </w:rPr>
-              <w:fldChar w:fldCharType="separate"/>
-            </w:r>
-            <w:r>
-              <w:rPr>
-                <w:noProof/>
-                <w:webHidden/>
-              </w:rPr>
-              <w:t>9</w:t>
-            </w:r>
-            <w:r>
-              <w:rPr>
-                <w:noProof/>
-                <w:webHidden/>
-              </w:rPr>
-              <w:fldChar w:fldCharType="end"/>
-            </w:r>
-          </w:hyperlink>
-        </w:p>
-        <w:p>
-          <w:pPr>
-            <w:pStyle w:val="TableofFigures"/>
-            <w:tabs>
-              <w:tab w:val="right" w:leader="dot" w:pos="8896"/>
-            </w:tabs>
-            <w:rPr>
-              <w:rFonts w:asciiTheme="minorHAnsi" w:hAnsiTheme="minorHAnsi"/>
-              <w:noProof/>
-              <w:kern w:val="2"/>
-              <w:szCs w:val="24"/>
-              <w:lang w:eastAsia="en-ZA"/>
-              <w14:ligatures w14:val="standardContextual"/>
-            </w:rPr>
-          </w:pPr>
-          <w:hyperlink w:anchor="_Toc176458255" w:history="1">
-            <w:r>
-              <w:rPr>
-                <w:rStyle w:val="Hyperlink"/>
-                <w:noProof/>
-              </w:rPr>
-              <w:t>Figure 1. 4: Samsung Food meal planner</w:t>
-            </w:r>
-            <w:r>
-              <w:rPr>
-                <w:noProof/>
-                <w:webHidden/>
-              </w:rPr>
-              <w:tab/>
-            </w:r>
-            <w:r>
-              <w:rPr>
-                <w:noProof/>
-                <w:webHidden/>
-              </w:rPr>
-              <w:fldChar w:fldCharType="begin"/>
-            </w:r>
-            <w:r>
-              <w:rPr>
-                <w:noProof/>
-                <w:webHidden/>
-              </w:rPr>
-              <w:instrText xml:space="preserve"> PAGEREF _Toc176458255 \h </w:instrText>
-            </w:r>
-            <w:r>
-              <w:rPr>
-                <w:noProof/>
-                <w:webHidden/>
-              </w:rPr>
-            </w:r>
-            <w:r>
-              <w:rPr>
-                <w:noProof/>
-                <w:webHidden/>
-              </w:rPr>
-              <w:fldChar w:fldCharType="separate"/>
-            </w:r>
-            <w:r>
-              <w:rPr>
-                <w:noProof/>
-                <w:webHidden/>
-              </w:rPr>
-              <w:t>9</w:t>
-            </w:r>
-            <w:r>
-              <w:rPr>
-                <w:noProof/>
-                <w:webHidden/>
-              </w:rPr>
-              <w:fldChar w:fldCharType="end"/>
-            </w:r>
-          </w:hyperlink>
-        </w:p>
-        <w:p>
-          <w:pPr>
-            <w:pStyle w:val="TableofFigures"/>
-            <w:tabs>
-              <w:tab w:val="right" w:leader="dot" w:pos="8896"/>
-            </w:tabs>
-            <w:rPr>
-              <w:rFonts w:asciiTheme="minorHAnsi" w:hAnsiTheme="minorHAnsi"/>
-              <w:noProof/>
-              <w:kern w:val="2"/>
-              <w:szCs w:val="24"/>
-              <w:lang w:eastAsia="en-ZA"/>
-              <w14:ligatures w14:val="standardContextual"/>
-            </w:rPr>
-          </w:pPr>
-          <w:hyperlink w:anchor="_Toc176458256" w:history="1">
-            <w:r>
-              <w:rPr>
-                <w:rStyle w:val="Hyperlink"/>
-                <w:noProof/>
-              </w:rPr>
-              <w:t>Figure 1. 5: Samsung Food saving of recipes</w:t>
-            </w:r>
-            <w:r>
-              <w:rPr>
-                <w:noProof/>
-                <w:webHidden/>
-              </w:rPr>
-              <w:tab/>
-            </w:r>
-            <w:r>
-              <w:rPr>
-                <w:noProof/>
-                <w:webHidden/>
-              </w:rPr>
-              <w:fldChar w:fldCharType="begin"/>
-            </w:r>
-            <w:r>
-              <w:rPr>
-                <w:noProof/>
-                <w:webHidden/>
-              </w:rPr>
-              <w:instrText xml:space="preserve"> PAGEREF _Toc176458256 \h </w:instrText>
             </w:r>
             <w:r>
               <w:rPr>
@@ -4938,7 +4976,29 @@
                 <w:sz w:val="18"/>
                 <w:szCs w:val="18"/>
               </w:rPr>
-              <w:t>from the AllRecipes website</w:t>
+              <w:t xml:space="preserve">from the </w:t>
+            </w:r>
+            <w:proofErr w:type="spellStart"/>
+            <w:r>
+              <w:rPr>
+                <w:b w:val="0"/>
+                <w:bCs w:val="0"/>
+                <w:color w:val="767171" w:themeColor="background2" w:themeShade="80"/>
+                <w:sz w:val="18"/>
+                <w:szCs w:val="18"/>
+              </w:rPr>
+              <w:t>AllRecipes</w:t>
+            </w:r>
+            <w:proofErr w:type="spellEnd"/>
+            <w:r>
+              <w:rPr>
+                <w:b w:val="0"/>
+                <w:bCs w:val="0"/>
+                <w:color w:val="767171" w:themeColor="background2" w:themeShade="80"/>
+                <w:sz w:val="18"/>
+                <w:szCs w:val="18"/>
+              </w:rPr>
+              <w:t xml:space="preserve"> website</w:t>
             </w:r>
             <w:r>
               <w:rPr>
@@ -6605,10 +6665,12 @@
       <w:r>
         <w:t xml:space="preserve">Recipe app name: </w:t>
       </w:r>
+      <w:proofErr w:type="spellStart"/>
       <w:r>
         <w:t>SuperCook</w:t>
       </w:r>
       <w:bookmarkEnd w:id="27"/>
+      <w:proofErr w:type="spellEnd"/>
       <w:r>
         <w:t xml:space="preserve"> </w:t>
       </w:r>
@@ -6643,8 +6705,13 @@
       <w:r>
         <w:t xml:space="preserve">Description of system: </w:t>
       </w:r>
-      <w:r>
-        <w:t>SuperCook is a recipe search engine that a</w:t>
+      <w:proofErr w:type="spellStart"/>
+      <w:r>
+        <w:t>SuperCook</w:t>
+      </w:r>
+      <w:proofErr w:type="spellEnd"/>
+      <w:r>
+        <w:t xml:space="preserve"> is a recipe search engine that a</w:t>
       </w:r>
       <w:r>
         <w:t>llows users to find recipes based on the ingredients they have</w:t>
@@ -7409,23 +7476,25 @@
           <w:sz w:val="18"/>
           <w:szCs w:val="18"/>
         </w:rPr>
-        <w:t xml:space="preserve">These screenshots of the SuperCook </w:t>
-      </w:r>
+        <w:t xml:space="preserve">These screenshots of the </w:t>
+      </w:r>
+      <w:proofErr w:type="spellStart"/>
       <w:r>
         <w:rPr>
           <w:color w:val="767171" w:themeColor="background2" w:themeShade="80"/>
           <w:sz w:val="18"/>
           <w:szCs w:val="18"/>
         </w:rPr>
-        <w:t xml:space="preserve">(version </w:t>
-      </w:r>
+        <w:t>SuperCook</w:t>
+      </w:r>
+      <w:proofErr w:type="spellEnd"/>
       <w:r>
         <w:rPr>
           <w:color w:val="767171" w:themeColor="background2" w:themeShade="80"/>
           <w:sz w:val="18"/>
           <w:szCs w:val="18"/>
         </w:rPr>
-        <w:t>2.0.25</w:t>
+        <w:t xml:space="preserve"> </w:t>
       </w:r>
       <w:r>
         <w:rPr>
@@ -7433,7 +7502,7 @@
           <w:sz w:val="18"/>
           <w:szCs w:val="18"/>
         </w:rPr>
-        <w:t xml:space="preserve">) </w:t>
+        <w:t xml:space="preserve">(version </w:t>
       </w:r>
       <w:r>
         <w:rPr>
@@ -7441,7 +7510,7 @@
           <w:sz w:val="18"/>
           <w:szCs w:val="18"/>
         </w:rPr>
-        <w:t>app</w:t>
+        <w:t>2.0.25</w:t>
       </w:r>
       <w:r>
         <w:rPr>
@@ -7449,7 +7518,7 @@
           <w:sz w:val="18"/>
           <w:szCs w:val="18"/>
         </w:rPr>
-        <w:t xml:space="preserve"> </w:t>
+        <w:t xml:space="preserve">) </w:t>
       </w:r>
       <w:r>
         <w:rPr>
@@ -7457,8 +7526,34 @@
           <w:sz w:val="18"/>
           <w:szCs w:val="18"/>
         </w:rPr>
-        <w:t>were taken directly from the app. Copyright 2024 SuperCook</w:t>
-      </w:r>
+        <w:t>app</w:t>
+      </w:r>
+      <w:r>
+        <w:rPr>
+          <w:color w:val="767171" w:themeColor="background2" w:themeShade="80"/>
+          <w:sz w:val="18"/>
+          <w:szCs w:val="18"/>
+        </w:rPr>
+        <w:t xml:space="preserve"> </w:t>
+      </w:r>
+      <w:r>
+        <w:rPr>
+          <w:color w:val="767171" w:themeColor="background2" w:themeShade="80"/>
+          <w:sz w:val="18"/>
+          <w:szCs w:val="18"/>
+        </w:rPr>
+        <w:t xml:space="preserve">were taken directly from the app. Copyright 2024 </w:t>
+      </w:r>
+      <w:proofErr w:type="spellStart"/>
+      <w:r>
+        <w:rPr>
+          <w:color w:val="767171" w:themeColor="background2" w:themeShade="80"/>
+          <w:sz w:val="18"/>
+          <w:szCs w:val="18"/>
+        </w:rPr>
+        <w:t>SuperCook</w:t>
+      </w:r>
+      <w:proofErr w:type="spellEnd"/>
       <w:sdt>
         <w:sdtPr>
           <w:rPr>
@@ -10361,7 +10456,7 @@
                 <w:noProof/>
               </w:rPr>
               <w:drawing>
-                <wp:inline distT="0" distB="0" distL="0" distR="0" wp14:anchorId="13E8C0FC" wp14:editId="65D2182B">
+                <wp:inline distT="0" distB="0" distL="0" distR="0" wp14:anchorId="13E8C0FC" wp14:editId="2C5851D2">
                   <wp:extent cx="4278923" cy="2834218"/>
                   <wp:effectExtent l="0" t="0" r="7620" b="4445"/>
                   <wp:docPr id="1747364737" name="Picture 12"/>
@@ -11239,7 +11334,7 @@
         <v:path o:extrusionok="f" gradientshapeok="t" o:connecttype="rect"/>
         <o:lock v:ext="edit" aspectratio="t"/>
       </v:shapetype>
-      <v:shape id="_x0000_i1139" type="#_x0000_t75" style="width:11.25pt;height:11.25pt" o:bullet="t">
+      <v:shape id="_x0000_i1169" type="#_x0000_t75" style="width:11.25pt;height:11.25pt" o:bullet="t">
         <v:imagedata r:id="rId1" o:title="msoA2B6"/>
       </v:shape>
     </w:pict>
